--- a/Docs/Client/INZ_1701_162423.docx
+++ b/Docs/Client/INZ_1701_162423.docx
@@ -176,27 +176,25 @@
           <w:sz w:val="28"/>
           <w:szCs w:val="28"/>
         </w:rPr>
-        <w:t xml:space="preserve">Aplikacja webowa umożliwiająca zapis na kursy oraz eventy żeglarskie dla firmy </w:t>
-      </w:r>
-      <w:proofErr w:type="spellStart"/>
-      <w:r>
-        <w:rPr>
-          <w:rFonts w:ascii="Times New Roman" w:hAnsi="Times New Roman" w:cs="Times New Roman"/>
-          <w:b/>
-          <w:sz w:val="28"/>
-          <w:szCs w:val="28"/>
-        </w:rPr>
-        <w:t>Water</w:t>
-      </w:r>
-      <w:proofErr w:type="spellEnd"/>
-      <w:r>
-        <w:rPr>
-          <w:rFonts w:ascii="Times New Roman" w:hAnsi="Times New Roman" w:cs="Times New Roman"/>
-          <w:b/>
-          <w:sz w:val="28"/>
-          <w:szCs w:val="28"/>
-        </w:rPr>
-        <w:t xml:space="preserve"> Adventure</w:t>
+        <w:t xml:space="preserve">Aplikacja webowa </w:t>
+      </w:r>
+      <w:r>
+        <w:rPr>
+          <w:rFonts w:ascii="Times New Roman" w:hAnsi="Times New Roman" w:cs="Times New Roman"/>
+          <w:b/>
+          <w:sz w:val="28"/>
+          <w:szCs w:val="28"/>
+        </w:rPr>
+        <w:t xml:space="preserve">wspomagająca przeprowadzanie kursów na żeglarstwo wodne i </w:t>
+      </w:r>
+      <w:r>
+        <w:rPr>
+          <w:rFonts w:ascii="Times New Roman" w:hAnsi="Times New Roman" w:cs="Times New Roman"/>
+          <w:b/>
+          <w:sz w:val="28"/>
+          <w:szCs w:val="28"/>
+        </w:rPr>
+        <w:t>rezerwację rejsów – panel klienta.</w:t>
       </w:r>
     </w:p>
     <w:p>
@@ -639,7 +637,16 @@
           <w:sz w:val="28"/>
           <w:szCs w:val="28"/>
         </w:rPr>
-        <w:t xml:space="preserve">Web </w:t>
+        <w:t>A w</w:t>
+      </w:r>
+      <w:r>
+        <w:rPr>
+          <w:rFonts w:ascii="Times New Roman" w:hAnsi="Times New Roman" w:cs="Times New Roman"/>
+          <w:b/>
+          <w:sz w:val="28"/>
+          <w:szCs w:val="28"/>
+        </w:rPr>
+        <w:t xml:space="preserve">eb </w:t>
       </w:r>
       <w:proofErr w:type="spellStart"/>
       <w:r>
@@ -659,37 +666,77 @@
           <w:sz w:val="28"/>
           <w:szCs w:val="28"/>
         </w:rPr>
-        <w:t xml:space="preserve"> to </w:t>
-      </w:r>
-      <w:proofErr w:type="spellStart"/>
-      <w:r>
-        <w:rPr>
-          <w:rFonts w:ascii="Times New Roman" w:hAnsi="Times New Roman" w:cs="Times New Roman"/>
-          <w:b/>
-          <w:sz w:val="28"/>
-          <w:szCs w:val="28"/>
-        </w:rPr>
-        <w:t>sign</w:t>
-      </w:r>
-      <w:proofErr w:type="spellEnd"/>
-      <w:r>
-        <w:rPr>
-          <w:rFonts w:ascii="Times New Roman" w:hAnsi="Times New Roman" w:cs="Times New Roman"/>
-          <w:b/>
-          <w:sz w:val="28"/>
-          <w:szCs w:val="28"/>
-        </w:rPr>
-        <w:t xml:space="preserve"> on </w:t>
-      </w:r>
-      <w:proofErr w:type="spellStart"/>
-      <w:r>
-        <w:rPr>
-          <w:rFonts w:ascii="Times New Roman" w:hAnsi="Times New Roman" w:cs="Times New Roman"/>
-          <w:b/>
-          <w:sz w:val="28"/>
-          <w:szCs w:val="28"/>
-        </w:rPr>
-        <w:t>sail</w:t>
+        <w:t xml:space="preserve"> </w:t>
+      </w:r>
+      <w:proofErr w:type="spellStart"/>
+      <w:r>
+        <w:rPr>
+          <w:rFonts w:ascii="Times New Roman" w:hAnsi="Times New Roman" w:cs="Times New Roman"/>
+          <w:b/>
+          <w:sz w:val="28"/>
+          <w:szCs w:val="28"/>
+        </w:rPr>
+        <w:t>supporting</w:t>
+      </w:r>
+      <w:proofErr w:type="spellEnd"/>
+      <w:r>
+        <w:rPr>
+          <w:rFonts w:ascii="Times New Roman" w:hAnsi="Times New Roman" w:cs="Times New Roman"/>
+          <w:b/>
+          <w:sz w:val="28"/>
+          <w:szCs w:val="28"/>
+        </w:rPr>
+        <w:t xml:space="preserve"> the </w:t>
+      </w:r>
+      <w:proofErr w:type="spellStart"/>
+      <w:r>
+        <w:rPr>
+          <w:rFonts w:ascii="Times New Roman" w:hAnsi="Times New Roman" w:cs="Times New Roman"/>
+          <w:b/>
+          <w:sz w:val="28"/>
+          <w:szCs w:val="28"/>
+        </w:rPr>
+        <w:t>conduct</w:t>
+      </w:r>
+      <w:proofErr w:type="spellEnd"/>
+      <w:r>
+        <w:rPr>
+          <w:rFonts w:ascii="Times New Roman" w:hAnsi="Times New Roman" w:cs="Times New Roman"/>
+          <w:b/>
+          <w:sz w:val="28"/>
+          <w:szCs w:val="28"/>
+        </w:rPr>
+        <w:t xml:space="preserve"> of </w:t>
+      </w:r>
+      <w:proofErr w:type="spellStart"/>
+      <w:r>
+        <w:rPr>
+          <w:rFonts w:ascii="Times New Roman" w:hAnsi="Times New Roman" w:cs="Times New Roman"/>
+          <w:b/>
+          <w:sz w:val="28"/>
+          <w:szCs w:val="28"/>
+        </w:rPr>
+        <w:t>water</w:t>
+      </w:r>
+      <w:proofErr w:type="spellEnd"/>
+      <w:r>
+        <w:rPr>
+          <w:rFonts w:ascii="Times New Roman" w:hAnsi="Times New Roman" w:cs="Times New Roman"/>
+          <w:b/>
+          <w:sz w:val="28"/>
+          <w:szCs w:val="28"/>
+        </w:rPr>
+        <w:t xml:space="preserve"> </w:t>
+      </w:r>
+      <w:proofErr w:type="spellStart"/>
+      <w:r>
+        <w:rPr>
+          <w:rFonts w:ascii="Times New Roman" w:hAnsi="Times New Roman" w:cs="Times New Roman"/>
+          <w:b/>
+          <w:sz w:val="28"/>
+          <w:szCs w:val="28"/>
+        </w:rPr>
+        <w:t>sailing</w:t>
       </w:r>
       <w:proofErr w:type="spellEnd"/>
       <w:r>
@@ -719,47 +766,76 @@
           <w:sz w:val="28"/>
           <w:szCs w:val="28"/>
         </w:rPr>
-        <w:t xml:space="preserve"> and </w:t>
-      </w:r>
-      <w:proofErr w:type="spellStart"/>
-      <w:r>
-        <w:rPr>
-          <w:rFonts w:ascii="Times New Roman" w:hAnsi="Times New Roman" w:cs="Times New Roman"/>
-          <w:b/>
-          <w:sz w:val="28"/>
-          <w:szCs w:val="28"/>
-        </w:rPr>
-        <w:t>events</w:t>
-      </w:r>
-      <w:proofErr w:type="spellEnd"/>
-      <w:r>
-        <w:rPr>
-          <w:rFonts w:ascii="Times New Roman" w:hAnsi="Times New Roman" w:cs="Times New Roman"/>
-          <w:b/>
-          <w:sz w:val="28"/>
-          <w:szCs w:val="28"/>
-        </w:rPr>
-        <w:t xml:space="preserve"> for </w:t>
-      </w:r>
-      <w:proofErr w:type="spellStart"/>
-      <w:r>
-        <w:rPr>
-          <w:rFonts w:ascii="Times New Roman" w:hAnsi="Times New Roman" w:cs="Times New Roman"/>
-          <w:b/>
-          <w:sz w:val="28"/>
-          <w:szCs w:val="28"/>
-        </w:rPr>
-        <w:t>Water</w:t>
-      </w:r>
-      <w:proofErr w:type="spellEnd"/>
-      <w:r>
-        <w:rPr>
-          <w:rFonts w:ascii="Times New Roman" w:hAnsi="Times New Roman" w:cs="Times New Roman"/>
-          <w:b/>
-          <w:sz w:val="28"/>
-          <w:szCs w:val="28"/>
-        </w:rPr>
-        <w:t xml:space="preserve"> Adventure Company</w:t>
+        <w:t xml:space="preserve"> </w:t>
+      </w:r>
+      <w:r>
+        <w:rPr>
+          <w:rFonts w:ascii="Times New Roman" w:hAnsi="Times New Roman" w:cs="Times New Roman"/>
+          <w:b/>
+          <w:sz w:val="28"/>
+          <w:szCs w:val="28"/>
+        </w:rPr>
+        <w:t xml:space="preserve">and </w:t>
+      </w:r>
+      <w:proofErr w:type="spellStart"/>
+      <w:r>
+        <w:rPr>
+          <w:rFonts w:ascii="Times New Roman" w:hAnsi="Times New Roman" w:cs="Times New Roman"/>
+          <w:b/>
+          <w:sz w:val="28"/>
+          <w:szCs w:val="28"/>
+        </w:rPr>
+        <w:t>booking</w:t>
+      </w:r>
+      <w:proofErr w:type="spellEnd"/>
+      <w:r>
+        <w:rPr>
+          <w:rFonts w:ascii="Times New Roman" w:hAnsi="Times New Roman" w:cs="Times New Roman"/>
+          <w:b/>
+          <w:sz w:val="28"/>
+          <w:szCs w:val="28"/>
+        </w:rPr>
+        <w:t xml:space="preserve"> </w:t>
+      </w:r>
+      <w:proofErr w:type="spellStart"/>
+      <w:r>
+        <w:rPr>
+          <w:rFonts w:ascii="Times New Roman" w:hAnsi="Times New Roman" w:cs="Times New Roman"/>
+          <w:b/>
+          <w:sz w:val="28"/>
+          <w:szCs w:val="28"/>
+        </w:rPr>
+        <w:t>cruises</w:t>
+      </w:r>
+      <w:proofErr w:type="spellEnd"/>
+      <w:r>
+        <w:rPr>
+          <w:rFonts w:ascii="Times New Roman" w:hAnsi="Times New Roman" w:cs="Times New Roman"/>
+          <w:b/>
+          <w:sz w:val="28"/>
+          <w:szCs w:val="28"/>
+        </w:rPr>
+        <w:t xml:space="preserve"> – </w:t>
+      </w:r>
+      <w:proofErr w:type="spellStart"/>
+      <w:r>
+        <w:rPr>
+          <w:rFonts w:ascii="Times New Roman" w:hAnsi="Times New Roman" w:cs="Times New Roman"/>
+          <w:b/>
+          <w:sz w:val="28"/>
+          <w:szCs w:val="28"/>
+        </w:rPr>
+        <w:t>customer</w:t>
+      </w:r>
+      <w:proofErr w:type="spellEnd"/>
+      <w:r>
+        <w:rPr>
+          <w:rFonts w:ascii="Times New Roman" w:hAnsi="Times New Roman" w:cs="Times New Roman"/>
+          <w:b/>
+          <w:sz w:val="28"/>
+          <w:szCs w:val="28"/>
+        </w:rPr>
+        <w:t xml:space="preserve"> panel</w:t>
       </w:r>
     </w:p>
     <w:p>
@@ -1022,34 +1098,7 @@
           <w:sz w:val="24"/>
           <w:szCs w:val="24"/>
         </w:rPr>
-        <w:t>dr Paw</w:t>
-      </w:r>
-      <w:r>
-        <w:rPr>
-          <w:rFonts w:ascii="Times New Roman" w:hAnsi="Times New Roman" w:cs="Times New Roman"/>
-          <w:b/>
-          <w:sz w:val="24"/>
-          <w:szCs w:val="24"/>
-        </w:rPr>
-        <w:t>eł</w:t>
-      </w:r>
-      <w:r>
-        <w:rPr>
-          <w:rFonts w:ascii="Times New Roman" w:hAnsi="Times New Roman" w:cs="Times New Roman"/>
-          <w:b/>
-          <w:sz w:val="24"/>
-          <w:szCs w:val="24"/>
-        </w:rPr>
-        <w:t xml:space="preserve"> Drozd</w:t>
-      </w:r>
-      <w:r>
-        <w:rPr>
-          <w:rFonts w:ascii="Times New Roman" w:hAnsi="Times New Roman" w:cs="Times New Roman"/>
-          <w:b/>
-          <w:sz w:val="24"/>
-          <w:szCs w:val="24"/>
-        </w:rPr>
-        <w:t>a</w:t>
+        <w:t>dr Paweł Drozda</w:t>
       </w:r>
     </w:p>
     <w:p>
@@ -1124,102 +1173,2678 @@
         <w:t>Spis treści</w:t>
       </w:r>
     </w:p>
-    <w:p>
-      <w:pPr>
-        <w:jc w:val="center"/>
-        <w:rPr>
-          <w:rFonts w:ascii="Times New Roman" w:hAnsi="Times New Roman" w:cs="Times New Roman"/>
-          <w:b/>
-          <w:sz w:val="28"/>
-          <w:szCs w:val="28"/>
-        </w:rPr>
-      </w:pPr>
-      <w:r>
-        <w:rPr>
-          <w:rFonts w:ascii="Times New Roman" w:hAnsi="Times New Roman" w:cs="Times New Roman"/>
-          <w:b/>
-          <w:sz w:val="28"/>
-          <w:szCs w:val="28"/>
+    <w:sdt>
+      <w:sdtPr>
+        <w:rPr>
+          <w:rFonts w:asciiTheme="minorHAnsi" w:eastAsiaTheme="minorHAnsi" w:hAnsiTheme="minorHAnsi" w:cstheme="minorBidi"/>
+          <w:b w:val="0"/>
+          <w:color w:val="auto"/>
+          <w:sz w:val="22"/>
+          <w:szCs w:val="22"/>
+          <w:lang w:eastAsia="en-US"/>
+        </w:rPr>
+        <w:id w:val="-1938293417"/>
+        <w:docPartObj>
+          <w:docPartGallery w:val="Table of Contents"/>
+          <w:docPartUnique/>
+        </w:docPartObj>
+      </w:sdtPr>
+      <w:sdtEndPr>
+        <w:rPr>
+          <w:bCs/>
+        </w:rPr>
+      </w:sdtEndPr>
+      <w:sdtContent>
+        <w:p>
+          <w:pPr>
+            <w:pStyle w:val="Nagwekspisutreci"/>
+          </w:pPr>
+          <w:r>
+            <w:t>Spis treści</w:t>
+          </w:r>
+        </w:p>
+        <w:p>
+          <w:pPr>
+            <w:pStyle w:val="Spistreci1"/>
+            <w:tabs>
+              <w:tab w:val="right" w:leader="dot" w:pos="9062"/>
+            </w:tabs>
+            <w:rPr>
+              <w:rFonts w:eastAsiaTheme="minorEastAsia"/>
+              <w:noProof/>
+              <w:kern w:val="2"/>
+              <w:lang w:eastAsia="pl-PL"/>
+              <w14:ligatures w14:val="standardContextual"/>
+            </w:rPr>
+          </w:pPr>
+          <w:r>
+            <w:fldChar w:fldCharType="begin"/>
+          </w:r>
+          <w:r>
+            <w:instrText xml:space="preserve"> TOC \o "1-3" \h \z \u </w:instrText>
+          </w:r>
+          <w:r>
+            <w:fldChar w:fldCharType="separate"/>
+          </w:r>
+          <w:hyperlink w:anchor="_Toc155601024" w:history="1">
+            <w:r>
+              <w:rPr>
+                <w:rStyle w:val="Hipercze"/>
+                <w:noProof/>
+              </w:rPr>
+              <w:t>Streszczenie pracy dyplomowej w języku polskim</w:t>
+            </w:r>
+            <w:r>
+              <w:rPr>
+                <w:noProof/>
+                <w:webHidden/>
+              </w:rPr>
+              <w:tab/>
+            </w:r>
+            <w:r>
+              <w:rPr>
+                <w:noProof/>
+                <w:webHidden/>
+              </w:rPr>
+              <w:fldChar w:fldCharType="begin"/>
+            </w:r>
+            <w:r>
+              <w:rPr>
+                <w:noProof/>
+                <w:webHidden/>
+              </w:rPr>
+              <w:instrText xml:space="preserve"> PAGEREF _Toc155601024 \h </w:instrText>
+            </w:r>
+            <w:r>
+              <w:rPr>
+                <w:noProof/>
+                <w:webHidden/>
+              </w:rPr>
+            </w:r>
+            <w:r>
+              <w:rPr>
+                <w:noProof/>
+                <w:webHidden/>
+              </w:rPr>
+              <w:fldChar w:fldCharType="separate"/>
+            </w:r>
+            <w:r>
+              <w:rPr>
+                <w:noProof/>
+                <w:webHidden/>
+              </w:rPr>
+              <w:t>3</w:t>
+            </w:r>
+            <w:r>
+              <w:rPr>
+                <w:noProof/>
+                <w:webHidden/>
+              </w:rPr>
+              <w:fldChar w:fldCharType="end"/>
+            </w:r>
+          </w:hyperlink>
+        </w:p>
+        <w:p>
+          <w:r>
+            <w:rPr>
+              <w:b/>
+              <w:bCs/>
+            </w:rPr>
+            <w:fldChar w:fldCharType="end"/>
+          </w:r>
+        </w:p>
+      </w:sdtContent>
+    </w:sdt>
+    <w:p>
+      <w:pPr>
+        <w:rPr>
+          <w:rFonts w:ascii="Times New Roman" w:hAnsi="Times New Roman" w:cs="Times New Roman"/>
+          <w:b/>
+          <w:sz w:val="28"/>
+          <w:szCs w:val="28"/>
+        </w:rPr>
+      </w:pPr>
+    </w:p>
+    <w:p>
+      <w:pPr>
+        <w:jc w:val="center"/>
+        <w:rPr>
+          <w:rFonts w:ascii="Times New Roman" w:hAnsi="Times New Roman" w:cs="Times New Roman"/>
+          <w:b/>
+          <w:sz w:val="28"/>
+          <w:szCs w:val="28"/>
+        </w:rPr>
+      </w:pPr>
+    </w:p>
+    <w:p>
+      <w:pPr>
+        <w:jc w:val="center"/>
+        <w:rPr>
+          <w:rFonts w:ascii="Times New Roman" w:hAnsi="Times New Roman" w:cs="Times New Roman"/>
+          <w:b/>
+          <w:sz w:val="28"/>
+          <w:szCs w:val="28"/>
+        </w:rPr>
+      </w:pPr>
+    </w:p>
+    <w:p>
+      <w:pPr>
+        <w:jc w:val="center"/>
+        <w:rPr>
+          <w:rFonts w:ascii="Times New Roman" w:hAnsi="Times New Roman" w:cs="Times New Roman"/>
+          <w:b/>
+          <w:sz w:val="28"/>
+          <w:szCs w:val="28"/>
+        </w:rPr>
+      </w:pPr>
+    </w:p>
+    <w:p>
+      <w:pPr>
+        <w:jc w:val="center"/>
+        <w:rPr>
+          <w:rFonts w:ascii="Times New Roman" w:hAnsi="Times New Roman" w:cs="Times New Roman"/>
+          <w:b/>
+          <w:sz w:val="28"/>
+          <w:szCs w:val="28"/>
+        </w:rPr>
+      </w:pPr>
+    </w:p>
+    <w:p>
+      <w:pPr>
+        <w:jc w:val="center"/>
+        <w:rPr>
+          <w:rFonts w:ascii="Times New Roman" w:hAnsi="Times New Roman" w:cs="Times New Roman"/>
+          <w:b/>
+          <w:sz w:val="28"/>
+          <w:szCs w:val="28"/>
+        </w:rPr>
+      </w:pPr>
+    </w:p>
+    <w:p>
+      <w:pPr>
+        <w:jc w:val="center"/>
+        <w:rPr>
+          <w:rFonts w:ascii="Times New Roman" w:hAnsi="Times New Roman" w:cs="Times New Roman"/>
+          <w:b/>
+          <w:sz w:val="28"/>
+          <w:szCs w:val="28"/>
+        </w:rPr>
+      </w:pPr>
+    </w:p>
+    <w:p>
+      <w:pPr>
+        <w:jc w:val="center"/>
+        <w:rPr>
+          <w:rFonts w:ascii="Times New Roman" w:hAnsi="Times New Roman" w:cs="Times New Roman"/>
+          <w:b/>
+          <w:sz w:val="28"/>
+          <w:szCs w:val="28"/>
+        </w:rPr>
+      </w:pPr>
+    </w:p>
+    <w:p>
+      <w:pPr>
+        <w:jc w:val="center"/>
+        <w:rPr>
+          <w:rFonts w:ascii="Times New Roman" w:hAnsi="Times New Roman" w:cs="Times New Roman"/>
+          <w:b/>
+          <w:sz w:val="28"/>
+          <w:szCs w:val="28"/>
+        </w:rPr>
+      </w:pPr>
+    </w:p>
+    <w:p>
+      <w:pPr>
+        <w:jc w:val="center"/>
+        <w:rPr>
+          <w:rFonts w:ascii="Times New Roman" w:hAnsi="Times New Roman" w:cs="Times New Roman"/>
+          <w:b/>
+          <w:sz w:val="28"/>
+          <w:szCs w:val="28"/>
+        </w:rPr>
+      </w:pPr>
+    </w:p>
+    <w:p>
+      <w:pPr>
+        <w:jc w:val="center"/>
+        <w:rPr>
+          <w:rFonts w:ascii="Times New Roman" w:hAnsi="Times New Roman" w:cs="Times New Roman"/>
+          <w:b/>
+          <w:sz w:val="28"/>
+          <w:szCs w:val="28"/>
+        </w:rPr>
+      </w:pPr>
+    </w:p>
+    <w:p>
+      <w:pPr>
+        <w:jc w:val="center"/>
+        <w:rPr>
+          <w:rFonts w:ascii="Times New Roman" w:hAnsi="Times New Roman" w:cs="Times New Roman"/>
+          <w:b/>
+          <w:sz w:val="28"/>
+          <w:szCs w:val="28"/>
+        </w:rPr>
+      </w:pPr>
+    </w:p>
+    <w:p>
+      <w:pPr>
+        <w:jc w:val="center"/>
+        <w:rPr>
+          <w:rFonts w:ascii="Times New Roman" w:hAnsi="Times New Roman" w:cs="Times New Roman"/>
+          <w:b/>
+          <w:sz w:val="28"/>
+          <w:szCs w:val="28"/>
+        </w:rPr>
+      </w:pPr>
+    </w:p>
+    <w:p>
+      <w:pPr>
+        <w:jc w:val="center"/>
+        <w:rPr>
+          <w:rFonts w:ascii="Times New Roman" w:hAnsi="Times New Roman" w:cs="Times New Roman"/>
+          <w:b/>
+          <w:sz w:val="28"/>
+          <w:szCs w:val="28"/>
+        </w:rPr>
+      </w:pPr>
+    </w:p>
+    <w:p>
+      <w:pPr>
+        <w:jc w:val="center"/>
+        <w:rPr>
+          <w:rFonts w:ascii="Times New Roman" w:hAnsi="Times New Roman" w:cs="Times New Roman"/>
+          <w:b/>
+          <w:sz w:val="28"/>
+          <w:szCs w:val="28"/>
+        </w:rPr>
+      </w:pPr>
+    </w:p>
+    <w:p>
+      <w:pPr>
+        <w:jc w:val="center"/>
+        <w:rPr>
+          <w:rFonts w:ascii="Times New Roman" w:hAnsi="Times New Roman" w:cs="Times New Roman"/>
+          <w:b/>
+          <w:sz w:val="28"/>
+          <w:szCs w:val="28"/>
+        </w:rPr>
+      </w:pPr>
+    </w:p>
+    <w:p>
+      <w:pPr>
+        <w:jc w:val="center"/>
+        <w:rPr>
+          <w:rFonts w:ascii="Times New Roman" w:hAnsi="Times New Roman" w:cs="Times New Roman"/>
+          <w:b/>
+          <w:sz w:val="28"/>
+          <w:szCs w:val="28"/>
+        </w:rPr>
+      </w:pPr>
+    </w:p>
+    <w:p>
+      <w:pPr>
+        <w:jc w:val="center"/>
+        <w:rPr>
+          <w:rFonts w:ascii="Times New Roman" w:hAnsi="Times New Roman" w:cs="Times New Roman"/>
+          <w:b/>
+          <w:sz w:val="28"/>
+          <w:szCs w:val="28"/>
+        </w:rPr>
+      </w:pPr>
+    </w:p>
+    <w:p>
+      <w:pPr>
+        <w:jc w:val="center"/>
+        <w:rPr>
+          <w:rFonts w:ascii="Times New Roman" w:hAnsi="Times New Roman" w:cs="Times New Roman"/>
+          <w:b/>
+          <w:sz w:val="28"/>
+          <w:szCs w:val="28"/>
+        </w:rPr>
+      </w:pPr>
+    </w:p>
+    <w:p>
+      <w:pPr>
+        <w:jc w:val="center"/>
+        <w:rPr>
+          <w:rFonts w:ascii="Times New Roman" w:hAnsi="Times New Roman" w:cs="Times New Roman"/>
+          <w:b/>
+          <w:sz w:val="28"/>
+          <w:szCs w:val="28"/>
+        </w:rPr>
+      </w:pPr>
+    </w:p>
+    <w:p>
+      <w:pPr>
+        <w:jc w:val="center"/>
+        <w:rPr>
+          <w:rFonts w:ascii="Times New Roman" w:hAnsi="Times New Roman" w:cs="Times New Roman"/>
+          <w:b/>
+          <w:sz w:val="28"/>
+          <w:szCs w:val="28"/>
+        </w:rPr>
+      </w:pPr>
+    </w:p>
+    <w:p>
+      <w:pPr>
+        <w:jc w:val="center"/>
+        <w:rPr>
+          <w:rFonts w:ascii="Times New Roman" w:hAnsi="Times New Roman" w:cs="Times New Roman"/>
+          <w:b/>
+          <w:sz w:val="28"/>
+          <w:szCs w:val="28"/>
+        </w:rPr>
+      </w:pPr>
+    </w:p>
+    <w:p>
+      <w:pPr>
+        <w:jc w:val="center"/>
+        <w:rPr>
+          <w:rFonts w:ascii="Times New Roman" w:hAnsi="Times New Roman" w:cs="Times New Roman"/>
+          <w:b/>
+          <w:sz w:val="28"/>
+          <w:szCs w:val="28"/>
+        </w:rPr>
+      </w:pPr>
+    </w:p>
+    <w:p>
+      <w:pPr>
+        <w:pStyle w:val="Nagwek1"/>
+        <w:numPr>
+          <w:ilvl w:val="0"/>
+          <w:numId w:val="1"/>
+        </w:numPr>
+      </w:pPr>
+      <w:bookmarkStart w:id="0" w:name="_Toc155601024"/>
+      <w:bookmarkStart w:id="1" w:name="_Toc155601026"/>
+      <w:r>
+        <w:lastRenderedPageBreak/>
+        <w:t>Streszczenie pracy dyplomowej</w:t>
+      </w:r>
+      <w:bookmarkEnd w:id="0"/>
+      <w:bookmarkEnd w:id="1"/>
+    </w:p>
+    <w:p/>
+    <w:p>
+      <w:pPr>
+        <w:pStyle w:val="Nagwek2"/>
+        <w:numPr>
+          <w:ilvl w:val="1"/>
+          <w:numId w:val="3"/>
+        </w:numPr>
+        <w:ind w:left="567" w:hanging="573"/>
+      </w:pPr>
+      <w:r>
+        <w:t>Streszczenie pracy dyplomowej w języku polskim</w:t>
+      </w:r>
+    </w:p>
+    <w:p/>
+    <w:p>
+      <w:pPr>
+        <w:pStyle w:val="Akapitzlist"/>
+        <w:ind w:left="360" w:firstLine="207"/>
+        <w:rPr>
+          <w:sz w:val="24"/>
+          <w:szCs w:val="24"/>
+        </w:rPr>
+      </w:pPr>
+      <w:r>
+        <w:rPr>
+          <w:sz w:val="24"/>
+          <w:szCs w:val="24"/>
+        </w:rPr>
+        <w:t xml:space="preserve">Głównym zadaniem pracy dyplomowej jest usprawnienie oraz ułatwienie </w:t>
+      </w:r>
+      <w:r>
+        <w:rPr>
+          <w:sz w:val="24"/>
+          <w:szCs w:val="24"/>
+        </w:rPr>
+        <w:t xml:space="preserve">nauki i </w:t>
+      </w:r>
+      <w:r>
+        <w:rPr>
+          <w:sz w:val="24"/>
+          <w:szCs w:val="24"/>
+        </w:rPr>
+        <w:t xml:space="preserve">zapisów na kursy żeglarskie oraz </w:t>
+      </w:r>
+      <w:r>
+        <w:rPr>
+          <w:sz w:val="24"/>
+          <w:szCs w:val="24"/>
+        </w:rPr>
+        <w:t xml:space="preserve">rezerwacji na rejsy </w:t>
+      </w:r>
+      <w:r>
+        <w:rPr>
+          <w:sz w:val="24"/>
+          <w:szCs w:val="24"/>
+        </w:rPr>
+        <w:t>– wszystko przy pomocy stworzonej aplikacji webowej</w:t>
+      </w:r>
+      <w:r>
+        <w:rPr>
+          <w:sz w:val="24"/>
+          <w:szCs w:val="24"/>
         </w:rPr>
         <w:t>.</w:t>
       </w:r>
     </w:p>
     <w:p>
       <w:pPr>
-        <w:jc w:val="center"/>
-        <w:rPr>
-          <w:rFonts w:ascii="Times New Roman" w:hAnsi="Times New Roman" w:cs="Times New Roman"/>
-          <w:b/>
-          <w:sz w:val="28"/>
-          <w:szCs w:val="28"/>
-        </w:rPr>
-      </w:pPr>
-      <w:r>
-        <w:rPr>
-          <w:rFonts w:ascii="Times New Roman" w:hAnsi="Times New Roman" w:cs="Times New Roman"/>
-          <w:b/>
-          <w:sz w:val="28"/>
-          <w:szCs w:val="28"/>
+        <w:pStyle w:val="Akapitzlist"/>
+        <w:ind w:left="360" w:firstLine="207"/>
+        <w:rPr>
+          <w:sz w:val="24"/>
+          <w:szCs w:val="24"/>
+        </w:rPr>
+      </w:pPr>
+      <w:r>
+        <w:rPr>
+          <w:sz w:val="24"/>
+          <w:szCs w:val="24"/>
+        </w:rPr>
+        <w:t xml:space="preserve">Strona umożliwia przegląd nadchodzących kursów i eventów oraz zapis na konkretny kurs dla zalogowanego </w:t>
+      </w:r>
+      <w:r>
+        <w:rPr>
+          <w:sz w:val="24"/>
+          <w:szCs w:val="24"/>
+        </w:rPr>
+        <w:t>klient</w:t>
+      </w:r>
+      <w:r>
+        <w:rPr>
+          <w:sz w:val="24"/>
+          <w:szCs w:val="24"/>
+        </w:rPr>
+        <w:t xml:space="preserve">a oraz </w:t>
+      </w:r>
+      <w:r>
+        <w:rPr>
+          <w:sz w:val="24"/>
+          <w:szCs w:val="24"/>
+        </w:rPr>
+        <w:t xml:space="preserve">rezerwację </w:t>
+      </w:r>
+      <w:r>
+        <w:rPr>
+          <w:sz w:val="24"/>
+          <w:szCs w:val="24"/>
+        </w:rPr>
+        <w:t xml:space="preserve">na </w:t>
+      </w:r>
+      <w:r>
+        <w:rPr>
+          <w:sz w:val="24"/>
+          <w:szCs w:val="24"/>
+        </w:rPr>
+        <w:t xml:space="preserve">rejs </w:t>
+      </w:r>
+      <w:r>
+        <w:rPr>
+          <w:sz w:val="24"/>
+          <w:szCs w:val="24"/>
+        </w:rPr>
+        <w:t>przy pomocy wypełnionego formularza.</w:t>
+      </w:r>
+      <w:r>
+        <w:rPr>
+          <w:sz w:val="24"/>
+          <w:szCs w:val="24"/>
+        </w:rPr>
+        <w:t xml:space="preserve"> Użytkownik, który opłacił kurs ma możliwość korzystania z nauki (e-learning) w celu przygotowania się do egzaminu kończącego kurs. E-learning pozwala na wylosowanie pytania z konkretnego działu oraz sprawdzenie poprawnej odpowiedzi, wygenerowanie egzaminu próbnego</w:t>
+      </w:r>
+      <w:r>
+        <w:rPr>
+          <w:sz w:val="24"/>
+          <w:szCs w:val="24"/>
+        </w:rPr>
+        <w:t>,</w:t>
+      </w:r>
+      <w:r>
+        <w:rPr>
+          <w:sz w:val="24"/>
+          <w:szCs w:val="24"/>
+        </w:rPr>
+        <w:t xml:space="preserve"> </w:t>
+      </w:r>
+      <w:r>
+        <w:rPr>
+          <w:sz w:val="24"/>
+          <w:szCs w:val="24"/>
+        </w:rPr>
+        <w:t xml:space="preserve">lub </w:t>
+      </w:r>
+      <w:r>
+        <w:rPr>
+          <w:sz w:val="24"/>
+          <w:szCs w:val="24"/>
+        </w:rPr>
+        <w:t>przejrzenie statystyk nauki.</w:t>
+      </w:r>
+    </w:p>
+    <w:p>
+      <w:pPr>
+        <w:pStyle w:val="Akapitzlist"/>
+        <w:ind w:left="360" w:firstLine="207"/>
+        <w:rPr>
+          <w:sz w:val="24"/>
+          <w:szCs w:val="24"/>
+        </w:rPr>
+      </w:pPr>
+      <w:r>
+        <w:rPr>
+          <w:sz w:val="24"/>
+          <w:szCs w:val="24"/>
+        </w:rPr>
+        <w:t>Oprócz głównych założeń, a</w:t>
+      </w:r>
+      <w:r>
+        <w:rPr>
+          <w:sz w:val="24"/>
+          <w:szCs w:val="24"/>
+        </w:rPr>
+        <w:t xml:space="preserve">plikacja pozwala nam </w:t>
+      </w:r>
+      <w:r>
+        <w:rPr>
+          <w:sz w:val="24"/>
+          <w:szCs w:val="24"/>
+        </w:rPr>
+        <w:t xml:space="preserve">również </w:t>
+      </w:r>
+      <w:r>
+        <w:rPr>
+          <w:sz w:val="24"/>
+          <w:szCs w:val="24"/>
+        </w:rPr>
+        <w:t xml:space="preserve">przejrzeć </w:t>
+      </w:r>
+      <w:r>
+        <w:rPr>
+          <w:sz w:val="24"/>
+          <w:szCs w:val="24"/>
+        </w:rPr>
+        <w:t xml:space="preserve">zbiór </w:t>
+      </w:r>
+      <w:r>
+        <w:rPr>
+          <w:sz w:val="24"/>
+          <w:szCs w:val="24"/>
+        </w:rPr>
+        <w:t>informacj</w:t>
+      </w:r>
+      <w:r>
+        <w:rPr>
+          <w:sz w:val="24"/>
+          <w:szCs w:val="24"/>
+        </w:rPr>
+        <w:t>i</w:t>
+      </w:r>
+      <w:r>
+        <w:rPr>
+          <w:sz w:val="24"/>
+          <w:szCs w:val="24"/>
+        </w:rPr>
+        <w:t xml:space="preserve"> o firmie</w:t>
+      </w:r>
+      <w:r>
+        <w:rPr>
+          <w:sz w:val="24"/>
+          <w:szCs w:val="24"/>
+        </w:rPr>
+        <w:t xml:space="preserve"> świadczącej usługi</w:t>
+      </w:r>
+      <w:r>
+        <w:rPr>
+          <w:sz w:val="24"/>
+          <w:szCs w:val="24"/>
+        </w:rPr>
+        <w:t xml:space="preserve"> oraz odpowiedzi na najczęściej zadawane pytania w formie FAQ. Do dyspozycji na stronie </w:t>
+      </w:r>
+      <w:r>
+        <w:rPr>
+          <w:sz w:val="24"/>
+          <w:szCs w:val="24"/>
+        </w:rPr>
+        <w:t>znajduje</w:t>
+      </w:r>
+      <w:r>
+        <w:rPr>
+          <w:sz w:val="24"/>
+          <w:szCs w:val="24"/>
+        </w:rPr>
+        <w:t xml:space="preserve"> się </w:t>
+      </w:r>
+      <w:r>
+        <w:rPr>
+          <w:sz w:val="24"/>
+          <w:szCs w:val="24"/>
+        </w:rPr>
+        <w:t>także</w:t>
+      </w:r>
+      <w:r>
+        <w:rPr>
+          <w:sz w:val="24"/>
+          <w:szCs w:val="24"/>
+        </w:rPr>
+        <w:t xml:space="preserve"> cennik z ofertą </w:t>
+      </w:r>
+      <w:r>
+        <w:rPr>
+          <w:sz w:val="24"/>
+          <w:szCs w:val="24"/>
+        </w:rPr>
+        <w:t>żeglarską</w:t>
+      </w:r>
+      <w:r>
+        <w:rPr>
+          <w:sz w:val="24"/>
+          <w:szCs w:val="24"/>
+        </w:rPr>
+        <w:t>, gdzie widoczne są poszczególne terminy kursów</w:t>
+      </w:r>
+      <w:r>
+        <w:rPr>
+          <w:sz w:val="24"/>
+          <w:szCs w:val="24"/>
+        </w:rPr>
+        <w:t xml:space="preserve"> lub rejsów</w:t>
+      </w:r>
+      <w:r>
+        <w:rPr>
+          <w:sz w:val="24"/>
+          <w:szCs w:val="24"/>
+        </w:rPr>
+        <w:t xml:space="preserve"> wraz z </w:t>
+      </w:r>
+      <w:r>
+        <w:rPr>
+          <w:sz w:val="24"/>
+          <w:szCs w:val="24"/>
+        </w:rPr>
+        <w:t xml:space="preserve">zapisaną </w:t>
+      </w:r>
+      <w:r>
+        <w:rPr>
+          <w:sz w:val="24"/>
+          <w:szCs w:val="24"/>
+        </w:rPr>
+        <w:t xml:space="preserve">liczbą uczestników. Cenną funkcjonalnością strony jest </w:t>
+      </w:r>
+      <w:r>
+        <w:rPr>
+          <w:sz w:val="24"/>
+          <w:szCs w:val="24"/>
+        </w:rPr>
+        <w:t>również profil klienta, gdzie możemy edytować swoje dane dla konta bądź sprawdzić przypisane dla nas kursy lub rejsy i nimi zarządzać.</w:t>
+      </w:r>
+    </w:p>
+    <w:p>
+      <w:pPr>
+        <w:pStyle w:val="Akapitzlist"/>
+        <w:ind w:left="360"/>
+      </w:pPr>
+    </w:p>
+    <w:p>
+      <w:pPr>
+        <w:pStyle w:val="Nagwek2"/>
+        <w:numPr>
+          <w:ilvl w:val="1"/>
+          <w:numId w:val="3"/>
+        </w:numPr>
+        <w:ind w:left="431" w:hanging="431"/>
+        <w:jc w:val="left"/>
+      </w:pPr>
+      <w:r>
+        <w:t>Streszczenie pracy dyplomowej w języku angielskim</w:t>
+      </w:r>
+      <w:r>
+        <w:t xml:space="preserve"> – English </w:t>
+      </w:r>
+      <w:proofErr w:type="spellStart"/>
+      <w:r>
+        <w:t>abstract</w:t>
+      </w:r>
+      <w:proofErr w:type="spellEnd"/>
+    </w:p>
+    <w:p/>
+    <w:p>
+      <w:pPr>
+        <w:spacing w:after="0"/>
+        <w:ind w:firstLine="432"/>
+        <w:rPr>
+          <w:sz w:val="24"/>
+          <w:szCs w:val="24"/>
+        </w:rPr>
+      </w:pPr>
+      <w:r>
+        <w:rPr>
+          <w:sz w:val="24"/>
+          <w:szCs w:val="24"/>
+        </w:rPr>
+        <w:t xml:space="preserve">The </w:t>
+      </w:r>
+      <w:proofErr w:type="spellStart"/>
+      <w:r>
+        <w:rPr>
+          <w:sz w:val="24"/>
+          <w:szCs w:val="24"/>
+        </w:rPr>
+        <w:t>primary</w:t>
+      </w:r>
+      <w:proofErr w:type="spellEnd"/>
+      <w:r>
+        <w:rPr>
+          <w:sz w:val="24"/>
+          <w:szCs w:val="24"/>
+        </w:rPr>
+        <w:t xml:space="preserve"> </w:t>
+      </w:r>
+      <w:proofErr w:type="spellStart"/>
+      <w:r>
+        <w:rPr>
+          <w:sz w:val="24"/>
+          <w:szCs w:val="24"/>
+        </w:rPr>
+        <w:t>objective</w:t>
+      </w:r>
+      <w:proofErr w:type="spellEnd"/>
+      <w:r>
+        <w:rPr>
+          <w:sz w:val="24"/>
+          <w:szCs w:val="24"/>
+        </w:rPr>
+        <w:t xml:space="preserve"> of the </w:t>
+      </w:r>
+      <w:proofErr w:type="spellStart"/>
+      <w:r>
+        <w:rPr>
+          <w:sz w:val="24"/>
+          <w:szCs w:val="24"/>
+        </w:rPr>
+        <w:t>dissertation</w:t>
+      </w:r>
+      <w:proofErr w:type="spellEnd"/>
+      <w:r>
+        <w:rPr>
+          <w:sz w:val="24"/>
+          <w:szCs w:val="24"/>
+        </w:rPr>
+        <w:t xml:space="preserve"> </w:t>
+      </w:r>
+      <w:proofErr w:type="spellStart"/>
+      <w:r>
+        <w:rPr>
+          <w:sz w:val="24"/>
+          <w:szCs w:val="24"/>
+        </w:rPr>
+        <w:t>is</w:t>
+      </w:r>
+      <w:proofErr w:type="spellEnd"/>
+      <w:r>
+        <w:rPr>
+          <w:sz w:val="24"/>
+          <w:szCs w:val="24"/>
+        </w:rPr>
+        <w:t xml:space="preserve"> to </w:t>
+      </w:r>
+      <w:proofErr w:type="spellStart"/>
+      <w:r>
+        <w:rPr>
+          <w:sz w:val="24"/>
+          <w:szCs w:val="24"/>
+        </w:rPr>
+        <w:t>enhance</w:t>
+      </w:r>
+      <w:proofErr w:type="spellEnd"/>
+      <w:r>
+        <w:rPr>
+          <w:sz w:val="24"/>
+          <w:szCs w:val="24"/>
+        </w:rPr>
+        <w:t xml:space="preserve"> and </w:t>
+      </w:r>
+      <w:proofErr w:type="spellStart"/>
+      <w:r>
+        <w:rPr>
+          <w:sz w:val="24"/>
+          <w:szCs w:val="24"/>
+        </w:rPr>
+        <w:t>simplify</w:t>
+      </w:r>
+      <w:proofErr w:type="spellEnd"/>
+      <w:r>
+        <w:rPr>
+          <w:sz w:val="24"/>
+          <w:szCs w:val="24"/>
+        </w:rPr>
+        <w:t xml:space="preserve"> the </w:t>
+      </w:r>
+      <w:proofErr w:type="spellStart"/>
+      <w:r>
+        <w:rPr>
+          <w:sz w:val="24"/>
+          <w:szCs w:val="24"/>
+        </w:rPr>
+        <w:t>process</w:t>
+      </w:r>
+      <w:proofErr w:type="spellEnd"/>
+      <w:r>
+        <w:rPr>
+          <w:sz w:val="24"/>
+          <w:szCs w:val="24"/>
+        </w:rPr>
+        <w:t xml:space="preserve"> of learning, </w:t>
+      </w:r>
+      <w:proofErr w:type="spellStart"/>
+      <w:r>
+        <w:rPr>
+          <w:sz w:val="24"/>
+          <w:szCs w:val="24"/>
+        </w:rPr>
+        <w:t>enrolling</w:t>
+      </w:r>
+      <w:proofErr w:type="spellEnd"/>
+      <w:r>
+        <w:rPr>
+          <w:sz w:val="24"/>
+          <w:szCs w:val="24"/>
+        </w:rPr>
+        <w:t xml:space="preserve"> in </w:t>
+      </w:r>
+      <w:proofErr w:type="spellStart"/>
+      <w:r>
+        <w:rPr>
+          <w:sz w:val="24"/>
+          <w:szCs w:val="24"/>
+        </w:rPr>
+        <w:t>sailing</w:t>
+      </w:r>
+      <w:proofErr w:type="spellEnd"/>
+      <w:r>
+        <w:rPr>
+          <w:sz w:val="24"/>
+          <w:szCs w:val="24"/>
+        </w:rPr>
+        <w:t xml:space="preserve"> </w:t>
+      </w:r>
+      <w:proofErr w:type="spellStart"/>
+      <w:r>
+        <w:rPr>
+          <w:sz w:val="24"/>
+          <w:szCs w:val="24"/>
+        </w:rPr>
+        <w:t>courses</w:t>
+      </w:r>
+      <w:proofErr w:type="spellEnd"/>
+      <w:r>
+        <w:rPr>
+          <w:sz w:val="24"/>
+          <w:szCs w:val="24"/>
+        </w:rPr>
+        <w:t xml:space="preserve">, and </w:t>
+      </w:r>
+      <w:proofErr w:type="spellStart"/>
+      <w:r>
+        <w:rPr>
+          <w:sz w:val="24"/>
+          <w:szCs w:val="24"/>
+        </w:rPr>
+        <w:t>booking</w:t>
+      </w:r>
+      <w:proofErr w:type="spellEnd"/>
+      <w:r>
+        <w:rPr>
+          <w:sz w:val="24"/>
+          <w:szCs w:val="24"/>
+        </w:rPr>
+        <w:t xml:space="preserve"> </w:t>
+      </w:r>
+      <w:proofErr w:type="spellStart"/>
+      <w:r>
+        <w:rPr>
+          <w:sz w:val="24"/>
+          <w:szCs w:val="24"/>
+        </w:rPr>
+        <w:t>voyages</w:t>
+      </w:r>
+      <w:proofErr w:type="spellEnd"/>
+      <w:r>
+        <w:rPr>
+          <w:sz w:val="24"/>
+          <w:szCs w:val="24"/>
+        </w:rPr>
+        <w:t xml:space="preserve">, </w:t>
+      </w:r>
+      <w:proofErr w:type="spellStart"/>
+      <w:r>
+        <w:rPr>
+          <w:sz w:val="24"/>
+          <w:szCs w:val="24"/>
+        </w:rPr>
+        <w:t>all</w:t>
+      </w:r>
+      <w:proofErr w:type="spellEnd"/>
+      <w:r>
+        <w:rPr>
+          <w:sz w:val="24"/>
+          <w:szCs w:val="24"/>
+        </w:rPr>
+        <w:t xml:space="preserve"> </w:t>
+      </w:r>
+      <w:proofErr w:type="spellStart"/>
+      <w:r>
+        <w:rPr>
+          <w:sz w:val="24"/>
+          <w:szCs w:val="24"/>
+        </w:rPr>
+        <w:t>through</w:t>
+      </w:r>
+      <w:proofErr w:type="spellEnd"/>
+      <w:r>
+        <w:rPr>
+          <w:sz w:val="24"/>
+          <w:szCs w:val="24"/>
+        </w:rPr>
+        <w:t xml:space="preserve"> a </w:t>
+      </w:r>
+      <w:proofErr w:type="spellStart"/>
+      <w:r>
+        <w:rPr>
+          <w:sz w:val="24"/>
+          <w:szCs w:val="24"/>
+        </w:rPr>
+        <w:t>specially</w:t>
+      </w:r>
+      <w:proofErr w:type="spellEnd"/>
+      <w:r>
+        <w:rPr>
+          <w:sz w:val="24"/>
+          <w:szCs w:val="24"/>
+        </w:rPr>
+        <w:t xml:space="preserve"> </w:t>
+      </w:r>
+      <w:proofErr w:type="spellStart"/>
+      <w:r>
+        <w:rPr>
+          <w:sz w:val="24"/>
+          <w:szCs w:val="24"/>
+        </w:rPr>
+        <w:t>developed</w:t>
+      </w:r>
+      <w:proofErr w:type="spellEnd"/>
+      <w:r>
+        <w:rPr>
+          <w:sz w:val="24"/>
+          <w:szCs w:val="24"/>
+        </w:rPr>
+        <w:t xml:space="preserve"> web </w:t>
+      </w:r>
+      <w:proofErr w:type="spellStart"/>
+      <w:r>
+        <w:rPr>
+          <w:sz w:val="24"/>
+          <w:szCs w:val="24"/>
+        </w:rPr>
+        <w:t>application</w:t>
+      </w:r>
+      <w:proofErr w:type="spellEnd"/>
+      <w:r>
+        <w:rPr>
+          <w:sz w:val="24"/>
+          <w:szCs w:val="24"/>
         </w:rPr>
         <w:t>.</w:t>
       </w:r>
-    </w:p>
-    <w:p>
-      <w:pPr>
-        <w:jc w:val="center"/>
-        <w:rPr>
-          <w:rFonts w:ascii="Times New Roman" w:hAnsi="Times New Roman" w:cs="Times New Roman"/>
-          <w:b/>
-          <w:sz w:val="28"/>
-          <w:szCs w:val="28"/>
-        </w:rPr>
-      </w:pPr>
-      <w:r>
-        <w:rPr>
-          <w:rFonts w:ascii="Times New Roman" w:hAnsi="Times New Roman" w:cs="Times New Roman"/>
-          <w:b/>
-          <w:sz w:val="28"/>
-          <w:szCs w:val="28"/>
+      <w:r>
+        <w:rPr>
+          <w:sz w:val="24"/>
+          <w:szCs w:val="24"/>
+        </w:rPr>
+        <w:t xml:space="preserve"> </w:t>
+      </w:r>
+    </w:p>
+    <w:p>
+      <w:pPr>
+        <w:spacing w:after="0"/>
+        <w:ind w:firstLine="432"/>
+        <w:rPr>
+          <w:sz w:val="24"/>
+          <w:szCs w:val="24"/>
+        </w:rPr>
+      </w:pPr>
+      <w:proofErr w:type="spellStart"/>
+      <w:r>
+        <w:rPr>
+          <w:sz w:val="24"/>
+          <w:szCs w:val="24"/>
+        </w:rPr>
+        <w:t>This</w:t>
+      </w:r>
+      <w:proofErr w:type="spellEnd"/>
+      <w:r>
+        <w:rPr>
+          <w:sz w:val="24"/>
+          <w:szCs w:val="24"/>
+        </w:rPr>
+        <w:t xml:space="preserve"> </w:t>
+      </w:r>
+      <w:proofErr w:type="spellStart"/>
+      <w:r>
+        <w:rPr>
+          <w:sz w:val="24"/>
+          <w:szCs w:val="24"/>
+        </w:rPr>
+        <w:t>site</w:t>
+      </w:r>
+      <w:proofErr w:type="spellEnd"/>
+      <w:r>
+        <w:rPr>
+          <w:sz w:val="24"/>
+          <w:szCs w:val="24"/>
+        </w:rPr>
+        <w:t xml:space="preserve"> </w:t>
+      </w:r>
+      <w:proofErr w:type="spellStart"/>
+      <w:r>
+        <w:rPr>
+          <w:sz w:val="24"/>
+          <w:szCs w:val="24"/>
+        </w:rPr>
+        <w:t>allows</w:t>
+      </w:r>
+      <w:proofErr w:type="spellEnd"/>
+      <w:r>
+        <w:rPr>
+          <w:sz w:val="24"/>
+          <w:szCs w:val="24"/>
+        </w:rPr>
+        <w:t xml:space="preserve"> </w:t>
+      </w:r>
+      <w:proofErr w:type="spellStart"/>
+      <w:r>
+        <w:rPr>
+          <w:sz w:val="24"/>
+          <w:szCs w:val="24"/>
+        </w:rPr>
+        <w:t>users</w:t>
+      </w:r>
+      <w:proofErr w:type="spellEnd"/>
+      <w:r>
+        <w:rPr>
+          <w:sz w:val="24"/>
+          <w:szCs w:val="24"/>
+        </w:rPr>
+        <w:t xml:space="preserve"> to </w:t>
+      </w:r>
+      <w:proofErr w:type="spellStart"/>
+      <w:r>
+        <w:rPr>
+          <w:sz w:val="24"/>
+          <w:szCs w:val="24"/>
+        </w:rPr>
+        <w:t>view</w:t>
+      </w:r>
+      <w:proofErr w:type="spellEnd"/>
+      <w:r>
+        <w:rPr>
+          <w:sz w:val="24"/>
+          <w:szCs w:val="24"/>
+        </w:rPr>
+        <w:t xml:space="preserve"> </w:t>
+      </w:r>
+      <w:proofErr w:type="spellStart"/>
+      <w:r>
+        <w:rPr>
+          <w:sz w:val="24"/>
+          <w:szCs w:val="24"/>
+        </w:rPr>
+        <w:t>upcoming</w:t>
+      </w:r>
+      <w:proofErr w:type="spellEnd"/>
+      <w:r>
+        <w:rPr>
+          <w:sz w:val="24"/>
+          <w:szCs w:val="24"/>
+        </w:rPr>
+        <w:t xml:space="preserve"> </w:t>
+      </w:r>
+      <w:proofErr w:type="spellStart"/>
+      <w:r>
+        <w:rPr>
+          <w:sz w:val="24"/>
+          <w:szCs w:val="24"/>
+        </w:rPr>
+        <w:t>courses</w:t>
+      </w:r>
+      <w:proofErr w:type="spellEnd"/>
+      <w:r>
+        <w:rPr>
+          <w:sz w:val="24"/>
+          <w:szCs w:val="24"/>
+        </w:rPr>
+        <w:t xml:space="preserve"> and </w:t>
+      </w:r>
+      <w:proofErr w:type="spellStart"/>
+      <w:r>
+        <w:rPr>
+          <w:sz w:val="24"/>
+          <w:szCs w:val="24"/>
+        </w:rPr>
+        <w:t>events</w:t>
+      </w:r>
+      <w:proofErr w:type="spellEnd"/>
+      <w:r>
+        <w:rPr>
+          <w:sz w:val="24"/>
+          <w:szCs w:val="24"/>
+        </w:rPr>
+        <w:t xml:space="preserve">, and </w:t>
+      </w:r>
+      <w:proofErr w:type="spellStart"/>
+      <w:r>
+        <w:rPr>
+          <w:sz w:val="24"/>
+          <w:szCs w:val="24"/>
+        </w:rPr>
+        <w:t>enables</w:t>
+      </w:r>
+      <w:proofErr w:type="spellEnd"/>
+      <w:r>
+        <w:rPr>
+          <w:sz w:val="24"/>
+          <w:szCs w:val="24"/>
+        </w:rPr>
+        <w:t xml:space="preserve"> </w:t>
+      </w:r>
+      <w:proofErr w:type="spellStart"/>
+      <w:r>
+        <w:rPr>
+          <w:sz w:val="24"/>
+          <w:szCs w:val="24"/>
+        </w:rPr>
+        <w:t>registered</w:t>
+      </w:r>
+      <w:proofErr w:type="spellEnd"/>
+      <w:r>
+        <w:rPr>
+          <w:sz w:val="24"/>
+          <w:szCs w:val="24"/>
+        </w:rPr>
+        <w:t xml:space="preserve"> </w:t>
+      </w:r>
+      <w:proofErr w:type="spellStart"/>
+      <w:r>
+        <w:rPr>
+          <w:sz w:val="24"/>
+          <w:szCs w:val="24"/>
+        </w:rPr>
+        <w:t>clients</w:t>
+      </w:r>
+      <w:proofErr w:type="spellEnd"/>
+      <w:r>
+        <w:rPr>
+          <w:sz w:val="24"/>
+          <w:szCs w:val="24"/>
+        </w:rPr>
+        <w:t xml:space="preserve"> to </w:t>
+      </w:r>
+      <w:proofErr w:type="spellStart"/>
+      <w:r>
+        <w:rPr>
+          <w:sz w:val="24"/>
+          <w:szCs w:val="24"/>
+        </w:rPr>
+        <w:t>sign</w:t>
+      </w:r>
+      <w:proofErr w:type="spellEnd"/>
+      <w:r>
+        <w:rPr>
+          <w:sz w:val="24"/>
+          <w:szCs w:val="24"/>
+        </w:rPr>
+        <w:t xml:space="preserve"> </w:t>
+      </w:r>
+      <w:proofErr w:type="spellStart"/>
+      <w:r>
+        <w:rPr>
+          <w:sz w:val="24"/>
+          <w:szCs w:val="24"/>
+        </w:rPr>
+        <w:t>up</w:t>
+      </w:r>
+      <w:proofErr w:type="spellEnd"/>
+      <w:r>
+        <w:rPr>
+          <w:sz w:val="24"/>
+          <w:szCs w:val="24"/>
+        </w:rPr>
+        <w:t xml:space="preserve"> for a </w:t>
+      </w:r>
+      <w:proofErr w:type="spellStart"/>
+      <w:r>
+        <w:rPr>
+          <w:sz w:val="24"/>
+          <w:szCs w:val="24"/>
+        </w:rPr>
+        <w:t>specific</w:t>
+      </w:r>
+      <w:proofErr w:type="spellEnd"/>
+      <w:r>
+        <w:rPr>
+          <w:sz w:val="24"/>
+          <w:szCs w:val="24"/>
+        </w:rPr>
+        <w:t xml:space="preserve"> </w:t>
+      </w:r>
+      <w:proofErr w:type="spellStart"/>
+      <w:r>
+        <w:rPr>
+          <w:sz w:val="24"/>
+          <w:szCs w:val="24"/>
+        </w:rPr>
+        <w:t>course</w:t>
+      </w:r>
+      <w:proofErr w:type="spellEnd"/>
+      <w:r>
+        <w:rPr>
+          <w:sz w:val="24"/>
+          <w:szCs w:val="24"/>
+        </w:rPr>
+        <w:t xml:space="preserve"> </w:t>
+      </w:r>
+      <w:proofErr w:type="spellStart"/>
+      <w:r>
+        <w:rPr>
+          <w:sz w:val="24"/>
+          <w:szCs w:val="24"/>
+        </w:rPr>
+        <w:t>or</w:t>
+      </w:r>
+      <w:proofErr w:type="spellEnd"/>
+      <w:r>
+        <w:rPr>
+          <w:sz w:val="24"/>
+          <w:szCs w:val="24"/>
+        </w:rPr>
+        <w:t xml:space="preserve"> </w:t>
+      </w:r>
+      <w:proofErr w:type="spellStart"/>
+      <w:r>
+        <w:rPr>
+          <w:sz w:val="24"/>
+          <w:szCs w:val="24"/>
+        </w:rPr>
+        <w:t>reserve</w:t>
+      </w:r>
+      <w:proofErr w:type="spellEnd"/>
+      <w:r>
+        <w:rPr>
+          <w:sz w:val="24"/>
+          <w:szCs w:val="24"/>
+        </w:rPr>
+        <w:t xml:space="preserve"> a spot in </w:t>
+      </w:r>
+      <w:proofErr w:type="spellStart"/>
+      <w:r>
+        <w:rPr>
+          <w:sz w:val="24"/>
+          <w:szCs w:val="24"/>
+        </w:rPr>
+        <w:t>an</w:t>
+      </w:r>
+      <w:proofErr w:type="spellEnd"/>
+      <w:r>
+        <w:rPr>
+          <w:sz w:val="24"/>
+          <w:szCs w:val="24"/>
+        </w:rPr>
+        <w:t xml:space="preserve"> event via form. </w:t>
+      </w:r>
+      <w:proofErr w:type="spellStart"/>
+      <w:r>
+        <w:rPr>
+          <w:sz w:val="24"/>
+          <w:szCs w:val="24"/>
+        </w:rPr>
+        <w:t>Users</w:t>
+      </w:r>
+      <w:proofErr w:type="spellEnd"/>
+      <w:r>
+        <w:rPr>
+          <w:sz w:val="24"/>
+          <w:szCs w:val="24"/>
+        </w:rPr>
+        <w:t xml:space="preserve"> </w:t>
+      </w:r>
+      <w:proofErr w:type="spellStart"/>
+      <w:r>
+        <w:rPr>
+          <w:sz w:val="24"/>
+          <w:szCs w:val="24"/>
+        </w:rPr>
+        <w:t>who</w:t>
+      </w:r>
+      <w:proofErr w:type="spellEnd"/>
+      <w:r>
+        <w:rPr>
+          <w:sz w:val="24"/>
+          <w:szCs w:val="24"/>
+        </w:rPr>
+        <w:t xml:space="preserve"> </w:t>
+      </w:r>
+      <w:proofErr w:type="spellStart"/>
+      <w:r>
+        <w:rPr>
+          <w:sz w:val="24"/>
+          <w:szCs w:val="24"/>
+        </w:rPr>
+        <w:t>have</w:t>
+      </w:r>
+      <w:proofErr w:type="spellEnd"/>
+      <w:r>
+        <w:rPr>
+          <w:sz w:val="24"/>
+          <w:szCs w:val="24"/>
+        </w:rPr>
+        <w:t xml:space="preserve"> </w:t>
+      </w:r>
+      <w:proofErr w:type="spellStart"/>
+      <w:r>
+        <w:rPr>
+          <w:sz w:val="24"/>
+          <w:szCs w:val="24"/>
+        </w:rPr>
+        <w:t>paid</w:t>
+      </w:r>
+      <w:proofErr w:type="spellEnd"/>
+      <w:r>
+        <w:rPr>
+          <w:sz w:val="24"/>
+          <w:szCs w:val="24"/>
+        </w:rPr>
+        <w:t xml:space="preserve"> for a </w:t>
+      </w:r>
+      <w:proofErr w:type="spellStart"/>
+      <w:r>
+        <w:rPr>
+          <w:sz w:val="24"/>
+          <w:szCs w:val="24"/>
+        </w:rPr>
+        <w:t>course</w:t>
+      </w:r>
+      <w:proofErr w:type="spellEnd"/>
+      <w:r>
+        <w:rPr>
+          <w:sz w:val="24"/>
+          <w:szCs w:val="24"/>
+        </w:rPr>
+        <w:t xml:space="preserve"> </w:t>
+      </w:r>
+      <w:proofErr w:type="spellStart"/>
+      <w:r>
+        <w:rPr>
+          <w:sz w:val="24"/>
+          <w:szCs w:val="24"/>
+        </w:rPr>
+        <w:t>gain</w:t>
+      </w:r>
+      <w:proofErr w:type="spellEnd"/>
+      <w:r>
+        <w:rPr>
+          <w:sz w:val="24"/>
+          <w:szCs w:val="24"/>
+        </w:rPr>
+        <w:t xml:space="preserve"> </w:t>
+      </w:r>
+      <w:proofErr w:type="spellStart"/>
+      <w:r>
+        <w:rPr>
+          <w:sz w:val="24"/>
+          <w:szCs w:val="24"/>
+        </w:rPr>
+        <w:t>access</w:t>
+      </w:r>
+      <w:proofErr w:type="spellEnd"/>
+      <w:r>
+        <w:rPr>
+          <w:sz w:val="24"/>
+          <w:szCs w:val="24"/>
+        </w:rPr>
+        <w:t xml:space="preserve"> to e-learning </w:t>
+      </w:r>
+      <w:proofErr w:type="spellStart"/>
+      <w:r>
+        <w:rPr>
+          <w:sz w:val="24"/>
+          <w:szCs w:val="24"/>
+        </w:rPr>
+        <w:t>resources</w:t>
+      </w:r>
+      <w:proofErr w:type="spellEnd"/>
+      <w:r>
+        <w:rPr>
+          <w:sz w:val="24"/>
+          <w:szCs w:val="24"/>
+        </w:rPr>
+        <w:t xml:space="preserve">, </w:t>
+      </w:r>
+      <w:proofErr w:type="spellStart"/>
+      <w:r>
+        <w:rPr>
+          <w:sz w:val="24"/>
+          <w:szCs w:val="24"/>
+        </w:rPr>
+        <w:t>designed</w:t>
+      </w:r>
+      <w:proofErr w:type="spellEnd"/>
+      <w:r>
+        <w:rPr>
+          <w:sz w:val="24"/>
+          <w:szCs w:val="24"/>
+        </w:rPr>
+        <w:t xml:space="preserve"> to </w:t>
+      </w:r>
+      <w:proofErr w:type="spellStart"/>
+      <w:r>
+        <w:rPr>
+          <w:sz w:val="24"/>
+          <w:szCs w:val="24"/>
+        </w:rPr>
+        <w:t>help</w:t>
+      </w:r>
+      <w:proofErr w:type="spellEnd"/>
+      <w:r>
+        <w:rPr>
+          <w:sz w:val="24"/>
+          <w:szCs w:val="24"/>
+        </w:rPr>
+        <w:t xml:space="preserve"> </w:t>
+      </w:r>
+      <w:proofErr w:type="spellStart"/>
+      <w:r>
+        <w:rPr>
+          <w:sz w:val="24"/>
+          <w:szCs w:val="24"/>
+        </w:rPr>
+        <w:t>them</w:t>
+      </w:r>
+      <w:proofErr w:type="spellEnd"/>
+      <w:r>
+        <w:rPr>
+          <w:sz w:val="24"/>
+          <w:szCs w:val="24"/>
+        </w:rPr>
+        <w:t xml:space="preserve"> </w:t>
+      </w:r>
+      <w:proofErr w:type="spellStart"/>
+      <w:r>
+        <w:rPr>
+          <w:sz w:val="24"/>
+          <w:szCs w:val="24"/>
+        </w:rPr>
+        <w:t>prepare</w:t>
+      </w:r>
+      <w:proofErr w:type="spellEnd"/>
+      <w:r>
+        <w:rPr>
+          <w:sz w:val="24"/>
+          <w:szCs w:val="24"/>
+        </w:rPr>
+        <w:t xml:space="preserve"> for the </w:t>
+      </w:r>
+      <w:proofErr w:type="spellStart"/>
+      <w:r>
+        <w:rPr>
+          <w:sz w:val="24"/>
+          <w:szCs w:val="24"/>
+        </w:rPr>
+        <w:t>final</w:t>
+      </w:r>
+      <w:proofErr w:type="spellEnd"/>
+      <w:r>
+        <w:rPr>
+          <w:sz w:val="24"/>
+          <w:szCs w:val="24"/>
+        </w:rPr>
+        <w:t xml:space="preserve"> </w:t>
+      </w:r>
+      <w:proofErr w:type="spellStart"/>
+      <w:r>
+        <w:rPr>
+          <w:sz w:val="24"/>
+          <w:szCs w:val="24"/>
+        </w:rPr>
+        <w:t>examination</w:t>
+      </w:r>
+      <w:proofErr w:type="spellEnd"/>
+      <w:r>
+        <w:rPr>
+          <w:sz w:val="24"/>
+          <w:szCs w:val="24"/>
+        </w:rPr>
+        <w:t xml:space="preserve">. The e-learning system </w:t>
+      </w:r>
+      <w:proofErr w:type="spellStart"/>
+      <w:r>
+        <w:rPr>
+          <w:sz w:val="24"/>
+          <w:szCs w:val="24"/>
+        </w:rPr>
+        <w:t>offers</w:t>
+      </w:r>
+      <w:proofErr w:type="spellEnd"/>
+      <w:r>
+        <w:rPr>
+          <w:sz w:val="24"/>
+          <w:szCs w:val="24"/>
+        </w:rPr>
+        <w:t xml:space="preserve"> </w:t>
+      </w:r>
+      <w:proofErr w:type="spellStart"/>
+      <w:r>
+        <w:rPr>
+          <w:sz w:val="24"/>
+          <w:szCs w:val="24"/>
+        </w:rPr>
+        <w:t>functionalities</w:t>
+      </w:r>
+      <w:proofErr w:type="spellEnd"/>
+      <w:r>
+        <w:rPr>
+          <w:sz w:val="24"/>
+          <w:szCs w:val="24"/>
+        </w:rPr>
+        <w:t xml:space="preserve"> </w:t>
+      </w:r>
+      <w:proofErr w:type="spellStart"/>
+      <w:r>
+        <w:rPr>
+          <w:sz w:val="24"/>
+          <w:szCs w:val="24"/>
+        </w:rPr>
+        <w:t>such</w:t>
+      </w:r>
+      <w:proofErr w:type="spellEnd"/>
+      <w:r>
+        <w:rPr>
+          <w:sz w:val="24"/>
+          <w:szCs w:val="24"/>
+        </w:rPr>
+        <w:t xml:space="preserve"> as </w:t>
+      </w:r>
+      <w:proofErr w:type="spellStart"/>
+      <w:r>
+        <w:rPr>
+          <w:sz w:val="24"/>
+          <w:szCs w:val="24"/>
+        </w:rPr>
+        <w:t>selecting</w:t>
+      </w:r>
+      <w:proofErr w:type="spellEnd"/>
+      <w:r>
+        <w:rPr>
+          <w:sz w:val="24"/>
+          <w:szCs w:val="24"/>
+        </w:rPr>
+        <w:t xml:space="preserve"> </w:t>
+      </w:r>
+      <w:proofErr w:type="spellStart"/>
+      <w:r>
+        <w:rPr>
+          <w:sz w:val="24"/>
+          <w:szCs w:val="24"/>
+        </w:rPr>
+        <w:t>questions</w:t>
+      </w:r>
+      <w:proofErr w:type="spellEnd"/>
+      <w:r>
+        <w:rPr>
+          <w:sz w:val="24"/>
+          <w:szCs w:val="24"/>
+        </w:rPr>
+        <w:t xml:space="preserve"> from </w:t>
+      </w:r>
+      <w:proofErr w:type="spellStart"/>
+      <w:r>
+        <w:rPr>
+          <w:sz w:val="24"/>
+          <w:szCs w:val="24"/>
+        </w:rPr>
+        <w:t>specific</w:t>
+      </w:r>
+      <w:proofErr w:type="spellEnd"/>
+      <w:r>
+        <w:rPr>
+          <w:sz w:val="24"/>
+          <w:szCs w:val="24"/>
+        </w:rPr>
+        <w:t xml:space="preserve"> </w:t>
+      </w:r>
+      <w:proofErr w:type="spellStart"/>
+      <w:r>
+        <w:rPr>
+          <w:sz w:val="24"/>
+          <w:szCs w:val="24"/>
+        </w:rPr>
+        <w:t>categories</w:t>
+      </w:r>
+      <w:proofErr w:type="spellEnd"/>
+      <w:r>
+        <w:rPr>
+          <w:sz w:val="24"/>
+          <w:szCs w:val="24"/>
+        </w:rPr>
+        <w:t xml:space="preserve">, </w:t>
+      </w:r>
+      <w:proofErr w:type="spellStart"/>
+      <w:r>
+        <w:rPr>
+          <w:sz w:val="24"/>
+          <w:szCs w:val="24"/>
+        </w:rPr>
+        <w:t>verifying</w:t>
+      </w:r>
+      <w:proofErr w:type="spellEnd"/>
+      <w:r>
+        <w:rPr>
+          <w:sz w:val="24"/>
+          <w:szCs w:val="24"/>
+        </w:rPr>
+        <w:t xml:space="preserve"> </w:t>
+      </w:r>
+      <w:proofErr w:type="spellStart"/>
+      <w:r>
+        <w:rPr>
+          <w:sz w:val="24"/>
+          <w:szCs w:val="24"/>
+        </w:rPr>
+        <w:t>correct</w:t>
+      </w:r>
+      <w:proofErr w:type="spellEnd"/>
+      <w:r>
+        <w:rPr>
+          <w:sz w:val="24"/>
+          <w:szCs w:val="24"/>
+        </w:rPr>
+        <w:t xml:space="preserve"> </w:t>
+      </w:r>
+      <w:proofErr w:type="spellStart"/>
+      <w:r>
+        <w:rPr>
+          <w:sz w:val="24"/>
+          <w:szCs w:val="24"/>
+        </w:rPr>
+        <w:t>answers</w:t>
+      </w:r>
+      <w:proofErr w:type="spellEnd"/>
+      <w:r>
+        <w:rPr>
+          <w:sz w:val="24"/>
+          <w:szCs w:val="24"/>
+        </w:rPr>
+        <w:t xml:space="preserve">, </w:t>
+      </w:r>
+      <w:proofErr w:type="spellStart"/>
+      <w:r>
+        <w:rPr>
+          <w:sz w:val="24"/>
+          <w:szCs w:val="24"/>
+        </w:rPr>
+        <w:t>generating</w:t>
+      </w:r>
+      <w:proofErr w:type="spellEnd"/>
+      <w:r>
+        <w:rPr>
+          <w:sz w:val="24"/>
+          <w:szCs w:val="24"/>
+        </w:rPr>
+        <w:t xml:space="preserve"> </w:t>
+      </w:r>
+      <w:proofErr w:type="spellStart"/>
+      <w:r>
+        <w:rPr>
+          <w:sz w:val="24"/>
+          <w:szCs w:val="24"/>
+        </w:rPr>
+        <w:t>mock</w:t>
+      </w:r>
+      <w:proofErr w:type="spellEnd"/>
+      <w:r>
+        <w:rPr>
+          <w:sz w:val="24"/>
+          <w:szCs w:val="24"/>
+        </w:rPr>
+        <w:t xml:space="preserve"> </w:t>
+      </w:r>
+      <w:proofErr w:type="spellStart"/>
+      <w:r>
+        <w:rPr>
+          <w:sz w:val="24"/>
+          <w:szCs w:val="24"/>
+        </w:rPr>
+        <w:t>exams</w:t>
+      </w:r>
+      <w:proofErr w:type="spellEnd"/>
+      <w:r>
+        <w:rPr>
+          <w:sz w:val="24"/>
+          <w:szCs w:val="24"/>
+        </w:rPr>
+        <w:t xml:space="preserve">, and </w:t>
+      </w:r>
+      <w:proofErr w:type="spellStart"/>
+      <w:r>
+        <w:rPr>
+          <w:sz w:val="24"/>
+          <w:szCs w:val="24"/>
+        </w:rPr>
+        <w:t>check</w:t>
+      </w:r>
+      <w:proofErr w:type="spellEnd"/>
+      <w:r>
+        <w:rPr>
+          <w:sz w:val="24"/>
+          <w:szCs w:val="24"/>
+        </w:rPr>
+        <w:t xml:space="preserve"> learning </w:t>
+      </w:r>
+      <w:proofErr w:type="spellStart"/>
+      <w:r>
+        <w:rPr>
+          <w:sz w:val="24"/>
+          <w:szCs w:val="24"/>
+        </w:rPr>
+        <w:t>statistics</w:t>
+      </w:r>
+      <w:proofErr w:type="spellEnd"/>
+      <w:r>
+        <w:rPr>
+          <w:sz w:val="24"/>
+          <w:szCs w:val="24"/>
         </w:rPr>
         <w:t>.</w:t>
       </w:r>
     </w:p>
     <w:p>
       <w:pPr>
-        <w:jc w:val="center"/>
-        <w:rPr>
-          <w:rFonts w:ascii="Times New Roman" w:hAnsi="Times New Roman" w:cs="Times New Roman"/>
-          <w:b/>
-          <w:sz w:val="28"/>
-          <w:szCs w:val="28"/>
-        </w:rPr>
-      </w:pPr>
-      <w:r>
-        <w:rPr>
-          <w:rFonts w:ascii="Times New Roman" w:hAnsi="Times New Roman" w:cs="Times New Roman"/>
-          <w:b/>
-          <w:sz w:val="28"/>
-          <w:szCs w:val="28"/>
-        </w:rPr>
-        <w:t>..</w:t>
-      </w:r>
-    </w:p>
-    <w:p>
-      <w:pPr>
-        <w:jc w:val="center"/>
-        <w:rPr>
-          <w:rFonts w:ascii="Times New Roman" w:hAnsi="Times New Roman" w:cs="Times New Roman"/>
-          <w:b/>
-          <w:sz w:val="28"/>
-          <w:szCs w:val="28"/>
-        </w:rPr>
-      </w:pPr>
-      <w:r>
-        <w:rPr>
-          <w:rFonts w:ascii="Times New Roman" w:hAnsi="Times New Roman" w:cs="Times New Roman"/>
-          <w:b/>
-          <w:sz w:val="28"/>
-          <w:szCs w:val="28"/>
+        <w:ind w:firstLine="432"/>
+        <w:rPr>
+          <w:sz w:val="24"/>
+          <w:szCs w:val="24"/>
+        </w:rPr>
+      </w:pPr>
+      <w:r>
+        <w:rPr>
+          <w:sz w:val="24"/>
+          <w:szCs w:val="24"/>
+        </w:rPr>
+        <w:t xml:space="preserve">In </w:t>
+      </w:r>
+      <w:proofErr w:type="spellStart"/>
+      <w:r>
+        <w:rPr>
+          <w:sz w:val="24"/>
+          <w:szCs w:val="24"/>
+        </w:rPr>
+        <w:t>addition</w:t>
+      </w:r>
+      <w:proofErr w:type="spellEnd"/>
+      <w:r>
+        <w:rPr>
+          <w:sz w:val="24"/>
+          <w:szCs w:val="24"/>
+        </w:rPr>
+        <w:t xml:space="preserve"> to </w:t>
+      </w:r>
+      <w:proofErr w:type="spellStart"/>
+      <w:r>
+        <w:rPr>
+          <w:sz w:val="24"/>
+          <w:szCs w:val="24"/>
+        </w:rPr>
+        <w:t>its</w:t>
+      </w:r>
+      <w:proofErr w:type="spellEnd"/>
+      <w:r>
+        <w:rPr>
+          <w:sz w:val="24"/>
+          <w:szCs w:val="24"/>
+        </w:rPr>
+        <w:t xml:space="preserve"> </w:t>
+      </w:r>
+      <w:proofErr w:type="spellStart"/>
+      <w:r>
+        <w:rPr>
+          <w:sz w:val="24"/>
+          <w:szCs w:val="24"/>
+        </w:rPr>
+        <w:t>core</w:t>
+      </w:r>
+      <w:proofErr w:type="spellEnd"/>
+      <w:r>
+        <w:rPr>
+          <w:sz w:val="24"/>
+          <w:szCs w:val="24"/>
+        </w:rPr>
+        <w:t xml:space="preserve"> </w:t>
+      </w:r>
+      <w:proofErr w:type="spellStart"/>
+      <w:r>
+        <w:rPr>
+          <w:sz w:val="24"/>
+          <w:szCs w:val="24"/>
+        </w:rPr>
+        <w:t>features</w:t>
+      </w:r>
+      <w:proofErr w:type="spellEnd"/>
+      <w:r>
+        <w:rPr>
+          <w:sz w:val="24"/>
+          <w:szCs w:val="24"/>
+        </w:rPr>
+        <w:t xml:space="preserve">, the </w:t>
+      </w:r>
+      <w:proofErr w:type="spellStart"/>
+      <w:r>
+        <w:rPr>
+          <w:sz w:val="24"/>
+          <w:szCs w:val="24"/>
+        </w:rPr>
+        <w:t>application</w:t>
+      </w:r>
+      <w:proofErr w:type="spellEnd"/>
+      <w:r>
+        <w:rPr>
+          <w:sz w:val="24"/>
+          <w:szCs w:val="24"/>
+        </w:rPr>
+        <w:t xml:space="preserve"> </w:t>
+      </w:r>
+      <w:proofErr w:type="spellStart"/>
+      <w:r>
+        <w:rPr>
+          <w:sz w:val="24"/>
+          <w:szCs w:val="24"/>
+        </w:rPr>
+        <w:t>also</w:t>
+      </w:r>
+      <w:proofErr w:type="spellEnd"/>
+      <w:r>
+        <w:rPr>
+          <w:sz w:val="24"/>
+          <w:szCs w:val="24"/>
+        </w:rPr>
+        <w:t xml:space="preserve"> </w:t>
+      </w:r>
+      <w:proofErr w:type="spellStart"/>
+      <w:r>
+        <w:rPr>
+          <w:sz w:val="24"/>
+          <w:szCs w:val="24"/>
+        </w:rPr>
+        <w:t>provides</w:t>
+      </w:r>
+      <w:proofErr w:type="spellEnd"/>
+      <w:r>
+        <w:rPr>
+          <w:sz w:val="24"/>
+          <w:szCs w:val="24"/>
+        </w:rPr>
+        <w:t xml:space="preserve"> </w:t>
+      </w:r>
+      <w:proofErr w:type="spellStart"/>
+      <w:r>
+        <w:rPr>
+          <w:sz w:val="24"/>
+          <w:szCs w:val="24"/>
+        </w:rPr>
+        <w:t>comprehensive</w:t>
+      </w:r>
+      <w:proofErr w:type="spellEnd"/>
+      <w:r>
+        <w:rPr>
+          <w:sz w:val="24"/>
+          <w:szCs w:val="24"/>
+        </w:rPr>
+        <w:t xml:space="preserve"> </w:t>
+      </w:r>
+      <w:proofErr w:type="spellStart"/>
+      <w:r>
+        <w:rPr>
+          <w:sz w:val="24"/>
+          <w:szCs w:val="24"/>
+        </w:rPr>
+        <w:t>information</w:t>
+      </w:r>
+      <w:proofErr w:type="spellEnd"/>
+      <w:r>
+        <w:rPr>
+          <w:sz w:val="24"/>
+          <w:szCs w:val="24"/>
+        </w:rPr>
+        <w:t xml:space="preserve"> </w:t>
+      </w:r>
+      <w:proofErr w:type="spellStart"/>
+      <w:r>
+        <w:rPr>
+          <w:sz w:val="24"/>
+          <w:szCs w:val="24"/>
+        </w:rPr>
+        <w:t>about</w:t>
+      </w:r>
+      <w:proofErr w:type="spellEnd"/>
+      <w:r>
+        <w:rPr>
+          <w:sz w:val="24"/>
+          <w:szCs w:val="24"/>
+        </w:rPr>
+        <w:t xml:space="preserve"> the service-</w:t>
+      </w:r>
+      <w:proofErr w:type="spellStart"/>
+      <w:r>
+        <w:rPr>
+          <w:sz w:val="24"/>
+          <w:szCs w:val="24"/>
+        </w:rPr>
+        <w:t>providing</w:t>
+      </w:r>
+      <w:proofErr w:type="spellEnd"/>
+      <w:r>
+        <w:rPr>
+          <w:sz w:val="24"/>
+          <w:szCs w:val="24"/>
+        </w:rPr>
+        <w:t xml:space="preserve"> </w:t>
+      </w:r>
+      <w:proofErr w:type="spellStart"/>
+      <w:r>
+        <w:rPr>
+          <w:sz w:val="24"/>
+          <w:szCs w:val="24"/>
+        </w:rPr>
+        <w:t>company</w:t>
+      </w:r>
+      <w:proofErr w:type="spellEnd"/>
+      <w:r>
+        <w:rPr>
+          <w:sz w:val="24"/>
+          <w:szCs w:val="24"/>
+        </w:rPr>
+        <w:t xml:space="preserve"> and a FAQ </w:t>
+      </w:r>
+      <w:proofErr w:type="spellStart"/>
+      <w:r>
+        <w:rPr>
+          <w:sz w:val="24"/>
+          <w:szCs w:val="24"/>
+        </w:rPr>
+        <w:t>section</w:t>
+      </w:r>
+      <w:proofErr w:type="spellEnd"/>
+      <w:r>
+        <w:rPr>
+          <w:sz w:val="24"/>
+          <w:szCs w:val="24"/>
+        </w:rPr>
+        <w:t xml:space="preserve"> for </w:t>
+      </w:r>
+      <w:proofErr w:type="spellStart"/>
+      <w:r>
+        <w:rPr>
+          <w:sz w:val="24"/>
+          <w:szCs w:val="24"/>
+        </w:rPr>
+        <w:t>commonly</w:t>
+      </w:r>
+      <w:proofErr w:type="spellEnd"/>
+      <w:r>
+        <w:rPr>
+          <w:sz w:val="24"/>
+          <w:szCs w:val="24"/>
+        </w:rPr>
+        <w:t xml:space="preserve"> </w:t>
+      </w:r>
+      <w:proofErr w:type="spellStart"/>
+      <w:r>
+        <w:rPr>
+          <w:sz w:val="24"/>
+          <w:szCs w:val="24"/>
+        </w:rPr>
+        <w:t>asked</w:t>
+      </w:r>
+      <w:proofErr w:type="spellEnd"/>
+      <w:r>
+        <w:rPr>
+          <w:sz w:val="24"/>
+          <w:szCs w:val="24"/>
+        </w:rPr>
+        <w:t xml:space="preserve"> </w:t>
+      </w:r>
+      <w:proofErr w:type="spellStart"/>
+      <w:r>
+        <w:rPr>
+          <w:sz w:val="24"/>
+          <w:szCs w:val="24"/>
+        </w:rPr>
+        <w:t>questions</w:t>
+      </w:r>
+      <w:proofErr w:type="spellEnd"/>
+      <w:r>
+        <w:rPr>
+          <w:sz w:val="24"/>
+          <w:szCs w:val="24"/>
+        </w:rPr>
+        <w:t xml:space="preserve">. The </w:t>
+      </w:r>
+      <w:proofErr w:type="spellStart"/>
+      <w:r>
+        <w:rPr>
+          <w:sz w:val="24"/>
+          <w:szCs w:val="24"/>
+        </w:rPr>
+        <w:t>website</w:t>
+      </w:r>
+      <w:proofErr w:type="spellEnd"/>
+      <w:r>
+        <w:rPr>
+          <w:sz w:val="24"/>
+          <w:szCs w:val="24"/>
+        </w:rPr>
+        <w:t xml:space="preserve"> </w:t>
+      </w:r>
+      <w:proofErr w:type="spellStart"/>
+      <w:r>
+        <w:rPr>
+          <w:sz w:val="24"/>
+          <w:szCs w:val="24"/>
+        </w:rPr>
+        <w:t>also</w:t>
+      </w:r>
+      <w:proofErr w:type="spellEnd"/>
+      <w:r>
+        <w:rPr>
+          <w:sz w:val="24"/>
+          <w:szCs w:val="24"/>
+        </w:rPr>
+        <w:t xml:space="preserve"> </w:t>
+      </w:r>
+      <w:proofErr w:type="spellStart"/>
+      <w:r>
+        <w:rPr>
+          <w:sz w:val="24"/>
+          <w:szCs w:val="24"/>
+        </w:rPr>
+        <w:t>includes</w:t>
+      </w:r>
+      <w:proofErr w:type="spellEnd"/>
+      <w:r>
+        <w:rPr>
+          <w:sz w:val="24"/>
+          <w:szCs w:val="24"/>
+        </w:rPr>
+        <w:t xml:space="preserve"> a </w:t>
+      </w:r>
+      <w:proofErr w:type="spellStart"/>
+      <w:r>
+        <w:rPr>
+          <w:sz w:val="24"/>
+          <w:szCs w:val="24"/>
+        </w:rPr>
+        <w:t>detailed</w:t>
+      </w:r>
+      <w:proofErr w:type="spellEnd"/>
+      <w:r>
+        <w:rPr>
+          <w:sz w:val="24"/>
+          <w:szCs w:val="24"/>
+        </w:rPr>
+        <w:t xml:space="preserve"> </w:t>
+      </w:r>
+      <w:proofErr w:type="spellStart"/>
+      <w:r>
+        <w:rPr>
+          <w:sz w:val="24"/>
+          <w:szCs w:val="24"/>
+        </w:rPr>
+        <w:t>price</w:t>
+      </w:r>
+      <w:proofErr w:type="spellEnd"/>
+      <w:r>
+        <w:rPr>
+          <w:sz w:val="24"/>
+          <w:szCs w:val="24"/>
+        </w:rPr>
+        <w:t xml:space="preserve"> list </w:t>
+      </w:r>
+      <w:proofErr w:type="spellStart"/>
+      <w:r>
+        <w:rPr>
+          <w:sz w:val="24"/>
+          <w:szCs w:val="24"/>
+        </w:rPr>
+        <w:t>showcasing</w:t>
+      </w:r>
+      <w:proofErr w:type="spellEnd"/>
+      <w:r>
+        <w:rPr>
+          <w:sz w:val="24"/>
+          <w:szCs w:val="24"/>
+        </w:rPr>
+        <w:t xml:space="preserve"> </w:t>
+      </w:r>
+      <w:proofErr w:type="spellStart"/>
+      <w:r>
+        <w:rPr>
+          <w:sz w:val="24"/>
+          <w:szCs w:val="24"/>
+        </w:rPr>
+        <w:t>various</w:t>
+      </w:r>
+      <w:proofErr w:type="spellEnd"/>
+      <w:r>
+        <w:rPr>
+          <w:sz w:val="24"/>
+          <w:szCs w:val="24"/>
+        </w:rPr>
+        <w:t xml:space="preserve"> </w:t>
+      </w:r>
+      <w:proofErr w:type="spellStart"/>
+      <w:r>
+        <w:rPr>
+          <w:sz w:val="24"/>
+          <w:szCs w:val="24"/>
+        </w:rPr>
+        <w:t>course</w:t>
+      </w:r>
+      <w:proofErr w:type="spellEnd"/>
+      <w:r>
+        <w:rPr>
+          <w:sz w:val="24"/>
+          <w:szCs w:val="24"/>
+        </w:rPr>
+        <w:t xml:space="preserve"> </w:t>
+      </w:r>
+      <w:proofErr w:type="spellStart"/>
+      <w:r>
+        <w:rPr>
+          <w:sz w:val="24"/>
+          <w:szCs w:val="24"/>
+        </w:rPr>
+        <w:t>offerings</w:t>
+      </w:r>
+      <w:proofErr w:type="spellEnd"/>
+      <w:r>
+        <w:rPr>
+          <w:sz w:val="24"/>
+          <w:szCs w:val="24"/>
+        </w:rPr>
+        <w:t xml:space="preserve">, </w:t>
+      </w:r>
+      <w:proofErr w:type="spellStart"/>
+      <w:r>
+        <w:rPr>
+          <w:sz w:val="24"/>
+          <w:szCs w:val="24"/>
+        </w:rPr>
+        <w:t>along</w:t>
+      </w:r>
+      <w:proofErr w:type="spellEnd"/>
+      <w:r>
+        <w:rPr>
+          <w:sz w:val="24"/>
+          <w:szCs w:val="24"/>
+        </w:rPr>
+        <w:t xml:space="preserve"> with </w:t>
+      </w:r>
+      <w:proofErr w:type="spellStart"/>
+      <w:r>
+        <w:rPr>
+          <w:sz w:val="24"/>
+          <w:szCs w:val="24"/>
+        </w:rPr>
+        <w:t>their</w:t>
+      </w:r>
+      <w:proofErr w:type="spellEnd"/>
+      <w:r>
+        <w:rPr>
+          <w:sz w:val="24"/>
+          <w:szCs w:val="24"/>
+        </w:rPr>
+        <w:t xml:space="preserve"> </w:t>
+      </w:r>
+      <w:proofErr w:type="spellStart"/>
+      <w:r>
+        <w:rPr>
+          <w:sz w:val="24"/>
+          <w:szCs w:val="24"/>
+        </w:rPr>
+        <w:t>scheduled</w:t>
+      </w:r>
+      <w:proofErr w:type="spellEnd"/>
+      <w:r>
+        <w:rPr>
+          <w:sz w:val="24"/>
+          <w:szCs w:val="24"/>
+        </w:rPr>
+        <w:t xml:space="preserve"> </w:t>
+      </w:r>
+      <w:proofErr w:type="spellStart"/>
+      <w:r>
+        <w:rPr>
+          <w:sz w:val="24"/>
+          <w:szCs w:val="24"/>
+        </w:rPr>
+        <w:t>dates</w:t>
+      </w:r>
+      <w:proofErr w:type="spellEnd"/>
+      <w:r>
+        <w:rPr>
+          <w:sz w:val="24"/>
+          <w:szCs w:val="24"/>
+        </w:rPr>
+        <w:t xml:space="preserve"> and the </w:t>
+      </w:r>
+      <w:proofErr w:type="spellStart"/>
+      <w:r>
+        <w:rPr>
+          <w:sz w:val="24"/>
+          <w:szCs w:val="24"/>
+        </w:rPr>
+        <w:t>current</w:t>
+      </w:r>
+      <w:proofErr w:type="spellEnd"/>
+      <w:r>
+        <w:rPr>
+          <w:sz w:val="24"/>
+          <w:szCs w:val="24"/>
+        </w:rPr>
+        <w:t xml:space="preserve"> </w:t>
+      </w:r>
+      <w:proofErr w:type="spellStart"/>
+      <w:r>
+        <w:rPr>
+          <w:sz w:val="24"/>
+          <w:szCs w:val="24"/>
+        </w:rPr>
+        <w:t>number</w:t>
+      </w:r>
+      <w:proofErr w:type="spellEnd"/>
+      <w:r>
+        <w:rPr>
+          <w:sz w:val="24"/>
+          <w:szCs w:val="24"/>
+        </w:rPr>
+        <w:t xml:space="preserve"> of </w:t>
+      </w:r>
+      <w:proofErr w:type="spellStart"/>
+      <w:r>
+        <w:rPr>
+          <w:sz w:val="24"/>
+          <w:szCs w:val="24"/>
+        </w:rPr>
+        <w:t>registered</w:t>
+      </w:r>
+      <w:proofErr w:type="spellEnd"/>
+      <w:r>
+        <w:rPr>
+          <w:sz w:val="24"/>
+          <w:szCs w:val="24"/>
+        </w:rPr>
+        <w:t xml:space="preserve"> </w:t>
+      </w:r>
+      <w:proofErr w:type="spellStart"/>
+      <w:r>
+        <w:rPr>
+          <w:sz w:val="24"/>
+          <w:szCs w:val="24"/>
+        </w:rPr>
+        <w:t>participants</w:t>
+      </w:r>
+      <w:proofErr w:type="spellEnd"/>
+      <w:r>
+        <w:rPr>
+          <w:sz w:val="24"/>
+          <w:szCs w:val="24"/>
+        </w:rPr>
+        <w:t xml:space="preserve">. </w:t>
+      </w:r>
+      <w:proofErr w:type="spellStart"/>
+      <w:r>
+        <w:rPr>
+          <w:sz w:val="24"/>
+          <w:szCs w:val="24"/>
+        </w:rPr>
+        <w:t>Another</w:t>
+      </w:r>
+      <w:proofErr w:type="spellEnd"/>
+      <w:r>
+        <w:rPr>
+          <w:sz w:val="24"/>
+          <w:szCs w:val="24"/>
+        </w:rPr>
+        <w:t xml:space="preserve"> </w:t>
+      </w:r>
+      <w:proofErr w:type="spellStart"/>
+      <w:r>
+        <w:rPr>
+          <w:sz w:val="24"/>
+          <w:szCs w:val="24"/>
+        </w:rPr>
+        <w:t>valuable</w:t>
+      </w:r>
+      <w:proofErr w:type="spellEnd"/>
+      <w:r>
+        <w:rPr>
+          <w:sz w:val="24"/>
+          <w:szCs w:val="24"/>
+        </w:rPr>
+        <w:t xml:space="preserve"> </w:t>
+      </w:r>
+      <w:proofErr w:type="spellStart"/>
+      <w:r>
+        <w:rPr>
+          <w:sz w:val="24"/>
+          <w:szCs w:val="24"/>
+        </w:rPr>
+        <w:t>aspect</w:t>
+      </w:r>
+      <w:proofErr w:type="spellEnd"/>
+      <w:r>
+        <w:rPr>
+          <w:sz w:val="24"/>
+          <w:szCs w:val="24"/>
+        </w:rPr>
+        <w:t xml:space="preserve"> of the </w:t>
+      </w:r>
+      <w:proofErr w:type="spellStart"/>
+      <w:r>
+        <w:rPr>
+          <w:sz w:val="24"/>
+          <w:szCs w:val="24"/>
+        </w:rPr>
+        <w:t>site</w:t>
+      </w:r>
+      <w:proofErr w:type="spellEnd"/>
+      <w:r>
+        <w:rPr>
+          <w:sz w:val="24"/>
+          <w:szCs w:val="24"/>
+        </w:rPr>
+        <w:t xml:space="preserve"> </w:t>
+      </w:r>
+      <w:proofErr w:type="spellStart"/>
+      <w:r>
+        <w:rPr>
+          <w:sz w:val="24"/>
+          <w:szCs w:val="24"/>
+        </w:rPr>
+        <w:t>is</w:t>
+      </w:r>
+      <w:proofErr w:type="spellEnd"/>
+      <w:r>
+        <w:rPr>
+          <w:sz w:val="24"/>
+          <w:szCs w:val="24"/>
+        </w:rPr>
+        <w:t xml:space="preserve"> the </w:t>
+      </w:r>
+      <w:proofErr w:type="spellStart"/>
+      <w:r>
+        <w:rPr>
+          <w:sz w:val="24"/>
+          <w:szCs w:val="24"/>
+        </w:rPr>
+        <w:t>client</w:t>
+      </w:r>
+      <w:proofErr w:type="spellEnd"/>
+      <w:r>
+        <w:rPr>
+          <w:sz w:val="24"/>
+          <w:szCs w:val="24"/>
+        </w:rPr>
+        <w:t xml:space="preserve"> profile </w:t>
+      </w:r>
+      <w:proofErr w:type="spellStart"/>
+      <w:r>
+        <w:rPr>
+          <w:sz w:val="24"/>
+          <w:szCs w:val="24"/>
+        </w:rPr>
+        <w:t>section</w:t>
+      </w:r>
+      <w:proofErr w:type="spellEnd"/>
+      <w:r>
+        <w:rPr>
+          <w:sz w:val="24"/>
+          <w:szCs w:val="24"/>
+        </w:rPr>
+        <w:t xml:space="preserve">, </w:t>
+      </w:r>
+      <w:proofErr w:type="spellStart"/>
+      <w:r>
+        <w:rPr>
+          <w:sz w:val="24"/>
+          <w:szCs w:val="24"/>
+        </w:rPr>
+        <w:t>where</w:t>
+      </w:r>
+      <w:proofErr w:type="spellEnd"/>
+      <w:r>
+        <w:rPr>
+          <w:sz w:val="24"/>
+          <w:szCs w:val="24"/>
+        </w:rPr>
+        <w:t xml:space="preserve"> </w:t>
+      </w:r>
+      <w:proofErr w:type="spellStart"/>
+      <w:r>
+        <w:rPr>
+          <w:sz w:val="24"/>
+          <w:szCs w:val="24"/>
+        </w:rPr>
+        <w:t>users</w:t>
+      </w:r>
+      <w:proofErr w:type="spellEnd"/>
+      <w:r>
+        <w:rPr>
+          <w:sz w:val="24"/>
+          <w:szCs w:val="24"/>
+        </w:rPr>
+        <w:t xml:space="preserve"> </w:t>
+      </w:r>
+      <w:proofErr w:type="spellStart"/>
+      <w:r>
+        <w:rPr>
+          <w:sz w:val="24"/>
+          <w:szCs w:val="24"/>
+        </w:rPr>
+        <w:t>can</w:t>
+      </w:r>
+      <w:proofErr w:type="spellEnd"/>
+      <w:r>
+        <w:rPr>
+          <w:sz w:val="24"/>
+          <w:szCs w:val="24"/>
+        </w:rPr>
+        <w:t xml:space="preserve"> </w:t>
+      </w:r>
+      <w:proofErr w:type="spellStart"/>
+      <w:r>
+        <w:rPr>
+          <w:sz w:val="24"/>
+          <w:szCs w:val="24"/>
+        </w:rPr>
+        <w:t>edit</w:t>
+      </w:r>
+      <w:proofErr w:type="spellEnd"/>
+      <w:r>
+        <w:rPr>
+          <w:sz w:val="24"/>
+          <w:szCs w:val="24"/>
+        </w:rPr>
+        <w:t xml:space="preserve"> </w:t>
+      </w:r>
+      <w:proofErr w:type="spellStart"/>
+      <w:r>
+        <w:rPr>
+          <w:sz w:val="24"/>
+          <w:szCs w:val="24"/>
+        </w:rPr>
+        <w:t>their</w:t>
+      </w:r>
+      <w:proofErr w:type="spellEnd"/>
+      <w:r>
+        <w:rPr>
+          <w:sz w:val="24"/>
+          <w:szCs w:val="24"/>
+        </w:rPr>
+        <w:t xml:space="preserve"> </w:t>
+      </w:r>
+      <w:proofErr w:type="spellStart"/>
+      <w:r>
+        <w:rPr>
+          <w:sz w:val="24"/>
+          <w:szCs w:val="24"/>
+        </w:rPr>
+        <w:t>account</w:t>
+      </w:r>
+      <w:proofErr w:type="spellEnd"/>
+      <w:r>
+        <w:rPr>
+          <w:sz w:val="24"/>
+          <w:szCs w:val="24"/>
+        </w:rPr>
+        <w:t xml:space="preserve"> </w:t>
+      </w:r>
+      <w:proofErr w:type="spellStart"/>
+      <w:r>
+        <w:rPr>
+          <w:sz w:val="24"/>
+          <w:szCs w:val="24"/>
+        </w:rPr>
+        <w:t>details</w:t>
+      </w:r>
+      <w:proofErr w:type="spellEnd"/>
+      <w:r>
+        <w:rPr>
+          <w:sz w:val="24"/>
+          <w:szCs w:val="24"/>
+        </w:rPr>
+        <w:t xml:space="preserve">, and </w:t>
+      </w:r>
+      <w:proofErr w:type="spellStart"/>
+      <w:r>
+        <w:rPr>
+          <w:sz w:val="24"/>
+          <w:szCs w:val="24"/>
+        </w:rPr>
+        <w:t>manage</w:t>
+      </w:r>
+      <w:proofErr w:type="spellEnd"/>
+      <w:r>
+        <w:rPr>
+          <w:sz w:val="24"/>
+          <w:szCs w:val="24"/>
+        </w:rPr>
+        <w:t xml:space="preserve"> </w:t>
+      </w:r>
+      <w:proofErr w:type="spellStart"/>
+      <w:r>
+        <w:rPr>
+          <w:sz w:val="24"/>
+          <w:szCs w:val="24"/>
+        </w:rPr>
+        <w:t>their</w:t>
+      </w:r>
+      <w:proofErr w:type="spellEnd"/>
+      <w:r>
+        <w:rPr>
+          <w:sz w:val="24"/>
+          <w:szCs w:val="24"/>
+        </w:rPr>
+        <w:t xml:space="preserve"> </w:t>
+      </w:r>
+      <w:proofErr w:type="spellStart"/>
+      <w:r>
+        <w:rPr>
+          <w:sz w:val="24"/>
+          <w:szCs w:val="24"/>
+        </w:rPr>
+        <w:t>enrolled</w:t>
+      </w:r>
+      <w:proofErr w:type="spellEnd"/>
+      <w:r>
+        <w:rPr>
+          <w:sz w:val="24"/>
+          <w:szCs w:val="24"/>
+        </w:rPr>
+        <w:t xml:space="preserve"> </w:t>
+      </w:r>
+      <w:proofErr w:type="spellStart"/>
+      <w:r>
+        <w:rPr>
+          <w:sz w:val="24"/>
+          <w:szCs w:val="24"/>
+        </w:rPr>
+        <w:t>courses</w:t>
+      </w:r>
+      <w:proofErr w:type="spellEnd"/>
+      <w:r>
+        <w:rPr>
+          <w:sz w:val="24"/>
+          <w:szCs w:val="24"/>
+        </w:rPr>
+        <w:t xml:space="preserve"> </w:t>
+      </w:r>
+      <w:proofErr w:type="spellStart"/>
+      <w:r>
+        <w:rPr>
+          <w:sz w:val="24"/>
+          <w:szCs w:val="24"/>
+        </w:rPr>
+        <w:t>or</w:t>
+      </w:r>
+      <w:proofErr w:type="spellEnd"/>
+      <w:r>
+        <w:rPr>
+          <w:sz w:val="24"/>
+          <w:szCs w:val="24"/>
+        </w:rPr>
+        <w:t xml:space="preserve"> </w:t>
+      </w:r>
+      <w:proofErr w:type="spellStart"/>
+      <w:r>
+        <w:rPr>
+          <w:sz w:val="24"/>
+          <w:szCs w:val="24"/>
+        </w:rPr>
+        <w:t>booked</w:t>
+      </w:r>
+      <w:proofErr w:type="spellEnd"/>
+      <w:r>
+        <w:rPr>
+          <w:sz w:val="24"/>
+          <w:szCs w:val="24"/>
+        </w:rPr>
+        <w:t xml:space="preserve"> </w:t>
+      </w:r>
+      <w:proofErr w:type="spellStart"/>
+      <w:r>
+        <w:rPr>
+          <w:sz w:val="24"/>
+          <w:szCs w:val="24"/>
+        </w:rPr>
+        <w:t>voyages</w:t>
+      </w:r>
+      <w:proofErr w:type="spellEnd"/>
+      <w:r>
+        <w:rPr>
+          <w:sz w:val="24"/>
+          <w:szCs w:val="24"/>
         </w:rPr>
         <w:t>.</w:t>
       </w:r>
@@ -1234,446 +3859,255 @@
           <w:szCs w:val="28"/>
         </w:rPr>
       </w:pPr>
-      <w:r>
-        <w:rPr>
-          <w:rFonts w:ascii="Times New Roman" w:hAnsi="Times New Roman" w:cs="Times New Roman"/>
-          <w:b/>
-          <w:sz w:val="28"/>
-          <w:szCs w:val="28"/>
-        </w:rPr>
-        <w:t>.</w:t>
-      </w:r>
-    </w:p>
-    <w:p>
-      <w:pPr>
-        <w:jc w:val="center"/>
-        <w:rPr>
-          <w:rFonts w:ascii="Times New Roman" w:hAnsi="Times New Roman" w:cs="Times New Roman"/>
-          <w:b/>
-          <w:sz w:val="28"/>
-          <w:szCs w:val="28"/>
-        </w:rPr>
-      </w:pPr>
-      <w:r>
-        <w:rPr>
-          <w:rFonts w:ascii="Times New Roman" w:hAnsi="Times New Roman" w:cs="Times New Roman"/>
-          <w:b/>
-          <w:sz w:val="28"/>
-          <w:szCs w:val="28"/>
-        </w:rPr>
-        <w:t>.</w:t>
-      </w:r>
-    </w:p>
-    <w:p>
-      <w:pPr>
-        <w:jc w:val="center"/>
-        <w:rPr>
-          <w:rFonts w:ascii="Times New Roman" w:hAnsi="Times New Roman" w:cs="Times New Roman"/>
-          <w:b/>
-          <w:sz w:val="28"/>
-          <w:szCs w:val="28"/>
-        </w:rPr>
-      </w:pPr>
-      <w:r>
-        <w:rPr>
-          <w:rFonts w:ascii="Times New Roman" w:hAnsi="Times New Roman" w:cs="Times New Roman"/>
-          <w:b/>
-          <w:sz w:val="28"/>
-          <w:szCs w:val="28"/>
-        </w:rPr>
-        <w:t>.</w:t>
-      </w:r>
-    </w:p>
-    <w:p>
-      <w:pPr>
-        <w:jc w:val="center"/>
-        <w:rPr>
-          <w:rFonts w:ascii="Times New Roman" w:hAnsi="Times New Roman" w:cs="Times New Roman"/>
-          <w:b/>
-          <w:sz w:val="28"/>
-          <w:szCs w:val="28"/>
-        </w:rPr>
-      </w:pPr>
-      <w:r>
-        <w:rPr>
-          <w:rFonts w:ascii="Times New Roman" w:hAnsi="Times New Roman" w:cs="Times New Roman"/>
-          <w:b/>
-          <w:sz w:val="28"/>
-          <w:szCs w:val="28"/>
-        </w:rPr>
-        <w:t>.</w:t>
-      </w:r>
-    </w:p>
-    <w:p>
-      <w:pPr>
-        <w:jc w:val="center"/>
-        <w:rPr>
-          <w:rFonts w:ascii="Times New Roman" w:hAnsi="Times New Roman" w:cs="Times New Roman"/>
-          <w:b/>
-          <w:sz w:val="28"/>
-          <w:szCs w:val="28"/>
-        </w:rPr>
-      </w:pPr>
-      <w:r>
-        <w:rPr>
-          <w:rFonts w:ascii="Times New Roman" w:hAnsi="Times New Roman" w:cs="Times New Roman"/>
-          <w:b/>
-          <w:sz w:val="28"/>
-          <w:szCs w:val="28"/>
-        </w:rPr>
-        <w:t>.</w:t>
-      </w:r>
-    </w:p>
-    <w:p>
-      <w:pPr>
-        <w:jc w:val="center"/>
-        <w:rPr>
-          <w:rFonts w:ascii="Times New Roman" w:hAnsi="Times New Roman" w:cs="Times New Roman"/>
-          <w:b/>
-          <w:sz w:val="28"/>
-          <w:szCs w:val="28"/>
-        </w:rPr>
-      </w:pPr>
-      <w:r>
-        <w:rPr>
-          <w:rFonts w:ascii="Times New Roman" w:hAnsi="Times New Roman" w:cs="Times New Roman"/>
-          <w:b/>
-          <w:sz w:val="28"/>
-          <w:szCs w:val="28"/>
-        </w:rPr>
-        <w:t>.</w:t>
-      </w:r>
-    </w:p>
-    <w:p>
-      <w:pPr>
-        <w:jc w:val="center"/>
-        <w:rPr>
-          <w:rFonts w:ascii="Times New Roman" w:hAnsi="Times New Roman" w:cs="Times New Roman"/>
-          <w:b/>
-          <w:sz w:val="28"/>
-          <w:szCs w:val="28"/>
-        </w:rPr>
-      </w:pPr>
-      <w:r>
-        <w:rPr>
-          <w:rFonts w:ascii="Times New Roman" w:hAnsi="Times New Roman" w:cs="Times New Roman"/>
-          <w:b/>
-          <w:sz w:val="28"/>
-          <w:szCs w:val="28"/>
-        </w:rPr>
-        <w:t>.</w:t>
-      </w:r>
-    </w:p>
-    <w:p>
-      <w:pPr>
-        <w:jc w:val="center"/>
-        <w:rPr>
-          <w:rFonts w:ascii="Times New Roman" w:hAnsi="Times New Roman" w:cs="Times New Roman"/>
-          <w:b/>
-          <w:sz w:val="28"/>
-          <w:szCs w:val="28"/>
-        </w:rPr>
-      </w:pPr>
-      <w:r>
-        <w:rPr>
-          <w:rFonts w:ascii="Times New Roman" w:hAnsi="Times New Roman" w:cs="Times New Roman"/>
-          <w:b/>
-          <w:sz w:val="28"/>
-          <w:szCs w:val="28"/>
-        </w:rPr>
-        <w:t>.</w:t>
-      </w:r>
-    </w:p>
-    <w:p>
-      <w:pPr>
-        <w:jc w:val="center"/>
-        <w:rPr>
-          <w:rFonts w:ascii="Times New Roman" w:hAnsi="Times New Roman" w:cs="Times New Roman"/>
-          <w:b/>
-          <w:sz w:val="28"/>
-          <w:szCs w:val="28"/>
-        </w:rPr>
-      </w:pPr>
-      <w:r>
-        <w:rPr>
-          <w:rFonts w:ascii="Times New Roman" w:hAnsi="Times New Roman" w:cs="Times New Roman"/>
-          <w:b/>
-          <w:sz w:val="28"/>
-          <w:szCs w:val="28"/>
-        </w:rPr>
-        <w:t>.</w:t>
-      </w:r>
-    </w:p>
-    <w:p>
-      <w:pPr>
-        <w:jc w:val="center"/>
-        <w:rPr>
-          <w:rFonts w:ascii="Times New Roman" w:hAnsi="Times New Roman" w:cs="Times New Roman"/>
-          <w:b/>
-          <w:sz w:val="28"/>
-          <w:szCs w:val="28"/>
-        </w:rPr>
-      </w:pPr>
-      <w:r>
-        <w:rPr>
-          <w:rFonts w:ascii="Times New Roman" w:hAnsi="Times New Roman" w:cs="Times New Roman"/>
-          <w:b/>
-          <w:sz w:val="28"/>
-          <w:szCs w:val="28"/>
-        </w:rPr>
-        <w:t>.</w:t>
-      </w:r>
-    </w:p>
-    <w:p>
-      <w:pPr>
-        <w:jc w:val="center"/>
-        <w:rPr>
-          <w:rFonts w:ascii="Times New Roman" w:hAnsi="Times New Roman" w:cs="Times New Roman"/>
-          <w:b/>
-          <w:sz w:val="28"/>
-          <w:szCs w:val="28"/>
-        </w:rPr>
-      </w:pPr>
-      <w:r>
-        <w:rPr>
-          <w:rFonts w:ascii="Times New Roman" w:hAnsi="Times New Roman" w:cs="Times New Roman"/>
-          <w:b/>
-          <w:sz w:val="28"/>
-          <w:szCs w:val="28"/>
-        </w:rPr>
-        <w:t>.</w:t>
-      </w:r>
-    </w:p>
-    <w:p>
-      <w:pPr>
-        <w:jc w:val="center"/>
-        <w:rPr>
-          <w:rFonts w:ascii="Times New Roman" w:hAnsi="Times New Roman" w:cs="Times New Roman"/>
-          <w:b/>
-          <w:sz w:val="28"/>
-          <w:szCs w:val="28"/>
-        </w:rPr>
-      </w:pPr>
-      <w:r>
-        <w:rPr>
-          <w:rFonts w:ascii="Times New Roman" w:hAnsi="Times New Roman" w:cs="Times New Roman"/>
-          <w:b/>
-          <w:sz w:val="28"/>
-          <w:szCs w:val="28"/>
-        </w:rPr>
-        <w:t>.</w:t>
-      </w:r>
-    </w:p>
-    <w:p>
-      <w:pPr>
-        <w:jc w:val="center"/>
-        <w:rPr>
-          <w:rFonts w:ascii="Times New Roman" w:hAnsi="Times New Roman" w:cs="Times New Roman"/>
-          <w:b/>
-          <w:sz w:val="28"/>
-          <w:szCs w:val="28"/>
-        </w:rPr>
-      </w:pPr>
-      <w:r>
-        <w:rPr>
-          <w:rFonts w:ascii="Times New Roman" w:hAnsi="Times New Roman" w:cs="Times New Roman"/>
-          <w:b/>
-          <w:sz w:val="28"/>
-          <w:szCs w:val="28"/>
-        </w:rPr>
-        <w:t>..</w:t>
-      </w:r>
-    </w:p>
-    <w:p>
-      <w:pPr>
-        <w:jc w:val="center"/>
-        <w:rPr>
-          <w:rFonts w:ascii="Times New Roman" w:hAnsi="Times New Roman" w:cs="Times New Roman"/>
-          <w:b/>
-          <w:sz w:val="28"/>
-          <w:szCs w:val="28"/>
-        </w:rPr>
-      </w:pPr>
-      <w:r>
-        <w:rPr>
-          <w:rFonts w:ascii="Times New Roman" w:hAnsi="Times New Roman" w:cs="Times New Roman"/>
-          <w:b/>
-          <w:sz w:val="28"/>
-          <w:szCs w:val="28"/>
-        </w:rPr>
-        <w:t>.</w:t>
-      </w:r>
-    </w:p>
-    <w:p>
-      <w:pPr>
-        <w:jc w:val="center"/>
-        <w:rPr>
-          <w:rFonts w:ascii="Times New Roman" w:hAnsi="Times New Roman" w:cs="Times New Roman"/>
-          <w:b/>
-          <w:sz w:val="28"/>
-          <w:szCs w:val="28"/>
-        </w:rPr>
-      </w:pPr>
-      <w:r>
-        <w:rPr>
-          <w:rFonts w:ascii="Times New Roman" w:hAnsi="Times New Roman" w:cs="Times New Roman"/>
-          <w:b/>
-          <w:sz w:val="28"/>
-          <w:szCs w:val="28"/>
-        </w:rPr>
-        <w:t>.</w:t>
-      </w:r>
-    </w:p>
-    <w:p>
-      <w:pPr>
-        <w:jc w:val="center"/>
-        <w:rPr>
-          <w:rFonts w:ascii="Times New Roman" w:hAnsi="Times New Roman" w:cs="Times New Roman"/>
-          <w:b/>
-          <w:sz w:val="28"/>
-          <w:szCs w:val="28"/>
-        </w:rPr>
-      </w:pPr>
-      <w:r>
-        <w:rPr>
-          <w:rFonts w:ascii="Times New Roman" w:hAnsi="Times New Roman" w:cs="Times New Roman"/>
-          <w:b/>
-          <w:sz w:val="28"/>
-          <w:szCs w:val="28"/>
-        </w:rPr>
-        <w:t>.</w:t>
-      </w:r>
-    </w:p>
-    <w:p>
-      <w:pPr>
-        <w:jc w:val="center"/>
-        <w:rPr>
-          <w:rFonts w:ascii="Times New Roman" w:hAnsi="Times New Roman" w:cs="Times New Roman"/>
-          <w:b/>
-          <w:sz w:val="28"/>
-          <w:szCs w:val="28"/>
-        </w:rPr>
-      </w:pPr>
-      <w:r>
-        <w:rPr>
-          <w:rFonts w:ascii="Times New Roman" w:hAnsi="Times New Roman" w:cs="Times New Roman"/>
-          <w:b/>
-          <w:sz w:val="28"/>
-          <w:szCs w:val="28"/>
-        </w:rPr>
-        <w:t>.</w:t>
-      </w:r>
-    </w:p>
-    <w:p>
-      <w:pPr>
-        <w:jc w:val="center"/>
-        <w:rPr>
-          <w:rFonts w:ascii="Times New Roman" w:hAnsi="Times New Roman" w:cs="Times New Roman"/>
-          <w:b/>
-          <w:sz w:val="28"/>
-          <w:szCs w:val="28"/>
-        </w:rPr>
-      </w:pPr>
-      <w:r>
-        <w:rPr>
-          <w:rFonts w:ascii="Times New Roman" w:hAnsi="Times New Roman" w:cs="Times New Roman"/>
-          <w:b/>
-          <w:sz w:val="28"/>
-          <w:szCs w:val="28"/>
-        </w:rPr>
-        <w:t>..</w:t>
-      </w:r>
-    </w:p>
-    <w:p>
-      <w:pPr>
-        <w:jc w:val="center"/>
-        <w:rPr>
-          <w:rFonts w:ascii="Times New Roman" w:hAnsi="Times New Roman" w:cs="Times New Roman"/>
-          <w:b/>
-          <w:sz w:val="28"/>
-          <w:szCs w:val="28"/>
-        </w:rPr>
-      </w:pPr>
-      <w:r>
-        <w:rPr>
-          <w:rFonts w:ascii="Times New Roman" w:hAnsi="Times New Roman" w:cs="Times New Roman"/>
-          <w:b/>
-          <w:sz w:val="28"/>
-          <w:szCs w:val="28"/>
-        </w:rPr>
-        <w:t>.</w:t>
-      </w:r>
-    </w:p>
-    <w:p>
-      <w:pPr>
-        <w:jc w:val="center"/>
-        <w:rPr>
-          <w:rFonts w:ascii="Times New Roman" w:hAnsi="Times New Roman" w:cs="Times New Roman"/>
-          <w:b/>
-          <w:sz w:val="28"/>
-          <w:szCs w:val="28"/>
-        </w:rPr>
-      </w:pPr>
-      <w:r>
-        <w:rPr>
-          <w:rFonts w:ascii="Times New Roman" w:hAnsi="Times New Roman" w:cs="Times New Roman"/>
-          <w:b/>
-          <w:sz w:val="28"/>
-          <w:szCs w:val="28"/>
-        </w:rPr>
-        <w:t>.</w:t>
-      </w:r>
-    </w:p>
-    <w:p>
-      <w:pPr>
-        <w:jc w:val="center"/>
-        <w:rPr>
-          <w:rFonts w:ascii="Times New Roman" w:hAnsi="Times New Roman" w:cs="Times New Roman"/>
-          <w:b/>
-          <w:sz w:val="28"/>
-          <w:szCs w:val="28"/>
-        </w:rPr>
-      </w:pPr>
-      <w:r>
-        <w:rPr>
-          <w:rFonts w:ascii="Times New Roman" w:hAnsi="Times New Roman" w:cs="Times New Roman"/>
-          <w:b/>
-          <w:sz w:val="28"/>
-          <w:szCs w:val="28"/>
-        </w:rPr>
-        <w:t>.</w:t>
-      </w:r>
-    </w:p>
-    <w:p>
-      <w:pPr>
-        <w:jc w:val="center"/>
-        <w:rPr>
-          <w:rFonts w:ascii="Times New Roman" w:hAnsi="Times New Roman" w:cs="Times New Roman"/>
-          <w:b/>
-          <w:sz w:val="28"/>
-          <w:szCs w:val="28"/>
-        </w:rPr>
-      </w:pPr>
-    </w:p>
-    <w:p>
-      <w:pPr>
-        <w:jc w:val="center"/>
-        <w:rPr>
-          <w:rFonts w:ascii="Times New Roman" w:hAnsi="Times New Roman" w:cs="Times New Roman"/>
-          <w:b/>
-          <w:sz w:val="28"/>
-          <w:szCs w:val="28"/>
-        </w:rPr>
-      </w:pPr>
-      <w:proofErr w:type="spellStart"/>
-      <w:r>
-        <w:rPr>
-          <w:rFonts w:ascii="Times New Roman" w:hAnsi="Times New Roman" w:cs="Times New Roman"/>
-          <w:b/>
-          <w:sz w:val="28"/>
-          <w:szCs w:val="28"/>
-        </w:rPr>
-        <w:t>Table</w:t>
+    </w:p>
+    <w:p>
+      <w:pPr>
+        <w:rPr>
+          <w:rFonts w:ascii="Times New Roman" w:hAnsi="Times New Roman" w:cs="Times New Roman"/>
+          <w:b/>
+          <w:sz w:val="28"/>
+          <w:szCs w:val="28"/>
+        </w:rPr>
+      </w:pPr>
+    </w:p>
+    <w:p>
+      <w:pPr>
+        <w:rPr>
+          <w:rFonts w:ascii="Times New Roman" w:hAnsi="Times New Roman" w:cs="Times New Roman"/>
+          <w:b/>
+          <w:sz w:val="28"/>
+          <w:szCs w:val="28"/>
+        </w:rPr>
+      </w:pPr>
+    </w:p>
+    <w:p>
+      <w:pPr>
+        <w:jc w:val="center"/>
+        <w:rPr>
+          <w:rFonts w:ascii="Times New Roman" w:hAnsi="Times New Roman" w:cs="Times New Roman"/>
+          <w:b/>
+          <w:sz w:val="28"/>
+          <w:szCs w:val="28"/>
+        </w:rPr>
+      </w:pPr>
+    </w:p>
+    <w:p>
+      <w:pPr>
+        <w:jc w:val="center"/>
+        <w:rPr>
+          <w:rFonts w:ascii="Times New Roman" w:hAnsi="Times New Roman" w:cs="Times New Roman"/>
+          <w:b/>
+          <w:sz w:val="28"/>
+          <w:szCs w:val="28"/>
+        </w:rPr>
+      </w:pPr>
+    </w:p>
+    <w:p>
+      <w:pPr>
+        <w:jc w:val="center"/>
+        <w:rPr>
+          <w:rFonts w:ascii="Times New Roman" w:hAnsi="Times New Roman" w:cs="Times New Roman"/>
+          <w:b/>
+          <w:sz w:val="28"/>
+          <w:szCs w:val="28"/>
+        </w:rPr>
+      </w:pPr>
+    </w:p>
+    <w:p>
+      <w:pPr>
+        <w:jc w:val="center"/>
+        <w:rPr>
+          <w:rFonts w:ascii="Times New Roman" w:hAnsi="Times New Roman" w:cs="Times New Roman"/>
+          <w:b/>
+          <w:sz w:val="28"/>
+          <w:szCs w:val="28"/>
+        </w:rPr>
+      </w:pPr>
+    </w:p>
+    <w:p>
+      <w:pPr>
+        <w:jc w:val="center"/>
+        <w:rPr>
+          <w:rFonts w:ascii="Times New Roman" w:hAnsi="Times New Roman" w:cs="Times New Roman"/>
+          <w:b/>
+          <w:sz w:val="28"/>
+          <w:szCs w:val="28"/>
+        </w:rPr>
+      </w:pPr>
+    </w:p>
+    <w:p>
+      <w:pPr>
+        <w:jc w:val="center"/>
+        <w:rPr>
+          <w:rFonts w:ascii="Times New Roman" w:hAnsi="Times New Roman" w:cs="Times New Roman"/>
+          <w:b/>
+          <w:sz w:val="28"/>
+          <w:szCs w:val="28"/>
+        </w:rPr>
+      </w:pPr>
+    </w:p>
+    <w:p>
+      <w:pPr>
+        <w:jc w:val="center"/>
+        <w:rPr>
+          <w:rFonts w:ascii="Times New Roman" w:hAnsi="Times New Roman" w:cs="Times New Roman"/>
+          <w:b/>
+          <w:sz w:val="28"/>
+          <w:szCs w:val="28"/>
+        </w:rPr>
+      </w:pPr>
+    </w:p>
+    <w:p>
+      <w:pPr>
+        <w:jc w:val="center"/>
+        <w:rPr>
+          <w:rFonts w:ascii="Times New Roman" w:hAnsi="Times New Roman" w:cs="Times New Roman"/>
+          <w:b/>
+          <w:sz w:val="28"/>
+          <w:szCs w:val="28"/>
+        </w:rPr>
+      </w:pPr>
+    </w:p>
+    <w:p>
+      <w:pPr>
+        <w:jc w:val="center"/>
+        <w:rPr>
+          <w:rFonts w:ascii="Times New Roman" w:hAnsi="Times New Roman" w:cs="Times New Roman"/>
+          <w:b/>
+          <w:sz w:val="28"/>
+          <w:szCs w:val="28"/>
+        </w:rPr>
+      </w:pPr>
+    </w:p>
+    <w:p>
+      <w:pPr>
+        <w:jc w:val="center"/>
+        <w:rPr>
+          <w:rFonts w:ascii="Times New Roman" w:hAnsi="Times New Roman" w:cs="Times New Roman"/>
+          <w:b/>
+          <w:sz w:val="28"/>
+          <w:szCs w:val="28"/>
+        </w:rPr>
+      </w:pPr>
+    </w:p>
+    <w:p>
+      <w:pPr>
+        <w:jc w:val="center"/>
+        <w:rPr>
+          <w:rFonts w:ascii="Times New Roman" w:hAnsi="Times New Roman" w:cs="Times New Roman"/>
+          <w:b/>
+          <w:sz w:val="28"/>
+          <w:szCs w:val="28"/>
+        </w:rPr>
+      </w:pPr>
+    </w:p>
+    <w:p>
+      <w:pPr>
+        <w:jc w:val="center"/>
+        <w:rPr>
+          <w:rFonts w:ascii="Times New Roman" w:hAnsi="Times New Roman" w:cs="Times New Roman"/>
+          <w:b/>
+          <w:sz w:val="28"/>
+          <w:szCs w:val="28"/>
+        </w:rPr>
+      </w:pPr>
+    </w:p>
+    <w:p>
+      <w:pPr>
+        <w:jc w:val="center"/>
+        <w:rPr>
+          <w:rFonts w:ascii="Times New Roman" w:hAnsi="Times New Roman" w:cs="Times New Roman"/>
+          <w:b/>
+          <w:sz w:val="28"/>
+          <w:szCs w:val="28"/>
+        </w:rPr>
+      </w:pPr>
+    </w:p>
+    <w:p>
+      <w:pPr>
+        <w:jc w:val="center"/>
+        <w:rPr>
+          <w:rFonts w:ascii="Times New Roman" w:hAnsi="Times New Roman" w:cs="Times New Roman"/>
+          <w:b/>
+          <w:sz w:val="28"/>
+          <w:szCs w:val="28"/>
+        </w:rPr>
+      </w:pPr>
+    </w:p>
+    <w:p>
+      <w:pPr>
+        <w:jc w:val="center"/>
+        <w:rPr>
+          <w:rFonts w:ascii="Times New Roman" w:hAnsi="Times New Roman" w:cs="Times New Roman"/>
+          <w:b/>
+          <w:sz w:val="28"/>
+          <w:szCs w:val="28"/>
+        </w:rPr>
+      </w:pPr>
+    </w:p>
+    <w:p>
+      <w:pPr>
+        <w:jc w:val="center"/>
+        <w:rPr>
+          <w:rFonts w:ascii="Times New Roman" w:hAnsi="Times New Roman" w:cs="Times New Roman"/>
+          <w:b/>
+          <w:sz w:val="28"/>
+          <w:szCs w:val="28"/>
+        </w:rPr>
+      </w:pPr>
+    </w:p>
+    <w:p>
+      <w:pPr>
+        <w:jc w:val="center"/>
+        <w:rPr>
+          <w:rFonts w:ascii="Times New Roman" w:hAnsi="Times New Roman" w:cs="Times New Roman"/>
+          <w:b/>
+          <w:sz w:val="28"/>
+          <w:szCs w:val="28"/>
+        </w:rPr>
+      </w:pPr>
+    </w:p>
+    <w:p>
+      <w:pPr>
+        <w:jc w:val="center"/>
+        <w:rPr>
+          <w:rFonts w:ascii="Times New Roman" w:hAnsi="Times New Roman" w:cs="Times New Roman"/>
+          <w:b/>
+          <w:sz w:val="28"/>
+          <w:szCs w:val="28"/>
+        </w:rPr>
+      </w:pPr>
+    </w:p>
+    <w:p>
+      <w:pPr>
+        <w:jc w:val="center"/>
+        <w:rPr>
+          <w:rFonts w:ascii="Times New Roman" w:hAnsi="Times New Roman" w:cs="Times New Roman"/>
+          <w:b/>
+          <w:sz w:val="28"/>
+          <w:szCs w:val="28"/>
+        </w:rPr>
+      </w:pPr>
+    </w:p>
+    <w:p>
+      <w:pPr>
+        <w:jc w:val="center"/>
+        <w:rPr>
+          <w:rFonts w:ascii="Times New Roman" w:hAnsi="Times New Roman" w:cs="Times New Roman"/>
+          <w:b/>
+          <w:sz w:val="28"/>
+          <w:szCs w:val="28"/>
+        </w:rPr>
+      </w:pPr>
+      <w:proofErr w:type="spellStart"/>
+      <w:r>
+        <w:rPr>
+          <w:rFonts w:ascii="Times New Roman" w:hAnsi="Times New Roman" w:cs="Times New Roman"/>
+          <w:b/>
+          <w:sz w:val="28"/>
+          <w:szCs w:val="28"/>
+        </w:rPr>
+        <w:t>Summary</w:t>
       </w:r>
       <w:proofErr w:type="spellEnd"/>
       <w:r>
@@ -1693,856 +4127,6 @@
           <w:sz w:val="28"/>
           <w:szCs w:val="28"/>
         </w:rPr>
-        <w:t>contents</w:t>
-      </w:r>
-      <w:proofErr w:type="spellEnd"/>
-    </w:p>
-    <w:p>
-      <w:pPr>
-        <w:jc w:val="center"/>
-        <w:rPr>
-          <w:rFonts w:ascii="Times New Roman" w:hAnsi="Times New Roman" w:cs="Times New Roman"/>
-          <w:b/>
-          <w:sz w:val="28"/>
-          <w:szCs w:val="28"/>
-        </w:rPr>
-      </w:pPr>
-      <w:r>
-        <w:rPr>
-          <w:rFonts w:ascii="Times New Roman" w:hAnsi="Times New Roman" w:cs="Times New Roman"/>
-          <w:b/>
-          <w:sz w:val="28"/>
-          <w:szCs w:val="28"/>
-        </w:rPr>
-        <w:t>.</w:t>
-      </w:r>
-    </w:p>
-    <w:p>
-      <w:pPr>
-        <w:jc w:val="center"/>
-        <w:rPr>
-          <w:rFonts w:ascii="Times New Roman" w:hAnsi="Times New Roman" w:cs="Times New Roman"/>
-          <w:b/>
-          <w:sz w:val="28"/>
-          <w:szCs w:val="28"/>
-        </w:rPr>
-      </w:pPr>
-      <w:r>
-        <w:rPr>
-          <w:rFonts w:ascii="Times New Roman" w:hAnsi="Times New Roman" w:cs="Times New Roman"/>
-          <w:b/>
-          <w:sz w:val="28"/>
-          <w:szCs w:val="28"/>
-        </w:rPr>
-        <w:t>.</w:t>
-      </w:r>
-    </w:p>
-    <w:p>
-      <w:pPr>
-        <w:jc w:val="center"/>
-        <w:rPr>
-          <w:rFonts w:ascii="Times New Roman" w:hAnsi="Times New Roman" w:cs="Times New Roman"/>
-          <w:b/>
-          <w:sz w:val="28"/>
-          <w:szCs w:val="28"/>
-        </w:rPr>
-      </w:pPr>
-      <w:r>
-        <w:rPr>
-          <w:rFonts w:ascii="Times New Roman" w:hAnsi="Times New Roman" w:cs="Times New Roman"/>
-          <w:b/>
-          <w:sz w:val="28"/>
-          <w:szCs w:val="28"/>
-        </w:rPr>
-        <w:t>.</w:t>
-      </w:r>
-    </w:p>
-    <w:p>
-      <w:pPr>
-        <w:jc w:val="center"/>
-        <w:rPr>
-          <w:rFonts w:ascii="Times New Roman" w:hAnsi="Times New Roman" w:cs="Times New Roman"/>
-          <w:b/>
-          <w:sz w:val="28"/>
-          <w:szCs w:val="28"/>
-        </w:rPr>
-      </w:pPr>
-      <w:r>
-        <w:rPr>
-          <w:rFonts w:ascii="Times New Roman" w:hAnsi="Times New Roman" w:cs="Times New Roman"/>
-          <w:b/>
-          <w:sz w:val="28"/>
-          <w:szCs w:val="28"/>
-        </w:rPr>
-        <w:t>..</w:t>
-      </w:r>
-    </w:p>
-    <w:p>
-      <w:pPr>
-        <w:jc w:val="center"/>
-        <w:rPr>
-          <w:rFonts w:ascii="Times New Roman" w:hAnsi="Times New Roman" w:cs="Times New Roman"/>
-          <w:b/>
-          <w:sz w:val="28"/>
-          <w:szCs w:val="28"/>
-        </w:rPr>
-      </w:pPr>
-      <w:r>
-        <w:rPr>
-          <w:rFonts w:ascii="Times New Roman" w:hAnsi="Times New Roman" w:cs="Times New Roman"/>
-          <w:b/>
-          <w:sz w:val="28"/>
-          <w:szCs w:val="28"/>
-        </w:rPr>
-        <w:t>.</w:t>
-      </w:r>
-    </w:p>
-    <w:p>
-      <w:pPr>
-        <w:jc w:val="center"/>
-        <w:rPr>
-          <w:rFonts w:ascii="Times New Roman" w:hAnsi="Times New Roman" w:cs="Times New Roman"/>
-          <w:b/>
-          <w:sz w:val="28"/>
-          <w:szCs w:val="28"/>
-        </w:rPr>
-      </w:pPr>
-      <w:r>
-        <w:rPr>
-          <w:rFonts w:ascii="Times New Roman" w:hAnsi="Times New Roman" w:cs="Times New Roman"/>
-          <w:b/>
-          <w:sz w:val="28"/>
-          <w:szCs w:val="28"/>
-        </w:rPr>
-        <w:t>.</w:t>
-      </w:r>
-    </w:p>
-    <w:p>
-      <w:pPr>
-        <w:jc w:val="center"/>
-        <w:rPr>
-          <w:rFonts w:ascii="Times New Roman" w:hAnsi="Times New Roman" w:cs="Times New Roman"/>
-          <w:b/>
-          <w:sz w:val="28"/>
-          <w:szCs w:val="28"/>
-        </w:rPr>
-      </w:pPr>
-      <w:r>
-        <w:rPr>
-          <w:rFonts w:ascii="Times New Roman" w:hAnsi="Times New Roman" w:cs="Times New Roman"/>
-          <w:b/>
-          <w:sz w:val="28"/>
-          <w:szCs w:val="28"/>
-        </w:rPr>
-        <w:t>.</w:t>
-      </w:r>
-    </w:p>
-    <w:p>
-      <w:pPr>
-        <w:jc w:val="center"/>
-        <w:rPr>
-          <w:rFonts w:ascii="Times New Roman" w:hAnsi="Times New Roman" w:cs="Times New Roman"/>
-          <w:b/>
-          <w:sz w:val="28"/>
-          <w:szCs w:val="28"/>
-        </w:rPr>
-      </w:pPr>
-      <w:r>
-        <w:rPr>
-          <w:rFonts w:ascii="Times New Roman" w:hAnsi="Times New Roman" w:cs="Times New Roman"/>
-          <w:b/>
-          <w:sz w:val="28"/>
-          <w:szCs w:val="28"/>
-        </w:rPr>
-        <w:t>.</w:t>
-      </w:r>
-    </w:p>
-    <w:p>
-      <w:pPr>
-        <w:jc w:val="center"/>
-        <w:rPr>
-          <w:rFonts w:ascii="Times New Roman" w:hAnsi="Times New Roman" w:cs="Times New Roman"/>
-          <w:b/>
-          <w:sz w:val="28"/>
-          <w:szCs w:val="28"/>
-        </w:rPr>
-      </w:pPr>
-      <w:r>
-        <w:rPr>
-          <w:rFonts w:ascii="Times New Roman" w:hAnsi="Times New Roman" w:cs="Times New Roman"/>
-          <w:b/>
-          <w:sz w:val="28"/>
-          <w:szCs w:val="28"/>
-        </w:rPr>
-        <w:t>.</w:t>
-      </w:r>
-    </w:p>
-    <w:p>
-      <w:pPr>
-        <w:jc w:val="center"/>
-        <w:rPr>
-          <w:rFonts w:ascii="Times New Roman" w:hAnsi="Times New Roman" w:cs="Times New Roman"/>
-          <w:b/>
-          <w:sz w:val="28"/>
-          <w:szCs w:val="28"/>
-        </w:rPr>
-      </w:pPr>
-      <w:r>
-        <w:rPr>
-          <w:rFonts w:ascii="Times New Roman" w:hAnsi="Times New Roman" w:cs="Times New Roman"/>
-          <w:b/>
-          <w:sz w:val="28"/>
-          <w:szCs w:val="28"/>
-        </w:rPr>
-        <w:t>.</w:t>
-      </w:r>
-    </w:p>
-    <w:p>
-      <w:pPr>
-        <w:jc w:val="center"/>
-        <w:rPr>
-          <w:rFonts w:ascii="Times New Roman" w:hAnsi="Times New Roman" w:cs="Times New Roman"/>
-          <w:b/>
-          <w:sz w:val="28"/>
-          <w:szCs w:val="28"/>
-        </w:rPr>
-      </w:pPr>
-      <w:r>
-        <w:rPr>
-          <w:rFonts w:ascii="Times New Roman" w:hAnsi="Times New Roman" w:cs="Times New Roman"/>
-          <w:b/>
-          <w:sz w:val="28"/>
-          <w:szCs w:val="28"/>
-        </w:rPr>
-        <w:t>.</w:t>
-      </w:r>
-    </w:p>
-    <w:p>
-      <w:pPr>
-        <w:jc w:val="center"/>
-        <w:rPr>
-          <w:rFonts w:ascii="Times New Roman" w:hAnsi="Times New Roman" w:cs="Times New Roman"/>
-          <w:b/>
-          <w:sz w:val="28"/>
-          <w:szCs w:val="28"/>
-        </w:rPr>
-      </w:pPr>
-      <w:r>
-        <w:rPr>
-          <w:rFonts w:ascii="Times New Roman" w:hAnsi="Times New Roman" w:cs="Times New Roman"/>
-          <w:b/>
-          <w:sz w:val="28"/>
-          <w:szCs w:val="28"/>
-        </w:rPr>
-        <w:t>.</w:t>
-      </w:r>
-    </w:p>
-    <w:p>
-      <w:pPr>
-        <w:jc w:val="center"/>
-        <w:rPr>
-          <w:rFonts w:ascii="Times New Roman" w:hAnsi="Times New Roman" w:cs="Times New Roman"/>
-          <w:b/>
-          <w:sz w:val="28"/>
-          <w:szCs w:val="28"/>
-        </w:rPr>
-      </w:pPr>
-      <w:r>
-        <w:rPr>
-          <w:rFonts w:ascii="Times New Roman" w:hAnsi="Times New Roman" w:cs="Times New Roman"/>
-          <w:b/>
-          <w:sz w:val="28"/>
-          <w:szCs w:val="28"/>
-        </w:rPr>
-        <w:t>.</w:t>
-      </w:r>
-    </w:p>
-    <w:p>
-      <w:pPr>
-        <w:jc w:val="center"/>
-        <w:rPr>
-          <w:rFonts w:ascii="Times New Roman" w:hAnsi="Times New Roman" w:cs="Times New Roman"/>
-          <w:b/>
-          <w:sz w:val="28"/>
-          <w:szCs w:val="28"/>
-        </w:rPr>
-      </w:pPr>
-      <w:r>
-        <w:rPr>
-          <w:rFonts w:ascii="Times New Roman" w:hAnsi="Times New Roman" w:cs="Times New Roman"/>
-          <w:b/>
-          <w:sz w:val="28"/>
-          <w:szCs w:val="28"/>
-        </w:rPr>
-        <w:t>.</w:t>
-      </w:r>
-    </w:p>
-    <w:p>
-      <w:pPr>
-        <w:jc w:val="center"/>
-        <w:rPr>
-          <w:rFonts w:ascii="Times New Roman" w:hAnsi="Times New Roman" w:cs="Times New Roman"/>
-          <w:b/>
-          <w:sz w:val="28"/>
-          <w:szCs w:val="28"/>
-        </w:rPr>
-      </w:pPr>
-      <w:r>
-        <w:rPr>
-          <w:rFonts w:ascii="Times New Roman" w:hAnsi="Times New Roman" w:cs="Times New Roman"/>
-          <w:b/>
-          <w:sz w:val="28"/>
-          <w:szCs w:val="28"/>
-        </w:rPr>
-        <w:t>.</w:t>
-      </w:r>
-    </w:p>
-    <w:p>
-      <w:pPr>
-        <w:jc w:val="center"/>
-        <w:rPr>
-          <w:rFonts w:ascii="Times New Roman" w:hAnsi="Times New Roman" w:cs="Times New Roman"/>
-          <w:b/>
-          <w:sz w:val="28"/>
-          <w:szCs w:val="28"/>
-        </w:rPr>
-      </w:pPr>
-      <w:r>
-        <w:rPr>
-          <w:rFonts w:ascii="Times New Roman" w:hAnsi="Times New Roman" w:cs="Times New Roman"/>
-          <w:b/>
-          <w:sz w:val="28"/>
-          <w:szCs w:val="28"/>
-        </w:rPr>
-        <w:t>.</w:t>
-      </w:r>
-    </w:p>
-    <w:p>
-      <w:pPr>
-        <w:jc w:val="center"/>
-        <w:rPr>
-          <w:rFonts w:ascii="Times New Roman" w:hAnsi="Times New Roman" w:cs="Times New Roman"/>
-          <w:b/>
-          <w:sz w:val="28"/>
-          <w:szCs w:val="28"/>
-        </w:rPr>
-      </w:pPr>
-      <w:r>
-        <w:rPr>
-          <w:rFonts w:ascii="Times New Roman" w:hAnsi="Times New Roman" w:cs="Times New Roman"/>
-          <w:b/>
-          <w:sz w:val="28"/>
-          <w:szCs w:val="28"/>
-        </w:rPr>
-        <w:t>.</w:t>
-      </w:r>
-    </w:p>
-    <w:p>
-      <w:pPr>
-        <w:jc w:val="center"/>
-        <w:rPr>
-          <w:rFonts w:ascii="Times New Roman" w:hAnsi="Times New Roman" w:cs="Times New Roman"/>
-          <w:b/>
-          <w:sz w:val="28"/>
-          <w:szCs w:val="28"/>
-        </w:rPr>
-      </w:pPr>
-      <w:r>
-        <w:rPr>
-          <w:rFonts w:ascii="Times New Roman" w:hAnsi="Times New Roman" w:cs="Times New Roman"/>
-          <w:b/>
-          <w:sz w:val="28"/>
-          <w:szCs w:val="28"/>
-        </w:rPr>
-        <w:t>..</w:t>
-      </w:r>
-    </w:p>
-    <w:p>
-      <w:pPr>
-        <w:jc w:val="center"/>
-        <w:rPr>
-          <w:rFonts w:ascii="Times New Roman" w:hAnsi="Times New Roman" w:cs="Times New Roman"/>
-          <w:b/>
-          <w:sz w:val="28"/>
-          <w:szCs w:val="28"/>
-        </w:rPr>
-      </w:pPr>
-      <w:r>
-        <w:rPr>
-          <w:rFonts w:ascii="Times New Roman" w:hAnsi="Times New Roman" w:cs="Times New Roman"/>
-          <w:b/>
-          <w:sz w:val="28"/>
-          <w:szCs w:val="28"/>
-        </w:rPr>
-        <w:t>.</w:t>
-      </w:r>
-    </w:p>
-    <w:p>
-      <w:pPr>
-        <w:jc w:val="center"/>
-        <w:rPr>
-          <w:rFonts w:ascii="Times New Roman" w:hAnsi="Times New Roman" w:cs="Times New Roman"/>
-          <w:b/>
-          <w:sz w:val="28"/>
-          <w:szCs w:val="28"/>
-        </w:rPr>
-      </w:pPr>
-      <w:r>
-        <w:rPr>
-          <w:rFonts w:ascii="Times New Roman" w:hAnsi="Times New Roman" w:cs="Times New Roman"/>
-          <w:b/>
-          <w:sz w:val="28"/>
-          <w:szCs w:val="28"/>
-        </w:rPr>
-        <w:t>.</w:t>
-      </w:r>
-    </w:p>
-    <w:p>
-      <w:pPr>
-        <w:jc w:val="center"/>
-        <w:rPr>
-          <w:rFonts w:ascii="Times New Roman" w:hAnsi="Times New Roman" w:cs="Times New Roman"/>
-          <w:b/>
-          <w:sz w:val="28"/>
-          <w:szCs w:val="28"/>
-        </w:rPr>
-      </w:pPr>
-      <w:r>
-        <w:rPr>
-          <w:rFonts w:ascii="Times New Roman" w:hAnsi="Times New Roman" w:cs="Times New Roman"/>
-          <w:b/>
-          <w:sz w:val="28"/>
-          <w:szCs w:val="28"/>
-        </w:rPr>
-        <w:t>.</w:t>
-      </w:r>
-    </w:p>
-    <w:p>
-      <w:pPr>
-        <w:jc w:val="center"/>
-        <w:rPr>
-          <w:rFonts w:ascii="Times New Roman" w:hAnsi="Times New Roman" w:cs="Times New Roman"/>
-          <w:b/>
-          <w:sz w:val="28"/>
-          <w:szCs w:val="28"/>
-        </w:rPr>
-      </w:pPr>
-      <w:r>
-        <w:rPr>
-          <w:rFonts w:ascii="Times New Roman" w:hAnsi="Times New Roman" w:cs="Times New Roman"/>
-          <w:b/>
-          <w:sz w:val="28"/>
-          <w:szCs w:val="28"/>
-        </w:rPr>
-        <w:t>.</w:t>
-      </w:r>
-    </w:p>
-    <w:p>
-      <w:pPr>
-        <w:jc w:val="center"/>
-        <w:rPr>
-          <w:rFonts w:ascii="Times New Roman" w:hAnsi="Times New Roman" w:cs="Times New Roman"/>
-          <w:b/>
-          <w:sz w:val="28"/>
-          <w:szCs w:val="28"/>
-        </w:rPr>
-      </w:pPr>
-      <w:r>
-        <w:rPr>
-          <w:rFonts w:ascii="Times New Roman" w:hAnsi="Times New Roman" w:cs="Times New Roman"/>
-          <w:b/>
-          <w:sz w:val="28"/>
-          <w:szCs w:val="28"/>
-        </w:rPr>
-        <w:t>..</w:t>
-      </w:r>
-    </w:p>
-    <w:p>
-      <w:pPr>
-        <w:jc w:val="center"/>
-        <w:rPr>
-          <w:rFonts w:ascii="Times New Roman" w:hAnsi="Times New Roman" w:cs="Times New Roman"/>
-          <w:b/>
-          <w:sz w:val="28"/>
-          <w:szCs w:val="28"/>
-        </w:rPr>
-      </w:pPr>
-      <w:r>
-        <w:rPr>
-          <w:rFonts w:ascii="Times New Roman" w:hAnsi="Times New Roman" w:cs="Times New Roman"/>
-          <w:b/>
-          <w:sz w:val="28"/>
-          <w:szCs w:val="28"/>
-        </w:rPr>
-        <w:t>.</w:t>
-      </w:r>
-    </w:p>
-    <w:p>
-      <w:pPr>
-        <w:jc w:val="center"/>
-        <w:rPr>
-          <w:rFonts w:ascii="Times New Roman" w:hAnsi="Times New Roman" w:cs="Times New Roman"/>
-          <w:b/>
-          <w:sz w:val="28"/>
-          <w:szCs w:val="28"/>
-        </w:rPr>
-      </w:pPr>
-      <w:r>
-        <w:rPr>
-          <w:rFonts w:ascii="Times New Roman" w:hAnsi="Times New Roman" w:cs="Times New Roman"/>
-          <w:b/>
-          <w:sz w:val="28"/>
-          <w:szCs w:val="28"/>
-        </w:rPr>
-        <w:t>.</w:t>
-      </w:r>
-    </w:p>
-    <w:p>
-      <w:pPr>
-        <w:jc w:val="center"/>
-        <w:rPr>
-          <w:rFonts w:ascii="Times New Roman" w:hAnsi="Times New Roman" w:cs="Times New Roman"/>
-          <w:b/>
-          <w:sz w:val="28"/>
-          <w:szCs w:val="28"/>
-        </w:rPr>
-      </w:pPr>
-      <w:r>
-        <w:rPr>
-          <w:rFonts w:ascii="Times New Roman" w:hAnsi="Times New Roman" w:cs="Times New Roman"/>
-          <w:b/>
-          <w:sz w:val="28"/>
-          <w:szCs w:val="28"/>
-        </w:rPr>
-        <w:lastRenderedPageBreak/>
-        <w:t>Streszczenie pracy dyplomowej w języku polskim</w:t>
-      </w:r>
-    </w:p>
-    <w:p>
-      <w:pPr>
-        <w:jc w:val="center"/>
-        <w:rPr>
-          <w:rFonts w:ascii="Times New Roman" w:hAnsi="Times New Roman" w:cs="Times New Roman"/>
-          <w:b/>
-          <w:sz w:val="28"/>
-          <w:szCs w:val="28"/>
-        </w:rPr>
-      </w:pPr>
-    </w:p>
-    <w:p>
-      <w:pPr>
-        <w:jc w:val="center"/>
-        <w:rPr>
-          <w:rFonts w:ascii="Times New Roman" w:hAnsi="Times New Roman" w:cs="Times New Roman"/>
-          <w:b/>
-          <w:sz w:val="28"/>
-          <w:szCs w:val="28"/>
-        </w:rPr>
-      </w:pPr>
-    </w:p>
-    <w:p>
-      <w:pPr>
-        <w:jc w:val="center"/>
-        <w:rPr>
-          <w:rFonts w:ascii="Times New Roman" w:hAnsi="Times New Roman" w:cs="Times New Roman"/>
-          <w:b/>
-          <w:sz w:val="28"/>
-          <w:szCs w:val="28"/>
-        </w:rPr>
-      </w:pPr>
-    </w:p>
-    <w:p>
-      <w:pPr>
-        <w:jc w:val="center"/>
-        <w:rPr>
-          <w:rFonts w:ascii="Times New Roman" w:hAnsi="Times New Roman" w:cs="Times New Roman"/>
-          <w:b/>
-          <w:sz w:val="28"/>
-          <w:szCs w:val="28"/>
-        </w:rPr>
-      </w:pPr>
-    </w:p>
-    <w:p>
-      <w:pPr>
-        <w:jc w:val="center"/>
-        <w:rPr>
-          <w:rFonts w:ascii="Times New Roman" w:hAnsi="Times New Roman" w:cs="Times New Roman"/>
-          <w:b/>
-          <w:sz w:val="28"/>
-          <w:szCs w:val="28"/>
-        </w:rPr>
-      </w:pPr>
-    </w:p>
-    <w:p>
-      <w:pPr>
-        <w:jc w:val="center"/>
-        <w:rPr>
-          <w:rFonts w:ascii="Times New Roman" w:hAnsi="Times New Roman" w:cs="Times New Roman"/>
-          <w:b/>
-          <w:sz w:val="28"/>
-          <w:szCs w:val="28"/>
-        </w:rPr>
-      </w:pPr>
-    </w:p>
-    <w:p>
-      <w:pPr>
-        <w:jc w:val="center"/>
-        <w:rPr>
-          <w:rFonts w:ascii="Times New Roman" w:hAnsi="Times New Roman" w:cs="Times New Roman"/>
-          <w:b/>
-          <w:sz w:val="28"/>
-          <w:szCs w:val="28"/>
-        </w:rPr>
-      </w:pPr>
-    </w:p>
-    <w:p>
-      <w:pPr>
-        <w:jc w:val="center"/>
-        <w:rPr>
-          <w:rFonts w:ascii="Times New Roman" w:hAnsi="Times New Roman" w:cs="Times New Roman"/>
-          <w:b/>
-          <w:sz w:val="28"/>
-          <w:szCs w:val="28"/>
-        </w:rPr>
-      </w:pPr>
-    </w:p>
-    <w:p>
-      <w:pPr>
-        <w:jc w:val="center"/>
-        <w:rPr>
-          <w:rFonts w:ascii="Times New Roman" w:hAnsi="Times New Roman" w:cs="Times New Roman"/>
-          <w:b/>
-          <w:sz w:val="28"/>
-          <w:szCs w:val="28"/>
-        </w:rPr>
-      </w:pPr>
-    </w:p>
-    <w:p>
-      <w:pPr>
-        <w:jc w:val="center"/>
-        <w:rPr>
-          <w:rFonts w:ascii="Times New Roman" w:hAnsi="Times New Roman" w:cs="Times New Roman"/>
-          <w:b/>
-          <w:sz w:val="28"/>
-          <w:szCs w:val="28"/>
-        </w:rPr>
-      </w:pPr>
-    </w:p>
-    <w:p>
-      <w:pPr>
-        <w:jc w:val="center"/>
-        <w:rPr>
-          <w:rFonts w:ascii="Times New Roman" w:hAnsi="Times New Roman" w:cs="Times New Roman"/>
-          <w:b/>
-          <w:sz w:val="28"/>
-          <w:szCs w:val="28"/>
-        </w:rPr>
-      </w:pPr>
-    </w:p>
-    <w:p>
-      <w:pPr>
-        <w:jc w:val="center"/>
-        <w:rPr>
-          <w:rFonts w:ascii="Times New Roman" w:hAnsi="Times New Roman" w:cs="Times New Roman"/>
-          <w:b/>
-          <w:sz w:val="28"/>
-          <w:szCs w:val="28"/>
-        </w:rPr>
-      </w:pPr>
-    </w:p>
-    <w:p>
-      <w:pPr>
-        <w:jc w:val="center"/>
-        <w:rPr>
-          <w:rFonts w:ascii="Times New Roman" w:hAnsi="Times New Roman" w:cs="Times New Roman"/>
-          <w:b/>
-          <w:sz w:val="28"/>
-          <w:szCs w:val="28"/>
-        </w:rPr>
-      </w:pPr>
-    </w:p>
-    <w:p>
-      <w:pPr>
-        <w:jc w:val="center"/>
-        <w:rPr>
-          <w:rFonts w:ascii="Times New Roman" w:hAnsi="Times New Roman" w:cs="Times New Roman"/>
-          <w:b/>
-          <w:sz w:val="28"/>
-          <w:szCs w:val="28"/>
-        </w:rPr>
-      </w:pPr>
-    </w:p>
-    <w:p>
-      <w:pPr>
-        <w:jc w:val="center"/>
-        <w:rPr>
-          <w:rFonts w:ascii="Times New Roman" w:hAnsi="Times New Roman" w:cs="Times New Roman"/>
-          <w:b/>
-          <w:sz w:val="28"/>
-          <w:szCs w:val="28"/>
-        </w:rPr>
-      </w:pPr>
-    </w:p>
-    <w:p>
-      <w:pPr>
-        <w:jc w:val="center"/>
-        <w:rPr>
-          <w:rFonts w:ascii="Times New Roman" w:hAnsi="Times New Roman" w:cs="Times New Roman"/>
-          <w:b/>
-          <w:sz w:val="28"/>
-          <w:szCs w:val="28"/>
-        </w:rPr>
-      </w:pPr>
-    </w:p>
-    <w:p>
-      <w:pPr>
-        <w:jc w:val="center"/>
-        <w:rPr>
-          <w:rFonts w:ascii="Times New Roman" w:hAnsi="Times New Roman" w:cs="Times New Roman"/>
-          <w:b/>
-          <w:sz w:val="28"/>
-          <w:szCs w:val="28"/>
-        </w:rPr>
-      </w:pPr>
-    </w:p>
-    <w:p>
-      <w:pPr>
-        <w:jc w:val="center"/>
-        <w:rPr>
-          <w:rFonts w:ascii="Times New Roman" w:hAnsi="Times New Roman" w:cs="Times New Roman"/>
-          <w:b/>
-          <w:sz w:val="28"/>
-          <w:szCs w:val="28"/>
-        </w:rPr>
-      </w:pPr>
-    </w:p>
-    <w:p>
-      <w:pPr>
-        <w:jc w:val="center"/>
-        <w:rPr>
-          <w:rFonts w:ascii="Times New Roman" w:hAnsi="Times New Roman" w:cs="Times New Roman"/>
-          <w:b/>
-          <w:sz w:val="28"/>
-          <w:szCs w:val="28"/>
-        </w:rPr>
-      </w:pPr>
-    </w:p>
-    <w:p>
-      <w:pPr>
-        <w:jc w:val="center"/>
-        <w:rPr>
-          <w:rFonts w:ascii="Times New Roman" w:hAnsi="Times New Roman" w:cs="Times New Roman"/>
-          <w:b/>
-          <w:sz w:val="28"/>
-          <w:szCs w:val="28"/>
-        </w:rPr>
-      </w:pPr>
-    </w:p>
-    <w:p>
-      <w:pPr>
-        <w:jc w:val="center"/>
-        <w:rPr>
-          <w:rFonts w:ascii="Times New Roman" w:hAnsi="Times New Roman" w:cs="Times New Roman"/>
-          <w:b/>
-          <w:sz w:val="28"/>
-          <w:szCs w:val="28"/>
-        </w:rPr>
-      </w:pPr>
-    </w:p>
-    <w:p>
-      <w:pPr>
-        <w:jc w:val="center"/>
-        <w:rPr>
-          <w:rFonts w:ascii="Times New Roman" w:hAnsi="Times New Roman" w:cs="Times New Roman"/>
-          <w:b/>
-          <w:sz w:val="28"/>
-          <w:szCs w:val="28"/>
-        </w:rPr>
-      </w:pPr>
-    </w:p>
-    <w:p>
-      <w:pPr>
-        <w:jc w:val="center"/>
-        <w:rPr>
-          <w:rFonts w:ascii="Times New Roman" w:hAnsi="Times New Roman" w:cs="Times New Roman"/>
-          <w:b/>
-          <w:sz w:val="28"/>
-          <w:szCs w:val="28"/>
-        </w:rPr>
-      </w:pPr>
-    </w:p>
-    <w:p>
-      <w:pPr>
-        <w:jc w:val="center"/>
-        <w:rPr>
-          <w:rFonts w:ascii="Times New Roman" w:hAnsi="Times New Roman" w:cs="Times New Roman"/>
-          <w:b/>
-          <w:sz w:val="28"/>
-          <w:szCs w:val="28"/>
-        </w:rPr>
-      </w:pPr>
-    </w:p>
-    <w:p>
-      <w:pPr>
-        <w:jc w:val="center"/>
-        <w:rPr>
-          <w:rFonts w:ascii="Times New Roman" w:hAnsi="Times New Roman" w:cs="Times New Roman"/>
-          <w:b/>
-          <w:sz w:val="28"/>
-          <w:szCs w:val="28"/>
-        </w:rPr>
-      </w:pPr>
-    </w:p>
-    <w:p>
-      <w:pPr>
-        <w:jc w:val="center"/>
-        <w:rPr>
-          <w:rFonts w:ascii="Times New Roman" w:hAnsi="Times New Roman" w:cs="Times New Roman"/>
-          <w:b/>
-          <w:sz w:val="28"/>
-          <w:szCs w:val="28"/>
-        </w:rPr>
-      </w:pPr>
-    </w:p>
-    <w:p>
-      <w:pPr>
-        <w:jc w:val="center"/>
-        <w:rPr>
-          <w:rFonts w:ascii="Times New Roman" w:hAnsi="Times New Roman" w:cs="Times New Roman"/>
-          <w:b/>
-          <w:sz w:val="28"/>
-          <w:szCs w:val="28"/>
-        </w:rPr>
-      </w:pPr>
-      <w:proofErr w:type="spellStart"/>
-      <w:r>
-        <w:rPr>
-          <w:rFonts w:ascii="Times New Roman" w:hAnsi="Times New Roman" w:cs="Times New Roman"/>
-          <w:b/>
-          <w:sz w:val="28"/>
-          <w:szCs w:val="28"/>
-        </w:rPr>
-        <w:lastRenderedPageBreak/>
-        <w:t>Summary</w:t>
-      </w:r>
-      <w:proofErr w:type="spellEnd"/>
-      <w:r>
-        <w:rPr>
-          <w:rFonts w:ascii="Times New Roman" w:hAnsi="Times New Roman" w:cs="Times New Roman"/>
-          <w:b/>
-          <w:sz w:val="28"/>
-          <w:szCs w:val="28"/>
-        </w:rPr>
-        <w:t xml:space="preserve"> of </w:t>
-      </w:r>
-      <w:proofErr w:type="spellStart"/>
-      <w:r>
-        <w:rPr>
-          <w:rFonts w:ascii="Times New Roman" w:hAnsi="Times New Roman" w:cs="Times New Roman"/>
-          <w:b/>
-          <w:sz w:val="28"/>
-          <w:szCs w:val="28"/>
-        </w:rPr>
         <w:t>diploma</w:t>
       </w:r>
       <w:proofErr w:type="spellEnd"/>
@@ -2568,6 +4152,7 @@
       <w:proofErr w:type="spellEnd"/>
     </w:p>
     <w:sectPr>
+      <w:footerReference w:type="default" r:id="rId8"/>
       <w:pgSz w:w="11906" w:h="16838"/>
       <w:pgMar w:top="1417" w:right="1417" w:bottom="1417" w:left="1417" w:header="708" w:footer="708" w:gutter="0"/>
       <w:cols w:space="708"/>
@@ -2575,6 +4160,370 @@
     </w:sectPr>
   </w:body>
 </w:document>
+</file>
+
+<file path=word/endnotes.xml><?xml version="1.0" encoding="utf-8"?>
+<w:endnotes xmlns:wpc="http://schemas.microsoft.com/office/word/2010/wordprocessingCanvas" xmlns:cx="http://schemas.microsoft.com/office/drawing/2014/chartex" xmlns:cx1="http://schemas.microsoft.com/office/drawing/2015/9/8/chartex" xmlns:cx2="http://schemas.microsoft.com/office/drawing/2015/10/21/chartex" xmlns:cx3="http://schemas.microsoft.com/office/drawing/2016/5/9/chartex" xmlns:cx4="http://schemas.microsoft.com/office/drawing/2016/5/10/chartex" xmlns:cx5="http://schemas.microsoft.com/office/drawing/2016/5/11/chartex" xmlns:cx6="http://schemas.microsoft.com/office/drawing/2016/5/12/chartex" xmlns:cx7="http://schemas.microsoft.com/office/drawing/2016/5/13/chartex" xmlns:cx8="http://schemas.microsoft.com/office/drawing/2016/5/14/chartex" xmlns:mc="http://schemas.openxmlformats.org/markup-compatibility/2006" xmlns:aink="http://schemas.microsoft.com/office/drawing/2016/ink" xmlns:am3d="http://schemas.microsoft.com/office/drawing/2017/model3d" xmlns:o="urn:schemas-microsoft-com:office:office" xmlns:oel="http://schemas.microsoft.com/office/2019/extlst" xmlns:r="http://schemas.openxmlformats.org/officeDocument/2006/relationships" xmlns:m="http://schemas.openxmlformats.org/officeDocument/2006/math" xmlns:v="urn:schemas-microsoft-com:vml" xmlns:wp14="http://schemas.microsoft.com/office/word/2010/wordprocessingDrawing" xmlns:wp="http://schemas.openxmlformats.org/drawingml/2006/wordprocessingDrawing" xmlns:w10="urn:schemas-microsoft-com:office:word" xmlns:w="http://schemas.openxmlformats.org/wordprocessingml/2006/main" xmlns:w14="http://schemas.microsoft.com/office/word/2010/wordml" xmlns:w15="http://schemas.microsoft.com/office/word/2012/wordml" xmlns:w16cex="http://schemas.microsoft.com/office/word/2018/wordml/cex" xmlns:w16cid="http://schemas.microsoft.com/office/word/2016/wordml/cid" xmlns:w16="http://schemas.microsoft.com/office/word/2018/wordml" xmlns:w16sdtdh="http://schemas.microsoft.com/office/word/2020/wordml/sdtdatahash" xmlns:w16se="http://schemas.microsoft.com/office/word/2015/wordml/symex" xmlns:wpg="http://schemas.microsoft.com/office/word/2010/wordprocessingGroup" xmlns:wpi="http://schemas.microsoft.com/office/word/2010/wordprocessingInk" xmlns:wne="http://schemas.microsoft.com/office/word/2006/wordml" xmlns:wps="http://schemas.microsoft.com/office/word/2010/wordprocessingShape" mc:Ignorable="w14 w15 w16se w16cid w16 w16cex w16sdtdh wp14">
+  <w:endnote w:type="separator" w:id="-1">
+    <w:p>
+      <w:pPr>
+        <w:spacing w:after="0" w:line="240" w:lineRule="auto"/>
+      </w:pPr>
+      <w:r>
+        <w:separator/>
+      </w:r>
+    </w:p>
+  </w:endnote>
+  <w:endnote w:type="continuationSeparator" w:id="0">
+    <w:p>
+      <w:pPr>
+        <w:spacing w:after="0" w:line="240" w:lineRule="auto"/>
+      </w:pPr>
+      <w:r>
+        <w:continuationSeparator/>
+      </w:r>
+    </w:p>
+  </w:endnote>
+</w:endnotes>
+</file>
+
+<file path=word/footer1.xml><?xml version="1.0" encoding="utf-8"?>
+<w:ftr xmlns:wpc="http://schemas.microsoft.com/office/word/2010/wordprocessingCanvas" xmlns:cx="http://schemas.microsoft.com/office/drawing/2014/chartex" xmlns:cx1="http://schemas.microsoft.com/office/drawing/2015/9/8/chartex" xmlns:cx2="http://schemas.microsoft.com/office/drawing/2015/10/21/chartex" xmlns:cx3="http://schemas.microsoft.com/office/drawing/2016/5/9/chartex" xmlns:cx4="http://schemas.microsoft.com/office/drawing/2016/5/10/chartex" xmlns:cx5="http://schemas.microsoft.com/office/drawing/2016/5/11/chartex" xmlns:cx6="http://schemas.microsoft.com/office/drawing/2016/5/12/chartex" xmlns:cx7="http://schemas.microsoft.com/office/drawing/2016/5/13/chartex" xmlns:cx8="http://schemas.microsoft.com/office/drawing/2016/5/14/chartex" xmlns:mc="http://schemas.openxmlformats.org/markup-compatibility/2006" xmlns:aink="http://schemas.microsoft.com/office/drawing/2016/ink" xmlns:am3d="http://schemas.microsoft.com/office/drawing/2017/model3d" xmlns:o="urn:schemas-microsoft-com:office:office" xmlns:oel="http://schemas.microsoft.com/office/2019/extlst" xmlns:r="http://schemas.openxmlformats.org/officeDocument/2006/relationships" xmlns:m="http://schemas.openxmlformats.org/officeDocument/2006/math" xmlns:v="urn:schemas-microsoft-com:vml" xmlns:wp14="http://schemas.microsoft.com/office/word/2010/wordprocessingDrawing" xmlns:wp="http://schemas.openxmlformats.org/drawingml/2006/wordprocessingDrawing" xmlns:w10="urn:schemas-microsoft-com:office:word" xmlns:w="http://schemas.openxmlformats.org/wordprocessingml/2006/main" xmlns:w14="http://schemas.microsoft.com/office/word/2010/wordml" xmlns:w15="http://schemas.microsoft.com/office/word/2012/wordml" xmlns:w16cex="http://schemas.microsoft.com/office/word/2018/wordml/cex" xmlns:w16cid="http://schemas.microsoft.com/office/word/2016/wordml/cid" xmlns:w16="http://schemas.microsoft.com/office/word/2018/wordml" xmlns:w16sdtdh="http://schemas.microsoft.com/office/word/2020/wordml/sdtdatahash" xmlns:w16se="http://schemas.microsoft.com/office/word/2015/wordml/symex" xmlns:wpg="http://schemas.microsoft.com/office/word/2010/wordprocessingGroup" xmlns:wpi="http://schemas.microsoft.com/office/word/2010/wordprocessingInk" xmlns:wne="http://schemas.microsoft.com/office/word/2006/wordml" xmlns:wps="http://schemas.microsoft.com/office/word/2010/wordprocessingShape" mc:Ignorable="w14 w15 w16se w16cid w16 w16cex w16sdtdh wp14">
+  <w:sdt>
+    <w:sdtPr>
+      <w:id w:val="-1306386311"/>
+      <w:docPartObj>
+        <w:docPartGallery w:val="Page Numbers (Bottom of Page)"/>
+        <w:docPartUnique/>
+      </w:docPartObj>
+    </w:sdtPr>
+    <w:sdtContent>
+      <w:p>
+        <w:pPr>
+          <w:pStyle w:val="Stopka"/>
+          <w:jc w:val="center"/>
+        </w:pPr>
+        <w:r>
+          <w:fldChar w:fldCharType="begin"/>
+        </w:r>
+        <w:r>
+          <w:instrText>PAGE   \* MERGEFORMAT</w:instrText>
+        </w:r>
+        <w:r>
+          <w:fldChar w:fldCharType="separate"/>
+        </w:r>
+        <w:r>
+          <w:t>2</w:t>
+        </w:r>
+        <w:r>
+          <w:fldChar w:fldCharType="end"/>
+        </w:r>
+      </w:p>
+    </w:sdtContent>
+  </w:sdt>
+  <w:p>
+    <w:pPr>
+      <w:pStyle w:val="Stopka"/>
+    </w:pPr>
+  </w:p>
+</w:ftr>
+</file>
+
+<file path=word/footnotes.xml><?xml version="1.0" encoding="utf-8"?>
+<w:footnotes xmlns:wpc="http://schemas.microsoft.com/office/word/2010/wordprocessingCanvas" xmlns:cx="http://schemas.microsoft.com/office/drawing/2014/chartex" xmlns:cx1="http://schemas.microsoft.com/office/drawing/2015/9/8/chartex" xmlns:cx2="http://schemas.microsoft.com/office/drawing/2015/10/21/chartex" xmlns:cx3="http://schemas.microsoft.com/office/drawing/2016/5/9/chartex" xmlns:cx4="http://schemas.microsoft.com/office/drawing/2016/5/10/chartex" xmlns:cx5="http://schemas.microsoft.com/office/drawing/2016/5/11/chartex" xmlns:cx6="http://schemas.microsoft.com/office/drawing/2016/5/12/chartex" xmlns:cx7="http://schemas.microsoft.com/office/drawing/2016/5/13/chartex" xmlns:cx8="http://schemas.microsoft.com/office/drawing/2016/5/14/chartex" xmlns:mc="http://schemas.openxmlformats.org/markup-compatibility/2006" xmlns:aink="http://schemas.microsoft.com/office/drawing/2016/ink" xmlns:am3d="http://schemas.microsoft.com/office/drawing/2017/model3d" xmlns:o="urn:schemas-microsoft-com:office:office" xmlns:oel="http://schemas.microsoft.com/office/2019/extlst" xmlns:r="http://schemas.openxmlformats.org/officeDocument/2006/relationships" xmlns:m="http://schemas.openxmlformats.org/officeDocument/2006/math" xmlns:v="urn:schemas-microsoft-com:vml" xmlns:wp14="http://schemas.microsoft.com/office/word/2010/wordprocessingDrawing" xmlns:wp="http://schemas.openxmlformats.org/drawingml/2006/wordprocessingDrawing" xmlns:w10="urn:schemas-microsoft-com:office:word" xmlns:w="http://schemas.openxmlformats.org/wordprocessingml/2006/main" xmlns:w14="http://schemas.microsoft.com/office/word/2010/wordml" xmlns:w15="http://schemas.microsoft.com/office/word/2012/wordml" xmlns:w16cex="http://schemas.microsoft.com/office/word/2018/wordml/cex" xmlns:w16cid="http://schemas.microsoft.com/office/word/2016/wordml/cid" xmlns:w16="http://schemas.microsoft.com/office/word/2018/wordml" xmlns:w16sdtdh="http://schemas.microsoft.com/office/word/2020/wordml/sdtdatahash" xmlns:w16se="http://schemas.microsoft.com/office/word/2015/wordml/symex" xmlns:wpg="http://schemas.microsoft.com/office/word/2010/wordprocessingGroup" xmlns:wpi="http://schemas.microsoft.com/office/word/2010/wordprocessingInk" xmlns:wne="http://schemas.microsoft.com/office/word/2006/wordml" xmlns:wps="http://schemas.microsoft.com/office/word/2010/wordprocessingShape" mc:Ignorable="w14 w15 w16se w16cid w16 w16cex w16sdtdh wp14">
+  <w:footnote w:type="separator" w:id="-1">
+    <w:p>
+      <w:pPr>
+        <w:spacing w:after="0" w:line="240" w:lineRule="auto"/>
+      </w:pPr>
+      <w:r>
+        <w:separator/>
+      </w:r>
+    </w:p>
+  </w:footnote>
+  <w:footnote w:type="continuationSeparator" w:id="0">
+    <w:p>
+      <w:pPr>
+        <w:spacing w:after="0" w:line="240" w:lineRule="auto"/>
+      </w:pPr>
+      <w:r>
+        <w:continuationSeparator/>
+      </w:r>
+    </w:p>
+  </w:footnote>
+</w:footnotes>
+</file>
+
+<file path=word/numbering.xml><?xml version="1.0" encoding="utf-8"?>
+<w:numbering xmlns:wpc="http://schemas.microsoft.com/office/word/2010/wordprocessingCanvas" xmlns:cx="http://schemas.microsoft.com/office/drawing/2014/chartex" xmlns:cx1="http://schemas.microsoft.com/office/drawing/2015/9/8/chartex" xmlns:cx2="http://schemas.microsoft.com/office/drawing/2015/10/21/chartex" xmlns:cx3="http://schemas.microsoft.com/office/drawing/2016/5/9/chartex" xmlns:cx4="http://schemas.microsoft.com/office/drawing/2016/5/10/chartex" xmlns:cx5="http://schemas.microsoft.com/office/drawing/2016/5/11/chartex" xmlns:cx6="http://schemas.microsoft.com/office/drawing/2016/5/12/chartex" xmlns:cx7="http://schemas.microsoft.com/office/drawing/2016/5/13/chartex" xmlns:cx8="http://schemas.microsoft.com/office/drawing/2016/5/14/chartex" xmlns:mc="http://schemas.openxmlformats.org/markup-compatibility/2006" xmlns:aink="http://schemas.microsoft.com/office/drawing/2016/ink" xmlns:am3d="http://schemas.microsoft.com/office/drawing/2017/model3d" xmlns:o="urn:schemas-microsoft-com:office:office" xmlns:oel="http://schemas.microsoft.com/office/2019/extlst" xmlns:r="http://schemas.openxmlformats.org/officeDocument/2006/relationships" xmlns:m="http://schemas.openxmlformats.org/officeDocument/2006/math" xmlns:v="urn:schemas-microsoft-com:vml" xmlns:wp14="http://schemas.microsoft.com/office/word/2010/wordprocessingDrawing" xmlns:wp="http://schemas.openxmlformats.org/drawingml/2006/wordprocessingDrawing" xmlns:w10="urn:schemas-microsoft-com:office:word" xmlns:w="http://schemas.openxmlformats.org/wordprocessingml/2006/main" xmlns:w14="http://schemas.microsoft.com/office/word/2010/wordml" xmlns:w15="http://schemas.microsoft.com/office/word/2012/wordml" xmlns:w16cex="http://schemas.microsoft.com/office/word/2018/wordml/cex" xmlns:w16cid="http://schemas.microsoft.com/office/word/2016/wordml/cid" xmlns:w16="http://schemas.microsoft.com/office/word/2018/wordml" xmlns:w16sdtdh="http://schemas.microsoft.com/office/word/2020/wordml/sdtdatahash" xmlns:w16se="http://schemas.microsoft.com/office/word/2015/wordml/symex" xmlns:wpg="http://schemas.microsoft.com/office/word/2010/wordprocessingGroup" xmlns:wpi="http://schemas.microsoft.com/office/word/2010/wordprocessingInk" xmlns:wne="http://schemas.microsoft.com/office/word/2006/wordml" xmlns:wps="http://schemas.microsoft.com/office/word/2010/wordprocessingShape" mc:Ignorable="w14 w15 w16se w16cid w16 w16cex w16sdtdh wp14">
+  <w:abstractNum w:abstractNumId="0" w15:restartNumberingAfterBreak="0">
+    <w:nsid w:val="2F517479"/>
+    <w:multiLevelType w:val="multilevel"/>
+    <w:tmpl w:val="0415001F"/>
+    <w:lvl w:ilvl="0">
+      <w:start w:val="1"/>
+      <w:numFmt w:val="decimal"/>
+      <w:lvlText w:val="%1."/>
+      <w:lvlJc w:val="left"/>
+      <w:pPr>
+        <w:ind w:left="360" w:hanging="360"/>
+      </w:pPr>
+    </w:lvl>
+    <w:lvl w:ilvl="1">
+      <w:start w:val="1"/>
+      <w:numFmt w:val="decimal"/>
+      <w:lvlText w:val="%1.%2."/>
+      <w:lvlJc w:val="left"/>
+      <w:pPr>
+        <w:ind w:left="792" w:hanging="432"/>
+      </w:pPr>
+    </w:lvl>
+    <w:lvl w:ilvl="2">
+      <w:start w:val="1"/>
+      <w:numFmt w:val="decimal"/>
+      <w:lvlText w:val="%1.%2.%3."/>
+      <w:lvlJc w:val="left"/>
+      <w:pPr>
+        <w:ind w:left="1224" w:hanging="504"/>
+      </w:pPr>
+    </w:lvl>
+    <w:lvl w:ilvl="3">
+      <w:start w:val="1"/>
+      <w:numFmt w:val="decimal"/>
+      <w:lvlText w:val="%1.%2.%3.%4."/>
+      <w:lvlJc w:val="left"/>
+      <w:pPr>
+        <w:ind w:left="1728" w:hanging="648"/>
+      </w:pPr>
+    </w:lvl>
+    <w:lvl w:ilvl="4">
+      <w:start w:val="1"/>
+      <w:numFmt w:val="decimal"/>
+      <w:lvlText w:val="%1.%2.%3.%4.%5."/>
+      <w:lvlJc w:val="left"/>
+      <w:pPr>
+        <w:ind w:left="2232" w:hanging="792"/>
+      </w:pPr>
+    </w:lvl>
+    <w:lvl w:ilvl="5">
+      <w:start w:val="1"/>
+      <w:numFmt w:val="decimal"/>
+      <w:lvlText w:val="%1.%2.%3.%4.%5.%6."/>
+      <w:lvlJc w:val="left"/>
+      <w:pPr>
+        <w:ind w:left="2736" w:hanging="936"/>
+      </w:pPr>
+    </w:lvl>
+    <w:lvl w:ilvl="6">
+      <w:start w:val="1"/>
+      <w:numFmt w:val="decimal"/>
+      <w:lvlText w:val="%1.%2.%3.%4.%5.%6.%7."/>
+      <w:lvlJc w:val="left"/>
+      <w:pPr>
+        <w:ind w:left="3240" w:hanging="1080"/>
+      </w:pPr>
+    </w:lvl>
+    <w:lvl w:ilvl="7">
+      <w:start w:val="1"/>
+      <w:numFmt w:val="decimal"/>
+      <w:lvlText w:val="%1.%2.%3.%4.%5.%6.%7.%8."/>
+      <w:lvlJc w:val="left"/>
+      <w:pPr>
+        <w:ind w:left="3744" w:hanging="1224"/>
+      </w:pPr>
+    </w:lvl>
+    <w:lvl w:ilvl="8">
+      <w:start w:val="1"/>
+      <w:numFmt w:val="decimal"/>
+      <w:lvlText w:val="%1.%2.%3.%4.%5.%6.%7.%8.%9."/>
+      <w:lvlJc w:val="left"/>
+      <w:pPr>
+        <w:ind w:left="4320" w:hanging="1440"/>
+      </w:pPr>
+    </w:lvl>
+  </w:abstractNum>
+  <w:abstractNum w:abstractNumId="1" w15:restartNumberingAfterBreak="0">
+    <w:nsid w:val="3D2E4CD1"/>
+    <w:multiLevelType w:val="multilevel"/>
+    <w:tmpl w:val="0415001F"/>
+    <w:lvl w:ilvl="0">
+      <w:start w:val="1"/>
+      <w:numFmt w:val="decimal"/>
+      <w:lvlText w:val="%1."/>
+      <w:lvlJc w:val="left"/>
+      <w:pPr>
+        <w:ind w:left="360" w:hanging="360"/>
+      </w:pPr>
+    </w:lvl>
+    <w:lvl w:ilvl="1">
+      <w:start w:val="1"/>
+      <w:numFmt w:val="decimal"/>
+      <w:lvlText w:val="%1.%2."/>
+      <w:lvlJc w:val="left"/>
+      <w:pPr>
+        <w:ind w:left="432" w:hanging="432"/>
+      </w:pPr>
+    </w:lvl>
+    <w:lvl w:ilvl="2">
+      <w:start w:val="1"/>
+      <w:numFmt w:val="decimal"/>
+      <w:lvlText w:val="%1.%2.%3."/>
+      <w:lvlJc w:val="left"/>
+      <w:pPr>
+        <w:ind w:left="1224" w:hanging="504"/>
+      </w:pPr>
+    </w:lvl>
+    <w:lvl w:ilvl="3">
+      <w:start w:val="1"/>
+      <w:numFmt w:val="decimal"/>
+      <w:lvlText w:val="%1.%2.%3.%4."/>
+      <w:lvlJc w:val="left"/>
+      <w:pPr>
+        <w:ind w:left="1728" w:hanging="648"/>
+      </w:pPr>
+    </w:lvl>
+    <w:lvl w:ilvl="4">
+      <w:start w:val="1"/>
+      <w:numFmt w:val="decimal"/>
+      <w:lvlText w:val="%1.%2.%3.%4.%5."/>
+      <w:lvlJc w:val="left"/>
+      <w:pPr>
+        <w:ind w:left="2232" w:hanging="792"/>
+      </w:pPr>
+    </w:lvl>
+    <w:lvl w:ilvl="5">
+      <w:start w:val="1"/>
+      <w:numFmt w:val="decimal"/>
+      <w:lvlText w:val="%1.%2.%3.%4.%5.%6."/>
+      <w:lvlJc w:val="left"/>
+      <w:pPr>
+        <w:ind w:left="2736" w:hanging="936"/>
+      </w:pPr>
+    </w:lvl>
+    <w:lvl w:ilvl="6">
+      <w:start w:val="1"/>
+      <w:numFmt w:val="decimal"/>
+      <w:lvlText w:val="%1.%2.%3.%4.%5.%6.%7."/>
+      <w:lvlJc w:val="left"/>
+      <w:pPr>
+        <w:ind w:left="3240" w:hanging="1080"/>
+      </w:pPr>
+    </w:lvl>
+    <w:lvl w:ilvl="7">
+      <w:start w:val="1"/>
+      <w:numFmt w:val="decimal"/>
+      <w:lvlText w:val="%1.%2.%3.%4.%5.%6.%7.%8."/>
+      <w:lvlJc w:val="left"/>
+      <w:pPr>
+        <w:ind w:left="3744" w:hanging="1224"/>
+      </w:pPr>
+    </w:lvl>
+    <w:lvl w:ilvl="8">
+      <w:start w:val="1"/>
+      <w:numFmt w:val="decimal"/>
+      <w:lvlText w:val="%1.%2.%3.%4.%5.%6.%7.%8.%9."/>
+      <w:lvlJc w:val="left"/>
+      <w:pPr>
+        <w:ind w:left="4320" w:hanging="1440"/>
+      </w:pPr>
+    </w:lvl>
+  </w:abstractNum>
+  <w:abstractNum w:abstractNumId="2" w15:restartNumberingAfterBreak="0">
+    <w:nsid w:val="798C32B2"/>
+    <w:multiLevelType w:val="multilevel"/>
+    <w:tmpl w:val="0415001F"/>
+    <w:lvl w:ilvl="0">
+      <w:start w:val="1"/>
+      <w:numFmt w:val="decimal"/>
+      <w:lvlText w:val="%1."/>
+      <w:lvlJc w:val="left"/>
+      <w:pPr>
+        <w:ind w:left="360" w:hanging="360"/>
+      </w:pPr>
+    </w:lvl>
+    <w:lvl w:ilvl="1">
+      <w:start w:val="1"/>
+      <w:numFmt w:val="decimal"/>
+      <w:lvlText w:val="%1.%2."/>
+      <w:lvlJc w:val="left"/>
+      <w:pPr>
+        <w:ind w:left="792" w:hanging="432"/>
+      </w:pPr>
+    </w:lvl>
+    <w:lvl w:ilvl="2">
+      <w:start w:val="1"/>
+      <w:numFmt w:val="decimal"/>
+      <w:lvlText w:val="%1.%2.%3."/>
+      <w:lvlJc w:val="left"/>
+      <w:pPr>
+        <w:ind w:left="1224" w:hanging="504"/>
+      </w:pPr>
+    </w:lvl>
+    <w:lvl w:ilvl="3">
+      <w:start w:val="1"/>
+      <w:numFmt w:val="decimal"/>
+      <w:lvlText w:val="%1.%2.%3.%4."/>
+      <w:lvlJc w:val="left"/>
+      <w:pPr>
+        <w:ind w:left="1728" w:hanging="648"/>
+      </w:pPr>
+    </w:lvl>
+    <w:lvl w:ilvl="4">
+      <w:start w:val="1"/>
+      <w:numFmt w:val="decimal"/>
+      <w:lvlText w:val="%1.%2.%3.%4.%5."/>
+      <w:lvlJc w:val="left"/>
+      <w:pPr>
+        <w:ind w:left="2232" w:hanging="792"/>
+      </w:pPr>
+    </w:lvl>
+    <w:lvl w:ilvl="5">
+      <w:start w:val="1"/>
+      <w:numFmt w:val="decimal"/>
+      <w:lvlText w:val="%1.%2.%3.%4.%5.%6."/>
+      <w:lvlJc w:val="left"/>
+      <w:pPr>
+        <w:ind w:left="2736" w:hanging="936"/>
+      </w:pPr>
+    </w:lvl>
+    <w:lvl w:ilvl="6">
+      <w:start w:val="1"/>
+      <w:numFmt w:val="decimal"/>
+      <w:lvlText w:val="%1.%2.%3.%4.%5.%6.%7."/>
+      <w:lvlJc w:val="left"/>
+      <w:pPr>
+        <w:ind w:left="3240" w:hanging="1080"/>
+      </w:pPr>
+    </w:lvl>
+    <w:lvl w:ilvl="7">
+      <w:start w:val="1"/>
+      <w:numFmt w:val="decimal"/>
+      <w:lvlText w:val="%1.%2.%3.%4.%5.%6.%7.%8."/>
+      <w:lvlJc w:val="left"/>
+      <w:pPr>
+        <w:ind w:left="3744" w:hanging="1224"/>
+      </w:pPr>
+    </w:lvl>
+    <w:lvl w:ilvl="8">
+      <w:start w:val="1"/>
+      <w:numFmt w:val="decimal"/>
+      <w:lvlText w:val="%1.%2.%3.%4.%5.%6.%7.%8.%9."/>
+      <w:lvlJc w:val="left"/>
+      <w:pPr>
+        <w:ind w:left="4320" w:hanging="1440"/>
+      </w:pPr>
+    </w:lvl>
+  </w:abstractNum>
+  <w:num w:numId="1" w16cid:durableId="730539157">
+    <w:abstractNumId w:val="0"/>
+  </w:num>
+  <w:num w:numId="2" w16cid:durableId="2058316553">
+    <w:abstractNumId w:val="2"/>
+  </w:num>
+  <w:num w:numId="3" w16cid:durableId="1041173395">
+    <w:abstractNumId w:val="1"/>
+  </w:num>
+</w:numbering>
 </file>
 
 <file path=word/styles.xml><?xml version="1.0" encoding="utf-8"?>
@@ -2983,6 +4932,53 @@
       <w14:ligatures w14:val="none"/>
     </w:rPr>
   </w:style>
+  <w:style w:type="paragraph" w:styleId="Nagwek1">
+    <w:name w:val="heading 1"/>
+    <w:basedOn w:val="Normalny"/>
+    <w:next w:val="Normalny"/>
+    <w:link w:val="Nagwek1Znak"/>
+    <w:uiPriority w:val="9"/>
+    <w:qFormat/>
+    <w:rsid w:val="00583E93"/>
+    <w:pPr>
+      <w:keepNext/>
+      <w:keepLines/>
+      <w:spacing w:before="240" w:after="0"/>
+      <w:jc w:val="both"/>
+      <w:outlineLvl w:val="0"/>
+    </w:pPr>
+    <w:rPr>
+      <w:rFonts w:ascii="Arial" w:eastAsiaTheme="majorEastAsia" w:hAnsi="Arial" w:cstheme="majorBidi"/>
+      <w:b/>
+      <w:color w:val="000000" w:themeColor="text1"/>
+      <w:sz w:val="28"/>
+      <w:szCs w:val="32"/>
+    </w:rPr>
+  </w:style>
+  <w:style w:type="paragraph" w:styleId="Nagwek2">
+    <w:name w:val="heading 2"/>
+    <w:basedOn w:val="Normalny"/>
+    <w:next w:val="Normalny"/>
+    <w:link w:val="Nagwek2Znak"/>
+    <w:uiPriority w:val="9"/>
+    <w:unhideWhenUsed/>
+    <w:qFormat/>
+    <w:rsid w:val="00583E93"/>
+    <w:pPr>
+      <w:keepNext/>
+      <w:keepLines/>
+      <w:spacing w:before="40" w:after="0"/>
+      <w:jc w:val="both"/>
+      <w:outlineLvl w:val="1"/>
+    </w:pPr>
+    <w:rPr>
+      <w:rFonts w:ascii="Arial" w:eastAsiaTheme="majorEastAsia" w:hAnsi="Arial" w:cstheme="majorBidi"/>
+      <w:b/>
+      <w:color w:val="000000" w:themeColor="text1"/>
+      <w:sz w:val="26"/>
+      <w:szCs w:val="26"/>
+    </w:rPr>
+  </w:style>
   <w:style w:type="character" w:default="1" w:styleId="Domylnaczcionkaakapitu">
     <w:name w:val="Default Paragraph Font"/>
     <w:uiPriority w:val="1"/>
@@ -3009,6 +5005,181 @@
     <w:uiPriority w:val="99"/>
     <w:semiHidden/>
     <w:unhideWhenUsed/>
+  </w:style>
+  <w:style w:type="paragraph" w:styleId="Nagwek">
+    <w:name w:val="header"/>
+    <w:basedOn w:val="Normalny"/>
+    <w:link w:val="NagwekZnak"/>
+    <w:uiPriority w:val="99"/>
+    <w:unhideWhenUsed/>
+    <w:rsid w:val="00062D26"/>
+    <w:pPr>
+      <w:tabs>
+        <w:tab w:val="center" w:pos="4536"/>
+        <w:tab w:val="right" w:pos="9072"/>
+      </w:tabs>
+      <w:spacing w:after="0" w:line="240" w:lineRule="auto"/>
+    </w:pPr>
+  </w:style>
+  <w:style w:type="character" w:customStyle="1" w:styleId="NagwekZnak">
+    <w:name w:val="Nagłówek Znak"/>
+    <w:basedOn w:val="Domylnaczcionkaakapitu"/>
+    <w:link w:val="Nagwek"/>
+    <w:uiPriority w:val="99"/>
+    <w:rsid w:val="00062D26"/>
+    <w:rPr>
+      <w:kern w:val="0"/>
+      <w14:ligatures w14:val="none"/>
+    </w:rPr>
+  </w:style>
+  <w:style w:type="paragraph" w:styleId="Stopka">
+    <w:name w:val="footer"/>
+    <w:basedOn w:val="Normalny"/>
+    <w:link w:val="StopkaZnak"/>
+    <w:uiPriority w:val="99"/>
+    <w:unhideWhenUsed/>
+    <w:rsid w:val="00062D26"/>
+    <w:pPr>
+      <w:tabs>
+        <w:tab w:val="center" w:pos="4536"/>
+        <w:tab w:val="right" w:pos="9072"/>
+      </w:tabs>
+      <w:spacing w:after="0" w:line="240" w:lineRule="auto"/>
+    </w:pPr>
+  </w:style>
+  <w:style w:type="character" w:customStyle="1" w:styleId="StopkaZnak">
+    <w:name w:val="Stopka Znak"/>
+    <w:basedOn w:val="Domylnaczcionkaakapitu"/>
+    <w:link w:val="Stopka"/>
+    <w:uiPriority w:val="99"/>
+    <w:rsid w:val="00062D26"/>
+    <w:rPr>
+      <w:kern w:val="0"/>
+      <w14:ligatures w14:val="none"/>
+    </w:rPr>
+  </w:style>
+  <w:style w:type="character" w:customStyle="1" w:styleId="Nagwek1Znak">
+    <w:name w:val="Nagłówek 1 Znak"/>
+    <w:basedOn w:val="Domylnaczcionkaakapitu"/>
+    <w:link w:val="Nagwek1"/>
+    <w:uiPriority w:val="9"/>
+    <w:rsid w:val="00583E93"/>
+    <w:rPr>
+      <w:rFonts w:ascii="Arial" w:eastAsiaTheme="majorEastAsia" w:hAnsi="Arial" w:cstheme="majorBidi"/>
+      <w:b/>
+      <w:color w:val="000000" w:themeColor="text1"/>
+      <w:kern w:val="0"/>
+      <w:sz w:val="28"/>
+      <w:szCs w:val="32"/>
+      <w14:ligatures w14:val="none"/>
+    </w:rPr>
+  </w:style>
+  <w:style w:type="paragraph" w:styleId="Nagwekspisutreci">
+    <w:name w:val="TOC Heading"/>
+    <w:basedOn w:val="Nagwek1"/>
+    <w:next w:val="Normalny"/>
+    <w:uiPriority w:val="39"/>
+    <w:unhideWhenUsed/>
+    <w:qFormat/>
+    <w:rsid w:val="00062D26"/>
+    <w:pPr>
+      <w:outlineLvl w:val="9"/>
+    </w:pPr>
+    <w:rPr>
+      <w:lang w:eastAsia="pl-PL"/>
+    </w:rPr>
+  </w:style>
+  <w:style w:type="paragraph" w:styleId="Spistreci1">
+    <w:name w:val="toc 1"/>
+    <w:basedOn w:val="Normalny"/>
+    <w:next w:val="Normalny"/>
+    <w:autoRedefine/>
+    <w:uiPriority w:val="39"/>
+    <w:unhideWhenUsed/>
+    <w:rsid w:val="00062D26"/>
+    <w:pPr>
+      <w:spacing w:after="100"/>
+    </w:pPr>
+  </w:style>
+  <w:style w:type="paragraph" w:styleId="Bezodstpw">
+    <w:name w:val="No Spacing"/>
+    <w:link w:val="BezodstpwZnak"/>
+    <w:uiPriority w:val="1"/>
+    <w:qFormat/>
+    <w:rsid w:val="00FF19F9"/>
+    <w:pPr>
+      <w:spacing w:after="0" w:line="240" w:lineRule="auto"/>
+    </w:pPr>
+    <w:rPr>
+      <w:rFonts w:eastAsiaTheme="minorEastAsia"/>
+      <w:kern w:val="0"/>
+      <w:lang w:eastAsia="pl-PL"/>
+      <w14:ligatures w14:val="none"/>
+    </w:rPr>
+  </w:style>
+  <w:style w:type="character" w:customStyle="1" w:styleId="BezodstpwZnak">
+    <w:name w:val="Bez odstępów Znak"/>
+    <w:basedOn w:val="Domylnaczcionkaakapitu"/>
+    <w:link w:val="Bezodstpw"/>
+    <w:uiPriority w:val="1"/>
+    <w:rsid w:val="00FF19F9"/>
+    <w:rPr>
+      <w:rFonts w:eastAsiaTheme="minorEastAsia"/>
+      <w:kern w:val="0"/>
+      <w:lang w:eastAsia="pl-PL"/>
+      <w14:ligatures w14:val="none"/>
+    </w:rPr>
+  </w:style>
+  <w:style w:type="character" w:styleId="Hipercze">
+    <w:name w:val="Hyperlink"/>
+    <w:basedOn w:val="Domylnaczcionkaakapitu"/>
+    <w:uiPriority w:val="99"/>
+    <w:unhideWhenUsed/>
+    <w:rsid w:val="00826F09"/>
+    <w:rPr>
+      <w:color w:val="0563C1" w:themeColor="hyperlink"/>
+      <w:u w:val="single"/>
+    </w:rPr>
+  </w:style>
+  <w:style w:type="paragraph" w:styleId="Akapitzlist">
+    <w:name w:val="List Paragraph"/>
+    <w:basedOn w:val="Normalny"/>
+    <w:uiPriority w:val="34"/>
+    <w:qFormat/>
+    <w:rsid w:val="00583E93"/>
+    <w:pPr>
+      <w:ind w:left="720"/>
+      <w:contextualSpacing/>
+    </w:pPr>
+  </w:style>
+  <w:style w:type="character" w:customStyle="1" w:styleId="Nagwek2Znak">
+    <w:name w:val="Nagłówek 2 Znak"/>
+    <w:basedOn w:val="Domylnaczcionkaakapitu"/>
+    <w:link w:val="Nagwek2"/>
+    <w:uiPriority w:val="9"/>
+    <w:rsid w:val="00583E93"/>
+    <w:rPr>
+      <w:rFonts w:ascii="Arial" w:eastAsiaTheme="majorEastAsia" w:hAnsi="Arial" w:cstheme="majorBidi"/>
+      <w:b/>
+      <w:color w:val="000000" w:themeColor="text1"/>
+      <w:kern w:val="0"/>
+      <w:sz w:val="26"/>
+      <w:szCs w:val="26"/>
+      <w14:ligatures w14:val="none"/>
+    </w:rPr>
+  </w:style>
+  <w:style w:type="paragraph" w:styleId="Spistreci2">
+    <w:name w:val="toc 2"/>
+    <w:basedOn w:val="Normalny"/>
+    <w:next w:val="Normalny"/>
+    <w:autoRedefine/>
+    <w:uiPriority w:val="39"/>
+    <w:unhideWhenUsed/>
+    <w:rsid w:val="00B2072D"/>
+    <w:pPr>
+      <w:spacing w:after="100"/>
+      <w:ind w:left="220"/>
+    </w:pPr>
   </w:style>
 </w:styles>
 </file>
@@ -3306,4 +5477,16 @@
     </a:ext>
   </a:extLst>
 </a:theme>
+</file>
+
+<file path=customXml/item1.xml><?xml version="1.0" encoding="utf-8"?>
+<b:Sources xmlns:b="http://schemas.openxmlformats.org/officeDocument/2006/bibliography" xmlns="http://schemas.openxmlformats.org/officeDocument/2006/bibliography" SelectedStyle="\APASixthEditionOfficeOnline.xsl" StyleName="APA" Version="6"/>
+</file>
+
+<file path=customXml/itemProps1.xml><?xml version="1.0" encoding="utf-8"?>
+<ds:datastoreItem xmlns:ds="http://schemas.openxmlformats.org/officeDocument/2006/customXml" ds:itemID="{013734AB-D8F8-41A4-8804-60CB27CA8A84}">
+  <ds:schemaRefs>
+    <ds:schemaRef ds:uri="http://schemas.openxmlformats.org/officeDocument/2006/bibliography"/>
+  </ds:schemaRefs>
+</ds:datastoreItem>
 </file>
--- a/Docs/Client/INZ_1701_162423.docx
+++ b/Docs/Client/INZ_1701_162423.docx
@@ -6163,6 +6163,86 @@
     <w:p>
       <w:pPr>
         <w:ind w:firstLine="567"/>
+      </w:pPr>
+    </w:p>
+    <w:p>
+      <w:pPr>
+        <w:rPr>
+          <w:rFonts w:cs="Times New Roman"/>
+          <w:b/>
+          <w:sz w:val="28"/>
+          <w:szCs w:val="28"/>
+        </w:rPr>
+      </w:pPr>
+    </w:p>
+    <w:p>
+      <w:pPr>
+        <w:rPr>
+          <w:rFonts w:cs="Times New Roman"/>
+          <w:b/>
+          <w:sz w:val="28"/>
+          <w:szCs w:val="28"/>
+        </w:rPr>
+      </w:pPr>
+    </w:p>
+    <w:p>
+      <w:pPr>
+        <w:rPr>
+          <w:rFonts w:cs="Times New Roman"/>
+          <w:b/>
+          <w:sz w:val="28"/>
+          <w:szCs w:val="28"/>
+        </w:rPr>
+      </w:pPr>
+    </w:p>
+    <w:p>
+      <w:pPr>
+        <w:rPr>
+          <w:rFonts w:cs="Times New Roman"/>
+          <w:b/>
+          <w:sz w:val="28"/>
+          <w:szCs w:val="28"/>
+        </w:rPr>
+      </w:pPr>
+    </w:p>
+    <w:p>
+      <w:pPr>
+        <w:rPr>
+          <w:rFonts w:cs="Times New Roman"/>
+          <w:b/>
+          <w:sz w:val="28"/>
+          <w:szCs w:val="28"/>
+        </w:rPr>
+      </w:pPr>
+    </w:p>
+    <w:p>
+      <w:pPr>
+        <w:rPr>
+          <w:rFonts w:cs="Times New Roman"/>
+          <w:b/>
+          <w:sz w:val="28"/>
+          <w:szCs w:val="28"/>
+        </w:rPr>
+      </w:pPr>
+    </w:p>
+    <w:p>
+      <w:pPr>
+        <w:rPr>
+          <w:rFonts w:cs="Times New Roman"/>
+          <w:b/>
+          <w:sz w:val="28"/>
+          <w:szCs w:val="28"/>
+        </w:rPr>
+      </w:pPr>
+    </w:p>
+    <w:p>
+      <w:pPr>
+        <w:rPr>
+          <w:rFonts w:cs="Times New Roman"/>
+          <w:b/>
+          <w:sz w:val="28"/>
+          <w:szCs w:val="28"/>
+        </w:rPr>
       </w:pPr>
     </w:p>
     <w:p>

--- a/Docs/Client/INZ_1701_162423.docx
+++ b/Docs/Client/INZ_1701_162423.docx
@@ -1203,13 +1203,13 @@
           <w:pPr>
             <w:pStyle w:val="Spistreci1"/>
             <w:tabs>
-              <w:tab w:val="left" w:pos="440"/>
               <w:tab w:val="right" w:leader="dot" w:pos="9062"/>
             </w:tabs>
             <w:rPr>
-              <w:rFonts w:eastAsiaTheme="minorEastAsia"/>
+              <w:rFonts w:asciiTheme="minorHAnsi" w:eastAsiaTheme="minorEastAsia" w:hAnsiTheme="minorHAnsi"/>
               <w:noProof/>
               <w:kern w:val="2"/>
+              <w:szCs w:val="24"/>
               <w:lang w:eastAsia="pl-PL"/>
               <w14:ligatures w14:val="standardContextual"/>
             </w:rPr>
@@ -1223,24 +1223,7 @@
           <w:r>
             <w:fldChar w:fldCharType="separate"/>
           </w:r>
-          <w:hyperlink w:anchor="_Toc155689043" w:history="1">
-            <w:r>
-              <w:rPr>
-                <w:rStyle w:val="Hipercze"/>
-                <w:noProof/>
-              </w:rPr>
-              <w:t>1.</w:t>
-            </w:r>
-            <w:r>
-              <w:rPr>
-                <w:rFonts w:eastAsiaTheme="minorEastAsia"/>
-                <w:noProof/>
-                <w:kern w:val="2"/>
-                <w:lang w:eastAsia="pl-PL"/>
-                <w14:ligatures w14:val="standardContextual"/>
-              </w:rPr>
-              <w:tab/>
-            </w:r>
+          <w:hyperlink w:anchor="_Toc155800856" w:history="1">
             <w:r>
               <w:rPr>
                 <w:rStyle w:val="Hipercze"/>
@@ -1267,7 +1250,7 @@
                 <w:noProof/>
                 <w:webHidden/>
               </w:rPr>
-              <w:instrText xml:space="preserve"> PAGEREF _Toc155689043 \h </w:instrText>
+              <w:instrText xml:space="preserve"> PAGEREF _Toc155800856 \h </w:instrText>
             </w:r>
             <w:r>
               <w:rPr>
@@ -1302,35 +1285,18 @@
           <w:pPr>
             <w:pStyle w:val="Spistreci2"/>
             <w:tabs>
-              <w:tab w:val="left" w:pos="880"/>
               <w:tab w:val="right" w:leader="dot" w:pos="9062"/>
             </w:tabs>
             <w:rPr>
-              <w:rFonts w:eastAsiaTheme="minorEastAsia"/>
+              <w:rFonts w:asciiTheme="minorHAnsi" w:eastAsiaTheme="minorEastAsia" w:hAnsiTheme="minorHAnsi"/>
               <w:noProof/>
               <w:kern w:val="2"/>
+              <w:szCs w:val="24"/>
               <w:lang w:eastAsia="pl-PL"/>
               <w14:ligatures w14:val="standardContextual"/>
             </w:rPr>
           </w:pPr>
-          <w:hyperlink w:anchor="_Toc155689044" w:history="1">
-            <w:r>
-              <w:rPr>
-                <w:rStyle w:val="Hipercze"/>
-                <w:noProof/>
-              </w:rPr>
-              <w:t>1.1.</w:t>
-            </w:r>
-            <w:r>
-              <w:rPr>
-                <w:rFonts w:eastAsiaTheme="minorEastAsia"/>
-                <w:noProof/>
-                <w:kern w:val="2"/>
-                <w:lang w:eastAsia="pl-PL"/>
-                <w14:ligatures w14:val="standardContextual"/>
-              </w:rPr>
-              <w:tab/>
-            </w:r>
+          <w:hyperlink w:anchor="_Toc155800857" w:history="1">
             <w:r>
               <w:rPr>
                 <w:rStyle w:val="Hipercze"/>
@@ -1357,7 +1323,7 @@
                 <w:noProof/>
                 <w:webHidden/>
               </w:rPr>
-              <w:instrText xml:space="preserve"> PAGEREF _Toc155689044 \h </w:instrText>
+              <w:instrText xml:space="preserve"> PAGEREF _Toc155800857 \h </w:instrText>
             </w:r>
             <w:r>
               <w:rPr>
@@ -1392,35 +1358,18 @@
           <w:pPr>
             <w:pStyle w:val="Spistreci2"/>
             <w:tabs>
-              <w:tab w:val="left" w:pos="880"/>
               <w:tab w:val="right" w:leader="dot" w:pos="9062"/>
             </w:tabs>
             <w:rPr>
-              <w:rFonts w:eastAsiaTheme="minorEastAsia"/>
+              <w:rFonts w:asciiTheme="minorHAnsi" w:eastAsiaTheme="minorEastAsia" w:hAnsiTheme="minorHAnsi"/>
               <w:noProof/>
               <w:kern w:val="2"/>
+              <w:szCs w:val="24"/>
               <w:lang w:eastAsia="pl-PL"/>
               <w14:ligatures w14:val="standardContextual"/>
             </w:rPr>
           </w:pPr>
-          <w:hyperlink w:anchor="_Toc155689045" w:history="1">
-            <w:r>
-              <w:rPr>
-                <w:rStyle w:val="Hipercze"/>
-                <w:noProof/>
-              </w:rPr>
-              <w:t>1.2.</w:t>
-            </w:r>
-            <w:r>
-              <w:rPr>
-                <w:rFonts w:eastAsiaTheme="minorEastAsia"/>
-                <w:noProof/>
-                <w:kern w:val="2"/>
-                <w:lang w:eastAsia="pl-PL"/>
-                <w14:ligatures w14:val="standardContextual"/>
-              </w:rPr>
-              <w:tab/>
-            </w:r>
+          <w:hyperlink w:anchor="_Toc155800858" w:history="1">
             <w:r>
               <w:rPr>
                 <w:rStyle w:val="Hipercze"/>
@@ -1447,7 +1396,7 @@
                 <w:noProof/>
                 <w:webHidden/>
               </w:rPr>
-              <w:instrText xml:space="preserve"> PAGEREF _Toc155689045 \h </w:instrText>
+              <w:instrText xml:space="preserve"> PAGEREF _Toc155800858 \h </w:instrText>
             </w:r>
             <w:r>
               <w:rPr>
@@ -1482,30 +1431,32 @@
           <w:pPr>
             <w:pStyle w:val="Spistreci1"/>
             <w:tabs>
-              <w:tab w:val="left" w:pos="440"/>
+              <w:tab w:val="left" w:pos="480"/>
               <w:tab w:val="right" w:leader="dot" w:pos="9062"/>
             </w:tabs>
             <w:rPr>
-              <w:rFonts w:eastAsiaTheme="minorEastAsia"/>
+              <w:rFonts w:asciiTheme="minorHAnsi" w:eastAsiaTheme="minorEastAsia" w:hAnsiTheme="minorHAnsi"/>
               <w:noProof/>
               <w:kern w:val="2"/>
+              <w:szCs w:val="24"/>
               <w:lang w:eastAsia="pl-PL"/>
               <w14:ligatures w14:val="standardContextual"/>
             </w:rPr>
           </w:pPr>
-          <w:hyperlink w:anchor="_Toc155689046" w:history="1">
+          <w:hyperlink w:anchor="_Toc155800859" w:history="1">
             <w:r>
               <w:rPr>
                 <w:rStyle w:val="Hipercze"/>
                 <w:noProof/>
               </w:rPr>
-              <w:t>2.</w:t>
+              <w:t>1.</w:t>
             </w:r>
             <w:r>
               <w:rPr>
-                <w:rFonts w:eastAsiaTheme="minorEastAsia"/>
+                <w:rFonts w:asciiTheme="minorHAnsi" w:eastAsiaTheme="minorEastAsia" w:hAnsiTheme="minorHAnsi"/>
                 <w:noProof/>
                 <w:kern w:val="2"/>
+                <w:szCs w:val="24"/>
                 <w:lang w:eastAsia="pl-PL"/>
                 <w14:ligatures w14:val="standardContextual"/>
               </w:rPr>
@@ -1537,7 +1488,7 @@
                 <w:noProof/>
                 <w:webHidden/>
               </w:rPr>
-              <w:instrText xml:space="preserve"> PAGEREF _Toc155689046 \h </w:instrText>
+              <w:instrText xml:space="preserve"> PAGEREF _Toc155800859 \h </w:instrText>
             </w:r>
             <w:r>
               <w:rPr>
@@ -1569,6 +1520,374 @@
           </w:hyperlink>
         </w:p>
         <w:p>
+          <w:pPr>
+            <w:pStyle w:val="Spistreci2"/>
+            <w:tabs>
+              <w:tab w:val="left" w:pos="960"/>
+              <w:tab w:val="right" w:leader="dot" w:pos="9062"/>
+            </w:tabs>
+            <w:rPr>
+              <w:rFonts w:asciiTheme="minorHAnsi" w:eastAsiaTheme="minorEastAsia" w:hAnsiTheme="minorHAnsi"/>
+              <w:noProof/>
+              <w:kern w:val="2"/>
+              <w:szCs w:val="24"/>
+              <w:lang w:eastAsia="pl-PL"/>
+              <w14:ligatures w14:val="standardContextual"/>
+            </w:rPr>
+          </w:pPr>
+          <w:hyperlink w:anchor="_Toc155800860" w:history="1">
+            <w:r>
+              <w:rPr>
+                <w:rStyle w:val="Hipercze"/>
+                <w:noProof/>
+              </w:rPr>
+              <w:t>1.1.</w:t>
+            </w:r>
+            <w:r>
+              <w:rPr>
+                <w:rFonts w:asciiTheme="minorHAnsi" w:eastAsiaTheme="minorEastAsia" w:hAnsiTheme="minorHAnsi"/>
+                <w:noProof/>
+                <w:kern w:val="2"/>
+                <w:szCs w:val="24"/>
+                <w:lang w:eastAsia="pl-PL"/>
+                <w14:ligatures w14:val="standardContextual"/>
+              </w:rPr>
+              <w:tab/>
+            </w:r>
+            <w:r>
+              <w:rPr>
+                <w:rStyle w:val="Hipercze"/>
+                <w:noProof/>
+              </w:rPr>
+              <w:t>Wprowadzenie</w:t>
+            </w:r>
+            <w:r>
+              <w:rPr>
+                <w:noProof/>
+                <w:webHidden/>
+              </w:rPr>
+              <w:tab/>
+            </w:r>
+            <w:r>
+              <w:rPr>
+                <w:noProof/>
+                <w:webHidden/>
+              </w:rPr>
+              <w:fldChar w:fldCharType="begin"/>
+            </w:r>
+            <w:r>
+              <w:rPr>
+                <w:noProof/>
+                <w:webHidden/>
+              </w:rPr>
+              <w:instrText xml:space="preserve"> PAGEREF _Toc155800860 \h </w:instrText>
+            </w:r>
+            <w:r>
+              <w:rPr>
+                <w:noProof/>
+                <w:webHidden/>
+              </w:rPr>
+            </w:r>
+            <w:r>
+              <w:rPr>
+                <w:noProof/>
+                <w:webHidden/>
+              </w:rPr>
+              <w:fldChar w:fldCharType="separate"/>
+            </w:r>
+            <w:r>
+              <w:rPr>
+                <w:noProof/>
+                <w:webHidden/>
+              </w:rPr>
+              <w:t>5</w:t>
+            </w:r>
+            <w:r>
+              <w:rPr>
+                <w:noProof/>
+                <w:webHidden/>
+              </w:rPr>
+              <w:fldChar w:fldCharType="end"/>
+            </w:r>
+          </w:hyperlink>
+        </w:p>
+        <w:p>
+          <w:pPr>
+            <w:pStyle w:val="Spistreci2"/>
+            <w:tabs>
+              <w:tab w:val="left" w:pos="960"/>
+              <w:tab w:val="right" w:leader="dot" w:pos="9062"/>
+            </w:tabs>
+            <w:rPr>
+              <w:rFonts w:asciiTheme="minorHAnsi" w:eastAsiaTheme="minorEastAsia" w:hAnsiTheme="minorHAnsi"/>
+              <w:noProof/>
+              <w:kern w:val="2"/>
+              <w:szCs w:val="24"/>
+              <w:lang w:eastAsia="pl-PL"/>
+              <w14:ligatures w14:val="standardContextual"/>
+            </w:rPr>
+          </w:pPr>
+          <w:hyperlink w:anchor="_Toc155800861" w:history="1">
+            <w:r>
+              <w:rPr>
+                <w:rStyle w:val="Hipercze"/>
+                <w:noProof/>
+              </w:rPr>
+              <w:t>1.2.</w:t>
+            </w:r>
+            <w:r>
+              <w:rPr>
+                <w:rFonts w:asciiTheme="minorHAnsi" w:eastAsiaTheme="minorEastAsia" w:hAnsiTheme="minorHAnsi"/>
+                <w:noProof/>
+                <w:kern w:val="2"/>
+                <w:szCs w:val="24"/>
+                <w:lang w:eastAsia="pl-PL"/>
+                <w14:ligatures w14:val="standardContextual"/>
+              </w:rPr>
+              <w:tab/>
+            </w:r>
+            <w:r>
+              <w:rPr>
+                <w:rStyle w:val="Hipercze"/>
+                <w:noProof/>
+              </w:rPr>
+              <w:t>Cel i zakres pracy dyplomowej</w:t>
+            </w:r>
+            <w:r>
+              <w:rPr>
+                <w:noProof/>
+                <w:webHidden/>
+              </w:rPr>
+              <w:tab/>
+            </w:r>
+            <w:r>
+              <w:rPr>
+                <w:noProof/>
+                <w:webHidden/>
+              </w:rPr>
+              <w:fldChar w:fldCharType="begin"/>
+            </w:r>
+            <w:r>
+              <w:rPr>
+                <w:noProof/>
+                <w:webHidden/>
+              </w:rPr>
+              <w:instrText xml:space="preserve"> PAGEREF _Toc155800861 \h </w:instrText>
+            </w:r>
+            <w:r>
+              <w:rPr>
+                <w:noProof/>
+                <w:webHidden/>
+              </w:rPr>
+            </w:r>
+            <w:r>
+              <w:rPr>
+                <w:noProof/>
+                <w:webHidden/>
+              </w:rPr>
+              <w:fldChar w:fldCharType="separate"/>
+            </w:r>
+            <w:r>
+              <w:rPr>
+                <w:noProof/>
+                <w:webHidden/>
+              </w:rPr>
+              <w:t>6</w:t>
+            </w:r>
+            <w:r>
+              <w:rPr>
+                <w:noProof/>
+                <w:webHidden/>
+              </w:rPr>
+              <w:fldChar w:fldCharType="end"/>
+            </w:r>
+          </w:hyperlink>
+        </w:p>
+        <w:p>
+          <w:pPr>
+            <w:pStyle w:val="Spistreci2"/>
+            <w:tabs>
+              <w:tab w:val="left" w:pos="960"/>
+              <w:tab w:val="right" w:leader="dot" w:pos="9062"/>
+            </w:tabs>
+            <w:rPr>
+              <w:rFonts w:asciiTheme="minorHAnsi" w:eastAsiaTheme="minorEastAsia" w:hAnsiTheme="minorHAnsi"/>
+              <w:noProof/>
+              <w:kern w:val="2"/>
+              <w:szCs w:val="24"/>
+              <w:lang w:eastAsia="pl-PL"/>
+              <w14:ligatures w14:val="standardContextual"/>
+            </w:rPr>
+          </w:pPr>
+          <w:hyperlink w:anchor="_Toc155800862" w:history="1">
+            <w:r>
+              <w:rPr>
+                <w:rStyle w:val="Hipercze"/>
+                <w:noProof/>
+              </w:rPr>
+              <w:t>1.3.</w:t>
+            </w:r>
+            <w:r>
+              <w:rPr>
+                <w:rFonts w:asciiTheme="minorHAnsi" w:eastAsiaTheme="minorEastAsia" w:hAnsiTheme="minorHAnsi"/>
+                <w:noProof/>
+                <w:kern w:val="2"/>
+                <w:szCs w:val="24"/>
+                <w:lang w:eastAsia="pl-PL"/>
+                <w14:ligatures w14:val="standardContextual"/>
+              </w:rPr>
+              <w:tab/>
+            </w:r>
+            <w:r>
+              <w:rPr>
+                <w:rStyle w:val="Hipercze"/>
+                <w:noProof/>
+              </w:rPr>
+              <w:t>Wykorzystane technologie</w:t>
+            </w:r>
+            <w:r>
+              <w:rPr>
+                <w:noProof/>
+                <w:webHidden/>
+              </w:rPr>
+              <w:tab/>
+            </w:r>
+            <w:r>
+              <w:rPr>
+                <w:noProof/>
+                <w:webHidden/>
+              </w:rPr>
+              <w:fldChar w:fldCharType="begin"/>
+            </w:r>
+            <w:r>
+              <w:rPr>
+                <w:noProof/>
+                <w:webHidden/>
+              </w:rPr>
+              <w:instrText xml:space="preserve"> PAGEREF _Toc155800862 \h </w:instrText>
+            </w:r>
+            <w:r>
+              <w:rPr>
+                <w:noProof/>
+                <w:webHidden/>
+              </w:rPr>
+            </w:r>
+            <w:r>
+              <w:rPr>
+                <w:noProof/>
+                <w:webHidden/>
+              </w:rPr>
+              <w:fldChar w:fldCharType="separate"/>
+            </w:r>
+            <w:r>
+              <w:rPr>
+                <w:noProof/>
+                <w:webHidden/>
+              </w:rPr>
+              <w:t>7</w:t>
+            </w:r>
+            <w:r>
+              <w:rPr>
+                <w:noProof/>
+                <w:webHidden/>
+              </w:rPr>
+              <w:fldChar w:fldCharType="end"/>
+            </w:r>
+          </w:hyperlink>
+        </w:p>
+        <w:p>
+          <w:pPr>
+            <w:pStyle w:val="Spistreci1"/>
+            <w:tabs>
+              <w:tab w:val="left" w:pos="480"/>
+              <w:tab w:val="right" w:leader="dot" w:pos="9062"/>
+            </w:tabs>
+            <w:rPr>
+              <w:rFonts w:asciiTheme="minorHAnsi" w:eastAsiaTheme="minorEastAsia" w:hAnsiTheme="minorHAnsi"/>
+              <w:noProof/>
+              <w:kern w:val="2"/>
+              <w:szCs w:val="24"/>
+              <w:lang w:eastAsia="pl-PL"/>
+              <w14:ligatures w14:val="standardContextual"/>
+            </w:rPr>
+          </w:pPr>
+          <w:hyperlink w:anchor="_Toc155800863" w:history="1">
+            <w:r>
+              <w:rPr>
+                <w:rStyle w:val="Hipercze"/>
+                <w:noProof/>
+              </w:rPr>
+              <w:t>1.</w:t>
+            </w:r>
+            <w:r>
+              <w:rPr>
+                <w:rFonts w:asciiTheme="minorHAnsi" w:eastAsiaTheme="minorEastAsia" w:hAnsiTheme="minorHAnsi"/>
+                <w:noProof/>
+                <w:kern w:val="2"/>
+                <w:szCs w:val="24"/>
+                <w:lang w:eastAsia="pl-PL"/>
+                <w14:ligatures w14:val="standardContextual"/>
+              </w:rPr>
+              <w:tab/>
+            </w:r>
+            <w:r>
+              <w:rPr>
+                <w:rStyle w:val="Hipercze"/>
+                <w:noProof/>
+              </w:rPr>
+              <w:t>Opis analityczny systemu</w:t>
+            </w:r>
+            <w:r>
+              <w:rPr>
+                <w:noProof/>
+                <w:webHidden/>
+              </w:rPr>
+              <w:tab/>
+            </w:r>
+            <w:r>
+              <w:rPr>
+                <w:noProof/>
+                <w:webHidden/>
+              </w:rPr>
+              <w:fldChar w:fldCharType="begin"/>
+            </w:r>
+            <w:r>
+              <w:rPr>
+                <w:noProof/>
+                <w:webHidden/>
+              </w:rPr>
+              <w:instrText xml:space="preserve"> PAGEREF _Toc155800863 \h </w:instrText>
+            </w:r>
+            <w:r>
+              <w:rPr>
+                <w:noProof/>
+                <w:webHidden/>
+              </w:rPr>
+            </w:r>
+            <w:r>
+              <w:rPr>
+                <w:noProof/>
+                <w:webHidden/>
+              </w:rPr>
+              <w:fldChar w:fldCharType="separate"/>
+            </w:r>
+            <w:r>
+              <w:rPr>
+                <w:noProof/>
+                <w:webHidden/>
+              </w:rPr>
+              <w:t>11</w:t>
+            </w:r>
+            <w:r>
+              <w:rPr>
+                <w:noProof/>
+                <w:webHidden/>
+              </w:rPr>
+              <w:fldChar w:fldCharType="end"/>
+            </w:r>
+          </w:hyperlink>
+        </w:p>
+        <w:p>
           <w:r>
             <w:rPr>
               <w:b/>
@@ -1679,7 +1998,7 @@
         <w:pStyle w:val="Nagwek1"/>
       </w:pPr>
       <w:bookmarkStart w:id="0" w:name="_Toc155601026"/>
-      <w:bookmarkStart w:id="1" w:name="_Toc155689043"/>
+      <w:bookmarkStart w:id="1" w:name="_Toc155800856"/>
       <w:r>
         <w:t>Streszczenie pracy dyplomowej</w:t>
       </w:r>
@@ -1695,7 +2014,7 @@
           <w:numId w:val="0"/>
         </w:numPr>
       </w:pPr>
-      <w:bookmarkStart w:id="2" w:name="_Toc155689044"/>
+      <w:bookmarkStart w:id="2" w:name="_Toc155800857"/>
       <w:r>
         <w:t>Streszczenie pracy dyplomowej w języku polskim</w:t>
       </w:r>
@@ -1985,7 +2304,7 @@
         </w:numPr>
         <w:jc w:val="left"/>
       </w:pPr>
-      <w:bookmarkStart w:id="3" w:name="_Toc155689045"/>
+      <w:bookmarkStart w:id="3" w:name="_Toc155800858"/>
       <w:r>
         <w:t>Streszczenie pracy dyplomowej w języku angielskim</w:t>
       </w:r>
@@ -3960,7 +4279,7 @@
           <w:numId w:val="1"/>
         </w:numPr>
       </w:pPr>
-      <w:bookmarkStart w:id="4" w:name="_Toc155689046"/>
+      <w:bookmarkStart w:id="4" w:name="_Toc155800859"/>
       <w:r>
         <w:lastRenderedPageBreak/>
         <w:t>Wstęp</w:t>
@@ -3973,9 +4292,11 @@
         <w:pStyle w:val="Nagwek2"/>
         <w:ind w:left="567" w:hanging="567"/>
       </w:pPr>
+      <w:bookmarkStart w:id="5" w:name="_Toc155800860"/>
       <w:r>
         <w:t>Wprowadzenie</w:t>
       </w:r>
+      <w:bookmarkEnd w:id="5"/>
     </w:p>
     <w:p>
       <w:pPr>
@@ -4278,6 +4599,7 @@
         <w:pStyle w:val="Nagwek2"/>
         <w:ind w:left="567" w:hanging="567"/>
       </w:pPr>
+      <w:bookmarkStart w:id="6" w:name="_Toc155800861"/>
       <w:r>
         <w:lastRenderedPageBreak/>
         <w:t>Cel i zakres pracy</w:t>
@@ -4285,6 +4607,7 @@
       <w:r>
         <w:t xml:space="preserve"> dyplomowej</w:t>
       </w:r>
+      <w:bookmarkEnd w:id="6"/>
     </w:p>
     <w:p/>
     <w:p>
@@ -4695,7 +5018,6 @@
     </w:p>
     <w:p>
       <w:pPr>
-        <w:pStyle w:val="Akapitzlist"/>
         <w:rPr>
           <w:rFonts w:cs="Times New Roman"/>
           <w:szCs w:val="24"/>
@@ -4707,9 +5029,11 @@
         <w:pStyle w:val="Nagwek2"/>
         <w:ind w:left="567" w:hanging="567"/>
       </w:pPr>
+      <w:bookmarkStart w:id="7" w:name="_Toc155800862"/>
       <w:r>
         <w:t>Wykorzystane technologie</w:t>
       </w:r>
+      <w:bookmarkEnd w:id="7"/>
     </w:p>
     <w:p/>
     <w:p>
@@ -4785,16 +5109,25 @@
     <w:p>
       <w:pPr>
         <w:ind w:firstLine="567"/>
+        <w:contextualSpacing/>
       </w:pPr>
     </w:p>
     <w:p>
       <w:pPr>
         <w:ind w:firstLine="567"/>
+        <w:contextualSpacing/>
       </w:pPr>
     </w:p>
     <w:p>
       <w:pPr>
         <w:ind w:firstLine="567"/>
+        <w:contextualSpacing/>
+      </w:pPr>
+    </w:p>
+    <w:p>
+      <w:pPr>
+        <w:ind w:firstLine="567"/>
+        <w:contextualSpacing/>
       </w:pPr>
     </w:p>
     <w:p>
@@ -4816,15 +5149,7 @@
         <w:ind w:left="1276" w:hanging="425"/>
       </w:pPr>
       <w:r>
-        <w:t xml:space="preserve">Przechowuje  – Baza danych </w:t>
-      </w:r>
-      <w:proofErr w:type="spellStart"/>
-      <w:r>
-        <w:t>przechowywuje</w:t>
-      </w:r>
-      <w:proofErr w:type="spellEnd"/>
-      <w:r>
-        <w:t xml:space="preserve"> całe struktury danych, najczęściej w postaci tabel i odpowiadających im rekordów o danym typie</w:t>
+        <w:t>Przechowuje  – Baza danych przechowuje całe struktury danych, najczęściej w postaci tabel i odpowiadających im rekordów o danym typie</w:t>
       </w:r>
     </w:p>
     <w:p>
@@ -4879,7 +5204,7 @@
       </w:r>
       <w:proofErr w:type="spellEnd"/>
       <w:r>
-        <w:t xml:space="preserve"> odpowiada za:</w:t>
+        <w:t>:</w:t>
       </w:r>
     </w:p>
     <w:p>
@@ -5059,6 +5384,18 @@
     <w:p>
       <w:pPr>
         <w:pStyle w:val="Akapitzlist"/>
+        <w:ind w:left="1287"/>
+      </w:pPr>
+    </w:p>
+    <w:p>
+      <w:pPr>
+        <w:pStyle w:val="Akapitzlist"/>
+        <w:ind w:left="1287"/>
+      </w:pPr>
+    </w:p>
+    <w:p>
+      <w:pPr>
+        <w:pStyle w:val="Akapitzlist"/>
         <w:ind w:left="0" w:firstLine="567"/>
       </w:pPr>
       <w:proofErr w:type="spellStart"/>
@@ -5067,7 +5404,7 @@
       </w:r>
       <w:proofErr w:type="spellEnd"/>
       <w:r>
-        <w:t xml:space="preserve"> to przede wszystkim: </w:t>
+        <w:t xml:space="preserve">: </w:t>
       </w:r>
     </w:p>
     <w:p>
@@ -5183,7 +5520,6 @@
         <w:contextualSpacing/>
       </w:pPr>
       <w:r>
-        <w:lastRenderedPageBreak/>
         <w:t xml:space="preserve">Istnieją oczywiście odstępstwa od tych reguł, bywa nawet tak, że to na </w:t>
       </w:r>
       <w:proofErr w:type="spellStart"/>
@@ -5455,7 +5791,16 @@
         <w:t xml:space="preserve"> </w:t>
       </w:r>
       <w:r>
-        <w:t>Framework dla języka Javy, stworzony z myślą o implementowaniu aplikacji wysokiej jakości, które są bezpieczne, skalowalne i stosunkowo łatwe do zarządzania. Spring oferuje mnóstwo dodatków i narzędzi, które ułatwiają rozwijanie wielu aspektów aplikacji, takich jak obsługa danych czy ich zabezpieczenie. Framework ten oferuje także bardzo dobrą praktykę programowania jaką jest wstrzykiwanie zależności, które szeroko zostało użyte w wymienionej pracy inżynierskiej</w:t>
+        <w:t>Framework</w:t>
+      </w:r>
+      <w:r>
+        <w:rPr>
+          <w:rStyle w:val="Odwoanieprzypisudolnego"/>
+        </w:rPr>
+        <w:footnoteReference w:id="1"/>
+      </w:r>
+      <w:r>
+        <w:t xml:space="preserve"> dla języka Javy, stworzony z myślą o implementowaniu aplikacji wysokiej jakości, które są bezpieczne, skalowalne i stosunkowo łatwe do zarządzania. Spring oferuje mnóstwo dodatków i narzędzi, które ułatwiają rozwijanie wielu aspektów aplikacji, takich jak obsługa danych czy ich zabezpieczenie. Framework ten oferuje także bardzo dobrą praktykę programowania jaką jest wstrzykiwanie zależności, które szeroko zostało użyte w wymienionej pracy inżynierskiej</w:t>
       </w:r>
     </w:p>
     <w:p>
@@ -5467,6 +5812,7 @@
         </w:numPr>
       </w:pPr>
       <w:r>
+        <w:lastRenderedPageBreak/>
         <w:t xml:space="preserve">Spring </w:t>
       </w:r>
       <w:proofErr w:type="spellStart"/>
@@ -5532,11 +5878,7 @@
       </w:r>
       <w:proofErr w:type="spellEnd"/>
       <w:r>
-        <w:t xml:space="preserve">, który obsługuje nasze aplikacje oraz masę innych udogodnień, które pozytywnie wpływają na </w:t>
-      </w:r>
-      <w:r>
-        <w:lastRenderedPageBreak/>
-        <w:t xml:space="preserve">możliwości i szybkość rozwoju kodu </w:t>
+        <w:t xml:space="preserve">, który obsługuje nasze aplikacje oraz masę innych udogodnień, które pozytywnie wpływają na możliwości i szybkość rozwoju kodu </w:t>
       </w:r>
       <w:proofErr w:type="spellStart"/>
       <w:r>
@@ -5892,6 +6234,7 @@
         </w:numPr>
       </w:pPr>
       <w:r>
+        <w:lastRenderedPageBreak/>
         <w:t xml:space="preserve">NPM – System zarządzania pakietami dla języka JavaScript, pozwala na łatwe dodanie kolejnych zależności do </w:t>
       </w:r>
       <w:proofErr w:type="spellStart"/>
@@ -5929,7 +6272,6 @@
       </w:r>
       <w:proofErr w:type="spellStart"/>
       <w:r>
-        <w:lastRenderedPageBreak/>
         <w:t>React</w:t>
       </w:r>
       <w:proofErr w:type="spellEnd"/>
@@ -6148,10 +6490,40 @@
       </w:r>
       <w:proofErr w:type="spellEnd"/>
       <w:r>
-        <w:t xml:space="preserve"> – Strona internetowa, w której zaprojektowany został UI/UX dla całej aplikacji</w:t>
+        <w:t xml:space="preserve"> – Strona internetowa, w której zaprojektowany został UI/UX</w:t>
+      </w:r>
+      <w:r>
+        <w:rPr>
+          <w:rStyle w:val="Odwoanieprzypisudolnego"/>
+        </w:rPr>
+        <w:footnoteReference w:id="2"/>
+      </w:r>
+      <w:r>
+        <w:t xml:space="preserve"> dla całej aplikacji</w:t>
       </w:r>
     </w:p>
     <w:p/>
+    <w:p/>
+    <w:p/>
+    <w:p/>
+    <w:p/>
+    <w:p/>
+    <w:p/>
+    <w:p>
+      <w:pPr>
+        <w:pStyle w:val="Nagwek1"/>
+        <w:numPr>
+          <w:ilvl w:val="0"/>
+          <w:numId w:val="13"/>
+        </w:numPr>
+      </w:pPr>
+      <w:bookmarkStart w:id="8" w:name="_Toc155800863"/>
+      <w:r>
+        <w:lastRenderedPageBreak/>
+        <w:t>Opis analityczny systemu</w:t>
+      </w:r>
+      <w:bookmarkEnd w:id="8"/>
+    </w:p>
     <w:p/>
     <w:p/>
     <w:p>
@@ -6370,12 +6742,141 @@
       </w:r>
     </w:p>
   </w:footnote>
+  <w:footnote w:id="1">
+    <w:p>
+      <w:pPr>
+        <w:pStyle w:val="Tekstprzypisudolnego"/>
+      </w:pPr>
+      <w:r>
+        <w:rPr>
+          <w:rStyle w:val="Odwoanieprzypisudolnego"/>
+        </w:rPr>
+        <w:footnoteRef/>
+      </w:r>
+      <w:r>
+        <w:t xml:space="preserve"> Framework – zestaw narzędzi, bibliotek i konwencji, które przyspieszają proces wytwarzania oprogramowania</w:t>
+      </w:r>
+    </w:p>
+  </w:footnote>
+  <w:footnote w:id="2">
+    <w:p>
+      <w:pPr>
+        <w:pStyle w:val="Tekstprzypisudolnego"/>
+      </w:pPr>
+      <w:r>
+        <w:rPr>
+          <w:rStyle w:val="Odwoanieprzypisudolnego"/>
+        </w:rPr>
+        <w:footnoteRef/>
+      </w:r>
+      <w:r>
+        <w:t xml:space="preserve"> </w:t>
+      </w:r>
+      <w:r>
+        <w:t xml:space="preserve">UI/UX – User Interface/User </w:t>
+      </w:r>
+      <w:proofErr w:type="spellStart"/>
+      <w:r>
+        <w:t>Experience</w:t>
+      </w:r>
+      <w:proofErr w:type="spellEnd"/>
+      <w:r>
+        <w:t xml:space="preserve"> – odpowiada za projektowanie interfejsu użytkownika na podstawie jego doświadczeń</w:t>
+      </w:r>
+    </w:p>
+  </w:footnote>
 </w:footnotes>
 </file>
 
 <file path=word/numbering.xml><?xml version="1.0" encoding="utf-8"?>
 <w:numbering xmlns:wpc="http://schemas.microsoft.com/office/word/2010/wordprocessingCanvas" xmlns:cx="http://schemas.microsoft.com/office/drawing/2014/chartex" xmlns:cx1="http://schemas.microsoft.com/office/drawing/2015/9/8/chartex" xmlns:cx2="http://schemas.microsoft.com/office/drawing/2015/10/21/chartex" xmlns:cx3="http://schemas.microsoft.com/office/drawing/2016/5/9/chartex" xmlns:cx4="http://schemas.microsoft.com/office/drawing/2016/5/10/chartex" xmlns:cx5="http://schemas.microsoft.com/office/drawing/2016/5/11/chartex" xmlns:cx6="http://schemas.microsoft.com/office/drawing/2016/5/12/chartex" xmlns:cx7="http://schemas.microsoft.com/office/drawing/2016/5/13/chartex" xmlns:cx8="http://schemas.microsoft.com/office/drawing/2016/5/14/chartex" xmlns:mc="http://schemas.openxmlformats.org/markup-compatibility/2006" xmlns:aink="http://schemas.microsoft.com/office/drawing/2016/ink" xmlns:am3d="http://schemas.microsoft.com/office/drawing/2017/model3d" xmlns:o="urn:schemas-microsoft-com:office:office" xmlns:oel="http://schemas.microsoft.com/office/2019/extlst" xmlns:r="http://schemas.openxmlformats.org/officeDocument/2006/relationships" xmlns:m="http://schemas.openxmlformats.org/officeDocument/2006/math" xmlns:v="urn:schemas-microsoft-com:vml" xmlns:wp14="http://schemas.microsoft.com/office/word/2010/wordprocessingDrawing" xmlns:wp="http://schemas.openxmlformats.org/drawingml/2006/wordprocessingDrawing" xmlns:w10="urn:schemas-microsoft-com:office:word" xmlns:w="http://schemas.openxmlformats.org/wordprocessingml/2006/main" xmlns:w14="http://schemas.microsoft.com/office/word/2010/wordml" xmlns:w15="http://schemas.microsoft.com/office/word/2012/wordml" xmlns:w16cex="http://schemas.microsoft.com/office/word/2018/wordml/cex" xmlns:w16cid="http://schemas.microsoft.com/office/word/2016/wordml/cid" xmlns:w16="http://schemas.microsoft.com/office/word/2018/wordml" xmlns:w16sdtdh="http://schemas.microsoft.com/office/word/2020/wordml/sdtdatahash" xmlns:w16se="http://schemas.microsoft.com/office/word/2015/wordml/symex" xmlns:wpg="http://schemas.microsoft.com/office/word/2010/wordprocessingGroup" xmlns:wpi="http://schemas.microsoft.com/office/word/2010/wordprocessingInk" xmlns:wne="http://schemas.microsoft.com/office/word/2006/wordml" xmlns:wps="http://schemas.microsoft.com/office/word/2010/wordprocessingShape" mc:Ignorable="w14 w15 w16se w16cid w16 w16cex w16sdtdh wp14">
   <w:abstractNum w:abstractNumId="0" w15:restartNumberingAfterBreak="0">
+    <w:nsid w:val="08CD547F"/>
+    <w:multiLevelType w:val="hybridMultilevel"/>
+    <w:tmpl w:val="8356F41A"/>
+    <w:lvl w:ilvl="0" w:tplc="0415000F">
+      <w:start w:val="1"/>
+      <w:numFmt w:val="decimal"/>
+      <w:lvlText w:val="%1."/>
+      <w:lvlJc w:val="left"/>
+      <w:pPr>
+        <w:ind w:left="720" w:hanging="360"/>
+      </w:pPr>
+    </w:lvl>
+    <w:lvl w:ilvl="1" w:tplc="04150019" w:tentative="1">
+      <w:start w:val="1"/>
+      <w:numFmt w:val="lowerLetter"/>
+      <w:lvlText w:val="%2."/>
+      <w:lvlJc w:val="left"/>
+      <w:pPr>
+        <w:ind w:left="1440" w:hanging="360"/>
+      </w:pPr>
+    </w:lvl>
+    <w:lvl w:ilvl="2" w:tplc="0415001B" w:tentative="1">
+      <w:start w:val="1"/>
+      <w:numFmt w:val="lowerRoman"/>
+      <w:lvlText w:val="%3."/>
+      <w:lvlJc w:val="right"/>
+      <w:pPr>
+        <w:ind w:left="2160" w:hanging="180"/>
+      </w:pPr>
+    </w:lvl>
+    <w:lvl w:ilvl="3" w:tplc="0415000F" w:tentative="1">
+      <w:start w:val="1"/>
+      <w:numFmt w:val="decimal"/>
+      <w:lvlText w:val="%4."/>
+      <w:lvlJc w:val="left"/>
+      <w:pPr>
+        <w:ind w:left="2880" w:hanging="360"/>
+      </w:pPr>
+    </w:lvl>
+    <w:lvl w:ilvl="4" w:tplc="04150019" w:tentative="1">
+      <w:start w:val="1"/>
+      <w:numFmt w:val="lowerLetter"/>
+      <w:lvlText w:val="%5."/>
+      <w:lvlJc w:val="left"/>
+      <w:pPr>
+        <w:ind w:left="3600" w:hanging="360"/>
+      </w:pPr>
+    </w:lvl>
+    <w:lvl w:ilvl="5" w:tplc="0415001B" w:tentative="1">
+      <w:start w:val="1"/>
+      <w:numFmt w:val="lowerRoman"/>
+      <w:lvlText w:val="%6."/>
+      <w:lvlJc w:val="right"/>
+      <w:pPr>
+        <w:ind w:left="4320" w:hanging="180"/>
+      </w:pPr>
+    </w:lvl>
+    <w:lvl w:ilvl="6" w:tplc="0415000F" w:tentative="1">
+      <w:start w:val="1"/>
+      <w:numFmt w:val="decimal"/>
+      <w:lvlText w:val="%7."/>
+      <w:lvlJc w:val="left"/>
+      <w:pPr>
+        <w:ind w:left="5040" w:hanging="360"/>
+      </w:pPr>
+    </w:lvl>
+    <w:lvl w:ilvl="7" w:tplc="04150019" w:tentative="1">
+      <w:start w:val="1"/>
+      <w:numFmt w:val="lowerLetter"/>
+      <w:lvlText w:val="%8."/>
+      <w:lvlJc w:val="left"/>
+      <w:pPr>
+        <w:ind w:left="5760" w:hanging="360"/>
+      </w:pPr>
+    </w:lvl>
+    <w:lvl w:ilvl="8" w:tplc="0415001B" w:tentative="1">
+      <w:start w:val="1"/>
+      <w:numFmt w:val="lowerRoman"/>
+      <w:lvlText w:val="%9."/>
+      <w:lvlJc w:val="right"/>
+      <w:pPr>
+        <w:ind w:left="6480" w:hanging="180"/>
+      </w:pPr>
+    </w:lvl>
+  </w:abstractNum>
+  <w:abstractNum w:abstractNumId="1" w15:restartNumberingAfterBreak="0">
     <w:nsid w:val="23703F05"/>
     <w:multiLevelType w:val="hybridMultilevel"/>
     <w:tmpl w:val="C5C2320A"/>
@@ -6465,7 +6966,7 @@
       </w:pPr>
     </w:lvl>
   </w:abstractNum>
-  <w:abstractNum w:abstractNumId="1" w15:restartNumberingAfterBreak="0">
+  <w:abstractNum w:abstractNumId="2" w15:restartNumberingAfterBreak="0">
     <w:nsid w:val="28113ED5"/>
     <w:multiLevelType w:val="hybridMultilevel"/>
     <w:tmpl w:val="898087C6"/>
@@ -6578,7 +7079,7 @@
       </w:rPr>
     </w:lvl>
   </w:abstractNum>
-  <w:abstractNum w:abstractNumId="2" w15:restartNumberingAfterBreak="0">
+  <w:abstractNum w:abstractNumId="3" w15:restartNumberingAfterBreak="0">
     <w:nsid w:val="2C2A12E5"/>
     <w:multiLevelType w:val="hybridMultilevel"/>
     <w:tmpl w:val="DE0AA46A"/>
@@ -6691,7 +7192,7 @@
       </w:rPr>
     </w:lvl>
   </w:abstractNum>
-  <w:abstractNum w:abstractNumId="3" w15:restartNumberingAfterBreak="0">
+  <w:abstractNum w:abstractNumId="4" w15:restartNumberingAfterBreak="0">
     <w:nsid w:val="2F517479"/>
     <w:multiLevelType w:val="multilevel"/>
     <w:tmpl w:val="0415001F"/>
@@ -6777,7 +7278,96 @@
       </w:pPr>
     </w:lvl>
   </w:abstractNum>
-  <w:abstractNum w:abstractNumId="4" w15:restartNumberingAfterBreak="0">
+  <w:abstractNum w:abstractNumId="5" w15:restartNumberingAfterBreak="0">
+    <w:nsid w:val="326B7128"/>
+    <w:multiLevelType w:val="hybridMultilevel"/>
+    <w:tmpl w:val="BCDE266E"/>
+    <w:lvl w:ilvl="0" w:tplc="82C0A6B8">
+      <w:start w:val="2"/>
+      <w:numFmt w:val="decimal"/>
+      <w:lvlText w:val="%1."/>
+      <w:lvlJc w:val="left"/>
+      <w:pPr>
+        <w:ind w:left="720" w:hanging="360"/>
+      </w:pPr>
+      <w:rPr>
+        <w:rFonts w:hint="default"/>
+      </w:rPr>
+    </w:lvl>
+    <w:lvl w:ilvl="1" w:tplc="04150019" w:tentative="1">
+      <w:start w:val="1"/>
+      <w:numFmt w:val="lowerLetter"/>
+      <w:lvlText w:val="%2."/>
+      <w:lvlJc w:val="left"/>
+      <w:pPr>
+        <w:ind w:left="1440" w:hanging="360"/>
+      </w:pPr>
+    </w:lvl>
+    <w:lvl w:ilvl="2" w:tplc="0415001B" w:tentative="1">
+      <w:start w:val="1"/>
+      <w:numFmt w:val="lowerRoman"/>
+      <w:lvlText w:val="%3."/>
+      <w:lvlJc w:val="right"/>
+      <w:pPr>
+        <w:ind w:left="2160" w:hanging="180"/>
+      </w:pPr>
+    </w:lvl>
+    <w:lvl w:ilvl="3" w:tplc="0415000F" w:tentative="1">
+      <w:start w:val="1"/>
+      <w:numFmt w:val="decimal"/>
+      <w:lvlText w:val="%4."/>
+      <w:lvlJc w:val="left"/>
+      <w:pPr>
+        <w:ind w:left="2880" w:hanging="360"/>
+      </w:pPr>
+    </w:lvl>
+    <w:lvl w:ilvl="4" w:tplc="04150019" w:tentative="1">
+      <w:start w:val="1"/>
+      <w:numFmt w:val="lowerLetter"/>
+      <w:lvlText w:val="%5."/>
+      <w:lvlJc w:val="left"/>
+      <w:pPr>
+        <w:ind w:left="3600" w:hanging="360"/>
+      </w:pPr>
+    </w:lvl>
+    <w:lvl w:ilvl="5" w:tplc="0415001B" w:tentative="1">
+      <w:start w:val="1"/>
+      <w:numFmt w:val="lowerRoman"/>
+      <w:lvlText w:val="%6."/>
+      <w:lvlJc w:val="right"/>
+      <w:pPr>
+        <w:ind w:left="4320" w:hanging="180"/>
+      </w:pPr>
+    </w:lvl>
+    <w:lvl w:ilvl="6" w:tplc="0415000F" w:tentative="1">
+      <w:start w:val="1"/>
+      <w:numFmt w:val="decimal"/>
+      <w:lvlText w:val="%7."/>
+      <w:lvlJc w:val="left"/>
+      <w:pPr>
+        <w:ind w:left="5040" w:hanging="360"/>
+      </w:pPr>
+    </w:lvl>
+    <w:lvl w:ilvl="7" w:tplc="04150019" w:tentative="1">
+      <w:start w:val="1"/>
+      <w:numFmt w:val="lowerLetter"/>
+      <w:lvlText w:val="%8."/>
+      <w:lvlJc w:val="left"/>
+      <w:pPr>
+        <w:ind w:left="5760" w:hanging="360"/>
+      </w:pPr>
+    </w:lvl>
+    <w:lvl w:ilvl="8" w:tplc="0415001B" w:tentative="1">
+      <w:start w:val="1"/>
+      <w:numFmt w:val="lowerRoman"/>
+      <w:lvlText w:val="%9."/>
+      <w:lvlJc w:val="right"/>
+      <w:pPr>
+        <w:ind w:left="6480" w:hanging="180"/>
+      </w:pPr>
+    </w:lvl>
+  </w:abstractNum>
+  <w:abstractNum w:abstractNumId="6" w15:restartNumberingAfterBreak="0">
     <w:nsid w:val="32B87FFE"/>
     <w:multiLevelType w:val="hybridMultilevel"/>
     <w:tmpl w:val="2FAC3CBC"/>
@@ -6863,7 +7453,7 @@
       </w:pPr>
     </w:lvl>
   </w:abstractNum>
-  <w:abstractNum w:abstractNumId="5" w15:restartNumberingAfterBreak="0">
+  <w:abstractNum w:abstractNumId="7" w15:restartNumberingAfterBreak="0">
     <w:nsid w:val="391755DE"/>
     <w:multiLevelType w:val="hybridMultilevel"/>
     <w:tmpl w:val="D6A653DC"/>
@@ -6976,7 +7566,7 @@
       </w:rPr>
     </w:lvl>
   </w:abstractNum>
-  <w:abstractNum w:abstractNumId="6" w15:restartNumberingAfterBreak="0">
+  <w:abstractNum w:abstractNumId="8" w15:restartNumberingAfterBreak="0">
     <w:nsid w:val="3D082CFA"/>
     <w:multiLevelType w:val="hybridMultilevel"/>
     <w:tmpl w:val="0CB25BEC"/>
@@ -7089,7 +7679,7 @@
       </w:rPr>
     </w:lvl>
   </w:abstractNum>
-  <w:abstractNum w:abstractNumId="7" w15:restartNumberingAfterBreak="0">
+  <w:abstractNum w:abstractNumId="9" w15:restartNumberingAfterBreak="0">
     <w:nsid w:val="3D2E4CD1"/>
     <w:multiLevelType w:val="multilevel"/>
     <w:tmpl w:val="0415001F"/>
@@ -7175,7 +7765,7 @@
       </w:pPr>
     </w:lvl>
   </w:abstractNum>
-  <w:abstractNum w:abstractNumId="8" w15:restartNumberingAfterBreak="0">
+  <w:abstractNum w:abstractNumId="10" w15:restartNumberingAfterBreak="0">
     <w:nsid w:val="628D7CA6"/>
     <w:multiLevelType w:val="hybridMultilevel"/>
     <w:tmpl w:val="88CC8B62"/>
@@ -7288,7 +7878,7 @@
       </w:rPr>
     </w:lvl>
   </w:abstractNum>
-  <w:abstractNum w:abstractNumId="9" w15:restartNumberingAfterBreak="0">
+  <w:abstractNum w:abstractNumId="11" w15:restartNumberingAfterBreak="0">
     <w:nsid w:val="6476572B"/>
     <w:multiLevelType w:val="hybridMultilevel"/>
     <w:tmpl w:val="A19EB2F0"/>
@@ -7402,7 +7992,7 @@
       </w:rPr>
     </w:lvl>
   </w:abstractNum>
-  <w:abstractNum w:abstractNumId="10" w15:restartNumberingAfterBreak="0">
+  <w:abstractNum w:abstractNumId="12" w15:restartNumberingAfterBreak="0">
     <w:nsid w:val="798C32B2"/>
     <w:multiLevelType w:val="multilevel"/>
     <w:tmpl w:val="0415001F"/>
@@ -7489,37 +8079,43 @@
     </w:lvl>
   </w:abstractNum>
   <w:num w:numId="1" w16cid:durableId="730539157">
+    <w:abstractNumId w:val="4"/>
+  </w:num>
+  <w:num w:numId="2" w16cid:durableId="2058316553">
+    <w:abstractNumId w:val="12"/>
+  </w:num>
+  <w:num w:numId="3" w16cid:durableId="1041173395">
+    <w:abstractNumId w:val="9"/>
+  </w:num>
+  <w:num w:numId="4" w16cid:durableId="653027152">
+    <w:abstractNumId w:val="6"/>
+  </w:num>
+  <w:num w:numId="5" w16cid:durableId="1383481649">
+    <w:abstractNumId w:val="1"/>
+  </w:num>
+  <w:num w:numId="6" w16cid:durableId="392510710">
+    <w:abstractNumId w:val="11"/>
+  </w:num>
+  <w:num w:numId="7" w16cid:durableId="813181482">
+    <w:abstractNumId w:val="7"/>
+  </w:num>
+  <w:num w:numId="8" w16cid:durableId="1210219038">
+    <w:abstractNumId w:val="2"/>
+  </w:num>
+  <w:num w:numId="9" w16cid:durableId="1234199517">
+    <w:abstractNumId w:val="10"/>
+  </w:num>
+  <w:num w:numId="10" w16cid:durableId="564680163">
+    <w:abstractNumId w:val="8"/>
+  </w:num>
+  <w:num w:numId="11" w16cid:durableId="25836281">
     <w:abstractNumId w:val="3"/>
   </w:num>
-  <w:num w:numId="2" w16cid:durableId="2058316553">
-    <w:abstractNumId w:val="10"/>
-  </w:num>
-  <w:num w:numId="3" w16cid:durableId="1041173395">
-    <w:abstractNumId w:val="7"/>
-  </w:num>
-  <w:num w:numId="4" w16cid:durableId="653027152">
-    <w:abstractNumId w:val="4"/>
-  </w:num>
-  <w:num w:numId="5" w16cid:durableId="1383481649">
+  <w:num w:numId="12" w16cid:durableId="1658462396">
     <w:abstractNumId w:val="0"/>
   </w:num>
-  <w:num w:numId="6" w16cid:durableId="392510710">
-    <w:abstractNumId w:val="9"/>
-  </w:num>
-  <w:num w:numId="7" w16cid:durableId="813181482">
+  <w:num w:numId="13" w16cid:durableId="612983592">
     <w:abstractNumId w:val="5"/>
-  </w:num>
-  <w:num w:numId="8" w16cid:durableId="1210219038">
-    <w:abstractNumId w:val="1"/>
-  </w:num>
-  <w:num w:numId="9" w16cid:durableId="1234199517">
-    <w:abstractNumId w:val="8"/>
-  </w:num>
-  <w:num w:numId="10" w16cid:durableId="564680163">
-    <w:abstractNumId w:val="6"/>
-  </w:num>
-  <w:num w:numId="11" w16cid:durableId="25836281">
-    <w:abstractNumId w:val="2"/>
   </w:num>
 </w:numbering>
 </file>
@@ -8184,6 +8780,48 @@
       <w:ind w:left="220"/>
     </w:pPr>
   </w:style>
+  <w:style w:type="paragraph" w:styleId="Tekstprzypisudolnego">
+    <w:name w:val="footnote text"/>
+    <w:basedOn w:val="Normalny"/>
+    <w:link w:val="TekstprzypisudolnegoZnak"/>
+    <w:uiPriority w:val="99"/>
+    <w:semiHidden/>
+    <w:unhideWhenUsed/>
+    <w:rsid w:val="00294F60"/>
+    <w:pPr>
+      <w:spacing w:after="0" w:line="240" w:lineRule="auto"/>
+    </w:pPr>
+    <w:rPr>
+      <w:sz w:val="20"/>
+      <w:szCs w:val="20"/>
+    </w:rPr>
+  </w:style>
+  <w:style w:type="character" w:customStyle="1" w:styleId="TekstprzypisudolnegoZnak">
+    <w:name w:val="Tekst przypisu dolnego Znak"/>
+    <w:basedOn w:val="Domylnaczcionkaakapitu"/>
+    <w:link w:val="Tekstprzypisudolnego"/>
+    <w:uiPriority w:val="99"/>
+    <w:semiHidden/>
+    <w:rsid w:val="00294F60"/>
+    <w:rPr>
+      <w:rFonts w:ascii="Times New Roman" w:hAnsi="Times New Roman"/>
+      <w:kern w:val="0"/>
+      <w:sz w:val="20"/>
+      <w:szCs w:val="20"/>
+      <w14:ligatures w14:val="none"/>
+    </w:rPr>
+  </w:style>
+  <w:style w:type="character" w:styleId="Odwoanieprzypisudolnego">
+    <w:name w:val="footnote reference"/>
+    <w:basedOn w:val="Domylnaczcionkaakapitu"/>
+    <w:uiPriority w:val="99"/>
+    <w:semiHidden/>
+    <w:unhideWhenUsed/>
+    <w:rsid w:val="00294F60"/>
+    <w:rPr>
+      <w:vertAlign w:val="superscript"/>
+    </w:rPr>
+  </w:style>
 </w:styles>
 </file>
 

--- a/Docs/Client/INZ_1701_162423.docx
+++ b/Docs/Client/INZ_1701_162423.docx
@@ -5374,24 +5374,9 @@
       <w:r>
         <w:t xml:space="preserve"> dba o szybkość działania aplikacji i tempo w jakim przetwarzane są wszelkie informacje w jej obrębie</w:t>
       </w:r>
-    </w:p>
-    <w:p>
-      <w:pPr>
-        <w:pStyle w:val="Akapitzlist"/>
-        <w:ind w:left="1287"/>
-      </w:pPr>
-    </w:p>
-    <w:p>
-      <w:pPr>
-        <w:pStyle w:val="Akapitzlist"/>
-        <w:ind w:left="1287"/>
-      </w:pPr>
-    </w:p>
-    <w:p>
-      <w:pPr>
-        <w:pStyle w:val="Akapitzlist"/>
-        <w:ind w:left="1287"/>
-      </w:pPr>
+      <w:r>
+        <w:br/>
+      </w:r>
     </w:p>
     <w:p>
       <w:pPr>
@@ -5520,6 +5505,7 @@
         <w:contextualSpacing/>
       </w:pPr>
       <w:r>
+        <w:lastRenderedPageBreak/>
         <w:t xml:space="preserve">Istnieją oczywiście odstępstwa od tych reguł, bywa nawet tak, że to na </w:t>
       </w:r>
       <w:proofErr w:type="spellStart"/>
@@ -5812,44 +5798,44 @@
         </w:numPr>
       </w:pPr>
       <w:r>
+        <w:t xml:space="preserve">Spring </w:t>
+      </w:r>
+      <w:proofErr w:type="spellStart"/>
+      <w:r>
+        <w:t>Boot</w:t>
+      </w:r>
+      <w:proofErr w:type="spellEnd"/>
+      <w:r>
+        <w:t xml:space="preserve"> </w:t>
+      </w:r>
+      <w:r>
+        <w:t>–</w:t>
+      </w:r>
+      <w:r>
+        <w:t xml:space="preserve"> </w:t>
+      </w:r>
+      <w:r>
+        <w:t xml:space="preserve">Projekt </w:t>
+      </w:r>
+      <w:proofErr w:type="spellStart"/>
+      <w:r>
+        <w:t>Springa</w:t>
+      </w:r>
+      <w:proofErr w:type="spellEnd"/>
+      <w:r>
+        <w:t xml:space="preserve">, którego główną ideą jest zminimalizowanie implementacji licznej, czasami zbędnej konfiguracji, co pozwala na dużo szybszy start dla stworzenia aplikacji względem klasycznego </w:t>
+      </w:r>
+      <w:proofErr w:type="spellStart"/>
+      <w:r>
+        <w:t>Springa</w:t>
+      </w:r>
+      <w:proofErr w:type="spellEnd"/>
+      <w:r>
+        <w:t xml:space="preserve">. Oprócz zmian względem </w:t>
+      </w:r>
+      <w:proofErr w:type="spellStart"/>
+      <w:r>
         <w:lastRenderedPageBreak/>
-        <w:t xml:space="preserve">Spring </w:t>
-      </w:r>
-      <w:proofErr w:type="spellStart"/>
-      <w:r>
-        <w:t>Boot</w:t>
-      </w:r>
-      <w:proofErr w:type="spellEnd"/>
-      <w:r>
-        <w:t xml:space="preserve"> </w:t>
-      </w:r>
-      <w:r>
-        <w:t>–</w:t>
-      </w:r>
-      <w:r>
-        <w:t xml:space="preserve"> </w:t>
-      </w:r>
-      <w:r>
-        <w:t xml:space="preserve">Projekt </w:t>
-      </w:r>
-      <w:proofErr w:type="spellStart"/>
-      <w:r>
-        <w:t>Springa</w:t>
-      </w:r>
-      <w:proofErr w:type="spellEnd"/>
-      <w:r>
-        <w:t xml:space="preserve">, którego główną ideą jest zminimalizowanie implementacji licznej, czasami zbędnej konfiguracji, co pozwala na dużo szybszy start dla stworzenia aplikacji względem klasycznego </w:t>
-      </w:r>
-      <w:proofErr w:type="spellStart"/>
-      <w:r>
-        <w:t>Springa</w:t>
-      </w:r>
-      <w:proofErr w:type="spellEnd"/>
-      <w:r>
-        <w:t xml:space="preserve">. Oprócz zmian względem </w:t>
-      </w:r>
-      <w:proofErr w:type="spellStart"/>
-      <w:r>
         <w:t>konfigracji</w:t>
       </w:r>
       <w:proofErr w:type="spellEnd"/>
@@ -5914,13 +5900,7 @@
       </w:r>
       <w:proofErr w:type="spellEnd"/>
       <w:r>
-        <w:t xml:space="preserve"> służący do zabezpieczenia aplikacji. </w:t>
-      </w:r>
-      <w:r>
-        <w:t xml:space="preserve">Wspiera nowoczesne protokoły i standardy zabezpieczeń. </w:t>
-      </w:r>
-      <w:r>
-        <w:t>Użyty przede wszystkim do zabezpieczenia wszelkich żądań http poprzez filtrowanie i autoryzacji z uwierzytelnieniem. Wykorzystany w wersji 6.1.5</w:t>
+        <w:t xml:space="preserve"> służący do zabezpieczenia aplikacji. Wspiera nowoczesne protokoły i standardy zabezpieczeń. Użyty przede wszystkim do zabezpieczenia wszelkich żądań http poprzez filtrowanie i autoryzacji z uwierzytelnieniem. Wykorzystany w wersji 6.1.5</w:t>
       </w:r>
     </w:p>
     <w:p>
@@ -6234,7 +6214,6 @@
         </w:numPr>
       </w:pPr>
       <w:r>
-        <w:lastRenderedPageBreak/>
         <w:t xml:space="preserve">NPM – System zarządzania pakietami dla języka JavaScript, pozwala na łatwe dodanie kolejnych zależności do </w:t>
       </w:r>
       <w:proofErr w:type="spellStart"/>
@@ -6256,6 +6235,7 @@
       </w:pPr>
       <w:proofErr w:type="spellStart"/>
       <w:r>
+        <w:lastRenderedPageBreak/>
         <w:t>Angular</w:t>
       </w:r>
       <w:proofErr w:type="spellEnd"/>
@@ -6509,6 +6489,8 @@
     <w:p/>
     <w:p/>
     <w:p/>
+    <w:p/>
+    <w:p/>
     <w:p>
       <w:pPr>
         <w:pStyle w:val="Nagwek1"/>
@@ -6525,17 +6507,53 @@
       <w:bookmarkEnd w:id="8"/>
     </w:p>
     <w:p/>
-    <w:p/>
-    <w:p>
-      <w:pPr>
-        <w:pStyle w:val="Akapitzlist"/>
-        <w:ind w:left="1428"/>
-      </w:pPr>
-    </w:p>
     <w:p>
       <w:pPr>
         <w:ind w:firstLine="567"/>
-      </w:pPr>
+        <w:contextualSpacing/>
+      </w:pPr>
+      <w:r>
+        <w:t xml:space="preserve">Celem opracowanej aplikacji webowej było przede wszystkim usprawnienie procesu zapisów na kursy żeglarskie oraz rezerwacji na rejsy. System ten, zaprojektowany z myślą o intuicyjnym użytkowaniu, umożliwia użytkownikom łatwe przeglądanie dostępnych kursów i rejsów, wraz z ich terminami i cenami, co znacząco ułatwia proces wyboru odpowiedniej oferty. </w:t>
+      </w:r>
+      <w:r>
+        <w:t xml:space="preserve">Sam wybór oferty polega na wybraniu konkretnego rodzaju kursu bądź rejsu, a następnie terminu i miejsca wydarzenia. Warto dodatkowo podkreślić, że zapis na kursy odbywa się w kontekście konta klienta, czyli konkretny kurs przypisany jest do konkretnego użytkownika, rejsy natomiast rezerwujemy na podany w formularzu e-mail, co pozwala na rezerwację bez posiadania konta użytkownika. </w:t>
+      </w:r>
+    </w:p>
+    <w:p>
+      <w:pPr>
+        <w:ind w:firstLine="567"/>
+        <w:contextualSpacing/>
+      </w:pPr>
+      <w:r>
+        <w:t>Kluczowym aspektem aplikacji jest również wprowadzenie modułu e-learningowego, który pozwala użytkownikom na zdalne przygotowanie się do egzaminów na patenty żeglarskie. Ten segment aplikacji zawiera funkcje umożliwiające dostęp do</w:t>
+      </w:r>
+      <w:r>
+        <w:t xml:space="preserve"> losowo generowanych pytań z konkretnego działu żeglarskiego</w:t>
+      </w:r>
+      <w:r>
+        <w:t>, generowanie egzaminów próbnych oraz analizę postępów w nauce, co stanowi istotne wsparcie w procesie edukacyjnym.</w:t>
+      </w:r>
+    </w:p>
+    <w:p>
+      <w:pPr>
+        <w:ind w:firstLine="567"/>
+        <w:contextualSpacing/>
+      </w:pPr>
+      <w:r>
+        <w:t>Aplikacja została także wyposażona w funkcje logowania i rejestracji, co zapewnia bezpieczne i personalizowane środowisko dla każdego użytkownika. Dodatkowo, z myślą o wsparciu użytkowników i ułatwieniu dostępu do ważnych informacji, system zawiera sekcję FAQ, odpowiadającą na najczęściej zadawane pytania związane z rejsami, kursami oraz procesem nauczania żeglarskiego, a także sekcję kontaktową, która może być wykorzystywana przez firmę świadczącą usługi żeglarskie do komunikacji z</w:t>
+      </w:r>
+      <w:r>
+        <w:t xml:space="preserve"> potencjalnymi</w:t>
+      </w:r>
+      <w:r>
+        <w:t xml:space="preserve"> klientami.</w:t>
+      </w:r>
+      <w:r>
+        <w:t xml:space="preserve"> </w:t>
+      </w:r>
+      <w:r>
+        <w:t>Oprócz tego, aplikacja oferuje możliwość zarządzania profilem użytkownika, co obejmuje edycję danych osobowych oraz przeglądanie statystyk aktywności w ramach systemu.</w:t>
+      </w:r>
     </w:p>
     <w:p>
       <w:pPr>

--- a/Docs/Client/INZ_1701_162423.docx
+++ b/Docs/Client/INZ_1701_162423.docx
@@ -6499,12 +6499,19 @@
           <w:numId w:val="13"/>
         </w:numPr>
       </w:pPr>
-      <w:bookmarkStart w:id="8" w:name="_Toc155800863"/>
       <w:r>
         <w:lastRenderedPageBreak/>
-        <w:t>Opis analityczny systemu</w:t>
-      </w:r>
-      <w:bookmarkEnd w:id="8"/>
+        <w:t>Specyfikacja systemu</w:t>
+      </w:r>
+    </w:p>
+    <w:p/>
+    <w:p>
+      <w:pPr>
+        <w:pStyle w:val="Nagwek2"/>
+      </w:pPr>
+      <w:r>
+        <w:t>Opis analityczny</w:t>
+      </w:r>
     </w:p>
     <w:p/>
     <w:p>
@@ -6553,6 +6560,34 @@
       </w:r>
       <w:r>
         <w:t>Oprócz tego, aplikacja oferuje możliwość zarządzania profilem użytkownika, co obejmuje edycję danych osobowych oraz przeglądanie statystyk aktywności w ramach systemu.</w:t>
+      </w:r>
+    </w:p>
+    <w:p>
+      <w:pPr>
+        <w:ind w:firstLine="567"/>
+        <w:contextualSpacing/>
+      </w:pPr>
+    </w:p>
+    <w:p>
+      <w:pPr>
+        <w:pStyle w:val="Nagwek2"/>
+      </w:pPr>
+      <w:r>
+        <w:t>Grupy użytkowników</w:t>
+      </w:r>
+    </w:p>
+    <w:p>
+      <w:pPr>
+        <w:ind w:firstLine="567"/>
+        <w:contextualSpacing/>
+      </w:pPr>
+    </w:p>
+    <w:p>
+      <w:pPr>
+        <w:pStyle w:val="Nagwek2"/>
+      </w:pPr>
+      <w:r>
+        <w:t>Lista funkcji</w:t>
       </w:r>
     </w:p>
     <w:p>

--- a/Docs/Client/INZ_1701_162423.docx
+++ b/Docs/Client/INZ_1701_162423.docx
@@ -12,6 +12,8 @@
           <w:szCs w:val="32"/>
         </w:rPr>
       </w:pPr>
+      <w:bookmarkStart w:id="0" w:name="_Hlk155889845"/>
+      <w:bookmarkEnd w:id="0"/>
       <w:r>
         <w:rPr>
           <w:rFonts w:cs="Times New Roman"/>
@@ -1223,7 +1225,7 @@
           <w:r>
             <w:fldChar w:fldCharType="separate"/>
           </w:r>
-          <w:hyperlink w:anchor="_Toc155800856" w:history="1">
+          <w:hyperlink w:anchor="_Toc155864003" w:history="1">
             <w:r>
               <w:rPr>
                 <w:rStyle w:val="Hipercze"/>
@@ -1250,7 +1252,7 @@
                 <w:noProof/>
                 <w:webHidden/>
               </w:rPr>
-              <w:instrText xml:space="preserve"> PAGEREF _Toc155800856 \h </w:instrText>
+              <w:instrText xml:space="preserve"> PAGEREF _Toc155864003 \h </w:instrText>
             </w:r>
             <w:r>
               <w:rPr>
@@ -1296,7 +1298,7 @@
               <w14:ligatures w14:val="standardContextual"/>
             </w:rPr>
           </w:pPr>
-          <w:hyperlink w:anchor="_Toc155800857" w:history="1">
+          <w:hyperlink w:anchor="_Toc155864004" w:history="1">
             <w:r>
               <w:rPr>
                 <w:rStyle w:val="Hipercze"/>
@@ -1323,7 +1325,7 @@
                 <w:noProof/>
                 <w:webHidden/>
               </w:rPr>
-              <w:instrText xml:space="preserve"> PAGEREF _Toc155800857 \h </w:instrText>
+              <w:instrText xml:space="preserve"> PAGEREF _Toc155864004 \h </w:instrText>
             </w:r>
             <w:r>
               <w:rPr>
@@ -1369,7 +1371,7 @@
               <w14:ligatures w14:val="standardContextual"/>
             </w:rPr>
           </w:pPr>
-          <w:hyperlink w:anchor="_Toc155800858" w:history="1">
+          <w:hyperlink w:anchor="_Toc155864005" w:history="1">
             <w:r>
               <w:rPr>
                 <w:rStyle w:val="Hipercze"/>
@@ -1396,7 +1398,7 @@
                 <w:noProof/>
                 <w:webHidden/>
               </w:rPr>
-              <w:instrText xml:space="preserve"> PAGEREF _Toc155800858 \h </w:instrText>
+              <w:instrText xml:space="preserve"> PAGEREF _Toc155864005 \h </w:instrText>
             </w:r>
             <w:r>
               <w:rPr>
@@ -1443,7 +1445,7 @@
               <w14:ligatures w14:val="standardContextual"/>
             </w:rPr>
           </w:pPr>
-          <w:hyperlink w:anchor="_Toc155800859" w:history="1">
+          <w:hyperlink w:anchor="_Toc155864006" w:history="1">
             <w:r>
               <w:rPr>
                 <w:rStyle w:val="Hipercze"/>
@@ -1488,7 +1490,80 @@
                 <w:noProof/>
                 <w:webHidden/>
               </w:rPr>
-              <w:instrText xml:space="preserve"> PAGEREF _Toc155800859 \h </w:instrText>
+              <w:instrText xml:space="preserve"> PAGEREF _Toc155864006 \h </w:instrText>
+            </w:r>
+            <w:r>
+              <w:rPr>
+                <w:noProof/>
+                <w:webHidden/>
+              </w:rPr>
+            </w:r>
+            <w:r>
+              <w:rPr>
+                <w:noProof/>
+                <w:webHidden/>
+              </w:rPr>
+              <w:fldChar w:fldCharType="separate"/>
+            </w:r>
+            <w:r>
+              <w:rPr>
+                <w:noProof/>
+                <w:webHidden/>
+              </w:rPr>
+              <w:t>5</w:t>
+            </w:r>
+            <w:r>
+              <w:rPr>
+                <w:noProof/>
+                <w:webHidden/>
+              </w:rPr>
+              <w:fldChar w:fldCharType="end"/>
+            </w:r>
+          </w:hyperlink>
+        </w:p>
+        <w:p>
+          <w:pPr>
+            <w:pStyle w:val="Spistreci2"/>
+            <w:tabs>
+              <w:tab w:val="right" w:leader="dot" w:pos="9062"/>
+            </w:tabs>
+            <w:rPr>
+              <w:rFonts w:asciiTheme="minorHAnsi" w:eastAsiaTheme="minorEastAsia" w:hAnsiTheme="minorHAnsi"/>
+              <w:noProof/>
+              <w:kern w:val="2"/>
+              <w:szCs w:val="24"/>
+              <w:lang w:eastAsia="pl-PL"/>
+              <w14:ligatures w14:val="standardContextual"/>
+            </w:rPr>
+          </w:pPr>
+          <w:hyperlink w:anchor="_Toc155864007" w:history="1">
+            <w:r>
+              <w:rPr>
+                <w:rStyle w:val="Hipercze"/>
+                <w:noProof/>
+              </w:rPr>
+              <w:t>1.1 Wprowadzenie</w:t>
+            </w:r>
+            <w:r>
+              <w:rPr>
+                <w:noProof/>
+                <w:webHidden/>
+              </w:rPr>
+              <w:tab/>
+            </w:r>
+            <w:r>
+              <w:rPr>
+                <w:noProof/>
+                <w:webHidden/>
+              </w:rPr>
+              <w:fldChar w:fldCharType="begin"/>
+            </w:r>
+            <w:r>
+              <w:rPr>
+                <w:noProof/>
+                <w:webHidden/>
+              </w:rPr>
+              <w:instrText xml:space="preserve"> PAGEREF _Toc155864007 \h </w:instrText>
             </w:r>
             <w:r>
               <w:rPr>
@@ -1535,13 +1610,13 @@
               <w14:ligatures w14:val="standardContextual"/>
             </w:rPr>
           </w:pPr>
-          <w:hyperlink w:anchor="_Toc155800860" w:history="1">
+          <w:hyperlink w:anchor="_Toc155864008" w:history="1">
             <w:r>
               <w:rPr>
                 <w:rStyle w:val="Hipercze"/>
                 <w:noProof/>
               </w:rPr>
-              <w:t>1.1.</w:t>
+              <w:t>1.1</w:t>
             </w:r>
             <w:r>
               <w:rPr>
@@ -1559,7 +1634,7 @@
                 <w:rStyle w:val="Hipercze"/>
                 <w:noProof/>
               </w:rPr>
-              <w:t>Wprowadzenie</w:t>
+              <w:t>Cel i zakres pracy dyplomowej</w:t>
             </w:r>
             <w:r>
               <w:rPr>
@@ -1580,7 +1655,7 @@
                 <w:noProof/>
                 <w:webHidden/>
               </w:rPr>
-              <w:instrText xml:space="preserve"> PAGEREF _Toc155800860 \h </w:instrText>
+              <w:instrText xml:space="preserve"> PAGEREF _Toc155864008 \h </w:instrText>
             </w:r>
             <w:r>
               <w:rPr>
@@ -1600,7 +1675,7 @@
                 <w:noProof/>
                 <w:webHidden/>
               </w:rPr>
-              <w:t>5</w:t>
+              <w:t>6</w:t>
             </w:r>
             <w:r>
               <w:rPr>
@@ -1615,7 +1690,6 @@
           <w:pPr>
             <w:pStyle w:val="Spistreci2"/>
             <w:tabs>
-              <w:tab w:val="left" w:pos="960"/>
               <w:tab w:val="right" w:leader="dot" w:pos="9062"/>
             </w:tabs>
             <w:rPr>
@@ -1627,31 +1701,13 @@
               <w14:ligatures w14:val="standardContextual"/>
             </w:rPr>
           </w:pPr>
-          <w:hyperlink w:anchor="_Toc155800861" w:history="1">
+          <w:hyperlink w:anchor="_Toc155864009" w:history="1">
             <w:r>
               <w:rPr>
                 <w:rStyle w:val="Hipercze"/>
                 <w:noProof/>
               </w:rPr>
-              <w:t>1.2.</w:t>
-            </w:r>
-            <w:r>
-              <w:rPr>
-                <w:rFonts w:asciiTheme="minorHAnsi" w:eastAsiaTheme="minorEastAsia" w:hAnsiTheme="minorHAnsi"/>
-                <w:noProof/>
-                <w:kern w:val="2"/>
-                <w:szCs w:val="24"/>
-                <w:lang w:eastAsia="pl-PL"/>
-                <w14:ligatures w14:val="standardContextual"/>
-              </w:rPr>
-              <w:tab/>
-            </w:r>
-            <w:r>
-              <w:rPr>
-                <w:rStyle w:val="Hipercze"/>
-                <w:noProof/>
-              </w:rPr>
-              <w:t>Cel i zakres pracy dyplomowej</w:t>
+              <w:t>1.2 Wykorzystane technologie</w:t>
             </w:r>
             <w:r>
               <w:rPr>
@@ -1672,7 +1728,7 @@
                 <w:noProof/>
                 <w:webHidden/>
               </w:rPr>
-              <w:instrText xml:space="preserve"> PAGEREF _Toc155800861 \h </w:instrText>
+              <w:instrText xml:space="preserve"> PAGEREF _Toc155864009 \h </w:instrText>
             </w:r>
             <w:r>
               <w:rPr>
@@ -1705,9 +1761,8 @@
         </w:p>
         <w:p>
           <w:pPr>
-            <w:pStyle w:val="Spistreci2"/>
+            <w:pStyle w:val="Spistreci1"/>
             <w:tabs>
-              <w:tab w:val="left" w:pos="960"/>
               <w:tab w:val="right" w:leader="dot" w:pos="9062"/>
             </w:tabs>
             <w:rPr>
@@ -1719,31 +1774,13 @@
               <w14:ligatures w14:val="standardContextual"/>
             </w:rPr>
           </w:pPr>
-          <w:hyperlink w:anchor="_Toc155800862" w:history="1">
+          <w:hyperlink w:anchor="_Toc155864010" w:history="1">
             <w:r>
               <w:rPr>
                 <w:rStyle w:val="Hipercze"/>
                 <w:noProof/>
               </w:rPr>
-              <w:t>1.3.</w:t>
-            </w:r>
-            <w:r>
-              <w:rPr>
-                <w:rFonts w:asciiTheme="minorHAnsi" w:eastAsiaTheme="minorEastAsia" w:hAnsiTheme="minorHAnsi"/>
-                <w:noProof/>
-                <w:kern w:val="2"/>
-                <w:szCs w:val="24"/>
-                <w:lang w:eastAsia="pl-PL"/>
-                <w14:ligatures w14:val="standardContextual"/>
-              </w:rPr>
-              <w:tab/>
-            </w:r>
-            <w:r>
-              <w:rPr>
-                <w:rStyle w:val="Hipercze"/>
-                <w:noProof/>
-              </w:rPr>
-              <w:t>Wykorzystane technologie</w:t>
+              <w:t>2. Specyfikacja systemu</w:t>
             </w:r>
             <w:r>
               <w:rPr>
@@ -1764,7 +1801,7 @@
                 <w:noProof/>
                 <w:webHidden/>
               </w:rPr>
-              <w:instrText xml:space="preserve"> PAGEREF _Toc155800862 \h </w:instrText>
+              <w:instrText xml:space="preserve"> PAGEREF _Toc155864010 \h </w:instrText>
             </w:r>
             <w:r>
               <w:rPr>
@@ -1784,7 +1821,7 @@
                 <w:noProof/>
                 <w:webHidden/>
               </w:rPr>
-              <w:t>7</w:t>
+              <w:t>11</w:t>
             </w:r>
             <w:r>
               <w:rPr>
@@ -1797,9 +1834,8 @@
         </w:p>
         <w:p>
           <w:pPr>
-            <w:pStyle w:val="Spistreci1"/>
+            <w:pStyle w:val="Spistreci2"/>
             <w:tabs>
-              <w:tab w:val="left" w:pos="480"/>
               <w:tab w:val="right" w:leader="dot" w:pos="9062"/>
             </w:tabs>
             <w:rPr>
@@ -1811,31 +1847,13 @@
               <w14:ligatures w14:val="standardContextual"/>
             </w:rPr>
           </w:pPr>
-          <w:hyperlink w:anchor="_Toc155800863" w:history="1">
+          <w:hyperlink w:anchor="_Toc155864011" w:history="1">
             <w:r>
               <w:rPr>
                 <w:rStyle w:val="Hipercze"/>
                 <w:noProof/>
               </w:rPr>
-              <w:t>1.</w:t>
-            </w:r>
-            <w:r>
-              <w:rPr>
-                <w:rFonts w:asciiTheme="minorHAnsi" w:eastAsiaTheme="minorEastAsia" w:hAnsiTheme="minorHAnsi"/>
-                <w:noProof/>
-                <w:kern w:val="2"/>
-                <w:szCs w:val="24"/>
-                <w:lang w:eastAsia="pl-PL"/>
-                <w14:ligatures w14:val="standardContextual"/>
-              </w:rPr>
-              <w:tab/>
-            </w:r>
-            <w:r>
-              <w:rPr>
-                <w:rStyle w:val="Hipercze"/>
-                <w:noProof/>
-              </w:rPr>
-              <w:t>Opis analityczny systemu</w:t>
+              <w:t>2.1 Opis analityczny</w:t>
             </w:r>
             <w:r>
               <w:rPr>
@@ -1856,7 +1874,7 @@
                 <w:noProof/>
                 <w:webHidden/>
               </w:rPr>
-              <w:instrText xml:space="preserve"> PAGEREF _Toc155800863 \h </w:instrText>
+              <w:instrText xml:space="preserve"> PAGEREF _Toc155864011 \h </w:instrText>
             </w:r>
             <w:r>
               <w:rPr>
@@ -1997,28 +2015,24 @@
       <w:pPr>
         <w:pStyle w:val="Nagwek1"/>
       </w:pPr>
-      <w:bookmarkStart w:id="0" w:name="_Toc155601026"/>
-      <w:bookmarkStart w:id="1" w:name="_Toc155800856"/>
+      <w:bookmarkStart w:id="1" w:name="_Toc155601026"/>
+      <w:bookmarkStart w:id="2" w:name="_Toc155864003"/>
       <w:r>
         <w:t>Streszczenie pracy dyplomowej</w:t>
       </w:r>
-      <w:bookmarkEnd w:id="0"/>
       <w:bookmarkEnd w:id="1"/>
+      <w:bookmarkEnd w:id="2"/>
     </w:p>
     <w:p/>
     <w:p>
       <w:pPr>
         <w:pStyle w:val="Nagwek2"/>
-        <w:numPr>
-          <w:ilvl w:val="0"/>
-          <w:numId w:val="0"/>
-        </w:numPr>
-      </w:pPr>
-      <w:bookmarkStart w:id="2" w:name="_Toc155800857"/>
+      </w:pPr>
+      <w:bookmarkStart w:id="3" w:name="_Toc155864004"/>
       <w:r>
         <w:t>Streszczenie pracy dyplomowej w języku polskim</w:t>
       </w:r>
-      <w:bookmarkEnd w:id="2"/>
+      <w:bookmarkEnd w:id="3"/>
     </w:p>
     <w:p/>
     <w:p>
@@ -2298,13 +2312,9 @@
     <w:p>
       <w:pPr>
         <w:pStyle w:val="Nagwek2"/>
-        <w:numPr>
-          <w:ilvl w:val="0"/>
-          <w:numId w:val="0"/>
-        </w:numPr>
         <w:jc w:val="left"/>
       </w:pPr>
-      <w:bookmarkStart w:id="3" w:name="_Toc155800858"/>
+      <w:bookmarkStart w:id="4" w:name="_Toc155864005"/>
       <w:r>
         <w:t>Streszczenie pracy dyplomowej w języku angielskim</w:t>
       </w:r>
@@ -2315,7 +2325,7 @@
       <w:r>
         <w:t>abstract</w:t>
       </w:r>
-      <w:bookmarkEnd w:id="3"/>
+      <w:bookmarkEnd w:id="4"/>
       <w:proofErr w:type="spellEnd"/>
     </w:p>
     <w:p/>
@@ -4276,27 +4286,30 @@
         <w:pStyle w:val="Nagwek1"/>
         <w:numPr>
           <w:ilvl w:val="0"/>
-          <w:numId w:val="1"/>
+          <w:numId w:val="15"/>
         </w:numPr>
-      </w:pPr>
-      <w:bookmarkStart w:id="4" w:name="_Toc155800859"/>
+        <w:ind w:left="426" w:hanging="426"/>
+      </w:pPr>
+      <w:bookmarkStart w:id="5" w:name="_Toc155864006"/>
       <w:r>
         <w:lastRenderedPageBreak/>
         <w:t>Wstęp</w:t>
       </w:r>
-      <w:bookmarkEnd w:id="4"/>
+      <w:bookmarkEnd w:id="5"/>
     </w:p>
     <w:p/>
     <w:p>
       <w:pPr>
         <w:pStyle w:val="Nagwek2"/>
-        <w:ind w:left="567" w:hanging="567"/>
-      </w:pPr>
-      <w:bookmarkStart w:id="5" w:name="_Toc155800860"/>
+      </w:pPr>
+      <w:bookmarkStart w:id="6" w:name="_Toc155864007"/>
+      <w:r>
+        <w:t xml:space="preserve">1.1 </w:t>
+      </w:r>
       <w:r>
         <w:t>Wprowadzenie</w:t>
       </w:r>
-      <w:bookmarkEnd w:id="5"/>
+      <w:bookmarkEnd w:id="6"/>
     </w:p>
     <w:p>
       <w:pPr>
@@ -4597,9 +4610,14 @@
     <w:p>
       <w:pPr>
         <w:pStyle w:val="Nagwek2"/>
-        <w:ind w:left="567" w:hanging="567"/>
-      </w:pPr>
-      <w:bookmarkStart w:id="6" w:name="_Toc155800861"/>
+        <w:numPr>
+          <w:ilvl w:val="1"/>
+          <w:numId w:val="14"/>
+        </w:numPr>
+        <w:ind w:left="426" w:hanging="426"/>
+        <w:jc w:val="left"/>
+      </w:pPr>
+      <w:bookmarkStart w:id="7" w:name="_Toc155864008"/>
       <w:r>
         <w:lastRenderedPageBreak/>
         <w:t>Cel i zakres pracy</w:t>
@@ -4607,7 +4625,7 @@
       <w:r>
         <w:t xml:space="preserve"> dyplomowej</w:t>
       </w:r>
-      <w:bookmarkEnd w:id="6"/>
+      <w:bookmarkEnd w:id="7"/>
     </w:p>
     <w:p/>
     <w:p>
@@ -5027,13 +5045,15 @@
     <w:p>
       <w:pPr>
         <w:pStyle w:val="Nagwek2"/>
-        <w:ind w:left="567" w:hanging="567"/>
-      </w:pPr>
-      <w:bookmarkStart w:id="7" w:name="_Toc155800862"/>
+      </w:pPr>
+      <w:bookmarkStart w:id="8" w:name="_Toc155864009"/>
+      <w:r>
+        <w:t xml:space="preserve">1.2 </w:t>
+      </w:r>
       <w:r>
         <w:t>Wykorzystane technologie</w:t>
       </w:r>
-      <w:bookmarkEnd w:id="7"/>
+      <w:bookmarkEnd w:id="8"/>
     </w:p>
     <w:p/>
     <w:p>
@@ -6494,124 +6514,1201 @@
     <w:p>
       <w:pPr>
         <w:pStyle w:val="Nagwek1"/>
+      </w:pPr>
+      <w:bookmarkStart w:id="9" w:name="_Toc155864010"/>
+      <w:r>
+        <w:lastRenderedPageBreak/>
+        <w:t xml:space="preserve">2. </w:t>
+      </w:r>
+      <w:r>
+        <w:t>Specyfikacja systemu</w:t>
+      </w:r>
+      <w:bookmarkEnd w:id="9"/>
+    </w:p>
+    <w:p/>
+    <w:p>
+      <w:pPr>
+        <w:pStyle w:val="Nagwek2"/>
+      </w:pPr>
+      <w:bookmarkStart w:id="10" w:name="_Toc155864011"/>
+      <w:r>
+        <w:t xml:space="preserve">2.1 </w:t>
+      </w:r>
+      <w:r>
+        <w:t>Opis analityczny</w:t>
+      </w:r>
+      <w:bookmarkEnd w:id="10"/>
+    </w:p>
+    <w:p/>
+    <w:p>
+      <w:pPr>
+        <w:ind w:firstLine="567"/>
+        <w:contextualSpacing/>
+      </w:pPr>
+      <w:r>
+        <w:t xml:space="preserve">Celem opracowanej aplikacji webowej było przede wszystkim usprawnienie procesu zapisów na kursy żeglarskie oraz rezerwacji na rejsy. System ten, zaprojektowany z myślą o intuicyjnym użytkowaniu, umożliwia użytkownikom łatwe przeglądanie dostępnych kursów i rejsów, wraz z ich terminami i cenami, co znacząco ułatwia proces wyboru odpowiedniej oferty. </w:t>
+      </w:r>
+      <w:r>
+        <w:t xml:space="preserve">Sam wybór oferty polega na wybraniu konkretnego rodzaju kursu bądź rejsu, a następnie terminu i miejsca wydarzenia. Warto dodatkowo podkreślić, że zapis na kursy odbywa się w kontekście konta klienta, czyli konkretny kurs przypisany jest do konkretnego użytkownika, rejsy natomiast rezerwujemy na podany w formularzu e-mail, co pozwala na rezerwację bez posiadania konta użytkownika. </w:t>
+      </w:r>
+    </w:p>
+    <w:p>
+      <w:pPr>
+        <w:ind w:firstLine="567"/>
+        <w:contextualSpacing/>
+      </w:pPr>
+      <w:r>
+        <w:t>Kluczowym aspektem aplikacji jest również wprowadzenie modułu e-learningowego, który pozwala użytkownikom na zdalne przygotowanie się do egzamin</w:t>
+      </w:r>
+      <w:r>
+        <w:t>u</w:t>
+      </w:r>
+      <w:r>
+        <w:t xml:space="preserve"> na patent żeglarski. Ten segment aplikacji zawiera funkcje umożliwiające dostęp do losowo generowanych pytań z konkretnego działu żeglarskiego, generowanie egzaminów próbnych oraz analizę postępów w nauce, co stanowi istotne wsparcie w procesie edukacyjnym.</w:t>
+      </w:r>
+    </w:p>
+    <w:p>
+      <w:pPr>
+        <w:ind w:firstLine="567"/>
+        <w:contextualSpacing/>
+      </w:pPr>
+      <w:r>
+        <w:t>Aplikacja została także wyposażona w funkcje logowania i rejestracji, co zapewnia bezpieczne i personalizowane środowisko dla każdego użytkownika. Dodatkowo, z myślą o wsparciu użytkowników i ułatwieniu dostępu do ważnych informacji, system zawiera sekcję FAQ, odpowiadającą na najczęściej zadawane pytania związane z rejsami, kursami oraz procesem nauczania żeglarskiego, a także sekcję kontaktową, która może być</w:t>
+      </w:r>
+      <w:r>
+        <w:t xml:space="preserve"> </w:t>
+      </w:r>
+      <w:r>
+        <w:t>wykorzystywana przez firmę świadczącą usługi żeglarskie do komunikacji z</w:t>
+      </w:r>
+      <w:r>
+        <w:t xml:space="preserve"> potencjalnymi</w:t>
+      </w:r>
+      <w:r>
+        <w:t xml:space="preserve"> klientami.</w:t>
+      </w:r>
+      <w:r>
+        <w:t xml:space="preserve"> Oprócz tego, aplikacja oferuje możliwość zarządzania profilem użytkownika, co obejmuje edycję danych osobowych oraz przeglądanie statystyk aktywności w ramach systemu.</w:t>
+      </w:r>
+    </w:p>
+    <w:p>
+      <w:pPr>
+        <w:ind w:firstLine="567"/>
+        <w:contextualSpacing/>
+      </w:pPr>
+    </w:p>
+    <w:p>
+      <w:pPr>
+        <w:pStyle w:val="Nagwek2"/>
+      </w:pPr>
+      <w:r>
+        <w:t>2.2 Lista funkcjonalności (Przypadki użycia)</w:t>
+      </w:r>
+    </w:p>
+    <w:p/>
+    <w:p>
+      <w:pPr>
+        <w:pStyle w:val="Akapitzlist"/>
         <w:numPr>
           <w:ilvl w:val="0"/>
-          <w:numId w:val="13"/>
+          <w:numId w:val="16"/>
         </w:numPr>
+        <w:ind w:left="851" w:hanging="284"/>
+      </w:pPr>
+      <w:r>
+        <w:t>Rejestracja konta użytkownika</w:t>
+      </w:r>
+    </w:p>
+    <w:p>
+      <w:pPr>
+        <w:pStyle w:val="Akapitzlist"/>
+        <w:numPr>
+          <w:ilvl w:val="0"/>
+          <w:numId w:val="16"/>
+        </w:numPr>
+        <w:ind w:left="851" w:hanging="284"/>
+      </w:pPr>
+      <w:r>
+        <w:t>Logowanie</w:t>
+      </w:r>
+    </w:p>
+    <w:p>
+      <w:pPr>
+        <w:pStyle w:val="Akapitzlist"/>
+        <w:numPr>
+          <w:ilvl w:val="0"/>
+          <w:numId w:val="16"/>
+        </w:numPr>
+        <w:ind w:left="851" w:hanging="284"/>
+      </w:pPr>
+      <w:r>
+        <w:t>Wylogowanie</w:t>
+      </w:r>
+    </w:p>
+    <w:p>
+      <w:pPr>
+        <w:pStyle w:val="Akapitzlist"/>
+        <w:numPr>
+          <w:ilvl w:val="0"/>
+          <w:numId w:val="16"/>
+        </w:numPr>
+        <w:ind w:left="851" w:hanging="284"/>
+      </w:pPr>
+      <w:r>
+        <w:t>Wyświetlenie statystyk profilu</w:t>
+      </w:r>
+    </w:p>
+    <w:p>
+      <w:pPr>
+        <w:pStyle w:val="Akapitzlist"/>
+        <w:numPr>
+          <w:ilvl w:val="0"/>
+          <w:numId w:val="16"/>
+        </w:numPr>
+        <w:ind w:left="851" w:hanging="284"/>
+      </w:pPr>
+      <w:r>
+        <w:t>Edycja profilu</w:t>
+      </w:r>
+    </w:p>
+    <w:p>
+      <w:pPr>
+        <w:pStyle w:val="Akapitzlist"/>
+        <w:numPr>
+          <w:ilvl w:val="0"/>
+          <w:numId w:val="16"/>
+        </w:numPr>
+        <w:ind w:left="851" w:hanging="284"/>
+      </w:pPr>
+      <w:r>
+        <w:t>Wyświetlenie dostępnych kursów</w:t>
+      </w:r>
+    </w:p>
+    <w:p>
+      <w:pPr>
+        <w:pStyle w:val="Akapitzlist"/>
+        <w:numPr>
+          <w:ilvl w:val="0"/>
+          <w:numId w:val="16"/>
+        </w:numPr>
+        <w:ind w:left="851" w:hanging="284"/>
+      </w:pPr>
+      <w:r>
+        <w:t>Wyświetlenie dostępnych rejsów</w:t>
+      </w:r>
+    </w:p>
+    <w:p>
+      <w:pPr>
+        <w:pStyle w:val="Akapitzlist"/>
+        <w:numPr>
+          <w:ilvl w:val="0"/>
+          <w:numId w:val="16"/>
+        </w:numPr>
+        <w:ind w:left="851" w:hanging="284"/>
+      </w:pPr>
+      <w:r>
+        <w:t>Nauka ogólna (wygenerowanie losowego pytania)</w:t>
+      </w:r>
+    </w:p>
+    <w:p>
+      <w:pPr>
+        <w:pStyle w:val="Akapitzlist"/>
+        <w:numPr>
+          <w:ilvl w:val="0"/>
+          <w:numId w:val="16"/>
+        </w:numPr>
+        <w:ind w:left="851" w:hanging="284"/>
+      </w:pPr>
+      <w:r>
+        <w:t>Wygenerowanie egzaminu próbnego</w:t>
+      </w:r>
+    </w:p>
+    <w:p>
+      <w:pPr>
+        <w:pStyle w:val="Akapitzlist"/>
+        <w:numPr>
+          <w:ilvl w:val="0"/>
+          <w:numId w:val="16"/>
+        </w:numPr>
+        <w:ind w:left="851" w:hanging="284"/>
+      </w:pPr>
+      <w:r>
+        <w:t>Rozwiązanie egzaminu próbnego</w:t>
+      </w:r>
+    </w:p>
+    <w:p>
+      <w:pPr>
+        <w:pStyle w:val="Akapitzlist"/>
+        <w:numPr>
+          <w:ilvl w:val="0"/>
+          <w:numId w:val="16"/>
+        </w:numPr>
+        <w:ind w:left="851" w:hanging="284"/>
+      </w:pPr>
+      <w:r>
+        <w:t>Podgląd zbliżających się kursów</w:t>
+      </w:r>
+      <w:r>
+        <w:t xml:space="preserve"> użytkownika</w:t>
+      </w:r>
+    </w:p>
+    <w:p>
+      <w:pPr>
+        <w:pStyle w:val="Akapitzlist"/>
+        <w:numPr>
+          <w:ilvl w:val="0"/>
+          <w:numId w:val="16"/>
+        </w:numPr>
+        <w:ind w:left="851" w:hanging="284"/>
+      </w:pPr>
+      <w:r>
+        <w:t>Wycofanie się z kursu</w:t>
+      </w:r>
+    </w:p>
+    <w:p>
+      <w:pPr>
+        <w:pStyle w:val="Akapitzlist"/>
+        <w:numPr>
+          <w:ilvl w:val="0"/>
+          <w:numId w:val="16"/>
+        </w:numPr>
+        <w:ind w:left="851" w:hanging="284"/>
+      </w:pPr>
+      <w:r>
+        <w:t>Podgląd zbliżających się rejsów użytkownika</w:t>
+      </w:r>
+    </w:p>
+    <w:p>
+      <w:pPr>
+        <w:pStyle w:val="Akapitzlist"/>
+        <w:numPr>
+          <w:ilvl w:val="0"/>
+          <w:numId w:val="16"/>
+        </w:numPr>
+        <w:ind w:left="851" w:hanging="284"/>
       </w:pPr>
       <w:r>
         <w:lastRenderedPageBreak/>
-        <w:t>Specyfikacja systemu</w:t>
+        <w:t>Wycofanie się z rejsu</w:t>
+      </w:r>
+    </w:p>
+    <w:p>
+      <w:pPr>
+        <w:pStyle w:val="Akapitzlist"/>
+        <w:numPr>
+          <w:ilvl w:val="0"/>
+          <w:numId w:val="16"/>
+        </w:numPr>
+        <w:ind w:left="851" w:hanging="284"/>
+      </w:pPr>
+      <w:r>
+        <w:t>Wyświetlenie informacji kontaktowych</w:t>
+      </w:r>
+    </w:p>
+    <w:p>
+      <w:pPr>
+        <w:pStyle w:val="Akapitzlist"/>
+        <w:numPr>
+          <w:ilvl w:val="0"/>
+          <w:numId w:val="16"/>
+        </w:numPr>
+        <w:ind w:left="851" w:hanging="284"/>
+      </w:pPr>
+      <w:r>
+        <w:t xml:space="preserve">Wyświetlenie </w:t>
+      </w:r>
+      <w:r>
+        <w:t>najczęściej zadawanych pytań o kursy i rejsy</w:t>
+      </w:r>
+    </w:p>
+    <w:p>
+      <w:pPr>
+        <w:pStyle w:val="Nagwek2"/>
+      </w:pPr>
+    </w:p>
+    <w:p>
+      <w:pPr>
+        <w:pStyle w:val="Nagwek2"/>
+      </w:pPr>
+      <w:r>
+        <w:t xml:space="preserve">2.3 </w:t>
+      </w:r>
+      <w:r>
+        <w:t>Grupy użytkowników</w:t>
       </w:r>
     </w:p>
     <w:p/>
     <w:p>
       <w:pPr>
-        <w:pStyle w:val="Nagwek2"/>
-      </w:pPr>
-      <w:r>
-        <w:t>Opis analityczny</w:t>
-      </w:r>
-    </w:p>
+        <w:ind w:firstLine="708"/>
+      </w:pPr>
+      <w:r>
+        <w:t>W ramach opracowanego systemu, zdefiniowane zostały trzy główne grupy użytkowników, każda z różnym poziomem dostępu do</w:t>
+      </w:r>
+      <w:r>
+        <w:t xml:space="preserve"> głównych</w:t>
+      </w:r>
+      <w:r>
+        <w:t xml:space="preserve"> funkcjonalności systemu. Hierarchia dostępu i uprawnień jest kluczowym elementem zapewniającym efektywność i bezpieczeństwo operacji w systemie.</w:t>
+      </w:r>
+    </w:p>
+    <w:p/>
+    <w:tbl>
+      <w:tblPr>
+        <w:tblStyle w:val="Tabela-Siatka"/>
+        <w:tblW w:w="9184" w:type="dxa"/>
+        <w:tblInd w:w="-147" w:type="dxa"/>
+        <w:tblLook w:val="04A0" w:firstRow="1" w:lastRow="0" w:firstColumn="1" w:lastColumn="0" w:noHBand="0" w:noVBand="1"/>
+      </w:tblPr>
+      <w:tblGrid>
+        <w:gridCol w:w="3445"/>
+        <w:gridCol w:w="1290"/>
+        <w:gridCol w:w="2727"/>
+        <w:gridCol w:w="1722"/>
+      </w:tblGrid>
+      <w:tr>
+        <w:trPr>
+          <w:trHeight w:val="330"/>
+        </w:trPr>
+        <w:tc>
+          <w:tcPr>
+            <w:tcW w:w="3445" w:type="dxa"/>
+          </w:tcPr>
+          <w:p>
+            <w:r>
+              <w:t>Dostępy</w:t>
+            </w:r>
+          </w:p>
+        </w:tc>
+        <w:tc>
+          <w:tcPr>
+            <w:tcW w:w="1290" w:type="dxa"/>
+          </w:tcPr>
+          <w:p>
+            <w:r>
+              <w:t>Gość</w:t>
+            </w:r>
+            <w:r>
+              <w:rPr>
+                <w:rStyle w:val="Odwoanieprzypisudolnego"/>
+              </w:rPr>
+              <w:footnoteReference w:id="3"/>
+            </w:r>
+          </w:p>
+        </w:tc>
+        <w:tc>
+          <w:tcPr>
+            <w:tcW w:w="2727" w:type="dxa"/>
+          </w:tcPr>
+          <w:p>
+            <w:r>
+              <w:t>Użytkownik zalogowany</w:t>
+            </w:r>
+          </w:p>
+        </w:tc>
+        <w:tc>
+          <w:tcPr>
+            <w:tcW w:w="1722" w:type="dxa"/>
+          </w:tcPr>
+          <w:p>
+            <w:r>
+              <w:t>Administrator</w:t>
+            </w:r>
+          </w:p>
+        </w:tc>
+      </w:tr>
+      <w:tr>
+        <w:trPr>
+          <w:trHeight w:val="330"/>
+        </w:trPr>
+        <w:tc>
+          <w:tcPr>
+            <w:tcW w:w="3445" w:type="dxa"/>
+          </w:tcPr>
+          <w:p>
+            <w:r>
+              <w:t>Strona główna</w:t>
+            </w:r>
+          </w:p>
+        </w:tc>
+        <w:tc>
+          <w:tcPr>
+            <w:tcW w:w="1290" w:type="dxa"/>
+          </w:tcPr>
+          <w:p>
+            <w:r>
+              <w:t>TAK</w:t>
+            </w:r>
+          </w:p>
+        </w:tc>
+        <w:tc>
+          <w:tcPr>
+            <w:tcW w:w="2727" w:type="dxa"/>
+          </w:tcPr>
+          <w:p>
+            <w:r>
+              <w:t>TAK</w:t>
+            </w:r>
+          </w:p>
+        </w:tc>
+        <w:tc>
+          <w:tcPr>
+            <w:tcW w:w="1722" w:type="dxa"/>
+          </w:tcPr>
+          <w:p>
+            <w:r>
+              <w:t>TAK</w:t>
+            </w:r>
+          </w:p>
+        </w:tc>
+      </w:tr>
+      <w:tr>
+        <w:trPr>
+          <w:trHeight w:val="330"/>
+        </w:trPr>
+        <w:tc>
+          <w:tcPr>
+            <w:tcW w:w="3445" w:type="dxa"/>
+          </w:tcPr>
+          <w:p>
+            <w:r>
+              <w:t>Przegląd kursów i rejsów</w:t>
+            </w:r>
+          </w:p>
+        </w:tc>
+        <w:tc>
+          <w:tcPr>
+            <w:tcW w:w="1290" w:type="dxa"/>
+          </w:tcPr>
+          <w:p>
+            <w:r>
+              <w:t>TAK</w:t>
+            </w:r>
+          </w:p>
+        </w:tc>
+        <w:tc>
+          <w:tcPr>
+            <w:tcW w:w="2727" w:type="dxa"/>
+          </w:tcPr>
+          <w:p>
+            <w:r>
+              <w:t>TAK</w:t>
+            </w:r>
+          </w:p>
+        </w:tc>
+        <w:tc>
+          <w:tcPr>
+            <w:tcW w:w="1722" w:type="dxa"/>
+          </w:tcPr>
+          <w:p>
+            <w:r>
+              <w:t>TAK</w:t>
+            </w:r>
+          </w:p>
+        </w:tc>
+      </w:tr>
+      <w:tr>
+        <w:trPr>
+          <w:trHeight w:val="330"/>
+        </w:trPr>
+        <w:tc>
+          <w:tcPr>
+            <w:tcW w:w="3445" w:type="dxa"/>
+          </w:tcPr>
+          <w:p>
+            <w:r>
+              <w:t>Zapis na kursy</w:t>
+            </w:r>
+          </w:p>
+        </w:tc>
+        <w:tc>
+          <w:tcPr>
+            <w:tcW w:w="1290" w:type="dxa"/>
+          </w:tcPr>
+          <w:p>
+            <w:r>
+              <w:t>NIE</w:t>
+            </w:r>
+          </w:p>
+        </w:tc>
+        <w:tc>
+          <w:tcPr>
+            <w:tcW w:w="2727" w:type="dxa"/>
+          </w:tcPr>
+          <w:p>
+            <w:r>
+              <w:t>TAK</w:t>
+            </w:r>
+          </w:p>
+        </w:tc>
+        <w:tc>
+          <w:tcPr>
+            <w:tcW w:w="1722" w:type="dxa"/>
+          </w:tcPr>
+          <w:p>
+            <w:r>
+              <w:t>TAK</w:t>
+            </w:r>
+          </w:p>
+        </w:tc>
+      </w:tr>
+      <w:tr>
+        <w:trPr>
+          <w:trHeight w:val="316"/>
+        </w:trPr>
+        <w:tc>
+          <w:tcPr>
+            <w:tcW w:w="3445" w:type="dxa"/>
+          </w:tcPr>
+          <w:p>
+            <w:r>
+              <w:t>Rezerwacja rejsów</w:t>
+            </w:r>
+          </w:p>
+        </w:tc>
+        <w:tc>
+          <w:tcPr>
+            <w:tcW w:w="1290" w:type="dxa"/>
+          </w:tcPr>
+          <w:p>
+            <w:r>
+              <w:t>TAK</w:t>
+            </w:r>
+          </w:p>
+        </w:tc>
+        <w:tc>
+          <w:tcPr>
+            <w:tcW w:w="2727" w:type="dxa"/>
+          </w:tcPr>
+          <w:p>
+            <w:r>
+              <w:t>TAK</w:t>
+            </w:r>
+          </w:p>
+        </w:tc>
+        <w:tc>
+          <w:tcPr>
+            <w:tcW w:w="1722" w:type="dxa"/>
+          </w:tcPr>
+          <w:p>
+            <w:r>
+              <w:t>TAK</w:t>
+            </w:r>
+          </w:p>
+        </w:tc>
+      </w:tr>
+      <w:tr>
+        <w:trPr>
+          <w:trHeight w:val="330"/>
+        </w:trPr>
+        <w:tc>
+          <w:tcPr>
+            <w:tcW w:w="3445" w:type="dxa"/>
+          </w:tcPr>
+          <w:p>
+            <w:r>
+              <w:t>Zarządzanie kursami i rejsami</w:t>
+            </w:r>
+          </w:p>
+        </w:tc>
+        <w:tc>
+          <w:tcPr>
+            <w:tcW w:w="1290" w:type="dxa"/>
+          </w:tcPr>
+          <w:p>
+            <w:r>
+              <w:t>NIE</w:t>
+            </w:r>
+          </w:p>
+        </w:tc>
+        <w:tc>
+          <w:tcPr>
+            <w:tcW w:w="2727" w:type="dxa"/>
+          </w:tcPr>
+          <w:p>
+            <w:r>
+              <w:t>TAK</w:t>
+            </w:r>
+          </w:p>
+        </w:tc>
+        <w:tc>
+          <w:tcPr>
+            <w:tcW w:w="1722" w:type="dxa"/>
+          </w:tcPr>
+          <w:p>
+            <w:r>
+              <w:t>TAK</w:t>
+            </w:r>
+          </w:p>
+        </w:tc>
+      </w:tr>
+      <w:tr>
+        <w:trPr>
+          <w:trHeight w:val="330"/>
+        </w:trPr>
+        <w:tc>
+          <w:tcPr>
+            <w:tcW w:w="3445" w:type="dxa"/>
+          </w:tcPr>
+          <w:p>
+            <w:r>
+              <w:t>E-learning</w:t>
+            </w:r>
+          </w:p>
+        </w:tc>
+        <w:tc>
+          <w:tcPr>
+            <w:tcW w:w="1290" w:type="dxa"/>
+          </w:tcPr>
+          <w:p>
+            <w:r>
+              <w:t>NIE</w:t>
+            </w:r>
+          </w:p>
+        </w:tc>
+        <w:tc>
+          <w:tcPr>
+            <w:tcW w:w="2727" w:type="dxa"/>
+          </w:tcPr>
+          <w:p>
+            <w:r>
+              <w:t>TAK</w:t>
+            </w:r>
+          </w:p>
+        </w:tc>
+        <w:tc>
+          <w:tcPr>
+            <w:tcW w:w="1722" w:type="dxa"/>
+          </w:tcPr>
+          <w:p>
+            <w:r>
+              <w:t>TAK</w:t>
+            </w:r>
+          </w:p>
+        </w:tc>
+      </w:tr>
+      <w:tr>
+        <w:trPr>
+          <w:trHeight w:val="330"/>
+        </w:trPr>
+        <w:tc>
+          <w:tcPr>
+            <w:tcW w:w="3445" w:type="dxa"/>
+          </w:tcPr>
+          <w:p>
+            <w:r>
+              <w:t>Zarządzanie profilem</w:t>
+            </w:r>
+          </w:p>
+        </w:tc>
+        <w:tc>
+          <w:tcPr>
+            <w:tcW w:w="1290" w:type="dxa"/>
+          </w:tcPr>
+          <w:p>
+            <w:r>
+              <w:t>NIE</w:t>
+            </w:r>
+          </w:p>
+        </w:tc>
+        <w:tc>
+          <w:tcPr>
+            <w:tcW w:w="2727" w:type="dxa"/>
+          </w:tcPr>
+          <w:p>
+            <w:r>
+              <w:t>TAK</w:t>
+            </w:r>
+          </w:p>
+        </w:tc>
+        <w:tc>
+          <w:tcPr>
+            <w:tcW w:w="1722" w:type="dxa"/>
+          </w:tcPr>
+          <w:p>
+            <w:r>
+              <w:t>TAK</w:t>
+            </w:r>
+          </w:p>
+        </w:tc>
+      </w:tr>
+      <w:tr>
+        <w:trPr>
+          <w:trHeight w:val="330"/>
+        </w:trPr>
+        <w:tc>
+          <w:tcPr>
+            <w:tcW w:w="3445" w:type="dxa"/>
+          </w:tcPr>
+          <w:p>
+            <w:r>
+              <w:t>Zakładka kontaktowa</w:t>
+            </w:r>
+          </w:p>
+        </w:tc>
+        <w:tc>
+          <w:tcPr>
+            <w:tcW w:w="1290" w:type="dxa"/>
+          </w:tcPr>
+          <w:p>
+            <w:r>
+              <w:t>TAK</w:t>
+            </w:r>
+          </w:p>
+        </w:tc>
+        <w:tc>
+          <w:tcPr>
+            <w:tcW w:w="2727" w:type="dxa"/>
+          </w:tcPr>
+          <w:p>
+            <w:r>
+              <w:t>TAK</w:t>
+            </w:r>
+          </w:p>
+        </w:tc>
+        <w:tc>
+          <w:tcPr>
+            <w:tcW w:w="1722" w:type="dxa"/>
+          </w:tcPr>
+          <w:p>
+            <w:r>
+              <w:t>TAK</w:t>
+            </w:r>
+          </w:p>
+        </w:tc>
+      </w:tr>
+      <w:tr>
+        <w:trPr>
+          <w:trHeight w:val="330"/>
+        </w:trPr>
+        <w:tc>
+          <w:tcPr>
+            <w:tcW w:w="3445" w:type="dxa"/>
+          </w:tcPr>
+          <w:p>
+            <w:r>
+              <w:t>Najczęściej zadawane pytania</w:t>
+            </w:r>
+          </w:p>
+        </w:tc>
+        <w:tc>
+          <w:tcPr>
+            <w:tcW w:w="1290" w:type="dxa"/>
+          </w:tcPr>
+          <w:p>
+            <w:r>
+              <w:t>TAK</w:t>
+            </w:r>
+          </w:p>
+        </w:tc>
+        <w:tc>
+          <w:tcPr>
+            <w:tcW w:w="2727" w:type="dxa"/>
+          </w:tcPr>
+          <w:p>
+            <w:r>
+              <w:t>TAK</w:t>
+            </w:r>
+          </w:p>
+        </w:tc>
+        <w:tc>
+          <w:tcPr>
+            <w:tcW w:w="1722" w:type="dxa"/>
+          </w:tcPr>
+          <w:p>
+            <w:r>
+              <w:t>TAK</w:t>
+            </w:r>
+          </w:p>
+        </w:tc>
+      </w:tr>
+      <w:tr>
+        <w:trPr>
+          <w:trHeight w:val="330"/>
+        </w:trPr>
+        <w:tc>
+          <w:tcPr>
+            <w:tcW w:w="3445" w:type="dxa"/>
+          </w:tcPr>
+          <w:p>
+            <w:r>
+              <w:t>Panel administracyjny</w:t>
+            </w:r>
+          </w:p>
+        </w:tc>
+        <w:tc>
+          <w:tcPr>
+            <w:tcW w:w="1290" w:type="dxa"/>
+          </w:tcPr>
+          <w:p>
+            <w:r>
+              <w:t>NIE</w:t>
+            </w:r>
+          </w:p>
+        </w:tc>
+        <w:tc>
+          <w:tcPr>
+            <w:tcW w:w="2727" w:type="dxa"/>
+          </w:tcPr>
+          <w:p>
+            <w:r>
+              <w:t>NIE</w:t>
+            </w:r>
+          </w:p>
+        </w:tc>
+        <w:tc>
+          <w:tcPr>
+            <w:tcW w:w="1722" w:type="dxa"/>
+          </w:tcPr>
+          <w:p>
+            <w:r>
+              <w:t>TAK</w:t>
+            </w:r>
+          </w:p>
+        </w:tc>
+      </w:tr>
+    </w:tbl>
+    <w:p/>
+    <w:p/>
+    <w:p/>
+    <w:p/>
+    <w:p/>
+    <w:p/>
+    <w:p/>
+    <w:p/>
+    <w:p/>
     <w:p/>
     <w:p>
       <w:pPr>
         <w:ind w:firstLine="567"/>
         <w:contextualSpacing/>
       </w:pPr>
-      <w:r>
-        <w:t xml:space="preserve">Celem opracowanej aplikacji webowej było przede wszystkim usprawnienie procesu zapisów na kursy żeglarskie oraz rezerwacji na rejsy. System ten, zaprojektowany z myślą o intuicyjnym użytkowaniu, umożliwia użytkownikom łatwe przeglądanie dostępnych kursów i rejsów, wraz z ich terminami i cenami, co znacząco ułatwia proces wyboru odpowiedniej oferty. </w:t>
-      </w:r>
-      <w:r>
-        <w:t xml:space="preserve">Sam wybór oferty polega na wybraniu konkretnego rodzaju kursu bądź rejsu, a następnie terminu i miejsca wydarzenia. Warto dodatkowo podkreślić, że zapis na kursy odbywa się w kontekście konta klienta, czyli konkretny kurs przypisany jest do konkretnego użytkownika, rejsy natomiast rezerwujemy na podany w formularzu e-mail, co pozwala na rezerwację bez posiadania konta użytkownika. </w:t>
-      </w:r>
-    </w:p>
-    <w:p>
-      <w:pPr>
-        <w:ind w:firstLine="567"/>
-        <w:contextualSpacing/>
-      </w:pPr>
-      <w:r>
-        <w:t>Kluczowym aspektem aplikacji jest również wprowadzenie modułu e-learningowego, który pozwala użytkownikom na zdalne przygotowanie się do egzaminów na patenty żeglarskie. Ten segment aplikacji zawiera funkcje umożliwiające dostęp do</w:t>
-      </w:r>
-      <w:r>
-        <w:t xml:space="preserve"> losowo generowanych pytań z konkretnego działu żeglarskiego</w:t>
-      </w:r>
-      <w:r>
-        <w:t>, generowanie egzaminów próbnych oraz analizę postępów w nauce, co stanowi istotne wsparcie w procesie edukacyjnym.</w:t>
-      </w:r>
-    </w:p>
-    <w:p>
-      <w:pPr>
-        <w:ind w:firstLine="567"/>
-        <w:contextualSpacing/>
-      </w:pPr>
-      <w:r>
-        <w:t>Aplikacja została także wyposażona w funkcje logowania i rejestracji, co zapewnia bezpieczne i personalizowane środowisko dla każdego użytkownika. Dodatkowo, z myślą o wsparciu użytkowników i ułatwieniu dostępu do ważnych informacji, system zawiera sekcję FAQ, odpowiadającą na najczęściej zadawane pytania związane z rejsami, kursami oraz procesem nauczania żeglarskiego, a także sekcję kontaktową, która może być wykorzystywana przez firmę świadczącą usługi żeglarskie do komunikacji z</w:t>
-      </w:r>
-      <w:r>
-        <w:t xml:space="preserve"> potencjalnymi</w:t>
-      </w:r>
-      <w:r>
-        <w:t xml:space="preserve"> klientami.</w:t>
+    </w:p>
+    <w:p>
+      <w:pPr>
+        <w:pStyle w:val="Nagwek2"/>
+      </w:pPr>
+      <w:r>
+        <w:lastRenderedPageBreak/>
+        <w:t>2.4 Diagram</w:t>
+      </w:r>
+      <w:r>
+        <w:t>y</w:t>
+      </w:r>
+      <w:r>
+        <w:t xml:space="preserve"> przypadków użycia</w:t>
+      </w:r>
+    </w:p>
+    <w:p/>
+    <w:p>
+      <w:r>
+        <w:t xml:space="preserve">Diagram przypadków użycia (DPU), jest graficznym przedstawieniem funkcji systemu widzianych z perspektywy </w:t>
+      </w:r>
+      <w:r>
+        <w:t>używających go osób</w:t>
+      </w:r>
+      <w:r>
+        <w:t xml:space="preserve">. </w:t>
+      </w:r>
+      <w:r>
+        <w:t>Stosuje</w:t>
+      </w:r>
+      <w:r>
+        <w:t xml:space="preserve"> się go, aby zilustrować interakcje</w:t>
+      </w:r>
+      <w:r>
+        <w:t xml:space="preserve"> i zależności</w:t>
       </w:r>
       <w:r>
         <w:t xml:space="preserve"> </w:t>
       </w:r>
       <w:r>
-        <w:t>Oprócz tego, aplikacja oferuje możliwość zarządzania profilem użytkownika, co obejmuje edycję danych osobowych oraz przeglądanie statystyk aktywności w ramach systemu.</w:t>
-      </w:r>
-    </w:p>
-    <w:p>
-      <w:pPr>
-        <w:ind w:firstLine="567"/>
-        <w:contextualSpacing/>
-      </w:pPr>
-    </w:p>
-    <w:p>
-      <w:pPr>
-        <w:pStyle w:val="Nagwek2"/>
-      </w:pPr>
-      <w:r>
-        <w:t>Grupy użytkowników</w:t>
-      </w:r>
-    </w:p>
-    <w:p>
-      <w:pPr>
-        <w:ind w:firstLine="567"/>
-        <w:contextualSpacing/>
-      </w:pPr>
-    </w:p>
-    <w:p>
-      <w:pPr>
-        <w:pStyle w:val="Nagwek2"/>
-      </w:pPr>
-      <w:r>
-        <w:t>Lista funkcji</w:t>
-      </w:r>
-    </w:p>
-    <w:p>
-      <w:pPr>
-        <w:rPr>
-          <w:rFonts w:cs="Times New Roman"/>
-          <w:b/>
+        <w:t>po</w:t>
+      </w:r>
+      <w:r>
+        <w:t xml:space="preserve">między użytkownikami (zwanymi </w:t>
+      </w:r>
+      <w:r>
+        <w:t xml:space="preserve">dalej </w:t>
+      </w:r>
+      <w:r>
+        <w:t>aktorami)</w:t>
+      </w:r>
+      <w:r>
+        <w:t>,</w:t>
+      </w:r>
+      <w:r>
+        <w:t xml:space="preserve"> a systemem, które nazywane są przypadkami użycia. Jest to narzędzie wykorzystywane głównie w analizie i projektowaniu systemów w celu określenia wymagań </w:t>
+      </w:r>
+      <w:r>
+        <w:t>biznesowych</w:t>
+      </w:r>
+      <w:r>
+        <w:t>.</w:t>
+      </w:r>
+      <w:r>
+        <w:t xml:space="preserve"> Poniższy diagram przedstawia ogólny zarys funkcjonalności systemu</w:t>
+      </w:r>
+      <w:r>
+        <w:t>, które zostały dalej rozbite na konkretne przypadki użycia (PU).</w:t>
+      </w:r>
+    </w:p>
+    <w:p>
+      <w:pPr>
+        <w:keepNext/>
+      </w:pPr>
+      <w:r>
+        <w:rPr>
+          <w:noProof/>
+        </w:rPr>
+        <w:drawing>
+          <wp:inline distT="0" distB="0" distL="0" distR="0" wp14:anchorId="308DCE2C" wp14:editId="3330D95F">
+            <wp:extent cx="5791200" cy="6293485"/>
+            <wp:effectExtent l="0" t="0" r="0" b="0"/>
+            <wp:docPr id="524528129" name="Obraz 9"/>
+            <wp:cNvGraphicFramePr>
+              <a:graphicFrameLocks xmlns:a="http://schemas.openxmlformats.org/drawingml/2006/main" noChangeAspect="1"/>
+            </wp:cNvGraphicFramePr>
+            <a:graphic xmlns:a="http://schemas.openxmlformats.org/drawingml/2006/main">
+              <a:graphicData uri="http://schemas.openxmlformats.org/drawingml/2006/picture">
+                <pic:pic xmlns:pic="http://schemas.openxmlformats.org/drawingml/2006/picture">
+                  <pic:nvPicPr>
+                    <pic:cNvPr id="0" name="Picture 9"/>
+                    <pic:cNvPicPr>
+                      <a:picLocks noChangeAspect="1" noChangeArrowheads="1"/>
+                    </pic:cNvPicPr>
+                  </pic:nvPicPr>
+                  <pic:blipFill>
+                    <a:blip r:embed="rId10" cstate="print">
+                      <a:extLst>
+                        <a:ext uri="{28A0092B-C50C-407E-A947-70E740481C1C}">
+                          <a14:useLocalDpi xmlns:a14="http://schemas.microsoft.com/office/drawing/2010/main" val="0"/>
+                        </a:ext>
+                      </a:extLst>
+                    </a:blip>
+                    <a:srcRect/>
+                    <a:stretch>
+                      <a:fillRect/>
+                    </a:stretch>
+                  </pic:blipFill>
+                  <pic:spPr bwMode="auto">
+                    <a:xfrm>
+                      <a:off x="0" y="0"/>
+                      <a:ext cx="5791200" cy="6293485"/>
+                    </a:xfrm>
+                    <a:prstGeom prst="rect">
+                      <a:avLst/>
+                    </a:prstGeom>
+                    <a:noFill/>
+                    <a:ln>
+                      <a:noFill/>
+                    </a:ln>
+                  </pic:spPr>
+                </pic:pic>
+              </a:graphicData>
+            </a:graphic>
+          </wp:inline>
+        </w:drawing>
+      </w:r>
+    </w:p>
+    <w:p>
+      <w:pPr>
+        <w:pStyle w:val="Legenda"/>
+        <w:jc w:val="center"/>
+      </w:pPr>
+      <w:r>
+        <w:t xml:space="preserve">Diagram </w:t>
+      </w:r>
+      <w:r>
+        <w:fldChar w:fldCharType="begin"/>
+      </w:r>
+      <w:r>
+        <w:instrText xml:space="preserve"> SEQ Diagram \* ARABIC </w:instrText>
+      </w:r>
+      <w:r>
+        <w:fldChar w:fldCharType="separate"/>
+      </w:r>
+      <w:r>
+        <w:rPr>
+          <w:noProof/>
+        </w:rPr>
+        <w:t>1</w:t>
+      </w:r>
+      <w:r>
+        <w:fldChar w:fldCharType="end"/>
+      </w:r>
+      <w:r>
+        <w:t xml:space="preserve"> -  Przypadków Użycia - Ogólny</w:t>
+      </w:r>
+    </w:p>
+    <w:p/>
+    <w:p>
+      <w:pPr>
+        <w:keepNext/>
+        <w:jc w:val="center"/>
+      </w:pPr>
+      <w:r>
+        <w:rPr>
+          <w:rFonts w:cs="Times New Roman"/>
+          <w:b/>
+          <w:noProof/>
           <w:sz w:val="28"/>
           <w:szCs w:val="28"/>
         </w:rPr>
-      </w:pPr>
-    </w:p>
-    <w:p>
-      <w:pPr>
-        <w:rPr>
-          <w:rFonts w:cs="Times New Roman"/>
-          <w:b/>
+        <w:lastRenderedPageBreak/>
+        <w:drawing>
+          <wp:inline distT="0" distB="0" distL="0" distR="0" wp14:anchorId="17BA63F3" wp14:editId="29C6301F">
+            <wp:extent cx="5647575" cy="4077730"/>
+            <wp:effectExtent l="0" t="0" r="0" b="0"/>
+            <wp:docPr id="2109486886" name="Obraz 10"/>
+            <wp:cNvGraphicFramePr>
+              <a:graphicFrameLocks xmlns:a="http://schemas.openxmlformats.org/drawingml/2006/main" noChangeAspect="1"/>
+            </wp:cNvGraphicFramePr>
+            <a:graphic xmlns:a="http://schemas.openxmlformats.org/drawingml/2006/main">
+              <a:graphicData uri="http://schemas.openxmlformats.org/drawingml/2006/picture">
+                <pic:pic xmlns:pic="http://schemas.openxmlformats.org/drawingml/2006/picture">
+                  <pic:nvPicPr>
+                    <pic:cNvPr id="0" name="Picture 10"/>
+                    <pic:cNvPicPr>
+                      <a:picLocks noChangeAspect="1" noChangeArrowheads="1"/>
+                    </pic:cNvPicPr>
+                  </pic:nvPicPr>
+                  <pic:blipFill>
+                    <a:blip r:embed="rId11" cstate="print">
+                      <a:extLst>
+                        <a:ext uri="{28A0092B-C50C-407E-A947-70E740481C1C}">
+                          <a14:useLocalDpi xmlns:a14="http://schemas.microsoft.com/office/drawing/2010/main" val="0"/>
+                        </a:ext>
+                      </a:extLst>
+                    </a:blip>
+                    <a:srcRect/>
+                    <a:stretch>
+                      <a:fillRect/>
+                    </a:stretch>
+                  </pic:blipFill>
+                  <pic:spPr bwMode="auto">
+                    <a:xfrm>
+                      <a:off x="0" y="0"/>
+                      <a:ext cx="5650637" cy="4079941"/>
+                    </a:xfrm>
+                    <a:prstGeom prst="rect">
+                      <a:avLst/>
+                    </a:prstGeom>
+                    <a:noFill/>
+                    <a:ln>
+                      <a:noFill/>
+                    </a:ln>
+                  </pic:spPr>
+                </pic:pic>
+              </a:graphicData>
+            </a:graphic>
+          </wp:inline>
+        </w:drawing>
+      </w:r>
+    </w:p>
+    <w:p>
+      <w:pPr>
+        <w:pStyle w:val="Legenda"/>
+        <w:jc w:val="center"/>
+      </w:pPr>
+      <w:r>
+        <w:t xml:space="preserve">Diagram </w:t>
+      </w:r>
+      <w:r>
+        <w:fldChar w:fldCharType="begin"/>
+      </w:r>
+      <w:r>
+        <w:instrText xml:space="preserve"> SEQ Diagram \* ARABIC </w:instrText>
+      </w:r>
+      <w:r>
+        <w:fldChar w:fldCharType="separate"/>
+      </w:r>
+      <w:r>
+        <w:rPr>
+          <w:noProof/>
+        </w:rPr>
+        <w:t>2</w:t>
+      </w:r>
+      <w:r>
+        <w:fldChar w:fldCharType="end"/>
+      </w:r>
+      <w:r>
+        <w:t xml:space="preserve"> </w:t>
+      </w:r>
+      <w:r>
+        <w:t xml:space="preserve">-  Przypadków Użycia - </w:t>
+      </w:r>
+      <w:r>
+        <w:t>PU Wyświetlenie informacji ze strony</w:t>
+      </w:r>
+    </w:p>
+    <w:p>
+      <w:pPr>
+        <w:keepNext/>
+        <w:jc w:val="center"/>
+      </w:pPr>
+      <w:r>
+        <w:rPr>
+          <w:rFonts w:cs="Times New Roman"/>
+          <w:b/>
+          <w:noProof/>
           <w:sz w:val="28"/>
           <w:szCs w:val="28"/>
         </w:rPr>
-      </w:pPr>
-    </w:p>
-    <w:p>
-      <w:pPr>
+        <w:drawing>
+          <wp:inline distT="0" distB="0" distL="0" distR="0" wp14:anchorId="7C545344" wp14:editId="677C61F0">
+            <wp:extent cx="5622341" cy="4059509"/>
+            <wp:effectExtent l="0" t="0" r="0" b="0"/>
+            <wp:docPr id="1999592144" name="Obraz 11"/>
+            <wp:cNvGraphicFramePr>
+              <a:graphicFrameLocks xmlns:a="http://schemas.openxmlformats.org/drawingml/2006/main" noChangeAspect="1"/>
+            </wp:cNvGraphicFramePr>
+            <a:graphic xmlns:a="http://schemas.openxmlformats.org/drawingml/2006/main">
+              <a:graphicData uri="http://schemas.openxmlformats.org/drawingml/2006/picture">
+                <pic:pic xmlns:pic="http://schemas.openxmlformats.org/drawingml/2006/picture">
+                  <pic:nvPicPr>
+                    <pic:cNvPr id="0" name="Picture 11"/>
+                    <pic:cNvPicPr>
+                      <a:picLocks noChangeAspect="1" noChangeArrowheads="1"/>
+                    </pic:cNvPicPr>
+                  </pic:nvPicPr>
+                  <pic:blipFill>
+                    <a:blip r:embed="rId12" cstate="print">
+                      <a:extLst>
+                        <a:ext uri="{28A0092B-C50C-407E-A947-70E740481C1C}">
+                          <a14:useLocalDpi xmlns:a14="http://schemas.microsoft.com/office/drawing/2010/main" val="0"/>
+                        </a:ext>
+                      </a:extLst>
+                    </a:blip>
+                    <a:srcRect/>
+                    <a:stretch>
+                      <a:fillRect/>
+                    </a:stretch>
+                  </pic:blipFill>
+                  <pic:spPr bwMode="auto">
+                    <a:xfrm>
+                      <a:off x="0" y="0"/>
+                      <a:ext cx="5633888" cy="4067846"/>
+                    </a:xfrm>
+                    <a:prstGeom prst="rect">
+                      <a:avLst/>
+                    </a:prstGeom>
+                    <a:noFill/>
+                    <a:ln>
+                      <a:noFill/>
+                    </a:ln>
+                  </pic:spPr>
+                </pic:pic>
+              </a:graphicData>
+            </a:graphic>
+          </wp:inline>
+        </w:drawing>
+      </w:r>
+    </w:p>
+    <w:p>
+      <w:pPr>
+        <w:pStyle w:val="Legenda"/>
+        <w:jc w:val="center"/>
         <w:rPr>
           <w:rFonts w:cs="Times New Roman"/>
           <w:b/>
@@ -6619,39 +7716,307 @@
           <w:szCs w:val="28"/>
         </w:rPr>
       </w:pPr>
-    </w:p>
-    <w:p>
-      <w:pPr>
-        <w:rPr>
-          <w:rFonts w:cs="Times New Roman"/>
-          <w:b/>
+      <w:r>
+        <w:t xml:space="preserve">Diagram </w:t>
+      </w:r>
+      <w:r>
+        <w:fldChar w:fldCharType="begin"/>
+      </w:r>
+      <w:r>
+        <w:instrText xml:space="preserve"> SEQ Diagram \* ARABIC </w:instrText>
+      </w:r>
+      <w:r>
+        <w:fldChar w:fldCharType="separate"/>
+      </w:r>
+      <w:r>
+        <w:rPr>
+          <w:noProof/>
+        </w:rPr>
+        <w:t>3</w:t>
+      </w:r>
+      <w:r>
+        <w:fldChar w:fldCharType="end"/>
+      </w:r>
+      <w:r>
+        <w:t xml:space="preserve"> </w:t>
+      </w:r>
+      <w:r>
+        <w:t xml:space="preserve">- Przypadków Użycia - </w:t>
+      </w:r>
+      <w:r>
+        <w:t>PU Zarządzanie rejsami</w:t>
+      </w:r>
+    </w:p>
+    <w:p>
+      <w:pPr>
+        <w:keepNext/>
+        <w:jc w:val="center"/>
+      </w:pPr>
+      <w:r>
+        <w:rPr>
+          <w:rFonts w:cs="Times New Roman"/>
+          <w:b/>
+          <w:noProof/>
           <w:sz w:val="28"/>
           <w:szCs w:val="28"/>
         </w:rPr>
-      </w:pPr>
-    </w:p>
-    <w:p>
-      <w:pPr>
-        <w:rPr>
-          <w:rFonts w:cs="Times New Roman"/>
-          <w:b/>
+        <w:lastRenderedPageBreak/>
+        <w:drawing>
+          <wp:inline distT="0" distB="0" distL="0" distR="0" wp14:anchorId="44E7D00A" wp14:editId="209AA36D">
+            <wp:extent cx="5647577" cy="4077730"/>
+            <wp:effectExtent l="0" t="0" r="0" b="0"/>
+            <wp:docPr id="1128919669" name="Obraz 12"/>
+            <wp:cNvGraphicFramePr>
+              <a:graphicFrameLocks xmlns:a="http://schemas.openxmlformats.org/drawingml/2006/main" noChangeAspect="1"/>
+            </wp:cNvGraphicFramePr>
+            <a:graphic xmlns:a="http://schemas.openxmlformats.org/drawingml/2006/main">
+              <a:graphicData uri="http://schemas.openxmlformats.org/drawingml/2006/picture">
+                <pic:pic xmlns:pic="http://schemas.openxmlformats.org/drawingml/2006/picture">
+                  <pic:nvPicPr>
+                    <pic:cNvPr id="0" name="Picture 12"/>
+                    <pic:cNvPicPr>
+                      <a:picLocks noChangeAspect="1" noChangeArrowheads="1"/>
+                    </pic:cNvPicPr>
+                  </pic:nvPicPr>
+                  <pic:blipFill>
+                    <a:blip r:embed="rId13" cstate="print">
+                      <a:extLst>
+                        <a:ext uri="{28A0092B-C50C-407E-A947-70E740481C1C}">
+                          <a14:useLocalDpi xmlns:a14="http://schemas.microsoft.com/office/drawing/2010/main" val="0"/>
+                        </a:ext>
+                      </a:extLst>
+                    </a:blip>
+                    <a:srcRect/>
+                    <a:stretch>
+                      <a:fillRect/>
+                    </a:stretch>
+                  </pic:blipFill>
+                  <pic:spPr bwMode="auto">
+                    <a:xfrm>
+                      <a:off x="0" y="0"/>
+                      <a:ext cx="5658373" cy="4085525"/>
+                    </a:xfrm>
+                    <a:prstGeom prst="rect">
+                      <a:avLst/>
+                    </a:prstGeom>
+                    <a:noFill/>
+                    <a:ln>
+                      <a:noFill/>
+                    </a:ln>
+                  </pic:spPr>
+                </pic:pic>
+              </a:graphicData>
+            </a:graphic>
+          </wp:inline>
+        </w:drawing>
+      </w:r>
+    </w:p>
+    <w:p>
+      <w:pPr>
+        <w:pStyle w:val="Legenda"/>
+        <w:jc w:val="center"/>
+        <w:rPr>
+          <w:rFonts w:cs="Times New Roman"/>
+          <w:b/>
+          <w:noProof/>
           <w:sz w:val="28"/>
           <w:szCs w:val="28"/>
         </w:rPr>
       </w:pPr>
-    </w:p>
-    <w:p>
-      <w:pPr>
-        <w:rPr>
-          <w:rFonts w:cs="Times New Roman"/>
-          <w:b/>
+      <w:r>
+        <w:t xml:space="preserve">Diagram </w:t>
+      </w:r>
+      <w:r>
+        <w:fldChar w:fldCharType="begin"/>
+      </w:r>
+      <w:r>
+        <w:instrText xml:space="preserve"> SEQ Diagram \* ARABIC </w:instrText>
+      </w:r>
+      <w:r>
+        <w:fldChar w:fldCharType="separate"/>
+      </w:r>
+      <w:r>
+        <w:rPr>
+          <w:noProof/>
+        </w:rPr>
+        <w:t>4</w:t>
+      </w:r>
+      <w:r>
+        <w:fldChar w:fldCharType="end"/>
+      </w:r>
+      <w:r>
+        <w:t xml:space="preserve"> </w:t>
+      </w:r>
+      <w:r>
+        <w:t xml:space="preserve">- Przypadków Użycia - </w:t>
+      </w:r>
+      <w:r>
+        <w:t>PU Zarządzanie kursami</w:t>
+      </w:r>
+    </w:p>
+    <w:p>
+      <w:pPr>
+        <w:keepNext/>
+        <w:jc w:val="center"/>
+      </w:pPr>
+      <w:r>
+        <w:rPr>
+          <w:noProof/>
+        </w:rPr>
+        <w:drawing>
+          <wp:inline distT="0" distB="0" distL="0" distR="0" wp14:anchorId="1409F9C7" wp14:editId="7B41A66D">
+            <wp:extent cx="5647850" cy="4102254"/>
+            <wp:effectExtent l="0" t="0" r="0" b="0"/>
+            <wp:docPr id="564048702" name="Obraz 13"/>
+            <wp:cNvGraphicFramePr>
+              <a:graphicFrameLocks xmlns:a="http://schemas.openxmlformats.org/drawingml/2006/main" noChangeAspect="1"/>
+            </wp:cNvGraphicFramePr>
+            <a:graphic xmlns:a="http://schemas.openxmlformats.org/drawingml/2006/main">
+              <a:graphicData uri="http://schemas.openxmlformats.org/drawingml/2006/picture">
+                <pic:pic xmlns:pic="http://schemas.openxmlformats.org/drawingml/2006/picture">
+                  <pic:nvPicPr>
+                    <pic:cNvPr id="0" name="Picture 13"/>
+                    <pic:cNvPicPr>
+                      <a:picLocks noChangeAspect="1" noChangeArrowheads="1"/>
+                    </pic:cNvPicPr>
+                  </pic:nvPicPr>
+                  <pic:blipFill>
+                    <a:blip r:embed="rId14" cstate="print">
+                      <a:extLst>
+                        <a:ext uri="{28A0092B-C50C-407E-A947-70E740481C1C}">
+                          <a14:useLocalDpi xmlns:a14="http://schemas.microsoft.com/office/drawing/2010/main" val="0"/>
+                        </a:ext>
+                      </a:extLst>
+                    </a:blip>
+                    <a:srcRect/>
+                    <a:stretch>
+                      <a:fillRect/>
+                    </a:stretch>
+                  </pic:blipFill>
+                  <pic:spPr bwMode="auto">
+                    <a:xfrm>
+                      <a:off x="0" y="0"/>
+                      <a:ext cx="5650126" cy="4103907"/>
+                    </a:xfrm>
+                    <a:prstGeom prst="rect">
+                      <a:avLst/>
+                    </a:prstGeom>
+                    <a:noFill/>
+                    <a:ln>
+                      <a:noFill/>
+                    </a:ln>
+                  </pic:spPr>
+                </pic:pic>
+              </a:graphicData>
+            </a:graphic>
+          </wp:inline>
+        </w:drawing>
+      </w:r>
+    </w:p>
+    <w:p>
+      <w:pPr>
+        <w:pStyle w:val="Legenda"/>
+        <w:jc w:val="center"/>
+      </w:pPr>
+      <w:r>
+        <w:t xml:space="preserve">Diagram </w:t>
+      </w:r>
+      <w:r>
+        <w:fldChar w:fldCharType="begin"/>
+      </w:r>
+      <w:r>
+        <w:instrText xml:space="preserve"> SEQ Diagram \* ARABIC </w:instrText>
+      </w:r>
+      <w:r>
+        <w:fldChar w:fldCharType="separate"/>
+      </w:r>
+      <w:r>
+        <w:rPr>
+          <w:noProof/>
+        </w:rPr>
+        <w:t>5</w:t>
+      </w:r>
+      <w:r>
+        <w:fldChar w:fldCharType="end"/>
+      </w:r>
+      <w:r>
+        <w:t xml:space="preserve"> - Przypadków Użycia - PU</w:t>
+      </w:r>
+      <w:r>
+        <w:rPr>
+          <w:noProof/>
+        </w:rPr>
+        <w:t xml:space="preserve">  E-Learning</w:t>
+      </w:r>
+    </w:p>
+    <w:p>
+      <w:pPr>
+        <w:keepNext/>
+        <w:jc w:val="center"/>
+      </w:pPr>
+      <w:r>
+        <w:rPr>
+          <w:rFonts w:cs="Times New Roman"/>
+          <w:b/>
+          <w:noProof/>
           <w:sz w:val="28"/>
           <w:szCs w:val="28"/>
         </w:rPr>
-      </w:pPr>
-    </w:p>
-    <w:p>
-      <w:pPr>
+        <w:lastRenderedPageBreak/>
+        <w:drawing>
+          <wp:inline distT="0" distB="0" distL="0" distR="0" wp14:anchorId="46E20279" wp14:editId="35E70899">
+            <wp:extent cx="5749925" cy="4242435"/>
+            <wp:effectExtent l="0" t="0" r="3175" b="5715"/>
+            <wp:docPr id="977070284" name="Obraz 14"/>
+            <wp:cNvGraphicFramePr>
+              <a:graphicFrameLocks xmlns:a="http://schemas.openxmlformats.org/drawingml/2006/main" noChangeAspect="1"/>
+            </wp:cNvGraphicFramePr>
+            <a:graphic xmlns:a="http://schemas.openxmlformats.org/drawingml/2006/main">
+              <a:graphicData uri="http://schemas.openxmlformats.org/drawingml/2006/picture">
+                <pic:pic xmlns:pic="http://schemas.openxmlformats.org/drawingml/2006/picture">
+                  <pic:nvPicPr>
+                    <pic:cNvPr id="0" name="Picture 14"/>
+                    <pic:cNvPicPr>
+                      <a:picLocks noChangeAspect="1" noChangeArrowheads="1"/>
+                    </pic:cNvPicPr>
+                  </pic:nvPicPr>
+                  <pic:blipFill>
+                    <a:blip r:embed="rId15" cstate="print">
+                      <a:extLst>
+                        <a:ext uri="{28A0092B-C50C-407E-A947-70E740481C1C}">
+                          <a14:useLocalDpi xmlns:a14="http://schemas.microsoft.com/office/drawing/2010/main" val="0"/>
+                        </a:ext>
+                      </a:extLst>
+                    </a:blip>
+                    <a:srcRect/>
+                    <a:stretch>
+                      <a:fillRect/>
+                    </a:stretch>
+                  </pic:blipFill>
+                  <pic:spPr bwMode="auto">
+                    <a:xfrm>
+                      <a:off x="0" y="0"/>
+                      <a:ext cx="5749925" cy="4242435"/>
+                    </a:xfrm>
+                    <a:prstGeom prst="rect">
+                      <a:avLst/>
+                    </a:prstGeom>
+                    <a:noFill/>
+                    <a:ln>
+                      <a:noFill/>
+                    </a:ln>
+                  </pic:spPr>
+                </pic:pic>
+              </a:graphicData>
+            </a:graphic>
+          </wp:inline>
+        </w:drawing>
+      </w:r>
+    </w:p>
+    <w:p>
+      <w:pPr>
+        <w:pStyle w:val="Legenda"/>
+        <w:jc w:val="center"/>
         <w:rPr>
           <w:rFonts w:cs="Times New Roman"/>
           <w:b/>
@@ -6659,6 +8024,54 @@
           <w:szCs w:val="28"/>
         </w:rPr>
       </w:pPr>
+      <w:r>
+        <w:t xml:space="preserve">Diagram </w:t>
+      </w:r>
+      <w:r>
+        <w:fldChar w:fldCharType="begin"/>
+      </w:r>
+      <w:r>
+        <w:instrText xml:space="preserve"> SEQ Diagram \* ARABIC </w:instrText>
+      </w:r>
+      <w:r>
+        <w:fldChar w:fldCharType="separate"/>
+      </w:r>
+      <w:r>
+        <w:rPr>
+          <w:noProof/>
+        </w:rPr>
+        <w:t>6</w:t>
+      </w:r>
+      <w:r>
+        <w:fldChar w:fldCharType="end"/>
+      </w:r>
+      <w:r>
+        <w:t xml:space="preserve"> </w:t>
+      </w:r>
+      <w:r>
+        <w:t xml:space="preserve">- Przypadków Użycia - PU </w:t>
+      </w:r>
+      <w:r>
+        <w:t>Zarządzanie profilem</w:t>
+      </w:r>
+    </w:p>
+    <w:p>
+      <w:pPr>
+        <w:rPr>
+          <w:rFonts w:cs="Times New Roman"/>
+          <w:b/>
+          <w:sz w:val="28"/>
+          <w:szCs w:val="28"/>
+        </w:rPr>
+      </w:pPr>
+    </w:p>
+    <w:p>
+      <w:pPr>
+        <w:pStyle w:val="Nagwek2"/>
+      </w:pPr>
+      <w:r>
+        <w:t>2.5 Scenariusze</w:t>
+      </w:r>
     </w:p>
     <w:p>
       <w:pPr>
@@ -6838,6 +8251,25 @@
       </w:r>
     </w:p>
   </w:footnote>
+  <w:footnote w:id="3">
+    <w:p>
+      <w:pPr>
+        <w:pStyle w:val="Tekstprzypisudolnego"/>
+        <w:tabs>
+          <w:tab w:val="left" w:pos="1102"/>
+        </w:tabs>
+      </w:pPr>
+      <w:r>
+        <w:rPr>
+          <w:rStyle w:val="Odwoanieprzypisudolnego"/>
+        </w:rPr>
+        <w:footnoteRef/>
+      </w:r>
+      <w:r>
+        <w:t xml:space="preserve"> Gość – Użytkownik niezalogowany (nieautoryzowany)</w:t>
+      </w:r>
+    </w:p>
+  </w:footnote>
 </w:footnotes>
 </file>
 
@@ -6930,17 +8362,105 @@
     </w:lvl>
   </w:abstractNum>
   <w:abstractNum w:abstractNumId="1" w15:restartNumberingAfterBreak="0">
+    <w:nsid w:val="0EF04AE9"/>
+    <w:multiLevelType w:val="hybridMultilevel"/>
+    <w:tmpl w:val="D50A64EE"/>
+    <w:lvl w:ilvl="0" w:tplc="0415000F">
+      <w:start w:val="1"/>
+      <w:numFmt w:val="decimal"/>
+      <w:lvlText w:val="%1."/>
+      <w:lvlJc w:val="left"/>
+      <w:pPr>
+        <w:ind w:left="720" w:hanging="360"/>
+      </w:pPr>
+      <w:rPr>
+        <w:rFonts w:hint="default"/>
+      </w:rPr>
+    </w:lvl>
+    <w:lvl w:ilvl="1" w:tplc="04150019" w:tentative="1">
+      <w:start w:val="1"/>
+      <w:numFmt w:val="lowerLetter"/>
+      <w:lvlText w:val="%2."/>
+      <w:lvlJc w:val="left"/>
+      <w:pPr>
+        <w:ind w:left="1440" w:hanging="360"/>
+      </w:pPr>
+    </w:lvl>
+    <w:lvl w:ilvl="2" w:tplc="0415001B" w:tentative="1">
+      <w:start w:val="1"/>
+      <w:numFmt w:val="lowerRoman"/>
+      <w:lvlText w:val="%3."/>
+      <w:lvlJc w:val="right"/>
+      <w:pPr>
+        <w:ind w:left="2160" w:hanging="180"/>
+      </w:pPr>
+    </w:lvl>
+    <w:lvl w:ilvl="3" w:tplc="0415000F" w:tentative="1">
+      <w:start w:val="1"/>
+      <w:numFmt w:val="decimal"/>
+      <w:lvlText w:val="%4."/>
+      <w:lvlJc w:val="left"/>
+      <w:pPr>
+        <w:ind w:left="2880" w:hanging="360"/>
+      </w:pPr>
+    </w:lvl>
+    <w:lvl w:ilvl="4" w:tplc="04150019" w:tentative="1">
+      <w:start w:val="1"/>
+      <w:numFmt w:val="lowerLetter"/>
+      <w:lvlText w:val="%5."/>
+      <w:lvlJc w:val="left"/>
+      <w:pPr>
+        <w:ind w:left="3600" w:hanging="360"/>
+      </w:pPr>
+    </w:lvl>
+    <w:lvl w:ilvl="5" w:tplc="0415001B" w:tentative="1">
+      <w:start w:val="1"/>
+      <w:numFmt w:val="lowerRoman"/>
+      <w:lvlText w:val="%6."/>
+      <w:lvlJc w:val="right"/>
+      <w:pPr>
+        <w:ind w:left="4320" w:hanging="180"/>
+      </w:pPr>
+    </w:lvl>
+    <w:lvl w:ilvl="6" w:tplc="0415000F" w:tentative="1">
+      <w:start w:val="1"/>
+      <w:numFmt w:val="decimal"/>
+      <w:lvlText w:val="%7."/>
+      <w:lvlJc w:val="left"/>
+      <w:pPr>
+        <w:ind w:left="5040" w:hanging="360"/>
+      </w:pPr>
+    </w:lvl>
+    <w:lvl w:ilvl="7" w:tplc="04150019" w:tentative="1">
+      <w:start w:val="1"/>
+      <w:numFmt w:val="lowerLetter"/>
+      <w:lvlText w:val="%8."/>
+      <w:lvlJc w:val="left"/>
+      <w:pPr>
+        <w:ind w:left="5760" w:hanging="360"/>
+      </w:pPr>
+    </w:lvl>
+    <w:lvl w:ilvl="8" w:tplc="0415001B" w:tentative="1">
+      <w:start w:val="1"/>
+      <w:numFmt w:val="lowerRoman"/>
+      <w:lvlText w:val="%9."/>
+      <w:lvlJc w:val="right"/>
+      <w:pPr>
+        <w:ind w:left="6480" w:hanging="180"/>
+      </w:pPr>
+    </w:lvl>
+  </w:abstractNum>
+  <w:abstractNum w:abstractNumId="2" w15:restartNumberingAfterBreak="0">
     <w:nsid w:val="23703F05"/>
     <w:multiLevelType w:val="hybridMultilevel"/>
     <w:tmpl w:val="C5C2320A"/>
     <w:lvl w:ilvl="0" w:tplc="AD82D58A">
       <w:start w:val="1"/>
       <w:numFmt w:val="decimal"/>
-      <w:pStyle w:val="Nagwek2"/>
       <w:lvlText w:val="1.%1."/>
       <w:lvlJc w:val="left"/>
       <w:pPr>
-        <w:ind w:left="720" w:hanging="360"/>
+        <w:ind w:left="1495" w:hanging="360"/>
       </w:pPr>
       <w:rPr>
         <w:rFonts w:hint="default"/>
@@ -6952,7 +8472,7 @@
       <w:lvlText w:val="%2."/>
       <w:lvlJc w:val="left"/>
       <w:pPr>
-        <w:ind w:left="1440" w:hanging="360"/>
+        <w:ind w:left="2215" w:hanging="360"/>
       </w:pPr>
     </w:lvl>
     <w:lvl w:ilvl="2" w:tplc="0415001B" w:tentative="1">
@@ -6961,7 +8481,7 @@
       <w:lvlText w:val="%3."/>
       <w:lvlJc w:val="right"/>
       <w:pPr>
-        <w:ind w:left="2160" w:hanging="180"/>
+        <w:ind w:left="2935" w:hanging="180"/>
       </w:pPr>
     </w:lvl>
     <w:lvl w:ilvl="3" w:tplc="0415000F" w:tentative="1">
@@ -6970,7 +8490,7 @@
       <w:lvlText w:val="%4."/>
       <w:lvlJc w:val="left"/>
       <w:pPr>
-        <w:ind w:left="2880" w:hanging="360"/>
+        <w:ind w:left="3655" w:hanging="360"/>
       </w:pPr>
     </w:lvl>
     <w:lvl w:ilvl="4" w:tplc="04150019" w:tentative="1">
@@ -6979,7 +8499,7 @@
       <w:lvlText w:val="%5."/>
       <w:lvlJc w:val="left"/>
       <w:pPr>
-        <w:ind w:left="3600" w:hanging="360"/>
+        <w:ind w:left="4375" w:hanging="360"/>
       </w:pPr>
     </w:lvl>
     <w:lvl w:ilvl="5" w:tplc="0415001B" w:tentative="1">
@@ -6988,7 +8508,7 @@
       <w:lvlText w:val="%6."/>
       <w:lvlJc w:val="right"/>
       <w:pPr>
-        <w:ind w:left="4320" w:hanging="180"/>
+        <w:ind w:left="5095" w:hanging="180"/>
       </w:pPr>
     </w:lvl>
     <w:lvl w:ilvl="6" w:tplc="0415000F" w:tentative="1">
@@ -6997,7 +8517,7 @@
       <w:lvlText w:val="%7."/>
       <w:lvlJc w:val="left"/>
       <w:pPr>
-        <w:ind w:left="5040" w:hanging="360"/>
+        <w:ind w:left="5815" w:hanging="360"/>
       </w:pPr>
     </w:lvl>
     <w:lvl w:ilvl="7" w:tplc="04150019" w:tentative="1">
@@ -7006,7 +8526,7 @@
       <w:lvlText w:val="%8."/>
       <w:lvlJc w:val="left"/>
       <w:pPr>
-        <w:ind w:left="5760" w:hanging="360"/>
+        <w:ind w:left="6535" w:hanging="360"/>
       </w:pPr>
     </w:lvl>
     <w:lvl w:ilvl="8" w:tplc="0415001B" w:tentative="1">
@@ -7015,11 +8535,11 @@
       <w:lvlText w:val="%9."/>
       <w:lvlJc w:val="right"/>
       <w:pPr>
-        <w:ind w:left="6480" w:hanging="180"/>
+        <w:ind w:left="7255" w:hanging="180"/>
       </w:pPr>
     </w:lvl>
   </w:abstractNum>
-  <w:abstractNum w:abstractNumId="2" w15:restartNumberingAfterBreak="0">
+  <w:abstractNum w:abstractNumId="3" w15:restartNumberingAfterBreak="0">
     <w:nsid w:val="28113ED5"/>
     <w:multiLevelType w:val="hybridMultilevel"/>
     <w:tmpl w:val="898087C6"/>
@@ -7132,7 +8652,7 @@
       </w:rPr>
     </w:lvl>
   </w:abstractNum>
-  <w:abstractNum w:abstractNumId="3" w15:restartNumberingAfterBreak="0">
+  <w:abstractNum w:abstractNumId="4" w15:restartNumberingAfterBreak="0">
     <w:nsid w:val="2C2A12E5"/>
     <w:multiLevelType w:val="hybridMultilevel"/>
     <w:tmpl w:val="DE0AA46A"/>
@@ -7245,7 +8765,7 @@
       </w:rPr>
     </w:lvl>
   </w:abstractNum>
-  <w:abstractNum w:abstractNumId="4" w15:restartNumberingAfterBreak="0">
+  <w:abstractNum w:abstractNumId="5" w15:restartNumberingAfterBreak="0">
     <w:nsid w:val="2F517479"/>
     <w:multiLevelType w:val="multilevel"/>
     <w:tmpl w:val="0415001F"/>
@@ -7331,7 +8851,7 @@
       </w:pPr>
     </w:lvl>
   </w:abstractNum>
-  <w:abstractNum w:abstractNumId="5" w15:restartNumberingAfterBreak="0">
+  <w:abstractNum w:abstractNumId="6" w15:restartNumberingAfterBreak="0">
     <w:nsid w:val="326B7128"/>
     <w:multiLevelType w:val="hybridMultilevel"/>
     <w:tmpl w:val="BCDE266E"/>
@@ -7420,7 +8940,7 @@
       </w:pPr>
     </w:lvl>
   </w:abstractNum>
-  <w:abstractNum w:abstractNumId="6" w15:restartNumberingAfterBreak="0">
+  <w:abstractNum w:abstractNumId="7" w15:restartNumberingAfterBreak="0">
     <w:nsid w:val="32B87FFE"/>
     <w:multiLevelType w:val="hybridMultilevel"/>
     <w:tmpl w:val="2FAC3CBC"/>
@@ -7506,7 +9026,7 @@
       </w:pPr>
     </w:lvl>
   </w:abstractNum>
-  <w:abstractNum w:abstractNumId="7" w15:restartNumberingAfterBreak="0">
+  <w:abstractNum w:abstractNumId="8" w15:restartNumberingAfterBreak="0">
     <w:nsid w:val="391755DE"/>
     <w:multiLevelType w:val="hybridMultilevel"/>
     <w:tmpl w:val="D6A653DC"/>
@@ -7619,7 +9139,7 @@
       </w:rPr>
     </w:lvl>
   </w:abstractNum>
-  <w:abstractNum w:abstractNumId="8" w15:restartNumberingAfterBreak="0">
+  <w:abstractNum w:abstractNumId="9" w15:restartNumberingAfterBreak="0">
     <w:nsid w:val="3D082CFA"/>
     <w:multiLevelType w:val="hybridMultilevel"/>
     <w:tmpl w:val="0CB25BEC"/>
@@ -7732,7 +9252,7 @@
       </w:rPr>
     </w:lvl>
   </w:abstractNum>
-  <w:abstractNum w:abstractNumId="9" w15:restartNumberingAfterBreak="0">
+  <w:abstractNum w:abstractNumId="10" w15:restartNumberingAfterBreak="0">
     <w:nsid w:val="3D2E4CD1"/>
     <w:multiLevelType w:val="multilevel"/>
     <w:tmpl w:val="0415001F"/>
@@ -7818,7 +9338,120 @@
       </w:pPr>
     </w:lvl>
   </w:abstractNum>
-  <w:abstractNum w:abstractNumId="10" w15:restartNumberingAfterBreak="0">
+  <w:abstractNum w:abstractNumId="11" w15:restartNumberingAfterBreak="0">
+    <w:nsid w:val="57603F63"/>
+    <w:multiLevelType w:val="hybridMultilevel"/>
+    <w:tmpl w:val="D954097C"/>
+    <w:lvl w:ilvl="0" w:tplc="04150001">
+      <w:start w:val="1"/>
+      <w:numFmt w:val="bullet"/>
+      <w:lvlText w:val=""/>
+      <w:lvlJc w:val="left"/>
+      <w:pPr>
+        <w:ind w:left="1287" w:hanging="360"/>
+      </w:pPr>
+      <w:rPr>
+        <w:rFonts w:ascii="Symbol" w:hAnsi="Symbol" w:hint="default"/>
+      </w:rPr>
+    </w:lvl>
+    <w:lvl w:ilvl="1" w:tplc="04150003" w:tentative="1">
+      <w:start w:val="1"/>
+      <w:numFmt w:val="bullet"/>
+      <w:lvlText w:val="o"/>
+      <w:lvlJc w:val="left"/>
+      <w:pPr>
+        <w:ind w:left="2007" w:hanging="360"/>
+      </w:pPr>
+      <w:rPr>
+        <w:rFonts w:ascii="Courier New" w:hAnsi="Courier New" w:cs="Courier New" w:hint="default"/>
+      </w:rPr>
+    </w:lvl>
+    <w:lvl w:ilvl="2" w:tplc="04150005" w:tentative="1">
+      <w:start w:val="1"/>
+      <w:numFmt w:val="bullet"/>
+      <w:lvlText w:val=""/>
+      <w:lvlJc w:val="left"/>
+      <w:pPr>
+        <w:ind w:left="2727" w:hanging="360"/>
+      </w:pPr>
+      <w:rPr>
+        <w:rFonts w:ascii="Wingdings" w:hAnsi="Wingdings" w:hint="default"/>
+      </w:rPr>
+    </w:lvl>
+    <w:lvl w:ilvl="3" w:tplc="04150001" w:tentative="1">
+      <w:start w:val="1"/>
+      <w:numFmt w:val="bullet"/>
+      <w:lvlText w:val=""/>
+      <w:lvlJc w:val="left"/>
+      <w:pPr>
+        <w:ind w:left="3447" w:hanging="360"/>
+      </w:pPr>
+      <w:rPr>
+        <w:rFonts w:ascii="Symbol" w:hAnsi="Symbol" w:hint="default"/>
+      </w:rPr>
+    </w:lvl>
+    <w:lvl w:ilvl="4" w:tplc="04150003" w:tentative="1">
+      <w:start w:val="1"/>
+      <w:numFmt w:val="bullet"/>
+      <w:lvlText w:val="o"/>
+      <w:lvlJc w:val="left"/>
+      <w:pPr>
+        <w:ind w:left="4167" w:hanging="360"/>
+      </w:pPr>
+      <w:rPr>
+        <w:rFonts w:ascii="Courier New" w:hAnsi="Courier New" w:cs="Courier New" w:hint="default"/>
+      </w:rPr>
+    </w:lvl>
+    <w:lvl w:ilvl="5" w:tplc="04150005" w:tentative="1">
+      <w:start w:val="1"/>
+      <w:numFmt w:val="bullet"/>
+      <w:lvlText w:val=""/>
+      <w:lvlJc w:val="left"/>
+      <w:pPr>
+        <w:ind w:left="4887" w:hanging="360"/>
+      </w:pPr>
+      <w:rPr>
+        <w:rFonts w:ascii="Wingdings" w:hAnsi="Wingdings" w:hint="default"/>
+      </w:rPr>
+    </w:lvl>
+    <w:lvl w:ilvl="6" w:tplc="04150001" w:tentative="1">
+      <w:start w:val="1"/>
+      <w:numFmt w:val="bullet"/>
+      <w:lvlText w:val=""/>
+      <w:lvlJc w:val="left"/>
+      <w:pPr>
+        <w:ind w:left="5607" w:hanging="360"/>
+      </w:pPr>
+      <w:rPr>
+        <w:rFonts w:ascii="Symbol" w:hAnsi="Symbol" w:hint="default"/>
+      </w:rPr>
+    </w:lvl>
+    <w:lvl w:ilvl="7" w:tplc="04150003" w:tentative="1">
+      <w:start w:val="1"/>
+      <w:numFmt w:val="bullet"/>
+      <w:lvlText w:val="o"/>
+      <w:lvlJc w:val="left"/>
+      <w:pPr>
+        <w:ind w:left="6327" w:hanging="360"/>
+      </w:pPr>
+      <w:rPr>
+        <w:rFonts w:ascii="Courier New" w:hAnsi="Courier New" w:cs="Courier New" w:hint="default"/>
+      </w:rPr>
+    </w:lvl>
+    <w:lvl w:ilvl="8" w:tplc="04150005" w:tentative="1">
+      <w:start w:val="1"/>
+      <w:numFmt w:val="bullet"/>
+      <w:lvlText w:val=""/>
+      <w:lvlJc w:val="left"/>
+      <w:pPr>
+        <w:ind w:left="7047" w:hanging="360"/>
+      </w:pPr>
+      <w:rPr>
+        <w:rFonts w:ascii="Wingdings" w:hAnsi="Wingdings" w:hint="default"/>
+      </w:rPr>
+    </w:lvl>
+  </w:abstractNum>
+  <w:abstractNum w:abstractNumId="12" w15:restartNumberingAfterBreak="0">
     <w:nsid w:val="628D7CA6"/>
     <w:multiLevelType w:val="hybridMultilevel"/>
     <w:tmpl w:val="88CC8B62"/>
@@ -7931,7 +9564,128 @@
       </w:rPr>
     </w:lvl>
   </w:abstractNum>
-  <w:abstractNum w:abstractNumId="11" w15:restartNumberingAfterBreak="0">
+  <w:abstractNum w:abstractNumId="13" w15:restartNumberingAfterBreak="0">
+    <w:nsid w:val="634D4138"/>
+    <w:multiLevelType w:val="multilevel"/>
+    <w:tmpl w:val="A254E9AC"/>
+    <w:lvl w:ilvl="0">
+      <w:start w:val="1"/>
+      <w:numFmt w:val="decimal"/>
+      <w:lvlText w:val="%1."/>
+      <w:lvlJc w:val="left"/>
+      <w:pPr>
+        <w:ind w:left="720" w:hanging="360"/>
+      </w:pPr>
+      <w:rPr>
+        <w:rFonts w:hint="default"/>
+      </w:rPr>
+    </w:lvl>
+    <w:lvl w:ilvl="1">
+      <w:start w:val="1"/>
+      <w:numFmt w:val="decimal"/>
+      <w:isLgl/>
+      <w:lvlText w:val="%1.%2"/>
+      <w:lvlJc w:val="left"/>
+      <w:pPr>
+        <w:ind w:left="1855" w:hanging="720"/>
+      </w:pPr>
+      <w:rPr>
+        <w:rFonts w:hint="default"/>
+      </w:rPr>
+    </w:lvl>
+    <w:lvl w:ilvl="2">
+      <w:start w:val="1"/>
+      <w:numFmt w:val="decimal"/>
+      <w:isLgl/>
+      <w:lvlText w:val="%1.%2.%3"/>
+      <w:lvlJc w:val="left"/>
+      <w:pPr>
+        <w:ind w:left="2630" w:hanging="720"/>
+      </w:pPr>
+      <w:rPr>
+        <w:rFonts w:hint="default"/>
+      </w:rPr>
+    </w:lvl>
+    <w:lvl w:ilvl="3">
+      <w:start w:val="1"/>
+      <w:numFmt w:val="decimal"/>
+      <w:isLgl/>
+      <w:lvlText w:val="%1.%2.%3.%4"/>
+      <w:lvlJc w:val="left"/>
+      <w:pPr>
+        <w:ind w:left="3765" w:hanging="1080"/>
+      </w:pPr>
+      <w:rPr>
+        <w:rFonts w:hint="default"/>
+      </w:rPr>
+    </w:lvl>
+    <w:lvl w:ilvl="4">
+      <w:start w:val="1"/>
+      <w:numFmt w:val="decimal"/>
+      <w:isLgl/>
+      <w:lvlText w:val="%1.%2.%3.%4.%5"/>
+      <w:lvlJc w:val="left"/>
+      <w:pPr>
+        <w:ind w:left="4540" w:hanging="1080"/>
+      </w:pPr>
+      <w:rPr>
+        <w:rFonts w:hint="default"/>
+      </w:rPr>
+    </w:lvl>
+    <w:lvl w:ilvl="5">
+      <w:start w:val="1"/>
+      <w:numFmt w:val="decimal"/>
+      <w:isLgl/>
+      <w:lvlText w:val="%1.%2.%3.%4.%5.%6"/>
+      <w:lvlJc w:val="left"/>
+      <w:pPr>
+        <w:ind w:left="5675" w:hanging="1440"/>
+      </w:pPr>
+      <w:rPr>
+        <w:rFonts w:hint="default"/>
+      </w:rPr>
+    </w:lvl>
+    <w:lvl w:ilvl="6">
+      <w:start w:val="1"/>
+      <w:numFmt w:val="decimal"/>
+      <w:isLgl/>
+      <w:lvlText w:val="%1.%2.%3.%4.%5.%6.%7"/>
+      <w:lvlJc w:val="left"/>
+      <w:pPr>
+        <w:ind w:left="6810" w:hanging="1800"/>
+      </w:pPr>
+      <w:rPr>
+        <w:rFonts w:hint="default"/>
+      </w:rPr>
+    </w:lvl>
+    <w:lvl w:ilvl="7">
+      <w:start w:val="1"/>
+      <w:numFmt w:val="decimal"/>
+      <w:isLgl/>
+      <w:lvlText w:val="%1.%2.%3.%4.%5.%6.%7.%8"/>
+      <w:lvlJc w:val="left"/>
+      <w:pPr>
+        <w:ind w:left="7585" w:hanging="1800"/>
+      </w:pPr>
+      <w:rPr>
+        <w:rFonts w:hint="default"/>
+      </w:rPr>
+    </w:lvl>
+    <w:lvl w:ilvl="8">
+      <w:start w:val="1"/>
+      <w:numFmt w:val="decimal"/>
+      <w:isLgl/>
+      <w:lvlText w:val="%1.%2.%3.%4.%5.%6.%7.%8.%9"/>
+      <w:lvlJc w:val="left"/>
+      <w:pPr>
+        <w:ind w:left="8720" w:hanging="2160"/>
+      </w:pPr>
+      <w:rPr>
+        <w:rFonts w:hint="default"/>
+      </w:rPr>
+    </w:lvl>
+  </w:abstractNum>
+  <w:abstractNum w:abstractNumId="14" w15:restartNumberingAfterBreak="0">
     <w:nsid w:val="6476572B"/>
     <w:multiLevelType w:val="hybridMultilevel"/>
     <w:tmpl w:val="A19EB2F0"/>
@@ -8045,7 +9799,7 @@
       </w:rPr>
     </w:lvl>
   </w:abstractNum>
-  <w:abstractNum w:abstractNumId="12" w15:restartNumberingAfterBreak="0">
+  <w:abstractNum w:abstractNumId="15" w15:restartNumberingAfterBreak="0">
     <w:nsid w:val="798C32B2"/>
     <w:multiLevelType w:val="multilevel"/>
     <w:tmpl w:val="0415001F"/>
@@ -8132,43 +9886,52 @@
     </w:lvl>
   </w:abstractNum>
   <w:num w:numId="1" w16cid:durableId="730539157">
-    <w:abstractNumId w:val="4"/>
+    <w:abstractNumId w:val="5"/>
   </w:num>
   <w:num w:numId="2" w16cid:durableId="2058316553">
+    <w:abstractNumId w:val="15"/>
+  </w:num>
+  <w:num w:numId="3" w16cid:durableId="1041173395">
+    <w:abstractNumId w:val="10"/>
+  </w:num>
+  <w:num w:numId="4" w16cid:durableId="653027152">
+    <w:abstractNumId w:val="7"/>
+  </w:num>
+  <w:num w:numId="5" w16cid:durableId="1383481649">
+    <w:abstractNumId w:val="2"/>
+  </w:num>
+  <w:num w:numId="6" w16cid:durableId="392510710">
+    <w:abstractNumId w:val="14"/>
+  </w:num>
+  <w:num w:numId="7" w16cid:durableId="813181482">
+    <w:abstractNumId w:val="8"/>
+  </w:num>
+  <w:num w:numId="8" w16cid:durableId="1210219038">
+    <w:abstractNumId w:val="3"/>
+  </w:num>
+  <w:num w:numId="9" w16cid:durableId="1234199517">
     <w:abstractNumId w:val="12"/>
   </w:num>
-  <w:num w:numId="3" w16cid:durableId="1041173395">
+  <w:num w:numId="10" w16cid:durableId="564680163">
     <w:abstractNumId w:val="9"/>
   </w:num>
-  <w:num w:numId="4" w16cid:durableId="653027152">
-    <w:abstractNumId w:val="6"/>
-  </w:num>
-  <w:num w:numId="5" w16cid:durableId="1383481649">
-    <w:abstractNumId w:val="1"/>
-  </w:num>
-  <w:num w:numId="6" w16cid:durableId="392510710">
-    <w:abstractNumId w:val="11"/>
-  </w:num>
-  <w:num w:numId="7" w16cid:durableId="813181482">
-    <w:abstractNumId w:val="7"/>
-  </w:num>
-  <w:num w:numId="8" w16cid:durableId="1210219038">
-    <w:abstractNumId w:val="2"/>
-  </w:num>
-  <w:num w:numId="9" w16cid:durableId="1234199517">
-    <w:abstractNumId w:val="10"/>
-  </w:num>
-  <w:num w:numId="10" w16cid:durableId="564680163">
-    <w:abstractNumId w:val="8"/>
-  </w:num>
   <w:num w:numId="11" w16cid:durableId="25836281">
-    <w:abstractNumId w:val="3"/>
+    <w:abstractNumId w:val="4"/>
   </w:num>
   <w:num w:numId="12" w16cid:durableId="1658462396">
     <w:abstractNumId w:val="0"/>
   </w:num>
   <w:num w:numId="13" w16cid:durableId="612983592">
-    <w:abstractNumId w:val="5"/>
+    <w:abstractNumId w:val="6"/>
+  </w:num>
+  <w:num w:numId="14" w16cid:durableId="384766550">
+    <w:abstractNumId w:val="13"/>
+  </w:num>
+  <w:num w:numId="15" w16cid:durableId="713775232">
+    <w:abstractNumId w:val="1"/>
+  </w:num>
+  <w:num w:numId="16" w16cid:durableId="652753995">
+    <w:abstractNumId w:val="11"/>
   </w:num>
 </w:numbering>
 </file>
@@ -8612,13 +10375,10 @@
     <w:uiPriority w:val="9"/>
     <w:unhideWhenUsed/>
     <w:qFormat/>
-    <w:rsid w:val="00583E93"/>
+    <w:rsid w:val="006D08B8"/>
     <w:pPr>
       <w:keepNext/>
       <w:keepLines/>
-      <w:numPr>
-        <w:numId w:val="5"/>
-      </w:numPr>
       <w:spacing w:before="40" w:after="0"/>
       <w:jc w:val="both"/>
       <w:outlineLvl w:val="1"/>
@@ -8873,6 +10633,44 @@
     <w:rsid w:val="00294F60"/>
     <w:rPr>
       <w:vertAlign w:val="superscript"/>
+    </w:rPr>
+  </w:style>
+  <w:style w:type="table" w:styleId="Tabela-Siatka">
+    <w:name w:val="Table Grid"/>
+    <w:basedOn w:val="Standardowy"/>
+    <w:uiPriority w:val="39"/>
+    <w:rsid w:val="00B339C8"/>
+    <w:pPr>
+      <w:spacing w:after="0" w:line="240" w:lineRule="auto"/>
+    </w:pPr>
+    <w:tblPr>
+      <w:tblBorders>
+        <w:top w:val="single" w:sz="4" w:space="0" w:color="auto"/>
+        <w:left w:val="single" w:sz="4" w:space="0" w:color="auto"/>
+        <w:bottom w:val="single" w:sz="4" w:space="0" w:color="auto"/>
+        <w:right w:val="single" w:sz="4" w:space="0" w:color="auto"/>
+        <w:insideH w:val="single" w:sz="4" w:space="0" w:color="auto"/>
+        <w:insideV w:val="single" w:sz="4" w:space="0" w:color="auto"/>
+      </w:tblBorders>
+    </w:tblPr>
+  </w:style>
+  <w:style w:type="paragraph" w:styleId="Legenda">
+    <w:name w:val="caption"/>
+    <w:basedOn w:val="Normalny"/>
+    <w:next w:val="Normalny"/>
+    <w:uiPriority w:val="35"/>
+    <w:unhideWhenUsed/>
+    <w:qFormat/>
+    <w:rsid w:val="0034536B"/>
+    <w:pPr>
+      <w:spacing w:after="200" w:line="240" w:lineRule="auto"/>
+    </w:pPr>
+    <w:rPr>
+      <w:i/>
+      <w:iCs/>
+      <w:color w:val="44546A" w:themeColor="text2"/>
+      <w:sz w:val="18"/>
+      <w:szCs w:val="18"/>
     </w:rPr>
   </w:style>
 </w:styles>

--- a/Docs/Client/INZ_1701_162423.docx
+++ b/Docs/Client/INZ_1701_162423.docx
@@ -1225,13 +1225,13 @@
           <w:r>
             <w:fldChar w:fldCharType="separate"/>
           </w:r>
-          <w:hyperlink w:anchor="_Toc155864003" w:history="1">
+          <w:hyperlink w:anchor="_Toc155955723" w:history="1">
             <w:r>
               <w:rPr>
                 <w:rStyle w:val="Hipercze"/>
                 <w:noProof/>
               </w:rPr>
-              <w:t>Streszczenie pracy dyplomowej</w:t>
+              <w:t>Streszczenie</w:t>
             </w:r>
             <w:r>
               <w:rPr>
@@ -1252,7 +1252,7 @@
                 <w:noProof/>
                 <w:webHidden/>
               </w:rPr>
-              <w:instrText xml:space="preserve"> PAGEREF _Toc155864003 \h </w:instrText>
+              <w:instrText xml:space="preserve"> PAGEREF _Toc155955723 \h </w:instrText>
             </w:r>
             <w:r>
               <w:rPr>
@@ -1298,13 +1298,13 @@
               <w14:ligatures w14:val="standardContextual"/>
             </w:rPr>
           </w:pPr>
-          <w:hyperlink w:anchor="_Toc155864004" w:history="1">
+          <w:hyperlink w:anchor="_Toc155955724" w:history="1">
             <w:r>
               <w:rPr>
                 <w:rStyle w:val="Hipercze"/>
                 <w:noProof/>
               </w:rPr>
-              <w:t>Streszczenie pracy dyplomowej w języku polskim</w:t>
+              <w:t>Streszczenie w języku polskim</w:t>
             </w:r>
             <w:r>
               <w:rPr>
@@ -1325,7 +1325,7 @@
                 <w:noProof/>
                 <w:webHidden/>
               </w:rPr>
-              <w:instrText xml:space="preserve"> PAGEREF _Toc155864004 \h </w:instrText>
+              <w:instrText xml:space="preserve"> PAGEREF _Toc155955724 \h </w:instrText>
             </w:r>
             <w:r>
               <w:rPr>
@@ -1371,13 +1371,13 @@
               <w14:ligatures w14:val="standardContextual"/>
             </w:rPr>
           </w:pPr>
-          <w:hyperlink w:anchor="_Toc155864005" w:history="1">
+          <w:hyperlink w:anchor="_Toc155955725" w:history="1">
             <w:r>
               <w:rPr>
                 <w:rStyle w:val="Hipercze"/>
                 <w:noProof/>
               </w:rPr>
-              <w:t>Streszczenie pracy dyplomowej w języku angielskim – English abstract</w:t>
+              <w:t>Abstract</w:t>
             </w:r>
             <w:r>
               <w:rPr>
@@ -1398,7 +1398,7 @@
                 <w:noProof/>
                 <w:webHidden/>
               </w:rPr>
-              <w:instrText xml:space="preserve"> PAGEREF _Toc155864005 \h </w:instrText>
+              <w:instrText xml:space="preserve"> PAGEREF _Toc155955725 \h </w:instrText>
             </w:r>
             <w:r>
               <w:rPr>
@@ -1445,7 +1445,7 @@
               <w14:ligatures w14:val="standardContextual"/>
             </w:rPr>
           </w:pPr>
-          <w:hyperlink w:anchor="_Toc155864006" w:history="1">
+          <w:hyperlink w:anchor="_Toc155955726" w:history="1">
             <w:r>
               <w:rPr>
                 <w:rStyle w:val="Hipercze"/>
@@ -1490,7 +1490,7 @@
                 <w:noProof/>
                 <w:webHidden/>
               </w:rPr>
-              <w:instrText xml:space="preserve"> PAGEREF _Toc155864006 \h </w:instrText>
+              <w:instrText xml:space="preserve"> PAGEREF _Toc155955726 \h </w:instrText>
             </w:r>
             <w:r>
               <w:rPr>
@@ -1536,7 +1536,7 @@
               <w14:ligatures w14:val="standardContextual"/>
             </w:rPr>
           </w:pPr>
-          <w:hyperlink w:anchor="_Toc155864007" w:history="1">
+          <w:hyperlink w:anchor="_Toc155955727" w:history="1">
             <w:r>
               <w:rPr>
                 <w:rStyle w:val="Hipercze"/>
@@ -1563,7 +1563,7 @@
                 <w:noProof/>
                 <w:webHidden/>
               </w:rPr>
-              <w:instrText xml:space="preserve"> PAGEREF _Toc155864007 \h </w:instrText>
+              <w:instrText xml:space="preserve"> PAGEREF _Toc155955727 \h </w:instrText>
             </w:r>
             <w:r>
               <w:rPr>
@@ -1610,7 +1610,7 @@
               <w14:ligatures w14:val="standardContextual"/>
             </w:rPr>
           </w:pPr>
-          <w:hyperlink w:anchor="_Toc155864008" w:history="1">
+          <w:hyperlink w:anchor="_Toc155955728" w:history="1">
             <w:r>
               <w:rPr>
                 <w:rStyle w:val="Hipercze"/>
@@ -1634,7 +1634,7 @@
                 <w:rStyle w:val="Hipercze"/>
                 <w:noProof/>
               </w:rPr>
-              <w:t>Cel i zakres pracy dyplomowej</w:t>
+              <w:t>Cel i zakres pracy dyplomowej – dodać wzmiankę o panelu administratora pisanym przez Grzegorza Krycha</w:t>
             </w:r>
             <w:r>
               <w:rPr>
@@ -1655,7 +1655,7 @@
                 <w:noProof/>
                 <w:webHidden/>
               </w:rPr>
-              <w:instrText xml:space="preserve"> PAGEREF _Toc155864008 \h </w:instrText>
+              <w:instrText xml:space="preserve"> PAGEREF _Toc155955728 \h </w:instrText>
             </w:r>
             <w:r>
               <w:rPr>
@@ -1701,13 +1701,13 @@
               <w14:ligatures w14:val="standardContextual"/>
             </w:rPr>
           </w:pPr>
-          <w:hyperlink w:anchor="_Toc155864009" w:history="1">
+          <w:hyperlink w:anchor="_Toc155955729" w:history="1">
             <w:r>
               <w:rPr>
                 <w:rStyle w:val="Hipercze"/>
                 <w:noProof/>
               </w:rPr>
-              <w:t>1.2 Wykorzystane technologie</w:t>
+              <w:t>1.2 Wykorzystane technologie – rozszerzyć opis niektórych technologii</w:t>
             </w:r>
             <w:r>
               <w:rPr>
@@ -1728,7 +1728,7 @@
                 <w:noProof/>
                 <w:webHidden/>
               </w:rPr>
-              <w:instrText xml:space="preserve"> PAGEREF _Toc155864009 \h </w:instrText>
+              <w:instrText xml:space="preserve"> PAGEREF _Toc155955729 \h </w:instrText>
             </w:r>
             <w:r>
               <w:rPr>
@@ -1774,7 +1774,7 @@
               <w14:ligatures w14:val="standardContextual"/>
             </w:rPr>
           </w:pPr>
-          <w:hyperlink w:anchor="_Toc155864010" w:history="1">
+          <w:hyperlink w:anchor="_Toc155955730" w:history="1">
             <w:r>
               <w:rPr>
                 <w:rStyle w:val="Hipercze"/>
@@ -1801,7 +1801,7 @@
                 <w:noProof/>
                 <w:webHidden/>
               </w:rPr>
-              <w:instrText xml:space="preserve"> PAGEREF _Toc155864010 \h </w:instrText>
+              <w:instrText xml:space="preserve"> PAGEREF _Toc155955730 \h </w:instrText>
             </w:r>
             <w:r>
               <w:rPr>
@@ -1847,7 +1847,7 @@
               <w14:ligatures w14:val="standardContextual"/>
             </w:rPr>
           </w:pPr>
-          <w:hyperlink w:anchor="_Toc155864011" w:history="1">
+          <w:hyperlink w:anchor="_Toc155955731" w:history="1">
             <w:r>
               <w:rPr>
                 <w:rStyle w:val="Hipercze"/>
@@ -1874,7 +1874,7 @@
                 <w:noProof/>
                 <w:webHidden/>
               </w:rPr>
-              <w:instrText xml:space="preserve"> PAGEREF _Toc155864011 \h </w:instrText>
+              <w:instrText xml:space="preserve"> PAGEREF _Toc155955731 \h </w:instrText>
             </w:r>
             <w:r>
               <w:rPr>
@@ -1895,6 +1895,298 @@
                 <w:webHidden/>
               </w:rPr>
               <w:t>11</w:t>
+            </w:r>
+            <w:r>
+              <w:rPr>
+                <w:noProof/>
+                <w:webHidden/>
+              </w:rPr>
+              <w:fldChar w:fldCharType="end"/>
+            </w:r>
+          </w:hyperlink>
+        </w:p>
+        <w:p>
+          <w:pPr>
+            <w:pStyle w:val="Spistreci2"/>
+            <w:tabs>
+              <w:tab w:val="right" w:leader="dot" w:pos="9062"/>
+            </w:tabs>
+            <w:rPr>
+              <w:rFonts w:asciiTheme="minorHAnsi" w:eastAsiaTheme="minorEastAsia" w:hAnsiTheme="minorHAnsi"/>
+              <w:noProof/>
+              <w:kern w:val="2"/>
+              <w:szCs w:val="24"/>
+              <w:lang w:eastAsia="pl-PL"/>
+              <w14:ligatures w14:val="standardContextual"/>
+            </w:rPr>
+          </w:pPr>
+          <w:hyperlink w:anchor="_Toc155955732" w:history="1">
+            <w:r>
+              <w:rPr>
+                <w:rStyle w:val="Hipercze"/>
+                <w:noProof/>
+              </w:rPr>
+              <w:t>2.2 Lista funkcjonalności (Przypadki użycia)</w:t>
+            </w:r>
+            <w:r>
+              <w:rPr>
+                <w:noProof/>
+                <w:webHidden/>
+              </w:rPr>
+              <w:tab/>
+            </w:r>
+            <w:r>
+              <w:rPr>
+                <w:noProof/>
+                <w:webHidden/>
+              </w:rPr>
+              <w:fldChar w:fldCharType="begin"/>
+            </w:r>
+            <w:r>
+              <w:rPr>
+                <w:noProof/>
+                <w:webHidden/>
+              </w:rPr>
+              <w:instrText xml:space="preserve"> PAGEREF _Toc155955732 \h </w:instrText>
+            </w:r>
+            <w:r>
+              <w:rPr>
+                <w:noProof/>
+                <w:webHidden/>
+              </w:rPr>
+            </w:r>
+            <w:r>
+              <w:rPr>
+                <w:noProof/>
+                <w:webHidden/>
+              </w:rPr>
+              <w:fldChar w:fldCharType="separate"/>
+            </w:r>
+            <w:r>
+              <w:rPr>
+                <w:noProof/>
+                <w:webHidden/>
+              </w:rPr>
+              <w:t>11</w:t>
+            </w:r>
+            <w:r>
+              <w:rPr>
+                <w:noProof/>
+                <w:webHidden/>
+              </w:rPr>
+              <w:fldChar w:fldCharType="end"/>
+            </w:r>
+          </w:hyperlink>
+        </w:p>
+        <w:p>
+          <w:pPr>
+            <w:pStyle w:val="Spistreci2"/>
+            <w:tabs>
+              <w:tab w:val="right" w:leader="dot" w:pos="9062"/>
+            </w:tabs>
+            <w:rPr>
+              <w:rFonts w:asciiTheme="minorHAnsi" w:eastAsiaTheme="minorEastAsia" w:hAnsiTheme="minorHAnsi"/>
+              <w:noProof/>
+              <w:kern w:val="2"/>
+              <w:szCs w:val="24"/>
+              <w:lang w:eastAsia="pl-PL"/>
+              <w14:ligatures w14:val="standardContextual"/>
+            </w:rPr>
+          </w:pPr>
+          <w:hyperlink w:anchor="_Toc155955733" w:history="1">
+            <w:r>
+              <w:rPr>
+                <w:rStyle w:val="Hipercze"/>
+                <w:noProof/>
+              </w:rPr>
+              <w:t>2.3 Grupy użytkowników</w:t>
+            </w:r>
+            <w:r>
+              <w:rPr>
+                <w:noProof/>
+                <w:webHidden/>
+              </w:rPr>
+              <w:tab/>
+            </w:r>
+            <w:r>
+              <w:rPr>
+                <w:noProof/>
+                <w:webHidden/>
+              </w:rPr>
+              <w:fldChar w:fldCharType="begin"/>
+            </w:r>
+            <w:r>
+              <w:rPr>
+                <w:noProof/>
+                <w:webHidden/>
+              </w:rPr>
+              <w:instrText xml:space="preserve"> PAGEREF _Toc155955733 \h </w:instrText>
+            </w:r>
+            <w:r>
+              <w:rPr>
+                <w:noProof/>
+                <w:webHidden/>
+              </w:rPr>
+            </w:r>
+            <w:r>
+              <w:rPr>
+                <w:noProof/>
+                <w:webHidden/>
+              </w:rPr>
+              <w:fldChar w:fldCharType="separate"/>
+            </w:r>
+            <w:r>
+              <w:rPr>
+                <w:noProof/>
+                <w:webHidden/>
+              </w:rPr>
+              <w:t>12</w:t>
+            </w:r>
+            <w:r>
+              <w:rPr>
+                <w:noProof/>
+                <w:webHidden/>
+              </w:rPr>
+              <w:fldChar w:fldCharType="end"/>
+            </w:r>
+          </w:hyperlink>
+        </w:p>
+        <w:p>
+          <w:pPr>
+            <w:pStyle w:val="Spistreci2"/>
+            <w:tabs>
+              <w:tab w:val="right" w:leader="dot" w:pos="9062"/>
+            </w:tabs>
+            <w:rPr>
+              <w:rFonts w:asciiTheme="minorHAnsi" w:eastAsiaTheme="minorEastAsia" w:hAnsiTheme="minorHAnsi"/>
+              <w:noProof/>
+              <w:kern w:val="2"/>
+              <w:szCs w:val="24"/>
+              <w:lang w:eastAsia="pl-PL"/>
+              <w14:ligatures w14:val="standardContextual"/>
+            </w:rPr>
+          </w:pPr>
+          <w:hyperlink w:anchor="_Toc155955734" w:history="1">
+            <w:r>
+              <w:rPr>
+                <w:rStyle w:val="Hipercze"/>
+                <w:noProof/>
+              </w:rPr>
+              <w:t>2.4 Diagramy przypadków użycia</w:t>
+            </w:r>
+            <w:r>
+              <w:rPr>
+                <w:noProof/>
+                <w:webHidden/>
+              </w:rPr>
+              <w:tab/>
+            </w:r>
+            <w:r>
+              <w:rPr>
+                <w:noProof/>
+                <w:webHidden/>
+              </w:rPr>
+              <w:fldChar w:fldCharType="begin"/>
+            </w:r>
+            <w:r>
+              <w:rPr>
+                <w:noProof/>
+                <w:webHidden/>
+              </w:rPr>
+              <w:instrText xml:space="preserve"> PAGEREF _Toc155955734 \h </w:instrText>
+            </w:r>
+            <w:r>
+              <w:rPr>
+                <w:noProof/>
+                <w:webHidden/>
+              </w:rPr>
+            </w:r>
+            <w:r>
+              <w:rPr>
+                <w:noProof/>
+                <w:webHidden/>
+              </w:rPr>
+              <w:fldChar w:fldCharType="separate"/>
+            </w:r>
+            <w:r>
+              <w:rPr>
+                <w:noProof/>
+                <w:webHidden/>
+              </w:rPr>
+              <w:t>13</w:t>
+            </w:r>
+            <w:r>
+              <w:rPr>
+                <w:noProof/>
+                <w:webHidden/>
+              </w:rPr>
+              <w:fldChar w:fldCharType="end"/>
+            </w:r>
+          </w:hyperlink>
+        </w:p>
+        <w:p>
+          <w:pPr>
+            <w:pStyle w:val="Spistreci2"/>
+            <w:tabs>
+              <w:tab w:val="right" w:leader="dot" w:pos="9062"/>
+            </w:tabs>
+            <w:rPr>
+              <w:rFonts w:asciiTheme="minorHAnsi" w:eastAsiaTheme="minorEastAsia" w:hAnsiTheme="minorHAnsi"/>
+              <w:noProof/>
+              <w:kern w:val="2"/>
+              <w:szCs w:val="24"/>
+              <w:lang w:eastAsia="pl-PL"/>
+              <w14:ligatures w14:val="standardContextual"/>
+            </w:rPr>
+          </w:pPr>
+          <w:hyperlink w:anchor="_Toc155955735" w:history="1">
+            <w:r>
+              <w:rPr>
+                <w:rStyle w:val="Hipercze"/>
+                <w:noProof/>
+              </w:rPr>
+              <w:t>2.5 Scenariusze</w:t>
+            </w:r>
+            <w:r>
+              <w:rPr>
+                <w:noProof/>
+                <w:webHidden/>
+              </w:rPr>
+              <w:tab/>
+            </w:r>
+            <w:r>
+              <w:rPr>
+                <w:noProof/>
+                <w:webHidden/>
+              </w:rPr>
+              <w:fldChar w:fldCharType="begin"/>
+            </w:r>
+            <w:r>
+              <w:rPr>
+                <w:noProof/>
+                <w:webHidden/>
+              </w:rPr>
+              <w:instrText xml:space="preserve"> PAGEREF _Toc155955735 \h </w:instrText>
+            </w:r>
+            <w:r>
+              <w:rPr>
+                <w:noProof/>
+                <w:webHidden/>
+              </w:rPr>
+            </w:r>
+            <w:r>
+              <w:rPr>
+                <w:noProof/>
+                <w:webHidden/>
+              </w:rPr>
+              <w:fldChar w:fldCharType="separate"/>
+            </w:r>
+            <w:r>
+              <w:rPr>
+                <w:noProof/>
+                <w:webHidden/>
+              </w:rPr>
+              <w:t>16</w:t>
             </w:r>
             <w:r>
               <w:rPr>
@@ -2016,9 +2308,9 @@
         <w:pStyle w:val="Nagwek1"/>
       </w:pPr>
       <w:bookmarkStart w:id="1" w:name="_Toc155601026"/>
-      <w:bookmarkStart w:id="2" w:name="_Toc155864003"/>
-      <w:r>
-        <w:t>Streszczenie pracy dyplomowej</w:t>
+      <w:bookmarkStart w:id="2" w:name="_Toc155955723"/>
+      <w:r>
+        <w:t>Streszczenie</w:t>
       </w:r>
       <w:bookmarkEnd w:id="1"/>
       <w:bookmarkEnd w:id="2"/>
@@ -2028,9 +2320,9 @@
       <w:pPr>
         <w:pStyle w:val="Nagwek2"/>
       </w:pPr>
-      <w:bookmarkStart w:id="3" w:name="_Toc155864004"/>
-      <w:r>
-        <w:t>Streszczenie pracy dyplomowej w języku polskim</w:t>
+      <w:bookmarkStart w:id="3" w:name="_Toc155955724"/>
+      <w:r>
+        <w:t>Streszczenie w języku polskim</w:t>
       </w:r>
       <w:bookmarkEnd w:id="3"/>
     </w:p>
@@ -2314,16 +2606,13 @@
         <w:pStyle w:val="Nagwek2"/>
         <w:jc w:val="left"/>
       </w:pPr>
-      <w:bookmarkStart w:id="4" w:name="_Toc155864005"/>
-      <w:r>
-        <w:t>Streszczenie pracy dyplomowej w języku angielskim</w:t>
-      </w:r>
-      <w:r>
-        <w:t xml:space="preserve"> – English </w:t>
-      </w:r>
-      <w:proofErr w:type="spellStart"/>
-      <w:r>
-        <w:t>abstract</w:t>
+      <w:bookmarkStart w:id="4" w:name="_Toc155955725"/>
+      <w:proofErr w:type="spellStart"/>
+      <w:r>
+        <w:t>A</w:t>
+      </w:r>
+      <w:r>
+        <w:t>bstract</w:t>
       </w:r>
       <w:bookmarkEnd w:id="4"/>
       <w:proofErr w:type="spellEnd"/>
@@ -4290,7 +4579,7 @@
         </w:numPr>
         <w:ind w:left="426" w:hanging="426"/>
       </w:pPr>
-      <w:bookmarkStart w:id="5" w:name="_Toc155864006"/>
+      <w:bookmarkStart w:id="5" w:name="_Toc155955726"/>
       <w:r>
         <w:lastRenderedPageBreak/>
         <w:t>Wstęp</w:t>
@@ -4302,7 +4591,7 @@
       <w:pPr>
         <w:pStyle w:val="Nagwek2"/>
       </w:pPr>
-      <w:bookmarkStart w:id="6" w:name="_Toc155864007"/>
+      <w:bookmarkStart w:id="6" w:name="_Toc155955727"/>
       <w:r>
         <w:t xml:space="preserve">1.1 </w:t>
       </w:r>
@@ -4617,13 +4906,16 @@
         <w:ind w:left="426" w:hanging="426"/>
         <w:jc w:val="left"/>
       </w:pPr>
-      <w:bookmarkStart w:id="7" w:name="_Toc155864008"/>
+      <w:bookmarkStart w:id="7" w:name="_Toc155955728"/>
       <w:r>
         <w:lastRenderedPageBreak/>
         <w:t>Cel i zakres pracy</w:t>
       </w:r>
       <w:r>
         <w:t xml:space="preserve"> dyplomowej</w:t>
+      </w:r>
+      <w:r>
+        <w:t xml:space="preserve"> – dodać wzmiankę o panelu administratora pisanym przez Grzegorza Krycha</w:t>
       </w:r>
       <w:bookmarkEnd w:id="7"/>
     </w:p>
@@ -5046,12 +5338,15 @@
       <w:pPr>
         <w:pStyle w:val="Nagwek2"/>
       </w:pPr>
-      <w:bookmarkStart w:id="8" w:name="_Toc155864009"/>
+      <w:bookmarkStart w:id="8" w:name="_Toc155955729"/>
       <w:r>
         <w:t xml:space="preserve">1.2 </w:t>
       </w:r>
       <w:r>
         <w:t>Wykorzystane technologie</w:t>
+      </w:r>
+      <w:r>
+        <w:t xml:space="preserve"> – rozszerzyć opis niektórych technologii</w:t>
       </w:r>
       <w:bookmarkEnd w:id="8"/>
     </w:p>
@@ -5155,7 +5450,6 @@
         <w:ind w:firstLine="567"/>
       </w:pPr>
       <w:r>
-        <w:lastRenderedPageBreak/>
         <w:t>Baza danych:</w:t>
       </w:r>
     </w:p>
@@ -6515,7 +6809,7 @@
       <w:pPr>
         <w:pStyle w:val="Nagwek1"/>
       </w:pPr>
-      <w:bookmarkStart w:id="9" w:name="_Toc155864010"/>
+      <w:bookmarkStart w:id="9" w:name="_Toc155955730"/>
       <w:r>
         <w:lastRenderedPageBreak/>
         <w:t xml:space="preserve">2. </w:t>
@@ -6530,7 +6824,7 @@
       <w:pPr>
         <w:pStyle w:val="Nagwek2"/>
       </w:pPr>
-      <w:bookmarkStart w:id="10" w:name="_Toc155864011"/>
+      <w:bookmarkStart w:id="10" w:name="_Toc155955731"/>
       <w:r>
         <w:t xml:space="preserve">2.1 </w:t>
       </w:r>
@@ -6601,9 +6895,11 @@
       <w:pPr>
         <w:pStyle w:val="Nagwek2"/>
       </w:pPr>
+      <w:bookmarkStart w:id="11" w:name="_Toc155955732"/>
       <w:r>
         <w:t>2.2 Lista funkcjonalności (Przypadki użycia)</w:t>
       </w:r>
+      <w:bookmarkEnd w:id="11"/>
     </w:p>
     <w:p/>
     <w:p>
@@ -6830,12 +7126,14 @@
       <w:pPr>
         <w:pStyle w:val="Nagwek2"/>
       </w:pPr>
+      <w:bookmarkStart w:id="12" w:name="_Toc155955733"/>
       <w:r>
         <w:t xml:space="preserve">2.3 </w:t>
       </w:r>
       <w:r>
         <w:t>Grupy użytkowników</w:t>
       </w:r>
+      <w:bookmarkEnd w:id="12"/>
     </w:p>
     <w:p/>
     <w:p>
@@ -7388,6 +7686,7 @@
       <w:pPr>
         <w:pStyle w:val="Nagwek2"/>
       </w:pPr>
+      <w:bookmarkStart w:id="13" w:name="_Toc155955734"/>
       <w:r>
         <w:lastRenderedPageBreak/>
         <w:t>2.4 Diagram</w:t>
@@ -7398,6 +7697,7 @@
       <w:r>
         <w:t xml:space="preserve"> przypadków użycia</w:t>
       </w:r>
+      <w:bookmarkEnd w:id="13"/>
     </w:p>
     <w:p/>
     <w:p>
@@ -7462,10 +7762,10 @@
           <w:noProof/>
         </w:rPr>
         <w:drawing>
-          <wp:inline distT="0" distB="0" distL="0" distR="0" wp14:anchorId="308DCE2C" wp14:editId="3330D95F">
+          <wp:inline distT="0" distB="0" distL="0" distR="0" wp14:anchorId="455AEB28" wp14:editId="019516A5">
             <wp:extent cx="5791200" cy="6293485"/>
             <wp:effectExtent l="0" t="0" r="0" b="0"/>
-            <wp:docPr id="524528129" name="Obraz 9"/>
+            <wp:docPr id="769531618" name="Obraz 2"/>
             <wp:cNvGraphicFramePr>
               <a:graphicFrameLocks xmlns:a="http://schemas.openxmlformats.org/drawingml/2006/main" noChangeAspect="1"/>
             </wp:cNvGraphicFramePr>
@@ -7473,7 +7773,7 @@
               <a:graphicData uri="http://schemas.openxmlformats.org/drawingml/2006/picture">
                 <pic:pic xmlns:pic="http://schemas.openxmlformats.org/drawingml/2006/picture">
                   <pic:nvPicPr>
-                    <pic:cNvPr id="0" name="Picture 9"/>
+                    <pic:cNvPr id="0" name="Picture 3"/>
                     <pic:cNvPicPr>
                       <a:picLocks noChangeAspect="1" noChangeArrowheads="1"/>
                     </pic:cNvPicPr>
@@ -7557,10 +7857,10 @@
         </w:rPr>
         <w:lastRenderedPageBreak/>
         <w:drawing>
-          <wp:inline distT="0" distB="0" distL="0" distR="0" wp14:anchorId="17BA63F3" wp14:editId="29C6301F">
-            <wp:extent cx="5647575" cy="4077730"/>
-            <wp:effectExtent l="0" t="0" r="0" b="0"/>
-            <wp:docPr id="2109486886" name="Obraz 10"/>
+          <wp:inline distT="0" distB="0" distL="0" distR="0" wp14:anchorId="035053ED" wp14:editId="11B255DF">
+            <wp:extent cx="5618206" cy="4056525"/>
+            <wp:effectExtent l="0" t="0" r="1905" b="1270"/>
+            <wp:docPr id="1477917737" name="Obraz 3"/>
             <wp:cNvGraphicFramePr>
               <a:graphicFrameLocks xmlns:a="http://schemas.openxmlformats.org/drawingml/2006/main" noChangeAspect="1"/>
             </wp:cNvGraphicFramePr>
@@ -7568,7 +7868,7 @@
               <a:graphicData uri="http://schemas.openxmlformats.org/drawingml/2006/picture">
                 <pic:pic xmlns:pic="http://schemas.openxmlformats.org/drawingml/2006/picture">
                   <pic:nvPicPr>
-                    <pic:cNvPr id="0" name="Picture 10"/>
+                    <pic:cNvPr id="0" name="Picture 4"/>
                     <pic:cNvPicPr>
                       <a:picLocks noChangeAspect="1" noChangeArrowheads="1"/>
                     </pic:cNvPicPr>
@@ -7589,7 +7889,7 @@
                   <pic:spPr bwMode="auto">
                     <a:xfrm>
                       <a:off x="0" y="0"/>
-                      <a:ext cx="5650637" cy="4079941"/>
+                      <a:ext cx="5621106" cy="4058619"/>
                     </a:xfrm>
                     <a:prstGeom prst="rect">
                       <a:avLst/>
@@ -7656,10 +7956,10 @@
           <w:szCs w:val="28"/>
         </w:rPr>
         <w:drawing>
-          <wp:inline distT="0" distB="0" distL="0" distR="0" wp14:anchorId="7C545344" wp14:editId="677C61F0">
-            <wp:extent cx="5622341" cy="4059509"/>
-            <wp:effectExtent l="0" t="0" r="0" b="0"/>
-            <wp:docPr id="1999592144" name="Obraz 11"/>
+          <wp:inline distT="0" distB="0" distL="0" distR="0" wp14:anchorId="2ECE0849" wp14:editId="1A1423E9">
+            <wp:extent cx="5749925" cy="4151630"/>
+            <wp:effectExtent l="0" t="0" r="3175" b="1270"/>
+            <wp:docPr id="1824693697" name="Obraz 4"/>
             <wp:cNvGraphicFramePr>
               <a:graphicFrameLocks xmlns:a="http://schemas.openxmlformats.org/drawingml/2006/main" noChangeAspect="1"/>
             </wp:cNvGraphicFramePr>
@@ -7667,7 +7967,7 @@
               <a:graphicData uri="http://schemas.openxmlformats.org/drawingml/2006/picture">
                 <pic:pic xmlns:pic="http://schemas.openxmlformats.org/drawingml/2006/picture">
                   <pic:nvPicPr>
-                    <pic:cNvPr id="0" name="Picture 11"/>
+                    <pic:cNvPr id="0" name="Picture 5"/>
                     <pic:cNvPicPr>
                       <a:picLocks noChangeAspect="1" noChangeArrowheads="1"/>
                     </pic:cNvPicPr>
@@ -7688,7 +7988,7 @@
                   <pic:spPr bwMode="auto">
                     <a:xfrm>
                       <a:off x="0" y="0"/>
-                      <a:ext cx="5633888" cy="4067846"/>
+                      <a:ext cx="5749925" cy="4151630"/>
                     </a:xfrm>
                     <a:prstGeom prst="rect">
                       <a:avLst/>
@@ -7754,18 +8054,14 @@
       </w:pPr>
       <w:r>
         <w:rPr>
-          <w:rFonts w:cs="Times New Roman"/>
-          <w:b/>
           <w:noProof/>
-          <w:sz w:val="28"/>
-          <w:szCs w:val="28"/>
         </w:rPr>
         <w:lastRenderedPageBreak/>
         <w:drawing>
-          <wp:inline distT="0" distB="0" distL="0" distR="0" wp14:anchorId="44E7D00A" wp14:editId="209AA36D">
-            <wp:extent cx="5647577" cy="4077730"/>
-            <wp:effectExtent l="0" t="0" r="0" b="0"/>
-            <wp:docPr id="1128919669" name="Obraz 12"/>
+          <wp:inline distT="0" distB="0" distL="0" distR="0" wp14:anchorId="4A79EBC4" wp14:editId="515A8E5B">
+            <wp:extent cx="5651157" cy="4080316"/>
+            <wp:effectExtent l="0" t="0" r="6985" b="0"/>
+            <wp:docPr id="1221828491" name="Obraz 5"/>
             <wp:cNvGraphicFramePr>
               <a:graphicFrameLocks xmlns:a="http://schemas.openxmlformats.org/drawingml/2006/main" noChangeAspect="1"/>
             </wp:cNvGraphicFramePr>
@@ -7773,7 +8069,7 @@
               <a:graphicData uri="http://schemas.openxmlformats.org/drawingml/2006/picture">
                 <pic:pic xmlns:pic="http://schemas.openxmlformats.org/drawingml/2006/picture">
                   <pic:nvPicPr>
-                    <pic:cNvPr id="0" name="Picture 12"/>
+                    <pic:cNvPr id="0" name="Picture 6"/>
                     <pic:cNvPicPr>
                       <a:picLocks noChangeAspect="1" noChangeArrowheads="1"/>
                     </pic:cNvPicPr>
@@ -7794,7 +8090,7 @@
                   <pic:spPr bwMode="auto">
                     <a:xfrm>
                       <a:off x="0" y="0"/>
-                      <a:ext cx="5658373" cy="4085525"/>
+                      <a:ext cx="5656764" cy="4084364"/>
                     </a:xfrm>
                     <a:prstGeom prst="rect">
                       <a:avLst/>
@@ -7864,10 +8160,10 @@
           <w:noProof/>
         </w:rPr>
         <w:drawing>
-          <wp:inline distT="0" distB="0" distL="0" distR="0" wp14:anchorId="1409F9C7" wp14:editId="7B41A66D">
-            <wp:extent cx="5647850" cy="4102254"/>
+          <wp:inline distT="0" distB="0" distL="0" distR="0" wp14:anchorId="68E00FB1" wp14:editId="2843EFFD">
+            <wp:extent cx="5642919" cy="4098672"/>
             <wp:effectExtent l="0" t="0" r="0" b="0"/>
-            <wp:docPr id="564048702" name="Obraz 13"/>
+            <wp:docPr id="1464987765" name="Obraz 6"/>
             <wp:cNvGraphicFramePr>
               <a:graphicFrameLocks xmlns:a="http://schemas.openxmlformats.org/drawingml/2006/main" noChangeAspect="1"/>
             </wp:cNvGraphicFramePr>
@@ -7875,7 +8171,7 @@
               <a:graphicData uri="http://schemas.openxmlformats.org/drawingml/2006/picture">
                 <pic:pic xmlns:pic="http://schemas.openxmlformats.org/drawingml/2006/picture">
                   <pic:nvPicPr>
-                    <pic:cNvPr id="0" name="Picture 13"/>
+                    <pic:cNvPr id="0" name="Picture 7"/>
                     <pic:cNvPicPr>
                       <a:picLocks noChangeAspect="1" noChangeArrowheads="1"/>
                     </pic:cNvPicPr>
@@ -7896,7 +8192,7 @@
                   <pic:spPr bwMode="auto">
                     <a:xfrm>
                       <a:off x="0" y="0"/>
-                      <a:ext cx="5650126" cy="4103907"/>
+                      <a:ext cx="5647631" cy="4102094"/>
                     </a:xfrm>
                     <a:prstGeom prst="rect">
                       <a:avLst/>
@@ -7964,10 +8260,10 @@
         </w:rPr>
         <w:lastRenderedPageBreak/>
         <w:drawing>
-          <wp:inline distT="0" distB="0" distL="0" distR="0" wp14:anchorId="46E20279" wp14:editId="35E70899">
-            <wp:extent cx="5749925" cy="4242435"/>
-            <wp:effectExtent l="0" t="0" r="3175" b="5715"/>
-            <wp:docPr id="977070284" name="Obraz 14"/>
+          <wp:inline distT="0" distB="0" distL="0" distR="0" wp14:anchorId="145A535F" wp14:editId="70953CA1">
+            <wp:extent cx="5675870" cy="4187795"/>
+            <wp:effectExtent l="0" t="0" r="1270" b="3810"/>
+            <wp:docPr id="1097437212" name="Obraz 7"/>
             <wp:cNvGraphicFramePr>
               <a:graphicFrameLocks xmlns:a="http://schemas.openxmlformats.org/drawingml/2006/main" noChangeAspect="1"/>
             </wp:cNvGraphicFramePr>
@@ -7975,7 +8271,7 @@
               <a:graphicData uri="http://schemas.openxmlformats.org/drawingml/2006/picture">
                 <pic:pic xmlns:pic="http://schemas.openxmlformats.org/drawingml/2006/picture">
                   <pic:nvPicPr>
-                    <pic:cNvPr id="0" name="Picture 14"/>
+                    <pic:cNvPr id="0" name="Picture 8"/>
                     <pic:cNvPicPr>
                       <a:picLocks noChangeAspect="1" noChangeArrowheads="1"/>
                     </pic:cNvPicPr>
@@ -7996,7 +8292,7 @@
                   <pic:spPr bwMode="auto">
                     <a:xfrm>
                       <a:off x="0" y="0"/>
-                      <a:ext cx="5749925" cy="4242435"/>
+                      <a:ext cx="5677143" cy="4188734"/>
                     </a:xfrm>
                     <a:prstGeom prst="rect">
                       <a:avLst/>
@@ -8057,32 +8353,1411 @@
     </w:p>
     <w:p>
       <w:pPr>
-        <w:rPr>
-          <w:rFonts w:cs="Times New Roman"/>
-          <w:b/>
-          <w:sz w:val="28"/>
-          <w:szCs w:val="28"/>
-        </w:rPr>
-      </w:pPr>
-    </w:p>
-    <w:p>
-      <w:pPr>
         <w:pStyle w:val="Nagwek2"/>
-      </w:pPr>
+        <w:tabs>
+          <w:tab w:val="left" w:pos="2646"/>
+        </w:tabs>
+      </w:pPr>
+      <w:bookmarkStart w:id="14" w:name="_Toc155955735"/>
       <w:r>
         <w:t>2.5 Scenariusze</w:t>
       </w:r>
-    </w:p>
-    <w:p>
-      <w:pPr>
-        <w:rPr>
-          <w:rFonts w:cs="Times New Roman"/>
-          <w:b/>
-          <w:sz w:val="28"/>
-          <w:szCs w:val="28"/>
-        </w:rPr>
-      </w:pPr>
-    </w:p>
+      <w:bookmarkEnd w:id="14"/>
+    </w:p>
+    <w:p/>
+    <w:p>
+      <w:r>
+        <w:t>Przypadek użycia:</w:t>
+      </w:r>
+      <w:r>
+        <w:t xml:space="preserve"> 1.1</w:t>
+      </w:r>
+      <w:r>
+        <w:t xml:space="preserve"> </w:t>
+      </w:r>
+      <w:r>
+        <w:t xml:space="preserve">Wyświetlenie </w:t>
+      </w:r>
+      <w:r>
+        <w:t>dostępnych rejsów</w:t>
+      </w:r>
+    </w:p>
+    <w:p>
+      <w:r>
+        <w:t>Aktor: Gość</w:t>
+      </w:r>
+    </w:p>
+    <w:p>
+      <w:r>
+        <w:t>Scenariusz:</w:t>
+      </w:r>
+    </w:p>
+    <w:p>
+      <w:pPr>
+        <w:pStyle w:val="Akapitzlist"/>
+        <w:numPr>
+          <w:ilvl w:val="0"/>
+          <w:numId w:val="18"/>
+        </w:numPr>
+        <w:ind w:left="709" w:hanging="283"/>
+      </w:pPr>
+      <w:r>
+        <w:t xml:space="preserve">Gość </w:t>
+      </w:r>
+      <w:r>
+        <w:t>przechodzi</w:t>
+      </w:r>
+      <w:r>
+        <w:t xml:space="preserve"> na stronę internetową</w:t>
+      </w:r>
+    </w:p>
+    <w:p>
+      <w:pPr>
+        <w:pStyle w:val="Akapitzlist"/>
+        <w:numPr>
+          <w:ilvl w:val="0"/>
+          <w:numId w:val="18"/>
+        </w:numPr>
+        <w:ind w:left="709" w:hanging="283"/>
+      </w:pPr>
+      <w:r>
+        <w:t>System prezentuje panel powitalny</w:t>
+      </w:r>
+    </w:p>
+    <w:p>
+      <w:pPr>
+        <w:pStyle w:val="Akapitzlist"/>
+        <w:numPr>
+          <w:ilvl w:val="0"/>
+          <w:numId w:val="18"/>
+        </w:numPr>
+        <w:ind w:left="709" w:hanging="283"/>
+      </w:pPr>
+      <w:r>
+        <w:t>Z poziomu omawianego panelu na stronie głównej bądź zakładki ‘Oferta’ gość wybiera przycisk ‘Eventy’</w:t>
+      </w:r>
+    </w:p>
+    <w:p>
+      <w:pPr>
+        <w:pStyle w:val="Akapitzlist"/>
+        <w:numPr>
+          <w:ilvl w:val="0"/>
+          <w:numId w:val="18"/>
+        </w:numPr>
+        <w:ind w:left="709" w:hanging="283"/>
+      </w:pPr>
+      <w:r>
+        <w:t>System prezentuje listę dostępnych rodzajów rejsów</w:t>
+      </w:r>
+    </w:p>
+    <w:p>
+      <w:r>
+        <w:t xml:space="preserve">Przypadek użycia: </w:t>
+      </w:r>
+      <w:r>
+        <w:t xml:space="preserve">1.2 </w:t>
+      </w:r>
+      <w:r>
+        <w:t xml:space="preserve">Wyświetlenie dostępnych </w:t>
+      </w:r>
+      <w:r>
+        <w:t>kursów</w:t>
+      </w:r>
+    </w:p>
+    <w:p>
+      <w:r>
+        <w:t>Aktor: Gość</w:t>
+      </w:r>
+    </w:p>
+    <w:p>
+      <w:r>
+        <w:t>Scenariusz:</w:t>
+      </w:r>
+    </w:p>
+    <w:p>
+      <w:pPr>
+        <w:pStyle w:val="Akapitzlist"/>
+        <w:numPr>
+          <w:ilvl w:val="0"/>
+          <w:numId w:val="25"/>
+        </w:numPr>
+        <w:ind w:left="709" w:hanging="283"/>
+      </w:pPr>
+      <w:r>
+        <w:t xml:space="preserve">Gość </w:t>
+      </w:r>
+      <w:r>
+        <w:t>przechodzi</w:t>
+      </w:r>
+      <w:r>
+        <w:t xml:space="preserve"> na stronę internetową</w:t>
+      </w:r>
+    </w:p>
+    <w:p>
+      <w:pPr>
+        <w:pStyle w:val="Akapitzlist"/>
+        <w:numPr>
+          <w:ilvl w:val="0"/>
+          <w:numId w:val="25"/>
+        </w:numPr>
+        <w:ind w:left="709" w:hanging="283"/>
+      </w:pPr>
+      <w:r>
+        <w:t>System prezentuje panel powitalny</w:t>
+      </w:r>
+    </w:p>
+    <w:p>
+      <w:pPr>
+        <w:pStyle w:val="Akapitzlist"/>
+        <w:numPr>
+          <w:ilvl w:val="0"/>
+          <w:numId w:val="25"/>
+        </w:numPr>
+        <w:ind w:left="709" w:hanging="283"/>
+      </w:pPr>
+      <w:r>
+        <w:t>Z poziomu omawianego panelu na stronie głównej bądź zakładki ‘Oferta’ gość wybiera przycisk ‘</w:t>
+      </w:r>
+      <w:r>
+        <w:t>Kurs</w:t>
+      </w:r>
+      <w:r>
+        <w:t>y’</w:t>
+      </w:r>
+    </w:p>
+    <w:p>
+      <w:pPr>
+        <w:pStyle w:val="Akapitzlist"/>
+        <w:numPr>
+          <w:ilvl w:val="0"/>
+          <w:numId w:val="25"/>
+        </w:numPr>
+        <w:ind w:left="709" w:hanging="283"/>
+      </w:pPr>
+      <w:r>
+        <w:t xml:space="preserve">System prezentuje listę dostępnych rodzajów </w:t>
+      </w:r>
+      <w:r>
+        <w:t>kursów</w:t>
+      </w:r>
+    </w:p>
+    <w:p>
+      <w:r>
+        <w:lastRenderedPageBreak/>
+        <w:t xml:space="preserve">Przypadek użycia: </w:t>
+      </w:r>
+      <w:r>
+        <w:t>1.</w:t>
+      </w:r>
+      <w:r>
+        <w:t>3</w:t>
+      </w:r>
+      <w:r>
+        <w:t xml:space="preserve"> Wyświetlenie </w:t>
+      </w:r>
+      <w:r>
+        <w:t>Informacji kontaktowych</w:t>
+      </w:r>
+    </w:p>
+    <w:p>
+      <w:r>
+        <w:t>Aktor: Gość</w:t>
+      </w:r>
+    </w:p>
+    <w:p>
+      <w:r>
+        <w:t>Scenariusz:</w:t>
+      </w:r>
+    </w:p>
+    <w:p>
+      <w:pPr>
+        <w:pStyle w:val="Akapitzlist"/>
+        <w:numPr>
+          <w:ilvl w:val="0"/>
+          <w:numId w:val="26"/>
+        </w:numPr>
+        <w:ind w:left="709" w:hanging="283"/>
+      </w:pPr>
+      <w:r>
+        <w:t xml:space="preserve">Gość </w:t>
+      </w:r>
+      <w:r>
+        <w:t>przechodzi</w:t>
+      </w:r>
+      <w:r>
+        <w:t xml:space="preserve"> na stronę internetową</w:t>
+      </w:r>
+    </w:p>
+    <w:p>
+      <w:pPr>
+        <w:pStyle w:val="Akapitzlist"/>
+        <w:numPr>
+          <w:ilvl w:val="0"/>
+          <w:numId w:val="26"/>
+        </w:numPr>
+        <w:ind w:left="709" w:hanging="283"/>
+      </w:pPr>
+      <w:r>
+        <w:t>Z poziomu zakładki ‘</w:t>
+      </w:r>
+      <w:r>
+        <w:t>O firmie</w:t>
+      </w:r>
+      <w:r>
+        <w:t>’ gość wybiera przycisk ‘</w:t>
+      </w:r>
+      <w:r>
+        <w:t>Kontakt</w:t>
+      </w:r>
+      <w:r>
+        <w:t>’</w:t>
+      </w:r>
+    </w:p>
+    <w:p>
+      <w:pPr>
+        <w:pStyle w:val="Akapitzlist"/>
+        <w:numPr>
+          <w:ilvl w:val="0"/>
+          <w:numId w:val="26"/>
+        </w:numPr>
+        <w:ind w:left="709" w:hanging="283"/>
+      </w:pPr>
+      <w:r>
+        <w:t xml:space="preserve">System prezentuje </w:t>
+      </w:r>
+      <w:r>
+        <w:t>informacje kontaktowe</w:t>
+      </w:r>
+    </w:p>
+    <w:p>
+      <w:r>
+        <w:t xml:space="preserve">Przypadek użycia: </w:t>
+      </w:r>
+      <w:r>
+        <w:t>1.</w:t>
+      </w:r>
+      <w:r>
+        <w:t>4</w:t>
+      </w:r>
+      <w:r>
+        <w:t xml:space="preserve"> Wyświetlenie </w:t>
+      </w:r>
+      <w:r>
+        <w:t>najczęściej zadawanych pytań o kursy i rejsy</w:t>
+      </w:r>
+    </w:p>
+    <w:p>
+      <w:r>
+        <w:t>Aktor: Gość</w:t>
+      </w:r>
+    </w:p>
+    <w:p>
+      <w:r>
+        <w:t>Scenariusz:</w:t>
+      </w:r>
+    </w:p>
+    <w:p>
+      <w:pPr>
+        <w:pStyle w:val="Akapitzlist"/>
+        <w:numPr>
+          <w:ilvl w:val="0"/>
+          <w:numId w:val="27"/>
+        </w:numPr>
+        <w:ind w:left="709" w:hanging="283"/>
+      </w:pPr>
+      <w:r>
+        <w:t xml:space="preserve">Gość </w:t>
+      </w:r>
+      <w:r>
+        <w:t>przechodzi</w:t>
+      </w:r>
+      <w:r>
+        <w:t xml:space="preserve"> na stronę internetową</w:t>
+      </w:r>
+    </w:p>
+    <w:p>
+      <w:pPr>
+        <w:pStyle w:val="Akapitzlist"/>
+        <w:numPr>
+          <w:ilvl w:val="0"/>
+          <w:numId w:val="27"/>
+        </w:numPr>
+        <w:ind w:left="709" w:hanging="283"/>
+      </w:pPr>
+      <w:r>
+        <w:t>Z poziomu zakładki ‘O firmie’ gość wybiera przycisk ‘</w:t>
+      </w:r>
+      <w:r>
+        <w:t>Najczęściej zadawane pytania</w:t>
+      </w:r>
+      <w:r>
+        <w:t>’</w:t>
+      </w:r>
+    </w:p>
+    <w:p>
+      <w:pPr>
+        <w:pStyle w:val="Akapitzlist"/>
+        <w:numPr>
+          <w:ilvl w:val="0"/>
+          <w:numId w:val="27"/>
+        </w:numPr>
+        <w:ind w:left="709" w:hanging="283"/>
+      </w:pPr>
+      <w:r>
+        <w:t xml:space="preserve">System prezentuje </w:t>
+      </w:r>
+      <w:r>
+        <w:t>rozwijalną listę najczęściej zadawanych pytań</w:t>
+      </w:r>
+    </w:p>
+    <w:p>
+      <w:r>
+        <w:t xml:space="preserve">Przypadek użycia: </w:t>
+      </w:r>
+      <w:r>
+        <w:t xml:space="preserve">2.1 </w:t>
+      </w:r>
+      <w:r>
+        <w:t>Rezerwacja rejsu</w:t>
+      </w:r>
+    </w:p>
+    <w:p>
+      <w:r>
+        <w:t>Aktor: Gość</w:t>
+      </w:r>
+    </w:p>
+    <w:p>
+      <w:r>
+        <w:t>Scenariusz:</w:t>
+      </w:r>
+    </w:p>
+    <w:p>
+      <w:pPr>
+        <w:pStyle w:val="Akapitzlist"/>
+        <w:numPr>
+          <w:ilvl w:val="0"/>
+          <w:numId w:val="28"/>
+        </w:numPr>
+        <w:ind w:left="709" w:hanging="283"/>
+      </w:pPr>
+      <w:r>
+        <w:t xml:space="preserve">Gość </w:t>
+      </w:r>
+      <w:r>
+        <w:t>przechodzi</w:t>
+      </w:r>
+      <w:r>
+        <w:t xml:space="preserve"> na stronę internetową</w:t>
+      </w:r>
+    </w:p>
+    <w:p>
+      <w:pPr>
+        <w:pStyle w:val="Akapitzlist"/>
+        <w:numPr>
+          <w:ilvl w:val="0"/>
+          <w:numId w:val="28"/>
+        </w:numPr>
+        <w:ind w:left="709" w:hanging="283"/>
+      </w:pPr>
+      <w:r>
+        <w:t>System prezentuje panel powitalny</w:t>
+      </w:r>
+    </w:p>
+    <w:p>
+      <w:pPr>
+        <w:pStyle w:val="Akapitzlist"/>
+        <w:numPr>
+          <w:ilvl w:val="0"/>
+          <w:numId w:val="28"/>
+        </w:numPr>
+        <w:ind w:left="709" w:hanging="283"/>
+      </w:pPr>
+      <w:r>
+        <w:t xml:space="preserve">Z poziomu omawianego panelu na stronie głównej bądź zakładki ‘Oferta’ </w:t>
+      </w:r>
+      <w:r>
+        <w:t xml:space="preserve">gość </w:t>
+      </w:r>
+      <w:r>
+        <w:t>wybiera przycisk ‘Eventy’</w:t>
+      </w:r>
+    </w:p>
+    <w:p>
+      <w:pPr>
+        <w:pStyle w:val="Akapitzlist"/>
+        <w:numPr>
+          <w:ilvl w:val="0"/>
+          <w:numId w:val="28"/>
+        </w:numPr>
+        <w:ind w:left="709" w:hanging="283"/>
+      </w:pPr>
+      <w:r>
+        <w:t>System prezentuje listę dostępnych rodzajów rejsów</w:t>
+      </w:r>
+    </w:p>
+    <w:p>
+      <w:pPr>
+        <w:pStyle w:val="Akapitzlist"/>
+        <w:numPr>
+          <w:ilvl w:val="0"/>
+          <w:numId w:val="28"/>
+        </w:numPr>
+        <w:ind w:left="709" w:hanging="283"/>
+      </w:pPr>
+      <w:r>
+        <w:t xml:space="preserve">Gość wybiera </w:t>
+      </w:r>
+      <w:r>
+        <w:tab/>
+        <w:t xml:space="preserve">odpowiadający mu rodzaj </w:t>
+      </w:r>
+      <w:r>
+        <w:t>rejsu</w:t>
+      </w:r>
+      <w:r>
+        <w:t xml:space="preserve"> poprzez przycisk ‘Zobacz więcej’</w:t>
+      </w:r>
+    </w:p>
+    <w:p>
+      <w:pPr>
+        <w:pStyle w:val="Akapitzlist"/>
+        <w:ind w:left="709" w:hanging="283"/>
+      </w:pPr>
+      <w:r>
+        <w:t xml:space="preserve">6a. </w:t>
+      </w:r>
+      <w:r>
+        <w:t xml:space="preserve">System wyświetla szczegóły wybranego </w:t>
+      </w:r>
+      <w:r>
+        <w:t>rejsu</w:t>
+      </w:r>
+      <w:r>
+        <w:t xml:space="preserve"> z dostępnymi terminami</w:t>
+      </w:r>
+    </w:p>
+    <w:p>
+      <w:pPr>
+        <w:pStyle w:val="Akapitzlist"/>
+        <w:ind w:left="709" w:hanging="283"/>
+      </w:pPr>
+      <w:r>
+        <w:t xml:space="preserve">7a. </w:t>
+      </w:r>
+      <w:r>
+        <w:t>Gość przechodzi do procesu rezerwacji poprzez przycisk ‘Wybierz termin’</w:t>
+      </w:r>
+    </w:p>
+    <w:p>
+      <w:pPr>
+        <w:pStyle w:val="Akapitzlist"/>
+        <w:numPr>
+          <w:ilvl w:val="0"/>
+          <w:numId w:val="22"/>
+        </w:numPr>
+        <w:ind w:left="709" w:hanging="283"/>
+      </w:pPr>
+      <w:r>
+        <w:t>System prezentuje dostępne terminy</w:t>
+      </w:r>
+    </w:p>
+    <w:p>
+      <w:pPr>
+        <w:pStyle w:val="Akapitzlist"/>
+        <w:ind w:left="709" w:hanging="283"/>
+      </w:pPr>
+      <w:r>
+        <w:t xml:space="preserve">9a. </w:t>
+      </w:r>
+      <w:r>
+        <w:t xml:space="preserve">Gość wybiera interesujący go termin i </w:t>
+      </w:r>
+      <w:r>
+        <w:t xml:space="preserve">klika </w:t>
+      </w:r>
+      <w:r>
+        <w:t>‘Przejdź dalej’</w:t>
+      </w:r>
+    </w:p>
+    <w:p>
+      <w:pPr>
+        <w:pStyle w:val="Akapitzlist"/>
+        <w:tabs>
+          <w:tab w:val="left" w:pos="567"/>
+        </w:tabs>
+        <w:spacing w:after="0"/>
+        <w:ind w:left="851" w:hanging="511"/>
+      </w:pPr>
+      <w:r>
+        <w:t xml:space="preserve">10a. </w:t>
+      </w:r>
+      <w:r>
+        <w:t>System wyświetla informacje potwierdzające rezerwowany rejs, formularz do</w:t>
+      </w:r>
+      <w:r>
+        <w:t xml:space="preserve"> </w:t>
+      </w:r>
+      <w:r>
+        <w:t>wypełnienia i finalną kwotę do zapłaty</w:t>
+      </w:r>
+    </w:p>
+    <w:p>
+      <w:pPr>
+        <w:pStyle w:val="Akapitzlist"/>
+        <w:ind w:left="538" w:hanging="198"/>
+      </w:pPr>
+      <w:r>
+        <w:t xml:space="preserve">11a. </w:t>
+      </w:r>
+      <w:r>
+        <w:t xml:space="preserve">Gość wprowadza stosowne dane </w:t>
+      </w:r>
+      <w:r>
+        <w:t xml:space="preserve">do formularza </w:t>
+      </w:r>
+      <w:r>
+        <w:t>oraz klika w przycisk ‘Rezerwuj’</w:t>
+      </w:r>
+    </w:p>
+    <w:p>
+      <w:pPr>
+        <w:pStyle w:val="Akapitzlist"/>
+        <w:tabs>
+          <w:tab w:val="left" w:pos="851"/>
+        </w:tabs>
+        <w:ind w:left="538" w:hanging="198"/>
+      </w:pPr>
+      <w:r>
+        <w:t xml:space="preserve">12a. </w:t>
+      </w:r>
+      <w:r>
+        <w:t>System powiadamia klienta o pomyślnie zarezerwowanym rejsie</w:t>
+      </w:r>
+    </w:p>
+    <w:p>
+      <w:r>
+        <w:t xml:space="preserve">Przebiegi alternatywne: </w:t>
+      </w:r>
+    </w:p>
+    <w:p>
+      <w:pPr>
+        <w:spacing w:after="0"/>
+        <w:ind w:left="709" w:hanging="284"/>
+      </w:pPr>
+      <w:r>
+        <w:t>6</w:t>
+      </w:r>
+      <w:r>
+        <w:t>b</w:t>
+      </w:r>
+      <w:r>
+        <w:t xml:space="preserve">. </w:t>
+      </w:r>
+      <w:r>
+        <w:t xml:space="preserve">System wyświetla szczegóły wybranego </w:t>
+      </w:r>
+      <w:r>
+        <w:t>rejsu</w:t>
+      </w:r>
+      <w:r>
+        <w:t>, który nie ma dostępnych terminów</w:t>
+      </w:r>
+    </w:p>
+    <w:p>
+      <w:pPr>
+        <w:spacing w:after="0"/>
+        <w:ind w:left="709" w:hanging="284"/>
+      </w:pPr>
+      <w:r>
+        <w:t>7</w:t>
+      </w:r>
+      <w:r>
+        <w:t>b</w:t>
+      </w:r>
+      <w:r>
+        <w:t>. Gość wraca do poprzedniego widoku w celu wybrania innego rodzaju rejsu</w:t>
+      </w:r>
+      <w:r>
+        <w:t xml:space="preserve"> lub porzuca proces</w:t>
+      </w:r>
+    </w:p>
+    <w:p>
+      <w:pPr>
+        <w:spacing w:after="0"/>
+        <w:ind w:left="709" w:hanging="284"/>
+      </w:pPr>
+    </w:p>
+    <w:p>
+      <w:pPr>
+        <w:spacing w:after="0"/>
+        <w:ind w:left="709" w:hanging="284"/>
+      </w:pPr>
+      <w:r>
+        <w:t>9b. Gość nie wybiera żadnego terminu i anuluje proces poprzez przycisk ‘Anuluj’ bądź ‘X’</w:t>
+      </w:r>
+    </w:p>
+    <w:p>
+      <w:pPr>
+        <w:spacing w:after="0"/>
+        <w:ind w:left="709" w:hanging="284"/>
+      </w:pPr>
+      <w:r>
+        <w:t>10b. System chowa wyświetlon</w:t>
+      </w:r>
+      <w:r>
+        <w:t xml:space="preserve">e okno dialogowe </w:t>
+      </w:r>
+      <w:r>
+        <w:t>i wraca do poprzedniego widoku</w:t>
+      </w:r>
+    </w:p>
+    <w:p>
+      <w:pPr>
+        <w:spacing w:after="0"/>
+        <w:ind w:left="709" w:hanging="284"/>
+      </w:pPr>
+    </w:p>
+    <w:p>
+      <w:pPr>
+        <w:spacing w:after="0"/>
+        <w:ind w:left="709" w:hanging="284"/>
+      </w:pPr>
+      <w:r>
+        <w:t>11b. Gość wprowadza błędne dane do formularza</w:t>
+      </w:r>
+    </w:p>
+    <w:p>
+      <w:pPr>
+        <w:spacing w:after="0"/>
+        <w:ind w:left="709" w:hanging="284"/>
+      </w:pPr>
+      <w:r>
+        <w:t>12b. System przeprowadza walidację i powiadamia gościa o błędnych wartościach</w:t>
+      </w:r>
+    </w:p>
+    <w:p>
+      <w:pPr>
+        <w:spacing w:after="0"/>
+        <w:ind w:left="709" w:hanging="284"/>
+      </w:pPr>
+    </w:p>
+    <w:p>
+      <w:pPr>
+        <w:spacing w:after="0"/>
+        <w:ind w:left="709" w:hanging="284"/>
+      </w:pPr>
+      <w:r>
+        <w:t xml:space="preserve">11c. Gość wycofuje rezerwację rejsu </w:t>
+      </w:r>
+      <w:r>
+        <w:t>poprzez przycisk ‘Anuluj’ bądź ‘X’</w:t>
+      </w:r>
+    </w:p>
+    <w:p>
+      <w:pPr>
+        <w:spacing w:after="0"/>
+        <w:ind w:left="709" w:hanging="284"/>
+      </w:pPr>
+      <w:r>
+        <w:t xml:space="preserve">12c. </w:t>
+      </w:r>
+      <w:r>
+        <w:t>System chowa wyświetlony moduł i wraca do poprzedniego widoku</w:t>
+      </w:r>
+    </w:p>
+    <w:p/>
+    <w:p>
+      <w:r>
+        <w:t xml:space="preserve">Przypadek użycia: </w:t>
+      </w:r>
+      <w:r>
+        <w:t>2.2</w:t>
+      </w:r>
+      <w:r>
+        <w:t xml:space="preserve"> </w:t>
+      </w:r>
+      <w:r>
+        <w:t>Podgląd zbliżających się rejsów użytkownika</w:t>
+      </w:r>
+    </w:p>
+    <w:p>
+      <w:r>
+        <w:t xml:space="preserve">Aktor: </w:t>
+      </w:r>
+      <w:r>
+        <w:t>Użytkownik</w:t>
+      </w:r>
+    </w:p>
+    <w:p>
+      <w:r>
+        <w:t>Scenariusz:</w:t>
+      </w:r>
+    </w:p>
+    <w:p>
+      <w:pPr>
+        <w:pStyle w:val="Akapitzlist"/>
+        <w:numPr>
+          <w:ilvl w:val="0"/>
+          <w:numId w:val="29"/>
+        </w:numPr>
+        <w:ind w:left="709" w:hanging="283"/>
+      </w:pPr>
+      <w:r>
+        <w:t>Użytkownik</w:t>
+      </w:r>
+      <w:r>
+        <w:t xml:space="preserve"> </w:t>
+      </w:r>
+      <w:r>
+        <w:t>przechodzi</w:t>
+      </w:r>
+      <w:r>
+        <w:t xml:space="preserve"> na stronę internetową</w:t>
+      </w:r>
+    </w:p>
+    <w:p>
+      <w:pPr>
+        <w:pStyle w:val="Akapitzlist"/>
+        <w:numPr>
+          <w:ilvl w:val="0"/>
+          <w:numId w:val="29"/>
+        </w:numPr>
+        <w:ind w:left="709" w:hanging="283"/>
+      </w:pPr>
+      <w:r>
+        <w:t>Z poziomu zakładki ‘</w:t>
+      </w:r>
+      <w:r>
+        <w:t>Moje eventy</w:t>
+      </w:r>
+      <w:r>
+        <w:t xml:space="preserve">’ </w:t>
+      </w:r>
+      <w:r>
+        <w:t>wchodzi na kartę zarezerwowanych rejsów</w:t>
+      </w:r>
+    </w:p>
+    <w:p>
+      <w:pPr>
+        <w:pStyle w:val="Akapitzlist"/>
+        <w:numPr>
+          <w:ilvl w:val="0"/>
+          <w:numId w:val="29"/>
+        </w:numPr>
+        <w:ind w:left="709" w:hanging="283"/>
+      </w:pPr>
+      <w:r>
+        <w:t xml:space="preserve">System prezentuje </w:t>
+      </w:r>
+      <w:r>
+        <w:t>pełną listę rejsów, które przypisane są do emaila użytkownika</w:t>
+      </w:r>
+    </w:p>
+    <w:p>
+      <w:r>
+        <w:t xml:space="preserve">Przypadek użycia: </w:t>
+      </w:r>
+      <w:r>
+        <w:t>2.</w:t>
+      </w:r>
+      <w:r>
+        <w:t>3</w:t>
+      </w:r>
+      <w:r>
+        <w:t xml:space="preserve"> </w:t>
+      </w:r>
+      <w:r>
+        <w:t>Wycofanie się z rejsu</w:t>
+      </w:r>
+    </w:p>
+    <w:p>
+      <w:r>
+        <w:t xml:space="preserve">Aktor: </w:t>
+      </w:r>
+      <w:r>
+        <w:t>Użytkownik</w:t>
+      </w:r>
+    </w:p>
+    <w:p>
+      <w:r>
+        <w:t>Scenariusz:</w:t>
+      </w:r>
+    </w:p>
+    <w:p>
+      <w:pPr>
+        <w:pStyle w:val="Akapitzlist"/>
+        <w:numPr>
+          <w:ilvl w:val="0"/>
+          <w:numId w:val="30"/>
+        </w:numPr>
+        <w:ind w:left="709" w:hanging="283"/>
+      </w:pPr>
+      <w:r>
+        <w:t xml:space="preserve">Użytkownik </w:t>
+      </w:r>
+      <w:r>
+        <w:t>uruchamia PU 2.2 Podgląd zbliżających się rejsów użytkownika</w:t>
+      </w:r>
+    </w:p>
+    <w:p>
+      <w:pPr>
+        <w:pStyle w:val="Akapitzlist"/>
+        <w:numPr>
+          <w:ilvl w:val="0"/>
+          <w:numId w:val="30"/>
+        </w:numPr>
+        <w:ind w:left="709" w:hanging="283"/>
+      </w:pPr>
+      <w:r>
+        <w:t>Wybiera interesujący go rejs i używa przycisku ‘Anuluj’</w:t>
+      </w:r>
+    </w:p>
+    <w:p>
+      <w:pPr>
+        <w:pStyle w:val="Akapitzlist"/>
+        <w:numPr>
+          <w:ilvl w:val="0"/>
+          <w:numId w:val="30"/>
+        </w:numPr>
+        <w:ind w:left="709" w:hanging="283"/>
+      </w:pPr>
+      <w:r>
+        <w:t>System prezentuje pełną listę rejsów, które przypisane są do emaila użytkownika</w:t>
+      </w:r>
+    </w:p>
+    <w:p>
+      <w:r>
+        <w:t xml:space="preserve">Przypadek użycia: </w:t>
+      </w:r>
+      <w:r>
+        <w:t>Zapis na kurs</w:t>
+      </w:r>
+    </w:p>
+    <w:p>
+      <w:r>
+        <w:t xml:space="preserve">Aktor: </w:t>
+      </w:r>
+      <w:r>
+        <w:t>Użytkownik</w:t>
+      </w:r>
+    </w:p>
+    <w:p>
+      <w:r>
+        <w:t>Scenariusz:</w:t>
+      </w:r>
+    </w:p>
+    <w:p>
+      <w:pPr>
+        <w:pStyle w:val="Akapitzlist"/>
+        <w:numPr>
+          <w:ilvl w:val="0"/>
+          <w:numId w:val="21"/>
+        </w:numPr>
+        <w:ind w:left="709" w:hanging="283"/>
+      </w:pPr>
+      <w:r>
+        <w:t xml:space="preserve">Użytkownik </w:t>
+      </w:r>
+      <w:r>
+        <w:t>przechodzi</w:t>
+      </w:r>
+      <w:r>
+        <w:t xml:space="preserve"> na stronę internetową</w:t>
+      </w:r>
+    </w:p>
+    <w:p>
+      <w:pPr>
+        <w:pStyle w:val="Akapitzlist"/>
+        <w:numPr>
+          <w:ilvl w:val="0"/>
+          <w:numId w:val="21"/>
+        </w:numPr>
+        <w:ind w:left="709" w:hanging="283"/>
+      </w:pPr>
+      <w:r>
+        <w:t>System prezentuje panel powitalny</w:t>
+      </w:r>
+    </w:p>
+    <w:p>
+      <w:pPr>
+        <w:pStyle w:val="Akapitzlist"/>
+        <w:numPr>
+          <w:ilvl w:val="0"/>
+          <w:numId w:val="21"/>
+        </w:numPr>
+        <w:ind w:left="709" w:hanging="283"/>
+      </w:pPr>
+      <w:r>
+        <w:t xml:space="preserve">Z poziomu omawianego panelu na stronie głównej bądź zakładki ‘Oferta’ </w:t>
+      </w:r>
+      <w:r>
+        <w:t>u</w:t>
+      </w:r>
+      <w:r>
+        <w:t>żytkownik wybiera przycisk ‘</w:t>
+      </w:r>
+      <w:r>
+        <w:t>Kurs</w:t>
+      </w:r>
+      <w:r>
+        <w:t>y’</w:t>
+      </w:r>
+    </w:p>
+    <w:p>
+      <w:pPr>
+        <w:pStyle w:val="Akapitzlist"/>
+        <w:numPr>
+          <w:ilvl w:val="0"/>
+          <w:numId w:val="21"/>
+        </w:numPr>
+        <w:ind w:left="709" w:hanging="283"/>
+      </w:pPr>
+      <w:r>
+        <w:t xml:space="preserve">System prezentuje listę dostępnych rodzajów </w:t>
+      </w:r>
+      <w:r>
+        <w:t>kursów</w:t>
+      </w:r>
+    </w:p>
+    <w:p>
+      <w:pPr>
+        <w:pStyle w:val="Akapitzlist"/>
+        <w:numPr>
+          <w:ilvl w:val="0"/>
+          <w:numId w:val="21"/>
+        </w:numPr>
+        <w:ind w:left="709" w:hanging="283"/>
+      </w:pPr>
+      <w:r>
+        <w:t xml:space="preserve">Użytkownik wybiera </w:t>
+      </w:r>
+      <w:r>
+        <w:tab/>
+        <w:t>odpowiadający mu rodzaj kursu poprzez przycisk ‘Zobacz więcej’</w:t>
+      </w:r>
+    </w:p>
+    <w:p>
+      <w:pPr>
+        <w:pStyle w:val="Akapitzlist"/>
+        <w:ind w:left="709" w:hanging="283"/>
+      </w:pPr>
+      <w:r>
+        <w:t>6a. System wyświetla szczegóły wybranego kursu z dostępnymi terminami</w:t>
+      </w:r>
+    </w:p>
+    <w:p>
+      <w:pPr>
+        <w:pStyle w:val="Akapitzlist"/>
+        <w:ind w:left="709" w:hanging="283"/>
+      </w:pPr>
+      <w:r>
+        <w:t xml:space="preserve">7a. </w:t>
+      </w:r>
+      <w:r>
+        <w:t xml:space="preserve">Użytkownik przechodzi do procesu </w:t>
+      </w:r>
+      <w:r>
+        <w:t>zapisu na kurs</w:t>
+      </w:r>
+      <w:r>
+        <w:t xml:space="preserve"> poprzez przycisk ‘</w:t>
+      </w:r>
+      <w:r>
+        <w:t>Zapisz się na kurs</w:t>
+      </w:r>
+      <w:r>
+        <w:t>’</w:t>
+      </w:r>
+    </w:p>
+    <w:p>
+      <w:pPr>
+        <w:pStyle w:val="Akapitzlist"/>
+        <w:numPr>
+          <w:ilvl w:val="0"/>
+          <w:numId w:val="23"/>
+        </w:numPr>
+        <w:ind w:left="709" w:hanging="283"/>
+      </w:pPr>
+      <w:r>
+        <w:t>System prezentuje dostępne terminy</w:t>
+      </w:r>
+    </w:p>
+    <w:p>
+      <w:pPr>
+        <w:pStyle w:val="Akapitzlist"/>
+        <w:ind w:left="709" w:hanging="283"/>
+      </w:pPr>
+      <w:r>
+        <w:t>9a. Użytkownik wybiera interesujący go termin i klika ‘</w:t>
+      </w:r>
+      <w:r>
+        <w:t>Zapisz się</w:t>
+      </w:r>
+      <w:r>
+        <w:t>’</w:t>
+      </w:r>
+    </w:p>
+    <w:p>
+      <w:pPr>
+        <w:pStyle w:val="Akapitzlist"/>
+        <w:tabs>
+          <w:tab w:val="left" w:pos="567"/>
+        </w:tabs>
+        <w:spacing w:after="0"/>
+        <w:ind w:left="709" w:hanging="283"/>
+      </w:pPr>
+      <w:r>
+        <w:t xml:space="preserve">10a. </w:t>
+      </w:r>
+      <w:r>
+        <w:t xml:space="preserve">System wyświetla informacje potwierdzające </w:t>
+      </w:r>
+      <w:r>
+        <w:t>zapis na kurs</w:t>
+      </w:r>
+    </w:p>
+    <w:p>
+      <w:pPr>
+        <w:pStyle w:val="Akapitzlist"/>
+        <w:tabs>
+          <w:tab w:val="left" w:pos="567"/>
+        </w:tabs>
+        <w:spacing w:after="0"/>
+        <w:ind w:left="709" w:hanging="283"/>
+      </w:pPr>
+    </w:p>
+    <w:p>
+      <w:r>
+        <w:t xml:space="preserve">Przebiegi alternatywne: </w:t>
+      </w:r>
+    </w:p>
+    <w:p>
+      <w:pPr>
+        <w:ind w:left="567" w:hanging="141"/>
+      </w:pPr>
+      <w:r>
+        <w:t xml:space="preserve">6b. System wyświetla szczegóły wybranego </w:t>
+      </w:r>
+      <w:r>
+        <w:t>kursu</w:t>
+      </w:r>
+      <w:r>
+        <w:t>, który nie ma dostępnych terminów</w:t>
+      </w:r>
+    </w:p>
+    <w:p>
+      <w:pPr>
+        <w:ind w:left="709" w:hanging="283"/>
+      </w:pPr>
+      <w:r>
+        <w:t xml:space="preserve">7b. Użytkownik wraca do poprzedniego widoku w celu wybrania innego rodzaju </w:t>
+      </w:r>
+      <w:r>
+        <w:t>kursu</w:t>
+      </w:r>
+      <w:r>
+        <w:t xml:space="preserve"> </w:t>
+      </w:r>
+      <w:r>
+        <w:t xml:space="preserve"> </w:t>
+      </w:r>
+      <w:r>
+        <w:t>lub porzuca proces</w:t>
+      </w:r>
+    </w:p>
+    <w:p>
+      <w:pPr>
+        <w:ind w:left="709" w:hanging="283"/>
+      </w:pPr>
+    </w:p>
+    <w:p>
+      <w:pPr>
+        <w:ind w:left="567" w:hanging="141"/>
+      </w:pPr>
+      <w:r>
+        <w:lastRenderedPageBreak/>
+        <w:t>9b. Użytkownik nie wybiera żadnego terminu i anuluje proces poprzez przycisk ‘Anuluj’ bądź ‘X’</w:t>
+      </w:r>
+    </w:p>
+    <w:p>
+      <w:pPr>
+        <w:ind w:left="567" w:hanging="141"/>
+      </w:pPr>
+      <w:r>
+        <w:t>10b. System chowa wyświetlony moduł i wraca do poprzedniego widoku</w:t>
+      </w:r>
+    </w:p>
+    <w:p>
+      <w:pPr>
+        <w:ind w:left="567" w:hanging="141"/>
+      </w:pPr>
+    </w:p>
+    <w:p>
+      <w:pPr>
+        <w:ind w:left="567" w:hanging="141"/>
+      </w:pPr>
+      <w:r>
+        <w:t>9c</w:t>
+      </w:r>
+      <w:r>
+        <w:t xml:space="preserve">. Użytkownik </w:t>
+      </w:r>
+      <w:r>
+        <w:t>wybiera termin, na który już się zapisał i klika ‘Zapisz się’</w:t>
+      </w:r>
+    </w:p>
+    <w:p>
+      <w:pPr>
+        <w:ind w:left="567" w:hanging="141"/>
+      </w:pPr>
+      <w:r>
+        <w:t>1</w:t>
+      </w:r>
+      <w:r>
+        <w:t>0c</w:t>
+      </w:r>
+      <w:r>
+        <w:t xml:space="preserve">. System </w:t>
+      </w:r>
+      <w:r>
+        <w:t>wyświetla stosowny komunikat i odrzuca zapis na kurs</w:t>
+      </w:r>
+    </w:p>
+    <w:p>
+      <w:pPr>
+        <w:ind w:left="567" w:hanging="141"/>
+      </w:pPr>
+    </w:p>
+    <w:p>
+      <w:r>
+        <w:t xml:space="preserve">Przypadek użycia: Wyświetlenie dostępnych </w:t>
+      </w:r>
+      <w:r>
+        <w:t>kursów</w:t>
+      </w:r>
+    </w:p>
+    <w:p>
+      <w:r>
+        <w:t xml:space="preserve">Aktor: </w:t>
+      </w:r>
+      <w:r>
+        <w:t>Użytkownik</w:t>
+      </w:r>
+    </w:p>
+    <w:p>
+      <w:r>
+        <w:t>Scenariusz:</w:t>
+      </w:r>
+    </w:p>
+    <w:p>
+      <w:pPr>
+        <w:pStyle w:val="Akapitzlist"/>
+        <w:numPr>
+          <w:ilvl w:val="0"/>
+          <w:numId w:val="21"/>
+        </w:numPr>
+        <w:ind w:left="709" w:hanging="283"/>
+      </w:pPr>
+      <w:r>
+        <w:t>Użytkownik wchodzi na stronę internetową</w:t>
+      </w:r>
+    </w:p>
+    <w:p>
+      <w:pPr>
+        <w:pStyle w:val="Akapitzlist"/>
+        <w:numPr>
+          <w:ilvl w:val="0"/>
+          <w:numId w:val="21"/>
+        </w:numPr>
+        <w:ind w:left="709" w:hanging="283"/>
+      </w:pPr>
+      <w:r>
+        <w:t>System prezentuje panel powitalny</w:t>
+      </w:r>
+    </w:p>
+    <w:p>
+      <w:pPr>
+        <w:pStyle w:val="Akapitzlist"/>
+        <w:numPr>
+          <w:ilvl w:val="0"/>
+          <w:numId w:val="21"/>
+        </w:numPr>
+        <w:ind w:left="709" w:hanging="283"/>
+      </w:pPr>
+      <w:r>
+        <w:t>Z poziomu omawianego panelu na stronie głównej bądź zakładki ‘Oferta’ użytkownik wybiera przycisk ‘Kursy’</w:t>
+      </w:r>
+    </w:p>
+    <w:p>
+      <w:pPr>
+        <w:pStyle w:val="Akapitzlist"/>
+        <w:numPr>
+          <w:ilvl w:val="0"/>
+          <w:numId w:val="21"/>
+        </w:numPr>
+        <w:ind w:left="709" w:hanging="283"/>
+      </w:pPr>
+      <w:r>
+        <w:t>System prezentuje listę dostępnych rodzajów kursów</w:t>
+      </w:r>
+    </w:p>
+    <w:p>
+      <w:pPr>
+        <w:pStyle w:val="Akapitzlist"/>
+        <w:numPr>
+          <w:ilvl w:val="0"/>
+          <w:numId w:val="21"/>
+        </w:numPr>
+        <w:ind w:left="709" w:hanging="283"/>
+      </w:pPr>
+      <w:r>
+        <w:t xml:space="preserve">Użytkownik wybiera </w:t>
+      </w:r>
+      <w:r>
+        <w:tab/>
+        <w:t>odpowiadający mu rodzaj kursu poprzez przycisk ‘Zobacz więcej’</w:t>
+      </w:r>
+    </w:p>
+    <w:p>
+      <w:pPr>
+        <w:pStyle w:val="Akapitzlist"/>
+        <w:ind w:left="709" w:hanging="283"/>
+      </w:pPr>
+      <w:r>
+        <w:t>6a. System wyświetla szczegóły wybranego kursu z dostępnymi terminami</w:t>
+      </w:r>
+    </w:p>
+    <w:p>
+      <w:pPr>
+        <w:pStyle w:val="Akapitzlist"/>
+        <w:ind w:left="709" w:hanging="283"/>
+      </w:pPr>
+      <w:r>
+        <w:t>7a. Użytkownik przechodzi do procesu zapisu na kurs poprzez przycisk ‘Zapisz się na kurs’</w:t>
+      </w:r>
+    </w:p>
+    <w:p>
+      <w:pPr>
+        <w:pStyle w:val="Akapitzlist"/>
+        <w:numPr>
+          <w:ilvl w:val="0"/>
+          <w:numId w:val="23"/>
+        </w:numPr>
+        <w:ind w:left="709" w:hanging="283"/>
+      </w:pPr>
+      <w:r>
+        <w:t>System prezentuje dostępne terminy</w:t>
+      </w:r>
+    </w:p>
+    <w:p>
+      <w:pPr>
+        <w:pStyle w:val="Akapitzlist"/>
+        <w:ind w:left="709" w:hanging="283"/>
+      </w:pPr>
+      <w:r>
+        <w:t>9a. Użytkownik wybiera interesujący go termin i klika ‘Zapisz się’</w:t>
+      </w:r>
+    </w:p>
+    <w:p>
+      <w:pPr>
+        <w:pStyle w:val="Akapitzlist"/>
+        <w:tabs>
+          <w:tab w:val="left" w:pos="567"/>
+        </w:tabs>
+        <w:spacing w:after="0"/>
+        <w:ind w:left="709" w:hanging="283"/>
+      </w:pPr>
+      <w:r>
+        <w:t>10a. System wyświetla informacje potwierdzające zapis na kurs</w:t>
+      </w:r>
+    </w:p>
+    <w:p>
+      <w:pPr>
+        <w:pStyle w:val="Akapitzlist"/>
+        <w:tabs>
+          <w:tab w:val="left" w:pos="567"/>
+        </w:tabs>
+        <w:spacing w:after="0"/>
+        <w:ind w:left="709" w:hanging="283"/>
+      </w:pPr>
+    </w:p>
+    <w:p>
+      <w:r>
+        <w:t xml:space="preserve">Przebiegi alternatywne: </w:t>
+      </w:r>
+    </w:p>
+    <w:p>
+      <w:pPr>
+        <w:ind w:left="567" w:hanging="141"/>
+      </w:pPr>
+      <w:r>
+        <w:t>6b. System wyświetla szczegóły wybranego kursu, który nie ma dostępnych terminów</w:t>
+      </w:r>
+    </w:p>
+    <w:p>
+      <w:pPr>
+        <w:ind w:left="709" w:hanging="283"/>
+      </w:pPr>
+      <w:r>
+        <w:t>7b. Użytkownik wraca do poprzedniego widoku w celu wybrania innego rodzaju kursu  lub porzuca proces</w:t>
+      </w:r>
+    </w:p>
+    <w:p>
+      <w:pPr>
+        <w:ind w:left="567" w:hanging="141"/>
+      </w:pPr>
+    </w:p>
+    <w:p>
+      <w:pPr>
+        <w:ind w:left="567" w:hanging="141"/>
+      </w:pPr>
+      <w:r>
+        <w:t>9b. Użytkownik nie wybiera żadnego terminu i anuluje proces poprzez przycisk ‘Anuluj’ bądź ‘X’</w:t>
+      </w:r>
+    </w:p>
+    <w:p>
+      <w:pPr>
+        <w:ind w:left="567" w:hanging="141"/>
+      </w:pPr>
+      <w:r>
+        <w:t>10b. System chowa wyświetlony moduł i wraca do poprzedniego widoku</w:t>
+      </w:r>
+    </w:p>
+    <w:p>
+      <w:pPr>
+        <w:ind w:left="567" w:hanging="141"/>
+      </w:pPr>
+    </w:p>
+    <w:p>
+      <w:pPr>
+        <w:ind w:left="567" w:hanging="141"/>
+      </w:pPr>
+      <w:r>
+        <w:t>9c. Użytkownik wybiera termin, na który już się zapisał i klika ‘Zapisz się’</w:t>
+      </w:r>
+    </w:p>
+    <w:p>
+      <w:pPr>
+        <w:ind w:left="567" w:hanging="141"/>
+      </w:pPr>
+      <w:r>
+        <w:t>10c. System wyświetla stosowny komunikat i odrzuca zapis na kurs</w:t>
+      </w:r>
+    </w:p>
+    <w:p>
+      <w:pPr>
+        <w:ind w:left="567" w:hanging="141"/>
+      </w:pPr>
+    </w:p>
+    <w:p/>
+    <w:p/>
+    <w:p/>
+    <w:p/>
+    <w:p/>
+    <w:p/>
+    <w:p/>
+    <w:p/>
+    <w:p/>
     <w:p>
       <w:pPr>
         <w:rPr>
@@ -8362,16 +10037,16 @@
     </w:lvl>
   </w:abstractNum>
   <w:abstractNum w:abstractNumId="1" w15:restartNumberingAfterBreak="0">
-    <w:nsid w:val="0EF04AE9"/>
+    <w:nsid w:val="0E1447F5"/>
     <w:multiLevelType w:val="hybridMultilevel"/>
-    <w:tmpl w:val="D50A64EE"/>
-    <w:lvl w:ilvl="0" w:tplc="0415000F">
+    <w:tmpl w:val="7290615C"/>
+    <w:lvl w:ilvl="0" w:tplc="D07A7BA2">
       <w:start w:val="1"/>
       <w:numFmt w:val="decimal"/>
       <w:lvlText w:val="%1."/>
       <w:lvlJc w:val="left"/>
       <w:pPr>
-        <w:ind w:left="720" w:hanging="360"/>
+        <w:ind w:left="1080" w:hanging="360"/>
       </w:pPr>
       <w:rPr>
         <w:rFonts w:hint="default"/>
@@ -8383,7 +10058,7 @@
       <w:lvlText w:val="%2."/>
       <w:lvlJc w:val="left"/>
       <w:pPr>
-        <w:ind w:left="1440" w:hanging="360"/>
+        <w:ind w:left="1800" w:hanging="360"/>
       </w:pPr>
     </w:lvl>
     <w:lvl w:ilvl="2" w:tplc="0415001B" w:tentative="1">
@@ -8392,7 +10067,7 @@
       <w:lvlText w:val="%3."/>
       <w:lvlJc w:val="right"/>
       <w:pPr>
-        <w:ind w:left="2160" w:hanging="180"/>
+        <w:ind w:left="2520" w:hanging="180"/>
       </w:pPr>
     </w:lvl>
     <w:lvl w:ilvl="3" w:tplc="0415000F" w:tentative="1">
@@ -8401,7 +10076,7 @@
       <w:lvlText w:val="%4."/>
       <w:lvlJc w:val="left"/>
       <w:pPr>
-        <w:ind w:left="2880" w:hanging="360"/>
+        <w:ind w:left="3240" w:hanging="360"/>
       </w:pPr>
     </w:lvl>
     <w:lvl w:ilvl="4" w:tplc="04150019" w:tentative="1">
@@ -8410,7 +10085,7 @@
       <w:lvlText w:val="%5."/>
       <w:lvlJc w:val="left"/>
       <w:pPr>
-        <w:ind w:left="3600" w:hanging="360"/>
+        <w:ind w:left="3960" w:hanging="360"/>
       </w:pPr>
     </w:lvl>
     <w:lvl w:ilvl="5" w:tplc="0415001B" w:tentative="1">
@@ -8419,7 +10094,7 @@
       <w:lvlText w:val="%6."/>
       <w:lvlJc w:val="right"/>
       <w:pPr>
-        <w:ind w:left="4320" w:hanging="180"/>
+        <w:ind w:left="4680" w:hanging="180"/>
       </w:pPr>
     </w:lvl>
     <w:lvl w:ilvl="6" w:tplc="0415000F" w:tentative="1">
@@ -8428,7 +10103,7 @@
       <w:lvlText w:val="%7."/>
       <w:lvlJc w:val="left"/>
       <w:pPr>
-        <w:ind w:left="5040" w:hanging="360"/>
+        <w:ind w:left="5400" w:hanging="360"/>
       </w:pPr>
     </w:lvl>
     <w:lvl w:ilvl="7" w:tplc="04150019" w:tentative="1">
@@ -8437,7 +10112,7 @@
       <w:lvlText w:val="%8."/>
       <w:lvlJc w:val="left"/>
       <w:pPr>
-        <w:ind w:left="5760" w:hanging="360"/>
+        <w:ind w:left="6120" w:hanging="360"/>
       </w:pPr>
     </w:lvl>
     <w:lvl w:ilvl="8" w:tplc="0415001B" w:tentative="1">
@@ -8446,11 +10121,100 @@
       <w:lvlText w:val="%9."/>
       <w:lvlJc w:val="right"/>
       <w:pPr>
-        <w:ind w:left="6480" w:hanging="180"/>
+        <w:ind w:left="6840" w:hanging="180"/>
       </w:pPr>
     </w:lvl>
   </w:abstractNum>
   <w:abstractNum w:abstractNumId="2" w15:restartNumberingAfterBreak="0">
+    <w:nsid w:val="0EF04AE9"/>
+    <w:multiLevelType w:val="hybridMultilevel"/>
+    <w:tmpl w:val="45AC2EE8"/>
+    <w:lvl w:ilvl="0" w:tplc="0415000F">
+      <w:start w:val="1"/>
+      <w:numFmt w:val="decimal"/>
+      <w:lvlText w:val="%1."/>
+      <w:lvlJc w:val="left"/>
+      <w:pPr>
+        <w:ind w:left="720" w:hanging="360"/>
+      </w:pPr>
+      <w:rPr>
+        <w:rFonts w:hint="default"/>
+      </w:rPr>
+    </w:lvl>
+    <w:lvl w:ilvl="1" w:tplc="04150019" w:tentative="1">
+      <w:start w:val="1"/>
+      <w:numFmt w:val="lowerLetter"/>
+      <w:lvlText w:val="%2."/>
+      <w:lvlJc w:val="left"/>
+      <w:pPr>
+        <w:ind w:left="1440" w:hanging="360"/>
+      </w:pPr>
+    </w:lvl>
+    <w:lvl w:ilvl="2" w:tplc="0415001B" w:tentative="1">
+      <w:start w:val="1"/>
+      <w:numFmt w:val="lowerRoman"/>
+      <w:lvlText w:val="%3."/>
+      <w:lvlJc w:val="right"/>
+      <w:pPr>
+        <w:ind w:left="2160" w:hanging="180"/>
+      </w:pPr>
+    </w:lvl>
+    <w:lvl w:ilvl="3" w:tplc="0415000F" w:tentative="1">
+      <w:start w:val="1"/>
+      <w:numFmt w:val="decimal"/>
+      <w:lvlText w:val="%4."/>
+      <w:lvlJc w:val="left"/>
+      <w:pPr>
+        <w:ind w:left="2880" w:hanging="360"/>
+      </w:pPr>
+    </w:lvl>
+    <w:lvl w:ilvl="4" w:tplc="04150019" w:tentative="1">
+      <w:start w:val="1"/>
+      <w:numFmt w:val="lowerLetter"/>
+      <w:lvlText w:val="%5."/>
+      <w:lvlJc w:val="left"/>
+      <w:pPr>
+        <w:ind w:left="3600" w:hanging="360"/>
+      </w:pPr>
+    </w:lvl>
+    <w:lvl w:ilvl="5" w:tplc="0415001B" w:tentative="1">
+      <w:start w:val="1"/>
+      <w:numFmt w:val="lowerRoman"/>
+      <w:lvlText w:val="%6."/>
+      <w:lvlJc w:val="right"/>
+      <w:pPr>
+        <w:ind w:left="4320" w:hanging="180"/>
+      </w:pPr>
+    </w:lvl>
+    <w:lvl w:ilvl="6" w:tplc="0415000F" w:tentative="1">
+      <w:start w:val="1"/>
+      <w:numFmt w:val="decimal"/>
+      <w:lvlText w:val="%7."/>
+      <w:lvlJc w:val="left"/>
+      <w:pPr>
+        <w:ind w:left="5040" w:hanging="360"/>
+      </w:pPr>
+    </w:lvl>
+    <w:lvl w:ilvl="7" w:tplc="04150019" w:tentative="1">
+      <w:start w:val="1"/>
+      <w:numFmt w:val="lowerLetter"/>
+      <w:lvlText w:val="%8."/>
+      <w:lvlJc w:val="left"/>
+      <w:pPr>
+        <w:ind w:left="5760" w:hanging="360"/>
+      </w:pPr>
+    </w:lvl>
+    <w:lvl w:ilvl="8" w:tplc="0415001B" w:tentative="1">
+      <w:start w:val="1"/>
+      <w:numFmt w:val="lowerRoman"/>
+      <w:lvlText w:val="%9."/>
+      <w:lvlJc w:val="right"/>
+      <w:pPr>
+        <w:ind w:left="6480" w:hanging="180"/>
+      </w:pPr>
+    </w:lvl>
+  </w:abstractNum>
+  <w:abstractNum w:abstractNumId="3" w15:restartNumberingAfterBreak="0">
     <w:nsid w:val="23703F05"/>
     <w:multiLevelType w:val="hybridMultilevel"/>
     <w:tmpl w:val="C5C2320A"/>
@@ -8539,7 +10303,7 @@
       </w:pPr>
     </w:lvl>
   </w:abstractNum>
-  <w:abstractNum w:abstractNumId="3" w15:restartNumberingAfterBreak="0">
+  <w:abstractNum w:abstractNumId="4" w15:restartNumberingAfterBreak="0">
     <w:nsid w:val="28113ED5"/>
     <w:multiLevelType w:val="hybridMultilevel"/>
     <w:tmpl w:val="898087C6"/>
@@ -8652,7 +10416,7 @@
       </w:rPr>
     </w:lvl>
   </w:abstractNum>
-  <w:abstractNum w:abstractNumId="4" w15:restartNumberingAfterBreak="0">
+  <w:abstractNum w:abstractNumId="5" w15:restartNumberingAfterBreak="0">
     <w:nsid w:val="2C2A12E5"/>
     <w:multiLevelType w:val="hybridMultilevel"/>
     <w:tmpl w:val="DE0AA46A"/>
@@ -8765,7 +10529,185 @@
       </w:rPr>
     </w:lvl>
   </w:abstractNum>
-  <w:abstractNum w:abstractNumId="5" w15:restartNumberingAfterBreak="0">
+  <w:abstractNum w:abstractNumId="6" w15:restartNumberingAfterBreak="0">
+    <w:nsid w:val="2E4539B6"/>
+    <w:multiLevelType w:val="hybridMultilevel"/>
+    <w:tmpl w:val="8FFC420E"/>
+    <w:lvl w:ilvl="0" w:tplc="D2267B68">
+      <w:start w:val="8"/>
+      <w:numFmt w:val="decimal"/>
+      <w:lvlText w:val="%1."/>
+      <w:lvlJc w:val="left"/>
+      <w:pPr>
+        <w:ind w:left="1080" w:hanging="360"/>
+      </w:pPr>
+      <w:rPr>
+        <w:rFonts w:hint="default"/>
+      </w:rPr>
+    </w:lvl>
+    <w:lvl w:ilvl="1" w:tplc="04150019" w:tentative="1">
+      <w:start w:val="1"/>
+      <w:numFmt w:val="lowerLetter"/>
+      <w:lvlText w:val="%2."/>
+      <w:lvlJc w:val="left"/>
+      <w:pPr>
+        <w:ind w:left="1440" w:hanging="360"/>
+      </w:pPr>
+    </w:lvl>
+    <w:lvl w:ilvl="2" w:tplc="0415001B" w:tentative="1">
+      <w:start w:val="1"/>
+      <w:numFmt w:val="lowerRoman"/>
+      <w:lvlText w:val="%3."/>
+      <w:lvlJc w:val="right"/>
+      <w:pPr>
+        <w:ind w:left="2160" w:hanging="180"/>
+      </w:pPr>
+    </w:lvl>
+    <w:lvl w:ilvl="3" w:tplc="0415000F" w:tentative="1">
+      <w:start w:val="1"/>
+      <w:numFmt w:val="decimal"/>
+      <w:lvlText w:val="%4."/>
+      <w:lvlJc w:val="left"/>
+      <w:pPr>
+        <w:ind w:left="2880" w:hanging="360"/>
+      </w:pPr>
+    </w:lvl>
+    <w:lvl w:ilvl="4" w:tplc="04150019" w:tentative="1">
+      <w:start w:val="1"/>
+      <w:numFmt w:val="lowerLetter"/>
+      <w:lvlText w:val="%5."/>
+      <w:lvlJc w:val="left"/>
+      <w:pPr>
+        <w:ind w:left="3600" w:hanging="360"/>
+      </w:pPr>
+    </w:lvl>
+    <w:lvl w:ilvl="5" w:tplc="0415001B" w:tentative="1">
+      <w:start w:val="1"/>
+      <w:numFmt w:val="lowerRoman"/>
+      <w:lvlText w:val="%6."/>
+      <w:lvlJc w:val="right"/>
+      <w:pPr>
+        <w:ind w:left="4320" w:hanging="180"/>
+      </w:pPr>
+    </w:lvl>
+    <w:lvl w:ilvl="6" w:tplc="0415000F" w:tentative="1">
+      <w:start w:val="1"/>
+      <w:numFmt w:val="decimal"/>
+      <w:lvlText w:val="%7."/>
+      <w:lvlJc w:val="left"/>
+      <w:pPr>
+        <w:ind w:left="5040" w:hanging="360"/>
+      </w:pPr>
+    </w:lvl>
+    <w:lvl w:ilvl="7" w:tplc="04150019" w:tentative="1">
+      <w:start w:val="1"/>
+      <w:numFmt w:val="lowerLetter"/>
+      <w:lvlText w:val="%8."/>
+      <w:lvlJc w:val="left"/>
+      <w:pPr>
+        <w:ind w:left="5760" w:hanging="360"/>
+      </w:pPr>
+    </w:lvl>
+    <w:lvl w:ilvl="8" w:tplc="0415001B" w:tentative="1">
+      <w:start w:val="1"/>
+      <w:numFmt w:val="lowerRoman"/>
+      <w:lvlText w:val="%9."/>
+      <w:lvlJc w:val="right"/>
+      <w:pPr>
+        <w:ind w:left="6480" w:hanging="180"/>
+      </w:pPr>
+    </w:lvl>
+  </w:abstractNum>
+  <w:abstractNum w:abstractNumId="7" w15:restartNumberingAfterBreak="0">
+    <w:nsid w:val="2EC87D14"/>
+    <w:multiLevelType w:val="hybridMultilevel"/>
+    <w:tmpl w:val="7290615C"/>
+    <w:lvl w:ilvl="0" w:tplc="FFFFFFFF">
+      <w:start w:val="1"/>
+      <w:numFmt w:val="decimal"/>
+      <w:lvlText w:val="%1."/>
+      <w:lvlJc w:val="left"/>
+      <w:pPr>
+        <w:ind w:left="1080" w:hanging="360"/>
+      </w:pPr>
+      <w:rPr>
+        <w:rFonts w:hint="default"/>
+      </w:rPr>
+    </w:lvl>
+    <w:lvl w:ilvl="1" w:tplc="FFFFFFFF" w:tentative="1">
+      <w:start w:val="1"/>
+      <w:numFmt w:val="lowerLetter"/>
+      <w:lvlText w:val="%2."/>
+      <w:lvlJc w:val="left"/>
+      <w:pPr>
+        <w:ind w:left="1800" w:hanging="360"/>
+      </w:pPr>
+    </w:lvl>
+    <w:lvl w:ilvl="2" w:tplc="FFFFFFFF" w:tentative="1">
+      <w:start w:val="1"/>
+      <w:numFmt w:val="lowerRoman"/>
+      <w:lvlText w:val="%3."/>
+      <w:lvlJc w:val="right"/>
+      <w:pPr>
+        <w:ind w:left="2520" w:hanging="180"/>
+      </w:pPr>
+    </w:lvl>
+    <w:lvl w:ilvl="3" w:tplc="FFFFFFFF" w:tentative="1">
+      <w:start w:val="1"/>
+      <w:numFmt w:val="decimal"/>
+      <w:lvlText w:val="%4."/>
+      <w:lvlJc w:val="left"/>
+      <w:pPr>
+        <w:ind w:left="3240" w:hanging="360"/>
+      </w:pPr>
+    </w:lvl>
+    <w:lvl w:ilvl="4" w:tplc="FFFFFFFF" w:tentative="1">
+      <w:start w:val="1"/>
+      <w:numFmt w:val="lowerLetter"/>
+      <w:lvlText w:val="%5."/>
+      <w:lvlJc w:val="left"/>
+      <w:pPr>
+        <w:ind w:left="3960" w:hanging="360"/>
+      </w:pPr>
+    </w:lvl>
+    <w:lvl w:ilvl="5" w:tplc="FFFFFFFF" w:tentative="1">
+      <w:start w:val="1"/>
+      <w:numFmt w:val="lowerRoman"/>
+      <w:lvlText w:val="%6."/>
+      <w:lvlJc w:val="right"/>
+      <w:pPr>
+        <w:ind w:left="4680" w:hanging="180"/>
+      </w:pPr>
+    </w:lvl>
+    <w:lvl w:ilvl="6" w:tplc="FFFFFFFF" w:tentative="1">
+      <w:start w:val="1"/>
+      <w:numFmt w:val="decimal"/>
+      <w:lvlText w:val="%7."/>
+      <w:lvlJc w:val="left"/>
+      <w:pPr>
+        <w:ind w:left="5400" w:hanging="360"/>
+      </w:pPr>
+    </w:lvl>
+    <w:lvl w:ilvl="7" w:tplc="FFFFFFFF" w:tentative="1">
+      <w:start w:val="1"/>
+      <w:numFmt w:val="lowerLetter"/>
+      <w:lvlText w:val="%8."/>
+      <w:lvlJc w:val="left"/>
+      <w:pPr>
+        <w:ind w:left="6120" w:hanging="360"/>
+      </w:pPr>
+    </w:lvl>
+    <w:lvl w:ilvl="8" w:tplc="FFFFFFFF" w:tentative="1">
+      <w:start w:val="1"/>
+      <w:numFmt w:val="lowerRoman"/>
+      <w:lvlText w:val="%9."/>
+      <w:lvlJc w:val="right"/>
+      <w:pPr>
+        <w:ind w:left="6840" w:hanging="180"/>
+      </w:pPr>
+    </w:lvl>
+  </w:abstractNum>
+  <w:abstractNum w:abstractNumId="8" w15:restartNumberingAfterBreak="0">
     <w:nsid w:val="2F517479"/>
     <w:multiLevelType w:val="multilevel"/>
     <w:tmpl w:val="0415001F"/>
@@ -8851,7 +10793,96 @@
       </w:pPr>
     </w:lvl>
   </w:abstractNum>
-  <w:abstractNum w:abstractNumId="6" w15:restartNumberingAfterBreak="0">
+  <w:abstractNum w:abstractNumId="9" w15:restartNumberingAfterBreak="0">
+    <w:nsid w:val="30810663"/>
+    <w:multiLevelType w:val="hybridMultilevel"/>
+    <w:tmpl w:val="7290615C"/>
+    <w:lvl w:ilvl="0" w:tplc="FFFFFFFF">
+      <w:start w:val="1"/>
+      <w:numFmt w:val="decimal"/>
+      <w:lvlText w:val="%1."/>
+      <w:lvlJc w:val="left"/>
+      <w:pPr>
+        <w:ind w:left="1080" w:hanging="360"/>
+      </w:pPr>
+      <w:rPr>
+        <w:rFonts w:hint="default"/>
+      </w:rPr>
+    </w:lvl>
+    <w:lvl w:ilvl="1" w:tplc="FFFFFFFF" w:tentative="1">
+      <w:start w:val="1"/>
+      <w:numFmt w:val="lowerLetter"/>
+      <w:lvlText w:val="%2."/>
+      <w:lvlJc w:val="left"/>
+      <w:pPr>
+        <w:ind w:left="1800" w:hanging="360"/>
+      </w:pPr>
+    </w:lvl>
+    <w:lvl w:ilvl="2" w:tplc="FFFFFFFF" w:tentative="1">
+      <w:start w:val="1"/>
+      <w:numFmt w:val="lowerRoman"/>
+      <w:lvlText w:val="%3."/>
+      <w:lvlJc w:val="right"/>
+      <w:pPr>
+        <w:ind w:left="2520" w:hanging="180"/>
+      </w:pPr>
+    </w:lvl>
+    <w:lvl w:ilvl="3" w:tplc="FFFFFFFF" w:tentative="1">
+      <w:start w:val="1"/>
+      <w:numFmt w:val="decimal"/>
+      <w:lvlText w:val="%4."/>
+      <w:lvlJc w:val="left"/>
+      <w:pPr>
+        <w:ind w:left="3240" w:hanging="360"/>
+      </w:pPr>
+    </w:lvl>
+    <w:lvl w:ilvl="4" w:tplc="FFFFFFFF" w:tentative="1">
+      <w:start w:val="1"/>
+      <w:numFmt w:val="lowerLetter"/>
+      <w:lvlText w:val="%5."/>
+      <w:lvlJc w:val="left"/>
+      <w:pPr>
+        <w:ind w:left="3960" w:hanging="360"/>
+      </w:pPr>
+    </w:lvl>
+    <w:lvl w:ilvl="5" w:tplc="FFFFFFFF" w:tentative="1">
+      <w:start w:val="1"/>
+      <w:numFmt w:val="lowerRoman"/>
+      <w:lvlText w:val="%6."/>
+      <w:lvlJc w:val="right"/>
+      <w:pPr>
+        <w:ind w:left="4680" w:hanging="180"/>
+      </w:pPr>
+    </w:lvl>
+    <w:lvl w:ilvl="6" w:tplc="FFFFFFFF" w:tentative="1">
+      <w:start w:val="1"/>
+      <w:numFmt w:val="decimal"/>
+      <w:lvlText w:val="%7."/>
+      <w:lvlJc w:val="left"/>
+      <w:pPr>
+        <w:ind w:left="5400" w:hanging="360"/>
+      </w:pPr>
+    </w:lvl>
+    <w:lvl w:ilvl="7" w:tplc="FFFFFFFF" w:tentative="1">
+      <w:start w:val="1"/>
+      <w:numFmt w:val="lowerLetter"/>
+      <w:lvlText w:val="%8."/>
+      <w:lvlJc w:val="left"/>
+      <w:pPr>
+        <w:ind w:left="6120" w:hanging="360"/>
+      </w:pPr>
+    </w:lvl>
+    <w:lvl w:ilvl="8" w:tplc="FFFFFFFF" w:tentative="1">
+      <w:start w:val="1"/>
+      <w:numFmt w:val="lowerRoman"/>
+      <w:lvlText w:val="%9."/>
+      <w:lvlJc w:val="right"/>
+      <w:pPr>
+        <w:ind w:left="6840" w:hanging="180"/>
+      </w:pPr>
+    </w:lvl>
+  </w:abstractNum>
+  <w:abstractNum w:abstractNumId="10" w15:restartNumberingAfterBreak="0">
     <w:nsid w:val="326B7128"/>
     <w:multiLevelType w:val="hybridMultilevel"/>
     <w:tmpl w:val="BCDE266E"/>
@@ -8940,7 +10971,7 @@
       </w:pPr>
     </w:lvl>
   </w:abstractNum>
-  <w:abstractNum w:abstractNumId="7" w15:restartNumberingAfterBreak="0">
+  <w:abstractNum w:abstractNumId="11" w15:restartNumberingAfterBreak="0">
     <w:nsid w:val="32B87FFE"/>
     <w:multiLevelType w:val="hybridMultilevel"/>
     <w:tmpl w:val="2FAC3CBC"/>
@@ -9026,7 +11057,185 @@
       </w:pPr>
     </w:lvl>
   </w:abstractNum>
-  <w:abstractNum w:abstractNumId="8" w15:restartNumberingAfterBreak="0">
+  <w:abstractNum w:abstractNumId="12" w15:restartNumberingAfterBreak="0">
+    <w:nsid w:val="3312710E"/>
+    <w:multiLevelType w:val="hybridMultilevel"/>
+    <w:tmpl w:val="A4A4C338"/>
+    <w:lvl w:ilvl="0" w:tplc="3C96C636">
+      <w:start w:val="10"/>
+      <w:numFmt w:val="decimal"/>
+      <w:lvlText w:val="%1."/>
+      <w:lvlJc w:val="left"/>
+      <w:pPr>
+        <w:ind w:left="1070" w:hanging="360"/>
+      </w:pPr>
+      <w:rPr>
+        <w:rFonts w:hint="default"/>
+      </w:rPr>
+    </w:lvl>
+    <w:lvl w:ilvl="1" w:tplc="04150019" w:tentative="1">
+      <w:start w:val="1"/>
+      <w:numFmt w:val="lowerLetter"/>
+      <w:lvlText w:val="%2."/>
+      <w:lvlJc w:val="left"/>
+      <w:pPr>
+        <w:ind w:left="1790" w:hanging="360"/>
+      </w:pPr>
+    </w:lvl>
+    <w:lvl w:ilvl="2" w:tplc="0415001B" w:tentative="1">
+      <w:start w:val="1"/>
+      <w:numFmt w:val="lowerRoman"/>
+      <w:lvlText w:val="%3."/>
+      <w:lvlJc w:val="right"/>
+      <w:pPr>
+        <w:ind w:left="2510" w:hanging="180"/>
+      </w:pPr>
+    </w:lvl>
+    <w:lvl w:ilvl="3" w:tplc="0415000F" w:tentative="1">
+      <w:start w:val="1"/>
+      <w:numFmt w:val="decimal"/>
+      <w:lvlText w:val="%4."/>
+      <w:lvlJc w:val="left"/>
+      <w:pPr>
+        <w:ind w:left="3230" w:hanging="360"/>
+      </w:pPr>
+    </w:lvl>
+    <w:lvl w:ilvl="4" w:tplc="04150019" w:tentative="1">
+      <w:start w:val="1"/>
+      <w:numFmt w:val="lowerLetter"/>
+      <w:lvlText w:val="%5."/>
+      <w:lvlJc w:val="left"/>
+      <w:pPr>
+        <w:ind w:left="3950" w:hanging="360"/>
+      </w:pPr>
+    </w:lvl>
+    <w:lvl w:ilvl="5" w:tplc="0415001B" w:tentative="1">
+      <w:start w:val="1"/>
+      <w:numFmt w:val="lowerRoman"/>
+      <w:lvlText w:val="%6."/>
+      <w:lvlJc w:val="right"/>
+      <w:pPr>
+        <w:ind w:left="4670" w:hanging="180"/>
+      </w:pPr>
+    </w:lvl>
+    <w:lvl w:ilvl="6" w:tplc="0415000F" w:tentative="1">
+      <w:start w:val="1"/>
+      <w:numFmt w:val="decimal"/>
+      <w:lvlText w:val="%7."/>
+      <w:lvlJc w:val="left"/>
+      <w:pPr>
+        <w:ind w:left="5390" w:hanging="360"/>
+      </w:pPr>
+    </w:lvl>
+    <w:lvl w:ilvl="7" w:tplc="04150019" w:tentative="1">
+      <w:start w:val="1"/>
+      <w:numFmt w:val="lowerLetter"/>
+      <w:lvlText w:val="%8."/>
+      <w:lvlJc w:val="left"/>
+      <w:pPr>
+        <w:ind w:left="6110" w:hanging="360"/>
+      </w:pPr>
+    </w:lvl>
+    <w:lvl w:ilvl="8" w:tplc="0415001B" w:tentative="1">
+      <w:start w:val="1"/>
+      <w:numFmt w:val="lowerRoman"/>
+      <w:lvlText w:val="%9."/>
+      <w:lvlJc w:val="right"/>
+      <w:pPr>
+        <w:ind w:left="6830" w:hanging="180"/>
+      </w:pPr>
+    </w:lvl>
+  </w:abstractNum>
+  <w:abstractNum w:abstractNumId="13" w15:restartNumberingAfterBreak="0">
+    <w:nsid w:val="39011BCC"/>
+    <w:multiLevelType w:val="hybridMultilevel"/>
+    <w:tmpl w:val="7290615C"/>
+    <w:lvl w:ilvl="0" w:tplc="FFFFFFFF">
+      <w:start w:val="1"/>
+      <w:numFmt w:val="decimal"/>
+      <w:lvlText w:val="%1."/>
+      <w:lvlJc w:val="left"/>
+      <w:pPr>
+        <w:ind w:left="1080" w:hanging="360"/>
+      </w:pPr>
+      <w:rPr>
+        <w:rFonts w:hint="default"/>
+      </w:rPr>
+    </w:lvl>
+    <w:lvl w:ilvl="1" w:tplc="FFFFFFFF" w:tentative="1">
+      <w:start w:val="1"/>
+      <w:numFmt w:val="lowerLetter"/>
+      <w:lvlText w:val="%2."/>
+      <w:lvlJc w:val="left"/>
+      <w:pPr>
+        <w:ind w:left="1800" w:hanging="360"/>
+      </w:pPr>
+    </w:lvl>
+    <w:lvl w:ilvl="2" w:tplc="FFFFFFFF" w:tentative="1">
+      <w:start w:val="1"/>
+      <w:numFmt w:val="lowerRoman"/>
+      <w:lvlText w:val="%3."/>
+      <w:lvlJc w:val="right"/>
+      <w:pPr>
+        <w:ind w:left="2520" w:hanging="180"/>
+      </w:pPr>
+    </w:lvl>
+    <w:lvl w:ilvl="3" w:tplc="FFFFFFFF" w:tentative="1">
+      <w:start w:val="1"/>
+      <w:numFmt w:val="decimal"/>
+      <w:lvlText w:val="%4."/>
+      <w:lvlJc w:val="left"/>
+      <w:pPr>
+        <w:ind w:left="3240" w:hanging="360"/>
+      </w:pPr>
+    </w:lvl>
+    <w:lvl w:ilvl="4" w:tplc="FFFFFFFF" w:tentative="1">
+      <w:start w:val="1"/>
+      <w:numFmt w:val="lowerLetter"/>
+      <w:lvlText w:val="%5."/>
+      <w:lvlJc w:val="left"/>
+      <w:pPr>
+        <w:ind w:left="3960" w:hanging="360"/>
+      </w:pPr>
+    </w:lvl>
+    <w:lvl w:ilvl="5" w:tplc="FFFFFFFF" w:tentative="1">
+      <w:start w:val="1"/>
+      <w:numFmt w:val="lowerRoman"/>
+      <w:lvlText w:val="%6."/>
+      <w:lvlJc w:val="right"/>
+      <w:pPr>
+        <w:ind w:left="4680" w:hanging="180"/>
+      </w:pPr>
+    </w:lvl>
+    <w:lvl w:ilvl="6" w:tplc="FFFFFFFF" w:tentative="1">
+      <w:start w:val="1"/>
+      <w:numFmt w:val="decimal"/>
+      <w:lvlText w:val="%7."/>
+      <w:lvlJc w:val="left"/>
+      <w:pPr>
+        <w:ind w:left="5400" w:hanging="360"/>
+      </w:pPr>
+    </w:lvl>
+    <w:lvl w:ilvl="7" w:tplc="FFFFFFFF" w:tentative="1">
+      <w:start w:val="1"/>
+      <w:numFmt w:val="lowerLetter"/>
+      <w:lvlText w:val="%8."/>
+      <w:lvlJc w:val="left"/>
+      <w:pPr>
+        <w:ind w:left="6120" w:hanging="360"/>
+      </w:pPr>
+    </w:lvl>
+    <w:lvl w:ilvl="8" w:tplc="FFFFFFFF" w:tentative="1">
+      <w:start w:val="1"/>
+      <w:numFmt w:val="lowerRoman"/>
+      <w:lvlText w:val="%9."/>
+      <w:lvlJc w:val="right"/>
+      <w:pPr>
+        <w:ind w:left="6840" w:hanging="180"/>
+      </w:pPr>
+    </w:lvl>
+  </w:abstractNum>
+  <w:abstractNum w:abstractNumId="14" w15:restartNumberingAfterBreak="0">
     <w:nsid w:val="391755DE"/>
     <w:multiLevelType w:val="hybridMultilevel"/>
     <w:tmpl w:val="D6A653DC"/>
@@ -9139,7 +11348,7 @@
       </w:rPr>
     </w:lvl>
   </w:abstractNum>
-  <w:abstractNum w:abstractNumId="9" w15:restartNumberingAfterBreak="0">
+  <w:abstractNum w:abstractNumId="15" w15:restartNumberingAfterBreak="0">
     <w:nsid w:val="3D082CFA"/>
     <w:multiLevelType w:val="hybridMultilevel"/>
     <w:tmpl w:val="0CB25BEC"/>
@@ -9252,7 +11461,7 @@
       </w:rPr>
     </w:lvl>
   </w:abstractNum>
-  <w:abstractNum w:abstractNumId="10" w15:restartNumberingAfterBreak="0">
+  <w:abstractNum w:abstractNumId="16" w15:restartNumberingAfterBreak="0">
     <w:nsid w:val="3D2E4CD1"/>
     <w:multiLevelType w:val="multilevel"/>
     <w:tmpl w:val="0415001F"/>
@@ -9338,7 +11547,363 @@
       </w:pPr>
     </w:lvl>
   </w:abstractNum>
-  <w:abstractNum w:abstractNumId="11" w15:restartNumberingAfterBreak="0">
+  <w:abstractNum w:abstractNumId="17" w15:restartNumberingAfterBreak="0">
+    <w:nsid w:val="44996AC9"/>
+    <w:multiLevelType w:val="hybridMultilevel"/>
+    <w:tmpl w:val="7290615C"/>
+    <w:lvl w:ilvl="0" w:tplc="FFFFFFFF">
+      <w:start w:val="1"/>
+      <w:numFmt w:val="decimal"/>
+      <w:lvlText w:val="%1."/>
+      <w:lvlJc w:val="left"/>
+      <w:pPr>
+        <w:ind w:left="1080" w:hanging="360"/>
+      </w:pPr>
+      <w:rPr>
+        <w:rFonts w:hint="default"/>
+      </w:rPr>
+    </w:lvl>
+    <w:lvl w:ilvl="1" w:tplc="FFFFFFFF" w:tentative="1">
+      <w:start w:val="1"/>
+      <w:numFmt w:val="lowerLetter"/>
+      <w:lvlText w:val="%2."/>
+      <w:lvlJc w:val="left"/>
+      <w:pPr>
+        <w:ind w:left="1800" w:hanging="360"/>
+      </w:pPr>
+    </w:lvl>
+    <w:lvl w:ilvl="2" w:tplc="FFFFFFFF" w:tentative="1">
+      <w:start w:val="1"/>
+      <w:numFmt w:val="lowerRoman"/>
+      <w:lvlText w:val="%3."/>
+      <w:lvlJc w:val="right"/>
+      <w:pPr>
+        <w:ind w:left="2520" w:hanging="180"/>
+      </w:pPr>
+    </w:lvl>
+    <w:lvl w:ilvl="3" w:tplc="FFFFFFFF" w:tentative="1">
+      <w:start w:val="1"/>
+      <w:numFmt w:val="decimal"/>
+      <w:lvlText w:val="%4."/>
+      <w:lvlJc w:val="left"/>
+      <w:pPr>
+        <w:ind w:left="3240" w:hanging="360"/>
+      </w:pPr>
+    </w:lvl>
+    <w:lvl w:ilvl="4" w:tplc="FFFFFFFF" w:tentative="1">
+      <w:start w:val="1"/>
+      <w:numFmt w:val="lowerLetter"/>
+      <w:lvlText w:val="%5."/>
+      <w:lvlJc w:val="left"/>
+      <w:pPr>
+        <w:ind w:left="3960" w:hanging="360"/>
+      </w:pPr>
+    </w:lvl>
+    <w:lvl w:ilvl="5" w:tplc="FFFFFFFF" w:tentative="1">
+      <w:start w:val="1"/>
+      <w:numFmt w:val="lowerRoman"/>
+      <w:lvlText w:val="%6."/>
+      <w:lvlJc w:val="right"/>
+      <w:pPr>
+        <w:ind w:left="4680" w:hanging="180"/>
+      </w:pPr>
+    </w:lvl>
+    <w:lvl w:ilvl="6" w:tplc="FFFFFFFF" w:tentative="1">
+      <w:start w:val="1"/>
+      <w:numFmt w:val="decimal"/>
+      <w:lvlText w:val="%7."/>
+      <w:lvlJc w:val="left"/>
+      <w:pPr>
+        <w:ind w:left="5400" w:hanging="360"/>
+      </w:pPr>
+    </w:lvl>
+    <w:lvl w:ilvl="7" w:tplc="FFFFFFFF" w:tentative="1">
+      <w:start w:val="1"/>
+      <w:numFmt w:val="lowerLetter"/>
+      <w:lvlText w:val="%8."/>
+      <w:lvlJc w:val="left"/>
+      <w:pPr>
+        <w:ind w:left="6120" w:hanging="360"/>
+      </w:pPr>
+    </w:lvl>
+    <w:lvl w:ilvl="8" w:tplc="FFFFFFFF" w:tentative="1">
+      <w:start w:val="1"/>
+      <w:numFmt w:val="lowerRoman"/>
+      <w:lvlText w:val="%9."/>
+      <w:lvlJc w:val="right"/>
+      <w:pPr>
+        <w:ind w:left="6840" w:hanging="180"/>
+      </w:pPr>
+    </w:lvl>
+  </w:abstractNum>
+  <w:abstractNum w:abstractNumId="18" w15:restartNumberingAfterBreak="0">
+    <w:nsid w:val="453952AD"/>
+    <w:multiLevelType w:val="hybridMultilevel"/>
+    <w:tmpl w:val="86FC0CC4"/>
+    <w:lvl w:ilvl="0" w:tplc="C5A4D792">
+      <w:start w:val="1"/>
+      <w:numFmt w:val="decimal"/>
+      <w:lvlText w:val="%1."/>
+      <w:lvlJc w:val="left"/>
+      <w:pPr>
+        <w:ind w:left="1069" w:hanging="360"/>
+      </w:pPr>
+      <w:rPr>
+        <w:rFonts w:hint="default"/>
+      </w:rPr>
+    </w:lvl>
+    <w:lvl w:ilvl="1" w:tplc="04150019" w:tentative="1">
+      <w:start w:val="1"/>
+      <w:numFmt w:val="lowerLetter"/>
+      <w:lvlText w:val="%2."/>
+      <w:lvlJc w:val="left"/>
+      <w:pPr>
+        <w:ind w:left="1789" w:hanging="360"/>
+      </w:pPr>
+    </w:lvl>
+    <w:lvl w:ilvl="2" w:tplc="0415001B" w:tentative="1">
+      <w:start w:val="1"/>
+      <w:numFmt w:val="lowerRoman"/>
+      <w:lvlText w:val="%3."/>
+      <w:lvlJc w:val="right"/>
+      <w:pPr>
+        <w:ind w:left="2509" w:hanging="180"/>
+      </w:pPr>
+    </w:lvl>
+    <w:lvl w:ilvl="3" w:tplc="0415000F" w:tentative="1">
+      <w:start w:val="1"/>
+      <w:numFmt w:val="decimal"/>
+      <w:lvlText w:val="%4."/>
+      <w:lvlJc w:val="left"/>
+      <w:pPr>
+        <w:ind w:left="3229" w:hanging="360"/>
+      </w:pPr>
+    </w:lvl>
+    <w:lvl w:ilvl="4" w:tplc="04150019" w:tentative="1">
+      <w:start w:val="1"/>
+      <w:numFmt w:val="lowerLetter"/>
+      <w:lvlText w:val="%5."/>
+      <w:lvlJc w:val="left"/>
+      <w:pPr>
+        <w:ind w:left="3949" w:hanging="360"/>
+      </w:pPr>
+    </w:lvl>
+    <w:lvl w:ilvl="5" w:tplc="0415001B" w:tentative="1">
+      <w:start w:val="1"/>
+      <w:numFmt w:val="lowerRoman"/>
+      <w:lvlText w:val="%6."/>
+      <w:lvlJc w:val="right"/>
+      <w:pPr>
+        <w:ind w:left="4669" w:hanging="180"/>
+      </w:pPr>
+    </w:lvl>
+    <w:lvl w:ilvl="6" w:tplc="0415000F" w:tentative="1">
+      <w:start w:val="1"/>
+      <w:numFmt w:val="decimal"/>
+      <w:lvlText w:val="%7."/>
+      <w:lvlJc w:val="left"/>
+      <w:pPr>
+        <w:ind w:left="5389" w:hanging="360"/>
+      </w:pPr>
+    </w:lvl>
+    <w:lvl w:ilvl="7" w:tplc="04150019" w:tentative="1">
+      <w:start w:val="1"/>
+      <w:numFmt w:val="lowerLetter"/>
+      <w:lvlText w:val="%8."/>
+      <w:lvlJc w:val="left"/>
+      <w:pPr>
+        <w:ind w:left="6109" w:hanging="360"/>
+      </w:pPr>
+    </w:lvl>
+    <w:lvl w:ilvl="8" w:tplc="0415001B" w:tentative="1">
+      <w:start w:val="1"/>
+      <w:numFmt w:val="lowerRoman"/>
+      <w:lvlText w:val="%9."/>
+      <w:lvlJc w:val="right"/>
+      <w:pPr>
+        <w:ind w:left="6829" w:hanging="180"/>
+      </w:pPr>
+    </w:lvl>
+  </w:abstractNum>
+  <w:abstractNum w:abstractNumId="19" w15:restartNumberingAfterBreak="0">
+    <w:nsid w:val="4CBC04C3"/>
+    <w:multiLevelType w:val="hybridMultilevel"/>
+    <w:tmpl w:val="7290615C"/>
+    <w:lvl w:ilvl="0" w:tplc="FFFFFFFF">
+      <w:start w:val="1"/>
+      <w:numFmt w:val="decimal"/>
+      <w:lvlText w:val="%1."/>
+      <w:lvlJc w:val="left"/>
+      <w:pPr>
+        <w:ind w:left="1080" w:hanging="360"/>
+      </w:pPr>
+      <w:rPr>
+        <w:rFonts w:hint="default"/>
+      </w:rPr>
+    </w:lvl>
+    <w:lvl w:ilvl="1" w:tplc="FFFFFFFF" w:tentative="1">
+      <w:start w:val="1"/>
+      <w:numFmt w:val="lowerLetter"/>
+      <w:lvlText w:val="%2."/>
+      <w:lvlJc w:val="left"/>
+      <w:pPr>
+        <w:ind w:left="1800" w:hanging="360"/>
+      </w:pPr>
+    </w:lvl>
+    <w:lvl w:ilvl="2" w:tplc="FFFFFFFF" w:tentative="1">
+      <w:start w:val="1"/>
+      <w:numFmt w:val="lowerRoman"/>
+      <w:lvlText w:val="%3."/>
+      <w:lvlJc w:val="right"/>
+      <w:pPr>
+        <w:ind w:left="2520" w:hanging="180"/>
+      </w:pPr>
+    </w:lvl>
+    <w:lvl w:ilvl="3" w:tplc="FFFFFFFF" w:tentative="1">
+      <w:start w:val="1"/>
+      <w:numFmt w:val="decimal"/>
+      <w:lvlText w:val="%4."/>
+      <w:lvlJc w:val="left"/>
+      <w:pPr>
+        <w:ind w:left="3240" w:hanging="360"/>
+      </w:pPr>
+    </w:lvl>
+    <w:lvl w:ilvl="4" w:tplc="FFFFFFFF" w:tentative="1">
+      <w:start w:val="1"/>
+      <w:numFmt w:val="lowerLetter"/>
+      <w:lvlText w:val="%5."/>
+      <w:lvlJc w:val="left"/>
+      <w:pPr>
+        <w:ind w:left="3960" w:hanging="360"/>
+      </w:pPr>
+    </w:lvl>
+    <w:lvl w:ilvl="5" w:tplc="FFFFFFFF" w:tentative="1">
+      <w:start w:val="1"/>
+      <w:numFmt w:val="lowerRoman"/>
+      <w:lvlText w:val="%6."/>
+      <w:lvlJc w:val="right"/>
+      <w:pPr>
+        <w:ind w:left="4680" w:hanging="180"/>
+      </w:pPr>
+    </w:lvl>
+    <w:lvl w:ilvl="6" w:tplc="FFFFFFFF" w:tentative="1">
+      <w:start w:val="1"/>
+      <w:numFmt w:val="decimal"/>
+      <w:lvlText w:val="%7."/>
+      <w:lvlJc w:val="left"/>
+      <w:pPr>
+        <w:ind w:left="5400" w:hanging="360"/>
+      </w:pPr>
+    </w:lvl>
+    <w:lvl w:ilvl="7" w:tplc="FFFFFFFF" w:tentative="1">
+      <w:start w:val="1"/>
+      <w:numFmt w:val="lowerLetter"/>
+      <w:lvlText w:val="%8."/>
+      <w:lvlJc w:val="left"/>
+      <w:pPr>
+        <w:ind w:left="6120" w:hanging="360"/>
+      </w:pPr>
+    </w:lvl>
+    <w:lvl w:ilvl="8" w:tplc="FFFFFFFF" w:tentative="1">
+      <w:start w:val="1"/>
+      <w:numFmt w:val="lowerRoman"/>
+      <w:lvlText w:val="%9."/>
+      <w:lvlJc w:val="right"/>
+      <w:pPr>
+        <w:ind w:left="6840" w:hanging="180"/>
+      </w:pPr>
+    </w:lvl>
+  </w:abstractNum>
+  <w:abstractNum w:abstractNumId="20" w15:restartNumberingAfterBreak="0">
+    <w:nsid w:val="57383B94"/>
+    <w:multiLevelType w:val="hybridMultilevel"/>
+    <w:tmpl w:val="9E22FE96"/>
+    <w:lvl w:ilvl="0" w:tplc="DCEAB2C4">
+      <w:start w:val="7"/>
+      <w:numFmt w:val="decimal"/>
+      <w:lvlText w:val="%1."/>
+      <w:lvlJc w:val="left"/>
+      <w:pPr>
+        <w:ind w:left="1440" w:hanging="360"/>
+      </w:pPr>
+      <w:rPr>
+        <w:rFonts w:hint="default"/>
+      </w:rPr>
+    </w:lvl>
+    <w:lvl w:ilvl="1" w:tplc="04150019" w:tentative="1">
+      <w:start w:val="1"/>
+      <w:numFmt w:val="lowerLetter"/>
+      <w:lvlText w:val="%2."/>
+      <w:lvlJc w:val="left"/>
+      <w:pPr>
+        <w:ind w:left="2160" w:hanging="360"/>
+      </w:pPr>
+    </w:lvl>
+    <w:lvl w:ilvl="2" w:tplc="0415001B" w:tentative="1">
+      <w:start w:val="1"/>
+      <w:numFmt w:val="lowerRoman"/>
+      <w:lvlText w:val="%3."/>
+      <w:lvlJc w:val="right"/>
+      <w:pPr>
+        <w:ind w:left="2880" w:hanging="180"/>
+      </w:pPr>
+    </w:lvl>
+    <w:lvl w:ilvl="3" w:tplc="0415000F" w:tentative="1">
+      <w:start w:val="1"/>
+      <w:numFmt w:val="decimal"/>
+      <w:lvlText w:val="%4."/>
+      <w:lvlJc w:val="left"/>
+      <w:pPr>
+        <w:ind w:left="3600" w:hanging="360"/>
+      </w:pPr>
+    </w:lvl>
+    <w:lvl w:ilvl="4" w:tplc="04150019" w:tentative="1">
+      <w:start w:val="1"/>
+      <w:numFmt w:val="lowerLetter"/>
+      <w:lvlText w:val="%5."/>
+      <w:lvlJc w:val="left"/>
+      <w:pPr>
+        <w:ind w:left="4320" w:hanging="360"/>
+      </w:pPr>
+    </w:lvl>
+    <w:lvl w:ilvl="5" w:tplc="0415001B" w:tentative="1">
+      <w:start w:val="1"/>
+      <w:numFmt w:val="lowerRoman"/>
+      <w:lvlText w:val="%6."/>
+      <w:lvlJc w:val="right"/>
+      <w:pPr>
+        <w:ind w:left="5040" w:hanging="180"/>
+      </w:pPr>
+    </w:lvl>
+    <w:lvl w:ilvl="6" w:tplc="0415000F" w:tentative="1">
+      <w:start w:val="1"/>
+      <w:numFmt w:val="decimal"/>
+      <w:lvlText w:val="%7."/>
+      <w:lvlJc w:val="left"/>
+      <w:pPr>
+        <w:ind w:left="5760" w:hanging="360"/>
+      </w:pPr>
+    </w:lvl>
+    <w:lvl w:ilvl="7" w:tplc="04150019" w:tentative="1">
+      <w:start w:val="1"/>
+      <w:numFmt w:val="lowerLetter"/>
+      <w:lvlText w:val="%8."/>
+      <w:lvlJc w:val="left"/>
+      <w:pPr>
+        <w:ind w:left="6480" w:hanging="360"/>
+      </w:pPr>
+    </w:lvl>
+    <w:lvl w:ilvl="8" w:tplc="0415001B" w:tentative="1">
+      <w:start w:val="1"/>
+      <w:numFmt w:val="lowerRoman"/>
+      <w:lvlText w:val="%9."/>
+      <w:lvlJc w:val="right"/>
+      <w:pPr>
+        <w:ind w:left="7200" w:hanging="180"/>
+      </w:pPr>
+    </w:lvl>
+  </w:abstractNum>
+  <w:abstractNum w:abstractNumId="21" w15:restartNumberingAfterBreak="0">
     <w:nsid w:val="57603F63"/>
     <w:multiLevelType w:val="hybridMultilevel"/>
     <w:tmpl w:val="D954097C"/>
@@ -9451,7 +12016,96 @@
       </w:rPr>
     </w:lvl>
   </w:abstractNum>
-  <w:abstractNum w:abstractNumId="12" w15:restartNumberingAfterBreak="0">
+  <w:abstractNum w:abstractNumId="22" w15:restartNumberingAfterBreak="0">
+    <w:nsid w:val="599335A7"/>
+    <w:multiLevelType w:val="hybridMultilevel"/>
+    <w:tmpl w:val="07AA7C08"/>
+    <w:lvl w:ilvl="0" w:tplc="28EAECB0">
+      <w:start w:val="8"/>
+      <w:numFmt w:val="decimal"/>
+      <w:lvlText w:val="%1."/>
+      <w:lvlJc w:val="left"/>
+      <w:pPr>
+        <w:ind w:left="1080" w:hanging="360"/>
+      </w:pPr>
+      <w:rPr>
+        <w:rFonts w:hint="default"/>
+      </w:rPr>
+    </w:lvl>
+    <w:lvl w:ilvl="1" w:tplc="04150019" w:tentative="1">
+      <w:start w:val="1"/>
+      <w:numFmt w:val="lowerLetter"/>
+      <w:lvlText w:val="%2."/>
+      <w:lvlJc w:val="left"/>
+      <w:pPr>
+        <w:ind w:left="1440" w:hanging="360"/>
+      </w:pPr>
+    </w:lvl>
+    <w:lvl w:ilvl="2" w:tplc="0415001B" w:tentative="1">
+      <w:start w:val="1"/>
+      <w:numFmt w:val="lowerRoman"/>
+      <w:lvlText w:val="%3."/>
+      <w:lvlJc w:val="right"/>
+      <w:pPr>
+        <w:ind w:left="2160" w:hanging="180"/>
+      </w:pPr>
+    </w:lvl>
+    <w:lvl w:ilvl="3" w:tplc="0415000F" w:tentative="1">
+      <w:start w:val="1"/>
+      <w:numFmt w:val="decimal"/>
+      <w:lvlText w:val="%4."/>
+      <w:lvlJc w:val="left"/>
+      <w:pPr>
+        <w:ind w:left="2880" w:hanging="360"/>
+      </w:pPr>
+    </w:lvl>
+    <w:lvl w:ilvl="4" w:tplc="04150019" w:tentative="1">
+      <w:start w:val="1"/>
+      <w:numFmt w:val="lowerLetter"/>
+      <w:lvlText w:val="%5."/>
+      <w:lvlJc w:val="left"/>
+      <w:pPr>
+        <w:ind w:left="3600" w:hanging="360"/>
+      </w:pPr>
+    </w:lvl>
+    <w:lvl w:ilvl="5" w:tplc="0415001B" w:tentative="1">
+      <w:start w:val="1"/>
+      <w:numFmt w:val="lowerRoman"/>
+      <w:lvlText w:val="%6."/>
+      <w:lvlJc w:val="right"/>
+      <w:pPr>
+        <w:ind w:left="4320" w:hanging="180"/>
+      </w:pPr>
+    </w:lvl>
+    <w:lvl w:ilvl="6" w:tplc="0415000F" w:tentative="1">
+      <w:start w:val="1"/>
+      <w:numFmt w:val="decimal"/>
+      <w:lvlText w:val="%7."/>
+      <w:lvlJc w:val="left"/>
+      <w:pPr>
+        <w:ind w:left="5040" w:hanging="360"/>
+      </w:pPr>
+    </w:lvl>
+    <w:lvl w:ilvl="7" w:tplc="04150019" w:tentative="1">
+      <w:start w:val="1"/>
+      <w:numFmt w:val="lowerLetter"/>
+      <w:lvlText w:val="%8."/>
+      <w:lvlJc w:val="left"/>
+      <w:pPr>
+        <w:ind w:left="5760" w:hanging="360"/>
+      </w:pPr>
+    </w:lvl>
+    <w:lvl w:ilvl="8" w:tplc="0415001B" w:tentative="1">
+      <w:start w:val="1"/>
+      <w:numFmt w:val="lowerRoman"/>
+      <w:lvlText w:val="%9."/>
+      <w:lvlJc w:val="right"/>
+      <w:pPr>
+        <w:ind w:left="6480" w:hanging="180"/>
+      </w:pPr>
+    </w:lvl>
+  </w:abstractNum>
+  <w:abstractNum w:abstractNumId="23" w15:restartNumberingAfterBreak="0">
     <w:nsid w:val="628D7CA6"/>
     <w:multiLevelType w:val="hybridMultilevel"/>
     <w:tmpl w:val="88CC8B62"/>
@@ -9564,7 +12218,7 @@
       </w:rPr>
     </w:lvl>
   </w:abstractNum>
-  <w:abstractNum w:abstractNumId="13" w15:restartNumberingAfterBreak="0">
+  <w:abstractNum w:abstractNumId="24" w15:restartNumberingAfterBreak="0">
     <w:nsid w:val="634D4138"/>
     <w:multiLevelType w:val="multilevel"/>
     <w:tmpl w:val="A254E9AC"/>
@@ -9685,7 +12339,96 @@
       </w:rPr>
     </w:lvl>
   </w:abstractNum>
-  <w:abstractNum w:abstractNumId="14" w15:restartNumberingAfterBreak="0">
+  <w:abstractNum w:abstractNumId="25" w15:restartNumberingAfterBreak="0">
+    <w:nsid w:val="63772705"/>
+    <w:multiLevelType w:val="hybridMultilevel"/>
+    <w:tmpl w:val="7290615C"/>
+    <w:lvl w:ilvl="0" w:tplc="FFFFFFFF">
+      <w:start w:val="1"/>
+      <w:numFmt w:val="decimal"/>
+      <w:lvlText w:val="%1."/>
+      <w:lvlJc w:val="left"/>
+      <w:pPr>
+        <w:ind w:left="1080" w:hanging="360"/>
+      </w:pPr>
+      <w:rPr>
+        <w:rFonts w:hint="default"/>
+      </w:rPr>
+    </w:lvl>
+    <w:lvl w:ilvl="1" w:tplc="FFFFFFFF" w:tentative="1">
+      <w:start w:val="1"/>
+      <w:numFmt w:val="lowerLetter"/>
+      <w:lvlText w:val="%2."/>
+      <w:lvlJc w:val="left"/>
+      <w:pPr>
+        <w:ind w:left="1800" w:hanging="360"/>
+      </w:pPr>
+    </w:lvl>
+    <w:lvl w:ilvl="2" w:tplc="FFFFFFFF" w:tentative="1">
+      <w:start w:val="1"/>
+      <w:numFmt w:val="lowerRoman"/>
+      <w:lvlText w:val="%3."/>
+      <w:lvlJc w:val="right"/>
+      <w:pPr>
+        <w:ind w:left="2520" w:hanging="180"/>
+      </w:pPr>
+    </w:lvl>
+    <w:lvl w:ilvl="3" w:tplc="FFFFFFFF" w:tentative="1">
+      <w:start w:val="1"/>
+      <w:numFmt w:val="decimal"/>
+      <w:lvlText w:val="%4."/>
+      <w:lvlJc w:val="left"/>
+      <w:pPr>
+        <w:ind w:left="3240" w:hanging="360"/>
+      </w:pPr>
+    </w:lvl>
+    <w:lvl w:ilvl="4" w:tplc="FFFFFFFF" w:tentative="1">
+      <w:start w:val="1"/>
+      <w:numFmt w:val="lowerLetter"/>
+      <w:lvlText w:val="%5."/>
+      <w:lvlJc w:val="left"/>
+      <w:pPr>
+        <w:ind w:left="3960" w:hanging="360"/>
+      </w:pPr>
+    </w:lvl>
+    <w:lvl w:ilvl="5" w:tplc="FFFFFFFF" w:tentative="1">
+      <w:start w:val="1"/>
+      <w:numFmt w:val="lowerRoman"/>
+      <w:lvlText w:val="%6."/>
+      <w:lvlJc w:val="right"/>
+      <w:pPr>
+        <w:ind w:left="4680" w:hanging="180"/>
+      </w:pPr>
+    </w:lvl>
+    <w:lvl w:ilvl="6" w:tplc="FFFFFFFF" w:tentative="1">
+      <w:start w:val="1"/>
+      <w:numFmt w:val="decimal"/>
+      <w:lvlText w:val="%7."/>
+      <w:lvlJc w:val="left"/>
+      <w:pPr>
+        <w:ind w:left="5400" w:hanging="360"/>
+      </w:pPr>
+    </w:lvl>
+    <w:lvl w:ilvl="7" w:tplc="FFFFFFFF" w:tentative="1">
+      <w:start w:val="1"/>
+      <w:numFmt w:val="lowerLetter"/>
+      <w:lvlText w:val="%8."/>
+      <w:lvlJc w:val="left"/>
+      <w:pPr>
+        <w:ind w:left="6120" w:hanging="360"/>
+      </w:pPr>
+    </w:lvl>
+    <w:lvl w:ilvl="8" w:tplc="FFFFFFFF" w:tentative="1">
+      <w:start w:val="1"/>
+      <w:numFmt w:val="lowerRoman"/>
+      <w:lvlText w:val="%9."/>
+      <w:lvlJc w:val="right"/>
+      <w:pPr>
+        <w:ind w:left="6840" w:hanging="180"/>
+      </w:pPr>
+    </w:lvl>
+  </w:abstractNum>
+  <w:abstractNum w:abstractNumId="26" w15:restartNumberingAfterBreak="0">
     <w:nsid w:val="6476572B"/>
     <w:multiLevelType w:val="hybridMultilevel"/>
     <w:tmpl w:val="A19EB2F0"/>
@@ -9799,7 +12542,96 @@
       </w:rPr>
     </w:lvl>
   </w:abstractNum>
-  <w:abstractNum w:abstractNumId="15" w15:restartNumberingAfterBreak="0">
+  <w:abstractNum w:abstractNumId="27" w15:restartNumberingAfterBreak="0">
+    <w:nsid w:val="7120192F"/>
+    <w:multiLevelType w:val="hybridMultilevel"/>
+    <w:tmpl w:val="C73A6E5A"/>
+    <w:lvl w:ilvl="0" w:tplc="AEEAE9BE">
+      <w:start w:val="9"/>
+      <w:numFmt w:val="decimal"/>
+      <w:lvlText w:val="%1."/>
+      <w:lvlJc w:val="left"/>
+      <w:pPr>
+        <w:ind w:left="1069" w:hanging="360"/>
+      </w:pPr>
+      <w:rPr>
+        <w:rFonts w:hint="default"/>
+      </w:rPr>
+    </w:lvl>
+    <w:lvl w:ilvl="1" w:tplc="04150019" w:tentative="1">
+      <w:start w:val="1"/>
+      <w:numFmt w:val="lowerLetter"/>
+      <w:lvlText w:val="%2."/>
+      <w:lvlJc w:val="left"/>
+      <w:pPr>
+        <w:ind w:left="1440" w:hanging="360"/>
+      </w:pPr>
+    </w:lvl>
+    <w:lvl w:ilvl="2" w:tplc="0415001B" w:tentative="1">
+      <w:start w:val="1"/>
+      <w:numFmt w:val="lowerRoman"/>
+      <w:lvlText w:val="%3."/>
+      <w:lvlJc w:val="right"/>
+      <w:pPr>
+        <w:ind w:left="2160" w:hanging="180"/>
+      </w:pPr>
+    </w:lvl>
+    <w:lvl w:ilvl="3" w:tplc="0415000F" w:tentative="1">
+      <w:start w:val="1"/>
+      <w:numFmt w:val="decimal"/>
+      <w:lvlText w:val="%4."/>
+      <w:lvlJc w:val="left"/>
+      <w:pPr>
+        <w:ind w:left="2880" w:hanging="360"/>
+      </w:pPr>
+    </w:lvl>
+    <w:lvl w:ilvl="4" w:tplc="04150019" w:tentative="1">
+      <w:start w:val="1"/>
+      <w:numFmt w:val="lowerLetter"/>
+      <w:lvlText w:val="%5."/>
+      <w:lvlJc w:val="left"/>
+      <w:pPr>
+        <w:ind w:left="3600" w:hanging="360"/>
+      </w:pPr>
+    </w:lvl>
+    <w:lvl w:ilvl="5" w:tplc="0415001B" w:tentative="1">
+      <w:start w:val="1"/>
+      <w:numFmt w:val="lowerRoman"/>
+      <w:lvlText w:val="%6."/>
+      <w:lvlJc w:val="right"/>
+      <w:pPr>
+        <w:ind w:left="4320" w:hanging="180"/>
+      </w:pPr>
+    </w:lvl>
+    <w:lvl w:ilvl="6" w:tplc="0415000F" w:tentative="1">
+      <w:start w:val="1"/>
+      <w:numFmt w:val="decimal"/>
+      <w:lvlText w:val="%7."/>
+      <w:lvlJc w:val="left"/>
+      <w:pPr>
+        <w:ind w:left="5040" w:hanging="360"/>
+      </w:pPr>
+    </w:lvl>
+    <w:lvl w:ilvl="7" w:tplc="04150019" w:tentative="1">
+      <w:start w:val="1"/>
+      <w:numFmt w:val="lowerLetter"/>
+      <w:lvlText w:val="%8."/>
+      <w:lvlJc w:val="left"/>
+      <w:pPr>
+        <w:ind w:left="5760" w:hanging="360"/>
+      </w:pPr>
+    </w:lvl>
+    <w:lvl w:ilvl="8" w:tplc="0415001B" w:tentative="1">
+      <w:start w:val="1"/>
+      <w:numFmt w:val="lowerRoman"/>
+      <w:lvlText w:val="%9."/>
+      <w:lvlJc w:val="right"/>
+      <w:pPr>
+        <w:ind w:left="6480" w:hanging="180"/>
+      </w:pPr>
+    </w:lvl>
+  </w:abstractNum>
+  <w:abstractNum w:abstractNumId="28" w15:restartNumberingAfterBreak="0">
     <w:nsid w:val="798C32B2"/>
     <w:multiLevelType w:val="multilevel"/>
     <w:tmpl w:val="0415001F"/>
@@ -9885,53 +12717,184 @@
       </w:pPr>
     </w:lvl>
   </w:abstractNum>
+  <w:abstractNum w:abstractNumId="29" w15:restartNumberingAfterBreak="0">
+    <w:nsid w:val="7D7C54F6"/>
+    <w:multiLevelType w:val="hybridMultilevel"/>
+    <w:tmpl w:val="45AC2EE8"/>
+    <w:lvl w:ilvl="0" w:tplc="FFFFFFFF">
+      <w:start w:val="1"/>
+      <w:numFmt w:val="decimal"/>
+      <w:lvlText w:val="%1."/>
+      <w:lvlJc w:val="left"/>
+      <w:pPr>
+        <w:ind w:left="720" w:hanging="360"/>
+      </w:pPr>
+      <w:rPr>
+        <w:rFonts w:hint="default"/>
+      </w:rPr>
+    </w:lvl>
+    <w:lvl w:ilvl="1" w:tplc="FFFFFFFF" w:tentative="1">
+      <w:start w:val="1"/>
+      <w:numFmt w:val="lowerLetter"/>
+      <w:lvlText w:val="%2."/>
+      <w:lvlJc w:val="left"/>
+      <w:pPr>
+        <w:ind w:left="1440" w:hanging="360"/>
+      </w:pPr>
+    </w:lvl>
+    <w:lvl w:ilvl="2" w:tplc="FFFFFFFF" w:tentative="1">
+      <w:start w:val="1"/>
+      <w:numFmt w:val="lowerRoman"/>
+      <w:lvlText w:val="%3."/>
+      <w:lvlJc w:val="right"/>
+      <w:pPr>
+        <w:ind w:left="2160" w:hanging="180"/>
+      </w:pPr>
+    </w:lvl>
+    <w:lvl w:ilvl="3" w:tplc="FFFFFFFF" w:tentative="1">
+      <w:start w:val="1"/>
+      <w:numFmt w:val="decimal"/>
+      <w:lvlText w:val="%4."/>
+      <w:lvlJc w:val="left"/>
+      <w:pPr>
+        <w:ind w:left="2880" w:hanging="360"/>
+      </w:pPr>
+    </w:lvl>
+    <w:lvl w:ilvl="4" w:tplc="FFFFFFFF" w:tentative="1">
+      <w:start w:val="1"/>
+      <w:numFmt w:val="lowerLetter"/>
+      <w:lvlText w:val="%5."/>
+      <w:lvlJc w:val="left"/>
+      <w:pPr>
+        <w:ind w:left="3600" w:hanging="360"/>
+      </w:pPr>
+    </w:lvl>
+    <w:lvl w:ilvl="5" w:tplc="FFFFFFFF" w:tentative="1">
+      <w:start w:val="1"/>
+      <w:numFmt w:val="lowerRoman"/>
+      <w:lvlText w:val="%6."/>
+      <w:lvlJc w:val="right"/>
+      <w:pPr>
+        <w:ind w:left="4320" w:hanging="180"/>
+      </w:pPr>
+    </w:lvl>
+    <w:lvl w:ilvl="6" w:tplc="FFFFFFFF" w:tentative="1">
+      <w:start w:val="1"/>
+      <w:numFmt w:val="decimal"/>
+      <w:lvlText w:val="%7."/>
+      <w:lvlJc w:val="left"/>
+      <w:pPr>
+        <w:ind w:left="5040" w:hanging="360"/>
+      </w:pPr>
+    </w:lvl>
+    <w:lvl w:ilvl="7" w:tplc="FFFFFFFF" w:tentative="1">
+      <w:start w:val="1"/>
+      <w:numFmt w:val="lowerLetter"/>
+      <w:lvlText w:val="%8."/>
+      <w:lvlJc w:val="left"/>
+      <w:pPr>
+        <w:ind w:left="5760" w:hanging="360"/>
+      </w:pPr>
+    </w:lvl>
+    <w:lvl w:ilvl="8" w:tplc="FFFFFFFF" w:tentative="1">
+      <w:start w:val="1"/>
+      <w:numFmt w:val="lowerRoman"/>
+      <w:lvlText w:val="%9."/>
+      <w:lvlJc w:val="right"/>
+      <w:pPr>
+        <w:ind w:left="6480" w:hanging="180"/>
+      </w:pPr>
+    </w:lvl>
+  </w:abstractNum>
   <w:num w:numId="1" w16cid:durableId="730539157">
-    <w:abstractNumId w:val="5"/>
+    <w:abstractNumId w:val="8"/>
   </w:num>
   <w:num w:numId="2" w16cid:durableId="2058316553">
+    <w:abstractNumId w:val="28"/>
+  </w:num>
+  <w:num w:numId="3" w16cid:durableId="1041173395">
+    <w:abstractNumId w:val="16"/>
+  </w:num>
+  <w:num w:numId="4" w16cid:durableId="653027152">
+    <w:abstractNumId w:val="11"/>
+  </w:num>
+  <w:num w:numId="5" w16cid:durableId="1383481649">
+    <w:abstractNumId w:val="3"/>
+  </w:num>
+  <w:num w:numId="6" w16cid:durableId="392510710">
+    <w:abstractNumId w:val="26"/>
+  </w:num>
+  <w:num w:numId="7" w16cid:durableId="813181482">
+    <w:abstractNumId w:val="14"/>
+  </w:num>
+  <w:num w:numId="8" w16cid:durableId="1210219038">
+    <w:abstractNumId w:val="4"/>
+  </w:num>
+  <w:num w:numId="9" w16cid:durableId="1234199517">
+    <w:abstractNumId w:val="23"/>
+  </w:num>
+  <w:num w:numId="10" w16cid:durableId="564680163">
     <w:abstractNumId w:val="15"/>
   </w:num>
-  <w:num w:numId="3" w16cid:durableId="1041173395">
-    <w:abstractNumId w:val="10"/>
-  </w:num>
-  <w:num w:numId="4" w16cid:durableId="653027152">
-    <w:abstractNumId w:val="7"/>
-  </w:num>
-  <w:num w:numId="5" w16cid:durableId="1383481649">
-    <w:abstractNumId w:val="2"/>
-  </w:num>
-  <w:num w:numId="6" w16cid:durableId="392510710">
-    <w:abstractNumId w:val="14"/>
-  </w:num>
-  <w:num w:numId="7" w16cid:durableId="813181482">
-    <w:abstractNumId w:val="8"/>
-  </w:num>
-  <w:num w:numId="8" w16cid:durableId="1210219038">
-    <w:abstractNumId w:val="3"/>
-  </w:num>
-  <w:num w:numId="9" w16cid:durableId="1234199517">
-    <w:abstractNumId w:val="12"/>
-  </w:num>
-  <w:num w:numId="10" w16cid:durableId="564680163">
-    <w:abstractNumId w:val="9"/>
-  </w:num>
   <w:num w:numId="11" w16cid:durableId="25836281">
-    <w:abstractNumId w:val="4"/>
+    <w:abstractNumId w:val="5"/>
   </w:num>
   <w:num w:numId="12" w16cid:durableId="1658462396">
     <w:abstractNumId w:val="0"/>
   </w:num>
   <w:num w:numId="13" w16cid:durableId="612983592">
+    <w:abstractNumId w:val="10"/>
+  </w:num>
+  <w:num w:numId="14" w16cid:durableId="384766550">
+    <w:abstractNumId w:val="24"/>
+  </w:num>
+  <w:num w:numId="15" w16cid:durableId="713775232">
+    <w:abstractNumId w:val="2"/>
+  </w:num>
+  <w:num w:numId="16" w16cid:durableId="652753995">
+    <w:abstractNumId w:val="21"/>
+  </w:num>
+  <w:num w:numId="17" w16cid:durableId="823082790">
+    <w:abstractNumId w:val="29"/>
+  </w:num>
+  <w:num w:numId="18" w16cid:durableId="1514882862">
+    <w:abstractNumId w:val="1"/>
+  </w:num>
+  <w:num w:numId="19" w16cid:durableId="1630088827">
+    <w:abstractNumId w:val="20"/>
+  </w:num>
+  <w:num w:numId="20" w16cid:durableId="1563909767">
+    <w:abstractNumId w:val="12"/>
+  </w:num>
+  <w:num w:numId="21" w16cid:durableId="374546683">
+    <w:abstractNumId w:val="18"/>
+  </w:num>
+  <w:num w:numId="22" w16cid:durableId="1625430926">
+    <w:abstractNumId w:val="22"/>
+  </w:num>
+  <w:num w:numId="23" w16cid:durableId="1398750065">
     <w:abstractNumId w:val="6"/>
   </w:num>
-  <w:num w:numId="14" w16cid:durableId="384766550">
+  <w:num w:numId="24" w16cid:durableId="1789161131">
+    <w:abstractNumId w:val="27"/>
+  </w:num>
+  <w:num w:numId="25" w16cid:durableId="700133128">
+    <w:abstractNumId w:val="7"/>
+  </w:num>
+  <w:num w:numId="26" w16cid:durableId="201089643">
     <w:abstractNumId w:val="13"/>
   </w:num>
-  <w:num w:numId="15" w16cid:durableId="713775232">
-    <w:abstractNumId w:val="1"/>
+  <w:num w:numId="27" w16cid:durableId="1594824742">
+    <w:abstractNumId w:val="17"/>
   </w:num>
-  <w:num w:numId="16" w16cid:durableId="652753995">
-    <w:abstractNumId w:val="11"/>
+  <w:num w:numId="28" w16cid:durableId="1567960795">
+    <w:abstractNumId w:val="19"/>
+  </w:num>
+  <w:num w:numId="29" w16cid:durableId="1097674420">
+    <w:abstractNumId w:val="9"/>
+  </w:num>
+  <w:num w:numId="30" w16cid:durableId="464200881">
+    <w:abstractNumId w:val="25"/>
   </w:num>
 </w:numbering>
 </file>

--- a/Docs/Client/INZ_1701_162423.docx
+++ b/Docs/Client/INZ_1701_162423.docx
@@ -538,47 +538,7 @@
           <w:sz w:val="32"/>
           <w:szCs w:val="32"/>
         </w:rPr>
-        <w:t xml:space="preserve">Field of </w:t>
-      </w:r>
-      <w:proofErr w:type="spellStart"/>
-      <w:r>
-        <w:rPr>
-          <w:rFonts w:cs="Times New Roman"/>
-          <w:b/>
-          <w:sz w:val="32"/>
-          <w:szCs w:val="32"/>
-        </w:rPr>
-        <w:t>study</w:t>
-      </w:r>
-      <w:proofErr w:type="spellEnd"/>
-      <w:r>
-        <w:rPr>
-          <w:rFonts w:cs="Times New Roman"/>
-          <w:b/>
-          <w:sz w:val="32"/>
-          <w:szCs w:val="32"/>
-        </w:rPr>
-        <w:t xml:space="preserve">: </w:t>
-      </w:r>
-      <w:proofErr w:type="spellStart"/>
-      <w:r>
-        <w:rPr>
-          <w:rFonts w:cs="Times New Roman"/>
-          <w:b/>
-          <w:sz w:val="32"/>
-          <w:szCs w:val="32"/>
-        </w:rPr>
-        <w:t>Computer</w:t>
-      </w:r>
-      <w:proofErr w:type="spellEnd"/>
-      <w:r>
-        <w:rPr>
-          <w:rFonts w:cs="Times New Roman"/>
-          <w:b/>
-          <w:sz w:val="32"/>
-          <w:szCs w:val="32"/>
-        </w:rPr>
-        <w:t xml:space="preserve"> Science</w:t>
+        <w:t>Field of study: Computer Science</w:t>
       </w:r>
     </w:p>
     <w:p>
@@ -640,9 +600,8 @@
           <w:sz w:val="28"/>
           <w:szCs w:val="28"/>
         </w:rPr>
-        <w:t xml:space="preserve">eb </w:t>
-      </w:r>
-      <w:proofErr w:type="spellStart"/>
+        <w:t xml:space="preserve">eb application </w:t>
+      </w:r>
       <w:r>
         <w:rPr>
           <w:rFonts w:cs="Times New Roman"/>
@@ -650,9 +609,8 @@
           <w:sz w:val="28"/>
           <w:szCs w:val="28"/>
         </w:rPr>
-        <w:t>application</w:t>
-      </w:r>
-      <w:proofErr w:type="spellEnd"/>
+        <w:t xml:space="preserve">supporting the conduct of </w:t>
+      </w:r>
       <w:r>
         <w:rPr>
           <w:rFonts w:cs="Times New Roman"/>
@@ -660,9 +618,8 @@
           <w:sz w:val="28"/>
           <w:szCs w:val="28"/>
         </w:rPr>
-        <w:t xml:space="preserve"> </w:t>
-      </w:r>
-      <w:proofErr w:type="spellStart"/>
+        <w:t xml:space="preserve">water </w:t>
+      </w:r>
       <w:r>
         <w:rPr>
           <w:rFonts w:cs="Times New Roman"/>
@@ -670,9 +627,8 @@
           <w:sz w:val="28"/>
           <w:szCs w:val="28"/>
         </w:rPr>
-        <w:t>supporting</w:t>
-      </w:r>
-      <w:proofErr w:type="spellEnd"/>
+        <w:t xml:space="preserve">sailing </w:t>
+      </w:r>
       <w:r>
         <w:rPr>
           <w:rFonts w:cs="Times New Roman"/>
@@ -680,9 +636,8 @@
           <w:sz w:val="28"/>
           <w:szCs w:val="28"/>
         </w:rPr>
-        <w:t xml:space="preserve"> the </w:t>
-      </w:r>
-      <w:proofErr w:type="spellStart"/>
+        <w:t xml:space="preserve">courses </w:t>
+      </w:r>
       <w:r>
         <w:rPr>
           <w:rFonts w:cs="Times New Roman"/>
@@ -690,9 +645,8 @@
           <w:sz w:val="28"/>
           <w:szCs w:val="28"/>
         </w:rPr>
-        <w:t>conduct</w:t>
-      </w:r>
-      <w:proofErr w:type="spellEnd"/>
+        <w:t xml:space="preserve">and </w:t>
+      </w:r>
       <w:r>
         <w:rPr>
           <w:rFonts w:cs="Times New Roman"/>
@@ -700,59 +654,63 @@
           <w:sz w:val="28"/>
           <w:szCs w:val="28"/>
         </w:rPr>
-        <w:t xml:space="preserve"> of </w:t>
-      </w:r>
-      <w:proofErr w:type="spellStart"/>
-      <w:r>
+        <w:t>booking cruises – customer panel</w:t>
+      </w:r>
+    </w:p>
+    <w:p>
+      <w:pPr>
+        <w:jc w:val="center"/>
         <w:rPr>
           <w:rFonts w:cs="Times New Roman"/>
           <w:b/>
           <w:sz w:val="28"/>
           <w:szCs w:val="28"/>
         </w:rPr>
-        <w:t>water</w:t>
-      </w:r>
-      <w:proofErr w:type="spellEnd"/>
-      <w:r>
+      </w:pPr>
+    </w:p>
+    <w:p>
+      <w:pPr>
+        <w:jc w:val="center"/>
         <w:rPr>
           <w:rFonts w:cs="Times New Roman"/>
           <w:b/>
           <w:sz w:val="28"/>
           <w:szCs w:val="28"/>
         </w:rPr>
-        <w:t xml:space="preserve"> </w:t>
-      </w:r>
-      <w:proofErr w:type="spellStart"/>
-      <w:r>
+      </w:pPr>
+    </w:p>
+    <w:p>
+      <w:pPr>
+        <w:jc w:val="center"/>
         <w:rPr>
           <w:rFonts w:cs="Times New Roman"/>
           <w:b/>
           <w:sz w:val="28"/>
           <w:szCs w:val="28"/>
         </w:rPr>
-        <w:t>sailing</w:t>
-      </w:r>
-      <w:proofErr w:type="spellEnd"/>
-      <w:r>
+      </w:pPr>
+    </w:p>
+    <w:p>
+      <w:pPr>
+        <w:jc w:val="center"/>
         <w:rPr>
           <w:rFonts w:cs="Times New Roman"/>
           <w:b/>
           <w:sz w:val="28"/>
           <w:szCs w:val="28"/>
         </w:rPr>
-        <w:t xml:space="preserve"> </w:t>
-      </w:r>
-      <w:proofErr w:type="spellStart"/>
-      <w:r>
+      </w:pPr>
+    </w:p>
+    <w:p>
+      <w:pPr>
+        <w:jc w:val="center"/>
         <w:rPr>
           <w:rFonts w:cs="Times New Roman"/>
           <w:b/>
           <w:sz w:val="28"/>
           <w:szCs w:val="28"/>
         </w:rPr>
-        <w:t>courses</w:t>
-      </w:r>
-      <w:proofErr w:type="spellEnd"/>
+      </w:pPr>
       <w:r>
         <w:rPr>
           <w:rFonts w:cs="Times New Roman"/>
@@ -762,304 +720,123 @@
         </w:rPr>
         <w:t xml:space="preserve"> </w:t>
       </w:r>
-      <w:r>
+    </w:p>
+    <w:p>
+      <w:pPr>
+        <w:jc w:val="center"/>
         <w:rPr>
           <w:rFonts w:cs="Times New Roman"/>
           <w:b/>
           <w:sz w:val="28"/>
           <w:szCs w:val="28"/>
         </w:rPr>
-        <w:t xml:space="preserve">and </w:t>
-      </w:r>
-      <w:proofErr w:type="spellStart"/>
-      <w:r>
+      </w:pPr>
+    </w:p>
+    <w:p>
+      <w:pPr>
+        <w:jc w:val="center"/>
         <w:rPr>
           <w:rFonts w:cs="Times New Roman"/>
           <w:b/>
           <w:sz w:val="28"/>
           <w:szCs w:val="28"/>
         </w:rPr>
-        <w:t>booking</w:t>
-      </w:r>
-      <w:proofErr w:type="spellEnd"/>
-      <w:r>
+      </w:pPr>
+    </w:p>
+    <w:p>
+      <w:pPr>
         <w:rPr>
           <w:rFonts w:cs="Times New Roman"/>
           <w:b/>
           <w:sz w:val="28"/>
           <w:szCs w:val="28"/>
         </w:rPr>
+      </w:pPr>
+    </w:p>
+    <w:p>
+      <w:pPr>
+        <w:ind w:left="4956"/>
+        <w:rPr>
+          <w:rFonts w:cs="Times New Roman"/>
+          <w:b/>
+          <w:szCs w:val="24"/>
+        </w:rPr>
+      </w:pPr>
+      <w:r>
+        <w:rPr>
+          <w:rFonts w:cs="Times New Roman"/>
+          <w:b/>
+          <w:szCs w:val="24"/>
+        </w:rPr>
+        <w:t>Engineering Thesis</w:t>
+      </w:r>
+    </w:p>
+    <w:p>
+      <w:pPr>
+        <w:ind w:left="4956"/>
+        <w:rPr>
+          <w:rFonts w:cs="Times New Roman"/>
+          <w:b/>
+          <w:szCs w:val="24"/>
+        </w:rPr>
+      </w:pPr>
+      <w:r>
+        <w:rPr>
+          <w:rFonts w:cs="Times New Roman"/>
+          <w:b/>
+          <w:szCs w:val="24"/>
+        </w:rPr>
+        <w:t>Written in</w:t>
+      </w:r>
+      <w:r>
+        <w:rPr>
+          <w:rFonts w:cs="Times New Roman"/>
+          <w:b/>
+          <w:szCs w:val="24"/>
+        </w:rPr>
+        <w:t xml:space="preserve"> Katedr</w:t>
+      </w:r>
+      <w:r>
+        <w:rPr>
+          <w:rFonts w:cs="Times New Roman"/>
+          <w:b/>
+          <w:szCs w:val="24"/>
+        </w:rPr>
+        <w:t>a</w:t>
+      </w:r>
+      <w:r>
+        <w:rPr>
+          <w:rFonts w:cs="Times New Roman"/>
+          <w:b/>
+          <w:szCs w:val="24"/>
+        </w:rPr>
         <w:t xml:space="preserve"> </w:t>
       </w:r>
-      <w:proofErr w:type="spellStart"/>
       <w:r>
         <w:rPr>
           <w:rFonts w:cs="Times New Roman"/>
           <w:b/>
-          <w:sz w:val="28"/>
-          <w:szCs w:val="28"/>
-        </w:rPr>
-        <w:t>cruises</w:t>
-      </w:r>
-      <w:proofErr w:type="spellEnd"/>
-      <w:r>
+          <w:szCs w:val="24"/>
+        </w:rPr>
+        <w:t>Metod Matematycznych Informatyki</w:t>
+      </w:r>
+    </w:p>
+    <w:p>
+      <w:pPr>
+        <w:ind w:left="4956"/>
         <w:rPr>
           <w:rFonts w:cs="Times New Roman"/>
           <w:b/>
-          <w:sz w:val="28"/>
-          <w:szCs w:val="28"/>
-        </w:rPr>
-        <w:t xml:space="preserve"> – </w:t>
-      </w:r>
-      <w:proofErr w:type="spellStart"/>
+          <w:szCs w:val="24"/>
+        </w:rPr>
+      </w:pPr>
       <w:r>
         <w:rPr>
           <w:rFonts w:cs="Times New Roman"/>
           <w:b/>
-          <w:sz w:val="28"/>
-          <w:szCs w:val="28"/>
-        </w:rPr>
-        <w:t>customer</w:t>
-      </w:r>
-      <w:proofErr w:type="spellEnd"/>
-      <w:r>
-        <w:rPr>
-          <w:rFonts w:cs="Times New Roman"/>
-          <w:b/>
-          <w:sz w:val="28"/>
-          <w:szCs w:val="28"/>
-        </w:rPr>
-        <w:t xml:space="preserve"> panel</w:t>
-      </w:r>
-    </w:p>
-    <w:p>
-      <w:pPr>
-        <w:jc w:val="center"/>
-        <w:rPr>
-          <w:rFonts w:cs="Times New Roman"/>
-          <w:b/>
-          <w:sz w:val="28"/>
-          <w:szCs w:val="28"/>
-        </w:rPr>
-      </w:pPr>
-    </w:p>
-    <w:p>
-      <w:pPr>
-        <w:jc w:val="center"/>
-        <w:rPr>
-          <w:rFonts w:cs="Times New Roman"/>
-          <w:b/>
-          <w:sz w:val="28"/>
-          <w:szCs w:val="28"/>
-        </w:rPr>
-      </w:pPr>
-    </w:p>
-    <w:p>
-      <w:pPr>
-        <w:jc w:val="center"/>
-        <w:rPr>
-          <w:rFonts w:cs="Times New Roman"/>
-          <w:b/>
-          <w:sz w:val="28"/>
-          <w:szCs w:val="28"/>
-        </w:rPr>
-      </w:pPr>
-    </w:p>
-    <w:p>
-      <w:pPr>
-        <w:jc w:val="center"/>
-        <w:rPr>
-          <w:rFonts w:cs="Times New Roman"/>
-          <w:b/>
-          <w:sz w:val="28"/>
-          <w:szCs w:val="28"/>
-        </w:rPr>
-      </w:pPr>
-    </w:p>
-    <w:p>
-      <w:pPr>
-        <w:jc w:val="center"/>
-        <w:rPr>
-          <w:rFonts w:cs="Times New Roman"/>
-          <w:b/>
-          <w:sz w:val="28"/>
-          <w:szCs w:val="28"/>
-        </w:rPr>
-      </w:pPr>
-      <w:r>
-        <w:rPr>
-          <w:rFonts w:cs="Times New Roman"/>
-          <w:b/>
-          <w:sz w:val="28"/>
-          <w:szCs w:val="28"/>
-        </w:rPr>
-        <w:t xml:space="preserve"> </w:t>
-      </w:r>
-    </w:p>
-    <w:p>
-      <w:pPr>
-        <w:jc w:val="center"/>
-        <w:rPr>
-          <w:rFonts w:cs="Times New Roman"/>
-          <w:b/>
-          <w:sz w:val="28"/>
-          <w:szCs w:val="28"/>
-        </w:rPr>
-      </w:pPr>
-    </w:p>
-    <w:p>
-      <w:pPr>
-        <w:jc w:val="center"/>
-        <w:rPr>
-          <w:rFonts w:cs="Times New Roman"/>
-          <w:b/>
-          <w:sz w:val="28"/>
-          <w:szCs w:val="28"/>
-        </w:rPr>
-      </w:pPr>
-    </w:p>
-    <w:p>
-      <w:pPr>
-        <w:rPr>
-          <w:rFonts w:cs="Times New Roman"/>
-          <w:b/>
-          <w:sz w:val="28"/>
-          <w:szCs w:val="28"/>
-        </w:rPr>
-      </w:pPr>
-    </w:p>
-    <w:p>
-      <w:pPr>
-        <w:ind w:left="4956"/>
-        <w:rPr>
-          <w:rFonts w:cs="Times New Roman"/>
-          <w:b/>
-          <w:szCs w:val="24"/>
-        </w:rPr>
-      </w:pPr>
-      <w:r>
-        <w:rPr>
-          <w:rFonts w:cs="Times New Roman"/>
-          <w:b/>
-          <w:szCs w:val="24"/>
-        </w:rPr>
-        <w:t xml:space="preserve">Engineering </w:t>
-      </w:r>
-      <w:proofErr w:type="spellStart"/>
-      <w:r>
-        <w:rPr>
-          <w:rFonts w:cs="Times New Roman"/>
-          <w:b/>
-          <w:szCs w:val="24"/>
-        </w:rPr>
-        <w:t>Thesis</w:t>
-      </w:r>
-      <w:proofErr w:type="spellEnd"/>
-    </w:p>
-    <w:p>
-      <w:pPr>
-        <w:ind w:left="4956"/>
-        <w:rPr>
-          <w:rFonts w:cs="Times New Roman"/>
-          <w:b/>
-          <w:szCs w:val="24"/>
-        </w:rPr>
-      </w:pPr>
-      <w:proofErr w:type="spellStart"/>
-      <w:r>
-        <w:rPr>
-          <w:rFonts w:cs="Times New Roman"/>
-          <w:b/>
-          <w:szCs w:val="24"/>
-        </w:rPr>
-        <w:t>Written</w:t>
-      </w:r>
-      <w:proofErr w:type="spellEnd"/>
-      <w:r>
-        <w:rPr>
-          <w:rFonts w:cs="Times New Roman"/>
-          <w:b/>
-          <w:szCs w:val="24"/>
-        </w:rPr>
-        <w:t xml:space="preserve"> in</w:t>
-      </w:r>
-      <w:r>
-        <w:rPr>
-          <w:rFonts w:cs="Times New Roman"/>
-          <w:b/>
-          <w:szCs w:val="24"/>
-        </w:rPr>
-        <w:t xml:space="preserve"> Katedr</w:t>
-      </w:r>
-      <w:r>
-        <w:rPr>
-          <w:rFonts w:cs="Times New Roman"/>
-          <w:b/>
-          <w:szCs w:val="24"/>
-        </w:rPr>
-        <w:t>a</w:t>
-      </w:r>
-      <w:r>
-        <w:rPr>
-          <w:rFonts w:cs="Times New Roman"/>
-          <w:b/>
-          <w:szCs w:val="24"/>
-        </w:rPr>
-        <w:t xml:space="preserve"> </w:t>
-      </w:r>
-      <w:r>
-        <w:rPr>
-          <w:rFonts w:cs="Times New Roman"/>
-          <w:b/>
-          <w:szCs w:val="24"/>
-        </w:rPr>
-        <w:t>Metod Matematycznych Informatyki</w:t>
-      </w:r>
-    </w:p>
-    <w:p>
-      <w:pPr>
-        <w:ind w:left="4956"/>
-        <w:rPr>
-          <w:rFonts w:cs="Times New Roman"/>
-          <w:b/>
-          <w:szCs w:val="24"/>
-        </w:rPr>
-      </w:pPr>
-      <w:proofErr w:type="spellStart"/>
-      <w:r>
-        <w:rPr>
-          <w:rFonts w:cs="Times New Roman"/>
-          <w:b/>
-          <w:szCs w:val="24"/>
-        </w:rPr>
-        <w:t>under</w:t>
-      </w:r>
-      <w:proofErr w:type="spellEnd"/>
-      <w:r>
-        <w:rPr>
-          <w:rFonts w:cs="Times New Roman"/>
-          <w:b/>
-          <w:szCs w:val="24"/>
-        </w:rPr>
-        <w:t xml:space="preserve"> </w:t>
-      </w:r>
-      <w:proofErr w:type="spellStart"/>
-      <w:r>
-        <w:rPr>
-          <w:rFonts w:cs="Times New Roman"/>
-          <w:b/>
-          <w:szCs w:val="24"/>
-        </w:rPr>
-        <w:t>supervision</w:t>
-      </w:r>
-      <w:proofErr w:type="spellEnd"/>
-      <w:r>
-        <w:rPr>
-          <w:rFonts w:cs="Times New Roman"/>
-          <w:b/>
-          <w:szCs w:val="24"/>
-        </w:rPr>
-        <w:t xml:space="preserve"> of</w:t>
+          <w:szCs w:val="24"/>
+        </w:rPr>
+        <w:t>under supervision of</w:t>
       </w:r>
       <w:r>
         <w:rPr>
@@ -2607,7 +2384,6 @@
         <w:jc w:val="left"/>
       </w:pPr>
       <w:bookmarkStart w:id="4" w:name="_Toc155955725"/>
-      <w:proofErr w:type="spellStart"/>
       <w:r>
         <w:t>A</w:t>
       </w:r>
@@ -2615,7 +2391,6 @@
         <w:t>bstract</w:t>
       </w:r>
       <w:bookmarkEnd w:id="4"/>
-      <w:proofErr w:type="spellEnd"/>
     </w:p>
     <w:p/>
     <w:p>
@@ -2632,279 +2407,7 @@
           <w:rFonts w:cs="Times New Roman"/>
           <w:szCs w:val="24"/>
         </w:rPr>
-        <w:t xml:space="preserve">The </w:t>
-      </w:r>
-      <w:proofErr w:type="spellStart"/>
-      <w:r>
-        <w:rPr>
-          <w:rFonts w:cs="Times New Roman"/>
-          <w:szCs w:val="24"/>
-        </w:rPr>
-        <w:t>primary</w:t>
-      </w:r>
-      <w:proofErr w:type="spellEnd"/>
-      <w:r>
-        <w:rPr>
-          <w:rFonts w:cs="Times New Roman"/>
-          <w:szCs w:val="24"/>
-        </w:rPr>
-        <w:t xml:space="preserve"> </w:t>
-      </w:r>
-      <w:proofErr w:type="spellStart"/>
-      <w:r>
-        <w:rPr>
-          <w:rFonts w:cs="Times New Roman"/>
-          <w:szCs w:val="24"/>
-        </w:rPr>
-        <w:t>objective</w:t>
-      </w:r>
-      <w:proofErr w:type="spellEnd"/>
-      <w:r>
-        <w:rPr>
-          <w:rFonts w:cs="Times New Roman"/>
-          <w:szCs w:val="24"/>
-        </w:rPr>
-        <w:t xml:space="preserve"> of the </w:t>
-      </w:r>
-      <w:proofErr w:type="spellStart"/>
-      <w:r>
-        <w:rPr>
-          <w:rFonts w:cs="Times New Roman"/>
-          <w:szCs w:val="24"/>
-        </w:rPr>
-        <w:t>dissertation</w:t>
-      </w:r>
-      <w:proofErr w:type="spellEnd"/>
-      <w:r>
-        <w:rPr>
-          <w:rFonts w:cs="Times New Roman"/>
-          <w:szCs w:val="24"/>
-        </w:rPr>
-        <w:t xml:space="preserve"> </w:t>
-      </w:r>
-      <w:proofErr w:type="spellStart"/>
-      <w:r>
-        <w:rPr>
-          <w:rFonts w:cs="Times New Roman"/>
-          <w:szCs w:val="24"/>
-        </w:rPr>
-        <w:t>is</w:t>
-      </w:r>
-      <w:proofErr w:type="spellEnd"/>
-      <w:r>
-        <w:rPr>
-          <w:rFonts w:cs="Times New Roman"/>
-          <w:szCs w:val="24"/>
-        </w:rPr>
-        <w:t xml:space="preserve"> to </w:t>
-      </w:r>
-      <w:proofErr w:type="spellStart"/>
-      <w:r>
-        <w:rPr>
-          <w:rFonts w:cs="Times New Roman"/>
-          <w:szCs w:val="24"/>
-        </w:rPr>
-        <w:t>enhance</w:t>
-      </w:r>
-      <w:proofErr w:type="spellEnd"/>
-      <w:r>
-        <w:rPr>
-          <w:rFonts w:cs="Times New Roman"/>
-          <w:szCs w:val="24"/>
-        </w:rPr>
-        <w:t xml:space="preserve"> and </w:t>
-      </w:r>
-      <w:proofErr w:type="spellStart"/>
-      <w:r>
-        <w:rPr>
-          <w:rFonts w:cs="Times New Roman"/>
-          <w:szCs w:val="24"/>
-        </w:rPr>
-        <w:t>simplify</w:t>
-      </w:r>
-      <w:proofErr w:type="spellEnd"/>
-      <w:r>
-        <w:rPr>
-          <w:rFonts w:cs="Times New Roman"/>
-          <w:szCs w:val="24"/>
-        </w:rPr>
-        <w:t xml:space="preserve"> the </w:t>
-      </w:r>
-      <w:proofErr w:type="spellStart"/>
-      <w:r>
-        <w:rPr>
-          <w:rFonts w:cs="Times New Roman"/>
-          <w:szCs w:val="24"/>
-        </w:rPr>
-        <w:t>process</w:t>
-      </w:r>
-      <w:proofErr w:type="spellEnd"/>
-      <w:r>
-        <w:rPr>
-          <w:rFonts w:cs="Times New Roman"/>
-          <w:szCs w:val="24"/>
-        </w:rPr>
-        <w:t xml:space="preserve"> of learning, </w:t>
-      </w:r>
-      <w:proofErr w:type="spellStart"/>
-      <w:r>
-        <w:rPr>
-          <w:rFonts w:cs="Times New Roman"/>
-          <w:szCs w:val="24"/>
-        </w:rPr>
-        <w:t>enrolling</w:t>
-      </w:r>
-      <w:proofErr w:type="spellEnd"/>
-      <w:r>
-        <w:rPr>
-          <w:rFonts w:cs="Times New Roman"/>
-          <w:szCs w:val="24"/>
-        </w:rPr>
-        <w:t xml:space="preserve"> in </w:t>
-      </w:r>
-      <w:proofErr w:type="spellStart"/>
-      <w:r>
-        <w:rPr>
-          <w:rFonts w:cs="Times New Roman"/>
-          <w:szCs w:val="24"/>
-        </w:rPr>
-        <w:t>sailing</w:t>
-      </w:r>
-      <w:proofErr w:type="spellEnd"/>
-      <w:r>
-        <w:rPr>
-          <w:rFonts w:cs="Times New Roman"/>
-          <w:szCs w:val="24"/>
-        </w:rPr>
-        <w:t xml:space="preserve"> </w:t>
-      </w:r>
-      <w:proofErr w:type="spellStart"/>
-      <w:r>
-        <w:rPr>
-          <w:rFonts w:cs="Times New Roman"/>
-          <w:szCs w:val="24"/>
-        </w:rPr>
-        <w:t>courses</w:t>
-      </w:r>
-      <w:proofErr w:type="spellEnd"/>
-      <w:r>
-        <w:rPr>
-          <w:rFonts w:cs="Times New Roman"/>
-          <w:szCs w:val="24"/>
-        </w:rPr>
-        <w:t xml:space="preserve">, and </w:t>
-      </w:r>
-      <w:proofErr w:type="spellStart"/>
-      <w:r>
-        <w:rPr>
-          <w:rFonts w:cs="Times New Roman"/>
-          <w:szCs w:val="24"/>
-        </w:rPr>
-        <w:t>booking</w:t>
-      </w:r>
-      <w:proofErr w:type="spellEnd"/>
-      <w:r>
-        <w:rPr>
-          <w:rFonts w:cs="Times New Roman"/>
-          <w:szCs w:val="24"/>
-        </w:rPr>
-        <w:t xml:space="preserve"> </w:t>
-      </w:r>
-      <w:proofErr w:type="spellStart"/>
-      <w:r>
-        <w:rPr>
-          <w:rFonts w:cs="Times New Roman"/>
-          <w:szCs w:val="24"/>
-        </w:rPr>
-        <w:t>voyages</w:t>
-      </w:r>
-      <w:proofErr w:type="spellEnd"/>
-      <w:r>
-        <w:rPr>
-          <w:rFonts w:cs="Times New Roman"/>
-          <w:szCs w:val="24"/>
-        </w:rPr>
-        <w:t xml:space="preserve">, </w:t>
-      </w:r>
-      <w:proofErr w:type="spellStart"/>
-      <w:r>
-        <w:rPr>
-          <w:rFonts w:cs="Times New Roman"/>
-          <w:szCs w:val="24"/>
-        </w:rPr>
-        <w:t>all</w:t>
-      </w:r>
-      <w:proofErr w:type="spellEnd"/>
-      <w:r>
-        <w:rPr>
-          <w:rFonts w:cs="Times New Roman"/>
-          <w:szCs w:val="24"/>
-        </w:rPr>
-        <w:t xml:space="preserve"> </w:t>
-      </w:r>
-      <w:proofErr w:type="spellStart"/>
-      <w:r>
-        <w:rPr>
-          <w:rFonts w:cs="Times New Roman"/>
-          <w:szCs w:val="24"/>
-        </w:rPr>
-        <w:t>through</w:t>
-      </w:r>
-      <w:proofErr w:type="spellEnd"/>
-      <w:r>
-        <w:rPr>
-          <w:rFonts w:cs="Times New Roman"/>
-          <w:szCs w:val="24"/>
-        </w:rPr>
-        <w:t xml:space="preserve"> a </w:t>
-      </w:r>
-      <w:proofErr w:type="spellStart"/>
-      <w:r>
-        <w:rPr>
-          <w:rFonts w:cs="Times New Roman"/>
-          <w:szCs w:val="24"/>
-        </w:rPr>
-        <w:t>specially</w:t>
-      </w:r>
-      <w:proofErr w:type="spellEnd"/>
-      <w:r>
-        <w:rPr>
-          <w:rFonts w:cs="Times New Roman"/>
-          <w:szCs w:val="24"/>
-        </w:rPr>
-        <w:t xml:space="preserve"> </w:t>
-      </w:r>
-      <w:proofErr w:type="spellStart"/>
-      <w:r>
-        <w:rPr>
-          <w:rFonts w:cs="Times New Roman"/>
-          <w:szCs w:val="24"/>
-        </w:rPr>
-        <w:t>developed</w:t>
-      </w:r>
-      <w:proofErr w:type="spellEnd"/>
-      <w:r>
-        <w:rPr>
-          <w:rFonts w:cs="Times New Roman"/>
-          <w:szCs w:val="24"/>
-        </w:rPr>
-        <w:t xml:space="preserve"> web </w:t>
-      </w:r>
-      <w:proofErr w:type="spellStart"/>
-      <w:r>
-        <w:rPr>
-          <w:rFonts w:cs="Times New Roman"/>
-          <w:szCs w:val="24"/>
-        </w:rPr>
-        <w:t>application</w:t>
-      </w:r>
-      <w:proofErr w:type="spellEnd"/>
-      <w:r>
-        <w:rPr>
-          <w:rFonts w:cs="Times New Roman"/>
-          <w:szCs w:val="24"/>
-        </w:rPr>
-        <w:t xml:space="preserve">. </w:t>
+        <w:t xml:space="preserve">The primary objective of the dissertation is to enhance and simplify the process of learning, enrolling in sailing courses, and booking voyages, all through a specially developed web application. </w:t>
       </w:r>
     </w:p>
     <w:p>
@@ -2916,757 +2419,12 @@
           <w:szCs w:val="24"/>
         </w:rPr>
       </w:pPr>
-      <w:proofErr w:type="spellStart"/>
-      <w:r>
-        <w:rPr>
-          <w:rFonts w:cs="Times New Roman"/>
-          <w:szCs w:val="24"/>
-        </w:rPr>
-        <w:t>This</w:t>
-      </w:r>
-      <w:proofErr w:type="spellEnd"/>
-      <w:r>
-        <w:rPr>
-          <w:rFonts w:cs="Times New Roman"/>
-          <w:szCs w:val="24"/>
-        </w:rPr>
-        <w:t xml:space="preserve"> </w:t>
-      </w:r>
-      <w:proofErr w:type="spellStart"/>
-      <w:r>
-        <w:rPr>
-          <w:rFonts w:cs="Times New Roman"/>
-          <w:szCs w:val="24"/>
-        </w:rPr>
-        <w:t>site</w:t>
-      </w:r>
-      <w:proofErr w:type="spellEnd"/>
-      <w:r>
-        <w:rPr>
-          <w:rFonts w:cs="Times New Roman"/>
-          <w:szCs w:val="24"/>
-        </w:rPr>
-        <w:t xml:space="preserve"> </w:t>
-      </w:r>
-      <w:proofErr w:type="spellStart"/>
-      <w:r>
-        <w:rPr>
-          <w:rFonts w:cs="Times New Roman"/>
-          <w:szCs w:val="24"/>
-        </w:rPr>
-        <w:t>allows</w:t>
-      </w:r>
-      <w:proofErr w:type="spellEnd"/>
-      <w:r>
-        <w:rPr>
-          <w:rFonts w:cs="Times New Roman"/>
-          <w:szCs w:val="24"/>
-        </w:rPr>
-        <w:t xml:space="preserve"> </w:t>
-      </w:r>
-      <w:proofErr w:type="spellStart"/>
-      <w:r>
-        <w:rPr>
-          <w:rFonts w:cs="Times New Roman"/>
-          <w:szCs w:val="24"/>
-        </w:rPr>
-        <w:t>users</w:t>
-      </w:r>
-      <w:proofErr w:type="spellEnd"/>
-      <w:r>
-        <w:rPr>
-          <w:rFonts w:cs="Times New Roman"/>
-          <w:szCs w:val="24"/>
-        </w:rPr>
-        <w:t xml:space="preserve"> to </w:t>
-      </w:r>
-      <w:proofErr w:type="spellStart"/>
-      <w:r>
-        <w:rPr>
-          <w:rFonts w:cs="Times New Roman"/>
-          <w:szCs w:val="24"/>
-        </w:rPr>
-        <w:t>view</w:t>
-      </w:r>
-      <w:proofErr w:type="spellEnd"/>
-      <w:r>
-        <w:rPr>
-          <w:rFonts w:cs="Times New Roman"/>
-          <w:szCs w:val="24"/>
-        </w:rPr>
-        <w:t xml:space="preserve"> </w:t>
-      </w:r>
-      <w:proofErr w:type="spellStart"/>
-      <w:r>
-        <w:rPr>
-          <w:rFonts w:cs="Times New Roman"/>
-          <w:szCs w:val="24"/>
-        </w:rPr>
-        <w:t>upcoming</w:t>
-      </w:r>
-      <w:proofErr w:type="spellEnd"/>
-      <w:r>
-        <w:rPr>
-          <w:rFonts w:cs="Times New Roman"/>
-          <w:szCs w:val="24"/>
-        </w:rPr>
-        <w:t xml:space="preserve"> </w:t>
-      </w:r>
-      <w:proofErr w:type="spellStart"/>
-      <w:r>
-        <w:rPr>
-          <w:rFonts w:cs="Times New Roman"/>
-          <w:szCs w:val="24"/>
-        </w:rPr>
-        <w:t>courses</w:t>
-      </w:r>
-      <w:proofErr w:type="spellEnd"/>
-      <w:r>
-        <w:rPr>
-          <w:rFonts w:cs="Times New Roman"/>
-          <w:szCs w:val="24"/>
-        </w:rPr>
-        <w:t xml:space="preserve"> and </w:t>
-      </w:r>
-      <w:proofErr w:type="spellStart"/>
-      <w:r>
-        <w:rPr>
-          <w:rFonts w:cs="Times New Roman"/>
-          <w:szCs w:val="24"/>
-        </w:rPr>
-        <w:t>events</w:t>
-      </w:r>
-      <w:proofErr w:type="spellEnd"/>
-      <w:r>
-        <w:rPr>
-          <w:rFonts w:cs="Times New Roman"/>
-          <w:szCs w:val="24"/>
-        </w:rPr>
-        <w:t xml:space="preserve">, and </w:t>
-      </w:r>
-      <w:proofErr w:type="spellStart"/>
-      <w:r>
-        <w:rPr>
-          <w:rFonts w:cs="Times New Roman"/>
-          <w:szCs w:val="24"/>
-        </w:rPr>
-        <w:t>enables</w:t>
-      </w:r>
-      <w:proofErr w:type="spellEnd"/>
-      <w:r>
-        <w:rPr>
-          <w:rFonts w:cs="Times New Roman"/>
-          <w:szCs w:val="24"/>
-        </w:rPr>
-        <w:t xml:space="preserve"> </w:t>
-      </w:r>
-      <w:proofErr w:type="spellStart"/>
-      <w:r>
-        <w:rPr>
-          <w:rFonts w:cs="Times New Roman"/>
-          <w:szCs w:val="24"/>
-        </w:rPr>
-        <w:t>registered</w:t>
-      </w:r>
-      <w:proofErr w:type="spellEnd"/>
-      <w:r>
-        <w:rPr>
-          <w:rFonts w:cs="Times New Roman"/>
-          <w:szCs w:val="24"/>
-        </w:rPr>
-        <w:t xml:space="preserve"> </w:t>
-      </w:r>
-      <w:proofErr w:type="spellStart"/>
-      <w:r>
-        <w:rPr>
-          <w:rFonts w:cs="Times New Roman"/>
-          <w:szCs w:val="24"/>
-        </w:rPr>
-        <w:t>clients</w:t>
-      </w:r>
-      <w:proofErr w:type="spellEnd"/>
-      <w:r>
-        <w:rPr>
-          <w:rFonts w:cs="Times New Roman"/>
-          <w:szCs w:val="24"/>
-        </w:rPr>
-        <w:t xml:space="preserve"> to </w:t>
-      </w:r>
-      <w:proofErr w:type="spellStart"/>
-      <w:r>
-        <w:rPr>
-          <w:rFonts w:cs="Times New Roman"/>
-          <w:szCs w:val="24"/>
-        </w:rPr>
-        <w:t>sign</w:t>
-      </w:r>
-      <w:proofErr w:type="spellEnd"/>
-      <w:r>
-        <w:rPr>
-          <w:rFonts w:cs="Times New Roman"/>
-          <w:szCs w:val="24"/>
-        </w:rPr>
-        <w:t xml:space="preserve"> </w:t>
-      </w:r>
-      <w:proofErr w:type="spellStart"/>
-      <w:r>
-        <w:rPr>
-          <w:rFonts w:cs="Times New Roman"/>
-          <w:szCs w:val="24"/>
-        </w:rPr>
-        <w:t>up</w:t>
-      </w:r>
-      <w:proofErr w:type="spellEnd"/>
-      <w:r>
-        <w:rPr>
-          <w:rFonts w:cs="Times New Roman"/>
-          <w:szCs w:val="24"/>
-        </w:rPr>
-        <w:t xml:space="preserve"> for a </w:t>
-      </w:r>
-      <w:proofErr w:type="spellStart"/>
-      <w:r>
-        <w:rPr>
-          <w:rFonts w:cs="Times New Roman"/>
-          <w:szCs w:val="24"/>
-        </w:rPr>
-        <w:t>specific</w:t>
-      </w:r>
-      <w:proofErr w:type="spellEnd"/>
-      <w:r>
-        <w:rPr>
-          <w:rFonts w:cs="Times New Roman"/>
-          <w:szCs w:val="24"/>
-        </w:rPr>
-        <w:t xml:space="preserve"> </w:t>
-      </w:r>
-      <w:proofErr w:type="spellStart"/>
-      <w:r>
-        <w:rPr>
-          <w:rFonts w:cs="Times New Roman"/>
-          <w:szCs w:val="24"/>
-        </w:rPr>
-        <w:t>course</w:t>
-      </w:r>
-      <w:proofErr w:type="spellEnd"/>
-      <w:r>
-        <w:rPr>
-          <w:rFonts w:cs="Times New Roman"/>
-          <w:szCs w:val="24"/>
-        </w:rPr>
-        <w:t xml:space="preserve"> </w:t>
-      </w:r>
-      <w:proofErr w:type="spellStart"/>
-      <w:r>
-        <w:rPr>
-          <w:rFonts w:cs="Times New Roman"/>
-          <w:szCs w:val="24"/>
-        </w:rPr>
-        <w:t>or</w:t>
-      </w:r>
-      <w:proofErr w:type="spellEnd"/>
-      <w:r>
-        <w:rPr>
-          <w:rFonts w:cs="Times New Roman"/>
-          <w:szCs w:val="24"/>
-        </w:rPr>
-        <w:t xml:space="preserve"> </w:t>
-      </w:r>
-      <w:proofErr w:type="spellStart"/>
-      <w:r>
-        <w:rPr>
-          <w:rFonts w:cs="Times New Roman"/>
-          <w:szCs w:val="24"/>
-        </w:rPr>
-        <w:t>reserve</w:t>
-      </w:r>
-      <w:proofErr w:type="spellEnd"/>
-      <w:r>
-        <w:rPr>
-          <w:rFonts w:cs="Times New Roman"/>
-          <w:szCs w:val="24"/>
-        </w:rPr>
-        <w:t xml:space="preserve"> a spot in </w:t>
-      </w:r>
-      <w:proofErr w:type="spellStart"/>
-      <w:r>
-        <w:rPr>
-          <w:rFonts w:cs="Times New Roman"/>
-          <w:szCs w:val="24"/>
-        </w:rPr>
-        <w:t>an</w:t>
-      </w:r>
-      <w:proofErr w:type="spellEnd"/>
-      <w:r>
-        <w:rPr>
-          <w:rFonts w:cs="Times New Roman"/>
-          <w:szCs w:val="24"/>
-        </w:rPr>
-        <w:t xml:space="preserve"> event via form. </w:t>
-      </w:r>
-      <w:proofErr w:type="spellStart"/>
-      <w:r>
-        <w:rPr>
-          <w:rFonts w:cs="Times New Roman"/>
-          <w:szCs w:val="24"/>
-        </w:rPr>
-        <w:t>Users</w:t>
-      </w:r>
-      <w:proofErr w:type="spellEnd"/>
-      <w:r>
-        <w:rPr>
-          <w:rFonts w:cs="Times New Roman"/>
-          <w:szCs w:val="24"/>
-        </w:rPr>
-        <w:t xml:space="preserve"> </w:t>
-      </w:r>
-      <w:proofErr w:type="spellStart"/>
-      <w:r>
-        <w:rPr>
-          <w:rFonts w:cs="Times New Roman"/>
-          <w:szCs w:val="24"/>
-        </w:rPr>
-        <w:t>who</w:t>
-      </w:r>
-      <w:proofErr w:type="spellEnd"/>
-      <w:r>
-        <w:rPr>
-          <w:rFonts w:cs="Times New Roman"/>
-          <w:szCs w:val="24"/>
-        </w:rPr>
-        <w:t xml:space="preserve"> </w:t>
-      </w:r>
-      <w:proofErr w:type="spellStart"/>
-      <w:r>
-        <w:rPr>
-          <w:rFonts w:cs="Times New Roman"/>
-          <w:szCs w:val="24"/>
-        </w:rPr>
-        <w:t>have</w:t>
-      </w:r>
-      <w:proofErr w:type="spellEnd"/>
-      <w:r>
-        <w:rPr>
-          <w:rFonts w:cs="Times New Roman"/>
-          <w:szCs w:val="24"/>
-        </w:rPr>
-        <w:t xml:space="preserve"> </w:t>
-      </w:r>
-      <w:proofErr w:type="spellStart"/>
-      <w:r>
-        <w:rPr>
-          <w:rFonts w:cs="Times New Roman"/>
-          <w:szCs w:val="24"/>
-        </w:rPr>
-        <w:t>paid</w:t>
-      </w:r>
-      <w:proofErr w:type="spellEnd"/>
-      <w:r>
-        <w:rPr>
-          <w:rFonts w:cs="Times New Roman"/>
-          <w:szCs w:val="24"/>
-        </w:rPr>
-        <w:t xml:space="preserve"> for a </w:t>
-      </w:r>
-      <w:proofErr w:type="spellStart"/>
-      <w:r>
-        <w:rPr>
-          <w:rFonts w:cs="Times New Roman"/>
-          <w:szCs w:val="24"/>
-        </w:rPr>
-        <w:t>course</w:t>
-      </w:r>
-      <w:proofErr w:type="spellEnd"/>
-      <w:r>
-        <w:rPr>
-          <w:rFonts w:cs="Times New Roman"/>
-          <w:szCs w:val="24"/>
-        </w:rPr>
-        <w:t xml:space="preserve"> </w:t>
-      </w:r>
-      <w:proofErr w:type="spellStart"/>
-      <w:r>
-        <w:rPr>
-          <w:rFonts w:cs="Times New Roman"/>
-          <w:szCs w:val="24"/>
-        </w:rPr>
-        <w:t>gain</w:t>
-      </w:r>
-      <w:proofErr w:type="spellEnd"/>
-      <w:r>
-        <w:rPr>
-          <w:rFonts w:cs="Times New Roman"/>
-          <w:szCs w:val="24"/>
-        </w:rPr>
-        <w:t xml:space="preserve"> </w:t>
-      </w:r>
-      <w:proofErr w:type="spellStart"/>
-      <w:r>
-        <w:rPr>
-          <w:rFonts w:cs="Times New Roman"/>
-          <w:szCs w:val="24"/>
-        </w:rPr>
-        <w:t>access</w:t>
-      </w:r>
-      <w:proofErr w:type="spellEnd"/>
-      <w:r>
-        <w:rPr>
-          <w:rFonts w:cs="Times New Roman"/>
-          <w:szCs w:val="24"/>
-        </w:rPr>
-        <w:t xml:space="preserve"> to e-learning </w:t>
-      </w:r>
-      <w:proofErr w:type="spellStart"/>
-      <w:r>
-        <w:rPr>
-          <w:rFonts w:cs="Times New Roman"/>
-          <w:szCs w:val="24"/>
-        </w:rPr>
-        <w:t>resources</w:t>
-      </w:r>
-      <w:proofErr w:type="spellEnd"/>
-      <w:r>
-        <w:rPr>
-          <w:rFonts w:cs="Times New Roman"/>
-          <w:szCs w:val="24"/>
-        </w:rPr>
-        <w:t xml:space="preserve">, </w:t>
-      </w:r>
-      <w:proofErr w:type="spellStart"/>
-      <w:r>
-        <w:rPr>
-          <w:rFonts w:cs="Times New Roman"/>
-          <w:szCs w:val="24"/>
-        </w:rPr>
-        <w:t>designed</w:t>
-      </w:r>
-      <w:proofErr w:type="spellEnd"/>
-      <w:r>
-        <w:rPr>
-          <w:rFonts w:cs="Times New Roman"/>
-          <w:szCs w:val="24"/>
-        </w:rPr>
-        <w:t xml:space="preserve"> to </w:t>
-      </w:r>
-      <w:proofErr w:type="spellStart"/>
-      <w:r>
-        <w:rPr>
-          <w:rFonts w:cs="Times New Roman"/>
-          <w:szCs w:val="24"/>
-        </w:rPr>
-        <w:t>help</w:t>
-      </w:r>
-      <w:proofErr w:type="spellEnd"/>
-      <w:r>
-        <w:rPr>
-          <w:rFonts w:cs="Times New Roman"/>
-          <w:szCs w:val="24"/>
-        </w:rPr>
-        <w:t xml:space="preserve"> </w:t>
-      </w:r>
-      <w:proofErr w:type="spellStart"/>
-      <w:r>
-        <w:rPr>
-          <w:rFonts w:cs="Times New Roman"/>
-          <w:szCs w:val="24"/>
-        </w:rPr>
-        <w:t>them</w:t>
-      </w:r>
-      <w:proofErr w:type="spellEnd"/>
-      <w:r>
-        <w:rPr>
-          <w:rFonts w:cs="Times New Roman"/>
-          <w:szCs w:val="24"/>
-        </w:rPr>
-        <w:t xml:space="preserve"> </w:t>
-      </w:r>
-      <w:proofErr w:type="spellStart"/>
-      <w:r>
-        <w:rPr>
-          <w:rFonts w:cs="Times New Roman"/>
-          <w:szCs w:val="24"/>
-        </w:rPr>
-        <w:t>prepare</w:t>
-      </w:r>
-      <w:proofErr w:type="spellEnd"/>
-      <w:r>
-        <w:rPr>
-          <w:rFonts w:cs="Times New Roman"/>
-          <w:szCs w:val="24"/>
-        </w:rPr>
-        <w:t xml:space="preserve"> for the </w:t>
-      </w:r>
-      <w:proofErr w:type="spellStart"/>
-      <w:r>
-        <w:rPr>
-          <w:rFonts w:cs="Times New Roman"/>
-          <w:szCs w:val="24"/>
-        </w:rPr>
-        <w:t>final</w:t>
-      </w:r>
-      <w:proofErr w:type="spellEnd"/>
-      <w:r>
-        <w:rPr>
-          <w:rFonts w:cs="Times New Roman"/>
-          <w:szCs w:val="24"/>
-        </w:rPr>
-        <w:t xml:space="preserve"> </w:t>
-      </w:r>
-      <w:proofErr w:type="spellStart"/>
-      <w:r>
-        <w:rPr>
-          <w:rFonts w:cs="Times New Roman"/>
-          <w:szCs w:val="24"/>
-        </w:rPr>
-        <w:t>examination</w:t>
-      </w:r>
-      <w:proofErr w:type="spellEnd"/>
-      <w:r>
-        <w:rPr>
-          <w:rFonts w:cs="Times New Roman"/>
-          <w:szCs w:val="24"/>
-        </w:rPr>
-        <w:t xml:space="preserve">. The e-learning system </w:t>
-      </w:r>
-      <w:proofErr w:type="spellStart"/>
-      <w:r>
-        <w:rPr>
-          <w:rFonts w:cs="Times New Roman"/>
-          <w:szCs w:val="24"/>
-        </w:rPr>
-        <w:t>offers</w:t>
-      </w:r>
-      <w:proofErr w:type="spellEnd"/>
-      <w:r>
-        <w:rPr>
-          <w:rFonts w:cs="Times New Roman"/>
-          <w:szCs w:val="24"/>
-        </w:rPr>
-        <w:t xml:space="preserve"> </w:t>
-      </w:r>
-      <w:proofErr w:type="spellStart"/>
-      <w:r>
-        <w:rPr>
-          <w:rFonts w:cs="Times New Roman"/>
-          <w:szCs w:val="24"/>
-        </w:rPr>
-        <w:t>functionalities</w:t>
-      </w:r>
-      <w:proofErr w:type="spellEnd"/>
-      <w:r>
-        <w:rPr>
-          <w:rFonts w:cs="Times New Roman"/>
-          <w:szCs w:val="24"/>
-        </w:rPr>
-        <w:t xml:space="preserve"> </w:t>
-      </w:r>
-      <w:proofErr w:type="spellStart"/>
-      <w:r>
-        <w:rPr>
-          <w:rFonts w:cs="Times New Roman"/>
-          <w:szCs w:val="24"/>
-        </w:rPr>
-        <w:t>such</w:t>
-      </w:r>
-      <w:proofErr w:type="spellEnd"/>
-      <w:r>
-        <w:rPr>
-          <w:rFonts w:cs="Times New Roman"/>
-          <w:szCs w:val="24"/>
-        </w:rPr>
-        <w:t xml:space="preserve"> as </w:t>
-      </w:r>
-      <w:proofErr w:type="spellStart"/>
-      <w:r>
-        <w:rPr>
-          <w:rFonts w:cs="Times New Roman"/>
-          <w:szCs w:val="24"/>
-        </w:rPr>
-        <w:t>selecting</w:t>
-      </w:r>
-      <w:proofErr w:type="spellEnd"/>
-      <w:r>
-        <w:rPr>
-          <w:rFonts w:cs="Times New Roman"/>
-          <w:szCs w:val="24"/>
-        </w:rPr>
-        <w:t xml:space="preserve"> </w:t>
-      </w:r>
-      <w:proofErr w:type="spellStart"/>
-      <w:r>
-        <w:rPr>
-          <w:rFonts w:cs="Times New Roman"/>
-          <w:szCs w:val="24"/>
-        </w:rPr>
-        <w:t>questions</w:t>
-      </w:r>
-      <w:proofErr w:type="spellEnd"/>
-      <w:r>
-        <w:rPr>
-          <w:rFonts w:cs="Times New Roman"/>
-          <w:szCs w:val="24"/>
-        </w:rPr>
-        <w:t xml:space="preserve"> from </w:t>
-      </w:r>
-      <w:proofErr w:type="spellStart"/>
-      <w:r>
-        <w:rPr>
-          <w:rFonts w:cs="Times New Roman"/>
-          <w:szCs w:val="24"/>
-        </w:rPr>
-        <w:t>specific</w:t>
-      </w:r>
-      <w:proofErr w:type="spellEnd"/>
-      <w:r>
-        <w:rPr>
-          <w:rFonts w:cs="Times New Roman"/>
-          <w:szCs w:val="24"/>
-        </w:rPr>
-        <w:t xml:space="preserve"> </w:t>
-      </w:r>
-      <w:proofErr w:type="spellStart"/>
-      <w:r>
-        <w:rPr>
-          <w:rFonts w:cs="Times New Roman"/>
-          <w:szCs w:val="24"/>
-        </w:rPr>
-        <w:t>categories</w:t>
-      </w:r>
-      <w:proofErr w:type="spellEnd"/>
-      <w:r>
-        <w:rPr>
-          <w:rFonts w:cs="Times New Roman"/>
-          <w:szCs w:val="24"/>
-        </w:rPr>
-        <w:t xml:space="preserve">, </w:t>
-      </w:r>
-      <w:proofErr w:type="spellStart"/>
-      <w:r>
-        <w:rPr>
-          <w:rFonts w:cs="Times New Roman"/>
-          <w:szCs w:val="24"/>
-        </w:rPr>
-        <w:t>verifying</w:t>
-      </w:r>
-      <w:proofErr w:type="spellEnd"/>
-      <w:r>
-        <w:rPr>
-          <w:rFonts w:cs="Times New Roman"/>
-          <w:szCs w:val="24"/>
-        </w:rPr>
-        <w:t xml:space="preserve"> </w:t>
-      </w:r>
-      <w:proofErr w:type="spellStart"/>
-      <w:r>
-        <w:rPr>
-          <w:rFonts w:cs="Times New Roman"/>
-          <w:szCs w:val="24"/>
-        </w:rPr>
-        <w:t>correct</w:t>
-      </w:r>
-      <w:proofErr w:type="spellEnd"/>
-      <w:r>
-        <w:rPr>
-          <w:rFonts w:cs="Times New Roman"/>
-          <w:szCs w:val="24"/>
-        </w:rPr>
-        <w:t xml:space="preserve"> </w:t>
-      </w:r>
-      <w:proofErr w:type="spellStart"/>
-      <w:r>
-        <w:rPr>
-          <w:rFonts w:cs="Times New Roman"/>
-          <w:szCs w:val="24"/>
-        </w:rPr>
-        <w:t>answers</w:t>
-      </w:r>
-      <w:proofErr w:type="spellEnd"/>
-      <w:r>
-        <w:rPr>
-          <w:rFonts w:cs="Times New Roman"/>
-          <w:szCs w:val="24"/>
-        </w:rPr>
-        <w:t xml:space="preserve">, </w:t>
-      </w:r>
-      <w:proofErr w:type="spellStart"/>
-      <w:r>
-        <w:rPr>
-          <w:rFonts w:cs="Times New Roman"/>
-          <w:szCs w:val="24"/>
-        </w:rPr>
-        <w:t>generating</w:t>
-      </w:r>
-      <w:proofErr w:type="spellEnd"/>
-      <w:r>
-        <w:rPr>
-          <w:rFonts w:cs="Times New Roman"/>
-          <w:szCs w:val="24"/>
-        </w:rPr>
-        <w:t xml:space="preserve"> </w:t>
-      </w:r>
-      <w:proofErr w:type="spellStart"/>
-      <w:r>
-        <w:rPr>
-          <w:rFonts w:cs="Times New Roman"/>
-          <w:szCs w:val="24"/>
-        </w:rPr>
-        <w:t>mock</w:t>
-      </w:r>
-      <w:proofErr w:type="spellEnd"/>
-      <w:r>
-        <w:rPr>
-          <w:rFonts w:cs="Times New Roman"/>
-          <w:szCs w:val="24"/>
-        </w:rPr>
-        <w:t xml:space="preserve"> </w:t>
-      </w:r>
-      <w:proofErr w:type="spellStart"/>
-      <w:r>
-        <w:rPr>
-          <w:rFonts w:cs="Times New Roman"/>
-          <w:szCs w:val="24"/>
-        </w:rPr>
-        <w:t>exams</w:t>
-      </w:r>
-      <w:proofErr w:type="spellEnd"/>
-      <w:r>
-        <w:rPr>
-          <w:rFonts w:cs="Times New Roman"/>
-          <w:szCs w:val="24"/>
-        </w:rPr>
-        <w:t xml:space="preserve">, and </w:t>
-      </w:r>
-      <w:proofErr w:type="spellStart"/>
-      <w:r>
-        <w:rPr>
-          <w:rFonts w:cs="Times New Roman"/>
-          <w:szCs w:val="24"/>
-        </w:rPr>
-        <w:t>check</w:t>
-      </w:r>
-      <w:proofErr w:type="spellEnd"/>
-      <w:r>
-        <w:rPr>
-          <w:rFonts w:cs="Times New Roman"/>
-          <w:szCs w:val="24"/>
-        </w:rPr>
-        <w:t xml:space="preserve"> learning </w:t>
-      </w:r>
-      <w:proofErr w:type="spellStart"/>
-      <w:r>
-        <w:rPr>
-          <w:rFonts w:cs="Times New Roman"/>
-          <w:szCs w:val="24"/>
-        </w:rPr>
-        <w:t>statistics</w:t>
-      </w:r>
-      <w:proofErr w:type="spellEnd"/>
-      <w:r>
-        <w:rPr>
-          <w:rFonts w:cs="Times New Roman"/>
-          <w:szCs w:val="24"/>
-        </w:rPr>
-        <w:t>.</w:t>
+      <w:r>
+        <w:rPr>
+          <w:rFonts w:cs="Times New Roman"/>
+          <w:szCs w:val="24"/>
+        </w:rPr>
+        <w:t>This site allows users to view upcoming courses and events, and enables registered clients to sign up for a specific course or reserve a spot in an event via form. Users who have paid for a course gain access to e-learning resources, designed to help them prepare for the final examination. The e-learning system offers functionalities such as selecting questions from specific categories, verifying correct answers, generating mock exams, and check learning statistics.</w:t>
       </w:r>
     </w:p>
     <w:p>
@@ -3682,871 +2440,7 @@
           <w:rFonts w:cs="Times New Roman"/>
           <w:szCs w:val="24"/>
         </w:rPr>
-        <w:t xml:space="preserve">In </w:t>
-      </w:r>
-      <w:proofErr w:type="spellStart"/>
-      <w:r>
-        <w:rPr>
-          <w:rFonts w:cs="Times New Roman"/>
-          <w:szCs w:val="24"/>
-        </w:rPr>
-        <w:t>addition</w:t>
-      </w:r>
-      <w:proofErr w:type="spellEnd"/>
-      <w:r>
-        <w:rPr>
-          <w:rFonts w:cs="Times New Roman"/>
-          <w:szCs w:val="24"/>
-        </w:rPr>
-        <w:t xml:space="preserve"> to </w:t>
-      </w:r>
-      <w:proofErr w:type="spellStart"/>
-      <w:r>
-        <w:rPr>
-          <w:rFonts w:cs="Times New Roman"/>
-          <w:szCs w:val="24"/>
-        </w:rPr>
-        <w:t>its</w:t>
-      </w:r>
-      <w:proofErr w:type="spellEnd"/>
-      <w:r>
-        <w:rPr>
-          <w:rFonts w:cs="Times New Roman"/>
-          <w:szCs w:val="24"/>
-        </w:rPr>
-        <w:t xml:space="preserve"> </w:t>
-      </w:r>
-      <w:proofErr w:type="spellStart"/>
-      <w:r>
-        <w:rPr>
-          <w:rFonts w:cs="Times New Roman"/>
-          <w:szCs w:val="24"/>
-        </w:rPr>
-        <w:t>core</w:t>
-      </w:r>
-      <w:proofErr w:type="spellEnd"/>
-      <w:r>
-        <w:rPr>
-          <w:rFonts w:cs="Times New Roman"/>
-          <w:szCs w:val="24"/>
-        </w:rPr>
-        <w:t xml:space="preserve"> </w:t>
-      </w:r>
-      <w:proofErr w:type="spellStart"/>
-      <w:r>
-        <w:rPr>
-          <w:rFonts w:cs="Times New Roman"/>
-          <w:szCs w:val="24"/>
-        </w:rPr>
-        <w:t>features</w:t>
-      </w:r>
-      <w:proofErr w:type="spellEnd"/>
-      <w:r>
-        <w:rPr>
-          <w:rFonts w:cs="Times New Roman"/>
-          <w:szCs w:val="24"/>
-        </w:rPr>
-        <w:t xml:space="preserve">, the </w:t>
-      </w:r>
-      <w:proofErr w:type="spellStart"/>
-      <w:r>
-        <w:rPr>
-          <w:rFonts w:cs="Times New Roman"/>
-          <w:szCs w:val="24"/>
-        </w:rPr>
-        <w:t>application</w:t>
-      </w:r>
-      <w:proofErr w:type="spellEnd"/>
-      <w:r>
-        <w:rPr>
-          <w:rFonts w:cs="Times New Roman"/>
-          <w:szCs w:val="24"/>
-        </w:rPr>
-        <w:t xml:space="preserve"> </w:t>
-      </w:r>
-      <w:proofErr w:type="spellStart"/>
-      <w:r>
-        <w:rPr>
-          <w:rFonts w:cs="Times New Roman"/>
-          <w:szCs w:val="24"/>
-        </w:rPr>
-        <w:t>also</w:t>
-      </w:r>
-      <w:proofErr w:type="spellEnd"/>
-      <w:r>
-        <w:rPr>
-          <w:rFonts w:cs="Times New Roman"/>
-          <w:szCs w:val="24"/>
-        </w:rPr>
-        <w:t xml:space="preserve"> </w:t>
-      </w:r>
-      <w:proofErr w:type="spellStart"/>
-      <w:r>
-        <w:rPr>
-          <w:rFonts w:cs="Times New Roman"/>
-          <w:szCs w:val="24"/>
-        </w:rPr>
-        <w:t>provides</w:t>
-      </w:r>
-      <w:proofErr w:type="spellEnd"/>
-      <w:r>
-        <w:rPr>
-          <w:rFonts w:cs="Times New Roman"/>
-          <w:szCs w:val="24"/>
-        </w:rPr>
-        <w:t xml:space="preserve"> </w:t>
-      </w:r>
-      <w:proofErr w:type="spellStart"/>
-      <w:r>
-        <w:rPr>
-          <w:rFonts w:cs="Times New Roman"/>
-          <w:szCs w:val="24"/>
-        </w:rPr>
-        <w:t>comprehensive</w:t>
-      </w:r>
-      <w:proofErr w:type="spellEnd"/>
-      <w:r>
-        <w:rPr>
-          <w:rFonts w:cs="Times New Roman"/>
-          <w:szCs w:val="24"/>
-        </w:rPr>
-        <w:t xml:space="preserve"> </w:t>
-      </w:r>
-      <w:proofErr w:type="spellStart"/>
-      <w:r>
-        <w:rPr>
-          <w:rFonts w:cs="Times New Roman"/>
-          <w:szCs w:val="24"/>
-        </w:rPr>
-        <w:t>information</w:t>
-      </w:r>
-      <w:proofErr w:type="spellEnd"/>
-      <w:r>
-        <w:rPr>
-          <w:rFonts w:cs="Times New Roman"/>
-          <w:szCs w:val="24"/>
-        </w:rPr>
-        <w:t xml:space="preserve"> </w:t>
-      </w:r>
-      <w:proofErr w:type="spellStart"/>
-      <w:r>
-        <w:rPr>
-          <w:rFonts w:cs="Times New Roman"/>
-          <w:szCs w:val="24"/>
-        </w:rPr>
-        <w:t>about</w:t>
-      </w:r>
-      <w:proofErr w:type="spellEnd"/>
-      <w:r>
-        <w:rPr>
-          <w:rFonts w:cs="Times New Roman"/>
-          <w:szCs w:val="24"/>
-        </w:rPr>
-        <w:t xml:space="preserve"> the service-</w:t>
-      </w:r>
-      <w:proofErr w:type="spellStart"/>
-      <w:r>
-        <w:rPr>
-          <w:rFonts w:cs="Times New Roman"/>
-          <w:szCs w:val="24"/>
-        </w:rPr>
-        <w:t>providing</w:t>
-      </w:r>
-      <w:proofErr w:type="spellEnd"/>
-      <w:r>
-        <w:rPr>
-          <w:rFonts w:cs="Times New Roman"/>
-          <w:szCs w:val="24"/>
-        </w:rPr>
-        <w:t xml:space="preserve"> </w:t>
-      </w:r>
-      <w:proofErr w:type="spellStart"/>
-      <w:r>
-        <w:rPr>
-          <w:rFonts w:cs="Times New Roman"/>
-          <w:szCs w:val="24"/>
-        </w:rPr>
-        <w:t>company</w:t>
-      </w:r>
-      <w:proofErr w:type="spellEnd"/>
-      <w:r>
-        <w:rPr>
-          <w:rFonts w:cs="Times New Roman"/>
-          <w:szCs w:val="24"/>
-        </w:rPr>
-        <w:t xml:space="preserve"> and a FAQ </w:t>
-      </w:r>
-      <w:proofErr w:type="spellStart"/>
-      <w:r>
-        <w:rPr>
-          <w:rFonts w:cs="Times New Roman"/>
-          <w:szCs w:val="24"/>
-        </w:rPr>
-        <w:t>section</w:t>
-      </w:r>
-      <w:proofErr w:type="spellEnd"/>
-      <w:r>
-        <w:rPr>
-          <w:rFonts w:cs="Times New Roman"/>
-          <w:szCs w:val="24"/>
-        </w:rPr>
-        <w:t xml:space="preserve"> for </w:t>
-      </w:r>
-      <w:proofErr w:type="spellStart"/>
-      <w:r>
-        <w:rPr>
-          <w:rFonts w:cs="Times New Roman"/>
-          <w:szCs w:val="24"/>
-        </w:rPr>
-        <w:t>commonly</w:t>
-      </w:r>
-      <w:proofErr w:type="spellEnd"/>
-      <w:r>
-        <w:rPr>
-          <w:rFonts w:cs="Times New Roman"/>
-          <w:szCs w:val="24"/>
-        </w:rPr>
-        <w:t xml:space="preserve"> </w:t>
-      </w:r>
-      <w:proofErr w:type="spellStart"/>
-      <w:r>
-        <w:rPr>
-          <w:rFonts w:cs="Times New Roman"/>
-          <w:szCs w:val="24"/>
-        </w:rPr>
-        <w:t>asked</w:t>
-      </w:r>
-      <w:proofErr w:type="spellEnd"/>
-      <w:r>
-        <w:rPr>
-          <w:rFonts w:cs="Times New Roman"/>
-          <w:szCs w:val="24"/>
-        </w:rPr>
-        <w:t xml:space="preserve"> </w:t>
-      </w:r>
-      <w:proofErr w:type="spellStart"/>
-      <w:r>
-        <w:rPr>
-          <w:rFonts w:cs="Times New Roman"/>
-          <w:szCs w:val="24"/>
-        </w:rPr>
-        <w:t>questions</w:t>
-      </w:r>
-      <w:proofErr w:type="spellEnd"/>
-      <w:r>
-        <w:rPr>
-          <w:rFonts w:cs="Times New Roman"/>
-          <w:szCs w:val="24"/>
-        </w:rPr>
-        <w:t xml:space="preserve">. The </w:t>
-      </w:r>
-      <w:proofErr w:type="spellStart"/>
-      <w:r>
-        <w:rPr>
-          <w:rFonts w:cs="Times New Roman"/>
-          <w:szCs w:val="24"/>
-        </w:rPr>
-        <w:t>website</w:t>
-      </w:r>
-      <w:proofErr w:type="spellEnd"/>
-      <w:r>
-        <w:rPr>
-          <w:rFonts w:cs="Times New Roman"/>
-          <w:szCs w:val="24"/>
-        </w:rPr>
-        <w:t xml:space="preserve"> </w:t>
-      </w:r>
-      <w:proofErr w:type="spellStart"/>
-      <w:r>
-        <w:rPr>
-          <w:rFonts w:cs="Times New Roman"/>
-          <w:szCs w:val="24"/>
-        </w:rPr>
-        <w:t>also</w:t>
-      </w:r>
-      <w:proofErr w:type="spellEnd"/>
-      <w:r>
-        <w:rPr>
-          <w:rFonts w:cs="Times New Roman"/>
-          <w:szCs w:val="24"/>
-        </w:rPr>
-        <w:t xml:space="preserve"> </w:t>
-      </w:r>
-      <w:proofErr w:type="spellStart"/>
-      <w:r>
-        <w:rPr>
-          <w:rFonts w:cs="Times New Roman"/>
-          <w:szCs w:val="24"/>
-        </w:rPr>
-        <w:t>includes</w:t>
-      </w:r>
-      <w:proofErr w:type="spellEnd"/>
-      <w:r>
-        <w:rPr>
-          <w:rFonts w:cs="Times New Roman"/>
-          <w:szCs w:val="24"/>
-        </w:rPr>
-        <w:t xml:space="preserve"> a </w:t>
-      </w:r>
-      <w:proofErr w:type="spellStart"/>
-      <w:r>
-        <w:rPr>
-          <w:rFonts w:cs="Times New Roman"/>
-          <w:szCs w:val="24"/>
-        </w:rPr>
-        <w:t>detailed</w:t>
-      </w:r>
-      <w:proofErr w:type="spellEnd"/>
-      <w:r>
-        <w:rPr>
-          <w:rFonts w:cs="Times New Roman"/>
-          <w:szCs w:val="24"/>
-        </w:rPr>
-        <w:t xml:space="preserve"> </w:t>
-      </w:r>
-      <w:proofErr w:type="spellStart"/>
-      <w:r>
-        <w:rPr>
-          <w:rFonts w:cs="Times New Roman"/>
-          <w:szCs w:val="24"/>
-        </w:rPr>
-        <w:t>price</w:t>
-      </w:r>
-      <w:proofErr w:type="spellEnd"/>
-      <w:r>
-        <w:rPr>
-          <w:rFonts w:cs="Times New Roman"/>
-          <w:szCs w:val="24"/>
-        </w:rPr>
-        <w:t xml:space="preserve"> list </w:t>
-      </w:r>
-      <w:proofErr w:type="spellStart"/>
-      <w:r>
-        <w:rPr>
-          <w:rFonts w:cs="Times New Roman"/>
-          <w:szCs w:val="24"/>
-        </w:rPr>
-        <w:t>showcasing</w:t>
-      </w:r>
-      <w:proofErr w:type="spellEnd"/>
-      <w:r>
-        <w:rPr>
-          <w:rFonts w:cs="Times New Roman"/>
-          <w:szCs w:val="24"/>
-        </w:rPr>
-        <w:t xml:space="preserve"> </w:t>
-      </w:r>
-      <w:proofErr w:type="spellStart"/>
-      <w:r>
-        <w:rPr>
-          <w:rFonts w:cs="Times New Roman"/>
-          <w:szCs w:val="24"/>
-        </w:rPr>
-        <w:t>various</w:t>
-      </w:r>
-      <w:proofErr w:type="spellEnd"/>
-      <w:r>
-        <w:rPr>
-          <w:rFonts w:cs="Times New Roman"/>
-          <w:szCs w:val="24"/>
-        </w:rPr>
-        <w:t xml:space="preserve"> </w:t>
-      </w:r>
-      <w:proofErr w:type="spellStart"/>
-      <w:r>
-        <w:rPr>
-          <w:rFonts w:cs="Times New Roman"/>
-          <w:szCs w:val="24"/>
-        </w:rPr>
-        <w:t>course</w:t>
-      </w:r>
-      <w:proofErr w:type="spellEnd"/>
-      <w:r>
-        <w:rPr>
-          <w:rFonts w:cs="Times New Roman"/>
-          <w:szCs w:val="24"/>
-        </w:rPr>
-        <w:t xml:space="preserve"> </w:t>
-      </w:r>
-      <w:proofErr w:type="spellStart"/>
-      <w:r>
-        <w:rPr>
-          <w:rFonts w:cs="Times New Roman"/>
-          <w:szCs w:val="24"/>
-        </w:rPr>
-        <w:t>offerings</w:t>
-      </w:r>
-      <w:proofErr w:type="spellEnd"/>
-      <w:r>
-        <w:rPr>
-          <w:rFonts w:cs="Times New Roman"/>
-          <w:szCs w:val="24"/>
-        </w:rPr>
-        <w:t xml:space="preserve">, </w:t>
-      </w:r>
-      <w:proofErr w:type="spellStart"/>
-      <w:r>
-        <w:rPr>
-          <w:rFonts w:cs="Times New Roman"/>
-          <w:szCs w:val="24"/>
-        </w:rPr>
-        <w:t>along</w:t>
-      </w:r>
-      <w:proofErr w:type="spellEnd"/>
-      <w:r>
-        <w:rPr>
-          <w:rFonts w:cs="Times New Roman"/>
-          <w:szCs w:val="24"/>
-        </w:rPr>
-        <w:t xml:space="preserve"> with </w:t>
-      </w:r>
-      <w:proofErr w:type="spellStart"/>
-      <w:r>
-        <w:rPr>
-          <w:rFonts w:cs="Times New Roman"/>
-          <w:szCs w:val="24"/>
-        </w:rPr>
-        <w:t>their</w:t>
-      </w:r>
-      <w:proofErr w:type="spellEnd"/>
-      <w:r>
-        <w:rPr>
-          <w:rFonts w:cs="Times New Roman"/>
-          <w:szCs w:val="24"/>
-        </w:rPr>
-        <w:t xml:space="preserve"> </w:t>
-      </w:r>
-      <w:proofErr w:type="spellStart"/>
-      <w:r>
-        <w:rPr>
-          <w:rFonts w:cs="Times New Roman"/>
-          <w:szCs w:val="24"/>
-        </w:rPr>
-        <w:t>scheduled</w:t>
-      </w:r>
-      <w:proofErr w:type="spellEnd"/>
-      <w:r>
-        <w:rPr>
-          <w:rFonts w:cs="Times New Roman"/>
-          <w:szCs w:val="24"/>
-        </w:rPr>
-        <w:t xml:space="preserve"> </w:t>
-      </w:r>
-      <w:proofErr w:type="spellStart"/>
-      <w:r>
-        <w:rPr>
-          <w:rFonts w:cs="Times New Roman"/>
-          <w:szCs w:val="24"/>
-        </w:rPr>
-        <w:t>dates</w:t>
-      </w:r>
-      <w:proofErr w:type="spellEnd"/>
-      <w:r>
-        <w:rPr>
-          <w:rFonts w:cs="Times New Roman"/>
-          <w:szCs w:val="24"/>
-        </w:rPr>
-        <w:t xml:space="preserve"> and the </w:t>
-      </w:r>
-      <w:proofErr w:type="spellStart"/>
-      <w:r>
-        <w:rPr>
-          <w:rFonts w:cs="Times New Roman"/>
-          <w:szCs w:val="24"/>
-        </w:rPr>
-        <w:t>current</w:t>
-      </w:r>
-      <w:proofErr w:type="spellEnd"/>
-      <w:r>
-        <w:rPr>
-          <w:rFonts w:cs="Times New Roman"/>
-          <w:szCs w:val="24"/>
-        </w:rPr>
-        <w:t xml:space="preserve"> </w:t>
-      </w:r>
-      <w:proofErr w:type="spellStart"/>
-      <w:r>
-        <w:rPr>
-          <w:rFonts w:cs="Times New Roman"/>
-          <w:szCs w:val="24"/>
-        </w:rPr>
-        <w:t>number</w:t>
-      </w:r>
-      <w:proofErr w:type="spellEnd"/>
-      <w:r>
-        <w:rPr>
-          <w:rFonts w:cs="Times New Roman"/>
-          <w:szCs w:val="24"/>
-        </w:rPr>
-        <w:t xml:space="preserve"> of </w:t>
-      </w:r>
-      <w:proofErr w:type="spellStart"/>
-      <w:r>
-        <w:rPr>
-          <w:rFonts w:cs="Times New Roman"/>
-          <w:szCs w:val="24"/>
-        </w:rPr>
-        <w:t>registered</w:t>
-      </w:r>
-      <w:proofErr w:type="spellEnd"/>
-      <w:r>
-        <w:rPr>
-          <w:rFonts w:cs="Times New Roman"/>
-          <w:szCs w:val="24"/>
-        </w:rPr>
-        <w:t xml:space="preserve"> </w:t>
-      </w:r>
-      <w:proofErr w:type="spellStart"/>
-      <w:r>
-        <w:rPr>
-          <w:rFonts w:cs="Times New Roman"/>
-          <w:szCs w:val="24"/>
-        </w:rPr>
-        <w:t>participants</w:t>
-      </w:r>
-      <w:proofErr w:type="spellEnd"/>
-      <w:r>
-        <w:rPr>
-          <w:rFonts w:cs="Times New Roman"/>
-          <w:szCs w:val="24"/>
-        </w:rPr>
-        <w:t xml:space="preserve">. </w:t>
-      </w:r>
-      <w:proofErr w:type="spellStart"/>
-      <w:r>
-        <w:rPr>
-          <w:rFonts w:cs="Times New Roman"/>
-          <w:szCs w:val="24"/>
-        </w:rPr>
-        <w:t>Another</w:t>
-      </w:r>
-      <w:proofErr w:type="spellEnd"/>
-      <w:r>
-        <w:rPr>
-          <w:rFonts w:cs="Times New Roman"/>
-          <w:szCs w:val="24"/>
-        </w:rPr>
-        <w:t xml:space="preserve"> </w:t>
-      </w:r>
-      <w:proofErr w:type="spellStart"/>
-      <w:r>
-        <w:rPr>
-          <w:rFonts w:cs="Times New Roman"/>
-          <w:szCs w:val="24"/>
-        </w:rPr>
-        <w:t>valuable</w:t>
-      </w:r>
-      <w:proofErr w:type="spellEnd"/>
-      <w:r>
-        <w:rPr>
-          <w:rFonts w:cs="Times New Roman"/>
-          <w:szCs w:val="24"/>
-        </w:rPr>
-        <w:t xml:space="preserve"> </w:t>
-      </w:r>
-      <w:proofErr w:type="spellStart"/>
-      <w:r>
-        <w:rPr>
-          <w:rFonts w:cs="Times New Roman"/>
-          <w:szCs w:val="24"/>
-        </w:rPr>
-        <w:t>aspect</w:t>
-      </w:r>
-      <w:proofErr w:type="spellEnd"/>
-      <w:r>
-        <w:rPr>
-          <w:rFonts w:cs="Times New Roman"/>
-          <w:szCs w:val="24"/>
-        </w:rPr>
-        <w:t xml:space="preserve"> of the </w:t>
-      </w:r>
-      <w:proofErr w:type="spellStart"/>
-      <w:r>
-        <w:rPr>
-          <w:rFonts w:cs="Times New Roman"/>
-          <w:szCs w:val="24"/>
-        </w:rPr>
-        <w:t>site</w:t>
-      </w:r>
-      <w:proofErr w:type="spellEnd"/>
-      <w:r>
-        <w:rPr>
-          <w:rFonts w:cs="Times New Roman"/>
-          <w:szCs w:val="24"/>
-        </w:rPr>
-        <w:t xml:space="preserve"> </w:t>
-      </w:r>
-      <w:proofErr w:type="spellStart"/>
-      <w:r>
-        <w:rPr>
-          <w:rFonts w:cs="Times New Roman"/>
-          <w:szCs w:val="24"/>
-        </w:rPr>
-        <w:t>is</w:t>
-      </w:r>
-      <w:proofErr w:type="spellEnd"/>
-      <w:r>
-        <w:rPr>
-          <w:rFonts w:cs="Times New Roman"/>
-          <w:szCs w:val="24"/>
-        </w:rPr>
-        <w:t xml:space="preserve"> the </w:t>
-      </w:r>
-      <w:proofErr w:type="spellStart"/>
-      <w:r>
-        <w:rPr>
-          <w:rFonts w:cs="Times New Roman"/>
-          <w:szCs w:val="24"/>
-        </w:rPr>
-        <w:t>client</w:t>
-      </w:r>
-      <w:proofErr w:type="spellEnd"/>
-      <w:r>
-        <w:rPr>
-          <w:rFonts w:cs="Times New Roman"/>
-          <w:szCs w:val="24"/>
-        </w:rPr>
-        <w:t xml:space="preserve"> profile </w:t>
-      </w:r>
-      <w:proofErr w:type="spellStart"/>
-      <w:r>
-        <w:rPr>
-          <w:rFonts w:cs="Times New Roman"/>
-          <w:szCs w:val="24"/>
-        </w:rPr>
-        <w:t>section</w:t>
-      </w:r>
-      <w:proofErr w:type="spellEnd"/>
-      <w:r>
-        <w:rPr>
-          <w:rFonts w:cs="Times New Roman"/>
-          <w:szCs w:val="24"/>
-        </w:rPr>
-        <w:t xml:space="preserve">, </w:t>
-      </w:r>
-      <w:proofErr w:type="spellStart"/>
-      <w:r>
-        <w:rPr>
-          <w:rFonts w:cs="Times New Roman"/>
-          <w:szCs w:val="24"/>
-        </w:rPr>
-        <w:t>where</w:t>
-      </w:r>
-      <w:proofErr w:type="spellEnd"/>
-      <w:r>
-        <w:rPr>
-          <w:rFonts w:cs="Times New Roman"/>
-          <w:szCs w:val="24"/>
-        </w:rPr>
-        <w:t xml:space="preserve"> </w:t>
-      </w:r>
-      <w:proofErr w:type="spellStart"/>
-      <w:r>
-        <w:rPr>
-          <w:rFonts w:cs="Times New Roman"/>
-          <w:szCs w:val="24"/>
-        </w:rPr>
-        <w:t>users</w:t>
-      </w:r>
-      <w:proofErr w:type="spellEnd"/>
-      <w:r>
-        <w:rPr>
-          <w:rFonts w:cs="Times New Roman"/>
-          <w:szCs w:val="24"/>
-        </w:rPr>
-        <w:t xml:space="preserve"> </w:t>
-      </w:r>
-      <w:proofErr w:type="spellStart"/>
-      <w:r>
-        <w:rPr>
-          <w:rFonts w:cs="Times New Roman"/>
-          <w:szCs w:val="24"/>
-        </w:rPr>
-        <w:t>can</w:t>
-      </w:r>
-      <w:proofErr w:type="spellEnd"/>
-      <w:r>
-        <w:rPr>
-          <w:rFonts w:cs="Times New Roman"/>
-          <w:szCs w:val="24"/>
-        </w:rPr>
-        <w:t xml:space="preserve"> </w:t>
-      </w:r>
-      <w:proofErr w:type="spellStart"/>
-      <w:r>
-        <w:rPr>
-          <w:rFonts w:cs="Times New Roman"/>
-          <w:szCs w:val="24"/>
-        </w:rPr>
-        <w:t>edit</w:t>
-      </w:r>
-      <w:proofErr w:type="spellEnd"/>
-      <w:r>
-        <w:rPr>
-          <w:rFonts w:cs="Times New Roman"/>
-          <w:szCs w:val="24"/>
-        </w:rPr>
-        <w:t xml:space="preserve"> </w:t>
-      </w:r>
-      <w:proofErr w:type="spellStart"/>
-      <w:r>
-        <w:rPr>
-          <w:rFonts w:cs="Times New Roman"/>
-          <w:szCs w:val="24"/>
-        </w:rPr>
-        <w:t>their</w:t>
-      </w:r>
-      <w:proofErr w:type="spellEnd"/>
-      <w:r>
-        <w:rPr>
-          <w:rFonts w:cs="Times New Roman"/>
-          <w:szCs w:val="24"/>
-        </w:rPr>
-        <w:t xml:space="preserve"> </w:t>
-      </w:r>
-      <w:proofErr w:type="spellStart"/>
-      <w:r>
-        <w:rPr>
-          <w:rFonts w:cs="Times New Roman"/>
-          <w:szCs w:val="24"/>
-        </w:rPr>
-        <w:t>account</w:t>
-      </w:r>
-      <w:proofErr w:type="spellEnd"/>
-      <w:r>
-        <w:rPr>
-          <w:rFonts w:cs="Times New Roman"/>
-          <w:szCs w:val="24"/>
-        </w:rPr>
-        <w:t xml:space="preserve"> </w:t>
-      </w:r>
-      <w:proofErr w:type="spellStart"/>
-      <w:r>
-        <w:rPr>
-          <w:rFonts w:cs="Times New Roman"/>
-          <w:szCs w:val="24"/>
-        </w:rPr>
-        <w:t>details</w:t>
-      </w:r>
-      <w:proofErr w:type="spellEnd"/>
-      <w:r>
-        <w:rPr>
-          <w:rFonts w:cs="Times New Roman"/>
-          <w:szCs w:val="24"/>
-        </w:rPr>
-        <w:t xml:space="preserve">, and </w:t>
-      </w:r>
-      <w:proofErr w:type="spellStart"/>
-      <w:r>
-        <w:rPr>
-          <w:rFonts w:cs="Times New Roman"/>
-          <w:szCs w:val="24"/>
-        </w:rPr>
-        <w:t>manage</w:t>
-      </w:r>
-      <w:proofErr w:type="spellEnd"/>
-      <w:r>
-        <w:rPr>
-          <w:rFonts w:cs="Times New Roman"/>
-          <w:szCs w:val="24"/>
-        </w:rPr>
-        <w:t xml:space="preserve"> </w:t>
-      </w:r>
-      <w:proofErr w:type="spellStart"/>
-      <w:r>
-        <w:rPr>
-          <w:rFonts w:cs="Times New Roman"/>
-          <w:szCs w:val="24"/>
-        </w:rPr>
-        <w:t>their</w:t>
-      </w:r>
-      <w:proofErr w:type="spellEnd"/>
-      <w:r>
-        <w:rPr>
-          <w:rFonts w:cs="Times New Roman"/>
-          <w:szCs w:val="24"/>
-        </w:rPr>
-        <w:t xml:space="preserve"> </w:t>
-      </w:r>
-      <w:proofErr w:type="spellStart"/>
-      <w:r>
-        <w:rPr>
-          <w:rFonts w:cs="Times New Roman"/>
-          <w:szCs w:val="24"/>
-        </w:rPr>
-        <w:t>enrolled</w:t>
-      </w:r>
-      <w:proofErr w:type="spellEnd"/>
-      <w:r>
-        <w:rPr>
-          <w:rFonts w:cs="Times New Roman"/>
-          <w:szCs w:val="24"/>
-        </w:rPr>
-        <w:t xml:space="preserve"> </w:t>
-      </w:r>
-      <w:proofErr w:type="spellStart"/>
-      <w:r>
-        <w:rPr>
-          <w:rFonts w:cs="Times New Roman"/>
-          <w:szCs w:val="24"/>
-        </w:rPr>
-        <w:t>courses</w:t>
-      </w:r>
-      <w:proofErr w:type="spellEnd"/>
-      <w:r>
-        <w:rPr>
-          <w:rFonts w:cs="Times New Roman"/>
-          <w:szCs w:val="24"/>
-        </w:rPr>
-        <w:t xml:space="preserve"> </w:t>
-      </w:r>
-      <w:proofErr w:type="spellStart"/>
-      <w:r>
-        <w:rPr>
-          <w:rFonts w:cs="Times New Roman"/>
-          <w:szCs w:val="24"/>
-        </w:rPr>
-        <w:t>or</w:t>
-      </w:r>
-      <w:proofErr w:type="spellEnd"/>
-      <w:r>
-        <w:rPr>
-          <w:rFonts w:cs="Times New Roman"/>
-          <w:szCs w:val="24"/>
-        </w:rPr>
-        <w:t xml:space="preserve"> </w:t>
-      </w:r>
-      <w:proofErr w:type="spellStart"/>
-      <w:r>
-        <w:rPr>
-          <w:rFonts w:cs="Times New Roman"/>
-          <w:szCs w:val="24"/>
-        </w:rPr>
-        <w:t>booked</w:t>
-      </w:r>
-      <w:proofErr w:type="spellEnd"/>
-      <w:r>
-        <w:rPr>
-          <w:rFonts w:cs="Times New Roman"/>
-          <w:szCs w:val="24"/>
-        </w:rPr>
-        <w:t xml:space="preserve"> </w:t>
-      </w:r>
-      <w:proofErr w:type="spellStart"/>
-      <w:r>
-        <w:rPr>
-          <w:rFonts w:cs="Times New Roman"/>
-          <w:szCs w:val="24"/>
-        </w:rPr>
-        <w:t>voyages</w:t>
-      </w:r>
-      <w:proofErr w:type="spellEnd"/>
-      <w:r>
-        <w:rPr>
-          <w:rFonts w:cs="Times New Roman"/>
-          <w:szCs w:val="24"/>
-        </w:rPr>
-        <w:t>.</w:t>
+        <w:t>In addition to its core features, the application also provides comprehensive information about the service-providing company and a FAQ section for commonly asked questions. The website also includes a detailed price list showcasing various course offerings, along with their scheduled dates and the current number of registered participants. Another valuable aspect of the site is the client profile section, where users can edit their account details, and manage their enrolled courses or booked voyages.</w:t>
       </w:r>
     </w:p>
     <w:p>
@@ -4827,43 +2721,7 @@
           <w:bCs/>
           <w:szCs w:val="24"/>
         </w:rPr>
-        <w:t xml:space="preserve">Realizacja tego projektu stanowiła cenną okazję do zastosowania i rozwinięcia zaawansowanych umiejętności w dziedzinie projektowania, implementacji i testowania oprogramowania. Praca ta wymagała dogłębnej analizy i wykorzystania nowoczesnych technik programowania oraz zwrócenia na aspekty takie jak wydajność, skalowalność i utrzymanie dobrej jakości kodu. Przez zastosowanie standardów </w:t>
-      </w:r>
-      <w:proofErr w:type="spellStart"/>
-      <w:r>
-        <w:rPr>
-          <w:rFonts w:cs="Times New Roman"/>
-          <w:bCs/>
-          <w:szCs w:val="24"/>
-        </w:rPr>
-        <w:t>clean</w:t>
-      </w:r>
-      <w:proofErr w:type="spellEnd"/>
-      <w:r>
-        <w:rPr>
-          <w:rFonts w:cs="Times New Roman"/>
-          <w:bCs/>
-          <w:szCs w:val="24"/>
-        </w:rPr>
-        <w:t xml:space="preserve"> </w:t>
-      </w:r>
-      <w:proofErr w:type="spellStart"/>
-      <w:r>
-        <w:rPr>
-          <w:rFonts w:cs="Times New Roman"/>
-          <w:bCs/>
-          <w:szCs w:val="24"/>
-        </w:rPr>
-        <w:t>code</w:t>
-      </w:r>
-      <w:proofErr w:type="spellEnd"/>
-      <w:r>
-        <w:rPr>
-          <w:rFonts w:cs="Times New Roman"/>
-          <w:bCs/>
-          <w:szCs w:val="24"/>
-        </w:rPr>
-        <w:t xml:space="preserve"> oraz wykorzystanie nowych narzędzi, projekt ten nie tylko przyczynił się do optymalizacji procesów zapisu na kursy bądź rezerwacji rejsów żeglarskich, ale także stanowił platformę do nagłego rozwoju zawodowego, przyczyniając się do pogłębienia wiedzy technicznej i praktycznych umiejętności w zakresie inżynierii oprogramowania.</w:t>
+        <w:t>Realizacja tego projektu stanowiła cenną okazję do zastosowania i rozwinięcia zaawansowanych umiejętności w dziedzinie projektowania, implementacji i testowania oprogramowania. Praca ta wymagała dogłębnej analizy i wykorzystania nowoczesnych technik programowania oraz zwrócenia na aspekty takie jak wydajność, skalowalność i utrzymanie dobrej jakości kodu. Przez zastosowanie standardów clean code oraz wykorzystanie nowych narzędzi, projekt ten nie tylko przyczynił się do optymalizacji procesów zapisu na kursy bądź rezerwacji rejsów żeglarskich, ale także stanowił platformę do nagłego rozwoju zawodowego, przyczyniając się do pogłębienia wiedzy technicznej i praktycznych umiejętności w zakresie inżynierii oprogramowania.</w:t>
       </w:r>
     </w:p>
     <w:p>
@@ -5235,33 +3093,8 @@
           <w:rFonts w:cs="Times New Roman"/>
           <w:szCs w:val="24"/>
         </w:rPr>
-        <w:t xml:space="preserve">aplikacji od strony </w:t>
-      </w:r>
-      <w:proofErr w:type="spellStart"/>
-      <w:r>
-        <w:rPr>
-          <w:rFonts w:cs="Times New Roman"/>
-          <w:szCs w:val="24"/>
-        </w:rPr>
-        <w:t>backendowej</w:t>
-      </w:r>
-      <w:proofErr w:type="spellEnd"/>
-      <w:r>
-        <w:rPr>
-          <w:rFonts w:cs="Times New Roman"/>
-          <w:szCs w:val="24"/>
-        </w:rPr>
-        <w:t xml:space="preserve"> i </w:t>
-      </w:r>
-      <w:proofErr w:type="spellStart"/>
-      <w:r>
-        <w:rPr>
-          <w:rFonts w:cs="Times New Roman"/>
-          <w:szCs w:val="24"/>
-        </w:rPr>
-        <w:t>frontendowej</w:t>
-      </w:r>
-      <w:proofErr w:type="spellEnd"/>
+        <w:t>aplikacji od strony backendowej i frontendowej</w:t>
+      </w:r>
     </w:p>
     <w:p>
       <w:pPr>
@@ -5399,21 +3232,14 @@
         <w:t>,</w:t>
       </w:r>
       <w:r>
-        <w:t xml:space="preserve"> </w:t>
-      </w:r>
-      <w:proofErr w:type="spellStart"/>
-      <w:r>
-        <w:t>frontendu</w:t>
-      </w:r>
-      <w:proofErr w:type="spellEnd"/>
+        <w:t xml:space="preserve"> frontendu</w:t>
+      </w:r>
       <w:r>
         <w:t xml:space="preserve">, </w:t>
       </w:r>
-      <w:proofErr w:type="spellStart"/>
       <w:r>
         <w:t>backendu</w:t>
       </w:r>
-      <w:proofErr w:type="spellEnd"/>
       <w:r>
         <w:t xml:space="preserve"> oraz bazy danych</w:t>
       </w:r>
@@ -5489,36 +3315,15 @@
         <w:ind w:left="1276" w:hanging="425"/>
       </w:pPr>
       <w:r>
-        <w:t>Operuje – Baza danych jest w stanie wykonywać zapytania, użytkownik dzięki temu jest w stanie przeprowadzać operacje CRUD (</w:t>
-      </w:r>
-      <w:proofErr w:type="spellStart"/>
-      <w:r>
-        <w:t>Create</w:t>
-      </w:r>
-      <w:proofErr w:type="spellEnd"/>
-      <w:r>
-        <w:t xml:space="preserve">, Read, Update, </w:t>
-      </w:r>
-      <w:proofErr w:type="spellStart"/>
-      <w:r>
-        <w:t>Delete</w:t>
-      </w:r>
-      <w:proofErr w:type="spellEnd"/>
-      <w:r>
-        <w:t>), które są kluczowe do przetwarzania wszelkich informacji</w:t>
+        <w:t>Operuje – Baza danych jest w stanie wykonywać zapytania, użytkownik dzięki temu jest w stanie przeprowadzać operacje CRUD (Create, Read, Update, Delete), które są kluczowe do przetwarzania wszelkich informacji</w:t>
       </w:r>
     </w:p>
     <w:p>
       <w:pPr>
         <w:ind w:firstLine="567"/>
       </w:pPr>
-      <w:proofErr w:type="spellStart"/>
-      <w:r>
-        <w:t>Backend</w:t>
-      </w:r>
-      <w:proofErr w:type="spellEnd"/>
-      <w:r>
-        <w:t>:</w:t>
+      <w:r>
+        <w:t>Backend:</w:t>
       </w:r>
     </w:p>
     <w:p>
@@ -5531,23 +3336,7 @@
         <w:ind w:hanging="436"/>
       </w:pPr>
       <w:r>
-        <w:t xml:space="preserve">Przetwarzanie wszelkich żądań użytkownika – </w:t>
-      </w:r>
-      <w:proofErr w:type="spellStart"/>
-      <w:r>
-        <w:t>Backend</w:t>
-      </w:r>
-      <w:proofErr w:type="spellEnd"/>
-      <w:r>
-        <w:t xml:space="preserve"> odbiera wysłane żądania HTTP przesłane przez </w:t>
-      </w:r>
-      <w:proofErr w:type="spellStart"/>
-      <w:r>
-        <w:t>frontend</w:t>
-      </w:r>
-      <w:proofErr w:type="spellEnd"/>
-      <w:r>
-        <w:t xml:space="preserve"> lub innych klientów i przetwarza je według napisanej logiki systemu</w:t>
+        <w:t>Przetwarzanie wszelkich żądań użytkownika – Backend odbiera wysłane żądania HTTP przesłane przez frontend lub innych klientów i przetwarza je według napisanej logiki systemu</w:t>
       </w:r>
     </w:p>
     <w:p>
@@ -5560,15 +3349,7 @@
         <w:ind w:hanging="436"/>
       </w:pPr>
       <w:r>
-        <w:t xml:space="preserve">Zarządzanie bazą danych – </w:t>
-      </w:r>
-      <w:proofErr w:type="spellStart"/>
-      <w:r>
-        <w:t>Backend</w:t>
-      </w:r>
-      <w:proofErr w:type="spellEnd"/>
-      <w:r>
-        <w:t xml:space="preserve"> jest odpowiedzialny za komunikację pomiędzy logiką systemu, a bazą danych, dzięki czemu jesteśmy w stanie tworzyć, pobierać, aktualizować oraz usuwać dane w niej przechowywane. To zazwyczaj zapytania napisane w języku SQL lub jego pochodne</w:t>
+        <w:t>Zarządzanie bazą danych – Backend jest odpowiedzialny za komunikację pomiędzy logiką systemu, a bazą danych, dzięki czemu jesteśmy w stanie tworzyć, pobierać, aktualizować oraz usuwać dane w niej przechowywane. To zazwyczaj zapytania napisane w języku SQL lub jego pochodne</w:t>
       </w:r>
     </w:p>
     <w:p>
@@ -5581,15 +3362,7 @@
         <w:ind w:hanging="436"/>
       </w:pPr>
       <w:r>
-        <w:t xml:space="preserve">Logikę biznesową – </w:t>
-      </w:r>
-      <w:proofErr w:type="spellStart"/>
-      <w:r>
-        <w:t>Backend</w:t>
-      </w:r>
-      <w:proofErr w:type="spellEnd"/>
-      <w:r>
-        <w:t xml:space="preserve"> obejmuje całą logikę biznesową aplikacji internetowej, która nakreśla jak cały system ma działać. To wszelkie reguły, algorytmy i wyliczenia niezbędne do korzystania z funkcjonalności aplikacji</w:t>
+        <w:t>Logikę biznesową – Backend obejmuje całą logikę biznesową aplikacji internetowej, która nakreśla jak cały system ma działać. To wszelkie reguły, algorytmy i wyliczenia niezbędne do korzystania z funkcjonalności aplikacji</w:t>
       </w:r>
     </w:p>
     <w:p>
@@ -5602,29 +3375,8 @@
         <w:ind w:hanging="436"/>
       </w:pPr>
       <w:r>
-        <w:t xml:space="preserve">Udostępnienie API (interfejsu programowania aplikacji) – </w:t>
-      </w:r>
-      <w:proofErr w:type="spellStart"/>
-      <w:r>
-        <w:t>Backend</w:t>
-      </w:r>
-      <w:proofErr w:type="spellEnd"/>
-      <w:r>
-        <w:t xml:space="preserve"> umożliwia </w:t>
-      </w:r>
-      <w:proofErr w:type="spellStart"/>
-      <w:r>
-        <w:t>frontendowi</w:t>
-      </w:r>
-      <w:proofErr w:type="spellEnd"/>
-      <w:r>
-        <w:t xml:space="preserve"> lub innym klientom komunikację z logiką aplikacji, najczęściej w formie REST API, GRAPHQL lub </w:t>
-      </w:r>
-      <w:proofErr w:type="spellStart"/>
-      <w:r>
-        <w:t>WebSocket</w:t>
-      </w:r>
-      <w:proofErr w:type="spellEnd"/>
+        <w:t>Udostępnienie API (interfejsu programowania aplikacji) – Backend umożliwia frontendowi lub innym klientom komunikację z logiką aplikacji, najczęściej w formie REST API, GRAPHQL lub WebSocket</w:t>
+      </w:r>
     </w:p>
     <w:p>
       <w:pPr>
@@ -5636,37 +3388,8 @@
         <w:ind w:hanging="436"/>
       </w:pPr>
       <w:r>
-        <w:t xml:space="preserve">Bezpieczeństwo – </w:t>
-      </w:r>
-      <w:proofErr w:type="spellStart"/>
-      <w:r>
-        <w:t>Backend</w:t>
-      </w:r>
-      <w:proofErr w:type="spellEnd"/>
-      <w:r>
-        <w:t xml:space="preserve"> powinien obsłużyć wszelkie sytuacje zagrażające bezpieczeństwu danych, między innymi są to ataki typu Cross Site </w:t>
-      </w:r>
-      <w:proofErr w:type="spellStart"/>
-      <w:r>
-        <w:t>Request</w:t>
-      </w:r>
-      <w:proofErr w:type="spellEnd"/>
-      <w:r>
-        <w:t xml:space="preserve"> </w:t>
-      </w:r>
-      <w:proofErr w:type="spellStart"/>
-      <w:r>
-        <w:t>Forgery</w:t>
-      </w:r>
-      <w:proofErr w:type="spellEnd"/>
-      <w:r>
-        <w:t xml:space="preserve">, Cross Site Scripting czy SQL </w:t>
-      </w:r>
-      <w:proofErr w:type="spellStart"/>
-      <w:r>
-        <w:t>Injection</w:t>
-      </w:r>
-      <w:proofErr w:type="spellEnd"/>
+        <w:t>Bezpieczeństwo – Backend powinien obsłużyć wszelkie sytuacje zagrażające bezpieczeństwu danych, między innymi są to ataki typu Cross Site Request Forgery, Cross Site Scripting czy SQL Injection</w:t>
+      </w:r>
     </w:p>
     <w:p>
       <w:pPr>
@@ -5678,15 +3401,7 @@
         <w:ind w:hanging="436"/>
       </w:pPr>
       <w:r>
-        <w:t xml:space="preserve">Wydajność – </w:t>
-      </w:r>
-      <w:proofErr w:type="spellStart"/>
-      <w:r>
-        <w:t>Backend</w:t>
-      </w:r>
-      <w:proofErr w:type="spellEnd"/>
-      <w:r>
-        <w:t xml:space="preserve"> dba o szybkość działania aplikacji i tempo w jakim przetwarzane są wszelkie informacje w jej obrębie</w:t>
+        <w:t>Wydajność – Backend dba o szybkość działania aplikacji i tempo w jakim przetwarzane są wszelkie informacje w jej obrębie</w:t>
       </w:r>
       <w:r>
         <w:br/>
@@ -5697,13 +3412,8 @@
         <w:pStyle w:val="Akapitzlist"/>
         <w:ind w:left="0" w:firstLine="567"/>
       </w:pPr>
-      <w:proofErr w:type="spellStart"/>
-      <w:r>
-        <w:t>Frontend</w:t>
-      </w:r>
-      <w:proofErr w:type="spellEnd"/>
-      <w:r>
-        <w:t xml:space="preserve">: </w:t>
+      <w:r>
+        <w:t xml:space="preserve">Frontend: </w:t>
       </w:r>
     </w:p>
     <w:p>
@@ -5722,23 +3432,7 @@
         <w:ind w:left="1276" w:hanging="425"/>
       </w:pPr>
       <w:r>
-        <w:t xml:space="preserve">Wygląd i układ interfejsu strony – </w:t>
-      </w:r>
-      <w:proofErr w:type="spellStart"/>
-      <w:r>
-        <w:t>Frontend</w:t>
-      </w:r>
-      <w:proofErr w:type="spellEnd"/>
-      <w:r>
-        <w:t xml:space="preserve"> odpowiada za generowanie widoków, czyli między innymi pasek nawigacyjny, nagłówki, tekst, przyciski, obrazy i ich </w:t>
-      </w:r>
-      <w:proofErr w:type="spellStart"/>
-      <w:r>
-        <w:t>ostylowanie</w:t>
-      </w:r>
-      <w:proofErr w:type="spellEnd"/>
-      <w:r>
-        <w:t>, najlepiej w sposób responsywny, czyli taki, który obsługuje ekrany o różnych proporcjach i rozmiarach, chodzi przede wszystkim o urządzenia mobilne (mniejsze ekrany), a także komputery stacjonarne i ich większe wyświetlacze</w:t>
+        <w:t>Wygląd i układ interfejsu strony – Frontend odpowiada za generowanie widoków, czyli między innymi pasek nawigacyjny, nagłówki, tekst, przyciski, obrazy i ich ostylowanie, najlepiej w sposób responsywny, czyli taki, który obsługuje ekrany o różnych proporcjach i rozmiarach, chodzi przede wszystkim o urządzenia mobilne (mniejsze ekrany), a także komputery stacjonarne i ich większe wyświetlacze</w:t>
       </w:r>
     </w:p>
     <w:p>
@@ -5751,23 +3445,7 @@
         <w:ind w:left="1276" w:hanging="425"/>
       </w:pPr>
       <w:r>
-        <w:t xml:space="preserve">Interakcje z aplikacją – </w:t>
-      </w:r>
-      <w:proofErr w:type="spellStart"/>
-      <w:r>
-        <w:t>Frontend</w:t>
-      </w:r>
-      <w:proofErr w:type="spellEnd"/>
-      <w:r>
-        <w:t xml:space="preserve"> zapewnia możliwość interakcji klienta z całą </w:t>
-      </w:r>
-      <w:proofErr w:type="spellStart"/>
-      <w:r>
-        <w:t>aplkacją</w:t>
-      </w:r>
-      <w:proofErr w:type="spellEnd"/>
-      <w:r>
-        <w:t>, mianowicie obsługą myszki i klawiatury</w:t>
+        <w:t>Interakcje z aplikacją – Frontend zapewnia możliwość interakcji klienta z całą aplkacją, mianowicie obsługą myszki i klawiatury</w:t>
       </w:r>
     </w:p>
     <w:p>
@@ -5780,31 +3458,7 @@
         <w:ind w:left="1276" w:hanging="425"/>
       </w:pPr>
       <w:r>
-        <w:t xml:space="preserve">Wysyłanie żądań do </w:t>
-      </w:r>
-      <w:proofErr w:type="spellStart"/>
-      <w:r>
-        <w:t>backendu</w:t>
-      </w:r>
-      <w:proofErr w:type="spellEnd"/>
-      <w:r>
-        <w:t xml:space="preserve"> – </w:t>
-      </w:r>
-      <w:proofErr w:type="spellStart"/>
-      <w:r>
-        <w:t>Frontend</w:t>
-      </w:r>
-      <w:proofErr w:type="spellEnd"/>
-      <w:r>
-        <w:t xml:space="preserve"> odpowiada także za wysyłanie wyżej wymienionych żądań do serwera </w:t>
-      </w:r>
-      <w:proofErr w:type="spellStart"/>
-      <w:r>
-        <w:t>backendowego</w:t>
-      </w:r>
-      <w:proofErr w:type="spellEnd"/>
-      <w:r>
-        <w:t>, który obsługuje je dzięki swojej logice biznesowej</w:t>
+        <w:t>Wysyłanie żądań do backendu – Frontend odpowiada także za wysyłanie wyżej wymienionych żądań do serwera backendowego, który obsługuje je dzięki swojej logice biznesowej</w:t>
       </w:r>
     </w:p>
     <w:p>
@@ -5820,31 +3474,7 @@
       </w:pPr>
       <w:r>
         <w:lastRenderedPageBreak/>
-        <w:t xml:space="preserve">Istnieją oczywiście odstępstwa od tych reguł, bywa nawet tak, że to na </w:t>
-      </w:r>
-      <w:proofErr w:type="spellStart"/>
-      <w:r>
-        <w:t>frontendzie</w:t>
-      </w:r>
-      <w:proofErr w:type="spellEnd"/>
-      <w:r>
-        <w:t xml:space="preserve"> znajduje się lwia część walidacji, którą także można nazywać logiką systemu. Wszystko jest zależne od rodzaju i przeznaczenia konkretnej aplikacji internetowej. W przypadku aplikacji stworzonej w celach pracy dyplomowej, zostały zachowane jednak główne konwencje integracji </w:t>
-      </w:r>
-      <w:proofErr w:type="spellStart"/>
-      <w:r>
-        <w:t>frontendu</w:t>
-      </w:r>
-      <w:proofErr w:type="spellEnd"/>
-      <w:r>
-        <w:t xml:space="preserve"> z </w:t>
-      </w:r>
-      <w:proofErr w:type="spellStart"/>
-      <w:r>
-        <w:t>backendem</w:t>
-      </w:r>
-      <w:proofErr w:type="spellEnd"/>
-      <w:r>
-        <w:t>.</w:t>
+        <w:t>Istnieją oczywiście odstępstwa od tych reguł, bywa nawet tak, że to na frontendzie znajduje się lwia część walidacji, którą także można nazywać logiką systemu. Wszystko jest zależne od rodzaju i przeznaczenia konkretnej aplikacji internetowej. W przypadku aplikacji stworzonej w celach pracy dyplomowej, zostały zachowane jednak główne konwencje integracji frontendu z backendem.</w:t>
       </w:r>
     </w:p>
     <w:p>
@@ -5877,13 +3507,8 @@
           <w:numId w:val="10"/>
         </w:numPr>
       </w:pPr>
-      <w:proofErr w:type="spellStart"/>
-      <w:r>
-        <w:t>PostgreSQL</w:t>
-      </w:r>
-      <w:proofErr w:type="spellEnd"/>
-      <w:r>
-        <w:t xml:space="preserve"> - </w:t>
+      <w:r>
+        <w:t xml:space="preserve">PostgreSQL - </w:t>
       </w:r>
       <w:r>
         <w:t xml:space="preserve">Jako </w:t>
@@ -5892,15 +3517,7 @@
         <w:t xml:space="preserve">język </w:t>
       </w:r>
       <w:r>
-        <w:t xml:space="preserve">zarządzania bazą danych wybrano </w:t>
-      </w:r>
-      <w:proofErr w:type="spellStart"/>
-      <w:r>
-        <w:t>PostgreSQL</w:t>
-      </w:r>
-      <w:proofErr w:type="spellEnd"/>
-      <w:r>
-        <w:t xml:space="preserve"> ze względu na jego wydajność, niezawodność</w:t>
+        <w:t>zarządzania bazą danych wybrano PostgreSQL ze względu na jego wydajność, niezawodność</w:t>
       </w:r>
       <w:r>
         <w:t xml:space="preserve">, </w:t>
@@ -5909,15 +3526,7 @@
         <w:t>wsparcie dla dużych zbiorów danych</w:t>
       </w:r>
       <w:r>
-        <w:t xml:space="preserve"> i wygodną aplikację w postaci </w:t>
-      </w:r>
-      <w:proofErr w:type="spellStart"/>
-      <w:r>
-        <w:t>PgAdmin</w:t>
-      </w:r>
-      <w:proofErr w:type="spellEnd"/>
-      <w:r>
-        <w:t xml:space="preserve"> – wersja 15</w:t>
+        <w:t xml:space="preserve"> i wygodną aplikację w postaci PgAdmin – wersja 15</w:t>
       </w:r>
     </w:p>
     <w:p>
@@ -5928,21 +3537,8 @@
           <w:numId w:val="10"/>
         </w:numPr>
       </w:pPr>
-      <w:proofErr w:type="spellStart"/>
-      <w:r>
-        <w:t>Flyway</w:t>
-      </w:r>
-      <w:proofErr w:type="spellEnd"/>
-      <w:r>
-        <w:t xml:space="preserve"> – Narzędzie do zarządzania migracjami baz danych. Pozwala na </w:t>
-      </w:r>
-      <w:proofErr w:type="spellStart"/>
-      <w:r>
-        <w:t>uspójnienie</w:t>
-      </w:r>
-      <w:proofErr w:type="spellEnd"/>
-      <w:r>
-        <w:t xml:space="preserve"> skryptów i ich automatyczne wdrażanie. Szczególnie przydatny w przypadku implementacji kodu dla większej liczby osób – stąd został użyty w aplikacji wymienionej w pracy dyplomowej, aby skrypty z panelu administratora nie konfliktowały z tymi od strony klienta i na odwrót</w:t>
+      <w:r>
+        <w:t>Flyway – Narzędzie do zarządzania migracjami baz danych. Pozwala na uspójnienie skryptów i ich automatyczne wdrażanie. Szczególnie przydatny w przypadku implementacji kodu dla większej liczby osób – stąd został użyty w aplikacji wymienionej w pracy dyplomowej, aby skrypty z panelu administratora nie konfliktowały z tymi od strony klienta i na odwrót</w:t>
       </w:r>
       <w:r>
         <w:t xml:space="preserve"> – wersja 9</w:t>
@@ -5958,16 +3554,11 @@
       <w:r>
         <w:t xml:space="preserve">Technologie </w:t>
       </w:r>
-      <w:proofErr w:type="spellStart"/>
       <w:r>
         <w:t>Backend</w:t>
       </w:r>
       <w:r>
-        <w:t>owe</w:t>
-      </w:r>
-      <w:proofErr w:type="spellEnd"/>
-      <w:r>
-        <w:t>:</w:t>
+        <w:t>owe:</w:t>
       </w:r>
     </w:p>
     <w:p>
@@ -5994,15 +3585,7 @@
         <w:t xml:space="preserve">Java </w:t>
       </w:r>
       <w:r>
-        <w:t xml:space="preserve">razem z </w:t>
-      </w:r>
-      <w:proofErr w:type="spellStart"/>
-      <w:r>
-        <w:t>Pythonem</w:t>
-      </w:r>
-      <w:proofErr w:type="spellEnd"/>
-      <w:r>
-        <w:t xml:space="preserve"> </w:t>
+        <w:t xml:space="preserve">razem z Pythonem </w:t>
       </w:r>
       <w:r>
         <w:t>jest najczęściej używan</w:t>
@@ -6026,13 +3609,8 @@
         <w:t>szeroki</w:t>
       </w:r>
       <w:r>
-        <w:t xml:space="preserve"> i padł właśnie na Javę, która względem </w:t>
-      </w:r>
-      <w:proofErr w:type="spellStart"/>
-      <w:r>
-        <w:t>Pythona</w:t>
-      </w:r>
-      <w:proofErr w:type="spellEnd"/>
+        <w:t xml:space="preserve"> i padł właśnie na Javę, która względem Pythona</w:t>
+      </w:r>
       <w:r>
         <w:t xml:space="preserve"> charakteryzuje się kompilacją do kodu bajtowego, co korzystnie wpływa na wydajność i wymienioną wcześniej silną kontrolą typów, co wpływa równie korzystnie na intuicyjność pisanego kodu. Java użytkowana jest także</w:t>
       </w:r>
@@ -6112,89 +3690,20 @@
         </w:numPr>
       </w:pPr>
       <w:r>
-        <w:t xml:space="preserve">Spring </w:t>
-      </w:r>
-      <w:proofErr w:type="spellStart"/>
-      <w:r>
-        <w:t>Boot</w:t>
-      </w:r>
-      <w:proofErr w:type="spellEnd"/>
+        <w:t xml:space="preserve">Spring Boot </w:t>
+      </w:r>
+      <w:r>
+        <w:t>–</w:t>
+      </w:r>
       <w:r>
         <w:t xml:space="preserve"> </w:t>
       </w:r>
       <w:r>
-        <w:t>–</w:t>
-      </w:r>
-      <w:r>
-        <w:t xml:space="preserve"> </w:t>
-      </w:r>
-      <w:r>
-        <w:t xml:space="preserve">Projekt </w:t>
-      </w:r>
-      <w:proofErr w:type="spellStart"/>
-      <w:r>
-        <w:t>Springa</w:t>
-      </w:r>
-      <w:proofErr w:type="spellEnd"/>
-      <w:r>
-        <w:t xml:space="preserve">, którego główną ideą jest zminimalizowanie implementacji licznej, czasami zbędnej konfiguracji, co pozwala na dużo szybszy start dla stworzenia aplikacji względem klasycznego </w:t>
-      </w:r>
-      <w:proofErr w:type="spellStart"/>
-      <w:r>
-        <w:t>Springa</w:t>
-      </w:r>
-      <w:proofErr w:type="spellEnd"/>
-      <w:r>
-        <w:t xml:space="preserve">. Oprócz zmian względem </w:t>
-      </w:r>
-      <w:proofErr w:type="spellStart"/>
+        <w:t xml:space="preserve">Projekt Springa, którego główną ideą jest zminimalizowanie implementacji licznej, czasami zbędnej konfiguracji, co pozwala na dużo szybszy start dla stworzenia aplikacji względem klasycznego Springa. Oprócz zmian względem </w:t>
+      </w:r>
       <w:r>
         <w:lastRenderedPageBreak/>
-        <w:t>konfigracji</w:t>
-      </w:r>
-      <w:proofErr w:type="spellEnd"/>
-      <w:r>
-        <w:t xml:space="preserve">, Spring </w:t>
-      </w:r>
-      <w:proofErr w:type="spellStart"/>
-      <w:r>
-        <w:t>Boot</w:t>
-      </w:r>
-      <w:proofErr w:type="spellEnd"/>
-      <w:r>
-        <w:t xml:space="preserve"> dostarcza także serwer </w:t>
-      </w:r>
-      <w:proofErr w:type="spellStart"/>
-      <w:r>
-        <w:t>aplikacjny</w:t>
-      </w:r>
-      <w:proofErr w:type="spellEnd"/>
-      <w:r>
-        <w:t xml:space="preserve"> </w:t>
-      </w:r>
-      <w:proofErr w:type="spellStart"/>
-      <w:r>
-        <w:t>Tomcat</w:t>
-      </w:r>
-      <w:proofErr w:type="spellEnd"/>
-      <w:r>
-        <w:t xml:space="preserve">, który obsługuje nasze aplikacje oraz masę innych udogodnień, które pozytywnie wpływają na możliwości i szybkość rozwoju kodu </w:t>
-      </w:r>
-      <w:proofErr w:type="spellStart"/>
-      <w:r>
-        <w:t>backendowego</w:t>
-      </w:r>
-      <w:proofErr w:type="spellEnd"/>
-      <w:r>
-        <w:t xml:space="preserve">. Wersja </w:t>
-      </w:r>
-      <w:proofErr w:type="spellStart"/>
-      <w:r>
-        <w:t>Springa</w:t>
-      </w:r>
-      <w:proofErr w:type="spellEnd"/>
-      <w:r>
-        <w:t xml:space="preserve"> użyta w projekcie to 3.1.5</w:t>
+        <w:t>konfigracji, Spring Boot dostarcza także serwer aplikacjny Tomcat, który obsługuje nasze aplikacje oraz masę innych udogodnień, które pozytywnie wpływają na możliwości i szybkość rozwoju kodu backendowego. Wersja Springa użyta w projekcie to 3.1.5</w:t>
       </w:r>
     </w:p>
     <w:p>
@@ -6206,15 +3715,7 @@
         </w:numPr>
       </w:pPr>
       <w:r>
-        <w:t xml:space="preserve">Spring Security – Wysoce konfigurowalny </w:t>
-      </w:r>
-      <w:proofErr w:type="spellStart"/>
-      <w:r>
-        <w:t>framework</w:t>
-      </w:r>
-      <w:proofErr w:type="spellEnd"/>
-      <w:r>
-        <w:t xml:space="preserve"> służący do zabezpieczenia aplikacji. Wspiera nowoczesne protokoły i standardy zabezpieczeń. Użyty przede wszystkim do zabezpieczenia wszelkich żądań http poprzez filtrowanie i autoryzacji z uwierzytelnieniem. Wykorzystany w wersji 6.1.5</w:t>
+        <w:t>Spring Security – Wysoce konfigurowalny framework służący do zabezpieczenia aplikacji. Wspiera nowoczesne protokoły i standardy zabezpieczeń. Użyty przede wszystkim do zabezpieczenia wszelkich żądań http poprzez filtrowanie i autoryzacji z uwierzytelnieniem. Wykorzystany w wersji 6.1.5</w:t>
       </w:r>
     </w:p>
     <w:p>
@@ -6226,39 +3727,7 @@
         </w:numPr>
       </w:pPr>
       <w:r>
-        <w:t xml:space="preserve">Java </w:t>
-      </w:r>
-      <w:proofErr w:type="spellStart"/>
-      <w:r>
-        <w:t>Persistence</w:t>
-      </w:r>
-      <w:proofErr w:type="spellEnd"/>
-      <w:r>
-        <w:t xml:space="preserve"> API – Specyfikacja dostarczająca Javie sposób mapowania obiektów na rekordy w bazie danych (ORM – Object </w:t>
-      </w:r>
-      <w:proofErr w:type="spellStart"/>
-      <w:r>
-        <w:t>Relational</w:t>
-      </w:r>
-      <w:proofErr w:type="spellEnd"/>
-      <w:r>
-        <w:t xml:space="preserve"> </w:t>
-      </w:r>
-      <w:proofErr w:type="spellStart"/>
-      <w:r>
-        <w:t>Mapping</w:t>
-      </w:r>
-      <w:proofErr w:type="spellEnd"/>
-      <w:r>
-        <w:t xml:space="preserve">), co pozwala na tworzenie obiektów w kodzie, aby następnie przekonwertować je na rekordy pochodzące z konkretnych encji. JPA definiuje zestaw interfejsów, reguł i adnotacji, które można w łatwy sposób wykorzystać, dzięki czemu programista poświęca mniej czasu na komunikację pomiędzy kodem </w:t>
-      </w:r>
-      <w:proofErr w:type="spellStart"/>
-      <w:r>
-        <w:t>backendowym</w:t>
-      </w:r>
-      <w:proofErr w:type="spellEnd"/>
-      <w:r>
-        <w:t>, a bazą danych i może skupić się na logice biznesowej aplikacji.</w:t>
+        <w:t>Java Persistence API – Specyfikacja dostarczająca Javie sposób mapowania obiektów na rekordy w bazie danych (ORM – Object Relational Mapping), co pozwala na tworzenie obiektów w kodzie, aby następnie przekonwertować je na rekordy pochodzące z konkretnych encji. JPA definiuje zestaw interfejsów, reguł i adnotacji, które można w łatwy sposób wykorzystać, dzięki czemu programista poświęca mniej czasu na komunikację pomiędzy kodem backendowym, a bazą danych i może skupić się na logice biznesowej aplikacji.</w:t>
       </w:r>
       <w:r>
         <w:t xml:space="preserve"> Wersja JPA użyta w projekcie to 3.1.0</w:t>
@@ -6272,21 +3741,8 @@
           <w:numId w:val="10"/>
         </w:numPr>
       </w:pPr>
-      <w:proofErr w:type="spellStart"/>
-      <w:r>
-        <w:t>Hibernate</w:t>
-      </w:r>
-      <w:proofErr w:type="spellEnd"/>
-      <w:r>
-        <w:t xml:space="preserve"> – Framework implementujący JPA i dostarczający własne zapytania typu HQL (</w:t>
-      </w:r>
-      <w:proofErr w:type="spellStart"/>
-      <w:r>
-        <w:t>Hibernate</w:t>
-      </w:r>
-      <w:proofErr w:type="spellEnd"/>
-      <w:r>
-        <w:t xml:space="preserve"> Query Language), a także własny sposób zarządzania sesją i pamięcią cache</w:t>
+      <w:r>
+        <w:t>Hibernate – Framework implementujący JPA i dostarczający własne zapytania typu HQL (Hibernate Query Language), a także własny sposób zarządzania sesją i pamięcią cache</w:t>
       </w:r>
       <w:r>
         <w:t>. Wersja użyta w projekcie to 6.2.13</w:t>
@@ -6300,13 +3756,8 @@
           <w:numId w:val="10"/>
         </w:numPr>
       </w:pPr>
-      <w:proofErr w:type="spellStart"/>
-      <w:r>
-        <w:t>JUnit</w:t>
-      </w:r>
-      <w:proofErr w:type="spellEnd"/>
-      <w:r>
-        <w:t xml:space="preserve"> – Framework przeznaczony do automatycznego testowania jednostkowego – użyty w celu przetestowania konkretnych części aplikacji. Wersja to 5.9.3</w:t>
+      <w:r>
+        <w:t>JUnit – Framework przeznaczony do automatycznego testowania jednostkowego – użyty w celu przetestowania konkretnych części aplikacji. Wersja to 5.9.3</w:t>
       </w:r>
     </w:p>
     <w:p>
@@ -6317,21 +3768,8 @@
           <w:numId w:val="10"/>
         </w:numPr>
       </w:pPr>
-      <w:proofErr w:type="spellStart"/>
-      <w:r>
-        <w:t>Mockito</w:t>
-      </w:r>
-      <w:proofErr w:type="spellEnd"/>
-      <w:r>
-        <w:t xml:space="preserve"> – Framework umożliwiający tworzenie symulacji obiektów, czyli tak zwanych „</w:t>
-      </w:r>
-      <w:proofErr w:type="spellStart"/>
-      <w:r>
-        <w:t>mocków</w:t>
-      </w:r>
-      <w:proofErr w:type="spellEnd"/>
-      <w:r>
-        <w:t>”. Takie sztuczne obiekty pozwalają na odtworzenie prawdziwych obiektów i tym samym rzeczywistych scenariuszy, które mogą wystąpić w samej aplikacji</w:t>
+      <w:r>
+        <w:t>Mockito – Framework umożliwiający tworzenie symulacji obiektów, czyli tak zwanych „mocków”. Takie sztuczne obiekty pozwalają na odtworzenie prawdziwych obiektów i tym samym rzeczywistych scenariuszy, które mogą wystąpić w samej aplikacji</w:t>
       </w:r>
       <w:r>
         <w:t>. Użyto w wersji 5.3.1</w:t>
@@ -6345,32 +3783,11 @@
           <w:numId w:val="10"/>
         </w:numPr>
       </w:pPr>
-      <w:proofErr w:type="spellStart"/>
-      <w:r>
-        <w:t>Jakarta</w:t>
-      </w:r>
-      <w:proofErr w:type="spellEnd"/>
-      <w:r>
-        <w:t xml:space="preserve"> </w:t>
-      </w:r>
-      <w:proofErr w:type="spellStart"/>
-      <w:r>
-        <w:t>Validation</w:t>
-      </w:r>
-      <w:proofErr w:type="spellEnd"/>
-      <w:r>
-        <w:t xml:space="preserve"> API – Framework zapewniający mechanizm automatycznego walidowania obiektów, oparty na adnotacjach i modyfikowalnych regułach. </w:t>
-      </w:r>
-      <w:r>
-        <w:t xml:space="preserve">Wersja </w:t>
-      </w:r>
-      <w:proofErr w:type="spellStart"/>
-      <w:r>
-        <w:t>frameworka</w:t>
-      </w:r>
-      <w:proofErr w:type="spellEnd"/>
-      <w:r>
-        <w:t xml:space="preserve"> to 3.0.2</w:t>
+      <w:r>
+        <w:t xml:space="preserve">Jakarta Validation API – Framework zapewniający mechanizm automatycznego walidowania obiektów, oparty na adnotacjach i modyfikowalnych regułach. </w:t>
+      </w:r>
+      <w:r>
+        <w:t>Wersja frameworka to 3.0.2</w:t>
       </w:r>
     </w:p>
     <w:p>
@@ -6391,23 +3808,7 @@
         <w:t xml:space="preserve"> </w:t>
       </w:r>
       <w:r>
-        <w:t>Biblioteka automatyzująca pisanie schematycznego kodu w Javie i tym samym narzędzie redukujące tak zwany „</w:t>
-      </w:r>
-      <w:proofErr w:type="spellStart"/>
-      <w:r>
-        <w:t>boilerplate</w:t>
-      </w:r>
-      <w:proofErr w:type="spellEnd"/>
-      <w:r>
-        <w:t xml:space="preserve"> </w:t>
-      </w:r>
-      <w:proofErr w:type="spellStart"/>
-      <w:r>
-        <w:t>code</w:t>
-      </w:r>
-      <w:proofErr w:type="spellEnd"/>
-      <w:r>
-        <w:t>”</w:t>
+        <w:t>Biblioteka automatyzująca pisanie schematycznego kodu w Javie i tym samym narzędzie redukujące tak zwany „boilerplate code”</w:t>
       </w:r>
       <w:r>
         <w:t>. Wersja to 1.18.30</w:t>
@@ -6422,15 +3823,7 @@
         </w:numPr>
       </w:pPr>
       <w:r>
-        <w:t xml:space="preserve">JSON Web </w:t>
-      </w:r>
-      <w:proofErr w:type="spellStart"/>
-      <w:r>
-        <w:t>Token</w:t>
-      </w:r>
-      <w:proofErr w:type="spellEnd"/>
-      <w:r>
-        <w:t xml:space="preserve"> (JWT) – Sposób bezpiecznego przekazywania informacji pomiędzy dwoma stronami w formie obiektu JSON. Użyty w projekcie do zabezpieczenie autoryzacji użytkownika w wersji 0.11.5</w:t>
+        <w:t>JSON Web Token (JWT) – Sposób bezpiecznego przekazywania informacji pomiędzy dwoma stronami w formie obiektu JSON. Użyty w projekcie do zabezpieczenie autoryzacji użytkownika w wersji 0.11.5</w:t>
       </w:r>
     </w:p>
     <w:p>
@@ -6445,14 +3838,12 @@
       <w:r>
         <w:t xml:space="preserve">Technologie </w:t>
       </w:r>
-      <w:proofErr w:type="spellStart"/>
       <w:r>
         <w:t>Frontend</w:t>
       </w:r>
       <w:r>
         <w:t>owe</w:t>
       </w:r>
-      <w:proofErr w:type="spellEnd"/>
       <w:r>
         <w:t>:</w:t>
       </w:r>
@@ -6501,13 +3892,8 @@
           <w:numId w:val="11"/>
         </w:numPr>
       </w:pPr>
-      <w:proofErr w:type="spellStart"/>
-      <w:r>
-        <w:t>TypeScript</w:t>
-      </w:r>
-      <w:proofErr w:type="spellEnd"/>
-      <w:r>
-        <w:t xml:space="preserve"> </w:t>
+      <w:r>
+        <w:t xml:space="preserve">TypeScript </w:t>
       </w:r>
       <w:r>
         <w:t>–</w:t>
@@ -6528,15 +3914,7 @@
         </w:numPr>
       </w:pPr>
       <w:r>
-        <w:t xml:space="preserve">NPM – System zarządzania pakietami dla języka JavaScript, pozwala na łatwe dodanie kolejnych zależności do </w:t>
-      </w:r>
-      <w:proofErr w:type="spellStart"/>
-      <w:r>
-        <w:t>frontendu</w:t>
-      </w:r>
-      <w:proofErr w:type="spellEnd"/>
-      <w:r>
-        <w:t>. Użyta wersja to 9.6.7</w:t>
+        <w:t>NPM – System zarządzania pakietami dla języka JavaScript, pozwala na łatwe dodanie kolejnych zależności do frontendu. Użyta wersja to 9.6.7</w:t>
       </w:r>
     </w:p>
     <w:p>
@@ -6547,38 +3925,9 @@
           <w:numId w:val="11"/>
         </w:numPr>
       </w:pPr>
-      <w:proofErr w:type="spellStart"/>
       <w:r>
         <w:lastRenderedPageBreak/>
-        <w:t>Angular</w:t>
-      </w:r>
-      <w:proofErr w:type="spellEnd"/>
-      <w:r>
-        <w:t xml:space="preserve"> – Framework opracowany przez Google używany do implementowania dynamicznych aplikacji internetowych. Oferuje bogaty zestaw funkcji począwszy od zabezpieczonych przekierowań do dwustronnego wiązania danych. Obok </w:t>
-      </w:r>
-      <w:proofErr w:type="spellStart"/>
-      <w:r>
-        <w:t>frameworka</w:t>
-      </w:r>
-      <w:proofErr w:type="spellEnd"/>
-      <w:r>
-        <w:t xml:space="preserve"> </w:t>
-      </w:r>
-      <w:proofErr w:type="spellStart"/>
-      <w:r>
-        <w:t>React</w:t>
-      </w:r>
-      <w:proofErr w:type="spellEnd"/>
-      <w:r>
-        <w:t xml:space="preserve"> najpopularniejszy w kontekście tworzenia aplikacji webowych. Wybrany ze względu na dużą intuicyjność i większe podobieństwo do struktury projektu napisanego w Spring </w:t>
-      </w:r>
-      <w:proofErr w:type="spellStart"/>
-      <w:r>
-        <w:t>Boot</w:t>
-      </w:r>
-      <w:proofErr w:type="spellEnd"/>
-      <w:r>
-        <w:t>. Użyty w wersji 16</w:t>
+        <w:t>Angular – Framework opracowany przez Google używany do implementowania dynamicznych aplikacji internetowych. Oferuje bogaty zestaw funkcji począwszy od zabezpieczonych przekierowań do dwustronnego wiązania danych. Obok frameworka React najpopularniejszy w kontekście tworzenia aplikacji webowych. Wybrany ze względu na dużą intuicyjność i większe podobieństwo do struktury projektu napisanego w Spring Boot. Użyty w wersji 16</w:t>
       </w:r>
     </w:p>
     <w:p>
@@ -6589,37 +3938,8 @@
           <w:numId w:val="11"/>
         </w:numPr>
       </w:pPr>
-      <w:proofErr w:type="spellStart"/>
-      <w:r>
-        <w:t>Angular</w:t>
-      </w:r>
-      <w:proofErr w:type="spellEnd"/>
-      <w:r>
-        <w:t xml:space="preserve"> CLI – Narzędzie rozszerzające </w:t>
-      </w:r>
-      <w:proofErr w:type="spellStart"/>
-      <w:r>
-        <w:t>framework</w:t>
-      </w:r>
-      <w:proofErr w:type="spellEnd"/>
-      <w:r>
-        <w:t xml:space="preserve"> </w:t>
-      </w:r>
-      <w:proofErr w:type="spellStart"/>
-      <w:r>
-        <w:t>Angular</w:t>
-      </w:r>
-      <w:proofErr w:type="spellEnd"/>
-      <w:r>
-        <w:t xml:space="preserve"> o linię poleceń pozwalającą na szybkie tworzenie, modyfikację i testowanie komponentów </w:t>
-      </w:r>
-      <w:proofErr w:type="spellStart"/>
-      <w:r>
-        <w:t>frontendowych</w:t>
-      </w:r>
-      <w:proofErr w:type="spellEnd"/>
-      <w:r>
-        <w:t>. Używana wersja w projekcie to 16.2.10</w:t>
+      <w:r>
+        <w:t>Angular CLI – Narzędzie rozszerzające framework Angular o linię poleceń pozwalającą na szybkie tworzenie, modyfikację i testowanie komponentów frontendowych. Używana wersja w projekcie to 16.2.10</w:t>
       </w:r>
     </w:p>
     <w:p>
@@ -6630,21 +3950,8 @@
           <w:numId w:val="11"/>
         </w:numPr>
       </w:pPr>
-      <w:proofErr w:type="spellStart"/>
-      <w:r>
-        <w:t>Jasmine</w:t>
-      </w:r>
-      <w:proofErr w:type="spellEnd"/>
-      <w:r>
-        <w:t xml:space="preserve"> – Framework umożliwiający pisanie testów jednostkowych po stronie </w:t>
-      </w:r>
-      <w:proofErr w:type="spellStart"/>
-      <w:r>
-        <w:t>frontendowej</w:t>
-      </w:r>
-      <w:proofErr w:type="spellEnd"/>
-      <w:r>
-        <w:t xml:space="preserve"> w czytelny, jasny sposób. Użyty w wersji 4.6.0</w:t>
+      <w:r>
+        <w:t>Jasmine – Framework umożliwiający pisanie testów jednostkowych po stronie frontendowej w czytelny, jasny sposób. Użyty w wersji 4.6.0</w:t>
       </w:r>
     </w:p>
     <w:p>
@@ -6655,13 +3962,8 @@
           <w:numId w:val="11"/>
         </w:numPr>
       </w:pPr>
-      <w:proofErr w:type="spellStart"/>
-      <w:r>
-        <w:t>Bootstrap</w:t>
-      </w:r>
-      <w:proofErr w:type="spellEnd"/>
-      <w:r>
-        <w:t xml:space="preserve"> – Framework do tworzenia nowoczesnych i skalowalnych styli stron internetowych. Znacząco ułatwia projektowanie interfejsu użytkownika dzięki gotowym komponentom i klasom stylowym. Używany w wersji 5.3.2</w:t>
+      <w:r>
+        <w:t>Bootstrap – Framework do tworzenia nowoczesnych i skalowalnych styli stron internetowych. Znacząco ułatwia projektowanie interfejsu użytkownika dzięki gotowym komponentom i klasom stylowym. Używany w wersji 5.3.2</w:t>
       </w:r>
     </w:p>
     <w:p>
@@ -6672,13 +3974,8 @@
           <w:numId w:val="11"/>
         </w:numPr>
       </w:pPr>
-      <w:proofErr w:type="spellStart"/>
-      <w:r>
-        <w:t>PrimeNG</w:t>
-      </w:r>
-      <w:proofErr w:type="spellEnd"/>
-      <w:r>
-        <w:t xml:space="preserve"> – Kolekcja gotowych komponentów </w:t>
+      <w:r>
+        <w:t xml:space="preserve">PrimeNG – Kolekcja gotowych komponentów </w:t>
       </w:r>
       <w:r>
         <w:t>dostarczających interfejs i funkcjonalności. Wersja to 16.1</w:t>
@@ -6692,57 +3989,20 @@
           <w:numId w:val="11"/>
         </w:numPr>
       </w:pPr>
-      <w:proofErr w:type="spellStart"/>
-      <w:r>
-        <w:t>Angular</w:t>
-      </w:r>
-      <w:proofErr w:type="spellEnd"/>
+      <w:r>
+        <w:t xml:space="preserve">Angular Material </w:t>
+      </w:r>
+      <w:r>
+        <w:t>–</w:t>
+      </w:r>
       <w:r>
         <w:t xml:space="preserve"> </w:t>
       </w:r>
-      <w:proofErr w:type="spellStart"/>
-      <w:r>
-        <w:t>Material</w:t>
-      </w:r>
-      <w:proofErr w:type="spellEnd"/>
-      <w:r>
-        <w:t xml:space="preserve"> </w:t>
-      </w:r>
-      <w:r>
-        <w:t>–</w:t>
-      </w:r>
-      <w:r>
-        <w:t xml:space="preserve"> </w:t>
-      </w:r>
-      <w:r>
-        <w:t xml:space="preserve">Podobnie jak </w:t>
-      </w:r>
-      <w:proofErr w:type="spellStart"/>
-      <w:r>
-        <w:t>PrimeNG</w:t>
-      </w:r>
-      <w:proofErr w:type="spellEnd"/>
-      <w:r>
-        <w:t xml:space="preserve">, narzędzie dostarczające komponenty, które umożliwiają przyspieszenie tworzenia widoków na stronie. </w:t>
-      </w:r>
-      <w:r>
-        <w:t xml:space="preserve">Dedykowana kolekcja styli dla </w:t>
-      </w:r>
-      <w:proofErr w:type="spellStart"/>
-      <w:r>
-        <w:t>frameworka</w:t>
-      </w:r>
-      <w:proofErr w:type="spellEnd"/>
-      <w:r>
-        <w:t xml:space="preserve"> </w:t>
-      </w:r>
-      <w:proofErr w:type="spellStart"/>
-      <w:r>
-        <w:t>Angular</w:t>
-      </w:r>
-      <w:proofErr w:type="spellEnd"/>
-      <w:r>
-        <w:t xml:space="preserve">, również stworzona przez Google. </w:t>
+      <w:r>
+        <w:t xml:space="preserve">Podobnie jak PrimeNG, narzędzie dostarczające komponenty, które umożliwiają przyspieszenie tworzenia widoków na stronie. </w:t>
+      </w:r>
+      <w:r>
+        <w:t xml:space="preserve">Dedykowana kolekcja styli dla frameworka Angular, również stworzona przez Google. </w:t>
       </w:r>
       <w:r>
         <w:t>Używana wersja 16.2.12</w:t>
@@ -6761,13 +4021,8 @@
           <w:numId w:val="11"/>
         </w:numPr>
       </w:pPr>
-      <w:proofErr w:type="spellStart"/>
-      <w:r>
-        <w:t>Trello</w:t>
-      </w:r>
-      <w:proofErr w:type="spellEnd"/>
-      <w:r>
-        <w:t xml:space="preserve"> – Aplikacja pomocna w zarządzaniu projektem zespołowym poprzez tworzenie listy tablic zawierających zadania do wykonania. Użyta w celu podziału prac dla panelu administratora i panelu klienta i dla śledzenia wszelkich zmian w projekcie aplikacji</w:t>
+      <w:r>
+        <w:t>Trello – Aplikacja pomocna w zarządzaniu projektem zespołowym poprzez tworzenie listy tablic zawierających zadania do wykonania. Użyta w celu podziału prac dla panelu administratora i panelu klienta i dla śledzenia wszelkich zmian w projekcie aplikacji</w:t>
       </w:r>
     </w:p>
     <w:p>
@@ -6778,13 +4033,8 @@
           <w:numId w:val="11"/>
         </w:numPr>
       </w:pPr>
-      <w:proofErr w:type="spellStart"/>
-      <w:r>
-        <w:t>Figma</w:t>
-      </w:r>
-      <w:proofErr w:type="spellEnd"/>
-      <w:r>
-        <w:t xml:space="preserve"> – Strona internetowa, w której zaprojektowany został UI/UX</w:t>
+      <w:r>
+        <w:t>Figma – Strona internetowa, w której zaprojektowany został UI/UX</w:t>
       </w:r>
       <w:r>
         <w:rPr>
@@ -8382,74 +5632,260 @@
         <w:t>dostępnych rejsów</w:t>
       </w:r>
     </w:p>
-    <w:p>
-      <w:r>
-        <w:t>Aktor: Gość</w:t>
-      </w:r>
-    </w:p>
-    <w:p>
-      <w:r>
-        <w:t>Scenariusz:</w:t>
-      </w:r>
-    </w:p>
-    <w:p>
-      <w:pPr>
-        <w:pStyle w:val="Akapitzlist"/>
-        <w:numPr>
-          <w:ilvl w:val="0"/>
-          <w:numId w:val="18"/>
-        </w:numPr>
-        <w:ind w:left="709" w:hanging="283"/>
-      </w:pPr>
-      <w:r>
-        <w:t xml:space="preserve">Gość </w:t>
-      </w:r>
-      <w:r>
-        <w:t>przechodzi</w:t>
-      </w:r>
-      <w:r>
-        <w:t xml:space="preserve"> na stronę internetową</w:t>
-      </w:r>
-    </w:p>
-    <w:p>
-      <w:pPr>
-        <w:pStyle w:val="Akapitzlist"/>
-        <w:numPr>
-          <w:ilvl w:val="0"/>
-          <w:numId w:val="18"/>
-        </w:numPr>
-        <w:ind w:left="709" w:hanging="283"/>
-      </w:pPr>
-      <w:r>
-        <w:t>System prezentuje panel powitalny</w:t>
-      </w:r>
-    </w:p>
-    <w:p>
-      <w:pPr>
-        <w:pStyle w:val="Akapitzlist"/>
-        <w:numPr>
-          <w:ilvl w:val="0"/>
-          <w:numId w:val="18"/>
-        </w:numPr>
-        <w:ind w:left="709" w:hanging="283"/>
-      </w:pPr>
-      <w:r>
-        <w:t>Z poziomu omawianego panelu na stronie głównej bądź zakładki ‘Oferta’ gość wybiera przycisk ‘Eventy’</w:t>
-      </w:r>
-    </w:p>
-    <w:p>
-      <w:pPr>
-        <w:pStyle w:val="Akapitzlist"/>
-        <w:numPr>
-          <w:ilvl w:val="0"/>
-          <w:numId w:val="18"/>
-        </w:numPr>
-        <w:ind w:left="709" w:hanging="283"/>
-      </w:pPr>
-      <w:r>
-        <w:t>System prezentuje listę dostępnych rodzajów rejsów</w:t>
-      </w:r>
-    </w:p>
+    <w:tbl>
+      <w:tblPr>
+        <w:tblStyle w:val="Tabela-Siatka"/>
+        <w:tblW w:w="0" w:type="auto"/>
+        <w:tblLook w:val="04A0" w:firstRow="1" w:lastRow="0" w:firstColumn="1" w:lastColumn="0" w:noHBand="0" w:noVBand="1"/>
+      </w:tblPr>
+      <w:tblGrid>
+        <w:gridCol w:w="4531"/>
+        <w:gridCol w:w="4531"/>
+      </w:tblGrid>
+      <w:tr>
+        <w:tc>
+          <w:tcPr>
+            <w:tcW w:w="4531" w:type="dxa"/>
+          </w:tcPr>
+          <w:p>
+            <w:r>
+              <w:t>Nazwa</w:t>
+            </w:r>
+          </w:p>
+        </w:tc>
+        <w:tc>
+          <w:tcPr>
+            <w:tcW w:w="4531" w:type="dxa"/>
+          </w:tcPr>
+          <w:p>
+            <w:r>
+              <w:t>1.1 Wyświetlenie dostępnych rejsów</w:t>
+            </w:r>
+          </w:p>
+        </w:tc>
+      </w:tr>
+      <w:tr>
+        <w:tc>
+          <w:tcPr>
+            <w:tcW w:w="4531" w:type="dxa"/>
+          </w:tcPr>
+          <w:p>
+            <w:r>
+              <w:t>Aktor</w:t>
+            </w:r>
+          </w:p>
+        </w:tc>
+        <w:tc>
+          <w:tcPr>
+            <w:tcW w:w="4531" w:type="dxa"/>
+          </w:tcPr>
+          <w:p>
+            <w:r>
+              <w:t>Gość</w:t>
+            </w:r>
+          </w:p>
+        </w:tc>
+      </w:tr>
+      <w:tr>
+        <w:tc>
+          <w:tcPr>
+            <w:tcW w:w="4531" w:type="dxa"/>
+          </w:tcPr>
+          <w:p>
+            <w:r>
+              <w:t>Krótki opis</w:t>
+            </w:r>
+          </w:p>
+        </w:tc>
+        <w:tc>
+          <w:tcPr>
+            <w:tcW w:w="4531" w:type="dxa"/>
+          </w:tcPr>
+          <w:p>
+            <w:r>
+              <w:t xml:space="preserve">Wyświetlenie </w:t>
+            </w:r>
+            <w:r>
+              <w:t xml:space="preserve">konkretnego rodzaju </w:t>
+            </w:r>
+            <w:r>
+              <w:t>rejs</w:t>
+            </w:r>
+            <w:r>
+              <w:t>u</w:t>
+            </w:r>
+            <w:r>
+              <w:t xml:space="preserve"> wraz z</w:t>
+            </w:r>
+            <w:r>
+              <w:t>e szczegółowymi informacjami,</w:t>
+            </w:r>
+            <w:r>
+              <w:t xml:space="preserve"> cennikiem i dostępnymi terminami</w:t>
+            </w:r>
+          </w:p>
+        </w:tc>
+      </w:tr>
+      <w:tr>
+        <w:tc>
+          <w:tcPr>
+            <w:tcW w:w="4531" w:type="dxa"/>
+          </w:tcPr>
+          <w:p>
+            <w:r>
+              <w:t>Warunki wstępne</w:t>
+            </w:r>
+          </w:p>
+        </w:tc>
+        <w:tc>
+          <w:tcPr>
+            <w:tcW w:w="4531" w:type="dxa"/>
+          </w:tcPr>
+          <w:p>
+            <w:r>
+              <w:t>Brak</w:t>
+            </w:r>
+          </w:p>
+        </w:tc>
+      </w:tr>
+      <w:tr>
+        <w:tc>
+          <w:tcPr>
+            <w:tcW w:w="4531" w:type="dxa"/>
+          </w:tcPr>
+          <w:p>
+            <w:r>
+              <w:t>Warunki końcowe</w:t>
+            </w:r>
+          </w:p>
+        </w:tc>
+        <w:tc>
+          <w:tcPr>
+            <w:tcW w:w="4531" w:type="dxa"/>
+          </w:tcPr>
+          <w:p>
+            <w:r>
+              <w:t>System wyświetla rejs wraz z dostępnymi terminami</w:t>
+            </w:r>
+          </w:p>
+        </w:tc>
+      </w:tr>
+      <w:tr>
+        <w:tc>
+          <w:tcPr>
+            <w:tcW w:w="4531" w:type="dxa"/>
+          </w:tcPr>
+          <w:p>
+            <w:r>
+              <w:t>Główny przepływ wydarzeń</w:t>
+            </w:r>
+          </w:p>
+        </w:tc>
+        <w:tc>
+          <w:tcPr>
+            <w:tcW w:w="4531" w:type="dxa"/>
+          </w:tcPr>
+          <w:p>
+            <w:pPr>
+              <w:pStyle w:val="Akapitzlist"/>
+              <w:numPr>
+                <w:ilvl w:val="0"/>
+                <w:numId w:val="31"/>
+              </w:numPr>
+            </w:pPr>
+            <w:r>
+              <w:t>Gość przechodzi na stronę główną aplikacji</w:t>
+            </w:r>
+          </w:p>
+          <w:p>
+            <w:pPr>
+              <w:pStyle w:val="Akapitzlist"/>
+              <w:numPr>
+                <w:ilvl w:val="0"/>
+                <w:numId w:val="31"/>
+              </w:numPr>
+            </w:pPr>
+            <w:r>
+              <w:t>System prezentuje panel powitalny</w:t>
+            </w:r>
+          </w:p>
+          <w:p>
+            <w:pPr>
+              <w:pStyle w:val="Akapitzlist"/>
+              <w:ind w:left="743" w:hanging="386"/>
+            </w:pPr>
+            <w:r>
+              <w:t>3a. Gość wybiera przycisk ‘Eventy’</w:t>
+            </w:r>
+          </w:p>
+          <w:p>
+            <w:pPr>
+              <w:pStyle w:val="Akapitzlist"/>
+              <w:numPr>
+                <w:ilvl w:val="0"/>
+                <w:numId w:val="33"/>
+              </w:numPr>
+            </w:pPr>
+            <w:r>
+              <w:t>System prezentuje listę dostępnych rodzajów rejsów</w:t>
+            </w:r>
+          </w:p>
+          <w:p>
+            <w:pPr>
+              <w:pStyle w:val="Akapitzlist"/>
+              <w:numPr>
+                <w:ilvl w:val="0"/>
+                <w:numId w:val="33"/>
+              </w:numPr>
+            </w:pPr>
+            <w:r>
+              <w:t>Gość wybiera interesujący go rodzaj rejsu i przechodzi do jego szczegółów poprzez przycisk ‘Zobacz więcej’</w:t>
+            </w:r>
+          </w:p>
+          <w:p>
+            <w:pPr>
+              <w:pStyle w:val="Akapitzlist"/>
+              <w:numPr>
+                <w:ilvl w:val="0"/>
+                <w:numId w:val="33"/>
+              </w:numPr>
+            </w:pPr>
+            <w:r>
+              <w:lastRenderedPageBreak/>
+              <w:t>System prezentuje szczegóły wybranego rodzaju rejsu, cennik oraz dostępne terminy</w:t>
+            </w:r>
+          </w:p>
+        </w:tc>
+      </w:tr>
+      <w:tr>
+        <w:tc>
+          <w:tcPr>
+            <w:tcW w:w="4531" w:type="dxa"/>
+          </w:tcPr>
+          <w:p>
+            <w:r>
+              <w:lastRenderedPageBreak/>
+              <w:t>Alternatywny przepływ wydarzeń</w:t>
+            </w:r>
+          </w:p>
+        </w:tc>
+        <w:tc>
+          <w:tcPr>
+            <w:tcW w:w="4531" w:type="dxa"/>
+          </w:tcPr>
+          <w:p>
+            <w:pPr>
+              <w:pStyle w:val="Akapitzlist"/>
+              <w:ind w:left="760" w:hanging="403"/>
+            </w:pPr>
+            <w:r>
+              <w:t>3b. Gość przechodzi na zakładkę ‘Oferta’ i wybiera ‘Eventy’</w:t>
+            </w:r>
+          </w:p>
+        </w:tc>
+      </w:tr>
+    </w:tbl>
+    <w:p/>
     <w:p>
       <w:r>
         <w:t xml:space="preserve">Przypadek użycia: </w:t>
@@ -8458,773 +5894,1666 @@
         <w:t xml:space="preserve">1.2 </w:t>
       </w:r>
       <w:r>
-        <w:t xml:space="preserve">Wyświetlenie dostępnych </w:t>
-      </w:r>
-      <w:r>
-        <w:t>kursów</w:t>
-      </w:r>
-    </w:p>
-    <w:p>
-      <w:r>
-        <w:t>Aktor: Gość</w:t>
-      </w:r>
-    </w:p>
-    <w:p>
-      <w:r>
-        <w:t>Scenariusz:</w:t>
-      </w:r>
-    </w:p>
-    <w:p>
-      <w:pPr>
-        <w:pStyle w:val="Akapitzlist"/>
-        <w:numPr>
-          <w:ilvl w:val="0"/>
-          <w:numId w:val="25"/>
-        </w:numPr>
-        <w:ind w:left="709" w:hanging="283"/>
-      </w:pPr>
-      <w:r>
-        <w:t xml:space="preserve">Gość </w:t>
-      </w:r>
-      <w:r>
-        <w:t>przechodzi</w:t>
-      </w:r>
-      <w:r>
-        <w:t xml:space="preserve"> na stronę internetową</w:t>
-      </w:r>
-    </w:p>
-    <w:p>
-      <w:pPr>
-        <w:pStyle w:val="Akapitzlist"/>
-        <w:numPr>
-          <w:ilvl w:val="0"/>
-          <w:numId w:val="25"/>
-        </w:numPr>
-        <w:ind w:left="709" w:hanging="283"/>
-      </w:pPr>
-      <w:r>
-        <w:t>System prezentuje panel powitalny</w:t>
-      </w:r>
-    </w:p>
-    <w:p>
-      <w:pPr>
-        <w:pStyle w:val="Akapitzlist"/>
-        <w:numPr>
-          <w:ilvl w:val="0"/>
-          <w:numId w:val="25"/>
-        </w:numPr>
-        <w:ind w:left="709" w:hanging="283"/>
-      </w:pPr>
-      <w:r>
-        <w:t>Z poziomu omawianego panelu na stronie głównej bądź zakładki ‘Oferta’ gość wybiera przycisk ‘</w:t>
-      </w:r>
-      <w:r>
-        <w:t>Kurs</w:t>
-      </w:r>
-      <w:r>
-        <w:t>y’</w:t>
-      </w:r>
-    </w:p>
-    <w:p>
-      <w:pPr>
-        <w:pStyle w:val="Akapitzlist"/>
-        <w:numPr>
-          <w:ilvl w:val="0"/>
-          <w:numId w:val="25"/>
-        </w:numPr>
-        <w:ind w:left="709" w:hanging="283"/>
-      </w:pPr>
-      <w:r>
-        <w:t xml:space="preserve">System prezentuje listę dostępnych rodzajów </w:t>
-      </w:r>
-      <w:r>
-        <w:t>kursów</w:t>
-      </w:r>
-    </w:p>
+        <w:t>Wyświetlenie dostępnych kursów</w:t>
+      </w:r>
+    </w:p>
+    <w:tbl>
+      <w:tblPr>
+        <w:tblStyle w:val="Tabela-Siatka"/>
+        <w:tblW w:w="0" w:type="auto"/>
+        <w:tblLook w:val="04A0" w:firstRow="1" w:lastRow="0" w:firstColumn="1" w:lastColumn="0" w:noHBand="0" w:noVBand="1"/>
+      </w:tblPr>
+      <w:tblGrid>
+        <w:gridCol w:w="4531"/>
+        <w:gridCol w:w="4531"/>
+      </w:tblGrid>
+      <w:tr>
+        <w:tc>
+          <w:tcPr>
+            <w:tcW w:w="4531" w:type="dxa"/>
+          </w:tcPr>
+          <w:p>
+            <w:r>
+              <w:t>Nazwa</w:t>
+            </w:r>
+          </w:p>
+        </w:tc>
+        <w:tc>
+          <w:tcPr>
+            <w:tcW w:w="4531" w:type="dxa"/>
+          </w:tcPr>
+          <w:p>
+            <w:r>
+              <w:t>1.</w:t>
+            </w:r>
+            <w:r>
+              <w:t>2</w:t>
+            </w:r>
+            <w:r>
+              <w:t xml:space="preserve"> Wyświetlenie dostępnych</w:t>
+            </w:r>
+            <w:r>
+              <w:t xml:space="preserve"> kursów</w:t>
+            </w:r>
+          </w:p>
+        </w:tc>
+      </w:tr>
+      <w:tr>
+        <w:tc>
+          <w:tcPr>
+            <w:tcW w:w="4531" w:type="dxa"/>
+          </w:tcPr>
+          <w:p>
+            <w:r>
+              <w:t>Aktor</w:t>
+            </w:r>
+          </w:p>
+        </w:tc>
+        <w:tc>
+          <w:tcPr>
+            <w:tcW w:w="4531" w:type="dxa"/>
+          </w:tcPr>
+          <w:p>
+            <w:r>
+              <w:t>Gość</w:t>
+            </w:r>
+          </w:p>
+        </w:tc>
+      </w:tr>
+      <w:tr>
+        <w:tc>
+          <w:tcPr>
+            <w:tcW w:w="4531" w:type="dxa"/>
+          </w:tcPr>
+          <w:p>
+            <w:r>
+              <w:t>Krótki opis</w:t>
+            </w:r>
+          </w:p>
+        </w:tc>
+        <w:tc>
+          <w:tcPr>
+            <w:tcW w:w="4531" w:type="dxa"/>
+          </w:tcPr>
+          <w:p>
+            <w:r>
+              <w:t xml:space="preserve">Wyświetlenie konkretnego rodzaju </w:t>
+            </w:r>
+            <w:r>
+              <w:t>kursu</w:t>
+            </w:r>
+            <w:r>
+              <w:t xml:space="preserve"> wraz ze szczegółowymi informacjami, cennikiem i dostępnymi terminami</w:t>
+            </w:r>
+          </w:p>
+        </w:tc>
+      </w:tr>
+      <w:tr>
+        <w:tc>
+          <w:tcPr>
+            <w:tcW w:w="4531" w:type="dxa"/>
+          </w:tcPr>
+          <w:p>
+            <w:r>
+              <w:t>Warunki wstępne</w:t>
+            </w:r>
+          </w:p>
+        </w:tc>
+        <w:tc>
+          <w:tcPr>
+            <w:tcW w:w="4531" w:type="dxa"/>
+          </w:tcPr>
+          <w:p>
+            <w:r>
+              <w:t>Brak</w:t>
+            </w:r>
+          </w:p>
+        </w:tc>
+      </w:tr>
+      <w:tr>
+        <w:tc>
+          <w:tcPr>
+            <w:tcW w:w="4531" w:type="dxa"/>
+          </w:tcPr>
+          <w:p>
+            <w:r>
+              <w:t>Warunki końcowe</w:t>
+            </w:r>
+          </w:p>
+        </w:tc>
+        <w:tc>
+          <w:tcPr>
+            <w:tcW w:w="4531" w:type="dxa"/>
+          </w:tcPr>
+          <w:p>
+            <w:r>
+              <w:t xml:space="preserve">System wyświetla </w:t>
+            </w:r>
+            <w:r>
+              <w:t>kurs</w:t>
+            </w:r>
+            <w:r>
+              <w:t xml:space="preserve"> wraz z dostępnymi terminami</w:t>
+            </w:r>
+          </w:p>
+        </w:tc>
+      </w:tr>
+      <w:tr>
+        <w:tc>
+          <w:tcPr>
+            <w:tcW w:w="4531" w:type="dxa"/>
+          </w:tcPr>
+          <w:p>
+            <w:r>
+              <w:t>Główny przepływ wydarzeń</w:t>
+            </w:r>
+          </w:p>
+        </w:tc>
+        <w:tc>
+          <w:tcPr>
+            <w:tcW w:w="4531" w:type="dxa"/>
+          </w:tcPr>
+          <w:p>
+            <w:pPr>
+              <w:pStyle w:val="Akapitzlist"/>
+              <w:numPr>
+                <w:ilvl w:val="0"/>
+                <w:numId w:val="34"/>
+              </w:numPr>
+            </w:pPr>
+            <w:r>
+              <w:t>Gość przechodzi na stronę główną aplikacji</w:t>
+            </w:r>
+          </w:p>
+          <w:p>
+            <w:pPr>
+              <w:pStyle w:val="Akapitzlist"/>
+              <w:numPr>
+                <w:ilvl w:val="0"/>
+                <w:numId w:val="34"/>
+              </w:numPr>
+            </w:pPr>
+            <w:r>
+              <w:t>System prezentuje panel powitalny</w:t>
+            </w:r>
+          </w:p>
+          <w:p>
+            <w:pPr>
+              <w:pStyle w:val="Akapitzlist"/>
+              <w:ind w:left="743" w:hanging="386"/>
+            </w:pPr>
+            <w:r>
+              <w:t>3a. Gość wybiera przycisk ‘</w:t>
+            </w:r>
+            <w:r>
+              <w:t>Kurs</w:t>
+            </w:r>
+            <w:r>
+              <w:t>y’</w:t>
+            </w:r>
+          </w:p>
+          <w:p>
+            <w:pPr>
+              <w:pStyle w:val="Akapitzlist"/>
+              <w:numPr>
+                <w:ilvl w:val="0"/>
+                <w:numId w:val="35"/>
+              </w:numPr>
+            </w:pPr>
+            <w:r>
+              <w:t xml:space="preserve">System prezentuje listę dostępnych rodzajów </w:t>
+            </w:r>
+            <w:r>
+              <w:t>kursów</w:t>
+            </w:r>
+          </w:p>
+          <w:p>
+            <w:pPr>
+              <w:pStyle w:val="Akapitzlist"/>
+              <w:numPr>
+                <w:ilvl w:val="0"/>
+                <w:numId w:val="35"/>
+              </w:numPr>
+            </w:pPr>
+            <w:r>
+              <w:t xml:space="preserve">Gość wybiera interesujący go rodzaj </w:t>
+            </w:r>
+            <w:r>
+              <w:t>kursu</w:t>
+            </w:r>
+            <w:r>
+              <w:t xml:space="preserve"> i przechodzi do jego szczegółów poprzez przycisk ‘Zobacz więcej’</w:t>
+            </w:r>
+          </w:p>
+          <w:p>
+            <w:pPr>
+              <w:pStyle w:val="Akapitzlist"/>
+              <w:numPr>
+                <w:ilvl w:val="0"/>
+                <w:numId w:val="35"/>
+              </w:numPr>
+            </w:pPr>
+            <w:r>
+              <w:t xml:space="preserve">System prezentuje szczegóły wybranego rodzaju </w:t>
+            </w:r>
+            <w:r>
+              <w:t>kursu</w:t>
+            </w:r>
+            <w:r>
+              <w:t>, cennik oraz dostępne terminy</w:t>
+            </w:r>
+          </w:p>
+        </w:tc>
+      </w:tr>
+      <w:tr>
+        <w:tc>
+          <w:tcPr>
+            <w:tcW w:w="4531" w:type="dxa"/>
+          </w:tcPr>
+          <w:p>
+            <w:r>
+              <w:t>Alternatywny przepływ wydarzeń</w:t>
+            </w:r>
+          </w:p>
+        </w:tc>
+        <w:tc>
+          <w:tcPr>
+            <w:tcW w:w="4531" w:type="dxa"/>
+          </w:tcPr>
+          <w:p>
+            <w:pPr>
+              <w:pStyle w:val="Akapitzlist"/>
+              <w:ind w:left="760" w:hanging="403"/>
+            </w:pPr>
+            <w:r>
+              <w:t>3b. Gość przechodzi na zakładkę ‘Oferta’ i wybiera ‘</w:t>
+            </w:r>
+            <w:r>
+              <w:t>Kursy</w:t>
+            </w:r>
+            <w:r>
+              <w:t>’</w:t>
+            </w:r>
+          </w:p>
+        </w:tc>
+      </w:tr>
+    </w:tbl>
+    <w:p/>
+    <w:p>
+      <w:r>
+        <w:t xml:space="preserve">Przypadek użycia: </w:t>
+      </w:r>
+      <w:r>
+        <w:t>1.3 Wyświetlenie Informacji kontaktowych</w:t>
+      </w:r>
+    </w:p>
+    <w:tbl>
+      <w:tblPr>
+        <w:tblStyle w:val="Tabela-Siatka"/>
+        <w:tblW w:w="0" w:type="auto"/>
+        <w:tblLook w:val="04A0" w:firstRow="1" w:lastRow="0" w:firstColumn="1" w:lastColumn="0" w:noHBand="0" w:noVBand="1"/>
+      </w:tblPr>
+      <w:tblGrid>
+        <w:gridCol w:w="4531"/>
+        <w:gridCol w:w="4531"/>
+      </w:tblGrid>
+      <w:tr>
+        <w:tc>
+          <w:tcPr>
+            <w:tcW w:w="4531" w:type="dxa"/>
+          </w:tcPr>
+          <w:p>
+            <w:r>
+              <w:t>Nazwa</w:t>
+            </w:r>
+          </w:p>
+        </w:tc>
+        <w:tc>
+          <w:tcPr>
+            <w:tcW w:w="4531" w:type="dxa"/>
+          </w:tcPr>
+          <w:p>
+            <w:r>
+              <w:t>1.</w:t>
+            </w:r>
+            <w:r>
+              <w:t>3</w:t>
+            </w:r>
+            <w:r>
+              <w:t xml:space="preserve"> Wyświetlenie </w:t>
+            </w:r>
+            <w:r>
+              <w:t>informacji kontaktowych</w:t>
+            </w:r>
+          </w:p>
+        </w:tc>
+      </w:tr>
+      <w:tr>
+        <w:tc>
+          <w:tcPr>
+            <w:tcW w:w="4531" w:type="dxa"/>
+          </w:tcPr>
+          <w:p>
+            <w:r>
+              <w:t>Aktor</w:t>
+            </w:r>
+          </w:p>
+        </w:tc>
+        <w:tc>
+          <w:tcPr>
+            <w:tcW w:w="4531" w:type="dxa"/>
+          </w:tcPr>
+          <w:p>
+            <w:r>
+              <w:t>Gość</w:t>
+            </w:r>
+          </w:p>
+        </w:tc>
+      </w:tr>
+      <w:tr>
+        <w:tc>
+          <w:tcPr>
+            <w:tcW w:w="4531" w:type="dxa"/>
+          </w:tcPr>
+          <w:p>
+            <w:r>
+              <w:t>Krótki opis</w:t>
+            </w:r>
+          </w:p>
+        </w:tc>
+        <w:tc>
+          <w:tcPr>
+            <w:tcW w:w="4531" w:type="dxa"/>
+          </w:tcPr>
+          <w:p>
+            <w:r>
+              <w:t xml:space="preserve">Wyświetlenie </w:t>
+            </w:r>
+            <w:r>
+              <w:t xml:space="preserve">informacji kontaktowych potencjalnego usługodawcy </w:t>
+            </w:r>
+          </w:p>
+        </w:tc>
+      </w:tr>
+      <w:tr>
+        <w:tc>
+          <w:tcPr>
+            <w:tcW w:w="4531" w:type="dxa"/>
+          </w:tcPr>
+          <w:p>
+            <w:r>
+              <w:t>Warunki wstępne</w:t>
+            </w:r>
+          </w:p>
+        </w:tc>
+        <w:tc>
+          <w:tcPr>
+            <w:tcW w:w="4531" w:type="dxa"/>
+          </w:tcPr>
+          <w:p>
+            <w:r>
+              <w:t>Brak</w:t>
+            </w:r>
+          </w:p>
+        </w:tc>
+      </w:tr>
+      <w:tr>
+        <w:tc>
+          <w:tcPr>
+            <w:tcW w:w="4531" w:type="dxa"/>
+          </w:tcPr>
+          <w:p>
+            <w:r>
+              <w:t>Warunki końcowe</w:t>
+            </w:r>
+          </w:p>
+        </w:tc>
+        <w:tc>
+          <w:tcPr>
+            <w:tcW w:w="4531" w:type="dxa"/>
+          </w:tcPr>
+          <w:p>
+            <w:r>
+              <w:t xml:space="preserve">System wyświetla </w:t>
+            </w:r>
+            <w:r>
+              <w:t>numer telefonu oraz email usługodawcy</w:t>
+            </w:r>
+          </w:p>
+        </w:tc>
+      </w:tr>
+      <w:tr>
+        <w:tc>
+          <w:tcPr>
+            <w:tcW w:w="4531" w:type="dxa"/>
+          </w:tcPr>
+          <w:p>
+            <w:r>
+              <w:t>Główny przepływ wydarzeń</w:t>
+            </w:r>
+          </w:p>
+        </w:tc>
+        <w:tc>
+          <w:tcPr>
+            <w:tcW w:w="4531" w:type="dxa"/>
+          </w:tcPr>
+          <w:p>
+            <w:pPr>
+              <w:pStyle w:val="Akapitzlist"/>
+              <w:numPr>
+                <w:ilvl w:val="0"/>
+                <w:numId w:val="36"/>
+              </w:numPr>
+            </w:pPr>
+            <w:r>
+              <w:t>Gość przechodzi na stronę główną aplikacji</w:t>
+            </w:r>
+          </w:p>
+          <w:p>
+            <w:pPr>
+              <w:pStyle w:val="Akapitzlist"/>
+              <w:numPr>
+                <w:ilvl w:val="0"/>
+                <w:numId w:val="36"/>
+              </w:numPr>
+            </w:pPr>
+            <w:r>
+              <w:t>System prezentuje panel powitalny</w:t>
+            </w:r>
+          </w:p>
+          <w:p>
+            <w:pPr>
+              <w:pStyle w:val="Akapitzlist"/>
+              <w:numPr>
+                <w:ilvl w:val="0"/>
+                <w:numId w:val="37"/>
+              </w:numPr>
+            </w:pPr>
+            <w:r>
+              <w:t xml:space="preserve">Gość </w:t>
+            </w:r>
+            <w:r>
+              <w:t>przechodzi na zakładkę ‘O firmie’ i wybiera ‘Kontakt’</w:t>
+            </w:r>
+          </w:p>
+          <w:p>
+            <w:pPr>
+              <w:pStyle w:val="Akapitzlist"/>
+              <w:numPr>
+                <w:ilvl w:val="0"/>
+                <w:numId w:val="37"/>
+              </w:numPr>
+            </w:pPr>
+            <w:r>
+              <w:t xml:space="preserve">System prezentuje </w:t>
+            </w:r>
+            <w:r>
+              <w:t>informacje kontaktowe</w:t>
+            </w:r>
+          </w:p>
+        </w:tc>
+      </w:tr>
+      <w:tr>
+        <w:tc>
+          <w:tcPr>
+            <w:tcW w:w="4531" w:type="dxa"/>
+          </w:tcPr>
+          <w:p>
+            <w:r>
+              <w:t>Alternatywny przepływ wydarzeń</w:t>
+            </w:r>
+          </w:p>
+        </w:tc>
+        <w:tc>
+          <w:tcPr>
+            <w:tcW w:w="4531" w:type="dxa"/>
+          </w:tcPr>
+          <w:p>
+            <w:r>
+              <w:t>Brak</w:t>
+            </w:r>
+          </w:p>
+        </w:tc>
+      </w:tr>
+    </w:tbl>
     <w:p>
       <w:r>
         <w:lastRenderedPageBreak/>
         <w:t xml:space="preserve">Przypadek użycia: </w:t>
       </w:r>
       <w:r>
-        <w:t>1.</w:t>
-      </w:r>
-      <w:r>
-        <w:t>3</w:t>
-      </w:r>
-      <w:r>
-        <w:t xml:space="preserve"> Wyświetlenie </w:t>
-      </w:r>
-      <w:r>
-        <w:t>Informacji kontaktowych</w:t>
-      </w:r>
-    </w:p>
-    <w:p>
-      <w:r>
-        <w:t>Aktor: Gość</w:t>
-      </w:r>
-    </w:p>
-    <w:p>
-      <w:r>
-        <w:t>Scenariusz:</w:t>
-      </w:r>
-    </w:p>
-    <w:p>
-      <w:pPr>
-        <w:pStyle w:val="Akapitzlist"/>
-        <w:numPr>
-          <w:ilvl w:val="0"/>
-          <w:numId w:val="26"/>
-        </w:numPr>
-        <w:ind w:left="709" w:hanging="283"/>
-      </w:pPr>
-      <w:r>
-        <w:t xml:space="preserve">Gość </w:t>
-      </w:r>
-      <w:r>
-        <w:t>przechodzi</w:t>
-      </w:r>
-      <w:r>
-        <w:t xml:space="preserve"> na stronę internetową</w:t>
-      </w:r>
-    </w:p>
-    <w:p>
-      <w:pPr>
-        <w:pStyle w:val="Akapitzlist"/>
-        <w:numPr>
-          <w:ilvl w:val="0"/>
-          <w:numId w:val="26"/>
-        </w:numPr>
-        <w:ind w:left="709" w:hanging="283"/>
-      </w:pPr>
-      <w:r>
-        <w:t>Z poziomu zakładki ‘</w:t>
-      </w:r>
-      <w:r>
-        <w:t>O firmie</w:t>
-      </w:r>
-      <w:r>
-        <w:t>’ gość wybiera przycisk ‘</w:t>
-      </w:r>
-      <w:r>
-        <w:t>Kontakt</w:t>
-      </w:r>
-      <w:r>
-        <w:t>’</w:t>
-      </w:r>
-    </w:p>
-    <w:p>
-      <w:pPr>
-        <w:pStyle w:val="Akapitzlist"/>
-        <w:numPr>
-          <w:ilvl w:val="0"/>
-          <w:numId w:val="26"/>
-        </w:numPr>
-        <w:ind w:left="709" w:hanging="283"/>
-      </w:pPr>
-      <w:r>
-        <w:t xml:space="preserve">System prezentuje </w:t>
-      </w:r>
-      <w:r>
-        <w:t>informacje kontaktowe</w:t>
-      </w:r>
-    </w:p>
+        <w:t>1.4 Wyświetlenie najczęściej zadawanych pytań o kursy i rejsy</w:t>
+      </w:r>
+    </w:p>
+    <w:p/>
+    <w:tbl>
+      <w:tblPr>
+        <w:tblStyle w:val="Tabela-Siatka"/>
+        <w:tblW w:w="0" w:type="auto"/>
+        <w:tblLook w:val="04A0" w:firstRow="1" w:lastRow="0" w:firstColumn="1" w:lastColumn="0" w:noHBand="0" w:noVBand="1"/>
+      </w:tblPr>
+      <w:tblGrid>
+        <w:gridCol w:w="4531"/>
+        <w:gridCol w:w="4531"/>
+      </w:tblGrid>
+      <w:tr>
+        <w:tc>
+          <w:tcPr>
+            <w:tcW w:w="4531" w:type="dxa"/>
+          </w:tcPr>
+          <w:p>
+            <w:r>
+              <w:t>Nazwa</w:t>
+            </w:r>
+          </w:p>
+        </w:tc>
+        <w:tc>
+          <w:tcPr>
+            <w:tcW w:w="4531" w:type="dxa"/>
+          </w:tcPr>
+          <w:p>
+            <w:r>
+              <w:t>1.</w:t>
+            </w:r>
+            <w:r>
+              <w:t>4</w:t>
+            </w:r>
+            <w:r>
+              <w:t xml:space="preserve"> Wyświetlenie </w:t>
+            </w:r>
+            <w:r>
+              <w:t>najczęściej zadawanych pytań o kursy i rejsy</w:t>
+            </w:r>
+          </w:p>
+        </w:tc>
+      </w:tr>
+      <w:tr>
+        <w:tc>
+          <w:tcPr>
+            <w:tcW w:w="4531" w:type="dxa"/>
+          </w:tcPr>
+          <w:p>
+            <w:r>
+              <w:t>Aktor</w:t>
+            </w:r>
+          </w:p>
+        </w:tc>
+        <w:tc>
+          <w:tcPr>
+            <w:tcW w:w="4531" w:type="dxa"/>
+          </w:tcPr>
+          <w:p>
+            <w:r>
+              <w:t>Gość</w:t>
+            </w:r>
+          </w:p>
+        </w:tc>
+      </w:tr>
+      <w:tr>
+        <w:tc>
+          <w:tcPr>
+            <w:tcW w:w="4531" w:type="dxa"/>
+          </w:tcPr>
+          <w:p>
+            <w:r>
+              <w:t>Krótki opis</w:t>
+            </w:r>
+          </w:p>
+        </w:tc>
+        <w:tc>
+          <w:tcPr>
+            <w:tcW w:w="4531" w:type="dxa"/>
+          </w:tcPr>
+          <w:p>
+            <w:r>
+              <w:t xml:space="preserve">Wyświetlenie </w:t>
+            </w:r>
+            <w:r>
+              <w:t xml:space="preserve">rozwijalnej listy </w:t>
+            </w:r>
+            <w:r>
+              <w:t xml:space="preserve">wszystkich </w:t>
+            </w:r>
+            <w:r>
+              <w:t>pytań i odpowiedzi na temat kursów bądź rejsów</w:t>
+            </w:r>
+          </w:p>
+        </w:tc>
+      </w:tr>
+      <w:tr>
+        <w:tc>
+          <w:tcPr>
+            <w:tcW w:w="4531" w:type="dxa"/>
+          </w:tcPr>
+          <w:p>
+            <w:r>
+              <w:t>Warunki wstępne</w:t>
+            </w:r>
+          </w:p>
+        </w:tc>
+        <w:tc>
+          <w:tcPr>
+            <w:tcW w:w="4531" w:type="dxa"/>
+          </w:tcPr>
+          <w:p>
+            <w:r>
+              <w:t>Brak</w:t>
+            </w:r>
+          </w:p>
+        </w:tc>
+      </w:tr>
+      <w:tr>
+        <w:tc>
+          <w:tcPr>
+            <w:tcW w:w="4531" w:type="dxa"/>
+          </w:tcPr>
+          <w:p>
+            <w:r>
+              <w:t>Warunki końcowe</w:t>
+            </w:r>
+          </w:p>
+        </w:tc>
+        <w:tc>
+          <w:tcPr>
+            <w:tcW w:w="4531" w:type="dxa"/>
+          </w:tcPr>
+          <w:p>
+            <w:r>
+              <w:t xml:space="preserve">System wyświetla </w:t>
+            </w:r>
+            <w:r>
+              <w:t>listę pytań oraz odpowiedzi</w:t>
+            </w:r>
+          </w:p>
+        </w:tc>
+      </w:tr>
+      <w:tr>
+        <w:tc>
+          <w:tcPr>
+            <w:tcW w:w="4531" w:type="dxa"/>
+          </w:tcPr>
+          <w:p>
+            <w:r>
+              <w:t>Główny przepływ wydarzeń</w:t>
+            </w:r>
+          </w:p>
+        </w:tc>
+        <w:tc>
+          <w:tcPr>
+            <w:tcW w:w="4531" w:type="dxa"/>
+          </w:tcPr>
+          <w:p>
+            <w:pPr>
+              <w:pStyle w:val="Akapitzlist"/>
+              <w:numPr>
+                <w:ilvl w:val="0"/>
+                <w:numId w:val="38"/>
+              </w:numPr>
+            </w:pPr>
+            <w:r>
+              <w:t>Gość przechodzi na stronę główną aplikacji</w:t>
+            </w:r>
+          </w:p>
+          <w:p>
+            <w:pPr>
+              <w:pStyle w:val="Akapitzlist"/>
+              <w:numPr>
+                <w:ilvl w:val="0"/>
+                <w:numId w:val="38"/>
+              </w:numPr>
+            </w:pPr>
+            <w:r>
+              <w:t>System prezentuje panel powitalny</w:t>
+            </w:r>
+          </w:p>
+          <w:p>
+            <w:pPr>
+              <w:pStyle w:val="Akapitzlist"/>
+              <w:numPr>
+                <w:ilvl w:val="0"/>
+                <w:numId w:val="39"/>
+              </w:numPr>
+            </w:pPr>
+            <w:r>
+              <w:t>Gość przechodzi na zakładkę ‘O firmie’ i wybiera ‘</w:t>
+            </w:r>
+            <w:r>
+              <w:t>Najczęściej zadawane pytania’</w:t>
+            </w:r>
+          </w:p>
+          <w:p>
+            <w:pPr>
+              <w:pStyle w:val="Akapitzlist"/>
+              <w:numPr>
+                <w:ilvl w:val="0"/>
+                <w:numId w:val="39"/>
+              </w:numPr>
+            </w:pPr>
+            <w:r>
+              <w:t xml:space="preserve">System prezentuje listę </w:t>
+            </w:r>
+            <w:r>
+              <w:t>pytań</w:t>
+            </w:r>
+          </w:p>
+          <w:p>
+            <w:pPr>
+              <w:pStyle w:val="Akapitzlist"/>
+              <w:numPr>
+                <w:ilvl w:val="0"/>
+                <w:numId w:val="39"/>
+              </w:numPr>
+            </w:pPr>
+            <w:r>
+              <w:t xml:space="preserve">Gość wybiera </w:t>
+            </w:r>
+            <w:r>
+              <w:t>interesujące go pytanie i klika na nie</w:t>
+            </w:r>
+          </w:p>
+          <w:p>
+            <w:pPr>
+              <w:pStyle w:val="Akapitzlist"/>
+              <w:numPr>
+                <w:ilvl w:val="0"/>
+                <w:numId w:val="39"/>
+              </w:numPr>
+            </w:pPr>
+            <w:r>
+              <w:t xml:space="preserve">System prezentuje </w:t>
+            </w:r>
+            <w:r>
+              <w:t>odpowiedź na wybrane pytanie</w:t>
+            </w:r>
+          </w:p>
+        </w:tc>
+      </w:tr>
+      <w:tr>
+        <w:tc>
+          <w:tcPr>
+            <w:tcW w:w="4531" w:type="dxa"/>
+          </w:tcPr>
+          <w:p>
+            <w:r>
+              <w:t>Alternatywny przepływ wydarzeń</w:t>
+            </w:r>
+          </w:p>
+        </w:tc>
+        <w:tc>
+          <w:tcPr>
+            <w:tcW w:w="4531" w:type="dxa"/>
+          </w:tcPr>
+          <w:p>
+            <w:r>
+              <w:t>Brak</w:t>
+            </w:r>
+          </w:p>
+        </w:tc>
+      </w:tr>
+    </w:tbl>
+    <w:p/>
     <w:p>
       <w:r>
         <w:t xml:space="preserve">Przypadek użycia: </w:t>
       </w:r>
       <w:r>
-        <w:t>1.</w:t>
-      </w:r>
-      <w:r>
-        <w:t>4</w:t>
-      </w:r>
-      <w:r>
-        <w:t xml:space="preserve"> Wyświetlenie </w:t>
-      </w:r>
-      <w:r>
-        <w:t>najczęściej zadawanych pytań o kursy i rejsy</w:t>
-      </w:r>
-    </w:p>
-    <w:p>
-      <w:r>
-        <w:t>Aktor: Gość</w:t>
-      </w:r>
-    </w:p>
-    <w:p>
-      <w:r>
-        <w:t>Scenariusz:</w:t>
-      </w:r>
-    </w:p>
-    <w:p>
-      <w:pPr>
-        <w:pStyle w:val="Akapitzlist"/>
-        <w:numPr>
-          <w:ilvl w:val="0"/>
-          <w:numId w:val="27"/>
-        </w:numPr>
-        <w:ind w:left="709" w:hanging="283"/>
-      </w:pPr>
-      <w:r>
-        <w:t xml:space="preserve">Gość </w:t>
-      </w:r>
-      <w:r>
-        <w:t>przechodzi</w:t>
-      </w:r>
-      <w:r>
-        <w:t xml:space="preserve"> na stronę internetową</w:t>
-      </w:r>
-    </w:p>
-    <w:p>
-      <w:pPr>
-        <w:pStyle w:val="Akapitzlist"/>
-        <w:numPr>
-          <w:ilvl w:val="0"/>
-          <w:numId w:val="27"/>
-        </w:numPr>
-        <w:ind w:left="709" w:hanging="283"/>
-      </w:pPr>
-      <w:r>
-        <w:t>Z poziomu zakładki ‘O firmie’ gość wybiera przycisk ‘</w:t>
-      </w:r>
-      <w:r>
-        <w:t>Najczęściej zadawane pytania</w:t>
-      </w:r>
-      <w:r>
-        <w:t>’</w:t>
-      </w:r>
-    </w:p>
-    <w:p>
-      <w:pPr>
-        <w:pStyle w:val="Akapitzlist"/>
-        <w:numPr>
-          <w:ilvl w:val="0"/>
-          <w:numId w:val="27"/>
-        </w:numPr>
-        <w:ind w:left="709" w:hanging="283"/>
-      </w:pPr>
-      <w:r>
-        <w:t xml:space="preserve">System prezentuje </w:t>
-      </w:r>
-      <w:r>
-        <w:t>rozwijalną listę najczęściej zadawanych pytań</w:t>
-      </w:r>
-    </w:p>
+        <w:t xml:space="preserve">2.1 </w:t>
+      </w:r>
+      <w:r>
+        <w:t>Rezerwacja rejsu</w:t>
+      </w:r>
+    </w:p>
+    <w:tbl>
+      <w:tblPr>
+        <w:tblStyle w:val="Tabela-Siatka"/>
+        <w:tblW w:w="0" w:type="auto"/>
+        <w:tblLook w:val="04A0" w:firstRow="1" w:lastRow="0" w:firstColumn="1" w:lastColumn="0" w:noHBand="0" w:noVBand="1"/>
+      </w:tblPr>
+      <w:tblGrid>
+        <w:gridCol w:w="4531"/>
+        <w:gridCol w:w="4531"/>
+      </w:tblGrid>
+      <w:tr>
+        <w:tc>
+          <w:tcPr>
+            <w:tcW w:w="4531" w:type="dxa"/>
+          </w:tcPr>
+          <w:p>
+            <w:r>
+              <w:t>Nazwa</w:t>
+            </w:r>
+          </w:p>
+        </w:tc>
+        <w:tc>
+          <w:tcPr>
+            <w:tcW w:w="4531" w:type="dxa"/>
+          </w:tcPr>
+          <w:p>
+            <w:r>
+              <w:t>2</w:t>
+            </w:r>
+            <w:r>
+              <w:t xml:space="preserve">.1 </w:t>
+            </w:r>
+            <w:r>
+              <w:t>Rezerwacja rejsu</w:t>
+            </w:r>
+          </w:p>
+        </w:tc>
+      </w:tr>
+      <w:tr>
+        <w:tc>
+          <w:tcPr>
+            <w:tcW w:w="4531" w:type="dxa"/>
+          </w:tcPr>
+          <w:p>
+            <w:r>
+              <w:t>Aktor</w:t>
+            </w:r>
+          </w:p>
+        </w:tc>
+        <w:tc>
+          <w:tcPr>
+            <w:tcW w:w="4531" w:type="dxa"/>
+          </w:tcPr>
+          <w:p>
+            <w:r>
+              <w:t>Gość</w:t>
+            </w:r>
+          </w:p>
+        </w:tc>
+      </w:tr>
+      <w:tr>
+        <w:tc>
+          <w:tcPr>
+            <w:tcW w:w="4531" w:type="dxa"/>
+          </w:tcPr>
+          <w:p>
+            <w:r>
+              <w:t>Krótki opis</w:t>
+            </w:r>
+          </w:p>
+        </w:tc>
+        <w:tc>
+          <w:tcPr>
+            <w:tcW w:w="4531" w:type="dxa"/>
+          </w:tcPr>
+          <w:p>
+            <w:r>
+              <w:t>Rezerwacja rejsu o konkretnym terminie na podane w formularzu dane osobowe</w:t>
+            </w:r>
+          </w:p>
+        </w:tc>
+      </w:tr>
+      <w:tr>
+        <w:tc>
+          <w:tcPr>
+            <w:tcW w:w="4531" w:type="dxa"/>
+          </w:tcPr>
+          <w:p>
+            <w:r>
+              <w:t>Warunki wstępne</w:t>
+            </w:r>
+          </w:p>
+        </w:tc>
+        <w:tc>
+          <w:tcPr>
+            <w:tcW w:w="4531" w:type="dxa"/>
+          </w:tcPr>
+          <w:p>
+            <w:r>
+              <w:t>Brak</w:t>
+            </w:r>
+          </w:p>
+        </w:tc>
+      </w:tr>
+      <w:tr>
+        <w:tc>
+          <w:tcPr>
+            <w:tcW w:w="4531" w:type="dxa"/>
+          </w:tcPr>
+          <w:p>
+            <w:r>
+              <w:t>Warunki końcowe</w:t>
+            </w:r>
+          </w:p>
+        </w:tc>
+        <w:tc>
+          <w:tcPr>
+            <w:tcW w:w="4531" w:type="dxa"/>
+          </w:tcPr>
+          <w:p>
+            <w:r>
+              <w:t>Zarezerwowanie konkretnego rejsu, na konkretny termin, dla konkretnego emaila</w:t>
+            </w:r>
+          </w:p>
+        </w:tc>
+      </w:tr>
+      <w:tr>
+        <w:tc>
+          <w:tcPr>
+            <w:tcW w:w="4531" w:type="dxa"/>
+          </w:tcPr>
+          <w:p>
+            <w:r>
+              <w:t>Główny przepływ wydarzeń</w:t>
+            </w:r>
+          </w:p>
+        </w:tc>
+        <w:tc>
+          <w:tcPr>
+            <w:tcW w:w="4531" w:type="dxa"/>
+          </w:tcPr>
+          <w:p>
+            <w:pPr>
+              <w:pStyle w:val="Akapitzlist"/>
+              <w:numPr>
+                <w:ilvl w:val="0"/>
+                <w:numId w:val="40"/>
+              </w:numPr>
+            </w:pPr>
+            <w:r>
+              <w:t xml:space="preserve">Wywołanie PU </w:t>
+            </w:r>
+            <w:r>
+              <w:t>1.1</w:t>
+            </w:r>
+            <w:r>
+              <w:t xml:space="preserve"> </w:t>
+            </w:r>
+            <w:r>
+              <w:t>Wyświetlenie dostępnych rejsów</w:t>
+            </w:r>
+          </w:p>
+          <w:p>
+            <w:pPr>
+              <w:pStyle w:val="Akapitzlist"/>
+              <w:ind w:left="743" w:hanging="386"/>
+            </w:pPr>
+            <w:r>
+              <w:t>2a. Gość wybiera przycisk ‘Wybierz termin’</w:t>
+            </w:r>
+          </w:p>
+          <w:p>
+            <w:pPr>
+              <w:pStyle w:val="Akapitzlist"/>
+              <w:ind w:left="357"/>
+            </w:pPr>
+            <w:r>
+              <w:t xml:space="preserve">3a. </w:t>
+            </w:r>
+            <w:r>
+              <w:t>System prezentuje dostępne terminy</w:t>
+            </w:r>
+          </w:p>
+          <w:p>
+            <w:pPr>
+              <w:pStyle w:val="Akapitzlist"/>
+              <w:ind w:left="743" w:hanging="386"/>
+            </w:pPr>
+            <w:r>
+              <w:t xml:space="preserve">4a. </w:t>
+            </w:r>
+            <w:r>
+              <w:t>Gość wybiera interesujący go termin i klika ‘Przejdź dalej’</w:t>
+            </w:r>
+          </w:p>
+          <w:p>
+            <w:pPr>
+              <w:pStyle w:val="Akapitzlist"/>
+              <w:tabs>
+                <w:tab w:val="left" w:pos="743"/>
+              </w:tabs>
+              <w:ind w:left="782" w:hanging="425"/>
+            </w:pPr>
+            <w:r>
+              <w:t xml:space="preserve">5a. </w:t>
+            </w:r>
+            <w:r>
+              <w:t>System wyświetla informacje potwierdzające rezerwowany rejs, formularz do wypełnienia i finalną kwotę do zapłaty</w:t>
+            </w:r>
+          </w:p>
+          <w:p>
+            <w:pPr>
+              <w:pStyle w:val="Akapitzlist"/>
+              <w:ind w:left="743" w:hanging="386"/>
+            </w:pPr>
+            <w:r>
+              <w:t xml:space="preserve">6a. </w:t>
+            </w:r>
+            <w:r>
+              <w:t>Gość wprowadza stosowne dane do formularza oraz klika w przycisk ‘Rezerwuj’</w:t>
+            </w:r>
+          </w:p>
+          <w:p>
+            <w:pPr>
+              <w:pStyle w:val="Akapitzlist"/>
+              <w:tabs>
+                <w:tab w:val="left" w:pos="851"/>
+              </w:tabs>
+              <w:ind w:left="601" w:hanging="261"/>
+            </w:pPr>
+            <w:r>
+              <w:lastRenderedPageBreak/>
+              <w:t>7</w:t>
+            </w:r>
+            <w:r>
+              <w:t>a. System powiadamia klienta o pomyślnie zarezerwowanym rejsie</w:t>
+            </w:r>
+          </w:p>
+        </w:tc>
+      </w:tr>
+      <w:tr>
+        <w:tc>
+          <w:tcPr>
+            <w:tcW w:w="4531" w:type="dxa"/>
+          </w:tcPr>
+          <w:p>
+            <w:r>
+              <w:lastRenderedPageBreak/>
+              <w:t>Alternatywny przepływ wydarzeń</w:t>
+            </w:r>
+          </w:p>
+        </w:tc>
+        <w:tc>
+          <w:tcPr>
+            <w:tcW w:w="4531" w:type="dxa"/>
+          </w:tcPr>
+          <w:p>
+            <w:pPr>
+              <w:ind w:left="601" w:hanging="283"/>
+            </w:pPr>
+            <w:r>
+              <w:t>2</w:t>
+            </w:r>
+            <w:r>
+              <w:t>b. System wyświetla szczegóły wybranego rejsu, który nie ma dostępnych terminów</w:t>
+            </w:r>
+          </w:p>
+          <w:p>
+            <w:pPr>
+              <w:ind w:left="601" w:hanging="283"/>
+            </w:pPr>
+            <w:r>
+              <w:t>3</w:t>
+            </w:r>
+            <w:r>
+              <w:t>b. Gość wraca do poprzedniego widoku w celu wybrania innego rodzaju rejsu lub porzuca proces</w:t>
+            </w:r>
+          </w:p>
+          <w:p>
+            <w:pPr>
+              <w:ind w:left="601" w:hanging="283"/>
+            </w:pPr>
+          </w:p>
+          <w:p>
+            <w:pPr>
+              <w:ind w:left="601" w:hanging="283"/>
+            </w:pPr>
+            <w:r>
+              <w:t>4b</w:t>
+            </w:r>
+            <w:r>
+              <w:t>. Gość nie wybiera żadnego terminu i anuluje proces poprzez przycisk ‘Anuluj’ bądź ‘X’</w:t>
+            </w:r>
+          </w:p>
+          <w:p>
+            <w:pPr>
+              <w:ind w:left="601" w:hanging="283"/>
+            </w:pPr>
+            <w:r>
+              <w:t>5b</w:t>
+            </w:r>
+            <w:r>
+              <w:t>. System chowa wyświetlone okno dialogowe i wraca do poprzedniego widoku</w:t>
+            </w:r>
+          </w:p>
+          <w:p>
+            <w:pPr>
+              <w:ind w:left="601" w:hanging="283"/>
+            </w:pPr>
+          </w:p>
+          <w:p>
+            <w:pPr>
+              <w:ind w:left="601" w:hanging="283"/>
+            </w:pPr>
+            <w:r>
+              <w:t>6b</w:t>
+            </w:r>
+            <w:r>
+              <w:t>. Gość wprowadza błędne dane do formularza</w:t>
+            </w:r>
+          </w:p>
+          <w:p>
+            <w:pPr>
+              <w:ind w:left="601" w:hanging="283"/>
+            </w:pPr>
+            <w:r>
+              <w:t>7</w:t>
+            </w:r>
+            <w:r>
+              <w:t>b. System przeprowadza walidację i powiadamia gościa o błędnych wartościach</w:t>
+            </w:r>
+          </w:p>
+          <w:p>
+            <w:pPr>
+              <w:ind w:left="601" w:hanging="283"/>
+            </w:pPr>
+          </w:p>
+          <w:p>
+            <w:pPr>
+              <w:ind w:left="601" w:hanging="283"/>
+            </w:pPr>
+            <w:r>
+              <w:t>6</w:t>
+            </w:r>
+            <w:r>
+              <w:t>c. Gość wycofuje rezerwację rejsu poprzez przycisk ‘Anuluj’ bądź ‘X’</w:t>
+            </w:r>
+          </w:p>
+          <w:p>
+            <w:pPr>
+              <w:ind w:left="601" w:hanging="283"/>
+            </w:pPr>
+            <w:r>
+              <w:t>7</w:t>
+            </w:r>
+            <w:r>
+              <w:t>c. System chowa wyświetlony moduł i wraca do poprzedniego widoku</w:t>
+            </w:r>
+          </w:p>
+          <w:p>
+            <w:pPr>
+              <w:pStyle w:val="Akapitzlist"/>
+              <w:ind w:left="760" w:hanging="403"/>
+            </w:pPr>
+          </w:p>
+        </w:tc>
+      </w:tr>
+    </w:tbl>
+    <w:p/>
     <w:p>
       <w:r>
         <w:t xml:space="preserve">Przypadek użycia: </w:t>
       </w:r>
       <w:r>
-        <w:t xml:space="preserve">2.1 </w:t>
-      </w:r>
-      <w:r>
-        <w:t>Rezerwacja rejsu</w:t>
-      </w:r>
-    </w:p>
-    <w:p>
-      <w:r>
-        <w:t>Aktor: Gość</w:t>
-      </w:r>
-    </w:p>
-    <w:p>
-      <w:r>
-        <w:t>Scenariusz:</w:t>
-      </w:r>
-    </w:p>
-    <w:p>
-      <w:pPr>
-        <w:pStyle w:val="Akapitzlist"/>
-        <w:numPr>
-          <w:ilvl w:val="0"/>
-          <w:numId w:val="28"/>
-        </w:numPr>
-        <w:ind w:left="709" w:hanging="283"/>
-      </w:pPr>
-      <w:r>
-        <w:t xml:space="preserve">Gość </w:t>
-      </w:r>
-      <w:r>
-        <w:t>przechodzi</w:t>
-      </w:r>
-      <w:r>
-        <w:t xml:space="preserve"> na stronę internetową</w:t>
-      </w:r>
-    </w:p>
-    <w:p>
-      <w:pPr>
-        <w:pStyle w:val="Akapitzlist"/>
-        <w:numPr>
-          <w:ilvl w:val="0"/>
-          <w:numId w:val="28"/>
-        </w:numPr>
-        <w:ind w:left="709" w:hanging="283"/>
-      </w:pPr>
-      <w:r>
-        <w:t>System prezentuje panel powitalny</w:t>
-      </w:r>
-    </w:p>
-    <w:p>
-      <w:pPr>
-        <w:pStyle w:val="Akapitzlist"/>
-        <w:numPr>
-          <w:ilvl w:val="0"/>
-          <w:numId w:val="28"/>
-        </w:numPr>
-        <w:ind w:left="709" w:hanging="283"/>
-      </w:pPr>
-      <w:r>
-        <w:t xml:space="preserve">Z poziomu omawianego panelu na stronie głównej bądź zakładki ‘Oferta’ </w:t>
-      </w:r>
-      <w:r>
-        <w:t xml:space="preserve">gość </w:t>
-      </w:r>
-      <w:r>
-        <w:t>wybiera przycisk ‘Eventy’</w:t>
-      </w:r>
-    </w:p>
-    <w:p>
-      <w:pPr>
-        <w:pStyle w:val="Akapitzlist"/>
-        <w:numPr>
-          <w:ilvl w:val="0"/>
-          <w:numId w:val="28"/>
-        </w:numPr>
-        <w:ind w:left="709" w:hanging="283"/>
-      </w:pPr>
-      <w:r>
-        <w:t>System prezentuje listę dostępnych rodzajów rejsów</w:t>
-      </w:r>
-    </w:p>
-    <w:p>
-      <w:pPr>
-        <w:pStyle w:val="Akapitzlist"/>
-        <w:numPr>
-          <w:ilvl w:val="0"/>
-          <w:numId w:val="28"/>
-        </w:numPr>
-        <w:ind w:left="709" w:hanging="283"/>
-      </w:pPr>
-      <w:r>
-        <w:t xml:space="preserve">Gość wybiera </w:t>
-      </w:r>
-      <w:r>
-        <w:tab/>
-        <w:t xml:space="preserve">odpowiadający mu rodzaj </w:t>
-      </w:r>
-      <w:r>
-        <w:t>rejsu</w:t>
-      </w:r>
-      <w:r>
-        <w:t xml:space="preserve"> poprzez przycisk ‘Zobacz więcej’</w:t>
-      </w:r>
-    </w:p>
-    <w:p>
-      <w:pPr>
-        <w:pStyle w:val="Akapitzlist"/>
-        <w:ind w:left="709" w:hanging="283"/>
-      </w:pPr>
-      <w:r>
-        <w:t xml:space="preserve">6a. </w:t>
-      </w:r>
-      <w:r>
-        <w:t xml:space="preserve">System wyświetla szczegóły wybranego </w:t>
-      </w:r>
-      <w:r>
-        <w:t>rejsu</w:t>
-      </w:r>
-      <w:r>
-        <w:t xml:space="preserve"> z dostępnymi terminami</w:t>
-      </w:r>
-    </w:p>
-    <w:p>
-      <w:pPr>
-        <w:pStyle w:val="Akapitzlist"/>
-        <w:ind w:left="709" w:hanging="283"/>
-      </w:pPr>
-      <w:r>
-        <w:t xml:space="preserve">7a. </w:t>
-      </w:r>
-      <w:r>
-        <w:t>Gość przechodzi do procesu rezerwacji poprzez przycisk ‘Wybierz termin’</w:t>
-      </w:r>
-    </w:p>
-    <w:p>
-      <w:pPr>
-        <w:pStyle w:val="Akapitzlist"/>
-        <w:numPr>
-          <w:ilvl w:val="0"/>
-          <w:numId w:val="22"/>
-        </w:numPr>
-        <w:ind w:left="709" w:hanging="283"/>
-      </w:pPr>
-      <w:r>
-        <w:t>System prezentuje dostępne terminy</w:t>
-      </w:r>
-    </w:p>
-    <w:p>
-      <w:pPr>
-        <w:pStyle w:val="Akapitzlist"/>
-        <w:ind w:left="709" w:hanging="283"/>
-      </w:pPr>
-      <w:r>
-        <w:t xml:space="preserve">9a. </w:t>
-      </w:r>
-      <w:r>
-        <w:t xml:space="preserve">Gość wybiera interesujący go termin i </w:t>
-      </w:r>
-      <w:r>
-        <w:t xml:space="preserve">klika </w:t>
-      </w:r>
-      <w:r>
-        <w:t>‘Przejdź dalej’</w:t>
-      </w:r>
-    </w:p>
-    <w:p>
-      <w:pPr>
-        <w:pStyle w:val="Akapitzlist"/>
-        <w:tabs>
-          <w:tab w:val="left" w:pos="567"/>
-        </w:tabs>
-        <w:spacing w:after="0"/>
-        <w:ind w:left="851" w:hanging="511"/>
-      </w:pPr>
-      <w:r>
-        <w:t xml:space="preserve">10a. </w:t>
-      </w:r>
-      <w:r>
-        <w:t>System wyświetla informacje potwierdzające rezerwowany rejs, formularz do</w:t>
-      </w:r>
-      <w:r>
-        <w:t xml:space="preserve"> </w:t>
-      </w:r>
-      <w:r>
-        <w:t>wypełnienia i finalną kwotę do zapłaty</w:t>
-      </w:r>
-    </w:p>
-    <w:p>
-      <w:pPr>
-        <w:pStyle w:val="Akapitzlist"/>
-        <w:ind w:left="538" w:hanging="198"/>
-      </w:pPr>
-      <w:r>
-        <w:t xml:space="preserve">11a. </w:t>
-      </w:r>
-      <w:r>
-        <w:t xml:space="preserve">Gość wprowadza stosowne dane </w:t>
-      </w:r>
-      <w:r>
-        <w:t xml:space="preserve">do formularza </w:t>
-      </w:r>
-      <w:r>
-        <w:t>oraz klika w przycisk ‘Rezerwuj’</w:t>
-      </w:r>
-    </w:p>
-    <w:p>
-      <w:pPr>
-        <w:pStyle w:val="Akapitzlist"/>
-        <w:tabs>
-          <w:tab w:val="left" w:pos="851"/>
-        </w:tabs>
-        <w:ind w:left="538" w:hanging="198"/>
-      </w:pPr>
-      <w:r>
-        <w:t xml:space="preserve">12a. </w:t>
-      </w:r>
-      <w:r>
-        <w:t>System powiadamia klienta o pomyślnie zarezerwowanym rejsie</w:t>
-      </w:r>
-    </w:p>
-    <w:p>
-      <w:r>
-        <w:t xml:space="preserve">Przebiegi alternatywne: </w:t>
-      </w:r>
-    </w:p>
-    <w:p>
-      <w:pPr>
-        <w:spacing w:after="0"/>
-        <w:ind w:left="709" w:hanging="284"/>
-      </w:pPr>
-      <w:r>
-        <w:t>6</w:t>
-      </w:r>
-      <w:r>
-        <w:t>b</w:t>
-      </w:r>
-      <w:r>
-        <w:t xml:space="preserve">. </w:t>
-      </w:r>
-      <w:r>
-        <w:t xml:space="preserve">System wyświetla szczegóły wybranego </w:t>
-      </w:r>
-      <w:r>
-        <w:t>rejsu</w:t>
-      </w:r>
-      <w:r>
-        <w:t>, który nie ma dostępnych terminów</w:t>
-      </w:r>
-    </w:p>
-    <w:p>
-      <w:pPr>
-        <w:spacing w:after="0"/>
-        <w:ind w:left="709" w:hanging="284"/>
-      </w:pPr>
-      <w:r>
-        <w:t>7</w:t>
-      </w:r>
-      <w:r>
-        <w:t>b</w:t>
-      </w:r>
-      <w:r>
-        <w:t>. Gość wraca do poprzedniego widoku w celu wybrania innego rodzaju rejsu</w:t>
-      </w:r>
-      <w:r>
-        <w:t xml:space="preserve"> lub porzuca proces</w:t>
-      </w:r>
-    </w:p>
-    <w:p>
-      <w:pPr>
-        <w:spacing w:after="0"/>
-        <w:ind w:left="709" w:hanging="284"/>
-      </w:pPr>
-    </w:p>
-    <w:p>
-      <w:pPr>
-        <w:spacing w:after="0"/>
-        <w:ind w:left="709" w:hanging="284"/>
-      </w:pPr>
-      <w:r>
-        <w:t>9b. Gość nie wybiera żadnego terminu i anuluje proces poprzez przycisk ‘Anuluj’ bądź ‘X’</w:t>
-      </w:r>
-    </w:p>
-    <w:p>
-      <w:pPr>
-        <w:spacing w:after="0"/>
-        <w:ind w:left="709" w:hanging="284"/>
-      </w:pPr>
-      <w:r>
-        <w:t>10b. System chowa wyświetlon</w:t>
-      </w:r>
-      <w:r>
-        <w:t xml:space="preserve">e okno dialogowe </w:t>
-      </w:r>
-      <w:r>
-        <w:t>i wraca do poprzedniego widoku</w:t>
-      </w:r>
-    </w:p>
-    <w:p>
-      <w:pPr>
-        <w:spacing w:after="0"/>
-        <w:ind w:left="709" w:hanging="284"/>
-      </w:pPr>
-    </w:p>
-    <w:p>
-      <w:pPr>
-        <w:spacing w:after="0"/>
-        <w:ind w:left="709" w:hanging="284"/>
-      </w:pPr>
-      <w:r>
-        <w:t>11b. Gość wprowadza błędne dane do formularza</w:t>
-      </w:r>
-    </w:p>
-    <w:p>
-      <w:pPr>
-        <w:spacing w:after="0"/>
-        <w:ind w:left="709" w:hanging="284"/>
-      </w:pPr>
-      <w:r>
-        <w:t>12b. System przeprowadza walidację i powiadamia gościa o błędnych wartościach</w:t>
-      </w:r>
-    </w:p>
-    <w:p>
-      <w:pPr>
-        <w:spacing w:after="0"/>
-        <w:ind w:left="709" w:hanging="284"/>
-      </w:pPr>
-    </w:p>
-    <w:p>
-      <w:pPr>
-        <w:spacing w:after="0"/>
-        <w:ind w:left="709" w:hanging="284"/>
-      </w:pPr>
-      <w:r>
-        <w:t xml:space="preserve">11c. Gość wycofuje rezerwację rejsu </w:t>
-      </w:r>
-      <w:r>
-        <w:t>poprzez przycisk ‘Anuluj’ bądź ‘X’</w:t>
-      </w:r>
-    </w:p>
-    <w:p>
-      <w:pPr>
-        <w:spacing w:after="0"/>
-        <w:ind w:left="709" w:hanging="284"/>
-      </w:pPr>
-      <w:r>
-        <w:t xml:space="preserve">12c. </w:t>
-      </w:r>
-      <w:r>
-        <w:t>System chowa wyświetlony moduł i wraca do poprzedniego widoku</w:t>
-      </w:r>
-    </w:p>
+        <w:t>2.2 Podgląd zbliżających się rejsów użytkownika</w:t>
+      </w:r>
+    </w:p>
+    <w:tbl>
+      <w:tblPr>
+        <w:tblStyle w:val="Tabela-Siatka"/>
+        <w:tblW w:w="0" w:type="auto"/>
+        <w:tblLook w:val="04A0" w:firstRow="1" w:lastRow="0" w:firstColumn="1" w:lastColumn="0" w:noHBand="0" w:noVBand="1"/>
+      </w:tblPr>
+      <w:tblGrid>
+        <w:gridCol w:w="4531"/>
+        <w:gridCol w:w="4531"/>
+      </w:tblGrid>
+      <w:tr>
+        <w:tc>
+          <w:tcPr>
+            <w:tcW w:w="4531" w:type="dxa"/>
+          </w:tcPr>
+          <w:p>
+            <w:r>
+              <w:t>Nazwa</w:t>
+            </w:r>
+          </w:p>
+        </w:tc>
+        <w:tc>
+          <w:tcPr>
+            <w:tcW w:w="4531" w:type="dxa"/>
+          </w:tcPr>
+          <w:p>
+            <w:r>
+              <w:t>2.2 Podgląd zbliżających się rejsów użytkownika</w:t>
+            </w:r>
+          </w:p>
+        </w:tc>
+      </w:tr>
+      <w:tr>
+        <w:tc>
+          <w:tcPr>
+            <w:tcW w:w="4531" w:type="dxa"/>
+          </w:tcPr>
+          <w:p>
+            <w:r>
+              <w:t>Aktor</w:t>
+            </w:r>
+          </w:p>
+        </w:tc>
+        <w:tc>
+          <w:tcPr>
+            <w:tcW w:w="4531" w:type="dxa"/>
+          </w:tcPr>
+          <w:p>
+            <w:r>
+              <w:t>Użytkownik</w:t>
+            </w:r>
+          </w:p>
+        </w:tc>
+      </w:tr>
+      <w:tr>
+        <w:tc>
+          <w:tcPr>
+            <w:tcW w:w="4531" w:type="dxa"/>
+          </w:tcPr>
+          <w:p>
+            <w:r>
+              <w:t>Krótki opis</w:t>
+            </w:r>
+          </w:p>
+        </w:tc>
+        <w:tc>
+          <w:tcPr>
+            <w:tcW w:w="4531" w:type="dxa"/>
+          </w:tcPr>
+          <w:p>
+            <w:r>
+              <w:t xml:space="preserve">Wyświetlenie </w:t>
+            </w:r>
+            <w:r>
+              <w:t>listy wszystkich eventów przypisanych do emaila użytkownika</w:t>
+            </w:r>
+          </w:p>
+        </w:tc>
+      </w:tr>
+      <w:tr>
+        <w:tc>
+          <w:tcPr>
+            <w:tcW w:w="4531" w:type="dxa"/>
+          </w:tcPr>
+          <w:p>
+            <w:r>
+              <w:t>Warunki wstępne</w:t>
+            </w:r>
+          </w:p>
+        </w:tc>
+        <w:tc>
+          <w:tcPr>
+            <w:tcW w:w="4531" w:type="dxa"/>
+          </w:tcPr>
+          <w:p>
+            <w:r>
+              <w:t>Użytkownik jest poprawnie zalogowany</w:t>
+            </w:r>
+          </w:p>
+        </w:tc>
+      </w:tr>
+      <w:tr>
+        <w:tc>
+          <w:tcPr>
+            <w:tcW w:w="4531" w:type="dxa"/>
+          </w:tcPr>
+          <w:p>
+            <w:r>
+              <w:t>Warunki końcowe</w:t>
+            </w:r>
+          </w:p>
+        </w:tc>
+        <w:tc>
+          <w:tcPr>
+            <w:tcW w:w="4531" w:type="dxa"/>
+          </w:tcPr>
+          <w:p>
+            <w:r>
+              <w:t>System wyświetla listę</w:t>
+            </w:r>
+            <w:r>
+              <w:t xml:space="preserve"> eventów użytkownika</w:t>
+            </w:r>
+          </w:p>
+        </w:tc>
+      </w:tr>
+      <w:tr>
+        <w:tc>
+          <w:tcPr>
+            <w:tcW w:w="4531" w:type="dxa"/>
+          </w:tcPr>
+          <w:p>
+            <w:r>
+              <w:t>Główny przepływ wydarzeń</w:t>
+            </w:r>
+          </w:p>
+        </w:tc>
+        <w:tc>
+          <w:tcPr>
+            <w:tcW w:w="4531" w:type="dxa"/>
+          </w:tcPr>
+          <w:p>
+            <w:pPr>
+              <w:pStyle w:val="Akapitzlist"/>
+              <w:numPr>
+                <w:ilvl w:val="0"/>
+                <w:numId w:val="43"/>
+              </w:numPr>
+            </w:pPr>
+            <w:r>
+              <w:t>Gość przechodzi na stronę główną aplikacji</w:t>
+            </w:r>
+          </w:p>
+          <w:p>
+            <w:pPr>
+              <w:pStyle w:val="Akapitzlist"/>
+              <w:numPr>
+                <w:ilvl w:val="0"/>
+                <w:numId w:val="43"/>
+              </w:numPr>
+            </w:pPr>
+            <w:r>
+              <w:t>System prezentuje panel powitalny</w:t>
+            </w:r>
+          </w:p>
+          <w:p>
+            <w:pPr>
+              <w:pStyle w:val="Akapitzlist"/>
+              <w:numPr>
+                <w:ilvl w:val="0"/>
+                <w:numId w:val="43"/>
+              </w:numPr>
+            </w:pPr>
+            <w:r>
+              <w:t>Gość przechodzi na zakładkę ‘</w:t>
+            </w:r>
+            <w:r>
+              <w:t>Moje eventy’</w:t>
+            </w:r>
+          </w:p>
+          <w:p>
+            <w:pPr>
+              <w:pStyle w:val="Akapitzlist"/>
+              <w:numPr>
+                <w:ilvl w:val="0"/>
+                <w:numId w:val="43"/>
+              </w:numPr>
+            </w:pPr>
+            <w:r>
+              <w:t xml:space="preserve">System prezentuje listę </w:t>
+            </w:r>
+            <w:r>
+              <w:t>eventów</w:t>
+            </w:r>
+          </w:p>
+        </w:tc>
+      </w:tr>
+      <w:tr>
+        <w:tc>
+          <w:tcPr>
+            <w:tcW w:w="4531" w:type="dxa"/>
+          </w:tcPr>
+          <w:p>
+            <w:r>
+              <w:t>Alternatywny przepływ wydarzeń</w:t>
+            </w:r>
+          </w:p>
+        </w:tc>
+        <w:tc>
+          <w:tcPr>
+            <w:tcW w:w="4531" w:type="dxa"/>
+          </w:tcPr>
+          <w:p>
+            <w:r>
+              <w:t>Brak</w:t>
+            </w:r>
+          </w:p>
+        </w:tc>
+      </w:tr>
+    </w:tbl>
     <w:p/>
-    <w:p>
-      <w:r>
+    <w:p/>
+    <w:p/>
+    <w:p>
+      <w:r>
+        <w:lastRenderedPageBreak/>
         <w:t xml:space="preserve">Przypadek użycia: </w:t>
       </w:r>
       <w:r>
-        <w:t>2.2</w:t>
-      </w:r>
-      <w:r>
-        <w:t xml:space="preserve"> </w:t>
-      </w:r>
-      <w:r>
-        <w:t>Podgląd zbliżających się rejsów użytkownika</w:t>
-      </w:r>
-    </w:p>
-    <w:p>
-      <w:r>
-        <w:t xml:space="preserve">Aktor: </w:t>
-      </w:r>
-      <w:r>
-        <w:t>Użytkownik</w:t>
-      </w:r>
-    </w:p>
-    <w:p>
-      <w:r>
-        <w:t>Scenariusz:</w:t>
-      </w:r>
-    </w:p>
-    <w:p>
-      <w:pPr>
-        <w:pStyle w:val="Akapitzlist"/>
-        <w:numPr>
-          <w:ilvl w:val="0"/>
-          <w:numId w:val="29"/>
-        </w:numPr>
-        <w:ind w:left="709" w:hanging="283"/>
-      </w:pPr>
-      <w:r>
-        <w:t>Użytkownik</w:t>
-      </w:r>
-      <w:r>
-        <w:t xml:space="preserve"> </w:t>
-      </w:r>
-      <w:r>
-        <w:t>przechodzi</w:t>
-      </w:r>
-      <w:r>
-        <w:t xml:space="preserve"> na stronę internetową</w:t>
-      </w:r>
-    </w:p>
-    <w:p>
-      <w:pPr>
-        <w:pStyle w:val="Akapitzlist"/>
-        <w:numPr>
-          <w:ilvl w:val="0"/>
-          <w:numId w:val="29"/>
-        </w:numPr>
-        <w:ind w:left="709" w:hanging="283"/>
-      </w:pPr>
-      <w:r>
-        <w:t>Z poziomu zakładki ‘</w:t>
-      </w:r>
-      <w:r>
-        <w:t>Moje eventy</w:t>
-      </w:r>
-      <w:r>
-        <w:t xml:space="preserve">’ </w:t>
-      </w:r>
-      <w:r>
-        <w:t>wchodzi na kartę zarezerwowanych rejsów</w:t>
-      </w:r>
-    </w:p>
-    <w:p>
-      <w:pPr>
-        <w:pStyle w:val="Akapitzlist"/>
-        <w:numPr>
-          <w:ilvl w:val="0"/>
-          <w:numId w:val="29"/>
-        </w:numPr>
-        <w:ind w:left="709" w:hanging="283"/>
-      </w:pPr>
-      <w:r>
-        <w:t xml:space="preserve">System prezentuje </w:t>
-      </w:r>
-      <w:r>
-        <w:t>pełną listę rejsów, które przypisane są do emaila użytkownika</w:t>
-      </w:r>
-    </w:p>
-    <w:p>
-      <w:r>
-        <w:t xml:space="preserve">Przypadek użycia: </w:t>
-      </w:r>
-      <w:r>
-        <w:t>2.</w:t>
-      </w:r>
-      <w:r>
-        <w:t>3</w:t>
-      </w:r>
-      <w:r>
-        <w:t xml:space="preserve"> </w:t>
-      </w:r>
-      <w:r>
-        <w:t>Wycofanie się z rejsu</w:t>
-      </w:r>
-    </w:p>
-    <w:p>
-      <w:r>
-        <w:t xml:space="preserve">Aktor: </w:t>
-      </w:r>
-      <w:r>
-        <w:t>Użytkownik</w:t>
-      </w:r>
-    </w:p>
-    <w:p>
-      <w:r>
-        <w:t>Scenariusz:</w:t>
-      </w:r>
-    </w:p>
-    <w:p>
-      <w:pPr>
-        <w:pStyle w:val="Akapitzlist"/>
-        <w:numPr>
-          <w:ilvl w:val="0"/>
-          <w:numId w:val="30"/>
-        </w:numPr>
-        <w:ind w:left="709" w:hanging="283"/>
-      </w:pPr>
-      <w:r>
-        <w:t xml:space="preserve">Użytkownik </w:t>
-      </w:r>
-      <w:r>
-        <w:t>uruchamia PU 2.2 Podgląd zbliżających się rejsów użytkownika</w:t>
-      </w:r>
-    </w:p>
-    <w:p>
-      <w:pPr>
-        <w:pStyle w:val="Akapitzlist"/>
-        <w:numPr>
-          <w:ilvl w:val="0"/>
-          <w:numId w:val="30"/>
-        </w:numPr>
-        <w:ind w:left="709" w:hanging="283"/>
-      </w:pPr>
-      <w:r>
-        <w:t>Wybiera interesujący go rejs i używa przycisku ‘Anuluj’</w:t>
-      </w:r>
-    </w:p>
-    <w:p>
-      <w:pPr>
-        <w:pStyle w:val="Akapitzlist"/>
-        <w:numPr>
-          <w:ilvl w:val="0"/>
-          <w:numId w:val="30"/>
-        </w:numPr>
-        <w:ind w:left="709" w:hanging="283"/>
-      </w:pPr>
-      <w:r>
-        <w:t>System prezentuje pełną listę rejsów, które przypisane są do emaila użytkownika</w:t>
-      </w:r>
-    </w:p>
+        <w:t>2.3 Wycofanie się z rejsu</w:t>
+      </w:r>
+    </w:p>
+    <w:tbl>
+      <w:tblPr>
+        <w:tblStyle w:val="Tabela-Siatka"/>
+        <w:tblW w:w="0" w:type="auto"/>
+        <w:tblLook w:val="04A0" w:firstRow="1" w:lastRow="0" w:firstColumn="1" w:lastColumn="0" w:noHBand="0" w:noVBand="1"/>
+      </w:tblPr>
+      <w:tblGrid>
+        <w:gridCol w:w="4531"/>
+        <w:gridCol w:w="4531"/>
+      </w:tblGrid>
+      <w:tr>
+        <w:tc>
+          <w:tcPr>
+            <w:tcW w:w="4531" w:type="dxa"/>
+          </w:tcPr>
+          <w:p>
+            <w:r>
+              <w:t>Nazwa</w:t>
+            </w:r>
+          </w:p>
+        </w:tc>
+        <w:tc>
+          <w:tcPr>
+            <w:tcW w:w="4531" w:type="dxa"/>
+          </w:tcPr>
+          <w:p>
+            <w:r>
+              <w:t>2.3 Wycofanie się z rejsu</w:t>
+            </w:r>
+          </w:p>
+        </w:tc>
+      </w:tr>
+      <w:tr>
+        <w:tc>
+          <w:tcPr>
+            <w:tcW w:w="4531" w:type="dxa"/>
+          </w:tcPr>
+          <w:p>
+            <w:r>
+              <w:t>Aktor</w:t>
+            </w:r>
+          </w:p>
+        </w:tc>
+        <w:tc>
+          <w:tcPr>
+            <w:tcW w:w="4531" w:type="dxa"/>
+          </w:tcPr>
+          <w:p>
+            <w:r>
+              <w:t>Użytkownik</w:t>
+            </w:r>
+          </w:p>
+        </w:tc>
+      </w:tr>
+      <w:tr>
+        <w:tc>
+          <w:tcPr>
+            <w:tcW w:w="4531" w:type="dxa"/>
+          </w:tcPr>
+          <w:p>
+            <w:r>
+              <w:t>Krótki opis</w:t>
+            </w:r>
+          </w:p>
+        </w:tc>
+        <w:tc>
+          <w:tcPr>
+            <w:tcW w:w="4531" w:type="dxa"/>
+          </w:tcPr>
+          <w:p>
+            <w:r>
+              <w:t>Wycofanie użytkownika z wybranego rejsu</w:t>
+            </w:r>
+          </w:p>
+        </w:tc>
+      </w:tr>
+      <w:tr>
+        <w:tc>
+          <w:tcPr>
+            <w:tcW w:w="4531" w:type="dxa"/>
+          </w:tcPr>
+          <w:p>
+            <w:r>
+              <w:t>Warunki wstępne</w:t>
+            </w:r>
+          </w:p>
+        </w:tc>
+        <w:tc>
+          <w:tcPr>
+            <w:tcW w:w="4531" w:type="dxa"/>
+          </w:tcPr>
+          <w:p>
+            <w:r>
+              <w:t>Użytkownik jest poprawnie zalogowany i jest zarejestrowany na przynajmniej 1 rejs</w:t>
+            </w:r>
+            <w:r>
+              <w:t>, którego termin jest co najmniej 48 godziny przed datą aktualną</w:t>
+            </w:r>
+          </w:p>
+        </w:tc>
+      </w:tr>
+      <w:tr>
+        <w:tc>
+          <w:tcPr>
+            <w:tcW w:w="4531" w:type="dxa"/>
+          </w:tcPr>
+          <w:p>
+            <w:r>
+              <w:t>Warunki końcowe</w:t>
+            </w:r>
+          </w:p>
+        </w:tc>
+        <w:tc>
+          <w:tcPr>
+            <w:tcW w:w="4531" w:type="dxa"/>
+          </w:tcPr>
+          <w:p>
+            <w:r>
+              <w:t xml:space="preserve">System </w:t>
+            </w:r>
+            <w:r>
+              <w:t>usuwa powiązanie pomiędzy użytkownikiem, a rejsem i odświeża listę rejsów użytkownika</w:t>
+            </w:r>
+          </w:p>
+        </w:tc>
+      </w:tr>
+      <w:tr>
+        <w:tc>
+          <w:tcPr>
+            <w:tcW w:w="4531" w:type="dxa"/>
+          </w:tcPr>
+          <w:p>
+            <w:r>
+              <w:t>Główny przepływ wydarzeń</w:t>
+            </w:r>
+          </w:p>
+        </w:tc>
+        <w:tc>
+          <w:tcPr>
+            <w:tcW w:w="4531" w:type="dxa"/>
+          </w:tcPr>
+          <w:p>
+            <w:pPr>
+              <w:pStyle w:val="Akapitzlist"/>
+              <w:numPr>
+                <w:ilvl w:val="0"/>
+                <w:numId w:val="44"/>
+              </w:numPr>
+            </w:pPr>
+            <w:r>
+              <w:t xml:space="preserve">Wywołanie PU </w:t>
+            </w:r>
+            <w:r>
+              <w:t>2.2 Podgląd zbliżających się rejsów użytkownika</w:t>
+            </w:r>
+          </w:p>
+          <w:p>
+            <w:pPr>
+              <w:pStyle w:val="Akapitzlist"/>
+              <w:numPr>
+                <w:ilvl w:val="0"/>
+                <w:numId w:val="44"/>
+              </w:numPr>
+            </w:pPr>
+            <w:r>
+              <w:t>Wybiera interesujący go rejs i używa przycisku ‘Anuluj’</w:t>
+            </w:r>
+          </w:p>
+          <w:p>
+            <w:pPr>
+              <w:pStyle w:val="Akapitzlist"/>
+              <w:numPr>
+                <w:ilvl w:val="0"/>
+                <w:numId w:val="44"/>
+              </w:numPr>
+            </w:pPr>
+            <w:r>
+              <w:t>Gość przechodzi na zakładkę ‘O firmie’ i wybiera ‘Najczęściej zadawane pytania’</w:t>
+            </w:r>
+          </w:p>
+          <w:p>
+            <w:pPr>
+              <w:pStyle w:val="Akapitzlist"/>
+              <w:numPr>
+                <w:ilvl w:val="0"/>
+                <w:numId w:val="44"/>
+              </w:numPr>
+            </w:pPr>
+            <w:r>
+              <w:t>System prezentuje listę pytań</w:t>
+            </w:r>
+          </w:p>
+          <w:p>
+            <w:pPr>
+              <w:pStyle w:val="Akapitzlist"/>
+              <w:numPr>
+                <w:ilvl w:val="0"/>
+                <w:numId w:val="44"/>
+              </w:numPr>
+            </w:pPr>
+            <w:r>
+              <w:t>Gość wybiera interesujące go pytanie i klika na nie</w:t>
+            </w:r>
+          </w:p>
+          <w:p>
+            <w:pPr>
+              <w:pStyle w:val="Akapitzlist"/>
+              <w:numPr>
+                <w:ilvl w:val="0"/>
+                <w:numId w:val="44"/>
+              </w:numPr>
+            </w:pPr>
+            <w:r>
+              <w:t>System prezentuje odpowiedź na wybrane pytanie</w:t>
+            </w:r>
+          </w:p>
+        </w:tc>
+      </w:tr>
+      <w:tr>
+        <w:tc>
+          <w:tcPr>
+            <w:tcW w:w="4531" w:type="dxa"/>
+          </w:tcPr>
+          <w:p>
+            <w:r>
+              <w:t>Alternatywny przepływ wydarzeń</w:t>
+            </w:r>
+          </w:p>
+        </w:tc>
+        <w:tc>
+          <w:tcPr>
+            <w:tcW w:w="4531" w:type="dxa"/>
+          </w:tcPr>
+          <w:p>
+            <w:r>
+              <w:t>Brak</w:t>
+            </w:r>
+          </w:p>
+        </w:tc>
+      </w:tr>
+    </w:tbl>
+    <w:p/>
     <w:p>
       <w:r>
         <w:t xml:space="preserve">Przypadek użycia: </w:t>
@@ -9288,19 +7617,7 @@
         <w:ind w:left="709" w:hanging="283"/>
       </w:pPr>
       <w:r>
-        <w:t xml:space="preserve">Z poziomu omawianego panelu na stronie głównej bądź zakładki ‘Oferta’ </w:t>
-      </w:r>
-      <w:r>
-        <w:t>u</w:t>
-      </w:r>
-      <w:r>
-        <w:t>żytkownik wybiera przycisk ‘</w:t>
-      </w:r>
-      <w:r>
-        <w:t>Kurs</w:t>
-      </w:r>
-      <w:r>
-        <w:t>y’</w:t>
+        <w:t>Z poziomu omawianego panelu na stronie głównej bądź zakładki ‘Oferta’ użytkownik wybiera przycisk ‘Kursy’</w:t>
       </w:r>
     </w:p>
     <w:p>
@@ -9313,10 +7630,7 @@
         <w:ind w:left="709" w:hanging="283"/>
       </w:pPr>
       <w:r>
-        <w:t xml:space="preserve">System prezentuje listę dostępnych rodzajów </w:t>
-      </w:r>
-      <w:r>
-        <w:t>kursów</w:t>
+        <w:t>System prezentuje listę dostępnych rodzajów kursów</w:t>
       </w:r>
     </w:p>
     <w:p>
@@ -9354,16 +7668,7 @@
         <w:t xml:space="preserve">7a. </w:t>
       </w:r>
       <w:r>
-        <w:t xml:space="preserve">Użytkownik przechodzi do procesu </w:t>
-      </w:r>
-      <w:r>
-        <w:t>zapisu na kurs</w:t>
-      </w:r>
-      <w:r>
-        <w:t xml:space="preserve"> poprzez przycisk ‘</w:t>
-      </w:r>
-      <w:r>
-        <w:t>Zapisz się na kurs</w:t>
+        <w:t>Użytkownik przechodzi do procesu zapisu na kurs poprzez przycisk ‘Zapisz się na kurs</w:t>
       </w:r>
       <w:r>
         <w:t>’</w:t>
@@ -9388,13 +7693,7 @@
         <w:ind w:left="709" w:hanging="283"/>
       </w:pPr>
       <w:r>
-        <w:t>9a. Użytkownik wybiera interesujący go termin i klika ‘</w:t>
-      </w:r>
-      <w:r>
-        <w:t>Zapisz się</w:t>
-      </w:r>
-      <w:r>
-        <w:t>’</w:t>
+        <w:t>9a. Użytkownik wybiera interesujący go termin i klika ‘Zapisz się’</w:t>
       </w:r>
     </w:p>
     <w:p>
@@ -9410,10 +7709,7 @@
         <w:t xml:space="preserve">10a. </w:t>
       </w:r>
       <w:r>
-        <w:t xml:space="preserve">System wyświetla informacje potwierdzające </w:t>
-      </w:r>
-      <w:r>
-        <w:t>zapis na kurs</w:t>
+        <w:t>System wyświetla informacje potwierdzające zapis na kurs</w:t>
       </w:r>
     </w:p>
     <w:p>
@@ -9450,6 +7746,7 @@
         <w:ind w:left="709" w:hanging="283"/>
       </w:pPr>
       <w:r>
+        <w:lastRenderedPageBreak/>
         <w:t xml:space="preserve">7b. Użytkownik wraca do poprzedniego widoku w celu wybrania innego rodzaju </w:t>
       </w:r>
       <w:r>
@@ -9475,7 +7772,6 @@
         <w:ind w:left="567" w:hanging="141"/>
       </w:pPr>
       <w:r>
-        <w:lastRenderedPageBreak/>
         <w:t>9b. Użytkownik nie wybiera żadnego terminu i anuluje proces poprzez przycisk ‘Anuluj’ bądź ‘X’</w:t>
       </w:r>
     </w:p>
@@ -9741,6 +8037,7 @@
         <w:ind w:left="567" w:hanging="141"/>
       </w:pPr>
       <w:r>
+        <w:lastRenderedPageBreak/>
         <w:t>10c. System wyświetla stosowny komunikat i odrzuca zapis na kurs</w:t>
       </w:r>
     </w:p>
@@ -9914,15 +8211,7 @@
         <w:t xml:space="preserve"> </w:t>
       </w:r>
       <w:r>
-        <w:t xml:space="preserve">UI/UX – User Interface/User </w:t>
-      </w:r>
-      <w:proofErr w:type="spellStart"/>
-      <w:r>
-        <w:t>Experience</w:t>
-      </w:r>
-      <w:proofErr w:type="spellEnd"/>
-      <w:r>
-        <w:t xml:space="preserve"> – odpowiada za projektowanie interfejsu użytkownika na podstawie jego doświadczeń</w:t>
+        <w:t>UI/UX – User Interface/User Experience – odpowiada za projektowanie interfejsu użytkownika na podstawie jego doświadczeń</w:t>
       </w:r>
     </w:p>
   </w:footnote>
@@ -9951,6 +8240,305 @@
 <file path=word/numbering.xml><?xml version="1.0" encoding="utf-8"?>
 <w:numbering xmlns:wpc="http://schemas.microsoft.com/office/word/2010/wordprocessingCanvas" xmlns:cx="http://schemas.microsoft.com/office/drawing/2014/chartex" xmlns:cx1="http://schemas.microsoft.com/office/drawing/2015/9/8/chartex" xmlns:cx2="http://schemas.microsoft.com/office/drawing/2015/10/21/chartex" xmlns:cx3="http://schemas.microsoft.com/office/drawing/2016/5/9/chartex" xmlns:cx4="http://schemas.microsoft.com/office/drawing/2016/5/10/chartex" xmlns:cx5="http://schemas.microsoft.com/office/drawing/2016/5/11/chartex" xmlns:cx6="http://schemas.microsoft.com/office/drawing/2016/5/12/chartex" xmlns:cx7="http://schemas.microsoft.com/office/drawing/2016/5/13/chartex" xmlns:cx8="http://schemas.microsoft.com/office/drawing/2016/5/14/chartex" xmlns:mc="http://schemas.openxmlformats.org/markup-compatibility/2006" xmlns:aink="http://schemas.microsoft.com/office/drawing/2016/ink" xmlns:am3d="http://schemas.microsoft.com/office/drawing/2017/model3d" xmlns:o="urn:schemas-microsoft-com:office:office" xmlns:oel="http://schemas.microsoft.com/office/2019/extlst" xmlns:r="http://schemas.openxmlformats.org/officeDocument/2006/relationships" xmlns:m="http://schemas.openxmlformats.org/officeDocument/2006/math" xmlns:v="urn:schemas-microsoft-com:vml" xmlns:wp14="http://schemas.microsoft.com/office/word/2010/wordprocessingDrawing" xmlns:wp="http://schemas.openxmlformats.org/drawingml/2006/wordprocessingDrawing" xmlns:w10="urn:schemas-microsoft-com:office:word" xmlns:w="http://schemas.openxmlformats.org/wordprocessingml/2006/main" xmlns:w14="http://schemas.microsoft.com/office/word/2010/wordml" xmlns:w15="http://schemas.microsoft.com/office/word/2012/wordml" xmlns:w16cex="http://schemas.microsoft.com/office/word/2018/wordml/cex" xmlns:w16cid="http://schemas.microsoft.com/office/word/2016/wordml/cid" xmlns:w16="http://schemas.microsoft.com/office/word/2018/wordml" xmlns:w16sdtdh="http://schemas.microsoft.com/office/word/2020/wordml/sdtdatahash" xmlns:w16se="http://schemas.microsoft.com/office/word/2015/wordml/symex" xmlns:wpg="http://schemas.microsoft.com/office/word/2010/wordprocessingGroup" xmlns:wpi="http://schemas.microsoft.com/office/word/2010/wordprocessingInk" xmlns:wne="http://schemas.microsoft.com/office/word/2006/wordml" xmlns:wps="http://schemas.microsoft.com/office/word/2010/wordprocessingShape" mc:Ignorable="w14 w15 w16se w16cid w16 w16cex w16sdtdh wp14">
   <w:abstractNum w:abstractNumId="0" w15:restartNumberingAfterBreak="0">
+    <w:nsid w:val="04D34EBF"/>
+    <w:multiLevelType w:val="multilevel"/>
+    <w:tmpl w:val="78F00B64"/>
+    <w:lvl w:ilvl="0">
+      <w:start w:val="1"/>
+      <w:numFmt w:val="decimal"/>
+      <w:lvlText w:val="%1."/>
+      <w:lvlJc w:val="left"/>
+      <w:pPr>
+        <w:ind w:left="720" w:hanging="360"/>
+      </w:pPr>
+      <w:rPr>
+        <w:rFonts w:hint="default"/>
+      </w:rPr>
+    </w:lvl>
+    <w:lvl w:ilvl="1">
+      <w:start w:val="2"/>
+      <w:numFmt w:val="decimal"/>
+      <w:isLgl/>
+      <w:lvlText w:val="%1.%2."/>
+      <w:lvlJc w:val="left"/>
+      <w:pPr>
+        <w:ind w:left="720" w:hanging="360"/>
+      </w:pPr>
+      <w:rPr>
+        <w:rFonts w:hint="default"/>
+      </w:rPr>
+    </w:lvl>
+    <w:lvl w:ilvl="2">
+      <w:start w:val="1"/>
+      <w:numFmt w:val="decimal"/>
+      <w:isLgl/>
+      <w:lvlText w:val="%1.%2.%3."/>
+      <w:lvlJc w:val="left"/>
+      <w:pPr>
+        <w:ind w:left="1080" w:hanging="720"/>
+      </w:pPr>
+      <w:rPr>
+        <w:rFonts w:hint="default"/>
+      </w:rPr>
+    </w:lvl>
+    <w:lvl w:ilvl="3">
+      <w:start w:val="1"/>
+      <w:numFmt w:val="decimal"/>
+      <w:isLgl/>
+      <w:lvlText w:val="%1.%2.%3.%4."/>
+      <w:lvlJc w:val="left"/>
+      <w:pPr>
+        <w:ind w:left="1080" w:hanging="720"/>
+      </w:pPr>
+      <w:rPr>
+        <w:rFonts w:hint="default"/>
+      </w:rPr>
+    </w:lvl>
+    <w:lvl w:ilvl="4">
+      <w:start w:val="1"/>
+      <w:numFmt w:val="decimal"/>
+      <w:isLgl/>
+      <w:lvlText w:val="%1.%2.%3.%4.%5."/>
+      <w:lvlJc w:val="left"/>
+      <w:pPr>
+        <w:ind w:left="1440" w:hanging="1080"/>
+      </w:pPr>
+      <w:rPr>
+        <w:rFonts w:hint="default"/>
+      </w:rPr>
+    </w:lvl>
+    <w:lvl w:ilvl="5">
+      <w:start w:val="1"/>
+      <w:numFmt w:val="decimal"/>
+      <w:isLgl/>
+      <w:lvlText w:val="%1.%2.%3.%4.%5.%6."/>
+      <w:lvlJc w:val="left"/>
+      <w:pPr>
+        <w:ind w:left="1440" w:hanging="1080"/>
+      </w:pPr>
+      <w:rPr>
+        <w:rFonts w:hint="default"/>
+      </w:rPr>
+    </w:lvl>
+    <w:lvl w:ilvl="6">
+      <w:start w:val="1"/>
+      <w:numFmt w:val="decimal"/>
+      <w:isLgl/>
+      <w:lvlText w:val="%1.%2.%3.%4.%5.%6.%7."/>
+      <w:lvlJc w:val="left"/>
+      <w:pPr>
+        <w:ind w:left="1800" w:hanging="1440"/>
+      </w:pPr>
+      <w:rPr>
+        <w:rFonts w:hint="default"/>
+      </w:rPr>
+    </w:lvl>
+    <w:lvl w:ilvl="7">
+      <w:start w:val="1"/>
+      <w:numFmt w:val="decimal"/>
+      <w:isLgl/>
+      <w:lvlText w:val="%1.%2.%3.%4.%5.%6.%7.%8."/>
+      <w:lvlJc w:val="left"/>
+      <w:pPr>
+        <w:ind w:left="1800" w:hanging="1440"/>
+      </w:pPr>
+      <w:rPr>
+        <w:rFonts w:hint="default"/>
+      </w:rPr>
+    </w:lvl>
+    <w:lvl w:ilvl="8">
+      <w:start w:val="1"/>
+      <w:numFmt w:val="decimal"/>
+      <w:isLgl/>
+      <w:lvlText w:val="%1.%2.%3.%4.%5.%6.%7.%8.%9."/>
+      <w:lvlJc w:val="left"/>
+      <w:pPr>
+        <w:ind w:left="2160" w:hanging="1800"/>
+      </w:pPr>
+      <w:rPr>
+        <w:rFonts w:hint="default"/>
+      </w:rPr>
+    </w:lvl>
+  </w:abstractNum>
+  <w:abstractNum w:abstractNumId="1" w15:restartNumberingAfterBreak="0">
+    <w:nsid w:val="06034E54"/>
+    <w:multiLevelType w:val="hybridMultilevel"/>
+    <w:tmpl w:val="E8A0CD56"/>
+    <w:lvl w:ilvl="0" w:tplc="0415000F">
+      <w:start w:val="1"/>
+      <w:numFmt w:val="decimal"/>
+      <w:lvlText w:val="%1."/>
+      <w:lvlJc w:val="left"/>
+      <w:pPr>
+        <w:ind w:left="720" w:hanging="360"/>
+      </w:pPr>
+      <w:rPr>
+        <w:rFonts w:hint="default"/>
+      </w:rPr>
+    </w:lvl>
+    <w:lvl w:ilvl="1" w:tplc="04150019" w:tentative="1">
+      <w:start w:val="1"/>
+      <w:numFmt w:val="lowerLetter"/>
+      <w:lvlText w:val="%2."/>
+      <w:lvlJc w:val="left"/>
+      <w:pPr>
+        <w:ind w:left="1440" w:hanging="360"/>
+      </w:pPr>
+    </w:lvl>
+    <w:lvl w:ilvl="2" w:tplc="0415001B" w:tentative="1">
+      <w:start w:val="1"/>
+      <w:numFmt w:val="lowerRoman"/>
+      <w:lvlText w:val="%3."/>
+      <w:lvlJc w:val="right"/>
+      <w:pPr>
+        <w:ind w:left="2160" w:hanging="180"/>
+      </w:pPr>
+    </w:lvl>
+    <w:lvl w:ilvl="3" w:tplc="0415000F" w:tentative="1">
+      <w:start w:val="1"/>
+      <w:numFmt w:val="decimal"/>
+      <w:lvlText w:val="%4."/>
+      <w:lvlJc w:val="left"/>
+      <w:pPr>
+        <w:ind w:left="2880" w:hanging="360"/>
+      </w:pPr>
+    </w:lvl>
+    <w:lvl w:ilvl="4" w:tplc="04150019" w:tentative="1">
+      <w:start w:val="1"/>
+      <w:numFmt w:val="lowerLetter"/>
+      <w:lvlText w:val="%5."/>
+      <w:lvlJc w:val="left"/>
+      <w:pPr>
+        <w:ind w:left="3600" w:hanging="360"/>
+      </w:pPr>
+    </w:lvl>
+    <w:lvl w:ilvl="5" w:tplc="0415001B" w:tentative="1">
+      <w:start w:val="1"/>
+      <w:numFmt w:val="lowerRoman"/>
+      <w:lvlText w:val="%6."/>
+      <w:lvlJc w:val="right"/>
+      <w:pPr>
+        <w:ind w:left="4320" w:hanging="180"/>
+      </w:pPr>
+    </w:lvl>
+    <w:lvl w:ilvl="6" w:tplc="0415000F" w:tentative="1">
+      <w:start w:val="1"/>
+      <w:numFmt w:val="decimal"/>
+      <w:lvlText w:val="%7."/>
+      <w:lvlJc w:val="left"/>
+      <w:pPr>
+        <w:ind w:left="5040" w:hanging="360"/>
+      </w:pPr>
+    </w:lvl>
+    <w:lvl w:ilvl="7" w:tplc="04150019" w:tentative="1">
+      <w:start w:val="1"/>
+      <w:numFmt w:val="lowerLetter"/>
+      <w:lvlText w:val="%8."/>
+      <w:lvlJc w:val="left"/>
+      <w:pPr>
+        <w:ind w:left="5760" w:hanging="360"/>
+      </w:pPr>
+    </w:lvl>
+    <w:lvl w:ilvl="8" w:tplc="0415001B" w:tentative="1">
+      <w:start w:val="1"/>
+      <w:numFmt w:val="lowerRoman"/>
+      <w:lvlText w:val="%9."/>
+      <w:lvlJc w:val="right"/>
+      <w:pPr>
+        <w:ind w:left="6480" w:hanging="180"/>
+      </w:pPr>
+    </w:lvl>
+  </w:abstractNum>
+  <w:abstractNum w:abstractNumId="2" w15:restartNumberingAfterBreak="0">
+    <w:nsid w:val="071D0178"/>
+    <w:multiLevelType w:val="hybridMultilevel"/>
+    <w:tmpl w:val="71E4BB24"/>
+    <w:lvl w:ilvl="0" w:tplc="FFFFFFFF">
+      <w:start w:val="1"/>
+      <w:numFmt w:val="decimal"/>
+      <w:lvlText w:val="%1."/>
+      <w:lvlJc w:val="left"/>
+      <w:pPr>
+        <w:ind w:left="720" w:hanging="360"/>
+      </w:pPr>
+      <w:rPr>
+        <w:rFonts w:hint="default"/>
+      </w:rPr>
+    </w:lvl>
+    <w:lvl w:ilvl="1" w:tplc="FFFFFFFF" w:tentative="1">
+      <w:start w:val="1"/>
+      <w:numFmt w:val="lowerLetter"/>
+      <w:lvlText w:val="%2."/>
+      <w:lvlJc w:val="left"/>
+      <w:pPr>
+        <w:ind w:left="1440" w:hanging="360"/>
+      </w:pPr>
+    </w:lvl>
+    <w:lvl w:ilvl="2" w:tplc="FFFFFFFF" w:tentative="1">
+      <w:start w:val="1"/>
+      <w:numFmt w:val="lowerRoman"/>
+      <w:lvlText w:val="%3."/>
+      <w:lvlJc w:val="right"/>
+      <w:pPr>
+        <w:ind w:left="2160" w:hanging="180"/>
+      </w:pPr>
+    </w:lvl>
+    <w:lvl w:ilvl="3" w:tplc="FFFFFFFF" w:tentative="1">
+      <w:start w:val="1"/>
+      <w:numFmt w:val="decimal"/>
+      <w:lvlText w:val="%4."/>
+      <w:lvlJc w:val="left"/>
+      <w:pPr>
+        <w:ind w:left="2880" w:hanging="360"/>
+      </w:pPr>
+    </w:lvl>
+    <w:lvl w:ilvl="4" w:tplc="FFFFFFFF" w:tentative="1">
+      <w:start w:val="1"/>
+      <w:numFmt w:val="lowerLetter"/>
+      <w:lvlText w:val="%5."/>
+      <w:lvlJc w:val="left"/>
+      <w:pPr>
+        <w:ind w:left="3600" w:hanging="360"/>
+      </w:pPr>
+    </w:lvl>
+    <w:lvl w:ilvl="5" w:tplc="FFFFFFFF" w:tentative="1">
+      <w:start w:val="1"/>
+      <w:numFmt w:val="lowerRoman"/>
+      <w:lvlText w:val="%6."/>
+      <w:lvlJc w:val="right"/>
+      <w:pPr>
+        <w:ind w:left="4320" w:hanging="180"/>
+      </w:pPr>
+    </w:lvl>
+    <w:lvl w:ilvl="6" w:tplc="FFFFFFFF" w:tentative="1">
+      <w:start w:val="1"/>
+      <w:numFmt w:val="decimal"/>
+      <w:lvlText w:val="%7."/>
+      <w:lvlJc w:val="left"/>
+      <w:pPr>
+        <w:ind w:left="5040" w:hanging="360"/>
+      </w:pPr>
+    </w:lvl>
+    <w:lvl w:ilvl="7" w:tplc="FFFFFFFF" w:tentative="1">
+      <w:start w:val="1"/>
+      <w:numFmt w:val="lowerLetter"/>
+      <w:lvlText w:val="%8."/>
+      <w:lvlJc w:val="left"/>
+      <w:pPr>
+        <w:ind w:left="5760" w:hanging="360"/>
+      </w:pPr>
+    </w:lvl>
+    <w:lvl w:ilvl="8" w:tplc="FFFFFFFF" w:tentative="1">
+      <w:start w:val="1"/>
+      <w:numFmt w:val="lowerRoman"/>
+      <w:lvlText w:val="%9."/>
+      <w:lvlJc w:val="right"/>
+      <w:pPr>
+        <w:ind w:left="6480" w:hanging="180"/>
+      </w:pPr>
+    </w:lvl>
+  </w:abstractNum>
+  <w:abstractNum w:abstractNumId="3" w15:restartNumberingAfterBreak="0">
     <w:nsid w:val="08CD547F"/>
     <w:multiLevelType w:val="hybridMultilevel"/>
     <w:tmpl w:val="8356F41A"/>
@@ -10036,7 +8624,96 @@
       </w:pPr>
     </w:lvl>
   </w:abstractNum>
-  <w:abstractNum w:abstractNumId="1" w15:restartNumberingAfterBreak="0">
+  <w:abstractNum w:abstractNumId="4" w15:restartNumberingAfterBreak="0">
+    <w:nsid w:val="0B377B54"/>
+    <w:multiLevelType w:val="hybridMultilevel"/>
+    <w:tmpl w:val="1C1485AC"/>
+    <w:lvl w:ilvl="0" w:tplc="59C433BC">
+      <w:start w:val="4"/>
+      <w:numFmt w:val="decimal"/>
+      <w:lvlText w:val="%1."/>
+      <w:lvlJc w:val="left"/>
+      <w:pPr>
+        <w:ind w:left="720" w:hanging="360"/>
+      </w:pPr>
+      <w:rPr>
+        <w:rFonts w:hint="default"/>
+      </w:rPr>
+    </w:lvl>
+    <w:lvl w:ilvl="1" w:tplc="04150019" w:tentative="1">
+      <w:start w:val="1"/>
+      <w:numFmt w:val="lowerLetter"/>
+      <w:lvlText w:val="%2."/>
+      <w:lvlJc w:val="left"/>
+      <w:pPr>
+        <w:ind w:left="1440" w:hanging="360"/>
+      </w:pPr>
+    </w:lvl>
+    <w:lvl w:ilvl="2" w:tplc="0415001B" w:tentative="1">
+      <w:start w:val="1"/>
+      <w:numFmt w:val="lowerRoman"/>
+      <w:lvlText w:val="%3."/>
+      <w:lvlJc w:val="right"/>
+      <w:pPr>
+        <w:ind w:left="2160" w:hanging="180"/>
+      </w:pPr>
+    </w:lvl>
+    <w:lvl w:ilvl="3" w:tplc="0415000F" w:tentative="1">
+      <w:start w:val="1"/>
+      <w:numFmt w:val="decimal"/>
+      <w:lvlText w:val="%4."/>
+      <w:lvlJc w:val="left"/>
+      <w:pPr>
+        <w:ind w:left="2880" w:hanging="360"/>
+      </w:pPr>
+    </w:lvl>
+    <w:lvl w:ilvl="4" w:tplc="04150019" w:tentative="1">
+      <w:start w:val="1"/>
+      <w:numFmt w:val="lowerLetter"/>
+      <w:lvlText w:val="%5."/>
+      <w:lvlJc w:val="left"/>
+      <w:pPr>
+        <w:ind w:left="3600" w:hanging="360"/>
+      </w:pPr>
+    </w:lvl>
+    <w:lvl w:ilvl="5" w:tplc="0415001B" w:tentative="1">
+      <w:start w:val="1"/>
+      <w:numFmt w:val="lowerRoman"/>
+      <w:lvlText w:val="%6."/>
+      <w:lvlJc w:val="right"/>
+      <w:pPr>
+        <w:ind w:left="4320" w:hanging="180"/>
+      </w:pPr>
+    </w:lvl>
+    <w:lvl w:ilvl="6" w:tplc="0415000F" w:tentative="1">
+      <w:start w:val="1"/>
+      <w:numFmt w:val="decimal"/>
+      <w:lvlText w:val="%7."/>
+      <w:lvlJc w:val="left"/>
+      <w:pPr>
+        <w:ind w:left="5040" w:hanging="360"/>
+      </w:pPr>
+    </w:lvl>
+    <w:lvl w:ilvl="7" w:tplc="04150019" w:tentative="1">
+      <w:start w:val="1"/>
+      <w:numFmt w:val="lowerLetter"/>
+      <w:lvlText w:val="%8."/>
+      <w:lvlJc w:val="left"/>
+      <w:pPr>
+        <w:ind w:left="5760" w:hanging="360"/>
+      </w:pPr>
+    </w:lvl>
+    <w:lvl w:ilvl="8" w:tplc="0415001B" w:tentative="1">
+      <w:start w:val="1"/>
+      <w:numFmt w:val="lowerRoman"/>
+      <w:lvlText w:val="%9."/>
+      <w:lvlJc w:val="right"/>
+      <w:pPr>
+        <w:ind w:left="6480" w:hanging="180"/>
+      </w:pPr>
+    </w:lvl>
+  </w:abstractNum>
+  <w:abstractNum w:abstractNumId="5" w15:restartNumberingAfterBreak="0">
     <w:nsid w:val="0E1447F5"/>
     <w:multiLevelType w:val="hybridMultilevel"/>
     <w:tmpl w:val="7290615C"/>
@@ -10125,7 +8802,7 @@
       </w:pPr>
     </w:lvl>
   </w:abstractNum>
-  <w:abstractNum w:abstractNumId="2" w15:restartNumberingAfterBreak="0">
+  <w:abstractNum w:abstractNumId="6" w15:restartNumberingAfterBreak="0">
     <w:nsid w:val="0EF04AE9"/>
     <w:multiLevelType w:val="hybridMultilevel"/>
     <w:tmpl w:val="45AC2EE8"/>
@@ -10214,7 +8891,96 @@
       </w:pPr>
     </w:lvl>
   </w:abstractNum>
-  <w:abstractNum w:abstractNumId="3" w15:restartNumberingAfterBreak="0">
+  <w:abstractNum w:abstractNumId="7" w15:restartNumberingAfterBreak="0">
+    <w:nsid w:val="133175FD"/>
+    <w:multiLevelType w:val="hybridMultilevel"/>
+    <w:tmpl w:val="CB88C228"/>
+    <w:lvl w:ilvl="0" w:tplc="FFFFFFFF">
+      <w:start w:val="3"/>
+      <w:numFmt w:val="decimal"/>
+      <w:lvlText w:val="%1."/>
+      <w:lvlJc w:val="left"/>
+      <w:pPr>
+        <w:ind w:left="720" w:hanging="360"/>
+      </w:pPr>
+      <w:rPr>
+        <w:rFonts w:hint="default"/>
+      </w:rPr>
+    </w:lvl>
+    <w:lvl w:ilvl="1" w:tplc="FFFFFFFF" w:tentative="1">
+      <w:start w:val="1"/>
+      <w:numFmt w:val="lowerLetter"/>
+      <w:lvlText w:val="%2."/>
+      <w:lvlJc w:val="left"/>
+      <w:pPr>
+        <w:ind w:left="1440" w:hanging="360"/>
+      </w:pPr>
+    </w:lvl>
+    <w:lvl w:ilvl="2" w:tplc="FFFFFFFF" w:tentative="1">
+      <w:start w:val="1"/>
+      <w:numFmt w:val="lowerRoman"/>
+      <w:lvlText w:val="%3."/>
+      <w:lvlJc w:val="right"/>
+      <w:pPr>
+        <w:ind w:left="2160" w:hanging="180"/>
+      </w:pPr>
+    </w:lvl>
+    <w:lvl w:ilvl="3" w:tplc="FFFFFFFF" w:tentative="1">
+      <w:start w:val="1"/>
+      <w:numFmt w:val="decimal"/>
+      <w:lvlText w:val="%4."/>
+      <w:lvlJc w:val="left"/>
+      <w:pPr>
+        <w:ind w:left="2880" w:hanging="360"/>
+      </w:pPr>
+    </w:lvl>
+    <w:lvl w:ilvl="4" w:tplc="FFFFFFFF" w:tentative="1">
+      <w:start w:val="1"/>
+      <w:numFmt w:val="lowerLetter"/>
+      <w:lvlText w:val="%5."/>
+      <w:lvlJc w:val="left"/>
+      <w:pPr>
+        <w:ind w:left="3600" w:hanging="360"/>
+      </w:pPr>
+    </w:lvl>
+    <w:lvl w:ilvl="5" w:tplc="FFFFFFFF" w:tentative="1">
+      <w:start w:val="1"/>
+      <w:numFmt w:val="lowerRoman"/>
+      <w:lvlText w:val="%6."/>
+      <w:lvlJc w:val="right"/>
+      <w:pPr>
+        <w:ind w:left="4320" w:hanging="180"/>
+      </w:pPr>
+    </w:lvl>
+    <w:lvl w:ilvl="6" w:tplc="FFFFFFFF" w:tentative="1">
+      <w:start w:val="1"/>
+      <w:numFmt w:val="decimal"/>
+      <w:lvlText w:val="%7."/>
+      <w:lvlJc w:val="left"/>
+      <w:pPr>
+        <w:ind w:left="5040" w:hanging="360"/>
+      </w:pPr>
+    </w:lvl>
+    <w:lvl w:ilvl="7" w:tplc="FFFFFFFF" w:tentative="1">
+      <w:start w:val="1"/>
+      <w:numFmt w:val="lowerLetter"/>
+      <w:lvlText w:val="%8."/>
+      <w:lvlJc w:val="left"/>
+      <w:pPr>
+        <w:ind w:left="5760" w:hanging="360"/>
+      </w:pPr>
+    </w:lvl>
+    <w:lvl w:ilvl="8" w:tplc="FFFFFFFF" w:tentative="1">
+      <w:start w:val="1"/>
+      <w:numFmt w:val="lowerRoman"/>
+      <w:lvlText w:val="%9."/>
+      <w:lvlJc w:val="right"/>
+      <w:pPr>
+        <w:ind w:left="6480" w:hanging="180"/>
+      </w:pPr>
+    </w:lvl>
+  </w:abstractNum>
+  <w:abstractNum w:abstractNumId="8" w15:restartNumberingAfterBreak="0">
     <w:nsid w:val="23703F05"/>
     <w:multiLevelType w:val="hybridMultilevel"/>
     <w:tmpl w:val="C5C2320A"/>
@@ -10303,7 +9069,217 @@
       </w:pPr>
     </w:lvl>
   </w:abstractNum>
-  <w:abstractNum w:abstractNumId="4" w15:restartNumberingAfterBreak="0">
+  <w:abstractNum w:abstractNumId="9" w15:restartNumberingAfterBreak="0">
+    <w:nsid w:val="2376209A"/>
+    <w:multiLevelType w:val="multilevel"/>
+    <w:tmpl w:val="78F00B64"/>
+    <w:lvl w:ilvl="0">
+      <w:start w:val="1"/>
+      <w:numFmt w:val="decimal"/>
+      <w:lvlText w:val="%1."/>
+      <w:lvlJc w:val="left"/>
+      <w:pPr>
+        <w:ind w:left="720" w:hanging="360"/>
+      </w:pPr>
+      <w:rPr>
+        <w:rFonts w:hint="default"/>
+      </w:rPr>
+    </w:lvl>
+    <w:lvl w:ilvl="1">
+      <w:start w:val="2"/>
+      <w:numFmt w:val="decimal"/>
+      <w:isLgl/>
+      <w:lvlText w:val="%1.%2."/>
+      <w:lvlJc w:val="left"/>
+      <w:pPr>
+        <w:ind w:left="720" w:hanging="360"/>
+      </w:pPr>
+      <w:rPr>
+        <w:rFonts w:hint="default"/>
+      </w:rPr>
+    </w:lvl>
+    <w:lvl w:ilvl="2">
+      <w:start w:val="1"/>
+      <w:numFmt w:val="decimal"/>
+      <w:isLgl/>
+      <w:lvlText w:val="%1.%2.%3."/>
+      <w:lvlJc w:val="left"/>
+      <w:pPr>
+        <w:ind w:left="1080" w:hanging="720"/>
+      </w:pPr>
+      <w:rPr>
+        <w:rFonts w:hint="default"/>
+      </w:rPr>
+    </w:lvl>
+    <w:lvl w:ilvl="3">
+      <w:start w:val="1"/>
+      <w:numFmt w:val="decimal"/>
+      <w:isLgl/>
+      <w:lvlText w:val="%1.%2.%3.%4."/>
+      <w:lvlJc w:val="left"/>
+      <w:pPr>
+        <w:ind w:left="1080" w:hanging="720"/>
+      </w:pPr>
+      <w:rPr>
+        <w:rFonts w:hint="default"/>
+      </w:rPr>
+    </w:lvl>
+    <w:lvl w:ilvl="4">
+      <w:start w:val="1"/>
+      <w:numFmt w:val="decimal"/>
+      <w:isLgl/>
+      <w:lvlText w:val="%1.%2.%3.%4.%5."/>
+      <w:lvlJc w:val="left"/>
+      <w:pPr>
+        <w:ind w:left="1440" w:hanging="1080"/>
+      </w:pPr>
+      <w:rPr>
+        <w:rFonts w:hint="default"/>
+      </w:rPr>
+    </w:lvl>
+    <w:lvl w:ilvl="5">
+      <w:start w:val="1"/>
+      <w:numFmt w:val="decimal"/>
+      <w:isLgl/>
+      <w:lvlText w:val="%1.%2.%3.%4.%5.%6."/>
+      <w:lvlJc w:val="left"/>
+      <w:pPr>
+        <w:ind w:left="1440" w:hanging="1080"/>
+      </w:pPr>
+      <w:rPr>
+        <w:rFonts w:hint="default"/>
+      </w:rPr>
+    </w:lvl>
+    <w:lvl w:ilvl="6">
+      <w:start w:val="1"/>
+      <w:numFmt w:val="decimal"/>
+      <w:isLgl/>
+      <w:lvlText w:val="%1.%2.%3.%4.%5.%6.%7."/>
+      <w:lvlJc w:val="left"/>
+      <w:pPr>
+        <w:ind w:left="1800" w:hanging="1440"/>
+      </w:pPr>
+      <w:rPr>
+        <w:rFonts w:hint="default"/>
+      </w:rPr>
+    </w:lvl>
+    <w:lvl w:ilvl="7">
+      <w:start w:val="1"/>
+      <w:numFmt w:val="decimal"/>
+      <w:isLgl/>
+      <w:lvlText w:val="%1.%2.%3.%4.%5.%6.%7.%8."/>
+      <w:lvlJc w:val="left"/>
+      <w:pPr>
+        <w:ind w:left="1800" w:hanging="1440"/>
+      </w:pPr>
+      <w:rPr>
+        <w:rFonts w:hint="default"/>
+      </w:rPr>
+    </w:lvl>
+    <w:lvl w:ilvl="8">
+      <w:start w:val="1"/>
+      <w:numFmt w:val="decimal"/>
+      <w:isLgl/>
+      <w:lvlText w:val="%1.%2.%3.%4.%5.%6.%7.%8.%9."/>
+      <w:lvlJc w:val="left"/>
+      <w:pPr>
+        <w:ind w:left="2160" w:hanging="1800"/>
+      </w:pPr>
+      <w:rPr>
+        <w:rFonts w:hint="default"/>
+      </w:rPr>
+    </w:lvl>
+  </w:abstractNum>
+  <w:abstractNum w:abstractNumId="10" w15:restartNumberingAfterBreak="0">
+    <w:nsid w:val="256C5054"/>
+    <w:multiLevelType w:val="hybridMultilevel"/>
+    <w:tmpl w:val="849E27DA"/>
+    <w:lvl w:ilvl="0" w:tplc="FFFFFFFF">
+      <w:start w:val="3"/>
+      <w:numFmt w:val="decimal"/>
+      <w:lvlText w:val="%1."/>
+      <w:lvlJc w:val="left"/>
+      <w:pPr>
+        <w:ind w:left="720" w:hanging="360"/>
+      </w:pPr>
+      <w:rPr>
+        <w:rFonts w:hint="default"/>
+      </w:rPr>
+    </w:lvl>
+    <w:lvl w:ilvl="1" w:tplc="FFFFFFFF" w:tentative="1">
+      <w:start w:val="1"/>
+      <w:numFmt w:val="lowerLetter"/>
+      <w:lvlText w:val="%2."/>
+      <w:lvlJc w:val="left"/>
+      <w:pPr>
+        <w:ind w:left="1440" w:hanging="360"/>
+      </w:pPr>
+    </w:lvl>
+    <w:lvl w:ilvl="2" w:tplc="FFFFFFFF" w:tentative="1">
+      <w:start w:val="1"/>
+      <w:numFmt w:val="lowerRoman"/>
+      <w:lvlText w:val="%3."/>
+      <w:lvlJc w:val="right"/>
+      <w:pPr>
+        <w:ind w:left="2160" w:hanging="180"/>
+      </w:pPr>
+    </w:lvl>
+    <w:lvl w:ilvl="3" w:tplc="FFFFFFFF" w:tentative="1">
+      <w:start w:val="1"/>
+      <w:numFmt w:val="decimal"/>
+      <w:lvlText w:val="%4."/>
+      <w:lvlJc w:val="left"/>
+      <w:pPr>
+        <w:ind w:left="2880" w:hanging="360"/>
+      </w:pPr>
+    </w:lvl>
+    <w:lvl w:ilvl="4" w:tplc="FFFFFFFF" w:tentative="1">
+      <w:start w:val="1"/>
+      <w:numFmt w:val="lowerLetter"/>
+      <w:lvlText w:val="%5."/>
+      <w:lvlJc w:val="left"/>
+      <w:pPr>
+        <w:ind w:left="3600" w:hanging="360"/>
+      </w:pPr>
+    </w:lvl>
+    <w:lvl w:ilvl="5" w:tplc="FFFFFFFF" w:tentative="1">
+      <w:start w:val="1"/>
+      <w:numFmt w:val="lowerRoman"/>
+      <w:lvlText w:val="%6."/>
+      <w:lvlJc w:val="right"/>
+      <w:pPr>
+        <w:ind w:left="4320" w:hanging="180"/>
+      </w:pPr>
+    </w:lvl>
+    <w:lvl w:ilvl="6" w:tplc="FFFFFFFF" w:tentative="1">
+      <w:start w:val="1"/>
+      <w:numFmt w:val="decimal"/>
+      <w:lvlText w:val="%7."/>
+      <w:lvlJc w:val="left"/>
+      <w:pPr>
+        <w:ind w:left="5040" w:hanging="360"/>
+      </w:pPr>
+    </w:lvl>
+    <w:lvl w:ilvl="7" w:tplc="FFFFFFFF" w:tentative="1">
+      <w:start w:val="1"/>
+      <w:numFmt w:val="lowerLetter"/>
+      <w:lvlText w:val="%8."/>
+      <w:lvlJc w:val="left"/>
+      <w:pPr>
+        <w:ind w:left="5760" w:hanging="360"/>
+      </w:pPr>
+    </w:lvl>
+    <w:lvl w:ilvl="8" w:tplc="FFFFFFFF" w:tentative="1">
+      <w:start w:val="1"/>
+      <w:numFmt w:val="lowerRoman"/>
+      <w:lvlText w:val="%9."/>
+      <w:lvlJc w:val="right"/>
+      <w:pPr>
+        <w:ind w:left="6480" w:hanging="180"/>
+      </w:pPr>
+    </w:lvl>
+  </w:abstractNum>
+  <w:abstractNum w:abstractNumId="11" w15:restartNumberingAfterBreak="0">
     <w:nsid w:val="28113ED5"/>
     <w:multiLevelType w:val="hybridMultilevel"/>
     <w:tmpl w:val="898087C6"/>
@@ -10416,7 +9392,7 @@
       </w:rPr>
     </w:lvl>
   </w:abstractNum>
-  <w:abstractNum w:abstractNumId="5" w15:restartNumberingAfterBreak="0">
+  <w:abstractNum w:abstractNumId="12" w15:restartNumberingAfterBreak="0">
     <w:nsid w:val="2C2A12E5"/>
     <w:multiLevelType w:val="hybridMultilevel"/>
     <w:tmpl w:val="DE0AA46A"/>
@@ -10529,7 +9505,7 @@
       </w:rPr>
     </w:lvl>
   </w:abstractNum>
-  <w:abstractNum w:abstractNumId="6" w15:restartNumberingAfterBreak="0">
+  <w:abstractNum w:abstractNumId="13" w15:restartNumberingAfterBreak="0">
     <w:nsid w:val="2E4539B6"/>
     <w:multiLevelType w:val="hybridMultilevel"/>
     <w:tmpl w:val="8FFC420E"/>
@@ -10618,7 +9594,7 @@
       </w:pPr>
     </w:lvl>
   </w:abstractNum>
-  <w:abstractNum w:abstractNumId="7" w15:restartNumberingAfterBreak="0">
+  <w:abstractNum w:abstractNumId="14" w15:restartNumberingAfterBreak="0">
     <w:nsid w:val="2EC87D14"/>
     <w:multiLevelType w:val="hybridMultilevel"/>
     <w:tmpl w:val="7290615C"/>
@@ -10707,7 +9683,7 @@
       </w:pPr>
     </w:lvl>
   </w:abstractNum>
-  <w:abstractNum w:abstractNumId="8" w15:restartNumberingAfterBreak="0">
+  <w:abstractNum w:abstractNumId="15" w15:restartNumberingAfterBreak="0">
     <w:nsid w:val="2F517479"/>
     <w:multiLevelType w:val="multilevel"/>
     <w:tmpl w:val="0415001F"/>
@@ -10793,7 +9769,7 @@
       </w:pPr>
     </w:lvl>
   </w:abstractNum>
-  <w:abstractNum w:abstractNumId="9" w15:restartNumberingAfterBreak="0">
+  <w:abstractNum w:abstractNumId="16" w15:restartNumberingAfterBreak="0">
     <w:nsid w:val="30810663"/>
     <w:multiLevelType w:val="hybridMultilevel"/>
     <w:tmpl w:val="7290615C"/>
@@ -10882,7 +9858,7 @@
       </w:pPr>
     </w:lvl>
   </w:abstractNum>
-  <w:abstractNum w:abstractNumId="10" w15:restartNumberingAfterBreak="0">
+  <w:abstractNum w:abstractNumId="17" w15:restartNumberingAfterBreak="0">
     <w:nsid w:val="326B7128"/>
     <w:multiLevelType w:val="hybridMultilevel"/>
     <w:tmpl w:val="BCDE266E"/>
@@ -10971,7 +9947,7 @@
       </w:pPr>
     </w:lvl>
   </w:abstractNum>
-  <w:abstractNum w:abstractNumId="11" w15:restartNumberingAfterBreak="0">
+  <w:abstractNum w:abstractNumId="18" w15:restartNumberingAfterBreak="0">
     <w:nsid w:val="32B87FFE"/>
     <w:multiLevelType w:val="hybridMultilevel"/>
     <w:tmpl w:val="2FAC3CBC"/>
@@ -11057,7 +10033,7 @@
       </w:pPr>
     </w:lvl>
   </w:abstractNum>
-  <w:abstractNum w:abstractNumId="12" w15:restartNumberingAfterBreak="0">
+  <w:abstractNum w:abstractNumId="19" w15:restartNumberingAfterBreak="0">
     <w:nsid w:val="3312710E"/>
     <w:multiLevelType w:val="hybridMultilevel"/>
     <w:tmpl w:val="A4A4C338"/>
@@ -11146,7 +10122,7 @@
       </w:pPr>
     </w:lvl>
   </w:abstractNum>
-  <w:abstractNum w:abstractNumId="13" w15:restartNumberingAfterBreak="0">
+  <w:abstractNum w:abstractNumId="20" w15:restartNumberingAfterBreak="0">
     <w:nsid w:val="39011BCC"/>
     <w:multiLevelType w:val="hybridMultilevel"/>
     <w:tmpl w:val="7290615C"/>
@@ -11235,7 +10211,7 @@
       </w:pPr>
     </w:lvl>
   </w:abstractNum>
-  <w:abstractNum w:abstractNumId="14" w15:restartNumberingAfterBreak="0">
+  <w:abstractNum w:abstractNumId="21" w15:restartNumberingAfterBreak="0">
     <w:nsid w:val="391755DE"/>
     <w:multiLevelType w:val="hybridMultilevel"/>
     <w:tmpl w:val="D6A653DC"/>
@@ -11348,7 +10324,185 @@
       </w:rPr>
     </w:lvl>
   </w:abstractNum>
-  <w:abstractNum w:abstractNumId="15" w15:restartNumberingAfterBreak="0">
+  <w:abstractNum w:abstractNumId="22" w15:restartNumberingAfterBreak="0">
+    <w:nsid w:val="3C363415"/>
+    <w:multiLevelType w:val="hybridMultilevel"/>
+    <w:tmpl w:val="CB88C228"/>
+    <w:lvl w:ilvl="0" w:tplc="FFFFFFFF">
+      <w:start w:val="3"/>
+      <w:numFmt w:val="decimal"/>
+      <w:lvlText w:val="%1."/>
+      <w:lvlJc w:val="left"/>
+      <w:pPr>
+        <w:ind w:left="720" w:hanging="360"/>
+      </w:pPr>
+      <w:rPr>
+        <w:rFonts w:hint="default"/>
+      </w:rPr>
+    </w:lvl>
+    <w:lvl w:ilvl="1" w:tplc="FFFFFFFF" w:tentative="1">
+      <w:start w:val="1"/>
+      <w:numFmt w:val="lowerLetter"/>
+      <w:lvlText w:val="%2."/>
+      <w:lvlJc w:val="left"/>
+      <w:pPr>
+        <w:ind w:left="1440" w:hanging="360"/>
+      </w:pPr>
+    </w:lvl>
+    <w:lvl w:ilvl="2" w:tplc="FFFFFFFF" w:tentative="1">
+      <w:start w:val="1"/>
+      <w:numFmt w:val="lowerRoman"/>
+      <w:lvlText w:val="%3."/>
+      <w:lvlJc w:val="right"/>
+      <w:pPr>
+        <w:ind w:left="2160" w:hanging="180"/>
+      </w:pPr>
+    </w:lvl>
+    <w:lvl w:ilvl="3" w:tplc="FFFFFFFF" w:tentative="1">
+      <w:start w:val="1"/>
+      <w:numFmt w:val="decimal"/>
+      <w:lvlText w:val="%4."/>
+      <w:lvlJc w:val="left"/>
+      <w:pPr>
+        <w:ind w:left="2880" w:hanging="360"/>
+      </w:pPr>
+    </w:lvl>
+    <w:lvl w:ilvl="4" w:tplc="FFFFFFFF" w:tentative="1">
+      <w:start w:val="1"/>
+      <w:numFmt w:val="lowerLetter"/>
+      <w:lvlText w:val="%5."/>
+      <w:lvlJc w:val="left"/>
+      <w:pPr>
+        <w:ind w:left="3600" w:hanging="360"/>
+      </w:pPr>
+    </w:lvl>
+    <w:lvl w:ilvl="5" w:tplc="FFFFFFFF" w:tentative="1">
+      <w:start w:val="1"/>
+      <w:numFmt w:val="lowerRoman"/>
+      <w:lvlText w:val="%6."/>
+      <w:lvlJc w:val="right"/>
+      <w:pPr>
+        <w:ind w:left="4320" w:hanging="180"/>
+      </w:pPr>
+    </w:lvl>
+    <w:lvl w:ilvl="6" w:tplc="FFFFFFFF" w:tentative="1">
+      <w:start w:val="1"/>
+      <w:numFmt w:val="decimal"/>
+      <w:lvlText w:val="%7."/>
+      <w:lvlJc w:val="left"/>
+      <w:pPr>
+        <w:ind w:left="5040" w:hanging="360"/>
+      </w:pPr>
+    </w:lvl>
+    <w:lvl w:ilvl="7" w:tplc="FFFFFFFF" w:tentative="1">
+      <w:start w:val="1"/>
+      <w:numFmt w:val="lowerLetter"/>
+      <w:lvlText w:val="%8."/>
+      <w:lvlJc w:val="left"/>
+      <w:pPr>
+        <w:ind w:left="5760" w:hanging="360"/>
+      </w:pPr>
+    </w:lvl>
+    <w:lvl w:ilvl="8" w:tplc="FFFFFFFF" w:tentative="1">
+      <w:start w:val="1"/>
+      <w:numFmt w:val="lowerRoman"/>
+      <w:lvlText w:val="%9."/>
+      <w:lvlJc w:val="right"/>
+      <w:pPr>
+        <w:ind w:left="6480" w:hanging="180"/>
+      </w:pPr>
+    </w:lvl>
+  </w:abstractNum>
+  <w:abstractNum w:abstractNumId="23" w15:restartNumberingAfterBreak="0">
+    <w:nsid w:val="3CE1549D"/>
+    <w:multiLevelType w:val="hybridMultilevel"/>
+    <w:tmpl w:val="ABA429F2"/>
+    <w:lvl w:ilvl="0" w:tplc="CFE88E78">
+      <w:start w:val="4"/>
+      <w:numFmt w:val="decimal"/>
+      <w:lvlText w:val="%1."/>
+      <w:lvlJc w:val="left"/>
+      <w:pPr>
+        <w:ind w:left="720" w:hanging="360"/>
+      </w:pPr>
+      <w:rPr>
+        <w:rFonts w:hint="default"/>
+      </w:rPr>
+    </w:lvl>
+    <w:lvl w:ilvl="1" w:tplc="04150019" w:tentative="1">
+      <w:start w:val="1"/>
+      <w:numFmt w:val="lowerLetter"/>
+      <w:lvlText w:val="%2."/>
+      <w:lvlJc w:val="left"/>
+      <w:pPr>
+        <w:ind w:left="1440" w:hanging="360"/>
+      </w:pPr>
+    </w:lvl>
+    <w:lvl w:ilvl="2" w:tplc="0415001B" w:tentative="1">
+      <w:start w:val="1"/>
+      <w:numFmt w:val="lowerRoman"/>
+      <w:lvlText w:val="%3."/>
+      <w:lvlJc w:val="right"/>
+      <w:pPr>
+        <w:ind w:left="2160" w:hanging="180"/>
+      </w:pPr>
+    </w:lvl>
+    <w:lvl w:ilvl="3" w:tplc="0415000F" w:tentative="1">
+      <w:start w:val="1"/>
+      <w:numFmt w:val="decimal"/>
+      <w:lvlText w:val="%4."/>
+      <w:lvlJc w:val="left"/>
+      <w:pPr>
+        <w:ind w:left="2880" w:hanging="360"/>
+      </w:pPr>
+    </w:lvl>
+    <w:lvl w:ilvl="4" w:tplc="04150019" w:tentative="1">
+      <w:start w:val="1"/>
+      <w:numFmt w:val="lowerLetter"/>
+      <w:lvlText w:val="%5."/>
+      <w:lvlJc w:val="left"/>
+      <w:pPr>
+        <w:ind w:left="3600" w:hanging="360"/>
+      </w:pPr>
+    </w:lvl>
+    <w:lvl w:ilvl="5" w:tplc="0415001B" w:tentative="1">
+      <w:start w:val="1"/>
+      <w:numFmt w:val="lowerRoman"/>
+      <w:lvlText w:val="%6."/>
+      <w:lvlJc w:val="right"/>
+      <w:pPr>
+        <w:ind w:left="4320" w:hanging="180"/>
+      </w:pPr>
+    </w:lvl>
+    <w:lvl w:ilvl="6" w:tplc="0415000F" w:tentative="1">
+      <w:start w:val="1"/>
+      <w:numFmt w:val="decimal"/>
+      <w:lvlText w:val="%7."/>
+      <w:lvlJc w:val="left"/>
+      <w:pPr>
+        <w:ind w:left="5040" w:hanging="360"/>
+      </w:pPr>
+    </w:lvl>
+    <w:lvl w:ilvl="7" w:tplc="04150019" w:tentative="1">
+      <w:start w:val="1"/>
+      <w:numFmt w:val="lowerLetter"/>
+      <w:lvlText w:val="%8."/>
+      <w:lvlJc w:val="left"/>
+      <w:pPr>
+        <w:ind w:left="5760" w:hanging="360"/>
+      </w:pPr>
+    </w:lvl>
+    <w:lvl w:ilvl="8" w:tplc="0415001B" w:tentative="1">
+      <w:start w:val="1"/>
+      <w:numFmt w:val="lowerRoman"/>
+      <w:lvlText w:val="%9."/>
+      <w:lvlJc w:val="right"/>
+      <w:pPr>
+        <w:ind w:left="6480" w:hanging="180"/>
+      </w:pPr>
+    </w:lvl>
+  </w:abstractNum>
+  <w:abstractNum w:abstractNumId="24" w15:restartNumberingAfterBreak="0">
     <w:nsid w:val="3D082CFA"/>
     <w:multiLevelType w:val="hybridMultilevel"/>
     <w:tmpl w:val="0CB25BEC"/>
@@ -11461,7 +10615,7 @@
       </w:rPr>
     </w:lvl>
   </w:abstractNum>
-  <w:abstractNum w:abstractNumId="16" w15:restartNumberingAfterBreak="0">
+  <w:abstractNum w:abstractNumId="25" w15:restartNumberingAfterBreak="0">
     <w:nsid w:val="3D2E4CD1"/>
     <w:multiLevelType w:val="multilevel"/>
     <w:tmpl w:val="0415001F"/>
@@ -11547,7 +10701,96 @@
       </w:pPr>
     </w:lvl>
   </w:abstractNum>
-  <w:abstractNum w:abstractNumId="17" w15:restartNumberingAfterBreak="0">
+  <w:abstractNum w:abstractNumId="26" w15:restartNumberingAfterBreak="0">
+    <w:nsid w:val="41CC748C"/>
+    <w:multiLevelType w:val="hybridMultilevel"/>
+    <w:tmpl w:val="1C1485AC"/>
+    <w:lvl w:ilvl="0" w:tplc="FFFFFFFF">
+      <w:start w:val="4"/>
+      <w:numFmt w:val="decimal"/>
+      <w:lvlText w:val="%1."/>
+      <w:lvlJc w:val="left"/>
+      <w:pPr>
+        <w:ind w:left="720" w:hanging="360"/>
+      </w:pPr>
+      <w:rPr>
+        <w:rFonts w:hint="default"/>
+      </w:rPr>
+    </w:lvl>
+    <w:lvl w:ilvl="1" w:tplc="FFFFFFFF" w:tentative="1">
+      <w:start w:val="1"/>
+      <w:numFmt w:val="lowerLetter"/>
+      <w:lvlText w:val="%2."/>
+      <w:lvlJc w:val="left"/>
+      <w:pPr>
+        <w:ind w:left="1440" w:hanging="360"/>
+      </w:pPr>
+    </w:lvl>
+    <w:lvl w:ilvl="2" w:tplc="FFFFFFFF" w:tentative="1">
+      <w:start w:val="1"/>
+      <w:numFmt w:val="lowerRoman"/>
+      <w:lvlText w:val="%3."/>
+      <w:lvlJc w:val="right"/>
+      <w:pPr>
+        <w:ind w:left="2160" w:hanging="180"/>
+      </w:pPr>
+    </w:lvl>
+    <w:lvl w:ilvl="3" w:tplc="FFFFFFFF" w:tentative="1">
+      <w:start w:val="1"/>
+      <w:numFmt w:val="decimal"/>
+      <w:lvlText w:val="%4."/>
+      <w:lvlJc w:val="left"/>
+      <w:pPr>
+        <w:ind w:left="2880" w:hanging="360"/>
+      </w:pPr>
+    </w:lvl>
+    <w:lvl w:ilvl="4" w:tplc="FFFFFFFF" w:tentative="1">
+      <w:start w:val="1"/>
+      <w:numFmt w:val="lowerLetter"/>
+      <w:lvlText w:val="%5."/>
+      <w:lvlJc w:val="left"/>
+      <w:pPr>
+        <w:ind w:left="3600" w:hanging="360"/>
+      </w:pPr>
+    </w:lvl>
+    <w:lvl w:ilvl="5" w:tplc="FFFFFFFF" w:tentative="1">
+      <w:start w:val="1"/>
+      <w:numFmt w:val="lowerRoman"/>
+      <w:lvlText w:val="%6."/>
+      <w:lvlJc w:val="right"/>
+      <w:pPr>
+        <w:ind w:left="4320" w:hanging="180"/>
+      </w:pPr>
+    </w:lvl>
+    <w:lvl w:ilvl="6" w:tplc="FFFFFFFF" w:tentative="1">
+      <w:start w:val="1"/>
+      <w:numFmt w:val="decimal"/>
+      <w:lvlText w:val="%7."/>
+      <w:lvlJc w:val="left"/>
+      <w:pPr>
+        <w:ind w:left="5040" w:hanging="360"/>
+      </w:pPr>
+    </w:lvl>
+    <w:lvl w:ilvl="7" w:tplc="FFFFFFFF" w:tentative="1">
+      <w:start w:val="1"/>
+      <w:numFmt w:val="lowerLetter"/>
+      <w:lvlText w:val="%8."/>
+      <w:lvlJc w:val="left"/>
+      <w:pPr>
+        <w:ind w:left="5760" w:hanging="360"/>
+      </w:pPr>
+    </w:lvl>
+    <w:lvl w:ilvl="8" w:tplc="FFFFFFFF" w:tentative="1">
+      <w:start w:val="1"/>
+      <w:numFmt w:val="lowerRoman"/>
+      <w:lvlText w:val="%9."/>
+      <w:lvlJc w:val="right"/>
+      <w:pPr>
+        <w:ind w:left="6480" w:hanging="180"/>
+      </w:pPr>
+    </w:lvl>
+  </w:abstractNum>
+  <w:abstractNum w:abstractNumId="27" w15:restartNumberingAfterBreak="0">
     <w:nsid w:val="44996AC9"/>
     <w:multiLevelType w:val="hybridMultilevel"/>
     <w:tmpl w:val="7290615C"/>
@@ -11636,7 +10879,7 @@
       </w:pPr>
     </w:lvl>
   </w:abstractNum>
-  <w:abstractNum w:abstractNumId="18" w15:restartNumberingAfterBreak="0">
+  <w:abstractNum w:abstractNumId="28" w15:restartNumberingAfterBreak="0">
     <w:nsid w:val="453952AD"/>
     <w:multiLevelType w:val="hybridMultilevel"/>
     <w:tmpl w:val="86FC0CC4"/>
@@ -11725,7 +10968,128 @@
       </w:pPr>
     </w:lvl>
   </w:abstractNum>
-  <w:abstractNum w:abstractNumId="19" w15:restartNumberingAfterBreak="0">
+  <w:abstractNum w:abstractNumId="29" w15:restartNumberingAfterBreak="0">
+    <w:nsid w:val="4544025C"/>
+    <w:multiLevelType w:val="multilevel"/>
+    <w:tmpl w:val="78F00B64"/>
+    <w:lvl w:ilvl="0">
+      <w:start w:val="1"/>
+      <w:numFmt w:val="decimal"/>
+      <w:lvlText w:val="%1."/>
+      <w:lvlJc w:val="left"/>
+      <w:pPr>
+        <w:ind w:left="720" w:hanging="360"/>
+      </w:pPr>
+      <w:rPr>
+        <w:rFonts w:hint="default"/>
+      </w:rPr>
+    </w:lvl>
+    <w:lvl w:ilvl="1">
+      <w:start w:val="2"/>
+      <w:numFmt w:val="decimal"/>
+      <w:isLgl/>
+      <w:lvlText w:val="%1.%2."/>
+      <w:lvlJc w:val="left"/>
+      <w:pPr>
+        <w:ind w:left="720" w:hanging="360"/>
+      </w:pPr>
+      <w:rPr>
+        <w:rFonts w:hint="default"/>
+      </w:rPr>
+    </w:lvl>
+    <w:lvl w:ilvl="2">
+      <w:start w:val="1"/>
+      <w:numFmt w:val="decimal"/>
+      <w:isLgl/>
+      <w:lvlText w:val="%1.%2.%3."/>
+      <w:lvlJc w:val="left"/>
+      <w:pPr>
+        <w:ind w:left="1080" w:hanging="720"/>
+      </w:pPr>
+      <w:rPr>
+        <w:rFonts w:hint="default"/>
+      </w:rPr>
+    </w:lvl>
+    <w:lvl w:ilvl="3">
+      <w:start w:val="1"/>
+      <w:numFmt w:val="decimal"/>
+      <w:isLgl/>
+      <w:lvlText w:val="%1.%2.%3.%4."/>
+      <w:lvlJc w:val="left"/>
+      <w:pPr>
+        <w:ind w:left="1080" w:hanging="720"/>
+      </w:pPr>
+      <w:rPr>
+        <w:rFonts w:hint="default"/>
+      </w:rPr>
+    </w:lvl>
+    <w:lvl w:ilvl="4">
+      <w:start w:val="1"/>
+      <w:numFmt w:val="decimal"/>
+      <w:isLgl/>
+      <w:lvlText w:val="%1.%2.%3.%4.%5."/>
+      <w:lvlJc w:val="left"/>
+      <w:pPr>
+        <w:ind w:left="1440" w:hanging="1080"/>
+      </w:pPr>
+      <w:rPr>
+        <w:rFonts w:hint="default"/>
+      </w:rPr>
+    </w:lvl>
+    <w:lvl w:ilvl="5">
+      <w:start w:val="1"/>
+      <w:numFmt w:val="decimal"/>
+      <w:isLgl/>
+      <w:lvlText w:val="%1.%2.%3.%4.%5.%6."/>
+      <w:lvlJc w:val="left"/>
+      <w:pPr>
+        <w:ind w:left="1440" w:hanging="1080"/>
+      </w:pPr>
+      <w:rPr>
+        <w:rFonts w:hint="default"/>
+      </w:rPr>
+    </w:lvl>
+    <w:lvl w:ilvl="6">
+      <w:start w:val="1"/>
+      <w:numFmt w:val="decimal"/>
+      <w:isLgl/>
+      <w:lvlText w:val="%1.%2.%3.%4.%5.%6.%7."/>
+      <w:lvlJc w:val="left"/>
+      <w:pPr>
+        <w:ind w:left="1800" w:hanging="1440"/>
+      </w:pPr>
+      <w:rPr>
+        <w:rFonts w:hint="default"/>
+      </w:rPr>
+    </w:lvl>
+    <w:lvl w:ilvl="7">
+      <w:start w:val="1"/>
+      <w:numFmt w:val="decimal"/>
+      <w:isLgl/>
+      <w:lvlText w:val="%1.%2.%3.%4.%5.%6.%7.%8."/>
+      <w:lvlJc w:val="left"/>
+      <w:pPr>
+        <w:ind w:left="1800" w:hanging="1440"/>
+      </w:pPr>
+      <w:rPr>
+        <w:rFonts w:hint="default"/>
+      </w:rPr>
+    </w:lvl>
+    <w:lvl w:ilvl="8">
+      <w:start w:val="1"/>
+      <w:numFmt w:val="decimal"/>
+      <w:isLgl/>
+      <w:lvlText w:val="%1.%2.%3.%4.%5.%6.%7.%8.%9."/>
+      <w:lvlJc w:val="left"/>
+      <w:pPr>
+        <w:ind w:left="2160" w:hanging="1800"/>
+      </w:pPr>
+      <w:rPr>
+        <w:rFonts w:hint="default"/>
+      </w:rPr>
+    </w:lvl>
+  </w:abstractNum>
+  <w:abstractNum w:abstractNumId="30" w15:restartNumberingAfterBreak="0">
     <w:nsid w:val="4CBC04C3"/>
     <w:multiLevelType w:val="hybridMultilevel"/>
     <w:tmpl w:val="7290615C"/>
@@ -11814,7 +11178,96 @@
       </w:pPr>
     </w:lvl>
   </w:abstractNum>
-  <w:abstractNum w:abstractNumId="20" w15:restartNumberingAfterBreak="0">
+  <w:abstractNum w:abstractNumId="31" w15:restartNumberingAfterBreak="0">
+    <w:nsid w:val="53F76263"/>
+    <w:multiLevelType w:val="hybridMultilevel"/>
+    <w:tmpl w:val="71E4BB24"/>
+    <w:lvl w:ilvl="0" w:tplc="FFFFFFFF">
+      <w:start w:val="1"/>
+      <w:numFmt w:val="decimal"/>
+      <w:lvlText w:val="%1."/>
+      <w:lvlJc w:val="left"/>
+      <w:pPr>
+        <w:ind w:left="720" w:hanging="360"/>
+      </w:pPr>
+      <w:rPr>
+        <w:rFonts w:hint="default"/>
+      </w:rPr>
+    </w:lvl>
+    <w:lvl w:ilvl="1" w:tplc="FFFFFFFF" w:tentative="1">
+      <w:start w:val="1"/>
+      <w:numFmt w:val="lowerLetter"/>
+      <w:lvlText w:val="%2."/>
+      <w:lvlJc w:val="left"/>
+      <w:pPr>
+        <w:ind w:left="1440" w:hanging="360"/>
+      </w:pPr>
+    </w:lvl>
+    <w:lvl w:ilvl="2" w:tplc="FFFFFFFF" w:tentative="1">
+      <w:start w:val="1"/>
+      <w:numFmt w:val="lowerRoman"/>
+      <w:lvlText w:val="%3."/>
+      <w:lvlJc w:val="right"/>
+      <w:pPr>
+        <w:ind w:left="2160" w:hanging="180"/>
+      </w:pPr>
+    </w:lvl>
+    <w:lvl w:ilvl="3" w:tplc="FFFFFFFF" w:tentative="1">
+      <w:start w:val="1"/>
+      <w:numFmt w:val="decimal"/>
+      <w:lvlText w:val="%4."/>
+      <w:lvlJc w:val="left"/>
+      <w:pPr>
+        <w:ind w:left="2880" w:hanging="360"/>
+      </w:pPr>
+    </w:lvl>
+    <w:lvl w:ilvl="4" w:tplc="FFFFFFFF" w:tentative="1">
+      <w:start w:val="1"/>
+      <w:numFmt w:val="lowerLetter"/>
+      <w:lvlText w:val="%5."/>
+      <w:lvlJc w:val="left"/>
+      <w:pPr>
+        <w:ind w:left="3600" w:hanging="360"/>
+      </w:pPr>
+    </w:lvl>
+    <w:lvl w:ilvl="5" w:tplc="FFFFFFFF" w:tentative="1">
+      <w:start w:val="1"/>
+      <w:numFmt w:val="lowerRoman"/>
+      <w:lvlText w:val="%6."/>
+      <w:lvlJc w:val="right"/>
+      <w:pPr>
+        <w:ind w:left="4320" w:hanging="180"/>
+      </w:pPr>
+    </w:lvl>
+    <w:lvl w:ilvl="6" w:tplc="FFFFFFFF" w:tentative="1">
+      <w:start w:val="1"/>
+      <w:numFmt w:val="decimal"/>
+      <w:lvlText w:val="%7."/>
+      <w:lvlJc w:val="left"/>
+      <w:pPr>
+        <w:ind w:left="5040" w:hanging="360"/>
+      </w:pPr>
+    </w:lvl>
+    <w:lvl w:ilvl="7" w:tplc="FFFFFFFF" w:tentative="1">
+      <w:start w:val="1"/>
+      <w:numFmt w:val="lowerLetter"/>
+      <w:lvlText w:val="%8."/>
+      <w:lvlJc w:val="left"/>
+      <w:pPr>
+        <w:ind w:left="5760" w:hanging="360"/>
+      </w:pPr>
+    </w:lvl>
+    <w:lvl w:ilvl="8" w:tplc="FFFFFFFF" w:tentative="1">
+      <w:start w:val="1"/>
+      <w:numFmt w:val="lowerRoman"/>
+      <w:lvlText w:val="%9."/>
+      <w:lvlJc w:val="right"/>
+      <w:pPr>
+        <w:ind w:left="6480" w:hanging="180"/>
+      </w:pPr>
+    </w:lvl>
+  </w:abstractNum>
+  <w:abstractNum w:abstractNumId="32" w15:restartNumberingAfterBreak="0">
     <w:nsid w:val="57383B94"/>
     <w:multiLevelType w:val="hybridMultilevel"/>
     <w:tmpl w:val="9E22FE96"/>
@@ -11903,7 +11356,7 @@
       </w:pPr>
     </w:lvl>
   </w:abstractNum>
-  <w:abstractNum w:abstractNumId="21" w15:restartNumberingAfterBreak="0">
+  <w:abstractNum w:abstractNumId="33" w15:restartNumberingAfterBreak="0">
     <w:nsid w:val="57603F63"/>
     <w:multiLevelType w:val="hybridMultilevel"/>
     <w:tmpl w:val="D954097C"/>
@@ -12016,7 +11469,7 @@
       </w:rPr>
     </w:lvl>
   </w:abstractNum>
-  <w:abstractNum w:abstractNumId="22" w15:restartNumberingAfterBreak="0">
+  <w:abstractNum w:abstractNumId="34" w15:restartNumberingAfterBreak="0">
     <w:nsid w:val="599335A7"/>
     <w:multiLevelType w:val="hybridMultilevel"/>
     <w:tmpl w:val="07AA7C08"/>
@@ -12105,7 +11558,96 @@
       </w:pPr>
     </w:lvl>
   </w:abstractNum>
-  <w:abstractNum w:abstractNumId="23" w15:restartNumberingAfterBreak="0">
+  <w:abstractNum w:abstractNumId="35" w15:restartNumberingAfterBreak="0">
+    <w:nsid w:val="60346F0D"/>
+    <w:multiLevelType w:val="hybridMultilevel"/>
+    <w:tmpl w:val="71E4BB24"/>
+    <w:lvl w:ilvl="0" w:tplc="FFFFFFFF">
+      <w:start w:val="1"/>
+      <w:numFmt w:val="decimal"/>
+      <w:lvlText w:val="%1."/>
+      <w:lvlJc w:val="left"/>
+      <w:pPr>
+        <w:ind w:left="720" w:hanging="360"/>
+      </w:pPr>
+      <w:rPr>
+        <w:rFonts w:hint="default"/>
+      </w:rPr>
+    </w:lvl>
+    <w:lvl w:ilvl="1" w:tplc="FFFFFFFF" w:tentative="1">
+      <w:start w:val="1"/>
+      <w:numFmt w:val="lowerLetter"/>
+      <w:lvlText w:val="%2."/>
+      <w:lvlJc w:val="left"/>
+      <w:pPr>
+        <w:ind w:left="1440" w:hanging="360"/>
+      </w:pPr>
+    </w:lvl>
+    <w:lvl w:ilvl="2" w:tplc="FFFFFFFF" w:tentative="1">
+      <w:start w:val="1"/>
+      <w:numFmt w:val="lowerRoman"/>
+      <w:lvlText w:val="%3."/>
+      <w:lvlJc w:val="right"/>
+      <w:pPr>
+        <w:ind w:left="2160" w:hanging="180"/>
+      </w:pPr>
+    </w:lvl>
+    <w:lvl w:ilvl="3" w:tplc="FFFFFFFF" w:tentative="1">
+      <w:start w:val="1"/>
+      <w:numFmt w:val="decimal"/>
+      <w:lvlText w:val="%4."/>
+      <w:lvlJc w:val="left"/>
+      <w:pPr>
+        <w:ind w:left="2880" w:hanging="360"/>
+      </w:pPr>
+    </w:lvl>
+    <w:lvl w:ilvl="4" w:tplc="FFFFFFFF" w:tentative="1">
+      <w:start w:val="1"/>
+      <w:numFmt w:val="lowerLetter"/>
+      <w:lvlText w:val="%5."/>
+      <w:lvlJc w:val="left"/>
+      <w:pPr>
+        <w:ind w:left="3600" w:hanging="360"/>
+      </w:pPr>
+    </w:lvl>
+    <w:lvl w:ilvl="5" w:tplc="FFFFFFFF" w:tentative="1">
+      <w:start w:val="1"/>
+      <w:numFmt w:val="lowerRoman"/>
+      <w:lvlText w:val="%6."/>
+      <w:lvlJc w:val="right"/>
+      <w:pPr>
+        <w:ind w:left="4320" w:hanging="180"/>
+      </w:pPr>
+    </w:lvl>
+    <w:lvl w:ilvl="6" w:tplc="FFFFFFFF" w:tentative="1">
+      <w:start w:val="1"/>
+      <w:numFmt w:val="decimal"/>
+      <w:lvlText w:val="%7."/>
+      <w:lvlJc w:val="left"/>
+      <w:pPr>
+        <w:ind w:left="5040" w:hanging="360"/>
+      </w:pPr>
+    </w:lvl>
+    <w:lvl w:ilvl="7" w:tplc="FFFFFFFF" w:tentative="1">
+      <w:start w:val="1"/>
+      <w:numFmt w:val="lowerLetter"/>
+      <w:lvlText w:val="%8."/>
+      <w:lvlJc w:val="left"/>
+      <w:pPr>
+        <w:ind w:left="5760" w:hanging="360"/>
+      </w:pPr>
+    </w:lvl>
+    <w:lvl w:ilvl="8" w:tplc="FFFFFFFF" w:tentative="1">
+      <w:start w:val="1"/>
+      <w:numFmt w:val="lowerRoman"/>
+      <w:lvlText w:val="%9."/>
+      <w:lvlJc w:val="right"/>
+      <w:pPr>
+        <w:ind w:left="6480" w:hanging="180"/>
+      </w:pPr>
+    </w:lvl>
+  </w:abstractNum>
+  <w:abstractNum w:abstractNumId="36" w15:restartNumberingAfterBreak="0">
     <w:nsid w:val="628D7CA6"/>
     <w:multiLevelType w:val="hybridMultilevel"/>
     <w:tmpl w:val="88CC8B62"/>
@@ -12218,7 +11760,7 @@
       </w:rPr>
     </w:lvl>
   </w:abstractNum>
-  <w:abstractNum w:abstractNumId="24" w15:restartNumberingAfterBreak="0">
+  <w:abstractNum w:abstractNumId="37" w15:restartNumberingAfterBreak="0">
     <w:nsid w:val="634D4138"/>
     <w:multiLevelType w:val="multilevel"/>
     <w:tmpl w:val="A254E9AC"/>
@@ -12339,7 +11881,7 @@
       </w:rPr>
     </w:lvl>
   </w:abstractNum>
-  <w:abstractNum w:abstractNumId="25" w15:restartNumberingAfterBreak="0">
+  <w:abstractNum w:abstractNumId="38" w15:restartNumberingAfterBreak="0">
     <w:nsid w:val="63772705"/>
     <w:multiLevelType w:val="hybridMultilevel"/>
     <w:tmpl w:val="7290615C"/>
@@ -12428,7 +11970,185 @@
       </w:pPr>
     </w:lvl>
   </w:abstractNum>
-  <w:abstractNum w:abstractNumId="26" w15:restartNumberingAfterBreak="0">
+  <w:abstractNum w:abstractNumId="39" w15:restartNumberingAfterBreak="0">
+    <w:nsid w:val="637C56B9"/>
+    <w:multiLevelType w:val="hybridMultilevel"/>
+    <w:tmpl w:val="1C1485AC"/>
+    <w:lvl w:ilvl="0" w:tplc="FFFFFFFF">
+      <w:start w:val="4"/>
+      <w:numFmt w:val="decimal"/>
+      <w:lvlText w:val="%1."/>
+      <w:lvlJc w:val="left"/>
+      <w:pPr>
+        <w:ind w:left="720" w:hanging="360"/>
+      </w:pPr>
+      <w:rPr>
+        <w:rFonts w:hint="default"/>
+      </w:rPr>
+    </w:lvl>
+    <w:lvl w:ilvl="1" w:tplc="FFFFFFFF" w:tentative="1">
+      <w:start w:val="1"/>
+      <w:numFmt w:val="lowerLetter"/>
+      <w:lvlText w:val="%2."/>
+      <w:lvlJc w:val="left"/>
+      <w:pPr>
+        <w:ind w:left="1440" w:hanging="360"/>
+      </w:pPr>
+    </w:lvl>
+    <w:lvl w:ilvl="2" w:tplc="FFFFFFFF" w:tentative="1">
+      <w:start w:val="1"/>
+      <w:numFmt w:val="lowerRoman"/>
+      <w:lvlText w:val="%3."/>
+      <w:lvlJc w:val="right"/>
+      <w:pPr>
+        <w:ind w:left="2160" w:hanging="180"/>
+      </w:pPr>
+    </w:lvl>
+    <w:lvl w:ilvl="3" w:tplc="FFFFFFFF" w:tentative="1">
+      <w:start w:val="1"/>
+      <w:numFmt w:val="decimal"/>
+      <w:lvlText w:val="%4."/>
+      <w:lvlJc w:val="left"/>
+      <w:pPr>
+        <w:ind w:left="2880" w:hanging="360"/>
+      </w:pPr>
+    </w:lvl>
+    <w:lvl w:ilvl="4" w:tplc="FFFFFFFF" w:tentative="1">
+      <w:start w:val="1"/>
+      <w:numFmt w:val="lowerLetter"/>
+      <w:lvlText w:val="%5."/>
+      <w:lvlJc w:val="left"/>
+      <w:pPr>
+        <w:ind w:left="3600" w:hanging="360"/>
+      </w:pPr>
+    </w:lvl>
+    <w:lvl w:ilvl="5" w:tplc="FFFFFFFF" w:tentative="1">
+      <w:start w:val="1"/>
+      <w:numFmt w:val="lowerRoman"/>
+      <w:lvlText w:val="%6."/>
+      <w:lvlJc w:val="right"/>
+      <w:pPr>
+        <w:ind w:left="4320" w:hanging="180"/>
+      </w:pPr>
+    </w:lvl>
+    <w:lvl w:ilvl="6" w:tplc="FFFFFFFF" w:tentative="1">
+      <w:start w:val="1"/>
+      <w:numFmt w:val="decimal"/>
+      <w:lvlText w:val="%7."/>
+      <w:lvlJc w:val="left"/>
+      <w:pPr>
+        <w:ind w:left="5040" w:hanging="360"/>
+      </w:pPr>
+    </w:lvl>
+    <w:lvl w:ilvl="7" w:tplc="FFFFFFFF" w:tentative="1">
+      <w:start w:val="1"/>
+      <w:numFmt w:val="lowerLetter"/>
+      <w:lvlText w:val="%8."/>
+      <w:lvlJc w:val="left"/>
+      <w:pPr>
+        <w:ind w:left="5760" w:hanging="360"/>
+      </w:pPr>
+    </w:lvl>
+    <w:lvl w:ilvl="8" w:tplc="FFFFFFFF" w:tentative="1">
+      <w:start w:val="1"/>
+      <w:numFmt w:val="lowerRoman"/>
+      <w:lvlText w:val="%9."/>
+      <w:lvlJc w:val="right"/>
+      <w:pPr>
+        <w:ind w:left="6480" w:hanging="180"/>
+      </w:pPr>
+    </w:lvl>
+  </w:abstractNum>
+  <w:abstractNum w:abstractNumId="40" w15:restartNumberingAfterBreak="0">
+    <w:nsid w:val="645C74D0"/>
+    <w:multiLevelType w:val="hybridMultilevel"/>
+    <w:tmpl w:val="71E4BB24"/>
+    <w:lvl w:ilvl="0" w:tplc="0415000F">
+      <w:start w:val="1"/>
+      <w:numFmt w:val="decimal"/>
+      <w:lvlText w:val="%1."/>
+      <w:lvlJc w:val="left"/>
+      <w:pPr>
+        <w:ind w:left="720" w:hanging="360"/>
+      </w:pPr>
+      <w:rPr>
+        <w:rFonts w:hint="default"/>
+      </w:rPr>
+    </w:lvl>
+    <w:lvl w:ilvl="1" w:tplc="04150019" w:tentative="1">
+      <w:start w:val="1"/>
+      <w:numFmt w:val="lowerLetter"/>
+      <w:lvlText w:val="%2."/>
+      <w:lvlJc w:val="left"/>
+      <w:pPr>
+        <w:ind w:left="1440" w:hanging="360"/>
+      </w:pPr>
+    </w:lvl>
+    <w:lvl w:ilvl="2" w:tplc="0415001B" w:tentative="1">
+      <w:start w:val="1"/>
+      <w:numFmt w:val="lowerRoman"/>
+      <w:lvlText w:val="%3."/>
+      <w:lvlJc w:val="right"/>
+      <w:pPr>
+        <w:ind w:left="2160" w:hanging="180"/>
+      </w:pPr>
+    </w:lvl>
+    <w:lvl w:ilvl="3" w:tplc="0415000F" w:tentative="1">
+      <w:start w:val="1"/>
+      <w:numFmt w:val="decimal"/>
+      <w:lvlText w:val="%4."/>
+      <w:lvlJc w:val="left"/>
+      <w:pPr>
+        <w:ind w:left="2880" w:hanging="360"/>
+      </w:pPr>
+    </w:lvl>
+    <w:lvl w:ilvl="4" w:tplc="04150019" w:tentative="1">
+      <w:start w:val="1"/>
+      <w:numFmt w:val="lowerLetter"/>
+      <w:lvlText w:val="%5."/>
+      <w:lvlJc w:val="left"/>
+      <w:pPr>
+        <w:ind w:left="3600" w:hanging="360"/>
+      </w:pPr>
+    </w:lvl>
+    <w:lvl w:ilvl="5" w:tplc="0415001B" w:tentative="1">
+      <w:start w:val="1"/>
+      <w:numFmt w:val="lowerRoman"/>
+      <w:lvlText w:val="%6."/>
+      <w:lvlJc w:val="right"/>
+      <w:pPr>
+        <w:ind w:left="4320" w:hanging="180"/>
+      </w:pPr>
+    </w:lvl>
+    <w:lvl w:ilvl="6" w:tplc="0415000F" w:tentative="1">
+      <w:start w:val="1"/>
+      <w:numFmt w:val="decimal"/>
+      <w:lvlText w:val="%7."/>
+      <w:lvlJc w:val="left"/>
+      <w:pPr>
+        <w:ind w:left="5040" w:hanging="360"/>
+      </w:pPr>
+    </w:lvl>
+    <w:lvl w:ilvl="7" w:tplc="04150019" w:tentative="1">
+      <w:start w:val="1"/>
+      <w:numFmt w:val="lowerLetter"/>
+      <w:lvlText w:val="%8."/>
+      <w:lvlJc w:val="left"/>
+      <w:pPr>
+        <w:ind w:left="5760" w:hanging="360"/>
+      </w:pPr>
+    </w:lvl>
+    <w:lvl w:ilvl="8" w:tplc="0415001B" w:tentative="1">
+      <w:start w:val="1"/>
+      <w:numFmt w:val="lowerRoman"/>
+      <w:lvlText w:val="%9."/>
+      <w:lvlJc w:val="right"/>
+      <w:pPr>
+        <w:ind w:left="6480" w:hanging="180"/>
+      </w:pPr>
+    </w:lvl>
+  </w:abstractNum>
+  <w:abstractNum w:abstractNumId="41" w15:restartNumberingAfterBreak="0">
     <w:nsid w:val="6476572B"/>
     <w:multiLevelType w:val="hybridMultilevel"/>
     <w:tmpl w:val="A19EB2F0"/>
@@ -12542,7 +12262,7 @@
       </w:rPr>
     </w:lvl>
   </w:abstractNum>
-  <w:abstractNum w:abstractNumId="27" w15:restartNumberingAfterBreak="0">
+  <w:abstractNum w:abstractNumId="42" w15:restartNumberingAfterBreak="0">
     <w:nsid w:val="7120192F"/>
     <w:multiLevelType w:val="hybridMultilevel"/>
     <w:tmpl w:val="C73A6E5A"/>
@@ -12631,7 +12351,7 @@
       </w:pPr>
     </w:lvl>
   </w:abstractNum>
-  <w:abstractNum w:abstractNumId="28" w15:restartNumberingAfterBreak="0">
+  <w:abstractNum w:abstractNumId="43" w15:restartNumberingAfterBreak="0">
     <w:nsid w:val="798C32B2"/>
     <w:multiLevelType w:val="multilevel"/>
     <w:tmpl w:val="0415001F"/>
@@ -12717,7 +12437,7 @@
       </w:pPr>
     </w:lvl>
   </w:abstractNum>
-  <w:abstractNum w:abstractNumId="29" w15:restartNumberingAfterBreak="0">
+  <w:abstractNum w:abstractNumId="44" w15:restartNumberingAfterBreak="0">
     <w:nsid w:val="7D7C54F6"/>
     <w:multiLevelType w:val="hybridMultilevel"/>
     <w:tmpl w:val="45AC2EE8"/>
@@ -12807,94 +12527,139 @@
     </w:lvl>
   </w:abstractNum>
   <w:num w:numId="1" w16cid:durableId="730539157">
+    <w:abstractNumId w:val="15"/>
+  </w:num>
+  <w:num w:numId="2" w16cid:durableId="2058316553">
+    <w:abstractNumId w:val="43"/>
+  </w:num>
+  <w:num w:numId="3" w16cid:durableId="1041173395">
+    <w:abstractNumId w:val="25"/>
+  </w:num>
+  <w:num w:numId="4" w16cid:durableId="653027152">
+    <w:abstractNumId w:val="18"/>
+  </w:num>
+  <w:num w:numId="5" w16cid:durableId="1383481649">
     <w:abstractNumId w:val="8"/>
   </w:num>
-  <w:num w:numId="2" w16cid:durableId="2058316553">
+  <w:num w:numId="6" w16cid:durableId="392510710">
+    <w:abstractNumId w:val="41"/>
+  </w:num>
+  <w:num w:numId="7" w16cid:durableId="813181482">
+    <w:abstractNumId w:val="21"/>
+  </w:num>
+  <w:num w:numId="8" w16cid:durableId="1210219038">
+    <w:abstractNumId w:val="11"/>
+  </w:num>
+  <w:num w:numId="9" w16cid:durableId="1234199517">
+    <w:abstractNumId w:val="36"/>
+  </w:num>
+  <w:num w:numId="10" w16cid:durableId="564680163">
+    <w:abstractNumId w:val="24"/>
+  </w:num>
+  <w:num w:numId="11" w16cid:durableId="25836281">
+    <w:abstractNumId w:val="12"/>
+  </w:num>
+  <w:num w:numId="12" w16cid:durableId="1658462396">
+    <w:abstractNumId w:val="3"/>
+  </w:num>
+  <w:num w:numId="13" w16cid:durableId="612983592">
+    <w:abstractNumId w:val="17"/>
+  </w:num>
+  <w:num w:numId="14" w16cid:durableId="384766550">
+    <w:abstractNumId w:val="37"/>
+  </w:num>
+  <w:num w:numId="15" w16cid:durableId="713775232">
+    <w:abstractNumId w:val="6"/>
+  </w:num>
+  <w:num w:numId="16" w16cid:durableId="652753995">
+    <w:abstractNumId w:val="33"/>
+  </w:num>
+  <w:num w:numId="17" w16cid:durableId="823082790">
+    <w:abstractNumId w:val="44"/>
+  </w:num>
+  <w:num w:numId="18" w16cid:durableId="1514882862">
+    <w:abstractNumId w:val="5"/>
+  </w:num>
+  <w:num w:numId="19" w16cid:durableId="1630088827">
+    <w:abstractNumId w:val="32"/>
+  </w:num>
+  <w:num w:numId="20" w16cid:durableId="1563909767">
+    <w:abstractNumId w:val="19"/>
+  </w:num>
+  <w:num w:numId="21" w16cid:durableId="374546683">
     <w:abstractNumId w:val="28"/>
   </w:num>
-  <w:num w:numId="3" w16cid:durableId="1041173395">
+  <w:num w:numId="22" w16cid:durableId="1625430926">
+    <w:abstractNumId w:val="34"/>
+  </w:num>
+  <w:num w:numId="23" w16cid:durableId="1398750065">
+    <w:abstractNumId w:val="13"/>
+  </w:num>
+  <w:num w:numId="24" w16cid:durableId="1789161131">
+    <w:abstractNumId w:val="42"/>
+  </w:num>
+  <w:num w:numId="25" w16cid:durableId="700133128">
+    <w:abstractNumId w:val="14"/>
+  </w:num>
+  <w:num w:numId="26" w16cid:durableId="201089643">
+    <w:abstractNumId w:val="20"/>
+  </w:num>
+  <w:num w:numId="27" w16cid:durableId="1594824742">
+    <w:abstractNumId w:val="27"/>
+  </w:num>
+  <w:num w:numId="28" w16cid:durableId="1567960795">
+    <w:abstractNumId w:val="30"/>
+  </w:num>
+  <w:num w:numId="29" w16cid:durableId="1097674420">
     <w:abstractNumId w:val="16"/>
   </w:num>
-  <w:num w:numId="4" w16cid:durableId="653027152">
-    <w:abstractNumId w:val="11"/>
+  <w:num w:numId="30" w16cid:durableId="464200881">
+    <w:abstractNumId w:val="38"/>
   </w:num>
-  <w:num w:numId="5" w16cid:durableId="1383481649">
-    <w:abstractNumId w:val="3"/>
+  <w:num w:numId="31" w16cid:durableId="123037470">
+    <w:abstractNumId w:val="40"/>
   </w:num>
-  <w:num w:numId="6" w16cid:durableId="392510710">
+  <w:num w:numId="32" w16cid:durableId="813448285">
+    <w:abstractNumId w:val="1"/>
+  </w:num>
+  <w:num w:numId="33" w16cid:durableId="1015749">
+    <w:abstractNumId w:val="4"/>
+  </w:num>
+  <w:num w:numId="34" w16cid:durableId="164588209">
+    <w:abstractNumId w:val="35"/>
+  </w:num>
+  <w:num w:numId="35" w16cid:durableId="1775205427">
     <w:abstractNumId w:val="26"/>
   </w:num>
-  <w:num w:numId="7" w16cid:durableId="813181482">
-    <w:abstractNumId w:val="14"/>
+  <w:num w:numId="36" w16cid:durableId="1967927234">
+    <w:abstractNumId w:val="2"/>
   </w:num>
-  <w:num w:numId="8" w16cid:durableId="1210219038">
-    <w:abstractNumId w:val="4"/>
+  <w:num w:numId="37" w16cid:durableId="1727533368">
+    <w:abstractNumId w:val="10"/>
   </w:num>
-  <w:num w:numId="9" w16cid:durableId="1234199517">
+  <w:num w:numId="38" w16cid:durableId="632367759">
+    <w:abstractNumId w:val="29"/>
+  </w:num>
+  <w:num w:numId="39" w16cid:durableId="1374965750">
+    <w:abstractNumId w:val="22"/>
+  </w:num>
+  <w:num w:numId="40" w16cid:durableId="1233001430">
+    <w:abstractNumId w:val="31"/>
+  </w:num>
+  <w:num w:numId="41" w16cid:durableId="984506435">
+    <w:abstractNumId w:val="39"/>
+  </w:num>
+  <w:num w:numId="42" w16cid:durableId="55134490">
     <w:abstractNumId w:val="23"/>
   </w:num>
-  <w:num w:numId="10" w16cid:durableId="564680163">
-    <w:abstractNumId w:val="15"/>
+  <w:num w:numId="43" w16cid:durableId="1875847421">
+    <w:abstractNumId w:val="9"/>
   </w:num>
-  <w:num w:numId="11" w16cid:durableId="25836281">
-    <w:abstractNumId w:val="5"/>
-  </w:num>
-  <w:num w:numId="12" w16cid:durableId="1658462396">
+  <w:num w:numId="44" w16cid:durableId="1238243895">
     <w:abstractNumId w:val="0"/>
   </w:num>
-  <w:num w:numId="13" w16cid:durableId="612983592">
-    <w:abstractNumId w:val="10"/>
-  </w:num>
-  <w:num w:numId="14" w16cid:durableId="384766550">
-    <w:abstractNumId w:val="24"/>
-  </w:num>
-  <w:num w:numId="15" w16cid:durableId="713775232">
-    <w:abstractNumId w:val="2"/>
-  </w:num>
-  <w:num w:numId="16" w16cid:durableId="652753995">
-    <w:abstractNumId w:val="21"/>
-  </w:num>
-  <w:num w:numId="17" w16cid:durableId="823082790">
-    <w:abstractNumId w:val="29"/>
-  </w:num>
-  <w:num w:numId="18" w16cid:durableId="1514882862">
-    <w:abstractNumId w:val="1"/>
-  </w:num>
-  <w:num w:numId="19" w16cid:durableId="1630088827">
-    <w:abstractNumId w:val="20"/>
-  </w:num>
-  <w:num w:numId="20" w16cid:durableId="1563909767">
-    <w:abstractNumId w:val="12"/>
-  </w:num>
-  <w:num w:numId="21" w16cid:durableId="374546683">
-    <w:abstractNumId w:val="18"/>
-  </w:num>
-  <w:num w:numId="22" w16cid:durableId="1625430926">
-    <w:abstractNumId w:val="22"/>
-  </w:num>
-  <w:num w:numId="23" w16cid:durableId="1398750065">
-    <w:abstractNumId w:val="6"/>
-  </w:num>
-  <w:num w:numId="24" w16cid:durableId="1789161131">
-    <w:abstractNumId w:val="27"/>
-  </w:num>
-  <w:num w:numId="25" w16cid:durableId="700133128">
+  <w:num w:numId="45" w16cid:durableId="965115783">
     <w:abstractNumId w:val="7"/>
-  </w:num>
-  <w:num w:numId="26" w16cid:durableId="201089643">
-    <w:abstractNumId w:val="13"/>
-  </w:num>
-  <w:num w:numId="27" w16cid:durableId="1594824742">
-    <w:abstractNumId w:val="17"/>
-  </w:num>
-  <w:num w:numId="28" w16cid:durableId="1567960795">
-    <w:abstractNumId w:val="19"/>
-  </w:num>
-  <w:num w:numId="29" w16cid:durableId="1097674420">
-    <w:abstractNumId w:val="9"/>
-  </w:num>
-  <w:num w:numId="30" w16cid:durableId="464200881">
-    <w:abstractNumId w:val="25"/>
   </w:num>
 </w:numbering>
 </file>

--- a/Docs/Client/INZ_1701_162423.docx
+++ b/Docs/Client/INZ_1701_162423.docx
@@ -6826,6 +6826,9 @@
             <w:r>
               <w:t>Zarezerwowanie konkretnego rejsu, na konkretny termin, dla konkretnego emaila</w:t>
             </w:r>
+            <w:r>
+              <w:t>, na podaną liczbę uczestników</w:t>
+            </w:r>
           </w:p>
         </w:tc>
       </w:tr>
@@ -7061,12 +7064,6 @@
             <w:r>
               <w:t>c. System chowa wyświetlony moduł i wraca do poprzedniego widoku</w:t>
             </w:r>
-          </w:p>
-          <w:p>
-            <w:pPr>
-              <w:pStyle w:val="Akapitzlist"/>
-              <w:ind w:left="760" w:hanging="403"/>
-            </w:pPr>
           </w:p>
         </w:tc>
       </w:tr>
@@ -7303,6 +7300,7 @@
     <w:p/>
     <w:p/>
     <w:p/>
+    <w:p/>
     <w:p>
       <w:r>
         <w:lastRenderedPageBreak/>
@@ -7408,7 +7406,10 @@
               <w:t>Użytkownik jest poprawnie zalogowany i jest zarejestrowany na przynajmniej 1 rejs</w:t>
             </w:r>
             <w:r>
-              <w:t>, którego termin jest co najmniej 48 godziny przed datą aktualną</w:t>
+              <w:t xml:space="preserve">, </w:t>
+            </w:r>
+            <w:r>
+              <w:t>który jest jeszcze nieopłacony</w:t>
             </w:r>
           </w:p>
         </w:tc>
@@ -7483,25 +7484,230 @@
           <w:p>
             <w:pPr>
               <w:pStyle w:val="Akapitzlist"/>
-              <w:numPr>
-                <w:ilvl w:val="0"/>
-                <w:numId w:val="44"/>
-              </w:numPr>
+              <w:ind w:left="743" w:hanging="386"/>
             </w:pPr>
             <w:r>
-              <w:t>Gość przechodzi na zakładkę ‘O firmie’ i wybiera ‘Najczęściej zadawane pytania’</w:t>
-            </w:r>
-          </w:p>
+              <w:t xml:space="preserve">3a. </w:t>
+            </w:r>
+            <w:r>
+              <w:t xml:space="preserve">System </w:t>
+            </w:r>
+            <w:r>
+              <w:t>powiadamia użytkownika o pomyślnym wycofaniu się z rejsu oraz odświeża listę</w:t>
+            </w:r>
+          </w:p>
+        </w:tc>
+      </w:tr>
+      <w:tr>
+        <w:tc>
+          <w:tcPr>
+            <w:tcW w:w="4531" w:type="dxa"/>
+          </w:tcPr>
+          <w:p>
+            <w:r>
+              <w:t>Alternatywny przepływ wydarzeń</w:t>
+            </w:r>
+          </w:p>
+        </w:tc>
+        <w:tc>
+          <w:tcPr>
+            <w:tcW w:w="4531" w:type="dxa"/>
+          </w:tcPr>
+          <w:p>
+            <w:pPr>
+              <w:ind w:left="743" w:hanging="386"/>
+            </w:pPr>
+            <w:r>
+              <w:t>3b. System powiadamia użytkownika o niemożliwości wycofania się z kursu ze względu na przekroczony dopuszczalny czas do wycofania</w:t>
+            </w:r>
+          </w:p>
+        </w:tc>
+      </w:tr>
+    </w:tbl>
+    <w:p/>
+    <w:p>
+      <w:r>
+        <w:t xml:space="preserve">Przypadek użycia: </w:t>
+      </w:r>
+      <w:r>
+        <w:t xml:space="preserve">3.1 </w:t>
+      </w:r>
+      <w:r>
+        <w:t>Zapis na kurs</w:t>
+      </w:r>
+    </w:p>
+    <w:tbl>
+      <w:tblPr>
+        <w:tblStyle w:val="Tabela-Siatka"/>
+        <w:tblW w:w="0" w:type="auto"/>
+        <w:tblLook w:val="04A0" w:firstRow="1" w:lastRow="0" w:firstColumn="1" w:lastColumn="0" w:noHBand="0" w:noVBand="1"/>
+      </w:tblPr>
+      <w:tblGrid>
+        <w:gridCol w:w="4531"/>
+        <w:gridCol w:w="4531"/>
+      </w:tblGrid>
+      <w:tr>
+        <w:tc>
+          <w:tcPr>
+            <w:tcW w:w="4531" w:type="dxa"/>
+          </w:tcPr>
+          <w:p>
+            <w:r>
+              <w:t>Nazwa</w:t>
+            </w:r>
+          </w:p>
+        </w:tc>
+        <w:tc>
+          <w:tcPr>
+            <w:tcW w:w="4531" w:type="dxa"/>
+          </w:tcPr>
+          <w:p>
+            <w:r>
+              <w:t>3.1 Zapis na kurs</w:t>
+            </w:r>
+          </w:p>
+        </w:tc>
+      </w:tr>
+      <w:tr>
+        <w:tc>
+          <w:tcPr>
+            <w:tcW w:w="4531" w:type="dxa"/>
+          </w:tcPr>
+          <w:p>
+            <w:r>
+              <w:t>Aktor</w:t>
+            </w:r>
+          </w:p>
+        </w:tc>
+        <w:tc>
+          <w:tcPr>
+            <w:tcW w:w="4531" w:type="dxa"/>
+          </w:tcPr>
+          <w:p>
+            <w:r>
+              <w:t>Użytkownik</w:t>
+            </w:r>
+          </w:p>
+        </w:tc>
+      </w:tr>
+      <w:tr>
+        <w:tc>
+          <w:tcPr>
+            <w:tcW w:w="4531" w:type="dxa"/>
+          </w:tcPr>
+          <w:p>
+            <w:r>
+              <w:t>Krótki opis</w:t>
+            </w:r>
+          </w:p>
+        </w:tc>
+        <w:tc>
+          <w:tcPr>
+            <w:tcW w:w="4531" w:type="dxa"/>
+          </w:tcPr>
+          <w:p>
+            <w:r>
+              <w:t>Użytkownik wpisuje się na konkretny rodzaj kursu i konkretny termin</w:t>
+            </w:r>
+          </w:p>
+        </w:tc>
+      </w:tr>
+      <w:tr>
+        <w:tc>
+          <w:tcPr>
+            <w:tcW w:w="4531" w:type="dxa"/>
+          </w:tcPr>
+          <w:p>
+            <w:r>
+              <w:t>Warunki wstępne</w:t>
+            </w:r>
+          </w:p>
+        </w:tc>
+        <w:tc>
+          <w:tcPr>
+            <w:tcW w:w="4531" w:type="dxa"/>
+          </w:tcPr>
+          <w:p>
+            <w:r>
+              <w:t>Użytkownik jest poprawnie zalogowany</w:t>
+            </w:r>
+          </w:p>
+        </w:tc>
+      </w:tr>
+      <w:tr>
+        <w:tc>
+          <w:tcPr>
+            <w:tcW w:w="4531" w:type="dxa"/>
+          </w:tcPr>
+          <w:p>
+            <w:r>
+              <w:t>Warunki końcowe</w:t>
+            </w:r>
+          </w:p>
+        </w:tc>
+        <w:tc>
+          <w:tcPr>
+            <w:tcW w:w="4531" w:type="dxa"/>
+          </w:tcPr>
+          <w:p>
+            <w:r>
+              <w:t>Wpisanie użytkownika na dany kurs</w:t>
+            </w:r>
+          </w:p>
+        </w:tc>
+      </w:tr>
+      <w:tr>
+        <w:tc>
+          <w:tcPr>
+            <w:tcW w:w="4531" w:type="dxa"/>
+          </w:tcPr>
+          <w:p>
+            <w:r>
+              <w:t>Główny przepływ wydarzeń</w:t>
+            </w:r>
+          </w:p>
+        </w:tc>
+        <w:tc>
+          <w:tcPr>
+            <w:tcW w:w="4531" w:type="dxa"/>
+          </w:tcPr>
           <w:p>
             <w:pPr>
               <w:pStyle w:val="Akapitzlist"/>
               <w:numPr>
                 <w:ilvl w:val="0"/>
-                <w:numId w:val="44"/>
+                <w:numId w:val="46"/>
               </w:numPr>
             </w:pPr>
             <w:r>
-              <w:t>System prezentuje listę pytań</w:t>
+              <w:t>Wywołanie PU 1.</w:t>
+            </w:r>
+            <w:r>
+              <w:t>2</w:t>
+            </w:r>
+            <w:r>
+              <w:t xml:space="preserve"> </w:t>
+            </w:r>
+            <w:r>
+              <w:t xml:space="preserve">Wyświetlenie dostępnych </w:t>
+            </w:r>
+            <w:r>
+              <w:t>kur</w:t>
+            </w:r>
+            <w:r>
+              <w:t>sów</w:t>
+            </w:r>
+          </w:p>
+          <w:p>
+            <w:pPr>
+              <w:pStyle w:val="Akapitzlist"/>
+              <w:ind w:left="743" w:hanging="386"/>
+            </w:pPr>
+            <w:r>
+              <w:t>2</w:t>
+            </w:r>
+            <w:r>
+              <w:t>a. Użytkownik przechodzi do procesu zapisu na kurs poprzez przycisk ‘Zapisz się na kurs’</w:t>
             </w:r>
           </w:p>
           <w:p>
@@ -7509,23 +7715,377 @@
               <w:pStyle w:val="Akapitzlist"/>
               <w:numPr>
                 <w:ilvl w:val="0"/>
-                <w:numId w:val="44"/>
+                <w:numId w:val="47"/>
               </w:numPr>
             </w:pPr>
             <w:r>
-              <w:t>Gość wybiera interesujące go pytanie i klika na nie</w:t>
-            </w:r>
-          </w:p>
+              <w:t>System prezentuje dostępne terminy</w:t>
+            </w:r>
+          </w:p>
+          <w:p>
+            <w:pPr>
+              <w:ind w:left="743" w:hanging="386"/>
+            </w:pPr>
+            <w:r>
+              <w:t xml:space="preserve">4a. </w:t>
+            </w:r>
+            <w:r>
+              <w:t>Użytkownik wybiera interesujący go termin i klika ‘Zapisz się’</w:t>
+            </w:r>
+          </w:p>
+          <w:p>
+            <w:pPr>
+              <w:pStyle w:val="Akapitzlist"/>
+              <w:tabs>
+                <w:tab w:val="left" w:pos="743"/>
+              </w:tabs>
+              <w:ind w:left="748" w:hanging="391"/>
+            </w:pPr>
+            <w:r>
+              <w:t xml:space="preserve">5a. </w:t>
+            </w:r>
+            <w:r>
+              <w:t>System wyświetla informacje potwierdzające zapis na kurs</w:t>
+            </w:r>
+          </w:p>
+        </w:tc>
+      </w:tr>
+      <w:tr>
+        <w:tc>
+          <w:tcPr>
+            <w:tcW w:w="4531" w:type="dxa"/>
+          </w:tcPr>
+          <w:p>
+            <w:r>
+              <w:t>Alternatywny przepływ wydarzeń</w:t>
+            </w:r>
+          </w:p>
+        </w:tc>
+        <w:tc>
+          <w:tcPr>
+            <w:tcW w:w="4531" w:type="dxa"/>
+          </w:tcPr>
+          <w:p>
+            <w:pPr>
+              <w:ind w:left="743" w:hanging="386"/>
+            </w:pPr>
+            <w:r>
+              <w:t>2</w:t>
+            </w:r>
+            <w:r>
+              <w:t>b. System wyświetla szczegóły wybranego kursu, który nie ma dostępnych terminów</w:t>
+            </w:r>
+          </w:p>
+          <w:p>
+            <w:pPr>
+              <w:ind w:left="743" w:hanging="386"/>
+            </w:pPr>
+            <w:r>
+              <w:t>3</w:t>
+            </w:r>
+            <w:r>
+              <w:t>b. Użytkownik wraca do poprzedniego widoku w celu wybrania innego rodzaju kursu lub porzuca proces</w:t>
+            </w:r>
+          </w:p>
+          <w:p>
+            <w:pPr>
+              <w:ind w:left="743" w:hanging="386"/>
+            </w:pPr>
+          </w:p>
+          <w:p>
+            <w:pPr>
+              <w:ind w:left="743" w:hanging="386"/>
+            </w:pPr>
+            <w:r>
+              <w:lastRenderedPageBreak/>
+              <w:t>4</w:t>
+            </w:r>
+            <w:r>
+              <w:t>b. Użytkownik nie wybiera żadnego terminu i anuluje proces poprzez przycisk ‘Anuluj’ bądź ‘X’</w:t>
+            </w:r>
+          </w:p>
+          <w:p>
+            <w:pPr>
+              <w:ind w:left="743" w:hanging="386"/>
+            </w:pPr>
+            <w:r>
+              <w:t>5</w:t>
+            </w:r>
+            <w:r>
+              <w:t xml:space="preserve">b. System chowa </w:t>
+            </w:r>
+            <w:r>
+              <w:t>wyświetlone okno dialogowe</w:t>
+            </w:r>
+            <w:r>
+              <w:t xml:space="preserve"> i wraca do poprzedniego widoku</w:t>
+            </w:r>
+          </w:p>
+          <w:p>
+            <w:pPr>
+              <w:ind w:left="567" w:hanging="141"/>
+            </w:pPr>
+          </w:p>
+          <w:p>
+            <w:pPr>
+              <w:ind w:left="743" w:hanging="386"/>
+            </w:pPr>
+            <w:r>
+              <w:t>4</w:t>
+            </w:r>
+            <w:r>
+              <w:t>c. Użytkownik wybiera termin, na który już się zapisał i klika ‘Zapisz się’</w:t>
+            </w:r>
+          </w:p>
+          <w:p>
+            <w:pPr>
+              <w:ind w:left="743" w:hanging="386"/>
+            </w:pPr>
+            <w:r>
+              <w:t>5</w:t>
+            </w:r>
+            <w:r>
+              <w:t>c. System wyświetla stosowny komunikat i odrzuca zapis na kurs</w:t>
+            </w:r>
+          </w:p>
+        </w:tc>
+      </w:tr>
+    </w:tbl>
+    <w:p/>
+    <w:p>
+      <w:r>
+        <w:t xml:space="preserve">Przypadek użycia: </w:t>
+      </w:r>
+      <w:r>
+        <w:t>3</w:t>
+      </w:r>
+      <w:r>
+        <w:t xml:space="preserve">.2 Podgląd zbliżających się </w:t>
+      </w:r>
+      <w:r>
+        <w:t>kursów</w:t>
+      </w:r>
+      <w:r>
+        <w:t xml:space="preserve"> użytkownika</w:t>
+      </w:r>
+    </w:p>
+    <w:tbl>
+      <w:tblPr>
+        <w:tblStyle w:val="Tabela-Siatka"/>
+        <w:tblW w:w="0" w:type="auto"/>
+        <w:tblLook w:val="04A0" w:firstRow="1" w:lastRow="0" w:firstColumn="1" w:lastColumn="0" w:noHBand="0" w:noVBand="1"/>
+      </w:tblPr>
+      <w:tblGrid>
+        <w:gridCol w:w="4531"/>
+        <w:gridCol w:w="4531"/>
+      </w:tblGrid>
+      <w:tr>
+        <w:tc>
+          <w:tcPr>
+            <w:tcW w:w="4531" w:type="dxa"/>
+          </w:tcPr>
+          <w:p>
+            <w:r>
+              <w:t>Nazwa</w:t>
+            </w:r>
+          </w:p>
+        </w:tc>
+        <w:tc>
+          <w:tcPr>
+            <w:tcW w:w="4531" w:type="dxa"/>
+          </w:tcPr>
+          <w:p>
+            <w:r>
+              <w:t>3</w:t>
+            </w:r>
+            <w:r>
+              <w:t xml:space="preserve">.2 Podgląd zbliżających się </w:t>
+            </w:r>
+            <w:r>
+              <w:t>kursów</w:t>
+            </w:r>
+            <w:r>
+              <w:t xml:space="preserve"> użytkownika</w:t>
+            </w:r>
+          </w:p>
+        </w:tc>
+      </w:tr>
+      <w:tr>
+        <w:tc>
+          <w:tcPr>
+            <w:tcW w:w="4531" w:type="dxa"/>
+          </w:tcPr>
+          <w:p>
+            <w:r>
+              <w:t>Aktor</w:t>
+            </w:r>
+          </w:p>
+        </w:tc>
+        <w:tc>
+          <w:tcPr>
+            <w:tcW w:w="4531" w:type="dxa"/>
+          </w:tcPr>
+          <w:p>
+            <w:r>
+              <w:t>Użytkownik</w:t>
+            </w:r>
+          </w:p>
+        </w:tc>
+      </w:tr>
+      <w:tr>
+        <w:tc>
+          <w:tcPr>
+            <w:tcW w:w="4531" w:type="dxa"/>
+          </w:tcPr>
+          <w:p>
+            <w:r>
+              <w:t>Krótki opis</w:t>
+            </w:r>
+          </w:p>
+        </w:tc>
+        <w:tc>
+          <w:tcPr>
+            <w:tcW w:w="4531" w:type="dxa"/>
+          </w:tcPr>
+          <w:p>
+            <w:r>
+              <w:t xml:space="preserve">Wyświetlenie listy wszystkich </w:t>
+            </w:r>
+            <w:r>
+              <w:t>kursów</w:t>
+            </w:r>
+            <w:r>
+              <w:t xml:space="preserve"> przypisanych do </w:t>
+            </w:r>
+            <w:r>
+              <w:t>konta</w:t>
+            </w:r>
+            <w:r>
+              <w:t xml:space="preserve"> użytkownika</w:t>
+            </w:r>
+          </w:p>
+        </w:tc>
+      </w:tr>
+      <w:tr>
+        <w:tc>
+          <w:tcPr>
+            <w:tcW w:w="4531" w:type="dxa"/>
+          </w:tcPr>
+          <w:p>
+            <w:r>
+              <w:t>Warunki wstępne</w:t>
+            </w:r>
+          </w:p>
+        </w:tc>
+        <w:tc>
+          <w:tcPr>
+            <w:tcW w:w="4531" w:type="dxa"/>
+          </w:tcPr>
+          <w:p>
+            <w:r>
+              <w:t>Użytkownik jest poprawnie zalogowany</w:t>
+            </w:r>
+          </w:p>
+        </w:tc>
+      </w:tr>
+      <w:tr>
+        <w:tc>
+          <w:tcPr>
+            <w:tcW w:w="4531" w:type="dxa"/>
+          </w:tcPr>
+          <w:p>
+            <w:r>
+              <w:t>Warunki końcowe</w:t>
+            </w:r>
+          </w:p>
+        </w:tc>
+        <w:tc>
+          <w:tcPr>
+            <w:tcW w:w="4531" w:type="dxa"/>
+          </w:tcPr>
+          <w:p>
+            <w:r>
+              <w:t xml:space="preserve">System wyświetla listę </w:t>
+            </w:r>
+            <w:r>
+              <w:t xml:space="preserve">kursów </w:t>
+            </w:r>
+            <w:r>
+              <w:t>użytkownika</w:t>
+            </w:r>
+          </w:p>
+        </w:tc>
+      </w:tr>
+      <w:tr>
+        <w:tc>
+          <w:tcPr>
+            <w:tcW w:w="4531" w:type="dxa"/>
+          </w:tcPr>
+          <w:p>
+            <w:r>
+              <w:t>Główny przepływ wydarzeń</w:t>
+            </w:r>
+          </w:p>
+        </w:tc>
+        <w:tc>
+          <w:tcPr>
+            <w:tcW w:w="4531" w:type="dxa"/>
+          </w:tcPr>
           <w:p>
             <w:pPr>
               <w:pStyle w:val="Akapitzlist"/>
               <w:numPr>
                 <w:ilvl w:val="0"/>
-                <w:numId w:val="44"/>
+                <w:numId w:val="48"/>
               </w:numPr>
             </w:pPr>
             <w:r>
-              <w:t>System prezentuje odpowiedź na wybrane pytanie</w:t>
+              <w:t>Gość przechodzi na stronę główną aplikacji</w:t>
+            </w:r>
+          </w:p>
+          <w:p>
+            <w:pPr>
+              <w:pStyle w:val="Akapitzlist"/>
+              <w:numPr>
+                <w:ilvl w:val="0"/>
+                <w:numId w:val="48"/>
+              </w:numPr>
+            </w:pPr>
+            <w:r>
+              <w:t>System prezentuje panel powitalny</w:t>
+            </w:r>
+          </w:p>
+          <w:p>
+            <w:pPr>
+              <w:pStyle w:val="Akapitzlist"/>
+              <w:numPr>
+                <w:ilvl w:val="0"/>
+                <w:numId w:val="48"/>
+              </w:numPr>
+            </w:pPr>
+            <w:r>
+              <w:t xml:space="preserve">Gość przechodzi na zakładkę ‘Moje </w:t>
+            </w:r>
+            <w:r>
+              <w:t>kursy</w:t>
+            </w:r>
+            <w:r>
+              <w:t>’</w:t>
+            </w:r>
+          </w:p>
+          <w:p>
+            <w:pPr>
+              <w:pStyle w:val="Akapitzlist"/>
+              <w:numPr>
+                <w:ilvl w:val="0"/>
+                <w:numId w:val="48"/>
+              </w:numPr>
+            </w:pPr>
+            <w:r>
+              <w:t xml:space="preserve">System prezentuje listę </w:t>
+            </w:r>
+            <w:r>
+              <w:t>kursów</w:t>
             </w:r>
           </w:p>
         </w:tc>
@@ -7559,494 +8119,1592 @@
         <w:t xml:space="preserve">Przypadek użycia: </w:t>
       </w:r>
       <w:r>
-        <w:t>Zapis na kurs</w:t>
-      </w:r>
-    </w:p>
-    <w:p>
-      <w:r>
-        <w:t xml:space="preserve">Aktor: </w:t>
-      </w:r>
-      <w:r>
-        <w:t>Użytkownik</w:t>
-      </w:r>
-    </w:p>
-    <w:p>
-      <w:r>
-        <w:t>Scenariusz:</w:t>
-      </w:r>
-    </w:p>
-    <w:p>
-      <w:pPr>
-        <w:pStyle w:val="Akapitzlist"/>
-        <w:numPr>
-          <w:ilvl w:val="0"/>
-          <w:numId w:val="21"/>
-        </w:numPr>
-        <w:ind w:left="709" w:hanging="283"/>
-      </w:pPr>
-      <w:r>
-        <w:t xml:space="preserve">Użytkownik </w:t>
-      </w:r>
-      <w:r>
-        <w:t>przechodzi</w:t>
-      </w:r>
-      <w:r>
-        <w:t xml:space="preserve"> na stronę internetową</w:t>
-      </w:r>
-    </w:p>
-    <w:p>
-      <w:pPr>
-        <w:pStyle w:val="Akapitzlist"/>
-        <w:numPr>
-          <w:ilvl w:val="0"/>
-          <w:numId w:val="21"/>
-        </w:numPr>
-        <w:ind w:left="709" w:hanging="283"/>
-      </w:pPr>
-      <w:r>
-        <w:t>System prezentuje panel powitalny</w:t>
-      </w:r>
-    </w:p>
-    <w:p>
-      <w:pPr>
-        <w:pStyle w:val="Akapitzlist"/>
-        <w:numPr>
-          <w:ilvl w:val="0"/>
-          <w:numId w:val="21"/>
-        </w:numPr>
-        <w:ind w:left="709" w:hanging="283"/>
-      </w:pPr>
-      <w:r>
-        <w:t>Z poziomu omawianego panelu na stronie głównej bądź zakładki ‘Oferta’ użytkownik wybiera przycisk ‘Kursy’</w:t>
-      </w:r>
-    </w:p>
-    <w:p>
-      <w:pPr>
-        <w:pStyle w:val="Akapitzlist"/>
-        <w:numPr>
-          <w:ilvl w:val="0"/>
-          <w:numId w:val="21"/>
-        </w:numPr>
-        <w:ind w:left="709" w:hanging="283"/>
-      </w:pPr>
-      <w:r>
-        <w:t>System prezentuje listę dostępnych rodzajów kursów</w:t>
-      </w:r>
-    </w:p>
-    <w:p>
-      <w:pPr>
-        <w:pStyle w:val="Akapitzlist"/>
-        <w:numPr>
-          <w:ilvl w:val="0"/>
-          <w:numId w:val="21"/>
-        </w:numPr>
-        <w:ind w:left="709" w:hanging="283"/>
-      </w:pPr>
-      <w:r>
-        <w:t xml:space="preserve">Użytkownik wybiera </w:t>
-      </w:r>
-      <w:r>
-        <w:tab/>
-        <w:t>odpowiadający mu rodzaj kursu poprzez przycisk ‘Zobacz więcej’</w:t>
-      </w:r>
-    </w:p>
-    <w:p>
-      <w:pPr>
-        <w:pStyle w:val="Akapitzlist"/>
-        <w:ind w:left="709" w:hanging="283"/>
-      </w:pPr>
-      <w:r>
-        <w:t>6a. System wyświetla szczegóły wybranego kursu z dostępnymi terminami</w:t>
-      </w:r>
-    </w:p>
-    <w:p>
-      <w:pPr>
-        <w:pStyle w:val="Akapitzlist"/>
-        <w:ind w:left="709" w:hanging="283"/>
-      </w:pPr>
-      <w:r>
-        <w:t xml:space="preserve">7a. </w:t>
-      </w:r>
-      <w:r>
-        <w:t>Użytkownik przechodzi do procesu zapisu na kurs poprzez przycisk ‘Zapisz się na kurs</w:t>
-      </w:r>
-      <w:r>
-        <w:t>’</w:t>
-      </w:r>
-    </w:p>
-    <w:p>
-      <w:pPr>
-        <w:pStyle w:val="Akapitzlist"/>
-        <w:numPr>
-          <w:ilvl w:val="0"/>
-          <w:numId w:val="23"/>
-        </w:numPr>
-        <w:ind w:left="709" w:hanging="283"/>
-      </w:pPr>
-      <w:r>
-        <w:t>System prezentuje dostępne terminy</w:t>
-      </w:r>
-    </w:p>
-    <w:p>
-      <w:pPr>
-        <w:pStyle w:val="Akapitzlist"/>
-        <w:ind w:left="709" w:hanging="283"/>
-      </w:pPr>
-      <w:r>
-        <w:t>9a. Użytkownik wybiera interesujący go termin i klika ‘Zapisz się’</w:t>
-      </w:r>
-    </w:p>
-    <w:p>
-      <w:pPr>
-        <w:pStyle w:val="Akapitzlist"/>
-        <w:tabs>
-          <w:tab w:val="left" w:pos="567"/>
-        </w:tabs>
-        <w:spacing w:after="0"/>
-        <w:ind w:left="709" w:hanging="283"/>
-      </w:pPr>
-      <w:r>
-        <w:t xml:space="preserve">10a. </w:t>
-      </w:r>
-      <w:r>
-        <w:t>System wyświetla informacje potwierdzające zapis na kurs</w:t>
-      </w:r>
-    </w:p>
-    <w:p>
-      <w:pPr>
-        <w:pStyle w:val="Akapitzlist"/>
-        <w:tabs>
-          <w:tab w:val="left" w:pos="567"/>
-        </w:tabs>
-        <w:spacing w:after="0"/>
-        <w:ind w:left="709" w:hanging="283"/>
-      </w:pPr>
-    </w:p>
-    <w:p>
-      <w:r>
-        <w:t xml:space="preserve">Przebiegi alternatywne: </w:t>
-      </w:r>
-    </w:p>
-    <w:p>
-      <w:pPr>
-        <w:ind w:left="567" w:hanging="141"/>
-      </w:pPr>
-      <w:r>
-        <w:t xml:space="preserve">6b. System wyświetla szczegóły wybranego </w:t>
-      </w:r>
-      <w:r>
-        <w:t>kursu</w:t>
-      </w:r>
-      <w:r>
-        <w:t>, który nie ma dostępnych terminów</w:t>
-      </w:r>
-    </w:p>
-    <w:p>
-      <w:pPr>
-        <w:ind w:left="709" w:hanging="283"/>
-      </w:pPr>
-      <w:r>
-        <w:lastRenderedPageBreak/>
-        <w:t xml:space="preserve">7b. Użytkownik wraca do poprzedniego widoku w celu wybrania innego rodzaju </w:t>
-      </w:r>
-      <w:r>
-        <w:t>kursu</w:t>
+        <w:t>3</w:t>
+      </w:r>
+      <w:r>
+        <w:t xml:space="preserve">.3 Wycofanie się z </w:t>
+      </w:r>
+      <w:r>
+        <w:t>kur</w:t>
+      </w:r>
+      <w:r>
+        <w:t>su</w:t>
+      </w:r>
+    </w:p>
+    <w:tbl>
+      <w:tblPr>
+        <w:tblStyle w:val="Tabela-Siatka"/>
+        <w:tblW w:w="0" w:type="auto"/>
+        <w:tblLook w:val="04A0" w:firstRow="1" w:lastRow="0" w:firstColumn="1" w:lastColumn="0" w:noHBand="0" w:noVBand="1"/>
+      </w:tblPr>
+      <w:tblGrid>
+        <w:gridCol w:w="4531"/>
+        <w:gridCol w:w="4531"/>
+      </w:tblGrid>
+      <w:tr>
+        <w:tc>
+          <w:tcPr>
+            <w:tcW w:w="4531" w:type="dxa"/>
+          </w:tcPr>
+          <w:p>
+            <w:r>
+              <w:t>Nazwa</w:t>
+            </w:r>
+          </w:p>
+        </w:tc>
+        <w:tc>
+          <w:tcPr>
+            <w:tcW w:w="4531" w:type="dxa"/>
+          </w:tcPr>
+          <w:p>
+            <w:r>
+              <w:t>3</w:t>
+            </w:r>
+            <w:r>
+              <w:t xml:space="preserve">.3 Wycofanie się z </w:t>
+            </w:r>
+            <w:r>
+              <w:t>kurs</w:t>
+            </w:r>
+            <w:r>
+              <w:t>u</w:t>
+            </w:r>
+          </w:p>
+        </w:tc>
+      </w:tr>
+      <w:tr>
+        <w:tc>
+          <w:tcPr>
+            <w:tcW w:w="4531" w:type="dxa"/>
+          </w:tcPr>
+          <w:p>
+            <w:r>
+              <w:t>Aktor</w:t>
+            </w:r>
+          </w:p>
+        </w:tc>
+        <w:tc>
+          <w:tcPr>
+            <w:tcW w:w="4531" w:type="dxa"/>
+          </w:tcPr>
+          <w:p>
+            <w:r>
+              <w:t>Użytkownik</w:t>
+            </w:r>
+          </w:p>
+        </w:tc>
+      </w:tr>
+      <w:tr>
+        <w:tc>
+          <w:tcPr>
+            <w:tcW w:w="4531" w:type="dxa"/>
+          </w:tcPr>
+          <w:p>
+            <w:r>
+              <w:t>Krótki opis</w:t>
+            </w:r>
+          </w:p>
+        </w:tc>
+        <w:tc>
+          <w:tcPr>
+            <w:tcW w:w="4531" w:type="dxa"/>
+          </w:tcPr>
+          <w:p>
+            <w:r>
+              <w:t>W</w:t>
+            </w:r>
+            <w:r>
+              <w:t>ypisanie</w:t>
+            </w:r>
+            <w:r>
+              <w:t xml:space="preserve"> użytkownika z wybranego </w:t>
+            </w:r>
+            <w:r>
+              <w:t>kursu</w:t>
+            </w:r>
+          </w:p>
+        </w:tc>
+      </w:tr>
+      <w:tr>
+        <w:tc>
+          <w:tcPr>
+            <w:tcW w:w="4531" w:type="dxa"/>
+          </w:tcPr>
+          <w:p>
+            <w:r>
+              <w:t>Warunki wstępne</w:t>
+            </w:r>
+          </w:p>
+        </w:tc>
+        <w:tc>
+          <w:tcPr>
+            <w:tcW w:w="4531" w:type="dxa"/>
+          </w:tcPr>
+          <w:p>
+            <w:r>
+              <w:t xml:space="preserve">Użytkownik jest poprawnie zalogowany i jest </w:t>
+            </w:r>
+            <w:r>
+              <w:t>zapisany na przynajmniej</w:t>
+            </w:r>
+            <w:r>
+              <w:t xml:space="preserve"> 1 </w:t>
+            </w:r>
+            <w:r>
+              <w:t>kur</w:t>
+            </w:r>
+            <w:r>
+              <w:t>s, który jest jeszcze nieopłacony</w:t>
+            </w:r>
+          </w:p>
+        </w:tc>
+      </w:tr>
+      <w:tr>
+        <w:tc>
+          <w:tcPr>
+            <w:tcW w:w="4531" w:type="dxa"/>
+          </w:tcPr>
+          <w:p>
+            <w:r>
+              <w:t>Warunki końcowe</w:t>
+            </w:r>
+          </w:p>
+        </w:tc>
+        <w:tc>
+          <w:tcPr>
+            <w:tcW w:w="4531" w:type="dxa"/>
+          </w:tcPr>
+          <w:p>
+            <w:r>
+              <w:t xml:space="preserve">System usuwa powiązanie pomiędzy użytkownikiem, a </w:t>
+            </w:r>
+            <w:r>
+              <w:t>kursem</w:t>
+            </w:r>
+            <w:r>
+              <w:t xml:space="preserve"> i odświeża listę </w:t>
+            </w:r>
+            <w:r>
+              <w:t>kursów</w:t>
+            </w:r>
+            <w:r>
+              <w:t xml:space="preserve"> użytkownika</w:t>
+            </w:r>
+          </w:p>
+        </w:tc>
+      </w:tr>
+      <w:tr>
+        <w:tc>
+          <w:tcPr>
+            <w:tcW w:w="4531" w:type="dxa"/>
+          </w:tcPr>
+          <w:p>
+            <w:r>
+              <w:t>Główny przepływ wydarzeń</w:t>
+            </w:r>
+          </w:p>
+        </w:tc>
+        <w:tc>
+          <w:tcPr>
+            <w:tcW w:w="4531" w:type="dxa"/>
+          </w:tcPr>
+          <w:p>
+            <w:pPr>
+              <w:pStyle w:val="Akapitzlist"/>
+              <w:numPr>
+                <w:ilvl w:val="0"/>
+                <w:numId w:val="49"/>
+              </w:numPr>
+            </w:pPr>
+            <w:r>
+              <w:t xml:space="preserve">Wywołanie PU </w:t>
+            </w:r>
+            <w:r>
+              <w:t>3</w:t>
+            </w:r>
+            <w:r>
+              <w:t xml:space="preserve">.2 Podgląd zbliżających się </w:t>
+            </w:r>
+            <w:r>
+              <w:t>kursó</w:t>
+            </w:r>
+            <w:r>
+              <w:t>w użytkownika</w:t>
+            </w:r>
+          </w:p>
+          <w:p>
+            <w:pPr>
+              <w:pStyle w:val="Akapitzlist"/>
+              <w:numPr>
+                <w:ilvl w:val="0"/>
+                <w:numId w:val="49"/>
+              </w:numPr>
+            </w:pPr>
+            <w:r>
+              <w:t xml:space="preserve">Wybiera interesujący go </w:t>
+            </w:r>
+            <w:r>
+              <w:t>kurs</w:t>
+            </w:r>
+            <w:r>
+              <w:t xml:space="preserve"> i używa przycisku ‘Anuluj’</w:t>
+            </w:r>
+          </w:p>
+          <w:p>
+            <w:pPr>
+              <w:pStyle w:val="Akapitzlist"/>
+              <w:ind w:left="743" w:hanging="386"/>
+            </w:pPr>
+            <w:r>
+              <w:t>3a. System powiadamia użytkownika o pomyślnym wycofaniu się z rejsu oraz odświeża listę</w:t>
+            </w:r>
+          </w:p>
+        </w:tc>
+      </w:tr>
+      <w:tr>
+        <w:tc>
+          <w:tcPr>
+            <w:tcW w:w="4531" w:type="dxa"/>
+          </w:tcPr>
+          <w:p>
+            <w:r>
+              <w:lastRenderedPageBreak/>
+              <w:t>Alternatywny przepływ wydarzeń</w:t>
+            </w:r>
+          </w:p>
+        </w:tc>
+        <w:tc>
+          <w:tcPr>
+            <w:tcW w:w="4531" w:type="dxa"/>
+          </w:tcPr>
+          <w:p>
+            <w:pPr>
+              <w:ind w:left="743" w:hanging="386"/>
+            </w:pPr>
+            <w:r>
+              <w:t>3b. System powiadamia użytkownika o niemożliwości wycofania się z kursu ze wzgl</w:t>
+            </w:r>
+            <w:r>
+              <w:t>ędu na jego opłacenie</w:t>
+            </w:r>
+          </w:p>
+        </w:tc>
+      </w:tr>
+    </w:tbl>
+    <w:p/>
+    <w:p>
+      <w:r>
+        <w:t xml:space="preserve">Przypadek użycia: </w:t>
+      </w:r>
+      <w:r>
+        <w:t>4.1</w:t>
       </w:r>
       <w:r>
         <w:t xml:space="preserve"> </w:t>
       </w:r>
       <w:r>
+        <w:t>Wygenerowanie egzaminu próbnego</w:t>
+      </w:r>
+    </w:p>
+    <w:tbl>
+      <w:tblPr>
+        <w:tblStyle w:val="Tabela-Siatka"/>
+        <w:tblW w:w="0" w:type="auto"/>
+        <w:tblLook w:val="04A0" w:firstRow="1" w:lastRow="0" w:firstColumn="1" w:lastColumn="0" w:noHBand="0" w:noVBand="1"/>
+      </w:tblPr>
+      <w:tblGrid>
+        <w:gridCol w:w="4531"/>
+        <w:gridCol w:w="4531"/>
+      </w:tblGrid>
+      <w:tr>
+        <w:tc>
+          <w:tcPr>
+            <w:tcW w:w="4531" w:type="dxa"/>
+          </w:tcPr>
+          <w:p>
+            <w:r>
+              <w:t>Nazwa</w:t>
+            </w:r>
+          </w:p>
+        </w:tc>
+        <w:tc>
+          <w:tcPr>
+            <w:tcW w:w="4531" w:type="dxa"/>
+          </w:tcPr>
+          <w:p>
+            <w:r>
+              <w:t>4.1 Wygenerowanie egzaminu próbnego</w:t>
+            </w:r>
+          </w:p>
+        </w:tc>
+      </w:tr>
+      <w:tr>
+        <w:tc>
+          <w:tcPr>
+            <w:tcW w:w="4531" w:type="dxa"/>
+          </w:tcPr>
+          <w:p>
+            <w:r>
+              <w:t>Aktor</w:t>
+            </w:r>
+          </w:p>
+        </w:tc>
+        <w:tc>
+          <w:tcPr>
+            <w:tcW w:w="4531" w:type="dxa"/>
+          </w:tcPr>
+          <w:p>
+            <w:r>
+              <w:t>Użytkownik</w:t>
+            </w:r>
+          </w:p>
+        </w:tc>
+      </w:tr>
+      <w:tr>
+        <w:tc>
+          <w:tcPr>
+            <w:tcW w:w="4531" w:type="dxa"/>
+          </w:tcPr>
+          <w:p>
+            <w:r>
+              <w:t>Krótki opis</w:t>
+            </w:r>
+          </w:p>
+        </w:tc>
+        <w:tc>
+          <w:tcPr>
+            <w:tcW w:w="4531" w:type="dxa"/>
+          </w:tcPr>
+          <w:p>
+            <w:r>
+              <w:t>Wygenerowanie użytkownikowi wszystkich pytań do egzaminu oraz rozpoczęcie odliczania czasu</w:t>
+            </w:r>
+          </w:p>
+        </w:tc>
+      </w:tr>
+      <w:tr>
+        <w:tc>
+          <w:tcPr>
+            <w:tcW w:w="4531" w:type="dxa"/>
+          </w:tcPr>
+          <w:p>
+            <w:r>
+              <w:t>Warunki wstępne</w:t>
+            </w:r>
+          </w:p>
+        </w:tc>
+        <w:tc>
+          <w:tcPr>
+            <w:tcW w:w="4531" w:type="dxa"/>
+          </w:tcPr>
+          <w:p>
+            <w:r>
+              <w:t xml:space="preserve">Użytkownik jest poprawnie zalogowany i jest zapisany na przynajmniej 1 kurs, który jest </w:t>
+            </w:r>
+            <w:r>
+              <w:t>opłacony</w:t>
+            </w:r>
+          </w:p>
+        </w:tc>
+      </w:tr>
+      <w:tr>
+        <w:tc>
+          <w:tcPr>
+            <w:tcW w:w="4531" w:type="dxa"/>
+          </w:tcPr>
+          <w:p>
+            <w:r>
+              <w:t>Warunki końcowe</w:t>
+            </w:r>
+          </w:p>
+        </w:tc>
+        <w:tc>
+          <w:tcPr>
+            <w:tcW w:w="4531" w:type="dxa"/>
+          </w:tcPr>
+          <w:p>
+            <w:r>
+              <w:t xml:space="preserve">System </w:t>
+            </w:r>
+            <w:r>
+              <w:t>generuje użytkownikowi losowy egzamin próbny</w:t>
+            </w:r>
+          </w:p>
+        </w:tc>
+      </w:tr>
+      <w:tr>
+        <w:tc>
+          <w:tcPr>
+            <w:tcW w:w="4531" w:type="dxa"/>
+          </w:tcPr>
+          <w:p>
+            <w:r>
+              <w:t>Główny przepływ wydarzeń</w:t>
+            </w:r>
+          </w:p>
+        </w:tc>
+        <w:tc>
+          <w:tcPr>
+            <w:tcW w:w="4531" w:type="dxa"/>
+          </w:tcPr>
+          <w:p>
+            <w:pPr>
+              <w:pStyle w:val="Akapitzlist"/>
+              <w:ind w:left="743" w:hanging="386"/>
+            </w:pPr>
+            <w:r>
+              <w:t xml:space="preserve">1a. </w:t>
+            </w:r>
+            <w:r>
+              <w:t>Wywołanie PU 3.2 Podgląd zbliżających się kursów użytkownika</w:t>
+            </w:r>
+          </w:p>
+          <w:p>
+            <w:pPr>
+              <w:pStyle w:val="Akapitzlist"/>
+              <w:numPr>
+                <w:ilvl w:val="0"/>
+                <w:numId w:val="51"/>
+              </w:numPr>
+            </w:pPr>
+            <w:r>
+              <w:t>Użytkownik w</w:t>
+            </w:r>
+            <w:r>
+              <w:t>ybiera interesujący go kurs i używa przycisku ‘</w:t>
+            </w:r>
+            <w:r>
+              <w:t>Nauka</w:t>
+            </w:r>
+            <w:r>
+              <w:t>’</w:t>
+            </w:r>
+          </w:p>
+          <w:p>
+            <w:pPr>
+              <w:pStyle w:val="Akapitzlist"/>
+              <w:numPr>
+                <w:ilvl w:val="0"/>
+                <w:numId w:val="52"/>
+              </w:numPr>
+            </w:pPr>
+            <w:r>
+              <w:t xml:space="preserve">System </w:t>
+            </w:r>
+            <w:r>
+              <w:t>wyświetla listę kurs</w:t>
+            </w:r>
+            <w:r>
+              <w:t>ów i dostępnych przycisków do e</w:t>
+            </w:r>
+            <w:r>
+              <w:t>-</w:t>
+            </w:r>
+            <w:r>
+              <w:t>learningu</w:t>
+            </w:r>
+            <w:r>
+              <w:rPr>
+                <w:rStyle w:val="Odwoanieprzypisudolnego"/>
+              </w:rPr>
+              <w:footnoteReference w:id="4"/>
+            </w:r>
+          </w:p>
+          <w:p>
+            <w:pPr>
+              <w:pStyle w:val="Akapitzlist"/>
+              <w:numPr>
+                <w:ilvl w:val="0"/>
+                <w:numId w:val="52"/>
+              </w:numPr>
+            </w:pPr>
+            <w:r>
+              <w:t>Użytkownik używa przycisku do wygenerowania próbnego egzaminu dla interesującego go opłaconego kursu</w:t>
+            </w:r>
+          </w:p>
+          <w:p>
+            <w:pPr>
+              <w:pStyle w:val="Akapitzlist"/>
+              <w:numPr>
+                <w:ilvl w:val="0"/>
+                <w:numId w:val="52"/>
+              </w:numPr>
+            </w:pPr>
+            <w:r>
+              <w:t>System generuje egzamin próbny oraz rozpoczyna odliczanie do jego zakończenia</w:t>
+            </w:r>
+          </w:p>
+        </w:tc>
+      </w:tr>
+      <w:tr>
+        <w:tc>
+          <w:tcPr>
+            <w:tcW w:w="4531" w:type="dxa"/>
+          </w:tcPr>
+          <w:p>
+            <w:r>
+              <w:t>Alternatywny przepływ wydarzeń</w:t>
+            </w:r>
+          </w:p>
+        </w:tc>
+        <w:tc>
+          <w:tcPr>
+            <w:tcW w:w="4531" w:type="dxa"/>
+          </w:tcPr>
+          <w:p>
+            <w:pPr>
+              <w:ind w:left="743" w:hanging="386"/>
+            </w:pPr>
+            <w:r>
+              <w:t>1</w:t>
+            </w:r>
+            <w:r>
+              <w:t xml:space="preserve">b. </w:t>
+            </w:r>
+            <w:r>
+              <w:t>Użytkownik przechodzi na zakładkę ‘Nauka’</w:t>
+            </w:r>
+          </w:p>
+        </w:tc>
+      </w:tr>
+    </w:tbl>
+    <w:p/>
+    <w:p>
+      <w:r>
+        <w:t xml:space="preserve">Przypadek użycia: </w:t>
+      </w:r>
+      <w:r>
+        <w:t>4.</w:t>
+      </w:r>
+      <w:r>
+        <w:t>2</w:t>
+      </w:r>
+      <w:r>
         <w:t xml:space="preserve"> </w:t>
       </w:r>
       <w:r>
-        <w:t>lub porzuca proces</w:t>
-      </w:r>
-    </w:p>
-    <w:p>
-      <w:pPr>
-        <w:ind w:left="709" w:hanging="283"/>
-      </w:pPr>
-    </w:p>
-    <w:p>
-      <w:pPr>
-        <w:ind w:left="567" w:hanging="141"/>
-      </w:pPr>
-      <w:r>
-        <w:t>9b. Użytkownik nie wybiera żadnego terminu i anuluje proces poprzez przycisk ‘Anuluj’ bądź ‘X’</w:t>
-      </w:r>
-    </w:p>
-    <w:p>
-      <w:pPr>
-        <w:ind w:left="567" w:hanging="141"/>
-      </w:pPr>
-      <w:r>
-        <w:t>10b. System chowa wyświetlony moduł i wraca do poprzedniego widoku</w:t>
-      </w:r>
-    </w:p>
-    <w:p>
-      <w:pPr>
-        <w:ind w:left="567" w:hanging="141"/>
-      </w:pPr>
-    </w:p>
-    <w:p>
-      <w:pPr>
-        <w:ind w:left="567" w:hanging="141"/>
-      </w:pPr>
-      <w:r>
-        <w:t>9c</w:t>
-      </w:r>
-      <w:r>
-        <w:t xml:space="preserve">. Użytkownik </w:t>
-      </w:r>
-      <w:r>
-        <w:t>wybiera termin, na który już się zapisał i klika ‘Zapisz się’</w:t>
-      </w:r>
-    </w:p>
-    <w:p>
-      <w:pPr>
-        <w:ind w:left="567" w:hanging="141"/>
-      </w:pPr>
-      <w:r>
-        <w:t>1</w:t>
-      </w:r>
-      <w:r>
-        <w:t>0c</w:t>
-      </w:r>
-      <w:r>
-        <w:t xml:space="preserve">. System </w:t>
-      </w:r>
-      <w:r>
-        <w:t>wyświetla stosowny komunikat i odrzuca zapis na kurs</w:t>
-      </w:r>
-    </w:p>
-    <w:p>
-      <w:pPr>
-        <w:ind w:left="567" w:hanging="141"/>
-      </w:pPr>
-    </w:p>
-    <w:p>
-      <w:r>
-        <w:t xml:space="preserve">Przypadek użycia: Wyświetlenie dostępnych </w:t>
-      </w:r>
-      <w:r>
-        <w:t>kursów</w:t>
-      </w:r>
-    </w:p>
-    <w:p>
-      <w:r>
-        <w:t xml:space="preserve">Aktor: </w:t>
-      </w:r>
-      <w:r>
-        <w:t>Użytkownik</w:t>
-      </w:r>
-    </w:p>
-    <w:p>
-      <w:r>
-        <w:t>Scenariusz:</w:t>
-      </w:r>
-    </w:p>
-    <w:p>
-      <w:pPr>
-        <w:pStyle w:val="Akapitzlist"/>
-        <w:numPr>
-          <w:ilvl w:val="0"/>
-          <w:numId w:val="21"/>
-        </w:numPr>
-        <w:ind w:left="709" w:hanging="283"/>
-      </w:pPr>
-      <w:r>
-        <w:t>Użytkownik wchodzi na stronę internetową</w:t>
-      </w:r>
-    </w:p>
-    <w:p>
-      <w:pPr>
-        <w:pStyle w:val="Akapitzlist"/>
-        <w:numPr>
-          <w:ilvl w:val="0"/>
-          <w:numId w:val="21"/>
-        </w:numPr>
-        <w:ind w:left="709" w:hanging="283"/>
-      </w:pPr>
-      <w:r>
-        <w:t>System prezentuje panel powitalny</w:t>
-      </w:r>
-    </w:p>
-    <w:p>
-      <w:pPr>
-        <w:pStyle w:val="Akapitzlist"/>
-        <w:numPr>
-          <w:ilvl w:val="0"/>
-          <w:numId w:val="21"/>
-        </w:numPr>
-        <w:ind w:left="709" w:hanging="283"/>
-      </w:pPr>
-      <w:r>
-        <w:t>Z poziomu omawianego panelu na stronie głównej bądź zakładki ‘Oferta’ użytkownik wybiera przycisk ‘Kursy’</w:t>
-      </w:r>
-    </w:p>
-    <w:p>
-      <w:pPr>
-        <w:pStyle w:val="Akapitzlist"/>
-        <w:numPr>
-          <w:ilvl w:val="0"/>
-          <w:numId w:val="21"/>
-        </w:numPr>
-        <w:ind w:left="709" w:hanging="283"/>
-      </w:pPr>
-      <w:r>
-        <w:t>System prezentuje listę dostępnych rodzajów kursów</w:t>
-      </w:r>
-    </w:p>
-    <w:p>
-      <w:pPr>
-        <w:pStyle w:val="Akapitzlist"/>
-        <w:numPr>
-          <w:ilvl w:val="0"/>
-          <w:numId w:val="21"/>
-        </w:numPr>
-        <w:ind w:left="709" w:hanging="283"/>
-      </w:pPr>
-      <w:r>
-        <w:t xml:space="preserve">Użytkownik wybiera </w:t>
-      </w:r>
-      <w:r>
-        <w:tab/>
-        <w:t>odpowiadający mu rodzaj kursu poprzez przycisk ‘Zobacz więcej’</w:t>
-      </w:r>
-    </w:p>
-    <w:p>
-      <w:pPr>
-        <w:pStyle w:val="Akapitzlist"/>
-        <w:ind w:left="709" w:hanging="283"/>
-      </w:pPr>
-      <w:r>
-        <w:t>6a. System wyświetla szczegóły wybranego kursu z dostępnymi terminami</w:t>
-      </w:r>
-    </w:p>
-    <w:p>
-      <w:pPr>
-        <w:pStyle w:val="Akapitzlist"/>
-        <w:ind w:left="709" w:hanging="283"/>
-      </w:pPr>
-      <w:r>
-        <w:t>7a. Użytkownik przechodzi do procesu zapisu na kurs poprzez przycisk ‘Zapisz się na kurs’</w:t>
-      </w:r>
-    </w:p>
-    <w:p>
-      <w:pPr>
-        <w:pStyle w:val="Akapitzlist"/>
-        <w:numPr>
-          <w:ilvl w:val="0"/>
-          <w:numId w:val="23"/>
-        </w:numPr>
-        <w:ind w:left="709" w:hanging="283"/>
-      </w:pPr>
-      <w:r>
-        <w:t>System prezentuje dostępne terminy</w:t>
-      </w:r>
-    </w:p>
-    <w:p>
-      <w:pPr>
-        <w:pStyle w:val="Akapitzlist"/>
-        <w:ind w:left="709" w:hanging="283"/>
-      </w:pPr>
-      <w:r>
-        <w:t>9a. Użytkownik wybiera interesujący go termin i klika ‘Zapisz się’</w:t>
-      </w:r>
-    </w:p>
-    <w:p>
-      <w:pPr>
-        <w:pStyle w:val="Akapitzlist"/>
-        <w:tabs>
-          <w:tab w:val="left" w:pos="567"/>
-        </w:tabs>
-        <w:spacing w:after="0"/>
-        <w:ind w:left="709" w:hanging="283"/>
-      </w:pPr>
-      <w:r>
-        <w:t>10a. System wyświetla informacje potwierdzające zapis na kurs</w:t>
-      </w:r>
-    </w:p>
-    <w:p>
-      <w:pPr>
-        <w:pStyle w:val="Akapitzlist"/>
-        <w:tabs>
-          <w:tab w:val="left" w:pos="567"/>
-        </w:tabs>
-        <w:spacing w:after="0"/>
-        <w:ind w:left="709" w:hanging="283"/>
-      </w:pPr>
-    </w:p>
-    <w:p>
-      <w:r>
-        <w:t xml:space="preserve">Przebiegi alternatywne: </w:t>
-      </w:r>
-    </w:p>
-    <w:p>
-      <w:pPr>
-        <w:ind w:left="567" w:hanging="141"/>
-      </w:pPr>
-      <w:r>
-        <w:t>6b. System wyświetla szczegóły wybranego kursu, który nie ma dostępnych terminów</w:t>
-      </w:r>
-    </w:p>
-    <w:p>
-      <w:pPr>
-        <w:ind w:left="709" w:hanging="283"/>
-      </w:pPr>
-      <w:r>
-        <w:t>7b. Użytkownik wraca do poprzedniego widoku w celu wybrania innego rodzaju kursu  lub porzuca proces</w:t>
-      </w:r>
-    </w:p>
-    <w:p>
-      <w:pPr>
-        <w:ind w:left="567" w:hanging="141"/>
-      </w:pPr>
-    </w:p>
-    <w:p>
-      <w:pPr>
-        <w:ind w:left="567" w:hanging="141"/>
-      </w:pPr>
-      <w:r>
-        <w:t>9b. Użytkownik nie wybiera żadnego terminu i anuluje proces poprzez przycisk ‘Anuluj’ bądź ‘X’</w:t>
-      </w:r>
-    </w:p>
-    <w:p>
-      <w:pPr>
-        <w:ind w:left="567" w:hanging="141"/>
-      </w:pPr>
-      <w:r>
-        <w:t>10b. System chowa wyświetlony moduł i wraca do poprzedniego widoku</w:t>
-      </w:r>
-    </w:p>
-    <w:p>
-      <w:pPr>
-        <w:ind w:left="567" w:hanging="141"/>
-      </w:pPr>
-    </w:p>
-    <w:p>
-      <w:pPr>
-        <w:ind w:left="567" w:hanging="141"/>
-      </w:pPr>
-      <w:r>
-        <w:t>9c. Użytkownik wybiera termin, na który już się zapisał i klika ‘Zapisz się’</w:t>
-      </w:r>
-    </w:p>
-    <w:p>
-      <w:pPr>
-        <w:ind w:left="567" w:hanging="141"/>
-      </w:pPr>
-      <w:r>
-        <w:lastRenderedPageBreak/>
-        <w:t>10c. System wyświetla stosowny komunikat i odrzuca zapis na kurs</w:t>
-      </w:r>
-    </w:p>
-    <w:p>
-      <w:pPr>
-        <w:ind w:left="567" w:hanging="141"/>
-      </w:pPr>
-    </w:p>
+        <w:t>Rozwiązanie</w:t>
+      </w:r>
+      <w:r>
+        <w:t xml:space="preserve"> egzaminu próbnego</w:t>
+      </w:r>
+    </w:p>
+    <w:tbl>
+      <w:tblPr>
+        <w:tblStyle w:val="Tabela-Siatka"/>
+        <w:tblW w:w="0" w:type="auto"/>
+        <w:tblLook w:val="04A0" w:firstRow="1" w:lastRow="0" w:firstColumn="1" w:lastColumn="0" w:noHBand="0" w:noVBand="1"/>
+      </w:tblPr>
+      <w:tblGrid>
+        <w:gridCol w:w="4531"/>
+        <w:gridCol w:w="4531"/>
+      </w:tblGrid>
+      <w:tr>
+        <w:tc>
+          <w:tcPr>
+            <w:tcW w:w="4531" w:type="dxa"/>
+          </w:tcPr>
+          <w:p>
+            <w:r>
+              <w:t>Nazwa</w:t>
+            </w:r>
+          </w:p>
+        </w:tc>
+        <w:tc>
+          <w:tcPr>
+            <w:tcW w:w="4531" w:type="dxa"/>
+          </w:tcPr>
+          <w:p>
+            <w:r>
+              <w:t>4.</w:t>
+            </w:r>
+            <w:r>
+              <w:t>2</w:t>
+            </w:r>
+            <w:r>
+              <w:t xml:space="preserve"> </w:t>
+            </w:r>
+            <w:r>
+              <w:t>Rozwiązanie</w:t>
+            </w:r>
+            <w:r>
+              <w:t xml:space="preserve"> egzaminu próbnego</w:t>
+            </w:r>
+          </w:p>
+        </w:tc>
+      </w:tr>
+      <w:tr>
+        <w:tc>
+          <w:tcPr>
+            <w:tcW w:w="4531" w:type="dxa"/>
+          </w:tcPr>
+          <w:p>
+            <w:r>
+              <w:t>Aktor</w:t>
+            </w:r>
+          </w:p>
+        </w:tc>
+        <w:tc>
+          <w:tcPr>
+            <w:tcW w:w="4531" w:type="dxa"/>
+          </w:tcPr>
+          <w:p>
+            <w:r>
+              <w:t>Użytkownik</w:t>
+            </w:r>
+          </w:p>
+        </w:tc>
+      </w:tr>
+      <w:tr>
+        <w:tc>
+          <w:tcPr>
+            <w:tcW w:w="4531" w:type="dxa"/>
+          </w:tcPr>
+          <w:p>
+            <w:r>
+              <w:t>Krótki opis</w:t>
+            </w:r>
+          </w:p>
+        </w:tc>
+        <w:tc>
+          <w:tcPr>
+            <w:tcW w:w="4531" w:type="dxa"/>
+          </w:tcPr>
+          <w:p>
+            <w:r>
+              <w:t>Użytkownik odpowiada na pytania oraz kończy egzamin próbny</w:t>
+            </w:r>
+          </w:p>
+        </w:tc>
+      </w:tr>
+      <w:tr>
+        <w:tc>
+          <w:tcPr>
+            <w:tcW w:w="4531" w:type="dxa"/>
+          </w:tcPr>
+          <w:p>
+            <w:r>
+              <w:t>Warunki wstępne</w:t>
+            </w:r>
+          </w:p>
+        </w:tc>
+        <w:tc>
+          <w:tcPr>
+            <w:tcW w:w="4531" w:type="dxa"/>
+          </w:tcPr>
+          <w:p>
+            <w:r>
+              <w:t>Użytkownik jest poprawnie zalogowany i jest zapisany na przynajmniej 1 kurs, który jest opłacony</w:t>
+            </w:r>
+          </w:p>
+        </w:tc>
+      </w:tr>
+      <w:tr>
+        <w:tc>
+          <w:tcPr>
+            <w:tcW w:w="4531" w:type="dxa"/>
+          </w:tcPr>
+          <w:p>
+            <w:r>
+              <w:t>Warunki końcowe</w:t>
+            </w:r>
+          </w:p>
+        </w:tc>
+        <w:tc>
+          <w:tcPr>
+            <w:tcW w:w="4531" w:type="dxa"/>
+          </w:tcPr>
+          <w:p>
+            <w:r>
+              <w:t xml:space="preserve">System </w:t>
+            </w:r>
+            <w:r>
+              <w:t>wyświetla wyniki z rozwiązanego egzaminu oraz dopisuje go do statystyk</w:t>
+            </w:r>
+          </w:p>
+        </w:tc>
+      </w:tr>
+      <w:tr>
+        <w:tc>
+          <w:tcPr>
+            <w:tcW w:w="4531" w:type="dxa"/>
+          </w:tcPr>
+          <w:p>
+            <w:r>
+              <w:lastRenderedPageBreak/>
+              <w:t>Główny przepływ wydarzeń</w:t>
+            </w:r>
+          </w:p>
+        </w:tc>
+        <w:tc>
+          <w:tcPr>
+            <w:tcW w:w="4531" w:type="dxa"/>
+          </w:tcPr>
+          <w:p>
+            <w:pPr>
+              <w:pStyle w:val="Akapitzlist"/>
+              <w:numPr>
+                <w:ilvl w:val="0"/>
+                <w:numId w:val="53"/>
+              </w:numPr>
+            </w:pPr>
+            <w:r>
+              <w:t xml:space="preserve">Wywołanie PU </w:t>
+            </w:r>
+            <w:r>
+              <w:t>4.1</w:t>
+            </w:r>
+            <w:r>
+              <w:t xml:space="preserve"> </w:t>
+            </w:r>
+            <w:r>
+              <w:t>Wygenerowanie egzaminu próbnego</w:t>
+            </w:r>
+          </w:p>
+          <w:p>
+            <w:pPr>
+              <w:pStyle w:val="Akapitzlist"/>
+              <w:numPr>
+                <w:ilvl w:val="0"/>
+                <w:numId w:val="53"/>
+              </w:numPr>
+            </w:pPr>
+            <w:r>
+              <w:t xml:space="preserve">Użytkownik </w:t>
+            </w:r>
+            <w:r>
+              <w:t>kończy wybrany egzamin poprzez przycisk ‘Zakończ egzamin’</w:t>
+            </w:r>
+          </w:p>
+          <w:p>
+            <w:pPr>
+              <w:pStyle w:val="Akapitzlist"/>
+              <w:numPr>
+                <w:ilvl w:val="0"/>
+                <w:numId w:val="53"/>
+              </w:numPr>
+            </w:pPr>
+            <w:r>
+              <w:t xml:space="preserve">System wyświetla </w:t>
+            </w:r>
+            <w:r>
+              <w:t>wyniki z rozwiązanego egzaminu</w:t>
+            </w:r>
+          </w:p>
+        </w:tc>
+      </w:tr>
+      <w:tr>
+        <w:tc>
+          <w:tcPr>
+            <w:tcW w:w="4531" w:type="dxa"/>
+          </w:tcPr>
+          <w:p>
+            <w:r>
+              <w:t>Alternatywny przepływ wydarzeń</w:t>
+            </w:r>
+          </w:p>
+        </w:tc>
+        <w:tc>
+          <w:tcPr>
+            <w:tcW w:w="4531" w:type="dxa"/>
+          </w:tcPr>
+          <w:p>
+            <w:r>
+              <w:t>Brak</w:t>
+            </w:r>
+          </w:p>
+        </w:tc>
+      </w:tr>
+    </w:tbl>
     <w:p/>
+    <w:p>
+      <w:r>
+        <w:t xml:space="preserve">Przypadek użycia: </w:t>
+      </w:r>
+      <w:r>
+        <w:t>4.</w:t>
+      </w:r>
+      <w:r>
+        <w:t>3</w:t>
+      </w:r>
+      <w:r>
+        <w:t xml:space="preserve"> </w:t>
+      </w:r>
+      <w:r>
+        <w:t>Nauka ogólna</w:t>
+      </w:r>
+    </w:p>
+    <w:tbl>
+      <w:tblPr>
+        <w:tblStyle w:val="Tabela-Siatka"/>
+        <w:tblW w:w="0" w:type="auto"/>
+        <w:tblLook w:val="04A0" w:firstRow="1" w:lastRow="0" w:firstColumn="1" w:lastColumn="0" w:noHBand="0" w:noVBand="1"/>
+      </w:tblPr>
+      <w:tblGrid>
+        <w:gridCol w:w="4531"/>
+        <w:gridCol w:w="4531"/>
+      </w:tblGrid>
+      <w:tr>
+        <w:tc>
+          <w:tcPr>
+            <w:tcW w:w="4531" w:type="dxa"/>
+          </w:tcPr>
+          <w:p>
+            <w:r>
+              <w:t>Nazwa</w:t>
+            </w:r>
+          </w:p>
+        </w:tc>
+        <w:tc>
+          <w:tcPr>
+            <w:tcW w:w="4531" w:type="dxa"/>
+          </w:tcPr>
+          <w:p>
+            <w:r>
+              <w:t>4.</w:t>
+            </w:r>
+            <w:r>
+              <w:t>3</w:t>
+            </w:r>
+            <w:r>
+              <w:t xml:space="preserve"> </w:t>
+            </w:r>
+            <w:r>
+              <w:t>Nauka ogólna</w:t>
+            </w:r>
+          </w:p>
+        </w:tc>
+      </w:tr>
+      <w:tr>
+        <w:tc>
+          <w:tcPr>
+            <w:tcW w:w="4531" w:type="dxa"/>
+          </w:tcPr>
+          <w:p>
+            <w:r>
+              <w:t>Aktor</w:t>
+            </w:r>
+          </w:p>
+        </w:tc>
+        <w:tc>
+          <w:tcPr>
+            <w:tcW w:w="4531" w:type="dxa"/>
+          </w:tcPr>
+          <w:p>
+            <w:r>
+              <w:t>Użytkownik</w:t>
+            </w:r>
+          </w:p>
+        </w:tc>
+      </w:tr>
+      <w:tr>
+        <w:tc>
+          <w:tcPr>
+            <w:tcW w:w="4531" w:type="dxa"/>
+          </w:tcPr>
+          <w:p>
+            <w:r>
+              <w:t>Krótki opis</w:t>
+            </w:r>
+          </w:p>
+        </w:tc>
+        <w:tc>
+          <w:tcPr>
+            <w:tcW w:w="4531" w:type="dxa"/>
+          </w:tcPr>
+          <w:p>
+            <w:r>
+              <w:t>Użytkownik dostaje losowe pytanie do rozwiązania z konkretnego działu żeglarskiego</w:t>
+            </w:r>
+          </w:p>
+        </w:tc>
+      </w:tr>
+      <w:tr>
+        <w:tc>
+          <w:tcPr>
+            <w:tcW w:w="4531" w:type="dxa"/>
+          </w:tcPr>
+          <w:p>
+            <w:r>
+              <w:t>Warunki wstępne</w:t>
+            </w:r>
+          </w:p>
+        </w:tc>
+        <w:tc>
+          <w:tcPr>
+            <w:tcW w:w="4531" w:type="dxa"/>
+          </w:tcPr>
+          <w:p>
+            <w:r>
+              <w:t>Użytkownik jest poprawnie zalogowany i jest zapisany na przynajmniej 1 kurs, który jest opłacony</w:t>
+            </w:r>
+          </w:p>
+        </w:tc>
+      </w:tr>
+      <w:tr>
+        <w:tc>
+          <w:tcPr>
+            <w:tcW w:w="4531" w:type="dxa"/>
+          </w:tcPr>
+          <w:p>
+            <w:r>
+              <w:t>Warunki końcowe</w:t>
+            </w:r>
+          </w:p>
+        </w:tc>
+        <w:tc>
+          <w:tcPr>
+            <w:tcW w:w="4531" w:type="dxa"/>
+          </w:tcPr>
+          <w:p>
+            <w:r>
+              <w:t xml:space="preserve">System </w:t>
+            </w:r>
+            <w:r>
+              <w:t>generuje losowe pytanie</w:t>
+            </w:r>
+          </w:p>
+        </w:tc>
+      </w:tr>
+      <w:tr>
+        <w:tc>
+          <w:tcPr>
+            <w:tcW w:w="4531" w:type="dxa"/>
+          </w:tcPr>
+          <w:p>
+            <w:r>
+              <w:t>Główny przepływ wydarzeń</w:t>
+            </w:r>
+          </w:p>
+        </w:tc>
+        <w:tc>
+          <w:tcPr>
+            <w:tcW w:w="4531" w:type="dxa"/>
+          </w:tcPr>
+          <w:p>
+            <w:pPr>
+              <w:pStyle w:val="Akapitzlist"/>
+              <w:ind w:left="743" w:hanging="386"/>
+            </w:pPr>
+            <w:r>
+              <w:t>1a. Wywołanie PU 3.2 Podgląd zbliżających się kursów użytkownika</w:t>
+            </w:r>
+          </w:p>
+          <w:p>
+            <w:pPr>
+              <w:pStyle w:val="Akapitzlist"/>
+              <w:numPr>
+                <w:ilvl w:val="0"/>
+                <w:numId w:val="55"/>
+              </w:numPr>
+            </w:pPr>
+            <w:r>
+              <w:t>Użytkownik wybiera interesujący go kurs i używa przycisku ‘Nauka’</w:t>
+            </w:r>
+          </w:p>
+          <w:p>
+            <w:pPr>
+              <w:pStyle w:val="Akapitzlist"/>
+              <w:numPr>
+                <w:ilvl w:val="0"/>
+                <w:numId w:val="55"/>
+              </w:numPr>
+            </w:pPr>
+            <w:r>
+              <w:t>System wyświetla listę kursów i</w:t>
+            </w:r>
+            <w:r>
+              <w:t xml:space="preserve"> dostępnych przycisków do e-learningu</w:t>
+            </w:r>
+          </w:p>
+          <w:p>
+            <w:pPr>
+              <w:pStyle w:val="Akapitzlist"/>
+              <w:numPr>
+                <w:ilvl w:val="0"/>
+                <w:numId w:val="55"/>
+              </w:numPr>
+            </w:pPr>
+            <w:r>
+              <w:t xml:space="preserve">Użytkownik używa przycisku do </w:t>
+            </w:r>
+            <w:r>
+              <w:t>nauki ogólnej</w:t>
+            </w:r>
+            <w:r>
+              <w:t xml:space="preserve"> dla interesującego go opłaconego kursu</w:t>
+            </w:r>
+          </w:p>
+          <w:p>
+            <w:pPr>
+              <w:pStyle w:val="Akapitzlist"/>
+              <w:numPr>
+                <w:ilvl w:val="0"/>
+                <w:numId w:val="55"/>
+              </w:numPr>
+            </w:pPr>
+            <w:r>
+              <w:t xml:space="preserve">System generuje </w:t>
+            </w:r>
+            <w:r>
+              <w:t>losowe pytanie</w:t>
+            </w:r>
+          </w:p>
+          <w:p>
+            <w:pPr>
+              <w:pStyle w:val="Akapitzlist"/>
+            </w:pPr>
+            <w:r>
+              <w:t>6a. Użytkownik odpowiada na pytanie i sprawdza odpowiedź</w:t>
+            </w:r>
+          </w:p>
+          <w:p>
+            <w:pPr>
+              <w:pStyle w:val="Akapitzlist"/>
+            </w:pPr>
+            <w:r>
+              <w:t>7a. System wyświetla poprawną odpowiedź</w:t>
+            </w:r>
+          </w:p>
+        </w:tc>
+      </w:tr>
+      <w:tr>
+        <w:tc>
+          <w:tcPr>
+            <w:tcW w:w="4531" w:type="dxa"/>
+          </w:tcPr>
+          <w:p>
+            <w:r>
+              <w:t>Alternatywny przepływ wydarzeń</w:t>
+            </w:r>
+          </w:p>
+        </w:tc>
+        <w:tc>
+          <w:tcPr>
+            <w:tcW w:w="4531" w:type="dxa"/>
+          </w:tcPr>
+          <w:p>
+            <w:pPr>
+              <w:ind w:left="743" w:hanging="386"/>
+            </w:pPr>
+            <w:r>
+              <w:t>1b. Użytkownik przechodzi na zakładkę ‘Nauka’</w:t>
+            </w:r>
+          </w:p>
+          <w:p>
+            <w:pPr>
+              <w:ind w:left="357"/>
+            </w:pPr>
+          </w:p>
+          <w:p>
+            <w:pPr>
+              <w:ind w:left="743" w:hanging="386"/>
+            </w:pPr>
+            <w:r>
+              <w:t>6b. Użytkownik przechodzi do następnego pytania</w:t>
+            </w:r>
+          </w:p>
+          <w:p>
+            <w:pPr>
+              <w:ind w:left="357"/>
+            </w:pPr>
+            <w:r>
+              <w:t>7b. System generuje kolejne pytanie</w:t>
+            </w:r>
+          </w:p>
+        </w:tc>
+      </w:tr>
+    </w:tbl>
+    <w:p/>
+    <w:p>
+      <w:r>
+        <w:t xml:space="preserve">Przypadek użycia: </w:t>
+      </w:r>
+      <w:r>
+        <w:t>4.</w:t>
+      </w:r>
+      <w:r>
+        <w:t>4</w:t>
+      </w:r>
+      <w:r>
+        <w:t xml:space="preserve"> </w:t>
+      </w:r>
+      <w:r>
+        <w:t>Statystyki nauki</w:t>
+      </w:r>
+    </w:p>
+    <w:tbl>
+      <w:tblPr>
+        <w:tblStyle w:val="Tabela-Siatka"/>
+        <w:tblW w:w="0" w:type="auto"/>
+        <w:tblLook w:val="04A0" w:firstRow="1" w:lastRow="0" w:firstColumn="1" w:lastColumn="0" w:noHBand="0" w:noVBand="1"/>
+      </w:tblPr>
+      <w:tblGrid>
+        <w:gridCol w:w="4531"/>
+        <w:gridCol w:w="4531"/>
+      </w:tblGrid>
+      <w:tr>
+        <w:tc>
+          <w:tcPr>
+            <w:tcW w:w="4531" w:type="dxa"/>
+          </w:tcPr>
+          <w:p>
+            <w:r>
+              <w:t>Nazwa</w:t>
+            </w:r>
+          </w:p>
+        </w:tc>
+        <w:tc>
+          <w:tcPr>
+            <w:tcW w:w="4531" w:type="dxa"/>
+          </w:tcPr>
+          <w:p>
+            <w:r>
+              <w:t>4.4 Statystyki nauki</w:t>
+            </w:r>
+          </w:p>
+        </w:tc>
+      </w:tr>
+      <w:tr>
+        <w:tc>
+          <w:tcPr>
+            <w:tcW w:w="4531" w:type="dxa"/>
+          </w:tcPr>
+          <w:p>
+            <w:r>
+              <w:t>Aktor</w:t>
+            </w:r>
+          </w:p>
+        </w:tc>
+        <w:tc>
+          <w:tcPr>
+            <w:tcW w:w="4531" w:type="dxa"/>
+          </w:tcPr>
+          <w:p>
+            <w:r>
+              <w:t>Użytkownik</w:t>
+            </w:r>
+          </w:p>
+        </w:tc>
+      </w:tr>
+      <w:tr>
+        <w:tc>
+          <w:tcPr>
+            <w:tcW w:w="4531" w:type="dxa"/>
+          </w:tcPr>
+          <w:p>
+            <w:r>
+              <w:lastRenderedPageBreak/>
+              <w:t>Krótki opis</w:t>
+            </w:r>
+          </w:p>
+        </w:tc>
+        <w:tc>
+          <w:tcPr>
+            <w:tcW w:w="4531" w:type="dxa"/>
+          </w:tcPr>
+          <w:p>
+            <w:r>
+              <w:t xml:space="preserve">Użytkownik </w:t>
+            </w:r>
+            <w:r>
+              <w:t>otrzymuje spersonalizowane statystyki nauki z odpowiedzi na pytania i z egzaminów próbnych</w:t>
+            </w:r>
+          </w:p>
+        </w:tc>
+      </w:tr>
+      <w:tr>
+        <w:tc>
+          <w:tcPr>
+            <w:tcW w:w="4531" w:type="dxa"/>
+          </w:tcPr>
+          <w:p>
+            <w:r>
+              <w:t>Warunki wstępne</w:t>
+            </w:r>
+          </w:p>
+        </w:tc>
+        <w:tc>
+          <w:tcPr>
+            <w:tcW w:w="4531" w:type="dxa"/>
+          </w:tcPr>
+          <w:p>
+            <w:r>
+              <w:t>Użytkownik jest poprawnie zalogowany i jest zapisany na przynajmniej 1 kurs, który jest opłacony</w:t>
+            </w:r>
+          </w:p>
+        </w:tc>
+      </w:tr>
+      <w:tr>
+        <w:tc>
+          <w:tcPr>
+            <w:tcW w:w="4531" w:type="dxa"/>
+          </w:tcPr>
+          <w:p>
+            <w:r>
+              <w:t>Warunki końcowe</w:t>
+            </w:r>
+          </w:p>
+        </w:tc>
+        <w:tc>
+          <w:tcPr>
+            <w:tcW w:w="4531" w:type="dxa"/>
+          </w:tcPr>
+          <w:p>
+            <w:r>
+              <w:t xml:space="preserve">System </w:t>
+            </w:r>
+            <w:r>
+              <w:t>generuje wyniki z e-learningu</w:t>
+            </w:r>
+          </w:p>
+        </w:tc>
+      </w:tr>
+      <w:tr>
+        <w:tc>
+          <w:tcPr>
+            <w:tcW w:w="4531" w:type="dxa"/>
+          </w:tcPr>
+          <w:p>
+            <w:r>
+              <w:t>Główny przepływ wydarzeń</w:t>
+            </w:r>
+          </w:p>
+        </w:tc>
+        <w:tc>
+          <w:tcPr>
+            <w:tcW w:w="4531" w:type="dxa"/>
+          </w:tcPr>
+          <w:p>
+            <w:pPr>
+              <w:pStyle w:val="Akapitzlist"/>
+              <w:ind w:left="743" w:hanging="386"/>
+            </w:pPr>
+            <w:r>
+              <w:t>1a. Wywołanie PU 3.2 Podgląd zbliżających się kursów użytkownika</w:t>
+            </w:r>
+          </w:p>
+          <w:p>
+            <w:pPr>
+              <w:pStyle w:val="Akapitzlist"/>
+              <w:numPr>
+                <w:ilvl w:val="0"/>
+                <w:numId w:val="56"/>
+              </w:numPr>
+            </w:pPr>
+            <w:r>
+              <w:t>Użytkownik wybiera interesujący go kurs i używa przycisku ‘Nauka’</w:t>
+            </w:r>
+          </w:p>
+          <w:p>
+            <w:pPr>
+              <w:pStyle w:val="Akapitzlist"/>
+              <w:numPr>
+                <w:ilvl w:val="0"/>
+                <w:numId w:val="56"/>
+              </w:numPr>
+            </w:pPr>
+            <w:r>
+              <w:t>System wyświetla listę kursów i dostępnych przycisków do e-learningu</w:t>
+            </w:r>
+          </w:p>
+          <w:p>
+            <w:pPr>
+              <w:pStyle w:val="Akapitzlist"/>
+              <w:numPr>
+                <w:ilvl w:val="0"/>
+                <w:numId w:val="56"/>
+              </w:numPr>
+            </w:pPr>
+            <w:r>
+              <w:t xml:space="preserve">Użytkownik używa przycisku do </w:t>
+            </w:r>
+            <w:r>
+              <w:t>statystyki nauki</w:t>
+            </w:r>
+            <w:r>
+              <w:t xml:space="preserve"> dla interesującego go opłaconego kursu</w:t>
+            </w:r>
+          </w:p>
+          <w:p>
+            <w:pPr>
+              <w:pStyle w:val="Akapitzlist"/>
+              <w:numPr>
+                <w:ilvl w:val="0"/>
+                <w:numId w:val="56"/>
+              </w:numPr>
+            </w:pPr>
+            <w:r>
+              <w:t xml:space="preserve">System generuje </w:t>
+            </w:r>
+            <w:r>
+              <w:t>statystyki</w:t>
+            </w:r>
+          </w:p>
+          <w:p>
+            <w:pPr>
+              <w:pStyle w:val="Akapitzlist"/>
+            </w:pPr>
+          </w:p>
+        </w:tc>
+      </w:tr>
+      <w:tr>
+        <w:tc>
+          <w:tcPr>
+            <w:tcW w:w="4531" w:type="dxa"/>
+          </w:tcPr>
+          <w:p>
+            <w:r>
+              <w:t>Alternatywny przepływ wydarzeń</w:t>
+            </w:r>
+          </w:p>
+        </w:tc>
+        <w:tc>
+          <w:tcPr>
+            <w:tcW w:w="4531" w:type="dxa"/>
+          </w:tcPr>
+          <w:p>
+            <w:r>
+              <w:t>Brak</w:t>
+            </w:r>
+          </w:p>
+        </w:tc>
+      </w:tr>
+    </w:tbl>
+    <w:p/>
+    <w:p>
+      <w:r>
+        <w:t xml:space="preserve">Przypadek użycia: </w:t>
+      </w:r>
+      <w:r>
+        <w:t>5.1 Rejestracja konta</w:t>
+      </w:r>
+      <w:r>
+        <w:t xml:space="preserve"> TODO DALEJ I POPRAWKI WYZEJ OD DROZDY + BAZY DANYCH I DALEEEJ</w:t>
+      </w:r>
+    </w:p>
+    <w:tbl>
+      <w:tblPr>
+        <w:tblStyle w:val="Tabela-Siatka"/>
+        <w:tblW w:w="0" w:type="auto"/>
+        <w:tblLook w:val="04A0" w:firstRow="1" w:lastRow="0" w:firstColumn="1" w:lastColumn="0" w:noHBand="0" w:noVBand="1"/>
+      </w:tblPr>
+      <w:tblGrid>
+        <w:gridCol w:w="4531"/>
+        <w:gridCol w:w="4531"/>
+      </w:tblGrid>
+      <w:tr>
+        <w:tc>
+          <w:tcPr>
+            <w:tcW w:w="4531" w:type="dxa"/>
+          </w:tcPr>
+          <w:p>
+            <w:r>
+              <w:t>Nazwa</w:t>
+            </w:r>
+          </w:p>
+        </w:tc>
+        <w:tc>
+          <w:tcPr>
+            <w:tcW w:w="4531" w:type="dxa"/>
+          </w:tcPr>
+          <w:p>
+            <w:r>
+              <w:t>4.4 Statystyki nauki</w:t>
+            </w:r>
+          </w:p>
+        </w:tc>
+      </w:tr>
+      <w:tr>
+        <w:tc>
+          <w:tcPr>
+            <w:tcW w:w="4531" w:type="dxa"/>
+          </w:tcPr>
+          <w:p>
+            <w:r>
+              <w:t>Aktor</w:t>
+            </w:r>
+          </w:p>
+        </w:tc>
+        <w:tc>
+          <w:tcPr>
+            <w:tcW w:w="4531" w:type="dxa"/>
+          </w:tcPr>
+          <w:p>
+            <w:r>
+              <w:t>Użytkownik</w:t>
+            </w:r>
+          </w:p>
+        </w:tc>
+      </w:tr>
+      <w:tr>
+        <w:tc>
+          <w:tcPr>
+            <w:tcW w:w="4531" w:type="dxa"/>
+          </w:tcPr>
+          <w:p>
+            <w:r>
+              <w:t>Krótki opis</w:t>
+            </w:r>
+          </w:p>
+        </w:tc>
+        <w:tc>
+          <w:tcPr>
+            <w:tcW w:w="4531" w:type="dxa"/>
+          </w:tcPr>
+          <w:p>
+            <w:r>
+              <w:t>Użytkownik otrzymuje spersonalizowane statystyki nauki z odpowiedzi na pytania i z egzaminów próbnych</w:t>
+            </w:r>
+          </w:p>
+        </w:tc>
+      </w:tr>
+      <w:tr>
+        <w:tc>
+          <w:tcPr>
+            <w:tcW w:w="4531" w:type="dxa"/>
+          </w:tcPr>
+          <w:p>
+            <w:r>
+              <w:t>Warunki wstępne</w:t>
+            </w:r>
+          </w:p>
+        </w:tc>
+        <w:tc>
+          <w:tcPr>
+            <w:tcW w:w="4531" w:type="dxa"/>
+          </w:tcPr>
+          <w:p>
+            <w:r>
+              <w:t>Użytkownik jest poprawnie zalogowany i jest zapisany na przynajmniej 1 kurs, który jest opłacony</w:t>
+            </w:r>
+          </w:p>
+        </w:tc>
+      </w:tr>
+      <w:tr>
+        <w:tc>
+          <w:tcPr>
+            <w:tcW w:w="4531" w:type="dxa"/>
+          </w:tcPr>
+          <w:p>
+            <w:r>
+              <w:t>Warunki końcowe</w:t>
+            </w:r>
+          </w:p>
+        </w:tc>
+        <w:tc>
+          <w:tcPr>
+            <w:tcW w:w="4531" w:type="dxa"/>
+          </w:tcPr>
+          <w:p>
+            <w:r>
+              <w:t>System generuje wyniki z e-learningu</w:t>
+            </w:r>
+          </w:p>
+        </w:tc>
+      </w:tr>
+      <w:tr>
+        <w:tc>
+          <w:tcPr>
+            <w:tcW w:w="4531" w:type="dxa"/>
+          </w:tcPr>
+          <w:p>
+            <w:r>
+              <w:t>Główny przepływ wydarzeń</w:t>
+            </w:r>
+          </w:p>
+        </w:tc>
+        <w:tc>
+          <w:tcPr>
+            <w:tcW w:w="4531" w:type="dxa"/>
+          </w:tcPr>
+          <w:p>
+            <w:pPr>
+              <w:pStyle w:val="Akapitzlist"/>
+              <w:ind w:left="743" w:hanging="386"/>
+            </w:pPr>
+            <w:r>
+              <w:t>1a. Wywołanie PU 3.2 Podgląd zbliżających się kursów użytkownika</w:t>
+            </w:r>
+          </w:p>
+          <w:p>
+            <w:pPr>
+              <w:pStyle w:val="Akapitzlist"/>
+              <w:numPr>
+                <w:ilvl w:val="0"/>
+                <w:numId w:val="57"/>
+              </w:numPr>
+            </w:pPr>
+            <w:r>
+              <w:t>Użytkownik wybiera interesujący go kurs i używa przycisku ‘Nauka’</w:t>
+            </w:r>
+          </w:p>
+          <w:p>
+            <w:pPr>
+              <w:pStyle w:val="Akapitzlist"/>
+              <w:numPr>
+                <w:ilvl w:val="0"/>
+                <w:numId w:val="57"/>
+              </w:numPr>
+            </w:pPr>
+            <w:r>
+              <w:t>System wyświetla listę kursów i dostępnych przycisków do e-learningu</w:t>
+            </w:r>
+          </w:p>
+          <w:p>
+            <w:pPr>
+              <w:pStyle w:val="Akapitzlist"/>
+              <w:numPr>
+                <w:ilvl w:val="0"/>
+                <w:numId w:val="57"/>
+              </w:numPr>
+            </w:pPr>
+            <w:r>
+              <w:t>Użytkownik używa przycisku do statystyki nauki dla interesującego go opłaconego kursu</w:t>
+            </w:r>
+          </w:p>
+          <w:p>
+            <w:pPr>
+              <w:pStyle w:val="Akapitzlist"/>
+              <w:numPr>
+                <w:ilvl w:val="0"/>
+                <w:numId w:val="57"/>
+              </w:numPr>
+            </w:pPr>
+            <w:r>
+              <w:t>System generuje statystyki</w:t>
+            </w:r>
+          </w:p>
+          <w:p>
+            <w:pPr>
+              <w:pStyle w:val="Akapitzlist"/>
+            </w:pPr>
+          </w:p>
+        </w:tc>
+      </w:tr>
+      <w:tr>
+        <w:tc>
+          <w:tcPr>
+            <w:tcW w:w="4531" w:type="dxa"/>
+          </w:tcPr>
+          <w:p>
+            <w:r>
+              <w:t>Alternatywny przepływ wydarzeń</w:t>
+            </w:r>
+          </w:p>
+        </w:tc>
+        <w:tc>
+          <w:tcPr>
+            <w:tcW w:w="4531" w:type="dxa"/>
+          </w:tcPr>
+          <w:p>
+            <w:r>
+              <w:t>Brak</w:t>
+            </w:r>
+          </w:p>
+        </w:tc>
+      </w:tr>
+    </w:tbl>
     <w:p/>
     <w:p/>
     <w:p/>
@@ -8234,12 +9892,152 @@
       </w:r>
     </w:p>
   </w:footnote>
+  <w:footnote w:id="4">
+    <w:p>
+      <w:pPr>
+        <w:pStyle w:val="Tekstprzypisudolnego"/>
+      </w:pPr>
+      <w:r>
+        <w:rPr>
+          <w:rStyle w:val="Odwoanieprzypisudolnego"/>
+        </w:rPr>
+        <w:footnoteRef/>
+      </w:r>
+      <w:r>
+        <w:t xml:space="preserve"> </w:t>
+      </w:r>
+      <w:r>
+        <w:t>Przyciski do e-learningu to statystyki nauki, nauka ogólna (wygenerowanie losowego pytania) oraz egzamin próbny prowadzący do jego wygenerowania</w:t>
+      </w:r>
+    </w:p>
+  </w:footnote>
 </w:footnotes>
 </file>
 
 <file path=word/numbering.xml><?xml version="1.0" encoding="utf-8"?>
 <w:numbering xmlns:wpc="http://schemas.microsoft.com/office/word/2010/wordprocessingCanvas" xmlns:cx="http://schemas.microsoft.com/office/drawing/2014/chartex" xmlns:cx1="http://schemas.microsoft.com/office/drawing/2015/9/8/chartex" xmlns:cx2="http://schemas.microsoft.com/office/drawing/2015/10/21/chartex" xmlns:cx3="http://schemas.microsoft.com/office/drawing/2016/5/9/chartex" xmlns:cx4="http://schemas.microsoft.com/office/drawing/2016/5/10/chartex" xmlns:cx5="http://schemas.microsoft.com/office/drawing/2016/5/11/chartex" xmlns:cx6="http://schemas.microsoft.com/office/drawing/2016/5/12/chartex" xmlns:cx7="http://schemas.microsoft.com/office/drawing/2016/5/13/chartex" xmlns:cx8="http://schemas.microsoft.com/office/drawing/2016/5/14/chartex" xmlns:mc="http://schemas.openxmlformats.org/markup-compatibility/2006" xmlns:aink="http://schemas.microsoft.com/office/drawing/2016/ink" xmlns:am3d="http://schemas.microsoft.com/office/drawing/2017/model3d" xmlns:o="urn:schemas-microsoft-com:office:office" xmlns:oel="http://schemas.microsoft.com/office/2019/extlst" xmlns:r="http://schemas.openxmlformats.org/officeDocument/2006/relationships" xmlns:m="http://schemas.openxmlformats.org/officeDocument/2006/math" xmlns:v="urn:schemas-microsoft-com:vml" xmlns:wp14="http://schemas.microsoft.com/office/word/2010/wordprocessingDrawing" xmlns:wp="http://schemas.openxmlformats.org/drawingml/2006/wordprocessingDrawing" xmlns:w10="urn:schemas-microsoft-com:office:word" xmlns:w="http://schemas.openxmlformats.org/wordprocessingml/2006/main" xmlns:w14="http://schemas.microsoft.com/office/word/2010/wordml" xmlns:w15="http://schemas.microsoft.com/office/word/2012/wordml" xmlns:w16cex="http://schemas.microsoft.com/office/word/2018/wordml/cex" xmlns:w16cid="http://schemas.microsoft.com/office/word/2016/wordml/cid" xmlns:w16="http://schemas.microsoft.com/office/word/2018/wordml" xmlns:w16sdtdh="http://schemas.microsoft.com/office/word/2020/wordml/sdtdatahash" xmlns:w16se="http://schemas.microsoft.com/office/word/2015/wordml/symex" xmlns:wpg="http://schemas.microsoft.com/office/word/2010/wordprocessingGroup" xmlns:wpi="http://schemas.microsoft.com/office/word/2010/wordprocessingInk" xmlns:wne="http://schemas.microsoft.com/office/word/2006/wordml" xmlns:wps="http://schemas.microsoft.com/office/word/2010/wordprocessingShape" mc:Ignorable="w14 w15 w16se w16cid w16 w16cex w16sdtdh wp14">
   <w:abstractNum w:abstractNumId="0" w15:restartNumberingAfterBreak="0">
+    <w:nsid w:val="025C3F40"/>
+    <w:multiLevelType w:val="multilevel"/>
+    <w:tmpl w:val="78F00B64"/>
+    <w:lvl w:ilvl="0">
+      <w:start w:val="1"/>
+      <w:numFmt w:val="decimal"/>
+      <w:lvlText w:val="%1."/>
+      <w:lvlJc w:val="left"/>
+      <w:pPr>
+        <w:ind w:left="720" w:hanging="360"/>
+      </w:pPr>
+      <w:rPr>
+        <w:rFonts w:hint="default"/>
+      </w:rPr>
+    </w:lvl>
+    <w:lvl w:ilvl="1">
+      <w:start w:val="2"/>
+      <w:numFmt w:val="decimal"/>
+      <w:isLgl/>
+      <w:lvlText w:val="%1.%2."/>
+      <w:lvlJc w:val="left"/>
+      <w:pPr>
+        <w:ind w:left="720" w:hanging="360"/>
+      </w:pPr>
+      <w:rPr>
+        <w:rFonts w:hint="default"/>
+      </w:rPr>
+    </w:lvl>
+    <w:lvl w:ilvl="2">
+      <w:start w:val="1"/>
+      <w:numFmt w:val="decimal"/>
+      <w:isLgl/>
+      <w:lvlText w:val="%1.%2.%3."/>
+      <w:lvlJc w:val="left"/>
+      <w:pPr>
+        <w:ind w:left="1080" w:hanging="720"/>
+      </w:pPr>
+      <w:rPr>
+        <w:rFonts w:hint="default"/>
+      </w:rPr>
+    </w:lvl>
+    <w:lvl w:ilvl="3">
+      <w:start w:val="1"/>
+      <w:numFmt w:val="decimal"/>
+      <w:isLgl/>
+      <w:lvlText w:val="%1.%2.%3.%4."/>
+      <w:lvlJc w:val="left"/>
+      <w:pPr>
+        <w:ind w:left="1080" w:hanging="720"/>
+      </w:pPr>
+      <w:rPr>
+        <w:rFonts w:hint="default"/>
+      </w:rPr>
+    </w:lvl>
+    <w:lvl w:ilvl="4">
+      <w:start w:val="1"/>
+      <w:numFmt w:val="decimal"/>
+      <w:isLgl/>
+      <w:lvlText w:val="%1.%2.%3.%4.%5."/>
+      <w:lvlJc w:val="left"/>
+      <w:pPr>
+        <w:ind w:left="1440" w:hanging="1080"/>
+      </w:pPr>
+      <w:rPr>
+        <w:rFonts w:hint="default"/>
+      </w:rPr>
+    </w:lvl>
+    <w:lvl w:ilvl="5">
+      <w:start w:val="1"/>
+      <w:numFmt w:val="decimal"/>
+      <w:isLgl/>
+      <w:lvlText w:val="%1.%2.%3.%4.%5.%6."/>
+      <w:lvlJc w:val="left"/>
+      <w:pPr>
+        <w:ind w:left="1440" w:hanging="1080"/>
+      </w:pPr>
+      <w:rPr>
+        <w:rFonts w:hint="default"/>
+      </w:rPr>
+    </w:lvl>
+    <w:lvl w:ilvl="6">
+      <w:start w:val="1"/>
+      <w:numFmt w:val="decimal"/>
+      <w:isLgl/>
+      <w:lvlText w:val="%1.%2.%3.%4.%5.%6.%7."/>
+      <w:lvlJc w:val="left"/>
+      <w:pPr>
+        <w:ind w:left="1800" w:hanging="1440"/>
+      </w:pPr>
+      <w:rPr>
+        <w:rFonts w:hint="default"/>
+      </w:rPr>
+    </w:lvl>
+    <w:lvl w:ilvl="7">
+      <w:start w:val="1"/>
+      <w:numFmt w:val="decimal"/>
+      <w:isLgl/>
+      <w:lvlText w:val="%1.%2.%3.%4.%5.%6.%7.%8."/>
+      <w:lvlJc w:val="left"/>
+      <w:pPr>
+        <w:ind w:left="1800" w:hanging="1440"/>
+      </w:pPr>
+      <w:rPr>
+        <w:rFonts w:hint="default"/>
+      </w:rPr>
+    </w:lvl>
+    <w:lvl w:ilvl="8">
+      <w:start w:val="1"/>
+      <w:numFmt w:val="decimal"/>
+      <w:isLgl/>
+      <w:lvlText w:val="%1.%2.%3.%4.%5.%6.%7.%8.%9."/>
+      <w:lvlJc w:val="left"/>
+      <w:pPr>
+        <w:ind w:left="2160" w:hanging="1800"/>
+      </w:pPr>
+      <w:rPr>
+        <w:rFonts w:hint="default"/>
+      </w:rPr>
+    </w:lvl>
+  </w:abstractNum>
+  <w:abstractNum w:abstractNumId="1" w15:restartNumberingAfterBreak="0">
     <w:nsid w:val="04D34EBF"/>
     <w:multiLevelType w:val="multilevel"/>
     <w:tmpl w:val="78F00B64"/>
@@ -8360,7 +10158,7 @@
       </w:rPr>
     </w:lvl>
   </w:abstractNum>
-  <w:abstractNum w:abstractNumId="1" w15:restartNumberingAfterBreak="0">
+  <w:abstractNum w:abstractNumId="2" w15:restartNumberingAfterBreak="0">
     <w:nsid w:val="06034E54"/>
     <w:multiLevelType w:val="hybridMultilevel"/>
     <w:tmpl w:val="E8A0CD56"/>
@@ -8449,7 +10247,7 @@
       </w:pPr>
     </w:lvl>
   </w:abstractNum>
-  <w:abstractNum w:abstractNumId="2" w15:restartNumberingAfterBreak="0">
+  <w:abstractNum w:abstractNumId="3" w15:restartNumberingAfterBreak="0">
     <w:nsid w:val="071D0178"/>
     <w:multiLevelType w:val="hybridMultilevel"/>
     <w:tmpl w:val="71E4BB24"/>
@@ -8538,7 +10336,7 @@
       </w:pPr>
     </w:lvl>
   </w:abstractNum>
-  <w:abstractNum w:abstractNumId="3" w15:restartNumberingAfterBreak="0">
+  <w:abstractNum w:abstractNumId="4" w15:restartNumberingAfterBreak="0">
     <w:nsid w:val="08CD547F"/>
     <w:multiLevelType w:val="hybridMultilevel"/>
     <w:tmpl w:val="8356F41A"/>
@@ -8624,7 +10422,7 @@
       </w:pPr>
     </w:lvl>
   </w:abstractNum>
-  <w:abstractNum w:abstractNumId="4" w15:restartNumberingAfterBreak="0">
+  <w:abstractNum w:abstractNumId="5" w15:restartNumberingAfterBreak="0">
     <w:nsid w:val="0B377B54"/>
     <w:multiLevelType w:val="hybridMultilevel"/>
     <w:tmpl w:val="1C1485AC"/>
@@ -8713,7 +10511,7 @@
       </w:pPr>
     </w:lvl>
   </w:abstractNum>
-  <w:abstractNum w:abstractNumId="5" w15:restartNumberingAfterBreak="0">
+  <w:abstractNum w:abstractNumId="6" w15:restartNumberingAfterBreak="0">
     <w:nsid w:val="0E1447F5"/>
     <w:multiLevelType w:val="hybridMultilevel"/>
     <w:tmpl w:val="7290615C"/>
@@ -8802,7 +10600,7 @@
       </w:pPr>
     </w:lvl>
   </w:abstractNum>
-  <w:abstractNum w:abstractNumId="6" w15:restartNumberingAfterBreak="0">
+  <w:abstractNum w:abstractNumId="7" w15:restartNumberingAfterBreak="0">
     <w:nsid w:val="0EF04AE9"/>
     <w:multiLevelType w:val="hybridMultilevel"/>
     <w:tmpl w:val="45AC2EE8"/>
@@ -8891,7 +10689,7 @@
       </w:pPr>
     </w:lvl>
   </w:abstractNum>
-  <w:abstractNum w:abstractNumId="7" w15:restartNumberingAfterBreak="0">
+  <w:abstractNum w:abstractNumId="8" w15:restartNumberingAfterBreak="0">
     <w:nsid w:val="133175FD"/>
     <w:multiLevelType w:val="hybridMultilevel"/>
     <w:tmpl w:val="CB88C228"/>
@@ -8980,7 +10778,128 @@
       </w:pPr>
     </w:lvl>
   </w:abstractNum>
-  <w:abstractNum w:abstractNumId="8" w15:restartNumberingAfterBreak="0">
+  <w:abstractNum w:abstractNumId="9" w15:restartNumberingAfterBreak="0">
+    <w:nsid w:val="210616CF"/>
+    <w:multiLevelType w:val="multilevel"/>
+    <w:tmpl w:val="AECC347E"/>
+    <w:lvl w:ilvl="0">
+      <w:start w:val="2"/>
+      <w:numFmt w:val="decimal"/>
+      <w:lvlText w:val="%1."/>
+      <w:lvlJc w:val="left"/>
+      <w:pPr>
+        <w:ind w:left="720" w:hanging="360"/>
+      </w:pPr>
+      <w:rPr>
+        <w:rFonts w:hint="default"/>
+      </w:rPr>
+    </w:lvl>
+    <w:lvl w:ilvl="1">
+      <w:start w:val="2"/>
+      <w:numFmt w:val="decimal"/>
+      <w:isLgl/>
+      <w:lvlText w:val="%1.%2."/>
+      <w:lvlJc w:val="left"/>
+      <w:pPr>
+        <w:ind w:left="720" w:hanging="360"/>
+      </w:pPr>
+      <w:rPr>
+        <w:rFonts w:hint="default"/>
+      </w:rPr>
+    </w:lvl>
+    <w:lvl w:ilvl="2">
+      <w:start w:val="1"/>
+      <w:numFmt w:val="decimal"/>
+      <w:isLgl/>
+      <w:lvlText w:val="%1.%2.%3."/>
+      <w:lvlJc w:val="left"/>
+      <w:pPr>
+        <w:ind w:left="1080" w:hanging="720"/>
+      </w:pPr>
+      <w:rPr>
+        <w:rFonts w:hint="default"/>
+      </w:rPr>
+    </w:lvl>
+    <w:lvl w:ilvl="3">
+      <w:start w:val="1"/>
+      <w:numFmt w:val="decimal"/>
+      <w:isLgl/>
+      <w:lvlText w:val="%1.%2.%3.%4."/>
+      <w:lvlJc w:val="left"/>
+      <w:pPr>
+        <w:ind w:left="1080" w:hanging="720"/>
+      </w:pPr>
+      <w:rPr>
+        <w:rFonts w:hint="default"/>
+      </w:rPr>
+    </w:lvl>
+    <w:lvl w:ilvl="4">
+      <w:start w:val="1"/>
+      <w:numFmt w:val="decimal"/>
+      <w:isLgl/>
+      <w:lvlText w:val="%1.%2.%3.%4.%5."/>
+      <w:lvlJc w:val="left"/>
+      <w:pPr>
+        <w:ind w:left="1440" w:hanging="1080"/>
+      </w:pPr>
+      <w:rPr>
+        <w:rFonts w:hint="default"/>
+      </w:rPr>
+    </w:lvl>
+    <w:lvl w:ilvl="5">
+      <w:start w:val="1"/>
+      <w:numFmt w:val="decimal"/>
+      <w:isLgl/>
+      <w:lvlText w:val="%1.%2.%3.%4.%5.%6."/>
+      <w:lvlJc w:val="left"/>
+      <w:pPr>
+        <w:ind w:left="1440" w:hanging="1080"/>
+      </w:pPr>
+      <w:rPr>
+        <w:rFonts w:hint="default"/>
+      </w:rPr>
+    </w:lvl>
+    <w:lvl w:ilvl="6">
+      <w:start w:val="1"/>
+      <w:numFmt w:val="decimal"/>
+      <w:isLgl/>
+      <w:lvlText w:val="%1.%2.%3.%4.%5.%6.%7."/>
+      <w:lvlJc w:val="left"/>
+      <w:pPr>
+        <w:ind w:left="1800" w:hanging="1440"/>
+      </w:pPr>
+      <w:rPr>
+        <w:rFonts w:hint="default"/>
+      </w:rPr>
+    </w:lvl>
+    <w:lvl w:ilvl="7">
+      <w:start w:val="1"/>
+      <w:numFmt w:val="decimal"/>
+      <w:isLgl/>
+      <w:lvlText w:val="%1.%2.%3.%4.%5.%6.%7.%8."/>
+      <w:lvlJc w:val="left"/>
+      <w:pPr>
+        <w:ind w:left="1800" w:hanging="1440"/>
+      </w:pPr>
+      <w:rPr>
+        <w:rFonts w:hint="default"/>
+      </w:rPr>
+    </w:lvl>
+    <w:lvl w:ilvl="8">
+      <w:start w:val="1"/>
+      <w:numFmt w:val="decimal"/>
+      <w:isLgl/>
+      <w:lvlText w:val="%1.%2.%3.%4.%5.%6.%7.%8.%9."/>
+      <w:lvlJc w:val="left"/>
+      <w:pPr>
+        <w:ind w:left="2160" w:hanging="1800"/>
+      </w:pPr>
+      <w:rPr>
+        <w:rFonts w:hint="default"/>
+      </w:rPr>
+    </w:lvl>
+  </w:abstractNum>
+  <w:abstractNum w:abstractNumId="10" w15:restartNumberingAfterBreak="0">
     <w:nsid w:val="23703F05"/>
     <w:multiLevelType w:val="hybridMultilevel"/>
     <w:tmpl w:val="C5C2320A"/>
@@ -9069,7 +10988,7 @@
       </w:pPr>
     </w:lvl>
   </w:abstractNum>
-  <w:abstractNum w:abstractNumId="9" w15:restartNumberingAfterBreak="0">
+  <w:abstractNum w:abstractNumId="11" w15:restartNumberingAfterBreak="0">
     <w:nsid w:val="2376209A"/>
     <w:multiLevelType w:val="multilevel"/>
     <w:tmpl w:val="78F00B64"/>
@@ -9190,7 +11109,7 @@
       </w:rPr>
     </w:lvl>
   </w:abstractNum>
-  <w:abstractNum w:abstractNumId="10" w15:restartNumberingAfterBreak="0">
+  <w:abstractNum w:abstractNumId="12" w15:restartNumberingAfterBreak="0">
     <w:nsid w:val="256C5054"/>
     <w:multiLevelType w:val="hybridMultilevel"/>
     <w:tmpl w:val="849E27DA"/>
@@ -9279,7 +11198,128 @@
       </w:pPr>
     </w:lvl>
   </w:abstractNum>
-  <w:abstractNum w:abstractNumId="11" w15:restartNumberingAfterBreak="0">
+  <w:abstractNum w:abstractNumId="13" w15:restartNumberingAfterBreak="0">
+    <w:nsid w:val="274C406D"/>
+    <w:multiLevelType w:val="multilevel"/>
+    <w:tmpl w:val="78F00B64"/>
+    <w:lvl w:ilvl="0">
+      <w:start w:val="1"/>
+      <w:numFmt w:val="decimal"/>
+      <w:lvlText w:val="%1."/>
+      <w:lvlJc w:val="left"/>
+      <w:pPr>
+        <w:ind w:left="720" w:hanging="360"/>
+      </w:pPr>
+      <w:rPr>
+        <w:rFonts w:hint="default"/>
+      </w:rPr>
+    </w:lvl>
+    <w:lvl w:ilvl="1">
+      <w:start w:val="2"/>
+      <w:numFmt w:val="decimal"/>
+      <w:isLgl/>
+      <w:lvlText w:val="%1.%2."/>
+      <w:lvlJc w:val="left"/>
+      <w:pPr>
+        <w:ind w:left="720" w:hanging="360"/>
+      </w:pPr>
+      <w:rPr>
+        <w:rFonts w:hint="default"/>
+      </w:rPr>
+    </w:lvl>
+    <w:lvl w:ilvl="2">
+      <w:start w:val="1"/>
+      <w:numFmt w:val="decimal"/>
+      <w:isLgl/>
+      <w:lvlText w:val="%1.%2.%3."/>
+      <w:lvlJc w:val="left"/>
+      <w:pPr>
+        <w:ind w:left="1080" w:hanging="720"/>
+      </w:pPr>
+      <w:rPr>
+        <w:rFonts w:hint="default"/>
+      </w:rPr>
+    </w:lvl>
+    <w:lvl w:ilvl="3">
+      <w:start w:val="1"/>
+      <w:numFmt w:val="decimal"/>
+      <w:isLgl/>
+      <w:lvlText w:val="%1.%2.%3.%4."/>
+      <w:lvlJc w:val="left"/>
+      <w:pPr>
+        <w:ind w:left="1080" w:hanging="720"/>
+      </w:pPr>
+      <w:rPr>
+        <w:rFonts w:hint="default"/>
+      </w:rPr>
+    </w:lvl>
+    <w:lvl w:ilvl="4">
+      <w:start w:val="1"/>
+      <w:numFmt w:val="decimal"/>
+      <w:isLgl/>
+      <w:lvlText w:val="%1.%2.%3.%4.%5."/>
+      <w:lvlJc w:val="left"/>
+      <w:pPr>
+        <w:ind w:left="1440" w:hanging="1080"/>
+      </w:pPr>
+      <w:rPr>
+        <w:rFonts w:hint="default"/>
+      </w:rPr>
+    </w:lvl>
+    <w:lvl w:ilvl="5">
+      <w:start w:val="1"/>
+      <w:numFmt w:val="decimal"/>
+      <w:isLgl/>
+      <w:lvlText w:val="%1.%2.%3.%4.%5.%6."/>
+      <w:lvlJc w:val="left"/>
+      <w:pPr>
+        <w:ind w:left="1440" w:hanging="1080"/>
+      </w:pPr>
+      <w:rPr>
+        <w:rFonts w:hint="default"/>
+      </w:rPr>
+    </w:lvl>
+    <w:lvl w:ilvl="6">
+      <w:start w:val="1"/>
+      <w:numFmt w:val="decimal"/>
+      <w:isLgl/>
+      <w:lvlText w:val="%1.%2.%3.%4.%5.%6.%7."/>
+      <w:lvlJc w:val="left"/>
+      <w:pPr>
+        <w:ind w:left="1800" w:hanging="1440"/>
+      </w:pPr>
+      <w:rPr>
+        <w:rFonts w:hint="default"/>
+      </w:rPr>
+    </w:lvl>
+    <w:lvl w:ilvl="7">
+      <w:start w:val="1"/>
+      <w:numFmt w:val="decimal"/>
+      <w:isLgl/>
+      <w:lvlText w:val="%1.%2.%3.%4.%5.%6.%7.%8."/>
+      <w:lvlJc w:val="left"/>
+      <w:pPr>
+        <w:ind w:left="1800" w:hanging="1440"/>
+      </w:pPr>
+      <w:rPr>
+        <w:rFonts w:hint="default"/>
+      </w:rPr>
+    </w:lvl>
+    <w:lvl w:ilvl="8">
+      <w:start w:val="1"/>
+      <w:numFmt w:val="decimal"/>
+      <w:isLgl/>
+      <w:lvlText w:val="%1.%2.%3.%4.%5.%6.%7.%8.%9."/>
+      <w:lvlJc w:val="left"/>
+      <w:pPr>
+        <w:ind w:left="2160" w:hanging="1800"/>
+      </w:pPr>
+      <w:rPr>
+        <w:rFonts w:hint="default"/>
+      </w:rPr>
+    </w:lvl>
+  </w:abstractNum>
+  <w:abstractNum w:abstractNumId="14" w15:restartNumberingAfterBreak="0">
     <w:nsid w:val="28113ED5"/>
     <w:multiLevelType w:val="hybridMultilevel"/>
     <w:tmpl w:val="898087C6"/>
@@ -9392,7 +11432,128 @@
       </w:rPr>
     </w:lvl>
   </w:abstractNum>
-  <w:abstractNum w:abstractNumId="12" w15:restartNumberingAfterBreak="0">
+  <w:abstractNum w:abstractNumId="15" w15:restartNumberingAfterBreak="0">
+    <w:nsid w:val="2BED537A"/>
+    <w:multiLevelType w:val="multilevel"/>
+    <w:tmpl w:val="A9F0FCE4"/>
+    <w:lvl w:ilvl="0">
+      <w:start w:val="2"/>
+      <w:numFmt w:val="decimal"/>
+      <w:lvlText w:val="%1."/>
+      <w:lvlJc w:val="left"/>
+      <w:pPr>
+        <w:ind w:left="720" w:hanging="360"/>
+      </w:pPr>
+      <w:rPr>
+        <w:rFonts w:hint="default"/>
+      </w:rPr>
+    </w:lvl>
+    <w:lvl w:ilvl="1">
+      <w:start w:val="2"/>
+      <w:numFmt w:val="decimal"/>
+      <w:isLgl/>
+      <w:lvlText w:val="%1.%2."/>
+      <w:lvlJc w:val="left"/>
+      <w:pPr>
+        <w:ind w:left="720" w:hanging="360"/>
+      </w:pPr>
+      <w:rPr>
+        <w:rFonts w:hint="default"/>
+      </w:rPr>
+    </w:lvl>
+    <w:lvl w:ilvl="2">
+      <w:start w:val="1"/>
+      <w:numFmt w:val="decimal"/>
+      <w:isLgl/>
+      <w:lvlText w:val="%1.%2.%3."/>
+      <w:lvlJc w:val="left"/>
+      <w:pPr>
+        <w:ind w:left="1080" w:hanging="720"/>
+      </w:pPr>
+      <w:rPr>
+        <w:rFonts w:hint="default"/>
+      </w:rPr>
+    </w:lvl>
+    <w:lvl w:ilvl="3">
+      <w:start w:val="1"/>
+      <w:numFmt w:val="decimal"/>
+      <w:isLgl/>
+      <w:lvlText w:val="%1.%2.%3.%4."/>
+      <w:lvlJc w:val="left"/>
+      <w:pPr>
+        <w:ind w:left="1080" w:hanging="720"/>
+      </w:pPr>
+      <w:rPr>
+        <w:rFonts w:hint="default"/>
+      </w:rPr>
+    </w:lvl>
+    <w:lvl w:ilvl="4">
+      <w:start w:val="1"/>
+      <w:numFmt w:val="decimal"/>
+      <w:isLgl/>
+      <w:lvlText w:val="%1.%2.%3.%4.%5."/>
+      <w:lvlJc w:val="left"/>
+      <w:pPr>
+        <w:ind w:left="1440" w:hanging="1080"/>
+      </w:pPr>
+      <w:rPr>
+        <w:rFonts w:hint="default"/>
+      </w:rPr>
+    </w:lvl>
+    <w:lvl w:ilvl="5">
+      <w:start w:val="1"/>
+      <w:numFmt w:val="decimal"/>
+      <w:isLgl/>
+      <w:lvlText w:val="%1.%2.%3.%4.%5.%6."/>
+      <w:lvlJc w:val="left"/>
+      <w:pPr>
+        <w:ind w:left="1440" w:hanging="1080"/>
+      </w:pPr>
+      <w:rPr>
+        <w:rFonts w:hint="default"/>
+      </w:rPr>
+    </w:lvl>
+    <w:lvl w:ilvl="6">
+      <w:start w:val="1"/>
+      <w:numFmt w:val="decimal"/>
+      <w:isLgl/>
+      <w:lvlText w:val="%1.%2.%3.%4.%5.%6.%7."/>
+      <w:lvlJc w:val="left"/>
+      <w:pPr>
+        <w:ind w:left="1800" w:hanging="1440"/>
+      </w:pPr>
+      <w:rPr>
+        <w:rFonts w:hint="default"/>
+      </w:rPr>
+    </w:lvl>
+    <w:lvl w:ilvl="7">
+      <w:start w:val="1"/>
+      <w:numFmt w:val="decimal"/>
+      <w:isLgl/>
+      <w:lvlText w:val="%1.%2.%3.%4.%5.%6.%7.%8."/>
+      <w:lvlJc w:val="left"/>
+      <w:pPr>
+        <w:ind w:left="1800" w:hanging="1440"/>
+      </w:pPr>
+      <w:rPr>
+        <w:rFonts w:hint="default"/>
+      </w:rPr>
+    </w:lvl>
+    <w:lvl w:ilvl="8">
+      <w:start w:val="1"/>
+      <w:numFmt w:val="decimal"/>
+      <w:isLgl/>
+      <w:lvlText w:val="%1.%2.%3.%4.%5.%6.%7.%8.%9."/>
+      <w:lvlJc w:val="left"/>
+      <w:pPr>
+        <w:ind w:left="2160" w:hanging="1800"/>
+      </w:pPr>
+      <w:rPr>
+        <w:rFonts w:hint="default"/>
+      </w:rPr>
+    </w:lvl>
+  </w:abstractNum>
+  <w:abstractNum w:abstractNumId="16" w15:restartNumberingAfterBreak="0">
     <w:nsid w:val="2C2A12E5"/>
     <w:multiLevelType w:val="hybridMultilevel"/>
     <w:tmpl w:val="DE0AA46A"/>
@@ -9505,7 +11666,7 @@
       </w:rPr>
     </w:lvl>
   </w:abstractNum>
-  <w:abstractNum w:abstractNumId="13" w15:restartNumberingAfterBreak="0">
+  <w:abstractNum w:abstractNumId="17" w15:restartNumberingAfterBreak="0">
     <w:nsid w:val="2E4539B6"/>
     <w:multiLevelType w:val="hybridMultilevel"/>
     <w:tmpl w:val="8FFC420E"/>
@@ -9594,7 +11755,7 @@
       </w:pPr>
     </w:lvl>
   </w:abstractNum>
-  <w:abstractNum w:abstractNumId="14" w15:restartNumberingAfterBreak="0">
+  <w:abstractNum w:abstractNumId="18" w15:restartNumberingAfterBreak="0">
     <w:nsid w:val="2EC87D14"/>
     <w:multiLevelType w:val="hybridMultilevel"/>
     <w:tmpl w:val="7290615C"/>
@@ -9683,7 +11844,7 @@
       </w:pPr>
     </w:lvl>
   </w:abstractNum>
-  <w:abstractNum w:abstractNumId="15" w15:restartNumberingAfterBreak="0">
+  <w:abstractNum w:abstractNumId="19" w15:restartNumberingAfterBreak="0">
     <w:nsid w:val="2F517479"/>
     <w:multiLevelType w:val="multilevel"/>
     <w:tmpl w:val="0415001F"/>
@@ -9769,7 +11930,7 @@
       </w:pPr>
     </w:lvl>
   </w:abstractNum>
-  <w:abstractNum w:abstractNumId="16" w15:restartNumberingAfterBreak="0">
+  <w:abstractNum w:abstractNumId="20" w15:restartNumberingAfterBreak="0">
     <w:nsid w:val="30810663"/>
     <w:multiLevelType w:val="hybridMultilevel"/>
     <w:tmpl w:val="7290615C"/>
@@ -9858,7 +12019,7 @@
       </w:pPr>
     </w:lvl>
   </w:abstractNum>
-  <w:abstractNum w:abstractNumId="17" w15:restartNumberingAfterBreak="0">
+  <w:abstractNum w:abstractNumId="21" w15:restartNumberingAfterBreak="0">
     <w:nsid w:val="326B7128"/>
     <w:multiLevelType w:val="hybridMultilevel"/>
     <w:tmpl w:val="BCDE266E"/>
@@ -9947,7 +12108,7 @@
       </w:pPr>
     </w:lvl>
   </w:abstractNum>
-  <w:abstractNum w:abstractNumId="18" w15:restartNumberingAfterBreak="0">
+  <w:abstractNum w:abstractNumId="22" w15:restartNumberingAfterBreak="0">
     <w:nsid w:val="32B87FFE"/>
     <w:multiLevelType w:val="hybridMultilevel"/>
     <w:tmpl w:val="2FAC3CBC"/>
@@ -10033,7 +12194,7 @@
       </w:pPr>
     </w:lvl>
   </w:abstractNum>
-  <w:abstractNum w:abstractNumId="19" w15:restartNumberingAfterBreak="0">
+  <w:abstractNum w:abstractNumId="23" w15:restartNumberingAfterBreak="0">
     <w:nsid w:val="3312710E"/>
     <w:multiLevelType w:val="hybridMultilevel"/>
     <w:tmpl w:val="A4A4C338"/>
@@ -10122,7 +12283,7 @@
       </w:pPr>
     </w:lvl>
   </w:abstractNum>
-  <w:abstractNum w:abstractNumId="20" w15:restartNumberingAfterBreak="0">
+  <w:abstractNum w:abstractNumId="24" w15:restartNumberingAfterBreak="0">
     <w:nsid w:val="39011BCC"/>
     <w:multiLevelType w:val="hybridMultilevel"/>
     <w:tmpl w:val="7290615C"/>
@@ -10211,7 +12372,7 @@
       </w:pPr>
     </w:lvl>
   </w:abstractNum>
-  <w:abstractNum w:abstractNumId="21" w15:restartNumberingAfterBreak="0">
+  <w:abstractNum w:abstractNumId="25" w15:restartNumberingAfterBreak="0">
     <w:nsid w:val="391755DE"/>
     <w:multiLevelType w:val="hybridMultilevel"/>
     <w:tmpl w:val="D6A653DC"/>
@@ -10324,7 +12485,7 @@
       </w:rPr>
     </w:lvl>
   </w:abstractNum>
-  <w:abstractNum w:abstractNumId="22" w15:restartNumberingAfterBreak="0">
+  <w:abstractNum w:abstractNumId="26" w15:restartNumberingAfterBreak="0">
     <w:nsid w:val="3C363415"/>
     <w:multiLevelType w:val="hybridMultilevel"/>
     <w:tmpl w:val="CB88C228"/>
@@ -10413,7 +12574,7 @@
       </w:pPr>
     </w:lvl>
   </w:abstractNum>
-  <w:abstractNum w:abstractNumId="23" w15:restartNumberingAfterBreak="0">
+  <w:abstractNum w:abstractNumId="27" w15:restartNumberingAfterBreak="0">
     <w:nsid w:val="3CE1549D"/>
     <w:multiLevelType w:val="hybridMultilevel"/>
     <w:tmpl w:val="ABA429F2"/>
@@ -10502,7 +12663,7 @@
       </w:pPr>
     </w:lvl>
   </w:abstractNum>
-  <w:abstractNum w:abstractNumId="24" w15:restartNumberingAfterBreak="0">
+  <w:abstractNum w:abstractNumId="28" w15:restartNumberingAfterBreak="0">
     <w:nsid w:val="3D082CFA"/>
     <w:multiLevelType w:val="hybridMultilevel"/>
     <w:tmpl w:val="0CB25BEC"/>
@@ -10615,7 +12776,7 @@
       </w:rPr>
     </w:lvl>
   </w:abstractNum>
-  <w:abstractNum w:abstractNumId="25" w15:restartNumberingAfterBreak="0">
+  <w:abstractNum w:abstractNumId="29" w15:restartNumberingAfterBreak="0">
     <w:nsid w:val="3D2E4CD1"/>
     <w:multiLevelType w:val="multilevel"/>
     <w:tmpl w:val="0415001F"/>
@@ -10701,7 +12862,7 @@
       </w:pPr>
     </w:lvl>
   </w:abstractNum>
-  <w:abstractNum w:abstractNumId="26" w15:restartNumberingAfterBreak="0">
+  <w:abstractNum w:abstractNumId="30" w15:restartNumberingAfterBreak="0">
     <w:nsid w:val="41CC748C"/>
     <w:multiLevelType w:val="hybridMultilevel"/>
     <w:tmpl w:val="1C1485AC"/>
@@ -10790,7 +12951,128 @@
       </w:pPr>
     </w:lvl>
   </w:abstractNum>
-  <w:abstractNum w:abstractNumId="27" w15:restartNumberingAfterBreak="0">
+  <w:abstractNum w:abstractNumId="31" w15:restartNumberingAfterBreak="0">
+    <w:nsid w:val="43B36FC3"/>
+    <w:multiLevelType w:val="multilevel"/>
+    <w:tmpl w:val="0B5C40B6"/>
+    <w:lvl w:ilvl="0">
+      <w:start w:val="3"/>
+      <w:numFmt w:val="decimal"/>
+      <w:lvlText w:val="%1."/>
+      <w:lvlJc w:val="left"/>
+      <w:pPr>
+        <w:ind w:left="720" w:hanging="360"/>
+      </w:pPr>
+      <w:rPr>
+        <w:rFonts w:hint="default"/>
+      </w:rPr>
+    </w:lvl>
+    <w:lvl w:ilvl="1">
+      <w:start w:val="2"/>
+      <w:numFmt w:val="decimal"/>
+      <w:isLgl/>
+      <w:lvlText w:val="%1.%2."/>
+      <w:lvlJc w:val="left"/>
+      <w:pPr>
+        <w:ind w:left="720" w:hanging="360"/>
+      </w:pPr>
+      <w:rPr>
+        <w:rFonts w:hint="default"/>
+      </w:rPr>
+    </w:lvl>
+    <w:lvl w:ilvl="2">
+      <w:start w:val="1"/>
+      <w:numFmt w:val="decimal"/>
+      <w:isLgl/>
+      <w:lvlText w:val="%1.%2.%3."/>
+      <w:lvlJc w:val="left"/>
+      <w:pPr>
+        <w:ind w:left="1080" w:hanging="720"/>
+      </w:pPr>
+      <w:rPr>
+        <w:rFonts w:hint="default"/>
+      </w:rPr>
+    </w:lvl>
+    <w:lvl w:ilvl="3">
+      <w:start w:val="1"/>
+      <w:numFmt w:val="decimal"/>
+      <w:isLgl/>
+      <w:lvlText w:val="%1.%2.%3.%4."/>
+      <w:lvlJc w:val="left"/>
+      <w:pPr>
+        <w:ind w:left="1080" w:hanging="720"/>
+      </w:pPr>
+      <w:rPr>
+        <w:rFonts w:hint="default"/>
+      </w:rPr>
+    </w:lvl>
+    <w:lvl w:ilvl="4">
+      <w:start w:val="1"/>
+      <w:numFmt w:val="decimal"/>
+      <w:isLgl/>
+      <w:lvlText w:val="%1.%2.%3.%4.%5."/>
+      <w:lvlJc w:val="left"/>
+      <w:pPr>
+        <w:ind w:left="1440" w:hanging="1080"/>
+      </w:pPr>
+      <w:rPr>
+        <w:rFonts w:hint="default"/>
+      </w:rPr>
+    </w:lvl>
+    <w:lvl w:ilvl="5">
+      <w:start w:val="1"/>
+      <w:numFmt w:val="decimal"/>
+      <w:isLgl/>
+      <w:lvlText w:val="%1.%2.%3.%4.%5.%6."/>
+      <w:lvlJc w:val="left"/>
+      <w:pPr>
+        <w:ind w:left="1440" w:hanging="1080"/>
+      </w:pPr>
+      <w:rPr>
+        <w:rFonts w:hint="default"/>
+      </w:rPr>
+    </w:lvl>
+    <w:lvl w:ilvl="6">
+      <w:start w:val="1"/>
+      <w:numFmt w:val="decimal"/>
+      <w:isLgl/>
+      <w:lvlText w:val="%1.%2.%3.%4.%5.%6.%7."/>
+      <w:lvlJc w:val="left"/>
+      <w:pPr>
+        <w:ind w:left="1800" w:hanging="1440"/>
+      </w:pPr>
+      <w:rPr>
+        <w:rFonts w:hint="default"/>
+      </w:rPr>
+    </w:lvl>
+    <w:lvl w:ilvl="7">
+      <w:start w:val="1"/>
+      <w:numFmt w:val="decimal"/>
+      <w:isLgl/>
+      <w:lvlText w:val="%1.%2.%3.%4.%5.%6.%7.%8."/>
+      <w:lvlJc w:val="left"/>
+      <w:pPr>
+        <w:ind w:left="1800" w:hanging="1440"/>
+      </w:pPr>
+      <w:rPr>
+        <w:rFonts w:hint="default"/>
+      </w:rPr>
+    </w:lvl>
+    <w:lvl w:ilvl="8">
+      <w:start w:val="1"/>
+      <w:numFmt w:val="decimal"/>
+      <w:isLgl/>
+      <w:lvlText w:val="%1.%2.%3.%4.%5.%6.%7.%8.%9."/>
+      <w:lvlJc w:val="left"/>
+      <w:pPr>
+        <w:ind w:left="2160" w:hanging="1800"/>
+      </w:pPr>
+      <w:rPr>
+        <w:rFonts w:hint="default"/>
+      </w:rPr>
+    </w:lvl>
+  </w:abstractNum>
+  <w:abstractNum w:abstractNumId="32" w15:restartNumberingAfterBreak="0">
     <w:nsid w:val="44996AC9"/>
     <w:multiLevelType w:val="hybridMultilevel"/>
     <w:tmpl w:val="7290615C"/>
@@ -10879,7 +13161,7 @@
       </w:pPr>
     </w:lvl>
   </w:abstractNum>
-  <w:abstractNum w:abstractNumId="28" w15:restartNumberingAfterBreak="0">
+  <w:abstractNum w:abstractNumId="33" w15:restartNumberingAfterBreak="0">
     <w:nsid w:val="453952AD"/>
     <w:multiLevelType w:val="hybridMultilevel"/>
     <w:tmpl w:val="86FC0CC4"/>
@@ -10968,7 +13250,7 @@
       </w:pPr>
     </w:lvl>
   </w:abstractNum>
-  <w:abstractNum w:abstractNumId="29" w15:restartNumberingAfterBreak="0">
+  <w:abstractNum w:abstractNumId="34" w15:restartNumberingAfterBreak="0">
     <w:nsid w:val="4544025C"/>
     <w:multiLevelType w:val="multilevel"/>
     <w:tmpl w:val="78F00B64"/>
@@ -11089,7 +13371,7 @@
       </w:rPr>
     </w:lvl>
   </w:abstractNum>
-  <w:abstractNum w:abstractNumId="30" w15:restartNumberingAfterBreak="0">
+  <w:abstractNum w:abstractNumId="35" w15:restartNumberingAfterBreak="0">
     <w:nsid w:val="4CBC04C3"/>
     <w:multiLevelType w:val="hybridMultilevel"/>
     <w:tmpl w:val="7290615C"/>
@@ -11178,7 +13460,249 @@
       </w:pPr>
     </w:lvl>
   </w:abstractNum>
-  <w:abstractNum w:abstractNumId="31" w15:restartNumberingAfterBreak="0">
+  <w:abstractNum w:abstractNumId="36" w15:restartNumberingAfterBreak="0">
+    <w:nsid w:val="4CFD3B17"/>
+    <w:multiLevelType w:val="multilevel"/>
+    <w:tmpl w:val="78F00B64"/>
+    <w:lvl w:ilvl="0">
+      <w:start w:val="1"/>
+      <w:numFmt w:val="decimal"/>
+      <w:lvlText w:val="%1."/>
+      <w:lvlJc w:val="left"/>
+      <w:pPr>
+        <w:ind w:left="720" w:hanging="360"/>
+      </w:pPr>
+      <w:rPr>
+        <w:rFonts w:hint="default"/>
+      </w:rPr>
+    </w:lvl>
+    <w:lvl w:ilvl="1">
+      <w:start w:val="2"/>
+      <w:numFmt w:val="decimal"/>
+      <w:isLgl/>
+      <w:lvlText w:val="%1.%2."/>
+      <w:lvlJc w:val="left"/>
+      <w:pPr>
+        <w:ind w:left="720" w:hanging="360"/>
+      </w:pPr>
+      <w:rPr>
+        <w:rFonts w:hint="default"/>
+      </w:rPr>
+    </w:lvl>
+    <w:lvl w:ilvl="2">
+      <w:start w:val="1"/>
+      <w:numFmt w:val="decimal"/>
+      <w:isLgl/>
+      <w:lvlText w:val="%1.%2.%3."/>
+      <w:lvlJc w:val="left"/>
+      <w:pPr>
+        <w:ind w:left="1080" w:hanging="720"/>
+      </w:pPr>
+      <w:rPr>
+        <w:rFonts w:hint="default"/>
+      </w:rPr>
+    </w:lvl>
+    <w:lvl w:ilvl="3">
+      <w:start w:val="1"/>
+      <w:numFmt w:val="decimal"/>
+      <w:isLgl/>
+      <w:lvlText w:val="%1.%2.%3.%4."/>
+      <w:lvlJc w:val="left"/>
+      <w:pPr>
+        <w:ind w:left="1080" w:hanging="720"/>
+      </w:pPr>
+      <w:rPr>
+        <w:rFonts w:hint="default"/>
+      </w:rPr>
+    </w:lvl>
+    <w:lvl w:ilvl="4">
+      <w:start w:val="1"/>
+      <w:numFmt w:val="decimal"/>
+      <w:isLgl/>
+      <w:lvlText w:val="%1.%2.%3.%4.%5."/>
+      <w:lvlJc w:val="left"/>
+      <w:pPr>
+        <w:ind w:left="1440" w:hanging="1080"/>
+      </w:pPr>
+      <w:rPr>
+        <w:rFonts w:hint="default"/>
+      </w:rPr>
+    </w:lvl>
+    <w:lvl w:ilvl="5">
+      <w:start w:val="1"/>
+      <w:numFmt w:val="decimal"/>
+      <w:isLgl/>
+      <w:lvlText w:val="%1.%2.%3.%4.%5.%6."/>
+      <w:lvlJc w:val="left"/>
+      <w:pPr>
+        <w:ind w:left="1440" w:hanging="1080"/>
+      </w:pPr>
+      <w:rPr>
+        <w:rFonts w:hint="default"/>
+      </w:rPr>
+    </w:lvl>
+    <w:lvl w:ilvl="6">
+      <w:start w:val="1"/>
+      <w:numFmt w:val="decimal"/>
+      <w:isLgl/>
+      <w:lvlText w:val="%1.%2.%3.%4.%5.%6.%7."/>
+      <w:lvlJc w:val="left"/>
+      <w:pPr>
+        <w:ind w:left="1800" w:hanging="1440"/>
+      </w:pPr>
+      <w:rPr>
+        <w:rFonts w:hint="default"/>
+      </w:rPr>
+    </w:lvl>
+    <w:lvl w:ilvl="7">
+      <w:start w:val="1"/>
+      <w:numFmt w:val="decimal"/>
+      <w:isLgl/>
+      <w:lvlText w:val="%1.%2.%3.%4.%5.%6.%7.%8."/>
+      <w:lvlJc w:val="left"/>
+      <w:pPr>
+        <w:ind w:left="1800" w:hanging="1440"/>
+      </w:pPr>
+      <w:rPr>
+        <w:rFonts w:hint="default"/>
+      </w:rPr>
+    </w:lvl>
+    <w:lvl w:ilvl="8">
+      <w:start w:val="1"/>
+      <w:numFmt w:val="decimal"/>
+      <w:isLgl/>
+      <w:lvlText w:val="%1.%2.%3.%4.%5.%6.%7.%8.%9."/>
+      <w:lvlJc w:val="left"/>
+      <w:pPr>
+        <w:ind w:left="2160" w:hanging="1800"/>
+      </w:pPr>
+      <w:rPr>
+        <w:rFonts w:hint="default"/>
+      </w:rPr>
+    </w:lvl>
+  </w:abstractNum>
+  <w:abstractNum w:abstractNumId="37" w15:restartNumberingAfterBreak="0">
+    <w:nsid w:val="4E7D6709"/>
+    <w:multiLevelType w:val="multilevel"/>
+    <w:tmpl w:val="AECC347E"/>
+    <w:lvl w:ilvl="0">
+      <w:start w:val="2"/>
+      <w:numFmt w:val="decimal"/>
+      <w:lvlText w:val="%1."/>
+      <w:lvlJc w:val="left"/>
+      <w:pPr>
+        <w:ind w:left="720" w:hanging="360"/>
+      </w:pPr>
+      <w:rPr>
+        <w:rFonts w:hint="default"/>
+      </w:rPr>
+    </w:lvl>
+    <w:lvl w:ilvl="1">
+      <w:start w:val="2"/>
+      <w:numFmt w:val="decimal"/>
+      <w:isLgl/>
+      <w:lvlText w:val="%1.%2."/>
+      <w:lvlJc w:val="left"/>
+      <w:pPr>
+        <w:ind w:left="720" w:hanging="360"/>
+      </w:pPr>
+      <w:rPr>
+        <w:rFonts w:hint="default"/>
+      </w:rPr>
+    </w:lvl>
+    <w:lvl w:ilvl="2">
+      <w:start w:val="1"/>
+      <w:numFmt w:val="decimal"/>
+      <w:isLgl/>
+      <w:lvlText w:val="%1.%2.%3."/>
+      <w:lvlJc w:val="left"/>
+      <w:pPr>
+        <w:ind w:left="1080" w:hanging="720"/>
+      </w:pPr>
+      <w:rPr>
+        <w:rFonts w:hint="default"/>
+      </w:rPr>
+    </w:lvl>
+    <w:lvl w:ilvl="3">
+      <w:start w:val="1"/>
+      <w:numFmt w:val="decimal"/>
+      <w:isLgl/>
+      <w:lvlText w:val="%1.%2.%3.%4."/>
+      <w:lvlJc w:val="left"/>
+      <w:pPr>
+        <w:ind w:left="1080" w:hanging="720"/>
+      </w:pPr>
+      <w:rPr>
+        <w:rFonts w:hint="default"/>
+      </w:rPr>
+    </w:lvl>
+    <w:lvl w:ilvl="4">
+      <w:start w:val="1"/>
+      <w:numFmt w:val="decimal"/>
+      <w:isLgl/>
+      <w:lvlText w:val="%1.%2.%3.%4.%5."/>
+      <w:lvlJc w:val="left"/>
+      <w:pPr>
+        <w:ind w:left="1440" w:hanging="1080"/>
+      </w:pPr>
+      <w:rPr>
+        <w:rFonts w:hint="default"/>
+      </w:rPr>
+    </w:lvl>
+    <w:lvl w:ilvl="5">
+      <w:start w:val="1"/>
+      <w:numFmt w:val="decimal"/>
+      <w:isLgl/>
+      <w:lvlText w:val="%1.%2.%3.%4.%5.%6."/>
+      <w:lvlJc w:val="left"/>
+      <w:pPr>
+        <w:ind w:left="1440" w:hanging="1080"/>
+      </w:pPr>
+      <w:rPr>
+        <w:rFonts w:hint="default"/>
+      </w:rPr>
+    </w:lvl>
+    <w:lvl w:ilvl="6">
+      <w:start w:val="1"/>
+      <w:numFmt w:val="decimal"/>
+      <w:isLgl/>
+      <w:lvlText w:val="%1.%2.%3.%4.%5.%6.%7."/>
+      <w:lvlJc w:val="left"/>
+      <w:pPr>
+        <w:ind w:left="1800" w:hanging="1440"/>
+      </w:pPr>
+      <w:rPr>
+        <w:rFonts w:hint="default"/>
+      </w:rPr>
+    </w:lvl>
+    <w:lvl w:ilvl="7">
+      <w:start w:val="1"/>
+      <w:numFmt w:val="decimal"/>
+      <w:isLgl/>
+      <w:lvlText w:val="%1.%2.%3.%4.%5.%6.%7.%8."/>
+      <w:lvlJc w:val="left"/>
+      <w:pPr>
+        <w:ind w:left="1800" w:hanging="1440"/>
+      </w:pPr>
+      <w:rPr>
+        <w:rFonts w:hint="default"/>
+      </w:rPr>
+    </w:lvl>
+    <w:lvl w:ilvl="8">
+      <w:start w:val="1"/>
+      <w:numFmt w:val="decimal"/>
+      <w:isLgl/>
+      <w:lvlText w:val="%1.%2.%3.%4.%5.%6.%7.%8.%9."/>
+      <w:lvlJc w:val="left"/>
+      <w:pPr>
+        <w:ind w:left="2160" w:hanging="1800"/>
+      </w:pPr>
+      <w:rPr>
+        <w:rFonts w:hint="default"/>
+      </w:rPr>
+    </w:lvl>
+  </w:abstractNum>
+  <w:abstractNum w:abstractNumId="38" w15:restartNumberingAfterBreak="0">
     <w:nsid w:val="53F76263"/>
     <w:multiLevelType w:val="hybridMultilevel"/>
     <w:tmpl w:val="71E4BB24"/>
@@ -11267,7 +13791,128 @@
       </w:pPr>
     </w:lvl>
   </w:abstractNum>
-  <w:abstractNum w:abstractNumId="32" w15:restartNumberingAfterBreak="0">
+  <w:abstractNum w:abstractNumId="39" w15:restartNumberingAfterBreak="0">
+    <w:nsid w:val="557702F3"/>
+    <w:multiLevelType w:val="multilevel"/>
+    <w:tmpl w:val="3CE80526"/>
+    <w:lvl w:ilvl="0">
+      <w:start w:val="1"/>
+      <w:numFmt w:val="decimal"/>
+      <w:lvlText w:val="%1."/>
+      <w:lvlJc w:val="left"/>
+      <w:pPr>
+        <w:ind w:left="720" w:hanging="360"/>
+      </w:pPr>
+      <w:rPr>
+        <w:rFonts w:hint="default"/>
+      </w:rPr>
+    </w:lvl>
+    <w:lvl w:ilvl="1">
+      <w:start w:val="2"/>
+      <w:numFmt w:val="decimal"/>
+      <w:isLgl/>
+      <w:lvlText w:val="%1.%2."/>
+      <w:lvlJc w:val="left"/>
+      <w:pPr>
+        <w:ind w:left="720" w:hanging="360"/>
+      </w:pPr>
+      <w:rPr>
+        <w:rFonts w:hint="default"/>
+      </w:rPr>
+    </w:lvl>
+    <w:lvl w:ilvl="2">
+      <w:start w:val="1"/>
+      <w:numFmt w:val="decimal"/>
+      <w:isLgl/>
+      <w:lvlText w:val="%1.%2.%3."/>
+      <w:lvlJc w:val="left"/>
+      <w:pPr>
+        <w:ind w:left="1080" w:hanging="720"/>
+      </w:pPr>
+      <w:rPr>
+        <w:rFonts w:hint="default"/>
+      </w:rPr>
+    </w:lvl>
+    <w:lvl w:ilvl="3">
+      <w:start w:val="1"/>
+      <w:numFmt w:val="decimal"/>
+      <w:isLgl/>
+      <w:lvlText w:val="%1.%2.%3.%4."/>
+      <w:lvlJc w:val="left"/>
+      <w:pPr>
+        <w:ind w:left="1080" w:hanging="720"/>
+      </w:pPr>
+      <w:rPr>
+        <w:rFonts w:hint="default"/>
+      </w:rPr>
+    </w:lvl>
+    <w:lvl w:ilvl="4">
+      <w:start w:val="1"/>
+      <w:numFmt w:val="decimal"/>
+      <w:isLgl/>
+      <w:lvlText w:val="%1.%2.%3.%4.%5."/>
+      <w:lvlJc w:val="left"/>
+      <w:pPr>
+        <w:ind w:left="1440" w:hanging="1080"/>
+      </w:pPr>
+      <w:rPr>
+        <w:rFonts w:hint="default"/>
+      </w:rPr>
+    </w:lvl>
+    <w:lvl w:ilvl="5">
+      <w:start w:val="1"/>
+      <w:numFmt w:val="decimal"/>
+      <w:isLgl/>
+      <w:lvlText w:val="%1.%2.%3.%4.%5.%6."/>
+      <w:lvlJc w:val="left"/>
+      <w:pPr>
+        <w:ind w:left="1440" w:hanging="1080"/>
+      </w:pPr>
+      <w:rPr>
+        <w:rFonts w:hint="default"/>
+      </w:rPr>
+    </w:lvl>
+    <w:lvl w:ilvl="6">
+      <w:start w:val="1"/>
+      <w:numFmt w:val="decimal"/>
+      <w:isLgl/>
+      <w:lvlText w:val="%1.%2.%3.%4.%5.%6.%7."/>
+      <w:lvlJc w:val="left"/>
+      <w:pPr>
+        <w:ind w:left="1800" w:hanging="1440"/>
+      </w:pPr>
+      <w:rPr>
+        <w:rFonts w:hint="default"/>
+      </w:rPr>
+    </w:lvl>
+    <w:lvl w:ilvl="7">
+      <w:start w:val="1"/>
+      <w:numFmt w:val="decimal"/>
+      <w:isLgl/>
+      <w:lvlText w:val="%1.%2.%3.%4.%5.%6.%7.%8."/>
+      <w:lvlJc w:val="left"/>
+      <w:pPr>
+        <w:ind w:left="1800" w:hanging="1440"/>
+      </w:pPr>
+      <w:rPr>
+        <w:rFonts w:hint="default"/>
+      </w:rPr>
+    </w:lvl>
+    <w:lvl w:ilvl="8">
+      <w:start w:val="1"/>
+      <w:numFmt w:val="decimal"/>
+      <w:isLgl/>
+      <w:lvlText w:val="%1.%2.%3.%4.%5.%6.%7.%8.%9."/>
+      <w:lvlJc w:val="left"/>
+      <w:pPr>
+        <w:ind w:left="2160" w:hanging="1800"/>
+      </w:pPr>
+      <w:rPr>
+        <w:rFonts w:hint="default"/>
+      </w:rPr>
+    </w:lvl>
+  </w:abstractNum>
+  <w:abstractNum w:abstractNumId="40" w15:restartNumberingAfterBreak="0">
     <w:nsid w:val="57383B94"/>
     <w:multiLevelType w:val="hybridMultilevel"/>
     <w:tmpl w:val="9E22FE96"/>
@@ -11356,7 +14001,7 @@
       </w:pPr>
     </w:lvl>
   </w:abstractNum>
-  <w:abstractNum w:abstractNumId="33" w15:restartNumberingAfterBreak="0">
+  <w:abstractNum w:abstractNumId="41" w15:restartNumberingAfterBreak="0">
     <w:nsid w:val="57603F63"/>
     <w:multiLevelType w:val="hybridMultilevel"/>
     <w:tmpl w:val="D954097C"/>
@@ -11469,7 +14114,96 @@
       </w:rPr>
     </w:lvl>
   </w:abstractNum>
-  <w:abstractNum w:abstractNumId="34" w15:restartNumberingAfterBreak="0">
+  <w:abstractNum w:abstractNumId="42" w15:restartNumberingAfterBreak="0">
+    <w:nsid w:val="57CF59BA"/>
+    <w:multiLevelType w:val="hybridMultilevel"/>
+    <w:tmpl w:val="F8B837FA"/>
+    <w:lvl w:ilvl="0" w:tplc="6262E9CA">
+      <w:start w:val="3"/>
+      <w:numFmt w:val="decimal"/>
+      <w:lvlText w:val="%1."/>
+      <w:lvlJc w:val="left"/>
+      <w:pPr>
+        <w:ind w:left="720" w:hanging="360"/>
+      </w:pPr>
+      <w:rPr>
+        <w:rFonts w:hint="default"/>
+      </w:rPr>
+    </w:lvl>
+    <w:lvl w:ilvl="1" w:tplc="04150019" w:tentative="1">
+      <w:start w:val="1"/>
+      <w:numFmt w:val="lowerLetter"/>
+      <w:lvlText w:val="%2."/>
+      <w:lvlJc w:val="left"/>
+      <w:pPr>
+        <w:ind w:left="1440" w:hanging="360"/>
+      </w:pPr>
+    </w:lvl>
+    <w:lvl w:ilvl="2" w:tplc="0415001B" w:tentative="1">
+      <w:start w:val="1"/>
+      <w:numFmt w:val="lowerRoman"/>
+      <w:lvlText w:val="%3."/>
+      <w:lvlJc w:val="right"/>
+      <w:pPr>
+        <w:ind w:left="2160" w:hanging="180"/>
+      </w:pPr>
+    </w:lvl>
+    <w:lvl w:ilvl="3" w:tplc="0415000F" w:tentative="1">
+      <w:start w:val="1"/>
+      <w:numFmt w:val="decimal"/>
+      <w:lvlText w:val="%4."/>
+      <w:lvlJc w:val="left"/>
+      <w:pPr>
+        <w:ind w:left="2880" w:hanging="360"/>
+      </w:pPr>
+    </w:lvl>
+    <w:lvl w:ilvl="4" w:tplc="04150019" w:tentative="1">
+      <w:start w:val="1"/>
+      <w:numFmt w:val="lowerLetter"/>
+      <w:lvlText w:val="%5."/>
+      <w:lvlJc w:val="left"/>
+      <w:pPr>
+        <w:ind w:left="3600" w:hanging="360"/>
+      </w:pPr>
+    </w:lvl>
+    <w:lvl w:ilvl="5" w:tplc="0415001B" w:tentative="1">
+      <w:start w:val="1"/>
+      <w:numFmt w:val="lowerRoman"/>
+      <w:lvlText w:val="%6."/>
+      <w:lvlJc w:val="right"/>
+      <w:pPr>
+        <w:ind w:left="4320" w:hanging="180"/>
+      </w:pPr>
+    </w:lvl>
+    <w:lvl w:ilvl="6" w:tplc="0415000F" w:tentative="1">
+      <w:start w:val="1"/>
+      <w:numFmt w:val="decimal"/>
+      <w:lvlText w:val="%7."/>
+      <w:lvlJc w:val="left"/>
+      <w:pPr>
+        <w:ind w:left="5040" w:hanging="360"/>
+      </w:pPr>
+    </w:lvl>
+    <w:lvl w:ilvl="7" w:tplc="04150019" w:tentative="1">
+      <w:start w:val="1"/>
+      <w:numFmt w:val="lowerLetter"/>
+      <w:lvlText w:val="%8."/>
+      <w:lvlJc w:val="left"/>
+      <w:pPr>
+        <w:ind w:left="5760" w:hanging="360"/>
+      </w:pPr>
+    </w:lvl>
+    <w:lvl w:ilvl="8" w:tplc="0415001B" w:tentative="1">
+      <w:start w:val="1"/>
+      <w:numFmt w:val="lowerRoman"/>
+      <w:lvlText w:val="%9."/>
+      <w:lvlJc w:val="right"/>
+      <w:pPr>
+        <w:ind w:left="6480" w:hanging="180"/>
+      </w:pPr>
+    </w:lvl>
+  </w:abstractNum>
+  <w:abstractNum w:abstractNumId="43" w15:restartNumberingAfterBreak="0">
     <w:nsid w:val="599335A7"/>
     <w:multiLevelType w:val="hybridMultilevel"/>
     <w:tmpl w:val="07AA7C08"/>
@@ -11558,7 +14292,7 @@
       </w:pPr>
     </w:lvl>
   </w:abstractNum>
-  <w:abstractNum w:abstractNumId="35" w15:restartNumberingAfterBreak="0">
+  <w:abstractNum w:abstractNumId="44" w15:restartNumberingAfterBreak="0">
     <w:nsid w:val="60346F0D"/>
     <w:multiLevelType w:val="hybridMultilevel"/>
     <w:tmpl w:val="71E4BB24"/>
@@ -11647,7 +14381,128 @@
       </w:pPr>
     </w:lvl>
   </w:abstractNum>
-  <w:abstractNum w:abstractNumId="36" w15:restartNumberingAfterBreak="0">
+  <w:abstractNum w:abstractNumId="45" w15:restartNumberingAfterBreak="0">
+    <w:nsid w:val="605263A4"/>
+    <w:multiLevelType w:val="multilevel"/>
+    <w:tmpl w:val="3CE80526"/>
+    <w:lvl w:ilvl="0">
+      <w:start w:val="1"/>
+      <w:numFmt w:val="decimal"/>
+      <w:lvlText w:val="%1."/>
+      <w:lvlJc w:val="left"/>
+      <w:pPr>
+        <w:ind w:left="720" w:hanging="360"/>
+      </w:pPr>
+      <w:rPr>
+        <w:rFonts w:hint="default"/>
+      </w:rPr>
+    </w:lvl>
+    <w:lvl w:ilvl="1">
+      <w:start w:val="2"/>
+      <w:numFmt w:val="decimal"/>
+      <w:isLgl/>
+      <w:lvlText w:val="%1.%2."/>
+      <w:lvlJc w:val="left"/>
+      <w:pPr>
+        <w:ind w:left="720" w:hanging="360"/>
+      </w:pPr>
+      <w:rPr>
+        <w:rFonts w:hint="default"/>
+      </w:rPr>
+    </w:lvl>
+    <w:lvl w:ilvl="2">
+      <w:start w:val="1"/>
+      <w:numFmt w:val="decimal"/>
+      <w:isLgl/>
+      <w:lvlText w:val="%1.%2.%3."/>
+      <w:lvlJc w:val="left"/>
+      <w:pPr>
+        <w:ind w:left="1080" w:hanging="720"/>
+      </w:pPr>
+      <w:rPr>
+        <w:rFonts w:hint="default"/>
+      </w:rPr>
+    </w:lvl>
+    <w:lvl w:ilvl="3">
+      <w:start w:val="1"/>
+      <w:numFmt w:val="decimal"/>
+      <w:isLgl/>
+      <w:lvlText w:val="%1.%2.%3.%4."/>
+      <w:lvlJc w:val="left"/>
+      <w:pPr>
+        <w:ind w:left="1080" w:hanging="720"/>
+      </w:pPr>
+      <w:rPr>
+        <w:rFonts w:hint="default"/>
+      </w:rPr>
+    </w:lvl>
+    <w:lvl w:ilvl="4">
+      <w:start w:val="1"/>
+      <w:numFmt w:val="decimal"/>
+      <w:isLgl/>
+      <w:lvlText w:val="%1.%2.%3.%4.%5."/>
+      <w:lvlJc w:val="left"/>
+      <w:pPr>
+        <w:ind w:left="1440" w:hanging="1080"/>
+      </w:pPr>
+      <w:rPr>
+        <w:rFonts w:hint="default"/>
+      </w:rPr>
+    </w:lvl>
+    <w:lvl w:ilvl="5">
+      <w:start w:val="1"/>
+      <w:numFmt w:val="decimal"/>
+      <w:isLgl/>
+      <w:lvlText w:val="%1.%2.%3.%4.%5.%6."/>
+      <w:lvlJc w:val="left"/>
+      <w:pPr>
+        <w:ind w:left="1440" w:hanging="1080"/>
+      </w:pPr>
+      <w:rPr>
+        <w:rFonts w:hint="default"/>
+      </w:rPr>
+    </w:lvl>
+    <w:lvl w:ilvl="6">
+      <w:start w:val="1"/>
+      <w:numFmt w:val="decimal"/>
+      <w:isLgl/>
+      <w:lvlText w:val="%1.%2.%3.%4.%5.%6.%7."/>
+      <w:lvlJc w:val="left"/>
+      <w:pPr>
+        <w:ind w:left="1800" w:hanging="1440"/>
+      </w:pPr>
+      <w:rPr>
+        <w:rFonts w:hint="default"/>
+      </w:rPr>
+    </w:lvl>
+    <w:lvl w:ilvl="7">
+      <w:start w:val="1"/>
+      <w:numFmt w:val="decimal"/>
+      <w:isLgl/>
+      <w:lvlText w:val="%1.%2.%3.%4.%5.%6.%7.%8."/>
+      <w:lvlJc w:val="left"/>
+      <w:pPr>
+        <w:ind w:left="1800" w:hanging="1440"/>
+      </w:pPr>
+      <w:rPr>
+        <w:rFonts w:hint="default"/>
+      </w:rPr>
+    </w:lvl>
+    <w:lvl w:ilvl="8">
+      <w:start w:val="1"/>
+      <w:numFmt w:val="decimal"/>
+      <w:isLgl/>
+      <w:lvlText w:val="%1.%2.%3.%4.%5.%6.%7.%8.%9."/>
+      <w:lvlJc w:val="left"/>
+      <w:pPr>
+        <w:ind w:left="2160" w:hanging="1800"/>
+      </w:pPr>
+      <w:rPr>
+        <w:rFonts w:hint="default"/>
+      </w:rPr>
+    </w:lvl>
+  </w:abstractNum>
+  <w:abstractNum w:abstractNumId="46" w15:restartNumberingAfterBreak="0">
     <w:nsid w:val="628D7CA6"/>
     <w:multiLevelType w:val="hybridMultilevel"/>
     <w:tmpl w:val="88CC8B62"/>
@@ -11760,7 +14615,7 @@
       </w:rPr>
     </w:lvl>
   </w:abstractNum>
-  <w:abstractNum w:abstractNumId="37" w15:restartNumberingAfterBreak="0">
+  <w:abstractNum w:abstractNumId="47" w15:restartNumberingAfterBreak="0">
     <w:nsid w:val="634D4138"/>
     <w:multiLevelType w:val="multilevel"/>
     <w:tmpl w:val="A254E9AC"/>
@@ -11881,7 +14736,7 @@
       </w:rPr>
     </w:lvl>
   </w:abstractNum>
-  <w:abstractNum w:abstractNumId="38" w15:restartNumberingAfterBreak="0">
+  <w:abstractNum w:abstractNumId="48" w15:restartNumberingAfterBreak="0">
     <w:nsid w:val="63772705"/>
     <w:multiLevelType w:val="hybridMultilevel"/>
     <w:tmpl w:val="7290615C"/>
@@ -11970,7 +14825,7 @@
       </w:pPr>
     </w:lvl>
   </w:abstractNum>
-  <w:abstractNum w:abstractNumId="39" w15:restartNumberingAfterBreak="0">
+  <w:abstractNum w:abstractNumId="49" w15:restartNumberingAfterBreak="0">
     <w:nsid w:val="637C56B9"/>
     <w:multiLevelType w:val="hybridMultilevel"/>
     <w:tmpl w:val="1C1485AC"/>
@@ -12059,7 +14914,7 @@
       </w:pPr>
     </w:lvl>
   </w:abstractNum>
-  <w:abstractNum w:abstractNumId="40" w15:restartNumberingAfterBreak="0">
+  <w:abstractNum w:abstractNumId="50" w15:restartNumberingAfterBreak="0">
     <w:nsid w:val="645C74D0"/>
     <w:multiLevelType w:val="hybridMultilevel"/>
     <w:tmpl w:val="71E4BB24"/>
@@ -12148,7 +15003,7 @@
       </w:pPr>
     </w:lvl>
   </w:abstractNum>
-  <w:abstractNum w:abstractNumId="41" w15:restartNumberingAfterBreak="0">
+  <w:abstractNum w:abstractNumId="51" w15:restartNumberingAfterBreak="0">
     <w:nsid w:val="6476572B"/>
     <w:multiLevelType w:val="hybridMultilevel"/>
     <w:tmpl w:val="A19EB2F0"/>
@@ -12262,7 +15117,7 @@
       </w:rPr>
     </w:lvl>
   </w:abstractNum>
-  <w:abstractNum w:abstractNumId="42" w15:restartNumberingAfterBreak="0">
+  <w:abstractNum w:abstractNumId="52" w15:restartNumberingAfterBreak="0">
     <w:nsid w:val="7120192F"/>
     <w:multiLevelType w:val="hybridMultilevel"/>
     <w:tmpl w:val="C73A6E5A"/>
@@ -12351,7 +15206,128 @@
       </w:pPr>
     </w:lvl>
   </w:abstractNum>
-  <w:abstractNum w:abstractNumId="43" w15:restartNumberingAfterBreak="0">
+  <w:abstractNum w:abstractNumId="53" w15:restartNumberingAfterBreak="0">
+    <w:nsid w:val="77F07C42"/>
+    <w:multiLevelType w:val="multilevel"/>
+    <w:tmpl w:val="AECC347E"/>
+    <w:lvl w:ilvl="0">
+      <w:start w:val="2"/>
+      <w:numFmt w:val="decimal"/>
+      <w:lvlText w:val="%1."/>
+      <w:lvlJc w:val="left"/>
+      <w:pPr>
+        <w:ind w:left="720" w:hanging="360"/>
+      </w:pPr>
+      <w:rPr>
+        <w:rFonts w:hint="default"/>
+      </w:rPr>
+    </w:lvl>
+    <w:lvl w:ilvl="1">
+      <w:start w:val="2"/>
+      <w:numFmt w:val="decimal"/>
+      <w:isLgl/>
+      <w:lvlText w:val="%1.%2."/>
+      <w:lvlJc w:val="left"/>
+      <w:pPr>
+        <w:ind w:left="720" w:hanging="360"/>
+      </w:pPr>
+      <w:rPr>
+        <w:rFonts w:hint="default"/>
+      </w:rPr>
+    </w:lvl>
+    <w:lvl w:ilvl="2">
+      <w:start w:val="1"/>
+      <w:numFmt w:val="decimal"/>
+      <w:isLgl/>
+      <w:lvlText w:val="%1.%2.%3."/>
+      <w:lvlJc w:val="left"/>
+      <w:pPr>
+        <w:ind w:left="1080" w:hanging="720"/>
+      </w:pPr>
+      <w:rPr>
+        <w:rFonts w:hint="default"/>
+      </w:rPr>
+    </w:lvl>
+    <w:lvl w:ilvl="3">
+      <w:start w:val="1"/>
+      <w:numFmt w:val="decimal"/>
+      <w:isLgl/>
+      <w:lvlText w:val="%1.%2.%3.%4."/>
+      <w:lvlJc w:val="left"/>
+      <w:pPr>
+        <w:ind w:left="1080" w:hanging="720"/>
+      </w:pPr>
+      <w:rPr>
+        <w:rFonts w:hint="default"/>
+      </w:rPr>
+    </w:lvl>
+    <w:lvl w:ilvl="4">
+      <w:start w:val="1"/>
+      <w:numFmt w:val="decimal"/>
+      <w:isLgl/>
+      <w:lvlText w:val="%1.%2.%3.%4.%5."/>
+      <w:lvlJc w:val="left"/>
+      <w:pPr>
+        <w:ind w:left="1440" w:hanging="1080"/>
+      </w:pPr>
+      <w:rPr>
+        <w:rFonts w:hint="default"/>
+      </w:rPr>
+    </w:lvl>
+    <w:lvl w:ilvl="5">
+      <w:start w:val="1"/>
+      <w:numFmt w:val="decimal"/>
+      <w:isLgl/>
+      <w:lvlText w:val="%1.%2.%3.%4.%5.%6."/>
+      <w:lvlJc w:val="left"/>
+      <w:pPr>
+        <w:ind w:left="1440" w:hanging="1080"/>
+      </w:pPr>
+      <w:rPr>
+        <w:rFonts w:hint="default"/>
+      </w:rPr>
+    </w:lvl>
+    <w:lvl w:ilvl="6">
+      <w:start w:val="1"/>
+      <w:numFmt w:val="decimal"/>
+      <w:isLgl/>
+      <w:lvlText w:val="%1.%2.%3.%4.%5.%6.%7."/>
+      <w:lvlJc w:val="left"/>
+      <w:pPr>
+        <w:ind w:left="1800" w:hanging="1440"/>
+      </w:pPr>
+      <w:rPr>
+        <w:rFonts w:hint="default"/>
+      </w:rPr>
+    </w:lvl>
+    <w:lvl w:ilvl="7">
+      <w:start w:val="1"/>
+      <w:numFmt w:val="decimal"/>
+      <w:isLgl/>
+      <w:lvlText w:val="%1.%2.%3.%4.%5.%6.%7.%8."/>
+      <w:lvlJc w:val="left"/>
+      <w:pPr>
+        <w:ind w:left="1800" w:hanging="1440"/>
+      </w:pPr>
+      <w:rPr>
+        <w:rFonts w:hint="default"/>
+      </w:rPr>
+    </w:lvl>
+    <w:lvl w:ilvl="8">
+      <w:start w:val="1"/>
+      <w:numFmt w:val="decimal"/>
+      <w:isLgl/>
+      <w:lvlText w:val="%1.%2.%3.%4.%5.%6.%7.%8.%9."/>
+      <w:lvlJc w:val="left"/>
+      <w:pPr>
+        <w:ind w:left="2160" w:hanging="1800"/>
+      </w:pPr>
+      <w:rPr>
+        <w:rFonts w:hint="default"/>
+      </w:rPr>
+    </w:lvl>
+  </w:abstractNum>
+  <w:abstractNum w:abstractNumId="54" w15:restartNumberingAfterBreak="0">
     <w:nsid w:val="798C32B2"/>
     <w:multiLevelType w:val="multilevel"/>
     <w:tmpl w:val="0415001F"/>
@@ -12437,7 +15413,7 @@
       </w:pPr>
     </w:lvl>
   </w:abstractNum>
-  <w:abstractNum w:abstractNumId="44" w15:restartNumberingAfterBreak="0">
+  <w:abstractNum w:abstractNumId="55" w15:restartNumberingAfterBreak="0">
     <w:nsid w:val="7D7C54F6"/>
     <w:multiLevelType w:val="hybridMultilevel"/>
     <w:tmpl w:val="45AC2EE8"/>
@@ -12526,140 +15502,265 @@
       </w:pPr>
     </w:lvl>
   </w:abstractNum>
+  <w:abstractNum w:abstractNumId="56" w15:restartNumberingAfterBreak="0">
+    <w:nsid w:val="7FD446BF"/>
+    <w:multiLevelType w:val="hybridMultilevel"/>
+    <w:tmpl w:val="71E4BB24"/>
+    <w:lvl w:ilvl="0" w:tplc="FFFFFFFF">
+      <w:start w:val="1"/>
+      <w:numFmt w:val="decimal"/>
+      <w:lvlText w:val="%1."/>
+      <w:lvlJc w:val="left"/>
+      <w:pPr>
+        <w:ind w:left="720" w:hanging="360"/>
+      </w:pPr>
+      <w:rPr>
+        <w:rFonts w:hint="default"/>
+      </w:rPr>
+    </w:lvl>
+    <w:lvl w:ilvl="1" w:tplc="FFFFFFFF" w:tentative="1">
+      <w:start w:val="1"/>
+      <w:numFmt w:val="lowerLetter"/>
+      <w:lvlText w:val="%2."/>
+      <w:lvlJc w:val="left"/>
+      <w:pPr>
+        <w:ind w:left="1440" w:hanging="360"/>
+      </w:pPr>
+    </w:lvl>
+    <w:lvl w:ilvl="2" w:tplc="FFFFFFFF" w:tentative="1">
+      <w:start w:val="1"/>
+      <w:numFmt w:val="lowerRoman"/>
+      <w:lvlText w:val="%3."/>
+      <w:lvlJc w:val="right"/>
+      <w:pPr>
+        <w:ind w:left="2160" w:hanging="180"/>
+      </w:pPr>
+    </w:lvl>
+    <w:lvl w:ilvl="3" w:tplc="FFFFFFFF" w:tentative="1">
+      <w:start w:val="1"/>
+      <w:numFmt w:val="decimal"/>
+      <w:lvlText w:val="%4."/>
+      <w:lvlJc w:val="left"/>
+      <w:pPr>
+        <w:ind w:left="2880" w:hanging="360"/>
+      </w:pPr>
+    </w:lvl>
+    <w:lvl w:ilvl="4" w:tplc="FFFFFFFF" w:tentative="1">
+      <w:start w:val="1"/>
+      <w:numFmt w:val="lowerLetter"/>
+      <w:lvlText w:val="%5."/>
+      <w:lvlJc w:val="left"/>
+      <w:pPr>
+        <w:ind w:left="3600" w:hanging="360"/>
+      </w:pPr>
+    </w:lvl>
+    <w:lvl w:ilvl="5" w:tplc="FFFFFFFF" w:tentative="1">
+      <w:start w:val="1"/>
+      <w:numFmt w:val="lowerRoman"/>
+      <w:lvlText w:val="%6."/>
+      <w:lvlJc w:val="right"/>
+      <w:pPr>
+        <w:ind w:left="4320" w:hanging="180"/>
+      </w:pPr>
+    </w:lvl>
+    <w:lvl w:ilvl="6" w:tplc="FFFFFFFF" w:tentative="1">
+      <w:start w:val="1"/>
+      <w:numFmt w:val="decimal"/>
+      <w:lvlText w:val="%7."/>
+      <w:lvlJc w:val="left"/>
+      <w:pPr>
+        <w:ind w:left="5040" w:hanging="360"/>
+      </w:pPr>
+    </w:lvl>
+    <w:lvl w:ilvl="7" w:tplc="FFFFFFFF" w:tentative="1">
+      <w:start w:val="1"/>
+      <w:numFmt w:val="lowerLetter"/>
+      <w:lvlText w:val="%8."/>
+      <w:lvlJc w:val="left"/>
+      <w:pPr>
+        <w:ind w:left="5760" w:hanging="360"/>
+      </w:pPr>
+    </w:lvl>
+    <w:lvl w:ilvl="8" w:tplc="FFFFFFFF" w:tentative="1">
+      <w:start w:val="1"/>
+      <w:numFmt w:val="lowerRoman"/>
+      <w:lvlText w:val="%9."/>
+      <w:lvlJc w:val="right"/>
+      <w:pPr>
+        <w:ind w:left="6480" w:hanging="180"/>
+      </w:pPr>
+    </w:lvl>
+  </w:abstractNum>
   <w:num w:numId="1" w16cid:durableId="730539157">
+    <w:abstractNumId w:val="19"/>
+  </w:num>
+  <w:num w:numId="2" w16cid:durableId="2058316553">
+    <w:abstractNumId w:val="54"/>
+  </w:num>
+  <w:num w:numId="3" w16cid:durableId="1041173395">
+    <w:abstractNumId w:val="29"/>
+  </w:num>
+  <w:num w:numId="4" w16cid:durableId="653027152">
+    <w:abstractNumId w:val="22"/>
+  </w:num>
+  <w:num w:numId="5" w16cid:durableId="1383481649">
+    <w:abstractNumId w:val="10"/>
+  </w:num>
+  <w:num w:numId="6" w16cid:durableId="392510710">
+    <w:abstractNumId w:val="51"/>
+  </w:num>
+  <w:num w:numId="7" w16cid:durableId="813181482">
+    <w:abstractNumId w:val="25"/>
+  </w:num>
+  <w:num w:numId="8" w16cid:durableId="1210219038">
+    <w:abstractNumId w:val="14"/>
+  </w:num>
+  <w:num w:numId="9" w16cid:durableId="1234199517">
+    <w:abstractNumId w:val="46"/>
+  </w:num>
+  <w:num w:numId="10" w16cid:durableId="564680163">
+    <w:abstractNumId w:val="28"/>
+  </w:num>
+  <w:num w:numId="11" w16cid:durableId="25836281">
+    <w:abstractNumId w:val="16"/>
+  </w:num>
+  <w:num w:numId="12" w16cid:durableId="1658462396">
+    <w:abstractNumId w:val="4"/>
+  </w:num>
+  <w:num w:numId="13" w16cid:durableId="612983592">
+    <w:abstractNumId w:val="21"/>
+  </w:num>
+  <w:num w:numId="14" w16cid:durableId="384766550">
+    <w:abstractNumId w:val="47"/>
+  </w:num>
+  <w:num w:numId="15" w16cid:durableId="713775232">
+    <w:abstractNumId w:val="7"/>
+  </w:num>
+  <w:num w:numId="16" w16cid:durableId="652753995">
+    <w:abstractNumId w:val="41"/>
+  </w:num>
+  <w:num w:numId="17" w16cid:durableId="823082790">
+    <w:abstractNumId w:val="55"/>
+  </w:num>
+  <w:num w:numId="18" w16cid:durableId="1514882862">
+    <w:abstractNumId w:val="6"/>
+  </w:num>
+  <w:num w:numId="19" w16cid:durableId="1630088827">
+    <w:abstractNumId w:val="40"/>
+  </w:num>
+  <w:num w:numId="20" w16cid:durableId="1563909767">
+    <w:abstractNumId w:val="23"/>
+  </w:num>
+  <w:num w:numId="21" w16cid:durableId="374546683">
+    <w:abstractNumId w:val="33"/>
+  </w:num>
+  <w:num w:numId="22" w16cid:durableId="1625430926">
+    <w:abstractNumId w:val="43"/>
+  </w:num>
+  <w:num w:numId="23" w16cid:durableId="1398750065">
+    <w:abstractNumId w:val="17"/>
+  </w:num>
+  <w:num w:numId="24" w16cid:durableId="1789161131">
+    <w:abstractNumId w:val="52"/>
+  </w:num>
+  <w:num w:numId="25" w16cid:durableId="700133128">
+    <w:abstractNumId w:val="18"/>
+  </w:num>
+  <w:num w:numId="26" w16cid:durableId="201089643">
+    <w:abstractNumId w:val="24"/>
+  </w:num>
+  <w:num w:numId="27" w16cid:durableId="1594824742">
+    <w:abstractNumId w:val="32"/>
+  </w:num>
+  <w:num w:numId="28" w16cid:durableId="1567960795">
+    <w:abstractNumId w:val="35"/>
+  </w:num>
+  <w:num w:numId="29" w16cid:durableId="1097674420">
+    <w:abstractNumId w:val="20"/>
+  </w:num>
+  <w:num w:numId="30" w16cid:durableId="464200881">
+    <w:abstractNumId w:val="48"/>
+  </w:num>
+  <w:num w:numId="31" w16cid:durableId="123037470">
+    <w:abstractNumId w:val="50"/>
+  </w:num>
+  <w:num w:numId="32" w16cid:durableId="813448285">
+    <w:abstractNumId w:val="2"/>
+  </w:num>
+  <w:num w:numId="33" w16cid:durableId="1015749">
+    <w:abstractNumId w:val="5"/>
+  </w:num>
+  <w:num w:numId="34" w16cid:durableId="164588209">
+    <w:abstractNumId w:val="44"/>
+  </w:num>
+  <w:num w:numId="35" w16cid:durableId="1775205427">
+    <w:abstractNumId w:val="30"/>
+  </w:num>
+  <w:num w:numId="36" w16cid:durableId="1967927234">
+    <w:abstractNumId w:val="3"/>
+  </w:num>
+  <w:num w:numId="37" w16cid:durableId="1727533368">
+    <w:abstractNumId w:val="12"/>
+  </w:num>
+  <w:num w:numId="38" w16cid:durableId="632367759">
+    <w:abstractNumId w:val="34"/>
+  </w:num>
+  <w:num w:numId="39" w16cid:durableId="1374965750">
+    <w:abstractNumId w:val="26"/>
+  </w:num>
+  <w:num w:numId="40" w16cid:durableId="1233001430">
+    <w:abstractNumId w:val="38"/>
+  </w:num>
+  <w:num w:numId="41" w16cid:durableId="984506435">
+    <w:abstractNumId w:val="49"/>
+  </w:num>
+  <w:num w:numId="42" w16cid:durableId="55134490">
+    <w:abstractNumId w:val="27"/>
+  </w:num>
+  <w:num w:numId="43" w16cid:durableId="1875847421">
+    <w:abstractNumId w:val="11"/>
+  </w:num>
+  <w:num w:numId="44" w16cid:durableId="1238243895">
+    <w:abstractNumId w:val="1"/>
+  </w:num>
+  <w:num w:numId="45" w16cid:durableId="965115783">
+    <w:abstractNumId w:val="8"/>
+  </w:num>
+  <w:num w:numId="46" w16cid:durableId="1303969968">
+    <w:abstractNumId w:val="56"/>
+  </w:num>
+  <w:num w:numId="47" w16cid:durableId="1048334990">
+    <w:abstractNumId w:val="42"/>
+  </w:num>
+  <w:num w:numId="48" w16cid:durableId="1699618468">
+    <w:abstractNumId w:val="13"/>
+  </w:num>
+  <w:num w:numId="49" w16cid:durableId="1026708750">
+    <w:abstractNumId w:val="0"/>
+  </w:num>
+  <w:num w:numId="50" w16cid:durableId="811101491">
+    <w:abstractNumId w:val="36"/>
+  </w:num>
+  <w:num w:numId="51" w16cid:durableId="1024550769">
     <w:abstractNumId w:val="15"/>
   </w:num>
-  <w:num w:numId="2" w16cid:durableId="2058316553">
-    <w:abstractNumId w:val="43"/>
+  <w:num w:numId="52" w16cid:durableId="444155072">
+    <w:abstractNumId w:val="31"/>
   </w:num>
-  <w:num w:numId="3" w16cid:durableId="1041173395">
-    <w:abstractNumId w:val="25"/>
+  <w:num w:numId="53" w16cid:durableId="1545601249">
+    <w:abstractNumId w:val="39"/>
   </w:num>
-  <w:num w:numId="4" w16cid:durableId="653027152">
-    <w:abstractNumId w:val="18"/>
+  <w:num w:numId="54" w16cid:durableId="1199779232">
+    <w:abstractNumId w:val="45"/>
   </w:num>
-  <w:num w:numId="5" w16cid:durableId="1383481649">
-    <w:abstractNumId w:val="8"/>
+  <w:num w:numId="55" w16cid:durableId="391932611">
+    <w:abstractNumId w:val="53"/>
   </w:num>
-  <w:num w:numId="6" w16cid:durableId="392510710">
-    <w:abstractNumId w:val="41"/>
-  </w:num>
-  <w:num w:numId="7" w16cid:durableId="813181482">
-    <w:abstractNumId w:val="21"/>
-  </w:num>
-  <w:num w:numId="8" w16cid:durableId="1210219038">
-    <w:abstractNumId w:val="11"/>
-  </w:num>
-  <w:num w:numId="9" w16cid:durableId="1234199517">
-    <w:abstractNumId w:val="36"/>
-  </w:num>
-  <w:num w:numId="10" w16cid:durableId="564680163">
-    <w:abstractNumId w:val="24"/>
-  </w:num>
-  <w:num w:numId="11" w16cid:durableId="25836281">
-    <w:abstractNumId w:val="12"/>
-  </w:num>
-  <w:num w:numId="12" w16cid:durableId="1658462396">
-    <w:abstractNumId w:val="3"/>
-  </w:num>
-  <w:num w:numId="13" w16cid:durableId="612983592">
-    <w:abstractNumId w:val="17"/>
-  </w:num>
-  <w:num w:numId="14" w16cid:durableId="384766550">
+  <w:num w:numId="56" w16cid:durableId="305549502">
     <w:abstractNumId w:val="37"/>
   </w:num>
-  <w:num w:numId="15" w16cid:durableId="713775232">
-    <w:abstractNumId w:val="6"/>
-  </w:num>
-  <w:num w:numId="16" w16cid:durableId="652753995">
-    <w:abstractNumId w:val="33"/>
-  </w:num>
-  <w:num w:numId="17" w16cid:durableId="823082790">
-    <w:abstractNumId w:val="44"/>
-  </w:num>
-  <w:num w:numId="18" w16cid:durableId="1514882862">
-    <w:abstractNumId w:val="5"/>
-  </w:num>
-  <w:num w:numId="19" w16cid:durableId="1630088827">
-    <w:abstractNumId w:val="32"/>
-  </w:num>
-  <w:num w:numId="20" w16cid:durableId="1563909767">
-    <w:abstractNumId w:val="19"/>
-  </w:num>
-  <w:num w:numId="21" w16cid:durableId="374546683">
-    <w:abstractNumId w:val="28"/>
-  </w:num>
-  <w:num w:numId="22" w16cid:durableId="1625430926">
-    <w:abstractNumId w:val="34"/>
-  </w:num>
-  <w:num w:numId="23" w16cid:durableId="1398750065">
-    <w:abstractNumId w:val="13"/>
-  </w:num>
-  <w:num w:numId="24" w16cid:durableId="1789161131">
-    <w:abstractNumId w:val="42"/>
-  </w:num>
-  <w:num w:numId="25" w16cid:durableId="700133128">
-    <w:abstractNumId w:val="14"/>
-  </w:num>
-  <w:num w:numId="26" w16cid:durableId="201089643">
-    <w:abstractNumId w:val="20"/>
-  </w:num>
-  <w:num w:numId="27" w16cid:durableId="1594824742">
-    <w:abstractNumId w:val="27"/>
-  </w:num>
-  <w:num w:numId="28" w16cid:durableId="1567960795">
-    <w:abstractNumId w:val="30"/>
-  </w:num>
-  <w:num w:numId="29" w16cid:durableId="1097674420">
-    <w:abstractNumId w:val="16"/>
-  </w:num>
-  <w:num w:numId="30" w16cid:durableId="464200881">
-    <w:abstractNumId w:val="38"/>
-  </w:num>
-  <w:num w:numId="31" w16cid:durableId="123037470">
-    <w:abstractNumId w:val="40"/>
-  </w:num>
-  <w:num w:numId="32" w16cid:durableId="813448285">
-    <w:abstractNumId w:val="1"/>
-  </w:num>
-  <w:num w:numId="33" w16cid:durableId="1015749">
-    <w:abstractNumId w:val="4"/>
-  </w:num>
-  <w:num w:numId="34" w16cid:durableId="164588209">
-    <w:abstractNumId w:val="35"/>
-  </w:num>
-  <w:num w:numId="35" w16cid:durableId="1775205427">
-    <w:abstractNumId w:val="26"/>
-  </w:num>
-  <w:num w:numId="36" w16cid:durableId="1967927234">
-    <w:abstractNumId w:val="2"/>
-  </w:num>
-  <w:num w:numId="37" w16cid:durableId="1727533368">
-    <w:abstractNumId w:val="10"/>
-  </w:num>
-  <w:num w:numId="38" w16cid:durableId="632367759">
-    <w:abstractNumId w:val="29"/>
-  </w:num>
-  <w:num w:numId="39" w16cid:durableId="1374965750">
-    <w:abstractNumId w:val="22"/>
-  </w:num>
-  <w:num w:numId="40" w16cid:durableId="1233001430">
-    <w:abstractNumId w:val="31"/>
-  </w:num>
-  <w:num w:numId="41" w16cid:durableId="984506435">
-    <w:abstractNumId w:val="39"/>
-  </w:num>
-  <w:num w:numId="42" w16cid:durableId="55134490">
-    <w:abstractNumId w:val="23"/>
-  </w:num>
-  <w:num w:numId="43" w16cid:durableId="1875847421">
+  <w:num w:numId="57" w16cid:durableId="976253534">
     <w:abstractNumId w:val="9"/>
-  </w:num>
-  <w:num w:numId="44" w16cid:durableId="1238243895">
-    <w:abstractNumId w:val="0"/>
-  </w:num>
-  <w:num w:numId="45" w16cid:durableId="965115783">
-    <w:abstractNumId w:val="7"/>
   </w:num>
 </w:numbering>
 </file>
@@ -13401,6 +16502,48 @@
       <w:szCs w:val="18"/>
     </w:rPr>
   </w:style>
+  <w:style w:type="paragraph" w:styleId="Tekstprzypisukocowego">
+    <w:name w:val="endnote text"/>
+    <w:basedOn w:val="Normalny"/>
+    <w:link w:val="TekstprzypisukocowegoZnak"/>
+    <w:uiPriority w:val="99"/>
+    <w:semiHidden/>
+    <w:unhideWhenUsed/>
+    <w:rsid w:val="00051D6E"/>
+    <w:pPr>
+      <w:spacing w:after="0" w:line="240" w:lineRule="auto"/>
+    </w:pPr>
+    <w:rPr>
+      <w:sz w:val="20"/>
+      <w:szCs w:val="20"/>
+    </w:rPr>
+  </w:style>
+  <w:style w:type="character" w:customStyle="1" w:styleId="TekstprzypisukocowegoZnak">
+    <w:name w:val="Tekst przypisu końcowego Znak"/>
+    <w:basedOn w:val="Domylnaczcionkaakapitu"/>
+    <w:link w:val="Tekstprzypisukocowego"/>
+    <w:uiPriority w:val="99"/>
+    <w:semiHidden/>
+    <w:rsid w:val="00051D6E"/>
+    <w:rPr>
+      <w:rFonts w:ascii="Times New Roman" w:hAnsi="Times New Roman"/>
+      <w:kern w:val="0"/>
+      <w:sz w:val="20"/>
+      <w:szCs w:val="20"/>
+      <w14:ligatures w14:val="none"/>
+    </w:rPr>
+  </w:style>
+  <w:style w:type="character" w:styleId="Odwoanieprzypisukocowego">
+    <w:name w:val="endnote reference"/>
+    <w:basedOn w:val="Domylnaczcionkaakapitu"/>
+    <w:uiPriority w:val="99"/>
+    <w:semiHidden/>
+    <w:unhideWhenUsed/>
+    <w:rsid w:val="00051D6E"/>
+    <w:rPr>
+      <w:vertAlign w:val="superscript"/>
+    </w:rPr>
+  </w:style>
 </w:styles>
 </file>
 

--- a/Docs/Client/INZ_1701_162423.docx
+++ b/Docs/Client/INZ_1701_162423.docx
@@ -538,7 +538,47 @@
           <w:sz w:val="32"/>
           <w:szCs w:val="32"/>
         </w:rPr>
-        <w:t>Field of study: Computer Science</w:t>
+        <w:t xml:space="preserve">Field of </w:t>
+      </w:r>
+      <w:proofErr w:type="spellStart"/>
+      <w:r>
+        <w:rPr>
+          <w:rFonts w:cs="Times New Roman"/>
+          <w:b/>
+          <w:sz w:val="32"/>
+          <w:szCs w:val="32"/>
+        </w:rPr>
+        <w:t>study</w:t>
+      </w:r>
+      <w:proofErr w:type="spellEnd"/>
+      <w:r>
+        <w:rPr>
+          <w:rFonts w:cs="Times New Roman"/>
+          <w:b/>
+          <w:sz w:val="32"/>
+          <w:szCs w:val="32"/>
+        </w:rPr>
+        <w:t xml:space="preserve">: </w:t>
+      </w:r>
+      <w:proofErr w:type="spellStart"/>
+      <w:r>
+        <w:rPr>
+          <w:rFonts w:cs="Times New Roman"/>
+          <w:b/>
+          <w:sz w:val="32"/>
+          <w:szCs w:val="32"/>
+        </w:rPr>
+        <w:t>Computer</w:t>
+      </w:r>
+      <w:proofErr w:type="spellEnd"/>
+      <w:r>
+        <w:rPr>
+          <w:rFonts w:cs="Times New Roman"/>
+          <w:b/>
+          <w:sz w:val="32"/>
+          <w:szCs w:val="32"/>
+        </w:rPr>
+        <w:t xml:space="preserve"> Science</w:t>
       </w:r>
     </w:p>
     <w:p>
@@ -600,8 +640,9 @@
           <w:sz w:val="28"/>
           <w:szCs w:val="28"/>
         </w:rPr>
-        <w:t xml:space="preserve">eb application </w:t>
-      </w:r>
+        <w:t xml:space="preserve">eb </w:t>
+      </w:r>
+      <w:proofErr w:type="spellStart"/>
       <w:r>
         <w:rPr>
           <w:rFonts w:cs="Times New Roman"/>
@@ -609,8 +650,9 @@
           <w:sz w:val="28"/>
           <w:szCs w:val="28"/>
         </w:rPr>
-        <w:t xml:space="preserve">supporting the conduct of </w:t>
-      </w:r>
+        <w:t>application</w:t>
+      </w:r>
+      <w:proofErr w:type="spellEnd"/>
       <w:r>
         <w:rPr>
           <w:rFonts w:cs="Times New Roman"/>
@@ -618,8 +660,9 @@
           <w:sz w:val="28"/>
           <w:szCs w:val="28"/>
         </w:rPr>
-        <w:t xml:space="preserve">water </w:t>
-      </w:r>
+        <w:t xml:space="preserve"> </w:t>
+      </w:r>
+      <w:proofErr w:type="spellStart"/>
       <w:r>
         <w:rPr>
           <w:rFonts w:cs="Times New Roman"/>
@@ -627,8 +670,9 @@
           <w:sz w:val="28"/>
           <w:szCs w:val="28"/>
         </w:rPr>
-        <w:t xml:space="preserve">sailing </w:t>
-      </w:r>
+        <w:t>supporting</w:t>
+      </w:r>
+      <w:proofErr w:type="spellEnd"/>
       <w:r>
         <w:rPr>
           <w:rFonts w:cs="Times New Roman"/>
@@ -636,8 +680,9 @@
           <w:sz w:val="28"/>
           <w:szCs w:val="28"/>
         </w:rPr>
-        <w:t xml:space="preserve">courses </w:t>
-      </w:r>
+        <w:t xml:space="preserve"> the </w:t>
+      </w:r>
+      <w:proofErr w:type="spellStart"/>
       <w:r>
         <w:rPr>
           <w:rFonts w:cs="Times New Roman"/>
@@ -645,8 +690,9 @@
           <w:sz w:val="28"/>
           <w:szCs w:val="28"/>
         </w:rPr>
-        <w:t xml:space="preserve">and </w:t>
-      </w:r>
+        <w:t>conduct</w:t>
+      </w:r>
+      <w:proofErr w:type="spellEnd"/>
       <w:r>
         <w:rPr>
           <w:rFonts w:cs="Times New Roman"/>
@@ -654,63 +700,59 @@
           <w:sz w:val="28"/>
           <w:szCs w:val="28"/>
         </w:rPr>
-        <w:t>booking cruises – customer panel</w:t>
-      </w:r>
-    </w:p>
-    <w:p>
-      <w:pPr>
-        <w:jc w:val="center"/>
+        <w:t xml:space="preserve"> of </w:t>
+      </w:r>
+      <w:proofErr w:type="spellStart"/>
+      <w:r>
         <w:rPr>
           <w:rFonts w:cs="Times New Roman"/>
           <w:b/>
           <w:sz w:val="28"/>
           <w:szCs w:val="28"/>
         </w:rPr>
-      </w:pPr>
-    </w:p>
-    <w:p>
-      <w:pPr>
-        <w:jc w:val="center"/>
+        <w:t>water</w:t>
+      </w:r>
+      <w:proofErr w:type="spellEnd"/>
+      <w:r>
         <w:rPr>
           <w:rFonts w:cs="Times New Roman"/>
           <w:b/>
           <w:sz w:val="28"/>
           <w:szCs w:val="28"/>
         </w:rPr>
-      </w:pPr>
-    </w:p>
-    <w:p>
-      <w:pPr>
-        <w:jc w:val="center"/>
+        <w:t xml:space="preserve"> </w:t>
+      </w:r>
+      <w:proofErr w:type="spellStart"/>
+      <w:r>
         <w:rPr>
           <w:rFonts w:cs="Times New Roman"/>
           <w:b/>
           <w:sz w:val="28"/>
           <w:szCs w:val="28"/>
         </w:rPr>
-      </w:pPr>
-    </w:p>
-    <w:p>
-      <w:pPr>
-        <w:jc w:val="center"/>
+        <w:t>sailing</w:t>
+      </w:r>
+      <w:proofErr w:type="spellEnd"/>
+      <w:r>
         <w:rPr>
           <w:rFonts w:cs="Times New Roman"/>
           <w:b/>
           <w:sz w:val="28"/>
           <w:szCs w:val="28"/>
         </w:rPr>
-      </w:pPr>
-    </w:p>
-    <w:p>
-      <w:pPr>
-        <w:jc w:val="center"/>
+        <w:t xml:space="preserve"> </w:t>
+      </w:r>
+      <w:proofErr w:type="spellStart"/>
+      <w:r>
         <w:rPr>
           <w:rFonts w:cs="Times New Roman"/>
           <w:b/>
           <w:sz w:val="28"/>
           <w:szCs w:val="28"/>
         </w:rPr>
-      </w:pPr>
+        <w:t>courses</w:t>
+      </w:r>
+      <w:proofErr w:type="spellEnd"/>
       <w:r>
         <w:rPr>
           <w:rFonts w:cs="Times New Roman"/>
@@ -720,37 +762,170 @@
         </w:rPr>
         <w:t xml:space="preserve"> </w:t>
       </w:r>
-    </w:p>
-    <w:p>
-      <w:pPr>
-        <w:jc w:val="center"/>
+      <w:r>
         <w:rPr>
           <w:rFonts w:cs="Times New Roman"/>
           <w:b/>
           <w:sz w:val="28"/>
           <w:szCs w:val="28"/>
         </w:rPr>
-      </w:pPr>
-    </w:p>
-    <w:p>
-      <w:pPr>
-        <w:jc w:val="center"/>
+        <w:t xml:space="preserve">and </w:t>
+      </w:r>
+      <w:proofErr w:type="spellStart"/>
+      <w:r>
         <w:rPr>
           <w:rFonts w:cs="Times New Roman"/>
           <w:b/>
           <w:sz w:val="28"/>
           <w:szCs w:val="28"/>
         </w:rPr>
-      </w:pPr>
-    </w:p>
-    <w:p>
-      <w:pPr>
+        <w:t>booking</w:t>
+      </w:r>
+      <w:proofErr w:type="spellEnd"/>
+      <w:r>
         <w:rPr>
           <w:rFonts w:cs="Times New Roman"/>
           <w:b/>
           <w:sz w:val="28"/>
           <w:szCs w:val="28"/>
         </w:rPr>
+        <w:t xml:space="preserve"> </w:t>
+      </w:r>
+      <w:proofErr w:type="spellStart"/>
+      <w:r>
+        <w:rPr>
+          <w:rFonts w:cs="Times New Roman"/>
+          <w:b/>
+          <w:sz w:val="28"/>
+          <w:szCs w:val="28"/>
+        </w:rPr>
+        <w:t>cruises</w:t>
+      </w:r>
+      <w:proofErr w:type="spellEnd"/>
+      <w:r>
+        <w:rPr>
+          <w:rFonts w:cs="Times New Roman"/>
+          <w:b/>
+          <w:sz w:val="28"/>
+          <w:szCs w:val="28"/>
+        </w:rPr>
+        <w:t xml:space="preserve"> – </w:t>
+      </w:r>
+      <w:proofErr w:type="spellStart"/>
+      <w:r>
+        <w:rPr>
+          <w:rFonts w:cs="Times New Roman"/>
+          <w:b/>
+          <w:sz w:val="28"/>
+          <w:szCs w:val="28"/>
+        </w:rPr>
+        <w:t>customer</w:t>
+      </w:r>
+      <w:proofErr w:type="spellEnd"/>
+      <w:r>
+        <w:rPr>
+          <w:rFonts w:cs="Times New Roman"/>
+          <w:b/>
+          <w:sz w:val="28"/>
+          <w:szCs w:val="28"/>
+        </w:rPr>
+        <w:t xml:space="preserve"> panel</w:t>
+      </w:r>
+    </w:p>
+    <w:p>
+      <w:pPr>
+        <w:jc w:val="center"/>
+        <w:rPr>
+          <w:rFonts w:cs="Times New Roman"/>
+          <w:b/>
+          <w:sz w:val="28"/>
+          <w:szCs w:val="28"/>
+        </w:rPr>
+      </w:pPr>
+    </w:p>
+    <w:p>
+      <w:pPr>
+        <w:jc w:val="center"/>
+        <w:rPr>
+          <w:rFonts w:cs="Times New Roman"/>
+          <w:b/>
+          <w:sz w:val="28"/>
+          <w:szCs w:val="28"/>
+        </w:rPr>
+      </w:pPr>
+    </w:p>
+    <w:p>
+      <w:pPr>
+        <w:jc w:val="center"/>
+        <w:rPr>
+          <w:rFonts w:cs="Times New Roman"/>
+          <w:b/>
+          <w:sz w:val="28"/>
+          <w:szCs w:val="28"/>
+        </w:rPr>
+      </w:pPr>
+    </w:p>
+    <w:p>
+      <w:pPr>
+        <w:jc w:val="center"/>
+        <w:rPr>
+          <w:rFonts w:cs="Times New Roman"/>
+          <w:b/>
+          <w:sz w:val="28"/>
+          <w:szCs w:val="28"/>
+        </w:rPr>
+      </w:pPr>
+    </w:p>
+    <w:p>
+      <w:pPr>
+        <w:jc w:val="center"/>
+        <w:rPr>
+          <w:rFonts w:cs="Times New Roman"/>
+          <w:b/>
+          <w:sz w:val="28"/>
+          <w:szCs w:val="28"/>
+        </w:rPr>
+      </w:pPr>
+      <w:r>
+        <w:rPr>
+          <w:rFonts w:cs="Times New Roman"/>
+          <w:b/>
+          <w:sz w:val="28"/>
+          <w:szCs w:val="28"/>
+        </w:rPr>
+        <w:t xml:space="preserve"> </w:t>
+      </w:r>
+    </w:p>
+    <w:p>
+      <w:pPr>
+        <w:jc w:val="center"/>
+        <w:rPr>
+          <w:rFonts w:cs="Times New Roman"/>
+          <w:b/>
+          <w:sz w:val="28"/>
+          <w:szCs w:val="28"/>
+        </w:rPr>
+      </w:pPr>
+    </w:p>
+    <w:p>
+      <w:pPr>
+        <w:jc w:val="center"/>
+        <w:rPr>
+          <w:rFonts w:cs="Times New Roman"/>
+          <w:b/>
+          <w:sz w:val="28"/>
+          <w:szCs w:val="28"/>
+        </w:rPr>
+      </w:pPr>
+    </w:p>
+    <w:p>
+      <w:pPr>
+        <w:rPr>
+          <w:rFonts w:cs="Times New Roman"/>
+          <w:b/>
+          <w:sz w:val="28"/>
+          <w:szCs w:val="28"/>
+        </w:rPr>
       </w:pPr>
     </w:p>
     <w:p>
@@ -768,8 +943,18 @@
           <w:b/>
           <w:szCs w:val="24"/>
         </w:rPr>
-        <w:t>Engineering Thesis</w:t>
-      </w:r>
+        <w:t xml:space="preserve">Engineering </w:t>
+      </w:r>
+      <w:proofErr w:type="spellStart"/>
+      <w:r>
+        <w:rPr>
+          <w:rFonts w:cs="Times New Roman"/>
+          <w:b/>
+          <w:szCs w:val="24"/>
+        </w:rPr>
+        <w:t>Thesis</w:t>
+      </w:r>
+      <w:proofErr w:type="spellEnd"/>
     </w:p>
     <w:p>
       <w:pPr>
@@ -780,20 +965,30 @@
           <w:szCs w:val="24"/>
         </w:rPr>
       </w:pPr>
+      <w:proofErr w:type="spellStart"/>
       <w:r>
         <w:rPr>
           <w:rFonts w:cs="Times New Roman"/>
           <w:b/>
           <w:szCs w:val="24"/>
         </w:rPr>
-        <w:t>Written in</w:t>
-      </w:r>
+        <w:t>Written</w:t>
+      </w:r>
+      <w:proofErr w:type="spellEnd"/>
       <w:r>
         <w:rPr>
           <w:rFonts w:cs="Times New Roman"/>
           <w:b/>
           <w:szCs w:val="24"/>
         </w:rPr>
+        <w:t xml:space="preserve"> in</w:t>
+      </w:r>
+      <w:r>
+        <w:rPr>
+          <w:rFonts w:cs="Times New Roman"/>
+          <w:b/>
+          <w:szCs w:val="24"/>
+        </w:rPr>
         <w:t xml:space="preserve"> Katedr</w:t>
       </w:r>
       <w:r>
@@ -830,13 +1025,41 @@
           <w:szCs w:val="24"/>
         </w:rPr>
       </w:pPr>
+      <w:proofErr w:type="spellStart"/>
       <w:r>
         <w:rPr>
           <w:rFonts w:cs="Times New Roman"/>
           <w:b/>
           <w:szCs w:val="24"/>
         </w:rPr>
-        <w:t>under supervision of</w:t>
+        <w:t>under</w:t>
+      </w:r>
+      <w:proofErr w:type="spellEnd"/>
+      <w:r>
+        <w:rPr>
+          <w:rFonts w:cs="Times New Roman"/>
+          <w:b/>
+          <w:szCs w:val="24"/>
+        </w:rPr>
+        <w:t xml:space="preserve"> </w:t>
+      </w:r>
+      <w:proofErr w:type="spellStart"/>
+      <w:r>
+        <w:rPr>
+          <w:rFonts w:cs="Times New Roman"/>
+          <w:b/>
+          <w:szCs w:val="24"/>
+        </w:rPr>
+        <w:t>supervision</w:t>
+      </w:r>
+      <w:proofErr w:type="spellEnd"/>
+      <w:r>
+        <w:rPr>
+          <w:rFonts w:cs="Times New Roman"/>
+          <w:b/>
+          <w:szCs w:val="24"/>
+        </w:rPr>
+        <w:t xml:space="preserve"> of</w:t>
       </w:r>
       <w:r>
         <w:rPr>
@@ -1002,7 +1225,7 @@
           <w:r>
             <w:fldChar w:fldCharType="separate"/>
           </w:r>
-          <w:hyperlink w:anchor="_Toc155955723" w:history="1">
+          <w:hyperlink w:anchor="_Toc156025315" w:history="1">
             <w:r>
               <w:rPr>
                 <w:rStyle w:val="Hipercze"/>
@@ -1029,7 +1252,7 @@
                 <w:noProof/>
                 <w:webHidden/>
               </w:rPr>
-              <w:instrText xml:space="preserve"> PAGEREF _Toc155955723 \h </w:instrText>
+              <w:instrText xml:space="preserve"> PAGEREF _Toc156025315 \h </w:instrText>
             </w:r>
             <w:r>
               <w:rPr>
@@ -1075,7 +1298,7 @@
               <w14:ligatures w14:val="standardContextual"/>
             </w:rPr>
           </w:pPr>
-          <w:hyperlink w:anchor="_Toc155955724" w:history="1">
+          <w:hyperlink w:anchor="_Toc156025316" w:history="1">
             <w:r>
               <w:rPr>
                 <w:rStyle w:val="Hipercze"/>
@@ -1102,7 +1325,7 @@
                 <w:noProof/>
                 <w:webHidden/>
               </w:rPr>
-              <w:instrText xml:space="preserve"> PAGEREF _Toc155955724 \h </w:instrText>
+              <w:instrText xml:space="preserve"> PAGEREF _Toc156025316 \h </w:instrText>
             </w:r>
             <w:r>
               <w:rPr>
@@ -1148,7 +1371,7 @@
               <w14:ligatures w14:val="standardContextual"/>
             </w:rPr>
           </w:pPr>
-          <w:hyperlink w:anchor="_Toc155955725" w:history="1">
+          <w:hyperlink w:anchor="_Toc156025317" w:history="1">
             <w:r>
               <w:rPr>
                 <w:rStyle w:val="Hipercze"/>
@@ -1175,7 +1398,7 @@
                 <w:noProof/>
                 <w:webHidden/>
               </w:rPr>
-              <w:instrText xml:space="preserve"> PAGEREF _Toc155955725 \h </w:instrText>
+              <w:instrText xml:space="preserve"> PAGEREF _Toc156025317 \h </w:instrText>
             </w:r>
             <w:r>
               <w:rPr>
@@ -1222,7 +1445,7 @@
               <w14:ligatures w14:val="standardContextual"/>
             </w:rPr>
           </w:pPr>
-          <w:hyperlink w:anchor="_Toc155955726" w:history="1">
+          <w:hyperlink w:anchor="_Toc156025318" w:history="1">
             <w:r>
               <w:rPr>
                 <w:rStyle w:val="Hipercze"/>
@@ -1267,7 +1490,7 @@
                 <w:noProof/>
                 <w:webHidden/>
               </w:rPr>
-              <w:instrText xml:space="preserve"> PAGEREF _Toc155955726 \h </w:instrText>
+              <w:instrText xml:space="preserve"> PAGEREF _Toc156025318 \h </w:instrText>
             </w:r>
             <w:r>
               <w:rPr>
@@ -1313,7 +1536,7 @@
               <w14:ligatures w14:val="standardContextual"/>
             </w:rPr>
           </w:pPr>
-          <w:hyperlink w:anchor="_Toc155955727" w:history="1">
+          <w:hyperlink w:anchor="_Toc156025319" w:history="1">
             <w:r>
               <w:rPr>
                 <w:rStyle w:val="Hipercze"/>
@@ -1340,7 +1563,7 @@
                 <w:noProof/>
                 <w:webHidden/>
               </w:rPr>
-              <w:instrText xml:space="preserve"> PAGEREF _Toc155955727 \h </w:instrText>
+              <w:instrText xml:space="preserve"> PAGEREF _Toc156025319 \h </w:instrText>
             </w:r>
             <w:r>
               <w:rPr>
@@ -1387,7 +1610,7 @@
               <w14:ligatures w14:val="standardContextual"/>
             </w:rPr>
           </w:pPr>
-          <w:hyperlink w:anchor="_Toc155955728" w:history="1">
+          <w:hyperlink w:anchor="_Toc156025320" w:history="1">
             <w:r>
               <w:rPr>
                 <w:rStyle w:val="Hipercze"/>
@@ -1432,7 +1655,7 @@
                 <w:noProof/>
                 <w:webHidden/>
               </w:rPr>
-              <w:instrText xml:space="preserve"> PAGEREF _Toc155955728 \h </w:instrText>
+              <w:instrText xml:space="preserve"> PAGEREF _Toc156025320 \h </w:instrText>
             </w:r>
             <w:r>
               <w:rPr>
@@ -1478,7 +1701,7 @@
               <w14:ligatures w14:val="standardContextual"/>
             </w:rPr>
           </w:pPr>
-          <w:hyperlink w:anchor="_Toc155955729" w:history="1">
+          <w:hyperlink w:anchor="_Toc156025321" w:history="1">
             <w:r>
               <w:rPr>
                 <w:rStyle w:val="Hipercze"/>
@@ -1505,7 +1728,7 @@
                 <w:noProof/>
                 <w:webHidden/>
               </w:rPr>
-              <w:instrText xml:space="preserve"> PAGEREF _Toc155955729 \h </w:instrText>
+              <w:instrText xml:space="preserve"> PAGEREF _Toc156025321 \h </w:instrText>
             </w:r>
             <w:r>
               <w:rPr>
@@ -1551,7 +1774,7 @@
               <w14:ligatures w14:val="standardContextual"/>
             </w:rPr>
           </w:pPr>
-          <w:hyperlink w:anchor="_Toc155955730" w:history="1">
+          <w:hyperlink w:anchor="_Toc156025322" w:history="1">
             <w:r>
               <w:rPr>
                 <w:rStyle w:val="Hipercze"/>
@@ -1578,7 +1801,7 @@
                 <w:noProof/>
                 <w:webHidden/>
               </w:rPr>
-              <w:instrText xml:space="preserve"> PAGEREF _Toc155955730 \h </w:instrText>
+              <w:instrText xml:space="preserve"> PAGEREF _Toc156025322 \h </w:instrText>
             </w:r>
             <w:r>
               <w:rPr>
@@ -1624,7 +1847,7 @@
               <w14:ligatures w14:val="standardContextual"/>
             </w:rPr>
           </w:pPr>
-          <w:hyperlink w:anchor="_Toc155955731" w:history="1">
+          <w:hyperlink w:anchor="_Toc156025323" w:history="1">
             <w:r>
               <w:rPr>
                 <w:rStyle w:val="Hipercze"/>
@@ -1651,7 +1874,7 @@
                 <w:noProof/>
                 <w:webHidden/>
               </w:rPr>
-              <w:instrText xml:space="preserve"> PAGEREF _Toc155955731 \h </w:instrText>
+              <w:instrText xml:space="preserve"> PAGEREF _Toc156025323 \h </w:instrText>
             </w:r>
             <w:r>
               <w:rPr>
@@ -1697,7 +1920,7 @@
               <w14:ligatures w14:val="standardContextual"/>
             </w:rPr>
           </w:pPr>
-          <w:hyperlink w:anchor="_Toc155955732" w:history="1">
+          <w:hyperlink w:anchor="_Toc156025324" w:history="1">
             <w:r>
               <w:rPr>
                 <w:rStyle w:val="Hipercze"/>
@@ -1724,7 +1947,7 @@
                 <w:noProof/>
                 <w:webHidden/>
               </w:rPr>
-              <w:instrText xml:space="preserve"> PAGEREF _Toc155955732 \h </w:instrText>
+              <w:instrText xml:space="preserve"> PAGEREF _Toc156025324 \h </w:instrText>
             </w:r>
             <w:r>
               <w:rPr>
@@ -1770,7 +1993,7 @@
               <w14:ligatures w14:val="standardContextual"/>
             </w:rPr>
           </w:pPr>
-          <w:hyperlink w:anchor="_Toc155955733" w:history="1">
+          <w:hyperlink w:anchor="_Toc156025325" w:history="1">
             <w:r>
               <w:rPr>
                 <w:rStyle w:val="Hipercze"/>
@@ -1797,7 +2020,7 @@
                 <w:noProof/>
                 <w:webHidden/>
               </w:rPr>
-              <w:instrText xml:space="preserve"> PAGEREF _Toc155955733 \h </w:instrText>
+              <w:instrText xml:space="preserve"> PAGEREF _Toc156025325 \h </w:instrText>
             </w:r>
             <w:r>
               <w:rPr>
@@ -1843,7 +2066,7 @@
               <w14:ligatures w14:val="standardContextual"/>
             </w:rPr>
           </w:pPr>
-          <w:hyperlink w:anchor="_Toc155955734" w:history="1">
+          <w:hyperlink w:anchor="_Toc156025326" w:history="1">
             <w:r>
               <w:rPr>
                 <w:rStyle w:val="Hipercze"/>
@@ -1870,7 +2093,7 @@
                 <w:noProof/>
                 <w:webHidden/>
               </w:rPr>
-              <w:instrText xml:space="preserve"> PAGEREF _Toc155955734 \h </w:instrText>
+              <w:instrText xml:space="preserve"> PAGEREF _Toc156025326 \h </w:instrText>
             </w:r>
             <w:r>
               <w:rPr>
@@ -1916,7 +2139,7 @@
               <w14:ligatures w14:val="standardContextual"/>
             </w:rPr>
           </w:pPr>
-          <w:hyperlink w:anchor="_Toc155955735" w:history="1">
+          <w:hyperlink w:anchor="_Toc156025327" w:history="1">
             <w:r>
               <w:rPr>
                 <w:rStyle w:val="Hipercze"/>
@@ -1943,7 +2166,7 @@
                 <w:noProof/>
                 <w:webHidden/>
               </w:rPr>
-              <w:instrText xml:space="preserve"> PAGEREF _Toc155955735 \h </w:instrText>
+              <w:instrText xml:space="preserve"> PAGEREF _Toc156025327 \h </w:instrText>
             </w:r>
             <w:r>
               <w:rPr>
@@ -1997,7 +2220,461 @@
     </w:p>
     <w:p>
       <w:pPr>
+        <w:pStyle w:val="Spisilustracji"/>
+        <w:tabs>
+          <w:tab w:val="right" w:leader="dot" w:pos="9062"/>
+        </w:tabs>
+        <w:rPr>
+          <w:noProof/>
+        </w:rPr>
+      </w:pPr>
+      <w:r>
+        <w:rPr>
+          <w:rFonts w:cs="Times New Roman"/>
+          <w:b/>
+          <w:sz w:val="28"/>
+          <w:szCs w:val="28"/>
+        </w:rPr>
+        <w:fldChar w:fldCharType="begin"/>
+      </w:r>
+      <w:r>
+        <w:rPr>
+          <w:rFonts w:cs="Times New Roman"/>
+          <w:b/>
+          <w:sz w:val="28"/>
+          <w:szCs w:val="28"/>
+        </w:rPr>
+        <w:instrText xml:space="preserve"> TOC \h \z \c "Diagram" </w:instrText>
+      </w:r>
+      <w:r>
+        <w:rPr>
+          <w:rFonts w:cs="Times New Roman"/>
+          <w:b/>
+          <w:sz w:val="28"/>
+          <w:szCs w:val="28"/>
+        </w:rPr>
+        <w:fldChar w:fldCharType="separate"/>
+      </w:r>
+      <w:hyperlink w:anchor="_Toc156025364" w:history="1">
+        <w:r>
+          <w:rPr>
+            <w:rStyle w:val="Hipercze"/>
+            <w:noProof/>
+          </w:rPr>
+          <w:t>Diagram 1 -  Przypadków Użycia - Ogólny</w:t>
+        </w:r>
+        <w:r>
+          <w:rPr>
+            <w:noProof/>
+            <w:webHidden/>
+          </w:rPr>
+          <w:tab/>
+        </w:r>
+        <w:r>
+          <w:rPr>
+            <w:noProof/>
+            <w:webHidden/>
+          </w:rPr>
+          <w:fldChar w:fldCharType="begin"/>
+        </w:r>
+        <w:r>
+          <w:rPr>
+            <w:noProof/>
+            <w:webHidden/>
+          </w:rPr>
+          <w:instrText xml:space="preserve"> PAGEREF _Toc156025364 \h </w:instrText>
+        </w:r>
+        <w:r>
+          <w:rPr>
+            <w:noProof/>
+            <w:webHidden/>
+          </w:rPr>
+        </w:r>
+        <w:r>
+          <w:rPr>
+            <w:noProof/>
+            <w:webHidden/>
+          </w:rPr>
+          <w:fldChar w:fldCharType="separate"/>
+        </w:r>
+        <w:r>
+          <w:rPr>
+            <w:noProof/>
+            <w:webHidden/>
+          </w:rPr>
+          <w:t>13</w:t>
+        </w:r>
+        <w:r>
+          <w:rPr>
+            <w:noProof/>
+            <w:webHidden/>
+          </w:rPr>
+          <w:fldChar w:fldCharType="end"/>
+        </w:r>
+      </w:hyperlink>
+    </w:p>
+    <w:p>
+      <w:pPr>
+        <w:pStyle w:val="Spisilustracji"/>
+        <w:tabs>
+          <w:tab w:val="right" w:leader="dot" w:pos="9062"/>
+        </w:tabs>
+        <w:rPr>
+          <w:noProof/>
+        </w:rPr>
+      </w:pPr>
+      <w:hyperlink w:anchor="_Toc156025365" w:history="1">
+        <w:r>
+          <w:rPr>
+            <w:rStyle w:val="Hipercze"/>
+            <w:noProof/>
+          </w:rPr>
+          <w:t>Diagram 2 -  Przypadków Użycia - PU Wyświetlenie informacji ze strony</w:t>
+        </w:r>
+        <w:r>
+          <w:rPr>
+            <w:noProof/>
+            <w:webHidden/>
+          </w:rPr>
+          <w:tab/>
+        </w:r>
+        <w:r>
+          <w:rPr>
+            <w:noProof/>
+            <w:webHidden/>
+          </w:rPr>
+          <w:fldChar w:fldCharType="begin"/>
+        </w:r>
+        <w:r>
+          <w:rPr>
+            <w:noProof/>
+            <w:webHidden/>
+          </w:rPr>
+          <w:instrText xml:space="preserve"> PAGEREF _Toc156025365 \h </w:instrText>
+        </w:r>
+        <w:r>
+          <w:rPr>
+            <w:noProof/>
+            <w:webHidden/>
+          </w:rPr>
+        </w:r>
+        <w:r>
+          <w:rPr>
+            <w:noProof/>
+            <w:webHidden/>
+          </w:rPr>
+          <w:fldChar w:fldCharType="separate"/>
+        </w:r>
+        <w:r>
+          <w:rPr>
+            <w:noProof/>
+            <w:webHidden/>
+          </w:rPr>
+          <w:t>14</w:t>
+        </w:r>
+        <w:r>
+          <w:rPr>
+            <w:noProof/>
+            <w:webHidden/>
+          </w:rPr>
+          <w:fldChar w:fldCharType="end"/>
+        </w:r>
+      </w:hyperlink>
+    </w:p>
+    <w:p>
+      <w:pPr>
+        <w:pStyle w:val="Spisilustracji"/>
+        <w:tabs>
+          <w:tab w:val="right" w:leader="dot" w:pos="9062"/>
+        </w:tabs>
+        <w:rPr>
+          <w:noProof/>
+        </w:rPr>
+      </w:pPr>
+      <w:hyperlink w:anchor="_Toc156025366" w:history="1">
+        <w:r>
+          <w:rPr>
+            <w:rStyle w:val="Hipercze"/>
+            <w:noProof/>
+          </w:rPr>
+          <w:t>Diagram 3 - Przypadków Użycia - PU Zarządzanie rejsami</w:t>
+        </w:r>
+        <w:r>
+          <w:rPr>
+            <w:noProof/>
+            <w:webHidden/>
+          </w:rPr>
+          <w:tab/>
+        </w:r>
+        <w:r>
+          <w:rPr>
+            <w:noProof/>
+            <w:webHidden/>
+          </w:rPr>
+          <w:fldChar w:fldCharType="begin"/>
+        </w:r>
+        <w:r>
+          <w:rPr>
+            <w:noProof/>
+            <w:webHidden/>
+          </w:rPr>
+          <w:instrText xml:space="preserve"> PAGEREF _Toc156025366 \h </w:instrText>
+        </w:r>
+        <w:r>
+          <w:rPr>
+            <w:noProof/>
+            <w:webHidden/>
+          </w:rPr>
+        </w:r>
+        <w:r>
+          <w:rPr>
+            <w:noProof/>
+            <w:webHidden/>
+          </w:rPr>
+          <w:fldChar w:fldCharType="separate"/>
+        </w:r>
+        <w:r>
+          <w:rPr>
+            <w:noProof/>
+            <w:webHidden/>
+          </w:rPr>
+          <w:t>14</w:t>
+        </w:r>
+        <w:r>
+          <w:rPr>
+            <w:noProof/>
+            <w:webHidden/>
+          </w:rPr>
+          <w:fldChar w:fldCharType="end"/>
+        </w:r>
+      </w:hyperlink>
+    </w:p>
+    <w:p>
+      <w:pPr>
+        <w:pStyle w:val="Spisilustracji"/>
+        <w:tabs>
+          <w:tab w:val="right" w:leader="dot" w:pos="9062"/>
+        </w:tabs>
+        <w:rPr>
+          <w:noProof/>
+        </w:rPr>
+      </w:pPr>
+      <w:hyperlink w:anchor="_Toc156025367" w:history="1">
+        <w:r>
+          <w:rPr>
+            <w:rStyle w:val="Hipercze"/>
+            <w:noProof/>
+          </w:rPr>
+          <w:t>Diagram 4 - Przypadków Użycia - PU Zarządzanie kursami</w:t>
+        </w:r>
+        <w:r>
+          <w:rPr>
+            <w:noProof/>
+            <w:webHidden/>
+          </w:rPr>
+          <w:tab/>
+        </w:r>
+        <w:r>
+          <w:rPr>
+            <w:noProof/>
+            <w:webHidden/>
+          </w:rPr>
+          <w:fldChar w:fldCharType="begin"/>
+        </w:r>
+        <w:r>
+          <w:rPr>
+            <w:noProof/>
+            <w:webHidden/>
+          </w:rPr>
+          <w:instrText xml:space="preserve"> PAGEREF _Toc156025367 \h </w:instrText>
+        </w:r>
+        <w:r>
+          <w:rPr>
+            <w:noProof/>
+            <w:webHidden/>
+          </w:rPr>
+        </w:r>
+        <w:r>
+          <w:rPr>
+            <w:noProof/>
+            <w:webHidden/>
+          </w:rPr>
+          <w:fldChar w:fldCharType="separate"/>
+        </w:r>
+        <w:r>
+          <w:rPr>
+            <w:noProof/>
+            <w:webHidden/>
+          </w:rPr>
+          <w:t>15</w:t>
+        </w:r>
+        <w:r>
+          <w:rPr>
+            <w:noProof/>
+            <w:webHidden/>
+          </w:rPr>
+          <w:fldChar w:fldCharType="end"/>
+        </w:r>
+      </w:hyperlink>
+    </w:p>
+    <w:p>
+      <w:pPr>
+        <w:pStyle w:val="Spisilustracji"/>
+        <w:tabs>
+          <w:tab w:val="right" w:leader="dot" w:pos="9062"/>
+        </w:tabs>
+        <w:rPr>
+          <w:noProof/>
+        </w:rPr>
+      </w:pPr>
+      <w:hyperlink w:anchor="_Toc156025368" w:history="1">
+        <w:r>
+          <w:rPr>
+            <w:rStyle w:val="Hipercze"/>
+            <w:noProof/>
+          </w:rPr>
+          <w:t>Diagram 5 - Przypadków Użycia - PU  E-Learning</w:t>
+        </w:r>
+        <w:r>
+          <w:rPr>
+            <w:noProof/>
+            <w:webHidden/>
+          </w:rPr>
+          <w:tab/>
+        </w:r>
+        <w:r>
+          <w:rPr>
+            <w:noProof/>
+            <w:webHidden/>
+          </w:rPr>
+          <w:fldChar w:fldCharType="begin"/>
+        </w:r>
+        <w:r>
+          <w:rPr>
+            <w:noProof/>
+            <w:webHidden/>
+          </w:rPr>
+          <w:instrText xml:space="preserve"> PAGEREF _Toc156025368 \h </w:instrText>
+        </w:r>
+        <w:r>
+          <w:rPr>
+            <w:noProof/>
+            <w:webHidden/>
+          </w:rPr>
+        </w:r>
+        <w:r>
+          <w:rPr>
+            <w:noProof/>
+            <w:webHidden/>
+          </w:rPr>
+          <w:fldChar w:fldCharType="separate"/>
+        </w:r>
+        <w:r>
+          <w:rPr>
+            <w:noProof/>
+            <w:webHidden/>
+          </w:rPr>
+          <w:t>15</w:t>
+        </w:r>
+        <w:r>
+          <w:rPr>
+            <w:noProof/>
+            <w:webHidden/>
+          </w:rPr>
+          <w:fldChar w:fldCharType="end"/>
+        </w:r>
+      </w:hyperlink>
+    </w:p>
+    <w:p>
+      <w:pPr>
+        <w:pStyle w:val="Spisilustracji"/>
+        <w:tabs>
+          <w:tab w:val="right" w:leader="dot" w:pos="9062"/>
+        </w:tabs>
+        <w:rPr>
+          <w:noProof/>
+        </w:rPr>
+      </w:pPr>
+      <w:hyperlink w:anchor="_Toc156025369" w:history="1">
+        <w:r>
+          <w:rPr>
+            <w:rStyle w:val="Hipercze"/>
+            <w:noProof/>
+          </w:rPr>
+          <w:t>Diagram 6 - Przypadków Użycia - PU Zarządzanie profilem</w:t>
+        </w:r>
+        <w:r>
+          <w:rPr>
+            <w:noProof/>
+            <w:webHidden/>
+          </w:rPr>
+          <w:tab/>
+        </w:r>
+        <w:r>
+          <w:rPr>
+            <w:noProof/>
+            <w:webHidden/>
+          </w:rPr>
+          <w:fldChar w:fldCharType="begin"/>
+        </w:r>
+        <w:r>
+          <w:rPr>
+            <w:noProof/>
+            <w:webHidden/>
+          </w:rPr>
+          <w:instrText xml:space="preserve"> PAGEREF _Toc156025369 \h </w:instrText>
+        </w:r>
+        <w:r>
+          <w:rPr>
+            <w:noProof/>
+            <w:webHidden/>
+          </w:rPr>
+        </w:r>
+        <w:r>
+          <w:rPr>
+            <w:noProof/>
+            <w:webHidden/>
+          </w:rPr>
+          <w:fldChar w:fldCharType="separate"/>
+        </w:r>
+        <w:r>
+          <w:rPr>
+            <w:noProof/>
+            <w:webHidden/>
+          </w:rPr>
+          <w:t>16</w:t>
+        </w:r>
+        <w:r>
+          <w:rPr>
+            <w:noProof/>
+            <w:webHidden/>
+          </w:rPr>
+          <w:fldChar w:fldCharType="end"/>
+        </w:r>
+      </w:hyperlink>
+    </w:p>
+    <w:p>
+      <w:pPr>
         <w:jc w:val="center"/>
+        <w:rPr>
+          <w:rFonts w:cs="Times New Roman"/>
+          <w:b/>
+          <w:sz w:val="28"/>
+          <w:szCs w:val="28"/>
+        </w:rPr>
+      </w:pPr>
+      <w:r>
+        <w:rPr>
+          <w:rFonts w:cs="Times New Roman"/>
+          <w:b/>
+          <w:sz w:val="28"/>
+          <w:szCs w:val="28"/>
+        </w:rPr>
+        <w:fldChar w:fldCharType="end"/>
+      </w:r>
+    </w:p>
+    <w:p>
+      <w:pPr>
         <w:rPr>
           <w:rFonts w:cs="Times New Roman"/>
           <w:b/>
@@ -2051,6 +2728,16 @@
         </w:rPr>
         <w:fldChar w:fldCharType="end"/>
       </w:r>
+    </w:p>
+    <w:p>
+      <w:pPr>
+        <w:rPr>
+          <w:rFonts w:cs="Times New Roman"/>
+          <w:b/>
+          <w:sz w:val="28"/>
+          <w:szCs w:val="28"/>
+        </w:rPr>
+      </w:pPr>
     </w:p>
     <w:p>
       <w:pPr>
@@ -2085,7 +2772,7 @@
         <w:pStyle w:val="Nagwek1"/>
       </w:pPr>
       <w:bookmarkStart w:id="1" w:name="_Toc155601026"/>
-      <w:bookmarkStart w:id="2" w:name="_Toc155955723"/>
+      <w:bookmarkStart w:id="2" w:name="_Toc156025315"/>
       <w:r>
         <w:t>Streszczenie</w:t>
       </w:r>
@@ -2097,7 +2784,7 @@
       <w:pPr>
         <w:pStyle w:val="Nagwek2"/>
       </w:pPr>
-      <w:bookmarkStart w:id="3" w:name="_Toc155955724"/>
+      <w:bookmarkStart w:id="3" w:name="_Toc156025316"/>
       <w:r>
         <w:t>Streszczenie w języku polskim</w:t>
       </w:r>
@@ -2383,7 +3070,8 @@
         <w:pStyle w:val="Nagwek2"/>
         <w:jc w:val="left"/>
       </w:pPr>
-      <w:bookmarkStart w:id="4" w:name="_Toc155955725"/>
+      <w:bookmarkStart w:id="4" w:name="_Toc156025317"/>
+      <w:proofErr w:type="spellStart"/>
       <w:r>
         <w:t>A</w:t>
       </w:r>
@@ -2391,6 +3079,7 @@
         <w:t>bstract</w:t>
       </w:r>
       <w:bookmarkEnd w:id="4"/>
+      <w:proofErr w:type="spellEnd"/>
     </w:p>
     <w:p/>
     <w:p>
@@ -2407,7 +3096,279 @@
           <w:rFonts w:cs="Times New Roman"/>
           <w:szCs w:val="24"/>
         </w:rPr>
-        <w:t xml:space="preserve">The primary objective of the dissertation is to enhance and simplify the process of learning, enrolling in sailing courses, and booking voyages, all through a specially developed web application. </w:t>
+        <w:t xml:space="preserve">The </w:t>
+      </w:r>
+      <w:proofErr w:type="spellStart"/>
+      <w:r>
+        <w:rPr>
+          <w:rFonts w:cs="Times New Roman"/>
+          <w:szCs w:val="24"/>
+        </w:rPr>
+        <w:t>primary</w:t>
+      </w:r>
+      <w:proofErr w:type="spellEnd"/>
+      <w:r>
+        <w:rPr>
+          <w:rFonts w:cs="Times New Roman"/>
+          <w:szCs w:val="24"/>
+        </w:rPr>
+        <w:t xml:space="preserve"> </w:t>
+      </w:r>
+      <w:proofErr w:type="spellStart"/>
+      <w:r>
+        <w:rPr>
+          <w:rFonts w:cs="Times New Roman"/>
+          <w:szCs w:val="24"/>
+        </w:rPr>
+        <w:t>objective</w:t>
+      </w:r>
+      <w:proofErr w:type="spellEnd"/>
+      <w:r>
+        <w:rPr>
+          <w:rFonts w:cs="Times New Roman"/>
+          <w:szCs w:val="24"/>
+        </w:rPr>
+        <w:t xml:space="preserve"> of the </w:t>
+      </w:r>
+      <w:proofErr w:type="spellStart"/>
+      <w:r>
+        <w:rPr>
+          <w:rFonts w:cs="Times New Roman"/>
+          <w:szCs w:val="24"/>
+        </w:rPr>
+        <w:t>dissertation</w:t>
+      </w:r>
+      <w:proofErr w:type="spellEnd"/>
+      <w:r>
+        <w:rPr>
+          <w:rFonts w:cs="Times New Roman"/>
+          <w:szCs w:val="24"/>
+        </w:rPr>
+        <w:t xml:space="preserve"> </w:t>
+      </w:r>
+      <w:proofErr w:type="spellStart"/>
+      <w:r>
+        <w:rPr>
+          <w:rFonts w:cs="Times New Roman"/>
+          <w:szCs w:val="24"/>
+        </w:rPr>
+        <w:t>is</w:t>
+      </w:r>
+      <w:proofErr w:type="spellEnd"/>
+      <w:r>
+        <w:rPr>
+          <w:rFonts w:cs="Times New Roman"/>
+          <w:szCs w:val="24"/>
+        </w:rPr>
+        <w:t xml:space="preserve"> to </w:t>
+      </w:r>
+      <w:proofErr w:type="spellStart"/>
+      <w:r>
+        <w:rPr>
+          <w:rFonts w:cs="Times New Roman"/>
+          <w:szCs w:val="24"/>
+        </w:rPr>
+        <w:t>enhance</w:t>
+      </w:r>
+      <w:proofErr w:type="spellEnd"/>
+      <w:r>
+        <w:rPr>
+          <w:rFonts w:cs="Times New Roman"/>
+          <w:szCs w:val="24"/>
+        </w:rPr>
+        <w:t xml:space="preserve"> and </w:t>
+      </w:r>
+      <w:proofErr w:type="spellStart"/>
+      <w:r>
+        <w:rPr>
+          <w:rFonts w:cs="Times New Roman"/>
+          <w:szCs w:val="24"/>
+        </w:rPr>
+        <w:t>simplify</w:t>
+      </w:r>
+      <w:proofErr w:type="spellEnd"/>
+      <w:r>
+        <w:rPr>
+          <w:rFonts w:cs="Times New Roman"/>
+          <w:szCs w:val="24"/>
+        </w:rPr>
+        <w:t xml:space="preserve"> the </w:t>
+      </w:r>
+      <w:proofErr w:type="spellStart"/>
+      <w:r>
+        <w:rPr>
+          <w:rFonts w:cs="Times New Roman"/>
+          <w:szCs w:val="24"/>
+        </w:rPr>
+        <w:t>process</w:t>
+      </w:r>
+      <w:proofErr w:type="spellEnd"/>
+      <w:r>
+        <w:rPr>
+          <w:rFonts w:cs="Times New Roman"/>
+          <w:szCs w:val="24"/>
+        </w:rPr>
+        <w:t xml:space="preserve"> of learning, </w:t>
+      </w:r>
+      <w:proofErr w:type="spellStart"/>
+      <w:r>
+        <w:rPr>
+          <w:rFonts w:cs="Times New Roman"/>
+          <w:szCs w:val="24"/>
+        </w:rPr>
+        <w:t>enrolling</w:t>
+      </w:r>
+      <w:proofErr w:type="spellEnd"/>
+      <w:r>
+        <w:rPr>
+          <w:rFonts w:cs="Times New Roman"/>
+          <w:szCs w:val="24"/>
+        </w:rPr>
+        <w:t xml:space="preserve"> in </w:t>
+      </w:r>
+      <w:proofErr w:type="spellStart"/>
+      <w:r>
+        <w:rPr>
+          <w:rFonts w:cs="Times New Roman"/>
+          <w:szCs w:val="24"/>
+        </w:rPr>
+        <w:t>sailing</w:t>
+      </w:r>
+      <w:proofErr w:type="spellEnd"/>
+      <w:r>
+        <w:rPr>
+          <w:rFonts w:cs="Times New Roman"/>
+          <w:szCs w:val="24"/>
+        </w:rPr>
+        <w:t xml:space="preserve"> </w:t>
+      </w:r>
+      <w:proofErr w:type="spellStart"/>
+      <w:r>
+        <w:rPr>
+          <w:rFonts w:cs="Times New Roman"/>
+          <w:szCs w:val="24"/>
+        </w:rPr>
+        <w:t>courses</w:t>
+      </w:r>
+      <w:proofErr w:type="spellEnd"/>
+      <w:r>
+        <w:rPr>
+          <w:rFonts w:cs="Times New Roman"/>
+          <w:szCs w:val="24"/>
+        </w:rPr>
+        <w:t xml:space="preserve">, and </w:t>
+      </w:r>
+      <w:proofErr w:type="spellStart"/>
+      <w:r>
+        <w:rPr>
+          <w:rFonts w:cs="Times New Roman"/>
+          <w:szCs w:val="24"/>
+        </w:rPr>
+        <w:t>booking</w:t>
+      </w:r>
+      <w:proofErr w:type="spellEnd"/>
+      <w:r>
+        <w:rPr>
+          <w:rFonts w:cs="Times New Roman"/>
+          <w:szCs w:val="24"/>
+        </w:rPr>
+        <w:t xml:space="preserve"> </w:t>
+      </w:r>
+      <w:proofErr w:type="spellStart"/>
+      <w:r>
+        <w:rPr>
+          <w:rFonts w:cs="Times New Roman"/>
+          <w:szCs w:val="24"/>
+        </w:rPr>
+        <w:t>voyages</w:t>
+      </w:r>
+      <w:proofErr w:type="spellEnd"/>
+      <w:r>
+        <w:rPr>
+          <w:rFonts w:cs="Times New Roman"/>
+          <w:szCs w:val="24"/>
+        </w:rPr>
+        <w:t xml:space="preserve">, </w:t>
+      </w:r>
+      <w:proofErr w:type="spellStart"/>
+      <w:r>
+        <w:rPr>
+          <w:rFonts w:cs="Times New Roman"/>
+          <w:szCs w:val="24"/>
+        </w:rPr>
+        <w:t>all</w:t>
+      </w:r>
+      <w:proofErr w:type="spellEnd"/>
+      <w:r>
+        <w:rPr>
+          <w:rFonts w:cs="Times New Roman"/>
+          <w:szCs w:val="24"/>
+        </w:rPr>
+        <w:t xml:space="preserve"> </w:t>
+      </w:r>
+      <w:proofErr w:type="spellStart"/>
+      <w:r>
+        <w:rPr>
+          <w:rFonts w:cs="Times New Roman"/>
+          <w:szCs w:val="24"/>
+        </w:rPr>
+        <w:t>through</w:t>
+      </w:r>
+      <w:proofErr w:type="spellEnd"/>
+      <w:r>
+        <w:rPr>
+          <w:rFonts w:cs="Times New Roman"/>
+          <w:szCs w:val="24"/>
+        </w:rPr>
+        <w:t xml:space="preserve"> a </w:t>
+      </w:r>
+      <w:proofErr w:type="spellStart"/>
+      <w:r>
+        <w:rPr>
+          <w:rFonts w:cs="Times New Roman"/>
+          <w:szCs w:val="24"/>
+        </w:rPr>
+        <w:t>specially</w:t>
+      </w:r>
+      <w:proofErr w:type="spellEnd"/>
+      <w:r>
+        <w:rPr>
+          <w:rFonts w:cs="Times New Roman"/>
+          <w:szCs w:val="24"/>
+        </w:rPr>
+        <w:t xml:space="preserve"> </w:t>
+      </w:r>
+      <w:proofErr w:type="spellStart"/>
+      <w:r>
+        <w:rPr>
+          <w:rFonts w:cs="Times New Roman"/>
+          <w:szCs w:val="24"/>
+        </w:rPr>
+        <w:t>developed</w:t>
+      </w:r>
+      <w:proofErr w:type="spellEnd"/>
+      <w:r>
+        <w:rPr>
+          <w:rFonts w:cs="Times New Roman"/>
+          <w:szCs w:val="24"/>
+        </w:rPr>
+        <w:t xml:space="preserve"> web </w:t>
+      </w:r>
+      <w:proofErr w:type="spellStart"/>
+      <w:r>
+        <w:rPr>
+          <w:rFonts w:cs="Times New Roman"/>
+          <w:szCs w:val="24"/>
+        </w:rPr>
+        <w:t>application</w:t>
+      </w:r>
+      <w:proofErr w:type="spellEnd"/>
+      <w:r>
+        <w:rPr>
+          <w:rFonts w:cs="Times New Roman"/>
+          <w:szCs w:val="24"/>
+        </w:rPr>
+        <w:t xml:space="preserve">. </w:t>
       </w:r>
     </w:p>
     <w:p>
@@ -2419,12 +3380,757 @@
           <w:szCs w:val="24"/>
         </w:rPr>
       </w:pPr>
-      <w:r>
-        <w:rPr>
-          <w:rFonts w:cs="Times New Roman"/>
-          <w:szCs w:val="24"/>
-        </w:rPr>
-        <w:t>This site allows users to view upcoming courses and events, and enables registered clients to sign up for a specific course or reserve a spot in an event via form. Users who have paid for a course gain access to e-learning resources, designed to help them prepare for the final examination. The e-learning system offers functionalities such as selecting questions from specific categories, verifying correct answers, generating mock exams, and check learning statistics.</w:t>
+      <w:proofErr w:type="spellStart"/>
+      <w:r>
+        <w:rPr>
+          <w:rFonts w:cs="Times New Roman"/>
+          <w:szCs w:val="24"/>
+        </w:rPr>
+        <w:t>This</w:t>
+      </w:r>
+      <w:proofErr w:type="spellEnd"/>
+      <w:r>
+        <w:rPr>
+          <w:rFonts w:cs="Times New Roman"/>
+          <w:szCs w:val="24"/>
+        </w:rPr>
+        <w:t xml:space="preserve"> </w:t>
+      </w:r>
+      <w:proofErr w:type="spellStart"/>
+      <w:r>
+        <w:rPr>
+          <w:rFonts w:cs="Times New Roman"/>
+          <w:szCs w:val="24"/>
+        </w:rPr>
+        <w:t>site</w:t>
+      </w:r>
+      <w:proofErr w:type="spellEnd"/>
+      <w:r>
+        <w:rPr>
+          <w:rFonts w:cs="Times New Roman"/>
+          <w:szCs w:val="24"/>
+        </w:rPr>
+        <w:t xml:space="preserve"> </w:t>
+      </w:r>
+      <w:proofErr w:type="spellStart"/>
+      <w:r>
+        <w:rPr>
+          <w:rFonts w:cs="Times New Roman"/>
+          <w:szCs w:val="24"/>
+        </w:rPr>
+        <w:t>allows</w:t>
+      </w:r>
+      <w:proofErr w:type="spellEnd"/>
+      <w:r>
+        <w:rPr>
+          <w:rFonts w:cs="Times New Roman"/>
+          <w:szCs w:val="24"/>
+        </w:rPr>
+        <w:t xml:space="preserve"> </w:t>
+      </w:r>
+      <w:proofErr w:type="spellStart"/>
+      <w:r>
+        <w:rPr>
+          <w:rFonts w:cs="Times New Roman"/>
+          <w:szCs w:val="24"/>
+        </w:rPr>
+        <w:t>users</w:t>
+      </w:r>
+      <w:proofErr w:type="spellEnd"/>
+      <w:r>
+        <w:rPr>
+          <w:rFonts w:cs="Times New Roman"/>
+          <w:szCs w:val="24"/>
+        </w:rPr>
+        <w:t xml:space="preserve"> to </w:t>
+      </w:r>
+      <w:proofErr w:type="spellStart"/>
+      <w:r>
+        <w:rPr>
+          <w:rFonts w:cs="Times New Roman"/>
+          <w:szCs w:val="24"/>
+        </w:rPr>
+        <w:t>view</w:t>
+      </w:r>
+      <w:proofErr w:type="spellEnd"/>
+      <w:r>
+        <w:rPr>
+          <w:rFonts w:cs="Times New Roman"/>
+          <w:szCs w:val="24"/>
+        </w:rPr>
+        <w:t xml:space="preserve"> </w:t>
+      </w:r>
+      <w:proofErr w:type="spellStart"/>
+      <w:r>
+        <w:rPr>
+          <w:rFonts w:cs="Times New Roman"/>
+          <w:szCs w:val="24"/>
+        </w:rPr>
+        <w:t>upcoming</w:t>
+      </w:r>
+      <w:proofErr w:type="spellEnd"/>
+      <w:r>
+        <w:rPr>
+          <w:rFonts w:cs="Times New Roman"/>
+          <w:szCs w:val="24"/>
+        </w:rPr>
+        <w:t xml:space="preserve"> </w:t>
+      </w:r>
+      <w:proofErr w:type="spellStart"/>
+      <w:r>
+        <w:rPr>
+          <w:rFonts w:cs="Times New Roman"/>
+          <w:szCs w:val="24"/>
+        </w:rPr>
+        <w:t>courses</w:t>
+      </w:r>
+      <w:proofErr w:type="spellEnd"/>
+      <w:r>
+        <w:rPr>
+          <w:rFonts w:cs="Times New Roman"/>
+          <w:szCs w:val="24"/>
+        </w:rPr>
+        <w:t xml:space="preserve"> and </w:t>
+      </w:r>
+      <w:proofErr w:type="spellStart"/>
+      <w:r>
+        <w:rPr>
+          <w:rFonts w:cs="Times New Roman"/>
+          <w:szCs w:val="24"/>
+        </w:rPr>
+        <w:t>events</w:t>
+      </w:r>
+      <w:proofErr w:type="spellEnd"/>
+      <w:r>
+        <w:rPr>
+          <w:rFonts w:cs="Times New Roman"/>
+          <w:szCs w:val="24"/>
+        </w:rPr>
+        <w:t xml:space="preserve">, and </w:t>
+      </w:r>
+      <w:proofErr w:type="spellStart"/>
+      <w:r>
+        <w:rPr>
+          <w:rFonts w:cs="Times New Roman"/>
+          <w:szCs w:val="24"/>
+        </w:rPr>
+        <w:t>enables</w:t>
+      </w:r>
+      <w:proofErr w:type="spellEnd"/>
+      <w:r>
+        <w:rPr>
+          <w:rFonts w:cs="Times New Roman"/>
+          <w:szCs w:val="24"/>
+        </w:rPr>
+        <w:t xml:space="preserve"> </w:t>
+      </w:r>
+      <w:proofErr w:type="spellStart"/>
+      <w:r>
+        <w:rPr>
+          <w:rFonts w:cs="Times New Roman"/>
+          <w:szCs w:val="24"/>
+        </w:rPr>
+        <w:t>registered</w:t>
+      </w:r>
+      <w:proofErr w:type="spellEnd"/>
+      <w:r>
+        <w:rPr>
+          <w:rFonts w:cs="Times New Roman"/>
+          <w:szCs w:val="24"/>
+        </w:rPr>
+        <w:t xml:space="preserve"> </w:t>
+      </w:r>
+      <w:proofErr w:type="spellStart"/>
+      <w:r>
+        <w:rPr>
+          <w:rFonts w:cs="Times New Roman"/>
+          <w:szCs w:val="24"/>
+        </w:rPr>
+        <w:t>clients</w:t>
+      </w:r>
+      <w:proofErr w:type="spellEnd"/>
+      <w:r>
+        <w:rPr>
+          <w:rFonts w:cs="Times New Roman"/>
+          <w:szCs w:val="24"/>
+        </w:rPr>
+        <w:t xml:space="preserve"> to </w:t>
+      </w:r>
+      <w:proofErr w:type="spellStart"/>
+      <w:r>
+        <w:rPr>
+          <w:rFonts w:cs="Times New Roman"/>
+          <w:szCs w:val="24"/>
+        </w:rPr>
+        <w:t>sign</w:t>
+      </w:r>
+      <w:proofErr w:type="spellEnd"/>
+      <w:r>
+        <w:rPr>
+          <w:rFonts w:cs="Times New Roman"/>
+          <w:szCs w:val="24"/>
+        </w:rPr>
+        <w:t xml:space="preserve"> </w:t>
+      </w:r>
+      <w:proofErr w:type="spellStart"/>
+      <w:r>
+        <w:rPr>
+          <w:rFonts w:cs="Times New Roman"/>
+          <w:szCs w:val="24"/>
+        </w:rPr>
+        <w:t>up</w:t>
+      </w:r>
+      <w:proofErr w:type="spellEnd"/>
+      <w:r>
+        <w:rPr>
+          <w:rFonts w:cs="Times New Roman"/>
+          <w:szCs w:val="24"/>
+        </w:rPr>
+        <w:t xml:space="preserve"> for a </w:t>
+      </w:r>
+      <w:proofErr w:type="spellStart"/>
+      <w:r>
+        <w:rPr>
+          <w:rFonts w:cs="Times New Roman"/>
+          <w:szCs w:val="24"/>
+        </w:rPr>
+        <w:t>specific</w:t>
+      </w:r>
+      <w:proofErr w:type="spellEnd"/>
+      <w:r>
+        <w:rPr>
+          <w:rFonts w:cs="Times New Roman"/>
+          <w:szCs w:val="24"/>
+        </w:rPr>
+        <w:t xml:space="preserve"> </w:t>
+      </w:r>
+      <w:proofErr w:type="spellStart"/>
+      <w:r>
+        <w:rPr>
+          <w:rFonts w:cs="Times New Roman"/>
+          <w:szCs w:val="24"/>
+        </w:rPr>
+        <w:t>course</w:t>
+      </w:r>
+      <w:proofErr w:type="spellEnd"/>
+      <w:r>
+        <w:rPr>
+          <w:rFonts w:cs="Times New Roman"/>
+          <w:szCs w:val="24"/>
+        </w:rPr>
+        <w:t xml:space="preserve"> </w:t>
+      </w:r>
+      <w:proofErr w:type="spellStart"/>
+      <w:r>
+        <w:rPr>
+          <w:rFonts w:cs="Times New Roman"/>
+          <w:szCs w:val="24"/>
+        </w:rPr>
+        <w:t>or</w:t>
+      </w:r>
+      <w:proofErr w:type="spellEnd"/>
+      <w:r>
+        <w:rPr>
+          <w:rFonts w:cs="Times New Roman"/>
+          <w:szCs w:val="24"/>
+        </w:rPr>
+        <w:t xml:space="preserve"> </w:t>
+      </w:r>
+      <w:proofErr w:type="spellStart"/>
+      <w:r>
+        <w:rPr>
+          <w:rFonts w:cs="Times New Roman"/>
+          <w:szCs w:val="24"/>
+        </w:rPr>
+        <w:t>reserve</w:t>
+      </w:r>
+      <w:proofErr w:type="spellEnd"/>
+      <w:r>
+        <w:rPr>
+          <w:rFonts w:cs="Times New Roman"/>
+          <w:szCs w:val="24"/>
+        </w:rPr>
+        <w:t xml:space="preserve"> a spot in </w:t>
+      </w:r>
+      <w:proofErr w:type="spellStart"/>
+      <w:r>
+        <w:rPr>
+          <w:rFonts w:cs="Times New Roman"/>
+          <w:szCs w:val="24"/>
+        </w:rPr>
+        <w:t>an</w:t>
+      </w:r>
+      <w:proofErr w:type="spellEnd"/>
+      <w:r>
+        <w:rPr>
+          <w:rFonts w:cs="Times New Roman"/>
+          <w:szCs w:val="24"/>
+        </w:rPr>
+        <w:t xml:space="preserve"> event via form. </w:t>
+      </w:r>
+      <w:proofErr w:type="spellStart"/>
+      <w:r>
+        <w:rPr>
+          <w:rFonts w:cs="Times New Roman"/>
+          <w:szCs w:val="24"/>
+        </w:rPr>
+        <w:t>Users</w:t>
+      </w:r>
+      <w:proofErr w:type="spellEnd"/>
+      <w:r>
+        <w:rPr>
+          <w:rFonts w:cs="Times New Roman"/>
+          <w:szCs w:val="24"/>
+        </w:rPr>
+        <w:t xml:space="preserve"> </w:t>
+      </w:r>
+      <w:proofErr w:type="spellStart"/>
+      <w:r>
+        <w:rPr>
+          <w:rFonts w:cs="Times New Roman"/>
+          <w:szCs w:val="24"/>
+        </w:rPr>
+        <w:t>who</w:t>
+      </w:r>
+      <w:proofErr w:type="spellEnd"/>
+      <w:r>
+        <w:rPr>
+          <w:rFonts w:cs="Times New Roman"/>
+          <w:szCs w:val="24"/>
+        </w:rPr>
+        <w:t xml:space="preserve"> </w:t>
+      </w:r>
+      <w:proofErr w:type="spellStart"/>
+      <w:r>
+        <w:rPr>
+          <w:rFonts w:cs="Times New Roman"/>
+          <w:szCs w:val="24"/>
+        </w:rPr>
+        <w:t>have</w:t>
+      </w:r>
+      <w:proofErr w:type="spellEnd"/>
+      <w:r>
+        <w:rPr>
+          <w:rFonts w:cs="Times New Roman"/>
+          <w:szCs w:val="24"/>
+        </w:rPr>
+        <w:t xml:space="preserve"> </w:t>
+      </w:r>
+      <w:proofErr w:type="spellStart"/>
+      <w:r>
+        <w:rPr>
+          <w:rFonts w:cs="Times New Roman"/>
+          <w:szCs w:val="24"/>
+        </w:rPr>
+        <w:t>paid</w:t>
+      </w:r>
+      <w:proofErr w:type="spellEnd"/>
+      <w:r>
+        <w:rPr>
+          <w:rFonts w:cs="Times New Roman"/>
+          <w:szCs w:val="24"/>
+        </w:rPr>
+        <w:t xml:space="preserve"> for a </w:t>
+      </w:r>
+      <w:proofErr w:type="spellStart"/>
+      <w:r>
+        <w:rPr>
+          <w:rFonts w:cs="Times New Roman"/>
+          <w:szCs w:val="24"/>
+        </w:rPr>
+        <w:t>course</w:t>
+      </w:r>
+      <w:proofErr w:type="spellEnd"/>
+      <w:r>
+        <w:rPr>
+          <w:rFonts w:cs="Times New Roman"/>
+          <w:szCs w:val="24"/>
+        </w:rPr>
+        <w:t xml:space="preserve"> </w:t>
+      </w:r>
+      <w:proofErr w:type="spellStart"/>
+      <w:r>
+        <w:rPr>
+          <w:rFonts w:cs="Times New Roman"/>
+          <w:szCs w:val="24"/>
+        </w:rPr>
+        <w:t>gain</w:t>
+      </w:r>
+      <w:proofErr w:type="spellEnd"/>
+      <w:r>
+        <w:rPr>
+          <w:rFonts w:cs="Times New Roman"/>
+          <w:szCs w:val="24"/>
+        </w:rPr>
+        <w:t xml:space="preserve"> </w:t>
+      </w:r>
+      <w:proofErr w:type="spellStart"/>
+      <w:r>
+        <w:rPr>
+          <w:rFonts w:cs="Times New Roman"/>
+          <w:szCs w:val="24"/>
+        </w:rPr>
+        <w:t>access</w:t>
+      </w:r>
+      <w:proofErr w:type="spellEnd"/>
+      <w:r>
+        <w:rPr>
+          <w:rFonts w:cs="Times New Roman"/>
+          <w:szCs w:val="24"/>
+        </w:rPr>
+        <w:t xml:space="preserve"> to e-learning </w:t>
+      </w:r>
+      <w:proofErr w:type="spellStart"/>
+      <w:r>
+        <w:rPr>
+          <w:rFonts w:cs="Times New Roman"/>
+          <w:szCs w:val="24"/>
+        </w:rPr>
+        <w:t>resources</w:t>
+      </w:r>
+      <w:proofErr w:type="spellEnd"/>
+      <w:r>
+        <w:rPr>
+          <w:rFonts w:cs="Times New Roman"/>
+          <w:szCs w:val="24"/>
+        </w:rPr>
+        <w:t xml:space="preserve">, </w:t>
+      </w:r>
+      <w:proofErr w:type="spellStart"/>
+      <w:r>
+        <w:rPr>
+          <w:rFonts w:cs="Times New Roman"/>
+          <w:szCs w:val="24"/>
+        </w:rPr>
+        <w:t>designed</w:t>
+      </w:r>
+      <w:proofErr w:type="spellEnd"/>
+      <w:r>
+        <w:rPr>
+          <w:rFonts w:cs="Times New Roman"/>
+          <w:szCs w:val="24"/>
+        </w:rPr>
+        <w:t xml:space="preserve"> to </w:t>
+      </w:r>
+      <w:proofErr w:type="spellStart"/>
+      <w:r>
+        <w:rPr>
+          <w:rFonts w:cs="Times New Roman"/>
+          <w:szCs w:val="24"/>
+        </w:rPr>
+        <w:t>help</w:t>
+      </w:r>
+      <w:proofErr w:type="spellEnd"/>
+      <w:r>
+        <w:rPr>
+          <w:rFonts w:cs="Times New Roman"/>
+          <w:szCs w:val="24"/>
+        </w:rPr>
+        <w:t xml:space="preserve"> </w:t>
+      </w:r>
+      <w:proofErr w:type="spellStart"/>
+      <w:r>
+        <w:rPr>
+          <w:rFonts w:cs="Times New Roman"/>
+          <w:szCs w:val="24"/>
+        </w:rPr>
+        <w:t>them</w:t>
+      </w:r>
+      <w:proofErr w:type="spellEnd"/>
+      <w:r>
+        <w:rPr>
+          <w:rFonts w:cs="Times New Roman"/>
+          <w:szCs w:val="24"/>
+        </w:rPr>
+        <w:t xml:space="preserve"> </w:t>
+      </w:r>
+      <w:proofErr w:type="spellStart"/>
+      <w:r>
+        <w:rPr>
+          <w:rFonts w:cs="Times New Roman"/>
+          <w:szCs w:val="24"/>
+        </w:rPr>
+        <w:t>prepare</w:t>
+      </w:r>
+      <w:proofErr w:type="spellEnd"/>
+      <w:r>
+        <w:rPr>
+          <w:rFonts w:cs="Times New Roman"/>
+          <w:szCs w:val="24"/>
+        </w:rPr>
+        <w:t xml:space="preserve"> for the </w:t>
+      </w:r>
+      <w:proofErr w:type="spellStart"/>
+      <w:r>
+        <w:rPr>
+          <w:rFonts w:cs="Times New Roman"/>
+          <w:szCs w:val="24"/>
+        </w:rPr>
+        <w:t>final</w:t>
+      </w:r>
+      <w:proofErr w:type="spellEnd"/>
+      <w:r>
+        <w:rPr>
+          <w:rFonts w:cs="Times New Roman"/>
+          <w:szCs w:val="24"/>
+        </w:rPr>
+        <w:t xml:space="preserve"> </w:t>
+      </w:r>
+      <w:proofErr w:type="spellStart"/>
+      <w:r>
+        <w:rPr>
+          <w:rFonts w:cs="Times New Roman"/>
+          <w:szCs w:val="24"/>
+        </w:rPr>
+        <w:t>examination</w:t>
+      </w:r>
+      <w:proofErr w:type="spellEnd"/>
+      <w:r>
+        <w:rPr>
+          <w:rFonts w:cs="Times New Roman"/>
+          <w:szCs w:val="24"/>
+        </w:rPr>
+        <w:t xml:space="preserve">. The e-learning system </w:t>
+      </w:r>
+      <w:proofErr w:type="spellStart"/>
+      <w:r>
+        <w:rPr>
+          <w:rFonts w:cs="Times New Roman"/>
+          <w:szCs w:val="24"/>
+        </w:rPr>
+        <w:t>offers</w:t>
+      </w:r>
+      <w:proofErr w:type="spellEnd"/>
+      <w:r>
+        <w:rPr>
+          <w:rFonts w:cs="Times New Roman"/>
+          <w:szCs w:val="24"/>
+        </w:rPr>
+        <w:t xml:space="preserve"> </w:t>
+      </w:r>
+      <w:proofErr w:type="spellStart"/>
+      <w:r>
+        <w:rPr>
+          <w:rFonts w:cs="Times New Roman"/>
+          <w:szCs w:val="24"/>
+        </w:rPr>
+        <w:t>functionalities</w:t>
+      </w:r>
+      <w:proofErr w:type="spellEnd"/>
+      <w:r>
+        <w:rPr>
+          <w:rFonts w:cs="Times New Roman"/>
+          <w:szCs w:val="24"/>
+        </w:rPr>
+        <w:t xml:space="preserve"> </w:t>
+      </w:r>
+      <w:proofErr w:type="spellStart"/>
+      <w:r>
+        <w:rPr>
+          <w:rFonts w:cs="Times New Roman"/>
+          <w:szCs w:val="24"/>
+        </w:rPr>
+        <w:t>such</w:t>
+      </w:r>
+      <w:proofErr w:type="spellEnd"/>
+      <w:r>
+        <w:rPr>
+          <w:rFonts w:cs="Times New Roman"/>
+          <w:szCs w:val="24"/>
+        </w:rPr>
+        <w:t xml:space="preserve"> as </w:t>
+      </w:r>
+      <w:proofErr w:type="spellStart"/>
+      <w:r>
+        <w:rPr>
+          <w:rFonts w:cs="Times New Roman"/>
+          <w:szCs w:val="24"/>
+        </w:rPr>
+        <w:t>selecting</w:t>
+      </w:r>
+      <w:proofErr w:type="spellEnd"/>
+      <w:r>
+        <w:rPr>
+          <w:rFonts w:cs="Times New Roman"/>
+          <w:szCs w:val="24"/>
+        </w:rPr>
+        <w:t xml:space="preserve"> </w:t>
+      </w:r>
+      <w:proofErr w:type="spellStart"/>
+      <w:r>
+        <w:rPr>
+          <w:rFonts w:cs="Times New Roman"/>
+          <w:szCs w:val="24"/>
+        </w:rPr>
+        <w:t>questions</w:t>
+      </w:r>
+      <w:proofErr w:type="spellEnd"/>
+      <w:r>
+        <w:rPr>
+          <w:rFonts w:cs="Times New Roman"/>
+          <w:szCs w:val="24"/>
+        </w:rPr>
+        <w:t xml:space="preserve"> from </w:t>
+      </w:r>
+      <w:proofErr w:type="spellStart"/>
+      <w:r>
+        <w:rPr>
+          <w:rFonts w:cs="Times New Roman"/>
+          <w:szCs w:val="24"/>
+        </w:rPr>
+        <w:t>specific</w:t>
+      </w:r>
+      <w:proofErr w:type="spellEnd"/>
+      <w:r>
+        <w:rPr>
+          <w:rFonts w:cs="Times New Roman"/>
+          <w:szCs w:val="24"/>
+        </w:rPr>
+        <w:t xml:space="preserve"> </w:t>
+      </w:r>
+      <w:proofErr w:type="spellStart"/>
+      <w:r>
+        <w:rPr>
+          <w:rFonts w:cs="Times New Roman"/>
+          <w:szCs w:val="24"/>
+        </w:rPr>
+        <w:t>categories</w:t>
+      </w:r>
+      <w:proofErr w:type="spellEnd"/>
+      <w:r>
+        <w:rPr>
+          <w:rFonts w:cs="Times New Roman"/>
+          <w:szCs w:val="24"/>
+        </w:rPr>
+        <w:t xml:space="preserve">, </w:t>
+      </w:r>
+      <w:proofErr w:type="spellStart"/>
+      <w:r>
+        <w:rPr>
+          <w:rFonts w:cs="Times New Roman"/>
+          <w:szCs w:val="24"/>
+        </w:rPr>
+        <w:t>verifying</w:t>
+      </w:r>
+      <w:proofErr w:type="spellEnd"/>
+      <w:r>
+        <w:rPr>
+          <w:rFonts w:cs="Times New Roman"/>
+          <w:szCs w:val="24"/>
+        </w:rPr>
+        <w:t xml:space="preserve"> </w:t>
+      </w:r>
+      <w:proofErr w:type="spellStart"/>
+      <w:r>
+        <w:rPr>
+          <w:rFonts w:cs="Times New Roman"/>
+          <w:szCs w:val="24"/>
+        </w:rPr>
+        <w:t>correct</w:t>
+      </w:r>
+      <w:proofErr w:type="spellEnd"/>
+      <w:r>
+        <w:rPr>
+          <w:rFonts w:cs="Times New Roman"/>
+          <w:szCs w:val="24"/>
+        </w:rPr>
+        <w:t xml:space="preserve"> </w:t>
+      </w:r>
+      <w:proofErr w:type="spellStart"/>
+      <w:r>
+        <w:rPr>
+          <w:rFonts w:cs="Times New Roman"/>
+          <w:szCs w:val="24"/>
+        </w:rPr>
+        <w:t>answers</w:t>
+      </w:r>
+      <w:proofErr w:type="spellEnd"/>
+      <w:r>
+        <w:rPr>
+          <w:rFonts w:cs="Times New Roman"/>
+          <w:szCs w:val="24"/>
+        </w:rPr>
+        <w:t xml:space="preserve">, </w:t>
+      </w:r>
+      <w:proofErr w:type="spellStart"/>
+      <w:r>
+        <w:rPr>
+          <w:rFonts w:cs="Times New Roman"/>
+          <w:szCs w:val="24"/>
+        </w:rPr>
+        <w:t>generating</w:t>
+      </w:r>
+      <w:proofErr w:type="spellEnd"/>
+      <w:r>
+        <w:rPr>
+          <w:rFonts w:cs="Times New Roman"/>
+          <w:szCs w:val="24"/>
+        </w:rPr>
+        <w:t xml:space="preserve"> </w:t>
+      </w:r>
+      <w:proofErr w:type="spellStart"/>
+      <w:r>
+        <w:rPr>
+          <w:rFonts w:cs="Times New Roman"/>
+          <w:szCs w:val="24"/>
+        </w:rPr>
+        <w:t>mock</w:t>
+      </w:r>
+      <w:proofErr w:type="spellEnd"/>
+      <w:r>
+        <w:rPr>
+          <w:rFonts w:cs="Times New Roman"/>
+          <w:szCs w:val="24"/>
+        </w:rPr>
+        <w:t xml:space="preserve"> </w:t>
+      </w:r>
+      <w:proofErr w:type="spellStart"/>
+      <w:r>
+        <w:rPr>
+          <w:rFonts w:cs="Times New Roman"/>
+          <w:szCs w:val="24"/>
+        </w:rPr>
+        <w:t>exams</w:t>
+      </w:r>
+      <w:proofErr w:type="spellEnd"/>
+      <w:r>
+        <w:rPr>
+          <w:rFonts w:cs="Times New Roman"/>
+          <w:szCs w:val="24"/>
+        </w:rPr>
+        <w:t xml:space="preserve">, and </w:t>
+      </w:r>
+      <w:proofErr w:type="spellStart"/>
+      <w:r>
+        <w:rPr>
+          <w:rFonts w:cs="Times New Roman"/>
+          <w:szCs w:val="24"/>
+        </w:rPr>
+        <w:t>check</w:t>
+      </w:r>
+      <w:proofErr w:type="spellEnd"/>
+      <w:r>
+        <w:rPr>
+          <w:rFonts w:cs="Times New Roman"/>
+          <w:szCs w:val="24"/>
+        </w:rPr>
+        <w:t xml:space="preserve"> learning </w:t>
+      </w:r>
+      <w:proofErr w:type="spellStart"/>
+      <w:r>
+        <w:rPr>
+          <w:rFonts w:cs="Times New Roman"/>
+          <w:szCs w:val="24"/>
+        </w:rPr>
+        <w:t>statistics</w:t>
+      </w:r>
+      <w:proofErr w:type="spellEnd"/>
+      <w:r>
+        <w:rPr>
+          <w:rFonts w:cs="Times New Roman"/>
+          <w:szCs w:val="24"/>
+        </w:rPr>
+        <w:t>.</w:t>
       </w:r>
     </w:p>
     <w:p>
@@ -2440,7 +4146,871 @@
           <w:rFonts w:cs="Times New Roman"/>
           <w:szCs w:val="24"/>
         </w:rPr>
-        <w:t>In addition to its core features, the application also provides comprehensive information about the service-providing company and a FAQ section for commonly asked questions. The website also includes a detailed price list showcasing various course offerings, along with their scheduled dates and the current number of registered participants. Another valuable aspect of the site is the client profile section, where users can edit their account details, and manage their enrolled courses or booked voyages.</w:t>
+        <w:t xml:space="preserve">In </w:t>
+      </w:r>
+      <w:proofErr w:type="spellStart"/>
+      <w:r>
+        <w:rPr>
+          <w:rFonts w:cs="Times New Roman"/>
+          <w:szCs w:val="24"/>
+        </w:rPr>
+        <w:t>addition</w:t>
+      </w:r>
+      <w:proofErr w:type="spellEnd"/>
+      <w:r>
+        <w:rPr>
+          <w:rFonts w:cs="Times New Roman"/>
+          <w:szCs w:val="24"/>
+        </w:rPr>
+        <w:t xml:space="preserve"> to </w:t>
+      </w:r>
+      <w:proofErr w:type="spellStart"/>
+      <w:r>
+        <w:rPr>
+          <w:rFonts w:cs="Times New Roman"/>
+          <w:szCs w:val="24"/>
+        </w:rPr>
+        <w:t>its</w:t>
+      </w:r>
+      <w:proofErr w:type="spellEnd"/>
+      <w:r>
+        <w:rPr>
+          <w:rFonts w:cs="Times New Roman"/>
+          <w:szCs w:val="24"/>
+        </w:rPr>
+        <w:t xml:space="preserve"> </w:t>
+      </w:r>
+      <w:proofErr w:type="spellStart"/>
+      <w:r>
+        <w:rPr>
+          <w:rFonts w:cs="Times New Roman"/>
+          <w:szCs w:val="24"/>
+        </w:rPr>
+        <w:t>core</w:t>
+      </w:r>
+      <w:proofErr w:type="spellEnd"/>
+      <w:r>
+        <w:rPr>
+          <w:rFonts w:cs="Times New Roman"/>
+          <w:szCs w:val="24"/>
+        </w:rPr>
+        <w:t xml:space="preserve"> </w:t>
+      </w:r>
+      <w:proofErr w:type="spellStart"/>
+      <w:r>
+        <w:rPr>
+          <w:rFonts w:cs="Times New Roman"/>
+          <w:szCs w:val="24"/>
+        </w:rPr>
+        <w:t>features</w:t>
+      </w:r>
+      <w:proofErr w:type="spellEnd"/>
+      <w:r>
+        <w:rPr>
+          <w:rFonts w:cs="Times New Roman"/>
+          <w:szCs w:val="24"/>
+        </w:rPr>
+        <w:t xml:space="preserve">, the </w:t>
+      </w:r>
+      <w:proofErr w:type="spellStart"/>
+      <w:r>
+        <w:rPr>
+          <w:rFonts w:cs="Times New Roman"/>
+          <w:szCs w:val="24"/>
+        </w:rPr>
+        <w:t>application</w:t>
+      </w:r>
+      <w:proofErr w:type="spellEnd"/>
+      <w:r>
+        <w:rPr>
+          <w:rFonts w:cs="Times New Roman"/>
+          <w:szCs w:val="24"/>
+        </w:rPr>
+        <w:t xml:space="preserve"> </w:t>
+      </w:r>
+      <w:proofErr w:type="spellStart"/>
+      <w:r>
+        <w:rPr>
+          <w:rFonts w:cs="Times New Roman"/>
+          <w:szCs w:val="24"/>
+        </w:rPr>
+        <w:t>also</w:t>
+      </w:r>
+      <w:proofErr w:type="spellEnd"/>
+      <w:r>
+        <w:rPr>
+          <w:rFonts w:cs="Times New Roman"/>
+          <w:szCs w:val="24"/>
+        </w:rPr>
+        <w:t xml:space="preserve"> </w:t>
+      </w:r>
+      <w:proofErr w:type="spellStart"/>
+      <w:r>
+        <w:rPr>
+          <w:rFonts w:cs="Times New Roman"/>
+          <w:szCs w:val="24"/>
+        </w:rPr>
+        <w:t>provides</w:t>
+      </w:r>
+      <w:proofErr w:type="spellEnd"/>
+      <w:r>
+        <w:rPr>
+          <w:rFonts w:cs="Times New Roman"/>
+          <w:szCs w:val="24"/>
+        </w:rPr>
+        <w:t xml:space="preserve"> </w:t>
+      </w:r>
+      <w:proofErr w:type="spellStart"/>
+      <w:r>
+        <w:rPr>
+          <w:rFonts w:cs="Times New Roman"/>
+          <w:szCs w:val="24"/>
+        </w:rPr>
+        <w:t>comprehensive</w:t>
+      </w:r>
+      <w:proofErr w:type="spellEnd"/>
+      <w:r>
+        <w:rPr>
+          <w:rFonts w:cs="Times New Roman"/>
+          <w:szCs w:val="24"/>
+        </w:rPr>
+        <w:t xml:space="preserve"> </w:t>
+      </w:r>
+      <w:proofErr w:type="spellStart"/>
+      <w:r>
+        <w:rPr>
+          <w:rFonts w:cs="Times New Roman"/>
+          <w:szCs w:val="24"/>
+        </w:rPr>
+        <w:t>information</w:t>
+      </w:r>
+      <w:proofErr w:type="spellEnd"/>
+      <w:r>
+        <w:rPr>
+          <w:rFonts w:cs="Times New Roman"/>
+          <w:szCs w:val="24"/>
+        </w:rPr>
+        <w:t xml:space="preserve"> </w:t>
+      </w:r>
+      <w:proofErr w:type="spellStart"/>
+      <w:r>
+        <w:rPr>
+          <w:rFonts w:cs="Times New Roman"/>
+          <w:szCs w:val="24"/>
+        </w:rPr>
+        <w:t>about</w:t>
+      </w:r>
+      <w:proofErr w:type="spellEnd"/>
+      <w:r>
+        <w:rPr>
+          <w:rFonts w:cs="Times New Roman"/>
+          <w:szCs w:val="24"/>
+        </w:rPr>
+        <w:t xml:space="preserve"> the service-</w:t>
+      </w:r>
+      <w:proofErr w:type="spellStart"/>
+      <w:r>
+        <w:rPr>
+          <w:rFonts w:cs="Times New Roman"/>
+          <w:szCs w:val="24"/>
+        </w:rPr>
+        <w:t>providing</w:t>
+      </w:r>
+      <w:proofErr w:type="spellEnd"/>
+      <w:r>
+        <w:rPr>
+          <w:rFonts w:cs="Times New Roman"/>
+          <w:szCs w:val="24"/>
+        </w:rPr>
+        <w:t xml:space="preserve"> </w:t>
+      </w:r>
+      <w:proofErr w:type="spellStart"/>
+      <w:r>
+        <w:rPr>
+          <w:rFonts w:cs="Times New Roman"/>
+          <w:szCs w:val="24"/>
+        </w:rPr>
+        <w:t>company</w:t>
+      </w:r>
+      <w:proofErr w:type="spellEnd"/>
+      <w:r>
+        <w:rPr>
+          <w:rFonts w:cs="Times New Roman"/>
+          <w:szCs w:val="24"/>
+        </w:rPr>
+        <w:t xml:space="preserve"> and a FAQ </w:t>
+      </w:r>
+      <w:proofErr w:type="spellStart"/>
+      <w:r>
+        <w:rPr>
+          <w:rFonts w:cs="Times New Roman"/>
+          <w:szCs w:val="24"/>
+        </w:rPr>
+        <w:t>section</w:t>
+      </w:r>
+      <w:proofErr w:type="spellEnd"/>
+      <w:r>
+        <w:rPr>
+          <w:rFonts w:cs="Times New Roman"/>
+          <w:szCs w:val="24"/>
+        </w:rPr>
+        <w:t xml:space="preserve"> for </w:t>
+      </w:r>
+      <w:proofErr w:type="spellStart"/>
+      <w:r>
+        <w:rPr>
+          <w:rFonts w:cs="Times New Roman"/>
+          <w:szCs w:val="24"/>
+        </w:rPr>
+        <w:t>commonly</w:t>
+      </w:r>
+      <w:proofErr w:type="spellEnd"/>
+      <w:r>
+        <w:rPr>
+          <w:rFonts w:cs="Times New Roman"/>
+          <w:szCs w:val="24"/>
+        </w:rPr>
+        <w:t xml:space="preserve"> </w:t>
+      </w:r>
+      <w:proofErr w:type="spellStart"/>
+      <w:r>
+        <w:rPr>
+          <w:rFonts w:cs="Times New Roman"/>
+          <w:szCs w:val="24"/>
+        </w:rPr>
+        <w:t>asked</w:t>
+      </w:r>
+      <w:proofErr w:type="spellEnd"/>
+      <w:r>
+        <w:rPr>
+          <w:rFonts w:cs="Times New Roman"/>
+          <w:szCs w:val="24"/>
+        </w:rPr>
+        <w:t xml:space="preserve"> </w:t>
+      </w:r>
+      <w:proofErr w:type="spellStart"/>
+      <w:r>
+        <w:rPr>
+          <w:rFonts w:cs="Times New Roman"/>
+          <w:szCs w:val="24"/>
+        </w:rPr>
+        <w:t>questions</w:t>
+      </w:r>
+      <w:proofErr w:type="spellEnd"/>
+      <w:r>
+        <w:rPr>
+          <w:rFonts w:cs="Times New Roman"/>
+          <w:szCs w:val="24"/>
+        </w:rPr>
+        <w:t xml:space="preserve">. The </w:t>
+      </w:r>
+      <w:proofErr w:type="spellStart"/>
+      <w:r>
+        <w:rPr>
+          <w:rFonts w:cs="Times New Roman"/>
+          <w:szCs w:val="24"/>
+        </w:rPr>
+        <w:t>website</w:t>
+      </w:r>
+      <w:proofErr w:type="spellEnd"/>
+      <w:r>
+        <w:rPr>
+          <w:rFonts w:cs="Times New Roman"/>
+          <w:szCs w:val="24"/>
+        </w:rPr>
+        <w:t xml:space="preserve"> </w:t>
+      </w:r>
+      <w:proofErr w:type="spellStart"/>
+      <w:r>
+        <w:rPr>
+          <w:rFonts w:cs="Times New Roman"/>
+          <w:szCs w:val="24"/>
+        </w:rPr>
+        <w:t>also</w:t>
+      </w:r>
+      <w:proofErr w:type="spellEnd"/>
+      <w:r>
+        <w:rPr>
+          <w:rFonts w:cs="Times New Roman"/>
+          <w:szCs w:val="24"/>
+        </w:rPr>
+        <w:t xml:space="preserve"> </w:t>
+      </w:r>
+      <w:proofErr w:type="spellStart"/>
+      <w:r>
+        <w:rPr>
+          <w:rFonts w:cs="Times New Roman"/>
+          <w:szCs w:val="24"/>
+        </w:rPr>
+        <w:t>includes</w:t>
+      </w:r>
+      <w:proofErr w:type="spellEnd"/>
+      <w:r>
+        <w:rPr>
+          <w:rFonts w:cs="Times New Roman"/>
+          <w:szCs w:val="24"/>
+        </w:rPr>
+        <w:t xml:space="preserve"> a </w:t>
+      </w:r>
+      <w:proofErr w:type="spellStart"/>
+      <w:r>
+        <w:rPr>
+          <w:rFonts w:cs="Times New Roman"/>
+          <w:szCs w:val="24"/>
+        </w:rPr>
+        <w:t>detailed</w:t>
+      </w:r>
+      <w:proofErr w:type="spellEnd"/>
+      <w:r>
+        <w:rPr>
+          <w:rFonts w:cs="Times New Roman"/>
+          <w:szCs w:val="24"/>
+        </w:rPr>
+        <w:t xml:space="preserve"> </w:t>
+      </w:r>
+      <w:proofErr w:type="spellStart"/>
+      <w:r>
+        <w:rPr>
+          <w:rFonts w:cs="Times New Roman"/>
+          <w:szCs w:val="24"/>
+        </w:rPr>
+        <w:t>price</w:t>
+      </w:r>
+      <w:proofErr w:type="spellEnd"/>
+      <w:r>
+        <w:rPr>
+          <w:rFonts w:cs="Times New Roman"/>
+          <w:szCs w:val="24"/>
+        </w:rPr>
+        <w:t xml:space="preserve"> list </w:t>
+      </w:r>
+      <w:proofErr w:type="spellStart"/>
+      <w:r>
+        <w:rPr>
+          <w:rFonts w:cs="Times New Roman"/>
+          <w:szCs w:val="24"/>
+        </w:rPr>
+        <w:t>showcasing</w:t>
+      </w:r>
+      <w:proofErr w:type="spellEnd"/>
+      <w:r>
+        <w:rPr>
+          <w:rFonts w:cs="Times New Roman"/>
+          <w:szCs w:val="24"/>
+        </w:rPr>
+        <w:t xml:space="preserve"> </w:t>
+      </w:r>
+      <w:proofErr w:type="spellStart"/>
+      <w:r>
+        <w:rPr>
+          <w:rFonts w:cs="Times New Roman"/>
+          <w:szCs w:val="24"/>
+        </w:rPr>
+        <w:t>various</w:t>
+      </w:r>
+      <w:proofErr w:type="spellEnd"/>
+      <w:r>
+        <w:rPr>
+          <w:rFonts w:cs="Times New Roman"/>
+          <w:szCs w:val="24"/>
+        </w:rPr>
+        <w:t xml:space="preserve"> </w:t>
+      </w:r>
+      <w:proofErr w:type="spellStart"/>
+      <w:r>
+        <w:rPr>
+          <w:rFonts w:cs="Times New Roman"/>
+          <w:szCs w:val="24"/>
+        </w:rPr>
+        <w:t>course</w:t>
+      </w:r>
+      <w:proofErr w:type="spellEnd"/>
+      <w:r>
+        <w:rPr>
+          <w:rFonts w:cs="Times New Roman"/>
+          <w:szCs w:val="24"/>
+        </w:rPr>
+        <w:t xml:space="preserve"> </w:t>
+      </w:r>
+      <w:proofErr w:type="spellStart"/>
+      <w:r>
+        <w:rPr>
+          <w:rFonts w:cs="Times New Roman"/>
+          <w:szCs w:val="24"/>
+        </w:rPr>
+        <w:t>offerings</w:t>
+      </w:r>
+      <w:proofErr w:type="spellEnd"/>
+      <w:r>
+        <w:rPr>
+          <w:rFonts w:cs="Times New Roman"/>
+          <w:szCs w:val="24"/>
+        </w:rPr>
+        <w:t xml:space="preserve">, </w:t>
+      </w:r>
+      <w:proofErr w:type="spellStart"/>
+      <w:r>
+        <w:rPr>
+          <w:rFonts w:cs="Times New Roman"/>
+          <w:szCs w:val="24"/>
+        </w:rPr>
+        <w:t>along</w:t>
+      </w:r>
+      <w:proofErr w:type="spellEnd"/>
+      <w:r>
+        <w:rPr>
+          <w:rFonts w:cs="Times New Roman"/>
+          <w:szCs w:val="24"/>
+        </w:rPr>
+        <w:t xml:space="preserve"> with </w:t>
+      </w:r>
+      <w:proofErr w:type="spellStart"/>
+      <w:r>
+        <w:rPr>
+          <w:rFonts w:cs="Times New Roman"/>
+          <w:szCs w:val="24"/>
+        </w:rPr>
+        <w:t>their</w:t>
+      </w:r>
+      <w:proofErr w:type="spellEnd"/>
+      <w:r>
+        <w:rPr>
+          <w:rFonts w:cs="Times New Roman"/>
+          <w:szCs w:val="24"/>
+        </w:rPr>
+        <w:t xml:space="preserve"> </w:t>
+      </w:r>
+      <w:proofErr w:type="spellStart"/>
+      <w:r>
+        <w:rPr>
+          <w:rFonts w:cs="Times New Roman"/>
+          <w:szCs w:val="24"/>
+        </w:rPr>
+        <w:t>scheduled</w:t>
+      </w:r>
+      <w:proofErr w:type="spellEnd"/>
+      <w:r>
+        <w:rPr>
+          <w:rFonts w:cs="Times New Roman"/>
+          <w:szCs w:val="24"/>
+        </w:rPr>
+        <w:t xml:space="preserve"> </w:t>
+      </w:r>
+      <w:proofErr w:type="spellStart"/>
+      <w:r>
+        <w:rPr>
+          <w:rFonts w:cs="Times New Roman"/>
+          <w:szCs w:val="24"/>
+        </w:rPr>
+        <w:t>dates</w:t>
+      </w:r>
+      <w:proofErr w:type="spellEnd"/>
+      <w:r>
+        <w:rPr>
+          <w:rFonts w:cs="Times New Roman"/>
+          <w:szCs w:val="24"/>
+        </w:rPr>
+        <w:t xml:space="preserve"> and the </w:t>
+      </w:r>
+      <w:proofErr w:type="spellStart"/>
+      <w:r>
+        <w:rPr>
+          <w:rFonts w:cs="Times New Roman"/>
+          <w:szCs w:val="24"/>
+        </w:rPr>
+        <w:t>current</w:t>
+      </w:r>
+      <w:proofErr w:type="spellEnd"/>
+      <w:r>
+        <w:rPr>
+          <w:rFonts w:cs="Times New Roman"/>
+          <w:szCs w:val="24"/>
+        </w:rPr>
+        <w:t xml:space="preserve"> </w:t>
+      </w:r>
+      <w:proofErr w:type="spellStart"/>
+      <w:r>
+        <w:rPr>
+          <w:rFonts w:cs="Times New Roman"/>
+          <w:szCs w:val="24"/>
+        </w:rPr>
+        <w:t>number</w:t>
+      </w:r>
+      <w:proofErr w:type="spellEnd"/>
+      <w:r>
+        <w:rPr>
+          <w:rFonts w:cs="Times New Roman"/>
+          <w:szCs w:val="24"/>
+        </w:rPr>
+        <w:t xml:space="preserve"> of </w:t>
+      </w:r>
+      <w:proofErr w:type="spellStart"/>
+      <w:r>
+        <w:rPr>
+          <w:rFonts w:cs="Times New Roman"/>
+          <w:szCs w:val="24"/>
+        </w:rPr>
+        <w:t>registered</w:t>
+      </w:r>
+      <w:proofErr w:type="spellEnd"/>
+      <w:r>
+        <w:rPr>
+          <w:rFonts w:cs="Times New Roman"/>
+          <w:szCs w:val="24"/>
+        </w:rPr>
+        <w:t xml:space="preserve"> </w:t>
+      </w:r>
+      <w:proofErr w:type="spellStart"/>
+      <w:r>
+        <w:rPr>
+          <w:rFonts w:cs="Times New Roman"/>
+          <w:szCs w:val="24"/>
+        </w:rPr>
+        <w:t>participants</w:t>
+      </w:r>
+      <w:proofErr w:type="spellEnd"/>
+      <w:r>
+        <w:rPr>
+          <w:rFonts w:cs="Times New Roman"/>
+          <w:szCs w:val="24"/>
+        </w:rPr>
+        <w:t xml:space="preserve">. </w:t>
+      </w:r>
+      <w:proofErr w:type="spellStart"/>
+      <w:r>
+        <w:rPr>
+          <w:rFonts w:cs="Times New Roman"/>
+          <w:szCs w:val="24"/>
+        </w:rPr>
+        <w:t>Another</w:t>
+      </w:r>
+      <w:proofErr w:type="spellEnd"/>
+      <w:r>
+        <w:rPr>
+          <w:rFonts w:cs="Times New Roman"/>
+          <w:szCs w:val="24"/>
+        </w:rPr>
+        <w:t xml:space="preserve"> </w:t>
+      </w:r>
+      <w:proofErr w:type="spellStart"/>
+      <w:r>
+        <w:rPr>
+          <w:rFonts w:cs="Times New Roman"/>
+          <w:szCs w:val="24"/>
+        </w:rPr>
+        <w:t>valuable</w:t>
+      </w:r>
+      <w:proofErr w:type="spellEnd"/>
+      <w:r>
+        <w:rPr>
+          <w:rFonts w:cs="Times New Roman"/>
+          <w:szCs w:val="24"/>
+        </w:rPr>
+        <w:t xml:space="preserve"> </w:t>
+      </w:r>
+      <w:proofErr w:type="spellStart"/>
+      <w:r>
+        <w:rPr>
+          <w:rFonts w:cs="Times New Roman"/>
+          <w:szCs w:val="24"/>
+        </w:rPr>
+        <w:t>aspect</w:t>
+      </w:r>
+      <w:proofErr w:type="spellEnd"/>
+      <w:r>
+        <w:rPr>
+          <w:rFonts w:cs="Times New Roman"/>
+          <w:szCs w:val="24"/>
+        </w:rPr>
+        <w:t xml:space="preserve"> of the </w:t>
+      </w:r>
+      <w:proofErr w:type="spellStart"/>
+      <w:r>
+        <w:rPr>
+          <w:rFonts w:cs="Times New Roman"/>
+          <w:szCs w:val="24"/>
+        </w:rPr>
+        <w:t>site</w:t>
+      </w:r>
+      <w:proofErr w:type="spellEnd"/>
+      <w:r>
+        <w:rPr>
+          <w:rFonts w:cs="Times New Roman"/>
+          <w:szCs w:val="24"/>
+        </w:rPr>
+        <w:t xml:space="preserve"> </w:t>
+      </w:r>
+      <w:proofErr w:type="spellStart"/>
+      <w:r>
+        <w:rPr>
+          <w:rFonts w:cs="Times New Roman"/>
+          <w:szCs w:val="24"/>
+        </w:rPr>
+        <w:t>is</w:t>
+      </w:r>
+      <w:proofErr w:type="spellEnd"/>
+      <w:r>
+        <w:rPr>
+          <w:rFonts w:cs="Times New Roman"/>
+          <w:szCs w:val="24"/>
+        </w:rPr>
+        <w:t xml:space="preserve"> the </w:t>
+      </w:r>
+      <w:proofErr w:type="spellStart"/>
+      <w:r>
+        <w:rPr>
+          <w:rFonts w:cs="Times New Roman"/>
+          <w:szCs w:val="24"/>
+        </w:rPr>
+        <w:t>client</w:t>
+      </w:r>
+      <w:proofErr w:type="spellEnd"/>
+      <w:r>
+        <w:rPr>
+          <w:rFonts w:cs="Times New Roman"/>
+          <w:szCs w:val="24"/>
+        </w:rPr>
+        <w:t xml:space="preserve"> profile </w:t>
+      </w:r>
+      <w:proofErr w:type="spellStart"/>
+      <w:r>
+        <w:rPr>
+          <w:rFonts w:cs="Times New Roman"/>
+          <w:szCs w:val="24"/>
+        </w:rPr>
+        <w:t>section</w:t>
+      </w:r>
+      <w:proofErr w:type="spellEnd"/>
+      <w:r>
+        <w:rPr>
+          <w:rFonts w:cs="Times New Roman"/>
+          <w:szCs w:val="24"/>
+        </w:rPr>
+        <w:t xml:space="preserve">, </w:t>
+      </w:r>
+      <w:proofErr w:type="spellStart"/>
+      <w:r>
+        <w:rPr>
+          <w:rFonts w:cs="Times New Roman"/>
+          <w:szCs w:val="24"/>
+        </w:rPr>
+        <w:t>where</w:t>
+      </w:r>
+      <w:proofErr w:type="spellEnd"/>
+      <w:r>
+        <w:rPr>
+          <w:rFonts w:cs="Times New Roman"/>
+          <w:szCs w:val="24"/>
+        </w:rPr>
+        <w:t xml:space="preserve"> </w:t>
+      </w:r>
+      <w:proofErr w:type="spellStart"/>
+      <w:r>
+        <w:rPr>
+          <w:rFonts w:cs="Times New Roman"/>
+          <w:szCs w:val="24"/>
+        </w:rPr>
+        <w:t>users</w:t>
+      </w:r>
+      <w:proofErr w:type="spellEnd"/>
+      <w:r>
+        <w:rPr>
+          <w:rFonts w:cs="Times New Roman"/>
+          <w:szCs w:val="24"/>
+        </w:rPr>
+        <w:t xml:space="preserve"> </w:t>
+      </w:r>
+      <w:proofErr w:type="spellStart"/>
+      <w:r>
+        <w:rPr>
+          <w:rFonts w:cs="Times New Roman"/>
+          <w:szCs w:val="24"/>
+        </w:rPr>
+        <w:t>can</w:t>
+      </w:r>
+      <w:proofErr w:type="spellEnd"/>
+      <w:r>
+        <w:rPr>
+          <w:rFonts w:cs="Times New Roman"/>
+          <w:szCs w:val="24"/>
+        </w:rPr>
+        <w:t xml:space="preserve"> </w:t>
+      </w:r>
+      <w:proofErr w:type="spellStart"/>
+      <w:r>
+        <w:rPr>
+          <w:rFonts w:cs="Times New Roman"/>
+          <w:szCs w:val="24"/>
+        </w:rPr>
+        <w:t>edit</w:t>
+      </w:r>
+      <w:proofErr w:type="spellEnd"/>
+      <w:r>
+        <w:rPr>
+          <w:rFonts w:cs="Times New Roman"/>
+          <w:szCs w:val="24"/>
+        </w:rPr>
+        <w:t xml:space="preserve"> </w:t>
+      </w:r>
+      <w:proofErr w:type="spellStart"/>
+      <w:r>
+        <w:rPr>
+          <w:rFonts w:cs="Times New Roman"/>
+          <w:szCs w:val="24"/>
+        </w:rPr>
+        <w:t>their</w:t>
+      </w:r>
+      <w:proofErr w:type="spellEnd"/>
+      <w:r>
+        <w:rPr>
+          <w:rFonts w:cs="Times New Roman"/>
+          <w:szCs w:val="24"/>
+        </w:rPr>
+        <w:t xml:space="preserve"> </w:t>
+      </w:r>
+      <w:proofErr w:type="spellStart"/>
+      <w:r>
+        <w:rPr>
+          <w:rFonts w:cs="Times New Roman"/>
+          <w:szCs w:val="24"/>
+        </w:rPr>
+        <w:t>account</w:t>
+      </w:r>
+      <w:proofErr w:type="spellEnd"/>
+      <w:r>
+        <w:rPr>
+          <w:rFonts w:cs="Times New Roman"/>
+          <w:szCs w:val="24"/>
+        </w:rPr>
+        <w:t xml:space="preserve"> </w:t>
+      </w:r>
+      <w:proofErr w:type="spellStart"/>
+      <w:r>
+        <w:rPr>
+          <w:rFonts w:cs="Times New Roman"/>
+          <w:szCs w:val="24"/>
+        </w:rPr>
+        <w:t>details</w:t>
+      </w:r>
+      <w:proofErr w:type="spellEnd"/>
+      <w:r>
+        <w:rPr>
+          <w:rFonts w:cs="Times New Roman"/>
+          <w:szCs w:val="24"/>
+        </w:rPr>
+        <w:t xml:space="preserve">, and </w:t>
+      </w:r>
+      <w:proofErr w:type="spellStart"/>
+      <w:r>
+        <w:rPr>
+          <w:rFonts w:cs="Times New Roman"/>
+          <w:szCs w:val="24"/>
+        </w:rPr>
+        <w:t>manage</w:t>
+      </w:r>
+      <w:proofErr w:type="spellEnd"/>
+      <w:r>
+        <w:rPr>
+          <w:rFonts w:cs="Times New Roman"/>
+          <w:szCs w:val="24"/>
+        </w:rPr>
+        <w:t xml:space="preserve"> </w:t>
+      </w:r>
+      <w:proofErr w:type="spellStart"/>
+      <w:r>
+        <w:rPr>
+          <w:rFonts w:cs="Times New Roman"/>
+          <w:szCs w:val="24"/>
+        </w:rPr>
+        <w:t>their</w:t>
+      </w:r>
+      <w:proofErr w:type="spellEnd"/>
+      <w:r>
+        <w:rPr>
+          <w:rFonts w:cs="Times New Roman"/>
+          <w:szCs w:val="24"/>
+        </w:rPr>
+        <w:t xml:space="preserve"> </w:t>
+      </w:r>
+      <w:proofErr w:type="spellStart"/>
+      <w:r>
+        <w:rPr>
+          <w:rFonts w:cs="Times New Roman"/>
+          <w:szCs w:val="24"/>
+        </w:rPr>
+        <w:t>enrolled</w:t>
+      </w:r>
+      <w:proofErr w:type="spellEnd"/>
+      <w:r>
+        <w:rPr>
+          <w:rFonts w:cs="Times New Roman"/>
+          <w:szCs w:val="24"/>
+        </w:rPr>
+        <w:t xml:space="preserve"> </w:t>
+      </w:r>
+      <w:proofErr w:type="spellStart"/>
+      <w:r>
+        <w:rPr>
+          <w:rFonts w:cs="Times New Roman"/>
+          <w:szCs w:val="24"/>
+        </w:rPr>
+        <w:t>courses</w:t>
+      </w:r>
+      <w:proofErr w:type="spellEnd"/>
+      <w:r>
+        <w:rPr>
+          <w:rFonts w:cs="Times New Roman"/>
+          <w:szCs w:val="24"/>
+        </w:rPr>
+        <w:t xml:space="preserve"> </w:t>
+      </w:r>
+      <w:proofErr w:type="spellStart"/>
+      <w:r>
+        <w:rPr>
+          <w:rFonts w:cs="Times New Roman"/>
+          <w:szCs w:val="24"/>
+        </w:rPr>
+        <w:t>or</w:t>
+      </w:r>
+      <w:proofErr w:type="spellEnd"/>
+      <w:r>
+        <w:rPr>
+          <w:rFonts w:cs="Times New Roman"/>
+          <w:szCs w:val="24"/>
+        </w:rPr>
+        <w:t xml:space="preserve"> </w:t>
+      </w:r>
+      <w:proofErr w:type="spellStart"/>
+      <w:r>
+        <w:rPr>
+          <w:rFonts w:cs="Times New Roman"/>
+          <w:szCs w:val="24"/>
+        </w:rPr>
+        <w:t>booked</w:t>
+      </w:r>
+      <w:proofErr w:type="spellEnd"/>
+      <w:r>
+        <w:rPr>
+          <w:rFonts w:cs="Times New Roman"/>
+          <w:szCs w:val="24"/>
+        </w:rPr>
+        <w:t xml:space="preserve"> </w:t>
+      </w:r>
+      <w:proofErr w:type="spellStart"/>
+      <w:r>
+        <w:rPr>
+          <w:rFonts w:cs="Times New Roman"/>
+          <w:szCs w:val="24"/>
+        </w:rPr>
+        <w:t>voyages</w:t>
+      </w:r>
+      <w:proofErr w:type="spellEnd"/>
+      <w:r>
+        <w:rPr>
+          <w:rFonts w:cs="Times New Roman"/>
+          <w:szCs w:val="24"/>
+        </w:rPr>
+        <w:t>.</w:t>
       </w:r>
     </w:p>
     <w:p>
@@ -2473,7 +5043,7 @@
         </w:numPr>
         <w:ind w:left="426" w:hanging="426"/>
       </w:pPr>
-      <w:bookmarkStart w:id="5" w:name="_Toc155955726"/>
+      <w:bookmarkStart w:id="5" w:name="_Toc156025318"/>
       <w:r>
         <w:lastRenderedPageBreak/>
         <w:t>Wstęp</w:t>
@@ -2485,7 +5055,7 @@
       <w:pPr>
         <w:pStyle w:val="Nagwek2"/>
       </w:pPr>
-      <w:bookmarkStart w:id="6" w:name="_Toc155955727"/>
+      <w:bookmarkStart w:id="6" w:name="_Toc156025319"/>
       <w:r>
         <w:t xml:space="preserve">1.1 </w:t>
       </w:r>
@@ -2721,7 +5291,43 @@
           <w:bCs/>
           <w:szCs w:val="24"/>
         </w:rPr>
-        <w:t>Realizacja tego projektu stanowiła cenną okazję do zastosowania i rozwinięcia zaawansowanych umiejętności w dziedzinie projektowania, implementacji i testowania oprogramowania. Praca ta wymagała dogłębnej analizy i wykorzystania nowoczesnych technik programowania oraz zwrócenia na aspekty takie jak wydajność, skalowalność i utrzymanie dobrej jakości kodu. Przez zastosowanie standardów clean code oraz wykorzystanie nowych narzędzi, projekt ten nie tylko przyczynił się do optymalizacji procesów zapisu na kursy bądź rezerwacji rejsów żeglarskich, ale także stanowił platformę do nagłego rozwoju zawodowego, przyczyniając się do pogłębienia wiedzy technicznej i praktycznych umiejętności w zakresie inżynierii oprogramowania.</w:t>
+        <w:t xml:space="preserve">Realizacja tego projektu stanowiła cenną okazję do zastosowania i rozwinięcia zaawansowanych umiejętności w dziedzinie projektowania, implementacji i testowania oprogramowania. Praca ta wymagała dogłębnej analizy i wykorzystania nowoczesnych technik programowania oraz zwrócenia na aspekty takie jak wydajność, skalowalność i utrzymanie dobrej jakości kodu. Przez zastosowanie standardów </w:t>
+      </w:r>
+      <w:proofErr w:type="spellStart"/>
+      <w:r>
+        <w:rPr>
+          <w:rFonts w:cs="Times New Roman"/>
+          <w:bCs/>
+          <w:szCs w:val="24"/>
+        </w:rPr>
+        <w:t>clean</w:t>
+      </w:r>
+      <w:proofErr w:type="spellEnd"/>
+      <w:r>
+        <w:rPr>
+          <w:rFonts w:cs="Times New Roman"/>
+          <w:bCs/>
+          <w:szCs w:val="24"/>
+        </w:rPr>
+        <w:t xml:space="preserve"> </w:t>
+      </w:r>
+      <w:proofErr w:type="spellStart"/>
+      <w:r>
+        <w:rPr>
+          <w:rFonts w:cs="Times New Roman"/>
+          <w:bCs/>
+          <w:szCs w:val="24"/>
+        </w:rPr>
+        <w:t>code</w:t>
+      </w:r>
+      <w:proofErr w:type="spellEnd"/>
+      <w:r>
+        <w:rPr>
+          <w:rFonts w:cs="Times New Roman"/>
+          <w:bCs/>
+          <w:szCs w:val="24"/>
+        </w:rPr>
+        <w:t xml:space="preserve"> oraz wykorzystanie nowych narzędzi, projekt ten nie tylko przyczynił się do optymalizacji procesów zapisu na kursy bądź rezerwacji rejsów żeglarskich, ale także stanowił platformę do nagłego rozwoju zawodowego, przyczyniając się do pogłębienia wiedzy technicznej i praktycznych umiejętności w zakresie inżynierii oprogramowania.</w:t>
       </w:r>
     </w:p>
     <w:p>
@@ -2764,7 +5370,7 @@
         <w:ind w:left="426" w:hanging="426"/>
         <w:jc w:val="left"/>
       </w:pPr>
-      <w:bookmarkStart w:id="7" w:name="_Toc155955728"/>
+      <w:bookmarkStart w:id="7" w:name="_Toc156025320"/>
       <w:r>
         <w:lastRenderedPageBreak/>
         <w:t>Cel i zakres pracy</w:t>
@@ -2772,9 +5378,6 @@
       <w:r>
         <w:t xml:space="preserve"> dyplomowej</w:t>
       </w:r>
-      <w:r>
-        <w:t xml:space="preserve"> – dodać wzmiankę o panelu administratora pisanym przez Grzegorza Krycha</w:t>
-      </w:r>
       <w:bookmarkEnd w:id="7"/>
     </w:p>
     <w:p/>
@@ -2812,20 +5415,6 @@
           <w:rFonts w:cs="Times New Roman"/>
           <w:szCs w:val="24"/>
         </w:rPr>
-        <w:t xml:space="preserve"> od strony klienta</w:t>
-      </w:r>
-      <w:r>
-        <w:rPr>
-          <w:rFonts w:cs="Times New Roman"/>
-          <w:szCs w:val="24"/>
-        </w:rPr>
-        <w:t xml:space="preserve"> i przedstawienie procesu tworzenia omawianej aplikacji.</w:t>
-      </w:r>
-      <w:r>
-        <w:rPr>
-          <w:rFonts w:cs="Times New Roman"/>
-          <w:szCs w:val="24"/>
-        </w:rPr>
         <w:t xml:space="preserve"> </w:t>
       </w:r>
       <w:r>
@@ -2833,6 +5422,51 @@
           <w:rFonts w:cs="Times New Roman"/>
           <w:szCs w:val="24"/>
         </w:rPr>
+        <w:t xml:space="preserve">oraz </w:t>
+      </w:r>
+      <w:r>
+        <w:rPr>
+          <w:rFonts w:cs="Times New Roman"/>
+          <w:szCs w:val="24"/>
+        </w:rPr>
+        <w:t>przedstawienie procesu tworzenia omawianej aplikacji.</w:t>
+      </w:r>
+      <w:r>
+        <w:rPr>
+          <w:rFonts w:cs="Times New Roman"/>
+          <w:szCs w:val="24"/>
+        </w:rPr>
+        <w:t xml:space="preserve"> </w:t>
+      </w:r>
+      <w:r>
+        <w:rPr>
+          <w:rFonts w:cs="Times New Roman"/>
+          <w:color w:val="FF0000"/>
+          <w:szCs w:val="24"/>
+        </w:rPr>
+        <w:t xml:space="preserve">W ramach projektu </w:t>
+      </w:r>
+      <w:r>
+        <w:rPr>
+          <w:rFonts w:cs="Times New Roman"/>
+          <w:color w:val="FF0000"/>
+          <w:szCs w:val="24"/>
+        </w:rPr>
+        <w:t>powstał także panel administracyjny pozwalający na zarządzanie</w:t>
+      </w:r>
+      <w:r>
+        <w:rPr>
+          <w:rFonts w:cs="Times New Roman"/>
+          <w:color w:val="FF0000"/>
+          <w:szCs w:val="24"/>
+        </w:rPr>
+        <w:t xml:space="preserve"> bazą danych, którym zajął się Pan Grzegorz Krych, w niniejszej pracy priorytetem będzie jednak część kliencka, którą opracowałem ja, Igor Kawczyński. </w:t>
+      </w:r>
+      <w:r>
+        <w:rPr>
+          <w:rFonts w:cs="Times New Roman"/>
+          <w:szCs w:val="24"/>
+        </w:rPr>
         <w:t xml:space="preserve">Kluczowym elementem jest omówienie funkcjonalności, jakie dostarcza aplikacja, w tym zarówno te bezpośrednio widoczne dla użytkownika, jak i te działające w tle, zapewniające płynność i efektywność systemu. </w:t>
       </w:r>
       <w:r>
@@ -2897,6 +5531,13 @@
           <w:szCs w:val="24"/>
         </w:rPr>
         <w:t>technologii i narzędzi, które zostały użyte do stworzenia oprogramowania, wraz z uzasadnieniem ich wyboru i opisem, w jaki sposób przyczyniły się one do realizacji założonych celów projektowych.</w:t>
+      </w:r>
+      <w:r>
+        <w:rPr>
+          <w:rFonts w:cs="Times New Roman"/>
+          <w:szCs w:val="24"/>
+        </w:rPr>
+        <w:t xml:space="preserve"> </w:t>
       </w:r>
     </w:p>
     <w:p>
@@ -3093,8 +5734,33 @@
           <w:rFonts w:cs="Times New Roman"/>
           <w:szCs w:val="24"/>
         </w:rPr>
-        <w:t>aplikacji od strony backendowej i frontendowej</w:t>
-      </w:r>
+        <w:t xml:space="preserve">aplikacji od strony </w:t>
+      </w:r>
+      <w:proofErr w:type="spellStart"/>
+      <w:r>
+        <w:rPr>
+          <w:rFonts w:cs="Times New Roman"/>
+          <w:szCs w:val="24"/>
+        </w:rPr>
+        <w:t>backendowej</w:t>
+      </w:r>
+      <w:proofErr w:type="spellEnd"/>
+      <w:r>
+        <w:rPr>
+          <w:rFonts w:cs="Times New Roman"/>
+          <w:szCs w:val="24"/>
+        </w:rPr>
+        <w:t xml:space="preserve"> i </w:t>
+      </w:r>
+      <w:proofErr w:type="spellStart"/>
+      <w:r>
+        <w:rPr>
+          <w:rFonts w:cs="Times New Roman"/>
+          <w:szCs w:val="24"/>
+        </w:rPr>
+        <w:t>frontendowej</w:t>
+      </w:r>
+      <w:proofErr w:type="spellEnd"/>
     </w:p>
     <w:p>
       <w:pPr>
@@ -3171,15 +5837,12 @@
       <w:pPr>
         <w:pStyle w:val="Nagwek2"/>
       </w:pPr>
-      <w:bookmarkStart w:id="8" w:name="_Toc155955729"/>
+      <w:bookmarkStart w:id="8" w:name="_Toc156025321"/>
       <w:r>
         <w:t xml:space="preserve">1.2 </w:t>
       </w:r>
       <w:r>
         <w:t>Wykorzystane technologie</w:t>
-      </w:r>
-      <w:r>
-        <w:t xml:space="preserve"> – rozszerzyć opis niektórych technologii</w:t>
       </w:r>
       <w:bookmarkEnd w:id="8"/>
     </w:p>
@@ -3232,14 +5895,21 @@
         <w:t>,</w:t>
       </w:r>
       <w:r>
-        <w:t xml:space="preserve"> frontendu</w:t>
-      </w:r>
+        <w:t xml:space="preserve"> </w:t>
+      </w:r>
+      <w:proofErr w:type="spellStart"/>
+      <w:r>
+        <w:t>frontendu</w:t>
+      </w:r>
+      <w:proofErr w:type="spellEnd"/>
       <w:r>
         <w:t xml:space="preserve">, </w:t>
       </w:r>
+      <w:proofErr w:type="spellStart"/>
       <w:r>
         <w:t>backendu</w:t>
       </w:r>
+      <w:proofErr w:type="spellEnd"/>
       <w:r>
         <w:t xml:space="preserve"> oraz bazy danych</w:t>
       </w:r>
@@ -3315,15 +5985,36 @@
         <w:ind w:left="1276" w:hanging="425"/>
       </w:pPr>
       <w:r>
-        <w:t>Operuje – Baza danych jest w stanie wykonywać zapytania, użytkownik dzięki temu jest w stanie przeprowadzać operacje CRUD (Create, Read, Update, Delete), które są kluczowe do przetwarzania wszelkich informacji</w:t>
+        <w:t>Operuje – Baza danych jest w stanie wykonywać zapytania, użytkownik dzięki temu jest w stanie przeprowadzać operacje CRUD (</w:t>
+      </w:r>
+      <w:proofErr w:type="spellStart"/>
+      <w:r>
+        <w:t>Create</w:t>
+      </w:r>
+      <w:proofErr w:type="spellEnd"/>
+      <w:r>
+        <w:t xml:space="preserve">, Read, Update, </w:t>
+      </w:r>
+      <w:proofErr w:type="spellStart"/>
+      <w:r>
+        <w:t>Delete</w:t>
+      </w:r>
+      <w:proofErr w:type="spellEnd"/>
+      <w:r>
+        <w:t>), które są kluczowe do przetwarzania wszelkich informacji</w:t>
       </w:r>
     </w:p>
     <w:p>
       <w:pPr>
         <w:ind w:firstLine="567"/>
       </w:pPr>
-      <w:r>
-        <w:t>Backend:</w:t>
+      <w:proofErr w:type="spellStart"/>
+      <w:r>
+        <w:t>Backend</w:t>
+      </w:r>
+      <w:proofErr w:type="spellEnd"/>
+      <w:r>
+        <w:t>:</w:t>
       </w:r>
     </w:p>
     <w:p>
@@ -3336,7 +6027,23 @@
         <w:ind w:hanging="436"/>
       </w:pPr>
       <w:r>
-        <w:t>Przetwarzanie wszelkich żądań użytkownika – Backend odbiera wysłane żądania HTTP przesłane przez frontend lub innych klientów i przetwarza je według napisanej logiki systemu</w:t>
+        <w:t xml:space="preserve">Przetwarzanie wszelkich żądań użytkownika – </w:t>
+      </w:r>
+      <w:proofErr w:type="spellStart"/>
+      <w:r>
+        <w:t>Backend</w:t>
+      </w:r>
+      <w:proofErr w:type="spellEnd"/>
+      <w:r>
+        <w:t xml:space="preserve"> odbiera wysłane żądania HTTP przesłane przez </w:t>
+      </w:r>
+      <w:proofErr w:type="spellStart"/>
+      <w:r>
+        <w:t>frontend</w:t>
+      </w:r>
+      <w:proofErr w:type="spellEnd"/>
+      <w:r>
+        <w:t xml:space="preserve"> lub innych klientów i przetwarza je według napisanej logiki systemu</w:t>
       </w:r>
     </w:p>
     <w:p>
@@ -3349,7 +6056,15 @@
         <w:ind w:hanging="436"/>
       </w:pPr>
       <w:r>
-        <w:t>Zarządzanie bazą danych – Backend jest odpowiedzialny za komunikację pomiędzy logiką systemu, a bazą danych, dzięki czemu jesteśmy w stanie tworzyć, pobierać, aktualizować oraz usuwać dane w niej przechowywane. To zazwyczaj zapytania napisane w języku SQL lub jego pochodne</w:t>
+        <w:t xml:space="preserve">Zarządzanie bazą danych – </w:t>
+      </w:r>
+      <w:proofErr w:type="spellStart"/>
+      <w:r>
+        <w:t>Backend</w:t>
+      </w:r>
+      <w:proofErr w:type="spellEnd"/>
+      <w:r>
+        <w:t xml:space="preserve"> jest odpowiedzialny za komunikację pomiędzy logiką systemu, a bazą danych, dzięki czemu jesteśmy w stanie tworzyć, pobierać, aktualizować oraz usuwać dane w niej przechowywane. To zazwyczaj zapytania napisane w języku SQL lub jego pochodne</w:t>
       </w:r>
     </w:p>
     <w:p>
@@ -3362,7 +6077,15 @@
         <w:ind w:hanging="436"/>
       </w:pPr>
       <w:r>
-        <w:t>Logikę biznesową – Backend obejmuje całą logikę biznesową aplikacji internetowej, która nakreśla jak cały system ma działać. To wszelkie reguły, algorytmy i wyliczenia niezbędne do korzystania z funkcjonalności aplikacji</w:t>
+        <w:t xml:space="preserve">Logikę biznesową – </w:t>
+      </w:r>
+      <w:proofErr w:type="spellStart"/>
+      <w:r>
+        <w:t>Backend</w:t>
+      </w:r>
+      <w:proofErr w:type="spellEnd"/>
+      <w:r>
+        <w:t xml:space="preserve"> obejmuje całą logikę biznesową aplikacji internetowej, która nakreśla jak cały system ma działać. To wszelkie reguły, algorytmy i wyliczenia niezbędne do korzystania z funkcjonalności aplikacji</w:t>
       </w:r>
     </w:p>
     <w:p>
@@ -3375,8 +6098,29 @@
         <w:ind w:hanging="436"/>
       </w:pPr>
       <w:r>
-        <w:t>Udostępnienie API (interfejsu programowania aplikacji) – Backend umożliwia frontendowi lub innym klientom komunikację z logiką aplikacji, najczęściej w formie REST API, GRAPHQL lub WebSocket</w:t>
-      </w:r>
+        <w:t xml:space="preserve">Udostępnienie API (interfejsu programowania aplikacji) – </w:t>
+      </w:r>
+      <w:proofErr w:type="spellStart"/>
+      <w:r>
+        <w:t>Backend</w:t>
+      </w:r>
+      <w:proofErr w:type="spellEnd"/>
+      <w:r>
+        <w:t xml:space="preserve"> umożliwia </w:t>
+      </w:r>
+      <w:proofErr w:type="spellStart"/>
+      <w:r>
+        <w:t>frontendowi</w:t>
+      </w:r>
+      <w:proofErr w:type="spellEnd"/>
+      <w:r>
+        <w:t xml:space="preserve"> lub innym klientom komunikację z logiką aplikacji, najczęściej w formie REST API, GRAPHQL lub </w:t>
+      </w:r>
+      <w:proofErr w:type="spellStart"/>
+      <w:r>
+        <w:t>WebSocket</w:t>
+      </w:r>
+      <w:proofErr w:type="spellEnd"/>
     </w:p>
     <w:p>
       <w:pPr>
@@ -3388,8 +6132,37 @@
         <w:ind w:hanging="436"/>
       </w:pPr>
       <w:r>
-        <w:t>Bezpieczeństwo – Backend powinien obsłużyć wszelkie sytuacje zagrażające bezpieczeństwu danych, między innymi są to ataki typu Cross Site Request Forgery, Cross Site Scripting czy SQL Injection</w:t>
-      </w:r>
+        <w:t xml:space="preserve">Bezpieczeństwo – </w:t>
+      </w:r>
+      <w:proofErr w:type="spellStart"/>
+      <w:r>
+        <w:t>Backend</w:t>
+      </w:r>
+      <w:proofErr w:type="spellEnd"/>
+      <w:r>
+        <w:t xml:space="preserve"> powinien obsłużyć wszelkie sytuacje zagrażające bezpieczeństwu danych, między innymi są to ataki typu Cross Site </w:t>
+      </w:r>
+      <w:proofErr w:type="spellStart"/>
+      <w:r>
+        <w:t>Request</w:t>
+      </w:r>
+      <w:proofErr w:type="spellEnd"/>
+      <w:r>
+        <w:t xml:space="preserve"> </w:t>
+      </w:r>
+      <w:proofErr w:type="spellStart"/>
+      <w:r>
+        <w:t>Forgery</w:t>
+      </w:r>
+      <w:proofErr w:type="spellEnd"/>
+      <w:r>
+        <w:t xml:space="preserve">, Cross Site Scripting czy SQL </w:t>
+      </w:r>
+      <w:proofErr w:type="spellStart"/>
+      <w:r>
+        <w:t>Injection</w:t>
+      </w:r>
+      <w:proofErr w:type="spellEnd"/>
     </w:p>
     <w:p>
       <w:pPr>
@@ -3401,7 +6174,15 @@
         <w:ind w:hanging="436"/>
       </w:pPr>
       <w:r>
-        <w:t>Wydajność – Backend dba o szybkość działania aplikacji i tempo w jakim przetwarzane są wszelkie informacje w jej obrębie</w:t>
+        <w:t xml:space="preserve">Wydajność – </w:t>
+      </w:r>
+      <w:proofErr w:type="spellStart"/>
+      <w:r>
+        <w:t>Backend</w:t>
+      </w:r>
+      <w:proofErr w:type="spellEnd"/>
+      <w:r>
+        <w:t xml:space="preserve"> dba o szybkość działania aplikacji i tempo w jakim przetwarzane są wszelkie informacje w jej obrębie</w:t>
       </w:r>
       <w:r>
         <w:br/>
@@ -3412,8 +6193,13 @@
         <w:pStyle w:val="Akapitzlist"/>
         <w:ind w:left="0" w:firstLine="567"/>
       </w:pPr>
-      <w:r>
-        <w:t xml:space="preserve">Frontend: </w:t>
+      <w:proofErr w:type="spellStart"/>
+      <w:r>
+        <w:t>Frontend</w:t>
+      </w:r>
+      <w:proofErr w:type="spellEnd"/>
+      <w:r>
+        <w:t xml:space="preserve">: </w:t>
       </w:r>
     </w:p>
     <w:p>
@@ -3432,7 +6218,23 @@
         <w:ind w:left="1276" w:hanging="425"/>
       </w:pPr>
       <w:r>
-        <w:t>Wygląd i układ interfejsu strony – Frontend odpowiada za generowanie widoków, czyli między innymi pasek nawigacyjny, nagłówki, tekst, przyciski, obrazy i ich ostylowanie, najlepiej w sposób responsywny, czyli taki, który obsługuje ekrany o różnych proporcjach i rozmiarach, chodzi przede wszystkim o urządzenia mobilne (mniejsze ekrany), a także komputery stacjonarne i ich większe wyświetlacze</w:t>
+        <w:t xml:space="preserve">Wygląd i układ interfejsu strony – </w:t>
+      </w:r>
+      <w:proofErr w:type="spellStart"/>
+      <w:r>
+        <w:t>Frontend</w:t>
+      </w:r>
+      <w:proofErr w:type="spellEnd"/>
+      <w:r>
+        <w:t xml:space="preserve"> odpowiada za generowanie widoków, czyli między innymi pasek nawigacyjny, nagłówki, tekst, przyciski, obrazy i ich </w:t>
+      </w:r>
+      <w:proofErr w:type="spellStart"/>
+      <w:r>
+        <w:t>ostylowanie</w:t>
+      </w:r>
+      <w:proofErr w:type="spellEnd"/>
+      <w:r>
+        <w:t>, najlepiej w sposób responsywny, czyli taki, który obsługuje ekrany o różnych proporcjach i rozmiarach, chodzi przede wszystkim o urządzenia mobilne (mniejsze ekrany), a także komputery stacjonarne i ich większe wyświetlacze</w:t>
       </w:r>
     </w:p>
     <w:p>
@@ -3445,7 +6247,21 @@
         <w:ind w:left="1276" w:hanging="425"/>
       </w:pPr>
       <w:r>
-        <w:t>Interakcje z aplikacją – Frontend zapewnia możliwość interakcji klienta z całą aplkacją, mianowicie obsługą myszki i klawiatury</w:t>
+        <w:t xml:space="preserve">Interakcje z aplikacją – </w:t>
+      </w:r>
+      <w:proofErr w:type="spellStart"/>
+      <w:r>
+        <w:t>Frontend</w:t>
+      </w:r>
+      <w:proofErr w:type="spellEnd"/>
+      <w:r>
+        <w:t xml:space="preserve"> zapewnia możliwość interakcji klienta z całą apl</w:t>
+      </w:r>
+      <w:r>
+        <w:t>i</w:t>
+      </w:r>
+      <w:r>
+        <w:t>kacją, mianowicie obsługą myszki i klawiatury</w:t>
       </w:r>
     </w:p>
     <w:p>
@@ -3458,7 +6274,32 @@
         <w:ind w:left="1276" w:hanging="425"/>
       </w:pPr>
       <w:r>
-        <w:t>Wysyłanie żądań do backendu – Frontend odpowiada także za wysyłanie wyżej wymienionych żądań do serwera backendowego, który obsługuje je dzięki swojej logice biznesowej</w:t>
+        <w:lastRenderedPageBreak/>
+        <w:t xml:space="preserve">Wysyłanie żądań do </w:t>
+      </w:r>
+      <w:proofErr w:type="spellStart"/>
+      <w:r>
+        <w:t>backendu</w:t>
+      </w:r>
+      <w:proofErr w:type="spellEnd"/>
+      <w:r>
+        <w:t xml:space="preserve"> – </w:t>
+      </w:r>
+      <w:proofErr w:type="spellStart"/>
+      <w:r>
+        <w:t>Frontend</w:t>
+      </w:r>
+      <w:proofErr w:type="spellEnd"/>
+      <w:r>
+        <w:t xml:space="preserve"> odpowiada także za wysyłanie wyżej wymienionych żądań do serwera </w:t>
+      </w:r>
+      <w:proofErr w:type="spellStart"/>
+      <w:r>
+        <w:t>backendowego</w:t>
+      </w:r>
+      <w:proofErr w:type="spellEnd"/>
+      <w:r>
+        <w:t>, który obsługuje je dzięki swojej logice biznesowej</w:t>
       </w:r>
     </w:p>
     <w:p>
@@ -3473,8 +6314,31 @@
         <w:contextualSpacing/>
       </w:pPr>
       <w:r>
-        <w:lastRenderedPageBreak/>
-        <w:t>Istnieją oczywiście odstępstwa od tych reguł, bywa nawet tak, że to na frontendzie znajduje się lwia część walidacji, którą także można nazywać logiką systemu. Wszystko jest zależne od rodzaju i przeznaczenia konkretnej aplikacji internetowej. W przypadku aplikacji stworzonej w celach pracy dyplomowej, zostały zachowane jednak główne konwencje integracji frontendu z backendem.</w:t>
+        <w:t xml:space="preserve">Istnieją oczywiście odstępstwa od tych reguł, bywa nawet tak, że to na </w:t>
+      </w:r>
+      <w:proofErr w:type="spellStart"/>
+      <w:r>
+        <w:t>frontendzie</w:t>
+      </w:r>
+      <w:proofErr w:type="spellEnd"/>
+      <w:r>
+        <w:t xml:space="preserve"> znajduje się lwia część walidacji, którą także można nazywać logiką systemu. Wszystko jest zależne od rodzaju i przeznaczenia konkretnej aplikacji internetowej. W przypadku aplikacji stworzonej w celach pracy dyplomowej, zostały zachowane jednak główne konwencje integracji </w:t>
+      </w:r>
+      <w:proofErr w:type="spellStart"/>
+      <w:r>
+        <w:t>frontendu</w:t>
+      </w:r>
+      <w:proofErr w:type="spellEnd"/>
+      <w:r>
+        <w:t xml:space="preserve"> z </w:t>
+      </w:r>
+      <w:proofErr w:type="spellStart"/>
+      <w:r>
+        <w:t>backendem</w:t>
+      </w:r>
+      <w:proofErr w:type="spellEnd"/>
+      <w:r>
+        <w:t>.</w:t>
       </w:r>
     </w:p>
     <w:p>
@@ -3507,8 +6371,13 @@
           <w:numId w:val="10"/>
         </w:numPr>
       </w:pPr>
-      <w:r>
-        <w:t xml:space="preserve">PostgreSQL - </w:t>
+      <w:proofErr w:type="spellStart"/>
+      <w:r>
+        <w:t>PostgreSQL</w:t>
+      </w:r>
+      <w:proofErr w:type="spellEnd"/>
+      <w:r>
+        <w:t xml:space="preserve"> - </w:t>
       </w:r>
       <w:r>
         <w:t xml:space="preserve">Jako </w:t>
@@ -3517,7 +6386,15 @@
         <w:t xml:space="preserve">język </w:t>
       </w:r>
       <w:r>
-        <w:t>zarządzania bazą danych wybrano PostgreSQL ze względu na jego wydajność, niezawodność</w:t>
+        <w:t xml:space="preserve">zarządzania bazą danych wybrano </w:t>
+      </w:r>
+      <w:proofErr w:type="spellStart"/>
+      <w:r>
+        <w:t>PostgreSQL</w:t>
+      </w:r>
+      <w:proofErr w:type="spellEnd"/>
+      <w:r>
+        <w:t xml:space="preserve"> ze względu na jego wydajność, niezawodność</w:t>
       </w:r>
       <w:r>
         <w:t xml:space="preserve">, </w:t>
@@ -3526,7 +6403,15 @@
         <w:t>wsparcie dla dużych zbiorów danych</w:t>
       </w:r>
       <w:r>
-        <w:t xml:space="preserve"> i wygodną aplikację w postaci PgAdmin – wersja 15</w:t>
+        <w:t xml:space="preserve"> i wygodną aplikację w postaci </w:t>
+      </w:r>
+      <w:proofErr w:type="spellStart"/>
+      <w:r>
+        <w:t>PgAdmin</w:t>
+      </w:r>
+      <w:proofErr w:type="spellEnd"/>
+      <w:r>
+        <w:t xml:space="preserve"> – wersja 15</w:t>
       </w:r>
     </w:p>
     <w:p>
@@ -3537,8 +6422,21 @@
           <w:numId w:val="10"/>
         </w:numPr>
       </w:pPr>
-      <w:r>
-        <w:t>Flyway – Narzędzie do zarządzania migracjami baz danych. Pozwala na uspójnienie skryptów i ich automatyczne wdrażanie. Szczególnie przydatny w przypadku implementacji kodu dla większej liczby osób – stąd został użyty w aplikacji wymienionej w pracy dyplomowej, aby skrypty z panelu administratora nie konfliktowały z tymi od strony klienta i na odwrót</w:t>
+      <w:proofErr w:type="spellStart"/>
+      <w:r>
+        <w:t>Flyway</w:t>
+      </w:r>
+      <w:proofErr w:type="spellEnd"/>
+      <w:r>
+        <w:t xml:space="preserve"> – Narzędzie do zarządzania migracjami baz danych. Pozwala na </w:t>
+      </w:r>
+      <w:proofErr w:type="spellStart"/>
+      <w:r>
+        <w:t>uspójnienie</w:t>
+      </w:r>
+      <w:proofErr w:type="spellEnd"/>
+      <w:r>
+        <w:t xml:space="preserve"> skryptów i ich automatyczne wdrażanie. Szczególnie przydatny w przypadku implementacji kodu dla większej liczby osób – stąd został użyty w aplikacji wymienionej w pracy dyplomowej, aby skrypty z panelu administratora nie konfliktowały z tymi od strony klienta i na odwrót</w:t>
       </w:r>
       <w:r>
         <w:t xml:space="preserve"> – wersja 9</w:t>
@@ -3554,11 +6452,16 @@
       <w:r>
         <w:t xml:space="preserve">Technologie </w:t>
       </w:r>
+      <w:proofErr w:type="spellStart"/>
       <w:r>
         <w:t>Backend</w:t>
       </w:r>
       <w:r>
-        <w:t>owe:</w:t>
+        <w:t>owe</w:t>
+      </w:r>
+      <w:proofErr w:type="spellEnd"/>
+      <w:r>
+        <w:t>:</w:t>
       </w:r>
     </w:p>
     <w:p>
@@ -3585,7 +6488,15 @@
         <w:t xml:space="preserve">Java </w:t>
       </w:r>
       <w:r>
-        <w:t xml:space="preserve">razem z Pythonem </w:t>
+        <w:t xml:space="preserve">razem z </w:t>
+      </w:r>
+      <w:proofErr w:type="spellStart"/>
+      <w:r>
+        <w:t>Pythonem</w:t>
+      </w:r>
+      <w:proofErr w:type="spellEnd"/>
+      <w:r>
+        <w:t xml:space="preserve"> </w:t>
       </w:r>
       <w:r>
         <w:t>jest najczęściej używan</w:t>
@@ -3609,8 +6520,13 @@
         <w:t>szeroki</w:t>
       </w:r>
       <w:r>
-        <w:t xml:space="preserve"> i padł właśnie na Javę, która względem Pythona</w:t>
-      </w:r>
+        <w:t xml:space="preserve"> i padł właśnie na Javę, która względem </w:t>
+      </w:r>
+      <w:proofErr w:type="spellStart"/>
+      <w:r>
+        <w:t>Pythona</w:t>
+      </w:r>
+      <w:proofErr w:type="spellEnd"/>
       <w:r>
         <w:t xml:space="preserve"> charakteryzuje się kompilacją do kodu bajtowego, co korzystnie wpływa na wydajność i wymienioną wcześniej silną kontrolą typów, co wpływa równie korzystnie na intuicyjność pisanego kodu. Java użytkowana jest także</w:t>
       </w:r>
@@ -3678,7 +6594,11 @@
         <w:footnoteReference w:id="1"/>
       </w:r>
       <w:r>
-        <w:t xml:space="preserve"> dla języka Javy, stworzony z myślą o implementowaniu aplikacji wysokiej jakości, które są bezpieczne, skalowalne i stosunkowo łatwe do zarządzania. Spring oferuje mnóstwo dodatków i narzędzi, które ułatwiają rozwijanie wielu aspektów aplikacji, takich jak obsługa danych czy ich zabezpieczenie. Framework ten oferuje także bardzo dobrą praktykę programowania jaką jest wstrzykiwanie zależności, które szeroko zostało użyte w wymienionej pracy inżynierskiej</w:t>
+        <w:t xml:space="preserve"> dla języka Javy, stworzony z myślą o implementowaniu aplikacji wysokiej jakości, które są bezpieczne, skalowalne i stosunkowo łatwe do zarządzania. Spring oferuje mnóstwo dodatków i narzędzi, które ułatwiają rozwijanie wielu aspektów aplikacji, takich jak obsługa danych czy ich zabezpieczenie. Framework ten oferuje także bardzo dobrą praktykę programowania jaką jest </w:t>
+      </w:r>
+      <w:r>
+        <w:lastRenderedPageBreak/>
+        <w:t>wstrzykiwanie zależności, które szeroko zostało użyte w wymienionej pracy inżynierskiej</w:t>
       </w:r>
     </w:p>
     <w:p>
@@ -3690,7 +6610,15 @@
         </w:numPr>
       </w:pPr>
       <w:r>
-        <w:t xml:space="preserve">Spring Boot </w:t>
+        <w:t xml:space="preserve">Spring </w:t>
+      </w:r>
+      <w:proofErr w:type="spellStart"/>
+      <w:r>
+        <w:t>Boot</w:t>
+      </w:r>
+      <w:proofErr w:type="spellEnd"/>
+      <w:r>
+        <w:t xml:space="preserve"> </w:t>
       </w:r>
       <w:r>
         <w:t>–</w:t>
@@ -3699,11 +6627,71 @@
         <w:t xml:space="preserve"> </w:t>
       </w:r>
       <w:r>
-        <w:t xml:space="preserve">Projekt Springa, którego główną ideą jest zminimalizowanie implementacji licznej, czasami zbędnej konfiguracji, co pozwala na dużo szybszy start dla stworzenia aplikacji względem klasycznego Springa. Oprócz zmian względem </w:t>
-      </w:r>
-      <w:r>
-        <w:lastRenderedPageBreak/>
-        <w:t>konfigracji, Spring Boot dostarcza także serwer aplikacjny Tomcat, który obsługuje nasze aplikacje oraz masę innych udogodnień, które pozytywnie wpływają na możliwości i szybkość rozwoju kodu backendowego. Wersja Springa użyta w projekcie to 3.1.5</w:t>
+        <w:t xml:space="preserve">Projekt </w:t>
+      </w:r>
+      <w:proofErr w:type="spellStart"/>
+      <w:r>
+        <w:t>Springa</w:t>
+      </w:r>
+      <w:proofErr w:type="spellEnd"/>
+      <w:r>
+        <w:t xml:space="preserve">, którego główną ideą jest zminimalizowanie implementacji licznej, czasami zbędnej konfiguracji, co pozwala na dużo szybszy start dla stworzenia aplikacji względem klasycznego </w:t>
+      </w:r>
+      <w:proofErr w:type="spellStart"/>
+      <w:r>
+        <w:t>Springa</w:t>
+      </w:r>
+      <w:proofErr w:type="spellEnd"/>
+      <w:r>
+        <w:t xml:space="preserve">. Oprócz zmian względem </w:t>
+      </w:r>
+      <w:proofErr w:type="spellStart"/>
+      <w:r>
+        <w:t>konfigracji</w:t>
+      </w:r>
+      <w:proofErr w:type="spellEnd"/>
+      <w:r>
+        <w:t xml:space="preserve">, Spring </w:t>
+      </w:r>
+      <w:proofErr w:type="spellStart"/>
+      <w:r>
+        <w:t>Boot</w:t>
+      </w:r>
+      <w:proofErr w:type="spellEnd"/>
+      <w:r>
+        <w:t xml:space="preserve"> dostarcza także serwer </w:t>
+      </w:r>
+      <w:proofErr w:type="spellStart"/>
+      <w:r>
+        <w:t>aplikacjny</w:t>
+      </w:r>
+      <w:proofErr w:type="spellEnd"/>
+      <w:r>
+        <w:t xml:space="preserve"> </w:t>
+      </w:r>
+      <w:proofErr w:type="spellStart"/>
+      <w:r>
+        <w:t>Tomcat</w:t>
+      </w:r>
+      <w:proofErr w:type="spellEnd"/>
+      <w:r>
+        <w:t xml:space="preserve">, który obsługuje nasze aplikacje oraz masę innych udogodnień, które pozytywnie wpływają na możliwości i szybkość rozwoju kodu </w:t>
+      </w:r>
+      <w:proofErr w:type="spellStart"/>
+      <w:r>
+        <w:t>backendowego</w:t>
+      </w:r>
+      <w:proofErr w:type="spellEnd"/>
+      <w:r>
+        <w:t xml:space="preserve">. Wersja </w:t>
+      </w:r>
+      <w:proofErr w:type="spellStart"/>
+      <w:r>
+        <w:t>Springa</w:t>
+      </w:r>
+      <w:proofErr w:type="spellEnd"/>
+      <w:r>
+        <w:t xml:space="preserve"> użyta w projekcie to 3.1.5</w:t>
       </w:r>
     </w:p>
     <w:p>
@@ -3715,7 +6703,15 @@
         </w:numPr>
       </w:pPr>
       <w:r>
-        <w:t>Spring Security – Wysoce konfigurowalny framework służący do zabezpieczenia aplikacji. Wspiera nowoczesne protokoły i standardy zabezpieczeń. Użyty przede wszystkim do zabezpieczenia wszelkich żądań http poprzez filtrowanie i autoryzacji z uwierzytelnieniem. Wykorzystany w wersji 6.1.5</w:t>
+        <w:t xml:space="preserve">Spring Security – Wysoce konfigurowalny </w:t>
+      </w:r>
+      <w:proofErr w:type="spellStart"/>
+      <w:r>
+        <w:t>framework</w:t>
+      </w:r>
+      <w:proofErr w:type="spellEnd"/>
+      <w:r>
+        <w:t xml:space="preserve"> służący do zabezpieczenia aplikacji. Wspiera nowoczesne protokoły i standardy zabezpieczeń. Użyty przede wszystkim do zabezpieczenia wszelkich żądań http poprzez filtrowanie i autoryzacji z uwierzytelnieniem. Wykorzystany w wersji 6.1.5</w:t>
       </w:r>
     </w:p>
     <w:p>
@@ -3727,7 +6723,39 @@
         </w:numPr>
       </w:pPr>
       <w:r>
-        <w:t>Java Persistence API – Specyfikacja dostarczająca Javie sposób mapowania obiektów na rekordy w bazie danych (ORM – Object Relational Mapping), co pozwala na tworzenie obiektów w kodzie, aby następnie przekonwertować je na rekordy pochodzące z konkretnych encji. JPA definiuje zestaw interfejsów, reguł i adnotacji, które można w łatwy sposób wykorzystać, dzięki czemu programista poświęca mniej czasu na komunikację pomiędzy kodem backendowym, a bazą danych i może skupić się na logice biznesowej aplikacji.</w:t>
+        <w:t xml:space="preserve">Java </w:t>
+      </w:r>
+      <w:proofErr w:type="spellStart"/>
+      <w:r>
+        <w:t>Persistence</w:t>
+      </w:r>
+      <w:proofErr w:type="spellEnd"/>
+      <w:r>
+        <w:t xml:space="preserve"> API – Specyfikacja dostarczająca Javie sposób mapowania obiektów na rekordy w bazie danych (ORM – Object </w:t>
+      </w:r>
+      <w:proofErr w:type="spellStart"/>
+      <w:r>
+        <w:t>Relational</w:t>
+      </w:r>
+      <w:proofErr w:type="spellEnd"/>
+      <w:r>
+        <w:t xml:space="preserve"> </w:t>
+      </w:r>
+      <w:proofErr w:type="spellStart"/>
+      <w:r>
+        <w:t>Mapping</w:t>
+      </w:r>
+      <w:proofErr w:type="spellEnd"/>
+      <w:r>
+        <w:t xml:space="preserve">), co pozwala na tworzenie obiektów w kodzie, aby następnie przekonwertować je na rekordy pochodzące z konkretnych encji. JPA definiuje zestaw interfejsów, reguł i adnotacji, które można w łatwy sposób wykorzystać, dzięki czemu programista poświęca mniej czasu na komunikację pomiędzy kodem </w:t>
+      </w:r>
+      <w:proofErr w:type="spellStart"/>
+      <w:r>
+        <w:t>backendowym</w:t>
+      </w:r>
+      <w:proofErr w:type="spellEnd"/>
+      <w:r>
+        <w:t>, a bazą danych i może skupić się na logice biznesowej aplikacji.</w:t>
       </w:r>
       <w:r>
         <w:t xml:space="preserve"> Wersja JPA użyta w projekcie to 3.1.0</w:t>
@@ -3741,8 +6769,21 @@
           <w:numId w:val="10"/>
         </w:numPr>
       </w:pPr>
-      <w:r>
-        <w:t>Hibernate – Framework implementujący JPA i dostarczający własne zapytania typu HQL (Hibernate Query Language), a także własny sposób zarządzania sesją i pamięcią cache</w:t>
+      <w:proofErr w:type="spellStart"/>
+      <w:r>
+        <w:t>Hibernate</w:t>
+      </w:r>
+      <w:proofErr w:type="spellEnd"/>
+      <w:r>
+        <w:t xml:space="preserve"> – Framework implementujący JPA i dostarczający własne zapytania typu HQL (</w:t>
+      </w:r>
+      <w:proofErr w:type="spellStart"/>
+      <w:r>
+        <w:t>Hibernate</w:t>
+      </w:r>
+      <w:proofErr w:type="spellEnd"/>
+      <w:r>
+        <w:t xml:space="preserve"> Query Language), a także własny sposób zarządzania sesją i pamięcią cache</w:t>
       </w:r>
       <w:r>
         <w:t>. Wersja użyta w projekcie to 6.2.13</w:t>
@@ -3756,8 +6797,13 @@
           <w:numId w:val="10"/>
         </w:numPr>
       </w:pPr>
-      <w:r>
-        <w:t>JUnit – Framework przeznaczony do automatycznego testowania jednostkowego – użyty w celu przetestowania konkretnych części aplikacji. Wersja to 5.9.3</w:t>
+      <w:proofErr w:type="spellStart"/>
+      <w:r>
+        <w:t>JUnit</w:t>
+      </w:r>
+      <w:proofErr w:type="spellEnd"/>
+      <w:r>
+        <w:t xml:space="preserve"> – Framework przeznaczony do automatycznego testowania jednostkowego – użyty w celu przetestowania konkretnych części aplikacji. Wersja to 5.9.3</w:t>
       </w:r>
     </w:p>
     <w:p>
@@ -3768,8 +6814,21 @@
           <w:numId w:val="10"/>
         </w:numPr>
       </w:pPr>
-      <w:r>
-        <w:t>Mockito – Framework umożliwiający tworzenie symulacji obiektów, czyli tak zwanych „mocków”. Takie sztuczne obiekty pozwalają na odtworzenie prawdziwych obiektów i tym samym rzeczywistych scenariuszy, które mogą wystąpić w samej aplikacji</w:t>
+      <w:proofErr w:type="spellStart"/>
+      <w:r>
+        <w:t>Mockito</w:t>
+      </w:r>
+      <w:proofErr w:type="spellEnd"/>
+      <w:r>
+        <w:t xml:space="preserve"> – Framework umożliwiający tworzenie symulacji obiektów, czyli tak zwanych „</w:t>
+      </w:r>
+      <w:proofErr w:type="spellStart"/>
+      <w:r>
+        <w:t>mocków</w:t>
+      </w:r>
+      <w:proofErr w:type="spellEnd"/>
+      <w:r>
+        <w:t>”. Takie sztuczne obiekty pozwalają na odtworzenie prawdziwych obiektów i tym samym rzeczywistych scenariuszy, które mogą wystąpić w samej aplikacji</w:t>
       </w:r>
       <w:r>
         <w:t>. Użyto w wersji 5.3.1</w:t>
@@ -3783,11 +6842,32 @@
           <w:numId w:val="10"/>
         </w:numPr>
       </w:pPr>
-      <w:r>
-        <w:t xml:space="preserve">Jakarta Validation API – Framework zapewniający mechanizm automatycznego walidowania obiektów, oparty na adnotacjach i modyfikowalnych regułach. </w:t>
-      </w:r>
-      <w:r>
-        <w:t>Wersja frameworka to 3.0.2</w:t>
+      <w:proofErr w:type="spellStart"/>
+      <w:r>
+        <w:t>Jakarta</w:t>
+      </w:r>
+      <w:proofErr w:type="spellEnd"/>
+      <w:r>
+        <w:t xml:space="preserve"> </w:t>
+      </w:r>
+      <w:proofErr w:type="spellStart"/>
+      <w:r>
+        <w:t>Validation</w:t>
+      </w:r>
+      <w:proofErr w:type="spellEnd"/>
+      <w:r>
+        <w:t xml:space="preserve"> API – Framework zapewniający mechanizm automatycznego walidowania obiektów, oparty na adnotacjach i modyfikowalnych regułach. </w:t>
+      </w:r>
+      <w:r>
+        <w:t xml:space="preserve">Wersja </w:t>
+      </w:r>
+      <w:proofErr w:type="spellStart"/>
+      <w:r>
+        <w:t>frameworka</w:t>
+      </w:r>
+      <w:proofErr w:type="spellEnd"/>
+      <w:r>
+        <w:t xml:space="preserve"> to 3.0.2</w:t>
       </w:r>
     </w:p>
     <w:p>
@@ -3808,7 +6888,23 @@
         <w:t xml:space="preserve"> </w:t>
       </w:r>
       <w:r>
-        <w:t>Biblioteka automatyzująca pisanie schematycznego kodu w Javie i tym samym narzędzie redukujące tak zwany „boilerplate code”</w:t>
+        <w:t>Biblioteka automatyzująca pisanie schematycznego kodu w Javie i tym samym narzędzie redukujące tak zwany „</w:t>
+      </w:r>
+      <w:proofErr w:type="spellStart"/>
+      <w:r>
+        <w:t>boilerplate</w:t>
+      </w:r>
+      <w:proofErr w:type="spellEnd"/>
+      <w:r>
+        <w:t xml:space="preserve"> </w:t>
+      </w:r>
+      <w:proofErr w:type="spellStart"/>
+      <w:r>
+        <w:t>code</w:t>
+      </w:r>
+      <w:proofErr w:type="spellEnd"/>
+      <w:r>
+        <w:t>”</w:t>
       </w:r>
       <w:r>
         <w:t>. Wersja to 1.18.30</w:t>
@@ -3823,7 +6919,15 @@
         </w:numPr>
       </w:pPr>
       <w:r>
-        <w:t>JSON Web Token (JWT) – Sposób bezpiecznego przekazywania informacji pomiędzy dwoma stronami w formie obiektu JSON. Użyty w projekcie do zabezpieczenie autoryzacji użytkownika w wersji 0.11.5</w:t>
+        <w:t xml:space="preserve">JSON Web </w:t>
+      </w:r>
+      <w:proofErr w:type="spellStart"/>
+      <w:r>
+        <w:t>Token</w:t>
+      </w:r>
+      <w:proofErr w:type="spellEnd"/>
+      <w:r>
+        <w:t xml:space="preserve"> (JWT) – Sposób bezpiecznego przekazywania informacji pomiędzy dwoma stronami w formie obiektu JSON. Użyty w projekcie do zabezpieczenie autoryzacji użytkownika w wersji 0.11.5</w:t>
       </w:r>
     </w:p>
     <w:p>
@@ -3838,12 +6942,14 @@
       <w:r>
         <w:t xml:space="preserve">Technologie </w:t>
       </w:r>
+      <w:proofErr w:type="spellStart"/>
       <w:r>
         <w:t>Frontend</w:t>
       </w:r>
       <w:r>
         <w:t>owe</w:t>
       </w:r>
+      <w:proofErr w:type="spellEnd"/>
       <w:r>
         <w:t>:</w:t>
       </w:r>
@@ -3892,8 +6998,14 @@
           <w:numId w:val="11"/>
         </w:numPr>
       </w:pPr>
-      <w:r>
-        <w:t xml:space="preserve">TypeScript </w:t>
+      <w:proofErr w:type="spellStart"/>
+      <w:r>
+        <w:lastRenderedPageBreak/>
+        <w:t>TypeScript</w:t>
+      </w:r>
+      <w:proofErr w:type="spellEnd"/>
+      <w:r>
+        <w:t xml:space="preserve"> </w:t>
       </w:r>
       <w:r>
         <w:t>–</w:t>
@@ -3914,7 +7026,15 @@
         </w:numPr>
       </w:pPr>
       <w:r>
-        <w:t>NPM – System zarządzania pakietami dla języka JavaScript, pozwala na łatwe dodanie kolejnych zależności do frontendu. Użyta wersja to 9.6.7</w:t>
+        <w:t xml:space="preserve">NPM – System zarządzania pakietami dla języka JavaScript, pozwala na łatwe dodanie kolejnych zależności do </w:t>
+      </w:r>
+      <w:proofErr w:type="spellStart"/>
+      <w:r>
+        <w:t>frontendu</w:t>
+      </w:r>
+      <w:proofErr w:type="spellEnd"/>
+      <w:r>
+        <w:t>. Użyta wersja to 9.6.7</w:t>
       </w:r>
     </w:p>
     <w:p>
@@ -3925,9 +7045,37 @@
           <w:numId w:val="11"/>
         </w:numPr>
       </w:pPr>
-      <w:r>
-        <w:lastRenderedPageBreak/>
-        <w:t>Angular – Framework opracowany przez Google używany do implementowania dynamicznych aplikacji internetowych. Oferuje bogaty zestaw funkcji począwszy od zabezpieczonych przekierowań do dwustronnego wiązania danych. Obok frameworka React najpopularniejszy w kontekście tworzenia aplikacji webowych. Wybrany ze względu na dużą intuicyjność i większe podobieństwo do struktury projektu napisanego w Spring Boot. Użyty w wersji 16</w:t>
+      <w:proofErr w:type="spellStart"/>
+      <w:r>
+        <w:t>Angular</w:t>
+      </w:r>
+      <w:proofErr w:type="spellEnd"/>
+      <w:r>
+        <w:t xml:space="preserve"> – Framework opracowany przez Google używany do implementowania dynamicznych aplikacji internetowych. Oferuje bogaty zestaw funkcji począwszy od zabezpieczonych przekierowań do dwustronnego wiązania danych. Obok </w:t>
+      </w:r>
+      <w:proofErr w:type="spellStart"/>
+      <w:r>
+        <w:t>frameworka</w:t>
+      </w:r>
+      <w:proofErr w:type="spellEnd"/>
+      <w:r>
+        <w:t xml:space="preserve"> </w:t>
+      </w:r>
+      <w:proofErr w:type="spellStart"/>
+      <w:r>
+        <w:t>React</w:t>
+      </w:r>
+      <w:proofErr w:type="spellEnd"/>
+      <w:r>
+        <w:t xml:space="preserve"> najpopularniejszy w kontekście tworzenia aplikacji webowych. Wybrany ze względu na dużą intuicyjność i większe podobieństwo do struktury projektu napisanego w Spring </w:t>
+      </w:r>
+      <w:proofErr w:type="spellStart"/>
+      <w:r>
+        <w:t>Boot</w:t>
+      </w:r>
+      <w:proofErr w:type="spellEnd"/>
+      <w:r>
+        <w:t>. Użyty w wersji 16</w:t>
       </w:r>
     </w:p>
     <w:p>
@@ -3938,8 +7086,37 @@
           <w:numId w:val="11"/>
         </w:numPr>
       </w:pPr>
-      <w:r>
-        <w:t>Angular CLI – Narzędzie rozszerzające framework Angular o linię poleceń pozwalającą na szybkie tworzenie, modyfikację i testowanie komponentów frontendowych. Używana wersja w projekcie to 16.2.10</w:t>
+      <w:proofErr w:type="spellStart"/>
+      <w:r>
+        <w:t>Angular</w:t>
+      </w:r>
+      <w:proofErr w:type="spellEnd"/>
+      <w:r>
+        <w:t xml:space="preserve"> CLI – Narzędzie rozszerzające </w:t>
+      </w:r>
+      <w:proofErr w:type="spellStart"/>
+      <w:r>
+        <w:t>framework</w:t>
+      </w:r>
+      <w:proofErr w:type="spellEnd"/>
+      <w:r>
+        <w:t xml:space="preserve"> </w:t>
+      </w:r>
+      <w:proofErr w:type="spellStart"/>
+      <w:r>
+        <w:t>Angular</w:t>
+      </w:r>
+      <w:proofErr w:type="spellEnd"/>
+      <w:r>
+        <w:t xml:space="preserve"> o linię poleceń pozwalającą na szybkie tworzenie, modyfikację i testowanie komponentów </w:t>
+      </w:r>
+      <w:proofErr w:type="spellStart"/>
+      <w:r>
+        <w:t>frontendowych</w:t>
+      </w:r>
+      <w:proofErr w:type="spellEnd"/>
+      <w:r>
+        <w:t>. Używana wersja w projekcie to 16.2.10</w:t>
       </w:r>
     </w:p>
     <w:p>
@@ -3950,8 +7127,21 @@
           <w:numId w:val="11"/>
         </w:numPr>
       </w:pPr>
-      <w:r>
-        <w:t>Jasmine – Framework umożliwiający pisanie testów jednostkowych po stronie frontendowej w czytelny, jasny sposób. Użyty w wersji 4.6.0</w:t>
+      <w:proofErr w:type="spellStart"/>
+      <w:r>
+        <w:t>Jasmine</w:t>
+      </w:r>
+      <w:proofErr w:type="spellEnd"/>
+      <w:r>
+        <w:t xml:space="preserve"> – Framework umożliwiający pisanie testów jednostkowych po stronie </w:t>
+      </w:r>
+      <w:proofErr w:type="spellStart"/>
+      <w:r>
+        <w:t>frontendowej</w:t>
+      </w:r>
+      <w:proofErr w:type="spellEnd"/>
+      <w:r>
+        <w:t xml:space="preserve"> w czytelny, jasny sposób. Użyty w wersji 4.6.0</w:t>
       </w:r>
     </w:p>
     <w:p>
@@ -3962,8 +7152,13 @@
           <w:numId w:val="11"/>
         </w:numPr>
       </w:pPr>
-      <w:r>
-        <w:t>Bootstrap – Framework do tworzenia nowoczesnych i skalowalnych styli stron internetowych. Znacząco ułatwia projektowanie interfejsu użytkownika dzięki gotowym komponentom i klasom stylowym. Używany w wersji 5.3.2</w:t>
+      <w:proofErr w:type="spellStart"/>
+      <w:r>
+        <w:t>Bootstrap</w:t>
+      </w:r>
+      <w:proofErr w:type="spellEnd"/>
+      <w:r>
+        <w:t xml:space="preserve"> – Framework do tworzenia nowoczesnych i skalowalnych styli stron internetowych. Znacząco ułatwia projektowanie interfejsu użytkownika dzięki gotowym komponentom i klasom stylowym. Używany w wersji 5.3.2</w:t>
       </w:r>
     </w:p>
     <w:p>
@@ -3974,8 +7169,13 @@
           <w:numId w:val="11"/>
         </w:numPr>
       </w:pPr>
-      <w:r>
-        <w:t xml:space="preserve">PrimeNG – Kolekcja gotowych komponentów </w:t>
+      <w:proofErr w:type="spellStart"/>
+      <w:r>
+        <w:t>PrimeNG</w:t>
+      </w:r>
+      <w:proofErr w:type="spellEnd"/>
+      <w:r>
+        <w:t xml:space="preserve"> – Kolekcja gotowych komponentów </w:t>
       </w:r>
       <w:r>
         <w:t>dostarczających interfejs i funkcjonalności. Wersja to 16.1</w:t>
@@ -3989,8 +7189,21 @@
           <w:numId w:val="11"/>
         </w:numPr>
       </w:pPr>
-      <w:r>
-        <w:t xml:space="preserve">Angular Material </w:t>
+      <w:proofErr w:type="spellStart"/>
+      <w:r>
+        <w:t>Angular</w:t>
+      </w:r>
+      <w:proofErr w:type="spellEnd"/>
+      <w:r>
+        <w:t xml:space="preserve"> </w:t>
+      </w:r>
+      <w:proofErr w:type="spellStart"/>
+      <w:r>
+        <w:t>Material</w:t>
+      </w:r>
+      <w:proofErr w:type="spellEnd"/>
+      <w:r>
+        <w:t xml:space="preserve"> </w:t>
       </w:r>
       <w:r>
         <w:t>–</w:t>
@@ -3999,10 +7212,34 @@
         <w:t xml:space="preserve"> </w:t>
       </w:r>
       <w:r>
-        <w:t xml:space="preserve">Podobnie jak PrimeNG, narzędzie dostarczające komponenty, które umożliwiają przyspieszenie tworzenia widoków na stronie. </w:t>
-      </w:r>
-      <w:r>
-        <w:t xml:space="preserve">Dedykowana kolekcja styli dla frameworka Angular, również stworzona przez Google. </w:t>
+        <w:t xml:space="preserve">Podobnie jak </w:t>
+      </w:r>
+      <w:proofErr w:type="spellStart"/>
+      <w:r>
+        <w:t>PrimeNG</w:t>
+      </w:r>
+      <w:proofErr w:type="spellEnd"/>
+      <w:r>
+        <w:t xml:space="preserve">, narzędzie dostarczające komponenty, które umożliwiają przyspieszenie tworzenia widoków na stronie. </w:t>
+      </w:r>
+      <w:r>
+        <w:t xml:space="preserve">Dedykowana kolekcja styli dla </w:t>
+      </w:r>
+      <w:proofErr w:type="spellStart"/>
+      <w:r>
+        <w:t>frameworka</w:t>
+      </w:r>
+      <w:proofErr w:type="spellEnd"/>
+      <w:r>
+        <w:t xml:space="preserve"> </w:t>
+      </w:r>
+      <w:proofErr w:type="spellStart"/>
+      <w:r>
+        <w:t>Angular</w:t>
+      </w:r>
+      <w:proofErr w:type="spellEnd"/>
+      <w:r>
+        <w:t xml:space="preserve">, również stworzona przez Google. </w:t>
       </w:r>
       <w:r>
         <w:t>Używana wersja 16.2.12</w:t>
@@ -4021,8 +7258,13 @@
           <w:numId w:val="11"/>
         </w:numPr>
       </w:pPr>
-      <w:r>
-        <w:t>Trello – Aplikacja pomocna w zarządzaniu projektem zespołowym poprzez tworzenie listy tablic zawierających zadania do wykonania. Użyta w celu podziału prac dla panelu administratora i panelu klienta i dla śledzenia wszelkich zmian w projekcie aplikacji</w:t>
+      <w:proofErr w:type="spellStart"/>
+      <w:r>
+        <w:t>Trello</w:t>
+      </w:r>
+      <w:proofErr w:type="spellEnd"/>
+      <w:r>
+        <w:t xml:space="preserve"> – Aplikacja pomocna w zarządzaniu projektem zespołowym poprzez tworzenie listy tablic zawierających zadania do wykonania. Użyta w celu podziału prac dla panelu administratora i panelu klienta i dla śledzenia wszelkich zmian w projekcie aplikacji</w:t>
       </w:r>
     </w:p>
     <w:p>
@@ -4033,8 +7275,13 @@
           <w:numId w:val="11"/>
         </w:numPr>
       </w:pPr>
-      <w:r>
-        <w:t>Figma – Strona internetowa, w której zaprojektowany został UI/UX</w:t>
+      <w:proofErr w:type="spellStart"/>
+      <w:r>
+        <w:t>Figma</w:t>
+      </w:r>
+      <w:proofErr w:type="spellEnd"/>
+      <w:r>
+        <w:t xml:space="preserve"> – Strona internetowa, w której zaprojektowany został UI/UX</w:t>
       </w:r>
       <w:r>
         <w:rPr>
@@ -4059,9 +7306,8 @@
       <w:pPr>
         <w:pStyle w:val="Nagwek1"/>
       </w:pPr>
-      <w:bookmarkStart w:id="9" w:name="_Toc155955730"/>
-      <w:r>
-        <w:lastRenderedPageBreak/>
+      <w:bookmarkStart w:id="9" w:name="_Toc156025322"/>
+      <w:r>
         <w:t xml:space="preserve">2. </w:t>
       </w:r>
       <w:r>
@@ -4074,7 +7320,7 @@
       <w:pPr>
         <w:pStyle w:val="Nagwek2"/>
       </w:pPr>
-      <w:bookmarkStart w:id="10" w:name="_Toc155955731"/>
+      <w:bookmarkStart w:id="10" w:name="_Toc156025323"/>
       <w:r>
         <w:t xml:space="preserve">2.1 </w:t>
       </w:r>
@@ -4145,7 +7391,7 @@
       <w:pPr>
         <w:pStyle w:val="Nagwek2"/>
       </w:pPr>
-      <w:bookmarkStart w:id="11" w:name="_Toc155955732"/>
+      <w:bookmarkStart w:id="11" w:name="_Toc156025324"/>
       <w:r>
         <w:t>2.2 Lista funkcjonalności (Przypadki użycia)</w:t>
       </w:r>
@@ -4292,6 +7538,7 @@
         <w:ind w:left="851" w:hanging="284"/>
       </w:pPr>
       <w:r>
+        <w:lastRenderedPageBreak/>
         <w:t>Podgląd zbliżających się kursów</w:t>
       </w:r>
       <w:r>
@@ -4334,7 +7581,6 @@
         <w:ind w:left="851" w:hanging="284"/>
       </w:pPr>
       <w:r>
-        <w:lastRenderedPageBreak/>
         <w:t>Wycofanie się z rejsu</w:t>
       </w:r>
     </w:p>
@@ -4376,7 +7622,7 @@
       <w:pPr>
         <w:pStyle w:val="Nagwek2"/>
       </w:pPr>
-      <w:bookmarkStart w:id="12" w:name="_Toc155955733"/>
+      <w:bookmarkStart w:id="12" w:name="_Toc156025325"/>
       <w:r>
         <w:t xml:space="preserve">2.3 </w:t>
       </w:r>
@@ -4936,9 +8182,8 @@
       <w:pPr>
         <w:pStyle w:val="Nagwek2"/>
       </w:pPr>
-      <w:bookmarkStart w:id="13" w:name="_Toc155955734"/>
-      <w:r>
-        <w:lastRenderedPageBreak/>
+      <w:bookmarkStart w:id="13" w:name="_Toc156025326"/>
+      <w:r>
         <w:t>2.4 Diagram</w:t>
       </w:r>
       <w:r>
@@ -5066,6 +8311,7 @@
         <w:pStyle w:val="Legenda"/>
         <w:jc w:val="center"/>
       </w:pPr>
+      <w:bookmarkStart w:id="14" w:name="_Toc156025364"/>
       <w:r>
         <w:t xml:space="preserve">Diagram </w:t>
       </w:r>
@@ -5090,6 +8336,7 @@
       <w:r>
         <w:t xml:space="preserve"> -  Przypadków Użycia - Ogólny</w:t>
       </w:r>
+      <w:bookmarkEnd w:id="14"/>
     </w:p>
     <w:p/>
     <w:p>
@@ -5105,7 +8352,6 @@
           <w:sz w:val="28"/>
           <w:szCs w:val="28"/>
         </w:rPr>
-        <w:lastRenderedPageBreak/>
         <w:drawing>
           <wp:inline distT="0" distB="0" distL="0" distR="0" wp14:anchorId="035053ED" wp14:editId="11B255DF">
             <wp:extent cx="5618206" cy="4056525"/>
@@ -5161,6 +8407,7 @@
         <w:pStyle w:val="Legenda"/>
         <w:jc w:val="center"/>
       </w:pPr>
+      <w:bookmarkStart w:id="15" w:name="_Toc156025365"/>
       <w:r>
         <w:t xml:space="preserve">Diagram </w:t>
       </w:r>
@@ -5191,6 +8438,7 @@
       <w:r>
         <w:t>PU Wyświetlenie informacji ze strony</w:t>
       </w:r>
+      <w:bookmarkEnd w:id="15"/>
     </w:p>
     <w:p>
       <w:pPr>
@@ -5205,6 +8453,7 @@
           <w:sz w:val="28"/>
           <w:szCs w:val="28"/>
         </w:rPr>
+        <w:lastRenderedPageBreak/>
         <w:drawing>
           <wp:inline distT="0" distB="0" distL="0" distR="0" wp14:anchorId="2ECE0849" wp14:editId="1A1423E9">
             <wp:extent cx="5749925" cy="4151630"/>
@@ -5266,6 +8515,7 @@
           <w:szCs w:val="28"/>
         </w:rPr>
       </w:pPr>
+      <w:bookmarkStart w:id="16" w:name="_Toc156025366"/>
       <w:r>
         <w:t xml:space="preserve">Diagram </w:t>
       </w:r>
@@ -5296,6 +8546,7 @@
       <w:r>
         <w:t>PU Zarządzanie rejsami</w:t>
       </w:r>
+      <w:bookmarkEnd w:id="16"/>
     </w:p>
     <w:p>
       <w:pPr>
@@ -5306,7 +8557,6 @@
         <w:rPr>
           <w:noProof/>
         </w:rPr>
-        <w:lastRenderedPageBreak/>
         <w:drawing>
           <wp:inline distT="0" distB="0" distL="0" distR="0" wp14:anchorId="4A79EBC4" wp14:editId="515A8E5B">
             <wp:extent cx="5651157" cy="4080316"/>
@@ -5369,6 +8619,7 @@
           <w:szCs w:val="28"/>
         </w:rPr>
       </w:pPr>
+      <w:bookmarkStart w:id="17" w:name="_Toc156025367"/>
       <w:r>
         <w:t xml:space="preserve">Diagram </w:t>
       </w:r>
@@ -5399,6 +8650,7 @@
       <w:r>
         <w:t>PU Zarządzanie kursami</w:t>
       </w:r>
+      <w:bookmarkEnd w:id="17"/>
     </w:p>
     <w:p>
       <w:pPr>
@@ -5409,6 +8661,7 @@
         <w:rPr>
           <w:noProof/>
         </w:rPr>
+        <w:lastRenderedPageBreak/>
         <w:drawing>
           <wp:inline distT="0" distB="0" distL="0" distR="0" wp14:anchorId="68E00FB1" wp14:editId="2843EFFD">
             <wp:extent cx="5642919" cy="4098672"/>
@@ -5464,6 +8717,7 @@
         <w:pStyle w:val="Legenda"/>
         <w:jc w:val="center"/>
       </w:pPr>
+      <w:bookmarkStart w:id="18" w:name="_Toc156025368"/>
       <w:r>
         <w:t xml:space="preserve">Diagram </w:t>
       </w:r>
@@ -5494,6 +8748,7 @@
         </w:rPr>
         <w:t xml:space="preserve">  E-Learning</w:t>
       </w:r>
+      <w:bookmarkEnd w:id="18"/>
     </w:p>
     <w:p>
       <w:pPr>
@@ -5570,6 +8825,7 @@
           <w:szCs w:val="28"/>
         </w:rPr>
       </w:pPr>
+      <w:bookmarkStart w:id="19" w:name="_Toc156025369"/>
       <w:r>
         <w:t xml:space="preserve">Diagram </w:t>
       </w:r>
@@ -5600,6 +8856,7 @@
       <w:r>
         <w:t>Zarządzanie profilem</w:t>
       </w:r>
+      <w:bookmarkEnd w:id="19"/>
     </w:p>
     <w:p>
       <w:pPr>
@@ -5608,15 +8865,123 @@
           <w:tab w:val="left" w:pos="2646"/>
         </w:tabs>
       </w:pPr>
-      <w:bookmarkStart w:id="14" w:name="_Toc155955735"/>
+      <w:bookmarkStart w:id="20" w:name="_Toc156025327"/>
       <w:r>
         <w:t>2.5 Scenariusze</w:t>
       </w:r>
-      <w:bookmarkEnd w:id="14"/>
+      <w:bookmarkEnd w:id="20"/>
     </w:p>
     <w:p/>
     <w:p>
       <w:r>
+        <w:t>Scenariusze są istotnym elementem podejścia analitycznego, ze względu na:</w:t>
+      </w:r>
+    </w:p>
+    <w:p>
+      <w:pPr>
+        <w:pStyle w:val="Akapitzlist"/>
+        <w:numPr>
+          <w:ilvl w:val="0"/>
+          <w:numId w:val="58"/>
+        </w:numPr>
+      </w:pPr>
+      <w:r>
+        <w:rPr>
+          <w:b/>
+          <w:bCs/>
+        </w:rPr>
+        <w:t>Projektowanie i Prototypowanie</w:t>
+      </w:r>
+      <w:r>
+        <w:t xml:space="preserve">: Służą jako podstawa do projektowania interfejsów użytkownika i prototypowania systemu. Przykładowe ścieżki użytkowników w scenariuszach mogą być bezpośrednio użyte do tworzenia prototypów i </w:t>
+      </w:r>
+      <w:proofErr w:type="spellStart"/>
+      <w:r>
+        <w:t>mockupów</w:t>
+      </w:r>
+      <w:proofErr w:type="spellEnd"/>
+      <w:r>
+        <w:rPr>
+          <w:rStyle w:val="Odwoanieprzypisudolnego"/>
+        </w:rPr>
+        <w:footnoteReference w:id="4"/>
+      </w:r>
+      <w:r>
+        <w:t>.</w:t>
+      </w:r>
+    </w:p>
+    <w:p>
+      <w:pPr>
+        <w:pStyle w:val="Akapitzlist"/>
+        <w:numPr>
+          <w:ilvl w:val="0"/>
+          <w:numId w:val="58"/>
+        </w:numPr>
+      </w:pPr>
+      <w:r>
+        <w:rPr>
+          <w:b/>
+          <w:bCs/>
+        </w:rPr>
+        <w:t>Definiowanie Wymagań:</w:t>
+      </w:r>
+      <w:r>
+        <w:t xml:space="preserve"> Pozwalają dokładnie zdefiniować i zrozumieć wymagania użytkowników względem systemu. Przez to, że scenariusze skupiają się na interakcjach użytkownika z systemem, pomagają określić, jakie funkcjonalności są potrzebne.</w:t>
+      </w:r>
+    </w:p>
+    <w:p>
+      <w:pPr>
+        <w:pStyle w:val="Akapitzlist"/>
+        <w:numPr>
+          <w:ilvl w:val="0"/>
+          <w:numId w:val="58"/>
+        </w:numPr>
+      </w:pPr>
+      <w:r>
+        <w:rPr>
+          <w:b/>
+          <w:bCs/>
+        </w:rPr>
+        <w:t>Planowanie Rozwoju</w:t>
+      </w:r>
+      <w:r>
+        <w:t>: Scenariusze pomagają w planowaniu procesu rozwoju oprogramowania, umożliwiając programistom skupienie się na konkretnych funkcjach i zapewnienie, że wszystkie scenariusze użytkowania są obsługiwane.</w:t>
+      </w:r>
+    </w:p>
+    <w:p>
+      <w:pPr>
+        <w:pStyle w:val="Akapitzlist"/>
+        <w:numPr>
+          <w:ilvl w:val="0"/>
+          <w:numId w:val="58"/>
+        </w:numPr>
+      </w:pPr>
+      <w:r>
+        <w:rPr>
+          <w:b/>
+          <w:bCs/>
+        </w:rPr>
+        <w:t>Testowanie:</w:t>
+      </w:r>
+      <w:r>
+        <w:t xml:space="preserve"> Scenariusze stanowią podstawę dla przypadków testowych w procesie zapewniania jakości. </w:t>
+      </w:r>
+      <w:r>
+        <w:t>Ewentualni t</w:t>
+      </w:r>
+      <w:r>
+        <w:t>esterzy mogą używać scenariuszy do weryfikacji, czy wszystkie ścieżki użytkownika są prawidłowo obsługiwane przez system.</w:t>
+      </w:r>
+      <w:r>
+        <w:t xml:space="preserve"> Szczególnie przydatne dla testów </w:t>
+      </w:r>
+      <w:r>
+        <w:t>End to End.</w:t>
+      </w:r>
+    </w:p>
+    <w:p>
+      <w:r>
+        <w:lastRenderedPageBreak/>
         <w:t>Przypadek użycia:</w:t>
       </w:r>
       <w:r>
@@ -5851,7 +9216,6 @@
               </w:numPr>
             </w:pPr>
             <w:r>
-              <w:lastRenderedPageBreak/>
               <w:t>System prezentuje szczegóły wybranego rodzaju rejsu, cennik oraz dostępne terminy</w:t>
             </w:r>
           </w:p>
@@ -5864,7 +9228,6 @@
           </w:tcPr>
           <w:p>
             <w:r>
-              <w:lastRenderedPageBreak/>
               <w:t>Alternatywny przepływ wydarzeń</w:t>
             </w:r>
           </w:p>
@@ -5924,16 +9287,7 @@
           </w:tcPr>
           <w:p>
             <w:r>
-              <w:t>1.</w:t>
-            </w:r>
-            <w:r>
-              <w:t>2</w:t>
-            </w:r>
-            <w:r>
-              <w:t xml:space="preserve"> Wyświetlenie dostępnych</w:t>
-            </w:r>
-            <w:r>
-              <w:t xml:space="preserve"> kursów</w:t>
+              <w:t>1.2 Wyświetlenie dostępnych kursów</w:t>
             </w:r>
           </w:p>
         </w:tc>
@@ -5977,13 +9331,7 @@
           </w:tcPr>
           <w:p>
             <w:r>
-              <w:t xml:space="preserve">Wyświetlenie konkretnego rodzaju </w:t>
-            </w:r>
-            <w:r>
-              <w:t>kursu</w:t>
-            </w:r>
-            <w:r>
-              <w:t xml:space="preserve"> wraz ze szczegółowymi informacjami, cennikiem i dostępnymi terminami</w:t>
+              <w:t>Wyświetlenie konkretnego rodzaju kursu wraz ze szczegółowymi informacjami, cennikiem i dostępnymi terminami</w:t>
             </w:r>
           </w:p>
         </w:tc>
@@ -6027,13 +9375,13 @@
           </w:tcPr>
           <w:p>
             <w:r>
-              <w:t xml:space="preserve">System wyświetla </w:t>
+              <w:t>System wyświetla</w:t>
+            </w:r>
+            <w:r>
+              <w:t xml:space="preserve"> </w:t>
             </w:r>
             <w:r>
               <w:t>kurs</w:t>
-            </w:r>
-            <w:r>
-              <w:t xml:space="preserve"> wraz z dostępnymi terminami</w:t>
             </w:r>
           </w:p>
         </w:tc>
@@ -6083,13 +9431,7 @@
               <w:ind w:left="743" w:hanging="386"/>
             </w:pPr>
             <w:r>
-              <w:t>3a. Gość wybiera przycisk ‘</w:t>
-            </w:r>
-            <w:r>
-              <w:t>Kurs</w:t>
-            </w:r>
-            <w:r>
-              <w:t>y’</w:t>
+              <w:t>3a. Gość wybiera przycisk ‘Kursy’</w:t>
             </w:r>
           </w:p>
           <w:p>
@@ -6101,10 +9443,7 @@
               </w:numPr>
             </w:pPr>
             <w:r>
-              <w:t xml:space="preserve">System prezentuje listę dostępnych rodzajów </w:t>
-            </w:r>
-            <w:r>
-              <w:t>kursów</w:t>
+              <w:t>System prezentuje listę dostępnych rodzajów kursów</w:t>
             </w:r>
           </w:p>
           <w:p>
@@ -6116,13 +9455,7 @@
               </w:numPr>
             </w:pPr>
             <w:r>
-              <w:t xml:space="preserve">Gość wybiera interesujący go rodzaj </w:t>
-            </w:r>
-            <w:r>
-              <w:t>kursu</w:t>
-            </w:r>
-            <w:r>
-              <w:t xml:space="preserve"> i przechodzi do jego szczegółów poprzez przycisk ‘Zobacz więcej’</w:t>
+              <w:t>Gość wybiera interesujący go rodzaj kursu i przechodzi do jego szczegółów poprzez przycisk ‘Zobacz więcej’</w:t>
             </w:r>
           </w:p>
           <w:p>
@@ -6134,13 +9467,7 @@
               </w:numPr>
             </w:pPr>
             <w:r>
-              <w:t xml:space="preserve">System prezentuje szczegóły wybranego rodzaju </w:t>
-            </w:r>
-            <w:r>
-              <w:t>kursu</w:t>
-            </w:r>
-            <w:r>
-              <w:t>, cennik oraz dostępne terminy</w:t>
+              <w:t>System prezentuje szczegóły wybranego rodzaju kursu, cennik oraz dostępne terminy</w:t>
             </w:r>
           </w:p>
         </w:tc>
@@ -6166,21 +9493,15 @@
               <w:ind w:left="760" w:hanging="403"/>
             </w:pPr>
             <w:r>
-              <w:t>3b. Gość przechodzi na zakładkę ‘Oferta’ i wybiera ‘</w:t>
-            </w:r>
-            <w:r>
-              <w:t>Kursy</w:t>
-            </w:r>
-            <w:r>
-              <w:t>’</w:t>
+              <w:t>3b. Gość przechodzi na zakładkę ‘Oferta’ i wybiera ‘Kursy’</w:t>
             </w:r>
           </w:p>
         </w:tc>
       </w:tr>
     </w:tbl>
-    <w:p/>
-    <w:p>
-      <w:r>
+    <w:p>
+      <w:r>
+        <w:lastRenderedPageBreak/>
         <w:t xml:space="preserve">Przypadek użycia: </w:t>
       </w:r>
       <w:r>
@@ -6214,16 +9535,7 @@
           </w:tcPr>
           <w:p>
             <w:r>
-              <w:t>1.</w:t>
-            </w:r>
-            <w:r>
-              <w:t>3</w:t>
-            </w:r>
-            <w:r>
-              <w:t xml:space="preserve"> Wyświetlenie </w:t>
-            </w:r>
-            <w:r>
-              <w:t>informacji kontaktowych</w:t>
+              <w:t>1.3 Wyświetlenie informacji kontaktowych</w:t>
             </w:r>
           </w:p>
         </w:tc>
@@ -6267,10 +9579,7 @@
           </w:tcPr>
           <w:p>
             <w:r>
-              <w:t xml:space="preserve">Wyświetlenie </w:t>
-            </w:r>
-            <w:r>
-              <w:t xml:space="preserve">informacji kontaktowych potencjalnego usługodawcy </w:t>
+              <w:t xml:space="preserve">Wyświetlenie informacji kontaktowych potencjalnego usługodawcy </w:t>
             </w:r>
           </w:p>
         </w:tc>
@@ -6314,10 +9623,7 @@
           </w:tcPr>
           <w:p>
             <w:r>
-              <w:t xml:space="preserve">System wyświetla </w:t>
-            </w:r>
-            <w:r>
-              <w:t>numer telefonu oraz email usługodawcy</w:t>
+              <w:t>System wyświetla numer telefonu oraz email usługodawcy</w:t>
             </w:r>
           </w:p>
         </w:tc>
@@ -6370,10 +9676,7 @@
               </w:numPr>
             </w:pPr>
             <w:r>
-              <w:t xml:space="preserve">Gość </w:t>
-            </w:r>
-            <w:r>
-              <w:t>przechodzi na zakładkę ‘O firmie’ i wybiera ‘Kontakt’</w:t>
+              <w:t>Gość przechodzi na zakładkę ‘O firmie’ i wybiera ‘Kontakt’</w:t>
             </w:r>
           </w:p>
           <w:p>
@@ -6385,10 +9688,7 @@
               </w:numPr>
             </w:pPr>
             <w:r>
-              <w:t xml:space="preserve">System prezentuje </w:t>
-            </w:r>
-            <w:r>
-              <w:t>informacje kontaktowe</w:t>
+              <w:t>System prezentuje informacje kontaktowe</w:t>
             </w:r>
           </w:p>
         </w:tc>
@@ -6416,16 +9716,16 @@
         </w:tc>
       </w:tr>
     </w:tbl>
-    <w:p>
-      <w:r>
-        <w:lastRenderedPageBreak/>
+    <w:p/>
+    <w:p/>
+    <w:p>
+      <w:r>
         <w:t xml:space="preserve">Przypadek użycia: </w:t>
       </w:r>
       <w:r>
         <w:t>1.4 Wyświetlenie najczęściej zadawanych pytań o kursy i rejsy</w:t>
       </w:r>
     </w:p>
-    <w:p/>
     <w:tbl>
       <w:tblPr>
         <w:tblStyle w:val="Tabela-Siatka"/>
@@ -6453,16 +9753,7 @@
           </w:tcPr>
           <w:p>
             <w:r>
-              <w:t>1.</w:t>
-            </w:r>
-            <w:r>
-              <w:t>4</w:t>
-            </w:r>
-            <w:r>
-              <w:t xml:space="preserve"> Wyświetlenie </w:t>
-            </w:r>
-            <w:r>
-              <w:t>najczęściej zadawanych pytań o kursy i rejsy</w:t>
+              <w:t>1.4 Wyświetlenie najczęściej zadawanych pytań o kursy i rejsy</w:t>
             </w:r>
           </w:p>
         </w:tc>
@@ -6506,10 +9797,7 @@
           </w:tcPr>
           <w:p>
             <w:r>
-              <w:t xml:space="preserve">Wyświetlenie </w:t>
-            </w:r>
-            <w:r>
-              <w:t xml:space="preserve">rozwijalnej listy </w:t>
+              <w:t xml:space="preserve">Wyświetlenie rozwijalnej listy </w:t>
             </w:r>
             <w:r>
               <w:t xml:space="preserve">wszystkich </w:t>
@@ -6615,10 +9903,7 @@
               </w:numPr>
             </w:pPr>
             <w:r>
-              <w:t>Gość przechodzi na zakładkę ‘O firmie’ i wybiera ‘</w:t>
-            </w:r>
-            <w:r>
-              <w:t>Najczęściej zadawane pytania’</w:t>
+              <w:t>Gość przechodzi na zakładkę ‘O firmie’ i wybiera ‘Najczęściej zadawane pytania’</w:t>
             </w:r>
           </w:p>
           <w:p>
@@ -6692,8 +9977,12 @@
       </w:tr>
     </w:tbl>
     <w:p/>
-    <w:p>
-      <w:r>
+    <w:p/>
+    <w:p/>
+    <w:p/>
+    <w:p>
+      <w:r>
+        <w:lastRenderedPageBreak/>
         <w:t xml:space="preserve">Przypadek użycia: </w:t>
       </w:r>
       <w:r>
@@ -6730,13 +10019,7 @@
           </w:tcPr>
           <w:p>
             <w:r>
-              <w:t>2</w:t>
-            </w:r>
-            <w:r>
-              <w:t xml:space="preserve">.1 </w:t>
-            </w:r>
-            <w:r>
-              <w:t>Rezerwacja rejsu</w:t>
+              <w:t>2.1 Rezerwacja rejsu</w:t>
             </w:r>
           </w:p>
         </w:tc>
@@ -6856,10 +10139,7 @@
               </w:numPr>
             </w:pPr>
             <w:r>
-              <w:t xml:space="preserve">Wywołanie PU </w:t>
-            </w:r>
-            <w:r>
-              <w:t>1.1</w:t>
+              <w:t>Wywołanie PU 1.1</w:t>
             </w:r>
             <w:r>
               <w:t xml:space="preserve"> </w:t>
@@ -6883,10 +10163,7 @@
               <w:ind w:left="357"/>
             </w:pPr>
             <w:r>
-              <w:t xml:space="preserve">3a. </w:t>
-            </w:r>
-            <w:r>
-              <w:t>System prezentuje dostępne terminy</w:t>
+              <w:t>3a. System prezentuje dostępne terminy</w:t>
             </w:r>
           </w:p>
           <w:p>
@@ -6895,10 +10172,7 @@
               <w:ind w:left="743" w:hanging="386"/>
             </w:pPr>
             <w:r>
-              <w:t xml:space="preserve">4a. </w:t>
-            </w:r>
-            <w:r>
-              <w:t>Gość wybiera interesujący go termin i klika ‘Przejdź dalej’</w:t>
+              <w:t>4a. Gość wybiera interesujący go termin i klika ‘Przejdź dalej’</w:t>
             </w:r>
           </w:p>
           <w:p>
@@ -6910,10 +10184,7 @@
               <w:ind w:left="782" w:hanging="425"/>
             </w:pPr>
             <w:r>
-              <w:t xml:space="preserve">5a. </w:t>
-            </w:r>
-            <w:r>
-              <w:t>System wyświetla informacje potwierdzające rezerwowany rejs, formularz do wypełnienia i finalną kwotę do zapłaty</w:t>
+              <w:t>5a. System wyświetla informacje potwierdzające rezerwowany rejs, formularz do wypełnienia i finalną kwotę do zapłaty</w:t>
             </w:r>
           </w:p>
           <w:p>
@@ -6922,10 +10193,7 @@
               <w:ind w:left="743" w:hanging="386"/>
             </w:pPr>
             <w:r>
-              <w:t xml:space="preserve">6a. </w:t>
-            </w:r>
-            <w:r>
-              <w:t>Gość wprowadza stosowne dane do formularza oraz klika w przycisk ‘Rezerwuj’</w:t>
+              <w:t>6a. Gość wprowadza stosowne dane do formularza oraz klika w przycisk ‘Rezerwuj’</w:t>
             </w:r>
           </w:p>
           <w:p>
@@ -6937,11 +10205,7 @@
               <w:ind w:left="601" w:hanging="261"/>
             </w:pPr>
             <w:r>
-              <w:lastRenderedPageBreak/>
-              <w:t>7</w:t>
-            </w:r>
-            <w:r>
-              <w:t>a. System powiadamia klienta o pomyślnie zarezerwowanym rejsie</w:t>
+              <w:t>7a. System powiadamia klienta o pomyślnie zarezerwowanym rejsie</w:t>
             </w:r>
           </w:p>
         </w:tc>
@@ -6953,7 +10217,6 @@
           </w:tcPr>
           <w:p>
             <w:r>
-              <w:lastRenderedPageBreak/>
               <w:t>Alternatywny przepływ wydarzeń</w:t>
             </w:r>
           </w:p>
@@ -6967,10 +10230,7 @@
               <w:ind w:left="601" w:hanging="283"/>
             </w:pPr>
             <w:r>
-              <w:t>2</w:t>
-            </w:r>
-            <w:r>
-              <w:t>b. System wyświetla szczegóły wybranego rejsu, który nie ma dostępnych terminów</w:t>
+              <w:t>2b. System wyświetla szczegóły wybranego rejsu, który nie ma dostępnych terminów</w:t>
             </w:r>
           </w:p>
           <w:p>
@@ -6978,10 +10238,7 @@
               <w:ind w:left="601" w:hanging="283"/>
             </w:pPr>
             <w:r>
-              <w:t>3</w:t>
-            </w:r>
-            <w:r>
-              <w:t>b. Gość wraca do poprzedniego widoku w celu wybrania innego rodzaju rejsu lub porzuca proces</w:t>
+              <w:t>3b. Gość wraca do poprzedniego widoku w celu wybrania innego rodzaju rejsu lub porzuca proces</w:t>
             </w:r>
           </w:p>
           <w:p>
@@ -6994,10 +10251,7 @@
               <w:ind w:left="601" w:hanging="283"/>
             </w:pPr>
             <w:r>
-              <w:t>4b</w:t>
-            </w:r>
-            <w:r>
-              <w:t>. Gość nie wybiera żadnego terminu i anuluje proces poprzez przycisk ‘Anuluj’ bądź ‘X’</w:t>
+              <w:t>4b. Gość nie wybiera żadnego terminu i anuluje proces poprzez przycisk ‘Anuluj’ bądź ‘X’</w:t>
             </w:r>
           </w:p>
           <w:p>
@@ -7005,10 +10259,7 @@
               <w:ind w:left="601" w:hanging="283"/>
             </w:pPr>
             <w:r>
-              <w:t>5b</w:t>
-            </w:r>
-            <w:r>
-              <w:t>. System chowa wyświetlone okno dialogowe i wraca do poprzedniego widoku</w:t>
+              <w:t>5b. System chowa wyświetlone okno dialogowe i wraca do poprzedniego widoku</w:t>
             </w:r>
           </w:p>
           <w:p>
@@ -7021,10 +10272,7 @@
               <w:ind w:left="601" w:hanging="283"/>
             </w:pPr>
             <w:r>
-              <w:t>6b</w:t>
-            </w:r>
-            <w:r>
-              <w:t>. Gość wprowadza błędne dane do formularza</w:t>
+              <w:t>6b. Gość wprowadza błędne dane do formularza</w:t>
             </w:r>
           </w:p>
           <w:p>
@@ -7032,10 +10280,7 @@
               <w:ind w:left="601" w:hanging="283"/>
             </w:pPr>
             <w:r>
-              <w:t>7</w:t>
-            </w:r>
-            <w:r>
-              <w:t>b. System przeprowadza walidację i powiadamia gościa o błędnych wartościach</w:t>
+              <w:t>7b. System przeprowadza walidację i powiadamia gościa o błędnych wartościach</w:t>
             </w:r>
           </w:p>
           <w:p>
@@ -7048,10 +10293,7 @@
               <w:ind w:left="601" w:hanging="283"/>
             </w:pPr>
             <w:r>
-              <w:t>6</w:t>
-            </w:r>
-            <w:r>
-              <w:t>c. Gość wycofuje rezerwację rejsu poprzez przycisk ‘Anuluj’ bądź ‘X’</w:t>
+              <w:t>6c. Gość wycofuje rezerwację rejsu poprzez przycisk ‘Anuluj’ bądź ‘X’</w:t>
             </w:r>
           </w:p>
           <w:p>
@@ -7059,18 +10301,15 @@
               <w:ind w:left="601" w:hanging="283"/>
             </w:pPr>
             <w:r>
-              <w:t>7</w:t>
-            </w:r>
-            <w:r>
-              <w:t>c. System chowa wyświetlony moduł i wraca do poprzedniego widoku</w:t>
+              <w:t>7c. System chowa wyświetlony moduł i wraca do poprzedniego widoku</w:t>
             </w:r>
           </w:p>
         </w:tc>
       </w:tr>
     </w:tbl>
-    <w:p/>
-    <w:p>
-      <w:r>
+    <w:p>
+      <w:r>
+        <w:lastRenderedPageBreak/>
         <w:t xml:space="preserve">Przypadek użycia: </w:t>
       </w:r>
       <w:r>
@@ -7148,10 +10387,7 @@
           </w:tcPr>
           <w:p>
             <w:r>
-              <w:t xml:space="preserve">Wyświetlenie </w:t>
-            </w:r>
-            <w:r>
-              <w:t>listy wszystkich eventów przypisanych do emaila użytkownika</w:t>
+              <w:t>Wyświetlenie listy wszystkich eventów przypisanych do emaila użytkownika</w:t>
             </w:r>
           </w:p>
         </w:tc>
@@ -7195,10 +10431,7 @@
           </w:tcPr>
           <w:p>
             <w:r>
-              <w:t>System wyświetla listę</w:t>
-            </w:r>
-            <w:r>
-              <w:t xml:space="preserve"> eventów użytkownika</w:t>
+              <w:t>System wyświetla listę eventów użytkownika</w:t>
             </w:r>
           </w:p>
         </w:tc>
@@ -7251,10 +10484,7 @@
               </w:numPr>
             </w:pPr>
             <w:r>
-              <w:t>Gość przechodzi na zakładkę ‘</w:t>
-            </w:r>
-            <w:r>
-              <w:t>Moje eventy’</w:t>
+              <w:t>Gość przechodzi na zakładkę ‘Moje eventy’</w:t>
             </w:r>
           </w:p>
           <w:p>
@@ -7266,10 +10496,7 @@
               </w:numPr>
             </w:pPr>
             <w:r>
-              <w:t xml:space="preserve">System prezentuje listę </w:t>
-            </w:r>
-            <w:r>
-              <w:t>eventów</w:t>
+              <w:t>System prezentuje listę eventów</w:t>
             </w:r>
           </w:p>
         </w:tc>
@@ -7299,11 +10526,8 @@
     </w:tbl>
     <w:p/>
     <w:p/>
-    <w:p/>
-    <w:p/>
-    <w:p>
-      <w:r>
-        <w:lastRenderedPageBreak/>
+    <w:p>
+      <w:r>
         <w:t xml:space="preserve">Przypadek użycia: </w:t>
       </w:r>
       <w:r>
@@ -7431,10 +10655,7 @@
           </w:tcPr>
           <w:p>
             <w:r>
-              <w:t xml:space="preserve">System </w:t>
-            </w:r>
-            <w:r>
-              <w:t>usuwa powiązanie pomiędzy użytkownikiem, a rejsem i odświeża listę rejsów użytkownika</w:t>
+              <w:t>System usuwa powiązanie pomiędzy użytkownikiem, a rejsem i odświeża listę rejsów użytkownika</w:t>
             </w:r>
           </w:p>
         </w:tc>
@@ -7463,10 +10684,7 @@
               </w:numPr>
             </w:pPr>
             <w:r>
-              <w:t xml:space="preserve">Wywołanie PU </w:t>
-            </w:r>
-            <w:r>
-              <w:t>2.2 Podgląd zbliżających się rejsów użytkownika</w:t>
+              <w:t>Wywołanie PU 2.2 Podgląd zbliżających się rejsów użytkownika</w:t>
             </w:r>
           </w:p>
           <w:p>
@@ -7525,8 +10743,13 @@
       </w:tr>
     </w:tbl>
     <w:p/>
-    <w:p>
-      <w:r>
+    <w:p/>
+    <w:p/>
+    <w:p/>
+    <w:p/>
+    <w:p>
+      <w:r>
+        <w:lastRenderedPageBreak/>
         <w:t xml:space="preserve">Przypadek użycia: </w:t>
       </w:r>
       <w:r>
@@ -7704,10 +10927,7 @@
               <w:ind w:left="743" w:hanging="386"/>
             </w:pPr>
             <w:r>
-              <w:t>2</w:t>
-            </w:r>
-            <w:r>
-              <w:t>a. Użytkownik przechodzi do procesu zapisu na kurs poprzez przycisk ‘Zapisz się na kurs’</w:t>
+              <w:t>2a. Użytkownik przechodzi do procesu zapisu na kurs poprzez przycisk ‘Zapisz się na kurs’</w:t>
             </w:r>
           </w:p>
           <w:p>
@@ -7727,10 +10947,7 @@
               <w:ind w:left="743" w:hanging="386"/>
             </w:pPr>
             <w:r>
-              <w:t xml:space="preserve">4a. </w:t>
-            </w:r>
-            <w:r>
-              <w:t>Użytkownik wybiera interesujący go termin i klika ‘Zapisz się’</w:t>
+              <w:t>4a. Użytkownik wybiera interesujący go termin i klika ‘Zapisz się’</w:t>
             </w:r>
           </w:p>
           <w:p>
@@ -7742,10 +10959,7 @@
               <w:ind w:left="748" w:hanging="391"/>
             </w:pPr>
             <w:r>
-              <w:t xml:space="preserve">5a. </w:t>
-            </w:r>
-            <w:r>
-              <w:t>System wyświetla informacje potwierdzające zapis na kurs</w:t>
+              <w:t>5a. System wyświetla informacje potwierdzające zapis na kurs</w:t>
             </w:r>
           </w:p>
         </w:tc>
@@ -7770,10 +10984,7 @@
               <w:ind w:left="743" w:hanging="386"/>
             </w:pPr>
             <w:r>
-              <w:t>2</w:t>
-            </w:r>
-            <w:r>
-              <w:t>b. System wyświetla szczegóły wybranego kursu, który nie ma dostępnych terminów</w:t>
+              <w:t>2b. System wyświetla szczegóły wybranego kursu, który nie ma dostępnych terminów</w:t>
             </w:r>
           </w:p>
           <w:p>
@@ -7781,10 +10992,7 @@
               <w:ind w:left="743" w:hanging="386"/>
             </w:pPr>
             <w:r>
-              <w:t>3</w:t>
-            </w:r>
-            <w:r>
-              <w:t>b. Użytkownik wraca do poprzedniego widoku w celu wybrania innego rodzaju kursu lub porzuca proces</w:t>
+              <w:t>3b. Użytkownik wraca do poprzedniego widoku w celu wybrania innego rodzaju kursu lub porzuca proces</w:t>
             </w:r>
           </w:p>
           <w:p>
@@ -7797,11 +11005,7 @@
               <w:ind w:left="743" w:hanging="386"/>
             </w:pPr>
             <w:r>
-              <w:lastRenderedPageBreak/>
-              <w:t>4</w:t>
-            </w:r>
-            <w:r>
-              <w:t>b. Użytkownik nie wybiera żadnego terminu i anuluje proces poprzez przycisk ‘Anuluj’ bądź ‘X’</w:t>
+              <w:t>4b. Użytkownik nie wybiera żadnego terminu i anuluje proces poprzez przycisk ‘Anuluj’ bądź ‘X’</w:t>
             </w:r>
           </w:p>
           <w:p>
@@ -7809,16 +11013,7 @@
               <w:ind w:left="743" w:hanging="386"/>
             </w:pPr>
             <w:r>
-              <w:t>5</w:t>
-            </w:r>
-            <w:r>
-              <w:t xml:space="preserve">b. System chowa </w:t>
-            </w:r>
-            <w:r>
-              <w:t>wyświetlone okno dialogowe</w:t>
-            </w:r>
-            <w:r>
-              <w:t xml:space="preserve"> i wraca do poprzedniego widoku</w:t>
+              <w:t>5b. System chowa wyświetlone okno dialogowe i wraca do poprzedniego widoku</w:t>
             </w:r>
           </w:p>
           <w:p>
@@ -7831,10 +11026,7 @@
               <w:ind w:left="743" w:hanging="386"/>
             </w:pPr>
             <w:r>
-              <w:t>4</w:t>
-            </w:r>
-            <w:r>
-              <w:t>c. Użytkownik wybiera termin, na który już się zapisał i klika ‘Zapisz się’</w:t>
+              <w:t>4c. Użytkownik wybiera termin, na który już się zapisał i klika ‘Zapisz się’</w:t>
             </w:r>
           </w:p>
           <w:p>
@@ -7842,31 +11034,20 @@
               <w:ind w:left="743" w:hanging="386"/>
             </w:pPr>
             <w:r>
-              <w:t>5</w:t>
-            </w:r>
-            <w:r>
-              <w:t>c. System wyświetla stosowny komunikat i odrzuca zapis na kurs</w:t>
+              <w:t>5c. System wyświetla stosowny komunikat i odrzuca zapis na kurs</w:t>
             </w:r>
           </w:p>
         </w:tc>
       </w:tr>
     </w:tbl>
     <w:p/>
+    <w:p/>
     <w:p>
       <w:r>
         <w:t xml:space="preserve">Przypadek użycia: </w:t>
       </w:r>
       <w:r>
-        <w:t>3</w:t>
-      </w:r>
-      <w:r>
-        <w:t xml:space="preserve">.2 Podgląd zbliżających się </w:t>
-      </w:r>
-      <w:r>
-        <w:t>kursów</w:t>
-      </w:r>
-      <w:r>
-        <w:t xml:space="preserve"> użytkownika</w:t>
+        <w:t>3.2 Podgląd zbliżających się kursów użytkownika</w:t>
       </w:r>
     </w:p>
     <w:tbl>
@@ -7896,16 +11077,7 @@
           </w:tcPr>
           <w:p>
             <w:r>
-              <w:t>3</w:t>
-            </w:r>
-            <w:r>
-              <w:t xml:space="preserve">.2 Podgląd zbliżających się </w:t>
-            </w:r>
-            <w:r>
-              <w:t>kursów</w:t>
-            </w:r>
-            <w:r>
-              <w:t xml:space="preserve"> użytkownika</w:t>
+              <w:t>3.2 Podgląd zbliżających się kursów użytkownika</w:t>
             </w:r>
           </w:p>
         </w:tc>
@@ -7949,19 +11121,7 @@
           </w:tcPr>
           <w:p>
             <w:r>
-              <w:t xml:space="preserve">Wyświetlenie listy wszystkich </w:t>
-            </w:r>
-            <w:r>
-              <w:t>kursów</w:t>
-            </w:r>
-            <w:r>
-              <w:t xml:space="preserve"> przypisanych do </w:t>
-            </w:r>
-            <w:r>
-              <w:t>konta</w:t>
-            </w:r>
-            <w:r>
-              <w:t xml:space="preserve"> użytkownika</w:t>
+              <w:t>Wyświetlenie listy wszystkich kursów przypisanych do konta użytkownika</w:t>
             </w:r>
           </w:p>
         </w:tc>
@@ -8005,13 +11165,7 @@
           </w:tcPr>
           <w:p>
             <w:r>
-              <w:t xml:space="preserve">System wyświetla listę </w:t>
-            </w:r>
-            <w:r>
-              <w:t xml:space="preserve">kursów </w:t>
-            </w:r>
-            <w:r>
-              <w:t>użytkownika</w:t>
+              <w:t>System wyświetla listę kursów użytkownika</w:t>
             </w:r>
           </w:p>
         </w:tc>
@@ -8023,6 +11177,7 @@
           </w:tcPr>
           <w:p>
             <w:r>
+              <w:lastRenderedPageBreak/>
               <w:t>Główny przepływ wydarzeń</w:t>
             </w:r>
           </w:p>
@@ -8064,13 +11219,7 @@
               </w:numPr>
             </w:pPr>
             <w:r>
-              <w:t xml:space="preserve">Gość przechodzi na zakładkę ‘Moje </w:t>
-            </w:r>
-            <w:r>
-              <w:t>kursy</w:t>
-            </w:r>
-            <w:r>
-              <w:t>’</w:t>
+              <w:t>Gość przechodzi na zakładkę ‘Moje kursy’</w:t>
             </w:r>
           </w:p>
           <w:p>
@@ -8082,10 +11231,7 @@
               </w:numPr>
             </w:pPr>
             <w:r>
-              <w:t xml:space="preserve">System prezentuje listę </w:t>
-            </w:r>
-            <w:r>
-              <w:t>kursów</w:t>
+              <w:t>System prezentuje listę kursów</w:t>
             </w:r>
           </w:p>
         </w:tc>
@@ -8114,6 +11260,7 @@
       </w:tr>
     </w:tbl>
     <w:p/>
+    <w:p/>
     <w:p>
       <w:r>
         <w:t xml:space="preserve">Przypadek użycia: </w:t>
@@ -8122,13 +11269,7 @@
         <w:t>3</w:t>
       </w:r>
       <w:r>
-        <w:t xml:space="preserve">.3 Wycofanie się z </w:t>
-      </w:r>
-      <w:r>
-        <w:t>kur</w:t>
-      </w:r>
-      <w:r>
-        <w:t>su</w:t>
+        <w:t>.3 Wycofanie się z kursu</w:t>
       </w:r>
     </w:p>
     <w:tbl>
@@ -8158,16 +11299,7 @@
           </w:tcPr>
           <w:p>
             <w:r>
-              <w:t>3</w:t>
-            </w:r>
-            <w:r>
-              <w:t xml:space="preserve">.3 Wycofanie się z </w:t>
-            </w:r>
-            <w:r>
-              <w:t>kurs</w:t>
-            </w:r>
-            <w:r>
-              <w:t>u</w:t>
+              <w:t>3.3 Wycofanie się z kursu</w:t>
             </w:r>
           </w:p>
         </w:tc>
@@ -8211,16 +11343,7 @@
           </w:tcPr>
           <w:p>
             <w:r>
-              <w:t>W</w:t>
-            </w:r>
-            <w:r>
-              <w:t>ypisanie</w:t>
-            </w:r>
-            <w:r>
-              <w:t xml:space="preserve"> użytkownika z wybranego </w:t>
-            </w:r>
-            <w:r>
-              <w:t>kursu</w:t>
+              <w:t>Wypisanie użytkownika z wybranego kursu</w:t>
             </w:r>
           </w:p>
         </w:tc>
@@ -8242,19 +11365,7 @@
           </w:tcPr>
           <w:p>
             <w:r>
-              <w:t xml:space="preserve">Użytkownik jest poprawnie zalogowany i jest </w:t>
-            </w:r>
-            <w:r>
-              <w:t>zapisany na przynajmniej</w:t>
-            </w:r>
-            <w:r>
-              <w:t xml:space="preserve"> 1 </w:t>
-            </w:r>
-            <w:r>
-              <w:t>kur</w:t>
-            </w:r>
-            <w:r>
-              <w:t>s, który jest jeszcze nieopłacony</w:t>
+              <w:t>Użytkownik jest poprawnie zalogowany i jest zapisany na przynajmniej 1 kurs, który jest jeszcze nieopłacony</w:t>
             </w:r>
           </w:p>
         </w:tc>
@@ -8368,7 +11479,6 @@
           </w:tcPr>
           <w:p>
             <w:r>
-              <w:lastRenderedPageBreak/>
               <w:t>Alternatywny przepływ wydarzeń</w:t>
             </w:r>
           </w:p>
@@ -8392,18 +11502,13 @@
       </w:tr>
     </w:tbl>
     <w:p/>
+    <w:p/>
     <w:p>
       <w:r>
         <w:t xml:space="preserve">Przypadek użycia: </w:t>
       </w:r>
       <w:r>
-        <w:t>4.1</w:t>
-      </w:r>
-      <w:r>
-        <w:t xml:space="preserve"> </w:t>
-      </w:r>
-      <w:r>
-        <w:t>Wygenerowanie egzaminu próbnego</w:t>
+        <w:t>4.1 Wygenerowanie egzaminu próbnego</w:t>
       </w:r>
     </w:p>
     <w:tbl>
@@ -8499,10 +11604,7 @@
           </w:tcPr>
           <w:p>
             <w:r>
-              <w:t xml:space="preserve">Użytkownik jest poprawnie zalogowany i jest zapisany na przynajmniej 1 kurs, który jest </w:t>
-            </w:r>
-            <w:r>
-              <w:t>opłacony</w:t>
+              <w:t>Użytkownik jest poprawnie zalogowany i jest zapisany na przynajmniej 1 kurs, który jest opłacony</w:t>
             </w:r>
           </w:p>
         </w:tc>
@@ -8524,10 +11626,7 @@
           </w:tcPr>
           <w:p>
             <w:r>
-              <w:t xml:space="preserve">System </w:t>
-            </w:r>
-            <w:r>
-              <w:t>generuje użytkownikowi losowy egzamin próbny</w:t>
+              <w:t>System generuje użytkownikowi losowy egzamin próbny</w:t>
             </w:r>
           </w:p>
         </w:tc>
@@ -8568,16 +11667,11 @@
               </w:numPr>
             </w:pPr>
             <w:r>
+              <w:lastRenderedPageBreak/>
               <w:t>Użytkownik w</w:t>
             </w:r>
             <w:r>
-              <w:t>ybiera interesujący go kurs i używa przycisku ‘</w:t>
-            </w:r>
-            <w:r>
-              <w:t>Nauka</w:t>
-            </w:r>
-            <w:r>
-              <w:t>’</w:t>
+              <w:t>ybiera interesujący go kurs i używa przycisku ‘Nauka’</w:t>
             </w:r>
           </w:p>
           <w:p>
@@ -8589,10 +11683,7 @@
               </w:numPr>
             </w:pPr>
             <w:r>
-              <w:t xml:space="preserve">System </w:t>
-            </w:r>
-            <w:r>
-              <w:t>wyświetla listę kurs</w:t>
+              <w:t>System wyświetla listę kurs</w:t>
             </w:r>
             <w:r>
               <w:t>ów i dostępnych przycisków do e</w:t>
@@ -8607,7 +11698,7 @@
               <w:rPr>
                 <w:rStyle w:val="Odwoanieprzypisudolnego"/>
               </w:rPr>
-              <w:footnoteReference w:id="4"/>
+              <w:footnoteReference w:id="5"/>
             </w:r>
           </w:p>
           <w:p>
@@ -8643,6 +11734,7 @@
           </w:tcPr>
           <w:p>
             <w:r>
+              <w:lastRenderedPageBreak/>
               <w:t>Alternatywny przepływ wydarzeń</w:t>
             </w:r>
           </w:p>
@@ -8669,24 +11761,13 @@
       </w:tr>
     </w:tbl>
     <w:p/>
+    <w:p/>
     <w:p>
       <w:r>
         <w:t xml:space="preserve">Przypadek użycia: </w:t>
       </w:r>
       <w:r>
-        <w:t>4.</w:t>
-      </w:r>
-      <w:r>
-        <w:t>2</w:t>
-      </w:r>
-      <w:r>
-        <w:t xml:space="preserve"> </w:t>
-      </w:r>
-      <w:r>
-        <w:t>Rozwiązanie</w:t>
-      </w:r>
-      <w:r>
-        <w:t xml:space="preserve"> egzaminu próbnego</w:t>
+        <w:t>4.2 Rozwiązanie egzaminu próbnego</w:t>
       </w:r>
     </w:p>
     <w:tbl>
@@ -8831,7 +11912,6 @@
           </w:tcPr>
           <w:p>
             <w:r>
-              <w:lastRenderedPageBreak/>
               <w:t>Główny przepływ wydarzeń</w:t>
             </w:r>
           </w:p>
@@ -8917,21 +11997,13 @@
       </w:tr>
     </w:tbl>
     <w:p/>
+    <w:p/>
     <w:p>
       <w:r>
         <w:t xml:space="preserve">Przypadek użycia: </w:t>
       </w:r>
       <w:r>
-        <w:t>4.</w:t>
-      </w:r>
-      <w:r>
-        <w:t>3</w:t>
-      </w:r>
-      <w:r>
-        <w:t xml:space="preserve"> </w:t>
-      </w:r>
-      <w:r>
-        <w:t>Nauka ogólna</w:t>
+        <w:t>4.3 Nauka ogólna</w:t>
       </w:r>
     </w:p>
     <w:tbl>
@@ -8961,16 +12033,7 @@
           </w:tcPr>
           <w:p>
             <w:r>
-              <w:t>4.</w:t>
-            </w:r>
-            <w:r>
-              <w:t>3</w:t>
-            </w:r>
-            <w:r>
-              <w:t xml:space="preserve"> </w:t>
-            </w:r>
-            <w:r>
-              <w:t>Nauka ogólna</w:t>
+              <w:t>4.3 Nauka ogólna</w:t>
             </w:r>
           </w:p>
         </w:tc>
@@ -9026,6 +12089,7 @@
           </w:tcPr>
           <w:p>
             <w:r>
+              <w:lastRenderedPageBreak/>
               <w:t>Warunki wstępne</w:t>
             </w:r>
           </w:p>
@@ -9058,10 +12122,7 @@
           </w:tcPr>
           <w:p>
             <w:r>
-              <w:t xml:space="preserve">System </w:t>
-            </w:r>
-            <w:r>
-              <w:t>generuje losowe pytanie</w:t>
+              <w:t>System generuje losowe pytanie</w:t>
             </w:r>
           </w:p>
         </w:tc>
@@ -9111,10 +12172,7 @@
               </w:numPr>
             </w:pPr>
             <w:r>
-              <w:t>System wyświetla listę kursów i</w:t>
-            </w:r>
-            <w:r>
-              <w:t xml:space="preserve"> dostępnych przycisków do e-learningu</w:t>
+              <w:t>System wyświetla listę kursów i dostępnych przycisków do e-learningu</w:t>
             </w:r>
           </w:p>
           <w:p>
@@ -9126,13 +12184,7 @@
               </w:numPr>
             </w:pPr>
             <w:r>
-              <w:t xml:space="preserve">Użytkownik używa przycisku do </w:t>
-            </w:r>
-            <w:r>
-              <w:t>nauki ogólnej</w:t>
-            </w:r>
-            <w:r>
-              <w:t xml:space="preserve"> dla interesującego go opłaconego kursu</w:t>
+              <w:t>Użytkownik używa przycisku do nauki ogólnej dla interesującego go opłaconego kursu</w:t>
             </w:r>
           </w:p>
           <w:p>
@@ -9144,10 +12196,7 @@
               </w:numPr>
             </w:pPr>
             <w:r>
-              <w:t xml:space="preserve">System generuje </w:t>
-            </w:r>
-            <w:r>
-              <w:t>losowe pytanie</w:t>
+              <w:t>System generuje losowe pytanie</w:t>
             </w:r>
           </w:p>
           <w:p>
@@ -9216,21 +12265,13 @@
       </w:tr>
     </w:tbl>
     <w:p/>
+    <w:p/>
     <w:p>
       <w:r>
         <w:t xml:space="preserve">Przypadek użycia: </w:t>
       </w:r>
       <w:r>
-        <w:t>4.</w:t>
-      </w:r>
-      <w:r>
-        <w:t>4</w:t>
-      </w:r>
-      <w:r>
-        <w:t xml:space="preserve"> </w:t>
-      </w:r>
-      <w:r>
-        <w:t>Statystyki nauki</w:t>
+        <w:t>4.4 Statystyki nauki</w:t>
       </w:r>
     </w:p>
     <w:tbl>
@@ -9294,7 +12335,6 @@
           </w:tcPr>
           <w:p>
             <w:r>
-              <w:lastRenderedPageBreak/>
               <w:t>Krótki opis</w:t>
             </w:r>
           </w:p>
@@ -9305,10 +12345,7 @@
           </w:tcPr>
           <w:p>
             <w:r>
-              <w:t xml:space="preserve">Użytkownik </w:t>
-            </w:r>
-            <w:r>
-              <w:t>otrzymuje spersonalizowane statystyki nauki z odpowiedzi na pytania i z egzaminów próbnych</w:t>
+              <w:t>Użytkownik otrzymuje spersonalizowane statystyki nauki z odpowiedzi na pytania i z egzaminów próbnych</w:t>
             </w:r>
           </w:p>
         </w:tc>
@@ -9417,6 +12454,7 @@
               </w:numPr>
             </w:pPr>
             <w:r>
+              <w:lastRenderedPageBreak/>
               <w:t xml:space="preserve">Użytkownik używa przycisku do </w:t>
             </w:r>
             <w:r>
@@ -9455,6 +12493,7 @@
           </w:tcPr>
           <w:p>
             <w:r>
+              <w:lastRenderedPageBreak/>
               <w:t>Alternatywny przepływ wydarzeń</w:t>
             </w:r>
           </w:p>
@@ -9472,15 +12511,13 @@
       </w:tr>
     </w:tbl>
     <w:p/>
+    <w:p/>
     <w:p>
       <w:r>
         <w:t xml:space="preserve">Przypadek użycia: </w:t>
       </w:r>
       <w:r>
         <w:t>5.1 Rejestracja konta</w:t>
-      </w:r>
-      <w:r>
-        <w:t xml:space="preserve"> TODO DALEJ I POPRAWKI WYZEJ OD DROZDY + BAZY DANYCH I DALEEEJ</w:t>
       </w:r>
     </w:p>
     <w:tbl>
@@ -9510,7 +12547,7 @@
           </w:tcPr>
           <w:p>
             <w:r>
-              <w:t>4.4 Statystyki nauki</w:t>
+              <w:t>5.1 Rejestracja konta</w:t>
             </w:r>
           </w:p>
         </w:tc>
@@ -9532,7 +12569,7 @@
           </w:tcPr>
           <w:p>
             <w:r>
-              <w:t>Użytkownik</w:t>
+              <w:t>Gość</w:t>
             </w:r>
           </w:p>
         </w:tc>
@@ -9554,7 +12591,7 @@
           </w:tcPr>
           <w:p>
             <w:r>
-              <w:t>Użytkownik otrzymuje spersonalizowane statystyki nauki z odpowiedzi na pytania i z egzaminów próbnych</w:t>
+              <w:t>Utworzenie konta poprzez formularz danych osobowych</w:t>
             </w:r>
           </w:p>
         </w:tc>
@@ -9576,7 +12613,7 @@
           </w:tcPr>
           <w:p>
             <w:r>
-              <w:t>Użytkownik jest poprawnie zalogowany i jest zapisany na przynajmniej 1 kurs, który jest opłacony</w:t>
+              <w:t>Brak</w:t>
             </w:r>
           </w:p>
         </w:tc>
@@ -9598,7 +12635,10 @@
           </w:tcPr>
           <w:p>
             <w:r>
-              <w:t>System generuje wyniki z e-learningu</w:t>
+              <w:t xml:space="preserve">System </w:t>
+            </w:r>
+            <w:r>
+              <w:t>tworzy nowego użytkownika</w:t>
             </w:r>
           </w:p>
         </w:tc>
@@ -9618,25 +12658,16 @@
           <w:tcPr>
             <w:tcW w:w="4531" w:type="dxa"/>
           </w:tcPr>
-          <w:p>
-            <w:pPr>
-              <w:pStyle w:val="Akapitzlist"/>
-              <w:ind w:left="743" w:hanging="386"/>
-            </w:pPr>
-            <w:r>
-              <w:t>1a. Wywołanie PU 3.2 Podgląd zbliżających się kursów użytkownika</w:t>
-            </w:r>
-          </w:p>
           <w:p>
             <w:pPr>
               <w:pStyle w:val="Akapitzlist"/>
               <w:numPr>
                 <w:ilvl w:val="0"/>
-                <w:numId w:val="57"/>
+                <w:numId w:val="59"/>
               </w:numPr>
             </w:pPr>
             <w:r>
-              <w:t>Użytkownik wybiera interesujący go kurs i używa przycisku ‘Nauka’</w:t>
+              <w:t>Gość przechodzi na stronę główną aplikacji</w:t>
             </w:r>
           </w:p>
           <w:p>
@@ -9644,11 +12675,11 @@
               <w:pStyle w:val="Akapitzlist"/>
               <w:numPr>
                 <w:ilvl w:val="0"/>
-                <w:numId w:val="57"/>
+                <w:numId w:val="59"/>
               </w:numPr>
             </w:pPr>
             <w:r>
-              <w:t>System wyświetla listę kursów i dostępnych przycisków do e-learningu</w:t>
+              <w:t>System prezentuje panel powitalny</w:t>
             </w:r>
           </w:p>
           <w:p>
@@ -9656,11 +12687,20 @@
               <w:pStyle w:val="Akapitzlist"/>
               <w:numPr>
                 <w:ilvl w:val="0"/>
-                <w:numId w:val="57"/>
+                <w:numId w:val="59"/>
               </w:numPr>
             </w:pPr>
             <w:r>
-              <w:t>Użytkownik używa przycisku do statystyki nauki dla interesującego go opłaconego kursu</w:t>
+              <w:t>Gość przechodzi na zakładkę ‘</w:t>
+            </w:r>
+            <w:r>
+              <w:t>Zarejestruj</w:t>
+            </w:r>
+            <w:r>
+              <w:t>’</w:t>
+            </w:r>
+            <w:r>
+              <w:t xml:space="preserve"> z poziomu górnego paska nawigacyjnego</w:t>
             </w:r>
           </w:p>
           <w:p>
@@ -9668,17 +12708,20 @@
               <w:pStyle w:val="Akapitzlist"/>
               <w:numPr>
                 <w:ilvl w:val="0"/>
-                <w:numId w:val="57"/>
+                <w:numId w:val="59"/>
               </w:numPr>
             </w:pPr>
             <w:r>
-              <w:t>System generuje statystyki</w:t>
+              <w:t>System prezentuje panel rejestracyjny z formularzem</w:t>
             </w:r>
           </w:p>
           <w:p>
             <w:pPr>
               <w:pStyle w:val="Akapitzlist"/>
             </w:pPr>
+            <w:r>
+              <w:t>5a. Gość wprowadza poprawne dane i klika przycisk ‘Zarejestruj się’</w:t>
+            </w:r>
           </w:p>
         </w:tc>
       </w:tr>
@@ -9869,7 +12912,15 @@
         <w:t xml:space="preserve"> </w:t>
       </w:r>
       <w:r>
-        <w:t>UI/UX – User Interface/User Experience – odpowiada za projektowanie interfejsu użytkownika na podstawie jego doświadczeń</w:t>
+        <w:t xml:space="preserve">UI/UX – User Interface/User </w:t>
+      </w:r>
+      <w:proofErr w:type="spellStart"/>
+      <w:r>
+        <w:t>Experience</w:t>
+      </w:r>
+      <w:proofErr w:type="spellEnd"/>
+      <w:r>
+        <w:t xml:space="preserve"> – odpowiada za projektowanie interfejsu użytkownika na podstawie jego doświadczeń</w:t>
       </w:r>
     </w:p>
   </w:footnote>
@@ -9906,8 +12957,29 @@
       <w:r>
         <w:t xml:space="preserve"> </w:t>
       </w:r>
-      <w:r>
-        <w:t>Przyciski do e-learningu to statystyki nauki, nauka ogólna (wygenerowanie losowego pytania) oraz egzamin próbny prowadzący do jego wygenerowania</w:t>
+      <w:proofErr w:type="spellStart"/>
+      <w:r>
+        <w:t>Mockup</w:t>
+      </w:r>
+      <w:proofErr w:type="spellEnd"/>
+      <w:r>
+        <w:t xml:space="preserve"> – wizualna, dość szczegółowa reprezentacja interfejsu graficznego aplikacji, która ma na celu ukazanie wyglądu i układu widoku strony</w:t>
+      </w:r>
+    </w:p>
+  </w:footnote>
+  <w:footnote w:id="5">
+    <w:p>
+      <w:pPr>
+        <w:pStyle w:val="Tekstprzypisudolnego"/>
+      </w:pPr>
+      <w:r>
+        <w:rPr>
+          <w:rStyle w:val="Odwoanieprzypisudolnego"/>
+        </w:rPr>
+        <w:footnoteRef/>
+      </w:r>
+      <w:r>
+        <w:t xml:space="preserve"> Przyciski do e-learningu to statystyki nauki, nauka ogólna (wygenerowanie losowego pytania) oraz egzamin próbny prowadzący do jego wygenerowania</w:t>
       </w:r>
     </w:p>
   </w:footnote>
@@ -10423,6 +13495,127 @@
     </w:lvl>
   </w:abstractNum>
   <w:abstractNum w:abstractNumId="5" w15:restartNumberingAfterBreak="0">
+    <w:nsid w:val="0939704A"/>
+    <w:multiLevelType w:val="multilevel"/>
+    <w:tmpl w:val="78F00B64"/>
+    <w:lvl w:ilvl="0">
+      <w:start w:val="1"/>
+      <w:numFmt w:val="decimal"/>
+      <w:lvlText w:val="%1."/>
+      <w:lvlJc w:val="left"/>
+      <w:pPr>
+        <w:ind w:left="720" w:hanging="360"/>
+      </w:pPr>
+      <w:rPr>
+        <w:rFonts w:hint="default"/>
+      </w:rPr>
+    </w:lvl>
+    <w:lvl w:ilvl="1">
+      <w:start w:val="2"/>
+      <w:numFmt w:val="decimal"/>
+      <w:isLgl/>
+      <w:lvlText w:val="%1.%2."/>
+      <w:lvlJc w:val="left"/>
+      <w:pPr>
+        <w:ind w:left="720" w:hanging="360"/>
+      </w:pPr>
+      <w:rPr>
+        <w:rFonts w:hint="default"/>
+      </w:rPr>
+    </w:lvl>
+    <w:lvl w:ilvl="2">
+      <w:start w:val="1"/>
+      <w:numFmt w:val="decimal"/>
+      <w:isLgl/>
+      <w:lvlText w:val="%1.%2.%3."/>
+      <w:lvlJc w:val="left"/>
+      <w:pPr>
+        <w:ind w:left="1080" w:hanging="720"/>
+      </w:pPr>
+      <w:rPr>
+        <w:rFonts w:hint="default"/>
+      </w:rPr>
+    </w:lvl>
+    <w:lvl w:ilvl="3">
+      <w:start w:val="1"/>
+      <w:numFmt w:val="decimal"/>
+      <w:isLgl/>
+      <w:lvlText w:val="%1.%2.%3.%4."/>
+      <w:lvlJc w:val="left"/>
+      <w:pPr>
+        <w:ind w:left="1080" w:hanging="720"/>
+      </w:pPr>
+      <w:rPr>
+        <w:rFonts w:hint="default"/>
+      </w:rPr>
+    </w:lvl>
+    <w:lvl w:ilvl="4">
+      <w:start w:val="1"/>
+      <w:numFmt w:val="decimal"/>
+      <w:isLgl/>
+      <w:lvlText w:val="%1.%2.%3.%4.%5."/>
+      <w:lvlJc w:val="left"/>
+      <w:pPr>
+        <w:ind w:left="1440" w:hanging="1080"/>
+      </w:pPr>
+      <w:rPr>
+        <w:rFonts w:hint="default"/>
+      </w:rPr>
+    </w:lvl>
+    <w:lvl w:ilvl="5">
+      <w:start w:val="1"/>
+      <w:numFmt w:val="decimal"/>
+      <w:isLgl/>
+      <w:lvlText w:val="%1.%2.%3.%4.%5.%6."/>
+      <w:lvlJc w:val="left"/>
+      <w:pPr>
+        <w:ind w:left="1440" w:hanging="1080"/>
+      </w:pPr>
+      <w:rPr>
+        <w:rFonts w:hint="default"/>
+      </w:rPr>
+    </w:lvl>
+    <w:lvl w:ilvl="6">
+      <w:start w:val="1"/>
+      <w:numFmt w:val="decimal"/>
+      <w:isLgl/>
+      <w:lvlText w:val="%1.%2.%3.%4.%5.%6.%7."/>
+      <w:lvlJc w:val="left"/>
+      <w:pPr>
+        <w:ind w:left="1800" w:hanging="1440"/>
+      </w:pPr>
+      <w:rPr>
+        <w:rFonts w:hint="default"/>
+      </w:rPr>
+    </w:lvl>
+    <w:lvl w:ilvl="7">
+      <w:start w:val="1"/>
+      <w:numFmt w:val="decimal"/>
+      <w:isLgl/>
+      <w:lvlText w:val="%1.%2.%3.%4.%5.%6.%7.%8."/>
+      <w:lvlJc w:val="left"/>
+      <w:pPr>
+        <w:ind w:left="1800" w:hanging="1440"/>
+      </w:pPr>
+      <w:rPr>
+        <w:rFonts w:hint="default"/>
+      </w:rPr>
+    </w:lvl>
+    <w:lvl w:ilvl="8">
+      <w:start w:val="1"/>
+      <w:numFmt w:val="decimal"/>
+      <w:isLgl/>
+      <w:lvlText w:val="%1.%2.%3.%4.%5.%6.%7.%8.%9."/>
+      <w:lvlJc w:val="left"/>
+      <w:pPr>
+        <w:ind w:left="2160" w:hanging="1800"/>
+      </w:pPr>
+      <w:rPr>
+        <w:rFonts w:hint="default"/>
+      </w:rPr>
+    </w:lvl>
+  </w:abstractNum>
+  <w:abstractNum w:abstractNumId="6" w15:restartNumberingAfterBreak="0">
     <w:nsid w:val="0B377B54"/>
     <w:multiLevelType w:val="hybridMultilevel"/>
     <w:tmpl w:val="1C1485AC"/>
@@ -10511,7 +13704,7 @@
       </w:pPr>
     </w:lvl>
   </w:abstractNum>
-  <w:abstractNum w:abstractNumId="6" w15:restartNumberingAfterBreak="0">
+  <w:abstractNum w:abstractNumId="7" w15:restartNumberingAfterBreak="0">
     <w:nsid w:val="0E1447F5"/>
     <w:multiLevelType w:val="hybridMultilevel"/>
     <w:tmpl w:val="7290615C"/>
@@ -10600,10 +13793,10 @@
       </w:pPr>
     </w:lvl>
   </w:abstractNum>
-  <w:abstractNum w:abstractNumId="7" w15:restartNumberingAfterBreak="0">
+  <w:abstractNum w:abstractNumId="8" w15:restartNumberingAfterBreak="0">
     <w:nsid w:val="0EF04AE9"/>
     <w:multiLevelType w:val="hybridMultilevel"/>
-    <w:tmpl w:val="45AC2EE8"/>
+    <w:tmpl w:val="C45ECB4E"/>
     <w:lvl w:ilvl="0" w:tplc="0415000F">
       <w:start w:val="1"/>
       <w:numFmt w:val="decimal"/>
@@ -10689,7 +13882,7 @@
       </w:pPr>
     </w:lvl>
   </w:abstractNum>
-  <w:abstractNum w:abstractNumId="8" w15:restartNumberingAfterBreak="0">
+  <w:abstractNum w:abstractNumId="9" w15:restartNumberingAfterBreak="0">
     <w:nsid w:val="133175FD"/>
     <w:multiLevelType w:val="hybridMultilevel"/>
     <w:tmpl w:val="CB88C228"/>
@@ -10778,7 +13971,7 @@
       </w:pPr>
     </w:lvl>
   </w:abstractNum>
-  <w:abstractNum w:abstractNumId="9" w15:restartNumberingAfterBreak="0">
+  <w:abstractNum w:abstractNumId="10" w15:restartNumberingAfterBreak="0">
     <w:nsid w:val="210616CF"/>
     <w:multiLevelType w:val="multilevel"/>
     <w:tmpl w:val="AECC347E"/>
@@ -10899,7 +14092,7 @@
       </w:rPr>
     </w:lvl>
   </w:abstractNum>
-  <w:abstractNum w:abstractNumId="10" w15:restartNumberingAfterBreak="0">
+  <w:abstractNum w:abstractNumId="11" w15:restartNumberingAfterBreak="0">
     <w:nsid w:val="23703F05"/>
     <w:multiLevelType w:val="hybridMultilevel"/>
     <w:tmpl w:val="C5C2320A"/>
@@ -10988,7 +14181,7 @@
       </w:pPr>
     </w:lvl>
   </w:abstractNum>
-  <w:abstractNum w:abstractNumId="11" w15:restartNumberingAfterBreak="0">
+  <w:abstractNum w:abstractNumId="12" w15:restartNumberingAfterBreak="0">
     <w:nsid w:val="2376209A"/>
     <w:multiLevelType w:val="multilevel"/>
     <w:tmpl w:val="78F00B64"/>
@@ -11109,7 +14302,7 @@
       </w:rPr>
     </w:lvl>
   </w:abstractNum>
-  <w:abstractNum w:abstractNumId="12" w15:restartNumberingAfterBreak="0">
+  <w:abstractNum w:abstractNumId="13" w15:restartNumberingAfterBreak="0">
     <w:nsid w:val="256C5054"/>
     <w:multiLevelType w:val="hybridMultilevel"/>
     <w:tmpl w:val="849E27DA"/>
@@ -11198,7 +14391,7 @@
       </w:pPr>
     </w:lvl>
   </w:abstractNum>
-  <w:abstractNum w:abstractNumId="13" w15:restartNumberingAfterBreak="0">
+  <w:abstractNum w:abstractNumId="14" w15:restartNumberingAfterBreak="0">
     <w:nsid w:val="274C406D"/>
     <w:multiLevelType w:val="multilevel"/>
     <w:tmpl w:val="78F00B64"/>
@@ -11319,7 +14512,7 @@
       </w:rPr>
     </w:lvl>
   </w:abstractNum>
-  <w:abstractNum w:abstractNumId="14" w15:restartNumberingAfterBreak="0">
+  <w:abstractNum w:abstractNumId="15" w15:restartNumberingAfterBreak="0">
     <w:nsid w:val="28113ED5"/>
     <w:multiLevelType w:val="hybridMultilevel"/>
     <w:tmpl w:val="898087C6"/>
@@ -11432,7 +14625,7 @@
       </w:rPr>
     </w:lvl>
   </w:abstractNum>
-  <w:abstractNum w:abstractNumId="15" w15:restartNumberingAfterBreak="0">
+  <w:abstractNum w:abstractNumId="16" w15:restartNumberingAfterBreak="0">
     <w:nsid w:val="2BED537A"/>
     <w:multiLevelType w:val="multilevel"/>
     <w:tmpl w:val="A9F0FCE4"/>
@@ -11553,7 +14746,7 @@
       </w:rPr>
     </w:lvl>
   </w:abstractNum>
-  <w:abstractNum w:abstractNumId="16" w15:restartNumberingAfterBreak="0">
+  <w:abstractNum w:abstractNumId="17" w15:restartNumberingAfterBreak="0">
     <w:nsid w:val="2C2A12E5"/>
     <w:multiLevelType w:val="hybridMultilevel"/>
     <w:tmpl w:val="DE0AA46A"/>
@@ -11666,7 +14859,7 @@
       </w:rPr>
     </w:lvl>
   </w:abstractNum>
-  <w:abstractNum w:abstractNumId="17" w15:restartNumberingAfterBreak="0">
+  <w:abstractNum w:abstractNumId="18" w15:restartNumberingAfterBreak="0">
     <w:nsid w:val="2E4539B6"/>
     <w:multiLevelType w:val="hybridMultilevel"/>
     <w:tmpl w:val="8FFC420E"/>
@@ -11755,7 +14948,7 @@
       </w:pPr>
     </w:lvl>
   </w:abstractNum>
-  <w:abstractNum w:abstractNumId="18" w15:restartNumberingAfterBreak="0">
+  <w:abstractNum w:abstractNumId="19" w15:restartNumberingAfterBreak="0">
     <w:nsid w:val="2EC87D14"/>
     <w:multiLevelType w:val="hybridMultilevel"/>
     <w:tmpl w:val="7290615C"/>
@@ -11844,7 +15037,7 @@
       </w:pPr>
     </w:lvl>
   </w:abstractNum>
-  <w:abstractNum w:abstractNumId="19" w15:restartNumberingAfterBreak="0">
+  <w:abstractNum w:abstractNumId="20" w15:restartNumberingAfterBreak="0">
     <w:nsid w:val="2F517479"/>
     <w:multiLevelType w:val="multilevel"/>
     <w:tmpl w:val="0415001F"/>
@@ -11930,7 +15123,7 @@
       </w:pPr>
     </w:lvl>
   </w:abstractNum>
-  <w:abstractNum w:abstractNumId="20" w15:restartNumberingAfterBreak="0">
+  <w:abstractNum w:abstractNumId="21" w15:restartNumberingAfterBreak="0">
     <w:nsid w:val="30810663"/>
     <w:multiLevelType w:val="hybridMultilevel"/>
     <w:tmpl w:val="7290615C"/>
@@ -12019,7 +15212,7 @@
       </w:pPr>
     </w:lvl>
   </w:abstractNum>
-  <w:abstractNum w:abstractNumId="21" w15:restartNumberingAfterBreak="0">
+  <w:abstractNum w:abstractNumId="22" w15:restartNumberingAfterBreak="0">
     <w:nsid w:val="326B7128"/>
     <w:multiLevelType w:val="hybridMultilevel"/>
     <w:tmpl w:val="BCDE266E"/>
@@ -12108,7 +15301,7 @@
       </w:pPr>
     </w:lvl>
   </w:abstractNum>
-  <w:abstractNum w:abstractNumId="22" w15:restartNumberingAfterBreak="0">
+  <w:abstractNum w:abstractNumId="23" w15:restartNumberingAfterBreak="0">
     <w:nsid w:val="32B87FFE"/>
     <w:multiLevelType w:val="hybridMultilevel"/>
     <w:tmpl w:val="2FAC3CBC"/>
@@ -12194,7 +15387,7 @@
       </w:pPr>
     </w:lvl>
   </w:abstractNum>
-  <w:abstractNum w:abstractNumId="23" w15:restartNumberingAfterBreak="0">
+  <w:abstractNum w:abstractNumId="24" w15:restartNumberingAfterBreak="0">
     <w:nsid w:val="3312710E"/>
     <w:multiLevelType w:val="hybridMultilevel"/>
     <w:tmpl w:val="A4A4C338"/>
@@ -12283,7 +15476,120 @@
       </w:pPr>
     </w:lvl>
   </w:abstractNum>
-  <w:abstractNum w:abstractNumId="24" w15:restartNumberingAfterBreak="0">
+  <w:abstractNum w:abstractNumId="25" w15:restartNumberingAfterBreak="0">
+    <w:nsid w:val="346C455F"/>
+    <w:multiLevelType w:val="hybridMultilevel"/>
+    <w:tmpl w:val="16D2C274"/>
+    <w:lvl w:ilvl="0" w:tplc="04150001">
+      <w:start w:val="1"/>
+      <w:numFmt w:val="bullet"/>
+      <w:lvlText w:val=""/>
+      <w:lvlJc w:val="left"/>
+      <w:pPr>
+        <w:ind w:left="1080" w:hanging="360"/>
+      </w:pPr>
+      <w:rPr>
+        <w:rFonts w:ascii="Symbol" w:hAnsi="Symbol" w:hint="default"/>
+      </w:rPr>
+    </w:lvl>
+    <w:lvl w:ilvl="1" w:tplc="04150003" w:tentative="1">
+      <w:start w:val="1"/>
+      <w:numFmt w:val="bullet"/>
+      <w:lvlText w:val="o"/>
+      <w:lvlJc w:val="left"/>
+      <w:pPr>
+        <w:ind w:left="1800" w:hanging="360"/>
+      </w:pPr>
+      <w:rPr>
+        <w:rFonts w:ascii="Courier New" w:hAnsi="Courier New" w:cs="Courier New" w:hint="default"/>
+      </w:rPr>
+    </w:lvl>
+    <w:lvl w:ilvl="2" w:tplc="04150005" w:tentative="1">
+      <w:start w:val="1"/>
+      <w:numFmt w:val="bullet"/>
+      <w:lvlText w:val=""/>
+      <w:lvlJc w:val="left"/>
+      <w:pPr>
+        <w:ind w:left="2520" w:hanging="360"/>
+      </w:pPr>
+      <w:rPr>
+        <w:rFonts w:ascii="Wingdings" w:hAnsi="Wingdings" w:hint="default"/>
+      </w:rPr>
+    </w:lvl>
+    <w:lvl w:ilvl="3" w:tplc="04150001" w:tentative="1">
+      <w:start w:val="1"/>
+      <w:numFmt w:val="bullet"/>
+      <w:lvlText w:val=""/>
+      <w:lvlJc w:val="left"/>
+      <w:pPr>
+        <w:ind w:left="3240" w:hanging="360"/>
+      </w:pPr>
+      <w:rPr>
+        <w:rFonts w:ascii="Symbol" w:hAnsi="Symbol" w:hint="default"/>
+      </w:rPr>
+    </w:lvl>
+    <w:lvl w:ilvl="4" w:tplc="04150003" w:tentative="1">
+      <w:start w:val="1"/>
+      <w:numFmt w:val="bullet"/>
+      <w:lvlText w:val="o"/>
+      <w:lvlJc w:val="left"/>
+      <w:pPr>
+        <w:ind w:left="3960" w:hanging="360"/>
+      </w:pPr>
+      <w:rPr>
+        <w:rFonts w:ascii="Courier New" w:hAnsi="Courier New" w:cs="Courier New" w:hint="default"/>
+      </w:rPr>
+    </w:lvl>
+    <w:lvl w:ilvl="5" w:tplc="04150005" w:tentative="1">
+      <w:start w:val="1"/>
+      <w:numFmt w:val="bullet"/>
+      <w:lvlText w:val=""/>
+      <w:lvlJc w:val="left"/>
+      <w:pPr>
+        <w:ind w:left="4680" w:hanging="360"/>
+      </w:pPr>
+      <w:rPr>
+        <w:rFonts w:ascii="Wingdings" w:hAnsi="Wingdings" w:hint="default"/>
+      </w:rPr>
+    </w:lvl>
+    <w:lvl w:ilvl="6" w:tplc="04150001" w:tentative="1">
+      <w:start w:val="1"/>
+      <w:numFmt w:val="bullet"/>
+      <w:lvlText w:val=""/>
+      <w:lvlJc w:val="left"/>
+      <w:pPr>
+        <w:ind w:left="5400" w:hanging="360"/>
+      </w:pPr>
+      <w:rPr>
+        <w:rFonts w:ascii="Symbol" w:hAnsi="Symbol" w:hint="default"/>
+      </w:rPr>
+    </w:lvl>
+    <w:lvl w:ilvl="7" w:tplc="04150003" w:tentative="1">
+      <w:start w:val="1"/>
+      <w:numFmt w:val="bullet"/>
+      <w:lvlText w:val="o"/>
+      <w:lvlJc w:val="left"/>
+      <w:pPr>
+        <w:ind w:left="6120" w:hanging="360"/>
+      </w:pPr>
+      <w:rPr>
+        <w:rFonts w:ascii="Courier New" w:hAnsi="Courier New" w:cs="Courier New" w:hint="default"/>
+      </w:rPr>
+    </w:lvl>
+    <w:lvl w:ilvl="8" w:tplc="04150005" w:tentative="1">
+      <w:start w:val="1"/>
+      <w:numFmt w:val="bullet"/>
+      <w:lvlText w:val=""/>
+      <w:lvlJc w:val="left"/>
+      <w:pPr>
+        <w:ind w:left="6840" w:hanging="360"/>
+      </w:pPr>
+      <w:rPr>
+        <w:rFonts w:ascii="Wingdings" w:hAnsi="Wingdings" w:hint="default"/>
+      </w:rPr>
+    </w:lvl>
+  </w:abstractNum>
+  <w:abstractNum w:abstractNumId="26" w15:restartNumberingAfterBreak="0">
     <w:nsid w:val="39011BCC"/>
     <w:multiLevelType w:val="hybridMultilevel"/>
     <w:tmpl w:val="7290615C"/>
@@ -12372,7 +15678,7 @@
       </w:pPr>
     </w:lvl>
   </w:abstractNum>
-  <w:abstractNum w:abstractNumId="25" w15:restartNumberingAfterBreak="0">
+  <w:abstractNum w:abstractNumId="27" w15:restartNumberingAfterBreak="0">
     <w:nsid w:val="391755DE"/>
     <w:multiLevelType w:val="hybridMultilevel"/>
     <w:tmpl w:val="D6A653DC"/>
@@ -12485,7 +15791,7 @@
       </w:rPr>
     </w:lvl>
   </w:abstractNum>
-  <w:abstractNum w:abstractNumId="26" w15:restartNumberingAfterBreak="0">
+  <w:abstractNum w:abstractNumId="28" w15:restartNumberingAfterBreak="0">
     <w:nsid w:val="3C363415"/>
     <w:multiLevelType w:val="hybridMultilevel"/>
     <w:tmpl w:val="CB88C228"/>
@@ -12574,7 +15880,7 @@
       </w:pPr>
     </w:lvl>
   </w:abstractNum>
-  <w:abstractNum w:abstractNumId="27" w15:restartNumberingAfterBreak="0">
+  <w:abstractNum w:abstractNumId="29" w15:restartNumberingAfterBreak="0">
     <w:nsid w:val="3CE1549D"/>
     <w:multiLevelType w:val="hybridMultilevel"/>
     <w:tmpl w:val="ABA429F2"/>
@@ -12663,7 +15969,7 @@
       </w:pPr>
     </w:lvl>
   </w:abstractNum>
-  <w:abstractNum w:abstractNumId="28" w15:restartNumberingAfterBreak="0">
+  <w:abstractNum w:abstractNumId="30" w15:restartNumberingAfterBreak="0">
     <w:nsid w:val="3D082CFA"/>
     <w:multiLevelType w:val="hybridMultilevel"/>
     <w:tmpl w:val="0CB25BEC"/>
@@ -12776,7 +16082,7 @@
       </w:rPr>
     </w:lvl>
   </w:abstractNum>
-  <w:abstractNum w:abstractNumId="29" w15:restartNumberingAfterBreak="0">
+  <w:abstractNum w:abstractNumId="31" w15:restartNumberingAfterBreak="0">
     <w:nsid w:val="3D2E4CD1"/>
     <w:multiLevelType w:val="multilevel"/>
     <w:tmpl w:val="0415001F"/>
@@ -12862,7 +16168,7 @@
       </w:pPr>
     </w:lvl>
   </w:abstractNum>
-  <w:abstractNum w:abstractNumId="30" w15:restartNumberingAfterBreak="0">
+  <w:abstractNum w:abstractNumId="32" w15:restartNumberingAfterBreak="0">
     <w:nsid w:val="41CC748C"/>
     <w:multiLevelType w:val="hybridMultilevel"/>
     <w:tmpl w:val="1C1485AC"/>
@@ -12951,7 +16257,7 @@
       </w:pPr>
     </w:lvl>
   </w:abstractNum>
-  <w:abstractNum w:abstractNumId="31" w15:restartNumberingAfterBreak="0">
+  <w:abstractNum w:abstractNumId="33" w15:restartNumberingAfterBreak="0">
     <w:nsid w:val="43B36FC3"/>
     <w:multiLevelType w:val="multilevel"/>
     <w:tmpl w:val="0B5C40B6"/>
@@ -13072,7 +16378,7 @@
       </w:rPr>
     </w:lvl>
   </w:abstractNum>
-  <w:abstractNum w:abstractNumId="32" w15:restartNumberingAfterBreak="0">
+  <w:abstractNum w:abstractNumId="34" w15:restartNumberingAfterBreak="0">
     <w:nsid w:val="44996AC9"/>
     <w:multiLevelType w:val="hybridMultilevel"/>
     <w:tmpl w:val="7290615C"/>
@@ -13161,7 +16467,7 @@
       </w:pPr>
     </w:lvl>
   </w:abstractNum>
-  <w:abstractNum w:abstractNumId="33" w15:restartNumberingAfterBreak="0">
+  <w:abstractNum w:abstractNumId="35" w15:restartNumberingAfterBreak="0">
     <w:nsid w:val="453952AD"/>
     <w:multiLevelType w:val="hybridMultilevel"/>
     <w:tmpl w:val="86FC0CC4"/>
@@ -13250,7 +16556,7 @@
       </w:pPr>
     </w:lvl>
   </w:abstractNum>
-  <w:abstractNum w:abstractNumId="34" w15:restartNumberingAfterBreak="0">
+  <w:abstractNum w:abstractNumId="36" w15:restartNumberingAfterBreak="0">
     <w:nsid w:val="4544025C"/>
     <w:multiLevelType w:val="multilevel"/>
     <w:tmpl w:val="78F00B64"/>
@@ -13371,7 +16677,7 @@
       </w:rPr>
     </w:lvl>
   </w:abstractNum>
-  <w:abstractNum w:abstractNumId="35" w15:restartNumberingAfterBreak="0">
+  <w:abstractNum w:abstractNumId="37" w15:restartNumberingAfterBreak="0">
     <w:nsid w:val="4CBC04C3"/>
     <w:multiLevelType w:val="hybridMultilevel"/>
     <w:tmpl w:val="7290615C"/>
@@ -13460,7 +16766,7 @@
       </w:pPr>
     </w:lvl>
   </w:abstractNum>
-  <w:abstractNum w:abstractNumId="36" w15:restartNumberingAfterBreak="0">
+  <w:abstractNum w:abstractNumId="38" w15:restartNumberingAfterBreak="0">
     <w:nsid w:val="4CFD3B17"/>
     <w:multiLevelType w:val="multilevel"/>
     <w:tmpl w:val="78F00B64"/>
@@ -13581,7 +16887,7 @@
       </w:rPr>
     </w:lvl>
   </w:abstractNum>
-  <w:abstractNum w:abstractNumId="37" w15:restartNumberingAfterBreak="0">
+  <w:abstractNum w:abstractNumId="39" w15:restartNumberingAfterBreak="0">
     <w:nsid w:val="4E7D6709"/>
     <w:multiLevelType w:val="multilevel"/>
     <w:tmpl w:val="AECC347E"/>
@@ -13702,7 +17008,7 @@
       </w:rPr>
     </w:lvl>
   </w:abstractNum>
-  <w:abstractNum w:abstractNumId="38" w15:restartNumberingAfterBreak="0">
+  <w:abstractNum w:abstractNumId="40" w15:restartNumberingAfterBreak="0">
     <w:nsid w:val="53F76263"/>
     <w:multiLevelType w:val="hybridMultilevel"/>
     <w:tmpl w:val="71E4BB24"/>
@@ -13791,7 +17097,7 @@
       </w:pPr>
     </w:lvl>
   </w:abstractNum>
-  <w:abstractNum w:abstractNumId="39" w15:restartNumberingAfterBreak="0">
+  <w:abstractNum w:abstractNumId="41" w15:restartNumberingAfterBreak="0">
     <w:nsid w:val="557702F3"/>
     <w:multiLevelType w:val="multilevel"/>
     <w:tmpl w:val="3CE80526"/>
@@ -13912,7 +17218,7 @@
       </w:rPr>
     </w:lvl>
   </w:abstractNum>
-  <w:abstractNum w:abstractNumId="40" w15:restartNumberingAfterBreak="0">
+  <w:abstractNum w:abstractNumId="42" w15:restartNumberingAfterBreak="0">
     <w:nsid w:val="57383B94"/>
     <w:multiLevelType w:val="hybridMultilevel"/>
     <w:tmpl w:val="9E22FE96"/>
@@ -14001,7 +17307,7 @@
       </w:pPr>
     </w:lvl>
   </w:abstractNum>
-  <w:abstractNum w:abstractNumId="41" w15:restartNumberingAfterBreak="0">
+  <w:abstractNum w:abstractNumId="43" w15:restartNumberingAfterBreak="0">
     <w:nsid w:val="57603F63"/>
     <w:multiLevelType w:val="hybridMultilevel"/>
     <w:tmpl w:val="D954097C"/>
@@ -14114,7 +17420,7 @@
       </w:rPr>
     </w:lvl>
   </w:abstractNum>
-  <w:abstractNum w:abstractNumId="42" w15:restartNumberingAfterBreak="0">
+  <w:abstractNum w:abstractNumId="44" w15:restartNumberingAfterBreak="0">
     <w:nsid w:val="57CF59BA"/>
     <w:multiLevelType w:val="hybridMultilevel"/>
     <w:tmpl w:val="F8B837FA"/>
@@ -14203,7 +17509,7 @@
       </w:pPr>
     </w:lvl>
   </w:abstractNum>
-  <w:abstractNum w:abstractNumId="43" w15:restartNumberingAfterBreak="0">
+  <w:abstractNum w:abstractNumId="45" w15:restartNumberingAfterBreak="0">
     <w:nsid w:val="599335A7"/>
     <w:multiLevelType w:val="hybridMultilevel"/>
     <w:tmpl w:val="07AA7C08"/>
@@ -14292,7 +17598,7 @@
       </w:pPr>
     </w:lvl>
   </w:abstractNum>
-  <w:abstractNum w:abstractNumId="44" w15:restartNumberingAfterBreak="0">
+  <w:abstractNum w:abstractNumId="46" w15:restartNumberingAfterBreak="0">
     <w:nsid w:val="60346F0D"/>
     <w:multiLevelType w:val="hybridMultilevel"/>
     <w:tmpl w:val="71E4BB24"/>
@@ -14381,7 +17687,7 @@
       </w:pPr>
     </w:lvl>
   </w:abstractNum>
-  <w:abstractNum w:abstractNumId="45" w15:restartNumberingAfterBreak="0">
+  <w:abstractNum w:abstractNumId="47" w15:restartNumberingAfterBreak="0">
     <w:nsid w:val="605263A4"/>
     <w:multiLevelType w:val="multilevel"/>
     <w:tmpl w:val="3CE80526"/>
@@ -14502,7 +17808,7 @@
       </w:rPr>
     </w:lvl>
   </w:abstractNum>
-  <w:abstractNum w:abstractNumId="46" w15:restartNumberingAfterBreak="0">
+  <w:abstractNum w:abstractNumId="48" w15:restartNumberingAfterBreak="0">
     <w:nsid w:val="628D7CA6"/>
     <w:multiLevelType w:val="hybridMultilevel"/>
     <w:tmpl w:val="88CC8B62"/>
@@ -14615,7 +17921,7 @@
       </w:rPr>
     </w:lvl>
   </w:abstractNum>
-  <w:abstractNum w:abstractNumId="47" w15:restartNumberingAfterBreak="0">
+  <w:abstractNum w:abstractNumId="49" w15:restartNumberingAfterBreak="0">
     <w:nsid w:val="634D4138"/>
     <w:multiLevelType w:val="multilevel"/>
     <w:tmpl w:val="A254E9AC"/>
@@ -14736,7 +18042,7 @@
       </w:rPr>
     </w:lvl>
   </w:abstractNum>
-  <w:abstractNum w:abstractNumId="48" w15:restartNumberingAfterBreak="0">
+  <w:abstractNum w:abstractNumId="50" w15:restartNumberingAfterBreak="0">
     <w:nsid w:val="63772705"/>
     <w:multiLevelType w:val="hybridMultilevel"/>
     <w:tmpl w:val="7290615C"/>
@@ -14825,7 +18131,7 @@
       </w:pPr>
     </w:lvl>
   </w:abstractNum>
-  <w:abstractNum w:abstractNumId="49" w15:restartNumberingAfterBreak="0">
+  <w:abstractNum w:abstractNumId="51" w15:restartNumberingAfterBreak="0">
     <w:nsid w:val="637C56B9"/>
     <w:multiLevelType w:val="hybridMultilevel"/>
     <w:tmpl w:val="1C1485AC"/>
@@ -14914,7 +18220,7 @@
       </w:pPr>
     </w:lvl>
   </w:abstractNum>
-  <w:abstractNum w:abstractNumId="50" w15:restartNumberingAfterBreak="0">
+  <w:abstractNum w:abstractNumId="52" w15:restartNumberingAfterBreak="0">
     <w:nsid w:val="645C74D0"/>
     <w:multiLevelType w:val="hybridMultilevel"/>
     <w:tmpl w:val="71E4BB24"/>
@@ -15003,7 +18309,7 @@
       </w:pPr>
     </w:lvl>
   </w:abstractNum>
-  <w:abstractNum w:abstractNumId="51" w15:restartNumberingAfterBreak="0">
+  <w:abstractNum w:abstractNumId="53" w15:restartNumberingAfterBreak="0">
     <w:nsid w:val="6476572B"/>
     <w:multiLevelType w:val="hybridMultilevel"/>
     <w:tmpl w:val="A19EB2F0"/>
@@ -15117,7 +18423,7 @@
       </w:rPr>
     </w:lvl>
   </w:abstractNum>
-  <w:abstractNum w:abstractNumId="52" w15:restartNumberingAfterBreak="0">
+  <w:abstractNum w:abstractNumId="54" w15:restartNumberingAfterBreak="0">
     <w:nsid w:val="7120192F"/>
     <w:multiLevelType w:val="hybridMultilevel"/>
     <w:tmpl w:val="C73A6E5A"/>
@@ -15206,7 +18512,7 @@
       </w:pPr>
     </w:lvl>
   </w:abstractNum>
-  <w:abstractNum w:abstractNumId="53" w15:restartNumberingAfterBreak="0">
+  <w:abstractNum w:abstractNumId="55" w15:restartNumberingAfterBreak="0">
     <w:nsid w:val="77F07C42"/>
     <w:multiLevelType w:val="multilevel"/>
     <w:tmpl w:val="AECC347E"/>
@@ -15327,7 +18633,7 @@
       </w:rPr>
     </w:lvl>
   </w:abstractNum>
-  <w:abstractNum w:abstractNumId="54" w15:restartNumberingAfterBreak="0">
+  <w:abstractNum w:abstractNumId="56" w15:restartNumberingAfterBreak="0">
     <w:nsid w:val="798C32B2"/>
     <w:multiLevelType w:val="multilevel"/>
     <w:tmpl w:val="0415001F"/>
@@ -15413,7 +18719,7 @@
       </w:pPr>
     </w:lvl>
   </w:abstractNum>
-  <w:abstractNum w:abstractNumId="55" w15:restartNumberingAfterBreak="0">
+  <w:abstractNum w:abstractNumId="57" w15:restartNumberingAfterBreak="0">
     <w:nsid w:val="7D7C54F6"/>
     <w:multiLevelType w:val="hybridMultilevel"/>
     <w:tmpl w:val="45AC2EE8"/>
@@ -15502,7 +18808,7 @@
       </w:pPr>
     </w:lvl>
   </w:abstractNum>
-  <w:abstractNum w:abstractNumId="56" w15:restartNumberingAfterBreak="0">
+  <w:abstractNum w:abstractNumId="58" w15:restartNumberingAfterBreak="0">
     <w:nsid w:val="7FD446BF"/>
     <w:multiLevelType w:val="hybridMultilevel"/>
     <w:tmpl w:val="71E4BB24"/>
@@ -15592,175 +18898,181 @@
     </w:lvl>
   </w:abstractNum>
   <w:num w:numId="1" w16cid:durableId="730539157">
-    <w:abstractNumId w:val="19"/>
+    <w:abstractNumId w:val="20"/>
   </w:num>
   <w:num w:numId="2" w16cid:durableId="2058316553">
-    <w:abstractNumId w:val="54"/>
+    <w:abstractNumId w:val="56"/>
   </w:num>
   <w:num w:numId="3" w16cid:durableId="1041173395">
-    <w:abstractNumId w:val="29"/>
+    <w:abstractNumId w:val="31"/>
   </w:num>
   <w:num w:numId="4" w16cid:durableId="653027152">
-    <w:abstractNumId w:val="22"/>
+    <w:abstractNumId w:val="23"/>
   </w:num>
   <w:num w:numId="5" w16cid:durableId="1383481649">
-    <w:abstractNumId w:val="10"/>
+    <w:abstractNumId w:val="11"/>
   </w:num>
   <w:num w:numId="6" w16cid:durableId="392510710">
-    <w:abstractNumId w:val="51"/>
+    <w:abstractNumId w:val="53"/>
   </w:num>
   <w:num w:numId="7" w16cid:durableId="813181482">
-    <w:abstractNumId w:val="25"/>
+    <w:abstractNumId w:val="27"/>
   </w:num>
   <w:num w:numId="8" w16cid:durableId="1210219038">
-    <w:abstractNumId w:val="14"/>
+    <w:abstractNumId w:val="15"/>
   </w:num>
   <w:num w:numId="9" w16cid:durableId="1234199517">
-    <w:abstractNumId w:val="46"/>
+    <w:abstractNumId w:val="48"/>
   </w:num>
   <w:num w:numId="10" w16cid:durableId="564680163">
-    <w:abstractNumId w:val="28"/>
+    <w:abstractNumId w:val="30"/>
   </w:num>
   <w:num w:numId="11" w16cid:durableId="25836281">
-    <w:abstractNumId w:val="16"/>
+    <w:abstractNumId w:val="17"/>
   </w:num>
   <w:num w:numId="12" w16cid:durableId="1658462396">
     <w:abstractNumId w:val="4"/>
   </w:num>
   <w:num w:numId="13" w16cid:durableId="612983592">
+    <w:abstractNumId w:val="22"/>
+  </w:num>
+  <w:num w:numId="14" w16cid:durableId="384766550">
+    <w:abstractNumId w:val="49"/>
+  </w:num>
+  <w:num w:numId="15" w16cid:durableId="713775232">
+    <w:abstractNumId w:val="8"/>
+  </w:num>
+  <w:num w:numId="16" w16cid:durableId="652753995">
+    <w:abstractNumId w:val="43"/>
+  </w:num>
+  <w:num w:numId="17" w16cid:durableId="823082790">
+    <w:abstractNumId w:val="57"/>
+  </w:num>
+  <w:num w:numId="18" w16cid:durableId="1514882862">
+    <w:abstractNumId w:val="7"/>
+  </w:num>
+  <w:num w:numId="19" w16cid:durableId="1630088827">
+    <w:abstractNumId w:val="42"/>
+  </w:num>
+  <w:num w:numId="20" w16cid:durableId="1563909767">
+    <w:abstractNumId w:val="24"/>
+  </w:num>
+  <w:num w:numId="21" w16cid:durableId="374546683">
+    <w:abstractNumId w:val="35"/>
+  </w:num>
+  <w:num w:numId="22" w16cid:durableId="1625430926">
+    <w:abstractNumId w:val="45"/>
+  </w:num>
+  <w:num w:numId="23" w16cid:durableId="1398750065">
+    <w:abstractNumId w:val="18"/>
+  </w:num>
+  <w:num w:numId="24" w16cid:durableId="1789161131">
+    <w:abstractNumId w:val="54"/>
+  </w:num>
+  <w:num w:numId="25" w16cid:durableId="700133128">
+    <w:abstractNumId w:val="19"/>
+  </w:num>
+  <w:num w:numId="26" w16cid:durableId="201089643">
+    <w:abstractNumId w:val="26"/>
+  </w:num>
+  <w:num w:numId="27" w16cid:durableId="1594824742">
+    <w:abstractNumId w:val="34"/>
+  </w:num>
+  <w:num w:numId="28" w16cid:durableId="1567960795">
+    <w:abstractNumId w:val="37"/>
+  </w:num>
+  <w:num w:numId="29" w16cid:durableId="1097674420">
     <w:abstractNumId w:val="21"/>
   </w:num>
-  <w:num w:numId="14" w16cid:durableId="384766550">
-    <w:abstractNumId w:val="47"/>
-  </w:num>
-  <w:num w:numId="15" w16cid:durableId="713775232">
-    <w:abstractNumId w:val="7"/>
-  </w:num>
-  <w:num w:numId="16" w16cid:durableId="652753995">
-    <w:abstractNumId w:val="41"/>
-  </w:num>
-  <w:num w:numId="17" w16cid:durableId="823082790">
-    <w:abstractNumId w:val="55"/>
-  </w:num>
-  <w:num w:numId="18" w16cid:durableId="1514882862">
-    <w:abstractNumId w:val="6"/>
-  </w:num>
-  <w:num w:numId="19" w16cid:durableId="1630088827">
-    <w:abstractNumId w:val="40"/>
-  </w:num>
-  <w:num w:numId="20" w16cid:durableId="1563909767">
-    <w:abstractNumId w:val="23"/>
-  </w:num>
-  <w:num w:numId="21" w16cid:durableId="374546683">
-    <w:abstractNumId w:val="33"/>
-  </w:num>
-  <w:num w:numId="22" w16cid:durableId="1625430926">
-    <w:abstractNumId w:val="43"/>
-  </w:num>
-  <w:num w:numId="23" w16cid:durableId="1398750065">
-    <w:abstractNumId w:val="17"/>
-  </w:num>
-  <w:num w:numId="24" w16cid:durableId="1789161131">
-    <w:abstractNumId w:val="52"/>
-  </w:num>
-  <w:num w:numId="25" w16cid:durableId="700133128">
-    <w:abstractNumId w:val="18"/>
-  </w:num>
-  <w:num w:numId="26" w16cid:durableId="201089643">
-    <w:abstractNumId w:val="24"/>
-  </w:num>
-  <w:num w:numId="27" w16cid:durableId="1594824742">
-    <w:abstractNumId w:val="32"/>
-  </w:num>
-  <w:num w:numId="28" w16cid:durableId="1567960795">
-    <w:abstractNumId w:val="35"/>
-  </w:num>
-  <w:num w:numId="29" w16cid:durableId="1097674420">
-    <w:abstractNumId w:val="20"/>
-  </w:num>
   <w:num w:numId="30" w16cid:durableId="464200881">
-    <w:abstractNumId w:val="48"/>
+    <w:abstractNumId w:val="50"/>
   </w:num>
   <w:num w:numId="31" w16cid:durableId="123037470">
-    <w:abstractNumId w:val="50"/>
+    <w:abstractNumId w:val="52"/>
   </w:num>
   <w:num w:numId="32" w16cid:durableId="813448285">
     <w:abstractNumId w:val="2"/>
   </w:num>
   <w:num w:numId="33" w16cid:durableId="1015749">
-    <w:abstractNumId w:val="5"/>
+    <w:abstractNumId w:val="6"/>
   </w:num>
   <w:num w:numId="34" w16cid:durableId="164588209">
-    <w:abstractNumId w:val="44"/>
+    <w:abstractNumId w:val="46"/>
   </w:num>
   <w:num w:numId="35" w16cid:durableId="1775205427">
-    <w:abstractNumId w:val="30"/>
+    <w:abstractNumId w:val="32"/>
   </w:num>
   <w:num w:numId="36" w16cid:durableId="1967927234">
     <w:abstractNumId w:val="3"/>
   </w:num>
   <w:num w:numId="37" w16cid:durableId="1727533368">
-    <w:abstractNumId w:val="12"/>
+    <w:abstractNumId w:val="13"/>
   </w:num>
   <w:num w:numId="38" w16cid:durableId="632367759">
-    <w:abstractNumId w:val="34"/>
+    <w:abstractNumId w:val="36"/>
   </w:num>
   <w:num w:numId="39" w16cid:durableId="1374965750">
-    <w:abstractNumId w:val="26"/>
+    <w:abstractNumId w:val="28"/>
   </w:num>
   <w:num w:numId="40" w16cid:durableId="1233001430">
-    <w:abstractNumId w:val="38"/>
+    <w:abstractNumId w:val="40"/>
   </w:num>
   <w:num w:numId="41" w16cid:durableId="984506435">
-    <w:abstractNumId w:val="49"/>
+    <w:abstractNumId w:val="51"/>
   </w:num>
   <w:num w:numId="42" w16cid:durableId="55134490">
-    <w:abstractNumId w:val="27"/>
+    <w:abstractNumId w:val="29"/>
   </w:num>
   <w:num w:numId="43" w16cid:durableId="1875847421">
-    <w:abstractNumId w:val="11"/>
+    <w:abstractNumId w:val="12"/>
   </w:num>
   <w:num w:numId="44" w16cid:durableId="1238243895">
     <w:abstractNumId w:val="1"/>
   </w:num>
   <w:num w:numId="45" w16cid:durableId="965115783">
-    <w:abstractNumId w:val="8"/>
+    <w:abstractNumId w:val="9"/>
   </w:num>
   <w:num w:numId="46" w16cid:durableId="1303969968">
-    <w:abstractNumId w:val="56"/>
+    <w:abstractNumId w:val="58"/>
   </w:num>
   <w:num w:numId="47" w16cid:durableId="1048334990">
-    <w:abstractNumId w:val="42"/>
+    <w:abstractNumId w:val="44"/>
   </w:num>
   <w:num w:numId="48" w16cid:durableId="1699618468">
-    <w:abstractNumId w:val="13"/>
+    <w:abstractNumId w:val="14"/>
   </w:num>
   <w:num w:numId="49" w16cid:durableId="1026708750">
     <w:abstractNumId w:val="0"/>
   </w:num>
   <w:num w:numId="50" w16cid:durableId="811101491">
-    <w:abstractNumId w:val="36"/>
+    <w:abstractNumId w:val="38"/>
   </w:num>
   <w:num w:numId="51" w16cid:durableId="1024550769">
-    <w:abstractNumId w:val="15"/>
+    <w:abstractNumId w:val="16"/>
   </w:num>
   <w:num w:numId="52" w16cid:durableId="444155072">
-    <w:abstractNumId w:val="31"/>
+    <w:abstractNumId w:val="33"/>
   </w:num>
   <w:num w:numId="53" w16cid:durableId="1545601249">
+    <w:abstractNumId w:val="41"/>
+  </w:num>
+  <w:num w:numId="54" w16cid:durableId="1199779232">
+    <w:abstractNumId w:val="47"/>
+  </w:num>
+  <w:num w:numId="55" w16cid:durableId="391932611">
+    <w:abstractNumId w:val="55"/>
+  </w:num>
+  <w:num w:numId="56" w16cid:durableId="305549502">
     <w:abstractNumId w:val="39"/>
   </w:num>
-  <w:num w:numId="54" w16cid:durableId="1199779232">
-    <w:abstractNumId w:val="45"/>
+  <w:num w:numId="57" w16cid:durableId="976253534">
+    <w:abstractNumId w:val="10"/>
   </w:num>
-  <w:num w:numId="55" w16cid:durableId="391932611">
-    <w:abstractNumId w:val="53"/>
+  <w:num w:numId="58" w16cid:durableId="1517036146">
+    <w:abstractNumId w:val="25"/>
   </w:num>
-  <w:num w:numId="56" w16cid:durableId="305549502">
-    <w:abstractNumId w:val="37"/>
-  </w:num>
-  <w:num w:numId="57" w16cid:durableId="976253534">
-    <w:abstractNumId w:val="9"/>
+  <w:num w:numId="59" w16cid:durableId="597519657">
+    <w:abstractNumId w:val="5"/>
   </w:num>
 </w:numbering>
 </file>
@@ -16544,6 +19856,29 @@
       <w:vertAlign w:val="superscript"/>
     </w:rPr>
   </w:style>
+  <w:style w:type="paragraph" w:styleId="Spisilustracji">
+    <w:name w:val="table of figures"/>
+    <w:basedOn w:val="Normalny"/>
+    <w:next w:val="Normalny"/>
+    <w:uiPriority w:val="99"/>
+    <w:unhideWhenUsed/>
+    <w:rsid w:val="00FF0473"/>
+    <w:pPr>
+      <w:spacing w:after="0"/>
+    </w:pPr>
+  </w:style>
+  <w:style w:type="character" w:styleId="Nierozpoznanawzmianka">
+    <w:name w:val="Unresolved Mention"/>
+    <w:basedOn w:val="Domylnaczcionkaakapitu"/>
+    <w:uiPriority w:val="99"/>
+    <w:semiHidden/>
+    <w:unhideWhenUsed/>
+    <w:rsid w:val="00FF0473"/>
+    <w:rPr>
+      <w:color w:val="605E5C"/>
+      <w:shd w:val="clear" w:color="auto" w:fill="E1DFDD"/>
+    </w:rPr>
+  </w:style>
 </w:styles>
 </file>
 

--- a/Docs/Client/INZ_1701_162423.docx
+++ b/Docs/Client/INZ_1701_162423.docx
@@ -538,47 +538,7 @@
           <w:sz w:val="32"/>
           <w:szCs w:val="32"/>
         </w:rPr>
-        <w:t xml:space="preserve">Field of </w:t>
-      </w:r>
-      <w:proofErr w:type="spellStart"/>
-      <w:r>
-        <w:rPr>
-          <w:rFonts w:cs="Times New Roman"/>
-          <w:b/>
-          <w:sz w:val="32"/>
-          <w:szCs w:val="32"/>
-        </w:rPr>
-        <w:t>study</w:t>
-      </w:r>
-      <w:proofErr w:type="spellEnd"/>
-      <w:r>
-        <w:rPr>
-          <w:rFonts w:cs="Times New Roman"/>
-          <w:b/>
-          <w:sz w:val="32"/>
-          <w:szCs w:val="32"/>
-        </w:rPr>
-        <w:t xml:space="preserve">: </w:t>
-      </w:r>
-      <w:proofErr w:type="spellStart"/>
-      <w:r>
-        <w:rPr>
-          <w:rFonts w:cs="Times New Roman"/>
-          <w:b/>
-          <w:sz w:val="32"/>
-          <w:szCs w:val="32"/>
-        </w:rPr>
-        <w:t>Computer</w:t>
-      </w:r>
-      <w:proofErr w:type="spellEnd"/>
-      <w:r>
-        <w:rPr>
-          <w:rFonts w:cs="Times New Roman"/>
-          <w:b/>
-          <w:sz w:val="32"/>
-          <w:szCs w:val="32"/>
-        </w:rPr>
-        <w:t xml:space="preserve"> Science</w:t>
+        <w:t>Field of study: Computer Science</w:t>
       </w:r>
     </w:p>
     <w:p>
@@ -640,9 +600,8 @@
           <w:sz w:val="28"/>
           <w:szCs w:val="28"/>
         </w:rPr>
-        <w:t xml:space="preserve">eb </w:t>
-      </w:r>
-      <w:proofErr w:type="spellStart"/>
+        <w:t xml:space="preserve">eb application </w:t>
+      </w:r>
       <w:r>
         <w:rPr>
           <w:rFonts w:cs="Times New Roman"/>
@@ -650,9 +609,8 @@
           <w:sz w:val="28"/>
           <w:szCs w:val="28"/>
         </w:rPr>
-        <w:t>application</w:t>
-      </w:r>
-      <w:proofErr w:type="spellEnd"/>
+        <w:t xml:space="preserve">supporting the conduct of </w:t>
+      </w:r>
       <w:r>
         <w:rPr>
           <w:rFonts w:cs="Times New Roman"/>
@@ -660,9 +618,8 @@
           <w:sz w:val="28"/>
           <w:szCs w:val="28"/>
         </w:rPr>
-        <w:t xml:space="preserve"> </w:t>
-      </w:r>
-      <w:proofErr w:type="spellStart"/>
+        <w:t xml:space="preserve">water </w:t>
+      </w:r>
       <w:r>
         <w:rPr>
           <w:rFonts w:cs="Times New Roman"/>
@@ -670,9 +627,8 @@
           <w:sz w:val="28"/>
           <w:szCs w:val="28"/>
         </w:rPr>
-        <w:t>supporting</w:t>
-      </w:r>
-      <w:proofErr w:type="spellEnd"/>
+        <w:t xml:space="preserve">sailing </w:t>
+      </w:r>
       <w:r>
         <w:rPr>
           <w:rFonts w:cs="Times New Roman"/>
@@ -680,9 +636,8 @@
           <w:sz w:val="28"/>
           <w:szCs w:val="28"/>
         </w:rPr>
-        <w:t xml:space="preserve"> the </w:t>
-      </w:r>
-      <w:proofErr w:type="spellStart"/>
+        <w:t xml:space="preserve">courses </w:t>
+      </w:r>
       <w:r>
         <w:rPr>
           <w:rFonts w:cs="Times New Roman"/>
@@ -690,9 +645,8 @@
           <w:sz w:val="28"/>
           <w:szCs w:val="28"/>
         </w:rPr>
-        <w:t>conduct</w:t>
-      </w:r>
-      <w:proofErr w:type="spellEnd"/>
+        <w:t xml:space="preserve">and </w:t>
+      </w:r>
       <w:r>
         <w:rPr>
           <w:rFonts w:cs="Times New Roman"/>
@@ -700,59 +654,63 @@
           <w:sz w:val="28"/>
           <w:szCs w:val="28"/>
         </w:rPr>
-        <w:t xml:space="preserve"> of </w:t>
-      </w:r>
-      <w:proofErr w:type="spellStart"/>
-      <w:r>
+        <w:t>booking cruises – customer panel</w:t>
+      </w:r>
+    </w:p>
+    <w:p>
+      <w:pPr>
+        <w:jc w:val="center"/>
         <w:rPr>
           <w:rFonts w:cs="Times New Roman"/>
           <w:b/>
           <w:sz w:val="28"/>
           <w:szCs w:val="28"/>
         </w:rPr>
-        <w:t>water</w:t>
-      </w:r>
-      <w:proofErr w:type="spellEnd"/>
-      <w:r>
+      </w:pPr>
+    </w:p>
+    <w:p>
+      <w:pPr>
+        <w:jc w:val="center"/>
         <w:rPr>
           <w:rFonts w:cs="Times New Roman"/>
           <w:b/>
           <w:sz w:val="28"/>
           <w:szCs w:val="28"/>
         </w:rPr>
-        <w:t xml:space="preserve"> </w:t>
-      </w:r>
-      <w:proofErr w:type="spellStart"/>
-      <w:r>
+      </w:pPr>
+    </w:p>
+    <w:p>
+      <w:pPr>
+        <w:jc w:val="center"/>
         <w:rPr>
           <w:rFonts w:cs="Times New Roman"/>
           <w:b/>
           <w:sz w:val="28"/>
           <w:szCs w:val="28"/>
         </w:rPr>
-        <w:t>sailing</w:t>
-      </w:r>
-      <w:proofErr w:type="spellEnd"/>
-      <w:r>
+      </w:pPr>
+    </w:p>
+    <w:p>
+      <w:pPr>
+        <w:jc w:val="center"/>
         <w:rPr>
           <w:rFonts w:cs="Times New Roman"/>
           <w:b/>
           <w:sz w:val="28"/>
           <w:szCs w:val="28"/>
         </w:rPr>
-        <w:t xml:space="preserve"> </w:t>
-      </w:r>
-      <w:proofErr w:type="spellStart"/>
-      <w:r>
+      </w:pPr>
+    </w:p>
+    <w:p>
+      <w:pPr>
+        <w:jc w:val="center"/>
         <w:rPr>
           <w:rFonts w:cs="Times New Roman"/>
           <w:b/>
           <w:sz w:val="28"/>
           <w:szCs w:val="28"/>
         </w:rPr>
-        <w:t>courses</w:t>
-      </w:r>
-      <w:proofErr w:type="spellEnd"/>
+      </w:pPr>
       <w:r>
         <w:rPr>
           <w:rFonts w:cs="Times New Roman"/>
@@ -762,170 +720,37 @@
         </w:rPr>
         <w:t xml:space="preserve"> </w:t>
       </w:r>
-      <w:r>
+    </w:p>
+    <w:p>
+      <w:pPr>
+        <w:jc w:val="center"/>
         <w:rPr>
           <w:rFonts w:cs="Times New Roman"/>
           <w:b/>
           <w:sz w:val="28"/>
           <w:szCs w:val="28"/>
         </w:rPr>
-        <w:t xml:space="preserve">and </w:t>
-      </w:r>
-      <w:proofErr w:type="spellStart"/>
-      <w:r>
+      </w:pPr>
+    </w:p>
+    <w:p>
+      <w:pPr>
+        <w:jc w:val="center"/>
         <w:rPr>
           <w:rFonts w:cs="Times New Roman"/>
           <w:b/>
           <w:sz w:val="28"/>
           <w:szCs w:val="28"/>
         </w:rPr>
-        <w:t>booking</w:t>
-      </w:r>
-      <w:proofErr w:type="spellEnd"/>
-      <w:r>
+      </w:pPr>
+    </w:p>
+    <w:p>
+      <w:pPr>
         <w:rPr>
           <w:rFonts w:cs="Times New Roman"/>
           <w:b/>
           <w:sz w:val="28"/>
           <w:szCs w:val="28"/>
         </w:rPr>
-        <w:t xml:space="preserve"> </w:t>
-      </w:r>
-      <w:proofErr w:type="spellStart"/>
-      <w:r>
-        <w:rPr>
-          <w:rFonts w:cs="Times New Roman"/>
-          <w:b/>
-          <w:sz w:val="28"/>
-          <w:szCs w:val="28"/>
-        </w:rPr>
-        <w:t>cruises</w:t>
-      </w:r>
-      <w:proofErr w:type="spellEnd"/>
-      <w:r>
-        <w:rPr>
-          <w:rFonts w:cs="Times New Roman"/>
-          <w:b/>
-          <w:sz w:val="28"/>
-          <w:szCs w:val="28"/>
-        </w:rPr>
-        <w:t xml:space="preserve"> – </w:t>
-      </w:r>
-      <w:proofErr w:type="spellStart"/>
-      <w:r>
-        <w:rPr>
-          <w:rFonts w:cs="Times New Roman"/>
-          <w:b/>
-          <w:sz w:val="28"/>
-          <w:szCs w:val="28"/>
-        </w:rPr>
-        <w:t>customer</w:t>
-      </w:r>
-      <w:proofErr w:type="spellEnd"/>
-      <w:r>
-        <w:rPr>
-          <w:rFonts w:cs="Times New Roman"/>
-          <w:b/>
-          <w:sz w:val="28"/>
-          <w:szCs w:val="28"/>
-        </w:rPr>
-        <w:t xml:space="preserve"> panel</w:t>
-      </w:r>
-    </w:p>
-    <w:p>
-      <w:pPr>
-        <w:jc w:val="center"/>
-        <w:rPr>
-          <w:rFonts w:cs="Times New Roman"/>
-          <w:b/>
-          <w:sz w:val="28"/>
-          <w:szCs w:val="28"/>
-        </w:rPr>
-      </w:pPr>
-    </w:p>
-    <w:p>
-      <w:pPr>
-        <w:jc w:val="center"/>
-        <w:rPr>
-          <w:rFonts w:cs="Times New Roman"/>
-          <w:b/>
-          <w:sz w:val="28"/>
-          <w:szCs w:val="28"/>
-        </w:rPr>
-      </w:pPr>
-    </w:p>
-    <w:p>
-      <w:pPr>
-        <w:jc w:val="center"/>
-        <w:rPr>
-          <w:rFonts w:cs="Times New Roman"/>
-          <w:b/>
-          <w:sz w:val="28"/>
-          <w:szCs w:val="28"/>
-        </w:rPr>
-      </w:pPr>
-    </w:p>
-    <w:p>
-      <w:pPr>
-        <w:jc w:val="center"/>
-        <w:rPr>
-          <w:rFonts w:cs="Times New Roman"/>
-          <w:b/>
-          <w:sz w:val="28"/>
-          <w:szCs w:val="28"/>
-        </w:rPr>
-      </w:pPr>
-    </w:p>
-    <w:p>
-      <w:pPr>
-        <w:jc w:val="center"/>
-        <w:rPr>
-          <w:rFonts w:cs="Times New Roman"/>
-          <w:b/>
-          <w:sz w:val="28"/>
-          <w:szCs w:val="28"/>
-        </w:rPr>
-      </w:pPr>
-      <w:r>
-        <w:rPr>
-          <w:rFonts w:cs="Times New Roman"/>
-          <w:b/>
-          <w:sz w:val="28"/>
-          <w:szCs w:val="28"/>
-        </w:rPr>
-        <w:t xml:space="preserve"> </w:t>
-      </w:r>
-    </w:p>
-    <w:p>
-      <w:pPr>
-        <w:jc w:val="center"/>
-        <w:rPr>
-          <w:rFonts w:cs="Times New Roman"/>
-          <w:b/>
-          <w:sz w:val="28"/>
-          <w:szCs w:val="28"/>
-        </w:rPr>
-      </w:pPr>
-    </w:p>
-    <w:p>
-      <w:pPr>
-        <w:jc w:val="center"/>
-        <w:rPr>
-          <w:rFonts w:cs="Times New Roman"/>
-          <w:b/>
-          <w:sz w:val="28"/>
-          <w:szCs w:val="28"/>
-        </w:rPr>
-      </w:pPr>
-    </w:p>
-    <w:p>
-      <w:pPr>
-        <w:rPr>
-          <w:rFonts w:cs="Times New Roman"/>
-          <w:b/>
-          <w:sz w:val="28"/>
-          <w:szCs w:val="28"/>
-        </w:rPr>
       </w:pPr>
     </w:p>
     <w:p>
@@ -943,45 +768,41 @@
           <w:b/>
           <w:szCs w:val="24"/>
         </w:rPr>
-        <w:t xml:space="preserve">Engineering </w:t>
-      </w:r>
-      <w:proofErr w:type="spellStart"/>
-      <w:r>
+        <w:t>Engineering Thesis</w:t>
+      </w:r>
+    </w:p>
+    <w:p>
+      <w:pPr>
+        <w:ind w:left="4956"/>
         <w:rPr>
           <w:rFonts w:cs="Times New Roman"/>
           <w:b/>
           <w:szCs w:val="24"/>
         </w:rPr>
-        <w:t>Thesis</w:t>
-      </w:r>
-      <w:proofErr w:type="spellEnd"/>
-    </w:p>
-    <w:p>
-      <w:pPr>
-        <w:ind w:left="4956"/>
+      </w:pPr>
+      <w:r>
         <w:rPr>
           <w:rFonts w:cs="Times New Roman"/>
           <w:b/>
           <w:szCs w:val="24"/>
         </w:rPr>
-      </w:pPr>
-      <w:proofErr w:type="spellStart"/>
+        <w:t>Written in</w:t>
+      </w:r>
       <w:r>
         <w:rPr>
           <w:rFonts w:cs="Times New Roman"/>
           <w:b/>
           <w:szCs w:val="24"/>
         </w:rPr>
-        <w:t>Written</w:t>
-      </w:r>
-      <w:proofErr w:type="spellEnd"/>
+        <w:t xml:space="preserve"> Katedr</w:t>
+      </w:r>
       <w:r>
         <w:rPr>
           <w:rFonts w:cs="Times New Roman"/>
           <w:b/>
           <w:szCs w:val="24"/>
         </w:rPr>
-        <w:t xml:space="preserve"> in</w:t>
+        <w:t>a</w:t>
       </w:r>
       <w:r>
         <w:rPr>
@@ -989,7 +810,7 @@
           <w:b/>
           <w:szCs w:val="24"/>
         </w:rPr>
-        <w:t xml:space="preserve"> Katedr</w:t>
+        <w:t xml:space="preserve"> </w:t>
       </w:r>
       <w:r>
         <w:rPr>
@@ -997,69 +818,25 @@
           <w:b/>
           <w:szCs w:val="24"/>
         </w:rPr>
-        <w:t>a</w:t>
-      </w:r>
-      <w:r>
+        <w:t>Metod Matematycznych Informatyki</w:t>
+      </w:r>
+    </w:p>
+    <w:p>
+      <w:pPr>
+        <w:ind w:left="4956"/>
         <w:rPr>
           <w:rFonts w:cs="Times New Roman"/>
           <w:b/>
           <w:szCs w:val="24"/>
         </w:rPr>
-        <w:t xml:space="preserve"> </w:t>
-      </w:r>
+      </w:pPr>
       <w:r>
         <w:rPr>
           <w:rFonts w:cs="Times New Roman"/>
           <w:b/>
           <w:szCs w:val="24"/>
         </w:rPr>
-        <w:t>Metod Matematycznych Informatyki</w:t>
-      </w:r>
-    </w:p>
-    <w:p>
-      <w:pPr>
-        <w:ind w:left="4956"/>
-        <w:rPr>
-          <w:rFonts w:cs="Times New Roman"/>
-          <w:b/>
-          <w:szCs w:val="24"/>
-        </w:rPr>
-      </w:pPr>
-      <w:proofErr w:type="spellStart"/>
-      <w:r>
-        <w:rPr>
-          <w:rFonts w:cs="Times New Roman"/>
-          <w:b/>
-          <w:szCs w:val="24"/>
-        </w:rPr>
-        <w:t>under</w:t>
-      </w:r>
-      <w:proofErr w:type="spellEnd"/>
-      <w:r>
-        <w:rPr>
-          <w:rFonts w:cs="Times New Roman"/>
-          <w:b/>
-          <w:szCs w:val="24"/>
-        </w:rPr>
-        <w:t xml:space="preserve"> </w:t>
-      </w:r>
-      <w:proofErr w:type="spellStart"/>
-      <w:r>
-        <w:rPr>
-          <w:rFonts w:cs="Times New Roman"/>
-          <w:b/>
-          <w:szCs w:val="24"/>
-        </w:rPr>
-        <w:t>supervision</w:t>
-      </w:r>
-      <w:proofErr w:type="spellEnd"/>
-      <w:r>
-        <w:rPr>
-          <w:rFonts w:cs="Times New Roman"/>
-          <w:b/>
-          <w:szCs w:val="24"/>
-        </w:rPr>
-        <w:t xml:space="preserve"> of</w:t>
+        <w:t>under supervision of</w:t>
       </w:r>
       <w:r>
         <w:rPr>
@@ -3071,7 +2848,6 @@
         <w:jc w:val="left"/>
       </w:pPr>
       <w:bookmarkStart w:id="4" w:name="_Toc156025317"/>
-      <w:proofErr w:type="spellStart"/>
       <w:r>
         <w:t>A</w:t>
       </w:r>
@@ -3079,7 +2855,6 @@
         <w:t>bstract</w:t>
       </w:r>
       <w:bookmarkEnd w:id="4"/>
-      <w:proofErr w:type="spellEnd"/>
     </w:p>
     <w:p/>
     <w:p>
@@ -3096,279 +2871,7 @@
           <w:rFonts w:cs="Times New Roman"/>
           <w:szCs w:val="24"/>
         </w:rPr>
-        <w:t xml:space="preserve">The </w:t>
-      </w:r>
-      <w:proofErr w:type="spellStart"/>
-      <w:r>
-        <w:rPr>
-          <w:rFonts w:cs="Times New Roman"/>
-          <w:szCs w:val="24"/>
-        </w:rPr>
-        <w:t>primary</w:t>
-      </w:r>
-      <w:proofErr w:type="spellEnd"/>
-      <w:r>
-        <w:rPr>
-          <w:rFonts w:cs="Times New Roman"/>
-          <w:szCs w:val="24"/>
-        </w:rPr>
-        <w:t xml:space="preserve"> </w:t>
-      </w:r>
-      <w:proofErr w:type="spellStart"/>
-      <w:r>
-        <w:rPr>
-          <w:rFonts w:cs="Times New Roman"/>
-          <w:szCs w:val="24"/>
-        </w:rPr>
-        <w:t>objective</w:t>
-      </w:r>
-      <w:proofErr w:type="spellEnd"/>
-      <w:r>
-        <w:rPr>
-          <w:rFonts w:cs="Times New Roman"/>
-          <w:szCs w:val="24"/>
-        </w:rPr>
-        <w:t xml:space="preserve"> of the </w:t>
-      </w:r>
-      <w:proofErr w:type="spellStart"/>
-      <w:r>
-        <w:rPr>
-          <w:rFonts w:cs="Times New Roman"/>
-          <w:szCs w:val="24"/>
-        </w:rPr>
-        <w:t>dissertation</w:t>
-      </w:r>
-      <w:proofErr w:type="spellEnd"/>
-      <w:r>
-        <w:rPr>
-          <w:rFonts w:cs="Times New Roman"/>
-          <w:szCs w:val="24"/>
-        </w:rPr>
-        <w:t xml:space="preserve"> </w:t>
-      </w:r>
-      <w:proofErr w:type="spellStart"/>
-      <w:r>
-        <w:rPr>
-          <w:rFonts w:cs="Times New Roman"/>
-          <w:szCs w:val="24"/>
-        </w:rPr>
-        <w:t>is</w:t>
-      </w:r>
-      <w:proofErr w:type="spellEnd"/>
-      <w:r>
-        <w:rPr>
-          <w:rFonts w:cs="Times New Roman"/>
-          <w:szCs w:val="24"/>
-        </w:rPr>
-        <w:t xml:space="preserve"> to </w:t>
-      </w:r>
-      <w:proofErr w:type="spellStart"/>
-      <w:r>
-        <w:rPr>
-          <w:rFonts w:cs="Times New Roman"/>
-          <w:szCs w:val="24"/>
-        </w:rPr>
-        <w:t>enhance</w:t>
-      </w:r>
-      <w:proofErr w:type="spellEnd"/>
-      <w:r>
-        <w:rPr>
-          <w:rFonts w:cs="Times New Roman"/>
-          <w:szCs w:val="24"/>
-        </w:rPr>
-        <w:t xml:space="preserve"> and </w:t>
-      </w:r>
-      <w:proofErr w:type="spellStart"/>
-      <w:r>
-        <w:rPr>
-          <w:rFonts w:cs="Times New Roman"/>
-          <w:szCs w:val="24"/>
-        </w:rPr>
-        <w:t>simplify</w:t>
-      </w:r>
-      <w:proofErr w:type="spellEnd"/>
-      <w:r>
-        <w:rPr>
-          <w:rFonts w:cs="Times New Roman"/>
-          <w:szCs w:val="24"/>
-        </w:rPr>
-        <w:t xml:space="preserve"> the </w:t>
-      </w:r>
-      <w:proofErr w:type="spellStart"/>
-      <w:r>
-        <w:rPr>
-          <w:rFonts w:cs="Times New Roman"/>
-          <w:szCs w:val="24"/>
-        </w:rPr>
-        <w:t>process</w:t>
-      </w:r>
-      <w:proofErr w:type="spellEnd"/>
-      <w:r>
-        <w:rPr>
-          <w:rFonts w:cs="Times New Roman"/>
-          <w:szCs w:val="24"/>
-        </w:rPr>
-        <w:t xml:space="preserve"> of learning, </w:t>
-      </w:r>
-      <w:proofErr w:type="spellStart"/>
-      <w:r>
-        <w:rPr>
-          <w:rFonts w:cs="Times New Roman"/>
-          <w:szCs w:val="24"/>
-        </w:rPr>
-        <w:t>enrolling</w:t>
-      </w:r>
-      <w:proofErr w:type="spellEnd"/>
-      <w:r>
-        <w:rPr>
-          <w:rFonts w:cs="Times New Roman"/>
-          <w:szCs w:val="24"/>
-        </w:rPr>
-        <w:t xml:space="preserve"> in </w:t>
-      </w:r>
-      <w:proofErr w:type="spellStart"/>
-      <w:r>
-        <w:rPr>
-          <w:rFonts w:cs="Times New Roman"/>
-          <w:szCs w:val="24"/>
-        </w:rPr>
-        <w:t>sailing</w:t>
-      </w:r>
-      <w:proofErr w:type="spellEnd"/>
-      <w:r>
-        <w:rPr>
-          <w:rFonts w:cs="Times New Roman"/>
-          <w:szCs w:val="24"/>
-        </w:rPr>
-        <w:t xml:space="preserve"> </w:t>
-      </w:r>
-      <w:proofErr w:type="spellStart"/>
-      <w:r>
-        <w:rPr>
-          <w:rFonts w:cs="Times New Roman"/>
-          <w:szCs w:val="24"/>
-        </w:rPr>
-        <w:t>courses</w:t>
-      </w:r>
-      <w:proofErr w:type="spellEnd"/>
-      <w:r>
-        <w:rPr>
-          <w:rFonts w:cs="Times New Roman"/>
-          <w:szCs w:val="24"/>
-        </w:rPr>
-        <w:t xml:space="preserve">, and </w:t>
-      </w:r>
-      <w:proofErr w:type="spellStart"/>
-      <w:r>
-        <w:rPr>
-          <w:rFonts w:cs="Times New Roman"/>
-          <w:szCs w:val="24"/>
-        </w:rPr>
-        <w:t>booking</w:t>
-      </w:r>
-      <w:proofErr w:type="spellEnd"/>
-      <w:r>
-        <w:rPr>
-          <w:rFonts w:cs="Times New Roman"/>
-          <w:szCs w:val="24"/>
-        </w:rPr>
-        <w:t xml:space="preserve"> </w:t>
-      </w:r>
-      <w:proofErr w:type="spellStart"/>
-      <w:r>
-        <w:rPr>
-          <w:rFonts w:cs="Times New Roman"/>
-          <w:szCs w:val="24"/>
-        </w:rPr>
-        <w:t>voyages</w:t>
-      </w:r>
-      <w:proofErr w:type="spellEnd"/>
-      <w:r>
-        <w:rPr>
-          <w:rFonts w:cs="Times New Roman"/>
-          <w:szCs w:val="24"/>
-        </w:rPr>
-        <w:t xml:space="preserve">, </w:t>
-      </w:r>
-      <w:proofErr w:type="spellStart"/>
-      <w:r>
-        <w:rPr>
-          <w:rFonts w:cs="Times New Roman"/>
-          <w:szCs w:val="24"/>
-        </w:rPr>
-        <w:t>all</w:t>
-      </w:r>
-      <w:proofErr w:type="spellEnd"/>
-      <w:r>
-        <w:rPr>
-          <w:rFonts w:cs="Times New Roman"/>
-          <w:szCs w:val="24"/>
-        </w:rPr>
-        <w:t xml:space="preserve"> </w:t>
-      </w:r>
-      <w:proofErr w:type="spellStart"/>
-      <w:r>
-        <w:rPr>
-          <w:rFonts w:cs="Times New Roman"/>
-          <w:szCs w:val="24"/>
-        </w:rPr>
-        <w:t>through</w:t>
-      </w:r>
-      <w:proofErr w:type="spellEnd"/>
-      <w:r>
-        <w:rPr>
-          <w:rFonts w:cs="Times New Roman"/>
-          <w:szCs w:val="24"/>
-        </w:rPr>
-        <w:t xml:space="preserve"> a </w:t>
-      </w:r>
-      <w:proofErr w:type="spellStart"/>
-      <w:r>
-        <w:rPr>
-          <w:rFonts w:cs="Times New Roman"/>
-          <w:szCs w:val="24"/>
-        </w:rPr>
-        <w:t>specially</w:t>
-      </w:r>
-      <w:proofErr w:type="spellEnd"/>
-      <w:r>
-        <w:rPr>
-          <w:rFonts w:cs="Times New Roman"/>
-          <w:szCs w:val="24"/>
-        </w:rPr>
-        <w:t xml:space="preserve"> </w:t>
-      </w:r>
-      <w:proofErr w:type="spellStart"/>
-      <w:r>
-        <w:rPr>
-          <w:rFonts w:cs="Times New Roman"/>
-          <w:szCs w:val="24"/>
-        </w:rPr>
-        <w:t>developed</w:t>
-      </w:r>
-      <w:proofErr w:type="spellEnd"/>
-      <w:r>
-        <w:rPr>
-          <w:rFonts w:cs="Times New Roman"/>
-          <w:szCs w:val="24"/>
-        </w:rPr>
-        <w:t xml:space="preserve"> web </w:t>
-      </w:r>
-      <w:proofErr w:type="spellStart"/>
-      <w:r>
-        <w:rPr>
-          <w:rFonts w:cs="Times New Roman"/>
-          <w:szCs w:val="24"/>
-        </w:rPr>
-        <w:t>application</w:t>
-      </w:r>
-      <w:proofErr w:type="spellEnd"/>
-      <w:r>
-        <w:rPr>
-          <w:rFonts w:cs="Times New Roman"/>
-          <w:szCs w:val="24"/>
-        </w:rPr>
-        <w:t xml:space="preserve">. </w:t>
+        <w:t xml:space="preserve">The primary objective of the dissertation is to enhance and simplify the process of learning, enrolling in sailing courses, and booking voyages, all through a specially developed web application. </w:t>
       </w:r>
     </w:p>
     <w:p>
@@ -3380,1637 +2883,28 @@
           <w:szCs w:val="24"/>
         </w:rPr>
       </w:pPr>
-      <w:proofErr w:type="spellStart"/>
       <w:r>
         <w:rPr>
           <w:rFonts w:cs="Times New Roman"/>
           <w:szCs w:val="24"/>
         </w:rPr>
-        <w:t>This</w:t>
-      </w:r>
-      <w:proofErr w:type="spellEnd"/>
-      <w:r>
+        <w:t>This site allows users to view upcoming courses and events, and enables registered clients to sign up for a specific course or reserve a spot in an event via form. Users who have paid for a course gain access to e-learning resources, designed to help them prepare for the final examination. The e-learning system offers functionalities such as selecting questions from specific categories, verifying correct answers, generating mock exams, and check learning statistics.</w:t>
+      </w:r>
+    </w:p>
+    <w:p>
+      <w:pPr>
+        <w:ind w:firstLine="432"/>
         <w:rPr>
           <w:rFonts w:cs="Times New Roman"/>
           <w:szCs w:val="24"/>
         </w:rPr>
-        <w:t xml:space="preserve"> </w:t>
-      </w:r>
-      <w:proofErr w:type="spellStart"/>
+      </w:pPr>
       <w:r>
         <w:rPr>
           <w:rFonts w:cs="Times New Roman"/>
           <w:szCs w:val="24"/>
         </w:rPr>
-        <w:t>site</w:t>
-      </w:r>
-      <w:proofErr w:type="spellEnd"/>
-      <w:r>
-        <w:rPr>
-          <w:rFonts w:cs="Times New Roman"/>
-          <w:szCs w:val="24"/>
-        </w:rPr>
-        <w:t xml:space="preserve"> </w:t>
-      </w:r>
-      <w:proofErr w:type="spellStart"/>
-      <w:r>
-        <w:rPr>
-          <w:rFonts w:cs="Times New Roman"/>
-          <w:szCs w:val="24"/>
-        </w:rPr>
-        <w:t>allows</w:t>
-      </w:r>
-      <w:proofErr w:type="spellEnd"/>
-      <w:r>
-        <w:rPr>
-          <w:rFonts w:cs="Times New Roman"/>
-          <w:szCs w:val="24"/>
-        </w:rPr>
-        <w:t xml:space="preserve"> </w:t>
-      </w:r>
-      <w:proofErr w:type="spellStart"/>
-      <w:r>
-        <w:rPr>
-          <w:rFonts w:cs="Times New Roman"/>
-          <w:szCs w:val="24"/>
-        </w:rPr>
-        <w:t>users</w:t>
-      </w:r>
-      <w:proofErr w:type="spellEnd"/>
-      <w:r>
-        <w:rPr>
-          <w:rFonts w:cs="Times New Roman"/>
-          <w:szCs w:val="24"/>
-        </w:rPr>
-        <w:t xml:space="preserve"> to </w:t>
-      </w:r>
-      <w:proofErr w:type="spellStart"/>
-      <w:r>
-        <w:rPr>
-          <w:rFonts w:cs="Times New Roman"/>
-          <w:szCs w:val="24"/>
-        </w:rPr>
-        <w:t>view</w:t>
-      </w:r>
-      <w:proofErr w:type="spellEnd"/>
-      <w:r>
-        <w:rPr>
-          <w:rFonts w:cs="Times New Roman"/>
-          <w:szCs w:val="24"/>
-        </w:rPr>
-        <w:t xml:space="preserve"> </w:t>
-      </w:r>
-      <w:proofErr w:type="spellStart"/>
-      <w:r>
-        <w:rPr>
-          <w:rFonts w:cs="Times New Roman"/>
-          <w:szCs w:val="24"/>
-        </w:rPr>
-        <w:t>upcoming</w:t>
-      </w:r>
-      <w:proofErr w:type="spellEnd"/>
-      <w:r>
-        <w:rPr>
-          <w:rFonts w:cs="Times New Roman"/>
-          <w:szCs w:val="24"/>
-        </w:rPr>
-        <w:t xml:space="preserve"> </w:t>
-      </w:r>
-      <w:proofErr w:type="spellStart"/>
-      <w:r>
-        <w:rPr>
-          <w:rFonts w:cs="Times New Roman"/>
-          <w:szCs w:val="24"/>
-        </w:rPr>
-        <w:t>courses</w:t>
-      </w:r>
-      <w:proofErr w:type="spellEnd"/>
-      <w:r>
-        <w:rPr>
-          <w:rFonts w:cs="Times New Roman"/>
-          <w:szCs w:val="24"/>
-        </w:rPr>
-        <w:t xml:space="preserve"> and </w:t>
-      </w:r>
-      <w:proofErr w:type="spellStart"/>
-      <w:r>
-        <w:rPr>
-          <w:rFonts w:cs="Times New Roman"/>
-          <w:szCs w:val="24"/>
-        </w:rPr>
-        <w:t>events</w:t>
-      </w:r>
-      <w:proofErr w:type="spellEnd"/>
-      <w:r>
-        <w:rPr>
-          <w:rFonts w:cs="Times New Roman"/>
-          <w:szCs w:val="24"/>
-        </w:rPr>
-        <w:t xml:space="preserve">, and </w:t>
-      </w:r>
-      <w:proofErr w:type="spellStart"/>
-      <w:r>
-        <w:rPr>
-          <w:rFonts w:cs="Times New Roman"/>
-          <w:szCs w:val="24"/>
-        </w:rPr>
-        <w:t>enables</w:t>
-      </w:r>
-      <w:proofErr w:type="spellEnd"/>
-      <w:r>
-        <w:rPr>
-          <w:rFonts w:cs="Times New Roman"/>
-          <w:szCs w:val="24"/>
-        </w:rPr>
-        <w:t xml:space="preserve"> </w:t>
-      </w:r>
-      <w:proofErr w:type="spellStart"/>
-      <w:r>
-        <w:rPr>
-          <w:rFonts w:cs="Times New Roman"/>
-          <w:szCs w:val="24"/>
-        </w:rPr>
-        <w:t>registered</w:t>
-      </w:r>
-      <w:proofErr w:type="spellEnd"/>
-      <w:r>
-        <w:rPr>
-          <w:rFonts w:cs="Times New Roman"/>
-          <w:szCs w:val="24"/>
-        </w:rPr>
-        <w:t xml:space="preserve"> </w:t>
-      </w:r>
-      <w:proofErr w:type="spellStart"/>
-      <w:r>
-        <w:rPr>
-          <w:rFonts w:cs="Times New Roman"/>
-          <w:szCs w:val="24"/>
-        </w:rPr>
-        <w:t>clients</w:t>
-      </w:r>
-      <w:proofErr w:type="spellEnd"/>
-      <w:r>
-        <w:rPr>
-          <w:rFonts w:cs="Times New Roman"/>
-          <w:szCs w:val="24"/>
-        </w:rPr>
-        <w:t xml:space="preserve"> to </w:t>
-      </w:r>
-      <w:proofErr w:type="spellStart"/>
-      <w:r>
-        <w:rPr>
-          <w:rFonts w:cs="Times New Roman"/>
-          <w:szCs w:val="24"/>
-        </w:rPr>
-        <w:t>sign</w:t>
-      </w:r>
-      <w:proofErr w:type="spellEnd"/>
-      <w:r>
-        <w:rPr>
-          <w:rFonts w:cs="Times New Roman"/>
-          <w:szCs w:val="24"/>
-        </w:rPr>
-        <w:t xml:space="preserve"> </w:t>
-      </w:r>
-      <w:proofErr w:type="spellStart"/>
-      <w:r>
-        <w:rPr>
-          <w:rFonts w:cs="Times New Roman"/>
-          <w:szCs w:val="24"/>
-        </w:rPr>
-        <w:t>up</w:t>
-      </w:r>
-      <w:proofErr w:type="spellEnd"/>
-      <w:r>
-        <w:rPr>
-          <w:rFonts w:cs="Times New Roman"/>
-          <w:szCs w:val="24"/>
-        </w:rPr>
-        <w:t xml:space="preserve"> for a </w:t>
-      </w:r>
-      <w:proofErr w:type="spellStart"/>
-      <w:r>
-        <w:rPr>
-          <w:rFonts w:cs="Times New Roman"/>
-          <w:szCs w:val="24"/>
-        </w:rPr>
-        <w:t>specific</w:t>
-      </w:r>
-      <w:proofErr w:type="spellEnd"/>
-      <w:r>
-        <w:rPr>
-          <w:rFonts w:cs="Times New Roman"/>
-          <w:szCs w:val="24"/>
-        </w:rPr>
-        <w:t xml:space="preserve"> </w:t>
-      </w:r>
-      <w:proofErr w:type="spellStart"/>
-      <w:r>
-        <w:rPr>
-          <w:rFonts w:cs="Times New Roman"/>
-          <w:szCs w:val="24"/>
-        </w:rPr>
-        <w:t>course</w:t>
-      </w:r>
-      <w:proofErr w:type="spellEnd"/>
-      <w:r>
-        <w:rPr>
-          <w:rFonts w:cs="Times New Roman"/>
-          <w:szCs w:val="24"/>
-        </w:rPr>
-        <w:t xml:space="preserve"> </w:t>
-      </w:r>
-      <w:proofErr w:type="spellStart"/>
-      <w:r>
-        <w:rPr>
-          <w:rFonts w:cs="Times New Roman"/>
-          <w:szCs w:val="24"/>
-        </w:rPr>
-        <w:t>or</w:t>
-      </w:r>
-      <w:proofErr w:type="spellEnd"/>
-      <w:r>
-        <w:rPr>
-          <w:rFonts w:cs="Times New Roman"/>
-          <w:szCs w:val="24"/>
-        </w:rPr>
-        <w:t xml:space="preserve"> </w:t>
-      </w:r>
-      <w:proofErr w:type="spellStart"/>
-      <w:r>
-        <w:rPr>
-          <w:rFonts w:cs="Times New Roman"/>
-          <w:szCs w:val="24"/>
-        </w:rPr>
-        <w:t>reserve</w:t>
-      </w:r>
-      <w:proofErr w:type="spellEnd"/>
-      <w:r>
-        <w:rPr>
-          <w:rFonts w:cs="Times New Roman"/>
-          <w:szCs w:val="24"/>
-        </w:rPr>
-        <w:t xml:space="preserve"> a spot in </w:t>
-      </w:r>
-      <w:proofErr w:type="spellStart"/>
-      <w:r>
-        <w:rPr>
-          <w:rFonts w:cs="Times New Roman"/>
-          <w:szCs w:val="24"/>
-        </w:rPr>
-        <w:t>an</w:t>
-      </w:r>
-      <w:proofErr w:type="spellEnd"/>
-      <w:r>
-        <w:rPr>
-          <w:rFonts w:cs="Times New Roman"/>
-          <w:szCs w:val="24"/>
-        </w:rPr>
-        <w:t xml:space="preserve"> event via form. </w:t>
-      </w:r>
-      <w:proofErr w:type="spellStart"/>
-      <w:r>
-        <w:rPr>
-          <w:rFonts w:cs="Times New Roman"/>
-          <w:szCs w:val="24"/>
-        </w:rPr>
-        <w:t>Users</w:t>
-      </w:r>
-      <w:proofErr w:type="spellEnd"/>
-      <w:r>
-        <w:rPr>
-          <w:rFonts w:cs="Times New Roman"/>
-          <w:szCs w:val="24"/>
-        </w:rPr>
-        <w:t xml:space="preserve"> </w:t>
-      </w:r>
-      <w:proofErr w:type="spellStart"/>
-      <w:r>
-        <w:rPr>
-          <w:rFonts w:cs="Times New Roman"/>
-          <w:szCs w:val="24"/>
-        </w:rPr>
-        <w:t>who</w:t>
-      </w:r>
-      <w:proofErr w:type="spellEnd"/>
-      <w:r>
-        <w:rPr>
-          <w:rFonts w:cs="Times New Roman"/>
-          <w:szCs w:val="24"/>
-        </w:rPr>
-        <w:t xml:space="preserve"> </w:t>
-      </w:r>
-      <w:proofErr w:type="spellStart"/>
-      <w:r>
-        <w:rPr>
-          <w:rFonts w:cs="Times New Roman"/>
-          <w:szCs w:val="24"/>
-        </w:rPr>
-        <w:t>have</w:t>
-      </w:r>
-      <w:proofErr w:type="spellEnd"/>
-      <w:r>
-        <w:rPr>
-          <w:rFonts w:cs="Times New Roman"/>
-          <w:szCs w:val="24"/>
-        </w:rPr>
-        <w:t xml:space="preserve"> </w:t>
-      </w:r>
-      <w:proofErr w:type="spellStart"/>
-      <w:r>
-        <w:rPr>
-          <w:rFonts w:cs="Times New Roman"/>
-          <w:szCs w:val="24"/>
-        </w:rPr>
-        <w:t>paid</w:t>
-      </w:r>
-      <w:proofErr w:type="spellEnd"/>
-      <w:r>
-        <w:rPr>
-          <w:rFonts w:cs="Times New Roman"/>
-          <w:szCs w:val="24"/>
-        </w:rPr>
-        <w:t xml:space="preserve"> for a </w:t>
-      </w:r>
-      <w:proofErr w:type="spellStart"/>
-      <w:r>
-        <w:rPr>
-          <w:rFonts w:cs="Times New Roman"/>
-          <w:szCs w:val="24"/>
-        </w:rPr>
-        <w:t>course</w:t>
-      </w:r>
-      <w:proofErr w:type="spellEnd"/>
-      <w:r>
-        <w:rPr>
-          <w:rFonts w:cs="Times New Roman"/>
-          <w:szCs w:val="24"/>
-        </w:rPr>
-        <w:t xml:space="preserve"> </w:t>
-      </w:r>
-      <w:proofErr w:type="spellStart"/>
-      <w:r>
-        <w:rPr>
-          <w:rFonts w:cs="Times New Roman"/>
-          <w:szCs w:val="24"/>
-        </w:rPr>
-        <w:t>gain</w:t>
-      </w:r>
-      <w:proofErr w:type="spellEnd"/>
-      <w:r>
-        <w:rPr>
-          <w:rFonts w:cs="Times New Roman"/>
-          <w:szCs w:val="24"/>
-        </w:rPr>
-        <w:t xml:space="preserve"> </w:t>
-      </w:r>
-      <w:proofErr w:type="spellStart"/>
-      <w:r>
-        <w:rPr>
-          <w:rFonts w:cs="Times New Roman"/>
-          <w:szCs w:val="24"/>
-        </w:rPr>
-        <w:t>access</w:t>
-      </w:r>
-      <w:proofErr w:type="spellEnd"/>
-      <w:r>
-        <w:rPr>
-          <w:rFonts w:cs="Times New Roman"/>
-          <w:szCs w:val="24"/>
-        </w:rPr>
-        <w:t xml:space="preserve"> to e-learning </w:t>
-      </w:r>
-      <w:proofErr w:type="spellStart"/>
-      <w:r>
-        <w:rPr>
-          <w:rFonts w:cs="Times New Roman"/>
-          <w:szCs w:val="24"/>
-        </w:rPr>
-        <w:t>resources</w:t>
-      </w:r>
-      <w:proofErr w:type="spellEnd"/>
-      <w:r>
-        <w:rPr>
-          <w:rFonts w:cs="Times New Roman"/>
-          <w:szCs w:val="24"/>
-        </w:rPr>
-        <w:t xml:space="preserve">, </w:t>
-      </w:r>
-      <w:proofErr w:type="spellStart"/>
-      <w:r>
-        <w:rPr>
-          <w:rFonts w:cs="Times New Roman"/>
-          <w:szCs w:val="24"/>
-        </w:rPr>
-        <w:t>designed</w:t>
-      </w:r>
-      <w:proofErr w:type="spellEnd"/>
-      <w:r>
-        <w:rPr>
-          <w:rFonts w:cs="Times New Roman"/>
-          <w:szCs w:val="24"/>
-        </w:rPr>
-        <w:t xml:space="preserve"> to </w:t>
-      </w:r>
-      <w:proofErr w:type="spellStart"/>
-      <w:r>
-        <w:rPr>
-          <w:rFonts w:cs="Times New Roman"/>
-          <w:szCs w:val="24"/>
-        </w:rPr>
-        <w:t>help</w:t>
-      </w:r>
-      <w:proofErr w:type="spellEnd"/>
-      <w:r>
-        <w:rPr>
-          <w:rFonts w:cs="Times New Roman"/>
-          <w:szCs w:val="24"/>
-        </w:rPr>
-        <w:t xml:space="preserve"> </w:t>
-      </w:r>
-      <w:proofErr w:type="spellStart"/>
-      <w:r>
-        <w:rPr>
-          <w:rFonts w:cs="Times New Roman"/>
-          <w:szCs w:val="24"/>
-        </w:rPr>
-        <w:t>them</w:t>
-      </w:r>
-      <w:proofErr w:type="spellEnd"/>
-      <w:r>
-        <w:rPr>
-          <w:rFonts w:cs="Times New Roman"/>
-          <w:szCs w:val="24"/>
-        </w:rPr>
-        <w:t xml:space="preserve"> </w:t>
-      </w:r>
-      <w:proofErr w:type="spellStart"/>
-      <w:r>
-        <w:rPr>
-          <w:rFonts w:cs="Times New Roman"/>
-          <w:szCs w:val="24"/>
-        </w:rPr>
-        <w:t>prepare</w:t>
-      </w:r>
-      <w:proofErr w:type="spellEnd"/>
-      <w:r>
-        <w:rPr>
-          <w:rFonts w:cs="Times New Roman"/>
-          <w:szCs w:val="24"/>
-        </w:rPr>
-        <w:t xml:space="preserve"> for the </w:t>
-      </w:r>
-      <w:proofErr w:type="spellStart"/>
-      <w:r>
-        <w:rPr>
-          <w:rFonts w:cs="Times New Roman"/>
-          <w:szCs w:val="24"/>
-        </w:rPr>
-        <w:t>final</w:t>
-      </w:r>
-      <w:proofErr w:type="spellEnd"/>
-      <w:r>
-        <w:rPr>
-          <w:rFonts w:cs="Times New Roman"/>
-          <w:szCs w:val="24"/>
-        </w:rPr>
-        <w:t xml:space="preserve"> </w:t>
-      </w:r>
-      <w:proofErr w:type="spellStart"/>
-      <w:r>
-        <w:rPr>
-          <w:rFonts w:cs="Times New Roman"/>
-          <w:szCs w:val="24"/>
-        </w:rPr>
-        <w:t>examination</w:t>
-      </w:r>
-      <w:proofErr w:type="spellEnd"/>
-      <w:r>
-        <w:rPr>
-          <w:rFonts w:cs="Times New Roman"/>
-          <w:szCs w:val="24"/>
-        </w:rPr>
-        <w:t xml:space="preserve">. The e-learning system </w:t>
-      </w:r>
-      <w:proofErr w:type="spellStart"/>
-      <w:r>
-        <w:rPr>
-          <w:rFonts w:cs="Times New Roman"/>
-          <w:szCs w:val="24"/>
-        </w:rPr>
-        <w:t>offers</w:t>
-      </w:r>
-      <w:proofErr w:type="spellEnd"/>
-      <w:r>
-        <w:rPr>
-          <w:rFonts w:cs="Times New Roman"/>
-          <w:szCs w:val="24"/>
-        </w:rPr>
-        <w:t xml:space="preserve"> </w:t>
-      </w:r>
-      <w:proofErr w:type="spellStart"/>
-      <w:r>
-        <w:rPr>
-          <w:rFonts w:cs="Times New Roman"/>
-          <w:szCs w:val="24"/>
-        </w:rPr>
-        <w:t>functionalities</w:t>
-      </w:r>
-      <w:proofErr w:type="spellEnd"/>
-      <w:r>
-        <w:rPr>
-          <w:rFonts w:cs="Times New Roman"/>
-          <w:szCs w:val="24"/>
-        </w:rPr>
-        <w:t xml:space="preserve"> </w:t>
-      </w:r>
-      <w:proofErr w:type="spellStart"/>
-      <w:r>
-        <w:rPr>
-          <w:rFonts w:cs="Times New Roman"/>
-          <w:szCs w:val="24"/>
-        </w:rPr>
-        <w:t>such</w:t>
-      </w:r>
-      <w:proofErr w:type="spellEnd"/>
-      <w:r>
-        <w:rPr>
-          <w:rFonts w:cs="Times New Roman"/>
-          <w:szCs w:val="24"/>
-        </w:rPr>
-        <w:t xml:space="preserve"> as </w:t>
-      </w:r>
-      <w:proofErr w:type="spellStart"/>
-      <w:r>
-        <w:rPr>
-          <w:rFonts w:cs="Times New Roman"/>
-          <w:szCs w:val="24"/>
-        </w:rPr>
-        <w:t>selecting</w:t>
-      </w:r>
-      <w:proofErr w:type="spellEnd"/>
-      <w:r>
-        <w:rPr>
-          <w:rFonts w:cs="Times New Roman"/>
-          <w:szCs w:val="24"/>
-        </w:rPr>
-        <w:t xml:space="preserve"> </w:t>
-      </w:r>
-      <w:proofErr w:type="spellStart"/>
-      <w:r>
-        <w:rPr>
-          <w:rFonts w:cs="Times New Roman"/>
-          <w:szCs w:val="24"/>
-        </w:rPr>
-        <w:t>questions</w:t>
-      </w:r>
-      <w:proofErr w:type="spellEnd"/>
-      <w:r>
-        <w:rPr>
-          <w:rFonts w:cs="Times New Roman"/>
-          <w:szCs w:val="24"/>
-        </w:rPr>
-        <w:t xml:space="preserve"> from </w:t>
-      </w:r>
-      <w:proofErr w:type="spellStart"/>
-      <w:r>
-        <w:rPr>
-          <w:rFonts w:cs="Times New Roman"/>
-          <w:szCs w:val="24"/>
-        </w:rPr>
-        <w:t>specific</w:t>
-      </w:r>
-      <w:proofErr w:type="spellEnd"/>
-      <w:r>
-        <w:rPr>
-          <w:rFonts w:cs="Times New Roman"/>
-          <w:szCs w:val="24"/>
-        </w:rPr>
-        <w:t xml:space="preserve"> </w:t>
-      </w:r>
-      <w:proofErr w:type="spellStart"/>
-      <w:r>
-        <w:rPr>
-          <w:rFonts w:cs="Times New Roman"/>
-          <w:szCs w:val="24"/>
-        </w:rPr>
-        <w:t>categories</w:t>
-      </w:r>
-      <w:proofErr w:type="spellEnd"/>
-      <w:r>
-        <w:rPr>
-          <w:rFonts w:cs="Times New Roman"/>
-          <w:szCs w:val="24"/>
-        </w:rPr>
-        <w:t xml:space="preserve">, </w:t>
-      </w:r>
-      <w:proofErr w:type="spellStart"/>
-      <w:r>
-        <w:rPr>
-          <w:rFonts w:cs="Times New Roman"/>
-          <w:szCs w:val="24"/>
-        </w:rPr>
-        <w:t>verifying</w:t>
-      </w:r>
-      <w:proofErr w:type="spellEnd"/>
-      <w:r>
-        <w:rPr>
-          <w:rFonts w:cs="Times New Roman"/>
-          <w:szCs w:val="24"/>
-        </w:rPr>
-        <w:t xml:space="preserve"> </w:t>
-      </w:r>
-      <w:proofErr w:type="spellStart"/>
-      <w:r>
-        <w:rPr>
-          <w:rFonts w:cs="Times New Roman"/>
-          <w:szCs w:val="24"/>
-        </w:rPr>
-        <w:t>correct</w:t>
-      </w:r>
-      <w:proofErr w:type="spellEnd"/>
-      <w:r>
-        <w:rPr>
-          <w:rFonts w:cs="Times New Roman"/>
-          <w:szCs w:val="24"/>
-        </w:rPr>
-        <w:t xml:space="preserve"> </w:t>
-      </w:r>
-      <w:proofErr w:type="spellStart"/>
-      <w:r>
-        <w:rPr>
-          <w:rFonts w:cs="Times New Roman"/>
-          <w:szCs w:val="24"/>
-        </w:rPr>
-        <w:t>answers</w:t>
-      </w:r>
-      <w:proofErr w:type="spellEnd"/>
-      <w:r>
-        <w:rPr>
-          <w:rFonts w:cs="Times New Roman"/>
-          <w:szCs w:val="24"/>
-        </w:rPr>
-        <w:t xml:space="preserve">, </w:t>
-      </w:r>
-      <w:proofErr w:type="spellStart"/>
-      <w:r>
-        <w:rPr>
-          <w:rFonts w:cs="Times New Roman"/>
-          <w:szCs w:val="24"/>
-        </w:rPr>
-        <w:t>generating</w:t>
-      </w:r>
-      <w:proofErr w:type="spellEnd"/>
-      <w:r>
-        <w:rPr>
-          <w:rFonts w:cs="Times New Roman"/>
-          <w:szCs w:val="24"/>
-        </w:rPr>
-        <w:t xml:space="preserve"> </w:t>
-      </w:r>
-      <w:proofErr w:type="spellStart"/>
-      <w:r>
-        <w:rPr>
-          <w:rFonts w:cs="Times New Roman"/>
-          <w:szCs w:val="24"/>
-        </w:rPr>
-        <w:t>mock</w:t>
-      </w:r>
-      <w:proofErr w:type="spellEnd"/>
-      <w:r>
-        <w:rPr>
-          <w:rFonts w:cs="Times New Roman"/>
-          <w:szCs w:val="24"/>
-        </w:rPr>
-        <w:t xml:space="preserve"> </w:t>
-      </w:r>
-      <w:proofErr w:type="spellStart"/>
-      <w:r>
-        <w:rPr>
-          <w:rFonts w:cs="Times New Roman"/>
-          <w:szCs w:val="24"/>
-        </w:rPr>
-        <w:t>exams</w:t>
-      </w:r>
-      <w:proofErr w:type="spellEnd"/>
-      <w:r>
-        <w:rPr>
-          <w:rFonts w:cs="Times New Roman"/>
-          <w:szCs w:val="24"/>
-        </w:rPr>
-        <w:t xml:space="preserve">, and </w:t>
-      </w:r>
-      <w:proofErr w:type="spellStart"/>
-      <w:r>
-        <w:rPr>
-          <w:rFonts w:cs="Times New Roman"/>
-          <w:szCs w:val="24"/>
-        </w:rPr>
-        <w:t>check</w:t>
-      </w:r>
-      <w:proofErr w:type="spellEnd"/>
-      <w:r>
-        <w:rPr>
-          <w:rFonts w:cs="Times New Roman"/>
-          <w:szCs w:val="24"/>
-        </w:rPr>
-        <w:t xml:space="preserve"> learning </w:t>
-      </w:r>
-      <w:proofErr w:type="spellStart"/>
-      <w:r>
-        <w:rPr>
-          <w:rFonts w:cs="Times New Roman"/>
-          <w:szCs w:val="24"/>
-        </w:rPr>
-        <w:t>statistics</w:t>
-      </w:r>
-      <w:proofErr w:type="spellEnd"/>
-      <w:r>
-        <w:rPr>
-          <w:rFonts w:cs="Times New Roman"/>
-          <w:szCs w:val="24"/>
-        </w:rPr>
-        <w:t>.</w:t>
-      </w:r>
-    </w:p>
-    <w:p>
-      <w:pPr>
-        <w:ind w:firstLine="432"/>
-        <w:rPr>
-          <w:rFonts w:cs="Times New Roman"/>
-          <w:szCs w:val="24"/>
-        </w:rPr>
-      </w:pPr>
-      <w:r>
-        <w:rPr>
-          <w:rFonts w:cs="Times New Roman"/>
-          <w:szCs w:val="24"/>
-        </w:rPr>
-        <w:t xml:space="preserve">In </w:t>
-      </w:r>
-      <w:proofErr w:type="spellStart"/>
-      <w:r>
-        <w:rPr>
-          <w:rFonts w:cs="Times New Roman"/>
-          <w:szCs w:val="24"/>
-        </w:rPr>
-        <w:t>addition</w:t>
-      </w:r>
-      <w:proofErr w:type="spellEnd"/>
-      <w:r>
-        <w:rPr>
-          <w:rFonts w:cs="Times New Roman"/>
-          <w:szCs w:val="24"/>
-        </w:rPr>
-        <w:t xml:space="preserve"> to </w:t>
-      </w:r>
-      <w:proofErr w:type="spellStart"/>
-      <w:r>
-        <w:rPr>
-          <w:rFonts w:cs="Times New Roman"/>
-          <w:szCs w:val="24"/>
-        </w:rPr>
-        <w:t>its</w:t>
-      </w:r>
-      <w:proofErr w:type="spellEnd"/>
-      <w:r>
-        <w:rPr>
-          <w:rFonts w:cs="Times New Roman"/>
-          <w:szCs w:val="24"/>
-        </w:rPr>
-        <w:t xml:space="preserve"> </w:t>
-      </w:r>
-      <w:proofErr w:type="spellStart"/>
-      <w:r>
-        <w:rPr>
-          <w:rFonts w:cs="Times New Roman"/>
-          <w:szCs w:val="24"/>
-        </w:rPr>
-        <w:t>core</w:t>
-      </w:r>
-      <w:proofErr w:type="spellEnd"/>
-      <w:r>
-        <w:rPr>
-          <w:rFonts w:cs="Times New Roman"/>
-          <w:szCs w:val="24"/>
-        </w:rPr>
-        <w:t xml:space="preserve"> </w:t>
-      </w:r>
-      <w:proofErr w:type="spellStart"/>
-      <w:r>
-        <w:rPr>
-          <w:rFonts w:cs="Times New Roman"/>
-          <w:szCs w:val="24"/>
-        </w:rPr>
-        <w:t>features</w:t>
-      </w:r>
-      <w:proofErr w:type="spellEnd"/>
-      <w:r>
-        <w:rPr>
-          <w:rFonts w:cs="Times New Roman"/>
-          <w:szCs w:val="24"/>
-        </w:rPr>
-        <w:t xml:space="preserve">, the </w:t>
-      </w:r>
-      <w:proofErr w:type="spellStart"/>
-      <w:r>
-        <w:rPr>
-          <w:rFonts w:cs="Times New Roman"/>
-          <w:szCs w:val="24"/>
-        </w:rPr>
-        <w:t>application</w:t>
-      </w:r>
-      <w:proofErr w:type="spellEnd"/>
-      <w:r>
-        <w:rPr>
-          <w:rFonts w:cs="Times New Roman"/>
-          <w:szCs w:val="24"/>
-        </w:rPr>
-        <w:t xml:space="preserve"> </w:t>
-      </w:r>
-      <w:proofErr w:type="spellStart"/>
-      <w:r>
-        <w:rPr>
-          <w:rFonts w:cs="Times New Roman"/>
-          <w:szCs w:val="24"/>
-        </w:rPr>
-        <w:t>also</w:t>
-      </w:r>
-      <w:proofErr w:type="spellEnd"/>
-      <w:r>
-        <w:rPr>
-          <w:rFonts w:cs="Times New Roman"/>
-          <w:szCs w:val="24"/>
-        </w:rPr>
-        <w:t xml:space="preserve"> </w:t>
-      </w:r>
-      <w:proofErr w:type="spellStart"/>
-      <w:r>
-        <w:rPr>
-          <w:rFonts w:cs="Times New Roman"/>
-          <w:szCs w:val="24"/>
-        </w:rPr>
-        <w:t>provides</w:t>
-      </w:r>
-      <w:proofErr w:type="spellEnd"/>
-      <w:r>
-        <w:rPr>
-          <w:rFonts w:cs="Times New Roman"/>
-          <w:szCs w:val="24"/>
-        </w:rPr>
-        <w:t xml:space="preserve"> </w:t>
-      </w:r>
-      <w:proofErr w:type="spellStart"/>
-      <w:r>
-        <w:rPr>
-          <w:rFonts w:cs="Times New Roman"/>
-          <w:szCs w:val="24"/>
-        </w:rPr>
-        <w:t>comprehensive</w:t>
-      </w:r>
-      <w:proofErr w:type="spellEnd"/>
-      <w:r>
-        <w:rPr>
-          <w:rFonts w:cs="Times New Roman"/>
-          <w:szCs w:val="24"/>
-        </w:rPr>
-        <w:t xml:space="preserve"> </w:t>
-      </w:r>
-      <w:proofErr w:type="spellStart"/>
-      <w:r>
-        <w:rPr>
-          <w:rFonts w:cs="Times New Roman"/>
-          <w:szCs w:val="24"/>
-        </w:rPr>
-        <w:t>information</w:t>
-      </w:r>
-      <w:proofErr w:type="spellEnd"/>
-      <w:r>
-        <w:rPr>
-          <w:rFonts w:cs="Times New Roman"/>
-          <w:szCs w:val="24"/>
-        </w:rPr>
-        <w:t xml:space="preserve"> </w:t>
-      </w:r>
-      <w:proofErr w:type="spellStart"/>
-      <w:r>
-        <w:rPr>
-          <w:rFonts w:cs="Times New Roman"/>
-          <w:szCs w:val="24"/>
-        </w:rPr>
-        <w:t>about</w:t>
-      </w:r>
-      <w:proofErr w:type="spellEnd"/>
-      <w:r>
-        <w:rPr>
-          <w:rFonts w:cs="Times New Roman"/>
-          <w:szCs w:val="24"/>
-        </w:rPr>
-        <w:t xml:space="preserve"> the service-</w:t>
-      </w:r>
-      <w:proofErr w:type="spellStart"/>
-      <w:r>
-        <w:rPr>
-          <w:rFonts w:cs="Times New Roman"/>
-          <w:szCs w:val="24"/>
-        </w:rPr>
-        <w:t>providing</w:t>
-      </w:r>
-      <w:proofErr w:type="spellEnd"/>
-      <w:r>
-        <w:rPr>
-          <w:rFonts w:cs="Times New Roman"/>
-          <w:szCs w:val="24"/>
-        </w:rPr>
-        <w:t xml:space="preserve"> </w:t>
-      </w:r>
-      <w:proofErr w:type="spellStart"/>
-      <w:r>
-        <w:rPr>
-          <w:rFonts w:cs="Times New Roman"/>
-          <w:szCs w:val="24"/>
-        </w:rPr>
-        <w:t>company</w:t>
-      </w:r>
-      <w:proofErr w:type="spellEnd"/>
-      <w:r>
-        <w:rPr>
-          <w:rFonts w:cs="Times New Roman"/>
-          <w:szCs w:val="24"/>
-        </w:rPr>
-        <w:t xml:space="preserve"> and a FAQ </w:t>
-      </w:r>
-      <w:proofErr w:type="spellStart"/>
-      <w:r>
-        <w:rPr>
-          <w:rFonts w:cs="Times New Roman"/>
-          <w:szCs w:val="24"/>
-        </w:rPr>
-        <w:t>section</w:t>
-      </w:r>
-      <w:proofErr w:type="spellEnd"/>
-      <w:r>
-        <w:rPr>
-          <w:rFonts w:cs="Times New Roman"/>
-          <w:szCs w:val="24"/>
-        </w:rPr>
-        <w:t xml:space="preserve"> for </w:t>
-      </w:r>
-      <w:proofErr w:type="spellStart"/>
-      <w:r>
-        <w:rPr>
-          <w:rFonts w:cs="Times New Roman"/>
-          <w:szCs w:val="24"/>
-        </w:rPr>
-        <w:t>commonly</w:t>
-      </w:r>
-      <w:proofErr w:type="spellEnd"/>
-      <w:r>
-        <w:rPr>
-          <w:rFonts w:cs="Times New Roman"/>
-          <w:szCs w:val="24"/>
-        </w:rPr>
-        <w:t xml:space="preserve"> </w:t>
-      </w:r>
-      <w:proofErr w:type="spellStart"/>
-      <w:r>
-        <w:rPr>
-          <w:rFonts w:cs="Times New Roman"/>
-          <w:szCs w:val="24"/>
-        </w:rPr>
-        <w:t>asked</w:t>
-      </w:r>
-      <w:proofErr w:type="spellEnd"/>
-      <w:r>
-        <w:rPr>
-          <w:rFonts w:cs="Times New Roman"/>
-          <w:szCs w:val="24"/>
-        </w:rPr>
-        <w:t xml:space="preserve"> </w:t>
-      </w:r>
-      <w:proofErr w:type="spellStart"/>
-      <w:r>
-        <w:rPr>
-          <w:rFonts w:cs="Times New Roman"/>
-          <w:szCs w:val="24"/>
-        </w:rPr>
-        <w:t>questions</w:t>
-      </w:r>
-      <w:proofErr w:type="spellEnd"/>
-      <w:r>
-        <w:rPr>
-          <w:rFonts w:cs="Times New Roman"/>
-          <w:szCs w:val="24"/>
-        </w:rPr>
-        <w:t xml:space="preserve">. The </w:t>
-      </w:r>
-      <w:proofErr w:type="spellStart"/>
-      <w:r>
-        <w:rPr>
-          <w:rFonts w:cs="Times New Roman"/>
-          <w:szCs w:val="24"/>
-        </w:rPr>
-        <w:t>website</w:t>
-      </w:r>
-      <w:proofErr w:type="spellEnd"/>
-      <w:r>
-        <w:rPr>
-          <w:rFonts w:cs="Times New Roman"/>
-          <w:szCs w:val="24"/>
-        </w:rPr>
-        <w:t xml:space="preserve"> </w:t>
-      </w:r>
-      <w:proofErr w:type="spellStart"/>
-      <w:r>
-        <w:rPr>
-          <w:rFonts w:cs="Times New Roman"/>
-          <w:szCs w:val="24"/>
-        </w:rPr>
-        <w:t>also</w:t>
-      </w:r>
-      <w:proofErr w:type="spellEnd"/>
-      <w:r>
-        <w:rPr>
-          <w:rFonts w:cs="Times New Roman"/>
-          <w:szCs w:val="24"/>
-        </w:rPr>
-        <w:t xml:space="preserve"> </w:t>
-      </w:r>
-      <w:proofErr w:type="spellStart"/>
-      <w:r>
-        <w:rPr>
-          <w:rFonts w:cs="Times New Roman"/>
-          <w:szCs w:val="24"/>
-        </w:rPr>
-        <w:t>includes</w:t>
-      </w:r>
-      <w:proofErr w:type="spellEnd"/>
-      <w:r>
-        <w:rPr>
-          <w:rFonts w:cs="Times New Roman"/>
-          <w:szCs w:val="24"/>
-        </w:rPr>
-        <w:t xml:space="preserve"> a </w:t>
-      </w:r>
-      <w:proofErr w:type="spellStart"/>
-      <w:r>
-        <w:rPr>
-          <w:rFonts w:cs="Times New Roman"/>
-          <w:szCs w:val="24"/>
-        </w:rPr>
-        <w:t>detailed</w:t>
-      </w:r>
-      <w:proofErr w:type="spellEnd"/>
-      <w:r>
-        <w:rPr>
-          <w:rFonts w:cs="Times New Roman"/>
-          <w:szCs w:val="24"/>
-        </w:rPr>
-        <w:t xml:space="preserve"> </w:t>
-      </w:r>
-      <w:proofErr w:type="spellStart"/>
-      <w:r>
-        <w:rPr>
-          <w:rFonts w:cs="Times New Roman"/>
-          <w:szCs w:val="24"/>
-        </w:rPr>
-        <w:t>price</w:t>
-      </w:r>
-      <w:proofErr w:type="spellEnd"/>
-      <w:r>
-        <w:rPr>
-          <w:rFonts w:cs="Times New Roman"/>
-          <w:szCs w:val="24"/>
-        </w:rPr>
-        <w:t xml:space="preserve"> list </w:t>
-      </w:r>
-      <w:proofErr w:type="spellStart"/>
-      <w:r>
-        <w:rPr>
-          <w:rFonts w:cs="Times New Roman"/>
-          <w:szCs w:val="24"/>
-        </w:rPr>
-        <w:t>showcasing</w:t>
-      </w:r>
-      <w:proofErr w:type="spellEnd"/>
-      <w:r>
-        <w:rPr>
-          <w:rFonts w:cs="Times New Roman"/>
-          <w:szCs w:val="24"/>
-        </w:rPr>
-        <w:t xml:space="preserve"> </w:t>
-      </w:r>
-      <w:proofErr w:type="spellStart"/>
-      <w:r>
-        <w:rPr>
-          <w:rFonts w:cs="Times New Roman"/>
-          <w:szCs w:val="24"/>
-        </w:rPr>
-        <w:t>various</w:t>
-      </w:r>
-      <w:proofErr w:type="spellEnd"/>
-      <w:r>
-        <w:rPr>
-          <w:rFonts w:cs="Times New Roman"/>
-          <w:szCs w:val="24"/>
-        </w:rPr>
-        <w:t xml:space="preserve"> </w:t>
-      </w:r>
-      <w:proofErr w:type="spellStart"/>
-      <w:r>
-        <w:rPr>
-          <w:rFonts w:cs="Times New Roman"/>
-          <w:szCs w:val="24"/>
-        </w:rPr>
-        <w:t>course</w:t>
-      </w:r>
-      <w:proofErr w:type="spellEnd"/>
-      <w:r>
-        <w:rPr>
-          <w:rFonts w:cs="Times New Roman"/>
-          <w:szCs w:val="24"/>
-        </w:rPr>
-        <w:t xml:space="preserve"> </w:t>
-      </w:r>
-      <w:proofErr w:type="spellStart"/>
-      <w:r>
-        <w:rPr>
-          <w:rFonts w:cs="Times New Roman"/>
-          <w:szCs w:val="24"/>
-        </w:rPr>
-        <w:t>offerings</w:t>
-      </w:r>
-      <w:proofErr w:type="spellEnd"/>
-      <w:r>
-        <w:rPr>
-          <w:rFonts w:cs="Times New Roman"/>
-          <w:szCs w:val="24"/>
-        </w:rPr>
-        <w:t xml:space="preserve">, </w:t>
-      </w:r>
-      <w:proofErr w:type="spellStart"/>
-      <w:r>
-        <w:rPr>
-          <w:rFonts w:cs="Times New Roman"/>
-          <w:szCs w:val="24"/>
-        </w:rPr>
-        <w:t>along</w:t>
-      </w:r>
-      <w:proofErr w:type="spellEnd"/>
-      <w:r>
-        <w:rPr>
-          <w:rFonts w:cs="Times New Roman"/>
-          <w:szCs w:val="24"/>
-        </w:rPr>
-        <w:t xml:space="preserve"> with </w:t>
-      </w:r>
-      <w:proofErr w:type="spellStart"/>
-      <w:r>
-        <w:rPr>
-          <w:rFonts w:cs="Times New Roman"/>
-          <w:szCs w:val="24"/>
-        </w:rPr>
-        <w:t>their</w:t>
-      </w:r>
-      <w:proofErr w:type="spellEnd"/>
-      <w:r>
-        <w:rPr>
-          <w:rFonts w:cs="Times New Roman"/>
-          <w:szCs w:val="24"/>
-        </w:rPr>
-        <w:t xml:space="preserve"> </w:t>
-      </w:r>
-      <w:proofErr w:type="spellStart"/>
-      <w:r>
-        <w:rPr>
-          <w:rFonts w:cs="Times New Roman"/>
-          <w:szCs w:val="24"/>
-        </w:rPr>
-        <w:t>scheduled</w:t>
-      </w:r>
-      <w:proofErr w:type="spellEnd"/>
-      <w:r>
-        <w:rPr>
-          <w:rFonts w:cs="Times New Roman"/>
-          <w:szCs w:val="24"/>
-        </w:rPr>
-        <w:t xml:space="preserve"> </w:t>
-      </w:r>
-      <w:proofErr w:type="spellStart"/>
-      <w:r>
-        <w:rPr>
-          <w:rFonts w:cs="Times New Roman"/>
-          <w:szCs w:val="24"/>
-        </w:rPr>
-        <w:t>dates</w:t>
-      </w:r>
-      <w:proofErr w:type="spellEnd"/>
-      <w:r>
-        <w:rPr>
-          <w:rFonts w:cs="Times New Roman"/>
-          <w:szCs w:val="24"/>
-        </w:rPr>
-        <w:t xml:space="preserve"> and the </w:t>
-      </w:r>
-      <w:proofErr w:type="spellStart"/>
-      <w:r>
-        <w:rPr>
-          <w:rFonts w:cs="Times New Roman"/>
-          <w:szCs w:val="24"/>
-        </w:rPr>
-        <w:t>current</w:t>
-      </w:r>
-      <w:proofErr w:type="spellEnd"/>
-      <w:r>
-        <w:rPr>
-          <w:rFonts w:cs="Times New Roman"/>
-          <w:szCs w:val="24"/>
-        </w:rPr>
-        <w:t xml:space="preserve"> </w:t>
-      </w:r>
-      <w:proofErr w:type="spellStart"/>
-      <w:r>
-        <w:rPr>
-          <w:rFonts w:cs="Times New Roman"/>
-          <w:szCs w:val="24"/>
-        </w:rPr>
-        <w:t>number</w:t>
-      </w:r>
-      <w:proofErr w:type="spellEnd"/>
-      <w:r>
-        <w:rPr>
-          <w:rFonts w:cs="Times New Roman"/>
-          <w:szCs w:val="24"/>
-        </w:rPr>
-        <w:t xml:space="preserve"> of </w:t>
-      </w:r>
-      <w:proofErr w:type="spellStart"/>
-      <w:r>
-        <w:rPr>
-          <w:rFonts w:cs="Times New Roman"/>
-          <w:szCs w:val="24"/>
-        </w:rPr>
-        <w:t>registered</w:t>
-      </w:r>
-      <w:proofErr w:type="spellEnd"/>
-      <w:r>
-        <w:rPr>
-          <w:rFonts w:cs="Times New Roman"/>
-          <w:szCs w:val="24"/>
-        </w:rPr>
-        <w:t xml:space="preserve"> </w:t>
-      </w:r>
-      <w:proofErr w:type="spellStart"/>
-      <w:r>
-        <w:rPr>
-          <w:rFonts w:cs="Times New Roman"/>
-          <w:szCs w:val="24"/>
-        </w:rPr>
-        <w:t>participants</w:t>
-      </w:r>
-      <w:proofErr w:type="spellEnd"/>
-      <w:r>
-        <w:rPr>
-          <w:rFonts w:cs="Times New Roman"/>
-          <w:szCs w:val="24"/>
-        </w:rPr>
-        <w:t xml:space="preserve">. </w:t>
-      </w:r>
-      <w:proofErr w:type="spellStart"/>
-      <w:r>
-        <w:rPr>
-          <w:rFonts w:cs="Times New Roman"/>
-          <w:szCs w:val="24"/>
-        </w:rPr>
-        <w:t>Another</w:t>
-      </w:r>
-      <w:proofErr w:type="spellEnd"/>
-      <w:r>
-        <w:rPr>
-          <w:rFonts w:cs="Times New Roman"/>
-          <w:szCs w:val="24"/>
-        </w:rPr>
-        <w:t xml:space="preserve"> </w:t>
-      </w:r>
-      <w:proofErr w:type="spellStart"/>
-      <w:r>
-        <w:rPr>
-          <w:rFonts w:cs="Times New Roman"/>
-          <w:szCs w:val="24"/>
-        </w:rPr>
-        <w:t>valuable</w:t>
-      </w:r>
-      <w:proofErr w:type="spellEnd"/>
-      <w:r>
-        <w:rPr>
-          <w:rFonts w:cs="Times New Roman"/>
-          <w:szCs w:val="24"/>
-        </w:rPr>
-        <w:t xml:space="preserve"> </w:t>
-      </w:r>
-      <w:proofErr w:type="spellStart"/>
-      <w:r>
-        <w:rPr>
-          <w:rFonts w:cs="Times New Roman"/>
-          <w:szCs w:val="24"/>
-        </w:rPr>
-        <w:t>aspect</w:t>
-      </w:r>
-      <w:proofErr w:type="spellEnd"/>
-      <w:r>
-        <w:rPr>
-          <w:rFonts w:cs="Times New Roman"/>
-          <w:szCs w:val="24"/>
-        </w:rPr>
-        <w:t xml:space="preserve"> of the </w:t>
-      </w:r>
-      <w:proofErr w:type="spellStart"/>
-      <w:r>
-        <w:rPr>
-          <w:rFonts w:cs="Times New Roman"/>
-          <w:szCs w:val="24"/>
-        </w:rPr>
-        <w:t>site</w:t>
-      </w:r>
-      <w:proofErr w:type="spellEnd"/>
-      <w:r>
-        <w:rPr>
-          <w:rFonts w:cs="Times New Roman"/>
-          <w:szCs w:val="24"/>
-        </w:rPr>
-        <w:t xml:space="preserve"> </w:t>
-      </w:r>
-      <w:proofErr w:type="spellStart"/>
-      <w:r>
-        <w:rPr>
-          <w:rFonts w:cs="Times New Roman"/>
-          <w:szCs w:val="24"/>
-        </w:rPr>
-        <w:t>is</w:t>
-      </w:r>
-      <w:proofErr w:type="spellEnd"/>
-      <w:r>
-        <w:rPr>
-          <w:rFonts w:cs="Times New Roman"/>
-          <w:szCs w:val="24"/>
-        </w:rPr>
-        <w:t xml:space="preserve"> the </w:t>
-      </w:r>
-      <w:proofErr w:type="spellStart"/>
-      <w:r>
-        <w:rPr>
-          <w:rFonts w:cs="Times New Roman"/>
-          <w:szCs w:val="24"/>
-        </w:rPr>
-        <w:t>client</w:t>
-      </w:r>
-      <w:proofErr w:type="spellEnd"/>
-      <w:r>
-        <w:rPr>
-          <w:rFonts w:cs="Times New Roman"/>
-          <w:szCs w:val="24"/>
-        </w:rPr>
-        <w:t xml:space="preserve"> profile </w:t>
-      </w:r>
-      <w:proofErr w:type="spellStart"/>
-      <w:r>
-        <w:rPr>
-          <w:rFonts w:cs="Times New Roman"/>
-          <w:szCs w:val="24"/>
-        </w:rPr>
-        <w:t>section</w:t>
-      </w:r>
-      <w:proofErr w:type="spellEnd"/>
-      <w:r>
-        <w:rPr>
-          <w:rFonts w:cs="Times New Roman"/>
-          <w:szCs w:val="24"/>
-        </w:rPr>
-        <w:t xml:space="preserve">, </w:t>
-      </w:r>
-      <w:proofErr w:type="spellStart"/>
-      <w:r>
-        <w:rPr>
-          <w:rFonts w:cs="Times New Roman"/>
-          <w:szCs w:val="24"/>
-        </w:rPr>
-        <w:t>where</w:t>
-      </w:r>
-      <w:proofErr w:type="spellEnd"/>
-      <w:r>
-        <w:rPr>
-          <w:rFonts w:cs="Times New Roman"/>
-          <w:szCs w:val="24"/>
-        </w:rPr>
-        <w:t xml:space="preserve"> </w:t>
-      </w:r>
-      <w:proofErr w:type="spellStart"/>
-      <w:r>
-        <w:rPr>
-          <w:rFonts w:cs="Times New Roman"/>
-          <w:szCs w:val="24"/>
-        </w:rPr>
-        <w:t>users</w:t>
-      </w:r>
-      <w:proofErr w:type="spellEnd"/>
-      <w:r>
-        <w:rPr>
-          <w:rFonts w:cs="Times New Roman"/>
-          <w:szCs w:val="24"/>
-        </w:rPr>
-        <w:t xml:space="preserve"> </w:t>
-      </w:r>
-      <w:proofErr w:type="spellStart"/>
-      <w:r>
-        <w:rPr>
-          <w:rFonts w:cs="Times New Roman"/>
-          <w:szCs w:val="24"/>
-        </w:rPr>
-        <w:t>can</w:t>
-      </w:r>
-      <w:proofErr w:type="spellEnd"/>
-      <w:r>
-        <w:rPr>
-          <w:rFonts w:cs="Times New Roman"/>
-          <w:szCs w:val="24"/>
-        </w:rPr>
-        <w:t xml:space="preserve"> </w:t>
-      </w:r>
-      <w:proofErr w:type="spellStart"/>
-      <w:r>
-        <w:rPr>
-          <w:rFonts w:cs="Times New Roman"/>
-          <w:szCs w:val="24"/>
-        </w:rPr>
-        <w:t>edit</w:t>
-      </w:r>
-      <w:proofErr w:type="spellEnd"/>
-      <w:r>
-        <w:rPr>
-          <w:rFonts w:cs="Times New Roman"/>
-          <w:szCs w:val="24"/>
-        </w:rPr>
-        <w:t xml:space="preserve"> </w:t>
-      </w:r>
-      <w:proofErr w:type="spellStart"/>
-      <w:r>
-        <w:rPr>
-          <w:rFonts w:cs="Times New Roman"/>
-          <w:szCs w:val="24"/>
-        </w:rPr>
-        <w:t>their</w:t>
-      </w:r>
-      <w:proofErr w:type="spellEnd"/>
-      <w:r>
-        <w:rPr>
-          <w:rFonts w:cs="Times New Roman"/>
-          <w:szCs w:val="24"/>
-        </w:rPr>
-        <w:t xml:space="preserve"> </w:t>
-      </w:r>
-      <w:proofErr w:type="spellStart"/>
-      <w:r>
-        <w:rPr>
-          <w:rFonts w:cs="Times New Roman"/>
-          <w:szCs w:val="24"/>
-        </w:rPr>
-        <w:t>account</w:t>
-      </w:r>
-      <w:proofErr w:type="spellEnd"/>
-      <w:r>
-        <w:rPr>
-          <w:rFonts w:cs="Times New Roman"/>
-          <w:szCs w:val="24"/>
-        </w:rPr>
-        <w:t xml:space="preserve"> </w:t>
-      </w:r>
-      <w:proofErr w:type="spellStart"/>
-      <w:r>
-        <w:rPr>
-          <w:rFonts w:cs="Times New Roman"/>
-          <w:szCs w:val="24"/>
-        </w:rPr>
-        <w:t>details</w:t>
-      </w:r>
-      <w:proofErr w:type="spellEnd"/>
-      <w:r>
-        <w:rPr>
-          <w:rFonts w:cs="Times New Roman"/>
-          <w:szCs w:val="24"/>
-        </w:rPr>
-        <w:t xml:space="preserve">, and </w:t>
-      </w:r>
-      <w:proofErr w:type="spellStart"/>
-      <w:r>
-        <w:rPr>
-          <w:rFonts w:cs="Times New Roman"/>
-          <w:szCs w:val="24"/>
-        </w:rPr>
-        <w:t>manage</w:t>
-      </w:r>
-      <w:proofErr w:type="spellEnd"/>
-      <w:r>
-        <w:rPr>
-          <w:rFonts w:cs="Times New Roman"/>
-          <w:szCs w:val="24"/>
-        </w:rPr>
-        <w:t xml:space="preserve"> </w:t>
-      </w:r>
-      <w:proofErr w:type="spellStart"/>
-      <w:r>
-        <w:rPr>
-          <w:rFonts w:cs="Times New Roman"/>
-          <w:szCs w:val="24"/>
-        </w:rPr>
-        <w:t>their</w:t>
-      </w:r>
-      <w:proofErr w:type="spellEnd"/>
-      <w:r>
-        <w:rPr>
-          <w:rFonts w:cs="Times New Roman"/>
-          <w:szCs w:val="24"/>
-        </w:rPr>
-        <w:t xml:space="preserve"> </w:t>
-      </w:r>
-      <w:proofErr w:type="spellStart"/>
-      <w:r>
-        <w:rPr>
-          <w:rFonts w:cs="Times New Roman"/>
-          <w:szCs w:val="24"/>
-        </w:rPr>
-        <w:t>enrolled</w:t>
-      </w:r>
-      <w:proofErr w:type="spellEnd"/>
-      <w:r>
-        <w:rPr>
-          <w:rFonts w:cs="Times New Roman"/>
-          <w:szCs w:val="24"/>
-        </w:rPr>
-        <w:t xml:space="preserve"> </w:t>
-      </w:r>
-      <w:proofErr w:type="spellStart"/>
-      <w:r>
-        <w:rPr>
-          <w:rFonts w:cs="Times New Roman"/>
-          <w:szCs w:val="24"/>
-        </w:rPr>
-        <w:t>courses</w:t>
-      </w:r>
-      <w:proofErr w:type="spellEnd"/>
-      <w:r>
-        <w:rPr>
-          <w:rFonts w:cs="Times New Roman"/>
-          <w:szCs w:val="24"/>
-        </w:rPr>
-        <w:t xml:space="preserve"> </w:t>
-      </w:r>
-      <w:proofErr w:type="spellStart"/>
-      <w:r>
-        <w:rPr>
-          <w:rFonts w:cs="Times New Roman"/>
-          <w:szCs w:val="24"/>
-        </w:rPr>
-        <w:t>or</w:t>
-      </w:r>
-      <w:proofErr w:type="spellEnd"/>
-      <w:r>
-        <w:rPr>
-          <w:rFonts w:cs="Times New Roman"/>
-          <w:szCs w:val="24"/>
-        </w:rPr>
-        <w:t xml:space="preserve"> </w:t>
-      </w:r>
-      <w:proofErr w:type="spellStart"/>
-      <w:r>
-        <w:rPr>
-          <w:rFonts w:cs="Times New Roman"/>
-          <w:szCs w:val="24"/>
-        </w:rPr>
-        <w:t>booked</w:t>
-      </w:r>
-      <w:proofErr w:type="spellEnd"/>
-      <w:r>
-        <w:rPr>
-          <w:rFonts w:cs="Times New Roman"/>
-          <w:szCs w:val="24"/>
-        </w:rPr>
-        <w:t xml:space="preserve"> </w:t>
-      </w:r>
-      <w:proofErr w:type="spellStart"/>
-      <w:r>
-        <w:rPr>
-          <w:rFonts w:cs="Times New Roman"/>
-          <w:szCs w:val="24"/>
-        </w:rPr>
-        <w:t>voyages</w:t>
-      </w:r>
-      <w:proofErr w:type="spellEnd"/>
-      <w:r>
-        <w:rPr>
-          <w:rFonts w:cs="Times New Roman"/>
-          <w:szCs w:val="24"/>
-        </w:rPr>
-        <w:t>.</w:t>
+        <w:t>In addition to its core features, the application also provides comprehensive information about the service-providing company and a FAQ section for commonly asked questions. The website also includes a detailed price list showcasing various course offerings, along with their scheduled dates and the current number of registered participants. Another valuable aspect of the site is the client profile section, where users can edit their account details, and manage their enrolled courses or booked voyages.</w:t>
       </w:r>
     </w:p>
     <w:p>
@@ -5291,43 +3185,7 @@
           <w:bCs/>
           <w:szCs w:val="24"/>
         </w:rPr>
-        <w:t xml:space="preserve">Realizacja tego projektu stanowiła cenną okazję do zastosowania i rozwinięcia zaawansowanych umiejętności w dziedzinie projektowania, implementacji i testowania oprogramowania. Praca ta wymagała dogłębnej analizy i wykorzystania nowoczesnych technik programowania oraz zwrócenia na aspekty takie jak wydajność, skalowalność i utrzymanie dobrej jakości kodu. Przez zastosowanie standardów </w:t>
-      </w:r>
-      <w:proofErr w:type="spellStart"/>
-      <w:r>
-        <w:rPr>
-          <w:rFonts w:cs="Times New Roman"/>
-          <w:bCs/>
-          <w:szCs w:val="24"/>
-        </w:rPr>
-        <w:t>clean</w:t>
-      </w:r>
-      <w:proofErr w:type="spellEnd"/>
-      <w:r>
-        <w:rPr>
-          <w:rFonts w:cs="Times New Roman"/>
-          <w:bCs/>
-          <w:szCs w:val="24"/>
-        </w:rPr>
-        <w:t xml:space="preserve"> </w:t>
-      </w:r>
-      <w:proofErr w:type="spellStart"/>
-      <w:r>
-        <w:rPr>
-          <w:rFonts w:cs="Times New Roman"/>
-          <w:bCs/>
-          <w:szCs w:val="24"/>
-        </w:rPr>
-        <w:t>code</w:t>
-      </w:r>
-      <w:proofErr w:type="spellEnd"/>
-      <w:r>
-        <w:rPr>
-          <w:rFonts w:cs="Times New Roman"/>
-          <w:bCs/>
-          <w:szCs w:val="24"/>
-        </w:rPr>
-        <w:t xml:space="preserve"> oraz wykorzystanie nowych narzędzi, projekt ten nie tylko przyczynił się do optymalizacji procesów zapisu na kursy bądź rezerwacji rejsów żeglarskich, ale także stanowił platformę do nagłego rozwoju zawodowego, przyczyniając się do pogłębienia wiedzy technicznej i praktycznych umiejętności w zakresie inżynierii oprogramowania.</w:t>
+        <w:t>Realizacja tego projektu stanowiła cenną okazję do zastosowania i rozwinięcia zaawansowanych umiejętności w dziedzinie projektowania, implementacji i testowania oprogramowania. Praca ta wymagała dogłębnej analizy i wykorzystania nowoczesnych technik programowania oraz zwrócenia na aspekty takie jak wydajność, skalowalność i utrzymanie dobrej jakości kodu. Przez zastosowanie standardów clean code oraz wykorzystanie nowych narzędzi, projekt ten nie tylko przyczynił się do optymalizacji procesów zapisu na kursy bądź rezerwacji rejsów żeglarskich, ale także stanowił platformę do nagłego rozwoju zawodowego, przyczyniając się do pogłębienia wiedzy technicznej i praktycznych umiejętności w zakresie inżynierii oprogramowania.</w:t>
       </w:r>
     </w:p>
     <w:p>
@@ -5734,33 +3592,8 @@
           <w:rFonts w:cs="Times New Roman"/>
           <w:szCs w:val="24"/>
         </w:rPr>
-        <w:t xml:space="preserve">aplikacji od strony </w:t>
-      </w:r>
-      <w:proofErr w:type="spellStart"/>
-      <w:r>
-        <w:rPr>
-          <w:rFonts w:cs="Times New Roman"/>
-          <w:szCs w:val="24"/>
-        </w:rPr>
-        <w:t>backendowej</w:t>
-      </w:r>
-      <w:proofErr w:type="spellEnd"/>
-      <w:r>
-        <w:rPr>
-          <w:rFonts w:cs="Times New Roman"/>
-          <w:szCs w:val="24"/>
-        </w:rPr>
-        <w:t xml:space="preserve"> i </w:t>
-      </w:r>
-      <w:proofErr w:type="spellStart"/>
-      <w:r>
-        <w:rPr>
-          <w:rFonts w:cs="Times New Roman"/>
-          <w:szCs w:val="24"/>
-        </w:rPr>
-        <w:t>frontendowej</w:t>
-      </w:r>
-      <w:proofErr w:type="spellEnd"/>
+        <w:t>aplikacji od strony backendowej i frontendowej</w:t>
+      </w:r>
     </w:p>
     <w:p>
       <w:pPr>
@@ -5895,21 +3728,14 @@
         <w:t>,</w:t>
       </w:r>
       <w:r>
-        <w:t xml:space="preserve"> </w:t>
-      </w:r>
-      <w:proofErr w:type="spellStart"/>
-      <w:r>
-        <w:t>frontendu</w:t>
-      </w:r>
-      <w:proofErr w:type="spellEnd"/>
+        <w:t xml:space="preserve"> frontendu</w:t>
+      </w:r>
       <w:r>
         <w:t xml:space="preserve">, </w:t>
       </w:r>
-      <w:proofErr w:type="spellStart"/>
       <w:r>
         <w:t>backendu</w:t>
       </w:r>
-      <w:proofErr w:type="spellEnd"/>
       <w:r>
         <w:t xml:space="preserve"> oraz bazy danych</w:t>
       </w:r>
@@ -5985,36 +3811,15 @@
         <w:ind w:left="1276" w:hanging="425"/>
       </w:pPr>
       <w:r>
-        <w:t>Operuje – Baza danych jest w stanie wykonywać zapytania, użytkownik dzięki temu jest w stanie przeprowadzać operacje CRUD (</w:t>
-      </w:r>
-      <w:proofErr w:type="spellStart"/>
-      <w:r>
-        <w:t>Create</w:t>
-      </w:r>
-      <w:proofErr w:type="spellEnd"/>
-      <w:r>
-        <w:t xml:space="preserve">, Read, Update, </w:t>
-      </w:r>
-      <w:proofErr w:type="spellStart"/>
-      <w:r>
-        <w:t>Delete</w:t>
-      </w:r>
-      <w:proofErr w:type="spellEnd"/>
-      <w:r>
-        <w:t>), które są kluczowe do przetwarzania wszelkich informacji</w:t>
+        <w:t>Operuje – Baza danych jest w stanie wykonywać zapytania, użytkownik dzięki temu jest w stanie przeprowadzać operacje CRUD (Create, Read, Update, Delete), które są kluczowe do przetwarzania wszelkich informacji</w:t>
       </w:r>
     </w:p>
     <w:p>
       <w:pPr>
         <w:ind w:firstLine="567"/>
       </w:pPr>
-      <w:proofErr w:type="spellStart"/>
-      <w:r>
-        <w:t>Backend</w:t>
-      </w:r>
-      <w:proofErr w:type="spellEnd"/>
-      <w:r>
-        <w:t>:</w:t>
+      <w:r>
+        <w:t>Backend:</w:t>
       </w:r>
     </w:p>
     <w:p>
@@ -6027,23 +3832,7 @@
         <w:ind w:hanging="436"/>
       </w:pPr>
       <w:r>
-        <w:t xml:space="preserve">Przetwarzanie wszelkich żądań użytkownika – </w:t>
-      </w:r>
-      <w:proofErr w:type="spellStart"/>
-      <w:r>
-        <w:t>Backend</w:t>
-      </w:r>
-      <w:proofErr w:type="spellEnd"/>
-      <w:r>
-        <w:t xml:space="preserve"> odbiera wysłane żądania HTTP przesłane przez </w:t>
-      </w:r>
-      <w:proofErr w:type="spellStart"/>
-      <w:r>
-        <w:t>frontend</w:t>
-      </w:r>
-      <w:proofErr w:type="spellEnd"/>
-      <w:r>
-        <w:t xml:space="preserve"> lub innych klientów i przetwarza je według napisanej logiki systemu</w:t>
+        <w:t>Przetwarzanie wszelkich żądań użytkownika – Backend odbiera wysłane żądania HTTP przesłane przez frontend lub innych klientów i przetwarza je według napisanej logiki systemu</w:t>
       </w:r>
     </w:p>
     <w:p>
@@ -6056,15 +3845,7 @@
         <w:ind w:hanging="436"/>
       </w:pPr>
       <w:r>
-        <w:t xml:space="preserve">Zarządzanie bazą danych – </w:t>
-      </w:r>
-      <w:proofErr w:type="spellStart"/>
-      <w:r>
-        <w:t>Backend</w:t>
-      </w:r>
-      <w:proofErr w:type="spellEnd"/>
-      <w:r>
-        <w:t xml:space="preserve"> jest odpowiedzialny za komunikację pomiędzy logiką systemu, a bazą danych, dzięki czemu jesteśmy w stanie tworzyć, pobierać, aktualizować oraz usuwać dane w niej przechowywane. To zazwyczaj zapytania napisane w języku SQL lub jego pochodne</w:t>
+        <w:t>Zarządzanie bazą danych – Backend jest odpowiedzialny za komunikację pomiędzy logiką systemu, a bazą danych, dzięki czemu jesteśmy w stanie tworzyć, pobierać, aktualizować oraz usuwać dane w niej przechowywane. To zazwyczaj zapytania napisane w języku SQL lub jego pochodne</w:t>
       </w:r>
     </w:p>
     <w:p>
@@ -6077,15 +3858,7 @@
         <w:ind w:hanging="436"/>
       </w:pPr>
       <w:r>
-        <w:t xml:space="preserve">Logikę biznesową – </w:t>
-      </w:r>
-      <w:proofErr w:type="spellStart"/>
-      <w:r>
-        <w:t>Backend</w:t>
-      </w:r>
-      <w:proofErr w:type="spellEnd"/>
-      <w:r>
-        <w:t xml:space="preserve"> obejmuje całą logikę biznesową aplikacji internetowej, która nakreśla jak cały system ma działać. To wszelkie reguły, algorytmy i wyliczenia niezbędne do korzystania z funkcjonalności aplikacji</w:t>
+        <w:t>Logikę biznesową – Backend obejmuje całą logikę biznesową aplikacji internetowej, która nakreśla jak cały system ma działać. To wszelkie reguły, algorytmy i wyliczenia niezbędne do korzystania z funkcjonalności aplikacji</w:t>
       </w:r>
     </w:p>
     <w:p>
@@ -6098,29 +3871,8 @@
         <w:ind w:hanging="436"/>
       </w:pPr>
       <w:r>
-        <w:t xml:space="preserve">Udostępnienie API (interfejsu programowania aplikacji) – </w:t>
-      </w:r>
-      <w:proofErr w:type="spellStart"/>
-      <w:r>
-        <w:t>Backend</w:t>
-      </w:r>
-      <w:proofErr w:type="spellEnd"/>
-      <w:r>
-        <w:t xml:space="preserve"> umożliwia </w:t>
-      </w:r>
-      <w:proofErr w:type="spellStart"/>
-      <w:r>
-        <w:t>frontendowi</w:t>
-      </w:r>
-      <w:proofErr w:type="spellEnd"/>
-      <w:r>
-        <w:t xml:space="preserve"> lub innym klientom komunikację z logiką aplikacji, najczęściej w formie REST API, GRAPHQL lub </w:t>
-      </w:r>
-      <w:proofErr w:type="spellStart"/>
-      <w:r>
-        <w:t>WebSocket</w:t>
-      </w:r>
-      <w:proofErr w:type="spellEnd"/>
+        <w:t>Udostępnienie API (interfejsu programowania aplikacji) – Backend umożliwia frontendowi lub innym klientom komunikację z logiką aplikacji, najczęściej w formie REST API, GRAPHQL lub WebSocket</w:t>
+      </w:r>
     </w:p>
     <w:p>
       <w:pPr>
@@ -6132,37 +3884,8 @@
         <w:ind w:hanging="436"/>
       </w:pPr>
       <w:r>
-        <w:t xml:space="preserve">Bezpieczeństwo – </w:t>
-      </w:r>
-      <w:proofErr w:type="spellStart"/>
-      <w:r>
-        <w:t>Backend</w:t>
-      </w:r>
-      <w:proofErr w:type="spellEnd"/>
-      <w:r>
-        <w:t xml:space="preserve"> powinien obsłużyć wszelkie sytuacje zagrażające bezpieczeństwu danych, między innymi są to ataki typu Cross Site </w:t>
-      </w:r>
-      <w:proofErr w:type="spellStart"/>
-      <w:r>
-        <w:t>Request</w:t>
-      </w:r>
-      <w:proofErr w:type="spellEnd"/>
-      <w:r>
-        <w:t xml:space="preserve"> </w:t>
-      </w:r>
-      <w:proofErr w:type="spellStart"/>
-      <w:r>
-        <w:t>Forgery</w:t>
-      </w:r>
-      <w:proofErr w:type="spellEnd"/>
-      <w:r>
-        <w:t xml:space="preserve">, Cross Site Scripting czy SQL </w:t>
-      </w:r>
-      <w:proofErr w:type="spellStart"/>
-      <w:r>
-        <w:t>Injection</w:t>
-      </w:r>
-      <w:proofErr w:type="spellEnd"/>
+        <w:t>Bezpieczeństwo – Backend powinien obsłużyć wszelkie sytuacje zagrażające bezpieczeństwu danych, między innymi są to ataki typu Cross Site Request Forgery, Cross Site Scripting czy SQL Injection</w:t>
+      </w:r>
     </w:p>
     <w:p>
       <w:pPr>
@@ -6174,15 +3897,7 @@
         <w:ind w:hanging="436"/>
       </w:pPr>
       <w:r>
-        <w:t xml:space="preserve">Wydajność – </w:t>
-      </w:r>
-      <w:proofErr w:type="spellStart"/>
-      <w:r>
-        <w:t>Backend</w:t>
-      </w:r>
-      <w:proofErr w:type="spellEnd"/>
-      <w:r>
-        <w:t xml:space="preserve"> dba o szybkość działania aplikacji i tempo w jakim przetwarzane są wszelkie informacje w jej obrębie</w:t>
+        <w:t>Wydajność – Backend dba o szybkość działania aplikacji i tempo w jakim przetwarzane są wszelkie informacje w jej obrębie</w:t>
       </w:r>
       <w:r>
         <w:br/>
@@ -6193,13 +3908,8 @@
         <w:pStyle w:val="Akapitzlist"/>
         <w:ind w:left="0" w:firstLine="567"/>
       </w:pPr>
-      <w:proofErr w:type="spellStart"/>
-      <w:r>
-        <w:t>Frontend</w:t>
-      </w:r>
-      <w:proofErr w:type="spellEnd"/>
-      <w:r>
-        <w:t xml:space="preserve">: </w:t>
+      <w:r>
+        <w:t xml:space="preserve">Frontend: </w:t>
       </w:r>
     </w:p>
     <w:p>
@@ -6218,23 +3928,7 @@
         <w:ind w:left="1276" w:hanging="425"/>
       </w:pPr>
       <w:r>
-        <w:t xml:space="preserve">Wygląd i układ interfejsu strony – </w:t>
-      </w:r>
-      <w:proofErr w:type="spellStart"/>
-      <w:r>
-        <w:t>Frontend</w:t>
-      </w:r>
-      <w:proofErr w:type="spellEnd"/>
-      <w:r>
-        <w:t xml:space="preserve"> odpowiada za generowanie widoków, czyli między innymi pasek nawigacyjny, nagłówki, tekst, przyciski, obrazy i ich </w:t>
-      </w:r>
-      <w:proofErr w:type="spellStart"/>
-      <w:r>
-        <w:t>ostylowanie</w:t>
-      </w:r>
-      <w:proofErr w:type="spellEnd"/>
-      <w:r>
-        <w:t>, najlepiej w sposób responsywny, czyli taki, który obsługuje ekrany o różnych proporcjach i rozmiarach, chodzi przede wszystkim o urządzenia mobilne (mniejsze ekrany), a także komputery stacjonarne i ich większe wyświetlacze</w:t>
+        <w:t>Wygląd i układ interfejsu strony – Frontend odpowiada za generowanie widoków, czyli między innymi pasek nawigacyjny, nagłówki, tekst, przyciski, obrazy i ich ostylowanie, najlepiej w sposób responsywny, czyli taki, który obsługuje ekrany o różnych proporcjach i rozmiarach, chodzi przede wszystkim o urządzenia mobilne (mniejsze ekrany), a także komputery stacjonarne i ich większe wyświetlacze</w:t>
       </w:r>
     </w:p>
     <w:p>
@@ -6247,15 +3941,7 @@
         <w:ind w:left="1276" w:hanging="425"/>
       </w:pPr>
       <w:r>
-        <w:t xml:space="preserve">Interakcje z aplikacją – </w:t>
-      </w:r>
-      <w:proofErr w:type="spellStart"/>
-      <w:r>
-        <w:t>Frontend</w:t>
-      </w:r>
-      <w:proofErr w:type="spellEnd"/>
-      <w:r>
-        <w:t xml:space="preserve"> zapewnia możliwość interakcji klienta z całą apl</w:t>
+        <w:t>Interakcje z aplikacją – Frontend zapewnia możliwość interakcji klienta z całą apl</w:t>
       </w:r>
       <w:r>
         <w:t>i</w:t>
@@ -6275,31 +3961,7 @@
       </w:pPr>
       <w:r>
         <w:lastRenderedPageBreak/>
-        <w:t xml:space="preserve">Wysyłanie żądań do </w:t>
-      </w:r>
-      <w:proofErr w:type="spellStart"/>
-      <w:r>
-        <w:t>backendu</w:t>
-      </w:r>
-      <w:proofErr w:type="spellEnd"/>
-      <w:r>
-        <w:t xml:space="preserve"> – </w:t>
-      </w:r>
-      <w:proofErr w:type="spellStart"/>
-      <w:r>
-        <w:t>Frontend</w:t>
-      </w:r>
-      <w:proofErr w:type="spellEnd"/>
-      <w:r>
-        <w:t xml:space="preserve"> odpowiada także za wysyłanie wyżej wymienionych żądań do serwera </w:t>
-      </w:r>
-      <w:proofErr w:type="spellStart"/>
-      <w:r>
-        <w:t>backendowego</w:t>
-      </w:r>
-      <w:proofErr w:type="spellEnd"/>
-      <w:r>
-        <w:t>, który obsługuje je dzięki swojej logice biznesowej</w:t>
+        <w:t>Wysyłanie żądań do backendu – Frontend odpowiada także za wysyłanie wyżej wymienionych żądań do serwera backendowego, który obsługuje je dzięki swojej logice biznesowej</w:t>
       </w:r>
     </w:p>
     <w:p>
@@ -6314,31 +3976,7 @@
         <w:contextualSpacing/>
       </w:pPr>
       <w:r>
-        <w:t xml:space="preserve">Istnieją oczywiście odstępstwa od tych reguł, bywa nawet tak, że to na </w:t>
-      </w:r>
-      <w:proofErr w:type="spellStart"/>
-      <w:r>
-        <w:t>frontendzie</w:t>
-      </w:r>
-      <w:proofErr w:type="spellEnd"/>
-      <w:r>
-        <w:t xml:space="preserve"> znajduje się lwia część walidacji, którą także można nazywać logiką systemu. Wszystko jest zależne od rodzaju i przeznaczenia konkretnej aplikacji internetowej. W przypadku aplikacji stworzonej w celach pracy dyplomowej, zostały zachowane jednak główne konwencje integracji </w:t>
-      </w:r>
-      <w:proofErr w:type="spellStart"/>
-      <w:r>
-        <w:t>frontendu</w:t>
-      </w:r>
-      <w:proofErr w:type="spellEnd"/>
-      <w:r>
-        <w:t xml:space="preserve"> z </w:t>
-      </w:r>
-      <w:proofErr w:type="spellStart"/>
-      <w:r>
-        <w:t>backendem</w:t>
-      </w:r>
-      <w:proofErr w:type="spellEnd"/>
-      <w:r>
-        <w:t>.</w:t>
+        <w:t>Istnieją oczywiście odstępstwa od tych reguł, bywa nawet tak, że to na frontendzie znajduje się lwia część walidacji, którą także można nazywać logiką systemu. Wszystko jest zależne od rodzaju i przeznaczenia konkretnej aplikacji internetowej. W przypadku aplikacji stworzonej w celach pracy dyplomowej, zostały zachowane jednak główne konwencje integracji frontendu z backendem.</w:t>
       </w:r>
     </w:p>
     <w:p>
@@ -6371,13 +4009,8 @@
           <w:numId w:val="10"/>
         </w:numPr>
       </w:pPr>
-      <w:proofErr w:type="spellStart"/>
-      <w:r>
-        <w:t>PostgreSQL</w:t>
-      </w:r>
-      <w:proofErr w:type="spellEnd"/>
-      <w:r>
-        <w:t xml:space="preserve"> - </w:t>
+      <w:r>
+        <w:t xml:space="preserve">PostgreSQL - </w:t>
       </w:r>
       <w:r>
         <w:t xml:space="preserve">Jako </w:t>
@@ -6386,15 +4019,7 @@
         <w:t xml:space="preserve">język </w:t>
       </w:r>
       <w:r>
-        <w:t xml:space="preserve">zarządzania bazą danych wybrano </w:t>
-      </w:r>
-      <w:proofErr w:type="spellStart"/>
-      <w:r>
-        <w:t>PostgreSQL</w:t>
-      </w:r>
-      <w:proofErr w:type="spellEnd"/>
-      <w:r>
-        <w:t xml:space="preserve"> ze względu na jego wydajność, niezawodność</w:t>
+        <w:t>zarządzania bazą danych wybrano PostgreSQL ze względu na jego wydajność, niezawodność</w:t>
       </w:r>
       <w:r>
         <w:t xml:space="preserve">, </w:t>
@@ -6403,15 +4028,7 @@
         <w:t>wsparcie dla dużych zbiorów danych</w:t>
       </w:r>
       <w:r>
-        <w:t xml:space="preserve"> i wygodną aplikację w postaci </w:t>
-      </w:r>
-      <w:proofErr w:type="spellStart"/>
-      <w:r>
-        <w:t>PgAdmin</w:t>
-      </w:r>
-      <w:proofErr w:type="spellEnd"/>
-      <w:r>
-        <w:t xml:space="preserve"> – wersja 15</w:t>
+        <w:t xml:space="preserve"> i wygodną aplikację w postaci PgAdmin – wersja 15</w:t>
       </w:r>
     </w:p>
     <w:p>
@@ -6422,21 +4039,8 @@
           <w:numId w:val="10"/>
         </w:numPr>
       </w:pPr>
-      <w:proofErr w:type="spellStart"/>
-      <w:r>
-        <w:t>Flyway</w:t>
-      </w:r>
-      <w:proofErr w:type="spellEnd"/>
-      <w:r>
-        <w:t xml:space="preserve"> – Narzędzie do zarządzania migracjami baz danych. Pozwala na </w:t>
-      </w:r>
-      <w:proofErr w:type="spellStart"/>
-      <w:r>
-        <w:t>uspójnienie</w:t>
-      </w:r>
-      <w:proofErr w:type="spellEnd"/>
-      <w:r>
-        <w:t xml:space="preserve"> skryptów i ich automatyczne wdrażanie. Szczególnie przydatny w przypadku implementacji kodu dla większej liczby osób – stąd został użyty w aplikacji wymienionej w pracy dyplomowej, aby skrypty z panelu administratora nie konfliktowały z tymi od strony klienta i na odwrót</w:t>
+      <w:r>
+        <w:t>Flyway – Narzędzie do zarządzania migracjami baz danych. Pozwala na uspójnienie skryptów i ich automatyczne wdrażanie. Szczególnie przydatny w przypadku implementacji kodu dla większej liczby osób – stąd został użyty w aplikacji wymienionej w pracy dyplomowej, aby skrypty z panelu administratora nie konfliktowały z tymi od strony klienta i na odwrót</w:t>
       </w:r>
       <w:r>
         <w:t xml:space="preserve"> – wersja 9</w:t>
@@ -6452,16 +4056,11 @@
       <w:r>
         <w:t xml:space="preserve">Technologie </w:t>
       </w:r>
-      <w:proofErr w:type="spellStart"/>
       <w:r>
         <w:t>Backend</w:t>
       </w:r>
       <w:r>
-        <w:t>owe</w:t>
-      </w:r>
-      <w:proofErr w:type="spellEnd"/>
-      <w:r>
-        <w:t>:</w:t>
+        <w:t>owe:</w:t>
       </w:r>
     </w:p>
     <w:p>
@@ -6488,15 +4087,7 @@
         <w:t xml:space="preserve">Java </w:t>
       </w:r>
       <w:r>
-        <w:t xml:space="preserve">razem z </w:t>
-      </w:r>
-      <w:proofErr w:type="spellStart"/>
-      <w:r>
-        <w:t>Pythonem</w:t>
-      </w:r>
-      <w:proofErr w:type="spellEnd"/>
-      <w:r>
-        <w:t xml:space="preserve"> </w:t>
+        <w:t xml:space="preserve">razem z Pythonem </w:t>
       </w:r>
       <w:r>
         <w:t>jest najczęściej używan</w:t>
@@ -6520,13 +4111,8 @@
         <w:t>szeroki</w:t>
       </w:r>
       <w:r>
-        <w:t xml:space="preserve"> i padł właśnie na Javę, która względem </w:t>
-      </w:r>
-      <w:proofErr w:type="spellStart"/>
-      <w:r>
-        <w:t>Pythona</w:t>
-      </w:r>
-      <w:proofErr w:type="spellEnd"/>
+        <w:t xml:space="preserve"> i padł właśnie na Javę, która względem Pythona</w:t>
+      </w:r>
       <w:r>
         <w:t xml:space="preserve"> charakteryzuje się kompilacją do kodu bajtowego, co korzystnie wpływa na wydajność i wymienioną wcześniej silną kontrolą typów, co wpływa równie korzystnie na intuicyjność pisanego kodu. Java użytkowana jest także</w:t>
       </w:r>
@@ -6610,88 +4196,16 @@
         </w:numPr>
       </w:pPr>
       <w:r>
-        <w:t xml:space="preserve">Spring </w:t>
-      </w:r>
-      <w:proofErr w:type="spellStart"/>
-      <w:r>
-        <w:t>Boot</w:t>
-      </w:r>
-      <w:proofErr w:type="spellEnd"/>
+        <w:t xml:space="preserve">Spring Boot </w:t>
+      </w:r>
+      <w:r>
+        <w:t>–</w:t>
+      </w:r>
       <w:r>
         <w:t xml:space="preserve"> </w:t>
       </w:r>
       <w:r>
-        <w:t>–</w:t>
-      </w:r>
-      <w:r>
-        <w:t xml:space="preserve"> </w:t>
-      </w:r>
-      <w:r>
-        <w:t xml:space="preserve">Projekt </w:t>
-      </w:r>
-      <w:proofErr w:type="spellStart"/>
-      <w:r>
-        <w:t>Springa</w:t>
-      </w:r>
-      <w:proofErr w:type="spellEnd"/>
-      <w:r>
-        <w:t xml:space="preserve">, którego główną ideą jest zminimalizowanie implementacji licznej, czasami zbędnej konfiguracji, co pozwala na dużo szybszy start dla stworzenia aplikacji względem klasycznego </w:t>
-      </w:r>
-      <w:proofErr w:type="spellStart"/>
-      <w:r>
-        <w:t>Springa</w:t>
-      </w:r>
-      <w:proofErr w:type="spellEnd"/>
-      <w:r>
-        <w:t xml:space="preserve">. Oprócz zmian względem </w:t>
-      </w:r>
-      <w:proofErr w:type="spellStart"/>
-      <w:r>
-        <w:t>konfigracji</w:t>
-      </w:r>
-      <w:proofErr w:type="spellEnd"/>
-      <w:r>
-        <w:t xml:space="preserve">, Spring </w:t>
-      </w:r>
-      <w:proofErr w:type="spellStart"/>
-      <w:r>
-        <w:t>Boot</w:t>
-      </w:r>
-      <w:proofErr w:type="spellEnd"/>
-      <w:r>
-        <w:t xml:space="preserve"> dostarcza także serwer </w:t>
-      </w:r>
-      <w:proofErr w:type="spellStart"/>
-      <w:r>
-        <w:t>aplikacjny</w:t>
-      </w:r>
-      <w:proofErr w:type="spellEnd"/>
-      <w:r>
-        <w:t xml:space="preserve"> </w:t>
-      </w:r>
-      <w:proofErr w:type="spellStart"/>
-      <w:r>
-        <w:t>Tomcat</w:t>
-      </w:r>
-      <w:proofErr w:type="spellEnd"/>
-      <w:r>
-        <w:t xml:space="preserve">, który obsługuje nasze aplikacje oraz masę innych udogodnień, które pozytywnie wpływają na możliwości i szybkość rozwoju kodu </w:t>
-      </w:r>
-      <w:proofErr w:type="spellStart"/>
-      <w:r>
-        <w:t>backendowego</w:t>
-      </w:r>
-      <w:proofErr w:type="spellEnd"/>
-      <w:r>
-        <w:t xml:space="preserve">. Wersja </w:t>
-      </w:r>
-      <w:proofErr w:type="spellStart"/>
-      <w:r>
-        <w:t>Springa</w:t>
-      </w:r>
-      <w:proofErr w:type="spellEnd"/>
-      <w:r>
-        <w:t xml:space="preserve"> użyta w projekcie to 3.1.5</w:t>
+        <w:t>Projekt Springa, którego główną ideą jest zminimalizowanie implementacji licznej, czasami zbędnej konfiguracji, co pozwala na dużo szybszy start dla stworzenia aplikacji względem klasycznego Springa. Oprócz zmian względem konfigracji, Spring Boot dostarcza także serwer aplikacjny Tomcat, który obsługuje nasze aplikacje oraz masę innych udogodnień, które pozytywnie wpływają na możliwości i szybkość rozwoju kodu backendowego. Wersja Springa użyta w projekcie to 3.1.5</w:t>
       </w:r>
     </w:p>
     <w:p>
@@ -6703,15 +4217,7 @@
         </w:numPr>
       </w:pPr>
       <w:r>
-        <w:t xml:space="preserve">Spring Security – Wysoce konfigurowalny </w:t>
-      </w:r>
-      <w:proofErr w:type="spellStart"/>
-      <w:r>
-        <w:t>framework</w:t>
-      </w:r>
-      <w:proofErr w:type="spellEnd"/>
-      <w:r>
-        <w:t xml:space="preserve"> służący do zabezpieczenia aplikacji. Wspiera nowoczesne protokoły i standardy zabezpieczeń. Użyty przede wszystkim do zabezpieczenia wszelkich żądań http poprzez filtrowanie i autoryzacji z uwierzytelnieniem. Wykorzystany w wersji 6.1.5</w:t>
+        <w:t>Spring Security – Wysoce konfigurowalny framework służący do zabezpieczenia aplikacji. Wspiera nowoczesne protokoły i standardy zabezpieczeń. Użyty przede wszystkim do zabezpieczenia wszelkich żądań http poprzez filtrowanie i autoryzacji z uwierzytelnieniem. Wykorzystany w wersji 6.1.5</w:t>
       </w:r>
     </w:p>
     <w:p>
@@ -6723,39 +4229,7 @@
         </w:numPr>
       </w:pPr>
       <w:r>
-        <w:t xml:space="preserve">Java </w:t>
-      </w:r>
-      <w:proofErr w:type="spellStart"/>
-      <w:r>
-        <w:t>Persistence</w:t>
-      </w:r>
-      <w:proofErr w:type="spellEnd"/>
-      <w:r>
-        <w:t xml:space="preserve"> API – Specyfikacja dostarczająca Javie sposób mapowania obiektów na rekordy w bazie danych (ORM – Object </w:t>
-      </w:r>
-      <w:proofErr w:type="spellStart"/>
-      <w:r>
-        <w:t>Relational</w:t>
-      </w:r>
-      <w:proofErr w:type="spellEnd"/>
-      <w:r>
-        <w:t xml:space="preserve"> </w:t>
-      </w:r>
-      <w:proofErr w:type="spellStart"/>
-      <w:r>
-        <w:t>Mapping</w:t>
-      </w:r>
-      <w:proofErr w:type="spellEnd"/>
-      <w:r>
-        <w:t xml:space="preserve">), co pozwala na tworzenie obiektów w kodzie, aby następnie przekonwertować je na rekordy pochodzące z konkretnych encji. JPA definiuje zestaw interfejsów, reguł i adnotacji, które można w łatwy sposób wykorzystać, dzięki czemu programista poświęca mniej czasu na komunikację pomiędzy kodem </w:t>
-      </w:r>
-      <w:proofErr w:type="spellStart"/>
-      <w:r>
-        <w:t>backendowym</w:t>
-      </w:r>
-      <w:proofErr w:type="spellEnd"/>
-      <w:r>
-        <w:t>, a bazą danych i może skupić się na logice biznesowej aplikacji.</w:t>
+        <w:t>Java Persistence API – Specyfikacja dostarczająca Javie sposób mapowania obiektów na rekordy w bazie danych (ORM – Object Relational Mapping), co pozwala na tworzenie obiektów w kodzie, aby następnie przekonwertować je na rekordy pochodzące z konkretnych encji. JPA definiuje zestaw interfejsów, reguł i adnotacji, które można w łatwy sposób wykorzystać, dzięki czemu programista poświęca mniej czasu na komunikację pomiędzy kodem backendowym, a bazą danych i może skupić się na logice biznesowej aplikacji.</w:t>
       </w:r>
       <w:r>
         <w:t xml:space="preserve"> Wersja JPA użyta w projekcie to 3.1.0</w:t>
@@ -6769,21 +4243,8 @@
           <w:numId w:val="10"/>
         </w:numPr>
       </w:pPr>
-      <w:proofErr w:type="spellStart"/>
-      <w:r>
-        <w:t>Hibernate</w:t>
-      </w:r>
-      <w:proofErr w:type="spellEnd"/>
-      <w:r>
-        <w:t xml:space="preserve"> – Framework implementujący JPA i dostarczający własne zapytania typu HQL (</w:t>
-      </w:r>
-      <w:proofErr w:type="spellStart"/>
-      <w:r>
-        <w:t>Hibernate</w:t>
-      </w:r>
-      <w:proofErr w:type="spellEnd"/>
-      <w:r>
-        <w:t xml:space="preserve"> Query Language), a także własny sposób zarządzania sesją i pamięcią cache</w:t>
+      <w:r>
+        <w:t>Hibernate – Framework implementujący JPA i dostarczający własne zapytania typu HQL (Hibernate Query Language), a także własny sposób zarządzania sesją i pamięcią cache</w:t>
       </w:r>
       <w:r>
         <w:t>. Wersja użyta w projekcie to 6.2.13</w:t>
@@ -6797,13 +4258,8 @@
           <w:numId w:val="10"/>
         </w:numPr>
       </w:pPr>
-      <w:proofErr w:type="spellStart"/>
-      <w:r>
-        <w:t>JUnit</w:t>
-      </w:r>
-      <w:proofErr w:type="spellEnd"/>
-      <w:r>
-        <w:t xml:space="preserve"> – Framework przeznaczony do automatycznego testowania jednostkowego – użyty w celu przetestowania konkretnych części aplikacji. Wersja to 5.9.3</w:t>
+      <w:r>
+        <w:t>JUnit – Framework przeznaczony do automatycznego testowania jednostkowego – użyty w celu przetestowania konkretnych części aplikacji. Wersja to 5.9.3</w:t>
       </w:r>
     </w:p>
     <w:p>
@@ -6814,21 +4270,8 @@
           <w:numId w:val="10"/>
         </w:numPr>
       </w:pPr>
-      <w:proofErr w:type="spellStart"/>
-      <w:r>
-        <w:t>Mockito</w:t>
-      </w:r>
-      <w:proofErr w:type="spellEnd"/>
-      <w:r>
-        <w:t xml:space="preserve"> – Framework umożliwiający tworzenie symulacji obiektów, czyli tak zwanych „</w:t>
-      </w:r>
-      <w:proofErr w:type="spellStart"/>
-      <w:r>
-        <w:t>mocków</w:t>
-      </w:r>
-      <w:proofErr w:type="spellEnd"/>
-      <w:r>
-        <w:t>”. Takie sztuczne obiekty pozwalają na odtworzenie prawdziwych obiektów i tym samym rzeczywistych scenariuszy, które mogą wystąpić w samej aplikacji</w:t>
+      <w:r>
+        <w:t>Mockito – Framework umożliwiający tworzenie symulacji obiektów, czyli tak zwanych „mocków”. Takie sztuczne obiekty pozwalają na odtworzenie prawdziwych obiektów i tym samym rzeczywistych scenariuszy, które mogą wystąpić w samej aplikacji</w:t>
       </w:r>
       <w:r>
         <w:t>. Użyto w wersji 5.3.1</w:t>
@@ -6842,32 +4285,11 @@
           <w:numId w:val="10"/>
         </w:numPr>
       </w:pPr>
-      <w:proofErr w:type="spellStart"/>
-      <w:r>
-        <w:t>Jakarta</w:t>
-      </w:r>
-      <w:proofErr w:type="spellEnd"/>
-      <w:r>
-        <w:t xml:space="preserve"> </w:t>
-      </w:r>
-      <w:proofErr w:type="spellStart"/>
-      <w:r>
-        <w:t>Validation</w:t>
-      </w:r>
-      <w:proofErr w:type="spellEnd"/>
-      <w:r>
-        <w:t xml:space="preserve"> API – Framework zapewniający mechanizm automatycznego walidowania obiektów, oparty na adnotacjach i modyfikowalnych regułach. </w:t>
-      </w:r>
-      <w:r>
-        <w:t xml:space="preserve">Wersja </w:t>
-      </w:r>
-      <w:proofErr w:type="spellStart"/>
-      <w:r>
-        <w:t>frameworka</w:t>
-      </w:r>
-      <w:proofErr w:type="spellEnd"/>
-      <w:r>
-        <w:t xml:space="preserve"> to 3.0.2</w:t>
+      <w:r>
+        <w:t xml:space="preserve">Jakarta Validation API – Framework zapewniający mechanizm automatycznego walidowania obiektów, oparty na adnotacjach i modyfikowalnych regułach. </w:t>
+      </w:r>
+      <w:r>
+        <w:t>Wersja frameworka to 3.0.2</w:t>
       </w:r>
     </w:p>
     <w:p>
@@ -6888,23 +4310,7 @@
         <w:t xml:space="preserve"> </w:t>
       </w:r>
       <w:r>
-        <w:t>Biblioteka automatyzująca pisanie schematycznego kodu w Javie i tym samym narzędzie redukujące tak zwany „</w:t>
-      </w:r>
-      <w:proofErr w:type="spellStart"/>
-      <w:r>
-        <w:t>boilerplate</w:t>
-      </w:r>
-      <w:proofErr w:type="spellEnd"/>
-      <w:r>
-        <w:t xml:space="preserve"> </w:t>
-      </w:r>
-      <w:proofErr w:type="spellStart"/>
-      <w:r>
-        <w:t>code</w:t>
-      </w:r>
-      <w:proofErr w:type="spellEnd"/>
-      <w:r>
-        <w:t>”</w:t>
+        <w:t>Biblioteka automatyzująca pisanie schematycznego kodu w Javie i tym samym narzędzie redukujące tak zwany „boilerplate code”</w:t>
       </w:r>
       <w:r>
         <w:t>. Wersja to 1.18.30</w:t>
@@ -6919,15 +4325,7 @@
         </w:numPr>
       </w:pPr>
       <w:r>
-        <w:t xml:space="preserve">JSON Web </w:t>
-      </w:r>
-      <w:proofErr w:type="spellStart"/>
-      <w:r>
-        <w:t>Token</w:t>
-      </w:r>
-      <w:proofErr w:type="spellEnd"/>
-      <w:r>
-        <w:t xml:space="preserve"> (JWT) – Sposób bezpiecznego przekazywania informacji pomiędzy dwoma stronami w formie obiektu JSON. Użyty w projekcie do zabezpieczenie autoryzacji użytkownika w wersji 0.11.5</w:t>
+        <w:t>JSON Web Token (JWT) – Sposób bezpiecznego przekazywania informacji pomiędzy dwoma stronami w formie obiektu JSON. Użyty w projekcie do zabezpieczenie autoryzacji użytkownika w wersji 0.11.5</w:t>
       </w:r>
     </w:p>
     <w:p>
@@ -6942,14 +4340,12 @@
       <w:r>
         <w:t xml:space="preserve">Technologie </w:t>
       </w:r>
-      <w:proofErr w:type="spellStart"/>
       <w:r>
         <w:t>Frontend</w:t>
       </w:r>
       <w:r>
         <w:t>owe</w:t>
       </w:r>
-      <w:proofErr w:type="spellEnd"/>
       <w:r>
         <w:t>:</w:t>
       </w:r>
@@ -6998,14 +4394,9 @@
           <w:numId w:val="11"/>
         </w:numPr>
       </w:pPr>
-      <w:proofErr w:type="spellStart"/>
       <w:r>
         <w:lastRenderedPageBreak/>
-        <w:t>TypeScript</w:t>
-      </w:r>
-      <w:proofErr w:type="spellEnd"/>
-      <w:r>
-        <w:t xml:space="preserve"> </w:t>
+        <w:t xml:space="preserve">TypeScript </w:t>
       </w:r>
       <w:r>
         <w:t>–</w:t>
@@ -7026,15 +4417,7 @@
         </w:numPr>
       </w:pPr>
       <w:r>
-        <w:t xml:space="preserve">NPM – System zarządzania pakietami dla języka JavaScript, pozwala na łatwe dodanie kolejnych zależności do </w:t>
-      </w:r>
-      <w:proofErr w:type="spellStart"/>
-      <w:r>
-        <w:t>frontendu</w:t>
-      </w:r>
-      <w:proofErr w:type="spellEnd"/>
-      <w:r>
-        <w:t>. Użyta wersja to 9.6.7</w:t>
+        <w:t>NPM – System zarządzania pakietami dla języka JavaScript, pozwala na łatwe dodanie kolejnych zależności do frontendu. Użyta wersja to 9.6.7</w:t>
       </w:r>
     </w:p>
     <w:p>
@@ -7045,37 +4428,8 @@
           <w:numId w:val="11"/>
         </w:numPr>
       </w:pPr>
-      <w:proofErr w:type="spellStart"/>
-      <w:r>
-        <w:t>Angular</w:t>
-      </w:r>
-      <w:proofErr w:type="spellEnd"/>
-      <w:r>
-        <w:t xml:space="preserve"> – Framework opracowany przez Google używany do implementowania dynamicznych aplikacji internetowych. Oferuje bogaty zestaw funkcji począwszy od zabezpieczonych przekierowań do dwustronnego wiązania danych. Obok </w:t>
-      </w:r>
-      <w:proofErr w:type="spellStart"/>
-      <w:r>
-        <w:t>frameworka</w:t>
-      </w:r>
-      <w:proofErr w:type="spellEnd"/>
-      <w:r>
-        <w:t xml:space="preserve"> </w:t>
-      </w:r>
-      <w:proofErr w:type="spellStart"/>
-      <w:r>
-        <w:t>React</w:t>
-      </w:r>
-      <w:proofErr w:type="spellEnd"/>
-      <w:r>
-        <w:t xml:space="preserve"> najpopularniejszy w kontekście tworzenia aplikacji webowych. Wybrany ze względu na dużą intuicyjność i większe podobieństwo do struktury projektu napisanego w Spring </w:t>
-      </w:r>
-      <w:proofErr w:type="spellStart"/>
-      <w:r>
-        <w:t>Boot</w:t>
-      </w:r>
-      <w:proofErr w:type="spellEnd"/>
-      <w:r>
-        <w:t>. Użyty w wersji 16</w:t>
+      <w:r>
+        <w:t>Angular – Framework opracowany przez Google używany do implementowania dynamicznych aplikacji internetowych. Oferuje bogaty zestaw funkcji począwszy od zabezpieczonych przekierowań do dwustronnego wiązania danych. Obok frameworka React najpopularniejszy w kontekście tworzenia aplikacji webowych. Wybrany ze względu na dużą intuicyjność i większe podobieństwo do struktury projektu napisanego w Spring Boot. Użyty w wersji 16</w:t>
       </w:r>
     </w:p>
     <w:p>
@@ -7086,37 +4440,8 @@
           <w:numId w:val="11"/>
         </w:numPr>
       </w:pPr>
-      <w:proofErr w:type="spellStart"/>
-      <w:r>
-        <w:t>Angular</w:t>
-      </w:r>
-      <w:proofErr w:type="spellEnd"/>
-      <w:r>
-        <w:t xml:space="preserve"> CLI – Narzędzie rozszerzające </w:t>
-      </w:r>
-      <w:proofErr w:type="spellStart"/>
-      <w:r>
-        <w:t>framework</w:t>
-      </w:r>
-      <w:proofErr w:type="spellEnd"/>
-      <w:r>
-        <w:t xml:space="preserve"> </w:t>
-      </w:r>
-      <w:proofErr w:type="spellStart"/>
-      <w:r>
-        <w:t>Angular</w:t>
-      </w:r>
-      <w:proofErr w:type="spellEnd"/>
-      <w:r>
-        <w:t xml:space="preserve"> o linię poleceń pozwalającą na szybkie tworzenie, modyfikację i testowanie komponentów </w:t>
-      </w:r>
-      <w:proofErr w:type="spellStart"/>
-      <w:r>
-        <w:t>frontendowych</w:t>
-      </w:r>
-      <w:proofErr w:type="spellEnd"/>
-      <w:r>
-        <w:t>. Używana wersja w projekcie to 16.2.10</w:t>
+      <w:r>
+        <w:t>Angular CLI – Narzędzie rozszerzające framework Angular o linię poleceń pozwalającą na szybkie tworzenie, modyfikację i testowanie komponentów frontendowych. Używana wersja w projekcie to 16.2.10</w:t>
       </w:r>
     </w:p>
     <w:p>
@@ -7127,21 +4452,8 @@
           <w:numId w:val="11"/>
         </w:numPr>
       </w:pPr>
-      <w:proofErr w:type="spellStart"/>
-      <w:r>
-        <w:t>Jasmine</w:t>
-      </w:r>
-      <w:proofErr w:type="spellEnd"/>
-      <w:r>
-        <w:t xml:space="preserve"> – Framework umożliwiający pisanie testów jednostkowych po stronie </w:t>
-      </w:r>
-      <w:proofErr w:type="spellStart"/>
-      <w:r>
-        <w:t>frontendowej</w:t>
-      </w:r>
-      <w:proofErr w:type="spellEnd"/>
-      <w:r>
-        <w:t xml:space="preserve"> w czytelny, jasny sposób. Użyty w wersji 4.6.0</w:t>
+      <w:r>
+        <w:t>Jasmine – Framework umożliwiający pisanie testów jednostkowych po stronie frontendowej w czytelny, jasny sposób. Użyty w wersji 4.6.0</w:t>
       </w:r>
     </w:p>
     <w:p>
@@ -7152,13 +4464,8 @@
           <w:numId w:val="11"/>
         </w:numPr>
       </w:pPr>
-      <w:proofErr w:type="spellStart"/>
-      <w:r>
-        <w:t>Bootstrap</w:t>
-      </w:r>
-      <w:proofErr w:type="spellEnd"/>
-      <w:r>
-        <w:t xml:space="preserve"> – Framework do tworzenia nowoczesnych i skalowalnych styli stron internetowych. Znacząco ułatwia projektowanie interfejsu użytkownika dzięki gotowym komponentom i klasom stylowym. Używany w wersji 5.3.2</w:t>
+      <w:r>
+        <w:t>Bootstrap – Framework do tworzenia nowoczesnych i skalowalnych styli stron internetowych. Znacząco ułatwia projektowanie interfejsu użytkownika dzięki gotowym komponentom i klasom stylowym. Używany w wersji 5.3.2</w:t>
       </w:r>
     </w:p>
     <w:p>
@@ -7169,13 +4476,8 @@
           <w:numId w:val="11"/>
         </w:numPr>
       </w:pPr>
-      <w:proofErr w:type="spellStart"/>
-      <w:r>
-        <w:t>PrimeNG</w:t>
-      </w:r>
-      <w:proofErr w:type="spellEnd"/>
-      <w:r>
-        <w:t xml:space="preserve"> – Kolekcja gotowych komponentów </w:t>
+      <w:r>
+        <w:t xml:space="preserve">PrimeNG – Kolekcja gotowych komponentów </w:t>
       </w:r>
       <w:r>
         <w:t>dostarczających interfejs i funkcjonalności. Wersja to 16.1</w:t>
@@ -7189,57 +4491,20 @@
           <w:numId w:val="11"/>
         </w:numPr>
       </w:pPr>
-      <w:proofErr w:type="spellStart"/>
-      <w:r>
-        <w:t>Angular</w:t>
-      </w:r>
-      <w:proofErr w:type="spellEnd"/>
+      <w:r>
+        <w:t xml:space="preserve">Angular Material </w:t>
+      </w:r>
+      <w:r>
+        <w:t>–</w:t>
+      </w:r>
       <w:r>
         <w:t xml:space="preserve"> </w:t>
       </w:r>
-      <w:proofErr w:type="spellStart"/>
-      <w:r>
-        <w:t>Material</w:t>
-      </w:r>
-      <w:proofErr w:type="spellEnd"/>
-      <w:r>
-        <w:t xml:space="preserve"> </w:t>
-      </w:r>
-      <w:r>
-        <w:t>–</w:t>
-      </w:r>
-      <w:r>
-        <w:t xml:space="preserve"> </w:t>
-      </w:r>
-      <w:r>
-        <w:t xml:space="preserve">Podobnie jak </w:t>
-      </w:r>
-      <w:proofErr w:type="spellStart"/>
-      <w:r>
-        <w:t>PrimeNG</w:t>
-      </w:r>
-      <w:proofErr w:type="spellEnd"/>
-      <w:r>
-        <w:t xml:space="preserve">, narzędzie dostarczające komponenty, które umożliwiają przyspieszenie tworzenia widoków na stronie. </w:t>
-      </w:r>
-      <w:r>
-        <w:t xml:space="preserve">Dedykowana kolekcja styli dla </w:t>
-      </w:r>
-      <w:proofErr w:type="spellStart"/>
-      <w:r>
-        <w:t>frameworka</w:t>
-      </w:r>
-      <w:proofErr w:type="spellEnd"/>
-      <w:r>
-        <w:t xml:space="preserve"> </w:t>
-      </w:r>
-      <w:proofErr w:type="spellStart"/>
-      <w:r>
-        <w:t>Angular</w:t>
-      </w:r>
-      <w:proofErr w:type="spellEnd"/>
-      <w:r>
-        <w:t xml:space="preserve">, również stworzona przez Google. </w:t>
+      <w:r>
+        <w:t xml:space="preserve">Podobnie jak PrimeNG, narzędzie dostarczające komponenty, które umożliwiają przyspieszenie tworzenia widoków na stronie. </w:t>
+      </w:r>
+      <w:r>
+        <w:t xml:space="preserve">Dedykowana kolekcja styli dla frameworka Angular, również stworzona przez Google. </w:t>
       </w:r>
       <w:r>
         <w:t>Używana wersja 16.2.12</w:t>
@@ -7258,13 +4523,8 @@
           <w:numId w:val="11"/>
         </w:numPr>
       </w:pPr>
-      <w:proofErr w:type="spellStart"/>
-      <w:r>
-        <w:t>Trello</w:t>
-      </w:r>
-      <w:proofErr w:type="spellEnd"/>
-      <w:r>
-        <w:t xml:space="preserve"> – Aplikacja pomocna w zarządzaniu projektem zespołowym poprzez tworzenie listy tablic zawierających zadania do wykonania. Użyta w celu podziału prac dla panelu administratora i panelu klienta i dla śledzenia wszelkich zmian w projekcie aplikacji</w:t>
+      <w:r>
+        <w:t>Trello – Aplikacja pomocna w zarządzaniu projektem zespołowym poprzez tworzenie listy tablic zawierających zadania do wykonania. Użyta w celu podziału prac dla panelu administratora i panelu klienta i dla śledzenia wszelkich zmian w projekcie aplikacji</w:t>
       </w:r>
     </w:p>
     <w:p>
@@ -7275,13 +4535,8 @@
           <w:numId w:val="11"/>
         </w:numPr>
       </w:pPr>
-      <w:proofErr w:type="spellStart"/>
-      <w:r>
-        <w:t>Figma</w:t>
-      </w:r>
-      <w:proofErr w:type="spellEnd"/>
-      <w:r>
-        <w:t xml:space="preserve"> – Strona internetowa, w której zaprojektowany został UI/UX</w:t>
+      <w:r>
+        <w:t>Figma – Strona internetowa, w której zaprojektowany został UI/UX</w:t>
       </w:r>
       <w:r>
         <w:rPr>
@@ -8315,24 +5570,14 @@
       <w:r>
         <w:t xml:space="preserve">Diagram </w:t>
       </w:r>
-      <w:r>
-        <w:fldChar w:fldCharType="begin"/>
-      </w:r>
-      <w:r>
-        <w:instrText xml:space="preserve"> SEQ Diagram \* ARABIC </w:instrText>
-      </w:r>
-      <w:r>
-        <w:fldChar w:fldCharType="separate"/>
-      </w:r>
-      <w:r>
-        <w:rPr>
-          <w:noProof/>
-        </w:rPr>
-        <w:t>1</w:t>
-      </w:r>
-      <w:r>
-        <w:fldChar w:fldCharType="end"/>
-      </w:r>
+      <w:fldSimple w:instr=" SEQ Diagram \* ARABIC ">
+        <w:r>
+          <w:rPr>
+            <w:noProof/>
+          </w:rPr>
+          <w:t>1</w:t>
+        </w:r>
+      </w:fldSimple>
       <w:r>
         <w:t xml:space="preserve"> -  Przypadków Użycia - Ogólny</w:t>
       </w:r>
@@ -8411,24 +5656,14 @@
       <w:r>
         <w:t xml:space="preserve">Diagram </w:t>
       </w:r>
-      <w:r>
-        <w:fldChar w:fldCharType="begin"/>
-      </w:r>
-      <w:r>
-        <w:instrText xml:space="preserve"> SEQ Diagram \* ARABIC </w:instrText>
-      </w:r>
-      <w:r>
-        <w:fldChar w:fldCharType="separate"/>
-      </w:r>
-      <w:r>
-        <w:rPr>
-          <w:noProof/>
-        </w:rPr>
-        <w:t>2</w:t>
-      </w:r>
-      <w:r>
-        <w:fldChar w:fldCharType="end"/>
-      </w:r>
+      <w:fldSimple w:instr=" SEQ Diagram \* ARABIC ">
+        <w:r>
+          <w:rPr>
+            <w:noProof/>
+          </w:rPr>
+          <w:t>2</w:t>
+        </w:r>
+      </w:fldSimple>
       <w:r>
         <w:t xml:space="preserve"> </w:t>
       </w:r>
@@ -8519,24 +5754,14 @@
       <w:r>
         <w:t xml:space="preserve">Diagram </w:t>
       </w:r>
-      <w:r>
-        <w:fldChar w:fldCharType="begin"/>
-      </w:r>
-      <w:r>
-        <w:instrText xml:space="preserve"> SEQ Diagram \* ARABIC </w:instrText>
-      </w:r>
-      <w:r>
-        <w:fldChar w:fldCharType="separate"/>
-      </w:r>
-      <w:r>
-        <w:rPr>
-          <w:noProof/>
-        </w:rPr>
-        <w:t>3</w:t>
-      </w:r>
-      <w:r>
-        <w:fldChar w:fldCharType="end"/>
-      </w:r>
+      <w:fldSimple w:instr=" SEQ Diagram \* ARABIC ">
+        <w:r>
+          <w:rPr>
+            <w:noProof/>
+          </w:rPr>
+          <w:t>3</w:t>
+        </w:r>
+      </w:fldSimple>
       <w:r>
         <w:t xml:space="preserve"> </w:t>
       </w:r>
@@ -8623,24 +5848,14 @@
       <w:r>
         <w:t xml:space="preserve">Diagram </w:t>
       </w:r>
-      <w:r>
-        <w:fldChar w:fldCharType="begin"/>
-      </w:r>
-      <w:r>
-        <w:instrText xml:space="preserve"> SEQ Diagram \* ARABIC </w:instrText>
-      </w:r>
-      <w:r>
-        <w:fldChar w:fldCharType="separate"/>
-      </w:r>
-      <w:r>
-        <w:rPr>
-          <w:noProof/>
-        </w:rPr>
-        <w:t>4</w:t>
-      </w:r>
-      <w:r>
-        <w:fldChar w:fldCharType="end"/>
-      </w:r>
+      <w:fldSimple w:instr=" SEQ Diagram \* ARABIC ">
+        <w:r>
+          <w:rPr>
+            <w:noProof/>
+          </w:rPr>
+          <w:t>4</w:t>
+        </w:r>
+      </w:fldSimple>
       <w:r>
         <w:t xml:space="preserve"> </w:t>
       </w:r>
@@ -8721,24 +5936,14 @@
       <w:r>
         <w:t xml:space="preserve">Diagram </w:t>
       </w:r>
-      <w:r>
-        <w:fldChar w:fldCharType="begin"/>
-      </w:r>
-      <w:r>
-        <w:instrText xml:space="preserve"> SEQ Diagram \* ARABIC </w:instrText>
-      </w:r>
-      <w:r>
-        <w:fldChar w:fldCharType="separate"/>
-      </w:r>
-      <w:r>
-        <w:rPr>
-          <w:noProof/>
-        </w:rPr>
-        <w:t>5</w:t>
-      </w:r>
-      <w:r>
-        <w:fldChar w:fldCharType="end"/>
-      </w:r>
+      <w:fldSimple w:instr=" SEQ Diagram \* ARABIC ">
+        <w:r>
+          <w:rPr>
+            <w:noProof/>
+          </w:rPr>
+          <w:t>5</w:t>
+        </w:r>
+      </w:fldSimple>
       <w:r>
         <w:t xml:space="preserve"> - Przypadków Użycia - PU</w:t>
       </w:r>
@@ -8829,24 +6034,14 @@
       <w:r>
         <w:t xml:space="preserve">Diagram </w:t>
       </w:r>
-      <w:r>
-        <w:fldChar w:fldCharType="begin"/>
-      </w:r>
-      <w:r>
-        <w:instrText xml:space="preserve"> SEQ Diagram \* ARABIC </w:instrText>
-      </w:r>
-      <w:r>
-        <w:fldChar w:fldCharType="separate"/>
-      </w:r>
-      <w:r>
-        <w:rPr>
-          <w:noProof/>
-        </w:rPr>
-        <w:t>6</w:t>
-      </w:r>
-      <w:r>
-        <w:fldChar w:fldCharType="end"/>
-      </w:r>
+      <w:fldSimple w:instr=" SEQ Diagram \* ARABIC ">
+        <w:r>
+          <w:rPr>
+            <w:noProof/>
+          </w:rPr>
+          <w:t>6</w:t>
+        </w:r>
+      </w:fldSimple>
       <w:r>
         <w:t xml:space="preserve"> </w:t>
       </w:r>
@@ -8893,13 +6088,8 @@
         <w:t>Projektowanie i Prototypowanie</w:t>
       </w:r>
       <w:r>
-        <w:t xml:space="preserve">: Służą jako podstawa do projektowania interfejsów użytkownika i prototypowania systemu. Przykładowe ścieżki użytkowników w scenariuszach mogą być bezpośrednio użyte do tworzenia prototypów i </w:t>
-      </w:r>
-      <w:proofErr w:type="spellStart"/>
-      <w:r>
-        <w:t>mockupów</w:t>
-      </w:r>
-      <w:proofErr w:type="spellEnd"/>
+        <w:t>: Służą jako podstawa do projektowania interfejsów użytkownika i prototypowania systemu. Przykładowe ścieżki użytkowników w scenariuszach mogą być bezpośrednio użyte do tworzenia prototypów i mockupów</w:t>
+      </w:r>
       <w:r>
         <w:rPr>
           <w:rStyle w:val="Odwoanieprzypisudolnego"/>
@@ -8964,16 +6154,7 @@
         <w:t>Testowanie:</w:t>
       </w:r>
       <w:r>
-        <w:t xml:space="preserve"> Scenariusze stanowią podstawę dla przypadków testowych w procesie zapewniania jakości. </w:t>
-      </w:r>
-      <w:r>
-        <w:t>Ewentualni t</w:t>
-      </w:r>
-      <w:r>
-        <w:t>esterzy mogą używać scenariuszy do weryfikacji, czy wszystkie ścieżki użytkownika są prawidłowo obsługiwane przez system.</w:t>
-      </w:r>
-      <w:r>
-        <w:t xml:space="preserve"> Szczególnie przydatne dla testów </w:t>
+        <w:t xml:space="preserve"> Scenariusze stanowią podstawę dla przypadków testowych w procesie zapewniania jakości. Ewentualni testerzy mogą używać scenariuszy do weryfikacji, czy wszystkie ścieżki użytkownika są prawidłowo obsługiwane przez system. Szczególnie przydatne dla testów </w:t>
       </w:r>
       <w:r>
         <w:t>End to End.</w:t>
@@ -9501,7 +6682,6 @@
     </w:tbl>
     <w:p>
       <w:r>
-        <w:lastRenderedPageBreak/>
         <w:t xml:space="preserve">Przypadek użycia: </w:t>
       </w:r>
       <w:r>
@@ -9591,6 +6771,7 @@
           </w:tcPr>
           <w:p>
             <w:r>
+              <w:lastRenderedPageBreak/>
               <w:t>Warunki wstępne</w:t>
             </w:r>
           </w:p>
@@ -9982,7 +7163,6 @@
     <w:p/>
     <w:p>
       <w:r>
-        <w:lastRenderedPageBreak/>
         <w:t xml:space="preserve">Przypadek użycia: </w:t>
       </w:r>
       <w:r>
@@ -10154,6 +7334,7 @@
               <w:ind w:left="743" w:hanging="386"/>
             </w:pPr>
             <w:r>
+              <w:lastRenderedPageBreak/>
               <w:t>2a. Gość wybiera przycisk ‘Wybierz termin’</w:t>
             </w:r>
           </w:p>
@@ -10217,6 +7398,7 @@
           </w:tcPr>
           <w:p>
             <w:r>
+              <w:lastRenderedPageBreak/>
               <w:t>Alternatywny przepływ wydarzeń</w:t>
             </w:r>
           </w:p>
@@ -10309,7 +7491,6 @@
     </w:tbl>
     <w:p>
       <w:r>
-        <w:lastRenderedPageBreak/>
         <w:t xml:space="preserve">Przypadek użycia: </w:t>
       </w:r>
       <w:r>
@@ -10528,6 +7709,7 @@
     <w:p/>
     <w:p>
       <w:r>
+        <w:lastRenderedPageBreak/>
         <w:t xml:space="preserve">Przypadek użycia: </w:t>
       </w:r>
       <w:r>
@@ -10749,7 +7931,6 @@
     <w:p/>
     <w:p>
       <w:r>
-        <w:lastRenderedPageBreak/>
         <w:t xml:space="preserve">Przypadek użycia: </w:t>
       </w:r>
       <w:r>
@@ -11177,7 +8358,6 @@
           </w:tcPr>
           <w:p>
             <w:r>
-              <w:lastRenderedPageBreak/>
               <w:t>Główny przepływ wydarzeń</w:t>
             </w:r>
           </w:p>
@@ -11492,7 +8672,11 @@
               <w:ind w:left="743" w:hanging="386"/>
             </w:pPr>
             <w:r>
-              <w:t>3b. System powiadamia użytkownika o niemożliwości wycofania się z kursu ze wzgl</w:t>
+              <w:t xml:space="preserve">3b. System powiadamia użytkownika o </w:t>
+            </w:r>
+            <w:r>
+              <w:lastRenderedPageBreak/>
+              <w:t>niemożliwości wycofania się z kursu ze wzgl</w:t>
             </w:r>
             <w:r>
               <w:t>ędu na jego opłacenie</w:t>
@@ -11667,7 +8851,6 @@
               </w:numPr>
             </w:pPr>
             <w:r>
-              <w:lastRenderedPageBreak/>
               <w:t>Użytkownik w</w:t>
             </w:r>
             <w:r>
@@ -11734,7 +8917,6 @@
           </w:tcPr>
           <w:p>
             <w:r>
-              <w:lastRenderedPageBreak/>
               <w:t>Alternatywny przepływ wydarzeń</w:t>
             </w:r>
           </w:p>
@@ -11968,7 +9150,11 @@
               <w:t xml:space="preserve">System wyświetla </w:t>
             </w:r>
             <w:r>
-              <w:t>wyniki z rozwiązanego egzaminu</w:t>
+              <w:t xml:space="preserve">wyniki z </w:t>
+            </w:r>
+            <w:r>
+              <w:lastRenderedPageBreak/>
+              <w:t>rozwiązanego egzaminu</w:t>
             </w:r>
           </w:p>
         </w:tc>
@@ -11980,6 +9166,7 @@
           </w:tcPr>
           <w:p>
             <w:r>
+              <w:lastRenderedPageBreak/>
               <w:t>Alternatywny przepływ wydarzeń</w:t>
             </w:r>
           </w:p>
@@ -12089,7 +9276,6 @@
           </w:tcPr>
           <w:p>
             <w:r>
-              <w:lastRenderedPageBreak/>
               <w:t>Warunki wstępne</w:t>
             </w:r>
           </w:p>
@@ -12442,6 +9628,7 @@
               </w:numPr>
             </w:pPr>
             <w:r>
+              <w:lastRenderedPageBreak/>
               <w:t>System wyświetla listę kursów i dostępnych przycisków do e-learningu</w:t>
             </w:r>
           </w:p>
@@ -12454,7 +9641,6 @@
               </w:numPr>
             </w:pPr>
             <w:r>
-              <w:lastRenderedPageBreak/>
               <w:t xml:space="preserve">Użytkownik używa przycisku do </w:t>
             </w:r>
             <w:r>
@@ -12691,16 +9877,7 @@
               </w:numPr>
             </w:pPr>
             <w:r>
-              <w:t>Gość przechodzi na zakładkę ‘</w:t>
-            </w:r>
-            <w:r>
-              <w:t>Zarejestruj</w:t>
-            </w:r>
-            <w:r>
-              <w:t>’</w:t>
-            </w:r>
-            <w:r>
-              <w:t xml:space="preserve"> z poziomu górnego paska nawigacyjnego</w:t>
+              <w:t>Gość przechodzi na zakładkę ‘Zarejestruj’ z poziomu górnego paska nawigacyjnego</w:t>
             </w:r>
           </w:p>
           <w:p>
@@ -12718,9 +9895,19 @@
           <w:p>
             <w:pPr>
               <w:pStyle w:val="Akapitzlist"/>
+              <w:ind w:left="743" w:hanging="386"/>
             </w:pPr>
             <w:r>
               <w:t>5a. Gość wprowadza poprawne dane i klika przycisk ‘Zarejestruj się’</w:t>
+            </w:r>
+          </w:p>
+          <w:p>
+            <w:pPr>
+              <w:pStyle w:val="Akapitzlist"/>
+              <w:ind w:left="743" w:hanging="386"/>
+            </w:pPr>
+            <w:r>
+              <w:t>6a. System powiadamia użytkownika o pomyślnej rejestracji i przechodzi do panelu logowania</w:t>
             </w:r>
           </w:p>
         </w:tc>
@@ -12741,8 +9928,592 @@
             <w:tcW w:w="4531" w:type="dxa"/>
           </w:tcPr>
           <w:p>
+            <w:pPr>
+              <w:ind w:left="357"/>
+            </w:pPr>
+            <w:r>
+              <w:t>5b. Gość wprowadza niepoprawne dane</w:t>
+            </w:r>
+          </w:p>
+          <w:p>
+            <w:pPr>
+              <w:ind w:left="743" w:hanging="386"/>
+            </w:pPr>
+            <w:r>
+              <w:t>6b. System powiadamia o wprowadzeniu niepoprawnych danych w konkretnym polu</w:t>
+            </w:r>
+          </w:p>
+          <w:p>
+            <w:pPr>
+              <w:ind w:left="357"/>
+            </w:pPr>
+          </w:p>
+          <w:p>
+            <w:pPr>
+              <w:ind w:left="743" w:hanging="386"/>
+            </w:pPr>
+            <w:r>
+              <w:t>5c. Gość wycofuje się na stronę główną dzięki przyciskowi ‘Powrót do strony głównej’</w:t>
+            </w:r>
+          </w:p>
+          <w:p>
+            <w:pPr>
+              <w:ind w:left="743" w:hanging="386"/>
+            </w:pPr>
+            <w:r>
+              <w:t>6c. System wycofuje proces rejestracji i przekierowuje na stronę główną aplikacji</w:t>
+            </w:r>
+          </w:p>
+        </w:tc>
+      </w:tr>
+    </w:tbl>
+    <w:p/>
+    <w:p/>
+    <w:p/>
+    <w:p/>
+    <w:p/>
+    <w:p/>
+    <w:p>
+      <w:r>
+        <w:lastRenderedPageBreak/>
+        <w:t xml:space="preserve">Przypadek użycia: </w:t>
+      </w:r>
+      <w:r>
+        <w:t>5.2 Logowanie</w:t>
+      </w:r>
+    </w:p>
+    <w:tbl>
+      <w:tblPr>
+        <w:tblStyle w:val="Tabela-Siatka"/>
+        <w:tblW w:w="0" w:type="auto"/>
+        <w:tblLook w:val="04A0" w:firstRow="1" w:lastRow="0" w:firstColumn="1" w:lastColumn="0" w:noHBand="0" w:noVBand="1"/>
+      </w:tblPr>
+      <w:tblGrid>
+        <w:gridCol w:w="4531"/>
+        <w:gridCol w:w="4531"/>
+      </w:tblGrid>
+      <w:tr>
+        <w:tc>
+          <w:tcPr>
+            <w:tcW w:w="4531" w:type="dxa"/>
+          </w:tcPr>
+          <w:p>
+            <w:r>
+              <w:t>Nazwa</w:t>
+            </w:r>
+          </w:p>
+        </w:tc>
+        <w:tc>
+          <w:tcPr>
+            <w:tcW w:w="4531" w:type="dxa"/>
+          </w:tcPr>
+          <w:p>
+            <w:r>
+              <w:t>5.2 Logowanie</w:t>
+            </w:r>
+          </w:p>
+        </w:tc>
+      </w:tr>
+      <w:tr>
+        <w:tc>
+          <w:tcPr>
+            <w:tcW w:w="4531" w:type="dxa"/>
+          </w:tcPr>
+          <w:p>
+            <w:r>
+              <w:t>Aktor</w:t>
+            </w:r>
+          </w:p>
+        </w:tc>
+        <w:tc>
+          <w:tcPr>
+            <w:tcW w:w="4531" w:type="dxa"/>
+          </w:tcPr>
+          <w:p>
+            <w:r>
+              <w:t>Gość</w:t>
+            </w:r>
+          </w:p>
+        </w:tc>
+      </w:tr>
+      <w:tr>
+        <w:tc>
+          <w:tcPr>
+            <w:tcW w:w="4531" w:type="dxa"/>
+          </w:tcPr>
+          <w:p>
+            <w:r>
+              <w:t>Krótki opis</w:t>
+            </w:r>
+          </w:p>
+        </w:tc>
+        <w:tc>
+          <w:tcPr>
+            <w:tcW w:w="4531" w:type="dxa"/>
+          </w:tcPr>
+          <w:p>
+            <w:r>
+              <w:t>Autoryzacja oraz uwierzytelnienie gościa oraz nadanie mu statusu użytkownika</w:t>
+            </w:r>
+          </w:p>
+        </w:tc>
+      </w:tr>
+      <w:tr>
+        <w:tc>
+          <w:tcPr>
+            <w:tcW w:w="4531" w:type="dxa"/>
+          </w:tcPr>
+          <w:p>
+            <w:r>
+              <w:t>Warunki wstępne</w:t>
+            </w:r>
+          </w:p>
+        </w:tc>
+        <w:tc>
+          <w:tcPr>
+            <w:tcW w:w="4531" w:type="dxa"/>
+          </w:tcPr>
+          <w:p>
             <w:r>
               <w:t>Brak</w:t>
+            </w:r>
+          </w:p>
+        </w:tc>
+      </w:tr>
+      <w:tr>
+        <w:tc>
+          <w:tcPr>
+            <w:tcW w:w="4531" w:type="dxa"/>
+          </w:tcPr>
+          <w:p>
+            <w:r>
+              <w:t>Warunki końcowe</w:t>
+            </w:r>
+          </w:p>
+        </w:tc>
+        <w:tc>
+          <w:tcPr>
+            <w:tcW w:w="4531" w:type="dxa"/>
+          </w:tcPr>
+          <w:p>
+            <w:r>
+              <w:t>System loguje gościa w aplikacji i nadaje mu uprawnienia do poszczególnych funkcjonalności</w:t>
+            </w:r>
+          </w:p>
+        </w:tc>
+      </w:tr>
+      <w:tr>
+        <w:tc>
+          <w:tcPr>
+            <w:tcW w:w="4531" w:type="dxa"/>
+          </w:tcPr>
+          <w:p>
+            <w:r>
+              <w:t>Główny przepływ wydarzeń</w:t>
+            </w:r>
+          </w:p>
+        </w:tc>
+        <w:tc>
+          <w:tcPr>
+            <w:tcW w:w="4531" w:type="dxa"/>
+          </w:tcPr>
+          <w:p>
+            <w:pPr>
+              <w:pStyle w:val="Akapitzlist"/>
+              <w:numPr>
+                <w:ilvl w:val="0"/>
+                <w:numId w:val="60"/>
+              </w:numPr>
+            </w:pPr>
+            <w:r>
+              <w:t>Gość przechodzi na stronę główną aplikacji</w:t>
+            </w:r>
+          </w:p>
+          <w:p>
+            <w:pPr>
+              <w:pStyle w:val="Akapitzlist"/>
+              <w:numPr>
+                <w:ilvl w:val="0"/>
+                <w:numId w:val="60"/>
+              </w:numPr>
+            </w:pPr>
+            <w:r>
+              <w:t>System prezentuje panel powitalny</w:t>
+            </w:r>
+          </w:p>
+          <w:p>
+            <w:pPr>
+              <w:pStyle w:val="Akapitzlist"/>
+              <w:numPr>
+                <w:ilvl w:val="0"/>
+                <w:numId w:val="60"/>
+              </w:numPr>
+            </w:pPr>
+            <w:r>
+              <w:t>Gość przechodzi na zakładkę ‘Zaloguj się’ z poziomu górnego paska nawigacyjnego</w:t>
+            </w:r>
+          </w:p>
+          <w:p>
+            <w:pPr>
+              <w:pStyle w:val="Akapitzlist"/>
+              <w:numPr>
+                <w:ilvl w:val="0"/>
+                <w:numId w:val="60"/>
+              </w:numPr>
+            </w:pPr>
+            <w:r>
+              <w:t>System prezentuje panel logowania z formularzem</w:t>
+            </w:r>
+          </w:p>
+          <w:p>
+            <w:pPr>
+              <w:pStyle w:val="Akapitzlist"/>
+              <w:ind w:left="743" w:hanging="386"/>
+            </w:pPr>
+            <w:r>
+              <w:t>5a. Gość wprowadza poprawne dane i klika przycisk ‘Zaloguj się’</w:t>
+            </w:r>
+          </w:p>
+          <w:p>
+            <w:pPr>
+              <w:pStyle w:val="Akapitzlist"/>
+              <w:ind w:left="743" w:hanging="386"/>
+            </w:pPr>
+            <w:r>
+              <w:t xml:space="preserve">6a. System powiadamia użytkownika o pomyślnie przeprowadzonym logowaniu </w:t>
+            </w:r>
+            <w:r>
+              <w:t>i przechodzi na stronę główną aplikacji</w:t>
+            </w:r>
+          </w:p>
+        </w:tc>
+      </w:tr>
+      <w:tr>
+        <w:tc>
+          <w:tcPr>
+            <w:tcW w:w="4531" w:type="dxa"/>
+          </w:tcPr>
+          <w:p>
+            <w:r>
+              <w:t>Alternatywny przepływ wydarzeń</w:t>
+            </w:r>
+          </w:p>
+        </w:tc>
+        <w:tc>
+          <w:tcPr>
+            <w:tcW w:w="4531" w:type="dxa"/>
+          </w:tcPr>
+          <w:p>
+            <w:pPr>
+              <w:ind w:left="357"/>
+            </w:pPr>
+            <w:r>
+              <w:t>5b. Gość wprowadza niepoprawne dane</w:t>
+            </w:r>
+          </w:p>
+          <w:p>
+            <w:pPr>
+              <w:ind w:left="743" w:hanging="386"/>
+            </w:pPr>
+            <w:r>
+              <w:t>6b. System powiadamia o wprowadzeniu niepoprawnych danych w konkretnym polu</w:t>
+            </w:r>
+          </w:p>
+          <w:p>
+            <w:pPr>
+              <w:ind w:left="357"/>
+            </w:pPr>
+          </w:p>
+          <w:p>
+            <w:pPr>
+              <w:ind w:left="743" w:hanging="386"/>
+            </w:pPr>
+            <w:r>
+              <w:t>5c. Gość wycofuje się na stronę główną dzięki przyciskowi ‘Powrót do strony głównej’</w:t>
+            </w:r>
+          </w:p>
+          <w:p>
+            <w:pPr>
+              <w:ind w:left="743" w:hanging="386"/>
+            </w:pPr>
+            <w:r>
+              <w:t xml:space="preserve">6c. System wycofuje proces </w:t>
+            </w:r>
+            <w:r>
+              <w:t>logowania</w:t>
+            </w:r>
+            <w:r>
+              <w:t xml:space="preserve"> i przekierowuje na stronę główną aplikacji</w:t>
+            </w:r>
+          </w:p>
+        </w:tc>
+      </w:tr>
+    </w:tbl>
+    <w:p/>
+    <w:p/>
+    <w:p>
+      <w:r>
+        <w:t xml:space="preserve">Przypadek użycia: </w:t>
+      </w:r>
+      <w:r>
+        <w:t>5.2 Logowanie</w:t>
+      </w:r>
+    </w:p>
+    <w:tbl>
+      <w:tblPr>
+        <w:tblStyle w:val="Tabela-Siatka"/>
+        <w:tblW w:w="0" w:type="auto"/>
+        <w:tblLook w:val="04A0" w:firstRow="1" w:lastRow="0" w:firstColumn="1" w:lastColumn="0" w:noHBand="0" w:noVBand="1"/>
+      </w:tblPr>
+      <w:tblGrid>
+        <w:gridCol w:w="4531"/>
+        <w:gridCol w:w="4531"/>
+      </w:tblGrid>
+      <w:tr>
+        <w:tc>
+          <w:tcPr>
+            <w:tcW w:w="4531" w:type="dxa"/>
+          </w:tcPr>
+          <w:p>
+            <w:r>
+              <w:t>Nazwa</w:t>
+            </w:r>
+          </w:p>
+        </w:tc>
+        <w:tc>
+          <w:tcPr>
+            <w:tcW w:w="4531" w:type="dxa"/>
+          </w:tcPr>
+          <w:p>
+            <w:r>
+              <w:t>5.2 Logowanie</w:t>
+            </w:r>
+          </w:p>
+        </w:tc>
+      </w:tr>
+      <w:tr>
+        <w:tc>
+          <w:tcPr>
+            <w:tcW w:w="4531" w:type="dxa"/>
+          </w:tcPr>
+          <w:p>
+            <w:r>
+              <w:t>Aktor</w:t>
+            </w:r>
+          </w:p>
+        </w:tc>
+        <w:tc>
+          <w:tcPr>
+            <w:tcW w:w="4531" w:type="dxa"/>
+          </w:tcPr>
+          <w:p>
+            <w:r>
+              <w:t>Gość</w:t>
+            </w:r>
+          </w:p>
+        </w:tc>
+      </w:tr>
+      <w:tr>
+        <w:tc>
+          <w:tcPr>
+            <w:tcW w:w="4531" w:type="dxa"/>
+          </w:tcPr>
+          <w:p>
+            <w:r>
+              <w:t>Krótki opis</w:t>
+            </w:r>
+          </w:p>
+        </w:tc>
+        <w:tc>
+          <w:tcPr>
+            <w:tcW w:w="4531" w:type="dxa"/>
+          </w:tcPr>
+          <w:p>
+            <w:r>
+              <w:t>Autoryzacja oraz uwierzytelnienie gościa oraz nadanie mu statusu użytkownika</w:t>
+            </w:r>
+          </w:p>
+        </w:tc>
+      </w:tr>
+      <w:tr>
+        <w:tc>
+          <w:tcPr>
+            <w:tcW w:w="4531" w:type="dxa"/>
+          </w:tcPr>
+          <w:p>
+            <w:r>
+              <w:t>Warunki wstępne</w:t>
+            </w:r>
+          </w:p>
+        </w:tc>
+        <w:tc>
+          <w:tcPr>
+            <w:tcW w:w="4531" w:type="dxa"/>
+          </w:tcPr>
+          <w:p>
+            <w:r>
+              <w:t>Brak</w:t>
+            </w:r>
+          </w:p>
+        </w:tc>
+      </w:tr>
+      <w:tr>
+        <w:tc>
+          <w:tcPr>
+            <w:tcW w:w="4531" w:type="dxa"/>
+          </w:tcPr>
+          <w:p>
+            <w:r>
+              <w:t>Warunki końcowe</w:t>
+            </w:r>
+          </w:p>
+        </w:tc>
+        <w:tc>
+          <w:tcPr>
+            <w:tcW w:w="4531" w:type="dxa"/>
+          </w:tcPr>
+          <w:p>
+            <w:r>
+              <w:t>System loguje gościa w aplikacji i nadaje mu uprawnienia do poszczególnych funkcjonalności</w:t>
+            </w:r>
+          </w:p>
+        </w:tc>
+      </w:tr>
+      <w:tr>
+        <w:tc>
+          <w:tcPr>
+            <w:tcW w:w="4531" w:type="dxa"/>
+          </w:tcPr>
+          <w:p>
+            <w:r>
+              <w:t>Główny przepływ wydarzeń</w:t>
+            </w:r>
+          </w:p>
+        </w:tc>
+        <w:tc>
+          <w:tcPr>
+            <w:tcW w:w="4531" w:type="dxa"/>
+          </w:tcPr>
+          <w:p>
+            <w:pPr>
+              <w:pStyle w:val="Akapitzlist"/>
+              <w:numPr>
+                <w:ilvl w:val="0"/>
+                <w:numId w:val="61"/>
+              </w:numPr>
+            </w:pPr>
+            <w:r>
+              <w:t>Gość przechodzi na stronę główną aplikacji</w:t>
+            </w:r>
+          </w:p>
+          <w:p>
+            <w:pPr>
+              <w:pStyle w:val="Akapitzlist"/>
+              <w:numPr>
+                <w:ilvl w:val="0"/>
+                <w:numId w:val="61"/>
+              </w:numPr>
+            </w:pPr>
+            <w:r>
+              <w:t>System prezentuje panel powitalny</w:t>
+            </w:r>
+          </w:p>
+          <w:p>
+            <w:pPr>
+              <w:pStyle w:val="Akapitzlist"/>
+              <w:numPr>
+                <w:ilvl w:val="0"/>
+                <w:numId w:val="61"/>
+              </w:numPr>
+            </w:pPr>
+            <w:r>
+              <w:t>Gość przechodzi na zakładkę ‘Zaloguj się’ z poziomu górnego paska nawigacyjnego</w:t>
+            </w:r>
+          </w:p>
+          <w:p>
+            <w:pPr>
+              <w:pStyle w:val="Akapitzlist"/>
+              <w:numPr>
+                <w:ilvl w:val="0"/>
+                <w:numId w:val="61"/>
+              </w:numPr>
+            </w:pPr>
+            <w:r>
+              <w:t>System prezentuje panel logowania z formularzem</w:t>
+            </w:r>
+          </w:p>
+          <w:p>
+            <w:pPr>
+              <w:pStyle w:val="Akapitzlist"/>
+              <w:ind w:left="743" w:hanging="386"/>
+            </w:pPr>
+            <w:r>
+              <w:lastRenderedPageBreak/>
+              <w:t>5a. Gość wprowadza poprawne dane i klika przycisk ‘Zaloguj się’</w:t>
+            </w:r>
+          </w:p>
+          <w:p>
+            <w:pPr>
+              <w:pStyle w:val="Akapitzlist"/>
+              <w:ind w:left="743" w:hanging="386"/>
+            </w:pPr>
+            <w:r>
+              <w:t>6a. System powiadamia użytkownika o pomyślnie przeprowadzonym logowaniu i przechodzi na stronę główną aplikacji</w:t>
+            </w:r>
+          </w:p>
+        </w:tc>
+      </w:tr>
+      <w:tr>
+        <w:tc>
+          <w:tcPr>
+            <w:tcW w:w="4531" w:type="dxa"/>
+          </w:tcPr>
+          <w:p>
+            <w:r>
+              <w:lastRenderedPageBreak/>
+              <w:t>Alternatywny przepływ wydarzeń</w:t>
+            </w:r>
+          </w:p>
+        </w:tc>
+        <w:tc>
+          <w:tcPr>
+            <w:tcW w:w="4531" w:type="dxa"/>
+          </w:tcPr>
+          <w:p>
+            <w:pPr>
+              <w:ind w:left="357"/>
+            </w:pPr>
+            <w:r>
+              <w:t>5b. Gość wprowadza niepoprawne dane</w:t>
+            </w:r>
+          </w:p>
+          <w:p>
+            <w:pPr>
+              <w:ind w:left="743" w:hanging="386"/>
+            </w:pPr>
+            <w:r>
+              <w:t>6b. System powiadamia o wprowadzeniu niepoprawnych danych w konkretnym polu</w:t>
+            </w:r>
+          </w:p>
+          <w:p>
+            <w:pPr>
+              <w:ind w:left="357"/>
+            </w:pPr>
+          </w:p>
+          <w:p>
+            <w:pPr>
+              <w:ind w:left="743" w:hanging="386"/>
+            </w:pPr>
+            <w:r>
+              <w:t>5c. Gość wycofuje się na stronę główną dzięki przyciskowi ‘Powrót do strony głównej’</w:t>
+            </w:r>
+          </w:p>
+          <w:p>
+            <w:pPr>
+              <w:ind w:left="743" w:hanging="386"/>
+            </w:pPr>
+            <w:r>
+              <w:t>6c. System wycofuje proces logowania i przekierowuje na stronę główną aplikacji</w:t>
             </w:r>
           </w:p>
         </w:tc>
@@ -13883,6 +11654,127 @@
     </w:lvl>
   </w:abstractNum>
   <w:abstractNum w:abstractNumId="9" w15:restartNumberingAfterBreak="0">
+    <w:nsid w:val="13252974"/>
+    <w:multiLevelType w:val="multilevel"/>
+    <w:tmpl w:val="78F00B64"/>
+    <w:lvl w:ilvl="0">
+      <w:start w:val="1"/>
+      <w:numFmt w:val="decimal"/>
+      <w:lvlText w:val="%1."/>
+      <w:lvlJc w:val="left"/>
+      <w:pPr>
+        <w:ind w:left="720" w:hanging="360"/>
+      </w:pPr>
+      <w:rPr>
+        <w:rFonts w:hint="default"/>
+      </w:rPr>
+    </w:lvl>
+    <w:lvl w:ilvl="1">
+      <w:start w:val="2"/>
+      <w:numFmt w:val="decimal"/>
+      <w:isLgl/>
+      <w:lvlText w:val="%1.%2."/>
+      <w:lvlJc w:val="left"/>
+      <w:pPr>
+        <w:ind w:left="720" w:hanging="360"/>
+      </w:pPr>
+      <w:rPr>
+        <w:rFonts w:hint="default"/>
+      </w:rPr>
+    </w:lvl>
+    <w:lvl w:ilvl="2">
+      <w:start w:val="1"/>
+      <w:numFmt w:val="decimal"/>
+      <w:isLgl/>
+      <w:lvlText w:val="%1.%2.%3."/>
+      <w:lvlJc w:val="left"/>
+      <w:pPr>
+        <w:ind w:left="1080" w:hanging="720"/>
+      </w:pPr>
+      <w:rPr>
+        <w:rFonts w:hint="default"/>
+      </w:rPr>
+    </w:lvl>
+    <w:lvl w:ilvl="3">
+      <w:start w:val="1"/>
+      <w:numFmt w:val="decimal"/>
+      <w:isLgl/>
+      <w:lvlText w:val="%1.%2.%3.%4."/>
+      <w:lvlJc w:val="left"/>
+      <w:pPr>
+        <w:ind w:left="1080" w:hanging="720"/>
+      </w:pPr>
+      <w:rPr>
+        <w:rFonts w:hint="default"/>
+      </w:rPr>
+    </w:lvl>
+    <w:lvl w:ilvl="4">
+      <w:start w:val="1"/>
+      <w:numFmt w:val="decimal"/>
+      <w:isLgl/>
+      <w:lvlText w:val="%1.%2.%3.%4.%5."/>
+      <w:lvlJc w:val="left"/>
+      <w:pPr>
+        <w:ind w:left="1440" w:hanging="1080"/>
+      </w:pPr>
+      <w:rPr>
+        <w:rFonts w:hint="default"/>
+      </w:rPr>
+    </w:lvl>
+    <w:lvl w:ilvl="5">
+      <w:start w:val="1"/>
+      <w:numFmt w:val="decimal"/>
+      <w:isLgl/>
+      <w:lvlText w:val="%1.%2.%3.%4.%5.%6."/>
+      <w:lvlJc w:val="left"/>
+      <w:pPr>
+        <w:ind w:left="1440" w:hanging="1080"/>
+      </w:pPr>
+      <w:rPr>
+        <w:rFonts w:hint="default"/>
+      </w:rPr>
+    </w:lvl>
+    <w:lvl w:ilvl="6">
+      <w:start w:val="1"/>
+      <w:numFmt w:val="decimal"/>
+      <w:isLgl/>
+      <w:lvlText w:val="%1.%2.%3.%4.%5.%6.%7."/>
+      <w:lvlJc w:val="left"/>
+      <w:pPr>
+        <w:ind w:left="1800" w:hanging="1440"/>
+      </w:pPr>
+      <w:rPr>
+        <w:rFonts w:hint="default"/>
+      </w:rPr>
+    </w:lvl>
+    <w:lvl w:ilvl="7">
+      <w:start w:val="1"/>
+      <w:numFmt w:val="decimal"/>
+      <w:isLgl/>
+      <w:lvlText w:val="%1.%2.%3.%4.%5.%6.%7.%8."/>
+      <w:lvlJc w:val="left"/>
+      <w:pPr>
+        <w:ind w:left="1800" w:hanging="1440"/>
+      </w:pPr>
+      <w:rPr>
+        <w:rFonts w:hint="default"/>
+      </w:rPr>
+    </w:lvl>
+    <w:lvl w:ilvl="8">
+      <w:start w:val="1"/>
+      <w:numFmt w:val="decimal"/>
+      <w:isLgl/>
+      <w:lvlText w:val="%1.%2.%3.%4.%5.%6.%7.%8.%9."/>
+      <w:lvlJc w:val="left"/>
+      <w:pPr>
+        <w:ind w:left="2160" w:hanging="1800"/>
+      </w:pPr>
+      <w:rPr>
+        <w:rFonts w:hint="default"/>
+      </w:rPr>
+    </w:lvl>
+  </w:abstractNum>
+  <w:abstractNum w:abstractNumId="10" w15:restartNumberingAfterBreak="0">
     <w:nsid w:val="133175FD"/>
     <w:multiLevelType w:val="hybridMultilevel"/>
     <w:tmpl w:val="CB88C228"/>
@@ -13971,7 +11863,7 @@
       </w:pPr>
     </w:lvl>
   </w:abstractNum>
-  <w:abstractNum w:abstractNumId="10" w15:restartNumberingAfterBreak="0">
+  <w:abstractNum w:abstractNumId="11" w15:restartNumberingAfterBreak="0">
     <w:nsid w:val="210616CF"/>
     <w:multiLevelType w:val="multilevel"/>
     <w:tmpl w:val="AECC347E"/>
@@ -14092,7 +11984,7 @@
       </w:rPr>
     </w:lvl>
   </w:abstractNum>
-  <w:abstractNum w:abstractNumId="11" w15:restartNumberingAfterBreak="0">
+  <w:abstractNum w:abstractNumId="12" w15:restartNumberingAfterBreak="0">
     <w:nsid w:val="23703F05"/>
     <w:multiLevelType w:val="hybridMultilevel"/>
     <w:tmpl w:val="C5C2320A"/>
@@ -14181,7 +12073,7 @@
       </w:pPr>
     </w:lvl>
   </w:abstractNum>
-  <w:abstractNum w:abstractNumId="12" w15:restartNumberingAfterBreak="0">
+  <w:abstractNum w:abstractNumId="13" w15:restartNumberingAfterBreak="0">
     <w:nsid w:val="2376209A"/>
     <w:multiLevelType w:val="multilevel"/>
     <w:tmpl w:val="78F00B64"/>
@@ -14302,7 +12194,7 @@
       </w:rPr>
     </w:lvl>
   </w:abstractNum>
-  <w:abstractNum w:abstractNumId="13" w15:restartNumberingAfterBreak="0">
+  <w:abstractNum w:abstractNumId="14" w15:restartNumberingAfterBreak="0">
     <w:nsid w:val="256C5054"/>
     <w:multiLevelType w:val="hybridMultilevel"/>
     <w:tmpl w:val="849E27DA"/>
@@ -14391,7 +12283,7 @@
       </w:pPr>
     </w:lvl>
   </w:abstractNum>
-  <w:abstractNum w:abstractNumId="14" w15:restartNumberingAfterBreak="0">
+  <w:abstractNum w:abstractNumId="15" w15:restartNumberingAfterBreak="0">
     <w:nsid w:val="274C406D"/>
     <w:multiLevelType w:val="multilevel"/>
     <w:tmpl w:val="78F00B64"/>
@@ -14512,7 +12404,7 @@
       </w:rPr>
     </w:lvl>
   </w:abstractNum>
-  <w:abstractNum w:abstractNumId="15" w15:restartNumberingAfterBreak="0">
+  <w:abstractNum w:abstractNumId="16" w15:restartNumberingAfterBreak="0">
     <w:nsid w:val="28113ED5"/>
     <w:multiLevelType w:val="hybridMultilevel"/>
     <w:tmpl w:val="898087C6"/>
@@ -14625,7 +12517,7 @@
       </w:rPr>
     </w:lvl>
   </w:abstractNum>
-  <w:abstractNum w:abstractNumId="16" w15:restartNumberingAfterBreak="0">
+  <w:abstractNum w:abstractNumId="17" w15:restartNumberingAfterBreak="0">
     <w:nsid w:val="2BED537A"/>
     <w:multiLevelType w:val="multilevel"/>
     <w:tmpl w:val="A9F0FCE4"/>
@@ -14746,7 +12638,7 @@
       </w:rPr>
     </w:lvl>
   </w:abstractNum>
-  <w:abstractNum w:abstractNumId="17" w15:restartNumberingAfterBreak="0">
+  <w:abstractNum w:abstractNumId="18" w15:restartNumberingAfterBreak="0">
     <w:nsid w:val="2C2A12E5"/>
     <w:multiLevelType w:val="hybridMultilevel"/>
     <w:tmpl w:val="DE0AA46A"/>
@@ -14859,7 +12751,7 @@
       </w:rPr>
     </w:lvl>
   </w:abstractNum>
-  <w:abstractNum w:abstractNumId="18" w15:restartNumberingAfterBreak="0">
+  <w:abstractNum w:abstractNumId="19" w15:restartNumberingAfterBreak="0">
     <w:nsid w:val="2E4539B6"/>
     <w:multiLevelType w:val="hybridMultilevel"/>
     <w:tmpl w:val="8FFC420E"/>
@@ -14948,7 +12840,7 @@
       </w:pPr>
     </w:lvl>
   </w:abstractNum>
-  <w:abstractNum w:abstractNumId="19" w15:restartNumberingAfterBreak="0">
+  <w:abstractNum w:abstractNumId="20" w15:restartNumberingAfterBreak="0">
     <w:nsid w:val="2EC87D14"/>
     <w:multiLevelType w:val="hybridMultilevel"/>
     <w:tmpl w:val="7290615C"/>
@@ -15037,7 +12929,7 @@
       </w:pPr>
     </w:lvl>
   </w:abstractNum>
-  <w:abstractNum w:abstractNumId="20" w15:restartNumberingAfterBreak="0">
+  <w:abstractNum w:abstractNumId="21" w15:restartNumberingAfterBreak="0">
     <w:nsid w:val="2F517479"/>
     <w:multiLevelType w:val="multilevel"/>
     <w:tmpl w:val="0415001F"/>
@@ -15123,7 +13015,7 @@
       </w:pPr>
     </w:lvl>
   </w:abstractNum>
-  <w:abstractNum w:abstractNumId="21" w15:restartNumberingAfterBreak="0">
+  <w:abstractNum w:abstractNumId="22" w15:restartNumberingAfterBreak="0">
     <w:nsid w:val="30810663"/>
     <w:multiLevelType w:val="hybridMultilevel"/>
     <w:tmpl w:val="7290615C"/>
@@ -15212,7 +13104,7 @@
       </w:pPr>
     </w:lvl>
   </w:abstractNum>
-  <w:abstractNum w:abstractNumId="22" w15:restartNumberingAfterBreak="0">
+  <w:abstractNum w:abstractNumId="23" w15:restartNumberingAfterBreak="0">
     <w:nsid w:val="326B7128"/>
     <w:multiLevelType w:val="hybridMultilevel"/>
     <w:tmpl w:val="BCDE266E"/>
@@ -15301,7 +13193,7 @@
       </w:pPr>
     </w:lvl>
   </w:abstractNum>
-  <w:abstractNum w:abstractNumId="23" w15:restartNumberingAfterBreak="0">
+  <w:abstractNum w:abstractNumId="24" w15:restartNumberingAfterBreak="0">
     <w:nsid w:val="32B87FFE"/>
     <w:multiLevelType w:val="hybridMultilevel"/>
     <w:tmpl w:val="2FAC3CBC"/>
@@ -15387,7 +13279,7 @@
       </w:pPr>
     </w:lvl>
   </w:abstractNum>
-  <w:abstractNum w:abstractNumId="24" w15:restartNumberingAfterBreak="0">
+  <w:abstractNum w:abstractNumId="25" w15:restartNumberingAfterBreak="0">
     <w:nsid w:val="3312710E"/>
     <w:multiLevelType w:val="hybridMultilevel"/>
     <w:tmpl w:val="A4A4C338"/>
@@ -15476,7 +13368,7 @@
       </w:pPr>
     </w:lvl>
   </w:abstractNum>
-  <w:abstractNum w:abstractNumId="25" w15:restartNumberingAfterBreak="0">
+  <w:abstractNum w:abstractNumId="26" w15:restartNumberingAfterBreak="0">
     <w:nsid w:val="346C455F"/>
     <w:multiLevelType w:val="hybridMultilevel"/>
     <w:tmpl w:val="16D2C274"/>
@@ -15589,7 +13481,7 @@
       </w:rPr>
     </w:lvl>
   </w:abstractNum>
-  <w:abstractNum w:abstractNumId="26" w15:restartNumberingAfterBreak="0">
+  <w:abstractNum w:abstractNumId="27" w15:restartNumberingAfterBreak="0">
     <w:nsid w:val="39011BCC"/>
     <w:multiLevelType w:val="hybridMultilevel"/>
     <w:tmpl w:val="7290615C"/>
@@ -15678,7 +13570,7 @@
       </w:pPr>
     </w:lvl>
   </w:abstractNum>
-  <w:abstractNum w:abstractNumId="27" w15:restartNumberingAfterBreak="0">
+  <w:abstractNum w:abstractNumId="28" w15:restartNumberingAfterBreak="0">
     <w:nsid w:val="391755DE"/>
     <w:multiLevelType w:val="hybridMultilevel"/>
     <w:tmpl w:val="D6A653DC"/>
@@ -15791,7 +13683,7 @@
       </w:rPr>
     </w:lvl>
   </w:abstractNum>
-  <w:abstractNum w:abstractNumId="28" w15:restartNumberingAfterBreak="0">
+  <w:abstractNum w:abstractNumId="29" w15:restartNumberingAfterBreak="0">
     <w:nsid w:val="3C363415"/>
     <w:multiLevelType w:val="hybridMultilevel"/>
     <w:tmpl w:val="CB88C228"/>
@@ -15880,7 +13772,7 @@
       </w:pPr>
     </w:lvl>
   </w:abstractNum>
-  <w:abstractNum w:abstractNumId="29" w15:restartNumberingAfterBreak="0">
+  <w:abstractNum w:abstractNumId="30" w15:restartNumberingAfterBreak="0">
     <w:nsid w:val="3CE1549D"/>
     <w:multiLevelType w:val="hybridMultilevel"/>
     <w:tmpl w:val="ABA429F2"/>
@@ -15969,7 +13861,7 @@
       </w:pPr>
     </w:lvl>
   </w:abstractNum>
-  <w:abstractNum w:abstractNumId="30" w15:restartNumberingAfterBreak="0">
+  <w:abstractNum w:abstractNumId="31" w15:restartNumberingAfterBreak="0">
     <w:nsid w:val="3D082CFA"/>
     <w:multiLevelType w:val="hybridMultilevel"/>
     <w:tmpl w:val="0CB25BEC"/>
@@ -16082,7 +13974,7 @@
       </w:rPr>
     </w:lvl>
   </w:abstractNum>
-  <w:abstractNum w:abstractNumId="31" w15:restartNumberingAfterBreak="0">
+  <w:abstractNum w:abstractNumId="32" w15:restartNumberingAfterBreak="0">
     <w:nsid w:val="3D2E4CD1"/>
     <w:multiLevelType w:val="multilevel"/>
     <w:tmpl w:val="0415001F"/>
@@ -16168,7 +14060,7 @@
       </w:pPr>
     </w:lvl>
   </w:abstractNum>
-  <w:abstractNum w:abstractNumId="32" w15:restartNumberingAfterBreak="0">
+  <w:abstractNum w:abstractNumId="33" w15:restartNumberingAfterBreak="0">
     <w:nsid w:val="41CC748C"/>
     <w:multiLevelType w:val="hybridMultilevel"/>
     <w:tmpl w:val="1C1485AC"/>
@@ -16257,7 +14149,7 @@
       </w:pPr>
     </w:lvl>
   </w:abstractNum>
-  <w:abstractNum w:abstractNumId="33" w15:restartNumberingAfterBreak="0">
+  <w:abstractNum w:abstractNumId="34" w15:restartNumberingAfterBreak="0">
     <w:nsid w:val="43B36FC3"/>
     <w:multiLevelType w:val="multilevel"/>
     <w:tmpl w:val="0B5C40B6"/>
@@ -16378,7 +14270,7 @@
       </w:rPr>
     </w:lvl>
   </w:abstractNum>
-  <w:abstractNum w:abstractNumId="34" w15:restartNumberingAfterBreak="0">
+  <w:abstractNum w:abstractNumId="35" w15:restartNumberingAfterBreak="0">
     <w:nsid w:val="44996AC9"/>
     <w:multiLevelType w:val="hybridMultilevel"/>
     <w:tmpl w:val="7290615C"/>
@@ -16467,7 +14359,7 @@
       </w:pPr>
     </w:lvl>
   </w:abstractNum>
-  <w:abstractNum w:abstractNumId="35" w15:restartNumberingAfterBreak="0">
+  <w:abstractNum w:abstractNumId="36" w15:restartNumberingAfterBreak="0">
     <w:nsid w:val="453952AD"/>
     <w:multiLevelType w:val="hybridMultilevel"/>
     <w:tmpl w:val="86FC0CC4"/>
@@ -16556,7 +14448,7 @@
       </w:pPr>
     </w:lvl>
   </w:abstractNum>
-  <w:abstractNum w:abstractNumId="36" w15:restartNumberingAfterBreak="0">
+  <w:abstractNum w:abstractNumId="37" w15:restartNumberingAfterBreak="0">
     <w:nsid w:val="4544025C"/>
     <w:multiLevelType w:val="multilevel"/>
     <w:tmpl w:val="78F00B64"/>
@@ -16677,7 +14569,7 @@
       </w:rPr>
     </w:lvl>
   </w:abstractNum>
-  <w:abstractNum w:abstractNumId="37" w15:restartNumberingAfterBreak="0">
+  <w:abstractNum w:abstractNumId="38" w15:restartNumberingAfterBreak="0">
     <w:nsid w:val="4CBC04C3"/>
     <w:multiLevelType w:val="hybridMultilevel"/>
     <w:tmpl w:val="7290615C"/>
@@ -16766,7 +14658,7 @@
       </w:pPr>
     </w:lvl>
   </w:abstractNum>
-  <w:abstractNum w:abstractNumId="38" w15:restartNumberingAfterBreak="0">
+  <w:abstractNum w:abstractNumId="39" w15:restartNumberingAfterBreak="0">
     <w:nsid w:val="4CFD3B17"/>
     <w:multiLevelType w:val="multilevel"/>
     <w:tmpl w:val="78F00B64"/>
@@ -16887,7 +14779,7 @@
       </w:rPr>
     </w:lvl>
   </w:abstractNum>
-  <w:abstractNum w:abstractNumId="39" w15:restartNumberingAfterBreak="0">
+  <w:abstractNum w:abstractNumId="40" w15:restartNumberingAfterBreak="0">
     <w:nsid w:val="4E7D6709"/>
     <w:multiLevelType w:val="multilevel"/>
     <w:tmpl w:val="AECC347E"/>
@@ -17008,7 +14900,7 @@
       </w:rPr>
     </w:lvl>
   </w:abstractNum>
-  <w:abstractNum w:abstractNumId="40" w15:restartNumberingAfterBreak="0">
+  <w:abstractNum w:abstractNumId="41" w15:restartNumberingAfterBreak="0">
     <w:nsid w:val="53F76263"/>
     <w:multiLevelType w:val="hybridMultilevel"/>
     <w:tmpl w:val="71E4BB24"/>
@@ -17097,7 +14989,7 @@
       </w:pPr>
     </w:lvl>
   </w:abstractNum>
-  <w:abstractNum w:abstractNumId="41" w15:restartNumberingAfterBreak="0">
+  <w:abstractNum w:abstractNumId="42" w15:restartNumberingAfterBreak="0">
     <w:nsid w:val="557702F3"/>
     <w:multiLevelType w:val="multilevel"/>
     <w:tmpl w:val="3CE80526"/>
@@ -17218,7 +15110,7 @@
       </w:rPr>
     </w:lvl>
   </w:abstractNum>
-  <w:abstractNum w:abstractNumId="42" w15:restartNumberingAfterBreak="0">
+  <w:abstractNum w:abstractNumId="43" w15:restartNumberingAfterBreak="0">
     <w:nsid w:val="57383B94"/>
     <w:multiLevelType w:val="hybridMultilevel"/>
     <w:tmpl w:val="9E22FE96"/>
@@ -17307,7 +15199,7 @@
       </w:pPr>
     </w:lvl>
   </w:abstractNum>
-  <w:abstractNum w:abstractNumId="43" w15:restartNumberingAfterBreak="0">
+  <w:abstractNum w:abstractNumId="44" w15:restartNumberingAfterBreak="0">
     <w:nsid w:val="57603F63"/>
     <w:multiLevelType w:val="hybridMultilevel"/>
     <w:tmpl w:val="D954097C"/>
@@ -17420,7 +15312,7 @@
       </w:rPr>
     </w:lvl>
   </w:abstractNum>
-  <w:abstractNum w:abstractNumId="44" w15:restartNumberingAfterBreak="0">
+  <w:abstractNum w:abstractNumId="45" w15:restartNumberingAfterBreak="0">
     <w:nsid w:val="57CF59BA"/>
     <w:multiLevelType w:val="hybridMultilevel"/>
     <w:tmpl w:val="F8B837FA"/>
@@ -17509,7 +15401,7 @@
       </w:pPr>
     </w:lvl>
   </w:abstractNum>
-  <w:abstractNum w:abstractNumId="45" w15:restartNumberingAfterBreak="0">
+  <w:abstractNum w:abstractNumId="46" w15:restartNumberingAfterBreak="0">
     <w:nsid w:val="599335A7"/>
     <w:multiLevelType w:val="hybridMultilevel"/>
     <w:tmpl w:val="07AA7C08"/>
@@ -17598,7 +15490,7 @@
       </w:pPr>
     </w:lvl>
   </w:abstractNum>
-  <w:abstractNum w:abstractNumId="46" w15:restartNumberingAfterBreak="0">
+  <w:abstractNum w:abstractNumId="47" w15:restartNumberingAfterBreak="0">
     <w:nsid w:val="60346F0D"/>
     <w:multiLevelType w:val="hybridMultilevel"/>
     <w:tmpl w:val="71E4BB24"/>
@@ -17687,7 +15579,7 @@
       </w:pPr>
     </w:lvl>
   </w:abstractNum>
-  <w:abstractNum w:abstractNumId="47" w15:restartNumberingAfterBreak="0">
+  <w:abstractNum w:abstractNumId="48" w15:restartNumberingAfterBreak="0">
     <w:nsid w:val="605263A4"/>
     <w:multiLevelType w:val="multilevel"/>
     <w:tmpl w:val="3CE80526"/>
@@ -17808,7 +15700,7 @@
       </w:rPr>
     </w:lvl>
   </w:abstractNum>
-  <w:abstractNum w:abstractNumId="48" w15:restartNumberingAfterBreak="0">
+  <w:abstractNum w:abstractNumId="49" w15:restartNumberingAfterBreak="0">
     <w:nsid w:val="628D7CA6"/>
     <w:multiLevelType w:val="hybridMultilevel"/>
     <w:tmpl w:val="88CC8B62"/>
@@ -17921,7 +15813,7 @@
       </w:rPr>
     </w:lvl>
   </w:abstractNum>
-  <w:abstractNum w:abstractNumId="49" w15:restartNumberingAfterBreak="0">
+  <w:abstractNum w:abstractNumId="50" w15:restartNumberingAfterBreak="0">
     <w:nsid w:val="634D4138"/>
     <w:multiLevelType w:val="multilevel"/>
     <w:tmpl w:val="A254E9AC"/>
@@ -18042,7 +15934,7 @@
       </w:rPr>
     </w:lvl>
   </w:abstractNum>
-  <w:abstractNum w:abstractNumId="50" w15:restartNumberingAfterBreak="0">
+  <w:abstractNum w:abstractNumId="51" w15:restartNumberingAfterBreak="0">
     <w:nsid w:val="63772705"/>
     <w:multiLevelType w:val="hybridMultilevel"/>
     <w:tmpl w:val="7290615C"/>
@@ -18131,7 +16023,7 @@
       </w:pPr>
     </w:lvl>
   </w:abstractNum>
-  <w:abstractNum w:abstractNumId="51" w15:restartNumberingAfterBreak="0">
+  <w:abstractNum w:abstractNumId="52" w15:restartNumberingAfterBreak="0">
     <w:nsid w:val="637C56B9"/>
     <w:multiLevelType w:val="hybridMultilevel"/>
     <w:tmpl w:val="1C1485AC"/>
@@ -18220,7 +16112,7 @@
       </w:pPr>
     </w:lvl>
   </w:abstractNum>
-  <w:abstractNum w:abstractNumId="52" w15:restartNumberingAfterBreak="0">
+  <w:abstractNum w:abstractNumId="53" w15:restartNumberingAfterBreak="0">
     <w:nsid w:val="645C74D0"/>
     <w:multiLevelType w:val="hybridMultilevel"/>
     <w:tmpl w:val="71E4BB24"/>
@@ -18309,7 +16201,7 @@
       </w:pPr>
     </w:lvl>
   </w:abstractNum>
-  <w:abstractNum w:abstractNumId="53" w15:restartNumberingAfterBreak="0">
+  <w:abstractNum w:abstractNumId="54" w15:restartNumberingAfterBreak="0">
     <w:nsid w:val="6476572B"/>
     <w:multiLevelType w:val="hybridMultilevel"/>
     <w:tmpl w:val="A19EB2F0"/>
@@ -18423,7 +16315,7 @@
       </w:rPr>
     </w:lvl>
   </w:abstractNum>
-  <w:abstractNum w:abstractNumId="54" w15:restartNumberingAfterBreak="0">
+  <w:abstractNum w:abstractNumId="55" w15:restartNumberingAfterBreak="0">
     <w:nsid w:val="7120192F"/>
     <w:multiLevelType w:val="hybridMultilevel"/>
     <w:tmpl w:val="C73A6E5A"/>
@@ -18512,7 +16404,128 @@
       </w:pPr>
     </w:lvl>
   </w:abstractNum>
-  <w:abstractNum w:abstractNumId="55" w15:restartNumberingAfterBreak="0">
+  <w:abstractNum w:abstractNumId="56" w15:restartNumberingAfterBreak="0">
+    <w:nsid w:val="714C39D5"/>
+    <w:multiLevelType w:val="multilevel"/>
+    <w:tmpl w:val="78F00B64"/>
+    <w:lvl w:ilvl="0">
+      <w:start w:val="1"/>
+      <w:numFmt w:val="decimal"/>
+      <w:lvlText w:val="%1."/>
+      <w:lvlJc w:val="left"/>
+      <w:pPr>
+        <w:ind w:left="720" w:hanging="360"/>
+      </w:pPr>
+      <w:rPr>
+        <w:rFonts w:hint="default"/>
+      </w:rPr>
+    </w:lvl>
+    <w:lvl w:ilvl="1">
+      <w:start w:val="2"/>
+      <w:numFmt w:val="decimal"/>
+      <w:isLgl/>
+      <w:lvlText w:val="%1.%2."/>
+      <w:lvlJc w:val="left"/>
+      <w:pPr>
+        <w:ind w:left="720" w:hanging="360"/>
+      </w:pPr>
+      <w:rPr>
+        <w:rFonts w:hint="default"/>
+      </w:rPr>
+    </w:lvl>
+    <w:lvl w:ilvl="2">
+      <w:start w:val="1"/>
+      <w:numFmt w:val="decimal"/>
+      <w:isLgl/>
+      <w:lvlText w:val="%1.%2.%3."/>
+      <w:lvlJc w:val="left"/>
+      <w:pPr>
+        <w:ind w:left="1080" w:hanging="720"/>
+      </w:pPr>
+      <w:rPr>
+        <w:rFonts w:hint="default"/>
+      </w:rPr>
+    </w:lvl>
+    <w:lvl w:ilvl="3">
+      <w:start w:val="1"/>
+      <w:numFmt w:val="decimal"/>
+      <w:isLgl/>
+      <w:lvlText w:val="%1.%2.%3.%4."/>
+      <w:lvlJc w:val="left"/>
+      <w:pPr>
+        <w:ind w:left="1080" w:hanging="720"/>
+      </w:pPr>
+      <w:rPr>
+        <w:rFonts w:hint="default"/>
+      </w:rPr>
+    </w:lvl>
+    <w:lvl w:ilvl="4">
+      <w:start w:val="1"/>
+      <w:numFmt w:val="decimal"/>
+      <w:isLgl/>
+      <w:lvlText w:val="%1.%2.%3.%4.%5."/>
+      <w:lvlJc w:val="left"/>
+      <w:pPr>
+        <w:ind w:left="1440" w:hanging="1080"/>
+      </w:pPr>
+      <w:rPr>
+        <w:rFonts w:hint="default"/>
+      </w:rPr>
+    </w:lvl>
+    <w:lvl w:ilvl="5">
+      <w:start w:val="1"/>
+      <w:numFmt w:val="decimal"/>
+      <w:isLgl/>
+      <w:lvlText w:val="%1.%2.%3.%4.%5.%6."/>
+      <w:lvlJc w:val="left"/>
+      <w:pPr>
+        <w:ind w:left="1440" w:hanging="1080"/>
+      </w:pPr>
+      <w:rPr>
+        <w:rFonts w:hint="default"/>
+      </w:rPr>
+    </w:lvl>
+    <w:lvl w:ilvl="6">
+      <w:start w:val="1"/>
+      <w:numFmt w:val="decimal"/>
+      <w:isLgl/>
+      <w:lvlText w:val="%1.%2.%3.%4.%5.%6.%7."/>
+      <w:lvlJc w:val="left"/>
+      <w:pPr>
+        <w:ind w:left="1800" w:hanging="1440"/>
+      </w:pPr>
+      <w:rPr>
+        <w:rFonts w:hint="default"/>
+      </w:rPr>
+    </w:lvl>
+    <w:lvl w:ilvl="7">
+      <w:start w:val="1"/>
+      <w:numFmt w:val="decimal"/>
+      <w:isLgl/>
+      <w:lvlText w:val="%1.%2.%3.%4.%5.%6.%7.%8."/>
+      <w:lvlJc w:val="left"/>
+      <w:pPr>
+        <w:ind w:left="1800" w:hanging="1440"/>
+      </w:pPr>
+      <w:rPr>
+        <w:rFonts w:hint="default"/>
+      </w:rPr>
+    </w:lvl>
+    <w:lvl w:ilvl="8">
+      <w:start w:val="1"/>
+      <w:numFmt w:val="decimal"/>
+      <w:isLgl/>
+      <w:lvlText w:val="%1.%2.%3.%4.%5.%6.%7.%8.%9."/>
+      <w:lvlJc w:val="left"/>
+      <w:pPr>
+        <w:ind w:left="2160" w:hanging="1800"/>
+      </w:pPr>
+      <w:rPr>
+        <w:rFonts w:hint="default"/>
+      </w:rPr>
+    </w:lvl>
+  </w:abstractNum>
+  <w:abstractNum w:abstractNumId="57" w15:restartNumberingAfterBreak="0">
     <w:nsid w:val="77F07C42"/>
     <w:multiLevelType w:val="multilevel"/>
     <w:tmpl w:val="AECC347E"/>
@@ -18633,7 +16646,7 @@
       </w:rPr>
     </w:lvl>
   </w:abstractNum>
-  <w:abstractNum w:abstractNumId="56" w15:restartNumberingAfterBreak="0">
+  <w:abstractNum w:abstractNumId="58" w15:restartNumberingAfterBreak="0">
     <w:nsid w:val="798C32B2"/>
     <w:multiLevelType w:val="multilevel"/>
     <w:tmpl w:val="0415001F"/>
@@ -18719,7 +16732,7 @@
       </w:pPr>
     </w:lvl>
   </w:abstractNum>
-  <w:abstractNum w:abstractNumId="57" w15:restartNumberingAfterBreak="0">
+  <w:abstractNum w:abstractNumId="59" w15:restartNumberingAfterBreak="0">
     <w:nsid w:val="7D7C54F6"/>
     <w:multiLevelType w:val="hybridMultilevel"/>
     <w:tmpl w:val="45AC2EE8"/>
@@ -18808,7 +16821,7 @@
       </w:pPr>
     </w:lvl>
   </w:abstractNum>
-  <w:abstractNum w:abstractNumId="58" w15:restartNumberingAfterBreak="0">
+  <w:abstractNum w:abstractNumId="60" w15:restartNumberingAfterBreak="0">
     <w:nsid w:val="7FD446BF"/>
     <w:multiLevelType w:val="hybridMultilevel"/>
     <w:tmpl w:val="71E4BB24"/>
@@ -18898,97 +16911,97 @@
     </w:lvl>
   </w:abstractNum>
   <w:num w:numId="1" w16cid:durableId="730539157">
-    <w:abstractNumId w:val="20"/>
+    <w:abstractNumId w:val="21"/>
   </w:num>
   <w:num w:numId="2" w16cid:durableId="2058316553">
-    <w:abstractNumId w:val="56"/>
+    <w:abstractNumId w:val="58"/>
   </w:num>
   <w:num w:numId="3" w16cid:durableId="1041173395">
+    <w:abstractNumId w:val="32"/>
+  </w:num>
+  <w:num w:numId="4" w16cid:durableId="653027152">
+    <w:abstractNumId w:val="24"/>
+  </w:num>
+  <w:num w:numId="5" w16cid:durableId="1383481649">
+    <w:abstractNumId w:val="12"/>
+  </w:num>
+  <w:num w:numId="6" w16cid:durableId="392510710">
+    <w:abstractNumId w:val="54"/>
+  </w:num>
+  <w:num w:numId="7" w16cid:durableId="813181482">
+    <w:abstractNumId w:val="28"/>
+  </w:num>
+  <w:num w:numId="8" w16cid:durableId="1210219038">
+    <w:abstractNumId w:val="16"/>
+  </w:num>
+  <w:num w:numId="9" w16cid:durableId="1234199517">
+    <w:abstractNumId w:val="49"/>
+  </w:num>
+  <w:num w:numId="10" w16cid:durableId="564680163">
     <w:abstractNumId w:val="31"/>
   </w:num>
-  <w:num w:numId="4" w16cid:durableId="653027152">
-    <w:abstractNumId w:val="23"/>
-  </w:num>
-  <w:num w:numId="5" w16cid:durableId="1383481649">
-    <w:abstractNumId w:val="11"/>
-  </w:num>
-  <w:num w:numId="6" w16cid:durableId="392510710">
-    <w:abstractNumId w:val="53"/>
-  </w:num>
-  <w:num w:numId="7" w16cid:durableId="813181482">
-    <w:abstractNumId w:val="27"/>
-  </w:num>
-  <w:num w:numId="8" w16cid:durableId="1210219038">
-    <w:abstractNumId w:val="15"/>
-  </w:num>
-  <w:num w:numId="9" w16cid:durableId="1234199517">
-    <w:abstractNumId w:val="48"/>
-  </w:num>
-  <w:num w:numId="10" w16cid:durableId="564680163">
-    <w:abstractNumId w:val="30"/>
-  </w:num>
   <w:num w:numId="11" w16cid:durableId="25836281">
-    <w:abstractNumId w:val="17"/>
+    <w:abstractNumId w:val="18"/>
   </w:num>
   <w:num w:numId="12" w16cid:durableId="1658462396">
     <w:abstractNumId w:val="4"/>
   </w:num>
   <w:num w:numId="13" w16cid:durableId="612983592">
-    <w:abstractNumId w:val="22"/>
+    <w:abstractNumId w:val="23"/>
   </w:num>
   <w:num w:numId="14" w16cid:durableId="384766550">
-    <w:abstractNumId w:val="49"/>
+    <w:abstractNumId w:val="50"/>
   </w:num>
   <w:num w:numId="15" w16cid:durableId="713775232">
     <w:abstractNumId w:val="8"/>
   </w:num>
   <w:num w:numId="16" w16cid:durableId="652753995">
-    <w:abstractNumId w:val="43"/>
+    <w:abstractNumId w:val="44"/>
   </w:num>
   <w:num w:numId="17" w16cid:durableId="823082790">
-    <w:abstractNumId w:val="57"/>
+    <w:abstractNumId w:val="59"/>
   </w:num>
   <w:num w:numId="18" w16cid:durableId="1514882862">
     <w:abstractNumId w:val="7"/>
   </w:num>
   <w:num w:numId="19" w16cid:durableId="1630088827">
-    <w:abstractNumId w:val="42"/>
+    <w:abstractNumId w:val="43"/>
   </w:num>
   <w:num w:numId="20" w16cid:durableId="1563909767">
-    <w:abstractNumId w:val="24"/>
+    <w:abstractNumId w:val="25"/>
   </w:num>
   <w:num w:numId="21" w16cid:durableId="374546683">
+    <w:abstractNumId w:val="36"/>
+  </w:num>
+  <w:num w:numId="22" w16cid:durableId="1625430926">
+    <w:abstractNumId w:val="46"/>
+  </w:num>
+  <w:num w:numId="23" w16cid:durableId="1398750065">
+    <w:abstractNumId w:val="19"/>
+  </w:num>
+  <w:num w:numId="24" w16cid:durableId="1789161131">
+    <w:abstractNumId w:val="55"/>
+  </w:num>
+  <w:num w:numId="25" w16cid:durableId="700133128">
+    <w:abstractNumId w:val="20"/>
+  </w:num>
+  <w:num w:numId="26" w16cid:durableId="201089643">
+    <w:abstractNumId w:val="27"/>
+  </w:num>
+  <w:num w:numId="27" w16cid:durableId="1594824742">
     <w:abstractNumId w:val="35"/>
   </w:num>
-  <w:num w:numId="22" w16cid:durableId="1625430926">
-    <w:abstractNumId w:val="45"/>
-  </w:num>
-  <w:num w:numId="23" w16cid:durableId="1398750065">
-    <w:abstractNumId w:val="18"/>
-  </w:num>
-  <w:num w:numId="24" w16cid:durableId="1789161131">
-    <w:abstractNumId w:val="54"/>
-  </w:num>
-  <w:num w:numId="25" w16cid:durableId="700133128">
-    <w:abstractNumId w:val="19"/>
-  </w:num>
-  <w:num w:numId="26" w16cid:durableId="201089643">
-    <w:abstractNumId w:val="26"/>
-  </w:num>
-  <w:num w:numId="27" w16cid:durableId="1594824742">
-    <w:abstractNumId w:val="34"/>
-  </w:num>
   <w:num w:numId="28" w16cid:durableId="1567960795">
-    <w:abstractNumId w:val="37"/>
+    <w:abstractNumId w:val="38"/>
   </w:num>
   <w:num w:numId="29" w16cid:durableId="1097674420">
-    <w:abstractNumId w:val="21"/>
+    <w:abstractNumId w:val="22"/>
   </w:num>
   <w:num w:numId="30" w16cid:durableId="464200881">
-    <w:abstractNumId w:val="50"/>
+    <w:abstractNumId w:val="51"/>
   </w:num>
   <w:num w:numId="31" w16cid:durableId="123037470">
-    <w:abstractNumId w:val="52"/>
+    <w:abstractNumId w:val="53"/>
   </w:num>
   <w:num w:numId="32" w16cid:durableId="813448285">
     <w:abstractNumId w:val="2"/>
@@ -18997,82 +17010,88 @@
     <w:abstractNumId w:val="6"/>
   </w:num>
   <w:num w:numId="34" w16cid:durableId="164588209">
-    <w:abstractNumId w:val="46"/>
+    <w:abstractNumId w:val="47"/>
   </w:num>
   <w:num w:numId="35" w16cid:durableId="1775205427">
-    <w:abstractNumId w:val="32"/>
+    <w:abstractNumId w:val="33"/>
   </w:num>
   <w:num w:numId="36" w16cid:durableId="1967927234">
     <w:abstractNumId w:val="3"/>
   </w:num>
   <w:num w:numId="37" w16cid:durableId="1727533368">
-    <w:abstractNumId w:val="13"/>
+    <w:abstractNumId w:val="14"/>
   </w:num>
   <w:num w:numId="38" w16cid:durableId="632367759">
-    <w:abstractNumId w:val="36"/>
+    <w:abstractNumId w:val="37"/>
   </w:num>
   <w:num w:numId="39" w16cid:durableId="1374965750">
-    <w:abstractNumId w:val="28"/>
+    <w:abstractNumId w:val="29"/>
   </w:num>
   <w:num w:numId="40" w16cid:durableId="1233001430">
-    <w:abstractNumId w:val="40"/>
+    <w:abstractNumId w:val="41"/>
   </w:num>
   <w:num w:numId="41" w16cid:durableId="984506435">
-    <w:abstractNumId w:val="51"/>
+    <w:abstractNumId w:val="52"/>
   </w:num>
   <w:num w:numId="42" w16cid:durableId="55134490">
-    <w:abstractNumId w:val="29"/>
+    <w:abstractNumId w:val="30"/>
   </w:num>
   <w:num w:numId="43" w16cid:durableId="1875847421">
-    <w:abstractNumId w:val="12"/>
+    <w:abstractNumId w:val="13"/>
   </w:num>
   <w:num w:numId="44" w16cid:durableId="1238243895">
     <w:abstractNumId w:val="1"/>
   </w:num>
   <w:num w:numId="45" w16cid:durableId="965115783">
-    <w:abstractNumId w:val="9"/>
+    <w:abstractNumId w:val="10"/>
   </w:num>
   <w:num w:numId="46" w16cid:durableId="1303969968">
-    <w:abstractNumId w:val="58"/>
+    <w:abstractNumId w:val="60"/>
   </w:num>
   <w:num w:numId="47" w16cid:durableId="1048334990">
-    <w:abstractNumId w:val="44"/>
+    <w:abstractNumId w:val="45"/>
   </w:num>
   <w:num w:numId="48" w16cid:durableId="1699618468">
-    <w:abstractNumId w:val="14"/>
+    <w:abstractNumId w:val="15"/>
   </w:num>
   <w:num w:numId="49" w16cid:durableId="1026708750">
     <w:abstractNumId w:val="0"/>
   </w:num>
   <w:num w:numId="50" w16cid:durableId="811101491">
-    <w:abstractNumId w:val="38"/>
+    <w:abstractNumId w:val="39"/>
   </w:num>
   <w:num w:numId="51" w16cid:durableId="1024550769">
-    <w:abstractNumId w:val="16"/>
+    <w:abstractNumId w:val="17"/>
   </w:num>
   <w:num w:numId="52" w16cid:durableId="444155072">
-    <w:abstractNumId w:val="33"/>
+    <w:abstractNumId w:val="34"/>
   </w:num>
   <w:num w:numId="53" w16cid:durableId="1545601249">
-    <w:abstractNumId w:val="41"/>
+    <w:abstractNumId w:val="42"/>
   </w:num>
   <w:num w:numId="54" w16cid:durableId="1199779232">
-    <w:abstractNumId w:val="47"/>
+    <w:abstractNumId w:val="48"/>
   </w:num>
   <w:num w:numId="55" w16cid:durableId="391932611">
-    <w:abstractNumId w:val="55"/>
+    <w:abstractNumId w:val="57"/>
   </w:num>
   <w:num w:numId="56" w16cid:durableId="305549502">
-    <w:abstractNumId w:val="39"/>
+    <w:abstractNumId w:val="40"/>
   </w:num>
   <w:num w:numId="57" w16cid:durableId="976253534">
-    <w:abstractNumId w:val="10"/>
+    <w:abstractNumId w:val="11"/>
   </w:num>
   <w:num w:numId="58" w16cid:durableId="1517036146">
-    <w:abstractNumId w:val="25"/>
+    <w:abstractNumId w:val="26"/>
   </w:num>
   <w:num w:numId="59" w16cid:durableId="597519657">
     <w:abstractNumId w:val="5"/>
+  </w:num>
+  <w:num w:numId="60" w16cid:durableId="1730108299">
+    <w:abstractNumId w:val="56"/>
+  </w:num>
+  <w:num w:numId="61" w16cid:durableId="163789407">
+    <w:abstractNumId w:val="9"/>
   </w:num>
 </w:numbering>
 </file>

--- a/Docs/Client/INZ_1701_162423.docx
+++ b/Docs/Client/INZ_1701_162423.docx
@@ -10256,7 +10256,13 @@
         <w:t xml:space="preserve">Przypadek użycia: </w:t>
       </w:r>
       <w:r>
-        <w:t>5.2 Logowanie</w:t>
+        <w:t xml:space="preserve">5.2 </w:t>
+      </w:r>
+      <w:r>
+        <w:t>Wyl</w:t>
+      </w:r>
+      <w:r>
+        <w:t>ogowanie</w:t>
       </w:r>
     </w:p>
     <w:tbl>
@@ -10286,7 +10292,13 @@
           </w:tcPr>
           <w:p>
             <w:r>
-              <w:t>5.2 Logowanie</w:t>
+              <w:t xml:space="preserve">5.2 </w:t>
+            </w:r>
+            <w:r>
+              <w:t>Wyl</w:t>
+            </w:r>
+            <w:r>
+              <w:t>ogowanie</w:t>
             </w:r>
           </w:p>
         </w:tc>
@@ -10308,7 +10320,7 @@
           </w:tcPr>
           <w:p>
             <w:r>
-              <w:t>Gość</w:t>
+              <w:t>Użytkownik</w:t>
             </w:r>
           </w:p>
         </w:tc>
@@ -10330,7 +10342,31 @@
           </w:tcPr>
           <w:p>
             <w:r>
-              <w:t>Autoryzacja oraz uwierzytelnienie gościa oraz nadanie mu statusu użytkownika</w:t>
+              <w:t>Usunięcie a</w:t>
+            </w:r>
+            <w:r>
+              <w:t>utoryzacj</w:t>
+            </w:r>
+            <w:r>
+              <w:t>i</w:t>
+            </w:r>
+            <w:r>
+              <w:t xml:space="preserve"> oraz uwierzytelnieni</w:t>
+            </w:r>
+            <w:r>
+              <w:t>a</w:t>
+            </w:r>
+            <w:r>
+              <w:t xml:space="preserve"> </w:t>
+            </w:r>
+            <w:r>
+              <w:t>dla aktualnie zalogowanego użytkownika</w:t>
+            </w:r>
+            <w:r>
+              <w:t xml:space="preserve"> oraz </w:t>
+            </w:r>
+            <w:r>
+              <w:t>przywrócenie mu statusu gościa</w:t>
             </w:r>
           </w:p>
         </w:tc>
@@ -10352,7 +10388,7 @@
           </w:tcPr>
           <w:p>
             <w:r>
-              <w:t>Brak</w:t>
+              <w:t>Użytkownik jest aktualnie zalogowany</w:t>
             </w:r>
           </w:p>
         </w:tc>
@@ -10374,7 +10410,27 @@
           </w:tcPr>
           <w:p>
             <w:r>
-              <w:t>System loguje gościa w aplikacji i nadaje mu uprawnienia do poszczególnych funkcjonalności</w:t>
+              <w:t xml:space="preserve">System </w:t>
+            </w:r>
+            <w:proofErr w:type="spellStart"/>
+            <w:r>
+              <w:t>wylogowuje</w:t>
+            </w:r>
+            <w:proofErr w:type="spellEnd"/>
+            <w:r>
+              <w:t xml:space="preserve"> </w:t>
+            </w:r>
+            <w:r>
+              <w:t>użytkownika</w:t>
+            </w:r>
+            <w:r>
+              <w:t xml:space="preserve"> w aplikacji i </w:t>
+            </w:r>
+            <w:r>
+              <w:t>odbiera</w:t>
+            </w:r>
+            <w:r>
+              <w:t xml:space="preserve"> mu uprawnienia do poszczególnych funkcjonalności</w:t>
             </w:r>
           </w:p>
         </w:tc>
@@ -10403,7 +10459,10 @@
               </w:numPr>
             </w:pPr>
             <w:r>
-              <w:t>Gość przechodzi na stronę główną aplikacji</w:t>
+              <w:t>Użytkownik z poziomu górnego paska nawigacyjnego klika w przycisk ‘Wyloguj się’</w:t>
+            </w:r>
+            <w:r>
+              <w:t xml:space="preserve"> </w:t>
             </w:r>
           </w:p>
           <w:p>
@@ -10415,9 +10474,10 @@
               </w:numPr>
             </w:pPr>
             <w:r>
-              <w:t>System prezentuje panel powitalny</w:t>
-            </w:r>
-          </w:p>
+              <w:t>System powiadamia użytkownika o pomyślnym wylogowaniu</w:t>
+            </w:r>
+          </w:p>
+          <w:p/>
           <w:p>
             <w:pPr>
               <w:pStyle w:val="Akapitzlist"/>
@@ -10427,38 +10487,230 @@
               </w:numPr>
             </w:pPr>
             <w:r>
-              <w:t>Gość przechodzi na zakładkę ‘Zaloguj się’ z poziomu górnego paska nawigacyjnego</w:t>
-            </w:r>
-          </w:p>
+              <w:lastRenderedPageBreak/>
+              <w:t xml:space="preserve">System </w:t>
+            </w:r>
+            <w:r>
+              <w:t>przekierowuje użytkownika na stronę główną aplikacji</w:t>
+            </w:r>
+          </w:p>
+        </w:tc>
+      </w:tr>
+      <w:tr>
+        <w:tc>
+          <w:tcPr>
+            <w:tcW w:w="4531" w:type="dxa"/>
+          </w:tcPr>
+          <w:p>
+            <w:r>
+              <w:lastRenderedPageBreak/>
+              <w:t>Alternatywny przepływ wydarzeń</w:t>
+            </w:r>
+          </w:p>
+        </w:tc>
+        <w:tc>
+          <w:tcPr>
+            <w:tcW w:w="4531" w:type="dxa"/>
+          </w:tcPr>
+          <w:p>
+            <w:r>
+              <w:t>Brak</w:t>
+            </w:r>
+          </w:p>
+        </w:tc>
+      </w:tr>
+    </w:tbl>
+    <w:p/>
+    <w:p/>
+    <w:p>
+      <w:r>
+        <w:t xml:space="preserve">Przypadek użycia: </w:t>
+      </w:r>
+      <w:r>
+        <w:t>5.</w:t>
+      </w:r>
+      <w:r>
+        <w:t>3 Edycja profilu</w:t>
+      </w:r>
+    </w:p>
+    <w:tbl>
+      <w:tblPr>
+        <w:tblStyle w:val="Tabela-Siatka"/>
+        <w:tblW w:w="0" w:type="auto"/>
+        <w:tblLook w:val="04A0" w:firstRow="1" w:lastRow="0" w:firstColumn="1" w:lastColumn="0" w:noHBand="0" w:noVBand="1"/>
+      </w:tblPr>
+      <w:tblGrid>
+        <w:gridCol w:w="4531"/>
+        <w:gridCol w:w="4531"/>
+      </w:tblGrid>
+      <w:tr>
+        <w:tc>
+          <w:tcPr>
+            <w:tcW w:w="4531" w:type="dxa"/>
+          </w:tcPr>
+          <w:p>
+            <w:r>
+              <w:t>Nazwa</w:t>
+            </w:r>
+          </w:p>
+        </w:tc>
+        <w:tc>
+          <w:tcPr>
+            <w:tcW w:w="4531" w:type="dxa"/>
+          </w:tcPr>
+          <w:p>
+            <w:r>
+              <w:t>5.3 Edycja profilu</w:t>
+            </w:r>
+          </w:p>
+        </w:tc>
+      </w:tr>
+      <w:tr>
+        <w:tc>
+          <w:tcPr>
+            <w:tcW w:w="4531" w:type="dxa"/>
+          </w:tcPr>
+          <w:p>
+            <w:r>
+              <w:t>Aktor</w:t>
+            </w:r>
+          </w:p>
+        </w:tc>
+        <w:tc>
+          <w:tcPr>
+            <w:tcW w:w="4531" w:type="dxa"/>
+          </w:tcPr>
+          <w:p>
+            <w:r>
+              <w:t>Użytkownik</w:t>
+            </w:r>
+          </w:p>
+        </w:tc>
+      </w:tr>
+      <w:tr>
+        <w:tc>
+          <w:tcPr>
+            <w:tcW w:w="4531" w:type="dxa"/>
+          </w:tcPr>
+          <w:p>
+            <w:r>
+              <w:t>Krótki opis</w:t>
+            </w:r>
+          </w:p>
+        </w:tc>
+        <w:tc>
+          <w:tcPr>
+            <w:tcW w:w="4531" w:type="dxa"/>
+          </w:tcPr>
+          <w:p>
+            <w:r>
+              <w:t xml:space="preserve">Edytowanie </w:t>
+            </w:r>
+          </w:p>
+        </w:tc>
+      </w:tr>
+      <w:tr>
+        <w:tc>
+          <w:tcPr>
+            <w:tcW w:w="4531" w:type="dxa"/>
+          </w:tcPr>
+          <w:p>
+            <w:r>
+              <w:t>Warunki wstępne</w:t>
+            </w:r>
+          </w:p>
+        </w:tc>
+        <w:tc>
+          <w:tcPr>
+            <w:tcW w:w="4531" w:type="dxa"/>
+          </w:tcPr>
+          <w:p>
+            <w:r>
+              <w:t>Użytkownik jest aktualnie zalogowany</w:t>
+            </w:r>
+          </w:p>
+        </w:tc>
+      </w:tr>
+      <w:tr>
+        <w:tc>
+          <w:tcPr>
+            <w:tcW w:w="4531" w:type="dxa"/>
+          </w:tcPr>
+          <w:p>
+            <w:r>
+              <w:t>Warunki końcowe</w:t>
+            </w:r>
+          </w:p>
+        </w:tc>
+        <w:tc>
+          <w:tcPr>
+            <w:tcW w:w="4531" w:type="dxa"/>
+          </w:tcPr>
+          <w:p>
+            <w:r>
+              <w:t xml:space="preserve">System </w:t>
+            </w:r>
+            <w:proofErr w:type="spellStart"/>
+            <w:r>
+              <w:t>wylogowuje</w:t>
+            </w:r>
+            <w:proofErr w:type="spellEnd"/>
+            <w:r>
+              <w:t xml:space="preserve"> użytkownika w aplikacji i odbiera mu uprawnienia do poszczególnych funkcjonalności</w:t>
+            </w:r>
+          </w:p>
+        </w:tc>
+      </w:tr>
+      <w:tr>
+        <w:tc>
+          <w:tcPr>
+            <w:tcW w:w="4531" w:type="dxa"/>
+          </w:tcPr>
+          <w:p>
+            <w:r>
+              <w:t>Główny przepływ wydarzeń</w:t>
+            </w:r>
+          </w:p>
+        </w:tc>
+        <w:tc>
+          <w:tcPr>
+            <w:tcW w:w="4531" w:type="dxa"/>
+          </w:tcPr>
           <w:p>
             <w:pPr>
               <w:pStyle w:val="Akapitzlist"/>
               <w:numPr>
                 <w:ilvl w:val="0"/>
-                <w:numId w:val="61"/>
+                <w:numId w:val="62"/>
               </w:numPr>
             </w:pPr>
             <w:r>
-              <w:t>System prezentuje panel logowania z formularzem</w:t>
+              <w:t xml:space="preserve">Użytkownik z poziomu górnego paska nawigacyjnego klika w przycisk ‘Wyloguj się’ </w:t>
             </w:r>
           </w:p>
           <w:p>
             <w:pPr>
               <w:pStyle w:val="Akapitzlist"/>
-              <w:ind w:left="743" w:hanging="386"/>
+              <w:numPr>
+                <w:ilvl w:val="0"/>
+                <w:numId w:val="62"/>
+              </w:numPr>
             </w:pPr>
             <w:r>
-              <w:lastRenderedPageBreak/>
-              <w:t>5a. Gość wprowadza poprawne dane i klika przycisk ‘Zaloguj się’</w:t>
-            </w:r>
-          </w:p>
+              <w:t>System powiadamia użytkownika o pomyślnym wylogowaniu</w:t>
+            </w:r>
+          </w:p>
+          <w:p/>
           <w:p>
             <w:pPr>
               <w:pStyle w:val="Akapitzlist"/>
-              <w:ind w:left="743" w:hanging="386"/>
+              <w:numPr>
+                <w:ilvl w:val="0"/>
+                <w:numId w:val="62"/>
+              </w:numPr>
             </w:pPr>
             <w:r>
-              <w:t>6a. System powiadamia użytkownika o pomyślnie przeprowadzonym logowaniu i przechodzi na stronę główną aplikacji</w:t>
+              <w:t>System przekierowuje użytkownika na stronę główną aplikacji</w:t>
             </w:r>
           </w:p>
         </w:tc>
@@ -10470,7 +10722,6 @@
           </w:tcPr>
           <w:p>
             <w:r>
-              <w:lastRenderedPageBreak/>
               <w:t>Alternatywny przepływ wydarzeń</w:t>
             </w:r>
           </w:p>
@@ -10480,40 +10731,8 @@
             <w:tcW w:w="4531" w:type="dxa"/>
           </w:tcPr>
           <w:p>
-            <w:pPr>
-              <w:ind w:left="357"/>
-            </w:pPr>
-            <w:r>
-              <w:t>5b. Gość wprowadza niepoprawne dane</w:t>
-            </w:r>
-          </w:p>
-          <w:p>
-            <w:pPr>
-              <w:ind w:left="743" w:hanging="386"/>
-            </w:pPr>
-            <w:r>
-              <w:t>6b. System powiadamia o wprowadzeniu niepoprawnych danych w konkretnym polu</w:t>
-            </w:r>
-          </w:p>
-          <w:p>
-            <w:pPr>
-              <w:ind w:left="357"/>
-            </w:pPr>
-          </w:p>
-          <w:p>
-            <w:pPr>
-              <w:ind w:left="743" w:hanging="386"/>
-            </w:pPr>
-            <w:r>
-              <w:t>5c. Gość wycofuje się na stronę główną dzięki przyciskowi ‘Powrót do strony głównej’</w:t>
-            </w:r>
-          </w:p>
-          <w:p>
-            <w:pPr>
-              <w:ind w:left="743" w:hanging="386"/>
-            </w:pPr>
-            <w:r>
-              <w:t>6c. System wycofuje proces logowania i przekierowuje na stronę główną aplikacji</w:t>
+            <w:r>
+              <w:t>Brak</w:t>
             </w:r>
           </w:p>
         </w:tc>
@@ -16316,6 +16535,127 @@
     </w:lvl>
   </w:abstractNum>
   <w:abstractNum w:abstractNumId="55" w15:restartNumberingAfterBreak="0">
+    <w:nsid w:val="65054995"/>
+    <w:multiLevelType w:val="multilevel"/>
+    <w:tmpl w:val="78F00B64"/>
+    <w:lvl w:ilvl="0">
+      <w:start w:val="1"/>
+      <w:numFmt w:val="decimal"/>
+      <w:lvlText w:val="%1."/>
+      <w:lvlJc w:val="left"/>
+      <w:pPr>
+        <w:ind w:left="720" w:hanging="360"/>
+      </w:pPr>
+      <w:rPr>
+        <w:rFonts w:hint="default"/>
+      </w:rPr>
+    </w:lvl>
+    <w:lvl w:ilvl="1">
+      <w:start w:val="2"/>
+      <w:numFmt w:val="decimal"/>
+      <w:isLgl/>
+      <w:lvlText w:val="%1.%2."/>
+      <w:lvlJc w:val="left"/>
+      <w:pPr>
+        <w:ind w:left="720" w:hanging="360"/>
+      </w:pPr>
+      <w:rPr>
+        <w:rFonts w:hint="default"/>
+      </w:rPr>
+    </w:lvl>
+    <w:lvl w:ilvl="2">
+      <w:start w:val="1"/>
+      <w:numFmt w:val="decimal"/>
+      <w:isLgl/>
+      <w:lvlText w:val="%1.%2.%3."/>
+      <w:lvlJc w:val="left"/>
+      <w:pPr>
+        <w:ind w:left="1080" w:hanging="720"/>
+      </w:pPr>
+      <w:rPr>
+        <w:rFonts w:hint="default"/>
+      </w:rPr>
+    </w:lvl>
+    <w:lvl w:ilvl="3">
+      <w:start w:val="1"/>
+      <w:numFmt w:val="decimal"/>
+      <w:isLgl/>
+      <w:lvlText w:val="%1.%2.%3.%4."/>
+      <w:lvlJc w:val="left"/>
+      <w:pPr>
+        <w:ind w:left="1080" w:hanging="720"/>
+      </w:pPr>
+      <w:rPr>
+        <w:rFonts w:hint="default"/>
+      </w:rPr>
+    </w:lvl>
+    <w:lvl w:ilvl="4">
+      <w:start w:val="1"/>
+      <w:numFmt w:val="decimal"/>
+      <w:isLgl/>
+      <w:lvlText w:val="%1.%2.%3.%4.%5."/>
+      <w:lvlJc w:val="left"/>
+      <w:pPr>
+        <w:ind w:left="1440" w:hanging="1080"/>
+      </w:pPr>
+      <w:rPr>
+        <w:rFonts w:hint="default"/>
+      </w:rPr>
+    </w:lvl>
+    <w:lvl w:ilvl="5">
+      <w:start w:val="1"/>
+      <w:numFmt w:val="decimal"/>
+      <w:isLgl/>
+      <w:lvlText w:val="%1.%2.%3.%4.%5.%6."/>
+      <w:lvlJc w:val="left"/>
+      <w:pPr>
+        <w:ind w:left="1440" w:hanging="1080"/>
+      </w:pPr>
+      <w:rPr>
+        <w:rFonts w:hint="default"/>
+      </w:rPr>
+    </w:lvl>
+    <w:lvl w:ilvl="6">
+      <w:start w:val="1"/>
+      <w:numFmt w:val="decimal"/>
+      <w:isLgl/>
+      <w:lvlText w:val="%1.%2.%3.%4.%5.%6.%7."/>
+      <w:lvlJc w:val="left"/>
+      <w:pPr>
+        <w:ind w:left="1800" w:hanging="1440"/>
+      </w:pPr>
+      <w:rPr>
+        <w:rFonts w:hint="default"/>
+      </w:rPr>
+    </w:lvl>
+    <w:lvl w:ilvl="7">
+      <w:start w:val="1"/>
+      <w:numFmt w:val="decimal"/>
+      <w:isLgl/>
+      <w:lvlText w:val="%1.%2.%3.%4.%5.%6.%7.%8."/>
+      <w:lvlJc w:val="left"/>
+      <w:pPr>
+        <w:ind w:left="1800" w:hanging="1440"/>
+      </w:pPr>
+      <w:rPr>
+        <w:rFonts w:hint="default"/>
+      </w:rPr>
+    </w:lvl>
+    <w:lvl w:ilvl="8">
+      <w:start w:val="1"/>
+      <w:numFmt w:val="decimal"/>
+      <w:isLgl/>
+      <w:lvlText w:val="%1.%2.%3.%4.%5.%6.%7.%8.%9."/>
+      <w:lvlJc w:val="left"/>
+      <w:pPr>
+        <w:ind w:left="2160" w:hanging="1800"/>
+      </w:pPr>
+      <w:rPr>
+        <w:rFonts w:hint="default"/>
+      </w:rPr>
+    </w:lvl>
+  </w:abstractNum>
+  <w:abstractNum w:abstractNumId="56" w15:restartNumberingAfterBreak="0">
     <w:nsid w:val="7120192F"/>
     <w:multiLevelType w:val="hybridMultilevel"/>
     <w:tmpl w:val="C73A6E5A"/>
@@ -16404,7 +16744,7 @@
       </w:pPr>
     </w:lvl>
   </w:abstractNum>
-  <w:abstractNum w:abstractNumId="56" w15:restartNumberingAfterBreak="0">
+  <w:abstractNum w:abstractNumId="57" w15:restartNumberingAfterBreak="0">
     <w:nsid w:val="714C39D5"/>
     <w:multiLevelType w:val="multilevel"/>
     <w:tmpl w:val="78F00B64"/>
@@ -16525,7 +16865,7 @@
       </w:rPr>
     </w:lvl>
   </w:abstractNum>
-  <w:abstractNum w:abstractNumId="57" w15:restartNumberingAfterBreak="0">
+  <w:abstractNum w:abstractNumId="58" w15:restartNumberingAfterBreak="0">
     <w:nsid w:val="77F07C42"/>
     <w:multiLevelType w:val="multilevel"/>
     <w:tmpl w:val="AECC347E"/>
@@ -16646,7 +16986,7 @@
       </w:rPr>
     </w:lvl>
   </w:abstractNum>
-  <w:abstractNum w:abstractNumId="58" w15:restartNumberingAfterBreak="0">
+  <w:abstractNum w:abstractNumId="59" w15:restartNumberingAfterBreak="0">
     <w:nsid w:val="798C32B2"/>
     <w:multiLevelType w:val="multilevel"/>
     <w:tmpl w:val="0415001F"/>
@@ -16732,7 +17072,7 @@
       </w:pPr>
     </w:lvl>
   </w:abstractNum>
-  <w:abstractNum w:abstractNumId="59" w15:restartNumberingAfterBreak="0">
+  <w:abstractNum w:abstractNumId="60" w15:restartNumberingAfterBreak="0">
     <w:nsid w:val="7D7C54F6"/>
     <w:multiLevelType w:val="hybridMultilevel"/>
     <w:tmpl w:val="45AC2EE8"/>
@@ -16821,7 +17161,7 @@
       </w:pPr>
     </w:lvl>
   </w:abstractNum>
-  <w:abstractNum w:abstractNumId="60" w15:restartNumberingAfterBreak="0">
+  <w:abstractNum w:abstractNumId="61" w15:restartNumberingAfterBreak="0">
     <w:nsid w:val="7FD446BF"/>
     <w:multiLevelType w:val="hybridMultilevel"/>
     <w:tmpl w:val="71E4BB24"/>
@@ -16914,7 +17254,7 @@
     <w:abstractNumId w:val="21"/>
   </w:num>
   <w:num w:numId="2" w16cid:durableId="2058316553">
-    <w:abstractNumId w:val="58"/>
+    <w:abstractNumId w:val="59"/>
   </w:num>
   <w:num w:numId="3" w16cid:durableId="1041173395">
     <w:abstractNumId w:val="32"/>
@@ -16959,7 +17299,7 @@
     <w:abstractNumId w:val="44"/>
   </w:num>
   <w:num w:numId="17" w16cid:durableId="823082790">
-    <w:abstractNumId w:val="59"/>
+    <w:abstractNumId w:val="60"/>
   </w:num>
   <w:num w:numId="18" w16cid:durableId="1514882862">
     <w:abstractNumId w:val="7"/>
@@ -16980,7 +17320,7 @@
     <w:abstractNumId w:val="19"/>
   </w:num>
   <w:num w:numId="24" w16cid:durableId="1789161131">
-    <w:abstractNumId w:val="55"/>
+    <w:abstractNumId w:val="56"/>
   </w:num>
   <w:num w:numId="25" w16cid:durableId="700133128">
     <w:abstractNumId w:val="20"/>
@@ -17046,7 +17386,7 @@
     <w:abstractNumId w:val="10"/>
   </w:num>
   <w:num w:numId="46" w16cid:durableId="1303969968">
-    <w:abstractNumId w:val="60"/>
+    <w:abstractNumId w:val="61"/>
   </w:num>
   <w:num w:numId="47" w16cid:durableId="1048334990">
     <w:abstractNumId w:val="45"/>
@@ -17073,7 +17413,7 @@
     <w:abstractNumId w:val="48"/>
   </w:num>
   <w:num w:numId="55" w16cid:durableId="391932611">
-    <w:abstractNumId w:val="57"/>
+    <w:abstractNumId w:val="58"/>
   </w:num>
   <w:num w:numId="56" w16cid:durableId="305549502">
     <w:abstractNumId w:val="40"/>
@@ -17088,10 +17428,13 @@
     <w:abstractNumId w:val="5"/>
   </w:num>
   <w:num w:numId="60" w16cid:durableId="1730108299">
-    <w:abstractNumId w:val="56"/>
+    <w:abstractNumId w:val="57"/>
   </w:num>
   <w:num w:numId="61" w16cid:durableId="163789407">
     <w:abstractNumId w:val="9"/>
+  </w:num>
+  <w:num w:numId="62" w16cid:durableId="697389363">
+    <w:abstractNumId w:val="55"/>
   </w:num>
 </w:numbering>
 </file>

--- a/Docs/Client/INZ_1701_162423.docx
+++ b/Docs/Client/INZ_1701_162423.docx
@@ -927,20 +927,21 @@
     </w:p>
     <w:p>
       <w:pPr>
-        <w:jc w:val="center"/>
-        <w:rPr>
-          <w:rFonts w:cs="Times New Roman"/>
+        <w:rPr>
+          <w:rFonts w:ascii="Arial" w:hAnsi="Arial" w:cs="Arial"/>
           <w:b/>
-          <w:sz w:val="28"/>
-          <w:szCs w:val="28"/>
-        </w:rPr>
-      </w:pPr>
-      <w:r>
-        <w:rPr>
-          <w:rFonts w:cs="Times New Roman"/>
+          <w:bCs/>
+          <w:sz w:val="30"/>
+          <w:szCs w:val="30"/>
+        </w:rPr>
+      </w:pPr>
+      <w:r>
+        <w:rPr>
+          <w:rFonts w:ascii="Arial" w:hAnsi="Arial" w:cs="Arial"/>
           <w:b/>
-          <w:sz w:val="28"/>
-          <w:szCs w:val="28"/>
+          <w:bCs/>
+          <w:sz w:val="30"/>
+          <w:szCs w:val="30"/>
         </w:rPr>
         <w:lastRenderedPageBreak/>
         <w:t>Spis treści</w:t>
@@ -973,9 +974,24 @@
         <w:p>
           <w:pPr>
             <w:pStyle w:val="Nagwekspisutreci"/>
+            <w:rPr>
+              <w:sz w:val="26"/>
+              <w:szCs w:val="26"/>
+            </w:rPr>
           </w:pPr>
           <w:r>
-            <w:t>Spis treści</w:t>
+            <w:rPr>
+              <w:sz w:val="26"/>
+              <w:szCs w:val="26"/>
+            </w:rPr>
+            <w:t xml:space="preserve">Spis </w:t>
+          </w:r>
+          <w:r>
+            <w:rPr>
+              <w:sz w:val="26"/>
+              <w:szCs w:val="26"/>
+            </w:rPr>
+            <w:t>rozdziałów</w:t>
           </w:r>
         </w:p>
         <w:p>
@@ -1002,7 +1018,7 @@
           <w:r>
             <w:fldChar w:fldCharType="separate"/>
           </w:r>
-          <w:hyperlink w:anchor="_Toc156025315" w:history="1">
+          <w:hyperlink w:anchor="_Toc156044869" w:history="1">
             <w:r>
               <w:rPr>
                 <w:rStyle w:val="Hipercze"/>
@@ -1029,7 +1045,7 @@
                 <w:noProof/>
                 <w:webHidden/>
               </w:rPr>
-              <w:instrText xml:space="preserve"> PAGEREF _Toc156025315 \h </w:instrText>
+              <w:instrText xml:space="preserve"> PAGEREF _Toc156044869 \h </w:instrText>
             </w:r>
             <w:r>
               <w:rPr>
@@ -1049,7 +1065,7 @@
                 <w:noProof/>
                 <w:webHidden/>
               </w:rPr>
-              <w:t>4</w:t>
+              <w:t>5</w:t>
             </w:r>
             <w:r>
               <w:rPr>
@@ -1075,7 +1091,7 @@
               <w14:ligatures w14:val="standardContextual"/>
             </w:rPr>
           </w:pPr>
-          <w:hyperlink w:anchor="_Toc156025316" w:history="1">
+          <w:hyperlink w:anchor="_Toc156044870" w:history="1">
             <w:r>
               <w:rPr>
                 <w:rStyle w:val="Hipercze"/>
@@ -1102,7 +1118,7 @@
                 <w:noProof/>
                 <w:webHidden/>
               </w:rPr>
-              <w:instrText xml:space="preserve"> PAGEREF _Toc156025316 \h </w:instrText>
+              <w:instrText xml:space="preserve"> PAGEREF _Toc156044870 \h </w:instrText>
             </w:r>
             <w:r>
               <w:rPr>
@@ -1122,7 +1138,7 @@
                 <w:noProof/>
                 <w:webHidden/>
               </w:rPr>
-              <w:t>4</w:t>
+              <w:t>5</w:t>
             </w:r>
             <w:r>
               <w:rPr>
@@ -1148,7 +1164,7 @@
               <w14:ligatures w14:val="standardContextual"/>
             </w:rPr>
           </w:pPr>
-          <w:hyperlink w:anchor="_Toc156025317" w:history="1">
+          <w:hyperlink w:anchor="_Toc156044871" w:history="1">
             <w:r>
               <w:rPr>
                 <w:rStyle w:val="Hipercze"/>
@@ -1175,7 +1191,7 @@
                 <w:noProof/>
                 <w:webHidden/>
               </w:rPr>
-              <w:instrText xml:space="preserve"> PAGEREF _Toc156025317 \h </w:instrText>
+              <w:instrText xml:space="preserve"> PAGEREF _Toc156044871 \h </w:instrText>
             </w:r>
             <w:r>
               <w:rPr>
@@ -1195,7 +1211,7 @@
                 <w:noProof/>
                 <w:webHidden/>
               </w:rPr>
-              <w:t>4</w:t>
+              <w:t>5</w:t>
             </w:r>
             <w:r>
               <w:rPr>
@@ -1222,7 +1238,7 @@
               <w14:ligatures w14:val="standardContextual"/>
             </w:rPr>
           </w:pPr>
-          <w:hyperlink w:anchor="_Toc156025318" w:history="1">
+          <w:hyperlink w:anchor="_Toc156044872" w:history="1">
             <w:r>
               <w:rPr>
                 <w:rStyle w:val="Hipercze"/>
@@ -1267,7 +1283,7 @@
                 <w:noProof/>
                 <w:webHidden/>
               </w:rPr>
-              <w:instrText xml:space="preserve"> PAGEREF _Toc156025318 \h </w:instrText>
+              <w:instrText xml:space="preserve"> PAGEREF _Toc156044872 \h </w:instrText>
             </w:r>
             <w:r>
               <w:rPr>
@@ -1287,7 +1303,7 @@
                 <w:noProof/>
                 <w:webHidden/>
               </w:rPr>
-              <w:t>5</w:t>
+              <w:t>6</w:t>
             </w:r>
             <w:r>
               <w:rPr>
@@ -1313,7 +1329,7 @@
               <w14:ligatures w14:val="standardContextual"/>
             </w:rPr>
           </w:pPr>
-          <w:hyperlink w:anchor="_Toc156025319" w:history="1">
+          <w:hyperlink w:anchor="_Toc156044873" w:history="1">
             <w:r>
               <w:rPr>
                 <w:rStyle w:val="Hipercze"/>
@@ -1340,7 +1356,7 @@
                 <w:noProof/>
                 <w:webHidden/>
               </w:rPr>
-              <w:instrText xml:space="preserve"> PAGEREF _Toc156025319 \h </w:instrText>
+              <w:instrText xml:space="preserve"> PAGEREF _Toc156044873 \h </w:instrText>
             </w:r>
             <w:r>
               <w:rPr>
@@ -1360,7 +1376,7 @@
                 <w:noProof/>
                 <w:webHidden/>
               </w:rPr>
-              <w:t>5</w:t>
+              <w:t>6</w:t>
             </w:r>
             <w:r>
               <w:rPr>
@@ -1387,7 +1403,7 @@
               <w14:ligatures w14:val="standardContextual"/>
             </w:rPr>
           </w:pPr>
-          <w:hyperlink w:anchor="_Toc156025320" w:history="1">
+          <w:hyperlink w:anchor="_Toc156044874" w:history="1">
             <w:r>
               <w:rPr>
                 <w:rStyle w:val="Hipercze"/>
@@ -1411,7 +1427,7 @@
                 <w:rStyle w:val="Hipercze"/>
                 <w:noProof/>
               </w:rPr>
-              <w:t>Cel i zakres pracy dyplomowej – dodać wzmiankę o panelu administratora pisanym przez Grzegorza Krycha</w:t>
+              <w:t>Cel i zakres pracy dyplomowej</w:t>
             </w:r>
             <w:r>
               <w:rPr>
@@ -1432,7 +1448,7 @@
                 <w:noProof/>
                 <w:webHidden/>
               </w:rPr>
-              <w:instrText xml:space="preserve"> PAGEREF _Toc156025320 \h </w:instrText>
+              <w:instrText xml:space="preserve"> PAGEREF _Toc156044874 \h </w:instrText>
             </w:r>
             <w:r>
               <w:rPr>
@@ -1452,7 +1468,7 @@
                 <w:noProof/>
                 <w:webHidden/>
               </w:rPr>
-              <w:t>6</w:t>
+              <w:t>7</w:t>
             </w:r>
             <w:r>
               <w:rPr>
@@ -1478,13 +1494,13 @@
               <w14:ligatures w14:val="standardContextual"/>
             </w:rPr>
           </w:pPr>
-          <w:hyperlink w:anchor="_Toc156025321" w:history="1">
+          <w:hyperlink w:anchor="_Toc156044875" w:history="1">
             <w:r>
               <w:rPr>
                 <w:rStyle w:val="Hipercze"/>
                 <w:noProof/>
               </w:rPr>
-              <w:t>1.2 Wykorzystane technologie – rozszerzyć opis niektórych technologii</w:t>
+              <w:t>1.2 Wykorzystane technologie</w:t>
             </w:r>
             <w:r>
               <w:rPr>
@@ -1505,7 +1521,7 @@
                 <w:noProof/>
                 <w:webHidden/>
               </w:rPr>
-              <w:instrText xml:space="preserve"> PAGEREF _Toc156025321 \h </w:instrText>
+              <w:instrText xml:space="preserve"> PAGEREF _Toc156044875 \h </w:instrText>
             </w:r>
             <w:r>
               <w:rPr>
@@ -1525,7 +1541,7 @@
                 <w:noProof/>
                 <w:webHidden/>
               </w:rPr>
-              <w:t>6</w:t>
+              <w:t>7</w:t>
             </w:r>
             <w:r>
               <w:rPr>
@@ -1551,7 +1567,7 @@
               <w14:ligatures w14:val="standardContextual"/>
             </w:rPr>
           </w:pPr>
-          <w:hyperlink w:anchor="_Toc156025322" w:history="1">
+          <w:hyperlink w:anchor="_Toc156044876" w:history="1">
             <w:r>
               <w:rPr>
                 <w:rStyle w:val="Hipercze"/>
@@ -1578,7 +1594,7 @@
                 <w:noProof/>
                 <w:webHidden/>
               </w:rPr>
-              <w:instrText xml:space="preserve"> PAGEREF _Toc156025322 \h </w:instrText>
+              <w:instrText xml:space="preserve"> PAGEREF _Toc156044876 \h </w:instrText>
             </w:r>
             <w:r>
               <w:rPr>
@@ -1598,7 +1614,7 @@
                 <w:noProof/>
                 <w:webHidden/>
               </w:rPr>
-              <w:t>11</w:t>
+              <w:t>12</w:t>
             </w:r>
             <w:r>
               <w:rPr>
@@ -1624,7 +1640,7 @@
               <w14:ligatures w14:val="standardContextual"/>
             </w:rPr>
           </w:pPr>
-          <w:hyperlink w:anchor="_Toc156025323" w:history="1">
+          <w:hyperlink w:anchor="_Toc156044877" w:history="1">
             <w:r>
               <w:rPr>
                 <w:rStyle w:val="Hipercze"/>
@@ -1651,7 +1667,7 @@
                 <w:noProof/>
                 <w:webHidden/>
               </w:rPr>
-              <w:instrText xml:space="preserve"> PAGEREF _Toc156025323 \h </w:instrText>
+              <w:instrText xml:space="preserve"> PAGEREF _Toc156044877 \h </w:instrText>
             </w:r>
             <w:r>
               <w:rPr>
@@ -1671,7 +1687,7 @@
                 <w:noProof/>
                 <w:webHidden/>
               </w:rPr>
-              <w:t>11</w:t>
+              <w:t>12</w:t>
             </w:r>
             <w:r>
               <w:rPr>
@@ -1697,7 +1713,7 @@
               <w14:ligatures w14:val="standardContextual"/>
             </w:rPr>
           </w:pPr>
-          <w:hyperlink w:anchor="_Toc156025324" w:history="1">
+          <w:hyperlink w:anchor="_Toc156044878" w:history="1">
             <w:r>
               <w:rPr>
                 <w:rStyle w:val="Hipercze"/>
@@ -1724,7 +1740,7 @@
                 <w:noProof/>
                 <w:webHidden/>
               </w:rPr>
-              <w:instrText xml:space="preserve"> PAGEREF _Toc156025324 \h </w:instrText>
+              <w:instrText xml:space="preserve"> PAGEREF _Toc156044878 \h </w:instrText>
             </w:r>
             <w:r>
               <w:rPr>
@@ -1744,7 +1760,7 @@
                 <w:noProof/>
                 <w:webHidden/>
               </w:rPr>
-              <w:t>11</w:t>
+              <w:t>12</w:t>
             </w:r>
             <w:r>
               <w:rPr>
@@ -1770,7 +1786,7 @@
               <w14:ligatures w14:val="standardContextual"/>
             </w:rPr>
           </w:pPr>
-          <w:hyperlink w:anchor="_Toc156025325" w:history="1">
+          <w:hyperlink w:anchor="_Toc156044879" w:history="1">
             <w:r>
               <w:rPr>
                 <w:rStyle w:val="Hipercze"/>
@@ -1797,7 +1813,7 @@
                 <w:noProof/>
                 <w:webHidden/>
               </w:rPr>
-              <w:instrText xml:space="preserve"> PAGEREF _Toc156025325 \h </w:instrText>
+              <w:instrText xml:space="preserve"> PAGEREF _Toc156044879 \h </w:instrText>
             </w:r>
             <w:r>
               <w:rPr>
@@ -1817,7 +1833,7 @@
                 <w:noProof/>
                 <w:webHidden/>
               </w:rPr>
-              <w:t>12</w:t>
+              <w:t>13</w:t>
             </w:r>
             <w:r>
               <w:rPr>
@@ -1843,7 +1859,7 @@
               <w14:ligatures w14:val="standardContextual"/>
             </w:rPr>
           </w:pPr>
-          <w:hyperlink w:anchor="_Toc156025326" w:history="1">
+          <w:hyperlink w:anchor="_Toc156044880" w:history="1">
             <w:r>
               <w:rPr>
                 <w:rStyle w:val="Hipercze"/>
@@ -1870,7 +1886,7 @@
                 <w:noProof/>
                 <w:webHidden/>
               </w:rPr>
-              <w:instrText xml:space="preserve"> PAGEREF _Toc156025326 \h </w:instrText>
+              <w:instrText xml:space="preserve"> PAGEREF _Toc156044880 \h </w:instrText>
             </w:r>
             <w:r>
               <w:rPr>
@@ -1890,7 +1906,7 @@
                 <w:noProof/>
                 <w:webHidden/>
               </w:rPr>
-              <w:t>13</w:t>
+              <w:t>14</w:t>
             </w:r>
             <w:r>
               <w:rPr>
@@ -1916,7 +1932,7 @@
               <w14:ligatures w14:val="standardContextual"/>
             </w:rPr>
           </w:pPr>
-          <w:hyperlink w:anchor="_Toc156025327" w:history="1">
+          <w:hyperlink w:anchor="_Toc156044881" w:history="1">
             <w:r>
               <w:rPr>
                 <w:rStyle w:val="Hipercze"/>
@@ -1943,7 +1959,7 @@
                 <w:noProof/>
                 <w:webHidden/>
               </w:rPr>
-              <w:instrText xml:space="preserve"> PAGEREF _Toc156025327 \h </w:instrText>
+              <w:instrText xml:space="preserve"> PAGEREF _Toc156044881 \h </w:instrText>
             </w:r>
             <w:r>
               <w:rPr>
@@ -1963,7 +1979,7 @@
                 <w:noProof/>
                 <w:webHidden/>
               </w:rPr>
-              <w:t>16</w:t>
+              <w:t>18</w:t>
             </w:r>
             <w:r>
               <w:rPr>
@@ -1987,13 +2003,23 @@
     </w:sdt>
     <w:p>
       <w:pPr>
-        <w:rPr>
-          <w:rFonts w:cs="Times New Roman"/>
+        <w:spacing w:after="0"/>
+        <w:rPr>
+          <w:rFonts w:ascii="Arial" w:hAnsi="Arial" w:cs="Arial"/>
           <w:b/>
-          <w:sz w:val="28"/>
-          <w:szCs w:val="28"/>
-        </w:rPr>
-      </w:pPr>
+          <w:sz w:val="26"/>
+          <w:szCs w:val="26"/>
+        </w:rPr>
+      </w:pPr>
+      <w:r>
+        <w:rPr>
+          <w:rFonts w:ascii="Arial" w:hAnsi="Arial" w:cs="Arial"/>
+          <w:b/>
+          <w:sz w:val="26"/>
+          <w:szCs w:val="26"/>
+        </w:rPr>
+        <w:t>Spis diagramów</w:t>
+      </w:r>
     </w:p>
     <w:p>
       <w:pPr>
@@ -2001,6 +2027,8 @@
         <w:tabs>
           <w:tab w:val="right" w:leader="dot" w:pos="9062"/>
         </w:tabs>
+        <w:spacing w:after="100"/>
+        <w:ind w:left="221"/>
         <w:rPr>
           <w:noProof/>
         </w:rPr>
@@ -2096,6 +2124,8 @@
         <w:tabs>
           <w:tab w:val="right" w:leader="dot" w:pos="9062"/>
         </w:tabs>
+        <w:spacing w:after="100"/>
+        <w:ind w:left="221"/>
         <w:rPr>
           <w:noProof/>
         </w:rPr>
@@ -2164,6 +2194,8 @@
         <w:tabs>
           <w:tab w:val="right" w:leader="dot" w:pos="9062"/>
         </w:tabs>
+        <w:spacing w:after="100"/>
+        <w:ind w:left="221"/>
         <w:rPr>
           <w:noProof/>
         </w:rPr>
@@ -2232,6 +2264,8 @@
         <w:tabs>
           <w:tab w:val="right" w:leader="dot" w:pos="9062"/>
         </w:tabs>
+        <w:spacing w:after="100"/>
+        <w:ind w:left="221"/>
         <w:rPr>
           <w:noProof/>
         </w:rPr>
@@ -2300,6 +2334,8 @@
         <w:tabs>
           <w:tab w:val="right" w:leader="dot" w:pos="9062"/>
         </w:tabs>
+        <w:spacing w:after="100"/>
+        <w:ind w:left="221"/>
         <w:rPr>
           <w:noProof/>
         </w:rPr>
@@ -2368,6 +2404,8 @@
         <w:tabs>
           <w:tab w:val="right" w:leader="dot" w:pos="9062"/>
         </w:tabs>
+        <w:spacing w:after="100"/>
+        <w:ind w:left="221"/>
         <w:rPr>
           <w:noProof/>
         </w:rPr>
@@ -2420,6 +2458,1500 @@
             <w:webHidden/>
           </w:rPr>
           <w:t>16</w:t>
+        </w:r>
+        <w:r>
+          <w:rPr>
+            <w:noProof/>
+            <w:webHidden/>
+          </w:rPr>
+          <w:fldChar w:fldCharType="end"/>
+        </w:r>
+      </w:hyperlink>
+    </w:p>
+    <w:p>
+      <w:pPr>
+        <w:spacing w:after="100"/>
+        <w:ind w:left="221"/>
+        <w:jc w:val="center"/>
+        <w:rPr>
+          <w:rFonts w:cs="Times New Roman"/>
+          <w:b/>
+          <w:sz w:val="28"/>
+          <w:szCs w:val="28"/>
+        </w:rPr>
+      </w:pPr>
+      <w:r>
+        <w:rPr>
+          <w:rFonts w:cs="Times New Roman"/>
+          <w:b/>
+          <w:sz w:val="28"/>
+          <w:szCs w:val="28"/>
+        </w:rPr>
+        <w:fldChar w:fldCharType="end"/>
+      </w:r>
+    </w:p>
+    <w:p>
+      <w:pPr>
+        <w:spacing w:after="0"/>
+        <w:rPr>
+          <w:rFonts w:ascii="Arial" w:hAnsi="Arial" w:cs="Arial"/>
+          <w:b/>
+          <w:sz w:val="26"/>
+          <w:szCs w:val="26"/>
+        </w:rPr>
+      </w:pPr>
+      <w:r>
+        <w:rPr>
+          <w:rFonts w:ascii="Arial" w:hAnsi="Arial" w:cs="Arial"/>
+          <w:b/>
+          <w:sz w:val="26"/>
+          <w:szCs w:val="26"/>
+        </w:rPr>
+        <w:t>Spis tabel</w:t>
+      </w:r>
+    </w:p>
+    <w:p>
+      <w:pPr>
+        <w:pStyle w:val="Spisilustracji"/>
+        <w:tabs>
+          <w:tab w:val="right" w:leader="dot" w:pos="9062"/>
+        </w:tabs>
+        <w:spacing w:after="100"/>
+        <w:ind w:left="221"/>
+        <w:rPr>
+          <w:rFonts w:asciiTheme="minorHAnsi" w:eastAsiaTheme="minorEastAsia" w:hAnsiTheme="minorHAnsi"/>
+          <w:noProof/>
+          <w:kern w:val="2"/>
+          <w:szCs w:val="24"/>
+          <w:lang w:eastAsia="pl-PL"/>
+          <w14:ligatures w14:val="standardContextual"/>
+        </w:rPr>
+      </w:pPr>
+      <w:r>
+        <w:rPr>
+          <w:rFonts w:cs="Times New Roman"/>
+          <w:b/>
+          <w:sz w:val="28"/>
+          <w:szCs w:val="28"/>
+        </w:rPr>
+        <w:fldChar w:fldCharType="begin"/>
+      </w:r>
+      <w:r>
+        <w:rPr>
+          <w:rFonts w:cs="Times New Roman"/>
+          <w:b/>
+          <w:sz w:val="28"/>
+          <w:szCs w:val="28"/>
+        </w:rPr>
+        <w:instrText xml:space="preserve"> TOC \h \z \c "Tabela" </w:instrText>
+      </w:r>
+      <w:r>
+        <w:rPr>
+          <w:rFonts w:cs="Times New Roman"/>
+          <w:b/>
+          <w:sz w:val="28"/>
+          <w:szCs w:val="28"/>
+        </w:rPr>
+        <w:fldChar w:fldCharType="separate"/>
+      </w:r>
+      <w:hyperlink w:anchor="_Toc156044717" w:history="1">
+        <w:r>
+          <w:rPr>
+            <w:rStyle w:val="Hipercze"/>
+            <w:noProof/>
+          </w:rPr>
+          <w:t>Tabela 1- Scenariusz Przypadku Użycia 1.1 - Wyświetlenie dostępnych rejsów</w:t>
+        </w:r>
+        <w:r>
+          <w:rPr>
+            <w:noProof/>
+            <w:webHidden/>
+          </w:rPr>
+          <w:tab/>
+        </w:r>
+        <w:r>
+          <w:rPr>
+            <w:noProof/>
+            <w:webHidden/>
+          </w:rPr>
+          <w:fldChar w:fldCharType="begin"/>
+        </w:r>
+        <w:r>
+          <w:rPr>
+            <w:noProof/>
+            <w:webHidden/>
+          </w:rPr>
+          <w:instrText xml:space="preserve"> PAGEREF _Toc156044717 \h </w:instrText>
+        </w:r>
+        <w:r>
+          <w:rPr>
+            <w:noProof/>
+            <w:webHidden/>
+          </w:rPr>
+        </w:r>
+        <w:r>
+          <w:rPr>
+            <w:noProof/>
+            <w:webHidden/>
+          </w:rPr>
+          <w:fldChar w:fldCharType="separate"/>
+        </w:r>
+        <w:r>
+          <w:rPr>
+            <w:noProof/>
+            <w:webHidden/>
+          </w:rPr>
+          <w:t>19</w:t>
+        </w:r>
+        <w:r>
+          <w:rPr>
+            <w:noProof/>
+            <w:webHidden/>
+          </w:rPr>
+          <w:fldChar w:fldCharType="end"/>
+        </w:r>
+      </w:hyperlink>
+    </w:p>
+    <w:p>
+      <w:pPr>
+        <w:pStyle w:val="Spisilustracji"/>
+        <w:tabs>
+          <w:tab w:val="right" w:leader="dot" w:pos="9062"/>
+        </w:tabs>
+        <w:spacing w:after="100"/>
+        <w:ind w:left="221"/>
+        <w:rPr>
+          <w:rFonts w:asciiTheme="minorHAnsi" w:eastAsiaTheme="minorEastAsia" w:hAnsiTheme="minorHAnsi"/>
+          <w:noProof/>
+          <w:kern w:val="2"/>
+          <w:szCs w:val="24"/>
+          <w:lang w:eastAsia="pl-PL"/>
+          <w14:ligatures w14:val="standardContextual"/>
+        </w:rPr>
+      </w:pPr>
+      <w:hyperlink w:anchor="_Toc156044718" w:history="1">
+        <w:r>
+          <w:rPr>
+            <w:rStyle w:val="Hipercze"/>
+            <w:noProof/>
+          </w:rPr>
+          <w:t>Tabela 2 - Scenariusz Przypadku Użycia 1.2 - Wyświetlenie dostępnych kursów</w:t>
+        </w:r>
+        <w:r>
+          <w:rPr>
+            <w:noProof/>
+            <w:webHidden/>
+          </w:rPr>
+          <w:tab/>
+        </w:r>
+        <w:r>
+          <w:rPr>
+            <w:noProof/>
+            <w:webHidden/>
+          </w:rPr>
+          <w:fldChar w:fldCharType="begin"/>
+        </w:r>
+        <w:r>
+          <w:rPr>
+            <w:noProof/>
+            <w:webHidden/>
+          </w:rPr>
+          <w:instrText xml:space="preserve"> PAGEREF _Toc156044718 \h </w:instrText>
+        </w:r>
+        <w:r>
+          <w:rPr>
+            <w:noProof/>
+            <w:webHidden/>
+          </w:rPr>
+        </w:r>
+        <w:r>
+          <w:rPr>
+            <w:noProof/>
+            <w:webHidden/>
+          </w:rPr>
+          <w:fldChar w:fldCharType="separate"/>
+        </w:r>
+        <w:r>
+          <w:rPr>
+            <w:noProof/>
+            <w:webHidden/>
+          </w:rPr>
+          <w:t>19</w:t>
+        </w:r>
+        <w:r>
+          <w:rPr>
+            <w:noProof/>
+            <w:webHidden/>
+          </w:rPr>
+          <w:fldChar w:fldCharType="end"/>
+        </w:r>
+      </w:hyperlink>
+    </w:p>
+    <w:p>
+      <w:pPr>
+        <w:pStyle w:val="Spisilustracji"/>
+        <w:tabs>
+          <w:tab w:val="right" w:leader="dot" w:pos="9062"/>
+        </w:tabs>
+        <w:spacing w:after="100"/>
+        <w:ind w:left="221"/>
+        <w:rPr>
+          <w:rFonts w:asciiTheme="minorHAnsi" w:eastAsiaTheme="minorEastAsia" w:hAnsiTheme="minorHAnsi"/>
+          <w:noProof/>
+          <w:kern w:val="2"/>
+          <w:szCs w:val="24"/>
+          <w:lang w:eastAsia="pl-PL"/>
+          <w14:ligatures w14:val="standardContextual"/>
+        </w:rPr>
+      </w:pPr>
+      <w:hyperlink w:anchor="_Toc156044719" w:history="1">
+        <w:r>
+          <w:rPr>
+            <w:rStyle w:val="Hipercze"/>
+            <w:noProof/>
+          </w:rPr>
+          <w:t>Tabela 3 - Scenariusz Przypadku Użycia 1.3 - Wyświetlenie informacji kontaktowych</w:t>
+        </w:r>
+        <w:r>
+          <w:rPr>
+            <w:noProof/>
+            <w:webHidden/>
+          </w:rPr>
+          <w:tab/>
+        </w:r>
+        <w:r>
+          <w:rPr>
+            <w:noProof/>
+            <w:webHidden/>
+          </w:rPr>
+          <w:fldChar w:fldCharType="begin"/>
+        </w:r>
+        <w:r>
+          <w:rPr>
+            <w:noProof/>
+            <w:webHidden/>
+          </w:rPr>
+          <w:instrText xml:space="preserve"> PAGEREF _Toc156044719 \h </w:instrText>
+        </w:r>
+        <w:r>
+          <w:rPr>
+            <w:noProof/>
+            <w:webHidden/>
+          </w:rPr>
+        </w:r>
+        <w:r>
+          <w:rPr>
+            <w:noProof/>
+            <w:webHidden/>
+          </w:rPr>
+          <w:fldChar w:fldCharType="separate"/>
+        </w:r>
+        <w:r>
+          <w:rPr>
+            <w:noProof/>
+            <w:webHidden/>
+          </w:rPr>
+          <w:t>20</w:t>
+        </w:r>
+        <w:r>
+          <w:rPr>
+            <w:noProof/>
+            <w:webHidden/>
+          </w:rPr>
+          <w:fldChar w:fldCharType="end"/>
+        </w:r>
+      </w:hyperlink>
+    </w:p>
+    <w:p>
+      <w:pPr>
+        <w:pStyle w:val="Spisilustracji"/>
+        <w:tabs>
+          <w:tab w:val="right" w:leader="dot" w:pos="9062"/>
+        </w:tabs>
+        <w:spacing w:after="100"/>
+        <w:ind w:left="221"/>
+        <w:rPr>
+          <w:rFonts w:asciiTheme="minorHAnsi" w:eastAsiaTheme="minorEastAsia" w:hAnsiTheme="minorHAnsi"/>
+          <w:noProof/>
+          <w:kern w:val="2"/>
+          <w:szCs w:val="24"/>
+          <w:lang w:eastAsia="pl-PL"/>
+          <w14:ligatures w14:val="standardContextual"/>
+        </w:rPr>
+      </w:pPr>
+      <w:hyperlink w:anchor="_Toc156044720" w:history="1">
+        <w:r>
+          <w:rPr>
+            <w:rStyle w:val="Hipercze"/>
+            <w:noProof/>
+          </w:rPr>
+          <w:t>Tabela 4 - Scenariusz Przypadku Użycia 1.4 - Wyświetlenie najczęściej zadawanych pytań o kursy i rejsy</w:t>
+        </w:r>
+        <w:r>
+          <w:rPr>
+            <w:noProof/>
+            <w:webHidden/>
+          </w:rPr>
+          <w:tab/>
+        </w:r>
+        <w:r>
+          <w:rPr>
+            <w:noProof/>
+            <w:webHidden/>
+          </w:rPr>
+          <w:fldChar w:fldCharType="begin"/>
+        </w:r>
+        <w:r>
+          <w:rPr>
+            <w:noProof/>
+            <w:webHidden/>
+          </w:rPr>
+          <w:instrText xml:space="preserve"> PAGEREF _Toc156044720 \h </w:instrText>
+        </w:r>
+        <w:r>
+          <w:rPr>
+            <w:noProof/>
+            <w:webHidden/>
+          </w:rPr>
+        </w:r>
+        <w:r>
+          <w:rPr>
+            <w:noProof/>
+            <w:webHidden/>
+          </w:rPr>
+          <w:fldChar w:fldCharType="separate"/>
+        </w:r>
+        <w:r>
+          <w:rPr>
+            <w:noProof/>
+            <w:webHidden/>
+          </w:rPr>
+          <w:t>20</w:t>
+        </w:r>
+        <w:r>
+          <w:rPr>
+            <w:noProof/>
+            <w:webHidden/>
+          </w:rPr>
+          <w:fldChar w:fldCharType="end"/>
+        </w:r>
+      </w:hyperlink>
+    </w:p>
+    <w:p>
+      <w:pPr>
+        <w:pStyle w:val="Spisilustracji"/>
+        <w:tabs>
+          <w:tab w:val="right" w:leader="dot" w:pos="9062"/>
+        </w:tabs>
+        <w:spacing w:after="100"/>
+        <w:ind w:left="221"/>
+        <w:rPr>
+          <w:rFonts w:asciiTheme="minorHAnsi" w:eastAsiaTheme="minorEastAsia" w:hAnsiTheme="minorHAnsi"/>
+          <w:noProof/>
+          <w:kern w:val="2"/>
+          <w:szCs w:val="24"/>
+          <w:lang w:eastAsia="pl-PL"/>
+          <w14:ligatures w14:val="standardContextual"/>
+        </w:rPr>
+      </w:pPr>
+      <w:hyperlink w:anchor="_Toc156044721" w:history="1">
+        <w:r>
+          <w:rPr>
+            <w:rStyle w:val="Hipercze"/>
+            <w:noProof/>
+          </w:rPr>
+          <w:t>Tabela 5 - Scenariusz Przypadku Użycia 2.1 - Rezerwacja rejsu</w:t>
+        </w:r>
+        <w:r>
+          <w:rPr>
+            <w:noProof/>
+            <w:webHidden/>
+          </w:rPr>
+          <w:tab/>
+        </w:r>
+        <w:r>
+          <w:rPr>
+            <w:noProof/>
+            <w:webHidden/>
+          </w:rPr>
+          <w:fldChar w:fldCharType="begin"/>
+        </w:r>
+        <w:r>
+          <w:rPr>
+            <w:noProof/>
+            <w:webHidden/>
+          </w:rPr>
+          <w:instrText xml:space="preserve"> PAGEREF _Toc156044721 \h </w:instrText>
+        </w:r>
+        <w:r>
+          <w:rPr>
+            <w:noProof/>
+            <w:webHidden/>
+          </w:rPr>
+        </w:r>
+        <w:r>
+          <w:rPr>
+            <w:noProof/>
+            <w:webHidden/>
+          </w:rPr>
+          <w:fldChar w:fldCharType="separate"/>
+        </w:r>
+        <w:r>
+          <w:rPr>
+            <w:noProof/>
+            <w:webHidden/>
+          </w:rPr>
+          <w:t>21</w:t>
+        </w:r>
+        <w:r>
+          <w:rPr>
+            <w:noProof/>
+            <w:webHidden/>
+          </w:rPr>
+          <w:fldChar w:fldCharType="end"/>
+        </w:r>
+      </w:hyperlink>
+    </w:p>
+    <w:p>
+      <w:pPr>
+        <w:pStyle w:val="Spisilustracji"/>
+        <w:tabs>
+          <w:tab w:val="right" w:leader="dot" w:pos="9062"/>
+        </w:tabs>
+        <w:spacing w:after="100"/>
+        <w:ind w:left="221"/>
+        <w:rPr>
+          <w:rFonts w:asciiTheme="minorHAnsi" w:eastAsiaTheme="minorEastAsia" w:hAnsiTheme="minorHAnsi"/>
+          <w:noProof/>
+          <w:kern w:val="2"/>
+          <w:szCs w:val="24"/>
+          <w:lang w:eastAsia="pl-PL"/>
+          <w14:ligatures w14:val="standardContextual"/>
+        </w:rPr>
+      </w:pPr>
+      <w:hyperlink w:anchor="_Toc156044722" w:history="1">
+        <w:r>
+          <w:rPr>
+            <w:rStyle w:val="Hipercze"/>
+            <w:noProof/>
+          </w:rPr>
+          <w:t>Tabela 6 - Scenariusz Przypadku Użycia 2.2 - Podgląd zbliżających się rejsów użytkownika</w:t>
+        </w:r>
+        <w:r>
+          <w:rPr>
+            <w:noProof/>
+            <w:webHidden/>
+          </w:rPr>
+          <w:tab/>
+        </w:r>
+        <w:r>
+          <w:rPr>
+            <w:noProof/>
+            <w:webHidden/>
+          </w:rPr>
+          <w:fldChar w:fldCharType="begin"/>
+        </w:r>
+        <w:r>
+          <w:rPr>
+            <w:noProof/>
+            <w:webHidden/>
+          </w:rPr>
+          <w:instrText xml:space="preserve"> PAGEREF _Toc156044722 \h </w:instrText>
+        </w:r>
+        <w:r>
+          <w:rPr>
+            <w:noProof/>
+            <w:webHidden/>
+          </w:rPr>
+        </w:r>
+        <w:r>
+          <w:rPr>
+            <w:noProof/>
+            <w:webHidden/>
+          </w:rPr>
+          <w:fldChar w:fldCharType="separate"/>
+        </w:r>
+        <w:r>
+          <w:rPr>
+            <w:noProof/>
+            <w:webHidden/>
+          </w:rPr>
+          <w:t>22</w:t>
+        </w:r>
+        <w:r>
+          <w:rPr>
+            <w:noProof/>
+            <w:webHidden/>
+          </w:rPr>
+          <w:fldChar w:fldCharType="end"/>
+        </w:r>
+      </w:hyperlink>
+    </w:p>
+    <w:p>
+      <w:pPr>
+        <w:pStyle w:val="Spisilustracji"/>
+        <w:tabs>
+          <w:tab w:val="right" w:leader="dot" w:pos="9062"/>
+        </w:tabs>
+        <w:spacing w:after="100"/>
+        <w:ind w:left="221"/>
+        <w:rPr>
+          <w:rFonts w:asciiTheme="minorHAnsi" w:eastAsiaTheme="minorEastAsia" w:hAnsiTheme="minorHAnsi"/>
+          <w:noProof/>
+          <w:kern w:val="2"/>
+          <w:szCs w:val="24"/>
+          <w:lang w:eastAsia="pl-PL"/>
+          <w14:ligatures w14:val="standardContextual"/>
+        </w:rPr>
+      </w:pPr>
+      <w:hyperlink w:anchor="_Toc156044723" w:history="1">
+        <w:r>
+          <w:rPr>
+            <w:rStyle w:val="Hipercze"/>
+            <w:noProof/>
+          </w:rPr>
+          <w:t>Tabela 7 - Scenariusz Przypadku Użycia 2.3 - Wycofanie się z rejsu</w:t>
+        </w:r>
+        <w:r>
+          <w:rPr>
+            <w:noProof/>
+            <w:webHidden/>
+          </w:rPr>
+          <w:tab/>
+        </w:r>
+        <w:r>
+          <w:rPr>
+            <w:noProof/>
+            <w:webHidden/>
+          </w:rPr>
+          <w:fldChar w:fldCharType="begin"/>
+        </w:r>
+        <w:r>
+          <w:rPr>
+            <w:noProof/>
+            <w:webHidden/>
+          </w:rPr>
+          <w:instrText xml:space="preserve"> PAGEREF _Toc156044723 \h </w:instrText>
+        </w:r>
+        <w:r>
+          <w:rPr>
+            <w:noProof/>
+            <w:webHidden/>
+          </w:rPr>
+        </w:r>
+        <w:r>
+          <w:rPr>
+            <w:noProof/>
+            <w:webHidden/>
+          </w:rPr>
+          <w:fldChar w:fldCharType="separate"/>
+        </w:r>
+        <w:r>
+          <w:rPr>
+            <w:noProof/>
+            <w:webHidden/>
+          </w:rPr>
+          <w:t>22</w:t>
+        </w:r>
+        <w:r>
+          <w:rPr>
+            <w:noProof/>
+            <w:webHidden/>
+          </w:rPr>
+          <w:fldChar w:fldCharType="end"/>
+        </w:r>
+      </w:hyperlink>
+    </w:p>
+    <w:p>
+      <w:pPr>
+        <w:pStyle w:val="Spisilustracji"/>
+        <w:tabs>
+          <w:tab w:val="right" w:leader="dot" w:pos="9062"/>
+        </w:tabs>
+        <w:spacing w:after="100"/>
+        <w:ind w:left="221"/>
+        <w:rPr>
+          <w:rFonts w:asciiTheme="minorHAnsi" w:eastAsiaTheme="minorEastAsia" w:hAnsiTheme="minorHAnsi"/>
+          <w:noProof/>
+          <w:kern w:val="2"/>
+          <w:szCs w:val="24"/>
+          <w:lang w:eastAsia="pl-PL"/>
+          <w14:ligatures w14:val="standardContextual"/>
+        </w:rPr>
+      </w:pPr>
+      <w:hyperlink w:anchor="_Toc156044724" w:history="1">
+        <w:r>
+          <w:rPr>
+            <w:rStyle w:val="Hipercze"/>
+            <w:noProof/>
+          </w:rPr>
+          <w:t>Tabela 8 - Scenariusz Przypadku Użycia 3.1 - Zapis na kurs</w:t>
+        </w:r>
+        <w:r>
+          <w:rPr>
+            <w:noProof/>
+            <w:webHidden/>
+          </w:rPr>
+          <w:tab/>
+        </w:r>
+        <w:r>
+          <w:rPr>
+            <w:noProof/>
+            <w:webHidden/>
+          </w:rPr>
+          <w:fldChar w:fldCharType="begin"/>
+        </w:r>
+        <w:r>
+          <w:rPr>
+            <w:noProof/>
+            <w:webHidden/>
+          </w:rPr>
+          <w:instrText xml:space="preserve"> PAGEREF _Toc156044724 \h </w:instrText>
+        </w:r>
+        <w:r>
+          <w:rPr>
+            <w:noProof/>
+            <w:webHidden/>
+          </w:rPr>
+        </w:r>
+        <w:r>
+          <w:rPr>
+            <w:noProof/>
+            <w:webHidden/>
+          </w:rPr>
+          <w:fldChar w:fldCharType="separate"/>
+        </w:r>
+        <w:r>
+          <w:rPr>
+            <w:noProof/>
+            <w:webHidden/>
+          </w:rPr>
+          <w:t>23</w:t>
+        </w:r>
+        <w:r>
+          <w:rPr>
+            <w:noProof/>
+            <w:webHidden/>
+          </w:rPr>
+          <w:fldChar w:fldCharType="end"/>
+        </w:r>
+      </w:hyperlink>
+    </w:p>
+    <w:p>
+      <w:pPr>
+        <w:pStyle w:val="Spisilustracji"/>
+        <w:tabs>
+          <w:tab w:val="right" w:leader="dot" w:pos="9062"/>
+        </w:tabs>
+        <w:spacing w:after="100"/>
+        <w:ind w:left="221"/>
+        <w:rPr>
+          <w:rFonts w:asciiTheme="minorHAnsi" w:eastAsiaTheme="minorEastAsia" w:hAnsiTheme="minorHAnsi"/>
+          <w:noProof/>
+          <w:kern w:val="2"/>
+          <w:szCs w:val="24"/>
+          <w:lang w:eastAsia="pl-PL"/>
+          <w14:ligatures w14:val="standardContextual"/>
+        </w:rPr>
+      </w:pPr>
+      <w:hyperlink w:anchor="_Toc156044725" w:history="1">
+        <w:r>
+          <w:rPr>
+            <w:rStyle w:val="Hipercze"/>
+            <w:noProof/>
+          </w:rPr>
+          <w:t>Tabela 9 - Scenariusz Przypadku Użycia 3.2 - Podgląd zbliżających się kursów użytkownika</w:t>
+        </w:r>
+        <w:r>
+          <w:rPr>
+            <w:noProof/>
+            <w:webHidden/>
+          </w:rPr>
+          <w:tab/>
+        </w:r>
+        <w:r>
+          <w:rPr>
+            <w:noProof/>
+            <w:webHidden/>
+          </w:rPr>
+          <w:fldChar w:fldCharType="begin"/>
+        </w:r>
+        <w:r>
+          <w:rPr>
+            <w:noProof/>
+            <w:webHidden/>
+          </w:rPr>
+          <w:instrText xml:space="preserve"> PAGEREF _Toc156044725 \h </w:instrText>
+        </w:r>
+        <w:r>
+          <w:rPr>
+            <w:noProof/>
+            <w:webHidden/>
+          </w:rPr>
+        </w:r>
+        <w:r>
+          <w:rPr>
+            <w:noProof/>
+            <w:webHidden/>
+          </w:rPr>
+          <w:fldChar w:fldCharType="separate"/>
+        </w:r>
+        <w:r>
+          <w:rPr>
+            <w:noProof/>
+            <w:webHidden/>
+          </w:rPr>
+          <w:t>23</w:t>
+        </w:r>
+        <w:r>
+          <w:rPr>
+            <w:noProof/>
+            <w:webHidden/>
+          </w:rPr>
+          <w:fldChar w:fldCharType="end"/>
+        </w:r>
+      </w:hyperlink>
+    </w:p>
+    <w:p>
+      <w:pPr>
+        <w:pStyle w:val="Spisilustracji"/>
+        <w:tabs>
+          <w:tab w:val="right" w:leader="dot" w:pos="9062"/>
+        </w:tabs>
+        <w:spacing w:after="100"/>
+        <w:ind w:left="221"/>
+        <w:rPr>
+          <w:rFonts w:asciiTheme="minorHAnsi" w:eastAsiaTheme="minorEastAsia" w:hAnsiTheme="minorHAnsi"/>
+          <w:noProof/>
+          <w:kern w:val="2"/>
+          <w:szCs w:val="24"/>
+          <w:lang w:eastAsia="pl-PL"/>
+          <w14:ligatures w14:val="standardContextual"/>
+        </w:rPr>
+      </w:pPr>
+      <w:hyperlink w:anchor="_Toc156044726" w:history="1">
+        <w:r>
+          <w:rPr>
+            <w:rStyle w:val="Hipercze"/>
+            <w:noProof/>
+          </w:rPr>
+          <w:t>Tabela 10 - Scenariusz Przypadku Użycia 3.3 - Wycofanie się z kursu</w:t>
+        </w:r>
+        <w:r>
+          <w:rPr>
+            <w:noProof/>
+            <w:webHidden/>
+          </w:rPr>
+          <w:tab/>
+        </w:r>
+        <w:r>
+          <w:rPr>
+            <w:noProof/>
+            <w:webHidden/>
+          </w:rPr>
+          <w:fldChar w:fldCharType="begin"/>
+        </w:r>
+        <w:r>
+          <w:rPr>
+            <w:noProof/>
+            <w:webHidden/>
+          </w:rPr>
+          <w:instrText xml:space="preserve"> PAGEREF _Toc156044726 \h </w:instrText>
+        </w:r>
+        <w:r>
+          <w:rPr>
+            <w:noProof/>
+            <w:webHidden/>
+          </w:rPr>
+        </w:r>
+        <w:r>
+          <w:rPr>
+            <w:noProof/>
+            <w:webHidden/>
+          </w:rPr>
+          <w:fldChar w:fldCharType="separate"/>
+        </w:r>
+        <w:r>
+          <w:rPr>
+            <w:noProof/>
+            <w:webHidden/>
+          </w:rPr>
+          <w:t>24</w:t>
+        </w:r>
+        <w:r>
+          <w:rPr>
+            <w:noProof/>
+            <w:webHidden/>
+          </w:rPr>
+          <w:fldChar w:fldCharType="end"/>
+        </w:r>
+      </w:hyperlink>
+    </w:p>
+    <w:p>
+      <w:pPr>
+        <w:pStyle w:val="Spisilustracji"/>
+        <w:tabs>
+          <w:tab w:val="right" w:leader="dot" w:pos="9062"/>
+        </w:tabs>
+        <w:spacing w:after="100"/>
+        <w:ind w:left="221"/>
+        <w:rPr>
+          <w:rFonts w:asciiTheme="minorHAnsi" w:eastAsiaTheme="minorEastAsia" w:hAnsiTheme="minorHAnsi"/>
+          <w:noProof/>
+          <w:kern w:val="2"/>
+          <w:szCs w:val="24"/>
+          <w:lang w:eastAsia="pl-PL"/>
+          <w14:ligatures w14:val="standardContextual"/>
+        </w:rPr>
+      </w:pPr>
+      <w:hyperlink w:anchor="_Toc156044727" w:history="1">
+        <w:r>
+          <w:rPr>
+            <w:rStyle w:val="Hipercze"/>
+            <w:noProof/>
+          </w:rPr>
+          <w:t>Tabela 11 - Scenariusz Przypadku Użycia 4.1 - Wygenerowanie egzaminu próbnego</w:t>
+        </w:r>
+        <w:r>
+          <w:rPr>
+            <w:noProof/>
+            <w:webHidden/>
+          </w:rPr>
+          <w:tab/>
+        </w:r>
+        <w:r>
+          <w:rPr>
+            <w:noProof/>
+            <w:webHidden/>
+          </w:rPr>
+          <w:fldChar w:fldCharType="begin"/>
+        </w:r>
+        <w:r>
+          <w:rPr>
+            <w:noProof/>
+            <w:webHidden/>
+          </w:rPr>
+          <w:instrText xml:space="preserve"> PAGEREF _Toc156044727 \h </w:instrText>
+        </w:r>
+        <w:r>
+          <w:rPr>
+            <w:noProof/>
+            <w:webHidden/>
+          </w:rPr>
+        </w:r>
+        <w:r>
+          <w:rPr>
+            <w:noProof/>
+            <w:webHidden/>
+          </w:rPr>
+          <w:fldChar w:fldCharType="separate"/>
+        </w:r>
+        <w:r>
+          <w:rPr>
+            <w:noProof/>
+            <w:webHidden/>
+          </w:rPr>
+          <w:t>24</w:t>
+        </w:r>
+        <w:r>
+          <w:rPr>
+            <w:noProof/>
+            <w:webHidden/>
+          </w:rPr>
+          <w:fldChar w:fldCharType="end"/>
+        </w:r>
+      </w:hyperlink>
+    </w:p>
+    <w:p>
+      <w:pPr>
+        <w:pStyle w:val="Spisilustracji"/>
+        <w:tabs>
+          <w:tab w:val="right" w:leader="dot" w:pos="9062"/>
+        </w:tabs>
+        <w:spacing w:after="100"/>
+        <w:ind w:left="221"/>
+        <w:rPr>
+          <w:rFonts w:asciiTheme="minorHAnsi" w:eastAsiaTheme="minorEastAsia" w:hAnsiTheme="minorHAnsi"/>
+          <w:noProof/>
+          <w:kern w:val="2"/>
+          <w:szCs w:val="24"/>
+          <w:lang w:eastAsia="pl-PL"/>
+          <w14:ligatures w14:val="standardContextual"/>
+        </w:rPr>
+      </w:pPr>
+      <w:hyperlink w:anchor="_Toc156044728" w:history="1">
+        <w:r>
+          <w:rPr>
+            <w:rStyle w:val="Hipercze"/>
+            <w:noProof/>
+          </w:rPr>
+          <w:t>Tabela 12 - Scenariusz Przypadku Użycia 4.2 - Rozwiązanie egzaminu próbnego</w:t>
+        </w:r>
+        <w:r>
+          <w:rPr>
+            <w:noProof/>
+            <w:webHidden/>
+          </w:rPr>
+          <w:tab/>
+        </w:r>
+        <w:r>
+          <w:rPr>
+            <w:noProof/>
+            <w:webHidden/>
+          </w:rPr>
+          <w:fldChar w:fldCharType="begin"/>
+        </w:r>
+        <w:r>
+          <w:rPr>
+            <w:noProof/>
+            <w:webHidden/>
+          </w:rPr>
+          <w:instrText xml:space="preserve"> PAGEREF _Toc156044728 \h </w:instrText>
+        </w:r>
+        <w:r>
+          <w:rPr>
+            <w:noProof/>
+            <w:webHidden/>
+          </w:rPr>
+        </w:r>
+        <w:r>
+          <w:rPr>
+            <w:noProof/>
+            <w:webHidden/>
+          </w:rPr>
+          <w:fldChar w:fldCharType="separate"/>
+        </w:r>
+        <w:r>
+          <w:rPr>
+            <w:noProof/>
+            <w:webHidden/>
+          </w:rPr>
+          <w:t>25</w:t>
+        </w:r>
+        <w:r>
+          <w:rPr>
+            <w:noProof/>
+            <w:webHidden/>
+          </w:rPr>
+          <w:fldChar w:fldCharType="end"/>
+        </w:r>
+      </w:hyperlink>
+    </w:p>
+    <w:p>
+      <w:pPr>
+        <w:pStyle w:val="Spisilustracji"/>
+        <w:tabs>
+          <w:tab w:val="right" w:leader="dot" w:pos="9062"/>
+        </w:tabs>
+        <w:spacing w:after="100"/>
+        <w:ind w:left="221"/>
+        <w:rPr>
+          <w:rFonts w:asciiTheme="minorHAnsi" w:eastAsiaTheme="minorEastAsia" w:hAnsiTheme="minorHAnsi"/>
+          <w:noProof/>
+          <w:kern w:val="2"/>
+          <w:szCs w:val="24"/>
+          <w:lang w:eastAsia="pl-PL"/>
+          <w14:ligatures w14:val="standardContextual"/>
+        </w:rPr>
+      </w:pPr>
+      <w:hyperlink w:anchor="_Toc156044729" w:history="1">
+        <w:r>
+          <w:rPr>
+            <w:rStyle w:val="Hipercze"/>
+            <w:noProof/>
+          </w:rPr>
+          <w:t>Tabela 13 - Scenariusz Przypadku Użycia 4.3 - Nauka ogólna</w:t>
+        </w:r>
+        <w:r>
+          <w:rPr>
+            <w:noProof/>
+            <w:webHidden/>
+          </w:rPr>
+          <w:tab/>
+        </w:r>
+        <w:r>
+          <w:rPr>
+            <w:noProof/>
+            <w:webHidden/>
+          </w:rPr>
+          <w:fldChar w:fldCharType="begin"/>
+        </w:r>
+        <w:r>
+          <w:rPr>
+            <w:noProof/>
+            <w:webHidden/>
+          </w:rPr>
+          <w:instrText xml:space="preserve"> PAGEREF _Toc156044729 \h </w:instrText>
+        </w:r>
+        <w:r>
+          <w:rPr>
+            <w:noProof/>
+            <w:webHidden/>
+          </w:rPr>
+        </w:r>
+        <w:r>
+          <w:rPr>
+            <w:noProof/>
+            <w:webHidden/>
+          </w:rPr>
+          <w:fldChar w:fldCharType="separate"/>
+        </w:r>
+        <w:r>
+          <w:rPr>
+            <w:noProof/>
+            <w:webHidden/>
+          </w:rPr>
+          <w:t>25</w:t>
+        </w:r>
+        <w:r>
+          <w:rPr>
+            <w:noProof/>
+            <w:webHidden/>
+          </w:rPr>
+          <w:fldChar w:fldCharType="end"/>
+        </w:r>
+      </w:hyperlink>
+    </w:p>
+    <w:p>
+      <w:pPr>
+        <w:pStyle w:val="Spisilustracji"/>
+        <w:tabs>
+          <w:tab w:val="right" w:leader="dot" w:pos="9062"/>
+        </w:tabs>
+        <w:spacing w:after="100"/>
+        <w:ind w:left="221"/>
+        <w:rPr>
+          <w:rFonts w:asciiTheme="minorHAnsi" w:eastAsiaTheme="minorEastAsia" w:hAnsiTheme="minorHAnsi"/>
+          <w:noProof/>
+          <w:kern w:val="2"/>
+          <w:szCs w:val="24"/>
+          <w:lang w:eastAsia="pl-PL"/>
+          <w14:ligatures w14:val="standardContextual"/>
+        </w:rPr>
+      </w:pPr>
+      <w:hyperlink w:anchor="_Toc156044730" w:history="1">
+        <w:r>
+          <w:rPr>
+            <w:rStyle w:val="Hipercze"/>
+            <w:noProof/>
+          </w:rPr>
+          <w:t>Tabela 14 - Scenariusz Przypadku Użycia 4.4 - Statystyki nauki</w:t>
+        </w:r>
+        <w:r>
+          <w:rPr>
+            <w:noProof/>
+            <w:webHidden/>
+          </w:rPr>
+          <w:tab/>
+        </w:r>
+        <w:r>
+          <w:rPr>
+            <w:noProof/>
+            <w:webHidden/>
+          </w:rPr>
+          <w:fldChar w:fldCharType="begin"/>
+        </w:r>
+        <w:r>
+          <w:rPr>
+            <w:noProof/>
+            <w:webHidden/>
+          </w:rPr>
+          <w:instrText xml:space="preserve"> PAGEREF _Toc156044730 \h </w:instrText>
+        </w:r>
+        <w:r>
+          <w:rPr>
+            <w:noProof/>
+            <w:webHidden/>
+          </w:rPr>
+        </w:r>
+        <w:r>
+          <w:rPr>
+            <w:noProof/>
+            <w:webHidden/>
+          </w:rPr>
+          <w:fldChar w:fldCharType="separate"/>
+        </w:r>
+        <w:r>
+          <w:rPr>
+            <w:noProof/>
+            <w:webHidden/>
+          </w:rPr>
+          <w:t>26</w:t>
+        </w:r>
+        <w:r>
+          <w:rPr>
+            <w:noProof/>
+            <w:webHidden/>
+          </w:rPr>
+          <w:fldChar w:fldCharType="end"/>
+        </w:r>
+      </w:hyperlink>
+    </w:p>
+    <w:p>
+      <w:pPr>
+        <w:pStyle w:val="Spisilustracji"/>
+        <w:tabs>
+          <w:tab w:val="right" w:leader="dot" w:pos="9062"/>
+        </w:tabs>
+        <w:spacing w:after="100"/>
+        <w:ind w:left="221"/>
+        <w:rPr>
+          <w:rFonts w:asciiTheme="minorHAnsi" w:eastAsiaTheme="minorEastAsia" w:hAnsiTheme="minorHAnsi"/>
+          <w:noProof/>
+          <w:kern w:val="2"/>
+          <w:szCs w:val="24"/>
+          <w:lang w:eastAsia="pl-PL"/>
+          <w14:ligatures w14:val="standardContextual"/>
+        </w:rPr>
+      </w:pPr>
+      <w:hyperlink w:anchor="_Toc156044731" w:history="1">
+        <w:r>
+          <w:rPr>
+            <w:rStyle w:val="Hipercze"/>
+            <w:noProof/>
+          </w:rPr>
+          <w:t>Tabela 15 - Scenariusz Przypadku Użycia 5.1 - Rejestracja konta</w:t>
+        </w:r>
+        <w:r>
+          <w:rPr>
+            <w:noProof/>
+            <w:webHidden/>
+          </w:rPr>
+          <w:tab/>
+        </w:r>
+        <w:r>
+          <w:rPr>
+            <w:noProof/>
+            <w:webHidden/>
+          </w:rPr>
+          <w:fldChar w:fldCharType="begin"/>
+        </w:r>
+        <w:r>
+          <w:rPr>
+            <w:noProof/>
+            <w:webHidden/>
+          </w:rPr>
+          <w:instrText xml:space="preserve"> PAGEREF _Toc156044731 \h </w:instrText>
+        </w:r>
+        <w:r>
+          <w:rPr>
+            <w:noProof/>
+            <w:webHidden/>
+          </w:rPr>
+        </w:r>
+        <w:r>
+          <w:rPr>
+            <w:noProof/>
+            <w:webHidden/>
+          </w:rPr>
+          <w:fldChar w:fldCharType="separate"/>
+        </w:r>
+        <w:r>
+          <w:rPr>
+            <w:noProof/>
+            <w:webHidden/>
+          </w:rPr>
+          <w:t>26</w:t>
+        </w:r>
+        <w:r>
+          <w:rPr>
+            <w:noProof/>
+            <w:webHidden/>
+          </w:rPr>
+          <w:fldChar w:fldCharType="end"/>
+        </w:r>
+      </w:hyperlink>
+    </w:p>
+    <w:p>
+      <w:pPr>
+        <w:pStyle w:val="Spisilustracji"/>
+        <w:tabs>
+          <w:tab w:val="right" w:leader="dot" w:pos="9062"/>
+        </w:tabs>
+        <w:spacing w:after="100"/>
+        <w:ind w:left="221"/>
+        <w:rPr>
+          <w:rFonts w:asciiTheme="minorHAnsi" w:eastAsiaTheme="minorEastAsia" w:hAnsiTheme="minorHAnsi"/>
+          <w:noProof/>
+          <w:kern w:val="2"/>
+          <w:szCs w:val="24"/>
+          <w:lang w:eastAsia="pl-PL"/>
+          <w14:ligatures w14:val="standardContextual"/>
+        </w:rPr>
+      </w:pPr>
+      <w:hyperlink w:anchor="_Toc156044732" w:history="1">
+        <w:r>
+          <w:rPr>
+            <w:rStyle w:val="Hipercze"/>
+            <w:noProof/>
+          </w:rPr>
+          <w:t>Tabela 16 - Scenariusz Przypadku Użycia 5.2 - Logowanie</w:t>
+        </w:r>
+        <w:r>
+          <w:rPr>
+            <w:noProof/>
+            <w:webHidden/>
+          </w:rPr>
+          <w:tab/>
+        </w:r>
+        <w:r>
+          <w:rPr>
+            <w:noProof/>
+            <w:webHidden/>
+          </w:rPr>
+          <w:fldChar w:fldCharType="begin"/>
+        </w:r>
+        <w:r>
+          <w:rPr>
+            <w:noProof/>
+            <w:webHidden/>
+          </w:rPr>
+          <w:instrText xml:space="preserve"> PAGEREF _Toc156044732 \h </w:instrText>
+        </w:r>
+        <w:r>
+          <w:rPr>
+            <w:noProof/>
+            <w:webHidden/>
+          </w:rPr>
+        </w:r>
+        <w:r>
+          <w:rPr>
+            <w:noProof/>
+            <w:webHidden/>
+          </w:rPr>
+          <w:fldChar w:fldCharType="separate"/>
+        </w:r>
+        <w:r>
+          <w:rPr>
+            <w:noProof/>
+            <w:webHidden/>
+          </w:rPr>
+          <w:t>27</w:t>
+        </w:r>
+        <w:r>
+          <w:rPr>
+            <w:noProof/>
+            <w:webHidden/>
+          </w:rPr>
+          <w:fldChar w:fldCharType="end"/>
+        </w:r>
+      </w:hyperlink>
+    </w:p>
+    <w:p>
+      <w:pPr>
+        <w:pStyle w:val="Spisilustracji"/>
+        <w:tabs>
+          <w:tab w:val="right" w:leader="dot" w:pos="9062"/>
+        </w:tabs>
+        <w:spacing w:after="100"/>
+        <w:ind w:left="221"/>
+        <w:rPr>
+          <w:rFonts w:asciiTheme="minorHAnsi" w:eastAsiaTheme="minorEastAsia" w:hAnsiTheme="minorHAnsi"/>
+          <w:noProof/>
+          <w:kern w:val="2"/>
+          <w:szCs w:val="24"/>
+          <w:lang w:eastAsia="pl-PL"/>
+          <w14:ligatures w14:val="standardContextual"/>
+        </w:rPr>
+      </w:pPr>
+      <w:hyperlink w:anchor="_Toc156044733" w:history="1">
+        <w:r>
+          <w:rPr>
+            <w:rStyle w:val="Hipercze"/>
+            <w:noProof/>
+          </w:rPr>
+          <w:t>Tabela 17 - Scenariusz Przypadku Użycia 5.3 - Wylogowanie</w:t>
+        </w:r>
+        <w:r>
+          <w:rPr>
+            <w:noProof/>
+            <w:webHidden/>
+          </w:rPr>
+          <w:tab/>
+        </w:r>
+        <w:r>
+          <w:rPr>
+            <w:noProof/>
+            <w:webHidden/>
+          </w:rPr>
+          <w:fldChar w:fldCharType="begin"/>
+        </w:r>
+        <w:r>
+          <w:rPr>
+            <w:noProof/>
+            <w:webHidden/>
+          </w:rPr>
+          <w:instrText xml:space="preserve"> PAGEREF _Toc156044733 \h </w:instrText>
+        </w:r>
+        <w:r>
+          <w:rPr>
+            <w:noProof/>
+            <w:webHidden/>
+          </w:rPr>
+        </w:r>
+        <w:r>
+          <w:rPr>
+            <w:noProof/>
+            <w:webHidden/>
+          </w:rPr>
+          <w:fldChar w:fldCharType="separate"/>
+        </w:r>
+        <w:r>
+          <w:rPr>
+            <w:noProof/>
+            <w:webHidden/>
+          </w:rPr>
+          <w:t>28</w:t>
+        </w:r>
+        <w:r>
+          <w:rPr>
+            <w:noProof/>
+            <w:webHidden/>
+          </w:rPr>
+          <w:fldChar w:fldCharType="end"/>
+        </w:r>
+      </w:hyperlink>
+    </w:p>
+    <w:p>
+      <w:pPr>
+        <w:pStyle w:val="Spisilustracji"/>
+        <w:tabs>
+          <w:tab w:val="right" w:leader="dot" w:pos="9062"/>
+        </w:tabs>
+        <w:spacing w:after="100"/>
+        <w:ind w:left="221"/>
+        <w:rPr>
+          <w:rFonts w:asciiTheme="minorHAnsi" w:eastAsiaTheme="minorEastAsia" w:hAnsiTheme="minorHAnsi"/>
+          <w:noProof/>
+          <w:kern w:val="2"/>
+          <w:szCs w:val="24"/>
+          <w:lang w:eastAsia="pl-PL"/>
+          <w14:ligatures w14:val="standardContextual"/>
+        </w:rPr>
+      </w:pPr>
+      <w:hyperlink w:anchor="_Toc156044734" w:history="1">
+        <w:r>
+          <w:rPr>
+            <w:rStyle w:val="Hipercze"/>
+            <w:noProof/>
+          </w:rPr>
+          <w:t>Tabela 18 - Scenariusz Przypadku Użycia 5.4 - Edycja profilu</w:t>
+        </w:r>
+        <w:r>
+          <w:rPr>
+            <w:noProof/>
+            <w:webHidden/>
+          </w:rPr>
+          <w:tab/>
+        </w:r>
+        <w:r>
+          <w:rPr>
+            <w:noProof/>
+            <w:webHidden/>
+          </w:rPr>
+          <w:fldChar w:fldCharType="begin"/>
+        </w:r>
+        <w:r>
+          <w:rPr>
+            <w:noProof/>
+            <w:webHidden/>
+          </w:rPr>
+          <w:instrText xml:space="preserve"> PAGEREF _Toc156044734 \h </w:instrText>
+        </w:r>
+        <w:r>
+          <w:rPr>
+            <w:noProof/>
+            <w:webHidden/>
+          </w:rPr>
+        </w:r>
+        <w:r>
+          <w:rPr>
+            <w:noProof/>
+            <w:webHidden/>
+          </w:rPr>
+          <w:fldChar w:fldCharType="separate"/>
+        </w:r>
+        <w:r>
+          <w:rPr>
+            <w:noProof/>
+            <w:webHidden/>
+          </w:rPr>
+          <w:t>28</w:t>
+        </w:r>
+        <w:r>
+          <w:rPr>
+            <w:noProof/>
+            <w:webHidden/>
+          </w:rPr>
+          <w:fldChar w:fldCharType="end"/>
+        </w:r>
+      </w:hyperlink>
+    </w:p>
+    <w:p>
+      <w:pPr>
+        <w:pStyle w:val="Spisilustracji"/>
+        <w:tabs>
+          <w:tab w:val="right" w:leader="dot" w:pos="9062"/>
+        </w:tabs>
+        <w:spacing w:after="100"/>
+        <w:ind w:left="221"/>
+        <w:rPr>
+          <w:rFonts w:asciiTheme="minorHAnsi" w:eastAsiaTheme="minorEastAsia" w:hAnsiTheme="minorHAnsi"/>
+          <w:noProof/>
+          <w:kern w:val="2"/>
+          <w:szCs w:val="24"/>
+          <w:lang w:eastAsia="pl-PL"/>
+          <w14:ligatures w14:val="standardContextual"/>
+        </w:rPr>
+      </w:pPr>
+      <w:hyperlink w:anchor="_Toc156044735" w:history="1">
+        <w:r>
+          <w:rPr>
+            <w:rStyle w:val="Hipercze"/>
+            <w:noProof/>
+          </w:rPr>
+          <w:t>Tabela 19 - Scenariusz Przypadku Użycia 5.5 - Wyświetlenie statystyk profilu</w:t>
+        </w:r>
+        <w:r>
+          <w:rPr>
+            <w:noProof/>
+            <w:webHidden/>
+          </w:rPr>
+          <w:tab/>
+        </w:r>
+        <w:r>
+          <w:rPr>
+            <w:noProof/>
+            <w:webHidden/>
+          </w:rPr>
+          <w:fldChar w:fldCharType="begin"/>
+        </w:r>
+        <w:r>
+          <w:rPr>
+            <w:noProof/>
+            <w:webHidden/>
+          </w:rPr>
+          <w:instrText xml:space="preserve"> PAGEREF _Toc156044735 \h </w:instrText>
+        </w:r>
+        <w:r>
+          <w:rPr>
+            <w:noProof/>
+            <w:webHidden/>
+          </w:rPr>
+        </w:r>
+        <w:r>
+          <w:rPr>
+            <w:noProof/>
+            <w:webHidden/>
+          </w:rPr>
+          <w:fldChar w:fldCharType="separate"/>
+        </w:r>
+        <w:r>
+          <w:rPr>
+            <w:noProof/>
+            <w:webHidden/>
+          </w:rPr>
+          <w:t>28</w:t>
         </w:r>
         <w:r>
           <w:rPr>
@@ -2505,16 +4037,6 @@
         </w:rPr>
         <w:fldChar w:fldCharType="end"/>
       </w:r>
-    </w:p>
-    <w:p>
-      <w:pPr>
-        <w:rPr>
-          <w:rFonts w:cs="Times New Roman"/>
-          <w:b/>
-          <w:sz w:val="28"/>
-          <w:szCs w:val="28"/>
-        </w:rPr>
-      </w:pPr>
     </w:p>
     <w:p>
       <w:pPr>
@@ -2536,6 +4058,371 @@
     </w:p>
     <w:p>
       <w:pPr>
+        <w:pStyle w:val="Nagwek1"/>
+      </w:pPr>
+      <w:bookmarkStart w:id="1" w:name="_Toc155601026"/>
+      <w:bookmarkStart w:id="2" w:name="_Toc156044869"/>
+      <w:r>
+        <w:lastRenderedPageBreak/>
+        <w:t>Streszczenie</w:t>
+      </w:r>
+      <w:bookmarkEnd w:id="1"/>
+      <w:bookmarkEnd w:id="2"/>
+    </w:p>
+    <w:p/>
+    <w:p>
+      <w:pPr>
+        <w:pStyle w:val="Nagwek2"/>
+      </w:pPr>
+      <w:bookmarkStart w:id="3" w:name="_Toc156044870"/>
+      <w:r>
+        <w:t>Streszczenie w języku polskim</w:t>
+      </w:r>
+      <w:bookmarkEnd w:id="3"/>
+    </w:p>
+    <w:p/>
+    <w:p>
+      <w:pPr>
+        <w:pStyle w:val="Akapitzlist"/>
+        <w:ind w:left="0" w:firstLine="426"/>
+        <w:rPr>
+          <w:rFonts w:cs="Times New Roman"/>
+          <w:szCs w:val="24"/>
+        </w:rPr>
+      </w:pPr>
+      <w:r>
+        <w:rPr>
+          <w:rFonts w:cs="Times New Roman"/>
+          <w:szCs w:val="24"/>
+        </w:rPr>
+        <w:t xml:space="preserve">Głównym zadaniem pracy dyplomowej jest usprawnienie oraz ułatwienie </w:t>
+      </w:r>
+      <w:r>
+        <w:rPr>
+          <w:rFonts w:cs="Times New Roman"/>
+          <w:szCs w:val="24"/>
+        </w:rPr>
+        <w:t xml:space="preserve">nauki i </w:t>
+      </w:r>
+      <w:r>
+        <w:rPr>
+          <w:rFonts w:cs="Times New Roman"/>
+          <w:szCs w:val="24"/>
+        </w:rPr>
+        <w:t xml:space="preserve">zapisów na kursy żeglarskie oraz </w:t>
+      </w:r>
+      <w:r>
+        <w:rPr>
+          <w:rFonts w:cs="Times New Roman"/>
+          <w:szCs w:val="24"/>
+        </w:rPr>
+        <w:t xml:space="preserve">rezerwacji na rejsy </w:t>
+      </w:r>
+      <w:r>
+        <w:rPr>
+          <w:rFonts w:cs="Times New Roman"/>
+          <w:szCs w:val="24"/>
+        </w:rPr>
+        <w:t>– wszystko przy pomocy stworzonej aplikacji webowej</w:t>
+      </w:r>
+      <w:r>
+        <w:rPr>
+          <w:rFonts w:cs="Times New Roman"/>
+          <w:szCs w:val="24"/>
+        </w:rPr>
+        <w:t>.</w:t>
+      </w:r>
+    </w:p>
+    <w:p>
+      <w:pPr>
+        <w:pStyle w:val="Akapitzlist"/>
+        <w:ind w:left="0" w:firstLine="426"/>
+        <w:rPr>
+          <w:rFonts w:cs="Times New Roman"/>
+          <w:szCs w:val="24"/>
+        </w:rPr>
+      </w:pPr>
+      <w:r>
+        <w:rPr>
+          <w:rFonts w:cs="Times New Roman"/>
+          <w:szCs w:val="24"/>
+        </w:rPr>
+        <w:t xml:space="preserve">Strona umożliwia przegląd nadchodzących kursów i eventów oraz zapis na konkretny kurs dla zalogowanego klienta oraz rezerwację na </w:t>
+      </w:r>
+      <w:r>
+        <w:rPr>
+          <w:rFonts w:cs="Times New Roman"/>
+          <w:szCs w:val="24"/>
+        </w:rPr>
+        <w:t xml:space="preserve">rejs </w:t>
+      </w:r>
+      <w:r>
+        <w:rPr>
+          <w:rFonts w:cs="Times New Roman"/>
+          <w:szCs w:val="24"/>
+        </w:rPr>
+        <w:t>przy pomocy wypełnionego formularza. Użytkownik, który opłacił kurs ma możliwość korzystania z nauki (e-learning) w celu przygotowania się do egzaminu kończącego kurs. E-learning pozwala na wylosowanie pytania z konkretnego działu oraz sprawdzenie poprawnej odpowiedzi, wygenerowanie egzaminu próbnego</w:t>
+      </w:r>
+      <w:r>
+        <w:rPr>
+          <w:rFonts w:cs="Times New Roman"/>
+          <w:szCs w:val="24"/>
+        </w:rPr>
+        <w:t>,</w:t>
+      </w:r>
+      <w:r>
+        <w:rPr>
+          <w:rFonts w:cs="Times New Roman"/>
+          <w:szCs w:val="24"/>
+        </w:rPr>
+        <w:t xml:space="preserve"> </w:t>
+      </w:r>
+      <w:r>
+        <w:rPr>
+          <w:rFonts w:cs="Times New Roman"/>
+          <w:szCs w:val="24"/>
+        </w:rPr>
+        <w:t xml:space="preserve">lub </w:t>
+      </w:r>
+      <w:r>
+        <w:rPr>
+          <w:rFonts w:cs="Times New Roman"/>
+          <w:szCs w:val="24"/>
+        </w:rPr>
+        <w:t>przejrzenie statystyk nauki.</w:t>
+      </w:r>
+    </w:p>
+    <w:p>
+      <w:pPr>
+        <w:pStyle w:val="Akapitzlist"/>
+        <w:ind w:left="0" w:firstLine="426"/>
+        <w:rPr>
+          <w:rFonts w:cs="Times New Roman"/>
+          <w:szCs w:val="24"/>
+        </w:rPr>
+      </w:pPr>
+      <w:r>
+        <w:rPr>
+          <w:rFonts w:cs="Times New Roman"/>
+          <w:szCs w:val="24"/>
+        </w:rPr>
+        <w:t>Oprócz głównych założeń, a</w:t>
+      </w:r>
+      <w:r>
+        <w:rPr>
+          <w:rFonts w:cs="Times New Roman"/>
+          <w:szCs w:val="24"/>
+        </w:rPr>
+        <w:t xml:space="preserve">plikacja pozwala nam </w:t>
+      </w:r>
+      <w:r>
+        <w:rPr>
+          <w:rFonts w:cs="Times New Roman"/>
+          <w:szCs w:val="24"/>
+        </w:rPr>
+        <w:t xml:space="preserve">również </w:t>
+      </w:r>
+      <w:r>
+        <w:rPr>
+          <w:rFonts w:cs="Times New Roman"/>
+          <w:szCs w:val="24"/>
+        </w:rPr>
+        <w:t xml:space="preserve">przejrzeć </w:t>
+      </w:r>
+      <w:r>
+        <w:rPr>
+          <w:rFonts w:cs="Times New Roman"/>
+          <w:szCs w:val="24"/>
+        </w:rPr>
+        <w:t xml:space="preserve">zbiór </w:t>
+      </w:r>
+      <w:r>
+        <w:rPr>
+          <w:rFonts w:cs="Times New Roman"/>
+          <w:szCs w:val="24"/>
+        </w:rPr>
+        <w:t>informacj</w:t>
+      </w:r>
+      <w:r>
+        <w:rPr>
+          <w:rFonts w:cs="Times New Roman"/>
+          <w:szCs w:val="24"/>
+        </w:rPr>
+        <w:t>i</w:t>
+      </w:r>
+      <w:r>
+        <w:rPr>
+          <w:rFonts w:cs="Times New Roman"/>
+          <w:szCs w:val="24"/>
+        </w:rPr>
+        <w:t xml:space="preserve"> o firmie</w:t>
+      </w:r>
+      <w:r>
+        <w:rPr>
+          <w:rFonts w:cs="Times New Roman"/>
+          <w:szCs w:val="24"/>
+        </w:rPr>
+        <w:t xml:space="preserve"> świadczącej usługi</w:t>
+      </w:r>
+      <w:r>
+        <w:rPr>
+          <w:rFonts w:cs="Times New Roman"/>
+          <w:szCs w:val="24"/>
+        </w:rPr>
+        <w:t xml:space="preserve"> oraz odpowiedzi na najczęściej zadawane pytania w formie FAQ. Do dyspozycji na stronie </w:t>
+      </w:r>
+      <w:r>
+        <w:rPr>
+          <w:rFonts w:cs="Times New Roman"/>
+          <w:szCs w:val="24"/>
+        </w:rPr>
+        <w:t>znajduje</w:t>
+      </w:r>
+      <w:r>
+        <w:rPr>
+          <w:rFonts w:cs="Times New Roman"/>
+          <w:szCs w:val="24"/>
+        </w:rPr>
+        <w:t xml:space="preserve"> się </w:t>
+      </w:r>
+      <w:r>
+        <w:rPr>
+          <w:rFonts w:cs="Times New Roman"/>
+          <w:szCs w:val="24"/>
+        </w:rPr>
+        <w:t>także</w:t>
+      </w:r>
+      <w:r>
+        <w:rPr>
+          <w:rFonts w:cs="Times New Roman"/>
+          <w:szCs w:val="24"/>
+        </w:rPr>
+        <w:t xml:space="preserve"> cennik z ofertą </w:t>
+      </w:r>
+      <w:r>
+        <w:rPr>
+          <w:rFonts w:cs="Times New Roman"/>
+          <w:szCs w:val="24"/>
+        </w:rPr>
+        <w:t>żeglarską</w:t>
+      </w:r>
+      <w:r>
+        <w:rPr>
+          <w:rFonts w:cs="Times New Roman"/>
+          <w:szCs w:val="24"/>
+        </w:rPr>
+        <w:t>, gdzie widoczne są poszczególne terminy kursów</w:t>
+      </w:r>
+      <w:r>
+        <w:rPr>
+          <w:rFonts w:cs="Times New Roman"/>
+          <w:szCs w:val="24"/>
+        </w:rPr>
+        <w:t xml:space="preserve"> lub rejsów</w:t>
+      </w:r>
+      <w:r>
+        <w:rPr>
+          <w:rFonts w:cs="Times New Roman"/>
+          <w:szCs w:val="24"/>
+        </w:rPr>
+        <w:t xml:space="preserve"> wraz z </w:t>
+      </w:r>
+      <w:r>
+        <w:rPr>
+          <w:rFonts w:cs="Times New Roman"/>
+          <w:szCs w:val="24"/>
+        </w:rPr>
+        <w:t xml:space="preserve">zapisaną </w:t>
+      </w:r>
+      <w:r>
+        <w:rPr>
+          <w:rFonts w:cs="Times New Roman"/>
+          <w:szCs w:val="24"/>
+        </w:rPr>
+        <w:t xml:space="preserve">liczbą uczestników. Cenną funkcjonalnością strony jest </w:t>
+      </w:r>
+      <w:r>
+        <w:rPr>
+          <w:rFonts w:cs="Times New Roman"/>
+          <w:szCs w:val="24"/>
+        </w:rPr>
+        <w:t>również profil klienta, gdzie możemy edytować swoje dane dla konta bądź sprawdzić przypisane dla nas kursy lub rejsy i nimi zarządzać.</w:t>
+      </w:r>
+    </w:p>
+    <w:p>
+      <w:pPr>
+        <w:pStyle w:val="Akapitzlist"/>
+        <w:ind w:left="360"/>
+      </w:pPr>
+    </w:p>
+    <w:p>
+      <w:pPr>
+        <w:pStyle w:val="Nagwek2"/>
+        <w:jc w:val="left"/>
+      </w:pPr>
+      <w:bookmarkStart w:id="4" w:name="_Toc156044871"/>
+      <w:r>
+        <w:t>A</w:t>
+      </w:r>
+      <w:r>
+        <w:t>bstract</w:t>
+      </w:r>
+      <w:bookmarkEnd w:id="4"/>
+    </w:p>
+    <w:p/>
+    <w:p>
+      <w:pPr>
+        <w:spacing w:after="0"/>
+        <w:ind w:firstLine="432"/>
+        <w:rPr>
+          <w:rFonts w:cs="Times New Roman"/>
+          <w:szCs w:val="24"/>
+        </w:rPr>
+      </w:pPr>
+      <w:r>
+        <w:rPr>
+          <w:rFonts w:cs="Times New Roman"/>
+          <w:szCs w:val="24"/>
+        </w:rPr>
+        <w:t xml:space="preserve">The primary objective of the dissertation is to enhance and simplify the process of learning, enrolling in sailing courses, and booking voyages, all through a specially developed web application. </w:t>
+      </w:r>
+    </w:p>
+    <w:p>
+      <w:pPr>
+        <w:spacing w:after="0"/>
+        <w:ind w:firstLine="432"/>
+        <w:rPr>
+          <w:rFonts w:cs="Times New Roman"/>
+          <w:szCs w:val="24"/>
+        </w:rPr>
+      </w:pPr>
+      <w:r>
+        <w:rPr>
+          <w:rFonts w:cs="Times New Roman"/>
+          <w:szCs w:val="24"/>
+        </w:rPr>
+        <w:t>This site allows users to view upcoming courses and events, and enables registered clients to sign up for a specific course or reserve a spot in an event via form. Users who have paid for a course gain access to e-learning resources, designed to help them prepare for the final examination. The e-learning system offers functionalities such as selecting questions from specific categories, verifying correct answers, generating mock exams, and check learning statistics.</w:t>
+      </w:r>
+    </w:p>
+    <w:p>
+      <w:pPr>
+        <w:ind w:firstLine="432"/>
+        <w:rPr>
+          <w:rFonts w:cs="Times New Roman"/>
+          <w:szCs w:val="24"/>
+        </w:rPr>
+      </w:pPr>
+      <w:r>
+        <w:rPr>
+          <w:rFonts w:cs="Times New Roman"/>
+          <w:szCs w:val="24"/>
+        </w:rPr>
+        <w:t>In addition to its core features, the application also provides comprehensive information about the service-providing company and a FAQ section for commonly asked questions. The website also includes a detailed price list showcasing various course offerings, along with their scheduled dates and the current number of registered participants. Another valuable aspect of the site is the client profile section, where users can edit their account details, and manage their enrolled courses or booked voyages.</w:t>
+      </w:r>
+    </w:p>
+    <w:p>
+      <w:pPr>
+        <w:jc w:val="center"/>
         <w:rPr>
           <w:rFonts w:cs="Times New Roman"/>
           <w:b/>
@@ -2546,370 +4433,6 @@
     </w:p>
     <w:p>
       <w:pPr>
-        <w:pStyle w:val="Nagwek1"/>
-      </w:pPr>
-      <w:bookmarkStart w:id="1" w:name="_Toc155601026"/>
-      <w:bookmarkStart w:id="2" w:name="_Toc156025315"/>
-      <w:r>
-        <w:t>Streszczenie</w:t>
-      </w:r>
-      <w:bookmarkEnd w:id="1"/>
-      <w:bookmarkEnd w:id="2"/>
-    </w:p>
-    <w:p/>
-    <w:p>
-      <w:pPr>
-        <w:pStyle w:val="Nagwek2"/>
-      </w:pPr>
-      <w:bookmarkStart w:id="3" w:name="_Toc156025316"/>
-      <w:r>
-        <w:t>Streszczenie w języku polskim</w:t>
-      </w:r>
-      <w:bookmarkEnd w:id="3"/>
-    </w:p>
-    <w:p/>
-    <w:p>
-      <w:pPr>
-        <w:pStyle w:val="Akapitzlist"/>
-        <w:ind w:left="0" w:firstLine="426"/>
-        <w:rPr>
-          <w:rFonts w:cs="Times New Roman"/>
-          <w:szCs w:val="24"/>
-        </w:rPr>
-      </w:pPr>
-      <w:r>
-        <w:rPr>
-          <w:rFonts w:cs="Times New Roman"/>
-          <w:szCs w:val="24"/>
-        </w:rPr>
-        <w:t xml:space="preserve">Głównym zadaniem pracy dyplomowej jest usprawnienie oraz ułatwienie </w:t>
-      </w:r>
-      <w:r>
-        <w:rPr>
-          <w:rFonts w:cs="Times New Roman"/>
-          <w:szCs w:val="24"/>
-        </w:rPr>
-        <w:t xml:space="preserve">nauki i </w:t>
-      </w:r>
-      <w:r>
-        <w:rPr>
-          <w:rFonts w:cs="Times New Roman"/>
-          <w:szCs w:val="24"/>
-        </w:rPr>
-        <w:t xml:space="preserve">zapisów na kursy żeglarskie oraz </w:t>
-      </w:r>
-      <w:r>
-        <w:rPr>
-          <w:rFonts w:cs="Times New Roman"/>
-          <w:szCs w:val="24"/>
-        </w:rPr>
-        <w:t xml:space="preserve">rezerwacji na rejsy </w:t>
-      </w:r>
-      <w:r>
-        <w:rPr>
-          <w:rFonts w:cs="Times New Roman"/>
-          <w:szCs w:val="24"/>
-        </w:rPr>
-        <w:t>– wszystko przy pomocy stworzonej aplikacji webowej</w:t>
-      </w:r>
-      <w:r>
-        <w:rPr>
-          <w:rFonts w:cs="Times New Roman"/>
-          <w:szCs w:val="24"/>
-        </w:rPr>
-        <w:t>.</w:t>
-      </w:r>
-    </w:p>
-    <w:p>
-      <w:pPr>
-        <w:pStyle w:val="Akapitzlist"/>
-        <w:ind w:left="0" w:firstLine="426"/>
-        <w:rPr>
-          <w:rFonts w:cs="Times New Roman"/>
-          <w:szCs w:val="24"/>
-        </w:rPr>
-      </w:pPr>
-      <w:r>
-        <w:rPr>
-          <w:rFonts w:cs="Times New Roman"/>
-          <w:szCs w:val="24"/>
-        </w:rPr>
-        <w:t xml:space="preserve">Strona umożliwia przegląd nadchodzących kursów i eventów oraz zapis na konkretny kurs dla zalogowanego klienta oraz rezerwację na </w:t>
-      </w:r>
-      <w:r>
-        <w:rPr>
-          <w:rFonts w:cs="Times New Roman"/>
-          <w:szCs w:val="24"/>
-        </w:rPr>
-        <w:t xml:space="preserve">rejs </w:t>
-      </w:r>
-      <w:r>
-        <w:rPr>
-          <w:rFonts w:cs="Times New Roman"/>
-          <w:szCs w:val="24"/>
-        </w:rPr>
-        <w:t>przy pomocy wypełnionego formularza. Użytkownik, który opłacił kurs ma możliwość korzystania z nauki (e-learning) w celu przygotowania się do egzaminu kończącego kurs. E-learning pozwala na wylosowanie pytania z konkretnego działu oraz sprawdzenie poprawnej odpowiedzi, wygenerowanie egzaminu próbnego</w:t>
-      </w:r>
-      <w:r>
-        <w:rPr>
-          <w:rFonts w:cs="Times New Roman"/>
-          <w:szCs w:val="24"/>
-        </w:rPr>
-        <w:t>,</w:t>
-      </w:r>
-      <w:r>
-        <w:rPr>
-          <w:rFonts w:cs="Times New Roman"/>
-          <w:szCs w:val="24"/>
-        </w:rPr>
-        <w:t xml:space="preserve"> </w:t>
-      </w:r>
-      <w:r>
-        <w:rPr>
-          <w:rFonts w:cs="Times New Roman"/>
-          <w:szCs w:val="24"/>
-        </w:rPr>
-        <w:t xml:space="preserve">lub </w:t>
-      </w:r>
-      <w:r>
-        <w:rPr>
-          <w:rFonts w:cs="Times New Roman"/>
-          <w:szCs w:val="24"/>
-        </w:rPr>
-        <w:t>przejrzenie statystyk nauki.</w:t>
-      </w:r>
-    </w:p>
-    <w:p>
-      <w:pPr>
-        <w:pStyle w:val="Akapitzlist"/>
-        <w:ind w:left="0" w:firstLine="426"/>
-        <w:rPr>
-          <w:rFonts w:cs="Times New Roman"/>
-          <w:szCs w:val="24"/>
-        </w:rPr>
-      </w:pPr>
-      <w:r>
-        <w:rPr>
-          <w:rFonts w:cs="Times New Roman"/>
-          <w:szCs w:val="24"/>
-        </w:rPr>
-        <w:t>Oprócz głównych założeń, a</w:t>
-      </w:r>
-      <w:r>
-        <w:rPr>
-          <w:rFonts w:cs="Times New Roman"/>
-          <w:szCs w:val="24"/>
-        </w:rPr>
-        <w:t xml:space="preserve">plikacja pozwala nam </w:t>
-      </w:r>
-      <w:r>
-        <w:rPr>
-          <w:rFonts w:cs="Times New Roman"/>
-          <w:szCs w:val="24"/>
-        </w:rPr>
-        <w:t xml:space="preserve">również </w:t>
-      </w:r>
-      <w:r>
-        <w:rPr>
-          <w:rFonts w:cs="Times New Roman"/>
-          <w:szCs w:val="24"/>
-        </w:rPr>
-        <w:t xml:space="preserve">przejrzeć </w:t>
-      </w:r>
-      <w:r>
-        <w:rPr>
-          <w:rFonts w:cs="Times New Roman"/>
-          <w:szCs w:val="24"/>
-        </w:rPr>
-        <w:t xml:space="preserve">zbiór </w:t>
-      </w:r>
-      <w:r>
-        <w:rPr>
-          <w:rFonts w:cs="Times New Roman"/>
-          <w:szCs w:val="24"/>
-        </w:rPr>
-        <w:t>informacj</w:t>
-      </w:r>
-      <w:r>
-        <w:rPr>
-          <w:rFonts w:cs="Times New Roman"/>
-          <w:szCs w:val="24"/>
-        </w:rPr>
-        <w:t>i</w:t>
-      </w:r>
-      <w:r>
-        <w:rPr>
-          <w:rFonts w:cs="Times New Roman"/>
-          <w:szCs w:val="24"/>
-        </w:rPr>
-        <w:t xml:space="preserve"> o firmie</w:t>
-      </w:r>
-      <w:r>
-        <w:rPr>
-          <w:rFonts w:cs="Times New Roman"/>
-          <w:szCs w:val="24"/>
-        </w:rPr>
-        <w:t xml:space="preserve"> świadczącej usługi</w:t>
-      </w:r>
-      <w:r>
-        <w:rPr>
-          <w:rFonts w:cs="Times New Roman"/>
-          <w:szCs w:val="24"/>
-        </w:rPr>
-        <w:t xml:space="preserve"> oraz odpowiedzi na najczęściej zadawane pytania w formie FAQ. Do dyspozycji na stronie </w:t>
-      </w:r>
-      <w:r>
-        <w:rPr>
-          <w:rFonts w:cs="Times New Roman"/>
-          <w:szCs w:val="24"/>
-        </w:rPr>
-        <w:t>znajduje</w:t>
-      </w:r>
-      <w:r>
-        <w:rPr>
-          <w:rFonts w:cs="Times New Roman"/>
-          <w:szCs w:val="24"/>
-        </w:rPr>
-        <w:t xml:space="preserve"> się </w:t>
-      </w:r>
-      <w:r>
-        <w:rPr>
-          <w:rFonts w:cs="Times New Roman"/>
-          <w:szCs w:val="24"/>
-        </w:rPr>
-        <w:t>także</w:t>
-      </w:r>
-      <w:r>
-        <w:rPr>
-          <w:rFonts w:cs="Times New Roman"/>
-          <w:szCs w:val="24"/>
-        </w:rPr>
-        <w:t xml:space="preserve"> cennik z ofertą </w:t>
-      </w:r>
-      <w:r>
-        <w:rPr>
-          <w:rFonts w:cs="Times New Roman"/>
-          <w:szCs w:val="24"/>
-        </w:rPr>
-        <w:t>żeglarską</w:t>
-      </w:r>
-      <w:r>
-        <w:rPr>
-          <w:rFonts w:cs="Times New Roman"/>
-          <w:szCs w:val="24"/>
-        </w:rPr>
-        <w:t>, gdzie widoczne są poszczególne terminy kursów</w:t>
-      </w:r>
-      <w:r>
-        <w:rPr>
-          <w:rFonts w:cs="Times New Roman"/>
-          <w:szCs w:val="24"/>
-        </w:rPr>
-        <w:t xml:space="preserve"> lub rejsów</w:t>
-      </w:r>
-      <w:r>
-        <w:rPr>
-          <w:rFonts w:cs="Times New Roman"/>
-          <w:szCs w:val="24"/>
-        </w:rPr>
-        <w:t xml:space="preserve"> wraz z </w:t>
-      </w:r>
-      <w:r>
-        <w:rPr>
-          <w:rFonts w:cs="Times New Roman"/>
-          <w:szCs w:val="24"/>
-        </w:rPr>
-        <w:t xml:space="preserve">zapisaną </w:t>
-      </w:r>
-      <w:r>
-        <w:rPr>
-          <w:rFonts w:cs="Times New Roman"/>
-          <w:szCs w:val="24"/>
-        </w:rPr>
-        <w:t xml:space="preserve">liczbą uczestników. Cenną funkcjonalnością strony jest </w:t>
-      </w:r>
-      <w:r>
-        <w:rPr>
-          <w:rFonts w:cs="Times New Roman"/>
-          <w:szCs w:val="24"/>
-        </w:rPr>
-        <w:t>również profil klienta, gdzie możemy edytować swoje dane dla konta bądź sprawdzić przypisane dla nas kursy lub rejsy i nimi zarządzać.</w:t>
-      </w:r>
-    </w:p>
-    <w:p>
-      <w:pPr>
-        <w:pStyle w:val="Akapitzlist"/>
-        <w:ind w:left="360"/>
-      </w:pPr>
-    </w:p>
-    <w:p>
-      <w:pPr>
-        <w:pStyle w:val="Nagwek2"/>
-        <w:jc w:val="left"/>
-      </w:pPr>
-      <w:bookmarkStart w:id="4" w:name="_Toc156025317"/>
-      <w:r>
-        <w:t>A</w:t>
-      </w:r>
-      <w:r>
-        <w:t>bstract</w:t>
-      </w:r>
-      <w:bookmarkEnd w:id="4"/>
-    </w:p>
-    <w:p/>
-    <w:p>
-      <w:pPr>
-        <w:spacing w:after="0"/>
-        <w:ind w:firstLine="432"/>
-        <w:rPr>
-          <w:rFonts w:cs="Times New Roman"/>
-          <w:szCs w:val="24"/>
-        </w:rPr>
-      </w:pPr>
-      <w:r>
-        <w:rPr>
-          <w:rFonts w:cs="Times New Roman"/>
-          <w:szCs w:val="24"/>
-        </w:rPr>
-        <w:t xml:space="preserve">The primary objective of the dissertation is to enhance and simplify the process of learning, enrolling in sailing courses, and booking voyages, all through a specially developed web application. </w:t>
-      </w:r>
-    </w:p>
-    <w:p>
-      <w:pPr>
-        <w:spacing w:after="0"/>
-        <w:ind w:firstLine="432"/>
-        <w:rPr>
-          <w:rFonts w:cs="Times New Roman"/>
-          <w:szCs w:val="24"/>
-        </w:rPr>
-      </w:pPr>
-      <w:r>
-        <w:rPr>
-          <w:rFonts w:cs="Times New Roman"/>
-          <w:szCs w:val="24"/>
-        </w:rPr>
-        <w:t>This site allows users to view upcoming courses and events, and enables registered clients to sign up for a specific course or reserve a spot in an event via form. Users who have paid for a course gain access to e-learning resources, designed to help them prepare for the final examination. The e-learning system offers functionalities such as selecting questions from specific categories, verifying correct answers, generating mock exams, and check learning statistics.</w:t>
-      </w:r>
-    </w:p>
-    <w:p>
-      <w:pPr>
-        <w:ind w:firstLine="432"/>
-        <w:rPr>
-          <w:rFonts w:cs="Times New Roman"/>
-          <w:szCs w:val="24"/>
-        </w:rPr>
-      </w:pPr>
-      <w:r>
-        <w:rPr>
-          <w:rFonts w:cs="Times New Roman"/>
-          <w:szCs w:val="24"/>
-        </w:rPr>
-        <w:t>In addition to its core features, the application also provides comprehensive information about the service-providing company and a FAQ section for commonly asked questions. The website also includes a detailed price list showcasing various course offerings, along with their scheduled dates and the current number of registered participants. Another valuable aspect of the site is the client profile section, where users can edit their account details, and manage their enrolled courses or booked voyages.</w:t>
-      </w:r>
-    </w:p>
-    <w:p>
-      <w:pPr>
-        <w:jc w:val="center"/>
         <w:rPr>
           <w:rFonts w:cs="Times New Roman"/>
           <w:b/>
@@ -2937,7 +4460,7 @@
         </w:numPr>
         <w:ind w:left="426" w:hanging="426"/>
       </w:pPr>
-      <w:bookmarkStart w:id="5" w:name="_Toc156025318"/>
+      <w:bookmarkStart w:id="5" w:name="_Toc156044872"/>
       <w:r>
         <w:lastRenderedPageBreak/>
         <w:t>Wstęp</w:t>
@@ -2949,7 +4472,7 @@
       <w:pPr>
         <w:pStyle w:val="Nagwek2"/>
       </w:pPr>
-      <w:bookmarkStart w:id="6" w:name="_Toc156025319"/>
+      <w:bookmarkStart w:id="6" w:name="_Toc156044873"/>
       <w:r>
         <w:t xml:space="preserve">1.1 </w:t>
       </w:r>
@@ -3228,7 +4751,7 @@
         <w:ind w:left="426" w:hanging="426"/>
         <w:jc w:val="left"/>
       </w:pPr>
-      <w:bookmarkStart w:id="7" w:name="_Toc156025320"/>
+      <w:bookmarkStart w:id="7" w:name="_Toc156044874"/>
       <w:r>
         <w:lastRenderedPageBreak/>
         <w:t>Cel i zakres pracy</w:t>
@@ -3670,7 +5193,7 @@
       <w:pPr>
         <w:pStyle w:val="Nagwek2"/>
       </w:pPr>
-      <w:bookmarkStart w:id="8" w:name="_Toc156025321"/>
+      <w:bookmarkStart w:id="8" w:name="_Toc156044875"/>
       <w:r>
         <w:t xml:space="preserve">1.2 </w:t>
       </w:r>
@@ -3752,26 +5275,9 @@
     <w:p>
       <w:pPr>
         <w:ind w:firstLine="567"/>
-        <w:contextualSpacing/>
-      </w:pPr>
-    </w:p>
-    <w:p>
-      <w:pPr>
-        <w:ind w:firstLine="567"/>
-        <w:contextualSpacing/>
-      </w:pPr>
-    </w:p>
-    <w:p>
-      <w:pPr>
-        <w:ind w:firstLine="567"/>
-        <w:contextualSpacing/>
-      </w:pPr>
-    </w:p>
-    <w:p>
-      <w:pPr>
-        <w:ind w:firstLine="567"/>
-      </w:pPr>
-      <w:r>
+      </w:pPr>
+      <w:r>
+        <w:lastRenderedPageBreak/>
         <w:t>Baza danych:</w:t>
       </w:r>
     </w:p>
@@ -3960,7 +5466,6 @@
         <w:ind w:left="1276" w:hanging="425"/>
       </w:pPr>
       <w:r>
-        <w:lastRenderedPageBreak/>
         <w:t>Wysyłanie żądań do backendu – Frontend odpowiada także za wysyłanie wyżej wymienionych żądań do serwera backendowego, który obsługuje je dzięki swojej logice biznesowej</w:t>
       </w:r>
     </w:p>
@@ -3976,6 +5481,7 @@
         <w:contextualSpacing/>
       </w:pPr>
       <w:r>
+        <w:lastRenderedPageBreak/>
         <w:t>Istnieją oczywiście odstępstwa od tych reguł, bywa nawet tak, że to na frontendzie znajduje się lwia część walidacji, którą także można nazywać logiką systemu. Wszystko jest zależne od rodzaju i przeznaczenia konkretnej aplikacji internetowej. W przypadku aplikacji stworzonej w celach pracy dyplomowej, zostały zachowane jednak główne konwencje integracji frontendu z backendem.</w:t>
       </w:r>
     </w:p>
@@ -4180,11 +5686,7 @@
         <w:footnoteReference w:id="1"/>
       </w:r>
       <w:r>
-        <w:t xml:space="preserve"> dla języka Javy, stworzony z myślą o implementowaniu aplikacji wysokiej jakości, które są bezpieczne, skalowalne i stosunkowo łatwe do zarządzania. Spring oferuje mnóstwo dodatków i narzędzi, które ułatwiają rozwijanie wielu aspektów aplikacji, takich jak obsługa danych czy ich zabezpieczenie. Framework ten oferuje także bardzo dobrą praktykę programowania jaką jest </w:t>
-      </w:r>
-      <w:r>
-        <w:lastRenderedPageBreak/>
-        <w:t>wstrzykiwanie zależności, które szeroko zostało użyte w wymienionej pracy inżynierskiej</w:t>
+        <w:t xml:space="preserve"> dla języka Javy, stworzony z myślą o implementowaniu aplikacji wysokiej jakości, które są bezpieczne, skalowalne i stosunkowo łatwe do zarządzania. Spring oferuje mnóstwo dodatków i narzędzi, które ułatwiają rozwijanie wielu aspektów aplikacji, takich jak obsługa danych czy ich zabezpieczenie. Framework ten oferuje także bardzo dobrą praktykę programowania jaką jest wstrzykiwanie zależności, które szeroko zostało użyte w wymienionej pracy inżynierskiej</w:t>
       </w:r>
     </w:p>
     <w:p>
@@ -4205,7 +5707,11 @@
         <w:t xml:space="preserve"> </w:t>
       </w:r>
       <w:r>
-        <w:t>Projekt Springa, którego główną ideą jest zminimalizowanie implementacji licznej, czasami zbędnej konfiguracji, co pozwala na dużo szybszy start dla stworzenia aplikacji względem klasycznego Springa. Oprócz zmian względem konfigracji, Spring Boot dostarcza także serwer aplikacjny Tomcat, który obsługuje nasze aplikacje oraz masę innych udogodnień, które pozytywnie wpływają na możliwości i szybkość rozwoju kodu backendowego. Wersja Springa użyta w projekcie to 3.1.5</w:t>
+        <w:t xml:space="preserve">Projekt Springa, którego główną ideą jest zminimalizowanie implementacji licznej, czasami zbędnej konfiguracji, co pozwala na dużo szybszy start dla stworzenia aplikacji względem klasycznego Springa. Oprócz zmian względem </w:t>
+      </w:r>
+      <w:r>
+        <w:lastRenderedPageBreak/>
+        <w:t>konfigracji, Spring Boot dostarcza także serwer aplikacjny Tomcat, który obsługuje nasze aplikacje oraz masę innych udogodnień, które pozytywnie wpływają na możliwości i szybkość rozwoju kodu backendowego. Wersja Springa użyta w projekcie to 3.1.5</w:t>
       </w:r>
     </w:p>
     <w:p>
@@ -4359,7 +5865,7 @@
         </w:numPr>
       </w:pPr>
       <w:r>
-        <w:t>HTML – Fundament każdej strony internetowej, język znaczników wykorzystywany do ich  tworzenia i ustrukturyzowania. Użyty w wersji 5</w:t>
+        <w:t>HTML – Fundament każdej strony internetowej, język znaczników wykorzystywany do ich tworzenia i ustrukturyzowania. Użyty w wersji 5</w:t>
       </w:r>
     </w:p>
     <w:p>
@@ -4395,7 +5901,6 @@
         </w:numPr>
       </w:pPr>
       <w:r>
-        <w:lastRenderedPageBreak/>
         <w:t xml:space="preserve">TypeScript </w:t>
       </w:r>
       <w:r>
@@ -4429,6 +5934,7 @@
         </w:numPr>
       </w:pPr>
       <w:r>
+        <w:lastRenderedPageBreak/>
         <w:t>Angular – Framework opracowany przez Google używany do implementowania dynamicznych aplikacji internetowych. Oferuje bogaty zestaw funkcji począwszy od zabezpieczonych przekierowań do dwustronnego wiązania danych. Obok frameworka React najpopularniejszy w kontekście tworzenia aplikacji webowych. Wybrany ze względu na dużą intuicyjność i większe podobieństwo do struktury projektu napisanego w Spring Boot. Użyty w wersji 16</w:t>
       </w:r>
     </w:p>
@@ -4561,8 +6067,9 @@
       <w:pPr>
         <w:pStyle w:val="Nagwek1"/>
       </w:pPr>
-      <w:bookmarkStart w:id="9" w:name="_Toc156025322"/>
-      <w:r>
+      <w:bookmarkStart w:id="9" w:name="_Toc156044876"/>
+      <w:r>
+        <w:lastRenderedPageBreak/>
         <w:t xml:space="preserve">2. </w:t>
       </w:r>
       <w:r>
@@ -4575,7 +6082,7 @@
       <w:pPr>
         <w:pStyle w:val="Nagwek2"/>
       </w:pPr>
-      <w:bookmarkStart w:id="10" w:name="_Toc156025323"/>
+      <w:bookmarkStart w:id="10" w:name="_Toc156044877"/>
       <w:r>
         <w:t xml:space="preserve">2.1 </w:t>
       </w:r>
@@ -4646,7 +6153,7 @@
       <w:pPr>
         <w:pStyle w:val="Nagwek2"/>
       </w:pPr>
-      <w:bookmarkStart w:id="11" w:name="_Toc156025324"/>
+      <w:bookmarkStart w:id="11" w:name="_Toc156044878"/>
       <w:r>
         <w:t>2.2 Lista funkcjonalności (Przypadki użycia)</w:t>
       </w:r>
@@ -4793,7 +6300,6 @@
         <w:ind w:left="851" w:hanging="284"/>
       </w:pPr>
       <w:r>
-        <w:lastRenderedPageBreak/>
         <w:t>Podgląd zbliżających się kursów</w:t>
       </w:r>
       <w:r>
@@ -4836,6 +6342,7 @@
         <w:ind w:left="851" w:hanging="284"/>
       </w:pPr>
       <w:r>
+        <w:lastRenderedPageBreak/>
         <w:t>Wycofanie się z rejsu</w:t>
       </w:r>
     </w:p>
@@ -4877,7 +6384,7 @@
       <w:pPr>
         <w:pStyle w:val="Nagwek2"/>
       </w:pPr>
-      <w:bookmarkStart w:id="12" w:name="_Toc156025325"/>
+      <w:bookmarkStart w:id="12" w:name="_Toc156044879"/>
       <w:r>
         <w:t xml:space="preserve">2.3 </w:t>
       </w:r>
@@ -5437,7 +6944,7 @@
       <w:pPr>
         <w:pStyle w:val="Nagwek2"/>
       </w:pPr>
-      <w:bookmarkStart w:id="13" w:name="_Toc156025326"/>
+      <w:bookmarkStart w:id="13" w:name="_Toc156044880"/>
       <w:r>
         <w:t>2.4 Diagram</w:t>
       </w:r>
@@ -5452,6 +6959,7 @@
     <w:p/>
     <w:p>
       <w:r>
+        <w:lastRenderedPageBreak/>
         <w:t xml:space="preserve">Diagram przypadków użycia (DPU), jest graficznym przedstawieniem funkcji systemu widzianych z perspektywy </w:t>
       </w:r>
       <w:r>
@@ -5597,6 +7105,7 @@
           <w:sz w:val="28"/>
           <w:szCs w:val="28"/>
         </w:rPr>
+        <w:lastRenderedPageBreak/>
         <w:drawing>
           <wp:inline distT="0" distB="0" distL="0" distR="0" wp14:anchorId="035053ED" wp14:editId="11B255DF">
             <wp:extent cx="5618206" cy="4056525"/>
@@ -5688,7 +7197,6 @@
           <w:sz w:val="28"/>
           <w:szCs w:val="28"/>
         </w:rPr>
-        <w:lastRenderedPageBreak/>
         <w:drawing>
           <wp:inline distT="0" distB="0" distL="0" distR="0" wp14:anchorId="2ECE0849" wp14:editId="1A1423E9">
             <wp:extent cx="5749925" cy="4151630"/>
@@ -5782,6 +7290,7 @@
         <w:rPr>
           <w:noProof/>
         </w:rPr>
+        <w:lastRenderedPageBreak/>
         <w:drawing>
           <wp:inline distT="0" distB="0" distL="0" distR="0" wp14:anchorId="4A79EBC4" wp14:editId="515A8E5B">
             <wp:extent cx="5651157" cy="4080316"/>
@@ -5876,7 +7385,6 @@
         <w:rPr>
           <w:noProof/>
         </w:rPr>
-        <w:lastRenderedPageBreak/>
         <w:drawing>
           <wp:inline distT="0" distB="0" distL="0" distR="0" wp14:anchorId="68E00FB1" wp14:editId="2843EFFD">
             <wp:extent cx="5642919" cy="4098672"/>
@@ -6060,7 +7568,7 @@
           <w:tab w:val="left" w:pos="2646"/>
         </w:tabs>
       </w:pPr>
-      <w:bookmarkStart w:id="20" w:name="_Toc156025327"/>
+      <w:bookmarkStart w:id="20" w:name="_Toc156044881"/>
       <w:r>
         <w:t>2.5 Scenariusze</w:t>
       </w:r>
@@ -6420,6 +7928,7 @@
           <w:p>
             <w:pPr>
               <w:pStyle w:val="Akapitzlist"/>
+              <w:keepNext/>
               <w:ind w:left="760" w:hanging="403"/>
             </w:pPr>
             <w:r>
@@ -6429,6 +7938,28 @@
         </w:tc>
       </w:tr>
     </w:tbl>
+    <w:p>
+      <w:pPr>
+        <w:pStyle w:val="Legenda"/>
+        <w:jc w:val="center"/>
+      </w:pPr>
+      <w:bookmarkStart w:id="21" w:name="_Toc156044717"/>
+      <w:r>
+        <w:t xml:space="preserve">Tabela </w:t>
+      </w:r>
+      <w:fldSimple w:instr=" SEQ Tabela \* ARABIC ">
+        <w:r>
+          <w:rPr>
+            <w:noProof/>
+          </w:rPr>
+          <w:t>1</w:t>
+        </w:r>
+      </w:fldSimple>
+      <w:r>
+        <w:t>- Scenariusz Przypadku Użycia 1.1 - Wyświetlenie dostępnych rejsów</w:t>
+      </w:r>
+      <w:bookmarkEnd w:id="21"/>
+    </w:p>
     <w:p/>
     <w:p>
       <w:r>
@@ -6671,6 +8202,7 @@
           <w:p>
             <w:pPr>
               <w:pStyle w:val="Akapitzlist"/>
+              <w:keepNext/>
               <w:ind w:left="760" w:hanging="403"/>
             </w:pPr>
             <w:r>
@@ -6681,11 +8213,48 @@
       </w:tr>
     </w:tbl>
     <w:p>
-      <w:r>
+      <w:pPr>
+        <w:pStyle w:val="Legenda"/>
+        <w:jc w:val="center"/>
+      </w:pPr>
+      <w:bookmarkStart w:id="22" w:name="_Toc156044718"/>
+      <w:r>
+        <w:t xml:space="preserve">Tabela </w:t>
+      </w:r>
+      <w:fldSimple w:instr=" SEQ Tabela \* ARABIC ">
+        <w:r>
+          <w:rPr>
+            <w:noProof/>
+          </w:rPr>
+          <w:t>2</w:t>
+        </w:r>
+      </w:fldSimple>
+      <w:r>
+        <w:t xml:space="preserve"> </w:t>
+      </w:r>
+      <w:r>
+        <w:t xml:space="preserve">- Scenariusz Przypadku Użycia </w:t>
+      </w:r>
+      <w:r>
+        <w:t>1.2 - Wyświetlenie dostępnych kursów</w:t>
+      </w:r>
+      <w:bookmarkEnd w:id="22"/>
+    </w:p>
+    <w:p/>
+    <w:p/>
+    <w:p>
+      <w:r>
+        <w:lastRenderedPageBreak/>
         <w:t xml:space="preserve">Przypadek użycia: </w:t>
       </w:r>
       <w:r>
-        <w:t>1.3 Wyświetlenie Informacji kontaktowych</w:t>
+        <w:t xml:space="preserve">1.3 Wyświetlenie </w:t>
+      </w:r>
+      <w:r>
+        <w:t>i</w:t>
+      </w:r>
+      <w:r>
+        <w:t>nformacji kontaktowych</w:t>
       </w:r>
     </w:p>
     <w:tbl>
@@ -6771,7 +8340,6 @@
           </w:tcPr>
           <w:p>
             <w:r>
-              <w:lastRenderedPageBreak/>
               <w:t>Warunki wstępne</w:t>
             </w:r>
           </w:p>
@@ -6890,6 +8458,9 @@
             <w:tcW w:w="4531" w:type="dxa"/>
           </w:tcPr>
           <w:p>
+            <w:pPr>
+              <w:keepNext/>
+            </w:pPr>
             <w:r>
               <w:t>Brak</w:t>
             </w:r>
@@ -6897,7 +8468,34 @@
         </w:tc>
       </w:tr>
     </w:tbl>
-    <w:p/>
+    <w:p>
+      <w:pPr>
+        <w:pStyle w:val="Legenda"/>
+        <w:jc w:val="center"/>
+      </w:pPr>
+      <w:bookmarkStart w:id="23" w:name="_Toc156044719"/>
+      <w:r>
+        <w:t xml:space="preserve">Tabela </w:t>
+      </w:r>
+      <w:fldSimple w:instr=" SEQ Tabela \* ARABIC ">
+        <w:r>
+          <w:rPr>
+            <w:noProof/>
+          </w:rPr>
+          <w:t>3</w:t>
+        </w:r>
+      </w:fldSimple>
+      <w:r>
+        <w:t xml:space="preserve"> </w:t>
+      </w:r>
+      <w:r>
+        <w:t xml:space="preserve">- Scenariusz Przypadku Użycia </w:t>
+      </w:r>
+      <w:r>
+        <w:t>1.3 - Wyświetlenie informacji kontaktowych</w:t>
+      </w:r>
+      <w:bookmarkEnd w:id="23"/>
+    </w:p>
     <w:p/>
     <w:p>
       <w:r>
@@ -7150,6 +8748,9 @@
             <w:tcW w:w="4531" w:type="dxa"/>
           </w:tcPr>
           <w:p>
+            <w:pPr>
+              <w:keepNext/>
+            </w:pPr>
             <w:r>
               <w:t>Brak</w:t>
             </w:r>
@@ -7157,12 +8758,44 @@
         </w:tc>
       </w:tr>
     </w:tbl>
+    <w:p>
+      <w:pPr>
+        <w:pStyle w:val="Legenda"/>
+        <w:jc w:val="center"/>
+      </w:pPr>
+      <w:bookmarkStart w:id="24" w:name="_Toc156044720"/>
+      <w:r>
+        <w:t xml:space="preserve">Tabela </w:t>
+      </w:r>
+      <w:fldSimple w:instr=" SEQ Tabela \* ARABIC ">
+        <w:r>
+          <w:rPr>
+            <w:noProof/>
+          </w:rPr>
+          <w:t>4</w:t>
+        </w:r>
+      </w:fldSimple>
+      <w:r>
+        <w:t xml:space="preserve"> </w:t>
+      </w:r>
+      <w:r>
+        <w:t xml:space="preserve">- Scenariusz Przypadku Użycia </w:t>
+      </w:r>
+      <w:r>
+        <w:t>1.4 - Wyświetlenie najczęściej zadawanych pytań o kursy i rejsy</w:t>
+      </w:r>
+      <w:bookmarkEnd w:id="24"/>
+    </w:p>
     <w:p/>
     <w:p/>
     <w:p/>
     <w:p/>
-    <w:p>
-      <w:r>
+    <w:p/>
+    <w:p/>
+    <w:p/>
+    <w:p>
+      <w:r>
+        <w:lastRenderedPageBreak/>
         <w:t xml:space="preserve">Przypadek użycia: </w:t>
       </w:r>
       <w:r>
@@ -7334,7 +8967,6 @@
               <w:ind w:left="743" w:hanging="386"/>
             </w:pPr>
             <w:r>
-              <w:lastRenderedPageBreak/>
               <w:t>2a. Gość wybiera przycisk ‘Wybierz termin’</w:t>
             </w:r>
           </w:p>
@@ -7398,7 +9030,6 @@
           </w:tcPr>
           <w:p>
             <w:r>
-              <w:lastRenderedPageBreak/>
               <w:t>Alternatywny przepływ wydarzeń</w:t>
             </w:r>
           </w:p>
@@ -7480,6 +9111,7 @@
           </w:p>
           <w:p>
             <w:pPr>
+              <w:keepNext/>
               <w:ind w:left="601" w:hanging="283"/>
             </w:pPr>
             <w:r>
@@ -7490,7 +9122,39 @@
       </w:tr>
     </w:tbl>
     <w:p>
-      <w:r>
+      <w:pPr>
+        <w:pStyle w:val="Legenda"/>
+        <w:jc w:val="center"/>
+      </w:pPr>
+      <w:bookmarkStart w:id="25" w:name="_Toc156044721"/>
+      <w:r>
+        <w:t xml:space="preserve">Tabela </w:t>
+      </w:r>
+      <w:fldSimple w:instr=" SEQ Tabela \* ARABIC ">
+        <w:r>
+          <w:rPr>
+            <w:noProof/>
+          </w:rPr>
+          <w:t>5</w:t>
+        </w:r>
+      </w:fldSimple>
+      <w:r>
+        <w:t xml:space="preserve"> </w:t>
+      </w:r>
+      <w:r>
+        <w:t xml:space="preserve">- Scenariusz Przypadku Użycia </w:t>
+      </w:r>
+      <w:r>
+        <w:t>2.1 - Rezerwacja rejsu</w:t>
+      </w:r>
+      <w:bookmarkEnd w:id="25"/>
+    </w:p>
+    <w:p/>
+    <w:p/>
+    <w:p/>
+    <w:p>
+      <w:r>
+        <w:lastRenderedPageBreak/>
         <w:t xml:space="preserve">Przypadek użycia: </w:t>
       </w:r>
       <w:r>
@@ -7698,6 +9362,9 @@
             <w:tcW w:w="4531" w:type="dxa"/>
           </w:tcPr>
           <w:p>
+            <w:pPr>
+              <w:keepNext/>
+            </w:pPr>
             <w:r>
               <w:t>Brak</w:t>
             </w:r>
@@ -7705,11 +9372,37 @@
         </w:tc>
       </w:tr>
     </w:tbl>
+    <w:p>
+      <w:pPr>
+        <w:pStyle w:val="Legenda"/>
+        <w:jc w:val="center"/>
+      </w:pPr>
+      <w:bookmarkStart w:id="26" w:name="_Toc156044722"/>
+      <w:r>
+        <w:t xml:space="preserve">Tabela </w:t>
+      </w:r>
+      <w:fldSimple w:instr=" SEQ Tabela \* ARABIC ">
+        <w:r>
+          <w:rPr>
+            <w:noProof/>
+          </w:rPr>
+          <w:t>6</w:t>
+        </w:r>
+      </w:fldSimple>
+      <w:r>
+        <w:t xml:space="preserve"> </w:t>
+      </w:r>
+      <w:r>
+        <w:t xml:space="preserve">- Scenariusz Przypadku Użycia </w:t>
+      </w:r>
+      <w:r>
+        <w:t>2.2 - Podgląd zbliżających się rejsów użytkownika</w:t>
+      </w:r>
+      <w:bookmarkEnd w:id="26"/>
+    </w:p>
     <w:p/>
-    <w:p/>
-    <w:p>
-      <w:r>
-        <w:lastRenderedPageBreak/>
+    <w:p>
+      <w:r>
         <w:t xml:space="preserve">Przypadek użycia: </w:t>
       </w:r>
       <w:r>
@@ -7915,6 +9608,7 @@
           </w:tcPr>
           <w:p>
             <w:pPr>
+              <w:keepNext/>
               <w:ind w:left="743" w:hanging="386"/>
             </w:pPr>
             <w:r>
@@ -7924,20 +9618,615 @@
         </w:tc>
       </w:tr>
     </w:tbl>
+    <w:p>
+      <w:pPr>
+        <w:pStyle w:val="Legenda"/>
+        <w:jc w:val="center"/>
+      </w:pPr>
+      <w:bookmarkStart w:id="27" w:name="_Toc156044723"/>
+      <w:r>
+        <w:t xml:space="preserve">Tabela </w:t>
+      </w:r>
+      <w:fldSimple w:instr=" SEQ Tabela \* ARABIC ">
+        <w:r>
+          <w:rPr>
+            <w:noProof/>
+          </w:rPr>
+          <w:t>7</w:t>
+        </w:r>
+      </w:fldSimple>
+      <w:r>
+        <w:t xml:space="preserve"> </w:t>
+      </w:r>
+      <w:r>
+        <w:t xml:space="preserve">- Scenariusz Przypadku Użycia </w:t>
+      </w:r>
+      <w:r>
+        <w:t>2.3 - Wycofanie się z rejsu</w:t>
+      </w:r>
+      <w:bookmarkEnd w:id="27"/>
+    </w:p>
     <w:p/>
+    <w:p>
+      <w:r>
+        <w:t xml:space="preserve">Przypadek użycia: </w:t>
+      </w:r>
+      <w:r>
+        <w:t xml:space="preserve">3.1 </w:t>
+      </w:r>
+      <w:r>
+        <w:t>Zapis na kurs</w:t>
+      </w:r>
+    </w:p>
+    <w:tbl>
+      <w:tblPr>
+        <w:tblStyle w:val="Tabela-Siatka"/>
+        <w:tblW w:w="0" w:type="auto"/>
+        <w:tblLook w:val="04A0" w:firstRow="1" w:lastRow="0" w:firstColumn="1" w:lastColumn="0" w:noHBand="0" w:noVBand="1"/>
+      </w:tblPr>
+      <w:tblGrid>
+        <w:gridCol w:w="4531"/>
+        <w:gridCol w:w="4649"/>
+      </w:tblGrid>
+      <w:tr>
+        <w:tc>
+          <w:tcPr>
+            <w:tcW w:w="4531" w:type="dxa"/>
+          </w:tcPr>
+          <w:p>
+            <w:r>
+              <w:t>Nazwa</w:t>
+            </w:r>
+          </w:p>
+        </w:tc>
+        <w:tc>
+          <w:tcPr>
+            <w:tcW w:w="4649" w:type="dxa"/>
+          </w:tcPr>
+          <w:p>
+            <w:r>
+              <w:t>3.1 Zapis na kurs</w:t>
+            </w:r>
+          </w:p>
+        </w:tc>
+      </w:tr>
+      <w:tr>
+        <w:tc>
+          <w:tcPr>
+            <w:tcW w:w="4531" w:type="dxa"/>
+          </w:tcPr>
+          <w:p>
+            <w:r>
+              <w:t>Aktor</w:t>
+            </w:r>
+          </w:p>
+        </w:tc>
+        <w:tc>
+          <w:tcPr>
+            <w:tcW w:w="4649" w:type="dxa"/>
+          </w:tcPr>
+          <w:p>
+            <w:r>
+              <w:t>Użytkownik</w:t>
+            </w:r>
+          </w:p>
+        </w:tc>
+      </w:tr>
+      <w:tr>
+        <w:tc>
+          <w:tcPr>
+            <w:tcW w:w="4531" w:type="dxa"/>
+          </w:tcPr>
+          <w:p>
+            <w:r>
+              <w:t>Krótki opis</w:t>
+            </w:r>
+          </w:p>
+        </w:tc>
+        <w:tc>
+          <w:tcPr>
+            <w:tcW w:w="4649" w:type="dxa"/>
+          </w:tcPr>
+          <w:p>
+            <w:r>
+              <w:t>Użytkownik wpisuje się na konkretny rodzaj kursu i konkretny termin</w:t>
+            </w:r>
+          </w:p>
+        </w:tc>
+      </w:tr>
+      <w:tr>
+        <w:tc>
+          <w:tcPr>
+            <w:tcW w:w="4531" w:type="dxa"/>
+          </w:tcPr>
+          <w:p>
+            <w:r>
+              <w:t>Warunki wstępne</w:t>
+            </w:r>
+          </w:p>
+        </w:tc>
+        <w:tc>
+          <w:tcPr>
+            <w:tcW w:w="4649" w:type="dxa"/>
+          </w:tcPr>
+          <w:p>
+            <w:r>
+              <w:t>Użytkownik jest poprawnie zalogowany</w:t>
+            </w:r>
+          </w:p>
+        </w:tc>
+      </w:tr>
+      <w:tr>
+        <w:tc>
+          <w:tcPr>
+            <w:tcW w:w="4531" w:type="dxa"/>
+          </w:tcPr>
+          <w:p>
+            <w:r>
+              <w:t>Warunki końcowe</w:t>
+            </w:r>
+          </w:p>
+        </w:tc>
+        <w:tc>
+          <w:tcPr>
+            <w:tcW w:w="4649" w:type="dxa"/>
+          </w:tcPr>
+          <w:p>
+            <w:r>
+              <w:t>Wpisanie użytkownika na dany kurs</w:t>
+            </w:r>
+          </w:p>
+        </w:tc>
+      </w:tr>
+      <w:tr>
+        <w:tc>
+          <w:tcPr>
+            <w:tcW w:w="4531" w:type="dxa"/>
+          </w:tcPr>
+          <w:p>
+            <w:r>
+              <w:t>Główny przepływ wydarzeń</w:t>
+            </w:r>
+          </w:p>
+        </w:tc>
+        <w:tc>
+          <w:tcPr>
+            <w:tcW w:w="4649" w:type="dxa"/>
+          </w:tcPr>
+          <w:p>
+            <w:pPr>
+              <w:pStyle w:val="Akapitzlist"/>
+              <w:numPr>
+                <w:ilvl w:val="0"/>
+                <w:numId w:val="46"/>
+              </w:numPr>
+            </w:pPr>
+            <w:r>
+              <w:t>Wywołanie PU 1.</w:t>
+            </w:r>
+            <w:r>
+              <w:t>2</w:t>
+            </w:r>
+            <w:r>
+              <w:t xml:space="preserve"> </w:t>
+            </w:r>
+            <w:r>
+              <w:t xml:space="preserve">Wyświetlenie dostępnych </w:t>
+            </w:r>
+            <w:r>
+              <w:t>kur</w:t>
+            </w:r>
+            <w:r>
+              <w:t>sów</w:t>
+            </w:r>
+          </w:p>
+          <w:p>
+            <w:pPr>
+              <w:pStyle w:val="Akapitzlist"/>
+              <w:ind w:left="743" w:hanging="386"/>
+            </w:pPr>
+            <w:r>
+              <w:lastRenderedPageBreak/>
+              <w:t>2a. Użytkownik przechodzi do procesu zapisu na kurs poprzez przycisk ‘Zapisz się na kurs’</w:t>
+            </w:r>
+          </w:p>
+          <w:p>
+            <w:pPr>
+              <w:pStyle w:val="Akapitzlist"/>
+              <w:numPr>
+                <w:ilvl w:val="0"/>
+                <w:numId w:val="47"/>
+              </w:numPr>
+            </w:pPr>
+            <w:r>
+              <w:t>System prezentuje dostępne terminy</w:t>
+            </w:r>
+          </w:p>
+          <w:p>
+            <w:pPr>
+              <w:ind w:left="743" w:hanging="386"/>
+            </w:pPr>
+            <w:r>
+              <w:t>4a. Użytkownik wybiera interesujący go termin i klika ‘Zapisz się’</w:t>
+            </w:r>
+          </w:p>
+          <w:p>
+            <w:pPr>
+              <w:pStyle w:val="Akapitzlist"/>
+              <w:tabs>
+                <w:tab w:val="left" w:pos="743"/>
+              </w:tabs>
+              <w:ind w:left="748" w:hanging="391"/>
+            </w:pPr>
+            <w:r>
+              <w:t>5a. System wyświetla informacje potwierdzające zapis na kurs</w:t>
+            </w:r>
+          </w:p>
+        </w:tc>
+      </w:tr>
+      <w:tr>
+        <w:tc>
+          <w:tcPr>
+            <w:tcW w:w="4531" w:type="dxa"/>
+          </w:tcPr>
+          <w:p>
+            <w:r>
+              <w:t>Alternatywny przepływ wydarzeń</w:t>
+            </w:r>
+          </w:p>
+        </w:tc>
+        <w:tc>
+          <w:tcPr>
+            <w:tcW w:w="4649" w:type="dxa"/>
+          </w:tcPr>
+          <w:p>
+            <w:pPr>
+              <w:ind w:left="743" w:hanging="386"/>
+            </w:pPr>
+            <w:r>
+              <w:t>2b. System wyświetla szczegóły wybranego kursu, który nie ma dostępnych terminów</w:t>
+            </w:r>
+          </w:p>
+          <w:p>
+            <w:pPr>
+              <w:ind w:left="743" w:hanging="386"/>
+            </w:pPr>
+            <w:r>
+              <w:t>3b. Użytkownik wraca do poprzedniego widoku w celu wybrania innego rodzaju kursu lub porzuca proces</w:t>
+            </w:r>
+          </w:p>
+          <w:p>
+            <w:pPr>
+              <w:ind w:left="743" w:hanging="386"/>
+            </w:pPr>
+          </w:p>
+          <w:p>
+            <w:pPr>
+              <w:ind w:left="743" w:hanging="386"/>
+            </w:pPr>
+            <w:r>
+              <w:t>4b. Użytkownik nie wybiera żadnego terminu i anuluje proces poprzez przycisk ‘Anuluj’ bądź ‘X’</w:t>
+            </w:r>
+          </w:p>
+          <w:p>
+            <w:pPr>
+              <w:ind w:left="743" w:hanging="386"/>
+            </w:pPr>
+            <w:r>
+              <w:t>5b. System chowa wyświetlone okno dialogowe i wraca do poprzedniego widoku</w:t>
+            </w:r>
+          </w:p>
+          <w:p>
+            <w:pPr>
+              <w:ind w:left="567" w:hanging="141"/>
+            </w:pPr>
+          </w:p>
+          <w:p>
+            <w:pPr>
+              <w:ind w:left="743" w:hanging="386"/>
+            </w:pPr>
+            <w:r>
+              <w:t>4c. Użytkownik wybiera termin, na który już się zapisał i klika ‘Zapisz się’</w:t>
+            </w:r>
+          </w:p>
+          <w:p>
+            <w:pPr>
+              <w:keepNext/>
+              <w:ind w:left="743" w:hanging="386"/>
+            </w:pPr>
+            <w:r>
+              <w:t>5c. System wyświetla stosowny komunikat i odrzuca zapis na kurs</w:t>
+            </w:r>
+          </w:p>
+        </w:tc>
+      </w:tr>
+    </w:tbl>
+    <w:p>
+      <w:pPr>
+        <w:pStyle w:val="Legenda"/>
+        <w:jc w:val="center"/>
+      </w:pPr>
+      <w:bookmarkStart w:id="28" w:name="_Toc156044724"/>
+      <w:r>
+        <w:t xml:space="preserve">Tabela </w:t>
+      </w:r>
+      <w:fldSimple w:instr=" SEQ Tabela \* ARABIC ">
+        <w:r>
+          <w:rPr>
+            <w:noProof/>
+          </w:rPr>
+          <w:t>8</w:t>
+        </w:r>
+      </w:fldSimple>
+      <w:r>
+        <w:t xml:space="preserve"> </w:t>
+      </w:r>
+      <w:r>
+        <w:t xml:space="preserve">- Scenariusz Przypadku Użycia </w:t>
+      </w:r>
+      <w:r>
+        <w:t>3.1 - Zapis na kurs</w:t>
+      </w:r>
+      <w:bookmarkEnd w:id="28"/>
+    </w:p>
     <w:p/>
+    <w:p>
+      <w:r>
+        <w:t xml:space="preserve">Przypadek użycia: </w:t>
+      </w:r>
+      <w:r>
+        <w:t>3.2 Podgląd zbliżających się kursów użytkownika</w:t>
+      </w:r>
+    </w:p>
+    <w:tbl>
+      <w:tblPr>
+        <w:tblStyle w:val="Tabela-Siatka"/>
+        <w:tblW w:w="0" w:type="auto"/>
+        <w:tblLook w:val="04A0" w:firstRow="1" w:lastRow="0" w:firstColumn="1" w:lastColumn="0" w:noHBand="0" w:noVBand="1"/>
+      </w:tblPr>
+      <w:tblGrid>
+        <w:gridCol w:w="4531"/>
+        <w:gridCol w:w="4649"/>
+      </w:tblGrid>
+      <w:tr>
+        <w:tc>
+          <w:tcPr>
+            <w:tcW w:w="4531" w:type="dxa"/>
+          </w:tcPr>
+          <w:p>
+            <w:r>
+              <w:t>Nazwa</w:t>
+            </w:r>
+          </w:p>
+        </w:tc>
+        <w:tc>
+          <w:tcPr>
+            <w:tcW w:w="4649" w:type="dxa"/>
+          </w:tcPr>
+          <w:p>
+            <w:r>
+              <w:t>3.2 Podgląd zbliżających się kursów użytkownika</w:t>
+            </w:r>
+          </w:p>
+        </w:tc>
+      </w:tr>
+      <w:tr>
+        <w:tc>
+          <w:tcPr>
+            <w:tcW w:w="4531" w:type="dxa"/>
+          </w:tcPr>
+          <w:p>
+            <w:r>
+              <w:t>Aktor</w:t>
+            </w:r>
+          </w:p>
+        </w:tc>
+        <w:tc>
+          <w:tcPr>
+            <w:tcW w:w="4649" w:type="dxa"/>
+          </w:tcPr>
+          <w:p>
+            <w:r>
+              <w:t>Użytkownik</w:t>
+            </w:r>
+          </w:p>
+        </w:tc>
+      </w:tr>
+      <w:tr>
+        <w:tc>
+          <w:tcPr>
+            <w:tcW w:w="4531" w:type="dxa"/>
+          </w:tcPr>
+          <w:p>
+            <w:r>
+              <w:t>Krótki opis</w:t>
+            </w:r>
+          </w:p>
+        </w:tc>
+        <w:tc>
+          <w:tcPr>
+            <w:tcW w:w="4649" w:type="dxa"/>
+          </w:tcPr>
+          <w:p>
+            <w:r>
+              <w:t>Wyświetlenie listy wszystkich kursów przypisanych do konta użytkownika</w:t>
+            </w:r>
+          </w:p>
+        </w:tc>
+      </w:tr>
+      <w:tr>
+        <w:tc>
+          <w:tcPr>
+            <w:tcW w:w="4531" w:type="dxa"/>
+          </w:tcPr>
+          <w:p>
+            <w:r>
+              <w:t>Warunki wstępne</w:t>
+            </w:r>
+          </w:p>
+        </w:tc>
+        <w:tc>
+          <w:tcPr>
+            <w:tcW w:w="4649" w:type="dxa"/>
+          </w:tcPr>
+          <w:p>
+            <w:r>
+              <w:t>Użytkownik jest poprawnie zalogowany</w:t>
+            </w:r>
+          </w:p>
+        </w:tc>
+      </w:tr>
+      <w:tr>
+        <w:tc>
+          <w:tcPr>
+            <w:tcW w:w="4531" w:type="dxa"/>
+          </w:tcPr>
+          <w:p>
+            <w:r>
+              <w:t>Warunki końcowe</w:t>
+            </w:r>
+          </w:p>
+        </w:tc>
+        <w:tc>
+          <w:tcPr>
+            <w:tcW w:w="4649" w:type="dxa"/>
+          </w:tcPr>
+          <w:p>
+            <w:r>
+              <w:t>System wyświetla listę kursów użytkownika</w:t>
+            </w:r>
+          </w:p>
+        </w:tc>
+      </w:tr>
+      <w:tr>
+        <w:tc>
+          <w:tcPr>
+            <w:tcW w:w="4531" w:type="dxa"/>
+          </w:tcPr>
+          <w:p>
+            <w:r>
+              <w:t>Główny przepływ wydarzeń</w:t>
+            </w:r>
+          </w:p>
+        </w:tc>
+        <w:tc>
+          <w:tcPr>
+            <w:tcW w:w="4649" w:type="dxa"/>
+          </w:tcPr>
+          <w:p>
+            <w:pPr>
+              <w:pStyle w:val="Akapitzlist"/>
+              <w:numPr>
+                <w:ilvl w:val="0"/>
+                <w:numId w:val="48"/>
+              </w:numPr>
+            </w:pPr>
+            <w:r>
+              <w:t>Gość przechodzi na stronę główną aplikacji</w:t>
+            </w:r>
+          </w:p>
+          <w:p>
+            <w:pPr>
+              <w:pStyle w:val="Akapitzlist"/>
+              <w:numPr>
+                <w:ilvl w:val="0"/>
+                <w:numId w:val="48"/>
+              </w:numPr>
+            </w:pPr>
+            <w:r>
+              <w:t>System prezentuje panel powitalny</w:t>
+            </w:r>
+          </w:p>
+          <w:p>
+            <w:pPr>
+              <w:pStyle w:val="Akapitzlist"/>
+              <w:numPr>
+                <w:ilvl w:val="0"/>
+                <w:numId w:val="48"/>
+              </w:numPr>
+            </w:pPr>
+            <w:r>
+              <w:t>Gość przechodzi na zakładkę ‘Moje kursy’</w:t>
+            </w:r>
+          </w:p>
+          <w:p>
+            <w:pPr>
+              <w:pStyle w:val="Akapitzlist"/>
+              <w:numPr>
+                <w:ilvl w:val="0"/>
+                <w:numId w:val="48"/>
+              </w:numPr>
+            </w:pPr>
+            <w:r>
+              <w:t>System prezentuje listę kursów</w:t>
+            </w:r>
+          </w:p>
+        </w:tc>
+      </w:tr>
+      <w:tr>
+        <w:tc>
+          <w:tcPr>
+            <w:tcW w:w="4531" w:type="dxa"/>
+          </w:tcPr>
+          <w:p>
+            <w:r>
+              <w:t>Alternatywny przepływ wydarzeń</w:t>
+            </w:r>
+          </w:p>
+        </w:tc>
+        <w:tc>
+          <w:tcPr>
+            <w:tcW w:w="4649" w:type="dxa"/>
+          </w:tcPr>
+          <w:p>
+            <w:pPr>
+              <w:keepNext/>
+            </w:pPr>
+            <w:r>
+              <w:t>Brak</w:t>
+            </w:r>
+          </w:p>
+        </w:tc>
+      </w:tr>
+    </w:tbl>
+    <w:p>
+      <w:pPr>
+        <w:pStyle w:val="Legenda"/>
+        <w:jc w:val="center"/>
+      </w:pPr>
+      <w:bookmarkStart w:id="29" w:name="_Toc156044725"/>
+      <w:r>
+        <w:t xml:space="preserve">Tabela </w:t>
+      </w:r>
+      <w:fldSimple w:instr=" SEQ Tabela \* ARABIC ">
+        <w:r>
+          <w:rPr>
+            <w:noProof/>
+          </w:rPr>
+          <w:t>9</w:t>
+        </w:r>
+      </w:fldSimple>
+      <w:r>
+        <w:t xml:space="preserve"> </w:t>
+      </w:r>
+      <w:r>
+        <w:t xml:space="preserve">- Scenariusz Przypadku Użycia </w:t>
+      </w:r>
+      <w:r>
+        <w:t>3.2 - Podgląd zbliżających się kursów użytkownika</w:t>
+      </w:r>
+      <w:bookmarkEnd w:id="29"/>
+    </w:p>
     <w:p/>
-    <w:p/>
-    <w:p/>
     <w:p>
       <w:r>
         <w:t xml:space="preserve">Przypadek użycia: </w:t>
       </w:r>
       <w:r>
-        <w:t xml:space="preserve">3.1 </w:t>
-      </w:r>
-      <w:r>
-        <w:t>Zapis na kurs</w:t>
+        <w:t>3</w:t>
+      </w:r>
+      <w:r>
+        <w:t>.3 Wycofanie się z kursu</w:t>
       </w:r>
     </w:p>
     <w:tbl>
@@ -7967,7 +10256,7 @@
           </w:tcPr>
           <w:p>
             <w:r>
-              <w:t>3.1 Zapis na kurs</w:t>
+              <w:t>3.3 Wycofanie się z kursu</w:t>
             </w:r>
           </w:p>
         </w:tc>
@@ -8011,7 +10300,7 @@
           </w:tcPr>
           <w:p>
             <w:r>
-              <w:t>Użytkownik wpisuje się na konkretny rodzaj kursu i konkretny termin</w:t>
+              <w:t>Wypisanie użytkownika z wybranego kursu</w:t>
             </w:r>
           </w:p>
         </w:tc>
@@ -8033,7 +10322,7 @@
           </w:tcPr>
           <w:p>
             <w:r>
-              <w:t>Użytkownik jest poprawnie zalogowany</w:t>
+              <w:t>Użytkownik jest poprawnie zalogowany i jest zapisany na przynajmniej 1 kurs, który jest jeszcze nieopłacony</w:t>
             </w:r>
           </w:p>
         </w:tc>
@@ -8045,6 +10334,7 @@
           </w:tcPr>
           <w:p>
             <w:r>
+              <w:lastRenderedPageBreak/>
               <w:t>Warunki końcowe</w:t>
             </w:r>
           </w:p>
@@ -8055,7 +10345,19 @@
           </w:tcPr>
           <w:p>
             <w:r>
-              <w:t>Wpisanie użytkownika na dany kurs</w:t>
+              <w:t xml:space="preserve">System usuwa powiązanie pomiędzy użytkownikiem, a </w:t>
+            </w:r>
+            <w:r>
+              <w:t>kursem</w:t>
+            </w:r>
+            <w:r>
+              <w:t xml:space="preserve"> i odświeża listę </w:t>
+            </w:r>
+            <w:r>
+              <w:t>kursów</w:t>
+            </w:r>
+            <w:r>
+              <w:t xml:space="preserve"> użytkownika</w:t>
             </w:r>
           </w:p>
         </w:tc>
@@ -8080,26 +10382,41 @@
               <w:pStyle w:val="Akapitzlist"/>
               <w:numPr>
                 <w:ilvl w:val="0"/>
-                <w:numId w:val="46"/>
+                <w:numId w:val="49"/>
               </w:numPr>
             </w:pPr>
             <w:r>
-              <w:t>Wywołanie PU 1.</w:t>
-            </w:r>
-            <w:r>
-              <w:t>2</w:t>
-            </w:r>
-            <w:r>
-              <w:t xml:space="preserve"> </w:t>
-            </w:r>
-            <w:r>
-              <w:t xml:space="preserve">Wyświetlenie dostępnych </w:t>
-            </w:r>
-            <w:r>
-              <w:t>kur</w:t>
-            </w:r>
-            <w:r>
-              <w:t>sów</w:t>
+              <w:t xml:space="preserve">Wywołanie PU </w:t>
+            </w:r>
+            <w:r>
+              <w:t>3</w:t>
+            </w:r>
+            <w:r>
+              <w:t xml:space="preserve">.2 Podgląd zbliżających się </w:t>
+            </w:r>
+            <w:r>
+              <w:t>kursó</w:t>
+            </w:r>
+            <w:r>
+              <w:t>w użytkownika</w:t>
+            </w:r>
+          </w:p>
+          <w:p>
+            <w:pPr>
+              <w:pStyle w:val="Akapitzlist"/>
+              <w:numPr>
+                <w:ilvl w:val="0"/>
+                <w:numId w:val="49"/>
+              </w:numPr>
+            </w:pPr>
+            <w:r>
+              <w:t xml:space="preserve">Wybiera interesujący go </w:t>
+            </w:r>
+            <w:r>
+              <w:t>kurs</w:t>
+            </w:r>
+            <w:r>
+              <w:t xml:space="preserve"> i używa przycisku ‘Anuluj’</w:t>
             </w:r>
           </w:p>
           <w:p>
@@ -8108,127 +10425,76 @@
               <w:ind w:left="743" w:hanging="386"/>
             </w:pPr>
             <w:r>
-              <w:t>2a. Użytkownik przechodzi do procesu zapisu na kurs poprzez przycisk ‘Zapisz się na kurs’</w:t>
-            </w:r>
-          </w:p>
+              <w:t>3a. System powiadamia użytkownika o pomyślnym wycofaniu się z rejsu oraz odświeża listę</w:t>
+            </w:r>
+          </w:p>
+        </w:tc>
+      </w:tr>
+      <w:tr>
+        <w:tc>
+          <w:tcPr>
+            <w:tcW w:w="4531" w:type="dxa"/>
+          </w:tcPr>
+          <w:p>
+            <w:r>
+              <w:t>Alternatywny przepływ wydarzeń</w:t>
+            </w:r>
+          </w:p>
+        </w:tc>
+        <w:tc>
+          <w:tcPr>
+            <w:tcW w:w="4531" w:type="dxa"/>
+          </w:tcPr>
           <w:p>
             <w:pPr>
-              <w:pStyle w:val="Akapitzlist"/>
-              <w:numPr>
-                <w:ilvl w:val="0"/>
-                <w:numId w:val="47"/>
-              </w:numPr>
-            </w:pPr>
-            <w:r>
-              <w:t>System prezentuje dostępne terminy</w:t>
-            </w:r>
-          </w:p>
-          <w:p>
-            <w:pPr>
+              <w:keepNext/>
               <w:ind w:left="743" w:hanging="386"/>
             </w:pPr>
             <w:r>
-              <w:t>4a. Użytkownik wybiera interesujący go termin i klika ‘Zapisz się’</w:t>
-            </w:r>
-          </w:p>
-          <w:p>
-            <w:pPr>
-              <w:pStyle w:val="Akapitzlist"/>
-              <w:tabs>
-                <w:tab w:val="left" w:pos="743"/>
-              </w:tabs>
-              <w:ind w:left="748" w:hanging="391"/>
-            </w:pPr>
-            <w:r>
-              <w:t>5a. System wyświetla informacje potwierdzające zapis na kurs</w:t>
-            </w:r>
-          </w:p>
-        </w:tc>
-      </w:tr>
-      <w:tr>
-        <w:tc>
-          <w:tcPr>
-            <w:tcW w:w="4531" w:type="dxa"/>
-          </w:tcPr>
-          <w:p>
-            <w:r>
-              <w:t>Alternatywny przepływ wydarzeń</w:t>
-            </w:r>
-          </w:p>
-        </w:tc>
-        <w:tc>
-          <w:tcPr>
-            <w:tcW w:w="4531" w:type="dxa"/>
-          </w:tcPr>
-          <w:p>
-            <w:pPr>
-              <w:ind w:left="743" w:hanging="386"/>
-            </w:pPr>
-            <w:r>
-              <w:t>2b. System wyświetla szczegóły wybranego kursu, który nie ma dostępnych terminów</w:t>
-            </w:r>
-          </w:p>
-          <w:p>
-            <w:pPr>
-              <w:ind w:left="743" w:hanging="386"/>
-            </w:pPr>
-            <w:r>
-              <w:t>3b. Użytkownik wraca do poprzedniego widoku w celu wybrania innego rodzaju kursu lub porzuca proces</w:t>
-            </w:r>
-          </w:p>
-          <w:p>
-            <w:pPr>
-              <w:ind w:left="743" w:hanging="386"/>
-            </w:pPr>
-          </w:p>
-          <w:p>
-            <w:pPr>
-              <w:ind w:left="743" w:hanging="386"/>
-            </w:pPr>
-            <w:r>
-              <w:t>4b. Użytkownik nie wybiera żadnego terminu i anuluje proces poprzez przycisk ‘Anuluj’ bądź ‘X’</w:t>
-            </w:r>
-          </w:p>
-          <w:p>
-            <w:pPr>
-              <w:ind w:left="743" w:hanging="386"/>
-            </w:pPr>
-            <w:r>
-              <w:t>5b. System chowa wyświetlone okno dialogowe i wraca do poprzedniego widoku</w:t>
-            </w:r>
-          </w:p>
-          <w:p>
-            <w:pPr>
-              <w:ind w:left="567" w:hanging="141"/>
-            </w:pPr>
-          </w:p>
-          <w:p>
-            <w:pPr>
-              <w:ind w:left="743" w:hanging="386"/>
-            </w:pPr>
-            <w:r>
-              <w:t>4c. Użytkownik wybiera termin, na który już się zapisał i klika ‘Zapisz się’</w:t>
-            </w:r>
-          </w:p>
-          <w:p>
-            <w:pPr>
-              <w:ind w:left="743" w:hanging="386"/>
-            </w:pPr>
-            <w:r>
-              <w:t>5c. System wyświetla stosowny komunikat i odrzuca zapis na kurs</w:t>
+              <w:t>3b. System powiadamia użytkownika o niemożliwości wycofania się z kursu ze wzgl</w:t>
+            </w:r>
+            <w:r>
+              <w:t>ędu na jego opłacenie</w:t>
             </w:r>
           </w:p>
         </w:tc>
       </w:tr>
     </w:tbl>
+    <w:p>
+      <w:pPr>
+        <w:pStyle w:val="Legenda"/>
+        <w:jc w:val="center"/>
+      </w:pPr>
+      <w:bookmarkStart w:id="30" w:name="_Toc156044726"/>
+      <w:r>
+        <w:t xml:space="preserve">Tabela </w:t>
+      </w:r>
+      <w:fldSimple w:instr=" SEQ Tabela \* ARABIC ">
+        <w:r>
+          <w:rPr>
+            <w:noProof/>
+          </w:rPr>
+          <w:t>10</w:t>
+        </w:r>
+      </w:fldSimple>
+      <w:r>
+        <w:t xml:space="preserve"> </w:t>
+      </w:r>
+      <w:r>
+        <w:t xml:space="preserve">- Scenariusz Przypadku Użycia </w:t>
+      </w:r>
+      <w:r>
+        <w:t>3.3 - Wycofanie się z kursu</w:t>
+      </w:r>
+      <w:bookmarkEnd w:id="30"/>
+    </w:p>
     <w:p/>
-    <w:p/>
     <w:p>
       <w:r>
         <w:t xml:space="preserve">Przypadek użycia: </w:t>
       </w:r>
       <w:r>
-        <w:t>3.2 Podgląd zbliżających się kursów użytkownika</w:t>
+        <w:t>4.1 Wygenerowanie egzaminu próbnego</w:t>
       </w:r>
     </w:p>
     <w:tbl>
@@ -8258,7 +10524,7 @@
           </w:tcPr>
           <w:p>
             <w:r>
-              <w:t>3.2 Podgląd zbliżających się kursów użytkownika</w:t>
+              <w:t>4.1 Wygenerowanie egzaminu próbnego</w:t>
             </w:r>
           </w:p>
         </w:tc>
@@ -8302,7 +10568,7 @@
           </w:tcPr>
           <w:p>
             <w:r>
-              <w:t>Wyświetlenie listy wszystkich kursów przypisanych do konta użytkownika</w:t>
+              <w:t>Wygenerowanie użytkownikowi wszystkich pytań do egzaminu oraz rozpoczęcie odliczania czasu</w:t>
             </w:r>
           </w:p>
         </w:tc>
@@ -8324,7 +10590,7 @@
           </w:tcPr>
           <w:p>
             <w:r>
-              <w:t>Użytkownik jest poprawnie zalogowany</w:t>
+              <w:t>Użytkownik jest poprawnie zalogowany i jest zapisany na przynajmniej 1 kurs, który jest opłacony</w:t>
             </w:r>
           </w:p>
         </w:tc>
@@ -8346,7 +10612,7 @@
           </w:tcPr>
           <w:p>
             <w:r>
-              <w:t>System wyświetla listę kursów użytkownika</w:t>
+              <w:t>System generuje egzamin próbny</w:t>
             </w:r>
           </w:p>
         </w:tc>
@@ -8366,16 +10632,31 @@
           <w:tcPr>
             <w:tcW w:w="4531" w:type="dxa"/>
           </w:tcPr>
+          <w:p>
+            <w:pPr>
+              <w:pStyle w:val="Akapitzlist"/>
+              <w:ind w:left="743" w:hanging="386"/>
+            </w:pPr>
+            <w:r>
+              <w:t xml:space="preserve">1a. </w:t>
+            </w:r>
+            <w:r>
+              <w:t>Wywołanie PU 3.2 Podgląd zbliżających się kursów użytkownika</w:t>
+            </w:r>
+          </w:p>
           <w:p>
             <w:pPr>
               <w:pStyle w:val="Akapitzlist"/>
               <w:numPr>
                 <w:ilvl w:val="0"/>
-                <w:numId w:val="48"/>
+                <w:numId w:val="51"/>
               </w:numPr>
             </w:pPr>
             <w:r>
-              <w:t>Gość przechodzi na stronę główną aplikacji</w:t>
+              <w:t>Użytkownik w</w:t>
+            </w:r>
+            <w:r>
+              <w:t>ybiera interesujący go kurs i używa przycisku ‘Nauka’</w:t>
             </w:r>
           </w:p>
           <w:p>
@@ -8383,11 +10664,26 @@
               <w:pStyle w:val="Akapitzlist"/>
               <w:numPr>
                 <w:ilvl w:val="0"/>
-                <w:numId w:val="48"/>
+                <w:numId w:val="52"/>
               </w:numPr>
             </w:pPr>
             <w:r>
-              <w:t>System prezentuje panel powitalny</w:t>
+              <w:t>System wyświetla listę kurs</w:t>
+            </w:r>
+            <w:r>
+              <w:t>ów i dostępnych przycisków do e</w:t>
+            </w:r>
+            <w:r>
+              <w:t>-</w:t>
+            </w:r>
+            <w:r>
+              <w:t>learningu</w:t>
+            </w:r>
+            <w:r>
+              <w:rPr>
+                <w:rStyle w:val="Odwoanieprzypisudolnego"/>
+              </w:rPr>
+              <w:footnoteReference w:id="5"/>
             </w:r>
           </w:p>
           <w:p>
@@ -8395,11 +10691,11 @@
               <w:pStyle w:val="Akapitzlist"/>
               <w:numPr>
                 <w:ilvl w:val="0"/>
-                <w:numId w:val="48"/>
+                <w:numId w:val="52"/>
               </w:numPr>
             </w:pPr>
             <w:r>
-              <w:t>Gość przechodzi na zakładkę ‘Moje kursy’</w:t>
+              <w:t>Użytkownik używa przycisku do wygenerowania próbnego egzaminu dla interesującego go opłaconego kursu</w:t>
             </w:r>
           </w:p>
           <w:p>
@@ -8407,11 +10703,11 @@
               <w:pStyle w:val="Akapitzlist"/>
               <w:numPr>
                 <w:ilvl w:val="0"/>
-                <w:numId w:val="48"/>
+                <w:numId w:val="52"/>
               </w:numPr>
             </w:pPr>
             <w:r>
-              <w:t>System prezentuje listę kursów</w:t>
+              <w:t>System generuje egzamin próbny oraz rozpoczyna odliczanie do jego zakończenia</w:t>
             </w:r>
           </w:p>
         </w:tc>
@@ -8432,24 +10728,58 @@
             <w:tcW w:w="4531" w:type="dxa"/>
           </w:tcPr>
           <w:p>
-            <w:r>
-              <w:t>Brak</w:t>
+            <w:pPr>
+              <w:keepNext/>
+              <w:ind w:left="743" w:hanging="386"/>
+            </w:pPr>
+            <w:r>
+              <w:t>1</w:t>
+            </w:r>
+            <w:r>
+              <w:t xml:space="preserve">b. </w:t>
+            </w:r>
+            <w:r>
+              <w:t>Użytkownik przechodzi na zakładkę ‘Nauka’</w:t>
             </w:r>
           </w:p>
         </w:tc>
       </w:tr>
     </w:tbl>
+    <w:p>
+      <w:pPr>
+        <w:pStyle w:val="Legenda"/>
+        <w:jc w:val="center"/>
+      </w:pPr>
+      <w:bookmarkStart w:id="31" w:name="_Toc156044727"/>
+      <w:r>
+        <w:t xml:space="preserve">Tabela </w:t>
+      </w:r>
+      <w:fldSimple w:instr=" SEQ Tabela \* ARABIC ">
+        <w:r>
+          <w:rPr>
+            <w:noProof/>
+          </w:rPr>
+          <w:t>11</w:t>
+        </w:r>
+      </w:fldSimple>
+      <w:r>
+        <w:t xml:space="preserve"> </w:t>
+      </w:r>
+      <w:r>
+        <w:t xml:space="preserve">- Scenariusz Przypadku Użycia </w:t>
+      </w:r>
+      <w:r>
+        <w:t>4.1 - Wygenerowanie egzaminu próbnego</w:t>
+      </w:r>
+      <w:bookmarkEnd w:id="31"/>
+    </w:p>
     <w:p/>
-    <w:p/>
     <w:p>
       <w:r>
         <w:t xml:space="preserve">Przypadek użycia: </w:t>
       </w:r>
       <w:r>
-        <w:t>3</w:t>
-      </w:r>
-      <w:r>
-        <w:t>.3 Wycofanie się z kursu</w:t>
+        <w:t>4.2 Rozwiązanie egzaminu próbnego</w:t>
       </w:r>
     </w:p>
     <w:tbl>
@@ -8479,7 +10809,19 @@
           </w:tcPr>
           <w:p>
             <w:r>
-              <w:t>3.3 Wycofanie się z kursu</w:t>
+              <w:t>4.</w:t>
+            </w:r>
+            <w:r>
+              <w:t>2</w:t>
+            </w:r>
+            <w:r>
+              <w:t xml:space="preserve"> </w:t>
+            </w:r>
+            <w:r>
+              <w:t>Rozwiązanie</w:t>
+            </w:r>
+            <w:r>
+              <w:t xml:space="preserve"> egzaminu próbnego</w:t>
             </w:r>
           </w:p>
         </w:tc>
@@ -8523,7 +10865,7 @@
           </w:tcPr>
           <w:p>
             <w:r>
-              <w:t>Wypisanie użytkownika z wybranego kursu</w:t>
+              <w:t>Użytkownik odpowiada na pytania oraz kończy egzamin próbny</w:t>
             </w:r>
           </w:p>
         </w:tc>
@@ -8545,7 +10887,11 @@
           </w:tcPr>
           <w:p>
             <w:r>
-              <w:t>Użytkownik jest poprawnie zalogowany i jest zapisany na przynajmniej 1 kurs, który jest jeszcze nieopłacony</w:t>
+              <w:t xml:space="preserve">Użytkownik jest poprawnie zalogowany i jest </w:t>
+            </w:r>
+            <w:r>
+              <w:lastRenderedPageBreak/>
+              <w:t>zapisany na przynajmniej 1 kurs, który jest opłacony</w:t>
             </w:r>
           </w:p>
         </w:tc>
@@ -8567,19 +10913,10 @@
           </w:tcPr>
           <w:p>
             <w:r>
-              <w:t xml:space="preserve">System usuwa powiązanie pomiędzy użytkownikiem, a </w:t>
-            </w:r>
-            <w:r>
-              <w:t>kursem</w:t>
-            </w:r>
-            <w:r>
-              <w:t xml:space="preserve"> i odświeża listę </w:t>
-            </w:r>
-            <w:r>
-              <w:t>kursów</w:t>
-            </w:r>
-            <w:r>
-              <w:t xml:space="preserve"> użytkownika</w:t>
+              <w:t xml:space="preserve">System </w:t>
+            </w:r>
+            <w:r>
+              <w:t>wyświetla wyniki z rozwiązanego egzaminu oraz dopisuje go do statystyk</w:t>
             </w:r>
           </w:p>
         </w:tc>
@@ -8604,23 +10941,20 @@
               <w:pStyle w:val="Akapitzlist"/>
               <w:numPr>
                 <w:ilvl w:val="0"/>
-                <w:numId w:val="49"/>
+                <w:numId w:val="53"/>
               </w:numPr>
             </w:pPr>
             <w:r>
               <w:t xml:space="preserve">Wywołanie PU </w:t>
             </w:r>
             <w:r>
-              <w:t>3</w:t>
-            </w:r>
-            <w:r>
-              <w:t xml:space="preserve">.2 Podgląd zbliżających się </w:t>
-            </w:r>
-            <w:r>
-              <w:t>kursó</w:t>
-            </w:r>
-            <w:r>
-              <w:t>w użytkownika</w:t>
+              <w:t>4.1</w:t>
+            </w:r>
+            <w:r>
+              <w:t xml:space="preserve"> </w:t>
+            </w:r>
+            <w:r>
+              <w:t>Wygenerowanie egzaminu próbnego</w:t>
             </w:r>
           </w:p>
           <w:p>
@@ -8628,26 +10962,29 @@
               <w:pStyle w:val="Akapitzlist"/>
               <w:numPr>
                 <w:ilvl w:val="0"/>
-                <w:numId w:val="49"/>
+                <w:numId w:val="53"/>
               </w:numPr>
             </w:pPr>
             <w:r>
-              <w:t xml:space="preserve">Wybiera interesujący go </w:t>
-            </w:r>
-            <w:r>
-              <w:t>kurs</w:t>
-            </w:r>
-            <w:r>
-              <w:t xml:space="preserve"> i używa przycisku ‘Anuluj’</w:t>
+              <w:t xml:space="preserve">Użytkownik </w:t>
+            </w:r>
+            <w:r>
+              <w:t>kończy wybrany egzamin poprzez przycisk ‘Zakończ egzamin’</w:t>
             </w:r>
           </w:p>
           <w:p>
             <w:pPr>
               <w:pStyle w:val="Akapitzlist"/>
-              <w:ind w:left="743" w:hanging="386"/>
+              <w:numPr>
+                <w:ilvl w:val="0"/>
+                <w:numId w:val="53"/>
+              </w:numPr>
             </w:pPr>
             <w:r>
-              <w:t>3a. System powiadamia użytkownika o pomyślnym wycofaniu się z rejsu oraz odświeża listę</w:t>
+              <w:t xml:space="preserve">System wyświetla </w:t>
+            </w:r>
+            <w:r>
+              <w:t>wyniki z rozwiązanego egzaminu</w:t>
             </w:r>
           </w:p>
         </w:tc>
@@ -8669,30 +11006,50 @@
           </w:tcPr>
           <w:p>
             <w:pPr>
-              <w:ind w:left="743" w:hanging="386"/>
+              <w:keepNext/>
             </w:pPr>
             <w:r>
-              <w:t xml:space="preserve">3b. System powiadamia użytkownika o </w:t>
-            </w:r>
-            <w:r>
-              <w:lastRenderedPageBreak/>
-              <w:t>niemożliwości wycofania się z kursu ze wzgl</w:t>
-            </w:r>
-            <w:r>
-              <w:t>ędu na jego opłacenie</w:t>
+              <w:t>Brak</w:t>
             </w:r>
           </w:p>
         </w:tc>
       </w:tr>
     </w:tbl>
+    <w:p>
+      <w:pPr>
+        <w:pStyle w:val="Legenda"/>
+        <w:jc w:val="center"/>
+      </w:pPr>
+      <w:bookmarkStart w:id="32" w:name="_Toc156044728"/>
+      <w:r>
+        <w:t xml:space="preserve">Tabela </w:t>
+      </w:r>
+      <w:fldSimple w:instr=" SEQ Tabela \* ARABIC ">
+        <w:r>
+          <w:rPr>
+            <w:noProof/>
+          </w:rPr>
+          <w:t>12</w:t>
+        </w:r>
+      </w:fldSimple>
+      <w:r>
+        <w:t xml:space="preserve"> </w:t>
+      </w:r>
+      <w:r>
+        <w:t xml:space="preserve">- Scenariusz Przypadku Użycia </w:t>
+      </w:r>
+      <w:r>
+        <w:t>4.2 - Rozwiązanie egzaminu próbnego</w:t>
+      </w:r>
+      <w:bookmarkEnd w:id="32"/>
+    </w:p>
     <w:p/>
-    <w:p/>
     <w:p>
       <w:r>
         <w:t xml:space="preserve">Przypadek użycia: </w:t>
       </w:r>
       <w:r>
-        <w:t>4.1 Wygenerowanie egzaminu próbnego</w:t>
+        <w:t>4.3 Nauka ogólna</w:t>
       </w:r>
     </w:p>
     <w:tbl>
@@ -8722,7 +11079,7 @@
           </w:tcPr>
           <w:p>
             <w:r>
-              <w:t>4.1 Wygenerowanie egzaminu próbnego</w:t>
+              <w:t>4.3 Nauka ogólna</w:t>
             </w:r>
           </w:p>
         </w:tc>
@@ -8766,7 +11123,7 @@
           </w:tcPr>
           <w:p>
             <w:r>
-              <w:t>Wygenerowanie użytkownikowi wszystkich pytań do egzaminu oraz rozpoczęcie odliczania czasu</w:t>
+              <w:t>Użytkownik dostaje losowe pytanie do rozwiązania z konkretnego działu żeglarskiego</w:t>
             </w:r>
           </w:p>
         </w:tc>
@@ -8810,7 +11167,7 @@
           </w:tcPr>
           <w:p>
             <w:r>
-              <w:t>System generuje użytkownikowi losowy egzamin próbny</w:t>
+              <w:t>System generuje losowe pytanie</w:t>
             </w:r>
           </w:p>
         </w:tc>
@@ -8836,10 +11193,7 @@
               <w:ind w:left="743" w:hanging="386"/>
             </w:pPr>
             <w:r>
-              <w:t xml:space="preserve">1a. </w:t>
-            </w:r>
-            <w:r>
-              <w:t>Wywołanie PU 3.2 Podgląd zbliżających się kursów użytkownika</w:t>
+              <w:t>1a. Wywołanie PU 3.2 Podgląd zbliżających się kursów użytkownika</w:t>
             </w:r>
           </w:p>
           <w:p>
@@ -8847,14 +11201,11 @@
               <w:pStyle w:val="Akapitzlist"/>
               <w:numPr>
                 <w:ilvl w:val="0"/>
-                <w:numId w:val="51"/>
+                <w:numId w:val="55"/>
               </w:numPr>
             </w:pPr>
             <w:r>
-              <w:t>Użytkownik w</w:t>
-            </w:r>
-            <w:r>
-              <w:t>ybiera interesujący go kurs i używa przycisku ‘Nauka’</w:t>
+              <w:t>Użytkownik wybiera interesujący go kurs i używa przycisku ‘Nauka’</w:t>
             </w:r>
           </w:p>
           <w:p>
@@ -8862,26 +11213,11 @@
               <w:pStyle w:val="Akapitzlist"/>
               <w:numPr>
                 <w:ilvl w:val="0"/>
-                <w:numId w:val="52"/>
+                <w:numId w:val="55"/>
               </w:numPr>
             </w:pPr>
             <w:r>
-              <w:t>System wyświetla listę kurs</w:t>
-            </w:r>
-            <w:r>
-              <w:t>ów i dostępnych przycisków do e</w:t>
-            </w:r>
-            <w:r>
-              <w:t>-</w:t>
-            </w:r>
-            <w:r>
-              <w:t>learningu</w:t>
-            </w:r>
-            <w:r>
-              <w:rPr>
-                <w:rStyle w:val="Odwoanieprzypisudolnego"/>
-              </w:rPr>
-              <w:footnoteReference w:id="5"/>
+              <w:t>System wyświetla listę kursów i dostępnych przycisków do e-learningu</w:t>
             </w:r>
           </w:p>
           <w:p>
@@ -8889,11 +11225,11 @@
               <w:pStyle w:val="Akapitzlist"/>
               <w:numPr>
                 <w:ilvl w:val="0"/>
-                <w:numId w:val="52"/>
+                <w:numId w:val="55"/>
               </w:numPr>
             </w:pPr>
             <w:r>
-              <w:t>Użytkownik używa przycisku do wygenerowania próbnego egzaminu dla interesującego go opłaconego kursu</w:t>
+              <w:t>Użytkownik używa przycisku do nauki ogólnej dla interesującego go opłaconego kursu</w:t>
             </w:r>
           </w:p>
           <w:p>
@@ -8901,11 +11237,27 @@
               <w:pStyle w:val="Akapitzlist"/>
               <w:numPr>
                 <w:ilvl w:val="0"/>
-                <w:numId w:val="52"/>
+                <w:numId w:val="55"/>
               </w:numPr>
             </w:pPr>
             <w:r>
-              <w:t>System generuje egzamin próbny oraz rozpoczyna odliczanie do jego zakończenia</w:t>
+              <w:t>System generuje losowe pytanie</w:t>
+            </w:r>
+          </w:p>
+          <w:p>
+            <w:pPr>
+              <w:pStyle w:val="Akapitzlist"/>
+            </w:pPr>
+            <w:r>
+              <w:t>6a. Użytkownik odpowiada na pytanie i sprawdza odpowiedź</w:t>
+            </w:r>
+          </w:p>
+          <w:p>
+            <w:pPr>
+              <w:pStyle w:val="Akapitzlist"/>
+            </w:pPr>
+            <w:r>
+              <w:t>7a. System wyświetla poprawną odpowiedź</w:t>
             </w:r>
           </w:p>
         </w:tc>
@@ -8930,26 +11282,69 @@
               <w:ind w:left="743" w:hanging="386"/>
             </w:pPr>
             <w:r>
-              <w:t>1</w:t>
-            </w:r>
-            <w:r>
-              <w:t xml:space="preserve">b. </w:t>
-            </w:r>
-            <w:r>
-              <w:t>Użytkownik przechodzi na zakładkę ‘Nauka’</w:t>
+              <w:t>1b. Użytkownik przechodzi na zakładkę ‘Nauka’</w:t>
+            </w:r>
+          </w:p>
+          <w:p>
+            <w:pPr>
+              <w:ind w:left="357"/>
+            </w:pPr>
+          </w:p>
+          <w:p>
+            <w:pPr>
+              <w:ind w:left="743" w:hanging="386"/>
+            </w:pPr>
+            <w:r>
+              <w:t>6b. Użytkownik przechodzi do następnego pytania</w:t>
+            </w:r>
+          </w:p>
+          <w:p>
+            <w:pPr>
+              <w:keepNext/>
+              <w:ind w:left="357"/>
+            </w:pPr>
+            <w:r>
+              <w:t>7b. System generuje kolejne pytanie</w:t>
             </w:r>
           </w:p>
         </w:tc>
       </w:tr>
     </w:tbl>
+    <w:p>
+      <w:pPr>
+        <w:pStyle w:val="Legenda"/>
+        <w:jc w:val="center"/>
+      </w:pPr>
+      <w:bookmarkStart w:id="33" w:name="_Toc156044729"/>
+      <w:r>
+        <w:t xml:space="preserve">Tabela </w:t>
+      </w:r>
+      <w:fldSimple w:instr=" SEQ Tabela \* ARABIC ">
+        <w:r>
+          <w:rPr>
+            <w:noProof/>
+          </w:rPr>
+          <w:t>13</w:t>
+        </w:r>
+      </w:fldSimple>
+      <w:r>
+        <w:t xml:space="preserve"> </w:t>
+      </w:r>
+      <w:r>
+        <w:t xml:space="preserve">- Scenariusz Przypadku Użycia </w:t>
+      </w:r>
+      <w:r>
+        <w:t>4.3 - Nauka ogólna</w:t>
+      </w:r>
+      <w:bookmarkEnd w:id="33"/>
+    </w:p>
     <w:p/>
-    <w:p/>
     <w:p>
       <w:r>
         <w:t xml:space="preserve">Przypadek użycia: </w:t>
       </w:r>
       <w:r>
-        <w:t>4.2 Rozwiązanie egzaminu próbnego</w:t>
+        <w:t>4.4 Statystyki nauki</w:t>
       </w:r>
     </w:p>
     <w:tbl>
@@ -8979,19 +11374,7 @@
           </w:tcPr>
           <w:p>
             <w:r>
-              <w:t>4.</w:t>
-            </w:r>
-            <w:r>
-              <w:t>2</w:t>
-            </w:r>
-            <w:r>
-              <w:t xml:space="preserve"> </w:t>
-            </w:r>
-            <w:r>
-              <w:t>Rozwiązanie</w:t>
-            </w:r>
-            <w:r>
-              <w:t xml:space="preserve"> egzaminu próbnego</w:t>
+              <w:t>4.4 Statystyki nauki</w:t>
             </w:r>
           </w:p>
         </w:tc>
@@ -9035,7 +11418,7 @@
           </w:tcPr>
           <w:p>
             <w:r>
-              <w:t>Użytkownik odpowiada na pytania oraz kończy egzamin próbny</w:t>
+              <w:t>Użytkownik otrzymuje spersonalizowane statystyki nauki z odpowiedzi na pytania i z egzaminów próbnych</w:t>
             </w:r>
           </w:p>
         </w:tc>
@@ -9047,6 +11430,7 @@
           </w:tcPr>
           <w:p>
             <w:r>
+              <w:lastRenderedPageBreak/>
               <w:t>Warunki wstępne</w:t>
             </w:r>
           </w:p>
@@ -9082,7 +11466,7 @@
               <w:t xml:space="preserve">System </w:t>
             </w:r>
             <w:r>
-              <w:t>wyświetla wyniki z rozwiązanego egzaminu oraz dopisuje go do statystyk</w:t>
+              <w:t>generuje wyniki z e-learningu</w:t>
             </w:r>
           </w:p>
         </w:tc>
@@ -9102,25 +11486,25 @@
           <w:tcPr>
             <w:tcW w:w="4531" w:type="dxa"/>
           </w:tcPr>
+          <w:p>
+            <w:pPr>
+              <w:pStyle w:val="Akapitzlist"/>
+              <w:ind w:left="743" w:hanging="386"/>
+            </w:pPr>
+            <w:r>
+              <w:t>1a. Wywołanie PU 3.2 Podgląd zbliżających się kursów użytkownika</w:t>
+            </w:r>
+          </w:p>
           <w:p>
             <w:pPr>
               <w:pStyle w:val="Akapitzlist"/>
               <w:numPr>
                 <w:ilvl w:val="0"/>
-                <w:numId w:val="53"/>
+                <w:numId w:val="56"/>
               </w:numPr>
             </w:pPr>
             <w:r>
-              <w:t xml:space="preserve">Wywołanie PU </w:t>
-            </w:r>
-            <w:r>
-              <w:t>4.1</w:t>
-            </w:r>
-            <w:r>
-              <w:t xml:space="preserve"> </w:t>
-            </w:r>
-            <w:r>
-              <w:t>Wygenerowanie egzaminu próbnego</w:t>
+              <w:t>Użytkownik wybiera interesujący go kurs i używa przycisku ‘Nauka’</w:t>
             </w:r>
           </w:p>
           <w:p>
@@ -9128,14 +11512,11 @@
               <w:pStyle w:val="Akapitzlist"/>
               <w:numPr>
                 <w:ilvl w:val="0"/>
-                <w:numId w:val="53"/>
+                <w:numId w:val="56"/>
               </w:numPr>
             </w:pPr>
             <w:r>
-              <w:t xml:space="preserve">Użytkownik </w:t>
-            </w:r>
-            <w:r>
-              <w:t>kończy wybrany egzamin poprzez przycisk ‘Zakończ egzamin’</w:t>
+              <w:t>System wyświetla listę kursów i dostępnych przycisków do e-learningu</w:t>
             </w:r>
           </w:p>
           <w:p>
@@ -9143,19 +11524,38 @@
               <w:pStyle w:val="Akapitzlist"/>
               <w:numPr>
                 <w:ilvl w:val="0"/>
-                <w:numId w:val="53"/>
+                <w:numId w:val="56"/>
               </w:numPr>
             </w:pPr>
             <w:r>
-              <w:t xml:space="preserve">System wyświetla </w:t>
-            </w:r>
-            <w:r>
-              <w:t xml:space="preserve">wyniki z </w:t>
-            </w:r>
-            <w:r>
-              <w:lastRenderedPageBreak/>
-              <w:t>rozwiązanego egzaminu</w:t>
-            </w:r>
+              <w:t xml:space="preserve">Użytkownik używa przycisku do </w:t>
+            </w:r>
+            <w:r>
+              <w:t>statystyki nauki</w:t>
+            </w:r>
+            <w:r>
+              <w:t xml:space="preserve"> dla interesującego go opłaconego kursu</w:t>
+            </w:r>
+          </w:p>
+          <w:p>
+            <w:pPr>
+              <w:pStyle w:val="Akapitzlist"/>
+              <w:numPr>
+                <w:ilvl w:val="0"/>
+                <w:numId w:val="56"/>
+              </w:numPr>
+            </w:pPr>
+            <w:r>
+              <w:t xml:space="preserve">System generuje </w:t>
+            </w:r>
+            <w:r>
+              <w:t>statystyki</w:t>
+            </w:r>
+          </w:p>
+          <w:p>
+            <w:pPr>
+              <w:pStyle w:val="Akapitzlist"/>
+            </w:pPr>
           </w:p>
         </w:tc>
       </w:tr>
@@ -9166,7 +11566,6 @@
           </w:tcPr>
           <w:p>
             <w:r>
-              <w:lastRenderedPageBreak/>
               <w:t>Alternatywny przepływ wydarzeń</w:t>
             </w:r>
           </w:p>
@@ -9176,6 +11575,9 @@
             <w:tcW w:w="4531" w:type="dxa"/>
           </w:tcPr>
           <w:p>
+            <w:pPr>
+              <w:keepNext/>
+            </w:pPr>
             <w:r>
               <w:t>Brak</w:t>
             </w:r>
@@ -9183,14 +11585,41 @@
         </w:tc>
       </w:tr>
     </w:tbl>
+    <w:p>
+      <w:pPr>
+        <w:pStyle w:val="Legenda"/>
+        <w:jc w:val="center"/>
+      </w:pPr>
+      <w:bookmarkStart w:id="34" w:name="_Toc156044730"/>
+      <w:r>
+        <w:t xml:space="preserve">Tabela </w:t>
+      </w:r>
+      <w:fldSimple w:instr=" SEQ Tabela \* ARABIC ">
+        <w:r>
+          <w:rPr>
+            <w:noProof/>
+          </w:rPr>
+          <w:t>14</w:t>
+        </w:r>
+      </w:fldSimple>
+      <w:r>
+        <w:t xml:space="preserve"> </w:t>
+      </w:r>
+      <w:r>
+        <w:t xml:space="preserve">- Scenariusz Przypadku Użycia </w:t>
+      </w:r>
+      <w:r>
+        <w:t>4.4 - Statystyki nauki</w:t>
+      </w:r>
+      <w:bookmarkEnd w:id="34"/>
+    </w:p>
     <w:p/>
-    <w:p/>
     <w:p>
       <w:r>
         <w:t xml:space="preserve">Przypadek użycia: </w:t>
       </w:r>
       <w:r>
-        <w:t>4.3 Nauka ogólna</w:t>
+        <w:t>5.1 Rejestracja konta</w:t>
       </w:r>
     </w:p>
     <w:tbl>
@@ -9220,7 +11649,7 @@
           </w:tcPr>
           <w:p>
             <w:r>
-              <w:t>4.3 Nauka ogólna</w:t>
+              <w:t>5.1 Rejestracja konta</w:t>
             </w:r>
           </w:p>
         </w:tc>
@@ -9242,7 +11671,7 @@
           </w:tcPr>
           <w:p>
             <w:r>
-              <w:t>Użytkownik</w:t>
+              <w:t>Gość</w:t>
             </w:r>
           </w:p>
         </w:tc>
@@ -9264,7 +11693,7 @@
           </w:tcPr>
           <w:p>
             <w:r>
-              <w:t>Użytkownik dostaje losowe pytanie do rozwiązania z konkretnego działu żeglarskiego</w:t>
+              <w:t>Utworzenie konta poprzez formularz danych osobowych</w:t>
             </w:r>
           </w:p>
         </w:tc>
@@ -9286,7 +11715,7 @@
           </w:tcPr>
           <w:p>
             <w:r>
-              <w:t>Użytkownik jest poprawnie zalogowany i jest zapisany na przynajmniej 1 kurs, który jest opłacony</w:t>
+              <w:t>Brak</w:t>
             </w:r>
           </w:p>
         </w:tc>
@@ -9308,7 +11737,10 @@
           </w:tcPr>
           <w:p>
             <w:r>
-              <w:t>System generuje losowe pytanie</w:t>
+              <w:t xml:space="preserve">System </w:t>
+            </w:r>
+            <w:r>
+              <w:t>tworzy nowego użytkownika</w:t>
             </w:r>
           </w:p>
         </w:tc>
@@ -9328,77 +11760,70 @@
           <w:tcPr>
             <w:tcW w:w="4531" w:type="dxa"/>
           </w:tcPr>
+          <w:p>
+            <w:pPr>
+              <w:pStyle w:val="Akapitzlist"/>
+              <w:numPr>
+                <w:ilvl w:val="0"/>
+                <w:numId w:val="59"/>
+              </w:numPr>
+            </w:pPr>
+            <w:r>
+              <w:t>Gość przechodzi na stronę główną aplikacji</w:t>
+            </w:r>
+          </w:p>
+          <w:p>
+            <w:pPr>
+              <w:pStyle w:val="Akapitzlist"/>
+              <w:numPr>
+                <w:ilvl w:val="0"/>
+                <w:numId w:val="59"/>
+              </w:numPr>
+            </w:pPr>
+            <w:r>
+              <w:t>System prezentuje panel powitalny</w:t>
+            </w:r>
+          </w:p>
+          <w:p>
+            <w:pPr>
+              <w:pStyle w:val="Akapitzlist"/>
+              <w:numPr>
+                <w:ilvl w:val="0"/>
+                <w:numId w:val="59"/>
+              </w:numPr>
+            </w:pPr>
+            <w:r>
+              <w:t>Gość przechodzi na zakładkę ‘Zarejestruj’ z poziomu górnego paska nawigacyjnego</w:t>
+            </w:r>
+          </w:p>
+          <w:p>
+            <w:pPr>
+              <w:pStyle w:val="Akapitzlist"/>
+              <w:numPr>
+                <w:ilvl w:val="0"/>
+                <w:numId w:val="59"/>
+              </w:numPr>
+            </w:pPr>
+            <w:r>
+              <w:t>System prezentuje panel rejestracyjny</w:t>
+            </w:r>
+          </w:p>
           <w:p>
             <w:pPr>
               <w:pStyle w:val="Akapitzlist"/>
               <w:ind w:left="743" w:hanging="386"/>
             </w:pPr>
             <w:r>
-              <w:t>1a. Wywołanie PU 3.2 Podgląd zbliżających się kursów użytkownika</w:t>
+              <w:t>5a. Gość wprowadza poprawne dane i klika przycisk ‘Zarejestruj się’</w:t>
             </w:r>
           </w:p>
           <w:p>
             <w:pPr>
               <w:pStyle w:val="Akapitzlist"/>
-              <w:numPr>
-                <w:ilvl w:val="0"/>
-                <w:numId w:val="55"/>
-              </w:numPr>
+              <w:ind w:left="743" w:hanging="386"/>
             </w:pPr>
             <w:r>
-              <w:t>Użytkownik wybiera interesujący go kurs i używa przycisku ‘Nauka’</w:t>
-            </w:r>
-          </w:p>
-          <w:p>
-            <w:pPr>
-              <w:pStyle w:val="Akapitzlist"/>
-              <w:numPr>
-                <w:ilvl w:val="0"/>
-                <w:numId w:val="55"/>
-              </w:numPr>
-            </w:pPr>
-            <w:r>
-              <w:t>System wyświetla listę kursów i dostępnych przycisków do e-learningu</w:t>
-            </w:r>
-          </w:p>
-          <w:p>
-            <w:pPr>
-              <w:pStyle w:val="Akapitzlist"/>
-              <w:numPr>
-                <w:ilvl w:val="0"/>
-                <w:numId w:val="55"/>
-              </w:numPr>
-            </w:pPr>
-            <w:r>
-              <w:t>Użytkownik używa przycisku do nauki ogólnej dla interesującego go opłaconego kursu</w:t>
-            </w:r>
-          </w:p>
-          <w:p>
-            <w:pPr>
-              <w:pStyle w:val="Akapitzlist"/>
-              <w:numPr>
-                <w:ilvl w:val="0"/>
-                <w:numId w:val="55"/>
-              </w:numPr>
-            </w:pPr>
-            <w:r>
-              <w:t>System generuje losowe pytanie</w:t>
-            </w:r>
-          </w:p>
-          <w:p>
-            <w:pPr>
-              <w:pStyle w:val="Akapitzlist"/>
-            </w:pPr>
-            <w:r>
-              <w:t>6a. Użytkownik odpowiada na pytanie i sprawdza odpowiedź</w:t>
-            </w:r>
-          </w:p>
-          <w:p>
-            <w:pPr>
-              <w:pStyle w:val="Akapitzlist"/>
-            </w:pPr>
-            <w:r>
-              <w:t>7a. System wyświetla poprawną odpowiedź</w:t>
+              <w:t>6a. System powiadamia użytkownika o pomyślnej rejestracji i przechodzi do panelu logowania</w:t>
             </w:r>
           </w:p>
         </w:tc>
@@ -9418,46 +11843,80 @@
           <w:tcPr>
             <w:tcW w:w="4531" w:type="dxa"/>
           </w:tcPr>
+          <w:p>
+            <w:pPr>
+              <w:ind w:left="357"/>
+            </w:pPr>
+            <w:r>
+              <w:t>5b. Gość wprowadza niepoprawne dane</w:t>
+            </w:r>
+          </w:p>
           <w:p>
             <w:pPr>
               <w:ind w:left="743" w:hanging="386"/>
             </w:pPr>
             <w:r>
-              <w:t>1b. Użytkownik przechodzi na zakładkę ‘Nauka’</w:t>
-            </w:r>
-          </w:p>
-          <w:p>
-            <w:pPr>
-              <w:ind w:left="357"/>
-            </w:pPr>
-          </w:p>
+              <w:t>6b. System powiadamia o wprowadzeniu niepoprawnych danych w konkretnym polu</w:t>
+            </w:r>
+          </w:p>
+          <w:p/>
           <w:p>
             <w:pPr>
               <w:ind w:left="743" w:hanging="386"/>
             </w:pPr>
             <w:r>
-              <w:t>6b. Użytkownik przechodzi do następnego pytania</w:t>
+              <w:t>5c. Gość wycofuje się na stronę główną dzięki przyciskowi ‘Powrót do strony głównej’</w:t>
             </w:r>
           </w:p>
           <w:p>
             <w:pPr>
-              <w:ind w:left="357"/>
+              <w:keepNext/>
+              <w:ind w:left="743" w:hanging="386"/>
             </w:pPr>
             <w:r>
-              <w:t>7b. System generuje kolejne pytanie</w:t>
+              <w:t>6c. System wycofuje proces rejestracji i przekierowuje na stronę główną aplikacji</w:t>
             </w:r>
           </w:p>
         </w:tc>
       </w:tr>
     </w:tbl>
+    <w:p>
+      <w:pPr>
+        <w:pStyle w:val="Legenda"/>
+        <w:jc w:val="center"/>
+      </w:pPr>
+      <w:bookmarkStart w:id="35" w:name="_Toc156044731"/>
+      <w:r>
+        <w:t xml:space="preserve">Tabela </w:t>
+      </w:r>
+      <w:fldSimple w:instr=" SEQ Tabela \* ARABIC ">
+        <w:r>
+          <w:rPr>
+            <w:noProof/>
+          </w:rPr>
+          <w:t>15</w:t>
+        </w:r>
+      </w:fldSimple>
+      <w:r>
+        <w:t xml:space="preserve"> </w:t>
+      </w:r>
+      <w:r>
+        <w:t xml:space="preserve">- Scenariusz Przypadku Użycia </w:t>
+      </w:r>
+      <w:r>
+        <w:t>5.1 - Rejestracja konta</w:t>
+      </w:r>
+      <w:bookmarkEnd w:id="35"/>
+    </w:p>
     <w:p/>
     <w:p/>
     <w:p>
       <w:r>
+        <w:lastRenderedPageBreak/>
         <w:t xml:space="preserve">Przypadek użycia: </w:t>
       </w:r>
       <w:r>
-        <w:t>4.4 Statystyki nauki</w:t>
+        <w:t>5.2 Logowanie</w:t>
       </w:r>
     </w:p>
     <w:tbl>
@@ -9487,7 +11946,7 @@
           </w:tcPr>
           <w:p>
             <w:r>
-              <w:t>4.4 Statystyki nauki</w:t>
+              <w:t>5.2 Logowanie</w:t>
             </w:r>
           </w:p>
         </w:tc>
@@ -9509,7 +11968,7 @@
           </w:tcPr>
           <w:p>
             <w:r>
-              <w:t>Użytkownik</w:t>
+              <w:t>Gość</w:t>
             </w:r>
           </w:p>
         </w:tc>
@@ -9531,7 +11990,7 @@
           </w:tcPr>
           <w:p>
             <w:r>
-              <w:t>Użytkownik otrzymuje spersonalizowane statystyki nauki z odpowiedzi na pytania i z egzaminów próbnych</w:t>
+              <w:t>Autoryzacja oraz uwierzytelnienie gościa oraz nadanie mu statusu użytkownika</w:t>
             </w:r>
           </w:p>
         </w:tc>
@@ -9553,7 +12012,7 @@
           </w:tcPr>
           <w:p>
             <w:r>
-              <w:t>Użytkownik jest poprawnie zalogowany i jest zapisany na przynajmniej 1 kurs, który jest opłacony</w:t>
+              <w:t>Brak</w:t>
             </w:r>
           </w:p>
         </w:tc>
@@ -9575,10 +12034,7 @@
           </w:tcPr>
           <w:p>
             <w:r>
-              <w:t xml:space="preserve">System </w:t>
-            </w:r>
-            <w:r>
-              <w:t>generuje wyniki z e-learningu</w:t>
+              <w:t>System loguje gościa w aplikacji i nadaje mu uprawnienia do poszczególnych funkcjonalności</w:t>
             </w:r>
           </w:p>
         </w:tc>
@@ -9598,77 +12054,74 @@
           <w:tcPr>
             <w:tcW w:w="4531" w:type="dxa"/>
           </w:tcPr>
+          <w:p>
+            <w:pPr>
+              <w:pStyle w:val="Akapitzlist"/>
+              <w:numPr>
+                <w:ilvl w:val="0"/>
+                <w:numId w:val="60"/>
+              </w:numPr>
+            </w:pPr>
+            <w:r>
+              <w:t>Gość przechodzi na stronę główną aplikacji</w:t>
+            </w:r>
+          </w:p>
+          <w:p>
+            <w:pPr>
+              <w:pStyle w:val="Akapitzlist"/>
+              <w:numPr>
+                <w:ilvl w:val="0"/>
+                <w:numId w:val="60"/>
+              </w:numPr>
+            </w:pPr>
+            <w:r>
+              <w:t>System prezentuje panel powitalny</w:t>
+            </w:r>
+          </w:p>
+          <w:p>
+            <w:pPr>
+              <w:pStyle w:val="Akapitzlist"/>
+              <w:numPr>
+                <w:ilvl w:val="0"/>
+                <w:numId w:val="60"/>
+              </w:numPr>
+            </w:pPr>
+            <w:r>
+              <w:t>Gość przechodzi na zakładkę ‘Zaloguj się’ z poziomu górnego paska nawigacyjnego</w:t>
+            </w:r>
+          </w:p>
+          <w:p>
+            <w:pPr>
+              <w:pStyle w:val="Akapitzlist"/>
+              <w:numPr>
+                <w:ilvl w:val="0"/>
+                <w:numId w:val="60"/>
+              </w:numPr>
+            </w:pPr>
+            <w:r>
+              <w:t>System prezentuje panel logowania z formularzem</w:t>
+            </w:r>
+          </w:p>
           <w:p>
             <w:pPr>
               <w:pStyle w:val="Akapitzlist"/>
               <w:ind w:left="743" w:hanging="386"/>
             </w:pPr>
             <w:r>
-              <w:t>1a. Wywołanie PU 3.2 Podgląd zbliżających się kursów użytkownika</w:t>
+              <w:t>5a. Gość wprowadza poprawne dane i klika przycisk ‘Zaloguj się’</w:t>
             </w:r>
           </w:p>
           <w:p>
             <w:pPr>
               <w:pStyle w:val="Akapitzlist"/>
-              <w:numPr>
-                <w:ilvl w:val="0"/>
-                <w:numId w:val="56"/>
-              </w:numPr>
+              <w:ind w:left="743" w:hanging="386"/>
             </w:pPr>
             <w:r>
-              <w:t>Użytkownik wybiera interesujący go kurs i używa przycisku ‘Nauka’</w:t>
-            </w:r>
-          </w:p>
-          <w:p>
-            <w:pPr>
-              <w:pStyle w:val="Akapitzlist"/>
-              <w:numPr>
-                <w:ilvl w:val="0"/>
-                <w:numId w:val="56"/>
-              </w:numPr>
-            </w:pPr>
-            <w:r>
-              <w:lastRenderedPageBreak/>
-              <w:t>System wyświetla listę kursów i dostępnych przycisków do e-learningu</w:t>
-            </w:r>
-          </w:p>
-          <w:p>
-            <w:pPr>
-              <w:pStyle w:val="Akapitzlist"/>
-              <w:numPr>
-                <w:ilvl w:val="0"/>
-                <w:numId w:val="56"/>
-              </w:numPr>
-            </w:pPr>
-            <w:r>
-              <w:t xml:space="preserve">Użytkownik używa przycisku do </w:t>
-            </w:r>
-            <w:r>
-              <w:t>statystyki nauki</w:t>
-            </w:r>
-            <w:r>
-              <w:t xml:space="preserve"> dla interesującego go opłaconego kursu</w:t>
-            </w:r>
-          </w:p>
-          <w:p>
-            <w:pPr>
-              <w:pStyle w:val="Akapitzlist"/>
-              <w:numPr>
-                <w:ilvl w:val="0"/>
-                <w:numId w:val="56"/>
-              </w:numPr>
-            </w:pPr>
-            <w:r>
-              <w:t xml:space="preserve">System generuje </w:t>
-            </w:r>
-            <w:r>
-              <w:t>statystyki</w:t>
-            </w:r>
-          </w:p>
-          <w:p>
-            <w:pPr>
-              <w:pStyle w:val="Akapitzlist"/>
-            </w:pPr>
+              <w:t xml:space="preserve">6a. System powiadamia użytkownika o pomyślnie przeprowadzonym logowaniu </w:t>
+            </w:r>
+            <w:r>
+              <w:t>i przechodzi na stronę główną aplikacji</w:t>
+            </w:r>
           </w:p>
         </w:tc>
       </w:tr>
@@ -9679,7 +12132,6 @@
           </w:tcPr>
           <w:p>
             <w:r>
-              <w:lastRenderedPageBreak/>
               <w:t>Alternatywny przepływ wydarzeń</w:t>
             </w:r>
           </w:p>
@@ -9689,21 +12141,99 @@
             <w:tcW w:w="4531" w:type="dxa"/>
           </w:tcPr>
           <w:p>
-            <w:r>
-              <w:t>Brak</w:t>
+            <w:pPr>
+              <w:ind w:left="357"/>
+            </w:pPr>
+            <w:r>
+              <w:t>5b. Gość wprowadza niepoprawne dane</w:t>
+            </w:r>
+          </w:p>
+          <w:p>
+            <w:pPr>
+              <w:ind w:left="743" w:hanging="386"/>
+            </w:pPr>
+            <w:r>
+              <w:t>6b. System powiadamia o wprowadzeniu niepoprawnych danych w konkretnym polu</w:t>
+            </w:r>
+          </w:p>
+          <w:p>
+            <w:pPr>
+              <w:ind w:left="357"/>
+            </w:pPr>
+          </w:p>
+          <w:p>
+            <w:pPr>
+              <w:ind w:left="743" w:hanging="386"/>
+            </w:pPr>
+            <w:r>
+              <w:t>5c. Gość wycofuje się na stronę główną dzięki przyciskowi ‘Powrót do strony głównej’</w:t>
+            </w:r>
+          </w:p>
+          <w:p>
+            <w:pPr>
+              <w:keepNext/>
+              <w:ind w:left="743" w:hanging="386"/>
+            </w:pPr>
+            <w:r>
+              <w:t xml:space="preserve">6c. System wycofuje proces </w:t>
+            </w:r>
+            <w:r>
+              <w:t>logowania</w:t>
+            </w:r>
+            <w:r>
+              <w:t xml:space="preserve"> i przekierowuje na stronę główną aplikacji</w:t>
             </w:r>
           </w:p>
         </w:tc>
       </w:tr>
     </w:tbl>
+    <w:p>
+      <w:pPr>
+        <w:pStyle w:val="Legenda"/>
+        <w:jc w:val="center"/>
+      </w:pPr>
+      <w:bookmarkStart w:id="36" w:name="_Toc156044732"/>
+      <w:r>
+        <w:t xml:space="preserve">Tabela </w:t>
+      </w:r>
+      <w:fldSimple w:instr=" SEQ Tabela \* ARABIC ">
+        <w:r>
+          <w:rPr>
+            <w:noProof/>
+          </w:rPr>
+          <w:t>16</w:t>
+        </w:r>
+      </w:fldSimple>
+      <w:r>
+        <w:t xml:space="preserve"> </w:t>
+      </w:r>
+      <w:r>
+        <w:t xml:space="preserve">- Scenariusz Przypadku Użycia </w:t>
+      </w:r>
+      <w:r>
+        <w:t>5.2 - Logowanie</w:t>
+      </w:r>
+      <w:bookmarkEnd w:id="36"/>
+    </w:p>
     <w:p/>
-    <w:p/>
     <w:p>
       <w:r>
         <w:t xml:space="preserve">Przypadek użycia: </w:t>
       </w:r>
       <w:r>
-        <w:t>5.1 Rejestracja konta</w:t>
+        <w:t>5.</w:t>
+      </w:r>
+      <w:r>
+        <w:t>3</w:t>
+      </w:r>
+      <w:r>
+        <w:t xml:space="preserve"> </w:t>
+      </w:r>
+      <w:r>
+        <w:t>Wyl</w:t>
+      </w:r>
+      <w:r>
+        <w:t>ogowanie</w:t>
       </w:r>
     </w:p>
     <w:tbl>
@@ -9733,7 +12263,19 @@
           </w:tcPr>
           <w:p>
             <w:r>
-              <w:t>5.1 Rejestracja konta</w:t>
+              <w:t>5.</w:t>
+            </w:r>
+            <w:r>
+              <w:t>3</w:t>
+            </w:r>
+            <w:r>
+              <w:t xml:space="preserve"> </w:t>
+            </w:r>
+            <w:r>
+              <w:t>Wyl</w:t>
+            </w:r>
+            <w:r>
+              <w:t>ogowanie</w:t>
             </w:r>
           </w:p>
         </w:tc>
@@ -9755,7 +12297,7 @@
           </w:tcPr>
           <w:p>
             <w:r>
-              <w:t>Gość</w:t>
+              <w:t>Użytkownik</w:t>
             </w:r>
           </w:p>
         </w:tc>
@@ -9777,7 +12319,31 @@
           </w:tcPr>
           <w:p>
             <w:r>
-              <w:t>Utworzenie konta poprzez formularz danych osobowych</w:t>
+              <w:t>Usunięcie a</w:t>
+            </w:r>
+            <w:r>
+              <w:t>utoryzacj</w:t>
+            </w:r>
+            <w:r>
+              <w:t>i</w:t>
+            </w:r>
+            <w:r>
+              <w:t xml:space="preserve"> oraz uwierzytelnieni</w:t>
+            </w:r>
+            <w:r>
+              <w:t>a</w:t>
+            </w:r>
+            <w:r>
+              <w:t xml:space="preserve"> </w:t>
+            </w:r>
+            <w:r>
+              <w:t>dla aktualnie zalogowanego użytkownika</w:t>
+            </w:r>
+            <w:r>
+              <w:t xml:space="preserve"> oraz </w:t>
+            </w:r>
+            <w:r>
+              <w:t>przywrócenie mu statusu gościa</w:t>
             </w:r>
           </w:p>
         </w:tc>
@@ -9799,7 +12365,7 @@
           </w:tcPr>
           <w:p>
             <w:r>
-              <w:t>Brak</w:t>
+              <w:t>Użytkownik jest aktualnie zalogowany</w:t>
             </w:r>
           </w:p>
         </w:tc>
@@ -9823,8 +12389,25 @@
             <w:r>
               <w:t xml:space="preserve">System </w:t>
             </w:r>
-            <w:r>
-              <w:t>tworzy nowego użytkownika</w:t>
+            <w:proofErr w:type="spellStart"/>
+            <w:r>
+              <w:t>wylogowuje</w:t>
+            </w:r>
+            <w:proofErr w:type="spellEnd"/>
+            <w:r>
+              <w:t xml:space="preserve"> </w:t>
+            </w:r>
+            <w:r>
+              <w:t>użytkownika</w:t>
+            </w:r>
+            <w:r>
+              <w:t xml:space="preserve"> w aplikacji i </w:t>
+            </w:r>
+            <w:r>
+              <w:t>odbiera</w:t>
+            </w:r>
+            <w:r>
+              <w:t xml:space="preserve"> mu uprawnienia do poszczególnych funkcjonalności</w:t>
             </w:r>
           </w:p>
         </w:tc>
@@ -9849,11 +12432,14 @@
               <w:pStyle w:val="Akapitzlist"/>
               <w:numPr>
                 <w:ilvl w:val="0"/>
-                <w:numId w:val="59"/>
+                <w:numId w:val="61"/>
               </w:numPr>
             </w:pPr>
             <w:r>
-              <w:t>Gość przechodzi na stronę główną aplikacji</w:t>
+              <w:t>Użytkownik z poziomu górnego paska nawigacyjnego klika w przycisk ‘Wyloguj się’</w:t>
+            </w:r>
+            <w:r>
+              <w:t xml:space="preserve"> </w:t>
             </w:r>
           </w:p>
           <w:p>
@@ -9861,53 +12447,28 @@
               <w:pStyle w:val="Akapitzlist"/>
               <w:numPr>
                 <w:ilvl w:val="0"/>
-                <w:numId w:val="59"/>
+                <w:numId w:val="61"/>
               </w:numPr>
             </w:pPr>
             <w:r>
-              <w:t>System prezentuje panel powitalny</w:t>
-            </w:r>
-          </w:p>
+              <w:t>System powiadamia użytkownika o pomyślnym wylogowaniu</w:t>
+            </w:r>
+          </w:p>
+          <w:p/>
           <w:p>
             <w:pPr>
               <w:pStyle w:val="Akapitzlist"/>
               <w:numPr>
                 <w:ilvl w:val="0"/>
-                <w:numId w:val="59"/>
+                <w:numId w:val="61"/>
               </w:numPr>
             </w:pPr>
             <w:r>
-              <w:t>Gość przechodzi na zakładkę ‘Zarejestruj’ z poziomu górnego paska nawigacyjnego</w:t>
-            </w:r>
-          </w:p>
-          <w:p>
-            <w:pPr>
-              <w:pStyle w:val="Akapitzlist"/>
-              <w:numPr>
-                <w:ilvl w:val="0"/>
-                <w:numId w:val="59"/>
-              </w:numPr>
-            </w:pPr>
-            <w:r>
-              <w:t>System prezentuje panel rejestracyjny z formularzem</w:t>
-            </w:r>
-          </w:p>
-          <w:p>
-            <w:pPr>
-              <w:pStyle w:val="Akapitzlist"/>
-              <w:ind w:left="743" w:hanging="386"/>
-            </w:pPr>
-            <w:r>
-              <w:t>5a. Gość wprowadza poprawne dane i klika przycisk ‘Zarejestruj się’</w:t>
-            </w:r>
-          </w:p>
-          <w:p>
-            <w:pPr>
-              <w:pStyle w:val="Akapitzlist"/>
-              <w:ind w:left="743" w:hanging="386"/>
-            </w:pPr>
-            <w:r>
-              <w:t>6a. System powiadamia użytkownika o pomyślnej rejestracji i przechodzi do panelu logowania</w:t>
+              <w:lastRenderedPageBreak/>
+              <w:t xml:space="preserve">System </w:t>
+            </w:r>
+            <w:r>
+              <w:t>przekierowuje użytkownika na stronę główną aplikacji</w:t>
             </w:r>
           </w:p>
         </w:tc>
@@ -9929,57 +12490,56 @@
           </w:tcPr>
           <w:p>
             <w:pPr>
-              <w:ind w:left="357"/>
+              <w:keepNext/>
             </w:pPr>
             <w:r>
-              <w:t>5b. Gość wprowadza niepoprawne dane</w:t>
-            </w:r>
-          </w:p>
-          <w:p>
-            <w:pPr>
-              <w:ind w:left="743" w:hanging="386"/>
-            </w:pPr>
-            <w:r>
-              <w:t>6b. System powiadamia o wprowadzeniu niepoprawnych danych w konkretnym polu</w:t>
-            </w:r>
-          </w:p>
-          <w:p>
-            <w:pPr>
-              <w:ind w:left="357"/>
-            </w:pPr>
-          </w:p>
-          <w:p>
-            <w:pPr>
-              <w:ind w:left="743" w:hanging="386"/>
-            </w:pPr>
-            <w:r>
-              <w:t>5c. Gość wycofuje się na stronę główną dzięki przyciskowi ‘Powrót do strony głównej’</w:t>
-            </w:r>
-          </w:p>
-          <w:p>
-            <w:pPr>
-              <w:ind w:left="743" w:hanging="386"/>
-            </w:pPr>
-            <w:r>
-              <w:t>6c. System wycofuje proces rejestracji i przekierowuje na stronę główną aplikacji</w:t>
+              <w:t>Brak</w:t>
             </w:r>
           </w:p>
         </w:tc>
       </w:tr>
     </w:tbl>
+    <w:p>
+      <w:pPr>
+        <w:pStyle w:val="Legenda"/>
+        <w:jc w:val="center"/>
+      </w:pPr>
+      <w:bookmarkStart w:id="37" w:name="_Toc156044733"/>
+      <w:r>
+        <w:t xml:space="preserve">Tabela </w:t>
+      </w:r>
+      <w:fldSimple w:instr=" SEQ Tabela \* ARABIC ">
+        <w:r>
+          <w:rPr>
+            <w:noProof/>
+          </w:rPr>
+          <w:t>17</w:t>
+        </w:r>
+      </w:fldSimple>
+      <w:r>
+        <w:t xml:space="preserve"> </w:t>
+      </w:r>
+      <w:r>
+        <w:t xml:space="preserve">- Scenariusz Przypadku Użycia </w:t>
+      </w:r>
+      <w:r>
+        <w:t>5.3 - Wylogowanie</w:t>
+      </w:r>
+      <w:bookmarkEnd w:id="37"/>
+    </w:p>
     <w:p/>
-    <w:p/>
-    <w:p/>
-    <w:p/>
-    <w:p/>
-    <w:p/>
-    <w:p>
-      <w:r>
-        <w:lastRenderedPageBreak/>
+    <w:p>
+      <w:r>
         <w:t xml:space="preserve">Przypadek użycia: </w:t>
       </w:r>
       <w:r>
-        <w:t>5.2 Logowanie</w:t>
+        <w:t>5.</w:t>
+      </w:r>
+      <w:r>
+        <w:t>4</w:t>
+      </w:r>
+      <w:r>
+        <w:t xml:space="preserve"> Edycja profilu</w:t>
       </w:r>
     </w:p>
     <w:tbl>
@@ -10009,7 +12569,13 @@
           </w:tcPr>
           <w:p>
             <w:r>
-              <w:t>5.2 Logowanie</w:t>
+              <w:t>5.</w:t>
+            </w:r>
+            <w:r>
+              <w:t>4</w:t>
+            </w:r>
+            <w:r>
+              <w:t xml:space="preserve"> Edycja profilu</w:t>
             </w:r>
           </w:p>
         </w:tc>
@@ -10031,7 +12597,7 @@
           </w:tcPr>
           <w:p>
             <w:r>
-              <w:t>Gość</w:t>
+              <w:t>Użytkownik</w:t>
             </w:r>
           </w:p>
         </w:tc>
@@ -10053,7 +12619,10 @@
           </w:tcPr>
           <w:p>
             <w:r>
-              <w:t>Autoryzacja oraz uwierzytelnienie gościa oraz nadanie mu statusu użytkownika</w:t>
+              <w:t xml:space="preserve">Edytowanie </w:t>
+            </w:r>
+            <w:r>
+              <w:t>danych osobowych profilu użytkownika</w:t>
             </w:r>
           </w:p>
         </w:tc>
@@ -10075,7 +12644,7 @@
           </w:tcPr>
           <w:p>
             <w:r>
-              <w:t>Brak</w:t>
+              <w:t>Użytkownik jest aktualnie zalogowany</w:t>
             </w:r>
           </w:p>
         </w:tc>
@@ -10097,7 +12666,10 @@
           </w:tcPr>
           <w:p>
             <w:r>
-              <w:t>System loguje gościa w aplikacji i nadaje mu uprawnienia do poszczególnych funkcjonalności</w:t>
+              <w:t xml:space="preserve">System </w:t>
+            </w:r>
+            <w:r>
+              <w:t>zmienia podane w formularzu dane osobowe</w:t>
             </w:r>
           </w:p>
         </w:tc>
@@ -10122,11 +12694,17 @@
               <w:pStyle w:val="Akapitzlist"/>
               <w:numPr>
                 <w:ilvl w:val="0"/>
-                <w:numId w:val="60"/>
+                <w:numId w:val="62"/>
               </w:numPr>
             </w:pPr>
             <w:r>
-              <w:t>Gość przechodzi na stronę główną aplikacji</w:t>
+              <w:t>Użytkownik z poziomu górnego paska nawigacyjnego klika w przycisk ‘</w:t>
+            </w:r>
+            <w:r>
+              <w:t>Mój profil’</w:t>
+            </w:r>
+            <w:r>
+              <w:t xml:space="preserve"> </w:t>
             </w:r>
           </w:p>
           <w:p>
@@ -10134,56 +12712,41 @@
               <w:pStyle w:val="Akapitzlist"/>
               <w:numPr>
                 <w:ilvl w:val="0"/>
-                <w:numId w:val="60"/>
+                <w:numId w:val="62"/>
               </w:numPr>
             </w:pPr>
             <w:r>
-              <w:t>System prezentuje panel powitalny</w:t>
+              <w:t xml:space="preserve">System </w:t>
+            </w:r>
+            <w:r>
+              <w:t>wyświetla formularz do edycji danych osobowych</w:t>
             </w:r>
           </w:p>
           <w:p>
             <w:pPr>
               <w:pStyle w:val="Akapitzlist"/>
-              <w:numPr>
-                <w:ilvl w:val="0"/>
-                <w:numId w:val="60"/>
-              </w:numPr>
+              <w:ind w:left="718" w:hanging="361"/>
             </w:pPr>
             <w:r>
-              <w:t>Gość przechodzi na zakładkę ‘Zaloguj się’ z poziomu górnego paska nawigacyjnego</w:t>
+              <w:t>3a. Użytkownik podaje dane osobowe o poprawnym formacie</w:t>
             </w:r>
           </w:p>
           <w:p>
             <w:pPr>
               <w:pStyle w:val="Akapitzlist"/>
-              <w:numPr>
-                <w:ilvl w:val="0"/>
-                <w:numId w:val="60"/>
-              </w:numPr>
+              <w:ind w:left="718" w:hanging="361"/>
             </w:pPr>
             <w:r>
-              <w:t>System prezentuje panel logowania z formularzem</w:t>
+              <w:t>4a. Użytkownik podaje poprawne hasło w celach weryfikacyjnych</w:t>
             </w:r>
           </w:p>
           <w:p>
             <w:pPr>
               <w:pStyle w:val="Akapitzlist"/>
-              <w:ind w:left="743" w:hanging="386"/>
+              <w:ind w:left="718" w:hanging="361"/>
             </w:pPr>
             <w:r>
-              <w:t>5a. Gość wprowadza poprawne dane i klika przycisk ‘Zaloguj się’</w:t>
-            </w:r>
-          </w:p>
-          <w:p>
-            <w:pPr>
-              <w:pStyle w:val="Akapitzlist"/>
-              <w:ind w:left="743" w:hanging="386"/>
-            </w:pPr>
-            <w:r>
-              <w:t xml:space="preserve">6a. System powiadamia użytkownika o pomyślnie przeprowadzonym logowaniu </w:t>
-            </w:r>
-            <w:r>
-              <w:t>i przechodzi na stronę główną aplikacji</w:t>
+              <w:t>5a. System powiadamia użytkownika o pomyślnej zmianie danych</w:t>
             </w:r>
           </w:p>
         </w:tc>
@@ -10203,66 +12766,94 @@
           <w:tcPr>
             <w:tcW w:w="4531" w:type="dxa"/>
           </w:tcPr>
+          <w:p>
+            <w:pPr>
+              <w:ind w:left="718" w:hanging="361"/>
+            </w:pPr>
+            <w:r>
+              <w:t>3b. Użytkownik podaje dane osobowe o niepoprawnym formacie</w:t>
+            </w:r>
+          </w:p>
+          <w:p>
+            <w:pPr>
+              <w:ind w:left="718" w:hanging="361"/>
+            </w:pPr>
+            <w:r>
+              <w:t>4b. System powiadamia użytkownika o źle wypełnionych danych</w:t>
+            </w:r>
+          </w:p>
           <w:p>
             <w:pPr>
               <w:ind w:left="357"/>
             </w:pPr>
-            <w:r>
-              <w:t>5b. Gość wprowadza niepoprawne dane</w:t>
-            </w:r>
-          </w:p>
-          <w:p>
-            <w:pPr>
-              <w:ind w:left="743" w:hanging="386"/>
-            </w:pPr>
-            <w:r>
-              <w:t>6b. System powiadamia o wprowadzeniu niepoprawnych danych w konkretnym polu</w:t>
-            </w:r>
           </w:p>
           <w:p>
             <w:pPr>
               <w:ind w:left="357"/>
             </w:pPr>
+            <w:r>
+              <w:t>4c. Użytkownik podaje niepoprawne hasło</w:t>
+            </w:r>
           </w:p>
           <w:p>
             <w:pPr>
-              <w:ind w:left="743" w:hanging="386"/>
+              <w:keepNext/>
+              <w:ind w:left="718" w:hanging="361"/>
             </w:pPr>
             <w:r>
-              <w:t>5c. Gość wycofuje się na stronę główną dzięki przyciskowi ‘Powrót do strony głównej’</w:t>
-            </w:r>
-          </w:p>
-          <w:p>
-            <w:pPr>
-              <w:ind w:left="743" w:hanging="386"/>
-            </w:pPr>
-            <w:r>
-              <w:t xml:space="preserve">6c. System wycofuje proces </w:t>
-            </w:r>
-            <w:r>
-              <w:t>logowania</w:t>
-            </w:r>
-            <w:r>
-              <w:t xml:space="preserve"> i przekierowuje na stronę główną aplikacji</w:t>
+              <w:t>5b. System powiadamia użytkownika o niepoprawnym haśle</w:t>
             </w:r>
           </w:p>
         </w:tc>
       </w:tr>
     </w:tbl>
+    <w:p>
+      <w:pPr>
+        <w:pStyle w:val="Legenda"/>
+        <w:jc w:val="center"/>
+      </w:pPr>
+      <w:bookmarkStart w:id="38" w:name="_Toc156044734"/>
+      <w:r>
+        <w:t xml:space="preserve">Tabela </w:t>
+      </w:r>
+      <w:fldSimple w:instr=" SEQ Tabela \* ARABIC ">
+        <w:r>
+          <w:rPr>
+            <w:noProof/>
+          </w:rPr>
+          <w:t>18</w:t>
+        </w:r>
+      </w:fldSimple>
+      <w:r>
+        <w:t xml:space="preserve"> </w:t>
+      </w:r>
+      <w:r>
+        <w:t xml:space="preserve">- Scenariusz Przypadku Użycia </w:t>
+      </w:r>
+      <w:r>
+        <w:t>5.4 - Edycja profilu</w:t>
+      </w:r>
+      <w:bookmarkEnd w:id="38"/>
+    </w:p>
     <w:p/>
-    <w:p/>
     <w:p>
       <w:r>
         <w:t xml:space="preserve">Przypadek użycia: </w:t>
       </w:r>
       <w:r>
-        <w:t xml:space="preserve">5.2 </w:t>
-      </w:r>
-      <w:r>
-        <w:t>Wyl</w:t>
-      </w:r>
-      <w:r>
-        <w:t>ogowanie</w:t>
+        <w:t>5.</w:t>
+      </w:r>
+      <w:r>
+        <w:t>5</w:t>
+      </w:r>
+      <w:r>
+        <w:t xml:space="preserve"> </w:t>
+      </w:r>
+      <w:r>
+        <w:t>Wyświetlenie statystyk</w:t>
+      </w:r>
+      <w:r>
+        <w:t xml:space="preserve"> profilu</w:t>
       </w:r>
     </w:p>
     <w:tbl>
@@ -10292,13 +12883,7 @@
           </w:tcPr>
           <w:p>
             <w:r>
-              <w:t xml:space="preserve">5.2 </w:t>
-            </w:r>
-            <w:r>
-              <w:t>Wyl</w:t>
-            </w:r>
-            <w:r>
-              <w:t>ogowanie</w:t>
+              <w:t>5.5 Wyświetlenie statystyk profilu</w:t>
             </w:r>
           </w:p>
         </w:tc>
@@ -10342,31 +12927,7 @@
           </w:tcPr>
           <w:p>
             <w:r>
-              <w:t>Usunięcie a</w:t>
-            </w:r>
-            <w:r>
-              <w:t>utoryzacj</w:t>
-            </w:r>
-            <w:r>
-              <w:t>i</w:t>
-            </w:r>
-            <w:r>
-              <w:t xml:space="preserve"> oraz uwierzytelnieni</w:t>
-            </w:r>
-            <w:r>
-              <w:t>a</w:t>
-            </w:r>
-            <w:r>
-              <w:t xml:space="preserve"> </w:t>
-            </w:r>
-            <w:r>
-              <w:t>dla aktualnie zalogowanego użytkownika</w:t>
-            </w:r>
-            <w:r>
-              <w:t xml:space="preserve"> oraz </w:t>
-            </w:r>
-            <w:r>
-              <w:t>przywrócenie mu statusu gościa</w:t>
+              <w:t>Wyświetlenie statystyk profilu aktualnie zalogowanego użytkownika</w:t>
             </w:r>
           </w:p>
         </w:tc>
@@ -10412,25 +12973,8 @@
             <w:r>
               <w:t xml:space="preserve">System </w:t>
             </w:r>
-            <w:proofErr w:type="spellStart"/>
-            <w:r>
-              <w:t>wylogowuje</w:t>
-            </w:r>
-            <w:proofErr w:type="spellEnd"/>
-            <w:r>
-              <w:t xml:space="preserve"> </w:t>
-            </w:r>
-            <w:r>
-              <w:t>użytkownika</w:t>
-            </w:r>
-            <w:r>
-              <w:t xml:space="preserve"> w aplikacji i </w:t>
-            </w:r>
-            <w:r>
-              <w:t>odbiera</w:t>
-            </w:r>
-            <w:r>
-              <w:t xml:space="preserve"> mu uprawnienia do poszczególnych funkcjonalności</w:t>
+            <w:r>
+              <w:t>wyświetla statystyki profilu</w:t>
             </w:r>
           </w:p>
         </w:tc>
@@ -10455,14 +12999,11 @@
               <w:pStyle w:val="Akapitzlist"/>
               <w:numPr>
                 <w:ilvl w:val="0"/>
-                <w:numId w:val="61"/>
+                <w:numId w:val="63"/>
               </w:numPr>
             </w:pPr>
             <w:r>
-              <w:t>Użytkownik z poziomu górnego paska nawigacyjnego klika w przycisk ‘Wyloguj się’</w:t>
-            </w:r>
-            <w:r>
-              <w:t xml:space="preserve"> </w:t>
+              <w:t xml:space="preserve">Użytkownik z poziomu górnego paska nawigacyjnego klika w przycisk ‘Mój profil’ </w:t>
             </w:r>
           </w:p>
           <w:p>
@@ -10470,28 +13011,14 @@
               <w:pStyle w:val="Akapitzlist"/>
               <w:numPr>
                 <w:ilvl w:val="0"/>
-                <w:numId w:val="61"/>
+                <w:numId w:val="63"/>
               </w:numPr>
             </w:pPr>
             <w:r>
-              <w:t>System powiadamia użytkownika o pomyślnym wylogowaniu</w:t>
-            </w:r>
-          </w:p>
-          <w:p/>
-          <w:p>
-            <w:pPr>
-              <w:pStyle w:val="Akapitzlist"/>
-              <w:numPr>
-                <w:ilvl w:val="0"/>
-                <w:numId w:val="61"/>
-              </w:numPr>
-            </w:pPr>
-            <w:r>
-              <w:lastRenderedPageBreak/>
-              <w:t xml:space="preserve">System </w:t>
-            </w:r>
-            <w:r>
-              <w:t>przekierowuje użytkownika na stronę główną aplikacji</w:t>
+              <w:t xml:space="preserve">System wyświetla </w:t>
+            </w:r>
+            <w:r>
+              <w:t>panel statystyk profilu</w:t>
             </w:r>
           </w:p>
         </w:tc>
@@ -10503,7 +13030,6 @@
           </w:tcPr>
           <w:p>
             <w:r>
-              <w:lastRenderedPageBreak/>
               <w:t>Alternatywny przepływ wydarzeń</w:t>
             </w:r>
           </w:p>
@@ -10513,6 +13039,9 @@
             <w:tcW w:w="4531" w:type="dxa"/>
           </w:tcPr>
           <w:p>
+            <w:pPr>
+              <w:keepNext/>
+            </w:pPr>
             <w:r>
               <w:t>Brak</w:t>
             </w:r>
@@ -10520,227 +13049,34 @@
         </w:tc>
       </w:tr>
     </w:tbl>
-    <w:p/>
-    <w:p/>
-    <w:p>
-      <w:r>
-        <w:t xml:space="preserve">Przypadek użycia: </w:t>
-      </w:r>
-      <w:r>
-        <w:t>5.</w:t>
-      </w:r>
-      <w:r>
-        <w:t>3 Edycja profilu</w:t>
-      </w:r>
-    </w:p>
-    <w:tbl>
-      <w:tblPr>
-        <w:tblStyle w:val="Tabela-Siatka"/>
-        <w:tblW w:w="0" w:type="auto"/>
-        <w:tblLook w:val="04A0" w:firstRow="1" w:lastRow="0" w:firstColumn="1" w:lastColumn="0" w:noHBand="0" w:noVBand="1"/>
-      </w:tblPr>
-      <w:tblGrid>
-        <w:gridCol w:w="4531"/>
-        <w:gridCol w:w="4531"/>
-      </w:tblGrid>
-      <w:tr>
-        <w:tc>
-          <w:tcPr>
-            <w:tcW w:w="4531" w:type="dxa"/>
-          </w:tcPr>
-          <w:p>
-            <w:r>
-              <w:t>Nazwa</w:t>
-            </w:r>
-          </w:p>
-        </w:tc>
-        <w:tc>
-          <w:tcPr>
-            <w:tcW w:w="4531" w:type="dxa"/>
-          </w:tcPr>
-          <w:p>
-            <w:r>
-              <w:t>5.3 Edycja profilu</w:t>
-            </w:r>
-          </w:p>
-        </w:tc>
-      </w:tr>
-      <w:tr>
-        <w:tc>
-          <w:tcPr>
-            <w:tcW w:w="4531" w:type="dxa"/>
-          </w:tcPr>
-          <w:p>
-            <w:r>
-              <w:t>Aktor</w:t>
-            </w:r>
-          </w:p>
-        </w:tc>
-        <w:tc>
-          <w:tcPr>
-            <w:tcW w:w="4531" w:type="dxa"/>
-          </w:tcPr>
-          <w:p>
-            <w:r>
-              <w:t>Użytkownik</w:t>
-            </w:r>
-          </w:p>
-        </w:tc>
-      </w:tr>
-      <w:tr>
-        <w:tc>
-          <w:tcPr>
-            <w:tcW w:w="4531" w:type="dxa"/>
-          </w:tcPr>
-          <w:p>
-            <w:r>
-              <w:t>Krótki opis</w:t>
-            </w:r>
-          </w:p>
-        </w:tc>
-        <w:tc>
-          <w:tcPr>
-            <w:tcW w:w="4531" w:type="dxa"/>
-          </w:tcPr>
-          <w:p>
-            <w:r>
-              <w:t xml:space="preserve">Edytowanie </w:t>
-            </w:r>
-          </w:p>
-        </w:tc>
-      </w:tr>
-      <w:tr>
-        <w:tc>
-          <w:tcPr>
-            <w:tcW w:w="4531" w:type="dxa"/>
-          </w:tcPr>
-          <w:p>
-            <w:r>
-              <w:t>Warunki wstępne</w:t>
-            </w:r>
-          </w:p>
-        </w:tc>
-        <w:tc>
-          <w:tcPr>
-            <w:tcW w:w="4531" w:type="dxa"/>
-          </w:tcPr>
-          <w:p>
-            <w:r>
-              <w:t>Użytkownik jest aktualnie zalogowany</w:t>
-            </w:r>
-          </w:p>
-        </w:tc>
-      </w:tr>
-      <w:tr>
-        <w:tc>
-          <w:tcPr>
-            <w:tcW w:w="4531" w:type="dxa"/>
-          </w:tcPr>
-          <w:p>
-            <w:r>
-              <w:t>Warunki końcowe</w:t>
-            </w:r>
-          </w:p>
-        </w:tc>
-        <w:tc>
-          <w:tcPr>
-            <w:tcW w:w="4531" w:type="dxa"/>
-          </w:tcPr>
-          <w:p>
-            <w:r>
-              <w:t xml:space="preserve">System </w:t>
-            </w:r>
-            <w:proofErr w:type="spellStart"/>
-            <w:r>
-              <w:t>wylogowuje</w:t>
-            </w:r>
-            <w:proofErr w:type="spellEnd"/>
-            <w:r>
-              <w:t xml:space="preserve"> użytkownika w aplikacji i odbiera mu uprawnienia do poszczególnych funkcjonalności</w:t>
-            </w:r>
-          </w:p>
-        </w:tc>
-      </w:tr>
-      <w:tr>
-        <w:tc>
-          <w:tcPr>
-            <w:tcW w:w="4531" w:type="dxa"/>
-          </w:tcPr>
-          <w:p>
-            <w:r>
-              <w:t>Główny przepływ wydarzeń</w:t>
-            </w:r>
-          </w:p>
-        </w:tc>
-        <w:tc>
-          <w:tcPr>
-            <w:tcW w:w="4531" w:type="dxa"/>
-          </w:tcPr>
-          <w:p>
-            <w:pPr>
-              <w:pStyle w:val="Akapitzlist"/>
-              <w:numPr>
-                <w:ilvl w:val="0"/>
-                <w:numId w:val="62"/>
-              </w:numPr>
-            </w:pPr>
-            <w:r>
-              <w:t xml:space="preserve">Użytkownik z poziomu górnego paska nawigacyjnego klika w przycisk ‘Wyloguj się’ </w:t>
-            </w:r>
-          </w:p>
-          <w:p>
-            <w:pPr>
-              <w:pStyle w:val="Akapitzlist"/>
-              <w:numPr>
-                <w:ilvl w:val="0"/>
-                <w:numId w:val="62"/>
-              </w:numPr>
-            </w:pPr>
-            <w:r>
-              <w:t>System powiadamia użytkownika o pomyślnym wylogowaniu</w:t>
-            </w:r>
-          </w:p>
-          <w:p/>
-          <w:p>
-            <w:pPr>
-              <w:pStyle w:val="Akapitzlist"/>
-              <w:numPr>
-                <w:ilvl w:val="0"/>
-                <w:numId w:val="62"/>
-              </w:numPr>
-            </w:pPr>
-            <w:r>
-              <w:t>System przekierowuje użytkownika na stronę główną aplikacji</w:t>
-            </w:r>
-          </w:p>
-        </w:tc>
-      </w:tr>
-      <w:tr>
-        <w:tc>
-          <w:tcPr>
-            <w:tcW w:w="4531" w:type="dxa"/>
-          </w:tcPr>
-          <w:p>
-            <w:r>
-              <w:t>Alternatywny przepływ wydarzeń</w:t>
-            </w:r>
-          </w:p>
-        </w:tc>
-        <w:tc>
-          <w:tcPr>
-            <w:tcW w:w="4531" w:type="dxa"/>
-          </w:tcPr>
-          <w:p>
-            <w:r>
-              <w:t>Brak</w:t>
-            </w:r>
-          </w:p>
-        </w:tc>
-      </w:tr>
-    </w:tbl>
-    <w:p/>
-    <w:p/>
-    <w:p/>
+    <w:p>
+      <w:pPr>
+        <w:pStyle w:val="Legenda"/>
+        <w:jc w:val="center"/>
+      </w:pPr>
+      <w:bookmarkStart w:id="39" w:name="_Toc156044735"/>
+      <w:r>
+        <w:t xml:space="preserve">Tabela </w:t>
+      </w:r>
+      <w:fldSimple w:instr=" SEQ Tabela \* ARABIC ">
+        <w:r>
+          <w:rPr>
+            <w:noProof/>
+          </w:rPr>
+          <w:t>19</w:t>
+        </w:r>
+      </w:fldSimple>
+      <w:r>
+        <w:t xml:space="preserve"> </w:t>
+      </w:r>
+      <w:r>
+        <w:t xml:space="preserve">- Scenariusz Przypadku Użycia </w:t>
+      </w:r>
+      <w:r>
+        <w:t>5.5 - Wyświetlenie statystyk profilu</w:t>
+      </w:r>
+      <w:bookmarkEnd w:id="39"/>
+    </w:p>
     <w:p/>
     <w:p/>
     <w:p/>
@@ -11873,6 +14209,127 @@
     </w:lvl>
   </w:abstractNum>
   <w:abstractNum w:abstractNumId="9" w15:restartNumberingAfterBreak="0">
+    <w:nsid w:val="0F381450"/>
+    <w:multiLevelType w:val="multilevel"/>
+    <w:tmpl w:val="78F00B64"/>
+    <w:lvl w:ilvl="0">
+      <w:start w:val="1"/>
+      <w:numFmt w:val="decimal"/>
+      <w:lvlText w:val="%1."/>
+      <w:lvlJc w:val="left"/>
+      <w:pPr>
+        <w:ind w:left="720" w:hanging="360"/>
+      </w:pPr>
+      <w:rPr>
+        <w:rFonts w:hint="default"/>
+      </w:rPr>
+    </w:lvl>
+    <w:lvl w:ilvl="1">
+      <w:start w:val="2"/>
+      <w:numFmt w:val="decimal"/>
+      <w:isLgl/>
+      <w:lvlText w:val="%1.%2."/>
+      <w:lvlJc w:val="left"/>
+      <w:pPr>
+        <w:ind w:left="720" w:hanging="360"/>
+      </w:pPr>
+      <w:rPr>
+        <w:rFonts w:hint="default"/>
+      </w:rPr>
+    </w:lvl>
+    <w:lvl w:ilvl="2">
+      <w:start w:val="1"/>
+      <w:numFmt w:val="decimal"/>
+      <w:isLgl/>
+      <w:lvlText w:val="%1.%2.%3."/>
+      <w:lvlJc w:val="left"/>
+      <w:pPr>
+        <w:ind w:left="1080" w:hanging="720"/>
+      </w:pPr>
+      <w:rPr>
+        <w:rFonts w:hint="default"/>
+      </w:rPr>
+    </w:lvl>
+    <w:lvl w:ilvl="3">
+      <w:start w:val="1"/>
+      <w:numFmt w:val="decimal"/>
+      <w:isLgl/>
+      <w:lvlText w:val="%1.%2.%3.%4."/>
+      <w:lvlJc w:val="left"/>
+      <w:pPr>
+        <w:ind w:left="1080" w:hanging="720"/>
+      </w:pPr>
+      <w:rPr>
+        <w:rFonts w:hint="default"/>
+      </w:rPr>
+    </w:lvl>
+    <w:lvl w:ilvl="4">
+      <w:start w:val="1"/>
+      <w:numFmt w:val="decimal"/>
+      <w:isLgl/>
+      <w:lvlText w:val="%1.%2.%3.%4.%5."/>
+      <w:lvlJc w:val="left"/>
+      <w:pPr>
+        <w:ind w:left="1440" w:hanging="1080"/>
+      </w:pPr>
+      <w:rPr>
+        <w:rFonts w:hint="default"/>
+      </w:rPr>
+    </w:lvl>
+    <w:lvl w:ilvl="5">
+      <w:start w:val="1"/>
+      <w:numFmt w:val="decimal"/>
+      <w:isLgl/>
+      <w:lvlText w:val="%1.%2.%3.%4.%5.%6."/>
+      <w:lvlJc w:val="left"/>
+      <w:pPr>
+        <w:ind w:left="1440" w:hanging="1080"/>
+      </w:pPr>
+      <w:rPr>
+        <w:rFonts w:hint="default"/>
+      </w:rPr>
+    </w:lvl>
+    <w:lvl w:ilvl="6">
+      <w:start w:val="1"/>
+      <w:numFmt w:val="decimal"/>
+      <w:isLgl/>
+      <w:lvlText w:val="%1.%2.%3.%4.%5.%6.%7."/>
+      <w:lvlJc w:val="left"/>
+      <w:pPr>
+        <w:ind w:left="1800" w:hanging="1440"/>
+      </w:pPr>
+      <w:rPr>
+        <w:rFonts w:hint="default"/>
+      </w:rPr>
+    </w:lvl>
+    <w:lvl w:ilvl="7">
+      <w:start w:val="1"/>
+      <w:numFmt w:val="decimal"/>
+      <w:isLgl/>
+      <w:lvlText w:val="%1.%2.%3.%4.%5.%6.%7.%8."/>
+      <w:lvlJc w:val="left"/>
+      <w:pPr>
+        <w:ind w:left="1800" w:hanging="1440"/>
+      </w:pPr>
+      <w:rPr>
+        <w:rFonts w:hint="default"/>
+      </w:rPr>
+    </w:lvl>
+    <w:lvl w:ilvl="8">
+      <w:start w:val="1"/>
+      <w:numFmt w:val="decimal"/>
+      <w:isLgl/>
+      <w:lvlText w:val="%1.%2.%3.%4.%5.%6.%7.%8.%9."/>
+      <w:lvlJc w:val="left"/>
+      <w:pPr>
+        <w:ind w:left="2160" w:hanging="1800"/>
+      </w:pPr>
+      <w:rPr>
+        <w:rFonts w:hint="default"/>
+      </w:rPr>
+    </w:lvl>
+  </w:abstractNum>
+  <w:abstractNum w:abstractNumId="10" w15:restartNumberingAfterBreak="0">
     <w:nsid w:val="13252974"/>
     <w:multiLevelType w:val="multilevel"/>
     <w:tmpl w:val="78F00B64"/>
@@ -11993,7 +14450,7 @@
       </w:rPr>
     </w:lvl>
   </w:abstractNum>
-  <w:abstractNum w:abstractNumId="10" w15:restartNumberingAfterBreak="0">
+  <w:abstractNum w:abstractNumId="11" w15:restartNumberingAfterBreak="0">
     <w:nsid w:val="133175FD"/>
     <w:multiLevelType w:val="hybridMultilevel"/>
     <w:tmpl w:val="CB88C228"/>
@@ -12082,7 +14539,7 @@
       </w:pPr>
     </w:lvl>
   </w:abstractNum>
-  <w:abstractNum w:abstractNumId="11" w15:restartNumberingAfterBreak="0">
+  <w:abstractNum w:abstractNumId="12" w15:restartNumberingAfterBreak="0">
     <w:nsid w:val="210616CF"/>
     <w:multiLevelType w:val="multilevel"/>
     <w:tmpl w:val="AECC347E"/>
@@ -12203,7 +14660,7 @@
       </w:rPr>
     </w:lvl>
   </w:abstractNum>
-  <w:abstractNum w:abstractNumId="12" w15:restartNumberingAfterBreak="0">
+  <w:abstractNum w:abstractNumId="13" w15:restartNumberingAfterBreak="0">
     <w:nsid w:val="23703F05"/>
     <w:multiLevelType w:val="hybridMultilevel"/>
     <w:tmpl w:val="C5C2320A"/>
@@ -12292,7 +14749,7 @@
       </w:pPr>
     </w:lvl>
   </w:abstractNum>
-  <w:abstractNum w:abstractNumId="13" w15:restartNumberingAfterBreak="0">
+  <w:abstractNum w:abstractNumId="14" w15:restartNumberingAfterBreak="0">
     <w:nsid w:val="2376209A"/>
     <w:multiLevelType w:val="multilevel"/>
     <w:tmpl w:val="78F00B64"/>
@@ -12413,7 +14870,7 @@
       </w:rPr>
     </w:lvl>
   </w:abstractNum>
-  <w:abstractNum w:abstractNumId="14" w15:restartNumberingAfterBreak="0">
+  <w:abstractNum w:abstractNumId="15" w15:restartNumberingAfterBreak="0">
     <w:nsid w:val="256C5054"/>
     <w:multiLevelType w:val="hybridMultilevel"/>
     <w:tmpl w:val="849E27DA"/>
@@ -12502,7 +14959,7 @@
       </w:pPr>
     </w:lvl>
   </w:abstractNum>
-  <w:abstractNum w:abstractNumId="15" w15:restartNumberingAfterBreak="0">
+  <w:abstractNum w:abstractNumId="16" w15:restartNumberingAfterBreak="0">
     <w:nsid w:val="274C406D"/>
     <w:multiLevelType w:val="multilevel"/>
     <w:tmpl w:val="78F00B64"/>
@@ -12623,7 +15080,7 @@
       </w:rPr>
     </w:lvl>
   </w:abstractNum>
-  <w:abstractNum w:abstractNumId="16" w15:restartNumberingAfterBreak="0">
+  <w:abstractNum w:abstractNumId="17" w15:restartNumberingAfterBreak="0">
     <w:nsid w:val="28113ED5"/>
     <w:multiLevelType w:val="hybridMultilevel"/>
     <w:tmpl w:val="898087C6"/>
@@ -12736,7 +15193,7 @@
       </w:rPr>
     </w:lvl>
   </w:abstractNum>
-  <w:abstractNum w:abstractNumId="17" w15:restartNumberingAfterBreak="0">
+  <w:abstractNum w:abstractNumId="18" w15:restartNumberingAfterBreak="0">
     <w:nsid w:val="2BED537A"/>
     <w:multiLevelType w:val="multilevel"/>
     <w:tmpl w:val="A9F0FCE4"/>
@@ -12857,7 +15314,7 @@
       </w:rPr>
     </w:lvl>
   </w:abstractNum>
-  <w:abstractNum w:abstractNumId="18" w15:restartNumberingAfterBreak="0">
+  <w:abstractNum w:abstractNumId="19" w15:restartNumberingAfterBreak="0">
     <w:nsid w:val="2C2A12E5"/>
     <w:multiLevelType w:val="hybridMultilevel"/>
     <w:tmpl w:val="DE0AA46A"/>
@@ -12970,7 +15427,7 @@
       </w:rPr>
     </w:lvl>
   </w:abstractNum>
-  <w:abstractNum w:abstractNumId="19" w15:restartNumberingAfterBreak="0">
+  <w:abstractNum w:abstractNumId="20" w15:restartNumberingAfterBreak="0">
     <w:nsid w:val="2E4539B6"/>
     <w:multiLevelType w:val="hybridMultilevel"/>
     <w:tmpl w:val="8FFC420E"/>
@@ -13059,7 +15516,7 @@
       </w:pPr>
     </w:lvl>
   </w:abstractNum>
-  <w:abstractNum w:abstractNumId="20" w15:restartNumberingAfterBreak="0">
+  <w:abstractNum w:abstractNumId="21" w15:restartNumberingAfterBreak="0">
     <w:nsid w:val="2EC87D14"/>
     <w:multiLevelType w:val="hybridMultilevel"/>
     <w:tmpl w:val="7290615C"/>
@@ -13148,7 +15605,7 @@
       </w:pPr>
     </w:lvl>
   </w:abstractNum>
-  <w:abstractNum w:abstractNumId="21" w15:restartNumberingAfterBreak="0">
+  <w:abstractNum w:abstractNumId="22" w15:restartNumberingAfterBreak="0">
     <w:nsid w:val="2F517479"/>
     <w:multiLevelType w:val="multilevel"/>
     <w:tmpl w:val="0415001F"/>
@@ -13234,7 +15691,7 @@
       </w:pPr>
     </w:lvl>
   </w:abstractNum>
-  <w:abstractNum w:abstractNumId="22" w15:restartNumberingAfterBreak="0">
+  <w:abstractNum w:abstractNumId="23" w15:restartNumberingAfterBreak="0">
     <w:nsid w:val="30810663"/>
     <w:multiLevelType w:val="hybridMultilevel"/>
     <w:tmpl w:val="7290615C"/>
@@ -13323,7 +15780,7 @@
       </w:pPr>
     </w:lvl>
   </w:abstractNum>
-  <w:abstractNum w:abstractNumId="23" w15:restartNumberingAfterBreak="0">
+  <w:abstractNum w:abstractNumId="24" w15:restartNumberingAfterBreak="0">
     <w:nsid w:val="326B7128"/>
     <w:multiLevelType w:val="hybridMultilevel"/>
     <w:tmpl w:val="BCDE266E"/>
@@ -13412,7 +15869,7 @@
       </w:pPr>
     </w:lvl>
   </w:abstractNum>
-  <w:abstractNum w:abstractNumId="24" w15:restartNumberingAfterBreak="0">
+  <w:abstractNum w:abstractNumId="25" w15:restartNumberingAfterBreak="0">
     <w:nsid w:val="32B87FFE"/>
     <w:multiLevelType w:val="hybridMultilevel"/>
     <w:tmpl w:val="2FAC3CBC"/>
@@ -13498,7 +15955,7 @@
       </w:pPr>
     </w:lvl>
   </w:abstractNum>
-  <w:abstractNum w:abstractNumId="25" w15:restartNumberingAfterBreak="0">
+  <w:abstractNum w:abstractNumId="26" w15:restartNumberingAfterBreak="0">
     <w:nsid w:val="3312710E"/>
     <w:multiLevelType w:val="hybridMultilevel"/>
     <w:tmpl w:val="A4A4C338"/>
@@ -13587,7 +16044,7 @@
       </w:pPr>
     </w:lvl>
   </w:abstractNum>
-  <w:abstractNum w:abstractNumId="26" w15:restartNumberingAfterBreak="0">
+  <w:abstractNum w:abstractNumId="27" w15:restartNumberingAfterBreak="0">
     <w:nsid w:val="346C455F"/>
     <w:multiLevelType w:val="hybridMultilevel"/>
     <w:tmpl w:val="16D2C274"/>
@@ -13700,7 +16157,7 @@
       </w:rPr>
     </w:lvl>
   </w:abstractNum>
-  <w:abstractNum w:abstractNumId="27" w15:restartNumberingAfterBreak="0">
+  <w:abstractNum w:abstractNumId="28" w15:restartNumberingAfterBreak="0">
     <w:nsid w:val="39011BCC"/>
     <w:multiLevelType w:val="hybridMultilevel"/>
     <w:tmpl w:val="7290615C"/>
@@ -13789,7 +16246,7 @@
       </w:pPr>
     </w:lvl>
   </w:abstractNum>
-  <w:abstractNum w:abstractNumId="28" w15:restartNumberingAfterBreak="0">
+  <w:abstractNum w:abstractNumId="29" w15:restartNumberingAfterBreak="0">
     <w:nsid w:val="391755DE"/>
     <w:multiLevelType w:val="hybridMultilevel"/>
     <w:tmpl w:val="D6A653DC"/>
@@ -13902,7 +16359,7 @@
       </w:rPr>
     </w:lvl>
   </w:abstractNum>
-  <w:abstractNum w:abstractNumId="29" w15:restartNumberingAfterBreak="0">
+  <w:abstractNum w:abstractNumId="30" w15:restartNumberingAfterBreak="0">
     <w:nsid w:val="3C363415"/>
     <w:multiLevelType w:val="hybridMultilevel"/>
     <w:tmpl w:val="CB88C228"/>
@@ -13991,7 +16448,7 @@
       </w:pPr>
     </w:lvl>
   </w:abstractNum>
-  <w:abstractNum w:abstractNumId="30" w15:restartNumberingAfterBreak="0">
+  <w:abstractNum w:abstractNumId="31" w15:restartNumberingAfterBreak="0">
     <w:nsid w:val="3CE1549D"/>
     <w:multiLevelType w:val="hybridMultilevel"/>
     <w:tmpl w:val="ABA429F2"/>
@@ -14080,7 +16537,7 @@
       </w:pPr>
     </w:lvl>
   </w:abstractNum>
-  <w:abstractNum w:abstractNumId="31" w15:restartNumberingAfterBreak="0">
+  <w:abstractNum w:abstractNumId="32" w15:restartNumberingAfterBreak="0">
     <w:nsid w:val="3D082CFA"/>
     <w:multiLevelType w:val="hybridMultilevel"/>
     <w:tmpl w:val="0CB25BEC"/>
@@ -14193,7 +16650,7 @@
       </w:rPr>
     </w:lvl>
   </w:abstractNum>
-  <w:abstractNum w:abstractNumId="32" w15:restartNumberingAfterBreak="0">
+  <w:abstractNum w:abstractNumId="33" w15:restartNumberingAfterBreak="0">
     <w:nsid w:val="3D2E4CD1"/>
     <w:multiLevelType w:val="multilevel"/>
     <w:tmpl w:val="0415001F"/>
@@ -14279,7 +16736,7 @@
       </w:pPr>
     </w:lvl>
   </w:abstractNum>
-  <w:abstractNum w:abstractNumId="33" w15:restartNumberingAfterBreak="0">
+  <w:abstractNum w:abstractNumId="34" w15:restartNumberingAfterBreak="0">
     <w:nsid w:val="41CC748C"/>
     <w:multiLevelType w:val="hybridMultilevel"/>
     <w:tmpl w:val="1C1485AC"/>
@@ -14368,7 +16825,7 @@
       </w:pPr>
     </w:lvl>
   </w:abstractNum>
-  <w:abstractNum w:abstractNumId="34" w15:restartNumberingAfterBreak="0">
+  <w:abstractNum w:abstractNumId="35" w15:restartNumberingAfterBreak="0">
     <w:nsid w:val="43B36FC3"/>
     <w:multiLevelType w:val="multilevel"/>
     <w:tmpl w:val="0B5C40B6"/>
@@ -14489,7 +16946,7 @@
       </w:rPr>
     </w:lvl>
   </w:abstractNum>
-  <w:abstractNum w:abstractNumId="35" w15:restartNumberingAfterBreak="0">
+  <w:abstractNum w:abstractNumId="36" w15:restartNumberingAfterBreak="0">
     <w:nsid w:val="44996AC9"/>
     <w:multiLevelType w:val="hybridMultilevel"/>
     <w:tmpl w:val="7290615C"/>
@@ -14578,7 +17035,7 @@
       </w:pPr>
     </w:lvl>
   </w:abstractNum>
-  <w:abstractNum w:abstractNumId="36" w15:restartNumberingAfterBreak="0">
+  <w:abstractNum w:abstractNumId="37" w15:restartNumberingAfterBreak="0">
     <w:nsid w:val="453952AD"/>
     <w:multiLevelType w:val="hybridMultilevel"/>
     <w:tmpl w:val="86FC0CC4"/>
@@ -14667,7 +17124,7 @@
       </w:pPr>
     </w:lvl>
   </w:abstractNum>
-  <w:abstractNum w:abstractNumId="37" w15:restartNumberingAfterBreak="0">
+  <w:abstractNum w:abstractNumId="38" w15:restartNumberingAfterBreak="0">
     <w:nsid w:val="4544025C"/>
     <w:multiLevelType w:val="multilevel"/>
     <w:tmpl w:val="78F00B64"/>
@@ -14788,7 +17245,7 @@
       </w:rPr>
     </w:lvl>
   </w:abstractNum>
-  <w:abstractNum w:abstractNumId="38" w15:restartNumberingAfterBreak="0">
+  <w:abstractNum w:abstractNumId="39" w15:restartNumberingAfterBreak="0">
     <w:nsid w:val="4CBC04C3"/>
     <w:multiLevelType w:val="hybridMultilevel"/>
     <w:tmpl w:val="7290615C"/>
@@ -14877,7 +17334,7 @@
       </w:pPr>
     </w:lvl>
   </w:abstractNum>
-  <w:abstractNum w:abstractNumId="39" w15:restartNumberingAfterBreak="0">
+  <w:abstractNum w:abstractNumId="40" w15:restartNumberingAfterBreak="0">
     <w:nsid w:val="4CFD3B17"/>
     <w:multiLevelType w:val="multilevel"/>
     <w:tmpl w:val="78F00B64"/>
@@ -14998,7 +17455,7 @@
       </w:rPr>
     </w:lvl>
   </w:abstractNum>
-  <w:abstractNum w:abstractNumId="40" w15:restartNumberingAfterBreak="0">
+  <w:abstractNum w:abstractNumId="41" w15:restartNumberingAfterBreak="0">
     <w:nsid w:val="4E7D6709"/>
     <w:multiLevelType w:val="multilevel"/>
     <w:tmpl w:val="AECC347E"/>
@@ -15119,7 +17576,7 @@
       </w:rPr>
     </w:lvl>
   </w:abstractNum>
-  <w:abstractNum w:abstractNumId="41" w15:restartNumberingAfterBreak="0">
+  <w:abstractNum w:abstractNumId="42" w15:restartNumberingAfterBreak="0">
     <w:nsid w:val="53F76263"/>
     <w:multiLevelType w:val="hybridMultilevel"/>
     <w:tmpl w:val="71E4BB24"/>
@@ -15208,7 +17665,7 @@
       </w:pPr>
     </w:lvl>
   </w:abstractNum>
-  <w:abstractNum w:abstractNumId="42" w15:restartNumberingAfterBreak="0">
+  <w:abstractNum w:abstractNumId="43" w15:restartNumberingAfterBreak="0">
     <w:nsid w:val="557702F3"/>
     <w:multiLevelType w:val="multilevel"/>
     <w:tmpl w:val="3CE80526"/>
@@ -15329,7 +17786,7 @@
       </w:rPr>
     </w:lvl>
   </w:abstractNum>
-  <w:abstractNum w:abstractNumId="43" w15:restartNumberingAfterBreak="0">
+  <w:abstractNum w:abstractNumId="44" w15:restartNumberingAfterBreak="0">
     <w:nsid w:val="57383B94"/>
     <w:multiLevelType w:val="hybridMultilevel"/>
     <w:tmpl w:val="9E22FE96"/>
@@ -15418,7 +17875,7 @@
       </w:pPr>
     </w:lvl>
   </w:abstractNum>
-  <w:abstractNum w:abstractNumId="44" w15:restartNumberingAfterBreak="0">
+  <w:abstractNum w:abstractNumId="45" w15:restartNumberingAfterBreak="0">
     <w:nsid w:val="57603F63"/>
     <w:multiLevelType w:val="hybridMultilevel"/>
     <w:tmpl w:val="D954097C"/>
@@ -15531,7 +17988,7 @@
       </w:rPr>
     </w:lvl>
   </w:abstractNum>
-  <w:abstractNum w:abstractNumId="45" w15:restartNumberingAfterBreak="0">
+  <w:abstractNum w:abstractNumId="46" w15:restartNumberingAfterBreak="0">
     <w:nsid w:val="57CF59BA"/>
     <w:multiLevelType w:val="hybridMultilevel"/>
     <w:tmpl w:val="F8B837FA"/>
@@ -15620,7 +18077,7 @@
       </w:pPr>
     </w:lvl>
   </w:abstractNum>
-  <w:abstractNum w:abstractNumId="46" w15:restartNumberingAfterBreak="0">
+  <w:abstractNum w:abstractNumId="47" w15:restartNumberingAfterBreak="0">
     <w:nsid w:val="599335A7"/>
     <w:multiLevelType w:val="hybridMultilevel"/>
     <w:tmpl w:val="07AA7C08"/>
@@ -15709,7 +18166,7 @@
       </w:pPr>
     </w:lvl>
   </w:abstractNum>
-  <w:abstractNum w:abstractNumId="47" w15:restartNumberingAfterBreak="0">
+  <w:abstractNum w:abstractNumId="48" w15:restartNumberingAfterBreak="0">
     <w:nsid w:val="60346F0D"/>
     <w:multiLevelType w:val="hybridMultilevel"/>
     <w:tmpl w:val="71E4BB24"/>
@@ -15798,7 +18255,7 @@
       </w:pPr>
     </w:lvl>
   </w:abstractNum>
-  <w:abstractNum w:abstractNumId="48" w15:restartNumberingAfterBreak="0">
+  <w:abstractNum w:abstractNumId="49" w15:restartNumberingAfterBreak="0">
     <w:nsid w:val="605263A4"/>
     <w:multiLevelType w:val="multilevel"/>
     <w:tmpl w:val="3CE80526"/>
@@ -15919,7 +18376,7 @@
       </w:rPr>
     </w:lvl>
   </w:abstractNum>
-  <w:abstractNum w:abstractNumId="49" w15:restartNumberingAfterBreak="0">
+  <w:abstractNum w:abstractNumId="50" w15:restartNumberingAfterBreak="0">
     <w:nsid w:val="628D7CA6"/>
     <w:multiLevelType w:val="hybridMultilevel"/>
     <w:tmpl w:val="88CC8B62"/>
@@ -16032,7 +18489,7 @@
       </w:rPr>
     </w:lvl>
   </w:abstractNum>
-  <w:abstractNum w:abstractNumId="50" w15:restartNumberingAfterBreak="0">
+  <w:abstractNum w:abstractNumId="51" w15:restartNumberingAfterBreak="0">
     <w:nsid w:val="634D4138"/>
     <w:multiLevelType w:val="multilevel"/>
     <w:tmpl w:val="A254E9AC"/>
@@ -16153,7 +18610,7 @@
       </w:rPr>
     </w:lvl>
   </w:abstractNum>
-  <w:abstractNum w:abstractNumId="51" w15:restartNumberingAfterBreak="0">
+  <w:abstractNum w:abstractNumId="52" w15:restartNumberingAfterBreak="0">
     <w:nsid w:val="63772705"/>
     <w:multiLevelType w:val="hybridMultilevel"/>
     <w:tmpl w:val="7290615C"/>
@@ -16242,7 +18699,7 @@
       </w:pPr>
     </w:lvl>
   </w:abstractNum>
-  <w:abstractNum w:abstractNumId="52" w15:restartNumberingAfterBreak="0">
+  <w:abstractNum w:abstractNumId="53" w15:restartNumberingAfterBreak="0">
     <w:nsid w:val="637C56B9"/>
     <w:multiLevelType w:val="hybridMultilevel"/>
     <w:tmpl w:val="1C1485AC"/>
@@ -16331,7 +18788,7 @@
       </w:pPr>
     </w:lvl>
   </w:abstractNum>
-  <w:abstractNum w:abstractNumId="53" w15:restartNumberingAfterBreak="0">
+  <w:abstractNum w:abstractNumId="54" w15:restartNumberingAfterBreak="0">
     <w:nsid w:val="645C74D0"/>
     <w:multiLevelType w:val="hybridMultilevel"/>
     <w:tmpl w:val="71E4BB24"/>
@@ -16420,7 +18877,7 @@
       </w:pPr>
     </w:lvl>
   </w:abstractNum>
-  <w:abstractNum w:abstractNumId="54" w15:restartNumberingAfterBreak="0">
+  <w:abstractNum w:abstractNumId="55" w15:restartNumberingAfterBreak="0">
     <w:nsid w:val="6476572B"/>
     <w:multiLevelType w:val="hybridMultilevel"/>
     <w:tmpl w:val="A19EB2F0"/>
@@ -16534,7 +18991,7 @@
       </w:rPr>
     </w:lvl>
   </w:abstractNum>
-  <w:abstractNum w:abstractNumId="55" w15:restartNumberingAfterBreak="0">
+  <w:abstractNum w:abstractNumId="56" w15:restartNumberingAfterBreak="0">
     <w:nsid w:val="65054995"/>
     <w:multiLevelType w:val="multilevel"/>
     <w:tmpl w:val="78F00B64"/>
@@ -16655,7 +19112,7 @@
       </w:rPr>
     </w:lvl>
   </w:abstractNum>
-  <w:abstractNum w:abstractNumId="56" w15:restartNumberingAfterBreak="0">
+  <w:abstractNum w:abstractNumId="57" w15:restartNumberingAfterBreak="0">
     <w:nsid w:val="7120192F"/>
     <w:multiLevelType w:val="hybridMultilevel"/>
     <w:tmpl w:val="C73A6E5A"/>
@@ -16744,7 +19201,7 @@
       </w:pPr>
     </w:lvl>
   </w:abstractNum>
-  <w:abstractNum w:abstractNumId="57" w15:restartNumberingAfterBreak="0">
+  <w:abstractNum w:abstractNumId="58" w15:restartNumberingAfterBreak="0">
     <w:nsid w:val="714C39D5"/>
     <w:multiLevelType w:val="multilevel"/>
     <w:tmpl w:val="78F00B64"/>
@@ -16865,7 +19322,7 @@
       </w:rPr>
     </w:lvl>
   </w:abstractNum>
-  <w:abstractNum w:abstractNumId="58" w15:restartNumberingAfterBreak="0">
+  <w:abstractNum w:abstractNumId="59" w15:restartNumberingAfterBreak="0">
     <w:nsid w:val="77F07C42"/>
     <w:multiLevelType w:val="multilevel"/>
     <w:tmpl w:val="AECC347E"/>
@@ -16986,7 +19443,7 @@
       </w:rPr>
     </w:lvl>
   </w:abstractNum>
-  <w:abstractNum w:abstractNumId="59" w15:restartNumberingAfterBreak="0">
+  <w:abstractNum w:abstractNumId="60" w15:restartNumberingAfterBreak="0">
     <w:nsid w:val="798C32B2"/>
     <w:multiLevelType w:val="multilevel"/>
     <w:tmpl w:val="0415001F"/>
@@ -17072,7 +19529,7 @@
       </w:pPr>
     </w:lvl>
   </w:abstractNum>
-  <w:abstractNum w:abstractNumId="60" w15:restartNumberingAfterBreak="0">
+  <w:abstractNum w:abstractNumId="61" w15:restartNumberingAfterBreak="0">
     <w:nsid w:val="7D7C54F6"/>
     <w:multiLevelType w:val="hybridMultilevel"/>
     <w:tmpl w:val="45AC2EE8"/>
@@ -17161,7 +19618,7 @@
       </w:pPr>
     </w:lvl>
   </w:abstractNum>
-  <w:abstractNum w:abstractNumId="61" w15:restartNumberingAfterBreak="0">
+  <w:abstractNum w:abstractNumId="62" w15:restartNumberingAfterBreak="0">
     <w:nsid w:val="7FD446BF"/>
     <w:multiLevelType w:val="hybridMultilevel"/>
     <w:tmpl w:val="71E4BB24"/>
@@ -17251,97 +19708,97 @@
     </w:lvl>
   </w:abstractNum>
   <w:num w:numId="1" w16cid:durableId="730539157">
-    <w:abstractNumId w:val="21"/>
+    <w:abstractNumId w:val="22"/>
   </w:num>
   <w:num w:numId="2" w16cid:durableId="2058316553">
-    <w:abstractNumId w:val="59"/>
+    <w:abstractNumId w:val="60"/>
   </w:num>
   <w:num w:numId="3" w16cid:durableId="1041173395">
+    <w:abstractNumId w:val="33"/>
+  </w:num>
+  <w:num w:numId="4" w16cid:durableId="653027152">
+    <w:abstractNumId w:val="25"/>
+  </w:num>
+  <w:num w:numId="5" w16cid:durableId="1383481649">
+    <w:abstractNumId w:val="13"/>
+  </w:num>
+  <w:num w:numId="6" w16cid:durableId="392510710">
+    <w:abstractNumId w:val="55"/>
+  </w:num>
+  <w:num w:numId="7" w16cid:durableId="813181482">
+    <w:abstractNumId w:val="29"/>
+  </w:num>
+  <w:num w:numId="8" w16cid:durableId="1210219038">
+    <w:abstractNumId w:val="17"/>
+  </w:num>
+  <w:num w:numId="9" w16cid:durableId="1234199517">
+    <w:abstractNumId w:val="50"/>
+  </w:num>
+  <w:num w:numId="10" w16cid:durableId="564680163">
     <w:abstractNumId w:val="32"/>
   </w:num>
-  <w:num w:numId="4" w16cid:durableId="653027152">
-    <w:abstractNumId w:val="24"/>
-  </w:num>
-  <w:num w:numId="5" w16cid:durableId="1383481649">
-    <w:abstractNumId w:val="12"/>
-  </w:num>
-  <w:num w:numId="6" w16cid:durableId="392510710">
-    <w:abstractNumId w:val="54"/>
-  </w:num>
-  <w:num w:numId="7" w16cid:durableId="813181482">
-    <w:abstractNumId w:val="28"/>
-  </w:num>
-  <w:num w:numId="8" w16cid:durableId="1210219038">
-    <w:abstractNumId w:val="16"/>
-  </w:num>
-  <w:num w:numId="9" w16cid:durableId="1234199517">
-    <w:abstractNumId w:val="49"/>
-  </w:num>
-  <w:num w:numId="10" w16cid:durableId="564680163">
-    <w:abstractNumId w:val="31"/>
-  </w:num>
   <w:num w:numId="11" w16cid:durableId="25836281">
-    <w:abstractNumId w:val="18"/>
+    <w:abstractNumId w:val="19"/>
   </w:num>
   <w:num w:numId="12" w16cid:durableId="1658462396">
     <w:abstractNumId w:val="4"/>
   </w:num>
   <w:num w:numId="13" w16cid:durableId="612983592">
-    <w:abstractNumId w:val="23"/>
+    <w:abstractNumId w:val="24"/>
   </w:num>
   <w:num w:numId="14" w16cid:durableId="384766550">
-    <w:abstractNumId w:val="50"/>
+    <w:abstractNumId w:val="51"/>
   </w:num>
   <w:num w:numId="15" w16cid:durableId="713775232">
     <w:abstractNumId w:val="8"/>
   </w:num>
   <w:num w:numId="16" w16cid:durableId="652753995">
-    <w:abstractNumId w:val="44"/>
+    <w:abstractNumId w:val="45"/>
   </w:num>
   <w:num w:numId="17" w16cid:durableId="823082790">
-    <w:abstractNumId w:val="60"/>
+    <w:abstractNumId w:val="61"/>
   </w:num>
   <w:num w:numId="18" w16cid:durableId="1514882862">
     <w:abstractNumId w:val="7"/>
   </w:num>
   <w:num w:numId="19" w16cid:durableId="1630088827">
-    <w:abstractNumId w:val="43"/>
+    <w:abstractNumId w:val="44"/>
   </w:num>
   <w:num w:numId="20" w16cid:durableId="1563909767">
-    <w:abstractNumId w:val="25"/>
+    <w:abstractNumId w:val="26"/>
   </w:num>
   <w:num w:numId="21" w16cid:durableId="374546683">
+    <w:abstractNumId w:val="37"/>
+  </w:num>
+  <w:num w:numId="22" w16cid:durableId="1625430926">
+    <w:abstractNumId w:val="47"/>
+  </w:num>
+  <w:num w:numId="23" w16cid:durableId="1398750065">
+    <w:abstractNumId w:val="20"/>
+  </w:num>
+  <w:num w:numId="24" w16cid:durableId="1789161131">
+    <w:abstractNumId w:val="57"/>
+  </w:num>
+  <w:num w:numId="25" w16cid:durableId="700133128">
+    <w:abstractNumId w:val="21"/>
+  </w:num>
+  <w:num w:numId="26" w16cid:durableId="201089643">
+    <w:abstractNumId w:val="28"/>
+  </w:num>
+  <w:num w:numId="27" w16cid:durableId="1594824742">
     <w:abstractNumId w:val="36"/>
   </w:num>
-  <w:num w:numId="22" w16cid:durableId="1625430926">
-    <w:abstractNumId w:val="46"/>
-  </w:num>
-  <w:num w:numId="23" w16cid:durableId="1398750065">
-    <w:abstractNumId w:val="19"/>
-  </w:num>
-  <w:num w:numId="24" w16cid:durableId="1789161131">
-    <w:abstractNumId w:val="56"/>
-  </w:num>
-  <w:num w:numId="25" w16cid:durableId="700133128">
-    <w:abstractNumId w:val="20"/>
-  </w:num>
-  <w:num w:numId="26" w16cid:durableId="201089643">
-    <w:abstractNumId w:val="27"/>
-  </w:num>
-  <w:num w:numId="27" w16cid:durableId="1594824742">
-    <w:abstractNumId w:val="35"/>
-  </w:num>
   <w:num w:numId="28" w16cid:durableId="1567960795">
-    <w:abstractNumId w:val="38"/>
+    <w:abstractNumId w:val="39"/>
   </w:num>
   <w:num w:numId="29" w16cid:durableId="1097674420">
-    <w:abstractNumId w:val="22"/>
+    <w:abstractNumId w:val="23"/>
   </w:num>
   <w:num w:numId="30" w16cid:durableId="464200881">
-    <w:abstractNumId w:val="51"/>
+    <w:abstractNumId w:val="52"/>
   </w:num>
   <w:num w:numId="31" w16cid:durableId="123037470">
-    <w:abstractNumId w:val="53"/>
+    <w:abstractNumId w:val="54"/>
   </w:num>
   <w:num w:numId="32" w16cid:durableId="813448285">
     <w:abstractNumId w:val="2"/>
@@ -17350,91 +19807,94 @@
     <w:abstractNumId w:val="6"/>
   </w:num>
   <w:num w:numId="34" w16cid:durableId="164588209">
-    <w:abstractNumId w:val="47"/>
+    <w:abstractNumId w:val="48"/>
   </w:num>
   <w:num w:numId="35" w16cid:durableId="1775205427">
-    <w:abstractNumId w:val="33"/>
+    <w:abstractNumId w:val="34"/>
   </w:num>
   <w:num w:numId="36" w16cid:durableId="1967927234">
     <w:abstractNumId w:val="3"/>
   </w:num>
   <w:num w:numId="37" w16cid:durableId="1727533368">
-    <w:abstractNumId w:val="14"/>
+    <w:abstractNumId w:val="15"/>
   </w:num>
   <w:num w:numId="38" w16cid:durableId="632367759">
-    <w:abstractNumId w:val="37"/>
+    <w:abstractNumId w:val="38"/>
   </w:num>
   <w:num w:numId="39" w16cid:durableId="1374965750">
-    <w:abstractNumId w:val="29"/>
+    <w:abstractNumId w:val="30"/>
   </w:num>
   <w:num w:numId="40" w16cid:durableId="1233001430">
-    <w:abstractNumId w:val="41"/>
+    <w:abstractNumId w:val="42"/>
   </w:num>
   <w:num w:numId="41" w16cid:durableId="984506435">
-    <w:abstractNumId w:val="52"/>
+    <w:abstractNumId w:val="53"/>
   </w:num>
   <w:num w:numId="42" w16cid:durableId="55134490">
-    <w:abstractNumId w:val="30"/>
+    <w:abstractNumId w:val="31"/>
   </w:num>
   <w:num w:numId="43" w16cid:durableId="1875847421">
-    <w:abstractNumId w:val="13"/>
+    <w:abstractNumId w:val="14"/>
   </w:num>
   <w:num w:numId="44" w16cid:durableId="1238243895">
     <w:abstractNumId w:val="1"/>
   </w:num>
   <w:num w:numId="45" w16cid:durableId="965115783">
-    <w:abstractNumId w:val="10"/>
+    <w:abstractNumId w:val="11"/>
   </w:num>
   <w:num w:numId="46" w16cid:durableId="1303969968">
-    <w:abstractNumId w:val="61"/>
+    <w:abstractNumId w:val="62"/>
   </w:num>
   <w:num w:numId="47" w16cid:durableId="1048334990">
-    <w:abstractNumId w:val="45"/>
+    <w:abstractNumId w:val="46"/>
   </w:num>
   <w:num w:numId="48" w16cid:durableId="1699618468">
-    <w:abstractNumId w:val="15"/>
+    <w:abstractNumId w:val="16"/>
   </w:num>
   <w:num w:numId="49" w16cid:durableId="1026708750">
     <w:abstractNumId w:val="0"/>
   </w:num>
   <w:num w:numId="50" w16cid:durableId="811101491">
-    <w:abstractNumId w:val="39"/>
+    <w:abstractNumId w:val="40"/>
   </w:num>
   <w:num w:numId="51" w16cid:durableId="1024550769">
-    <w:abstractNumId w:val="17"/>
+    <w:abstractNumId w:val="18"/>
   </w:num>
   <w:num w:numId="52" w16cid:durableId="444155072">
-    <w:abstractNumId w:val="34"/>
+    <w:abstractNumId w:val="35"/>
   </w:num>
   <w:num w:numId="53" w16cid:durableId="1545601249">
-    <w:abstractNumId w:val="42"/>
+    <w:abstractNumId w:val="43"/>
   </w:num>
   <w:num w:numId="54" w16cid:durableId="1199779232">
-    <w:abstractNumId w:val="48"/>
+    <w:abstractNumId w:val="49"/>
   </w:num>
   <w:num w:numId="55" w16cid:durableId="391932611">
-    <w:abstractNumId w:val="58"/>
+    <w:abstractNumId w:val="59"/>
   </w:num>
   <w:num w:numId="56" w16cid:durableId="305549502">
-    <w:abstractNumId w:val="40"/>
+    <w:abstractNumId w:val="41"/>
   </w:num>
   <w:num w:numId="57" w16cid:durableId="976253534">
-    <w:abstractNumId w:val="11"/>
+    <w:abstractNumId w:val="12"/>
   </w:num>
   <w:num w:numId="58" w16cid:durableId="1517036146">
-    <w:abstractNumId w:val="26"/>
+    <w:abstractNumId w:val="27"/>
   </w:num>
   <w:num w:numId="59" w16cid:durableId="597519657">
     <w:abstractNumId w:val="5"/>
   </w:num>
   <w:num w:numId="60" w16cid:durableId="1730108299">
-    <w:abstractNumId w:val="57"/>
+    <w:abstractNumId w:val="58"/>
   </w:num>
   <w:num w:numId="61" w16cid:durableId="163789407">
-    <w:abstractNumId w:val="9"/>
+    <w:abstractNumId w:val="10"/>
   </w:num>
   <w:num w:numId="62" w16cid:durableId="697389363">
-    <w:abstractNumId w:val="55"/>
+    <w:abstractNumId w:val="56"/>
+  </w:num>
+  <w:num w:numId="63" w16cid:durableId="2137530092">
+    <w:abstractNumId w:val="9"/>
   </w:num>
 </w:numbering>
 </file>

--- a/Docs/Client/INZ_1701_162423.docx
+++ b/Docs/Client/INZ_1701_162423.docx
@@ -5686,7 +5686,92 @@
         <w:footnoteReference w:id="1"/>
       </w:r>
       <w:r>
-        <w:t xml:space="preserve"> dla języka Javy, stworzony z myślą o implementowaniu aplikacji wysokiej jakości, które są bezpieczne, skalowalne i stosunkowo łatwe do zarządzania. Spring oferuje mnóstwo dodatków i narzędzi, które ułatwiają rozwijanie wielu aspektów aplikacji, takich jak obsługa danych czy ich zabezpieczenie. Framework ten oferuje także bardzo dobrą praktykę programowania jaką jest wstrzykiwanie zależności, które szeroko zostało użyte w wymienionej pracy inżynierskiej</w:t>
+        <w:t xml:space="preserve"> dla języka Javy, stworzony z myślą o implementowaniu aplikacji wysokiej jakości, które są bezpieczne, skalowalne i stosunkowo łatwe do zarządzania. Spring oferuje mnóstwo dodatków i narzędzi, które ułatwiają rozwijanie wielu aspektów aplikacji, takich jak obsługa </w:t>
+      </w:r>
+      <w:r>
+        <w:t xml:space="preserve">bazy </w:t>
+      </w:r>
+      <w:r>
+        <w:t>danych</w:t>
+      </w:r>
+      <w:r>
+        <w:t>, obsługa transakcji,</w:t>
+      </w:r>
+      <w:r>
+        <w:t xml:space="preserve"> </w:t>
+      </w:r>
+      <w:r>
+        <w:t xml:space="preserve">wykorzystanie REST, </w:t>
+      </w:r>
+      <w:r>
+        <w:t>czy ich zabezpieczenie</w:t>
+      </w:r>
+      <w:r>
+        <w:t xml:space="preserve"> i testowanie</w:t>
+      </w:r>
+      <w:r>
+        <w:t>.</w:t>
+      </w:r>
+      <w:r>
+        <w:t xml:space="preserve"> </w:t>
+      </w:r>
+      <w:r>
+        <w:t xml:space="preserve">Jedną z głównych zalet </w:t>
+      </w:r>
+      <w:proofErr w:type="spellStart"/>
+      <w:r>
+        <w:t>Spring</w:t>
+      </w:r>
+      <w:r>
+        <w:t>a</w:t>
+      </w:r>
+      <w:proofErr w:type="spellEnd"/>
+      <w:r>
+        <w:t xml:space="preserve"> jest inwersja kontroli</w:t>
+      </w:r>
+      <w:r>
+        <w:t xml:space="preserve">, </w:t>
+      </w:r>
+      <w:r>
+        <w:t>która umożliwia oddzielenie zależności i konfiguracji od rzeczywistego kodu biznesowego. Dzięki temu kod staje się</w:t>
+      </w:r>
+      <w:r>
+        <w:t xml:space="preserve"> </w:t>
+      </w:r>
+      <w:r>
+        <w:t>łatwiejszy w utrzymaniu i testowaniu. Spring jest także znany ze swojego potężnego mechanizmu wstrzykiwania zależności (</w:t>
+      </w:r>
+      <w:proofErr w:type="spellStart"/>
+      <w:r>
+        <w:t>D</w:t>
+      </w:r>
+      <w:r>
+        <w:t>ependency</w:t>
+      </w:r>
+      <w:proofErr w:type="spellEnd"/>
+      <w:r>
+        <w:t xml:space="preserve"> </w:t>
+      </w:r>
+      <w:proofErr w:type="spellStart"/>
+      <w:r>
+        <w:t>I</w:t>
+      </w:r>
+      <w:r>
+        <w:t>njection</w:t>
+      </w:r>
+      <w:proofErr w:type="spellEnd"/>
+      <w:r>
+        <w:t xml:space="preserve">), który pozwala na </w:t>
+      </w:r>
+      <w:r>
+        <w:t xml:space="preserve">wygodne </w:t>
+      </w:r>
+      <w:r>
+        <w:lastRenderedPageBreak/>
+        <w:t>zarządzanie komponentami aplikacji</w:t>
+      </w:r>
+      <w:r>
+        <w:t xml:space="preserve"> i jest swoistą techniką programowania, która została zresztą szeroko użyta w omawianej aplikacji.</w:t>
       </w:r>
     </w:p>
     <w:p>
@@ -5707,11 +5792,7 @@
         <w:t xml:space="preserve"> </w:t>
       </w:r>
       <w:r>
-        <w:t xml:space="preserve">Projekt Springa, którego główną ideą jest zminimalizowanie implementacji licznej, czasami zbędnej konfiguracji, co pozwala na dużo szybszy start dla stworzenia aplikacji względem klasycznego Springa. Oprócz zmian względem </w:t>
-      </w:r>
-      <w:r>
-        <w:lastRenderedPageBreak/>
-        <w:t>konfigracji, Spring Boot dostarcza także serwer aplikacjny Tomcat, który obsługuje nasze aplikacje oraz masę innych udogodnień, które pozytywnie wpływają na możliwości i szybkość rozwoju kodu backendowego. Wersja Springa użyta w projekcie to 3.1.5</w:t>
+        <w:t>Projekt Springa, którego główną ideą jest zminimalizowanie implementacji licznej, czasami zbędnej konfiguracji, co pozwala na dużo szybszy start dla stworzenia aplikacji względem klasycznego Springa. Oprócz zmian względem konfigracji, Spring Boot dostarcza także serwer aplikacjny Tomcat, który obsługuje nasze aplikacje oraz masę innych udogodnień, które pozytywnie wpływają na możliwości i szybkość rozwoju kodu backendowego. Wersja Springa użyta w projekcie to 3.1.5</w:t>
       </w:r>
     </w:p>
     <w:p>
@@ -5765,7 +5846,35 @@
         </w:numPr>
       </w:pPr>
       <w:r>
-        <w:t>JUnit – Framework przeznaczony do automatycznego testowania jednostkowego – użyty w celu przetestowania konkretnych części aplikacji. Wersja to 5.9.3</w:t>
+        <w:t>JUnit – Framework przeznaczony do automatycznego testowania jednostkowego</w:t>
+      </w:r>
+      <w:r>
+        <w:t xml:space="preserve"> i zarazem</w:t>
+      </w:r>
+      <w:r>
+        <w:t xml:space="preserve"> narzędzie, które jest standardem de facto pisania i uruchamiania testów w projektach Java. </w:t>
+      </w:r>
+      <w:proofErr w:type="spellStart"/>
+      <w:r>
+        <w:t>JUnit</w:t>
+      </w:r>
+      <w:proofErr w:type="spellEnd"/>
+      <w:r>
+        <w:t xml:space="preserve"> jest częścią rodziny </w:t>
+      </w:r>
+      <w:proofErr w:type="spellStart"/>
+      <w:r>
+        <w:t>xUnit</w:t>
+      </w:r>
+      <w:proofErr w:type="spellEnd"/>
+      <w:r>
+        <w:t xml:space="preserve"> i został zaprojektowany w celu zachęcenia do pisania testów na wczesnym etapie procesu tworzenia oprogramowania oraz promowania idei "testów jako dokumentacji". </w:t>
+      </w:r>
+      <w:r>
+        <w:t>U</w:t>
+      </w:r>
+      <w:r>
+        <w:t>żyty w celu przetestowania konkretnych części aplikacji. Wersja to 5.9.3</w:t>
       </w:r>
     </w:p>
     <w:p>
@@ -5792,7 +5901,13 @@
         </w:numPr>
       </w:pPr>
       <w:r>
-        <w:t xml:space="preserve">Jakarta Validation API – Framework zapewniający mechanizm automatycznego walidowania obiektów, oparty na adnotacjach i modyfikowalnych regułach. </w:t>
+        <w:t xml:space="preserve">Jakarta Validation API – Framework zapewniający mechanizm automatycznego walidowania obiektów, oparty na </w:t>
+      </w:r>
+      <w:r>
+        <w:t xml:space="preserve">personalizowanych </w:t>
+      </w:r>
+      <w:r>
+        <w:t xml:space="preserve">adnotacjach i modyfikowalnych regułach. </w:t>
       </w:r>
       <w:r>
         <w:t>Wersja frameworka to 3.0.2</w:t>
@@ -5816,7 +5931,80 @@
         <w:t xml:space="preserve"> </w:t>
       </w:r>
       <w:r>
-        <w:t>Biblioteka automatyzująca pisanie schematycznego kodu w Javie i tym samym narzędzie redukujące tak zwany „boilerplate code”</w:t>
+        <w:t>B</w:t>
+      </w:r>
+      <w:r>
+        <w:t xml:space="preserve">iblioteka Javy, która automatyzuje proces pisania stereotypowego, powtarzalnego kodu, takiego jak metody </w:t>
+      </w:r>
+      <w:proofErr w:type="spellStart"/>
+      <w:r>
+        <w:t>get</w:t>
+      </w:r>
+      <w:proofErr w:type="spellEnd"/>
+      <w:r>
+        <w:t xml:space="preserve">, set, metody </w:t>
+      </w:r>
+      <w:proofErr w:type="spellStart"/>
+      <w:r>
+        <w:t>equals</w:t>
+      </w:r>
+      <w:proofErr w:type="spellEnd"/>
+      <w:r>
+        <w:t xml:space="preserve">(), </w:t>
+      </w:r>
+      <w:proofErr w:type="spellStart"/>
+      <w:r>
+        <w:t>hashCode</w:t>
+      </w:r>
+      <w:proofErr w:type="spellEnd"/>
+      <w:r>
+        <w:t xml:space="preserve">() i </w:t>
+      </w:r>
+      <w:proofErr w:type="spellStart"/>
+      <w:r>
+        <w:t>toString</w:t>
+      </w:r>
+      <w:proofErr w:type="spellEnd"/>
+      <w:r>
+        <w:t xml:space="preserve">(), a także </w:t>
+      </w:r>
+      <w:proofErr w:type="spellStart"/>
+      <w:r>
+        <w:t>konstruktory</w:t>
+      </w:r>
+      <w:proofErr w:type="spellEnd"/>
+      <w:r>
+        <w:t>. Jest to narzędzie czasu kompilacji, które za pomocą adnotacji w kodzie źródłowym generuje kod pośredni (</w:t>
+      </w:r>
+      <w:proofErr w:type="spellStart"/>
+      <w:r>
+        <w:t>bytecode</w:t>
+      </w:r>
+      <w:proofErr w:type="spellEnd"/>
+      <w:r>
+        <w:t xml:space="preserve">) podczas kompilacji, dodając potrzebne metody do klas bez konieczności ręcznego ich pisania. </w:t>
+      </w:r>
+      <w:r>
+        <w:t xml:space="preserve">Jest to krótko mówiąc </w:t>
+      </w:r>
+      <w:r>
+        <w:t>narzędzie redukujące tak zwany „</w:t>
+      </w:r>
+      <w:proofErr w:type="spellStart"/>
+      <w:r>
+        <w:t>boilerplate</w:t>
+      </w:r>
+      <w:proofErr w:type="spellEnd"/>
+      <w:r>
+        <w:t xml:space="preserve"> </w:t>
+      </w:r>
+      <w:proofErr w:type="spellStart"/>
+      <w:r>
+        <w:t>code</w:t>
+      </w:r>
+      <w:proofErr w:type="spellEnd"/>
+      <w:r>
+        <w:t>”</w:t>
       </w:r>
       <w:r>
         <w:t>. Wersja to 1.18.30</w:t>
@@ -5831,13 +6019,48 @@
         </w:numPr>
       </w:pPr>
       <w:r>
-        <w:t>JSON Web Token (JWT) – Sposób bezpiecznego przekazywania informacji pomiędzy dwoma stronami w formie obiektu JSON. Użyty w projekcie do zabezpieczenie autoryzacji użytkownika w wersji 0.11.5</w:t>
-      </w:r>
-    </w:p>
-    <w:p>
-      <w:pPr>
-        <w:contextualSpacing/>
-      </w:pPr>
+        <w:t xml:space="preserve">JSON Web Token (JWT) – </w:t>
+      </w:r>
+      <w:r>
+        <w:t>K</w:t>
+      </w:r>
+      <w:r>
+        <w:t>ompaktowy sposób na bezpieczne przesyłanie informacji między stronami jako obiekt JSON</w:t>
+      </w:r>
+      <w:r>
+        <w:rPr>
+          <w:rStyle w:val="Odwoanieprzypisudolnego"/>
+        </w:rPr>
+        <w:footnoteReference w:id="2"/>
+      </w:r>
+      <w:r>
+        <w:t xml:space="preserve">. Informacje te mogą być zweryfikowane i </w:t>
+      </w:r>
+      <w:r>
+        <w:lastRenderedPageBreak/>
+        <w:t xml:space="preserve">zaufane, ponieważ są cyfrowo podpisane. JWT jest często używany do uwierzytelniania w aplikacjach internetowych i do przesyłania informacji między serwerem a klientem. </w:t>
+      </w:r>
+      <w:r>
+        <w:t xml:space="preserve">Użyty w </w:t>
+      </w:r>
+      <w:r>
+        <w:t xml:space="preserve">niniejszym </w:t>
+      </w:r>
+      <w:r>
+        <w:t>projekcie do zabezpieczeni</w:t>
+      </w:r>
+      <w:r>
+        <w:t>a</w:t>
+      </w:r>
+      <w:r>
+        <w:t xml:space="preserve"> autoryzacji użytkownika</w:t>
+      </w:r>
+      <w:r>
+        <w:t>,</w:t>
+      </w:r>
+      <w:r>
+        <w:t xml:space="preserve"> w wersji 0.11.5</w:t>
+      </w:r>
     </w:p>
     <w:p>
       <w:pPr>
@@ -5865,7 +6088,31 @@
         </w:numPr>
       </w:pPr>
       <w:r>
-        <w:t>HTML – Fundament każdej strony internetowej, język znaczników wykorzystywany do ich tworzenia i ustrukturyzowania. Użyty w wersji 5</w:t>
+        <w:t xml:space="preserve">HTML – Fundament każdej strony internetowej, </w:t>
+      </w:r>
+      <w:r>
+        <w:t>język znaczników używan</w:t>
+      </w:r>
+      <w:r>
+        <w:t>y</w:t>
+      </w:r>
+      <w:r>
+        <w:t xml:space="preserve"> do tworzenia i strukturyzowania stron internetowych. Służy do określania treści i elementów strony, takich jak tekst, obrazy, </w:t>
+      </w:r>
+      <w:r>
+        <w:t xml:space="preserve">wideo, </w:t>
+      </w:r>
+      <w:r>
+        <w:t xml:space="preserve">linki i inne. </w:t>
+      </w:r>
+      <w:r>
+        <w:t>P</w:t>
+      </w:r>
+      <w:r>
+        <w:t xml:space="preserve">ozwala na organizację treści, nadając im odpowiednią formę poprzez znaczniki, takie jak paragrafy, listy czy sekcje. </w:t>
+      </w:r>
+      <w:r>
+        <w:t>Użyty w wersji 5</w:t>
       </w:r>
     </w:p>
     <w:p>
@@ -5877,7 +6124,33 @@
         </w:numPr>
       </w:pPr>
       <w:r>
-        <w:t>CSS – Arkusz styli, który służy do kontrolowania wyglądu tworzonych widoków na stronie internetowej. Użyty w wersji 3</w:t>
+        <w:t xml:space="preserve">CSS – </w:t>
+      </w:r>
+      <w:r>
+        <w:t xml:space="preserve">Język używany </w:t>
+      </w:r>
+      <w:r>
+        <w:t xml:space="preserve">do kontrolowania </w:t>
+      </w:r>
+      <w:r>
+        <w:t xml:space="preserve">stylizacji i ogólnych </w:t>
+      </w:r>
+      <w:proofErr w:type="spellStart"/>
+      <w:r>
+        <w:t>wizualiów</w:t>
+      </w:r>
+      <w:proofErr w:type="spellEnd"/>
+      <w:r>
+        <w:t xml:space="preserve"> </w:t>
+      </w:r>
+      <w:r>
+        <w:t xml:space="preserve">tworzonych widoków na stronie internetowej. </w:t>
+      </w:r>
+      <w:r>
+        <w:t xml:space="preserve">Umożliwia definiowanie wyglądu takich elementów jak czcionka, kolory, rozmiary bloków, odstępy pomiędzy blokami, marginesy i wiele innych. CSS to kluczowy element tworzenia responsywnych i estetycznych aplikacji webowych. </w:t>
+      </w:r>
+      <w:r>
+        <w:t>Użyty w wersji 3</w:t>
       </w:r>
     </w:p>
     <w:p>
@@ -5889,7 +6162,13 @@
         </w:numPr>
       </w:pPr>
       <w:r>
-        <w:t>JavaScript – Język skryptowy tworzący dynamikę i interaktywność aplikacji. Użyty w wersji ES2022</w:t>
+        <w:t xml:space="preserve">JavaScript – Język skryptowy tworzący dynamikę i interaktywność aplikacji. </w:t>
+      </w:r>
+      <w:r>
+        <w:t xml:space="preserve">Pozwala na obsługę konkretnych zdarzeń na stronie, manipulację danymi, komunikację z serwerem, tworzenie animacji. </w:t>
+      </w:r>
+      <w:r>
+        <w:t>Użyty w wersji ES2022</w:t>
       </w:r>
     </w:p>
     <w:p>
@@ -5910,7 +6189,27 @@
         <w:t xml:space="preserve"> </w:t>
       </w:r>
       <w:r>
-        <w:t>Język rozszerzający JavaScript o statyczne typowanie i lepsze wsparcie dla środowisk programistycznych. Użyty w wersji 4.7.5</w:t>
+        <w:t>Język rozszerzający JavaScript o statyczne typowanie</w:t>
+      </w:r>
+      <w:r>
+        <w:t>, bardziej zaawansowane funkcje programistyczne</w:t>
+      </w:r>
+      <w:r>
+        <w:t xml:space="preserve"> i lepsze wsparcie dla środowisk programistycznych.</w:t>
+      </w:r>
+      <w:r>
+        <w:t xml:space="preserve"> Zdecydowanie ułatwia pisanie złożonych aplikacji ze względu na możliwość definiowania interfejsów i typów danych. Kompiluje się do </w:t>
+      </w:r>
+      <w:proofErr w:type="spellStart"/>
+      <w:r>
+        <w:t>JavaScriptu</w:t>
+      </w:r>
+      <w:proofErr w:type="spellEnd"/>
+      <w:r>
+        <w:t>, co pozwala na praktycznie nieograniczone wsparcie przeglądarek.</w:t>
+      </w:r>
+      <w:r>
+        <w:t xml:space="preserve"> Użyty w wersji 4.7.5</w:t>
       </w:r>
     </w:p>
     <w:p>
@@ -5922,7 +6221,39 @@
         </w:numPr>
       </w:pPr>
       <w:r>
-        <w:t>NPM – System zarządzania pakietami dla języka JavaScript, pozwala na łatwe dodanie kolejnych zależności do frontendu. Użyta wersja to 9.6.7</w:t>
+        <w:t xml:space="preserve">NPM – System zarządzania pakietami dla języka </w:t>
+      </w:r>
+      <w:proofErr w:type="spellStart"/>
+      <w:r>
+        <w:t>JavaScrip</w:t>
+      </w:r>
+      <w:proofErr w:type="spellEnd"/>
+      <w:r>
+        <w:t xml:space="preserve"> i zarazem</w:t>
+      </w:r>
+      <w:r>
+        <w:t xml:space="preserve"> podstawowe narzędzie używane w środowisku Node.js, ale także powszechnie stosowane w zarządzaniu zależnościami dla front-endu. NPM umożliwia programistom łatwe instalowanie, udostępnianie i zarządzanie bibliotekami i modułami JavaScript. Działa w oparciu o repozytorium online, które zawiera tysiące pakietów napisanych przez społeczność JavaScript. NPM pozwala na szybkie dodawanie funkcjonalności do projektów poprzez instalację gotowych modułów, co znacząco przyspiesza rozwój oprogramowania. Jest on także narzędziem do publikowania własnych bibliotek, dzięki czemu inni programiści mogą z nich korzystać. </w:t>
+      </w:r>
+      <w:r>
+        <w:t>Uży</w:t>
+      </w:r>
+      <w:r>
+        <w:t>to</w:t>
+      </w:r>
+      <w:r>
+        <w:t xml:space="preserve"> </w:t>
+      </w:r>
+      <w:r>
+        <w:t xml:space="preserve">w </w:t>
+      </w:r>
+      <w:r>
+        <w:t>wersj</w:t>
+      </w:r>
+      <w:r>
+        <w:t>i</w:t>
+      </w:r>
+      <w:r>
+        <w:t xml:space="preserve"> 9.6.7</w:t>
       </w:r>
     </w:p>
     <w:p>
@@ -5934,8 +6265,57 @@
         </w:numPr>
       </w:pPr>
       <w:r>
-        <w:lastRenderedPageBreak/>
-        <w:t>Angular – Framework opracowany przez Google używany do implementowania dynamicznych aplikacji internetowych. Oferuje bogaty zestaw funkcji począwszy od zabezpieczonych przekierowań do dwustronnego wiązania danych. Obok frameworka React najpopularniejszy w kontekście tworzenia aplikacji webowych. Wybrany ze względu na dużą intuicyjność i większe podobieństwo do struktury projektu napisanego w Spring Boot. Użyty w wersji 16</w:t>
+        <w:t xml:space="preserve">Angular – Framework opracowany przez Google używany do implementowania dynamicznych aplikacji internetowych. Oferuje bogaty zestaw funkcji począwszy od zabezpieczonych przekierowań do dwustronnego wiązania danych. </w:t>
+      </w:r>
+      <w:proofErr w:type="spellStart"/>
+      <w:r>
+        <w:t>Angular</w:t>
+      </w:r>
+      <w:proofErr w:type="spellEnd"/>
+      <w:r>
+        <w:t xml:space="preserve"> umożliwia tworzenie aplikacji, które działają płynnie zarówno na urządzeniach mobilnych, jak i desktopowych, co jest kluczowe w dzisiejszym świecie </w:t>
+      </w:r>
+      <w:proofErr w:type="spellStart"/>
+      <w:r>
+        <w:t>internetu</w:t>
+      </w:r>
+      <w:proofErr w:type="spellEnd"/>
+      <w:r>
+        <w:t>. Jego modularna natura pozwala na łatwe zarządzanie dużymi projektami, a system szablonów oraz wbudowane funkcje wspierają tworzenie interaktywnych interfejsów użytkownika.</w:t>
+      </w:r>
+      <w:r>
+        <w:t xml:space="preserve"> </w:t>
+      </w:r>
+      <w:r>
+        <w:t xml:space="preserve">Obok </w:t>
+      </w:r>
+      <w:proofErr w:type="spellStart"/>
+      <w:r>
+        <w:t>frameworka</w:t>
+      </w:r>
+      <w:proofErr w:type="spellEnd"/>
+      <w:r>
+        <w:t xml:space="preserve"> </w:t>
+      </w:r>
+      <w:proofErr w:type="spellStart"/>
+      <w:r>
+        <w:t>React</w:t>
+      </w:r>
+      <w:proofErr w:type="spellEnd"/>
+      <w:r>
+        <w:t xml:space="preserve"> najpopularniejszy w kontekście tworzenia aplikacji webowych. Wybrany ze względu na dużą intuicyjność i </w:t>
+      </w:r>
+      <w:r>
+        <w:t>spore</w:t>
+      </w:r>
+      <w:r>
+        <w:t xml:space="preserve"> podobieństwo do struktury projektu pisanego w Spring</w:t>
+      </w:r>
+      <w:r>
+        <w:t>u</w:t>
+      </w:r>
+      <w:r>
+        <w:t>. Użyty w wersji 16</w:t>
       </w:r>
     </w:p>
     <w:p>
@@ -5959,6 +6339,7 @@
         </w:numPr>
       </w:pPr>
       <w:r>
+        <w:lastRenderedPageBreak/>
         <w:t>Jasmine – Framework umożliwiający pisanie testów jednostkowych po stronie frontendowej w czytelny, jasny sposób. Użyty w wersji 4.6.0</w:t>
       </w:r>
     </w:p>
@@ -5986,7 +6367,87 @@
         <w:t xml:space="preserve">PrimeNG – Kolekcja gotowych komponentów </w:t>
       </w:r>
       <w:r>
-        <w:t>dostarczających interfejs i funkcjonalności. Wersja to 16.1</w:t>
+        <w:t>dostarczających interfejs i funkcjonalności</w:t>
+      </w:r>
+      <w:r>
+        <w:t xml:space="preserve">, </w:t>
+      </w:r>
+      <w:r>
+        <w:t>które</w:t>
+      </w:r>
+      <w:r>
+        <w:t xml:space="preserve"> </w:t>
+      </w:r>
+      <w:r>
+        <w:t>są dostosowane do pracy z</w:t>
+      </w:r>
+      <w:r>
+        <w:t xml:space="preserve"> </w:t>
+      </w:r>
+      <w:proofErr w:type="spellStart"/>
+      <w:r>
+        <w:t>frameworkiem</w:t>
+      </w:r>
+      <w:proofErr w:type="spellEnd"/>
+      <w:r>
+        <w:t xml:space="preserve"> </w:t>
+      </w:r>
+      <w:proofErr w:type="spellStart"/>
+      <w:r>
+        <w:t>Angular</w:t>
+      </w:r>
+      <w:proofErr w:type="spellEnd"/>
+      <w:r>
+        <w:t xml:space="preserve">. Biblioteka ta oferuje szeroki wybór elementów interfejsu, takich jak przyciski, pola formularzy, panele danych, menu i wiele innych. Każdy z komponentów </w:t>
+      </w:r>
+      <w:proofErr w:type="spellStart"/>
+      <w:r>
+        <w:t>PrimeNG</w:t>
+      </w:r>
+      <w:proofErr w:type="spellEnd"/>
+      <w:r>
+        <w:t xml:space="preserve"> jest zaprojektowany z myślą o integracji z architekturą </w:t>
+      </w:r>
+      <w:proofErr w:type="spellStart"/>
+      <w:r>
+        <w:t>Angulara</w:t>
+      </w:r>
+      <w:proofErr w:type="spellEnd"/>
+      <w:r>
+        <w:t>, co umożliwia łatwe włączanie ich do aplikacji oraz ich dostosowywanie.</w:t>
+      </w:r>
+      <w:r>
+        <w:t xml:space="preserve"> </w:t>
+      </w:r>
+      <w:proofErr w:type="spellStart"/>
+      <w:r>
+        <w:t>PrimeNG</w:t>
+      </w:r>
+      <w:proofErr w:type="spellEnd"/>
+      <w:r>
+        <w:t xml:space="preserve"> wyróżnia się estetycznym designem i wysoką konfigurowalnością. Komponenty są stylizowane i gotowe do użycia, jednocześnie oferując dużą elastyczność w kwestii dostosowania wyglądu do specyficznych potrzeb projektu. Biblioteka ta jest również znana z obsługi zaawansowanych funkcji, takich jak obsługa </w:t>
+      </w:r>
+      <w:proofErr w:type="spellStart"/>
+      <w:r>
+        <w:t>responsywności</w:t>
+      </w:r>
+      <w:proofErr w:type="spellEnd"/>
+      <w:r>
+        <w:t xml:space="preserve">, wsparcie dla </w:t>
+      </w:r>
+      <w:proofErr w:type="spellStart"/>
+      <w:r>
+        <w:t>touch</w:t>
+      </w:r>
+      <w:proofErr w:type="spellEnd"/>
+      <w:r>
+        <w:t xml:space="preserve"> interfejsów oraz dostępności</w:t>
+      </w:r>
+      <w:r>
+        <w:t xml:space="preserve">. </w:t>
+      </w:r>
+      <w:r>
+        <w:t>Wersja to 16.1</w:t>
       </w:r>
     </w:p>
     <w:p>
@@ -6010,7 +6471,23 @@
         <w:t xml:space="preserve">Podobnie jak PrimeNG, narzędzie dostarczające komponenty, które umożliwiają przyspieszenie tworzenia widoków na stronie. </w:t>
       </w:r>
       <w:r>
-        <w:t xml:space="preserve">Dedykowana kolekcja styli dla frameworka Angular, również stworzona przez Google. </w:t>
+        <w:t xml:space="preserve">Dedykowana kolekcja styli dla </w:t>
+      </w:r>
+      <w:proofErr w:type="spellStart"/>
+      <w:r>
+        <w:t>frameworka</w:t>
+      </w:r>
+      <w:proofErr w:type="spellEnd"/>
+      <w:r>
+        <w:t xml:space="preserve"> </w:t>
+      </w:r>
+      <w:proofErr w:type="spellStart"/>
+      <w:r>
+        <w:t>Angular</w:t>
+      </w:r>
+      <w:proofErr w:type="spellEnd"/>
+      <w:r>
+        <w:t xml:space="preserve">, stworzona przez Google. </w:t>
       </w:r>
       <w:r>
         <w:t>Używana wersja 16.2.12</w:t>
@@ -6041,20 +6518,44 @@
           <w:numId w:val="11"/>
         </w:numPr>
       </w:pPr>
-      <w:r>
-        <w:t>Figma – Strona internetowa, w której zaprojektowany został UI/UX</w:t>
-      </w:r>
-      <w:r>
-        <w:rPr>
-          <w:rStyle w:val="Odwoanieprzypisudolnego"/>
-        </w:rPr>
-        <w:footnoteReference w:id="2"/>
-      </w:r>
-      <w:r>
-        <w:t xml:space="preserve"> dla całej aplikacji</w:t>
-      </w:r>
-    </w:p>
-    <w:p/>
+      <w:proofErr w:type="spellStart"/>
+      <w:r>
+        <w:t>Figma</w:t>
+      </w:r>
+      <w:proofErr w:type="spellEnd"/>
+      <w:r>
+        <w:t xml:space="preserve"> – </w:t>
+      </w:r>
+      <w:r>
+        <w:t xml:space="preserve">Nowoczesne </w:t>
+      </w:r>
+      <w:r>
+        <w:t>narzędzie do projektowania interfejsów użytkownika</w:t>
+      </w:r>
+      <w:r>
+        <w:t xml:space="preserve"> i jego doświadczenia (UI/UX), </w:t>
+      </w:r>
+      <w:r>
+        <w:t xml:space="preserve">które zyskało popularność dzięki swoim zaawansowanym funkcjom i możliwościom współpracy </w:t>
+      </w:r>
+      <w:r>
+        <w:t>w zespole, co było szczególnie przydatne dla niniejszej pracy ze względu na równoległe prowadzenie panelu administratora i klienta.</w:t>
+      </w:r>
+      <w:r>
+        <w:t xml:space="preserve"> Jest to aplikacja oparta na przeglądarce, co oznacza, że nie wymaga instalacji oprogramowania na komputerze użytkownika</w:t>
+      </w:r>
+      <w:r>
+        <w:t xml:space="preserve">, podobnie jak projekt do pracy dyplomowej. W </w:t>
+      </w:r>
+      <w:proofErr w:type="spellStart"/>
+      <w:r>
+        <w:t>Figmie</w:t>
+      </w:r>
+      <w:proofErr w:type="spellEnd"/>
+      <w:r>
+        <w:t xml:space="preserve"> zaprojektowany został cały interfejs graficzny aplikacji.</w:t>
+      </w:r>
+    </w:p>
     <w:p/>
     <w:p/>
     <w:p/>
@@ -6417,10 +6918,10 @@
         <w:tblLook w:val="04A0" w:firstRow="1" w:lastRow="0" w:firstColumn="1" w:lastColumn="0" w:noHBand="0" w:noVBand="1"/>
       </w:tblPr>
       <w:tblGrid>
-        <w:gridCol w:w="3445"/>
-        <w:gridCol w:w="1290"/>
-        <w:gridCol w:w="2727"/>
-        <w:gridCol w:w="1722"/>
+        <w:gridCol w:w="4366"/>
+        <w:gridCol w:w="1134"/>
+        <w:gridCol w:w="1973"/>
+        <w:gridCol w:w="1711"/>
       </w:tblGrid>
       <w:tr>
         <w:trPr>
@@ -6428,7 +6929,7 @@
         </w:trPr>
         <w:tc>
           <w:tcPr>
-            <w:tcW w:w="3445" w:type="dxa"/>
+            <w:tcW w:w="4366" w:type="dxa"/>
           </w:tcPr>
           <w:p>
             <w:r>
@@ -6438,7 +6939,7 @@
         </w:tc>
         <w:tc>
           <w:tcPr>
-            <w:tcW w:w="1290" w:type="dxa"/>
+            <w:tcW w:w="1134" w:type="dxa"/>
           </w:tcPr>
           <w:p>
             <w:r>
@@ -6454,7 +6955,7 @@
         </w:tc>
         <w:tc>
           <w:tcPr>
-            <w:tcW w:w="2727" w:type="dxa"/>
+            <w:tcW w:w="1973" w:type="dxa"/>
           </w:tcPr>
           <w:p>
             <w:r>
@@ -6464,7 +6965,7 @@
         </w:tc>
         <w:tc>
           <w:tcPr>
-            <w:tcW w:w="1722" w:type="dxa"/>
+            <w:tcW w:w="1711" w:type="dxa"/>
           </w:tcPr>
           <w:p>
             <w:r>
@@ -6479,7 +6980,7 @@
         </w:trPr>
         <w:tc>
           <w:tcPr>
-            <w:tcW w:w="3445" w:type="dxa"/>
+            <w:tcW w:w="4366" w:type="dxa"/>
           </w:tcPr>
           <w:p>
             <w:r>
@@ -6489,7 +6990,7 @@
         </w:tc>
         <w:tc>
           <w:tcPr>
-            <w:tcW w:w="1290" w:type="dxa"/>
+            <w:tcW w:w="1134" w:type="dxa"/>
           </w:tcPr>
           <w:p>
             <w:r>
@@ -6499,7 +7000,7 @@
         </w:tc>
         <w:tc>
           <w:tcPr>
-            <w:tcW w:w="2727" w:type="dxa"/>
+            <w:tcW w:w="1973" w:type="dxa"/>
           </w:tcPr>
           <w:p>
             <w:r>
@@ -6509,7 +7010,7 @@
         </w:tc>
         <w:tc>
           <w:tcPr>
-            <w:tcW w:w="1722" w:type="dxa"/>
+            <w:tcW w:w="1711" w:type="dxa"/>
           </w:tcPr>
           <w:p>
             <w:r>
@@ -6524,17 +7025,17 @@
         </w:trPr>
         <w:tc>
           <w:tcPr>
-            <w:tcW w:w="3445" w:type="dxa"/>
-          </w:tcPr>
-          <w:p>
-            <w:r>
-              <w:t>Przegląd kursów i rejsów</w:t>
-            </w:r>
-          </w:p>
-        </w:tc>
-        <w:tc>
-          <w:tcPr>
-            <w:tcW w:w="1290" w:type="dxa"/>
+            <w:tcW w:w="4366" w:type="dxa"/>
+          </w:tcPr>
+          <w:p>
+            <w:r>
+              <w:t>Rejestracja konta użytkownika</w:t>
+            </w:r>
+          </w:p>
+        </w:tc>
+        <w:tc>
+          <w:tcPr>
+            <w:tcW w:w="1134" w:type="dxa"/>
           </w:tcPr>
           <w:p>
             <w:r>
@@ -6544,7 +7045,7 @@
         </w:tc>
         <w:tc>
           <w:tcPr>
-            <w:tcW w:w="2727" w:type="dxa"/>
+            <w:tcW w:w="1973" w:type="dxa"/>
           </w:tcPr>
           <w:p>
             <w:r>
@@ -6554,7 +7055,7 @@
         </w:tc>
         <w:tc>
           <w:tcPr>
-            <w:tcW w:w="1722" w:type="dxa"/>
+            <w:tcW w:w="1711" w:type="dxa"/>
           </w:tcPr>
           <w:p>
             <w:r>
@@ -6569,7 +7070,190 @@
         </w:trPr>
         <w:tc>
           <w:tcPr>
-            <w:tcW w:w="3445" w:type="dxa"/>
+            <w:tcW w:w="4366" w:type="dxa"/>
+          </w:tcPr>
+          <w:p>
+            <w:r>
+              <w:t>Logowanie</w:t>
+            </w:r>
+          </w:p>
+        </w:tc>
+        <w:tc>
+          <w:tcPr>
+            <w:tcW w:w="1134" w:type="dxa"/>
+          </w:tcPr>
+          <w:p>
+            <w:r>
+              <w:t>NIE</w:t>
+            </w:r>
+          </w:p>
+        </w:tc>
+        <w:tc>
+          <w:tcPr>
+            <w:tcW w:w="1973" w:type="dxa"/>
+          </w:tcPr>
+          <w:p>
+            <w:r>
+              <w:t>TAK</w:t>
+            </w:r>
+          </w:p>
+        </w:tc>
+        <w:tc>
+          <w:tcPr>
+            <w:tcW w:w="1711" w:type="dxa"/>
+          </w:tcPr>
+          <w:p>
+            <w:r>
+              <w:t>TAK</w:t>
+            </w:r>
+          </w:p>
+        </w:tc>
+      </w:tr>
+      <w:tr>
+        <w:trPr>
+          <w:trHeight w:val="330"/>
+        </w:trPr>
+        <w:tc>
+          <w:tcPr>
+            <w:tcW w:w="4366" w:type="dxa"/>
+          </w:tcPr>
+          <w:p>
+            <w:r>
+              <w:t>Wylogowanie</w:t>
+            </w:r>
+          </w:p>
+        </w:tc>
+        <w:tc>
+          <w:tcPr>
+            <w:tcW w:w="1134" w:type="dxa"/>
+          </w:tcPr>
+          <w:p>
+            <w:r>
+              <w:t>NIE</w:t>
+            </w:r>
+          </w:p>
+        </w:tc>
+        <w:tc>
+          <w:tcPr>
+            <w:tcW w:w="1973" w:type="dxa"/>
+          </w:tcPr>
+          <w:p>
+            <w:r>
+              <w:t>TAK</w:t>
+            </w:r>
+          </w:p>
+        </w:tc>
+        <w:tc>
+          <w:tcPr>
+            <w:tcW w:w="1711" w:type="dxa"/>
+          </w:tcPr>
+          <w:p>
+            <w:r>
+              <w:t>TAK</w:t>
+            </w:r>
+          </w:p>
+        </w:tc>
+      </w:tr>
+      <w:tr>
+        <w:trPr>
+          <w:trHeight w:val="330"/>
+        </w:trPr>
+        <w:tc>
+          <w:tcPr>
+            <w:tcW w:w="4366" w:type="dxa"/>
+          </w:tcPr>
+          <w:p>
+            <w:r>
+              <w:t xml:space="preserve">Wyświetlenie dostępnych </w:t>
+            </w:r>
+            <w:r>
+              <w:t>kursów</w:t>
+            </w:r>
+          </w:p>
+        </w:tc>
+        <w:tc>
+          <w:tcPr>
+            <w:tcW w:w="1134" w:type="dxa"/>
+          </w:tcPr>
+          <w:p>
+            <w:r>
+              <w:t>TAK</w:t>
+            </w:r>
+          </w:p>
+        </w:tc>
+        <w:tc>
+          <w:tcPr>
+            <w:tcW w:w="1973" w:type="dxa"/>
+          </w:tcPr>
+          <w:p>
+            <w:r>
+              <w:t>TAK</w:t>
+            </w:r>
+          </w:p>
+        </w:tc>
+        <w:tc>
+          <w:tcPr>
+            <w:tcW w:w="1711" w:type="dxa"/>
+          </w:tcPr>
+          <w:p>
+            <w:r>
+              <w:t>TAK</w:t>
+            </w:r>
+          </w:p>
+        </w:tc>
+      </w:tr>
+      <w:tr>
+        <w:trPr>
+          <w:trHeight w:val="330"/>
+        </w:trPr>
+        <w:tc>
+          <w:tcPr>
+            <w:tcW w:w="4366" w:type="dxa"/>
+          </w:tcPr>
+          <w:p>
+            <w:r>
+              <w:t>Wyświetlenie dostępnych rejsów</w:t>
+            </w:r>
+          </w:p>
+        </w:tc>
+        <w:tc>
+          <w:tcPr>
+            <w:tcW w:w="1134" w:type="dxa"/>
+          </w:tcPr>
+          <w:p>
+            <w:r>
+              <w:t>TAK</w:t>
+            </w:r>
+          </w:p>
+        </w:tc>
+        <w:tc>
+          <w:tcPr>
+            <w:tcW w:w="1973" w:type="dxa"/>
+          </w:tcPr>
+          <w:p>
+            <w:r>
+              <w:t>TAK</w:t>
+            </w:r>
+          </w:p>
+        </w:tc>
+        <w:tc>
+          <w:tcPr>
+            <w:tcW w:w="1711" w:type="dxa"/>
+          </w:tcPr>
+          <w:p>
+            <w:r>
+              <w:t>TAK</w:t>
+            </w:r>
+          </w:p>
+        </w:tc>
+      </w:tr>
+      <w:tr>
+        <w:trPr>
+          <w:trHeight w:val="330"/>
+        </w:trPr>
+        <w:tc>
+          <w:tcPr>
+            <w:tcW w:w="4366" w:type="dxa"/>
           </w:tcPr>
           <w:p>
             <w:r>
@@ -6579,7 +7263,7 @@
         </w:tc>
         <w:tc>
           <w:tcPr>
-            <w:tcW w:w="1290" w:type="dxa"/>
+            <w:tcW w:w="1134" w:type="dxa"/>
           </w:tcPr>
           <w:p>
             <w:r>
@@ -6589,7 +7273,7 @@
         </w:tc>
         <w:tc>
           <w:tcPr>
-            <w:tcW w:w="2727" w:type="dxa"/>
+            <w:tcW w:w="1973" w:type="dxa"/>
           </w:tcPr>
           <w:p>
             <w:r>
@@ -6599,7 +7283,7 @@
         </w:tc>
         <w:tc>
           <w:tcPr>
-            <w:tcW w:w="1722" w:type="dxa"/>
+            <w:tcW w:w="1711" w:type="dxa"/>
           </w:tcPr>
           <w:p>
             <w:r>
@@ -6614,7 +7298,7 @@
         </w:trPr>
         <w:tc>
           <w:tcPr>
-            <w:tcW w:w="3445" w:type="dxa"/>
+            <w:tcW w:w="4366" w:type="dxa"/>
           </w:tcPr>
           <w:p>
             <w:r>
@@ -6624,7 +7308,7 @@
         </w:tc>
         <w:tc>
           <w:tcPr>
-            <w:tcW w:w="1290" w:type="dxa"/>
+            <w:tcW w:w="1134" w:type="dxa"/>
           </w:tcPr>
           <w:p>
             <w:r>
@@ -6634,7 +7318,7 @@
         </w:tc>
         <w:tc>
           <w:tcPr>
-            <w:tcW w:w="2727" w:type="dxa"/>
+            <w:tcW w:w="1973" w:type="dxa"/>
           </w:tcPr>
           <w:p>
             <w:r>
@@ -6644,7 +7328,7 @@
         </w:tc>
         <w:tc>
           <w:tcPr>
-            <w:tcW w:w="1722" w:type="dxa"/>
+            <w:tcW w:w="1711" w:type="dxa"/>
           </w:tcPr>
           <w:p>
             <w:r>
@@ -6659,7 +7343,7 @@
         </w:trPr>
         <w:tc>
           <w:tcPr>
-            <w:tcW w:w="3445" w:type="dxa"/>
+            <w:tcW w:w="4366" w:type="dxa"/>
           </w:tcPr>
           <w:p>
             <w:r>
@@ -6669,7 +7353,7 @@
         </w:tc>
         <w:tc>
           <w:tcPr>
-            <w:tcW w:w="1290" w:type="dxa"/>
+            <w:tcW w:w="1134" w:type="dxa"/>
           </w:tcPr>
           <w:p>
             <w:r>
@@ -6679,7 +7363,7 @@
         </w:tc>
         <w:tc>
           <w:tcPr>
-            <w:tcW w:w="2727" w:type="dxa"/>
+            <w:tcW w:w="1973" w:type="dxa"/>
           </w:tcPr>
           <w:p>
             <w:r>
@@ -6689,7 +7373,7 @@
         </w:tc>
         <w:tc>
           <w:tcPr>
-            <w:tcW w:w="1722" w:type="dxa"/>
+            <w:tcW w:w="1711" w:type="dxa"/>
           </w:tcPr>
           <w:p>
             <w:r>
@@ -6704,17 +7388,17 @@
         </w:trPr>
         <w:tc>
           <w:tcPr>
-            <w:tcW w:w="3445" w:type="dxa"/>
-          </w:tcPr>
-          <w:p>
-            <w:r>
-              <w:t>E-learning</w:t>
-            </w:r>
-          </w:p>
-        </w:tc>
-        <w:tc>
-          <w:tcPr>
-            <w:tcW w:w="1290" w:type="dxa"/>
+            <w:tcW w:w="4366" w:type="dxa"/>
+          </w:tcPr>
+          <w:p>
+            <w:r>
+              <w:t>Nauka ogólna</w:t>
+            </w:r>
+          </w:p>
+        </w:tc>
+        <w:tc>
+          <w:tcPr>
+            <w:tcW w:w="1134" w:type="dxa"/>
           </w:tcPr>
           <w:p>
             <w:r>
@@ -6724,7 +7408,7 @@
         </w:tc>
         <w:tc>
           <w:tcPr>
-            <w:tcW w:w="2727" w:type="dxa"/>
+            <w:tcW w:w="1973" w:type="dxa"/>
           </w:tcPr>
           <w:p>
             <w:r>
@@ -6734,7 +7418,7 @@
         </w:tc>
         <w:tc>
           <w:tcPr>
-            <w:tcW w:w="1722" w:type="dxa"/>
+            <w:tcW w:w="1711" w:type="dxa"/>
           </w:tcPr>
           <w:p>
             <w:r>
@@ -6749,17 +7433,17 @@
         </w:trPr>
         <w:tc>
           <w:tcPr>
-            <w:tcW w:w="3445" w:type="dxa"/>
-          </w:tcPr>
-          <w:p>
-            <w:r>
-              <w:t>Zarządzanie profilem</w:t>
-            </w:r>
-          </w:p>
-        </w:tc>
-        <w:tc>
-          <w:tcPr>
-            <w:tcW w:w="1290" w:type="dxa"/>
+            <w:tcW w:w="4366" w:type="dxa"/>
+          </w:tcPr>
+          <w:p>
+            <w:r>
+              <w:t>Wygenerowanie egzaminu próbnego</w:t>
+            </w:r>
+          </w:p>
+        </w:tc>
+        <w:tc>
+          <w:tcPr>
+            <w:tcW w:w="1134" w:type="dxa"/>
           </w:tcPr>
           <w:p>
             <w:r>
@@ -6769,7 +7453,7 @@
         </w:tc>
         <w:tc>
           <w:tcPr>
-            <w:tcW w:w="2727" w:type="dxa"/>
+            <w:tcW w:w="1973" w:type="dxa"/>
           </w:tcPr>
           <w:p>
             <w:r>
@@ -6779,7 +7463,7 @@
         </w:tc>
         <w:tc>
           <w:tcPr>
-            <w:tcW w:w="1722" w:type="dxa"/>
+            <w:tcW w:w="1711" w:type="dxa"/>
           </w:tcPr>
           <w:p>
             <w:r>
@@ -6794,17 +7478,27 @@
         </w:trPr>
         <w:tc>
           <w:tcPr>
-            <w:tcW w:w="3445" w:type="dxa"/>
-          </w:tcPr>
-          <w:p>
-            <w:r>
-              <w:t>Zakładka kontaktowa</w:t>
-            </w:r>
-          </w:p>
-        </w:tc>
-        <w:tc>
-          <w:tcPr>
-            <w:tcW w:w="1290" w:type="dxa"/>
+            <w:tcW w:w="4366" w:type="dxa"/>
+          </w:tcPr>
+          <w:p>
+            <w:r>
+              <w:t>Rozwiązanie egzaminu próbnego</w:t>
+            </w:r>
+          </w:p>
+        </w:tc>
+        <w:tc>
+          <w:tcPr>
+            <w:tcW w:w="1134" w:type="dxa"/>
+          </w:tcPr>
+          <w:p>
+            <w:r>
+              <w:t>NIE</w:t>
+            </w:r>
+          </w:p>
+        </w:tc>
+        <w:tc>
+          <w:tcPr>
+            <w:tcW w:w="1973" w:type="dxa"/>
           </w:tcPr>
           <w:p>
             <w:r>
@@ -6814,17 +7508,7 @@
         </w:tc>
         <w:tc>
           <w:tcPr>
-            <w:tcW w:w="2727" w:type="dxa"/>
-          </w:tcPr>
-          <w:p>
-            <w:r>
-              <w:t>TAK</w:t>
-            </w:r>
-          </w:p>
-        </w:tc>
-        <w:tc>
-          <w:tcPr>
-            <w:tcW w:w="1722" w:type="dxa"/>
+            <w:tcW w:w="1711" w:type="dxa"/>
           </w:tcPr>
           <w:p>
             <w:r>
@@ -6839,17 +7523,27 @@
         </w:trPr>
         <w:tc>
           <w:tcPr>
-            <w:tcW w:w="3445" w:type="dxa"/>
-          </w:tcPr>
-          <w:p>
-            <w:r>
-              <w:t>Najczęściej zadawane pytania</w:t>
-            </w:r>
-          </w:p>
-        </w:tc>
-        <w:tc>
-          <w:tcPr>
-            <w:tcW w:w="1290" w:type="dxa"/>
+            <w:tcW w:w="4366" w:type="dxa"/>
+          </w:tcPr>
+          <w:p>
+            <w:r>
+              <w:t>Podgląd zbliżających się kursów użytkownika</w:t>
+            </w:r>
+          </w:p>
+        </w:tc>
+        <w:tc>
+          <w:tcPr>
+            <w:tcW w:w="1134" w:type="dxa"/>
+          </w:tcPr>
+          <w:p>
+            <w:r>
+              <w:t>NIE</w:t>
+            </w:r>
+          </w:p>
+        </w:tc>
+        <w:tc>
+          <w:tcPr>
+            <w:tcW w:w="1973" w:type="dxa"/>
           </w:tcPr>
           <w:p>
             <w:r>
@@ -6859,17 +7553,7 @@
         </w:tc>
         <w:tc>
           <w:tcPr>
-            <w:tcW w:w="2727" w:type="dxa"/>
-          </w:tcPr>
-          <w:p>
-            <w:r>
-              <w:t>TAK</w:t>
-            </w:r>
-          </w:p>
-        </w:tc>
-        <w:tc>
-          <w:tcPr>
-            <w:tcW w:w="1722" w:type="dxa"/>
+            <w:tcW w:w="1711" w:type="dxa"/>
           </w:tcPr>
           <w:p>
             <w:r>
@@ -6884,7 +7568,328 @@
         </w:trPr>
         <w:tc>
           <w:tcPr>
-            <w:tcW w:w="3445" w:type="dxa"/>
+            <w:tcW w:w="4366" w:type="dxa"/>
+          </w:tcPr>
+          <w:p>
+            <w:r>
+              <w:t>Wycofanie się z kursu</w:t>
+            </w:r>
+          </w:p>
+        </w:tc>
+        <w:tc>
+          <w:tcPr>
+            <w:tcW w:w="1134" w:type="dxa"/>
+          </w:tcPr>
+          <w:p>
+            <w:r>
+              <w:t>NIE</w:t>
+            </w:r>
+          </w:p>
+        </w:tc>
+        <w:tc>
+          <w:tcPr>
+            <w:tcW w:w="1973" w:type="dxa"/>
+          </w:tcPr>
+          <w:p>
+            <w:r>
+              <w:t>TAK</w:t>
+            </w:r>
+          </w:p>
+        </w:tc>
+        <w:tc>
+          <w:tcPr>
+            <w:tcW w:w="1711" w:type="dxa"/>
+          </w:tcPr>
+          <w:p>
+            <w:r>
+              <w:t>TAK</w:t>
+            </w:r>
+          </w:p>
+        </w:tc>
+      </w:tr>
+      <w:tr>
+        <w:trPr>
+          <w:trHeight w:val="330"/>
+        </w:trPr>
+        <w:tc>
+          <w:tcPr>
+            <w:tcW w:w="4366" w:type="dxa"/>
+          </w:tcPr>
+          <w:p>
+            <w:r>
+              <w:t xml:space="preserve">Podgląd zbliżających się </w:t>
+            </w:r>
+            <w:r>
+              <w:t>rejsów</w:t>
+            </w:r>
+            <w:r>
+              <w:t xml:space="preserve"> użytkownika</w:t>
+            </w:r>
+          </w:p>
+        </w:tc>
+        <w:tc>
+          <w:tcPr>
+            <w:tcW w:w="1134" w:type="dxa"/>
+          </w:tcPr>
+          <w:p>
+            <w:r>
+              <w:t>NIE</w:t>
+            </w:r>
+          </w:p>
+        </w:tc>
+        <w:tc>
+          <w:tcPr>
+            <w:tcW w:w="1973" w:type="dxa"/>
+          </w:tcPr>
+          <w:p>
+            <w:r>
+              <w:t>TAK</w:t>
+            </w:r>
+          </w:p>
+        </w:tc>
+        <w:tc>
+          <w:tcPr>
+            <w:tcW w:w="1711" w:type="dxa"/>
+          </w:tcPr>
+          <w:p>
+            <w:r>
+              <w:t>TAK</w:t>
+            </w:r>
+          </w:p>
+        </w:tc>
+      </w:tr>
+      <w:tr>
+        <w:trPr>
+          <w:trHeight w:val="330"/>
+        </w:trPr>
+        <w:tc>
+          <w:tcPr>
+            <w:tcW w:w="4366" w:type="dxa"/>
+          </w:tcPr>
+          <w:p>
+            <w:r>
+              <w:t>Wycofanie się z rejsu</w:t>
+            </w:r>
+          </w:p>
+        </w:tc>
+        <w:tc>
+          <w:tcPr>
+            <w:tcW w:w="1134" w:type="dxa"/>
+          </w:tcPr>
+          <w:p>
+            <w:r>
+              <w:t>NIE</w:t>
+            </w:r>
+          </w:p>
+        </w:tc>
+        <w:tc>
+          <w:tcPr>
+            <w:tcW w:w="1973" w:type="dxa"/>
+          </w:tcPr>
+          <w:p>
+            <w:r>
+              <w:t>TAK</w:t>
+            </w:r>
+          </w:p>
+        </w:tc>
+        <w:tc>
+          <w:tcPr>
+            <w:tcW w:w="1711" w:type="dxa"/>
+          </w:tcPr>
+          <w:p>
+            <w:r>
+              <w:t>TAK</w:t>
+            </w:r>
+          </w:p>
+        </w:tc>
+      </w:tr>
+      <w:tr>
+        <w:trPr>
+          <w:trHeight w:val="330"/>
+        </w:trPr>
+        <w:tc>
+          <w:tcPr>
+            <w:tcW w:w="4366" w:type="dxa"/>
+          </w:tcPr>
+          <w:p>
+            <w:r>
+              <w:t>Wyświetlenie statystyk profilu</w:t>
+            </w:r>
+          </w:p>
+        </w:tc>
+        <w:tc>
+          <w:tcPr>
+            <w:tcW w:w="1134" w:type="dxa"/>
+          </w:tcPr>
+          <w:p>
+            <w:r>
+              <w:t>NIE</w:t>
+            </w:r>
+          </w:p>
+        </w:tc>
+        <w:tc>
+          <w:tcPr>
+            <w:tcW w:w="1973" w:type="dxa"/>
+          </w:tcPr>
+          <w:p>
+            <w:r>
+              <w:t>TAK</w:t>
+            </w:r>
+          </w:p>
+        </w:tc>
+        <w:tc>
+          <w:tcPr>
+            <w:tcW w:w="1711" w:type="dxa"/>
+          </w:tcPr>
+          <w:p>
+            <w:r>
+              <w:t>TAK</w:t>
+            </w:r>
+          </w:p>
+        </w:tc>
+      </w:tr>
+      <w:tr>
+        <w:trPr>
+          <w:trHeight w:val="330"/>
+        </w:trPr>
+        <w:tc>
+          <w:tcPr>
+            <w:tcW w:w="4366" w:type="dxa"/>
+          </w:tcPr>
+          <w:p>
+            <w:r>
+              <w:t>Edycja profilu</w:t>
+            </w:r>
+          </w:p>
+        </w:tc>
+        <w:tc>
+          <w:tcPr>
+            <w:tcW w:w="1134" w:type="dxa"/>
+          </w:tcPr>
+          <w:p>
+            <w:r>
+              <w:t>NIE</w:t>
+            </w:r>
+          </w:p>
+        </w:tc>
+        <w:tc>
+          <w:tcPr>
+            <w:tcW w:w="1973" w:type="dxa"/>
+          </w:tcPr>
+          <w:p>
+            <w:r>
+              <w:t>TAK</w:t>
+            </w:r>
+          </w:p>
+        </w:tc>
+        <w:tc>
+          <w:tcPr>
+            <w:tcW w:w="1711" w:type="dxa"/>
+          </w:tcPr>
+          <w:p>
+            <w:r>
+              <w:t>TAK</w:t>
+            </w:r>
+          </w:p>
+        </w:tc>
+      </w:tr>
+      <w:tr>
+        <w:trPr>
+          <w:trHeight w:val="330"/>
+        </w:trPr>
+        <w:tc>
+          <w:tcPr>
+            <w:tcW w:w="4366" w:type="dxa"/>
+          </w:tcPr>
+          <w:p>
+            <w:r>
+              <w:t>Wyświetlenie informacji kontaktowych</w:t>
+            </w:r>
+          </w:p>
+        </w:tc>
+        <w:tc>
+          <w:tcPr>
+            <w:tcW w:w="1134" w:type="dxa"/>
+          </w:tcPr>
+          <w:p>
+            <w:r>
+              <w:t>TAK</w:t>
+            </w:r>
+          </w:p>
+        </w:tc>
+        <w:tc>
+          <w:tcPr>
+            <w:tcW w:w="1973" w:type="dxa"/>
+          </w:tcPr>
+          <w:p>
+            <w:r>
+              <w:t>TAK</w:t>
+            </w:r>
+          </w:p>
+        </w:tc>
+        <w:tc>
+          <w:tcPr>
+            <w:tcW w:w="1711" w:type="dxa"/>
+          </w:tcPr>
+          <w:p>
+            <w:r>
+              <w:t>TAK</w:t>
+            </w:r>
+          </w:p>
+        </w:tc>
+      </w:tr>
+      <w:tr>
+        <w:trPr>
+          <w:trHeight w:val="330"/>
+        </w:trPr>
+        <w:tc>
+          <w:tcPr>
+            <w:tcW w:w="4366" w:type="dxa"/>
+          </w:tcPr>
+          <w:p>
+            <w:r>
+              <w:t>Najczęściej zadawane pytania</w:t>
+            </w:r>
+          </w:p>
+        </w:tc>
+        <w:tc>
+          <w:tcPr>
+            <w:tcW w:w="1134" w:type="dxa"/>
+          </w:tcPr>
+          <w:p>
+            <w:r>
+              <w:t>TAK</w:t>
+            </w:r>
+          </w:p>
+        </w:tc>
+        <w:tc>
+          <w:tcPr>
+            <w:tcW w:w="1973" w:type="dxa"/>
+          </w:tcPr>
+          <w:p>
+            <w:r>
+              <w:t>TAK</w:t>
+            </w:r>
+          </w:p>
+        </w:tc>
+        <w:tc>
+          <w:tcPr>
+            <w:tcW w:w="1711" w:type="dxa"/>
+          </w:tcPr>
+          <w:p>
+            <w:r>
+              <w:t>TAK</w:t>
+            </w:r>
+          </w:p>
+        </w:tc>
+      </w:tr>
+      <w:tr>
+        <w:trPr>
+          <w:trHeight w:val="330"/>
+        </w:trPr>
+        <w:tc>
+          <w:tcPr>
+            <w:tcW w:w="4366" w:type="dxa"/>
           </w:tcPr>
           <w:p>
             <w:r>
@@ -6894,7 +7899,7 @@
         </w:tc>
         <w:tc>
           <w:tcPr>
-            <w:tcW w:w="1290" w:type="dxa"/>
+            <w:tcW w:w="1134" w:type="dxa"/>
           </w:tcPr>
           <w:p>
             <w:r>
@@ -6904,7 +7909,7 @@
         </w:tc>
         <w:tc>
           <w:tcPr>
-            <w:tcW w:w="2727" w:type="dxa"/>
+            <w:tcW w:w="1973" w:type="dxa"/>
           </w:tcPr>
           <w:p>
             <w:r>
@@ -6914,7 +7919,7 @@
         </w:tc>
         <w:tc>
           <w:tcPr>
-            <w:tcW w:w="1722" w:type="dxa"/>
+            <w:tcW w:w="1711" w:type="dxa"/>
           </w:tcPr>
           <w:p>
             <w:r>
@@ -6925,41 +7930,32 @@
       </w:tr>
     </w:tbl>
     <w:p/>
+    <w:p>
+      <w:pPr>
+        <w:pStyle w:val="Nagwek2"/>
+      </w:pPr>
+      <w:bookmarkStart w:id="13" w:name="_Toc156044880"/>
+    </w:p>
     <w:p/>
+    <w:p>
+      <w:pPr>
+        <w:pStyle w:val="Nagwek2"/>
+      </w:pPr>
+      <w:r>
+        <w:lastRenderedPageBreak/>
+        <w:t>2.4 Diagram</w:t>
+      </w:r>
+      <w:r>
+        <w:t>y</w:t>
+      </w:r>
+      <w:r>
+        <w:t xml:space="preserve"> przypadków użycia</w:t>
+      </w:r>
+      <w:bookmarkEnd w:id="13"/>
+    </w:p>
     <w:p/>
-    <w:p/>
-    <w:p/>
-    <w:p/>
-    <w:p/>
-    <w:p/>
-    <w:p/>
-    <w:p/>
-    <w:p>
-      <w:pPr>
-        <w:ind w:firstLine="567"/>
-        <w:contextualSpacing/>
-      </w:pPr>
-    </w:p>
-    <w:p>
-      <w:pPr>
-        <w:pStyle w:val="Nagwek2"/>
-      </w:pPr>
-      <w:bookmarkStart w:id="13" w:name="_Toc156044880"/>
-      <w:r>
-        <w:t>2.4 Diagram</w:t>
-      </w:r>
-      <w:r>
-        <w:t>y</w:t>
-      </w:r>
-      <w:r>
-        <w:t xml:space="preserve"> przypadków użycia</w:t>
-      </w:r>
-      <w:bookmarkEnd w:id="13"/>
-    </w:p>
-    <w:p/>
-    <w:p>
-      <w:r>
-        <w:lastRenderedPageBreak/>
+    <w:p>
+      <w:r>
         <w:t xml:space="preserve">Diagram przypadków użycia (DPU), jest graficznym przedstawieniem funkcji systemu widzianych z perspektywy </w:t>
       </w:r>
       <w:r>
@@ -12841,19 +13837,7 @@
         <w:t xml:space="preserve">Przypadek użycia: </w:t>
       </w:r>
       <w:r>
-        <w:t>5.</w:t>
-      </w:r>
-      <w:r>
-        <w:t>5</w:t>
-      </w:r>
-      <w:r>
-        <w:t xml:space="preserve"> </w:t>
-      </w:r>
-      <w:r>
-        <w:t>Wyświetlenie statystyk</w:t>
-      </w:r>
-      <w:r>
-        <w:t xml:space="preserve"> profilu</w:t>
+        <w:t>5.5 Wyświetlenie statystyk profilu</w:t>
       </w:r>
     </w:p>
     <w:tbl>
@@ -12971,10 +13955,7 @@
           </w:tcPr>
           <w:p>
             <w:r>
-              <w:t xml:space="preserve">System </w:t>
-            </w:r>
-            <w:r>
-              <w:t>wyświetla statystyki profilu</w:t>
+              <w:t>System wyświetla statystyki profilu</w:t>
             </w:r>
           </w:p>
         </w:tc>
@@ -13015,10 +13996,7 @@
               </w:numPr>
             </w:pPr>
             <w:r>
-              <w:t xml:space="preserve">System wyświetla </w:t>
-            </w:r>
-            <w:r>
-              <w:t>panel statystyk profilu</w:t>
+              <w:t>System wyświetla panel statystyk profilu</w:t>
             </w:r>
           </w:p>
         </w:tc>
@@ -13078,7 +14056,25 @@
       <w:bookmarkEnd w:id="39"/>
     </w:p>
     <w:p/>
-    <w:p/>
+    <w:p>
+      <w:proofErr w:type="spellStart"/>
+      <w:r>
+        <w:lastRenderedPageBreak/>
+        <w:t>Todo</w:t>
+      </w:r>
+      <w:proofErr w:type="spellEnd"/>
+      <w:r>
+        <w:t xml:space="preserve"> projekt bazy danych (opis tabel i relacji), logotyp, instrukcja, możliwości rozwoju, spis </w:t>
+      </w:r>
+      <w:proofErr w:type="spellStart"/>
+      <w:r>
+        <w:t>ilustracji,diagramow</w:t>
+      </w:r>
+      <w:proofErr w:type="spellEnd"/>
+      <w:r>
+        <w:t xml:space="preserve"> i tabel na końcu, bibliografia</w:t>
+      </w:r>
+    </w:p>
     <w:p/>
     <w:p/>
     <w:p/>
@@ -13235,18 +14231,35 @@
         <w:footnoteRef/>
       </w:r>
       <w:r>
-        <w:t xml:space="preserve"> </w:t>
-      </w:r>
-      <w:r>
-        <w:t xml:space="preserve">UI/UX – User Interface/User </w:t>
+        <w:t xml:space="preserve"> JSON </w:t>
+      </w:r>
+      <w:r>
+        <w:t xml:space="preserve">(JavaScript Object </w:t>
       </w:r>
       <w:proofErr w:type="spellStart"/>
       <w:r>
-        <w:t>Experience</w:t>
+        <w:t>Notation</w:t>
       </w:r>
       <w:proofErr w:type="spellEnd"/>
       <w:r>
-        <w:t xml:space="preserve"> – odpowiada za projektowanie interfejsu użytkownika na podstawie jego doświadczeń</w:t>
+        <w:t xml:space="preserve">) </w:t>
+      </w:r>
+      <w:r>
+        <w:t>-</w:t>
+      </w:r>
+      <w:r>
+        <w:t xml:space="preserve"> lekki format wymiany danych</w:t>
+      </w:r>
+      <w:r>
+        <w:t xml:space="preserve"> oparty na strukturze </w:t>
+      </w:r>
+      <w:proofErr w:type="spellStart"/>
+      <w:r>
+        <w:t>klucz:wartość</w:t>
+      </w:r>
+      <w:proofErr w:type="spellEnd"/>
+      <w:r>
+        <w:t>, który jest łatwy do czytania i zapisywania dla ludzi oraz łatwy do generowania dla maszyn.</w:t>
       </w:r>
     </w:p>
   </w:footnote>

--- a/Docs/Client/INZ_1701_162423.docx
+++ b/Docs/Client/INZ_1701_162423.docx
@@ -5716,16 +5716,11 @@
         <w:t xml:space="preserve"> </w:t>
       </w:r>
       <w:r>
-        <w:t xml:space="preserve">Jedną z głównych zalet </w:t>
-      </w:r>
-      <w:proofErr w:type="spellStart"/>
-      <w:r>
-        <w:t>Spring</w:t>
+        <w:t>Jedną z głównych zalet Spring</w:t>
       </w:r>
       <w:r>
         <w:t>a</w:t>
       </w:r>
-      <w:proofErr w:type="spellEnd"/>
       <w:r>
         <w:t xml:space="preserve"> jest inwersja kontroli</w:t>
       </w:r>
@@ -5739,27 +5734,17 @@
         <w:t xml:space="preserve"> </w:t>
       </w:r>
       <w:r>
-        <w:t>łatwiejszy w utrzymaniu i testowaniu. Spring jest także znany ze swojego potężnego mechanizmu wstrzykiwania zależności (</w:t>
-      </w:r>
-      <w:proofErr w:type="spellStart"/>
-      <w:r>
-        <w:t>D</w:t>
-      </w:r>
-      <w:r>
-        <w:t>ependency</w:t>
-      </w:r>
-      <w:proofErr w:type="spellEnd"/>
-      <w:r>
-        <w:t xml:space="preserve"> </w:t>
-      </w:r>
-      <w:proofErr w:type="spellStart"/>
+        <w:t>łatwiejszy w utrzymaniu i testowaniu. Spring jest także znany ze swojego potężnego mechanizmu wstrzykiwania zależności (D</w:t>
+      </w:r>
+      <w:r>
+        <w:t xml:space="preserve">ependency </w:t>
+      </w:r>
       <w:r>
         <w:t>I</w:t>
       </w:r>
       <w:r>
         <w:t>njection</w:t>
       </w:r>
-      <w:proofErr w:type="spellEnd"/>
       <w:r>
         <w:t xml:space="preserve">), który pozwala na </w:t>
       </w:r>
@@ -5852,23 +5837,7 @@
         <w:t xml:space="preserve"> i zarazem</w:t>
       </w:r>
       <w:r>
-        <w:t xml:space="preserve"> narzędzie, które jest standardem de facto pisania i uruchamiania testów w projektach Java. </w:t>
-      </w:r>
-      <w:proofErr w:type="spellStart"/>
-      <w:r>
-        <w:t>JUnit</w:t>
-      </w:r>
-      <w:proofErr w:type="spellEnd"/>
-      <w:r>
-        <w:t xml:space="preserve"> jest częścią rodziny </w:t>
-      </w:r>
-      <w:proofErr w:type="spellStart"/>
-      <w:r>
-        <w:t>xUnit</w:t>
-      </w:r>
-      <w:proofErr w:type="spellEnd"/>
-      <w:r>
-        <w:t xml:space="preserve"> i został zaprojektowany w celu zachęcenia do pisania testów na wczesnym etapie procesu tworzenia oprogramowania oraz promowania idei "testów jako dokumentacji". </w:t>
+        <w:t xml:space="preserve"> narzędzie, które jest standardem de facto pisania i uruchamiania testów w projektach Java. JUnit jest częścią rodziny xUnit i został zaprojektowany w celu zachęcenia do pisania testów na wczesnym etapie procesu tworzenia oprogramowania oraz promowania idei "testów jako dokumentacji". </w:t>
       </w:r>
       <w:r>
         <w:t>U</w:t>
@@ -5934,77 +5903,13 @@
         <w:t>B</w:t>
       </w:r>
       <w:r>
-        <w:t xml:space="preserve">iblioteka Javy, która automatyzuje proces pisania stereotypowego, powtarzalnego kodu, takiego jak metody </w:t>
-      </w:r>
-      <w:proofErr w:type="spellStart"/>
-      <w:r>
-        <w:t>get</w:t>
-      </w:r>
-      <w:proofErr w:type="spellEnd"/>
-      <w:r>
-        <w:t xml:space="preserve">, set, metody </w:t>
-      </w:r>
-      <w:proofErr w:type="spellStart"/>
-      <w:r>
-        <w:t>equals</w:t>
-      </w:r>
-      <w:proofErr w:type="spellEnd"/>
-      <w:r>
-        <w:t xml:space="preserve">(), </w:t>
-      </w:r>
-      <w:proofErr w:type="spellStart"/>
-      <w:r>
-        <w:t>hashCode</w:t>
-      </w:r>
-      <w:proofErr w:type="spellEnd"/>
-      <w:r>
-        <w:t xml:space="preserve">() i </w:t>
-      </w:r>
-      <w:proofErr w:type="spellStart"/>
-      <w:r>
-        <w:t>toString</w:t>
-      </w:r>
-      <w:proofErr w:type="spellEnd"/>
-      <w:r>
-        <w:t xml:space="preserve">(), a także </w:t>
-      </w:r>
-      <w:proofErr w:type="spellStart"/>
-      <w:r>
-        <w:t>konstruktory</w:t>
-      </w:r>
-      <w:proofErr w:type="spellEnd"/>
-      <w:r>
-        <w:t>. Jest to narzędzie czasu kompilacji, które za pomocą adnotacji w kodzie źródłowym generuje kod pośredni (</w:t>
-      </w:r>
-      <w:proofErr w:type="spellStart"/>
-      <w:r>
-        <w:t>bytecode</w:t>
-      </w:r>
-      <w:proofErr w:type="spellEnd"/>
-      <w:r>
-        <w:t xml:space="preserve">) podczas kompilacji, dodając potrzebne metody do klas bez konieczności ręcznego ich pisania. </w:t>
+        <w:t xml:space="preserve">iblioteka Javy, która automatyzuje proces pisania stereotypowego, powtarzalnego kodu, takiego jak metody get, set, metody equals(), hashCode() i toString(), a także konstruktory. Jest to narzędzie czasu kompilacji, które za pomocą adnotacji w kodzie źródłowym generuje kod pośredni (bytecode) podczas kompilacji, dodając potrzebne metody do klas bez konieczności ręcznego ich pisania. </w:t>
       </w:r>
       <w:r>
         <w:t xml:space="preserve">Jest to krótko mówiąc </w:t>
       </w:r>
       <w:r>
-        <w:t>narzędzie redukujące tak zwany „</w:t>
-      </w:r>
-      <w:proofErr w:type="spellStart"/>
-      <w:r>
-        <w:t>boilerplate</w:t>
-      </w:r>
-      <w:proofErr w:type="spellEnd"/>
-      <w:r>
-        <w:t xml:space="preserve"> </w:t>
-      </w:r>
-      <w:proofErr w:type="spellStart"/>
-      <w:r>
-        <w:t>code</w:t>
-      </w:r>
-      <w:proofErr w:type="spellEnd"/>
-      <w:r>
-        <w:t>”</w:t>
+        <w:t>narzędzie redukujące tak zwany „boilerplate code”</w:t>
       </w:r>
       <w:r>
         <w:t>. Wersja to 1.18.30</w:t>
@@ -6133,15 +6038,7 @@
         <w:t xml:space="preserve">do kontrolowania </w:t>
       </w:r>
       <w:r>
-        <w:t xml:space="preserve">stylizacji i ogólnych </w:t>
-      </w:r>
-      <w:proofErr w:type="spellStart"/>
-      <w:r>
-        <w:t>wizualiów</w:t>
-      </w:r>
-      <w:proofErr w:type="spellEnd"/>
-      <w:r>
-        <w:t xml:space="preserve"> </w:t>
+        <w:t xml:space="preserve">stylizacji i ogólnych wizualiów </w:t>
       </w:r>
       <w:r>
         <w:t xml:space="preserve">tworzonych widoków na stronie internetowej. </w:t>
@@ -6198,15 +6095,7 @@
         <w:t xml:space="preserve"> i lepsze wsparcie dla środowisk programistycznych.</w:t>
       </w:r>
       <w:r>
-        <w:t xml:space="preserve"> Zdecydowanie ułatwia pisanie złożonych aplikacji ze względu na możliwość definiowania interfejsów i typów danych. Kompiluje się do </w:t>
-      </w:r>
-      <w:proofErr w:type="spellStart"/>
-      <w:r>
-        <w:t>JavaScriptu</w:t>
-      </w:r>
-      <w:proofErr w:type="spellEnd"/>
-      <w:r>
-        <w:t>, co pozwala na praktycznie nieograniczone wsparcie przeglądarek.</w:t>
+        <w:t xml:space="preserve"> Zdecydowanie ułatwia pisanie złożonych aplikacji ze względu na możliwość definiowania interfejsów i typów danych. Kompiluje się do JavaScriptu, co pozwala na praktycznie nieograniczone wsparcie przeglądarek.</w:t>
       </w:r>
       <w:r>
         <w:t xml:space="preserve"> Użyty w wersji 4.7.5</w:t>
@@ -6221,13 +6110,8 @@
         </w:numPr>
       </w:pPr>
       <w:r>
-        <w:t xml:space="preserve">NPM – System zarządzania pakietami dla języka </w:t>
-      </w:r>
-      <w:proofErr w:type="spellStart"/>
-      <w:r>
-        <w:t>JavaScrip</w:t>
-      </w:r>
-      <w:proofErr w:type="spellEnd"/>
+        <w:t>NPM – System zarządzania pakietami dla języka JavaScrip</w:t>
+      </w:r>
       <w:r>
         <w:t xml:space="preserve"> i zarazem</w:t>
       </w:r>
@@ -6267,43 +6151,14 @@
       <w:r>
         <w:t xml:space="preserve">Angular – Framework opracowany przez Google używany do implementowania dynamicznych aplikacji internetowych. Oferuje bogaty zestaw funkcji począwszy od zabezpieczonych przekierowań do dwustronnego wiązania danych. </w:t>
       </w:r>
-      <w:proofErr w:type="spellStart"/>
-      <w:r>
-        <w:t>Angular</w:t>
-      </w:r>
-      <w:proofErr w:type="spellEnd"/>
-      <w:r>
-        <w:t xml:space="preserve"> umożliwia tworzenie aplikacji, które działają płynnie zarówno na urządzeniach mobilnych, jak i desktopowych, co jest kluczowe w dzisiejszym świecie </w:t>
-      </w:r>
-      <w:proofErr w:type="spellStart"/>
-      <w:r>
-        <w:t>internetu</w:t>
-      </w:r>
-      <w:proofErr w:type="spellEnd"/>
-      <w:r>
-        <w:t>. Jego modularna natura pozwala na łatwe zarządzanie dużymi projektami, a system szablonów oraz wbudowane funkcje wspierają tworzenie interaktywnych interfejsów użytkownika.</w:t>
+      <w:r>
+        <w:t>Angular umożliwia tworzenie aplikacji, które działają płynnie zarówno na urządzeniach mobilnych, jak i desktopowych, co jest kluczowe w dzisiejszym świecie internetu. Jego modularna natura pozwala na łatwe zarządzanie dużymi projektami, a system szablonów oraz wbudowane funkcje wspierają tworzenie interaktywnych interfejsów użytkownika.</w:t>
       </w:r>
       <w:r>
         <w:t xml:space="preserve"> </w:t>
       </w:r>
       <w:r>
-        <w:t xml:space="preserve">Obok </w:t>
-      </w:r>
-      <w:proofErr w:type="spellStart"/>
-      <w:r>
-        <w:t>frameworka</w:t>
-      </w:r>
-      <w:proofErr w:type="spellEnd"/>
-      <w:r>
-        <w:t xml:space="preserve"> </w:t>
-      </w:r>
-      <w:proofErr w:type="spellStart"/>
-      <w:r>
-        <w:t>React</w:t>
-      </w:r>
-      <w:proofErr w:type="spellEnd"/>
-      <w:r>
-        <w:t xml:space="preserve"> najpopularniejszy w kontekście tworzenia aplikacji webowych. Wybrany ze względu na dużą intuicyjność i </w:t>
+        <w:t xml:space="preserve">Obok frameworka React najpopularniejszy w kontekście tworzenia aplikacji webowych. Wybrany ze względu na dużą intuicyjność i </w:t>
       </w:r>
       <w:r>
         <w:t>spore</w:t>
@@ -6382,66 +6237,16 @@
         <w:t>są dostosowane do pracy z</w:t>
       </w:r>
       <w:r>
+        <w:t xml:space="preserve"> frameworkiem</w:t>
+      </w:r>
+      <w:r>
+        <w:t xml:space="preserve"> Angular. Biblioteka ta oferuje szeroki wybór elementów interfejsu, takich jak przyciski, pola formularzy, panele danych, menu i wiele innych. Każdy z komponentów PrimeNG jest zaprojektowany z myślą o integracji z architekturą Angulara, co umożliwia łatwe włączanie ich do aplikacji oraz ich dostosowywanie.</w:t>
+      </w:r>
+      <w:r>
         <w:t xml:space="preserve"> </w:t>
       </w:r>
-      <w:proofErr w:type="spellStart"/>
-      <w:r>
-        <w:t>frameworkiem</w:t>
-      </w:r>
-      <w:proofErr w:type="spellEnd"/>
-      <w:r>
-        <w:t xml:space="preserve"> </w:t>
-      </w:r>
-      <w:proofErr w:type="spellStart"/>
-      <w:r>
-        <w:t>Angular</w:t>
-      </w:r>
-      <w:proofErr w:type="spellEnd"/>
-      <w:r>
-        <w:t xml:space="preserve">. Biblioteka ta oferuje szeroki wybór elementów interfejsu, takich jak przyciski, pola formularzy, panele danych, menu i wiele innych. Każdy z komponentów </w:t>
-      </w:r>
-      <w:proofErr w:type="spellStart"/>
-      <w:r>
-        <w:t>PrimeNG</w:t>
-      </w:r>
-      <w:proofErr w:type="spellEnd"/>
-      <w:r>
-        <w:t xml:space="preserve"> jest zaprojektowany z myślą o integracji z architekturą </w:t>
-      </w:r>
-      <w:proofErr w:type="spellStart"/>
-      <w:r>
-        <w:t>Angulara</w:t>
-      </w:r>
-      <w:proofErr w:type="spellEnd"/>
-      <w:r>
-        <w:t>, co umożliwia łatwe włączanie ich do aplikacji oraz ich dostosowywanie.</w:t>
-      </w:r>
-      <w:r>
-        <w:t xml:space="preserve"> </w:t>
-      </w:r>
-      <w:proofErr w:type="spellStart"/>
-      <w:r>
-        <w:t>PrimeNG</w:t>
-      </w:r>
-      <w:proofErr w:type="spellEnd"/>
-      <w:r>
-        <w:t xml:space="preserve"> wyróżnia się estetycznym designem i wysoką konfigurowalnością. Komponenty są stylizowane i gotowe do użycia, jednocześnie oferując dużą elastyczność w kwestii dostosowania wyglądu do specyficznych potrzeb projektu. Biblioteka ta jest również znana z obsługi zaawansowanych funkcji, takich jak obsługa </w:t>
-      </w:r>
-      <w:proofErr w:type="spellStart"/>
-      <w:r>
-        <w:t>responsywności</w:t>
-      </w:r>
-      <w:proofErr w:type="spellEnd"/>
-      <w:r>
-        <w:t xml:space="preserve">, wsparcie dla </w:t>
-      </w:r>
-      <w:proofErr w:type="spellStart"/>
-      <w:r>
-        <w:t>touch</w:t>
-      </w:r>
-      <w:proofErr w:type="spellEnd"/>
-      <w:r>
-        <w:t xml:space="preserve"> interfejsów oraz dostępności</w:t>
+      <w:r>
+        <w:t>PrimeNG wyróżnia się estetycznym designem i wysoką konfigurowalnością. Komponenty są stylizowane i gotowe do użycia, jednocześnie oferując dużą elastyczność w kwestii dostosowania wyglądu do specyficznych potrzeb projektu. Biblioteka ta jest również znana z obsługi zaawansowanych funkcji, takich jak obsługa responsywności, wsparcie dla touch interfejsów oraz dostępności</w:t>
       </w:r>
       <w:r>
         <w:t xml:space="preserve">. </w:t>
@@ -6471,23 +6276,7 @@
         <w:t xml:space="preserve">Podobnie jak PrimeNG, narzędzie dostarczające komponenty, które umożliwiają przyspieszenie tworzenia widoków na stronie. </w:t>
       </w:r>
       <w:r>
-        <w:t xml:space="preserve">Dedykowana kolekcja styli dla </w:t>
-      </w:r>
-      <w:proofErr w:type="spellStart"/>
-      <w:r>
-        <w:t>frameworka</w:t>
-      </w:r>
-      <w:proofErr w:type="spellEnd"/>
-      <w:r>
-        <w:t xml:space="preserve"> </w:t>
-      </w:r>
-      <w:proofErr w:type="spellStart"/>
-      <w:r>
-        <w:t>Angular</w:t>
-      </w:r>
-      <w:proofErr w:type="spellEnd"/>
-      <w:r>
-        <w:t xml:space="preserve">, stworzona przez Google. </w:t>
+        <w:t xml:space="preserve">Dedykowana kolekcja styli dla frameworka Angular, stworzona przez Google. </w:t>
       </w:r>
       <w:r>
         <w:t>Używana wersja 16.2.12</w:t>
@@ -6518,13 +6307,8 @@
           <w:numId w:val="11"/>
         </w:numPr>
       </w:pPr>
-      <w:proofErr w:type="spellStart"/>
-      <w:r>
-        <w:t>Figma</w:t>
-      </w:r>
-      <w:proofErr w:type="spellEnd"/>
-      <w:r>
-        <w:t xml:space="preserve"> – </w:t>
+      <w:r>
+        <w:t xml:space="preserve">Figma – </w:t>
       </w:r>
       <w:r>
         <w:t xml:space="preserve">Nowoczesne </w:t>
@@ -6545,15 +6329,7 @@
         <w:t xml:space="preserve"> Jest to aplikacja oparta na przeglądarce, co oznacza, że nie wymaga instalacji oprogramowania na komputerze użytkownika</w:t>
       </w:r>
       <w:r>
-        <w:t xml:space="preserve">, podobnie jak projekt do pracy dyplomowej. W </w:t>
-      </w:r>
-      <w:proofErr w:type="spellStart"/>
-      <w:r>
-        <w:t>Figmie</w:t>
-      </w:r>
-      <w:proofErr w:type="spellEnd"/>
-      <w:r>
-        <w:t xml:space="preserve"> zaprojektowany został cały interfejs graficzny aplikacji.</w:t>
+        <w:t>, podobnie jak projekt do pracy dyplomowej. W Figmie zaprojektowany został cały interfejs graficzny aplikacji.</w:t>
       </w:r>
     </w:p>
     <w:p/>
@@ -13385,11 +13161,9 @@
             <w:r>
               <w:t xml:space="preserve">System </w:t>
             </w:r>
-            <w:proofErr w:type="spellStart"/>
             <w:r>
               <w:t>wylogowuje</w:t>
             </w:r>
-            <w:proofErr w:type="spellEnd"/>
             <w:r>
               <w:t xml:space="preserve"> </w:t>
             </w:r>
@@ -14057,22 +13831,242 @@
     </w:p>
     <w:p/>
     <w:p>
-      <w:proofErr w:type="spellStart"/>
+      <w:pPr>
+        <w:pStyle w:val="Nagwek1"/>
+        <w:numPr>
+          <w:ilvl w:val="0"/>
+          <w:numId w:val="63"/>
+        </w:numPr>
+      </w:pPr>
       <w:r>
         <w:lastRenderedPageBreak/>
-        <w:t>Todo</w:t>
-      </w:r>
-      <w:proofErr w:type="spellEnd"/>
-      <w:r>
-        <w:t xml:space="preserve"> projekt bazy danych (opis tabel i relacji), logotyp, instrukcja, możliwości rozwoju, spis </w:t>
-      </w:r>
-      <w:proofErr w:type="spellStart"/>
-      <w:r>
-        <w:t>ilustracji,diagramow</w:t>
-      </w:r>
-      <w:proofErr w:type="spellEnd"/>
-      <w:r>
-        <w:t xml:space="preserve"> i tabel na końcu, bibliografia</w:t>
+        <w:t>Projekt bazy danych</w:t>
+      </w:r>
+    </w:p>
+    <w:p/>
+    <w:p>
+      <w:pPr>
+        <w:pStyle w:val="Nagwek2"/>
+        <w:numPr>
+          <w:ilvl w:val="1"/>
+          <w:numId w:val="47"/>
+        </w:numPr>
+      </w:pPr>
+      <w:r>
+        <w:t>Schemat bazy danych</w:t>
+      </w:r>
+    </w:p>
+    <w:p>
+      <w:pPr>
+        <w:pStyle w:val="Akapitzlist"/>
+        <w:ind w:left="795"/>
+      </w:pPr>
+    </w:p>
+    <w:p>
+      <w:pPr>
+        <w:spacing w:after="0"/>
+        <w:ind w:firstLine="357"/>
+      </w:pPr>
+      <w:r>
+        <w:t xml:space="preserve">Wizualizacja bazy danych (najlepiej w formie pełnoprawnego schematu) </w:t>
+      </w:r>
+      <w:r>
+        <w:t xml:space="preserve">jest kluczowym etapem w procesie tworzenia każdej aplikacji internetowej, stanowiąc fundament, na którym opiera się struktura całego systemu. W dobie cyfryzacji, gdzie dane stanowią </w:t>
+      </w:r>
+      <w:r>
+        <w:t>prawdopodobnie najważniejszą walutę</w:t>
+      </w:r>
+      <w:r>
+        <w:t xml:space="preserve">, przemyślane zarządzanie nimi jest </w:t>
+      </w:r>
+      <w:r>
+        <w:t xml:space="preserve">istnie </w:t>
+      </w:r>
+      <w:r>
+        <w:t>niezbędne</w:t>
+      </w:r>
+      <w:r>
+        <w:t xml:space="preserve">. </w:t>
+      </w:r>
+      <w:r>
+        <w:t xml:space="preserve">Dzięki </w:t>
+      </w:r>
+      <w:r>
+        <w:t xml:space="preserve">efektywnej, skalowalnej </w:t>
+      </w:r>
+      <w:r>
+        <w:t xml:space="preserve">architekturze, system może być rozwijany </w:t>
+      </w:r>
+      <w:r>
+        <w:t xml:space="preserve">w przyszłości </w:t>
+      </w:r>
+      <w:r>
+        <w:t>bez konieczności przebudowy całej bazy danych, co oszczędza szczególnie czas i zasoby.</w:t>
+      </w:r>
+      <w:r>
+        <w:t xml:space="preserve"> </w:t>
+      </w:r>
+      <w:r>
+        <w:t>Schematy baz danych umożliwiają nie tylko wizualizację struktury danych, ale również służą jako ważne narzędzie komunikacyjne wśród zespołów deweloperskich</w:t>
+      </w:r>
+      <w:r>
+        <w:t xml:space="preserve"> i tak też było w tym przypadku, gdzie schemat bazy danych musiał być zaplanowany i od strony administratora, i klienta.</w:t>
+      </w:r>
+    </w:p>
+    <w:p>
+      <w:pPr>
+        <w:spacing w:after="0"/>
+        <w:ind w:firstLine="357"/>
+      </w:pPr>
+    </w:p>
+    <w:p>
+      <w:pPr>
+        <w:keepNext/>
+        <w:jc w:val="center"/>
+      </w:pPr>
+      <w:r>
+        <w:rPr>
+          <w:noProof/>
+        </w:rPr>
+        <w:drawing>
+          <wp:inline distT="0" distB="0" distL="0" distR="0" wp14:anchorId="44007CC7" wp14:editId="7AC06DFB">
+            <wp:extent cx="5270239" cy="5587160"/>
+            <wp:effectExtent l="0" t="0" r="0" b="0"/>
+            <wp:docPr id="1827590759" name="Obraz 1"/>
+            <wp:cNvGraphicFramePr>
+              <a:graphicFrameLocks xmlns:a="http://schemas.openxmlformats.org/drawingml/2006/main" noChangeAspect="1"/>
+            </wp:cNvGraphicFramePr>
+            <a:graphic xmlns:a="http://schemas.openxmlformats.org/drawingml/2006/main">
+              <a:graphicData uri="http://schemas.openxmlformats.org/drawingml/2006/picture">
+                <pic:pic xmlns:pic="http://schemas.openxmlformats.org/drawingml/2006/picture">
+                  <pic:nvPicPr>
+                    <pic:cNvPr id="0" name="Picture 1"/>
+                    <pic:cNvPicPr>
+                      <a:picLocks noChangeAspect="1" noChangeArrowheads="1"/>
+                    </pic:cNvPicPr>
+                  </pic:nvPicPr>
+                  <pic:blipFill>
+                    <a:blip r:embed="rId16">
+                      <a:extLst>
+                        <a:ext uri="{28A0092B-C50C-407E-A947-70E740481C1C}">
+                          <a14:useLocalDpi xmlns:a14="http://schemas.microsoft.com/office/drawing/2010/main" val="0"/>
+                        </a:ext>
+                      </a:extLst>
+                    </a:blip>
+                    <a:srcRect/>
+                    <a:stretch>
+                      <a:fillRect/>
+                    </a:stretch>
+                  </pic:blipFill>
+                  <pic:spPr bwMode="auto">
+                    <a:xfrm>
+                      <a:off x="0" y="0"/>
+                      <a:ext cx="5294070" cy="5612424"/>
+                    </a:xfrm>
+                    <a:prstGeom prst="rect">
+                      <a:avLst/>
+                    </a:prstGeom>
+                    <a:noFill/>
+                    <a:ln>
+                      <a:noFill/>
+                    </a:ln>
+                  </pic:spPr>
+                </pic:pic>
+              </a:graphicData>
+            </a:graphic>
+          </wp:inline>
+        </w:drawing>
+      </w:r>
+    </w:p>
+    <w:p>
+      <w:pPr>
+        <w:pStyle w:val="Legenda"/>
+        <w:jc w:val="center"/>
+      </w:pPr>
+      <w:r>
+        <w:t xml:space="preserve">Ilustracja </w:t>
+      </w:r>
+      <w:fldSimple w:instr=" SEQ Ilustracja \* ARABIC ">
+        <w:r>
+          <w:rPr>
+            <w:noProof/>
+          </w:rPr>
+          <w:t>1</w:t>
+        </w:r>
+      </w:fldSimple>
+      <w:r>
+        <w:t xml:space="preserve"> - Schemat bazy danych</w:t>
+      </w:r>
+    </w:p>
+    <w:p>
+      <w:pPr>
+        <w:pStyle w:val="Nagwek2"/>
+        <w:numPr>
+          <w:ilvl w:val="1"/>
+          <w:numId w:val="47"/>
+        </w:numPr>
+      </w:pPr>
+      <w:r>
+        <w:lastRenderedPageBreak/>
+        <w:t>Opis szczegółowy encji i relacji bazy danych</w:t>
+      </w:r>
+    </w:p>
+    <w:p>
+      <w:pPr>
+        <w:pStyle w:val="Akapitzlist"/>
+      </w:pPr>
+    </w:p>
+    <w:p>
+      <w:pPr>
+        <w:pStyle w:val="Akapitzlist"/>
+      </w:pPr>
+      <w:r>
+        <w:t>W każdej encji powtarzają się trzy pola, są to odpowiednio:</w:t>
+      </w:r>
+    </w:p>
+    <w:p>
+      <w:pPr>
+        <w:pStyle w:val="Akapitzlist"/>
+        <w:numPr>
+          <w:ilvl w:val="0"/>
+          <w:numId w:val="65"/>
+        </w:numPr>
+      </w:pPr>
+      <w:r>
+        <w:t>id – jest to klucz główny encji, który pełni rolę identyfikatora każdego rekordu, typu BIGINT, czyli typu danych zdolnego do przechowywania dużych liczb</w:t>
+      </w:r>
+    </w:p>
+    <w:p>
+      <w:pPr>
+        <w:pStyle w:val="Akapitzlist"/>
+        <w:numPr>
+          <w:ilvl w:val="0"/>
+          <w:numId w:val="65"/>
+        </w:numPr>
+      </w:pPr>
+      <w:r>
+        <w:t>created_at – szczegółowa data informująca o utworzeniu danego rekordu, automatycznie przydzielana przy dodaniu nowego rekordu do tabeli, w której omawiane pole jest zadeklarowane</w:t>
+      </w:r>
+    </w:p>
+    <w:p>
+      <w:pPr>
+        <w:pStyle w:val="Akapitzlist"/>
+        <w:numPr>
+          <w:ilvl w:val="0"/>
+          <w:numId w:val="65"/>
+        </w:numPr>
+      </w:pPr>
+      <w:r>
+        <w:t>modified_at – szczegółowa data informująca o modyfikacji danego rekordu, automatycznie przydzielana przy edycji rekordu w tabeli, w której omawiane pole jest zadeklarowane</w:t>
+      </w:r>
+    </w:p>
+    <w:p/>
+    <w:p/>
+    <w:p/>
+    <w:p/>
+    <w:p>
+      <w:r>
+        <w:t>Todo projekt bazy danych (opis tabel i relacji), logotyp, instrukcja, możliwości rozwoju, spis ilustracji,diagramow i tabel na końcu, bibliografia</w:t>
       </w:r>
     </w:p>
     <w:p/>
@@ -14234,15 +14228,7 @@
         <w:t xml:space="preserve"> JSON </w:t>
       </w:r>
       <w:r>
-        <w:t xml:space="preserve">(JavaScript Object </w:t>
-      </w:r>
-      <w:proofErr w:type="spellStart"/>
-      <w:r>
-        <w:t>Notation</w:t>
-      </w:r>
-      <w:proofErr w:type="spellEnd"/>
-      <w:r>
-        <w:t xml:space="preserve">) </w:t>
+        <w:t xml:space="preserve">(JavaScript Object Notation) </w:t>
       </w:r>
       <w:r>
         <w:t>-</w:t>
@@ -14251,13 +14237,8 @@
         <w:t xml:space="preserve"> lekki format wymiany danych</w:t>
       </w:r>
       <w:r>
-        <w:t xml:space="preserve"> oparty na strukturze </w:t>
-      </w:r>
-      <w:proofErr w:type="spellStart"/>
-      <w:r>
-        <w:t>klucz:wartość</w:t>
-      </w:r>
-      <w:proofErr w:type="spellEnd"/>
+        <w:t xml:space="preserve"> oparty na strukturze klucz:wartość</w:t>
+      </w:r>
       <w:r>
         <w:t>, który jest łatwy do czytania i zapisywania dla ludzi oraz łatwy do generowania dla maszyn.</w:t>
       </w:r>
@@ -14294,15 +14275,7 @@
         <w:footnoteRef/>
       </w:r>
       <w:r>
-        <w:t xml:space="preserve"> </w:t>
-      </w:r>
-      <w:proofErr w:type="spellStart"/>
-      <w:r>
-        <w:t>Mockup</w:t>
-      </w:r>
-      <w:proofErr w:type="spellEnd"/>
-      <w:r>
-        <w:t xml:space="preserve"> – wizualna, dość szczegółowa reprezentacja interfejsu graficznego aplikacji, która ma na celu ukazanie wyglądu i układu widoku strony</w:t>
+        <w:t xml:space="preserve"> Mockup – wizualna, dość szczegółowa reprezentacja interfejsu graficznego aplikacji, która ma na celu ukazanie wyglądu i układu widoku strony</w:t>
       </w:r>
     </w:p>
   </w:footnote>
@@ -15553,6 +15526,119 @@
     </w:lvl>
   </w:abstractNum>
   <w:abstractNum w:abstractNumId="12" w15:restartNumberingAfterBreak="0">
+    <w:nsid w:val="17F83633"/>
+    <w:multiLevelType w:val="hybridMultilevel"/>
+    <w:tmpl w:val="EDD0D140"/>
+    <w:lvl w:ilvl="0" w:tplc="04150001">
+      <w:start w:val="1"/>
+      <w:numFmt w:val="bullet"/>
+      <w:lvlText w:val=""/>
+      <w:lvlJc w:val="left"/>
+      <w:pPr>
+        <w:ind w:left="720" w:hanging="360"/>
+      </w:pPr>
+      <w:rPr>
+        <w:rFonts w:ascii="Symbol" w:hAnsi="Symbol" w:hint="default"/>
+      </w:rPr>
+    </w:lvl>
+    <w:lvl w:ilvl="1" w:tplc="04150003" w:tentative="1">
+      <w:start w:val="1"/>
+      <w:numFmt w:val="bullet"/>
+      <w:lvlText w:val="o"/>
+      <w:lvlJc w:val="left"/>
+      <w:pPr>
+        <w:ind w:left="1440" w:hanging="360"/>
+      </w:pPr>
+      <w:rPr>
+        <w:rFonts w:ascii="Courier New" w:hAnsi="Courier New" w:cs="Courier New" w:hint="default"/>
+      </w:rPr>
+    </w:lvl>
+    <w:lvl w:ilvl="2" w:tplc="04150005" w:tentative="1">
+      <w:start w:val="1"/>
+      <w:numFmt w:val="bullet"/>
+      <w:lvlText w:val=""/>
+      <w:lvlJc w:val="left"/>
+      <w:pPr>
+        <w:ind w:left="2160" w:hanging="360"/>
+      </w:pPr>
+      <w:rPr>
+        <w:rFonts w:ascii="Wingdings" w:hAnsi="Wingdings" w:hint="default"/>
+      </w:rPr>
+    </w:lvl>
+    <w:lvl w:ilvl="3" w:tplc="04150001" w:tentative="1">
+      <w:start w:val="1"/>
+      <w:numFmt w:val="bullet"/>
+      <w:lvlText w:val=""/>
+      <w:lvlJc w:val="left"/>
+      <w:pPr>
+        <w:ind w:left="2880" w:hanging="360"/>
+      </w:pPr>
+      <w:rPr>
+        <w:rFonts w:ascii="Symbol" w:hAnsi="Symbol" w:hint="default"/>
+      </w:rPr>
+    </w:lvl>
+    <w:lvl w:ilvl="4" w:tplc="04150003" w:tentative="1">
+      <w:start w:val="1"/>
+      <w:numFmt w:val="bullet"/>
+      <w:lvlText w:val="o"/>
+      <w:lvlJc w:val="left"/>
+      <w:pPr>
+        <w:ind w:left="3600" w:hanging="360"/>
+      </w:pPr>
+      <w:rPr>
+        <w:rFonts w:ascii="Courier New" w:hAnsi="Courier New" w:cs="Courier New" w:hint="default"/>
+      </w:rPr>
+    </w:lvl>
+    <w:lvl w:ilvl="5" w:tplc="04150005" w:tentative="1">
+      <w:start w:val="1"/>
+      <w:numFmt w:val="bullet"/>
+      <w:lvlText w:val=""/>
+      <w:lvlJc w:val="left"/>
+      <w:pPr>
+        <w:ind w:left="4320" w:hanging="360"/>
+      </w:pPr>
+      <w:rPr>
+        <w:rFonts w:ascii="Wingdings" w:hAnsi="Wingdings" w:hint="default"/>
+      </w:rPr>
+    </w:lvl>
+    <w:lvl w:ilvl="6" w:tplc="04150001" w:tentative="1">
+      <w:start w:val="1"/>
+      <w:numFmt w:val="bullet"/>
+      <w:lvlText w:val=""/>
+      <w:lvlJc w:val="left"/>
+      <w:pPr>
+        <w:ind w:left="5040" w:hanging="360"/>
+      </w:pPr>
+      <w:rPr>
+        <w:rFonts w:ascii="Symbol" w:hAnsi="Symbol" w:hint="default"/>
+      </w:rPr>
+    </w:lvl>
+    <w:lvl w:ilvl="7" w:tplc="04150003" w:tentative="1">
+      <w:start w:val="1"/>
+      <w:numFmt w:val="bullet"/>
+      <w:lvlText w:val="o"/>
+      <w:lvlJc w:val="left"/>
+      <w:pPr>
+        <w:ind w:left="5760" w:hanging="360"/>
+      </w:pPr>
+      <w:rPr>
+        <w:rFonts w:ascii="Courier New" w:hAnsi="Courier New" w:cs="Courier New" w:hint="default"/>
+      </w:rPr>
+    </w:lvl>
+    <w:lvl w:ilvl="8" w:tplc="04150005" w:tentative="1">
+      <w:start w:val="1"/>
+      <w:numFmt w:val="bullet"/>
+      <w:lvlText w:val=""/>
+      <w:lvlJc w:val="left"/>
+      <w:pPr>
+        <w:ind w:left="6480" w:hanging="360"/>
+      </w:pPr>
+      <w:rPr>
+        <w:rFonts w:ascii="Wingdings" w:hAnsi="Wingdings" w:hint="default"/>
+      </w:rPr>
+    </w:lvl>
+  </w:abstractNum>
+  <w:abstractNum w:abstractNumId="13" w15:restartNumberingAfterBreak="0">
     <w:nsid w:val="210616CF"/>
     <w:multiLevelType w:val="multilevel"/>
     <w:tmpl w:val="AECC347E"/>
@@ -15673,7 +15759,7 @@
       </w:rPr>
     </w:lvl>
   </w:abstractNum>
-  <w:abstractNum w:abstractNumId="13" w15:restartNumberingAfterBreak="0">
+  <w:abstractNum w:abstractNumId="14" w15:restartNumberingAfterBreak="0">
     <w:nsid w:val="23703F05"/>
     <w:multiLevelType w:val="hybridMultilevel"/>
     <w:tmpl w:val="C5C2320A"/>
@@ -15762,7 +15848,7 @@
       </w:pPr>
     </w:lvl>
   </w:abstractNum>
-  <w:abstractNum w:abstractNumId="14" w15:restartNumberingAfterBreak="0">
+  <w:abstractNum w:abstractNumId="15" w15:restartNumberingAfterBreak="0">
     <w:nsid w:val="2376209A"/>
     <w:multiLevelType w:val="multilevel"/>
     <w:tmpl w:val="78F00B64"/>
@@ -15883,7 +15969,7 @@
       </w:rPr>
     </w:lvl>
   </w:abstractNum>
-  <w:abstractNum w:abstractNumId="15" w15:restartNumberingAfterBreak="0">
+  <w:abstractNum w:abstractNumId="16" w15:restartNumberingAfterBreak="0">
     <w:nsid w:val="256C5054"/>
     <w:multiLevelType w:val="hybridMultilevel"/>
     <w:tmpl w:val="849E27DA"/>
@@ -15972,7 +16058,7 @@
       </w:pPr>
     </w:lvl>
   </w:abstractNum>
-  <w:abstractNum w:abstractNumId="16" w15:restartNumberingAfterBreak="0">
+  <w:abstractNum w:abstractNumId="17" w15:restartNumberingAfterBreak="0">
     <w:nsid w:val="274C406D"/>
     <w:multiLevelType w:val="multilevel"/>
     <w:tmpl w:val="78F00B64"/>
@@ -16093,7 +16179,7 @@
       </w:rPr>
     </w:lvl>
   </w:abstractNum>
-  <w:abstractNum w:abstractNumId="17" w15:restartNumberingAfterBreak="0">
+  <w:abstractNum w:abstractNumId="18" w15:restartNumberingAfterBreak="0">
     <w:nsid w:val="28113ED5"/>
     <w:multiLevelType w:val="hybridMultilevel"/>
     <w:tmpl w:val="898087C6"/>
@@ -16206,7 +16292,7 @@
       </w:rPr>
     </w:lvl>
   </w:abstractNum>
-  <w:abstractNum w:abstractNumId="18" w15:restartNumberingAfterBreak="0">
+  <w:abstractNum w:abstractNumId="19" w15:restartNumberingAfterBreak="0">
     <w:nsid w:val="2BED537A"/>
     <w:multiLevelType w:val="multilevel"/>
     <w:tmpl w:val="A9F0FCE4"/>
@@ -16327,7 +16413,7 @@
       </w:rPr>
     </w:lvl>
   </w:abstractNum>
-  <w:abstractNum w:abstractNumId="19" w15:restartNumberingAfterBreak="0">
+  <w:abstractNum w:abstractNumId="20" w15:restartNumberingAfterBreak="0">
     <w:nsid w:val="2C2A12E5"/>
     <w:multiLevelType w:val="hybridMultilevel"/>
     <w:tmpl w:val="DE0AA46A"/>
@@ -16440,7 +16526,7 @@
       </w:rPr>
     </w:lvl>
   </w:abstractNum>
-  <w:abstractNum w:abstractNumId="20" w15:restartNumberingAfterBreak="0">
+  <w:abstractNum w:abstractNumId="21" w15:restartNumberingAfterBreak="0">
     <w:nsid w:val="2E4539B6"/>
     <w:multiLevelType w:val="hybridMultilevel"/>
     <w:tmpl w:val="8FFC420E"/>
@@ -16529,7 +16615,7 @@
       </w:pPr>
     </w:lvl>
   </w:abstractNum>
-  <w:abstractNum w:abstractNumId="21" w15:restartNumberingAfterBreak="0">
+  <w:abstractNum w:abstractNumId="22" w15:restartNumberingAfterBreak="0">
     <w:nsid w:val="2EC87D14"/>
     <w:multiLevelType w:val="hybridMultilevel"/>
     <w:tmpl w:val="7290615C"/>
@@ -16618,7 +16704,7 @@
       </w:pPr>
     </w:lvl>
   </w:abstractNum>
-  <w:abstractNum w:abstractNumId="22" w15:restartNumberingAfterBreak="0">
+  <w:abstractNum w:abstractNumId="23" w15:restartNumberingAfterBreak="0">
     <w:nsid w:val="2F517479"/>
     <w:multiLevelType w:val="multilevel"/>
     <w:tmpl w:val="0415001F"/>
@@ -16704,7 +16790,7 @@
       </w:pPr>
     </w:lvl>
   </w:abstractNum>
-  <w:abstractNum w:abstractNumId="23" w15:restartNumberingAfterBreak="0">
+  <w:abstractNum w:abstractNumId="24" w15:restartNumberingAfterBreak="0">
     <w:nsid w:val="30810663"/>
     <w:multiLevelType w:val="hybridMultilevel"/>
     <w:tmpl w:val="7290615C"/>
@@ -16793,7 +16879,7 @@
       </w:pPr>
     </w:lvl>
   </w:abstractNum>
-  <w:abstractNum w:abstractNumId="24" w15:restartNumberingAfterBreak="0">
+  <w:abstractNum w:abstractNumId="25" w15:restartNumberingAfterBreak="0">
     <w:nsid w:val="326B7128"/>
     <w:multiLevelType w:val="hybridMultilevel"/>
     <w:tmpl w:val="BCDE266E"/>
@@ -16882,7 +16968,7 @@
       </w:pPr>
     </w:lvl>
   </w:abstractNum>
-  <w:abstractNum w:abstractNumId="25" w15:restartNumberingAfterBreak="0">
+  <w:abstractNum w:abstractNumId="26" w15:restartNumberingAfterBreak="0">
     <w:nsid w:val="32B87FFE"/>
     <w:multiLevelType w:val="hybridMultilevel"/>
     <w:tmpl w:val="2FAC3CBC"/>
@@ -16968,7 +17054,7 @@
       </w:pPr>
     </w:lvl>
   </w:abstractNum>
-  <w:abstractNum w:abstractNumId="26" w15:restartNumberingAfterBreak="0">
+  <w:abstractNum w:abstractNumId="27" w15:restartNumberingAfterBreak="0">
     <w:nsid w:val="3312710E"/>
     <w:multiLevelType w:val="hybridMultilevel"/>
     <w:tmpl w:val="A4A4C338"/>
@@ -17057,7 +17143,7 @@
       </w:pPr>
     </w:lvl>
   </w:abstractNum>
-  <w:abstractNum w:abstractNumId="27" w15:restartNumberingAfterBreak="0">
+  <w:abstractNum w:abstractNumId="28" w15:restartNumberingAfterBreak="0">
     <w:nsid w:val="346C455F"/>
     <w:multiLevelType w:val="hybridMultilevel"/>
     <w:tmpl w:val="16D2C274"/>
@@ -17170,7 +17256,7 @@
       </w:rPr>
     </w:lvl>
   </w:abstractNum>
-  <w:abstractNum w:abstractNumId="28" w15:restartNumberingAfterBreak="0">
+  <w:abstractNum w:abstractNumId="29" w15:restartNumberingAfterBreak="0">
     <w:nsid w:val="39011BCC"/>
     <w:multiLevelType w:val="hybridMultilevel"/>
     <w:tmpl w:val="7290615C"/>
@@ -17259,7 +17345,7 @@
       </w:pPr>
     </w:lvl>
   </w:abstractNum>
-  <w:abstractNum w:abstractNumId="29" w15:restartNumberingAfterBreak="0">
+  <w:abstractNum w:abstractNumId="30" w15:restartNumberingAfterBreak="0">
     <w:nsid w:val="391755DE"/>
     <w:multiLevelType w:val="hybridMultilevel"/>
     <w:tmpl w:val="D6A653DC"/>
@@ -17372,7 +17458,7 @@
       </w:rPr>
     </w:lvl>
   </w:abstractNum>
-  <w:abstractNum w:abstractNumId="30" w15:restartNumberingAfterBreak="0">
+  <w:abstractNum w:abstractNumId="31" w15:restartNumberingAfterBreak="0">
     <w:nsid w:val="3C363415"/>
     <w:multiLevelType w:val="hybridMultilevel"/>
     <w:tmpl w:val="CB88C228"/>
@@ -17461,7 +17547,7 @@
       </w:pPr>
     </w:lvl>
   </w:abstractNum>
-  <w:abstractNum w:abstractNumId="31" w15:restartNumberingAfterBreak="0">
+  <w:abstractNum w:abstractNumId="32" w15:restartNumberingAfterBreak="0">
     <w:nsid w:val="3CE1549D"/>
     <w:multiLevelType w:val="hybridMultilevel"/>
     <w:tmpl w:val="ABA429F2"/>
@@ -17550,7 +17636,7 @@
       </w:pPr>
     </w:lvl>
   </w:abstractNum>
-  <w:abstractNum w:abstractNumId="32" w15:restartNumberingAfterBreak="0">
+  <w:abstractNum w:abstractNumId="33" w15:restartNumberingAfterBreak="0">
     <w:nsid w:val="3D082CFA"/>
     <w:multiLevelType w:val="hybridMultilevel"/>
     <w:tmpl w:val="0CB25BEC"/>
@@ -17663,7 +17749,7 @@
       </w:rPr>
     </w:lvl>
   </w:abstractNum>
-  <w:abstractNum w:abstractNumId="33" w15:restartNumberingAfterBreak="0">
+  <w:abstractNum w:abstractNumId="34" w15:restartNumberingAfterBreak="0">
     <w:nsid w:val="3D2E4CD1"/>
     <w:multiLevelType w:val="multilevel"/>
     <w:tmpl w:val="0415001F"/>
@@ -17749,7 +17835,7 @@
       </w:pPr>
     </w:lvl>
   </w:abstractNum>
-  <w:abstractNum w:abstractNumId="34" w15:restartNumberingAfterBreak="0">
+  <w:abstractNum w:abstractNumId="35" w15:restartNumberingAfterBreak="0">
     <w:nsid w:val="41CC748C"/>
     <w:multiLevelType w:val="hybridMultilevel"/>
     <w:tmpl w:val="1C1485AC"/>
@@ -17838,7 +17924,7 @@
       </w:pPr>
     </w:lvl>
   </w:abstractNum>
-  <w:abstractNum w:abstractNumId="35" w15:restartNumberingAfterBreak="0">
+  <w:abstractNum w:abstractNumId="36" w15:restartNumberingAfterBreak="0">
     <w:nsid w:val="43B36FC3"/>
     <w:multiLevelType w:val="multilevel"/>
     <w:tmpl w:val="0B5C40B6"/>
@@ -17959,7 +18045,7 @@
       </w:rPr>
     </w:lvl>
   </w:abstractNum>
-  <w:abstractNum w:abstractNumId="36" w15:restartNumberingAfterBreak="0">
+  <w:abstractNum w:abstractNumId="37" w15:restartNumberingAfterBreak="0">
     <w:nsid w:val="44996AC9"/>
     <w:multiLevelType w:val="hybridMultilevel"/>
     <w:tmpl w:val="7290615C"/>
@@ -18048,7 +18134,7 @@
       </w:pPr>
     </w:lvl>
   </w:abstractNum>
-  <w:abstractNum w:abstractNumId="37" w15:restartNumberingAfterBreak="0">
+  <w:abstractNum w:abstractNumId="38" w15:restartNumberingAfterBreak="0">
     <w:nsid w:val="453952AD"/>
     <w:multiLevelType w:val="hybridMultilevel"/>
     <w:tmpl w:val="86FC0CC4"/>
@@ -18137,7 +18223,7 @@
       </w:pPr>
     </w:lvl>
   </w:abstractNum>
-  <w:abstractNum w:abstractNumId="38" w15:restartNumberingAfterBreak="0">
+  <w:abstractNum w:abstractNumId="39" w15:restartNumberingAfterBreak="0">
     <w:nsid w:val="4544025C"/>
     <w:multiLevelType w:val="multilevel"/>
     <w:tmpl w:val="78F00B64"/>
@@ -18258,7 +18344,7 @@
       </w:rPr>
     </w:lvl>
   </w:abstractNum>
-  <w:abstractNum w:abstractNumId="39" w15:restartNumberingAfterBreak="0">
+  <w:abstractNum w:abstractNumId="40" w15:restartNumberingAfterBreak="0">
     <w:nsid w:val="4CBC04C3"/>
     <w:multiLevelType w:val="hybridMultilevel"/>
     <w:tmpl w:val="7290615C"/>
@@ -18347,7 +18433,7 @@
       </w:pPr>
     </w:lvl>
   </w:abstractNum>
-  <w:abstractNum w:abstractNumId="40" w15:restartNumberingAfterBreak="0">
+  <w:abstractNum w:abstractNumId="41" w15:restartNumberingAfterBreak="0">
     <w:nsid w:val="4CFD3B17"/>
     <w:multiLevelType w:val="multilevel"/>
     <w:tmpl w:val="78F00B64"/>
@@ -18468,7 +18554,7 @@
       </w:rPr>
     </w:lvl>
   </w:abstractNum>
-  <w:abstractNum w:abstractNumId="41" w15:restartNumberingAfterBreak="0">
+  <w:abstractNum w:abstractNumId="42" w15:restartNumberingAfterBreak="0">
     <w:nsid w:val="4E7D6709"/>
     <w:multiLevelType w:val="multilevel"/>
     <w:tmpl w:val="AECC347E"/>
@@ -18589,7 +18675,7 @@
       </w:rPr>
     </w:lvl>
   </w:abstractNum>
-  <w:abstractNum w:abstractNumId="42" w15:restartNumberingAfterBreak="0">
+  <w:abstractNum w:abstractNumId="43" w15:restartNumberingAfterBreak="0">
     <w:nsid w:val="53F76263"/>
     <w:multiLevelType w:val="hybridMultilevel"/>
     <w:tmpl w:val="71E4BB24"/>
@@ -18678,7 +18764,7 @@
       </w:pPr>
     </w:lvl>
   </w:abstractNum>
-  <w:abstractNum w:abstractNumId="43" w15:restartNumberingAfterBreak="0">
+  <w:abstractNum w:abstractNumId="44" w15:restartNumberingAfterBreak="0">
     <w:nsid w:val="557702F3"/>
     <w:multiLevelType w:val="multilevel"/>
     <w:tmpl w:val="3CE80526"/>
@@ -18799,7 +18885,7 @@
       </w:rPr>
     </w:lvl>
   </w:abstractNum>
-  <w:abstractNum w:abstractNumId="44" w15:restartNumberingAfterBreak="0">
+  <w:abstractNum w:abstractNumId="45" w15:restartNumberingAfterBreak="0">
     <w:nsid w:val="57383B94"/>
     <w:multiLevelType w:val="hybridMultilevel"/>
     <w:tmpl w:val="9E22FE96"/>
@@ -18888,7 +18974,7 @@
       </w:pPr>
     </w:lvl>
   </w:abstractNum>
-  <w:abstractNum w:abstractNumId="45" w15:restartNumberingAfterBreak="0">
+  <w:abstractNum w:abstractNumId="46" w15:restartNumberingAfterBreak="0">
     <w:nsid w:val="57603F63"/>
     <w:multiLevelType w:val="hybridMultilevel"/>
     <w:tmpl w:val="D954097C"/>
@@ -19001,11 +19087,11 @@
       </w:rPr>
     </w:lvl>
   </w:abstractNum>
-  <w:abstractNum w:abstractNumId="46" w15:restartNumberingAfterBreak="0">
+  <w:abstractNum w:abstractNumId="47" w15:restartNumberingAfterBreak="0">
     <w:nsid w:val="57CF59BA"/>
-    <w:multiLevelType w:val="hybridMultilevel"/>
-    <w:tmpl w:val="F8B837FA"/>
-    <w:lvl w:ilvl="0" w:tplc="6262E9CA">
+    <w:multiLevelType w:val="multilevel"/>
+    <w:tmpl w:val="C9BA98F8"/>
+    <w:lvl w:ilvl="0">
       <w:start w:val="3"/>
       <w:numFmt w:val="decimal"/>
       <w:lvlText w:val="%1."/>
@@ -19017,80 +19103,112 @@
         <w:rFonts w:hint="default"/>
       </w:rPr>
     </w:lvl>
-    <w:lvl w:ilvl="1" w:tplc="04150019" w:tentative="1">
-      <w:start w:val="1"/>
-      <w:numFmt w:val="lowerLetter"/>
-      <w:lvlText w:val="%2."/>
-      <w:lvlJc w:val="left"/>
-      <w:pPr>
-        <w:ind w:left="1440" w:hanging="360"/>
-      </w:pPr>
-    </w:lvl>
-    <w:lvl w:ilvl="2" w:tplc="0415001B" w:tentative="1">
-      <w:start w:val="1"/>
-      <w:numFmt w:val="lowerRoman"/>
-      <w:lvlText w:val="%3."/>
-      <w:lvlJc w:val="right"/>
-      <w:pPr>
-        <w:ind w:left="2160" w:hanging="180"/>
-      </w:pPr>
-    </w:lvl>
-    <w:lvl w:ilvl="3" w:tplc="0415000F" w:tentative="1">
-      <w:start w:val="1"/>
-      <w:numFmt w:val="decimal"/>
-      <w:lvlText w:val="%4."/>
-      <w:lvlJc w:val="left"/>
-      <w:pPr>
-        <w:ind w:left="2880" w:hanging="360"/>
-      </w:pPr>
-    </w:lvl>
-    <w:lvl w:ilvl="4" w:tplc="04150019" w:tentative="1">
-      <w:start w:val="1"/>
-      <w:numFmt w:val="lowerLetter"/>
-      <w:lvlText w:val="%5."/>
-      <w:lvlJc w:val="left"/>
-      <w:pPr>
-        <w:ind w:left="3600" w:hanging="360"/>
-      </w:pPr>
-    </w:lvl>
-    <w:lvl w:ilvl="5" w:tplc="0415001B" w:tentative="1">
-      <w:start w:val="1"/>
-      <w:numFmt w:val="lowerRoman"/>
-      <w:lvlText w:val="%6."/>
-      <w:lvlJc w:val="right"/>
-      <w:pPr>
-        <w:ind w:left="4320" w:hanging="180"/>
-      </w:pPr>
-    </w:lvl>
-    <w:lvl w:ilvl="6" w:tplc="0415000F" w:tentative="1">
-      <w:start w:val="1"/>
-      <w:numFmt w:val="decimal"/>
-      <w:lvlText w:val="%7."/>
-      <w:lvlJc w:val="left"/>
-      <w:pPr>
-        <w:ind w:left="5040" w:hanging="360"/>
-      </w:pPr>
-    </w:lvl>
-    <w:lvl w:ilvl="7" w:tplc="04150019" w:tentative="1">
-      <w:start w:val="1"/>
-      <w:numFmt w:val="lowerLetter"/>
-      <w:lvlText w:val="%8."/>
-      <w:lvlJc w:val="left"/>
-      <w:pPr>
-        <w:ind w:left="5760" w:hanging="360"/>
-      </w:pPr>
-    </w:lvl>
-    <w:lvl w:ilvl="8" w:tplc="0415001B" w:tentative="1">
-      <w:start w:val="1"/>
-      <w:numFmt w:val="lowerRoman"/>
-      <w:lvlText w:val="%9."/>
-      <w:lvlJc w:val="right"/>
-      <w:pPr>
-        <w:ind w:left="6480" w:hanging="180"/>
-      </w:pPr>
+    <w:lvl w:ilvl="1">
+      <w:start w:val="1"/>
+      <w:numFmt w:val="decimal"/>
+      <w:isLgl/>
+      <w:lvlText w:val="%1.%2"/>
+      <w:lvlJc w:val="left"/>
+      <w:pPr>
+        <w:ind w:left="795" w:hanging="435"/>
+      </w:pPr>
+      <w:rPr>
+        <w:rFonts w:hint="default"/>
+      </w:rPr>
+    </w:lvl>
+    <w:lvl w:ilvl="2">
+      <w:start w:val="1"/>
+      <w:numFmt w:val="decimal"/>
+      <w:isLgl/>
+      <w:lvlText w:val="%1.%2.%3"/>
+      <w:lvlJc w:val="left"/>
+      <w:pPr>
+        <w:ind w:left="1080" w:hanging="720"/>
+      </w:pPr>
+      <w:rPr>
+        <w:rFonts w:hint="default"/>
+      </w:rPr>
+    </w:lvl>
+    <w:lvl w:ilvl="3">
+      <w:start w:val="1"/>
+      <w:numFmt w:val="decimal"/>
+      <w:isLgl/>
+      <w:lvlText w:val="%1.%2.%3.%4"/>
+      <w:lvlJc w:val="left"/>
+      <w:pPr>
+        <w:ind w:left="1080" w:hanging="720"/>
+      </w:pPr>
+      <w:rPr>
+        <w:rFonts w:hint="default"/>
+      </w:rPr>
+    </w:lvl>
+    <w:lvl w:ilvl="4">
+      <w:start w:val="1"/>
+      <w:numFmt w:val="decimal"/>
+      <w:isLgl/>
+      <w:lvlText w:val="%1.%2.%3.%4.%5"/>
+      <w:lvlJc w:val="left"/>
+      <w:pPr>
+        <w:ind w:left="1440" w:hanging="1080"/>
+      </w:pPr>
+      <w:rPr>
+        <w:rFonts w:hint="default"/>
+      </w:rPr>
+    </w:lvl>
+    <w:lvl w:ilvl="5">
+      <w:start w:val="1"/>
+      <w:numFmt w:val="decimal"/>
+      <w:isLgl/>
+      <w:lvlText w:val="%1.%2.%3.%4.%5.%6"/>
+      <w:lvlJc w:val="left"/>
+      <w:pPr>
+        <w:ind w:left="1440" w:hanging="1080"/>
+      </w:pPr>
+      <w:rPr>
+        <w:rFonts w:hint="default"/>
+      </w:rPr>
+    </w:lvl>
+    <w:lvl w:ilvl="6">
+      <w:start w:val="1"/>
+      <w:numFmt w:val="decimal"/>
+      <w:isLgl/>
+      <w:lvlText w:val="%1.%2.%3.%4.%5.%6.%7"/>
+      <w:lvlJc w:val="left"/>
+      <w:pPr>
+        <w:ind w:left="1800" w:hanging="1440"/>
+      </w:pPr>
+      <w:rPr>
+        <w:rFonts w:hint="default"/>
+      </w:rPr>
+    </w:lvl>
+    <w:lvl w:ilvl="7">
+      <w:start w:val="1"/>
+      <w:numFmt w:val="decimal"/>
+      <w:isLgl/>
+      <w:lvlText w:val="%1.%2.%3.%4.%5.%6.%7.%8"/>
+      <w:lvlJc w:val="left"/>
+      <w:pPr>
+        <w:ind w:left="1800" w:hanging="1440"/>
+      </w:pPr>
+      <w:rPr>
+        <w:rFonts w:hint="default"/>
+      </w:rPr>
+    </w:lvl>
+    <w:lvl w:ilvl="8">
+      <w:start w:val="1"/>
+      <w:numFmt w:val="decimal"/>
+      <w:isLgl/>
+      <w:lvlText w:val="%1.%2.%3.%4.%5.%6.%7.%8.%9"/>
+      <w:lvlJc w:val="left"/>
+      <w:pPr>
+        <w:ind w:left="2160" w:hanging="1800"/>
+      </w:pPr>
+      <w:rPr>
+        <w:rFonts w:hint="default"/>
+      </w:rPr>
     </w:lvl>
   </w:abstractNum>
-  <w:abstractNum w:abstractNumId="47" w15:restartNumberingAfterBreak="0">
+  <w:abstractNum w:abstractNumId="48" w15:restartNumberingAfterBreak="0">
     <w:nsid w:val="599335A7"/>
     <w:multiLevelType w:val="hybridMultilevel"/>
     <w:tmpl w:val="07AA7C08"/>
@@ -19179,7 +19297,7 @@
       </w:pPr>
     </w:lvl>
   </w:abstractNum>
-  <w:abstractNum w:abstractNumId="48" w15:restartNumberingAfterBreak="0">
+  <w:abstractNum w:abstractNumId="49" w15:restartNumberingAfterBreak="0">
     <w:nsid w:val="60346F0D"/>
     <w:multiLevelType w:val="hybridMultilevel"/>
     <w:tmpl w:val="71E4BB24"/>
@@ -19268,7 +19386,7 @@
       </w:pPr>
     </w:lvl>
   </w:abstractNum>
-  <w:abstractNum w:abstractNumId="49" w15:restartNumberingAfterBreak="0">
+  <w:abstractNum w:abstractNumId="50" w15:restartNumberingAfterBreak="0">
     <w:nsid w:val="605263A4"/>
     <w:multiLevelType w:val="multilevel"/>
     <w:tmpl w:val="3CE80526"/>
@@ -19389,7 +19507,7 @@
       </w:rPr>
     </w:lvl>
   </w:abstractNum>
-  <w:abstractNum w:abstractNumId="50" w15:restartNumberingAfterBreak="0">
+  <w:abstractNum w:abstractNumId="51" w15:restartNumberingAfterBreak="0">
     <w:nsid w:val="628D7CA6"/>
     <w:multiLevelType w:val="hybridMultilevel"/>
     <w:tmpl w:val="88CC8B62"/>
@@ -19502,7 +19620,7 @@
       </w:rPr>
     </w:lvl>
   </w:abstractNum>
-  <w:abstractNum w:abstractNumId="51" w15:restartNumberingAfterBreak="0">
+  <w:abstractNum w:abstractNumId="52" w15:restartNumberingAfterBreak="0">
     <w:nsid w:val="634D4138"/>
     <w:multiLevelType w:val="multilevel"/>
     <w:tmpl w:val="A254E9AC"/>
@@ -19623,7 +19741,7 @@
       </w:rPr>
     </w:lvl>
   </w:abstractNum>
-  <w:abstractNum w:abstractNumId="52" w15:restartNumberingAfterBreak="0">
+  <w:abstractNum w:abstractNumId="53" w15:restartNumberingAfterBreak="0">
     <w:nsid w:val="63772705"/>
     <w:multiLevelType w:val="hybridMultilevel"/>
     <w:tmpl w:val="7290615C"/>
@@ -19712,7 +19830,7 @@
       </w:pPr>
     </w:lvl>
   </w:abstractNum>
-  <w:abstractNum w:abstractNumId="53" w15:restartNumberingAfterBreak="0">
+  <w:abstractNum w:abstractNumId="54" w15:restartNumberingAfterBreak="0">
     <w:nsid w:val="637C56B9"/>
     <w:multiLevelType w:val="hybridMultilevel"/>
     <w:tmpl w:val="1C1485AC"/>
@@ -19801,7 +19919,7 @@
       </w:pPr>
     </w:lvl>
   </w:abstractNum>
-  <w:abstractNum w:abstractNumId="54" w15:restartNumberingAfterBreak="0">
+  <w:abstractNum w:abstractNumId="55" w15:restartNumberingAfterBreak="0">
     <w:nsid w:val="645C74D0"/>
     <w:multiLevelType w:val="hybridMultilevel"/>
     <w:tmpl w:val="71E4BB24"/>
@@ -19890,7 +20008,7 @@
       </w:pPr>
     </w:lvl>
   </w:abstractNum>
-  <w:abstractNum w:abstractNumId="55" w15:restartNumberingAfterBreak="0">
+  <w:abstractNum w:abstractNumId="56" w15:restartNumberingAfterBreak="0">
     <w:nsid w:val="6476572B"/>
     <w:multiLevelType w:val="hybridMultilevel"/>
     <w:tmpl w:val="A19EB2F0"/>
@@ -20004,7 +20122,7 @@
       </w:rPr>
     </w:lvl>
   </w:abstractNum>
-  <w:abstractNum w:abstractNumId="56" w15:restartNumberingAfterBreak="0">
+  <w:abstractNum w:abstractNumId="57" w15:restartNumberingAfterBreak="0">
     <w:nsid w:val="65054995"/>
     <w:multiLevelType w:val="multilevel"/>
     <w:tmpl w:val="78F00B64"/>
@@ -20125,7 +20243,7 @@
       </w:rPr>
     </w:lvl>
   </w:abstractNum>
-  <w:abstractNum w:abstractNumId="57" w15:restartNumberingAfterBreak="0">
+  <w:abstractNum w:abstractNumId="58" w15:restartNumberingAfterBreak="0">
     <w:nsid w:val="7120192F"/>
     <w:multiLevelType w:val="hybridMultilevel"/>
     <w:tmpl w:val="C73A6E5A"/>
@@ -20214,7 +20332,7 @@
       </w:pPr>
     </w:lvl>
   </w:abstractNum>
-  <w:abstractNum w:abstractNumId="58" w15:restartNumberingAfterBreak="0">
+  <w:abstractNum w:abstractNumId="59" w15:restartNumberingAfterBreak="0">
     <w:nsid w:val="714C39D5"/>
     <w:multiLevelType w:val="multilevel"/>
     <w:tmpl w:val="78F00B64"/>
@@ -20335,7 +20453,7 @@
       </w:rPr>
     </w:lvl>
   </w:abstractNum>
-  <w:abstractNum w:abstractNumId="59" w15:restartNumberingAfterBreak="0">
+  <w:abstractNum w:abstractNumId="60" w15:restartNumberingAfterBreak="0">
     <w:nsid w:val="77F07C42"/>
     <w:multiLevelType w:val="multilevel"/>
     <w:tmpl w:val="AECC347E"/>
@@ -20456,7 +20574,7 @@
       </w:rPr>
     </w:lvl>
   </w:abstractNum>
-  <w:abstractNum w:abstractNumId="60" w15:restartNumberingAfterBreak="0">
+  <w:abstractNum w:abstractNumId="61" w15:restartNumberingAfterBreak="0">
     <w:nsid w:val="798C32B2"/>
     <w:multiLevelType w:val="multilevel"/>
     <w:tmpl w:val="0415001F"/>
@@ -20542,7 +20660,120 @@
       </w:pPr>
     </w:lvl>
   </w:abstractNum>
-  <w:abstractNum w:abstractNumId="61" w15:restartNumberingAfterBreak="0">
+  <w:abstractNum w:abstractNumId="62" w15:restartNumberingAfterBreak="0">
+    <w:nsid w:val="79A62B50"/>
+    <w:multiLevelType w:val="hybridMultilevel"/>
+    <w:tmpl w:val="BAFE16CA"/>
+    <w:lvl w:ilvl="0" w:tplc="04150001">
+      <w:start w:val="1"/>
+      <w:numFmt w:val="bullet"/>
+      <w:lvlText w:val=""/>
+      <w:lvlJc w:val="left"/>
+      <w:pPr>
+        <w:ind w:left="1440" w:hanging="360"/>
+      </w:pPr>
+      <w:rPr>
+        <w:rFonts w:ascii="Symbol" w:hAnsi="Symbol" w:hint="default"/>
+      </w:rPr>
+    </w:lvl>
+    <w:lvl w:ilvl="1" w:tplc="04150003" w:tentative="1">
+      <w:start w:val="1"/>
+      <w:numFmt w:val="bullet"/>
+      <w:lvlText w:val="o"/>
+      <w:lvlJc w:val="left"/>
+      <w:pPr>
+        <w:ind w:left="2160" w:hanging="360"/>
+      </w:pPr>
+      <w:rPr>
+        <w:rFonts w:ascii="Courier New" w:hAnsi="Courier New" w:cs="Courier New" w:hint="default"/>
+      </w:rPr>
+    </w:lvl>
+    <w:lvl w:ilvl="2" w:tplc="04150005" w:tentative="1">
+      <w:start w:val="1"/>
+      <w:numFmt w:val="bullet"/>
+      <w:lvlText w:val=""/>
+      <w:lvlJc w:val="left"/>
+      <w:pPr>
+        <w:ind w:left="2880" w:hanging="360"/>
+      </w:pPr>
+      <w:rPr>
+        <w:rFonts w:ascii="Wingdings" w:hAnsi="Wingdings" w:hint="default"/>
+      </w:rPr>
+    </w:lvl>
+    <w:lvl w:ilvl="3" w:tplc="04150001" w:tentative="1">
+      <w:start w:val="1"/>
+      <w:numFmt w:val="bullet"/>
+      <w:lvlText w:val=""/>
+      <w:lvlJc w:val="left"/>
+      <w:pPr>
+        <w:ind w:left="3600" w:hanging="360"/>
+      </w:pPr>
+      <w:rPr>
+        <w:rFonts w:ascii="Symbol" w:hAnsi="Symbol" w:hint="default"/>
+      </w:rPr>
+    </w:lvl>
+    <w:lvl w:ilvl="4" w:tplc="04150003" w:tentative="1">
+      <w:start w:val="1"/>
+      <w:numFmt w:val="bullet"/>
+      <w:lvlText w:val="o"/>
+      <w:lvlJc w:val="left"/>
+      <w:pPr>
+        <w:ind w:left="4320" w:hanging="360"/>
+      </w:pPr>
+      <w:rPr>
+        <w:rFonts w:ascii="Courier New" w:hAnsi="Courier New" w:cs="Courier New" w:hint="default"/>
+      </w:rPr>
+    </w:lvl>
+    <w:lvl w:ilvl="5" w:tplc="04150005" w:tentative="1">
+      <w:start w:val="1"/>
+      <w:numFmt w:val="bullet"/>
+      <w:lvlText w:val=""/>
+      <w:lvlJc w:val="left"/>
+      <w:pPr>
+        <w:ind w:left="5040" w:hanging="360"/>
+      </w:pPr>
+      <w:rPr>
+        <w:rFonts w:ascii="Wingdings" w:hAnsi="Wingdings" w:hint="default"/>
+      </w:rPr>
+    </w:lvl>
+    <w:lvl w:ilvl="6" w:tplc="04150001" w:tentative="1">
+      <w:start w:val="1"/>
+      <w:numFmt w:val="bullet"/>
+      <w:lvlText w:val=""/>
+      <w:lvlJc w:val="left"/>
+      <w:pPr>
+        <w:ind w:left="5760" w:hanging="360"/>
+      </w:pPr>
+      <w:rPr>
+        <w:rFonts w:ascii="Symbol" w:hAnsi="Symbol" w:hint="default"/>
+      </w:rPr>
+    </w:lvl>
+    <w:lvl w:ilvl="7" w:tplc="04150003" w:tentative="1">
+      <w:start w:val="1"/>
+      <w:numFmt w:val="bullet"/>
+      <w:lvlText w:val="o"/>
+      <w:lvlJc w:val="left"/>
+      <w:pPr>
+        <w:ind w:left="6480" w:hanging="360"/>
+      </w:pPr>
+      <w:rPr>
+        <w:rFonts w:ascii="Courier New" w:hAnsi="Courier New" w:cs="Courier New" w:hint="default"/>
+      </w:rPr>
+    </w:lvl>
+    <w:lvl w:ilvl="8" w:tplc="04150005" w:tentative="1">
+      <w:start w:val="1"/>
+      <w:numFmt w:val="bullet"/>
+      <w:lvlText w:val=""/>
+      <w:lvlJc w:val="left"/>
+      <w:pPr>
+        <w:ind w:left="7200" w:hanging="360"/>
+      </w:pPr>
+      <w:rPr>
+        <w:rFonts w:ascii="Wingdings" w:hAnsi="Wingdings" w:hint="default"/>
+      </w:rPr>
+    </w:lvl>
+  </w:abstractNum>
+  <w:abstractNum w:abstractNumId="63" w15:restartNumberingAfterBreak="0">
     <w:nsid w:val="7D7C54F6"/>
     <w:multiLevelType w:val="hybridMultilevel"/>
     <w:tmpl w:val="45AC2EE8"/>
@@ -20631,7 +20862,7 @@
       </w:pPr>
     </w:lvl>
   </w:abstractNum>
-  <w:abstractNum w:abstractNumId="62" w15:restartNumberingAfterBreak="0">
+  <w:abstractNum w:abstractNumId="64" w15:restartNumberingAfterBreak="0">
     <w:nsid w:val="7FD446BF"/>
     <w:multiLevelType w:val="hybridMultilevel"/>
     <w:tmpl w:val="71E4BB24"/>
@@ -20721,97 +20952,97 @@
     </w:lvl>
   </w:abstractNum>
   <w:num w:numId="1" w16cid:durableId="730539157">
-    <w:abstractNumId w:val="22"/>
+    <w:abstractNumId w:val="23"/>
   </w:num>
   <w:num w:numId="2" w16cid:durableId="2058316553">
-    <w:abstractNumId w:val="60"/>
+    <w:abstractNumId w:val="61"/>
   </w:num>
   <w:num w:numId="3" w16cid:durableId="1041173395">
+    <w:abstractNumId w:val="34"/>
+  </w:num>
+  <w:num w:numId="4" w16cid:durableId="653027152">
+    <w:abstractNumId w:val="26"/>
+  </w:num>
+  <w:num w:numId="5" w16cid:durableId="1383481649">
+    <w:abstractNumId w:val="14"/>
+  </w:num>
+  <w:num w:numId="6" w16cid:durableId="392510710">
+    <w:abstractNumId w:val="56"/>
+  </w:num>
+  <w:num w:numId="7" w16cid:durableId="813181482">
+    <w:abstractNumId w:val="30"/>
+  </w:num>
+  <w:num w:numId="8" w16cid:durableId="1210219038">
+    <w:abstractNumId w:val="18"/>
+  </w:num>
+  <w:num w:numId="9" w16cid:durableId="1234199517">
+    <w:abstractNumId w:val="51"/>
+  </w:num>
+  <w:num w:numId="10" w16cid:durableId="564680163">
     <w:abstractNumId w:val="33"/>
   </w:num>
-  <w:num w:numId="4" w16cid:durableId="653027152">
-    <w:abstractNumId w:val="25"/>
-  </w:num>
-  <w:num w:numId="5" w16cid:durableId="1383481649">
-    <w:abstractNumId w:val="13"/>
-  </w:num>
-  <w:num w:numId="6" w16cid:durableId="392510710">
-    <w:abstractNumId w:val="55"/>
-  </w:num>
-  <w:num w:numId="7" w16cid:durableId="813181482">
-    <w:abstractNumId w:val="29"/>
-  </w:num>
-  <w:num w:numId="8" w16cid:durableId="1210219038">
-    <w:abstractNumId w:val="17"/>
-  </w:num>
-  <w:num w:numId="9" w16cid:durableId="1234199517">
-    <w:abstractNumId w:val="50"/>
-  </w:num>
-  <w:num w:numId="10" w16cid:durableId="564680163">
-    <w:abstractNumId w:val="32"/>
-  </w:num>
   <w:num w:numId="11" w16cid:durableId="25836281">
-    <w:abstractNumId w:val="19"/>
+    <w:abstractNumId w:val="20"/>
   </w:num>
   <w:num w:numId="12" w16cid:durableId="1658462396">
     <w:abstractNumId w:val="4"/>
   </w:num>
   <w:num w:numId="13" w16cid:durableId="612983592">
-    <w:abstractNumId w:val="24"/>
+    <w:abstractNumId w:val="25"/>
   </w:num>
   <w:num w:numId="14" w16cid:durableId="384766550">
-    <w:abstractNumId w:val="51"/>
+    <w:abstractNumId w:val="52"/>
   </w:num>
   <w:num w:numId="15" w16cid:durableId="713775232">
     <w:abstractNumId w:val="8"/>
   </w:num>
   <w:num w:numId="16" w16cid:durableId="652753995">
-    <w:abstractNumId w:val="45"/>
+    <w:abstractNumId w:val="46"/>
   </w:num>
   <w:num w:numId="17" w16cid:durableId="823082790">
-    <w:abstractNumId w:val="61"/>
+    <w:abstractNumId w:val="63"/>
   </w:num>
   <w:num w:numId="18" w16cid:durableId="1514882862">
     <w:abstractNumId w:val="7"/>
   </w:num>
   <w:num w:numId="19" w16cid:durableId="1630088827">
-    <w:abstractNumId w:val="44"/>
+    <w:abstractNumId w:val="45"/>
   </w:num>
   <w:num w:numId="20" w16cid:durableId="1563909767">
-    <w:abstractNumId w:val="26"/>
+    <w:abstractNumId w:val="27"/>
   </w:num>
   <w:num w:numId="21" w16cid:durableId="374546683">
+    <w:abstractNumId w:val="38"/>
+  </w:num>
+  <w:num w:numId="22" w16cid:durableId="1625430926">
+    <w:abstractNumId w:val="48"/>
+  </w:num>
+  <w:num w:numId="23" w16cid:durableId="1398750065">
+    <w:abstractNumId w:val="21"/>
+  </w:num>
+  <w:num w:numId="24" w16cid:durableId="1789161131">
+    <w:abstractNumId w:val="58"/>
+  </w:num>
+  <w:num w:numId="25" w16cid:durableId="700133128">
+    <w:abstractNumId w:val="22"/>
+  </w:num>
+  <w:num w:numId="26" w16cid:durableId="201089643">
+    <w:abstractNumId w:val="29"/>
+  </w:num>
+  <w:num w:numId="27" w16cid:durableId="1594824742">
     <w:abstractNumId w:val="37"/>
   </w:num>
-  <w:num w:numId="22" w16cid:durableId="1625430926">
-    <w:abstractNumId w:val="47"/>
-  </w:num>
-  <w:num w:numId="23" w16cid:durableId="1398750065">
-    <w:abstractNumId w:val="20"/>
-  </w:num>
-  <w:num w:numId="24" w16cid:durableId="1789161131">
-    <w:abstractNumId w:val="57"/>
-  </w:num>
-  <w:num w:numId="25" w16cid:durableId="700133128">
-    <w:abstractNumId w:val="21"/>
-  </w:num>
-  <w:num w:numId="26" w16cid:durableId="201089643">
-    <w:abstractNumId w:val="28"/>
-  </w:num>
-  <w:num w:numId="27" w16cid:durableId="1594824742">
-    <w:abstractNumId w:val="36"/>
-  </w:num>
   <w:num w:numId="28" w16cid:durableId="1567960795">
-    <w:abstractNumId w:val="39"/>
+    <w:abstractNumId w:val="40"/>
   </w:num>
   <w:num w:numId="29" w16cid:durableId="1097674420">
-    <w:abstractNumId w:val="23"/>
+    <w:abstractNumId w:val="24"/>
   </w:num>
   <w:num w:numId="30" w16cid:durableId="464200881">
-    <w:abstractNumId w:val="52"/>
+    <w:abstractNumId w:val="53"/>
   </w:num>
   <w:num w:numId="31" w16cid:durableId="123037470">
-    <w:abstractNumId w:val="54"/>
+    <w:abstractNumId w:val="55"/>
   </w:num>
   <w:num w:numId="32" w16cid:durableId="813448285">
     <w:abstractNumId w:val="2"/>
@@ -20820,34 +21051,34 @@
     <w:abstractNumId w:val="6"/>
   </w:num>
   <w:num w:numId="34" w16cid:durableId="164588209">
-    <w:abstractNumId w:val="48"/>
+    <w:abstractNumId w:val="49"/>
   </w:num>
   <w:num w:numId="35" w16cid:durableId="1775205427">
-    <w:abstractNumId w:val="34"/>
+    <w:abstractNumId w:val="35"/>
   </w:num>
   <w:num w:numId="36" w16cid:durableId="1967927234">
     <w:abstractNumId w:val="3"/>
   </w:num>
   <w:num w:numId="37" w16cid:durableId="1727533368">
-    <w:abstractNumId w:val="15"/>
+    <w:abstractNumId w:val="16"/>
   </w:num>
   <w:num w:numId="38" w16cid:durableId="632367759">
-    <w:abstractNumId w:val="38"/>
+    <w:abstractNumId w:val="39"/>
   </w:num>
   <w:num w:numId="39" w16cid:durableId="1374965750">
-    <w:abstractNumId w:val="30"/>
+    <w:abstractNumId w:val="31"/>
   </w:num>
   <w:num w:numId="40" w16cid:durableId="1233001430">
-    <w:abstractNumId w:val="42"/>
+    <w:abstractNumId w:val="43"/>
   </w:num>
   <w:num w:numId="41" w16cid:durableId="984506435">
-    <w:abstractNumId w:val="53"/>
+    <w:abstractNumId w:val="54"/>
   </w:num>
   <w:num w:numId="42" w16cid:durableId="55134490">
-    <w:abstractNumId w:val="31"/>
+    <w:abstractNumId w:val="32"/>
   </w:num>
   <w:num w:numId="43" w16cid:durableId="1875847421">
-    <w:abstractNumId w:val="14"/>
+    <w:abstractNumId w:val="15"/>
   </w:num>
   <w:num w:numId="44" w16cid:durableId="1238243895">
     <w:abstractNumId w:val="1"/>
@@ -20856,58 +21087,64 @@
     <w:abstractNumId w:val="11"/>
   </w:num>
   <w:num w:numId="46" w16cid:durableId="1303969968">
-    <w:abstractNumId w:val="62"/>
+    <w:abstractNumId w:val="64"/>
   </w:num>
   <w:num w:numId="47" w16cid:durableId="1048334990">
-    <w:abstractNumId w:val="46"/>
+    <w:abstractNumId w:val="47"/>
   </w:num>
   <w:num w:numId="48" w16cid:durableId="1699618468">
-    <w:abstractNumId w:val="16"/>
+    <w:abstractNumId w:val="17"/>
   </w:num>
   <w:num w:numId="49" w16cid:durableId="1026708750">
     <w:abstractNumId w:val="0"/>
   </w:num>
   <w:num w:numId="50" w16cid:durableId="811101491">
-    <w:abstractNumId w:val="40"/>
+    <w:abstractNumId w:val="41"/>
   </w:num>
   <w:num w:numId="51" w16cid:durableId="1024550769">
-    <w:abstractNumId w:val="18"/>
+    <w:abstractNumId w:val="19"/>
   </w:num>
   <w:num w:numId="52" w16cid:durableId="444155072">
-    <w:abstractNumId w:val="35"/>
+    <w:abstractNumId w:val="36"/>
   </w:num>
   <w:num w:numId="53" w16cid:durableId="1545601249">
-    <w:abstractNumId w:val="43"/>
+    <w:abstractNumId w:val="44"/>
   </w:num>
   <w:num w:numId="54" w16cid:durableId="1199779232">
-    <w:abstractNumId w:val="49"/>
+    <w:abstractNumId w:val="50"/>
   </w:num>
   <w:num w:numId="55" w16cid:durableId="391932611">
-    <w:abstractNumId w:val="59"/>
+    <w:abstractNumId w:val="60"/>
   </w:num>
   <w:num w:numId="56" w16cid:durableId="305549502">
-    <w:abstractNumId w:val="41"/>
+    <w:abstractNumId w:val="42"/>
   </w:num>
   <w:num w:numId="57" w16cid:durableId="976253534">
-    <w:abstractNumId w:val="12"/>
+    <w:abstractNumId w:val="13"/>
   </w:num>
   <w:num w:numId="58" w16cid:durableId="1517036146">
-    <w:abstractNumId w:val="27"/>
+    <w:abstractNumId w:val="28"/>
   </w:num>
   <w:num w:numId="59" w16cid:durableId="597519657">
     <w:abstractNumId w:val="5"/>
   </w:num>
   <w:num w:numId="60" w16cid:durableId="1730108299">
-    <w:abstractNumId w:val="58"/>
+    <w:abstractNumId w:val="59"/>
   </w:num>
   <w:num w:numId="61" w16cid:durableId="163789407">
     <w:abstractNumId w:val="10"/>
   </w:num>
   <w:num w:numId="62" w16cid:durableId="697389363">
-    <w:abstractNumId w:val="56"/>
+    <w:abstractNumId w:val="57"/>
   </w:num>
   <w:num w:numId="63" w16cid:durableId="2137530092">
     <w:abstractNumId w:val="9"/>
+  </w:num>
+  <w:num w:numId="64" w16cid:durableId="1865363569">
+    <w:abstractNumId w:val="12"/>
+  </w:num>
+  <w:num w:numId="65" w16cid:durableId="1519929775">
+    <w:abstractNumId w:val="62"/>
   </w:num>
 </w:numbering>
 </file>
@@ -21370,7 +21607,6 @@
   <w:style w:type="character" w:default="1" w:styleId="Domylnaczcionkaakapitu">
     <w:name w:val="Default Paragraph Font"/>
     <w:uiPriority w:val="1"/>
-    <w:semiHidden/>
     <w:unhideWhenUsed/>
   </w:style>
   <w:style w:type="table" w:default="1" w:styleId="Standardowy">

--- a/Docs/Client/INZ_1701_162423.docx
+++ b/Docs/Client/INZ_1701_162423.docx
@@ -6225,31 +6225,7 @@
         <w:t>dostarczających interfejs i funkcjonalności</w:t>
       </w:r>
       <w:r>
-        <w:t xml:space="preserve">, </w:t>
-      </w:r>
-      <w:r>
-        <w:t>które</w:t>
-      </w:r>
-      <w:r>
-        <w:t xml:space="preserve"> </w:t>
-      </w:r>
-      <w:r>
-        <w:t>są dostosowane do pracy z</w:t>
-      </w:r>
-      <w:r>
-        <w:t xml:space="preserve"> frameworkiem</w:t>
-      </w:r>
-      <w:r>
-        <w:t xml:space="preserve"> Angular. Biblioteka ta oferuje szeroki wybór elementów interfejsu, takich jak przyciski, pola formularzy, panele danych, menu i wiele innych. Każdy z komponentów PrimeNG jest zaprojektowany z myślą o integracji z architekturą Angulara, co umożliwia łatwe włączanie ich do aplikacji oraz ich dostosowywanie.</w:t>
-      </w:r>
-      <w:r>
-        <w:t xml:space="preserve"> </w:t>
-      </w:r>
-      <w:r>
-        <w:t>PrimeNG wyróżnia się estetycznym designem i wysoką konfigurowalnością. Komponenty są stylizowane i gotowe do użycia, jednocześnie oferując dużą elastyczność w kwestii dostosowania wyglądu do specyficznych potrzeb projektu. Biblioteka ta jest również znana z obsługi zaawansowanych funkcji, takich jak obsługa responsywności, wsparcie dla touch interfejsów oraz dostępności</w:t>
-      </w:r>
-      <w:r>
-        <w:t xml:space="preserve">. </w:t>
+        <w:t xml:space="preserve">, które są dostosowane do pracy z frameworkiem Angular. Biblioteka ta oferuje szeroki wybór elementów interfejsu, takich jak przyciski, pola formularzy, panele danych, menu i wiele innych. Każdy z komponentów PrimeNG jest zaprojektowany z myślą o integracji z architekturą Angulara, co umożliwia łatwe włączanie ich do aplikacji oraz ich dostosowywanie. PrimeNG wyróżnia się estetycznym designem i wysoką konfigurowalnością. Komponenty są stylizowane i gotowe do użycia, jednocześnie oferując dużą elastyczność w kwestii dostosowania wyglądu do specyficznych potrzeb projektu. Biblioteka ta jest również znana z obsługi zaawansowanych funkcji, takich jak obsługa responsywności, wsparcie dla touch interfejsów oraz dostępności. </w:t>
       </w:r>
       <w:r>
         <w:t>Wersja to 16.1</w:t>
@@ -6296,7 +6272,31 @@
         </w:numPr>
       </w:pPr>
       <w:r>
-        <w:t>Trello – Aplikacja pomocna w zarządzaniu projektem zespołowym poprzez tworzenie listy tablic zawierających zadania do wykonania. Użyta w celu podziału prac dla panelu administratora i panelu klienta i dla śledzenia wszelkich zmian w projekcie aplikacji</w:t>
+        <w:t>Postman - N</w:t>
+      </w:r>
+      <w:r>
+        <w:t xml:space="preserve">arzędzie do testowania API (Application Programming Interface). W kontekście programowania </w:t>
+      </w:r>
+      <w:r>
+        <w:t xml:space="preserve">omawianej </w:t>
+      </w:r>
+      <w:r>
+        <w:t xml:space="preserve">aplikacji typu REST w Spring Boot, Postman </w:t>
+      </w:r>
+      <w:r>
+        <w:t>umożliwił</w:t>
+      </w:r>
+      <w:r>
+        <w:t xml:space="preserve"> wysyłanie żądań HTTP do </w:t>
+      </w:r>
+      <w:r>
+        <w:t xml:space="preserve">serwera </w:t>
+      </w:r>
+      <w:r>
+        <w:t xml:space="preserve">aplikacji i odbieranie odpowiedzi, co </w:t>
+      </w:r>
+      <w:r>
+        <w:t>było kluczowe w debugowaniu i testowaniu wszelkich funkcjonalności</w:t>
       </w:r>
     </w:p>
     <w:p>
@@ -6308,6 +6308,18 @@
         </w:numPr>
       </w:pPr>
       <w:r>
+        <w:t>Trello – Aplikacja pomocna w zarządzaniu projektem zespołowym poprzez tworzenie listy tablic zawierających zadania do wykonania. Użyta w celu podziału prac dla panelu administratora i panelu klienta i dla śledzenia wszelkich zmian w projekcie aplikacji</w:t>
+      </w:r>
+    </w:p>
+    <w:p>
+      <w:pPr>
+        <w:pStyle w:val="Akapitzlist"/>
+        <w:numPr>
+          <w:ilvl w:val="0"/>
+          <w:numId w:val="11"/>
+        </w:numPr>
+      </w:pPr>
+      <w:r>
         <w:t xml:space="preserve">Figma – </w:t>
       </w:r>
       <w:r>
@@ -6329,7 +6341,31 @@
         <w:t xml:space="preserve"> Jest to aplikacja oparta na przeglądarce, co oznacza, że nie wymaga instalacji oprogramowania na komputerze użytkownika</w:t>
       </w:r>
       <w:r>
-        <w:t>, podobnie jak projekt do pracy dyplomowej. W Figmie zaprojektowany został cały interfejs graficzny aplikacji.</w:t>
+        <w:t>, podobnie jak projekt do pracy dyplomowej. W Figmie zaprojektowany został cały interfejs graficzny aplikacji</w:t>
+      </w:r>
+    </w:p>
+    <w:p>
+      <w:pPr>
+        <w:pStyle w:val="Akapitzlist"/>
+        <w:numPr>
+          <w:ilvl w:val="0"/>
+          <w:numId w:val="11"/>
+        </w:numPr>
+      </w:pPr>
+      <w:r>
+        <w:t>Photoshop - O</w:t>
+      </w:r>
+      <w:r>
+        <w:t xml:space="preserve">programowanie do edycji grafiki, które jest szeroko używane przez </w:t>
+      </w:r>
+      <w:r>
+        <w:t xml:space="preserve"> zarówno </w:t>
+      </w:r>
+      <w:r>
+        <w:t xml:space="preserve">profesjonalistów i amatorów do tworzenia, modyfikowania i manipulowania zdjęciami, grafikami i innymi rodzajami obrazów. Program ten został stworzony przez firmę Adobe i jest jednym z najbardziej popularnych narzędzi do obróbki grafiki na świecie. </w:t>
+      </w:r>
+      <w:r>
+        <w:t>Wykorzystany do stworzenia logotypu aplikacji w wersji dla roku 2021</w:t>
       </w:r>
     </w:p>
     <w:p/>
@@ -6346,7 +6382,6 @@
       </w:pPr>
       <w:bookmarkStart w:id="9" w:name="_Toc156044876"/>
       <w:r>
-        <w:lastRenderedPageBreak/>
         <w:t xml:space="preserve">2. </w:t>
       </w:r>
       <w:r>
@@ -6499,6 +6534,7 @@
         <w:ind w:left="851" w:hanging="284"/>
       </w:pPr>
       <w:r>
+        <w:lastRenderedPageBreak/>
         <w:t>Edycja profilu</w:t>
       </w:r>
     </w:p>
@@ -6619,7 +6655,6 @@
         <w:ind w:left="851" w:hanging="284"/>
       </w:pPr>
       <w:r>
-        <w:lastRenderedPageBreak/>
         <w:t>Wycofanie się z rejsu</w:t>
       </w:r>
     </w:p>
@@ -6940,10 +6975,7 @@
           </w:tcPr>
           <w:p>
             <w:r>
-              <w:t xml:space="preserve">Wyświetlenie dostępnych </w:t>
-            </w:r>
-            <w:r>
-              <w:t>kursów</w:t>
+              <w:t>Wyświetlenie dostępnych kursów</w:t>
             </w:r>
           </w:p>
         </w:tc>
@@ -7393,13 +7425,7 @@
           </w:tcPr>
           <w:p>
             <w:r>
-              <w:t xml:space="preserve">Podgląd zbliżających się </w:t>
-            </w:r>
-            <w:r>
-              <w:t>rejsów</w:t>
-            </w:r>
-            <w:r>
-              <w:t xml:space="preserve"> użytkownika</w:t>
+              <w:t>Podgląd zbliżających się rejsów użytkownika</w:t>
             </w:r>
           </w:p>
         </w:tc>
@@ -7534,6 +7560,7 @@
           </w:tcPr>
           <w:p>
             <w:r>
+              <w:lastRenderedPageBreak/>
               <w:t>Edycja profilu</w:t>
             </w:r>
           </w:p>
@@ -7718,79 +7745,79 @@
         <w:pStyle w:val="Nagwek2"/>
       </w:pPr>
       <w:r>
+        <w:t>2.4 Diagram</w:t>
+      </w:r>
+      <w:r>
+        <w:t>y</w:t>
+      </w:r>
+      <w:r>
+        <w:t xml:space="preserve"> przypadków użycia</w:t>
+      </w:r>
+      <w:bookmarkEnd w:id="13"/>
+    </w:p>
+    <w:p/>
+    <w:p>
+      <w:r>
+        <w:t xml:space="preserve">Diagram przypadków użycia (DPU), jest graficznym przedstawieniem funkcji systemu widzianych z perspektywy </w:t>
+      </w:r>
+      <w:r>
+        <w:t>używających go osób</w:t>
+      </w:r>
+      <w:r>
+        <w:t xml:space="preserve">. </w:t>
+      </w:r>
+      <w:r>
+        <w:t>Stosuje</w:t>
+      </w:r>
+      <w:r>
+        <w:t xml:space="preserve"> się go, aby zilustrować interakcje</w:t>
+      </w:r>
+      <w:r>
+        <w:t xml:space="preserve"> i zależności</w:t>
+      </w:r>
+      <w:r>
+        <w:t xml:space="preserve"> </w:t>
+      </w:r>
+      <w:r>
+        <w:t>po</w:t>
+      </w:r>
+      <w:r>
+        <w:t xml:space="preserve">między użytkownikami (zwanymi </w:t>
+      </w:r>
+      <w:r>
+        <w:t xml:space="preserve">dalej </w:t>
+      </w:r>
+      <w:r>
+        <w:t>aktorami)</w:t>
+      </w:r>
+      <w:r>
+        <w:t>,</w:t>
+      </w:r>
+      <w:r>
+        <w:t xml:space="preserve"> a systemem, które nazywane są przypadkami użycia. Jest to narzędzie wykorzystywane głównie w analizie i projektowaniu systemów w celu określenia wymagań </w:t>
+      </w:r>
+      <w:r>
+        <w:t>biznesowych</w:t>
+      </w:r>
+      <w:r>
+        <w:t>.</w:t>
+      </w:r>
+      <w:r>
+        <w:t xml:space="preserve"> Poniższy diagram przedstawia ogólny zarys funkcjonalności systemu</w:t>
+      </w:r>
+      <w:r>
+        <w:t>, które zostały dalej rozbite na konkretne przypadki użycia (PU).</w:t>
+      </w:r>
+    </w:p>
+    <w:p>
+      <w:pPr>
+        <w:keepNext/>
+      </w:pPr>
+      <w:r>
+        <w:rPr>
+          <w:noProof/>
+        </w:rPr>
         <w:lastRenderedPageBreak/>
-        <w:t>2.4 Diagram</w:t>
-      </w:r>
-      <w:r>
-        <w:t>y</w:t>
-      </w:r>
-      <w:r>
-        <w:t xml:space="preserve"> przypadków użycia</w:t>
-      </w:r>
-      <w:bookmarkEnd w:id="13"/>
-    </w:p>
-    <w:p/>
-    <w:p>
-      <w:r>
-        <w:t xml:space="preserve">Diagram przypadków użycia (DPU), jest graficznym przedstawieniem funkcji systemu widzianych z perspektywy </w:t>
-      </w:r>
-      <w:r>
-        <w:t>używających go osób</w:t>
-      </w:r>
-      <w:r>
-        <w:t xml:space="preserve">. </w:t>
-      </w:r>
-      <w:r>
-        <w:t>Stosuje</w:t>
-      </w:r>
-      <w:r>
-        <w:t xml:space="preserve"> się go, aby zilustrować interakcje</w:t>
-      </w:r>
-      <w:r>
-        <w:t xml:space="preserve"> i zależności</w:t>
-      </w:r>
-      <w:r>
-        <w:t xml:space="preserve"> </w:t>
-      </w:r>
-      <w:r>
-        <w:t>po</w:t>
-      </w:r>
-      <w:r>
-        <w:t xml:space="preserve">między użytkownikami (zwanymi </w:t>
-      </w:r>
-      <w:r>
-        <w:t xml:space="preserve">dalej </w:t>
-      </w:r>
-      <w:r>
-        <w:t>aktorami)</w:t>
-      </w:r>
-      <w:r>
-        <w:t>,</w:t>
-      </w:r>
-      <w:r>
-        <w:t xml:space="preserve"> a systemem, które nazywane są przypadkami użycia. Jest to narzędzie wykorzystywane głównie w analizie i projektowaniu systemów w celu określenia wymagań </w:t>
-      </w:r>
-      <w:r>
-        <w:t>biznesowych</w:t>
-      </w:r>
-      <w:r>
-        <w:t>.</w:t>
-      </w:r>
-      <w:r>
-        <w:t xml:space="preserve"> Poniższy diagram przedstawia ogólny zarys funkcjonalności systemu</w:t>
-      </w:r>
-      <w:r>
-        <w:t>, które zostały dalej rozbite na konkretne przypadki użycia (PU).</w:t>
-      </w:r>
-    </w:p>
-    <w:p>
-      <w:pPr>
-        <w:keepNext/>
-      </w:pPr>
-      <w:r>
-        <w:rPr>
-          <w:noProof/>
-        </w:rPr>
         <w:drawing>
           <wp:inline distT="0" distB="0" distL="0" distR="0" wp14:anchorId="455AEB28" wp14:editId="019516A5">
             <wp:extent cx="5791200" cy="6293485"/>
@@ -10643,6 +10670,7 @@
           </w:tcPr>
           <w:p>
             <w:r>
+              <w:lastRenderedPageBreak/>
               <w:t>Alternatywny przepływ wydarzeń</w:t>
             </w:r>
           </w:p>
@@ -11675,6 +11703,7 @@
           </w:tcPr>
           <w:p>
             <w:r>
+              <w:lastRenderedPageBreak/>
               <w:t>Warunki końcowe</w:t>
             </w:r>
           </w:p>
@@ -13250,6 +13279,7 @@
           </w:tcPr>
           <w:p>
             <w:r>
+              <w:lastRenderedPageBreak/>
               <w:t>Alternatywny przepływ wydarzeń</w:t>
             </w:r>
           </w:p>
@@ -13889,22 +13919,7 @@
         <w:t xml:space="preserve">. </w:t>
       </w:r>
       <w:r>
-        <w:t xml:space="preserve">Dzięki </w:t>
-      </w:r>
-      <w:r>
-        <w:t xml:space="preserve">efektywnej, skalowalnej </w:t>
-      </w:r>
-      <w:r>
-        <w:t xml:space="preserve">architekturze, system może być rozwijany </w:t>
-      </w:r>
-      <w:r>
-        <w:t xml:space="preserve">w przyszłości </w:t>
-      </w:r>
-      <w:r>
-        <w:t>bez konieczności przebudowy całej bazy danych, co oszczędza szczególnie czas i zasoby.</w:t>
-      </w:r>
-      <w:r>
-        <w:t xml:space="preserve"> </w:t>
+        <w:t xml:space="preserve">Dzięki efektywnej, skalowalnej architekturze, system może być rozwijany w przyszłości bez konieczności przebudowy całej bazy danych, co oszczędza szczególnie czas i zasoby. </w:t>
       </w:r>
       <w:r>
         <w:t>Schematy baz danych umożliwiają nie tylko wizualizację struktury danych, ale również służą jako ważne narzędzie komunikacyjne wśród zespołów deweloperskich</w:t>
@@ -14033,7 +14048,13 @@
         </w:numPr>
       </w:pPr>
       <w:r>
-        <w:t>id – jest to klucz główny encji, który pełni rolę identyfikatora każdego rekordu, typu BIGINT, czyli typu danych zdolnego do przechowywania dużych liczb</w:t>
+        <w:t>id – jest to klucz główny encji</w:t>
+      </w:r>
+      <w:r>
+        <w:t xml:space="preserve"> typu BIGINT</w:t>
+      </w:r>
+      <w:r>
+        <w:t>, który pełni rolę identyfikatora każdego rekordu</w:t>
       </w:r>
     </w:p>
     <w:p>
@@ -14045,7 +14066,37 @@
         </w:numPr>
       </w:pPr>
       <w:r>
-        <w:t>created_at – szczegółowa data informująca o utworzeniu danego rekordu, automatycznie przydzielana przy dodaniu nowego rekordu do tabeli, w której omawiane pole jest zadeklarowane</w:t>
+        <w:t xml:space="preserve">created_at – </w:t>
+      </w:r>
+      <w:r>
+        <w:t>pole</w:t>
+      </w:r>
+      <w:r>
+        <w:t xml:space="preserve"> </w:t>
+      </w:r>
+      <w:r>
+        <w:t xml:space="preserve">typu DATETIME </w:t>
+      </w:r>
+      <w:r>
+        <w:t>informując</w:t>
+      </w:r>
+      <w:r>
+        <w:t xml:space="preserve">e o szczegółowym terminie </w:t>
+      </w:r>
+      <w:r>
+        <w:t>utworzeni</w:t>
+      </w:r>
+      <w:r>
+        <w:t>a</w:t>
+      </w:r>
+      <w:r>
+        <w:t xml:space="preserve"> danego rekordu, automatycznie przydzielan</w:t>
+      </w:r>
+      <w:r>
+        <w:t>e</w:t>
+      </w:r>
+      <w:r>
+        <w:t xml:space="preserve"> przy dodaniu nowego rekordu do tabeli, w której omawiane pole jest zadeklarowane</w:t>
       </w:r>
     </w:p>
     <w:p>
@@ -14057,16 +14108,5492 @@
         </w:numPr>
       </w:pPr>
       <w:r>
-        <w:t>modified_at – szczegółowa data informująca o modyfikacji danego rekordu, automatycznie przydzielana przy edycji rekordu w tabeli, w której omawiane pole jest zadeklarowane</w:t>
+        <w:t xml:space="preserve">modified_at – </w:t>
+      </w:r>
+      <w:r>
+        <w:t xml:space="preserve">pole typu DATETIME informujące </w:t>
+      </w:r>
+      <w:r>
+        <w:t>o</w:t>
+      </w:r>
+      <w:r>
+        <w:t xml:space="preserve"> szczegółowym terminie</w:t>
+      </w:r>
+      <w:r>
+        <w:t xml:space="preserve"> modyfikacji danego rekordu, automatycznie przydzielana przy edycji rekordu w tabeli, w której omawiane pole jest zadeklarowane</w:t>
+      </w:r>
+    </w:p>
+    <w:p>
+      <w:pPr>
+        <w:ind w:left="1080"/>
+      </w:pPr>
+      <w:r>
+        <w:t>a także typy danych:</w:t>
+      </w:r>
+    </w:p>
+    <w:p>
+      <w:pPr>
+        <w:pStyle w:val="Akapitzlist"/>
+        <w:numPr>
+          <w:ilvl w:val="0"/>
+          <w:numId w:val="67"/>
+        </w:numPr>
+      </w:pPr>
+      <w:r>
+        <w:t xml:space="preserve">BIGINT - </w:t>
+      </w:r>
+      <w:r>
+        <w:t>Typ</w:t>
+      </w:r>
+      <w:r>
+        <w:t xml:space="preserve"> numeryczny używany do przechowywania dużych liczb całkowitych. W systemach baz danych, BIGINT może przechowywać liczby od -</w:t>
+      </w:r>
+      <m:oMath>
+        <m:sSup>
+          <m:sSupPr>
+            <m:ctrlPr>
+              <w:rPr>
+                <w:rFonts w:ascii="Cambria Math" w:hAnsi="Cambria Math"/>
+                <w:i/>
+              </w:rPr>
+            </m:ctrlPr>
+          </m:sSupPr>
+          <m:e>
+            <m:r>
+              <w:rPr>
+                <w:rFonts w:ascii="Cambria Math" w:hAnsi="Cambria Math"/>
+              </w:rPr>
+              <m:t>2</m:t>
+            </m:r>
+          </m:e>
+          <m:sup>
+            <m:r>
+              <w:rPr>
+                <w:rFonts w:ascii="Cambria Math" w:hAnsi="Cambria Math"/>
+              </w:rPr>
+              <m:t>63</m:t>
+            </m:r>
+          </m:sup>
+        </m:sSup>
+      </m:oMath>
+      <w:r>
+        <w:t xml:space="preserve"> do </w:t>
+      </w:r>
+      <m:oMath>
+        <m:sSup>
+          <m:sSupPr>
+            <m:ctrlPr>
+              <w:rPr>
+                <w:rFonts w:ascii="Cambria Math" w:hAnsi="Cambria Math"/>
+                <w:i/>
+              </w:rPr>
+            </m:ctrlPr>
+          </m:sSupPr>
+          <m:e>
+            <m:r>
+              <w:rPr>
+                <w:rFonts w:ascii="Cambria Math" w:hAnsi="Cambria Math"/>
+              </w:rPr>
+              <m:t>2</m:t>
+            </m:r>
+          </m:e>
+          <m:sup>
+            <m:r>
+              <w:rPr>
+                <w:rFonts w:ascii="Cambria Math" w:hAnsi="Cambria Math"/>
+              </w:rPr>
+              <m:t>63</m:t>
+            </m:r>
+          </m:sup>
+        </m:sSup>
+      </m:oMath>
+      <w:r>
+        <w:t>-1</w:t>
+      </w:r>
+    </w:p>
+    <w:p>
+      <w:pPr>
+        <w:pStyle w:val="Akapitzlist"/>
+        <w:numPr>
+          <w:ilvl w:val="0"/>
+          <w:numId w:val="67"/>
+        </w:numPr>
+      </w:pPr>
+      <w:r>
+        <w:t xml:space="preserve">INT – </w:t>
+      </w:r>
+      <w:r>
+        <w:t>Typ</w:t>
+      </w:r>
+      <w:r>
+        <w:t xml:space="preserve"> całkowitoliczbowy</w:t>
+      </w:r>
+      <w:r>
+        <w:t>,</w:t>
+      </w:r>
+      <w:r>
+        <w:t xml:space="preserve"> który jest stosowany do przechowywania liczb całkowitych</w:t>
+      </w:r>
+      <w:r>
+        <w:t xml:space="preserve"> o standardowym rozmiarze</w:t>
+      </w:r>
+      <w:r>
+        <w:t xml:space="preserve">. </w:t>
+      </w:r>
+      <w:r>
+        <w:t>M</w:t>
+      </w:r>
+      <w:r>
+        <w:t>oże przechowywać wartości od -</w:t>
+      </w:r>
+      <m:oMath>
+        <m:sSup>
+          <m:sSupPr>
+            <m:ctrlPr>
+              <w:rPr>
+                <w:rFonts w:ascii="Cambria Math" w:hAnsi="Cambria Math"/>
+                <w:i/>
+              </w:rPr>
+            </m:ctrlPr>
+          </m:sSupPr>
+          <m:e>
+            <m:r>
+              <w:rPr>
+                <w:rFonts w:ascii="Cambria Math" w:hAnsi="Cambria Math"/>
+              </w:rPr>
+              <m:t>2</m:t>
+            </m:r>
+          </m:e>
+          <m:sup>
+            <m:r>
+              <w:rPr>
+                <w:rFonts w:ascii="Cambria Math" w:hAnsi="Cambria Math"/>
+              </w:rPr>
+              <m:t>31</m:t>
+            </m:r>
+          </m:sup>
+        </m:sSup>
+      </m:oMath>
+      <w:r>
+        <w:t xml:space="preserve">do </w:t>
+      </w:r>
+      <m:oMath>
+        <m:sSup>
+          <m:sSupPr>
+            <m:ctrlPr>
+              <w:rPr>
+                <w:rFonts w:ascii="Cambria Math" w:hAnsi="Cambria Math"/>
+                <w:i/>
+              </w:rPr>
+            </m:ctrlPr>
+          </m:sSupPr>
+          <m:e>
+            <m:r>
+              <w:rPr>
+                <w:rFonts w:ascii="Cambria Math" w:hAnsi="Cambria Math"/>
+              </w:rPr>
+              <m:t>2</m:t>
+            </m:r>
+          </m:e>
+          <m:sup>
+            <m:r>
+              <w:rPr>
+                <w:rFonts w:ascii="Cambria Math" w:hAnsi="Cambria Math"/>
+              </w:rPr>
+              <m:t>31</m:t>
+            </m:r>
+          </m:sup>
+        </m:sSup>
+      </m:oMath>
+      <w:r>
+        <w:t>-1</w:t>
+      </w:r>
+    </w:p>
+    <w:p>
+      <w:pPr>
+        <w:pStyle w:val="Akapitzlist"/>
+        <w:numPr>
+          <w:ilvl w:val="0"/>
+          <w:numId w:val="67"/>
+        </w:numPr>
+      </w:pPr>
+      <w:r>
+        <w:t xml:space="preserve">DOUBLE - </w:t>
+      </w:r>
+      <w:r>
+        <w:t>Typ</w:t>
+      </w:r>
+      <w:r>
+        <w:t xml:space="preserve"> zmiennoprzecinkowy, który służy do przechowywania liczb z dużą precyzją</w:t>
+      </w:r>
+      <w:r>
+        <w:t xml:space="preserve"> po przecinku</w:t>
+      </w:r>
+      <w:r>
+        <w:t xml:space="preserve">, co jest </w:t>
+      </w:r>
+      <w:r>
+        <w:t>wymagane</w:t>
+      </w:r>
+      <w:r>
+        <w:t xml:space="preserve"> dla obliczeń naukowych lub finansowych</w:t>
+      </w:r>
+    </w:p>
+    <w:p>
+      <w:pPr>
+        <w:pStyle w:val="Akapitzlist"/>
+        <w:numPr>
+          <w:ilvl w:val="0"/>
+          <w:numId w:val="67"/>
+        </w:numPr>
+      </w:pPr>
+      <w:r>
+        <w:t>VARCHAR –</w:t>
+      </w:r>
+      <w:r>
+        <w:t xml:space="preserve"> </w:t>
+      </w:r>
+      <w:r>
+        <w:t>Typ</w:t>
+      </w:r>
+      <w:r>
+        <w:t xml:space="preserve"> danych tekstowych o </w:t>
+      </w:r>
+      <w:r>
+        <w:t>możliwości zadeklarowania maksymalnej długości, co bywa</w:t>
+      </w:r>
+      <w:r>
+        <w:t xml:space="preserve"> wygodne, gdy dane tekstowe, które chcemy przechowywać, mogą mieć różną długość, ponieważ zajmuje tylko tyle miejsca, ile jest potrzebne do przechowywania rzeczywistych danych</w:t>
+      </w:r>
+    </w:p>
+    <w:p>
+      <w:pPr>
+        <w:pStyle w:val="Akapitzlist"/>
+        <w:numPr>
+          <w:ilvl w:val="0"/>
+          <w:numId w:val="67"/>
+        </w:numPr>
+      </w:pPr>
+      <w:r>
+        <w:t>TEXT –</w:t>
+      </w:r>
+      <w:r>
+        <w:t xml:space="preserve"> </w:t>
+      </w:r>
+      <w:r>
+        <w:t>Typ</w:t>
+      </w:r>
+      <w:r>
+        <w:t xml:space="preserve"> danych służący do przechowywania dużych ilości tekstu, takich jak artykuły, komentarze, posty i inne długie ciągi znaków. W przeciwieństwie do VARCHAR, TEXT </w:t>
+      </w:r>
+      <w:r>
+        <w:t xml:space="preserve">umożliwia </w:t>
+      </w:r>
+      <w:r>
+        <w:t>przechowywani</w:t>
+      </w:r>
+      <w:r>
+        <w:t xml:space="preserve">e </w:t>
+      </w:r>
+      <w:r>
+        <w:t>znacznie większej ilości tekstu</w:t>
+      </w:r>
+      <w:r>
+        <w:t>, co czasami bywa obowiązkowe, ale kosztem tego</w:t>
+      </w:r>
+      <w:r>
+        <w:t xml:space="preserve"> zajmuje stałą ilość miejsca w bazie danych</w:t>
+      </w:r>
+      <w:r>
+        <w:t>, co może być mniej wydajne</w:t>
+      </w:r>
+    </w:p>
+    <w:p>
+      <w:pPr>
+        <w:pStyle w:val="Akapitzlist"/>
+        <w:numPr>
+          <w:ilvl w:val="0"/>
+          <w:numId w:val="67"/>
+        </w:numPr>
+      </w:pPr>
+      <w:r>
+        <w:t xml:space="preserve">TINYINT – </w:t>
+      </w:r>
+      <w:r>
+        <w:t xml:space="preserve">Reprezentuje </w:t>
+      </w:r>
+      <w:r>
+        <w:t>bardzo mały</w:t>
+      </w:r>
+      <w:r>
+        <w:t xml:space="preserve"> zakres liczb całkowityc</w:t>
+      </w:r>
+      <w:r>
+        <w:t xml:space="preserve">h, </w:t>
+      </w:r>
+      <w:r>
+        <w:t xml:space="preserve">od -128 do 127. </w:t>
+      </w:r>
+      <w:r>
+        <w:t>W przypadku omawianego projektu</w:t>
+      </w:r>
+      <w:r>
+        <w:t xml:space="preserve"> wykorzystywany do przechowywania wartości logicznych (prawda</w:t>
+      </w:r>
+      <w:r>
+        <w:t xml:space="preserve"> lub </w:t>
+      </w:r>
+      <w:r>
+        <w:t xml:space="preserve">fałsz), gdzie 0 oznacza </w:t>
+      </w:r>
+      <w:r>
+        <w:t>wartości fałszu</w:t>
+      </w:r>
+      <w:r>
+        <w:t xml:space="preserve"> a 1 oznacza </w:t>
+      </w:r>
+      <w:r>
+        <w:t>prawdę</w:t>
+      </w:r>
+    </w:p>
+    <w:p>
+      <w:pPr>
+        <w:pStyle w:val="Akapitzlist"/>
+        <w:numPr>
+          <w:ilvl w:val="0"/>
+          <w:numId w:val="67"/>
+        </w:numPr>
+      </w:pPr>
+      <w:r>
+        <w:t xml:space="preserve">DATE – </w:t>
+      </w:r>
+      <w:r>
+        <w:t xml:space="preserve">Służy do przechowywania daty w formacie YYYY-MM-DD bez informacji o </w:t>
+      </w:r>
+      <w:r>
+        <w:t xml:space="preserve">dokładnym </w:t>
+      </w:r>
+      <w:r>
+        <w:t xml:space="preserve">czasie. </w:t>
+      </w:r>
+      <w:r>
+        <w:t>Wykorzystywany</w:t>
+      </w:r>
+      <w:r>
+        <w:t xml:space="preserve">, gdy interesuje nas tylko </w:t>
+      </w:r>
+      <w:r>
+        <w:t>konkretny dzień</w:t>
+      </w:r>
+      <w:r>
+        <w:t>, bez godzin czy minut</w:t>
+      </w:r>
+    </w:p>
+    <w:p>
+      <w:pPr>
+        <w:pStyle w:val="Akapitzlist"/>
+        <w:numPr>
+          <w:ilvl w:val="0"/>
+          <w:numId w:val="67"/>
+        </w:numPr>
+      </w:pPr>
+      <w:r>
+        <w:t>TIME – Używany do przechowywania informacji o czasie, bez daty w formacie HH:MM:SS</w:t>
+      </w:r>
+    </w:p>
+    <w:p>
+      <w:pPr>
+        <w:pStyle w:val="Akapitzlist"/>
+        <w:numPr>
+          <w:ilvl w:val="0"/>
+          <w:numId w:val="67"/>
+        </w:numPr>
+      </w:pPr>
+      <w:r>
+        <w:t xml:space="preserve">DATETIME – </w:t>
+      </w:r>
+      <w:r>
+        <w:t>Typ danych przeznaczony do przechowywania zarówno daty, jak i czasu, zazwyczaj w formacie YYYY-MM-DD HH:MM:SS</w:t>
+      </w:r>
+    </w:p>
+    <w:p>
+      <w:pPr>
+        <w:pStyle w:val="Akapitzlist"/>
+        <w:numPr>
+          <w:ilvl w:val="0"/>
+          <w:numId w:val="67"/>
+        </w:numPr>
+      </w:pPr>
+      <w:r>
+        <w:t xml:space="preserve">ENUM - </w:t>
+      </w:r>
+      <w:r>
+        <w:t xml:space="preserve">Typ wyliczeniowy, który pozwala przechowywać </w:t>
+      </w:r>
+      <w:r>
+        <w:t>wcześniej zdefiniowane ciągi tekstowe w formie</w:t>
+      </w:r>
+      <w:r>
+        <w:t xml:space="preserve"> </w:t>
+      </w:r>
+      <w:r>
+        <w:t xml:space="preserve"> ENUM(‘przykład1’, ‘przykład2’, ‘przykład3’)</w:t>
+      </w:r>
+    </w:p>
+    <w:p>
+      <w:pPr>
+        <w:pStyle w:val="Akapitzlist"/>
+        <w:numPr>
+          <w:ilvl w:val="0"/>
+          <w:numId w:val="64"/>
+        </w:numPr>
+      </w:pPr>
+      <w:r>
+        <w:lastRenderedPageBreak/>
+        <w:t xml:space="preserve">Encja </w:t>
+      </w:r>
+      <w:r>
+        <w:t>Questions</w:t>
+      </w:r>
+    </w:p>
+    <w:tbl>
+      <w:tblPr>
+        <w:tblStyle w:val="Tabelasiatki1jasna"/>
+        <w:tblW w:w="0" w:type="auto"/>
+        <w:tblLook w:val="04A0" w:firstRow="1" w:lastRow="0" w:firstColumn="1" w:lastColumn="0" w:noHBand="0" w:noVBand="1"/>
+      </w:tblPr>
+      <w:tblGrid>
+        <w:gridCol w:w="3070"/>
+        <w:gridCol w:w="3071"/>
+        <w:gridCol w:w="3071"/>
+      </w:tblGrid>
+      <w:tr>
+        <w:trPr>
+          <w:cnfStyle w:val="100000000000" w:firstRow="1" w:lastRow="0" w:firstColumn="0" w:lastColumn="0" w:oddVBand="0" w:evenVBand="0" w:oddHBand="0" w:evenHBand="0" w:firstRowFirstColumn="0" w:firstRowLastColumn="0" w:lastRowFirstColumn="0" w:lastRowLastColumn="0"/>
+        </w:trPr>
+        <w:tc>
+          <w:tcPr>
+            <w:cnfStyle w:val="001000000000" w:firstRow="0" w:lastRow="0" w:firstColumn="1" w:lastColumn="0" w:oddVBand="0" w:evenVBand="0" w:oddHBand="0" w:evenHBand="0" w:firstRowFirstColumn="0" w:firstRowLastColumn="0" w:lastRowFirstColumn="0" w:lastRowLastColumn="0"/>
+            <w:tcW w:w="3070" w:type="dxa"/>
+          </w:tcPr>
+          <w:p>
+            <w:pPr>
+              <w:pStyle w:val="Akapitzlist"/>
+              <w:ind w:left="0"/>
+            </w:pPr>
+            <w:r>
+              <w:t>Pole</w:t>
+            </w:r>
+          </w:p>
+        </w:tc>
+        <w:tc>
+          <w:tcPr>
+            <w:tcW w:w="3071" w:type="dxa"/>
+          </w:tcPr>
+          <w:p>
+            <w:pPr>
+              <w:pStyle w:val="Akapitzlist"/>
+              <w:ind w:left="0"/>
+              <w:cnfStyle w:val="100000000000" w:firstRow="1" w:lastRow="0" w:firstColumn="0" w:lastColumn="0" w:oddVBand="0" w:evenVBand="0" w:oddHBand="0" w:evenHBand="0" w:firstRowFirstColumn="0" w:firstRowLastColumn="0" w:lastRowFirstColumn="0" w:lastRowLastColumn="0"/>
+            </w:pPr>
+            <w:r>
+              <w:t>Typ danych</w:t>
+            </w:r>
+          </w:p>
+        </w:tc>
+        <w:tc>
+          <w:tcPr>
+            <w:tcW w:w="3071" w:type="dxa"/>
+          </w:tcPr>
+          <w:p>
+            <w:pPr>
+              <w:pStyle w:val="Akapitzlist"/>
+              <w:ind w:left="0"/>
+              <w:cnfStyle w:val="100000000000" w:firstRow="1" w:lastRow="0" w:firstColumn="0" w:lastColumn="0" w:oddVBand="0" w:evenVBand="0" w:oddHBand="0" w:evenHBand="0" w:firstRowFirstColumn="0" w:firstRowLastColumn="0" w:lastRowFirstColumn="0" w:lastRowLastColumn="0"/>
+            </w:pPr>
+            <w:r>
+              <w:t>Co przechowuje</w:t>
+            </w:r>
+          </w:p>
+        </w:tc>
+      </w:tr>
+      <w:tr>
+        <w:tc>
+          <w:tcPr>
+            <w:cnfStyle w:val="001000000000" w:firstRow="0" w:lastRow="0" w:firstColumn="1" w:lastColumn="0" w:oddVBand="0" w:evenVBand="0" w:oddHBand="0" w:evenHBand="0" w:firstRowFirstColumn="0" w:firstRowLastColumn="0" w:lastRowFirstColumn="0" w:lastRowLastColumn="0"/>
+            <w:tcW w:w="3070" w:type="dxa"/>
+          </w:tcPr>
+          <w:p>
+            <w:pPr>
+              <w:pStyle w:val="Akapitzlist"/>
+              <w:ind w:left="0"/>
+            </w:pPr>
+            <w:r>
+              <w:t>content</w:t>
+            </w:r>
+          </w:p>
+        </w:tc>
+        <w:tc>
+          <w:tcPr>
+            <w:tcW w:w="3071" w:type="dxa"/>
+          </w:tcPr>
+          <w:p>
+            <w:pPr>
+              <w:pStyle w:val="Akapitzlist"/>
+              <w:ind w:left="0"/>
+              <w:cnfStyle w:val="000000000000" w:firstRow="0" w:lastRow="0" w:firstColumn="0" w:lastColumn="0" w:oddVBand="0" w:evenVBand="0" w:oddHBand="0" w:evenHBand="0" w:firstRowFirstColumn="0" w:firstRowLastColumn="0" w:lastRowFirstColumn="0" w:lastRowLastColumn="0"/>
+            </w:pPr>
+            <w:r>
+              <w:t>TEXT</w:t>
+            </w:r>
+          </w:p>
+        </w:tc>
+        <w:tc>
+          <w:tcPr>
+            <w:tcW w:w="3071" w:type="dxa"/>
+          </w:tcPr>
+          <w:p>
+            <w:pPr>
+              <w:pStyle w:val="Akapitzlist"/>
+              <w:ind w:left="0"/>
+              <w:cnfStyle w:val="000000000000" w:firstRow="0" w:lastRow="0" w:firstColumn="0" w:lastColumn="0" w:oddVBand="0" w:evenVBand="0" w:oddHBand="0" w:evenHBand="0" w:firstRowFirstColumn="0" w:firstRowLastColumn="0" w:lastRowFirstColumn="0" w:lastRowLastColumn="0"/>
+            </w:pPr>
+            <w:r>
+              <w:t>Treść pytania</w:t>
+            </w:r>
+          </w:p>
+        </w:tc>
+      </w:tr>
+      <w:tr>
+        <w:tc>
+          <w:tcPr>
+            <w:cnfStyle w:val="001000000000" w:firstRow="0" w:lastRow="0" w:firstColumn="1" w:lastColumn="0" w:oddVBand="0" w:evenVBand="0" w:oddHBand="0" w:evenHBand="0" w:firstRowFirstColumn="0" w:firstRowLastColumn="0" w:lastRowFirstColumn="0" w:lastRowLastColumn="0"/>
+            <w:tcW w:w="3070" w:type="dxa"/>
+          </w:tcPr>
+          <w:p>
+            <w:pPr>
+              <w:pStyle w:val="Akapitzlist"/>
+              <w:ind w:left="0"/>
+            </w:pPr>
+            <w:r>
+              <w:t>first_answer</w:t>
+            </w:r>
+          </w:p>
+        </w:tc>
+        <w:tc>
+          <w:tcPr>
+            <w:tcW w:w="3071" w:type="dxa"/>
+          </w:tcPr>
+          <w:p>
+            <w:pPr>
+              <w:pStyle w:val="Akapitzlist"/>
+              <w:ind w:left="0"/>
+              <w:cnfStyle w:val="000000000000" w:firstRow="0" w:lastRow="0" w:firstColumn="0" w:lastColumn="0" w:oddVBand="0" w:evenVBand="0" w:oddHBand="0" w:evenHBand="0" w:firstRowFirstColumn="0" w:firstRowLastColumn="0" w:lastRowFirstColumn="0" w:lastRowLastColumn="0"/>
+            </w:pPr>
+            <w:r>
+              <w:t>TEXT</w:t>
+            </w:r>
+          </w:p>
+        </w:tc>
+        <w:tc>
+          <w:tcPr>
+            <w:tcW w:w="3071" w:type="dxa"/>
+          </w:tcPr>
+          <w:p>
+            <w:pPr>
+              <w:pStyle w:val="Akapitzlist"/>
+              <w:ind w:left="0"/>
+              <w:cnfStyle w:val="000000000000" w:firstRow="0" w:lastRow="0" w:firstColumn="0" w:lastColumn="0" w:oddVBand="0" w:evenVBand="0" w:oddHBand="0" w:evenHBand="0" w:firstRowFirstColumn="0" w:firstRowLastColumn="0" w:lastRowFirstColumn="0" w:lastRowLastColumn="0"/>
+            </w:pPr>
+            <w:r>
+              <w:t>Zawartość odpowiedzi A</w:t>
+            </w:r>
+          </w:p>
+        </w:tc>
+      </w:tr>
+      <w:tr>
+        <w:tc>
+          <w:tcPr>
+            <w:cnfStyle w:val="001000000000" w:firstRow="0" w:lastRow="0" w:firstColumn="1" w:lastColumn="0" w:oddVBand="0" w:evenVBand="0" w:oddHBand="0" w:evenHBand="0" w:firstRowFirstColumn="0" w:firstRowLastColumn="0" w:lastRowFirstColumn="0" w:lastRowLastColumn="0"/>
+            <w:tcW w:w="3070" w:type="dxa"/>
+          </w:tcPr>
+          <w:p>
+            <w:pPr>
+              <w:pStyle w:val="Akapitzlist"/>
+              <w:ind w:left="0"/>
+            </w:pPr>
+            <w:r>
+              <w:t>second_answer</w:t>
+            </w:r>
+          </w:p>
+        </w:tc>
+        <w:tc>
+          <w:tcPr>
+            <w:tcW w:w="3071" w:type="dxa"/>
+          </w:tcPr>
+          <w:p>
+            <w:pPr>
+              <w:pStyle w:val="Akapitzlist"/>
+              <w:ind w:left="0"/>
+              <w:cnfStyle w:val="000000000000" w:firstRow="0" w:lastRow="0" w:firstColumn="0" w:lastColumn="0" w:oddVBand="0" w:evenVBand="0" w:oddHBand="0" w:evenHBand="0" w:firstRowFirstColumn="0" w:firstRowLastColumn="0" w:lastRowFirstColumn="0" w:lastRowLastColumn="0"/>
+            </w:pPr>
+            <w:r>
+              <w:t>TEXT</w:t>
+            </w:r>
+          </w:p>
+        </w:tc>
+        <w:tc>
+          <w:tcPr>
+            <w:tcW w:w="3071" w:type="dxa"/>
+          </w:tcPr>
+          <w:p>
+            <w:pPr>
+              <w:pStyle w:val="Akapitzlist"/>
+              <w:ind w:left="0"/>
+              <w:cnfStyle w:val="000000000000" w:firstRow="0" w:lastRow="0" w:firstColumn="0" w:lastColumn="0" w:oddVBand="0" w:evenVBand="0" w:oddHBand="0" w:evenHBand="0" w:firstRowFirstColumn="0" w:firstRowLastColumn="0" w:lastRowFirstColumn="0" w:lastRowLastColumn="0"/>
+            </w:pPr>
+            <w:r>
+              <w:t xml:space="preserve">Zawartość odpowiedzi </w:t>
+            </w:r>
+            <w:r>
+              <w:t>B</w:t>
+            </w:r>
+          </w:p>
+        </w:tc>
+      </w:tr>
+      <w:tr>
+        <w:tc>
+          <w:tcPr>
+            <w:cnfStyle w:val="001000000000" w:firstRow="0" w:lastRow="0" w:firstColumn="1" w:lastColumn="0" w:oddVBand="0" w:evenVBand="0" w:oddHBand="0" w:evenHBand="0" w:firstRowFirstColumn="0" w:firstRowLastColumn="0" w:lastRowFirstColumn="0" w:lastRowLastColumn="0"/>
+            <w:tcW w:w="3070" w:type="dxa"/>
+          </w:tcPr>
+          <w:p>
+            <w:pPr>
+              <w:pStyle w:val="Akapitzlist"/>
+              <w:ind w:left="0"/>
+              <w:rPr>
+                <w:b w:val="0"/>
+                <w:bCs w:val="0"/>
+              </w:rPr>
+            </w:pPr>
+            <w:r>
+              <w:t>third_answer</w:t>
+            </w:r>
+          </w:p>
+        </w:tc>
+        <w:tc>
+          <w:tcPr>
+            <w:tcW w:w="3071" w:type="dxa"/>
+          </w:tcPr>
+          <w:p>
+            <w:pPr>
+              <w:pStyle w:val="Akapitzlist"/>
+              <w:ind w:left="0"/>
+              <w:cnfStyle w:val="000000000000" w:firstRow="0" w:lastRow="0" w:firstColumn="0" w:lastColumn="0" w:oddVBand="0" w:evenVBand="0" w:oddHBand="0" w:evenHBand="0" w:firstRowFirstColumn="0" w:firstRowLastColumn="0" w:lastRowFirstColumn="0" w:lastRowLastColumn="0"/>
+            </w:pPr>
+            <w:r>
+              <w:t>TEXT</w:t>
+            </w:r>
+          </w:p>
+        </w:tc>
+        <w:tc>
+          <w:tcPr>
+            <w:tcW w:w="3071" w:type="dxa"/>
+          </w:tcPr>
+          <w:p>
+            <w:pPr>
+              <w:pStyle w:val="Akapitzlist"/>
+              <w:ind w:left="0"/>
+              <w:cnfStyle w:val="000000000000" w:firstRow="0" w:lastRow="0" w:firstColumn="0" w:lastColumn="0" w:oddVBand="0" w:evenVBand="0" w:oddHBand="0" w:evenHBand="0" w:firstRowFirstColumn="0" w:firstRowLastColumn="0" w:lastRowFirstColumn="0" w:lastRowLastColumn="0"/>
+            </w:pPr>
+            <w:r>
+              <w:t xml:space="preserve">Zawartość odpowiedzi </w:t>
+            </w:r>
+            <w:r>
+              <w:t>C</w:t>
+            </w:r>
+          </w:p>
+        </w:tc>
+      </w:tr>
+      <w:tr>
+        <w:tc>
+          <w:tcPr>
+            <w:cnfStyle w:val="001000000000" w:firstRow="0" w:lastRow="0" w:firstColumn="1" w:lastColumn="0" w:oddVBand="0" w:evenVBand="0" w:oddHBand="0" w:evenHBand="0" w:firstRowFirstColumn="0" w:firstRowLastColumn="0" w:lastRowFirstColumn="0" w:lastRowLastColumn="0"/>
+            <w:tcW w:w="3070" w:type="dxa"/>
+          </w:tcPr>
+          <w:p>
+            <w:pPr>
+              <w:pStyle w:val="Akapitzlist"/>
+              <w:ind w:left="0"/>
+            </w:pPr>
+            <w:r>
+              <w:t>section</w:t>
+            </w:r>
+          </w:p>
+        </w:tc>
+        <w:tc>
+          <w:tcPr>
+            <w:tcW w:w="3071" w:type="dxa"/>
+          </w:tcPr>
+          <w:p>
+            <w:pPr>
+              <w:pStyle w:val="Akapitzlist"/>
+              <w:ind w:left="0"/>
+              <w:cnfStyle w:val="000000000000" w:firstRow="0" w:lastRow="0" w:firstColumn="0" w:lastColumn="0" w:oddVBand="0" w:evenVBand="0" w:oddHBand="0" w:evenHBand="0" w:firstRowFirstColumn="0" w:firstRowLastColumn="0" w:lastRowFirstColumn="0" w:lastRowLastColumn="0"/>
+            </w:pPr>
+            <w:r>
+              <w:t>ENUM</w:t>
+            </w:r>
+          </w:p>
+        </w:tc>
+        <w:tc>
+          <w:tcPr>
+            <w:tcW w:w="3071" w:type="dxa"/>
+          </w:tcPr>
+          <w:p>
+            <w:pPr>
+              <w:pStyle w:val="Akapitzlist"/>
+              <w:ind w:left="0"/>
+              <w:cnfStyle w:val="000000000000" w:firstRow="0" w:lastRow="0" w:firstColumn="0" w:lastColumn="0" w:oddVBand="0" w:evenVBand="0" w:oddHBand="0" w:evenHBand="0" w:firstRowFirstColumn="0" w:firstRowLastColumn="0" w:lastRowFirstColumn="0" w:lastRowLastColumn="0"/>
+            </w:pPr>
+            <w:r>
+              <w:t>Kategorię pytania</w:t>
+            </w:r>
+          </w:p>
+        </w:tc>
+      </w:tr>
+      <w:tr>
+        <w:tc>
+          <w:tcPr>
+            <w:cnfStyle w:val="001000000000" w:firstRow="0" w:lastRow="0" w:firstColumn="1" w:lastColumn="0" w:oddVBand="0" w:evenVBand="0" w:oddHBand="0" w:evenHBand="0" w:firstRowFirstColumn="0" w:firstRowLastColumn="0" w:lastRowFirstColumn="0" w:lastRowLastColumn="0"/>
+            <w:tcW w:w="3070" w:type="dxa"/>
+          </w:tcPr>
+          <w:p>
+            <w:pPr>
+              <w:pStyle w:val="Akapitzlist"/>
+              <w:ind w:left="0"/>
+            </w:pPr>
+            <w:r>
+              <w:t>correct_answer</w:t>
+            </w:r>
+          </w:p>
+        </w:tc>
+        <w:tc>
+          <w:tcPr>
+            <w:tcW w:w="3071" w:type="dxa"/>
+          </w:tcPr>
+          <w:p>
+            <w:pPr>
+              <w:pStyle w:val="Akapitzlist"/>
+              <w:ind w:left="0"/>
+              <w:cnfStyle w:val="000000000000" w:firstRow="0" w:lastRow="0" w:firstColumn="0" w:lastColumn="0" w:oddVBand="0" w:evenVBand="0" w:oddHBand="0" w:evenHBand="0" w:firstRowFirstColumn="0" w:firstRowLastColumn="0" w:lastRowFirstColumn="0" w:lastRowLastColumn="0"/>
+            </w:pPr>
+            <w:r>
+              <w:t>ENUM</w:t>
+            </w:r>
+          </w:p>
+        </w:tc>
+        <w:tc>
+          <w:tcPr>
+            <w:tcW w:w="3071" w:type="dxa"/>
+          </w:tcPr>
+          <w:p>
+            <w:pPr>
+              <w:pStyle w:val="Akapitzlist"/>
+              <w:ind w:left="0"/>
+              <w:cnfStyle w:val="000000000000" w:firstRow="0" w:lastRow="0" w:firstColumn="0" w:lastColumn="0" w:oddVBand="0" w:evenVBand="0" w:oddHBand="0" w:evenHBand="0" w:firstRowFirstColumn="0" w:firstRowLastColumn="0" w:lastRowFirstColumn="0" w:lastRowLastColumn="0"/>
+            </w:pPr>
+            <w:r>
+              <w:t>Poprawną odpowiedź</w:t>
+            </w:r>
+          </w:p>
+        </w:tc>
+      </w:tr>
+      <w:tr>
+        <w:tc>
+          <w:tcPr>
+            <w:cnfStyle w:val="001000000000" w:firstRow="0" w:lastRow="0" w:firstColumn="1" w:lastColumn="0" w:oddVBand="0" w:evenVBand="0" w:oddHBand="0" w:evenHBand="0" w:firstRowFirstColumn="0" w:firstRowLastColumn="0" w:lastRowFirstColumn="0" w:lastRowLastColumn="0"/>
+            <w:tcW w:w="3070" w:type="dxa"/>
+          </w:tcPr>
+          <w:p>
+            <w:pPr>
+              <w:pStyle w:val="Akapitzlist"/>
+              <w:ind w:left="0"/>
+            </w:pPr>
+            <w:r>
+              <w:t>explanation</w:t>
+            </w:r>
+          </w:p>
+        </w:tc>
+        <w:tc>
+          <w:tcPr>
+            <w:tcW w:w="3071" w:type="dxa"/>
+          </w:tcPr>
+          <w:p>
+            <w:pPr>
+              <w:pStyle w:val="Akapitzlist"/>
+              <w:ind w:left="0"/>
+              <w:cnfStyle w:val="000000000000" w:firstRow="0" w:lastRow="0" w:firstColumn="0" w:lastColumn="0" w:oddVBand="0" w:evenVBand="0" w:oddHBand="0" w:evenHBand="0" w:firstRowFirstColumn="0" w:firstRowLastColumn="0" w:lastRowFirstColumn="0" w:lastRowLastColumn="0"/>
+            </w:pPr>
+            <w:r>
+              <w:t>TEXT</w:t>
+            </w:r>
+          </w:p>
+        </w:tc>
+        <w:tc>
+          <w:tcPr>
+            <w:tcW w:w="3071" w:type="dxa"/>
+          </w:tcPr>
+          <w:p>
+            <w:pPr>
+              <w:pStyle w:val="Akapitzlist"/>
+              <w:ind w:left="0"/>
+              <w:cnfStyle w:val="000000000000" w:firstRow="0" w:lastRow="0" w:firstColumn="0" w:lastColumn="0" w:oddVBand="0" w:evenVBand="0" w:oddHBand="0" w:evenHBand="0" w:firstRowFirstColumn="0" w:firstRowLastColumn="0" w:lastRowFirstColumn="0" w:lastRowLastColumn="0"/>
+            </w:pPr>
+            <w:r>
+              <w:t>Wyjaśnienie odpowiedzi</w:t>
+            </w:r>
+          </w:p>
+        </w:tc>
+      </w:tr>
+      <w:tr>
+        <w:tc>
+          <w:tcPr>
+            <w:cnfStyle w:val="001000000000" w:firstRow="0" w:lastRow="0" w:firstColumn="1" w:lastColumn="0" w:oddVBand="0" w:evenVBand="0" w:oddHBand="0" w:evenHBand="0" w:firstRowFirstColumn="0" w:firstRowLastColumn="0" w:lastRowFirstColumn="0" w:lastRowLastColumn="0"/>
+            <w:tcW w:w="3070" w:type="dxa"/>
+          </w:tcPr>
+          <w:p>
+            <w:pPr>
+              <w:pStyle w:val="Akapitzlist"/>
+              <w:ind w:left="0"/>
+            </w:pPr>
+            <w:r>
+              <w:t>image</w:t>
+            </w:r>
+          </w:p>
+        </w:tc>
+        <w:tc>
+          <w:tcPr>
+            <w:tcW w:w="3071" w:type="dxa"/>
+          </w:tcPr>
+          <w:p>
+            <w:pPr>
+              <w:pStyle w:val="Akapitzlist"/>
+              <w:ind w:left="0"/>
+              <w:cnfStyle w:val="000000000000" w:firstRow="0" w:lastRow="0" w:firstColumn="0" w:lastColumn="0" w:oddVBand="0" w:evenVBand="0" w:oddHBand="0" w:evenHBand="0" w:firstRowFirstColumn="0" w:firstRowLastColumn="0" w:lastRowFirstColumn="0" w:lastRowLastColumn="0"/>
+            </w:pPr>
+            <w:r>
+              <w:t>VARCHAR(45)</w:t>
+            </w:r>
+          </w:p>
+        </w:tc>
+        <w:tc>
+          <w:tcPr>
+            <w:tcW w:w="3071" w:type="dxa"/>
+          </w:tcPr>
+          <w:p>
+            <w:pPr>
+              <w:pStyle w:val="Akapitzlist"/>
+              <w:keepNext/>
+              <w:ind w:left="0"/>
+              <w:cnfStyle w:val="000000000000" w:firstRow="0" w:lastRow="0" w:firstColumn="0" w:lastColumn="0" w:oddVBand="0" w:evenVBand="0" w:oddHBand="0" w:evenHBand="0" w:firstRowFirstColumn="0" w:firstRowLastColumn="0" w:lastRowFirstColumn="0" w:lastRowLastColumn="0"/>
+            </w:pPr>
+            <w:r>
+              <w:t>Ścieżkę do zdjęcia</w:t>
+            </w:r>
+          </w:p>
+        </w:tc>
+      </w:tr>
+    </w:tbl>
+    <w:p>
+      <w:pPr>
+        <w:pStyle w:val="Legenda"/>
+        <w:jc w:val="center"/>
+      </w:pPr>
+      <w:r>
+        <w:t xml:space="preserve">Tabela </w:t>
+      </w:r>
+      <w:fldSimple w:instr=" SEQ Tabela \* ARABIC ">
+        <w:r>
+          <w:rPr>
+            <w:noProof/>
+          </w:rPr>
+          <w:t>20</w:t>
+        </w:r>
+      </w:fldSimple>
+      <w:r>
+        <w:t xml:space="preserve"> - Opis pól i relacji encji Questions</w:t>
+      </w:r>
+    </w:p>
+    <w:p/>
+    <w:p>
+      <w:pPr>
+        <w:pStyle w:val="Akapitzlist"/>
+        <w:numPr>
+          <w:ilvl w:val="0"/>
+          <w:numId w:val="64"/>
+        </w:numPr>
+      </w:pPr>
+      <w:r>
+        <w:t>Encja Events</w:t>
+      </w:r>
+    </w:p>
+    <w:tbl>
+      <w:tblPr>
+        <w:tblStyle w:val="Tabelasiatki1jasna"/>
+        <w:tblW w:w="0" w:type="auto"/>
+        <w:tblLook w:val="04A0" w:firstRow="1" w:lastRow="0" w:firstColumn="1" w:lastColumn="0" w:noHBand="0" w:noVBand="1"/>
+      </w:tblPr>
+      <w:tblGrid>
+        <w:gridCol w:w="3070"/>
+        <w:gridCol w:w="3071"/>
+        <w:gridCol w:w="3071"/>
+      </w:tblGrid>
+      <w:tr>
+        <w:trPr>
+          <w:cnfStyle w:val="100000000000" w:firstRow="1" w:lastRow="0" w:firstColumn="0" w:lastColumn="0" w:oddVBand="0" w:evenVBand="0" w:oddHBand="0" w:evenHBand="0" w:firstRowFirstColumn="0" w:firstRowLastColumn="0" w:lastRowFirstColumn="0" w:lastRowLastColumn="0"/>
+        </w:trPr>
+        <w:tc>
+          <w:tcPr>
+            <w:cnfStyle w:val="001000000000" w:firstRow="0" w:lastRow="0" w:firstColumn="1" w:lastColumn="0" w:oddVBand="0" w:evenVBand="0" w:oddHBand="0" w:evenHBand="0" w:firstRowFirstColumn="0" w:firstRowLastColumn="0" w:lastRowFirstColumn="0" w:lastRowLastColumn="0"/>
+            <w:tcW w:w="3070" w:type="dxa"/>
+          </w:tcPr>
+          <w:p>
+            <w:pPr>
+              <w:pStyle w:val="Akapitzlist"/>
+              <w:ind w:left="0"/>
+            </w:pPr>
+            <w:r>
+              <w:t>Pole</w:t>
+            </w:r>
+          </w:p>
+        </w:tc>
+        <w:tc>
+          <w:tcPr>
+            <w:tcW w:w="3071" w:type="dxa"/>
+          </w:tcPr>
+          <w:p>
+            <w:pPr>
+              <w:pStyle w:val="Akapitzlist"/>
+              <w:ind w:left="0"/>
+              <w:cnfStyle w:val="100000000000" w:firstRow="1" w:lastRow="0" w:firstColumn="0" w:lastColumn="0" w:oddVBand="0" w:evenVBand="0" w:oddHBand="0" w:evenHBand="0" w:firstRowFirstColumn="0" w:firstRowLastColumn="0" w:lastRowFirstColumn="0" w:lastRowLastColumn="0"/>
+            </w:pPr>
+            <w:r>
+              <w:t>Typ danych</w:t>
+            </w:r>
+          </w:p>
+        </w:tc>
+        <w:tc>
+          <w:tcPr>
+            <w:tcW w:w="3071" w:type="dxa"/>
+          </w:tcPr>
+          <w:p>
+            <w:pPr>
+              <w:pStyle w:val="Akapitzlist"/>
+              <w:ind w:left="0"/>
+              <w:cnfStyle w:val="100000000000" w:firstRow="1" w:lastRow="0" w:firstColumn="0" w:lastColumn="0" w:oddVBand="0" w:evenVBand="0" w:oddHBand="0" w:evenHBand="0" w:firstRowFirstColumn="0" w:firstRowLastColumn="0" w:lastRowFirstColumn="0" w:lastRowLastColumn="0"/>
+            </w:pPr>
+            <w:r>
+              <w:t>Co przechowuje</w:t>
+            </w:r>
+          </w:p>
+        </w:tc>
+      </w:tr>
+      <w:tr>
+        <w:tc>
+          <w:tcPr>
+            <w:cnfStyle w:val="001000000000" w:firstRow="0" w:lastRow="0" w:firstColumn="1" w:lastColumn="0" w:oddVBand="0" w:evenVBand="0" w:oddHBand="0" w:evenHBand="0" w:firstRowFirstColumn="0" w:firstRowLastColumn="0" w:lastRowFirstColumn="0" w:lastRowLastColumn="0"/>
+            <w:tcW w:w="3070" w:type="dxa"/>
+          </w:tcPr>
+          <w:p>
+            <w:pPr>
+              <w:pStyle w:val="Akapitzlist"/>
+              <w:ind w:left="0"/>
+            </w:pPr>
+            <w:r>
+              <w:t>type</w:t>
+            </w:r>
+          </w:p>
+        </w:tc>
+        <w:tc>
+          <w:tcPr>
+            <w:tcW w:w="3071" w:type="dxa"/>
+          </w:tcPr>
+          <w:p>
+            <w:pPr>
+              <w:pStyle w:val="Akapitzlist"/>
+              <w:ind w:left="0"/>
+              <w:cnfStyle w:val="000000000000" w:firstRow="0" w:lastRow="0" w:firstColumn="0" w:lastColumn="0" w:oddVBand="0" w:evenVBand="0" w:oddHBand="0" w:evenHBand="0" w:firstRowFirstColumn="0" w:firstRowLastColumn="0" w:lastRowFirstColumn="0" w:lastRowLastColumn="0"/>
+            </w:pPr>
+            <w:r>
+              <w:t>ENUM</w:t>
+            </w:r>
+          </w:p>
+        </w:tc>
+        <w:tc>
+          <w:tcPr>
+            <w:tcW w:w="3071" w:type="dxa"/>
+          </w:tcPr>
+          <w:p>
+            <w:pPr>
+              <w:pStyle w:val="Akapitzlist"/>
+              <w:ind w:left="0"/>
+              <w:cnfStyle w:val="000000000000" w:firstRow="0" w:lastRow="0" w:firstColumn="0" w:lastColumn="0" w:oddVBand="0" w:evenVBand="0" w:oddHBand="0" w:evenHBand="0" w:firstRowFirstColumn="0" w:firstRowLastColumn="0" w:lastRowFirstColumn="0" w:lastRowLastColumn="0"/>
+            </w:pPr>
+            <w:r>
+              <w:t>Rodzaj przeprowadzanego rejsu</w:t>
+            </w:r>
+          </w:p>
+        </w:tc>
+      </w:tr>
+      <w:tr>
+        <w:tc>
+          <w:tcPr>
+            <w:cnfStyle w:val="001000000000" w:firstRow="0" w:lastRow="0" w:firstColumn="1" w:lastColumn="0" w:oddVBand="0" w:evenVBand="0" w:oddHBand="0" w:evenHBand="0" w:firstRowFirstColumn="0" w:firstRowLastColumn="0" w:lastRowFirstColumn="0" w:lastRowLastColumn="0"/>
+            <w:tcW w:w="3070" w:type="dxa"/>
+          </w:tcPr>
+          <w:p>
+            <w:pPr>
+              <w:pStyle w:val="Akapitzlist"/>
+              <w:ind w:left="0"/>
+            </w:pPr>
+            <w:r>
+              <w:t>cost</w:t>
+            </w:r>
+          </w:p>
+        </w:tc>
+        <w:tc>
+          <w:tcPr>
+            <w:tcW w:w="3071" w:type="dxa"/>
+          </w:tcPr>
+          <w:p>
+            <w:pPr>
+              <w:pStyle w:val="Akapitzlist"/>
+              <w:ind w:left="0"/>
+              <w:cnfStyle w:val="000000000000" w:firstRow="0" w:lastRow="0" w:firstColumn="0" w:lastColumn="0" w:oddVBand="0" w:evenVBand="0" w:oddHBand="0" w:evenHBand="0" w:firstRowFirstColumn="0" w:firstRowLastColumn="0" w:lastRowFirstColumn="0" w:lastRowLastColumn="0"/>
+            </w:pPr>
+            <w:r>
+              <w:t>DOUBLE</w:t>
+            </w:r>
+          </w:p>
+        </w:tc>
+        <w:tc>
+          <w:tcPr>
+            <w:tcW w:w="3071" w:type="dxa"/>
+          </w:tcPr>
+          <w:p>
+            <w:pPr>
+              <w:pStyle w:val="Akapitzlist"/>
+              <w:ind w:left="0"/>
+              <w:cnfStyle w:val="000000000000" w:firstRow="0" w:lastRow="0" w:firstColumn="0" w:lastColumn="0" w:oddVBand="0" w:evenVBand="0" w:oddHBand="0" w:evenHBand="0" w:firstRowFirstColumn="0" w:firstRowLastColumn="0" w:lastRowFirstColumn="0" w:lastRowLastColumn="0"/>
+            </w:pPr>
+            <w:r>
+              <w:t>Koszt rejsu na 1 osobę</w:t>
+            </w:r>
+          </w:p>
+        </w:tc>
+      </w:tr>
+      <w:tr>
+        <w:tc>
+          <w:tcPr>
+            <w:cnfStyle w:val="001000000000" w:firstRow="0" w:lastRow="0" w:firstColumn="1" w:lastColumn="0" w:oddVBand="0" w:evenVBand="0" w:oddHBand="0" w:evenHBand="0" w:firstRowFirstColumn="0" w:firstRowLastColumn="0" w:lastRowFirstColumn="0" w:lastRowLastColumn="0"/>
+            <w:tcW w:w="3070" w:type="dxa"/>
+          </w:tcPr>
+          <w:p>
+            <w:pPr>
+              <w:pStyle w:val="Akapitzlist"/>
+              <w:ind w:left="0"/>
+            </w:pPr>
+            <w:r>
+              <w:t>date</w:t>
+            </w:r>
+          </w:p>
+        </w:tc>
+        <w:tc>
+          <w:tcPr>
+            <w:tcW w:w="3071" w:type="dxa"/>
+          </w:tcPr>
+          <w:p>
+            <w:pPr>
+              <w:pStyle w:val="Akapitzlist"/>
+              <w:ind w:left="0"/>
+              <w:cnfStyle w:val="000000000000" w:firstRow="0" w:lastRow="0" w:firstColumn="0" w:lastColumn="0" w:oddVBand="0" w:evenVBand="0" w:oddHBand="0" w:evenHBand="0" w:firstRowFirstColumn="0" w:firstRowLastColumn="0" w:lastRowFirstColumn="0" w:lastRowLastColumn="0"/>
+            </w:pPr>
+            <w:r>
+              <w:t>DATETIME</w:t>
+            </w:r>
+          </w:p>
+        </w:tc>
+        <w:tc>
+          <w:tcPr>
+            <w:tcW w:w="3071" w:type="dxa"/>
+          </w:tcPr>
+          <w:p>
+            <w:pPr>
+              <w:pStyle w:val="Akapitzlist"/>
+              <w:ind w:left="0"/>
+              <w:cnfStyle w:val="000000000000" w:firstRow="0" w:lastRow="0" w:firstColumn="0" w:lastColumn="0" w:oddVBand="0" w:evenVBand="0" w:oddHBand="0" w:evenHBand="0" w:firstRowFirstColumn="0" w:firstRowLastColumn="0" w:lastRowFirstColumn="0" w:lastRowLastColumn="0"/>
+            </w:pPr>
+            <w:r>
+              <w:t>Datę wypłynięcia</w:t>
+            </w:r>
+          </w:p>
+        </w:tc>
+      </w:tr>
+      <w:tr>
+        <w:tc>
+          <w:tcPr>
+            <w:cnfStyle w:val="001000000000" w:firstRow="0" w:lastRow="0" w:firstColumn="1" w:lastColumn="0" w:oddVBand="0" w:evenVBand="0" w:oddHBand="0" w:evenHBand="0" w:firstRowFirstColumn="0" w:firstRowLastColumn="0" w:lastRowFirstColumn="0" w:lastRowLastColumn="0"/>
+            <w:tcW w:w="3070" w:type="dxa"/>
+          </w:tcPr>
+          <w:p>
+            <w:pPr>
+              <w:pStyle w:val="Akapitzlist"/>
+              <w:ind w:left="0"/>
+              <w:rPr>
+                <w:b w:val="0"/>
+                <w:bCs w:val="0"/>
+              </w:rPr>
+            </w:pPr>
+            <w:r>
+              <w:t>city</w:t>
+            </w:r>
+          </w:p>
+        </w:tc>
+        <w:tc>
+          <w:tcPr>
+            <w:tcW w:w="3071" w:type="dxa"/>
+          </w:tcPr>
+          <w:p>
+            <w:pPr>
+              <w:pStyle w:val="Akapitzlist"/>
+              <w:ind w:left="0"/>
+              <w:cnfStyle w:val="000000000000" w:firstRow="0" w:lastRow="0" w:firstColumn="0" w:lastColumn="0" w:oddVBand="0" w:evenVBand="0" w:oddHBand="0" w:evenHBand="0" w:firstRowFirstColumn="0" w:firstRowLastColumn="0" w:lastRowFirstColumn="0" w:lastRowLastColumn="0"/>
+            </w:pPr>
+            <w:r>
+              <w:t>ENUM</w:t>
+            </w:r>
+          </w:p>
+        </w:tc>
+        <w:tc>
+          <w:tcPr>
+            <w:tcW w:w="3071" w:type="dxa"/>
+          </w:tcPr>
+          <w:p>
+            <w:pPr>
+              <w:pStyle w:val="Akapitzlist"/>
+              <w:ind w:left="0"/>
+              <w:cnfStyle w:val="000000000000" w:firstRow="0" w:lastRow="0" w:firstColumn="0" w:lastColumn="0" w:oddVBand="0" w:evenVBand="0" w:oddHBand="0" w:evenHBand="0" w:firstRowFirstColumn="0" w:firstRowLastColumn="0" w:lastRowFirstColumn="0" w:lastRowLastColumn="0"/>
+            </w:pPr>
+            <w:r>
+              <w:t>Lokalizację wypłynięcia</w:t>
+            </w:r>
+          </w:p>
+        </w:tc>
+      </w:tr>
+      <w:tr>
+        <w:tc>
+          <w:tcPr>
+            <w:cnfStyle w:val="001000000000" w:firstRow="0" w:lastRow="0" w:firstColumn="1" w:lastColumn="0" w:oddVBand="0" w:evenVBand="0" w:oddHBand="0" w:evenHBand="0" w:firstRowFirstColumn="0" w:firstRowLastColumn="0" w:lastRowFirstColumn="0" w:lastRowLastColumn="0"/>
+            <w:tcW w:w="3070" w:type="dxa"/>
+          </w:tcPr>
+          <w:p>
+            <w:pPr>
+              <w:pStyle w:val="Akapitzlist"/>
+              <w:ind w:left="0"/>
+            </w:pPr>
+            <w:r>
+              <w:t>duration</w:t>
+            </w:r>
+          </w:p>
+        </w:tc>
+        <w:tc>
+          <w:tcPr>
+            <w:tcW w:w="3071" w:type="dxa"/>
+          </w:tcPr>
+          <w:p>
+            <w:pPr>
+              <w:pStyle w:val="Akapitzlist"/>
+              <w:ind w:left="0"/>
+              <w:cnfStyle w:val="000000000000" w:firstRow="0" w:lastRow="0" w:firstColumn="0" w:lastColumn="0" w:oddVBand="0" w:evenVBand="0" w:oddHBand="0" w:evenHBand="0" w:firstRowFirstColumn="0" w:firstRowLastColumn="0" w:lastRowFirstColumn="0" w:lastRowLastColumn="0"/>
+            </w:pPr>
+            <w:r>
+              <w:t>TIME</w:t>
+            </w:r>
+          </w:p>
+        </w:tc>
+        <w:tc>
+          <w:tcPr>
+            <w:tcW w:w="3071" w:type="dxa"/>
+          </w:tcPr>
+          <w:p>
+            <w:pPr>
+              <w:pStyle w:val="Akapitzlist"/>
+              <w:ind w:left="0"/>
+              <w:cnfStyle w:val="000000000000" w:firstRow="0" w:lastRow="0" w:firstColumn="0" w:lastColumn="0" w:oddVBand="0" w:evenVBand="0" w:oddHBand="0" w:evenHBand="0" w:firstRowFirstColumn="0" w:firstRowLastColumn="0" w:lastRowFirstColumn="0" w:lastRowLastColumn="0"/>
+            </w:pPr>
+            <w:r>
+              <w:t>Długość trwania przeprowadzanego rejsu</w:t>
+            </w:r>
+          </w:p>
+        </w:tc>
+      </w:tr>
+      <w:tr>
+        <w:tc>
+          <w:tcPr>
+            <w:cnfStyle w:val="001000000000" w:firstRow="0" w:lastRow="0" w:firstColumn="1" w:lastColumn="0" w:oddVBand="0" w:evenVBand="0" w:oddHBand="0" w:evenHBand="0" w:firstRowFirstColumn="0" w:firstRowLastColumn="0" w:lastRowFirstColumn="0" w:lastRowLastColumn="0"/>
+            <w:tcW w:w="3070" w:type="dxa"/>
+          </w:tcPr>
+          <w:p>
+            <w:pPr>
+              <w:pStyle w:val="Akapitzlist"/>
+              <w:ind w:left="0"/>
+            </w:pPr>
+            <w:r>
+              <w:t>max_participants_number</w:t>
+            </w:r>
+          </w:p>
+        </w:tc>
+        <w:tc>
+          <w:tcPr>
+            <w:tcW w:w="3071" w:type="dxa"/>
+          </w:tcPr>
+          <w:p>
+            <w:pPr>
+              <w:pStyle w:val="Akapitzlist"/>
+              <w:ind w:left="0"/>
+              <w:cnfStyle w:val="000000000000" w:firstRow="0" w:lastRow="0" w:firstColumn="0" w:lastColumn="0" w:oddVBand="0" w:evenVBand="0" w:oddHBand="0" w:evenHBand="0" w:firstRowFirstColumn="0" w:firstRowLastColumn="0" w:lastRowFirstColumn="0" w:lastRowLastColumn="0"/>
+            </w:pPr>
+            <w:r>
+              <w:t>INT</w:t>
+            </w:r>
+          </w:p>
+        </w:tc>
+        <w:tc>
+          <w:tcPr>
+            <w:tcW w:w="3071" w:type="dxa"/>
+          </w:tcPr>
+          <w:p>
+            <w:pPr>
+              <w:pStyle w:val="Akapitzlist"/>
+              <w:keepNext/>
+              <w:ind w:left="0"/>
+              <w:cnfStyle w:val="000000000000" w:firstRow="0" w:lastRow="0" w:firstColumn="0" w:lastColumn="0" w:oddVBand="0" w:evenVBand="0" w:oddHBand="0" w:evenHBand="0" w:firstRowFirstColumn="0" w:firstRowLastColumn="0" w:lastRowFirstColumn="0" w:lastRowLastColumn="0"/>
+            </w:pPr>
+            <w:r>
+              <w:t>Maksymalna liczba uczestników na dany rejs</w:t>
+            </w:r>
+          </w:p>
+        </w:tc>
+      </w:tr>
+    </w:tbl>
+    <w:p>
+      <w:pPr>
+        <w:pStyle w:val="Legenda"/>
+        <w:jc w:val="center"/>
+      </w:pPr>
+      <w:r>
+        <w:t xml:space="preserve">Tabela </w:t>
+      </w:r>
+      <w:fldSimple w:instr=" SEQ Tabela \* ARABIC ">
+        <w:r>
+          <w:rPr>
+            <w:noProof/>
+          </w:rPr>
+          <w:t>21</w:t>
+        </w:r>
+      </w:fldSimple>
+      <w:r>
+        <w:t xml:space="preserve"> - Opis pól i relacji encji </w:t>
+      </w:r>
+      <w:r>
+        <w:t>Events</w:t>
+      </w:r>
+    </w:p>
+    <w:p/>
+    <w:p>
+      <w:pPr>
+        <w:pStyle w:val="Akapitzlist"/>
+        <w:numPr>
+          <w:ilvl w:val="0"/>
+          <w:numId w:val="64"/>
+        </w:numPr>
+      </w:pPr>
+      <w:r>
+        <w:t>Encja Participant events</w:t>
+      </w:r>
+    </w:p>
+    <w:tbl>
+      <w:tblPr>
+        <w:tblStyle w:val="Tabelasiatki1jasna"/>
+        <w:tblW w:w="0" w:type="auto"/>
+        <w:tblLook w:val="04A0" w:firstRow="1" w:lastRow="0" w:firstColumn="1" w:lastColumn="0" w:noHBand="0" w:noVBand="1"/>
+      </w:tblPr>
+      <w:tblGrid>
+        <w:gridCol w:w="3070"/>
+        <w:gridCol w:w="3071"/>
+        <w:gridCol w:w="3071"/>
+      </w:tblGrid>
+      <w:tr>
+        <w:trPr>
+          <w:cnfStyle w:val="100000000000" w:firstRow="1" w:lastRow="0" w:firstColumn="0" w:lastColumn="0" w:oddVBand="0" w:evenVBand="0" w:oddHBand="0" w:evenHBand="0" w:firstRowFirstColumn="0" w:firstRowLastColumn="0" w:lastRowFirstColumn="0" w:lastRowLastColumn="0"/>
+        </w:trPr>
+        <w:tc>
+          <w:tcPr>
+            <w:cnfStyle w:val="001000000000" w:firstRow="0" w:lastRow="0" w:firstColumn="1" w:lastColumn="0" w:oddVBand="0" w:evenVBand="0" w:oddHBand="0" w:evenHBand="0" w:firstRowFirstColumn="0" w:firstRowLastColumn="0" w:lastRowFirstColumn="0" w:lastRowLastColumn="0"/>
+            <w:tcW w:w="3070" w:type="dxa"/>
+          </w:tcPr>
+          <w:p>
+            <w:pPr>
+              <w:pStyle w:val="Akapitzlist"/>
+              <w:ind w:left="0"/>
+            </w:pPr>
+            <w:r>
+              <w:t>Pole</w:t>
+            </w:r>
+          </w:p>
+        </w:tc>
+        <w:tc>
+          <w:tcPr>
+            <w:tcW w:w="3071" w:type="dxa"/>
+          </w:tcPr>
+          <w:p>
+            <w:pPr>
+              <w:pStyle w:val="Akapitzlist"/>
+              <w:ind w:left="0"/>
+              <w:cnfStyle w:val="100000000000" w:firstRow="1" w:lastRow="0" w:firstColumn="0" w:lastColumn="0" w:oddVBand="0" w:evenVBand="0" w:oddHBand="0" w:evenHBand="0" w:firstRowFirstColumn="0" w:firstRowLastColumn="0" w:lastRowFirstColumn="0" w:lastRowLastColumn="0"/>
+            </w:pPr>
+            <w:r>
+              <w:t>Typ danych</w:t>
+            </w:r>
+          </w:p>
+        </w:tc>
+        <w:tc>
+          <w:tcPr>
+            <w:tcW w:w="3071" w:type="dxa"/>
+          </w:tcPr>
+          <w:p>
+            <w:pPr>
+              <w:pStyle w:val="Akapitzlist"/>
+              <w:ind w:left="0"/>
+              <w:cnfStyle w:val="100000000000" w:firstRow="1" w:lastRow="0" w:firstColumn="0" w:lastColumn="0" w:oddVBand="0" w:evenVBand="0" w:oddHBand="0" w:evenHBand="0" w:firstRowFirstColumn="0" w:firstRowLastColumn="0" w:lastRowFirstColumn="0" w:lastRowLastColumn="0"/>
+            </w:pPr>
+            <w:r>
+              <w:t>Co przechowuje</w:t>
+            </w:r>
+          </w:p>
+        </w:tc>
+      </w:tr>
+      <w:tr>
+        <w:tc>
+          <w:tcPr>
+            <w:cnfStyle w:val="001000000000" w:firstRow="0" w:lastRow="0" w:firstColumn="1" w:lastColumn="0" w:oddVBand="0" w:evenVBand="0" w:oddHBand="0" w:evenHBand="0" w:firstRowFirstColumn="0" w:firstRowLastColumn="0" w:lastRowFirstColumn="0" w:lastRowLastColumn="0"/>
+            <w:tcW w:w="3070" w:type="dxa"/>
+          </w:tcPr>
+          <w:p>
+            <w:pPr>
+              <w:pStyle w:val="Akapitzlist"/>
+              <w:ind w:left="0"/>
+            </w:pPr>
+            <w:r>
+              <w:t>orderer_email</w:t>
+            </w:r>
+          </w:p>
+        </w:tc>
+        <w:tc>
+          <w:tcPr>
+            <w:tcW w:w="3071" w:type="dxa"/>
+          </w:tcPr>
+          <w:p>
+            <w:pPr>
+              <w:pStyle w:val="Akapitzlist"/>
+              <w:ind w:left="0"/>
+              <w:cnfStyle w:val="000000000000" w:firstRow="0" w:lastRow="0" w:firstColumn="0" w:lastColumn="0" w:oddVBand="0" w:evenVBand="0" w:oddHBand="0" w:evenHBand="0" w:firstRowFirstColumn="0" w:firstRowLastColumn="0" w:lastRowFirstColumn="0" w:lastRowLastColumn="0"/>
+            </w:pPr>
+            <w:r>
+              <w:t>VARCHAR(45)</w:t>
+            </w:r>
+          </w:p>
+        </w:tc>
+        <w:tc>
+          <w:tcPr>
+            <w:tcW w:w="3071" w:type="dxa"/>
+          </w:tcPr>
+          <w:p>
+            <w:pPr>
+              <w:pStyle w:val="Akapitzlist"/>
+              <w:ind w:left="0"/>
+              <w:cnfStyle w:val="000000000000" w:firstRow="0" w:lastRow="0" w:firstColumn="0" w:lastColumn="0" w:oddVBand="0" w:evenVBand="0" w:oddHBand="0" w:evenHBand="0" w:firstRowFirstColumn="0" w:firstRowLastColumn="0" w:lastRowFirstColumn="0" w:lastRowLastColumn="0"/>
+            </w:pPr>
+            <w:r>
+              <w:t>Adres poczty elektronicznej klienta rezerwującego rejs</w:t>
+            </w:r>
+          </w:p>
+        </w:tc>
+      </w:tr>
+      <w:tr>
+        <w:tc>
+          <w:tcPr>
+            <w:cnfStyle w:val="001000000000" w:firstRow="0" w:lastRow="0" w:firstColumn="1" w:lastColumn="0" w:oddVBand="0" w:evenVBand="0" w:oddHBand="0" w:evenHBand="0" w:firstRowFirstColumn="0" w:firstRowLastColumn="0" w:lastRowFirstColumn="0" w:lastRowLastColumn="0"/>
+            <w:tcW w:w="3070" w:type="dxa"/>
+          </w:tcPr>
+          <w:p>
+            <w:pPr>
+              <w:pStyle w:val="Akapitzlist"/>
+              <w:ind w:left="0"/>
+            </w:pPr>
+            <w:r>
+              <w:t>orderer_first_name</w:t>
+            </w:r>
+          </w:p>
+        </w:tc>
+        <w:tc>
+          <w:tcPr>
+            <w:tcW w:w="3071" w:type="dxa"/>
+          </w:tcPr>
+          <w:p>
+            <w:pPr>
+              <w:pStyle w:val="Akapitzlist"/>
+              <w:ind w:left="0"/>
+              <w:cnfStyle w:val="000000000000" w:firstRow="0" w:lastRow="0" w:firstColumn="0" w:lastColumn="0" w:oddVBand="0" w:evenVBand="0" w:oddHBand="0" w:evenHBand="0" w:firstRowFirstColumn="0" w:firstRowLastColumn="0" w:lastRowFirstColumn="0" w:lastRowLastColumn="0"/>
+            </w:pPr>
+            <w:r>
+              <w:t>VARCHAR(45)</w:t>
+            </w:r>
+          </w:p>
+        </w:tc>
+        <w:tc>
+          <w:tcPr>
+            <w:tcW w:w="3071" w:type="dxa"/>
+          </w:tcPr>
+          <w:p>
+            <w:pPr>
+              <w:pStyle w:val="Akapitzlist"/>
+              <w:ind w:left="0"/>
+              <w:cnfStyle w:val="000000000000" w:firstRow="0" w:lastRow="0" w:firstColumn="0" w:lastColumn="0" w:oddVBand="0" w:evenVBand="0" w:oddHBand="0" w:evenHBand="0" w:firstRowFirstColumn="0" w:firstRowLastColumn="0" w:lastRowFirstColumn="0" w:lastRowLastColumn="0"/>
+            </w:pPr>
+            <w:r>
+              <w:t>Imię klienta rezerwującego rejs</w:t>
+            </w:r>
+          </w:p>
+        </w:tc>
+      </w:tr>
+      <w:tr>
+        <w:tc>
+          <w:tcPr>
+            <w:cnfStyle w:val="001000000000" w:firstRow="0" w:lastRow="0" w:firstColumn="1" w:lastColumn="0" w:oddVBand="0" w:evenVBand="0" w:oddHBand="0" w:evenHBand="0" w:firstRowFirstColumn="0" w:firstRowLastColumn="0" w:lastRowFirstColumn="0" w:lastRowLastColumn="0"/>
+            <w:tcW w:w="3070" w:type="dxa"/>
+          </w:tcPr>
+          <w:p>
+            <w:pPr>
+              <w:pStyle w:val="Akapitzlist"/>
+              <w:ind w:left="0"/>
+            </w:pPr>
+            <w:r>
+              <w:t>orderer_last_name</w:t>
+            </w:r>
+          </w:p>
+        </w:tc>
+        <w:tc>
+          <w:tcPr>
+            <w:tcW w:w="3071" w:type="dxa"/>
+          </w:tcPr>
+          <w:p>
+            <w:pPr>
+              <w:pStyle w:val="Akapitzlist"/>
+              <w:ind w:left="0"/>
+              <w:cnfStyle w:val="000000000000" w:firstRow="0" w:lastRow="0" w:firstColumn="0" w:lastColumn="0" w:oddVBand="0" w:evenVBand="0" w:oddHBand="0" w:evenHBand="0" w:firstRowFirstColumn="0" w:firstRowLastColumn="0" w:lastRowFirstColumn="0" w:lastRowLastColumn="0"/>
+            </w:pPr>
+            <w:r>
+              <w:t>VARCHAR(45)</w:t>
+            </w:r>
+          </w:p>
+        </w:tc>
+        <w:tc>
+          <w:tcPr>
+            <w:tcW w:w="3071" w:type="dxa"/>
+          </w:tcPr>
+          <w:p>
+            <w:pPr>
+              <w:pStyle w:val="Akapitzlist"/>
+              <w:ind w:left="0"/>
+              <w:cnfStyle w:val="000000000000" w:firstRow="0" w:lastRow="0" w:firstColumn="0" w:lastColumn="0" w:oddVBand="0" w:evenVBand="0" w:oddHBand="0" w:evenHBand="0" w:firstRowFirstColumn="0" w:firstRowLastColumn="0" w:lastRowFirstColumn="0" w:lastRowLastColumn="0"/>
+            </w:pPr>
+            <w:r>
+              <w:t>Nazwisko klienta rezerwującego rejs</w:t>
+            </w:r>
+          </w:p>
+        </w:tc>
+      </w:tr>
+      <w:tr>
+        <w:tc>
+          <w:tcPr>
+            <w:cnfStyle w:val="001000000000" w:firstRow="0" w:lastRow="0" w:firstColumn="1" w:lastColumn="0" w:oddVBand="0" w:evenVBand="0" w:oddHBand="0" w:evenHBand="0" w:firstRowFirstColumn="0" w:firstRowLastColumn="0" w:lastRowFirstColumn="0" w:lastRowLastColumn="0"/>
+            <w:tcW w:w="3070" w:type="dxa"/>
+          </w:tcPr>
+          <w:p>
+            <w:pPr>
+              <w:pStyle w:val="Akapitzlist"/>
+              <w:ind w:left="0"/>
+              <w:rPr>
+                <w:b w:val="0"/>
+                <w:bCs w:val="0"/>
+              </w:rPr>
+            </w:pPr>
+            <w:r>
+              <w:t>participants_number</w:t>
+            </w:r>
+          </w:p>
+        </w:tc>
+        <w:tc>
+          <w:tcPr>
+            <w:tcW w:w="3071" w:type="dxa"/>
+          </w:tcPr>
+          <w:p>
+            <w:pPr>
+              <w:pStyle w:val="Akapitzlist"/>
+              <w:ind w:left="0"/>
+              <w:cnfStyle w:val="000000000000" w:firstRow="0" w:lastRow="0" w:firstColumn="0" w:lastColumn="0" w:oddVBand="0" w:evenVBand="0" w:oddHBand="0" w:evenHBand="0" w:firstRowFirstColumn="0" w:firstRowLastColumn="0" w:lastRowFirstColumn="0" w:lastRowLastColumn="0"/>
+            </w:pPr>
+            <w:r>
+              <w:t>INT</w:t>
+            </w:r>
+          </w:p>
+        </w:tc>
+        <w:tc>
+          <w:tcPr>
+            <w:tcW w:w="3071" w:type="dxa"/>
+          </w:tcPr>
+          <w:p>
+            <w:pPr>
+              <w:pStyle w:val="Akapitzlist"/>
+              <w:ind w:left="0"/>
+              <w:cnfStyle w:val="000000000000" w:firstRow="0" w:lastRow="0" w:firstColumn="0" w:lastColumn="0" w:oddVBand="0" w:evenVBand="0" w:oddHBand="0" w:evenHBand="0" w:firstRowFirstColumn="0" w:firstRowLastColumn="0" w:lastRowFirstColumn="0" w:lastRowLastColumn="0"/>
+            </w:pPr>
+            <w:r>
+              <w:t>Liczbę osób dla których zarezerwowany został rejs</w:t>
+            </w:r>
+          </w:p>
+        </w:tc>
+      </w:tr>
+      <w:tr>
+        <w:tc>
+          <w:tcPr>
+            <w:cnfStyle w:val="001000000000" w:firstRow="0" w:lastRow="0" w:firstColumn="1" w:lastColumn="0" w:oddVBand="0" w:evenVBand="0" w:oddHBand="0" w:evenHBand="0" w:firstRowFirstColumn="0" w:firstRowLastColumn="0" w:lastRowFirstColumn="0" w:lastRowLastColumn="0"/>
+            <w:tcW w:w="3070" w:type="dxa"/>
+          </w:tcPr>
+          <w:p>
+            <w:pPr>
+              <w:pStyle w:val="Akapitzlist"/>
+              <w:ind w:left="0"/>
+            </w:pPr>
+            <w:r>
+              <w:t>is_paid</w:t>
+            </w:r>
+          </w:p>
+        </w:tc>
+        <w:tc>
+          <w:tcPr>
+            <w:tcW w:w="3071" w:type="dxa"/>
+          </w:tcPr>
+          <w:p>
+            <w:pPr>
+              <w:pStyle w:val="Akapitzlist"/>
+              <w:ind w:left="0"/>
+              <w:cnfStyle w:val="000000000000" w:firstRow="0" w:lastRow="0" w:firstColumn="0" w:lastColumn="0" w:oddVBand="0" w:evenVBand="0" w:oddHBand="0" w:evenHBand="0" w:firstRowFirstColumn="0" w:firstRowLastColumn="0" w:lastRowFirstColumn="0" w:lastRowLastColumn="0"/>
+            </w:pPr>
+            <w:r>
+              <w:t>TINYINT</w:t>
+            </w:r>
+          </w:p>
+        </w:tc>
+        <w:tc>
+          <w:tcPr>
+            <w:tcW w:w="3071" w:type="dxa"/>
+          </w:tcPr>
+          <w:p>
+            <w:pPr>
+              <w:pStyle w:val="Akapitzlist"/>
+              <w:ind w:left="0"/>
+              <w:cnfStyle w:val="000000000000" w:firstRow="0" w:lastRow="0" w:firstColumn="0" w:lastColumn="0" w:oddVBand="0" w:evenVBand="0" w:oddHBand="0" w:evenHBand="0" w:firstRowFirstColumn="0" w:firstRowLastColumn="0" w:lastRowFirstColumn="0" w:lastRowLastColumn="0"/>
+            </w:pPr>
+            <w:r>
+              <w:t>Wartość logiczną, czy zarezerwowany rejs został już opłacony</w:t>
+            </w:r>
+          </w:p>
+        </w:tc>
+      </w:tr>
+      <w:tr>
+        <w:tc>
+          <w:tcPr>
+            <w:cnfStyle w:val="001000000000" w:firstRow="0" w:lastRow="0" w:firstColumn="1" w:lastColumn="0" w:oddVBand="0" w:evenVBand="0" w:oddHBand="0" w:evenHBand="0" w:firstRowFirstColumn="0" w:firstRowLastColumn="0" w:lastRowFirstColumn="0" w:lastRowLastColumn="0"/>
+            <w:tcW w:w="3070" w:type="dxa"/>
+          </w:tcPr>
+          <w:p>
+            <w:pPr>
+              <w:pStyle w:val="Akapitzlist"/>
+              <w:ind w:left="0"/>
+            </w:pPr>
+            <w:r>
+              <w:t>events_id</w:t>
+            </w:r>
+          </w:p>
+        </w:tc>
+        <w:tc>
+          <w:tcPr>
+            <w:tcW w:w="3071" w:type="dxa"/>
+          </w:tcPr>
+          <w:p>
+            <w:pPr>
+              <w:pStyle w:val="Akapitzlist"/>
+              <w:ind w:left="0"/>
+              <w:cnfStyle w:val="000000000000" w:firstRow="0" w:lastRow="0" w:firstColumn="0" w:lastColumn="0" w:oddVBand="0" w:evenVBand="0" w:oddHBand="0" w:evenHBand="0" w:firstRowFirstColumn="0" w:firstRowLastColumn="0" w:lastRowFirstColumn="0" w:lastRowLastColumn="0"/>
+            </w:pPr>
+            <w:r>
+              <w:t>BIGINT</w:t>
+            </w:r>
+          </w:p>
+        </w:tc>
+        <w:tc>
+          <w:tcPr>
+            <w:tcW w:w="3071" w:type="dxa"/>
+          </w:tcPr>
+          <w:p>
+            <w:pPr>
+              <w:pStyle w:val="Akapitzlist"/>
+              <w:keepNext/>
+              <w:ind w:left="0"/>
+              <w:cnfStyle w:val="000000000000" w:firstRow="0" w:lastRow="0" w:firstColumn="0" w:lastColumn="0" w:oddVBand="0" w:evenVBand="0" w:oddHBand="0" w:evenHBand="0" w:firstRowFirstColumn="0" w:firstRowLastColumn="0" w:lastRowFirstColumn="0" w:lastRowLastColumn="0"/>
+            </w:pPr>
+            <w:r>
+              <w:t>Klucz obcy</w:t>
+            </w:r>
+            <w:r>
+              <w:rPr>
+                <w:rStyle w:val="Odwoanieprzypisudolnego"/>
+              </w:rPr>
+              <w:footnoteReference w:id="6"/>
+            </w:r>
+            <w:r>
+              <w:t>, który relacjonuje tę tabelę z tabelą events w celu zdefiniowania jaki rejs został zarezerwowany przez konkretnego klienta</w:t>
+            </w:r>
+          </w:p>
+        </w:tc>
+      </w:tr>
+    </w:tbl>
+    <w:p>
+      <w:pPr>
+        <w:pStyle w:val="Legenda"/>
+        <w:jc w:val="center"/>
+      </w:pPr>
+      <w:r>
+        <w:t xml:space="preserve">Tabela </w:t>
+      </w:r>
+      <w:fldSimple w:instr=" SEQ Tabela \* ARABIC ">
+        <w:r>
+          <w:rPr>
+            <w:noProof/>
+          </w:rPr>
+          <w:t>22</w:t>
+        </w:r>
+      </w:fldSimple>
+      <w:r>
+        <w:t xml:space="preserve"> - Opis pól i relacji encji </w:t>
+      </w:r>
+      <w:r>
+        <w:t>Participant events</w:t>
+      </w:r>
+    </w:p>
+    <w:p/>
+    <w:p/>
+    <w:p/>
+    <w:p>
+      <w:pPr>
+        <w:pStyle w:val="Akapitzlist"/>
+        <w:numPr>
+          <w:ilvl w:val="0"/>
+          <w:numId w:val="64"/>
+        </w:numPr>
+      </w:pPr>
+      <w:r>
+        <w:lastRenderedPageBreak/>
+        <w:t>Encja Participants</w:t>
+      </w:r>
+    </w:p>
+    <w:tbl>
+      <w:tblPr>
+        <w:tblStyle w:val="Tabelasiatki1jasna"/>
+        <w:tblW w:w="0" w:type="auto"/>
+        <w:tblLook w:val="04A0" w:firstRow="1" w:lastRow="0" w:firstColumn="1" w:lastColumn="0" w:noHBand="0" w:noVBand="1"/>
+      </w:tblPr>
+      <w:tblGrid>
+        <w:gridCol w:w="3070"/>
+        <w:gridCol w:w="3071"/>
+        <w:gridCol w:w="3071"/>
+      </w:tblGrid>
+      <w:tr>
+        <w:trPr>
+          <w:cnfStyle w:val="100000000000" w:firstRow="1" w:lastRow="0" w:firstColumn="0" w:lastColumn="0" w:oddVBand="0" w:evenVBand="0" w:oddHBand="0" w:evenHBand="0" w:firstRowFirstColumn="0" w:firstRowLastColumn="0" w:lastRowFirstColumn="0" w:lastRowLastColumn="0"/>
+        </w:trPr>
+        <w:tc>
+          <w:tcPr>
+            <w:cnfStyle w:val="001000000000" w:firstRow="0" w:lastRow="0" w:firstColumn="1" w:lastColumn="0" w:oddVBand="0" w:evenVBand="0" w:oddHBand="0" w:evenHBand="0" w:firstRowFirstColumn="0" w:firstRowLastColumn="0" w:lastRowFirstColumn="0" w:lastRowLastColumn="0"/>
+            <w:tcW w:w="3070" w:type="dxa"/>
+          </w:tcPr>
+          <w:p>
+            <w:pPr>
+              <w:pStyle w:val="Akapitzlist"/>
+              <w:ind w:left="0"/>
+            </w:pPr>
+            <w:r>
+              <w:t>Pole</w:t>
+            </w:r>
+          </w:p>
+        </w:tc>
+        <w:tc>
+          <w:tcPr>
+            <w:tcW w:w="3071" w:type="dxa"/>
+          </w:tcPr>
+          <w:p>
+            <w:pPr>
+              <w:pStyle w:val="Akapitzlist"/>
+              <w:ind w:left="0"/>
+              <w:cnfStyle w:val="100000000000" w:firstRow="1" w:lastRow="0" w:firstColumn="0" w:lastColumn="0" w:oddVBand="0" w:evenVBand="0" w:oddHBand="0" w:evenHBand="0" w:firstRowFirstColumn="0" w:firstRowLastColumn="0" w:lastRowFirstColumn="0" w:lastRowLastColumn="0"/>
+            </w:pPr>
+            <w:r>
+              <w:t>Typ danych</w:t>
+            </w:r>
+          </w:p>
+        </w:tc>
+        <w:tc>
+          <w:tcPr>
+            <w:tcW w:w="3071" w:type="dxa"/>
+          </w:tcPr>
+          <w:p>
+            <w:pPr>
+              <w:pStyle w:val="Akapitzlist"/>
+              <w:ind w:left="0"/>
+              <w:cnfStyle w:val="100000000000" w:firstRow="1" w:lastRow="0" w:firstColumn="0" w:lastColumn="0" w:oddVBand="0" w:evenVBand="0" w:oddHBand="0" w:evenHBand="0" w:firstRowFirstColumn="0" w:firstRowLastColumn="0" w:lastRowFirstColumn="0" w:lastRowLastColumn="0"/>
+            </w:pPr>
+            <w:r>
+              <w:t>Co przechowuje</w:t>
+            </w:r>
+          </w:p>
+        </w:tc>
+      </w:tr>
+      <w:tr>
+        <w:tc>
+          <w:tcPr>
+            <w:cnfStyle w:val="001000000000" w:firstRow="0" w:lastRow="0" w:firstColumn="1" w:lastColumn="0" w:oddVBand="0" w:evenVBand="0" w:oddHBand="0" w:evenHBand="0" w:firstRowFirstColumn="0" w:firstRowLastColumn="0" w:lastRowFirstColumn="0" w:lastRowLastColumn="0"/>
+            <w:tcW w:w="3070" w:type="dxa"/>
+          </w:tcPr>
+          <w:p>
+            <w:pPr>
+              <w:pStyle w:val="Akapitzlist"/>
+              <w:ind w:left="0"/>
+            </w:pPr>
+            <w:r>
+              <w:t>first_name</w:t>
+            </w:r>
+          </w:p>
+        </w:tc>
+        <w:tc>
+          <w:tcPr>
+            <w:tcW w:w="3071" w:type="dxa"/>
+          </w:tcPr>
+          <w:p>
+            <w:pPr>
+              <w:pStyle w:val="Akapitzlist"/>
+              <w:ind w:left="0"/>
+              <w:cnfStyle w:val="000000000000" w:firstRow="0" w:lastRow="0" w:firstColumn="0" w:lastColumn="0" w:oddVBand="0" w:evenVBand="0" w:oddHBand="0" w:evenHBand="0" w:firstRowFirstColumn="0" w:firstRowLastColumn="0" w:lastRowFirstColumn="0" w:lastRowLastColumn="0"/>
+            </w:pPr>
+            <w:r>
+              <w:t>VARCHAR(45)</w:t>
+            </w:r>
+          </w:p>
+        </w:tc>
+        <w:tc>
+          <w:tcPr>
+            <w:tcW w:w="3071" w:type="dxa"/>
+          </w:tcPr>
+          <w:p>
+            <w:pPr>
+              <w:pStyle w:val="Akapitzlist"/>
+              <w:ind w:left="0"/>
+              <w:cnfStyle w:val="000000000000" w:firstRow="0" w:lastRow="0" w:firstColumn="0" w:lastColumn="0" w:oddVBand="0" w:evenVBand="0" w:oddHBand="0" w:evenHBand="0" w:firstRowFirstColumn="0" w:firstRowLastColumn="0" w:lastRowFirstColumn="0" w:lastRowLastColumn="0"/>
+            </w:pPr>
+            <w:r>
+              <w:t>Imię zarejestrowanego użytkownika aplikacji</w:t>
+            </w:r>
+          </w:p>
+        </w:tc>
+      </w:tr>
+      <w:tr>
+        <w:tc>
+          <w:tcPr>
+            <w:cnfStyle w:val="001000000000" w:firstRow="0" w:lastRow="0" w:firstColumn="1" w:lastColumn="0" w:oddVBand="0" w:evenVBand="0" w:oddHBand="0" w:evenHBand="0" w:firstRowFirstColumn="0" w:firstRowLastColumn="0" w:lastRowFirstColumn="0" w:lastRowLastColumn="0"/>
+            <w:tcW w:w="3070" w:type="dxa"/>
+          </w:tcPr>
+          <w:p>
+            <w:pPr>
+              <w:pStyle w:val="Akapitzlist"/>
+              <w:ind w:left="0"/>
+            </w:pPr>
+            <w:r>
+              <w:t>last_name</w:t>
+            </w:r>
+          </w:p>
+        </w:tc>
+        <w:tc>
+          <w:tcPr>
+            <w:tcW w:w="3071" w:type="dxa"/>
+          </w:tcPr>
+          <w:p>
+            <w:pPr>
+              <w:pStyle w:val="Akapitzlist"/>
+              <w:ind w:left="0"/>
+              <w:cnfStyle w:val="000000000000" w:firstRow="0" w:lastRow="0" w:firstColumn="0" w:lastColumn="0" w:oddVBand="0" w:evenVBand="0" w:oddHBand="0" w:evenHBand="0" w:firstRowFirstColumn="0" w:firstRowLastColumn="0" w:lastRowFirstColumn="0" w:lastRowLastColumn="0"/>
+            </w:pPr>
+            <w:r>
+              <w:t>VARCHAR(45)</w:t>
+            </w:r>
+          </w:p>
+        </w:tc>
+        <w:tc>
+          <w:tcPr>
+            <w:tcW w:w="3071" w:type="dxa"/>
+          </w:tcPr>
+          <w:p>
+            <w:pPr>
+              <w:pStyle w:val="Akapitzlist"/>
+              <w:ind w:left="0"/>
+              <w:cnfStyle w:val="000000000000" w:firstRow="0" w:lastRow="0" w:firstColumn="0" w:lastColumn="0" w:oddVBand="0" w:evenVBand="0" w:oddHBand="0" w:evenHBand="0" w:firstRowFirstColumn="0" w:firstRowLastColumn="0" w:lastRowFirstColumn="0" w:lastRowLastColumn="0"/>
+            </w:pPr>
+            <w:r>
+              <w:t>Nazwisko zarejestrowanego użytkownika aplikacji</w:t>
+            </w:r>
+          </w:p>
+        </w:tc>
+      </w:tr>
+      <w:tr>
+        <w:tc>
+          <w:tcPr>
+            <w:cnfStyle w:val="001000000000" w:firstRow="0" w:lastRow="0" w:firstColumn="1" w:lastColumn="0" w:oddVBand="0" w:evenVBand="0" w:oddHBand="0" w:evenHBand="0" w:firstRowFirstColumn="0" w:firstRowLastColumn="0" w:lastRowFirstColumn="0" w:lastRowLastColumn="0"/>
+            <w:tcW w:w="3070" w:type="dxa"/>
+          </w:tcPr>
+          <w:p>
+            <w:pPr>
+              <w:pStyle w:val="Akapitzlist"/>
+              <w:ind w:left="0"/>
+            </w:pPr>
+            <w:r>
+              <w:t>email</w:t>
+            </w:r>
+          </w:p>
+        </w:tc>
+        <w:tc>
+          <w:tcPr>
+            <w:tcW w:w="3071" w:type="dxa"/>
+          </w:tcPr>
+          <w:p>
+            <w:pPr>
+              <w:pStyle w:val="Akapitzlist"/>
+              <w:ind w:left="0"/>
+              <w:cnfStyle w:val="000000000000" w:firstRow="0" w:lastRow="0" w:firstColumn="0" w:lastColumn="0" w:oddVBand="0" w:evenVBand="0" w:oddHBand="0" w:evenHBand="0" w:firstRowFirstColumn="0" w:firstRowLastColumn="0" w:lastRowFirstColumn="0" w:lastRowLastColumn="0"/>
+            </w:pPr>
+            <w:r>
+              <w:t>VARCHAR(45)</w:t>
+            </w:r>
+          </w:p>
+        </w:tc>
+        <w:tc>
+          <w:tcPr>
+            <w:tcW w:w="3071" w:type="dxa"/>
+          </w:tcPr>
+          <w:p>
+            <w:pPr>
+              <w:pStyle w:val="Akapitzlist"/>
+              <w:ind w:left="0"/>
+              <w:cnfStyle w:val="000000000000" w:firstRow="0" w:lastRow="0" w:firstColumn="0" w:lastColumn="0" w:oddVBand="0" w:evenVBand="0" w:oddHBand="0" w:evenHBand="0" w:firstRowFirstColumn="0" w:firstRowLastColumn="0" w:lastRowFirstColumn="0" w:lastRowLastColumn="0"/>
+            </w:pPr>
+            <w:r>
+              <w:t>Adres poczty elektronicznej zarejestrowanego użytkownika aplikacji</w:t>
+            </w:r>
+          </w:p>
+        </w:tc>
+      </w:tr>
+      <w:tr>
+        <w:tc>
+          <w:tcPr>
+            <w:cnfStyle w:val="001000000000" w:firstRow="0" w:lastRow="0" w:firstColumn="1" w:lastColumn="0" w:oddVBand="0" w:evenVBand="0" w:oddHBand="0" w:evenHBand="0" w:firstRowFirstColumn="0" w:firstRowLastColumn="0" w:lastRowFirstColumn="0" w:lastRowLastColumn="0"/>
+            <w:tcW w:w="3070" w:type="dxa"/>
+          </w:tcPr>
+          <w:p>
+            <w:pPr>
+              <w:pStyle w:val="Akapitzlist"/>
+              <w:ind w:left="0"/>
+              <w:rPr>
+                <w:b w:val="0"/>
+                <w:bCs w:val="0"/>
+              </w:rPr>
+            </w:pPr>
+            <w:r>
+              <w:t>password</w:t>
+            </w:r>
+          </w:p>
+        </w:tc>
+        <w:tc>
+          <w:tcPr>
+            <w:tcW w:w="3071" w:type="dxa"/>
+          </w:tcPr>
+          <w:p>
+            <w:pPr>
+              <w:pStyle w:val="Akapitzlist"/>
+              <w:ind w:left="0"/>
+              <w:cnfStyle w:val="000000000000" w:firstRow="0" w:lastRow="0" w:firstColumn="0" w:lastColumn="0" w:oddVBand="0" w:evenVBand="0" w:oddHBand="0" w:evenHBand="0" w:firstRowFirstColumn="0" w:firstRowLastColumn="0" w:lastRowFirstColumn="0" w:lastRowLastColumn="0"/>
+            </w:pPr>
+            <w:r>
+              <w:t>VARCHAR(</w:t>
+            </w:r>
+            <w:r>
+              <w:t>25</w:t>
+            </w:r>
+            <w:r>
+              <w:t>5)</w:t>
+            </w:r>
+          </w:p>
+        </w:tc>
+        <w:tc>
+          <w:tcPr>
+            <w:tcW w:w="3071" w:type="dxa"/>
+          </w:tcPr>
+          <w:p>
+            <w:pPr>
+              <w:pStyle w:val="Akapitzlist"/>
+              <w:ind w:left="0"/>
+              <w:cnfStyle w:val="000000000000" w:firstRow="0" w:lastRow="0" w:firstColumn="0" w:lastColumn="0" w:oddVBand="0" w:evenVBand="0" w:oddHBand="0" w:evenHBand="0" w:firstRowFirstColumn="0" w:firstRowLastColumn="0" w:lastRowFirstColumn="0" w:lastRowLastColumn="0"/>
+            </w:pPr>
+            <w:r>
+              <w:t>Hasło zarejestrowanego użytkownika aplikacji. Można zauważyć, że przechowuje maksymalnie 255 znaków, a to ze względu na sposób zabezpieczenia hasła na bazie danych.</w:t>
+            </w:r>
+          </w:p>
+        </w:tc>
+      </w:tr>
+      <w:tr>
+        <w:tc>
+          <w:tcPr>
+            <w:cnfStyle w:val="001000000000" w:firstRow="0" w:lastRow="0" w:firstColumn="1" w:lastColumn="0" w:oddVBand="0" w:evenVBand="0" w:oddHBand="0" w:evenHBand="0" w:firstRowFirstColumn="0" w:firstRowLastColumn="0" w:lastRowFirstColumn="0" w:lastRowLastColumn="0"/>
+            <w:tcW w:w="3070" w:type="dxa"/>
+          </w:tcPr>
+          <w:p>
+            <w:pPr>
+              <w:pStyle w:val="Akapitzlist"/>
+              <w:ind w:left="0"/>
+            </w:pPr>
+            <w:r>
+              <w:t>phone_number</w:t>
+            </w:r>
+          </w:p>
+        </w:tc>
+        <w:tc>
+          <w:tcPr>
+            <w:tcW w:w="3071" w:type="dxa"/>
+          </w:tcPr>
+          <w:p>
+            <w:pPr>
+              <w:pStyle w:val="Akapitzlist"/>
+              <w:ind w:left="0"/>
+              <w:cnfStyle w:val="000000000000" w:firstRow="0" w:lastRow="0" w:firstColumn="0" w:lastColumn="0" w:oddVBand="0" w:evenVBand="0" w:oddHBand="0" w:evenHBand="0" w:firstRowFirstColumn="0" w:firstRowLastColumn="0" w:lastRowFirstColumn="0" w:lastRowLastColumn="0"/>
+            </w:pPr>
+            <w:r>
+              <w:t>VARCHAR(</w:t>
+            </w:r>
+            <w:r>
+              <w:t>9</w:t>
+            </w:r>
+            <w:r>
+              <w:t>)</w:t>
+            </w:r>
+          </w:p>
+        </w:tc>
+        <w:tc>
+          <w:tcPr>
+            <w:tcW w:w="3071" w:type="dxa"/>
+          </w:tcPr>
+          <w:p>
+            <w:pPr>
+              <w:pStyle w:val="Akapitzlist"/>
+              <w:ind w:left="0"/>
+              <w:cnfStyle w:val="000000000000" w:firstRow="0" w:lastRow="0" w:firstColumn="0" w:lastColumn="0" w:oddVBand="0" w:evenVBand="0" w:oddHBand="0" w:evenHBand="0" w:firstRowFirstColumn="0" w:firstRowLastColumn="0" w:lastRowFirstColumn="0" w:lastRowLastColumn="0"/>
+            </w:pPr>
+            <w:r>
+              <w:t>Numer telefonu zarejestrowanego użytkownika</w:t>
+            </w:r>
+          </w:p>
+        </w:tc>
+      </w:tr>
+      <w:tr>
+        <w:tc>
+          <w:tcPr>
+            <w:cnfStyle w:val="001000000000" w:firstRow="0" w:lastRow="0" w:firstColumn="1" w:lastColumn="0" w:oddVBand="0" w:evenVBand="0" w:oddHBand="0" w:evenHBand="0" w:firstRowFirstColumn="0" w:firstRowLastColumn="0" w:lastRowFirstColumn="0" w:lastRowLastColumn="0"/>
+            <w:tcW w:w="3070" w:type="dxa"/>
+          </w:tcPr>
+          <w:p>
+            <w:pPr>
+              <w:pStyle w:val="Akapitzlist"/>
+              <w:ind w:left="0"/>
+            </w:pPr>
+            <w:r>
+              <w:t>role</w:t>
+            </w:r>
+          </w:p>
+        </w:tc>
+        <w:tc>
+          <w:tcPr>
+            <w:tcW w:w="3071" w:type="dxa"/>
+          </w:tcPr>
+          <w:p>
+            <w:pPr>
+              <w:pStyle w:val="Akapitzlist"/>
+              <w:ind w:left="0"/>
+              <w:cnfStyle w:val="000000000000" w:firstRow="0" w:lastRow="0" w:firstColumn="0" w:lastColumn="0" w:oddVBand="0" w:evenVBand="0" w:oddHBand="0" w:evenHBand="0" w:firstRowFirstColumn="0" w:firstRowLastColumn="0" w:lastRowFirstColumn="0" w:lastRowLastColumn="0"/>
+            </w:pPr>
+            <w:r>
+              <w:t>ENUM</w:t>
+            </w:r>
+          </w:p>
+        </w:tc>
+        <w:tc>
+          <w:tcPr>
+            <w:tcW w:w="3071" w:type="dxa"/>
+          </w:tcPr>
+          <w:p>
+            <w:pPr>
+              <w:pStyle w:val="Akapitzlist"/>
+              <w:keepNext/>
+              <w:ind w:left="0"/>
+              <w:cnfStyle w:val="000000000000" w:firstRow="0" w:lastRow="0" w:firstColumn="0" w:lastColumn="0" w:oddVBand="0" w:evenVBand="0" w:oddHBand="0" w:evenHBand="0" w:firstRowFirstColumn="0" w:firstRowLastColumn="0" w:lastRowFirstColumn="0" w:lastRowLastColumn="0"/>
+            </w:pPr>
+            <w:r>
+              <w:t>Rola w aplikacji użytkownika, dzieli się na klienta i administratora systemu</w:t>
+            </w:r>
+          </w:p>
+        </w:tc>
+      </w:tr>
+    </w:tbl>
+    <w:p>
+      <w:pPr>
+        <w:pStyle w:val="Legenda"/>
+        <w:jc w:val="center"/>
+      </w:pPr>
+      <w:r>
+        <w:t xml:space="preserve">Tabela </w:t>
+      </w:r>
+      <w:fldSimple w:instr=" SEQ Tabela \* ARABIC ">
+        <w:r>
+          <w:rPr>
+            <w:noProof/>
+          </w:rPr>
+          <w:t>23</w:t>
+        </w:r>
+      </w:fldSimple>
+      <w:r>
+        <w:t xml:space="preserve"> - Opis pól i relacji encji </w:t>
+      </w:r>
+      <w:r>
+        <w:t>Participants</w:t>
+      </w:r>
+    </w:p>
+    <w:p>
+      <w:pPr>
+        <w:pStyle w:val="Akapitzlist"/>
+      </w:pPr>
+    </w:p>
+    <w:p>
+      <w:pPr>
+        <w:pStyle w:val="Akapitzlist"/>
+        <w:numPr>
+          <w:ilvl w:val="0"/>
+          <w:numId w:val="64"/>
+        </w:numPr>
+      </w:pPr>
+      <w:r>
+        <w:t>Encja Participant courses</w:t>
+      </w:r>
+    </w:p>
+    <w:tbl>
+      <w:tblPr>
+        <w:tblStyle w:val="Tabelasiatki1jasna"/>
+        <w:tblW w:w="0" w:type="auto"/>
+        <w:tblLook w:val="04A0" w:firstRow="1" w:lastRow="0" w:firstColumn="1" w:lastColumn="0" w:noHBand="0" w:noVBand="1"/>
+      </w:tblPr>
+      <w:tblGrid>
+        <w:gridCol w:w="3070"/>
+        <w:gridCol w:w="3071"/>
+        <w:gridCol w:w="3071"/>
+      </w:tblGrid>
+      <w:tr>
+        <w:trPr>
+          <w:cnfStyle w:val="100000000000" w:firstRow="1" w:lastRow="0" w:firstColumn="0" w:lastColumn="0" w:oddVBand="0" w:evenVBand="0" w:oddHBand="0" w:evenHBand="0" w:firstRowFirstColumn="0" w:firstRowLastColumn="0" w:lastRowFirstColumn="0" w:lastRowLastColumn="0"/>
+        </w:trPr>
+        <w:tc>
+          <w:tcPr>
+            <w:cnfStyle w:val="001000000000" w:firstRow="0" w:lastRow="0" w:firstColumn="1" w:lastColumn="0" w:oddVBand="0" w:evenVBand="0" w:oddHBand="0" w:evenHBand="0" w:firstRowFirstColumn="0" w:firstRowLastColumn="0" w:lastRowFirstColumn="0" w:lastRowLastColumn="0"/>
+            <w:tcW w:w="3070" w:type="dxa"/>
+          </w:tcPr>
+          <w:p>
+            <w:pPr>
+              <w:pStyle w:val="Akapitzlist"/>
+              <w:ind w:left="0"/>
+            </w:pPr>
+            <w:r>
+              <w:t>Pole</w:t>
+            </w:r>
+          </w:p>
+        </w:tc>
+        <w:tc>
+          <w:tcPr>
+            <w:tcW w:w="3071" w:type="dxa"/>
+          </w:tcPr>
+          <w:p>
+            <w:pPr>
+              <w:pStyle w:val="Akapitzlist"/>
+              <w:ind w:left="0"/>
+              <w:cnfStyle w:val="100000000000" w:firstRow="1" w:lastRow="0" w:firstColumn="0" w:lastColumn="0" w:oddVBand="0" w:evenVBand="0" w:oddHBand="0" w:evenHBand="0" w:firstRowFirstColumn="0" w:firstRowLastColumn="0" w:lastRowFirstColumn="0" w:lastRowLastColumn="0"/>
+            </w:pPr>
+            <w:r>
+              <w:t>Typ danych</w:t>
+            </w:r>
+          </w:p>
+        </w:tc>
+        <w:tc>
+          <w:tcPr>
+            <w:tcW w:w="3071" w:type="dxa"/>
+          </w:tcPr>
+          <w:p>
+            <w:pPr>
+              <w:pStyle w:val="Akapitzlist"/>
+              <w:ind w:left="0"/>
+              <w:cnfStyle w:val="100000000000" w:firstRow="1" w:lastRow="0" w:firstColumn="0" w:lastColumn="0" w:oddVBand="0" w:evenVBand="0" w:oddHBand="0" w:evenHBand="0" w:firstRowFirstColumn="0" w:firstRowLastColumn="0" w:lastRowFirstColumn="0" w:lastRowLastColumn="0"/>
+            </w:pPr>
+            <w:r>
+              <w:t>Co przechowuje</w:t>
+            </w:r>
+          </w:p>
+        </w:tc>
+      </w:tr>
+      <w:tr>
+        <w:tc>
+          <w:tcPr>
+            <w:cnfStyle w:val="001000000000" w:firstRow="0" w:lastRow="0" w:firstColumn="1" w:lastColumn="0" w:oddVBand="0" w:evenVBand="0" w:oddHBand="0" w:evenHBand="0" w:firstRowFirstColumn="0" w:firstRowLastColumn="0" w:lastRowFirstColumn="0" w:lastRowLastColumn="0"/>
+            <w:tcW w:w="3070" w:type="dxa"/>
+          </w:tcPr>
+          <w:p>
+            <w:pPr>
+              <w:pStyle w:val="Akapitzlist"/>
+              <w:ind w:left="0"/>
+            </w:pPr>
+            <w:r>
+              <w:t>access_date</w:t>
+            </w:r>
+          </w:p>
+        </w:tc>
+        <w:tc>
+          <w:tcPr>
+            <w:tcW w:w="3071" w:type="dxa"/>
+          </w:tcPr>
+          <w:p>
+            <w:pPr>
+              <w:pStyle w:val="Akapitzlist"/>
+              <w:ind w:left="0"/>
+              <w:cnfStyle w:val="000000000000" w:firstRow="0" w:lastRow="0" w:firstColumn="0" w:lastColumn="0" w:oddVBand="0" w:evenVBand="0" w:oddHBand="0" w:evenHBand="0" w:firstRowFirstColumn="0" w:firstRowLastColumn="0" w:lastRowFirstColumn="0" w:lastRowLastColumn="0"/>
+            </w:pPr>
+            <w:r>
+              <w:t>DATETIME</w:t>
+            </w:r>
+          </w:p>
+        </w:tc>
+        <w:tc>
+          <w:tcPr>
+            <w:tcW w:w="3071" w:type="dxa"/>
+          </w:tcPr>
+          <w:p>
+            <w:pPr>
+              <w:pStyle w:val="Akapitzlist"/>
+              <w:ind w:left="0"/>
+              <w:cnfStyle w:val="000000000000" w:firstRow="0" w:lastRow="0" w:firstColumn="0" w:lastColumn="0" w:oddVBand="0" w:evenVBand="0" w:oddHBand="0" w:evenHBand="0" w:firstRowFirstColumn="0" w:firstRowLastColumn="0" w:lastRowFirstColumn="0" w:lastRowLastColumn="0"/>
+            </w:pPr>
+            <w:r>
+              <w:t>Datę otrzymania dostępu do e-learningu</w:t>
+            </w:r>
+          </w:p>
+        </w:tc>
+      </w:tr>
+      <w:tr>
+        <w:tc>
+          <w:tcPr>
+            <w:cnfStyle w:val="001000000000" w:firstRow="0" w:lastRow="0" w:firstColumn="1" w:lastColumn="0" w:oddVBand="0" w:evenVBand="0" w:oddHBand="0" w:evenHBand="0" w:firstRowFirstColumn="0" w:firstRowLastColumn="0" w:lastRowFirstColumn="0" w:lastRowLastColumn="0"/>
+            <w:tcW w:w="3070" w:type="dxa"/>
+          </w:tcPr>
+          <w:p>
+            <w:pPr>
+              <w:pStyle w:val="Akapitzlist"/>
+              <w:ind w:left="0"/>
+            </w:pPr>
+            <w:r>
+              <w:t>is_passed</w:t>
+            </w:r>
+          </w:p>
+        </w:tc>
+        <w:tc>
+          <w:tcPr>
+            <w:tcW w:w="3071" w:type="dxa"/>
+          </w:tcPr>
+          <w:p>
+            <w:pPr>
+              <w:pStyle w:val="Akapitzlist"/>
+              <w:ind w:left="0"/>
+              <w:cnfStyle w:val="000000000000" w:firstRow="0" w:lastRow="0" w:firstColumn="0" w:lastColumn="0" w:oddVBand="0" w:evenVBand="0" w:oddHBand="0" w:evenHBand="0" w:firstRowFirstColumn="0" w:firstRowLastColumn="0" w:lastRowFirstColumn="0" w:lastRowLastColumn="0"/>
+            </w:pPr>
+            <w:r>
+              <w:t>TINYINT</w:t>
+            </w:r>
+          </w:p>
+        </w:tc>
+        <w:tc>
+          <w:tcPr>
+            <w:tcW w:w="3071" w:type="dxa"/>
+          </w:tcPr>
+          <w:p>
+            <w:pPr>
+              <w:pStyle w:val="Akapitzlist"/>
+              <w:ind w:left="0"/>
+              <w:cnfStyle w:val="000000000000" w:firstRow="0" w:lastRow="0" w:firstColumn="0" w:lastColumn="0" w:oddVBand="0" w:evenVBand="0" w:oddHBand="0" w:evenHBand="0" w:firstRowFirstColumn="0" w:firstRowLastColumn="0" w:lastRowFirstColumn="0" w:lastRowLastColumn="0"/>
+            </w:pPr>
+            <w:r>
+              <w:t>Wartość logiczną, czy konkretny kurs użytkownika został zaliczony</w:t>
+            </w:r>
+          </w:p>
+        </w:tc>
+      </w:tr>
+      <w:tr>
+        <w:tc>
+          <w:tcPr>
+            <w:cnfStyle w:val="001000000000" w:firstRow="0" w:lastRow="0" w:firstColumn="1" w:lastColumn="0" w:oddVBand="0" w:evenVBand="0" w:oddHBand="0" w:evenHBand="0" w:firstRowFirstColumn="0" w:firstRowLastColumn="0" w:lastRowFirstColumn="0" w:lastRowLastColumn="0"/>
+            <w:tcW w:w="3070" w:type="dxa"/>
+          </w:tcPr>
+          <w:p>
+            <w:pPr>
+              <w:pStyle w:val="Akapitzlist"/>
+              <w:ind w:left="0"/>
+            </w:pPr>
+            <w:r>
+              <w:t>is_paid</w:t>
+            </w:r>
+          </w:p>
+        </w:tc>
+        <w:tc>
+          <w:tcPr>
+            <w:tcW w:w="3071" w:type="dxa"/>
+          </w:tcPr>
+          <w:p>
+            <w:pPr>
+              <w:pStyle w:val="Akapitzlist"/>
+              <w:ind w:left="0"/>
+              <w:cnfStyle w:val="000000000000" w:firstRow="0" w:lastRow="0" w:firstColumn="0" w:lastColumn="0" w:oddVBand="0" w:evenVBand="0" w:oddHBand="0" w:evenHBand="0" w:firstRowFirstColumn="0" w:firstRowLastColumn="0" w:lastRowFirstColumn="0" w:lastRowLastColumn="0"/>
+            </w:pPr>
+            <w:r>
+              <w:t>TINYINT</w:t>
+            </w:r>
+          </w:p>
+        </w:tc>
+        <w:tc>
+          <w:tcPr>
+            <w:tcW w:w="3071" w:type="dxa"/>
+          </w:tcPr>
+          <w:p>
+            <w:pPr>
+              <w:pStyle w:val="Akapitzlist"/>
+              <w:ind w:left="0"/>
+              <w:cnfStyle w:val="000000000000" w:firstRow="0" w:lastRow="0" w:firstColumn="0" w:lastColumn="0" w:oddVBand="0" w:evenVBand="0" w:oddHBand="0" w:evenHBand="0" w:firstRowFirstColumn="0" w:firstRowLastColumn="0" w:lastRowFirstColumn="0" w:lastRowLastColumn="0"/>
+            </w:pPr>
+            <w:r>
+              <w:t xml:space="preserve">Wartość logiczną, czy konkretny kurs użytkownika został </w:t>
+            </w:r>
+            <w:r>
+              <w:t>opłacony</w:t>
+            </w:r>
+          </w:p>
+        </w:tc>
+      </w:tr>
+      <w:tr>
+        <w:tc>
+          <w:tcPr>
+            <w:cnfStyle w:val="001000000000" w:firstRow="0" w:lastRow="0" w:firstColumn="1" w:lastColumn="0" w:oddVBand="0" w:evenVBand="0" w:oddHBand="0" w:evenHBand="0" w:firstRowFirstColumn="0" w:firstRowLastColumn="0" w:lastRowFirstColumn="0" w:lastRowLastColumn="0"/>
+            <w:tcW w:w="3070" w:type="dxa"/>
+          </w:tcPr>
+          <w:p>
+            <w:pPr>
+              <w:pStyle w:val="Akapitzlist"/>
+              <w:ind w:left="0"/>
+              <w:rPr>
+                <w:b w:val="0"/>
+                <w:bCs w:val="0"/>
+              </w:rPr>
+            </w:pPr>
+            <w:r>
+              <w:t>has_access</w:t>
+            </w:r>
+          </w:p>
+        </w:tc>
+        <w:tc>
+          <w:tcPr>
+            <w:tcW w:w="3071" w:type="dxa"/>
+          </w:tcPr>
+          <w:p>
+            <w:pPr>
+              <w:pStyle w:val="Akapitzlist"/>
+              <w:ind w:left="0"/>
+              <w:cnfStyle w:val="000000000000" w:firstRow="0" w:lastRow="0" w:firstColumn="0" w:lastColumn="0" w:oddVBand="0" w:evenVBand="0" w:oddHBand="0" w:evenHBand="0" w:firstRowFirstColumn="0" w:firstRowLastColumn="0" w:lastRowFirstColumn="0" w:lastRowLastColumn="0"/>
+            </w:pPr>
+            <w:r>
+              <w:t>TINYINT</w:t>
+            </w:r>
+          </w:p>
+        </w:tc>
+        <w:tc>
+          <w:tcPr>
+            <w:tcW w:w="3071" w:type="dxa"/>
+          </w:tcPr>
+          <w:p>
+            <w:pPr>
+              <w:pStyle w:val="Akapitzlist"/>
+              <w:ind w:left="0"/>
+              <w:cnfStyle w:val="000000000000" w:firstRow="0" w:lastRow="0" w:firstColumn="0" w:lastColumn="0" w:oddVBand="0" w:evenVBand="0" w:oddHBand="0" w:evenHBand="0" w:firstRowFirstColumn="0" w:firstRowLastColumn="0" w:lastRowFirstColumn="0" w:lastRowLastColumn="0"/>
+            </w:pPr>
+            <w:r>
+              <w:t xml:space="preserve">Wartość logiczną, czy konkretny kurs użytkownika </w:t>
+            </w:r>
+            <w:r>
+              <w:t>jest udostępniony do e-learningu</w:t>
+            </w:r>
+          </w:p>
+        </w:tc>
+      </w:tr>
+      <w:tr>
+        <w:tc>
+          <w:tcPr>
+            <w:cnfStyle w:val="001000000000" w:firstRow="0" w:lastRow="0" w:firstColumn="1" w:lastColumn="0" w:oddVBand="0" w:evenVBand="0" w:oddHBand="0" w:evenHBand="0" w:firstRowFirstColumn="0" w:firstRowLastColumn="0" w:lastRowFirstColumn="0" w:lastRowLastColumn="0"/>
+            <w:tcW w:w="3070" w:type="dxa"/>
+          </w:tcPr>
+          <w:p>
+            <w:pPr>
+              <w:pStyle w:val="Akapitzlist"/>
+              <w:ind w:left="0"/>
+            </w:pPr>
+            <w:r>
+              <w:t>course_id</w:t>
+            </w:r>
+          </w:p>
+        </w:tc>
+        <w:tc>
+          <w:tcPr>
+            <w:tcW w:w="3071" w:type="dxa"/>
+          </w:tcPr>
+          <w:p>
+            <w:pPr>
+              <w:pStyle w:val="Akapitzlist"/>
+              <w:ind w:left="0"/>
+              <w:cnfStyle w:val="000000000000" w:firstRow="0" w:lastRow="0" w:firstColumn="0" w:lastColumn="0" w:oddVBand="0" w:evenVBand="0" w:oddHBand="0" w:evenHBand="0" w:firstRowFirstColumn="0" w:firstRowLastColumn="0" w:lastRowFirstColumn="0" w:lastRowLastColumn="0"/>
+            </w:pPr>
+            <w:r>
+              <w:t>BIGINT</w:t>
+            </w:r>
+          </w:p>
+        </w:tc>
+        <w:tc>
+          <w:tcPr>
+            <w:tcW w:w="3071" w:type="dxa"/>
+          </w:tcPr>
+          <w:p>
+            <w:pPr>
+              <w:pStyle w:val="Akapitzlist"/>
+              <w:ind w:left="0"/>
+              <w:cnfStyle w:val="000000000000" w:firstRow="0" w:lastRow="0" w:firstColumn="0" w:lastColumn="0" w:oddVBand="0" w:evenVBand="0" w:oddHBand="0" w:evenHBand="0" w:firstRowFirstColumn="0" w:firstRowLastColumn="0" w:lastRowFirstColumn="0" w:lastRowLastColumn="0"/>
+            </w:pPr>
+            <w:r>
+              <w:t xml:space="preserve">Klucz obcy, który relacjonuje tę tabelę z tabelą </w:t>
+            </w:r>
+            <w:r>
+              <w:t xml:space="preserve">courses w celu zdefiniowania, który kurs przynależy do </w:t>
+            </w:r>
+            <w:r>
+              <w:t xml:space="preserve">konkretnego </w:t>
+            </w:r>
+            <w:r>
+              <w:t>użytkownika</w:t>
+            </w:r>
+          </w:p>
+        </w:tc>
+      </w:tr>
+      <w:tr>
+        <w:tc>
+          <w:tcPr>
+            <w:cnfStyle w:val="001000000000" w:firstRow="0" w:lastRow="0" w:firstColumn="1" w:lastColumn="0" w:oddVBand="0" w:evenVBand="0" w:oddHBand="0" w:evenHBand="0" w:firstRowFirstColumn="0" w:firstRowLastColumn="0" w:lastRowFirstColumn="0" w:lastRowLastColumn="0"/>
+            <w:tcW w:w="3070" w:type="dxa"/>
+          </w:tcPr>
+          <w:p>
+            <w:pPr>
+              <w:pStyle w:val="Akapitzlist"/>
+              <w:ind w:left="0"/>
+            </w:pPr>
+            <w:r>
+              <w:t>participants_id</w:t>
+            </w:r>
+          </w:p>
+        </w:tc>
+        <w:tc>
+          <w:tcPr>
+            <w:tcW w:w="3071" w:type="dxa"/>
+          </w:tcPr>
+          <w:p>
+            <w:pPr>
+              <w:pStyle w:val="Akapitzlist"/>
+              <w:ind w:left="0"/>
+              <w:cnfStyle w:val="000000000000" w:firstRow="0" w:lastRow="0" w:firstColumn="0" w:lastColumn="0" w:oddVBand="0" w:evenVBand="0" w:oddHBand="0" w:evenHBand="0" w:firstRowFirstColumn="0" w:firstRowLastColumn="0" w:lastRowFirstColumn="0" w:lastRowLastColumn="0"/>
+            </w:pPr>
+            <w:r>
+              <w:t>BIGINT</w:t>
+            </w:r>
+          </w:p>
+        </w:tc>
+        <w:tc>
+          <w:tcPr>
+            <w:tcW w:w="3071" w:type="dxa"/>
+          </w:tcPr>
+          <w:p>
+            <w:pPr>
+              <w:pStyle w:val="Akapitzlist"/>
+              <w:ind w:left="0"/>
+              <w:cnfStyle w:val="000000000000" w:firstRow="0" w:lastRow="0" w:firstColumn="0" w:lastColumn="0" w:oddVBand="0" w:evenVBand="0" w:oddHBand="0" w:evenHBand="0" w:firstRowFirstColumn="0" w:firstRowLastColumn="0" w:lastRowFirstColumn="0" w:lastRowLastColumn="0"/>
+            </w:pPr>
+            <w:r>
+              <w:t xml:space="preserve">Klucz obcy, który relacjonuje tę tabelę z tabelą </w:t>
+            </w:r>
+            <w:r>
+              <w:t>participant</w:t>
+            </w:r>
+            <w:r>
+              <w:t xml:space="preserve">s w celu zdefiniowania, który </w:t>
+            </w:r>
+            <w:r>
+              <w:t>użytkownik</w:t>
+            </w:r>
+            <w:r>
+              <w:t xml:space="preserve"> przynależy do konkretnego </w:t>
+            </w:r>
+            <w:r>
+              <w:t>kursu</w:t>
+            </w:r>
+          </w:p>
+        </w:tc>
+      </w:tr>
+      <w:tr>
+        <w:tc>
+          <w:tcPr>
+            <w:cnfStyle w:val="001000000000" w:firstRow="0" w:lastRow="0" w:firstColumn="1" w:lastColumn="0" w:oddVBand="0" w:evenVBand="0" w:oddHBand="0" w:evenHBand="0" w:firstRowFirstColumn="0" w:firstRowLastColumn="0" w:lastRowFirstColumn="0" w:lastRowLastColumn="0"/>
+            <w:tcW w:w="3070" w:type="dxa"/>
+          </w:tcPr>
+          <w:p>
+            <w:pPr>
+              <w:pStyle w:val="Akapitzlist"/>
+              <w:ind w:left="0"/>
+            </w:pPr>
+            <w:r>
+              <w:t>answers_history_id</w:t>
+            </w:r>
+          </w:p>
+        </w:tc>
+        <w:tc>
+          <w:tcPr>
+            <w:tcW w:w="3071" w:type="dxa"/>
+          </w:tcPr>
+          <w:p>
+            <w:pPr>
+              <w:pStyle w:val="Akapitzlist"/>
+              <w:ind w:left="0"/>
+              <w:cnfStyle w:val="000000000000" w:firstRow="0" w:lastRow="0" w:firstColumn="0" w:lastColumn="0" w:oddVBand="0" w:evenVBand="0" w:oddHBand="0" w:evenHBand="0" w:firstRowFirstColumn="0" w:firstRowLastColumn="0" w:lastRowFirstColumn="0" w:lastRowLastColumn="0"/>
+            </w:pPr>
+            <w:r>
+              <w:t>BIGINT</w:t>
+            </w:r>
+          </w:p>
+        </w:tc>
+        <w:tc>
+          <w:tcPr>
+            <w:tcW w:w="3071" w:type="dxa"/>
+          </w:tcPr>
+          <w:p>
+            <w:pPr>
+              <w:pStyle w:val="Akapitzlist"/>
+              <w:keepNext/>
+              <w:ind w:left="0"/>
+              <w:cnfStyle w:val="000000000000" w:firstRow="0" w:lastRow="0" w:firstColumn="0" w:lastColumn="0" w:oddVBand="0" w:evenVBand="0" w:oddHBand="0" w:evenHBand="0" w:firstRowFirstColumn="0" w:firstRowLastColumn="0" w:lastRowFirstColumn="0" w:lastRowLastColumn="0"/>
+            </w:pPr>
+            <w:r>
+              <w:t xml:space="preserve">Klucz obcy, który relacjonuje tę tabelę z tabelą </w:t>
+            </w:r>
+            <w:r>
+              <w:t>answers history</w:t>
+            </w:r>
+            <w:r>
+              <w:t xml:space="preserve"> w celu zdefiniowania</w:t>
+            </w:r>
+            <w:r>
+              <w:t xml:space="preserve"> konkretnych statystyk nauki do kursu użytkownika</w:t>
+            </w:r>
+          </w:p>
+        </w:tc>
+      </w:tr>
+    </w:tbl>
+    <w:p>
+      <w:pPr>
+        <w:pStyle w:val="Legenda"/>
+        <w:jc w:val="center"/>
+      </w:pPr>
+      <w:r>
+        <w:t xml:space="preserve">Tabela </w:t>
+      </w:r>
+      <w:fldSimple w:instr=" SEQ Tabela \* ARABIC ">
+        <w:r>
+          <w:rPr>
+            <w:noProof/>
+          </w:rPr>
+          <w:t>24</w:t>
+        </w:r>
+      </w:fldSimple>
+      <w:r>
+        <w:t xml:space="preserve"> - Opis pól i relacji encji </w:t>
+      </w:r>
+      <w:r>
+        <w:t>Participant courses</w:t>
+      </w:r>
+    </w:p>
+    <w:p>
+      <w:pPr>
+        <w:pStyle w:val="Akapitzlist"/>
+        <w:numPr>
+          <w:ilvl w:val="0"/>
+          <w:numId w:val="64"/>
+        </w:numPr>
+      </w:pPr>
+      <w:r>
+        <w:lastRenderedPageBreak/>
+        <w:t>Encja Courses</w:t>
+      </w:r>
+    </w:p>
+    <w:tbl>
+      <w:tblPr>
+        <w:tblStyle w:val="Tabelasiatki1jasna"/>
+        <w:tblW w:w="0" w:type="auto"/>
+        <w:tblLook w:val="04A0" w:firstRow="1" w:lastRow="0" w:firstColumn="1" w:lastColumn="0" w:noHBand="0" w:noVBand="1"/>
+      </w:tblPr>
+      <w:tblGrid>
+        <w:gridCol w:w="3070"/>
+        <w:gridCol w:w="3071"/>
+        <w:gridCol w:w="3071"/>
+      </w:tblGrid>
+      <w:tr>
+        <w:trPr>
+          <w:cnfStyle w:val="100000000000" w:firstRow="1" w:lastRow="0" w:firstColumn="0" w:lastColumn="0" w:oddVBand="0" w:evenVBand="0" w:oddHBand="0" w:evenHBand="0" w:firstRowFirstColumn="0" w:firstRowLastColumn="0" w:lastRowFirstColumn="0" w:lastRowLastColumn="0"/>
+        </w:trPr>
+        <w:tc>
+          <w:tcPr>
+            <w:cnfStyle w:val="001000000000" w:firstRow="0" w:lastRow="0" w:firstColumn="1" w:lastColumn="0" w:oddVBand="0" w:evenVBand="0" w:oddHBand="0" w:evenHBand="0" w:firstRowFirstColumn="0" w:firstRowLastColumn="0" w:lastRowFirstColumn="0" w:lastRowLastColumn="0"/>
+            <w:tcW w:w="3070" w:type="dxa"/>
+          </w:tcPr>
+          <w:p>
+            <w:pPr>
+              <w:pStyle w:val="Akapitzlist"/>
+              <w:ind w:left="0"/>
+            </w:pPr>
+            <w:r>
+              <w:t>Pole</w:t>
+            </w:r>
+          </w:p>
+        </w:tc>
+        <w:tc>
+          <w:tcPr>
+            <w:tcW w:w="3071" w:type="dxa"/>
+          </w:tcPr>
+          <w:p>
+            <w:pPr>
+              <w:pStyle w:val="Akapitzlist"/>
+              <w:ind w:left="0"/>
+              <w:cnfStyle w:val="100000000000" w:firstRow="1" w:lastRow="0" w:firstColumn="0" w:lastColumn="0" w:oddVBand="0" w:evenVBand="0" w:oddHBand="0" w:evenHBand="0" w:firstRowFirstColumn="0" w:firstRowLastColumn="0" w:lastRowFirstColumn="0" w:lastRowLastColumn="0"/>
+            </w:pPr>
+            <w:r>
+              <w:t>Typ danych</w:t>
+            </w:r>
+          </w:p>
+        </w:tc>
+        <w:tc>
+          <w:tcPr>
+            <w:tcW w:w="3071" w:type="dxa"/>
+          </w:tcPr>
+          <w:p>
+            <w:pPr>
+              <w:pStyle w:val="Akapitzlist"/>
+              <w:ind w:left="0"/>
+              <w:cnfStyle w:val="100000000000" w:firstRow="1" w:lastRow="0" w:firstColumn="0" w:lastColumn="0" w:oddVBand="0" w:evenVBand="0" w:oddHBand="0" w:evenHBand="0" w:firstRowFirstColumn="0" w:firstRowLastColumn="0" w:lastRowFirstColumn="0" w:lastRowLastColumn="0"/>
+            </w:pPr>
+            <w:r>
+              <w:t>Co przechowuje</w:t>
+            </w:r>
+          </w:p>
+        </w:tc>
+      </w:tr>
+      <w:tr>
+        <w:tc>
+          <w:tcPr>
+            <w:cnfStyle w:val="001000000000" w:firstRow="0" w:lastRow="0" w:firstColumn="1" w:lastColumn="0" w:oddVBand="0" w:evenVBand="0" w:oddHBand="0" w:evenHBand="0" w:firstRowFirstColumn="0" w:firstRowLastColumn="0" w:lastRowFirstColumn="0" w:lastRowLastColumn="0"/>
+            <w:tcW w:w="3070" w:type="dxa"/>
+          </w:tcPr>
+          <w:p>
+            <w:pPr>
+              <w:pStyle w:val="Akapitzlist"/>
+              <w:ind w:left="0"/>
+            </w:pPr>
+            <w:r>
+              <w:t>type</w:t>
+            </w:r>
+          </w:p>
+        </w:tc>
+        <w:tc>
+          <w:tcPr>
+            <w:tcW w:w="3071" w:type="dxa"/>
+          </w:tcPr>
+          <w:p>
+            <w:pPr>
+              <w:pStyle w:val="Akapitzlist"/>
+              <w:ind w:left="0"/>
+              <w:cnfStyle w:val="000000000000" w:firstRow="0" w:lastRow="0" w:firstColumn="0" w:lastColumn="0" w:oddVBand="0" w:evenVBand="0" w:oddHBand="0" w:evenHBand="0" w:firstRowFirstColumn="0" w:firstRowLastColumn="0" w:lastRowFirstColumn="0" w:lastRowLastColumn="0"/>
+            </w:pPr>
+            <w:r>
+              <w:t>ENUM</w:t>
+            </w:r>
+          </w:p>
+        </w:tc>
+        <w:tc>
+          <w:tcPr>
+            <w:tcW w:w="3071" w:type="dxa"/>
+          </w:tcPr>
+          <w:p>
+            <w:pPr>
+              <w:pStyle w:val="Akapitzlist"/>
+              <w:ind w:left="0"/>
+              <w:cnfStyle w:val="000000000000" w:firstRow="0" w:lastRow="0" w:firstColumn="0" w:lastColumn="0" w:oddVBand="0" w:evenVBand="0" w:oddHBand="0" w:evenHBand="0" w:firstRowFirstColumn="0" w:firstRowLastColumn="0" w:lastRowFirstColumn="0" w:lastRowLastColumn="0"/>
+            </w:pPr>
+            <w:r>
+              <w:t>Rodzaj przeprowadzanego kursu</w:t>
+            </w:r>
+          </w:p>
+        </w:tc>
+      </w:tr>
+      <w:tr>
+        <w:tc>
+          <w:tcPr>
+            <w:cnfStyle w:val="001000000000" w:firstRow="0" w:lastRow="0" w:firstColumn="1" w:lastColumn="0" w:oddVBand="0" w:evenVBand="0" w:oddHBand="0" w:evenHBand="0" w:firstRowFirstColumn="0" w:firstRowLastColumn="0" w:lastRowFirstColumn="0" w:lastRowLastColumn="0"/>
+            <w:tcW w:w="3070" w:type="dxa"/>
+          </w:tcPr>
+          <w:p>
+            <w:pPr>
+              <w:pStyle w:val="Akapitzlist"/>
+              <w:ind w:left="0"/>
+            </w:pPr>
+            <w:r>
+              <w:t>date_from</w:t>
+            </w:r>
+          </w:p>
+        </w:tc>
+        <w:tc>
+          <w:tcPr>
+            <w:tcW w:w="3071" w:type="dxa"/>
+          </w:tcPr>
+          <w:p>
+            <w:pPr>
+              <w:pStyle w:val="Akapitzlist"/>
+              <w:ind w:left="0"/>
+              <w:cnfStyle w:val="000000000000" w:firstRow="0" w:lastRow="0" w:firstColumn="0" w:lastColumn="0" w:oddVBand="0" w:evenVBand="0" w:oddHBand="0" w:evenHBand="0" w:firstRowFirstColumn="0" w:firstRowLastColumn="0" w:lastRowFirstColumn="0" w:lastRowLastColumn="0"/>
+            </w:pPr>
+            <w:r>
+              <w:t>DATE</w:t>
+            </w:r>
+          </w:p>
+        </w:tc>
+        <w:tc>
+          <w:tcPr>
+            <w:tcW w:w="3071" w:type="dxa"/>
+          </w:tcPr>
+          <w:p>
+            <w:pPr>
+              <w:pStyle w:val="Akapitzlist"/>
+              <w:ind w:left="0"/>
+              <w:cnfStyle w:val="000000000000" w:firstRow="0" w:lastRow="0" w:firstColumn="0" w:lastColumn="0" w:oddVBand="0" w:evenVBand="0" w:oddHBand="0" w:evenHBand="0" w:firstRowFirstColumn="0" w:firstRowLastColumn="0" w:lastRowFirstColumn="0" w:lastRowLastColumn="0"/>
+            </w:pPr>
+            <w:r>
+              <w:t>Datę rozpoczęcia kursu</w:t>
+            </w:r>
+          </w:p>
+        </w:tc>
+      </w:tr>
+      <w:tr>
+        <w:tc>
+          <w:tcPr>
+            <w:cnfStyle w:val="001000000000" w:firstRow="0" w:lastRow="0" w:firstColumn="1" w:lastColumn="0" w:oddVBand="0" w:evenVBand="0" w:oddHBand="0" w:evenHBand="0" w:firstRowFirstColumn="0" w:firstRowLastColumn="0" w:lastRowFirstColumn="0" w:lastRowLastColumn="0"/>
+            <w:tcW w:w="3070" w:type="dxa"/>
+          </w:tcPr>
+          <w:p>
+            <w:pPr>
+              <w:pStyle w:val="Akapitzlist"/>
+              <w:ind w:left="0"/>
+            </w:pPr>
+            <w:r>
+              <w:t>date_to</w:t>
+            </w:r>
+          </w:p>
+        </w:tc>
+        <w:tc>
+          <w:tcPr>
+            <w:tcW w:w="3071" w:type="dxa"/>
+          </w:tcPr>
+          <w:p>
+            <w:pPr>
+              <w:pStyle w:val="Akapitzlist"/>
+              <w:ind w:left="0"/>
+              <w:cnfStyle w:val="000000000000" w:firstRow="0" w:lastRow="0" w:firstColumn="0" w:lastColumn="0" w:oddVBand="0" w:evenVBand="0" w:oddHBand="0" w:evenHBand="0" w:firstRowFirstColumn="0" w:firstRowLastColumn="0" w:lastRowFirstColumn="0" w:lastRowLastColumn="0"/>
+            </w:pPr>
+            <w:r>
+              <w:t>DATE</w:t>
+            </w:r>
+          </w:p>
+        </w:tc>
+        <w:tc>
+          <w:tcPr>
+            <w:tcW w:w="3071" w:type="dxa"/>
+          </w:tcPr>
+          <w:p>
+            <w:pPr>
+              <w:pStyle w:val="Akapitzlist"/>
+              <w:ind w:left="0"/>
+              <w:cnfStyle w:val="000000000000" w:firstRow="0" w:lastRow="0" w:firstColumn="0" w:lastColumn="0" w:oddVBand="0" w:evenVBand="0" w:oddHBand="0" w:evenHBand="0" w:firstRowFirstColumn="0" w:firstRowLastColumn="0" w:lastRowFirstColumn="0" w:lastRowLastColumn="0"/>
+            </w:pPr>
+            <w:r>
+              <w:t>Datę zakończenia kursu</w:t>
+            </w:r>
+          </w:p>
+        </w:tc>
+      </w:tr>
+      <w:tr>
+        <w:tc>
+          <w:tcPr>
+            <w:cnfStyle w:val="001000000000" w:firstRow="0" w:lastRow="0" w:firstColumn="1" w:lastColumn="0" w:oddVBand="0" w:evenVBand="0" w:oddHBand="0" w:evenHBand="0" w:firstRowFirstColumn="0" w:firstRowLastColumn="0" w:lastRowFirstColumn="0" w:lastRowLastColumn="0"/>
+            <w:tcW w:w="3070" w:type="dxa"/>
+          </w:tcPr>
+          <w:p>
+            <w:pPr>
+              <w:pStyle w:val="Akapitzlist"/>
+              <w:ind w:left="0"/>
+              <w:rPr>
+                <w:b w:val="0"/>
+                <w:bCs w:val="0"/>
+              </w:rPr>
+            </w:pPr>
+            <w:r>
+              <w:t>status</w:t>
+            </w:r>
+          </w:p>
+        </w:tc>
+        <w:tc>
+          <w:tcPr>
+            <w:tcW w:w="3071" w:type="dxa"/>
+          </w:tcPr>
+          <w:p>
+            <w:pPr>
+              <w:pStyle w:val="Akapitzlist"/>
+              <w:ind w:left="0"/>
+              <w:cnfStyle w:val="000000000000" w:firstRow="0" w:lastRow="0" w:firstColumn="0" w:lastColumn="0" w:oddVBand="0" w:evenVBand="0" w:oddHBand="0" w:evenHBand="0" w:firstRowFirstColumn="0" w:firstRowLastColumn="0" w:lastRowFirstColumn="0" w:lastRowLastColumn="0"/>
+            </w:pPr>
+            <w:r>
+              <w:t>ENUM</w:t>
+            </w:r>
+          </w:p>
+        </w:tc>
+        <w:tc>
+          <w:tcPr>
+            <w:tcW w:w="3071" w:type="dxa"/>
+          </w:tcPr>
+          <w:p>
+            <w:pPr>
+              <w:pStyle w:val="Akapitzlist"/>
+              <w:ind w:left="0"/>
+              <w:cnfStyle w:val="000000000000" w:firstRow="0" w:lastRow="0" w:firstColumn="0" w:lastColumn="0" w:oddVBand="0" w:evenVBand="0" w:oddHBand="0" w:evenHBand="0" w:firstRowFirstColumn="0" w:firstRowLastColumn="0" w:lastRowFirstColumn="0" w:lastRowLastColumn="0"/>
+            </w:pPr>
+            <w:r>
+              <w:t>Status przeprowadzanego kursu</w:t>
+            </w:r>
+          </w:p>
+        </w:tc>
+      </w:tr>
+      <w:tr>
+        <w:tc>
+          <w:tcPr>
+            <w:cnfStyle w:val="001000000000" w:firstRow="0" w:lastRow="0" w:firstColumn="1" w:lastColumn="0" w:oddVBand="0" w:evenVBand="0" w:oddHBand="0" w:evenHBand="0" w:firstRowFirstColumn="0" w:firstRowLastColumn="0" w:lastRowFirstColumn="0" w:lastRowLastColumn="0"/>
+            <w:tcW w:w="3070" w:type="dxa"/>
+          </w:tcPr>
+          <w:p>
+            <w:pPr>
+              <w:pStyle w:val="Akapitzlist"/>
+              <w:ind w:left="0"/>
+            </w:pPr>
+            <w:r>
+              <w:t>max_participants_number</w:t>
+            </w:r>
+          </w:p>
+        </w:tc>
+        <w:tc>
+          <w:tcPr>
+            <w:tcW w:w="3071" w:type="dxa"/>
+          </w:tcPr>
+          <w:p>
+            <w:pPr>
+              <w:pStyle w:val="Akapitzlist"/>
+              <w:ind w:left="0"/>
+              <w:cnfStyle w:val="000000000000" w:firstRow="0" w:lastRow="0" w:firstColumn="0" w:lastColumn="0" w:oddVBand="0" w:evenVBand="0" w:oddHBand="0" w:evenHBand="0" w:firstRowFirstColumn="0" w:firstRowLastColumn="0" w:lastRowFirstColumn="0" w:lastRowLastColumn="0"/>
+            </w:pPr>
+            <w:r>
+              <w:t>INT</w:t>
+            </w:r>
+          </w:p>
+        </w:tc>
+        <w:tc>
+          <w:tcPr>
+            <w:tcW w:w="3071" w:type="dxa"/>
+          </w:tcPr>
+          <w:p>
+            <w:pPr>
+              <w:pStyle w:val="Akapitzlist"/>
+              <w:tabs>
+                <w:tab w:val="left" w:pos="973"/>
+              </w:tabs>
+              <w:ind w:left="0"/>
+              <w:cnfStyle w:val="000000000000" w:firstRow="0" w:lastRow="0" w:firstColumn="0" w:lastColumn="0" w:oddVBand="0" w:evenVBand="0" w:oddHBand="0" w:evenHBand="0" w:firstRowFirstColumn="0" w:firstRowLastColumn="0" w:lastRowFirstColumn="0" w:lastRowLastColumn="0"/>
+            </w:pPr>
+            <w:r>
+              <w:t>Maksymalną liczbę uczestników dla jakiej można przeprowadzić kurs podczas jednego terminu</w:t>
+            </w:r>
+          </w:p>
+        </w:tc>
+      </w:tr>
+      <w:tr>
+        <w:tc>
+          <w:tcPr>
+            <w:cnfStyle w:val="001000000000" w:firstRow="0" w:lastRow="0" w:firstColumn="1" w:lastColumn="0" w:oddVBand="0" w:evenVBand="0" w:oddHBand="0" w:evenHBand="0" w:firstRowFirstColumn="0" w:firstRowLastColumn="0" w:lastRowFirstColumn="0" w:lastRowLastColumn="0"/>
+            <w:tcW w:w="3070" w:type="dxa"/>
+          </w:tcPr>
+          <w:p>
+            <w:pPr>
+              <w:pStyle w:val="Akapitzlist"/>
+              <w:ind w:left="0"/>
+            </w:pPr>
+            <w:r>
+              <w:t>city</w:t>
+            </w:r>
+          </w:p>
+        </w:tc>
+        <w:tc>
+          <w:tcPr>
+            <w:tcW w:w="3071" w:type="dxa"/>
+          </w:tcPr>
+          <w:p>
+            <w:pPr>
+              <w:pStyle w:val="Akapitzlist"/>
+              <w:ind w:left="0"/>
+              <w:cnfStyle w:val="000000000000" w:firstRow="0" w:lastRow="0" w:firstColumn="0" w:lastColumn="0" w:oddVBand="0" w:evenVBand="0" w:oddHBand="0" w:evenHBand="0" w:firstRowFirstColumn="0" w:firstRowLastColumn="0" w:lastRowFirstColumn="0" w:lastRowLastColumn="0"/>
+            </w:pPr>
+            <w:r>
+              <w:t>ENUM</w:t>
+            </w:r>
+          </w:p>
+        </w:tc>
+        <w:tc>
+          <w:tcPr>
+            <w:tcW w:w="3071" w:type="dxa"/>
+          </w:tcPr>
+          <w:p>
+            <w:pPr>
+              <w:pStyle w:val="Akapitzlist"/>
+              <w:keepNext/>
+              <w:ind w:left="0"/>
+              <w:cnfStyle w:val="000000000000" w:firstRow="0" w:lastRow="0" w:firstColumn="0" w:lastColumn="0" w:oddVBand="0" w:evenVBand="0" w:oddHBand="0" w:evenHBand="0" w:firstRowFirstColumn="0" w:firstRowLastColumn="0" w:lastRowFirstColumn="0" w:lastRowLastColumn="0"/>
+            </w:pPr>
+            <w:r>
+              <w:t>Miejsce przeprowadzanego kursu</w:t>
+            </w:r>
+          </w:p>
+        </w:tc>
+      </w:tr>
+    </w:tbl>
+    <w:p>
+      <w:pPr>
+        <w:pStyle w:val="Legenda"/>
+        <w:jc w:val="center"/>
+      </w:pPr>
+      <w:r>
+        <w:t xml:space="preserve">Tabela </w:t>
+      </w:r>
+      <w:fldSimple w:instr=" SEQ Tabela \* ARABIC ">
+        <w:r>
+          <w:rPr>
+            <w:noProof/>
+          </w:rPr>
+          <w:t>25</w:t>
+        </w:r>
+      </w:fldSimple>
+      <w:r>
+        <w:t xml:space="preserve"> - Opis pól i relacji encji </w:t>
+      </w:r>
+      <w:r>
+        <w:t>Courses</w:t>
+      </w:r>
+    </w:p>
+    <w:p>
+      <w:pPr>
+        <w:pStyle w:val="Akapitzlist"/>
+      </w:pPr>
+    </w:p>
+    <w:p>
+      <w:pPr>
+        <w:pStyle w:val="Akapitzlist"/>
+        <w:numPr>
+          <w:ilvl w:val="0"/>
+          <w:numId w:val="64"/>
+        </w:numPr>
+      </w:pPr>
+      <w:r>
+        <w:t>Encja Answers history</w:t>
+      </w:r>
+      <w:r>
+        <w:t xml:space="preserve"> zawiera w istocie tylko klucz główny i została połączona z kursami użytkownika oraz konkretnym rodzajem nauki (nauka ogólna, nauka kategoriami lub egzamin próbny) w celu stworzenia unikalnego rekordu śledzącego</w:t>
+      </w:r>
+      <w:r>
+        <w:t xml:space="preserve"> historię odpowiedzi użytkownika dla wykupionego kursu co pozwoli następnie na pobranie całej statystyki nauki dla użytkownika.</w:t>
+      </w:r>
+    </w:p>
+    <w:p>
+      <w:pPr>
+        <w:pStyle w:val="Akapitzlist"/>
+      </w:pPr>
+      <w:r>
+        <w:t xml:space="preserve"> </w:t>
+      </w:r>
+    </w:p>
+    <w:p>
+      <w:pPr>
+        <w:pStyle w:val="Akapitzlist"/>
+        <w:numPr>
+          <w:ilvl w:val="0"/>
+          <w:numId w:val="64"/>
+        </w:numPr>
+      </w:pPr>
+      <w:r>
+        <w:t>Encja General learning</w:t>
+      </w:r>
+    </w:p>
+    <w:tbl>
+      <w:tblPr>
+        <w:tblStyle w:val="Tabelasiatki1jasna"/>
+        <w:tblW w:w="0" w:type="auto"/>
+        <w:tblLook w:val="04A0" w:firstRow="1" w:lastRow="0" w:firstColumn="1" w:lastColumn="0" w:noHBand="0" w:noVBand="1"/>
+      </w:tblPr>
+      <w:tblGrid>
+        <w:gridCol w:w="3070"/>
+        <w:gridCol w:w="3071"/>
+        <w:gridCol w:w="3071"/>
+      </w:tblGrid>
+      <w:tr>
+        <w:trPr>
+          <w:cnfStyle w:val="100000000000" w:firstRow="1" w:lastRow="0" w:firstColumn="0" w:lastColumn="0" w:oddVBand="0" w:evenVBand="0" w:oddHBand="0" w:evenHBand="0" w:firstRowFirstColumn="0" w:firstRowLastColumn="0" w:lastRowFirstColumn="0" w:lastRowLastColumn="0"/>
+        </w:trPr>
+        <w:tc>
+          <w:tcPr>
+            <w:cnfStyle w:val="001000000000" w:firstRow="0" w:lastRow="0" w:firstColumn="1" w:lastColumn="0" w:oddVBand="0" w:evenVBand="0" w:oddHBand="0" w:evenHBand="0" w:firstRowFirstColumn="0" w:firstRowLastColumn="0" w:lastRowFirstColumn="0" w:lastRowLastColumn="0"/>
+            <w:tcW w:w="3070" w:type="dxa"/>
+          </w:tcPr>
+          <w:p>
+            <w:pPr>
+              <w:pStyle w:val="Akapitzlist"/>
+              <w:ind w:left="0"/>
+            </w:pPr>
+            <w:r>
+              <w:t>Pole</w:t>
+            </w:r>
+          </w:p>
+        </w:tc>
+        <w:tc>
+          <w:tcPr>
+            <w:tcW w:w="3071" w:type="dxa"/>
+          </w:tcPr>
+          <w:p>
+            <w:pPr>
+              <w:pStyle w:val="Akapitzlist"/>
+              <w:ind w:left="0"/>
+              <w:cnfStyle w:val="100000000000" w:firstRow="1" w:lastRow="0" w:firstColumn="0" w:lastColumn="0" w:oddVBand="0" w:evenVBand="0" w:oddHBand="0" w:evenHBand="0" w:firstRowFirstColumn="0" w:firstRowLastColumn="0" w:lastRowFirstColumn="0" w:lastRowLastColumn="0"/>
+            </w:pPr>
+            <w:r>
+              <w:t>Typ danych</w:t>
+            </w:r>
+          </w:p>
+        </w:tc>
+        <w:tc>
+          <w:tcPr>
+            <w:tcW w:w="3071" w:type="dxa"/>
+          </w:tcPr>
+          <w:p>
+            <w:pPr>
+              <w:pStyle w:val="Akapitzlist"/>
+              <w:ind w:left="0"/>
+              <w:cnfStyle w:val="100000000000" w:firstRow="1" w:lastRow="0" w:firstColumn="0" w:lastColumn="0" w:oddVBand="0" w:evenVBand="0" w:oddHBand="0" w:evenHBand="0" w:firstRowFirstColumn="0" w:firstRowLastColumn="0" w:lastRowFirstColumn="0" w:lastRowLastColumn="0"/>
+            </w:pPr>
+            <w:r>
+              <w:t>Co przechowuje</w:t>
+            </w:r>
+          </w:p>
+        </w:tc>
+      </w:tr>
+      <w:tr>
+        <w:tc>
+          <w:tcPr>
+            <w:cnfStyle w:val="001000000000" w:firstRow="0" w:lastRow="0" w:firstColumn="1" w:lastColumn="0" w:oddVBand="0" w:evenVBand="0" w:oddHBand="0" w:evenHBand="0" w:firstRowFirstColumn="0" w:firstRowLastColumn="0" w:lastRowFirstColumn="0" w:lastRowLastColumn="0"/>
+            <w:tcW w:w="3070" w:type="dxa"/>
+          </w:tcPr>
+          <w:p>
+            <w:pPr>
+              <w:pStyle w:val="Akapitzlist"/>
+              <w:ind w:left="0"/>
+            </w:pPr>
+            <w:r>
+              <w:t>questions_answered</w:t>
+            </w:r>
+          </w:p>
+        </w:tc>
+        <w:tc>
+          <w:tcPr>
+            <w:tcW w:w="3071" w:type="dxa"/>
+          </w:tcPr>
+          <w:p>
+            <w:pPr>
+              <w:pStyle w:val="Akapitzlist"/>
+              <w:ind w:left="0"/>
+              <w:cnfStyle w:val="000000000000" w:firstRow="0" w:lastRow="0" w:firstColumn="0" w:lastColumn="0" w:oddVBand="0" w:evenVBand="0" w:oddHBand="0" w:evenHBand="0" w:firstRowFirstColumn="0" w:firstRowLastColumn="0" w:lastRowFirstColumn="0" w:lastRowLastColumn="0"/>
+            </w:pPr>
+            <w:r>
+              <w:t>INT</w:t>
+            </w:r>
+          </w:p>
+        </w:tc>
+        <w:tc>
+          <w:tcPr>
+            <w:tcW w:w="3071" w:type="dxa"/>
+          </w:tcPr>
+          <w:p>
+            <w:pPr>
+              <w:pStyle w:val="Akapitzlist"/>
+              <w:ind w:left="0"/>
+              <w:cnfStyle w:val="000000000000" w:firstRow="0" w:lastRow="0" w:firstColumn="0" w:lastColumn="0" w:oddVBand="0" w:evenVBand="0" w:oddHBand="0" w:evenHBand="0" w:firstRowFirstColumn="0" w:firstRowLastColumn="0" w:lastRowFirstColumn="0" w:lastRowLastColumn="0"/>
+            </w:pPr>
+            <w:r>
+              <w:t>Liczbę wszystkich udzielonych odpowiedzi</w:t>
+            </w:r>
+          </w:p>
+        </w:tc>
+      </w:tr>
+      <w:tr>
+        <w:tc>
+          <w:tcPr>
+            <w:cnfStyle w:val="001000000000" w:firstRow="0" w:lastRow="0" w:firstColumn="1" w:lastColumn="0" w:oddVBand="0" w:evenVBand="0" w:oddHBand="0" w:evenHBand="0" w:firstRowFirstColumn="0" w:firstRowLastColumn="0" w:lastRowFirstColumn="0" w:lastRowLastColumn="0"/>
+            <w:tcW w:w="3070" w:type="dxa"/>
+          </w:tcPr>
+          <w:p>
+            <w:pPr>
+              <w:pStyle w:val="Akapitzlist"/>
+              <w:ind w:left="0"/>
+            </w:pPr>
+            <w:r>
+              <w:t>correct_answers</w:t>
+            </w:r>
+          </w:p>
+        </w:tc>
+        <w:tc>
+          <w:tcPr>
+            <w:tcW w:w="3071" w:type="dxa"/>
+          </w:tcPr>
+          <w:p>
+            <w:pPr>
+              <w:pStyle w:val="Akapitzlist"/>
+              <w:ind w:left="0"/>
+              <w:cnfStyle w:val="000000000000" w:firstRow="0" w:lastRow="0" w:firstColumn="0" w:lastColumn="0" w:oddVBand="0" w:evenVBand="0" w:oddHBand="0" w:evenHBand="0" w:firstRowFirstColumn="0" w:firstRowLastColumn="0" w:lastRowFirstColumn="0" w:lastRowLastColumn="0"/>
+            </w:pPr>
+            <w:r>
+              <w:t>INT</w:t>
+            </w:r>
+          </w:p>
+        </w:tc>
+        <w:tc>
+          <w:tcPr>
+            <w:tcW w:w="3071" w:type="dxa"/>
+          </w:tcPr>
+          <w:p>
+            <w:pPr>
+              <w:pStyle w:val="Akapitzlist"/>
+              <w:ind w:left="0"/>
+              <w:cnfStyle w:val="000000000000" w:firstRow="0" w:lastRow="0" w:firstColumn="0" w:lastColumn="0" w:oddVBand="0" w:evenVBand="0" w:oddHBand="0" w:evenHBand="0" w:firstRowFirstColumn="0" w:firstRowLastColumn="0" w:lastRowFirstColumn="0" w:lastRowLastColumn="0"/>
+            </w:pPr>
+            <w:r>
+              <w:t>Liczbę poprawnie udzielonych odpowiedzi</w:t>
+            </w:r>
+          </w:p>
+        </w:tc>
+      </w:tr>
+      <w:tr>
+        <w:tc>
+          <w:tcPr>
+            <w:cnfStyle w:val="001000000000" w:firstRow="0" w:lastRow="0" w:firstColumn="1" w:lastColumn="0" w:oddVBand="0" w:evenVBand="0" w:oddHBand="0" w:evenHBand="0" w:firstRowFirstColumn="0" w:firstRowLastColumn="0" w:lastRowFirstColumn="0" w:lastRowLastColumn="0"/>
+            <w:tcW w:w="3070" w:type="dxa"/>
+          </w:tcPr>
+          <w:p>
+            <w:pPr>
+              <w:pStyle w:val="Akapitzlist"/>
+              <w:ind w:left="0"/>
+            </w:pPr>
+            <w:r>
+              <w:t>answers_history_id</w:t>
+            </w:r>
+          </w:p>
+        </w:tc>
+        <w:tc>
+          <w:tcPr>
+            <w:tcW w:w="3071" w:type="dxa"/>
+          </w:tcPr>
+          <w:p>
+            <w:pPr>
+              <w:pStyle w:val="Akapitzlist"/>
+              <w:ind w:left="0"/>
+              <w:cnfStyle w:val="000000000000" w:firstRow="0" w:lastRow="0" w:firstColumn="0" w:lastColumn="0" w:oddVBand="0" w:evenVBand="0" w:oddHBand="0" w:evenHBand="0" w:firstRowFirstColumn="0" w:firstRowLastColumn="0" w:lastRowFirstColumn="0" w:lastRowLastColumn="0"/>
+            </w:pPr>
+            <w:r>
+              <w:t>BIGINT</w:t>
+            </w:r>
+          </w:p>
+        </w:tc>
+        <w:tc>
+          <w:tcPr>
+            <w:tcW w:w="3071" w:type="dxa"/>
+          </w:tcPr>
+          <w:p>
+            <w:pPr>
+              <w:pStyle w:val="Akapitzlist"/>
+              <w:keepNext/>
+              <w:ind w:left="0"/>
+              <w:cnfStyle w:val="000000000000" w:firstRow="0" w:lastRow="0" w:firstColumn="0" w:lastColumn="0" w:oddVBand="0" w:evenVBand="0" w:oddHBand="0" w:evenHBand="0" w:firstRowFirstColumn="0" w:firstRowLastColumn="0" w:lastRowFirstColumn="0" w:lastRowLastColumn="0"/>
+            </w:pPr>
+            <w:r>
+              <w:t>Klucz obcy, który relacjonuje tę tabelę z tabelą answers</w:t>
+            </w:r>
+            <w:r>
+              <w:t>_</w:t>
+            </w:r>
+            <w:r>
+              <w:t xml:space="preserve">history w celu zdefiniowania </w:t>
+            </w:r>
+            <w:r>
+              <w:t>historii odpowiedzi z nauki ogólnej dla całej statystyki elearningu</w:t>
+            </w:r>
+          </w:p>
+        </w:tc>
+      </w:tr>
+    </w:tbl>
+    <w:p>
+      <w:pPr>
+        <w:pStyle w:val="Legenda"/>
+        <w:jc w:val="center"/>
+      </w:pPr>
+      <w:r>
+        <w:t xml:space="preserve">Tabela </w:t>
+      </w:r>
+      <w:fldSimple w:instr=" SEQ Tabela \* ARABIC ">
+        <w:r>
+          <w:rPr>
+            <w:noProof/>
+          </w:rPr>
+          <w:t>26</w:t>
+        </w:r>
+      </w:fldSimple>
+      <w:r>
+        <w:t xml:space="preserve"> - Opis pól i relacji encji </w:t>
+      </w:r>
+      <w:r>
+        <w:t>General learning</w:t>
+      </w:r>
+    </w:p>
+    <w:p/>
+    <w:p>
+      <w:pPr>
+        <w:pStyle w:val="Akapitzlist"/>
+        <w:numPr>
+          <w:ilvl w:val="0"/>
+          <w:numId w:val="64"/>
+        </w:numPr>
+      </w:pPr>
+      <w:r>
+        <w:t xml:space="preserve">Encja Category </w:t>
+      </w:r>
+      <w:r>
+        <w:t>l</w:t>
+      </w:r>
+      <w:r>
+        <w:t>earning</w:t>
+      </w:r>
+    </w:p>
+    <w:tbl>
+      <w:tblPr>
+        <w:tblStyle w:val="Tabelasiatki1jasna"/>
+        <w:tblW w:w="0" w:type="auto"/>
+        <w:tblLook w:val="04A0" w:firstRow="1" w:lastRow="0" w:firstColumn="1" w:lastColumn="0" w:noHBand="0" w:noVBand="1"/>
+      </w:tblPr>
+      <w:tblGrid>
+        <w:gridCol w:w="3070"/>
+        <w:gridCol w:w="3071"/>
+        <w:gridCol w:w="3071"/>
+      </w:tblGrid>
+      <w:tr>
+        <w:trPr>
+          <w:cnfStyle w:val="100000000000" w:firstRow="1" w:lastRow="0" w:firstColumn="0" w:lastColumn="0" w:oddVBand="0" w:evenVBand="0" w:oddHBand="0" w:evenHBand="0" w:firstRowFirstColumn="0" w:firstRowLastColumn="0" w:lastRowFirstColumn="0" w:lastRowLastColumn="0"/>
+        </w:trPr>
+        <w:tc>
+          <w:tcPr>
+            <w:cnfStyle w:val="001000000000" w:firstRow="0" w:lastRow="0" w:firstColumn="1" w:lastColumn="0" w:oddVBand="0" w:evenVBand="0" w:oddHBand="0" w:evenHBand="0" w:firstRowFirstColumn="0" w:firstRowLastColumn="0" w:lastRowFirstColumn="0" w:lastRowLastColumn="0"/>
+            <w:tcW w:w="3070" w:type="dxa"/>
+          </w:tcPr>
+          <w:p>
+            <w:pPr>
+              <w:pStyle w:val="Akapitzlist"/>
+              <w:ind w:left="0"/>
+            </w:pPr>
+            <w:r>
+              <w:t>Pole</w:t>
+            </w:r>
+          </w:p>
+        </w:tc>
+        <w:tc>
+          <w:tcPr>
+            <w:tcW w:w="3071" w:type="dxa"/>
+          </w:tcPr>
+          <w:p>
+            <w:pPr>
+              <w:pStyle w:val="Akapitzlist"/>
+              <w:ind w:left="0"/>
+              <w:cnfStyle w:val="100000000000" w:firstRow="1" w:lastRow="0" w:firstColumn="0" w:lastColumn="0" w:oddVBand="0" w:evenVBand="0" w:oddHBand="0" w:evenHBand="0" w:firstRowFirstColumn="0" w:firstRowLastColumn="0" w:lastRowFirstColumn="0" w:lastRowLastColumn="0"/>
+            </w:pPr>
+            <w:r>
+              <w:t>Typ danych</w:t>
+            </w:r>
+          </w:p>
+        </w:tc>
+        <w:tc>
+          <w:tcPr>
+            <w:tcW w:w="3071" w:type="dxa"/>
+          </w:tcPr>
+          <w:p>
+            <w:pPr>
+              <w:pStyle w:val="Akapitzlist"/>
+              <w:ind w:left="0"/>
+              <w:cnfStyle w:val="100000000000" w:firstRow="1" w:lastRow="0" w:firstColumn="0" w:lastColumn="0" w:oddVBand="0" w:evenVBand="0" w:oddHBand="0" w:evenHBand="0" w:firstRowFirstColumn="0" w:firstRowLastColumn="0" w:lastRowFirstColumn="0" w:lastRowLastColumn="0"/>
+            </w:pPr>
+            <w:r>
+              <w:t>Co przechowuje</w:t>
+            </w:r>
+          </w:p>
+        </w:tc>
+      </w:tr>
+      <w:tr>
+        <w:tc>
+          <w:tcPr>
+            <w:cnfStyle w:val="001000000000" w:firstRow="0" w:lastRow="0" w:firstColumn="1" w:lastColumn="0" w:oddVBand="0" w:evenVBand="0" w:oddHBand="0" w:evenHBand="0" w:firstRowFirstColumn="0" w:firstRowLastColumn="0" w:lastRowFirstColumn="0" w:lastRowLastColumn="0"/>
+            <w:tcW w:w="3070" w:type="dxa"/>
+          </w:tcPr>
+          <w:p>
+            <w:pPr>
+              <w:pStyle w:val="Akapitzlist"/>
+              <w:ind w:left="0"/>
+            </w:pPr>
+            <w:r>
+              <w:t>questions_answered</w:t>
+            </w:r>
+          </w:p>
+        </w:tc>
+        <w:tc>
+          <w:tcPr>
+            <w:tcW w:w="3071" w:type="dxa"/>
+          </w:tcPr>
+          <w:p>
+            <w:pPr>
+              <w:pStyle w:val="Akapitzlist"/>
+              <w:ind w:left="0"/>
+              <w:cnfStyle w:val="000000000000" w:firstRow="0" w:lastRow="0" w:firstColumn="0" w:lastColumn="0" w:oddVBand="0" w:evenVBand="0" w:oddHBand="0" w:evenHBand="0" w:firstRowFirstColumn="0" w:firstRowLastColumn="0" w:lastRowFirstColumn="0" w:lastRowLastColumn="0"/>
+            </w:pPr>
+            <w:r>
+              <w:t>INT</w:t>
+            </w:r>
+          </w:p>
+        </w:tc>
+        <w:tc>
+          <w:tcPr>
+            <w:tcW w:w="3071" w:type="dxa"/>
+          </w:tcPr>
+          <w:p>
+            <w:pPr>
+              <w:pStyle w:val="Akapitzlist"/>
+              <w:ind w:left="0"/>
+              <w:cnfStyle w:val="000000000000" w:firstRow="0" w:lastRow="0" w:firstColumn="0" w:lastColumn="0" w:oddVBand="0" w:evenVBand="0" w:oddHBand="0" w:evenHBand="0" w:firstRowFirstColumn="0" w:firstRowLastColumn="0" w:lastRowFirstColumn="0" w:lastRowLastColumn="0"/>
+            </w:pPr>
+            <w:r>
+              <w:t>Liczbę wszystkich udzielonych odpowiedzi</w:t>
+            </w:r>
+          </w:p>
+        </w:tc>
+      </w:tr>
+      <w:tr>
+        <w:tc>
+          <w:tcPr>
+            <w:cnfStyle w:val="001000000000" w:firstRow="0" w:lastRow="0" w:firstColumn="1" w:lastColumn="0" w:oddVBand="0" w:evenVBand="0" w:oddHBand="0" w:evenHBand="0" w:firstRowFirstColumn="0" w:firstRowLastColumn="0" w:lastRowFirstColumn="0" w:lastRowLastColumn="0"/>
+            <w:tcW w:w="3070" w:type="dxa"/>
+          </w:tcPr>
+          <w:p>
+            <w:pPr>
+              <w:pStyle w:val="Akapitzlist"/>
+              <w:ind w:left="0"/>
+            </w:pPr>
+            <w:r>
+              <w:t>correct_answers</w:t>
+            </w:r>
+          </w:p>
+        </w:tc>
+        <w:tc>
+          <w:tcPr>
+            <w:tcW w:w="3071" w:type="dxa"/>
+          </w:tcPr>
+          <w:p>
+            <w:pPr>
+              <w:pStyle w:val="Akapitzlist"/>
+              <w:ind w:left="0"/>
+              <w:cnfStyle w:val="000000000000" w:firstRow="0" w:lastRow="0" w:firstColumn="0" w:lastColumn="0" w:oddVBand="0" w:evenVBand="0" w:oddHBand="0" w:evenHBand="0" w:firstRowFirstColumn="0" w:firstRowLastColumn="0" w:lastRowFirstColumn="0" w:lastRowLastColumn="0"/>
+            </w:pPr>
+            <w:r>
+              <w:t>INT</w:t>
+            </w:r>
+          </w:p>
+        </w:tc>
+        <w:tc>
+          <w:tcPr>
+            <w:tcW w:w="3071" w:type="dxa"/>
+          </w:tcPr>
+          <w:p>
+            <w:pPr>
+              <w:pStyle w:val="Akapitzlist"/>
+              <w:ind w:left="0"/>
+              <w:cnfStyle w:val="000000000000" w:firstRow="0" w:lastRow="0" w:firstColumn="0" w:lastColumn="0" w:oddVBand="0" w:evenVBand="0" w:oddHBand="0" w:evenHBand="0" w:firstRowFirstColumn="0" w:firstRowLastColumn="0" w:lastRowFirstColumn="0" w:lastRowLastColumn="0"/>
+            </w:pPr>
+            <w:r>
+              <w:t>Liczbę poprawnie udzielonych odpowiedzi</w:t>
+            </w:r>
+          </w:p>
+        </w:tc>
+      </w:tr>
+      <w:tr>
+        <w:tc>
+          <w:tcPr>
+            <w:cnfStyle w:val="001000000000" w:firstRow="0" w:lastRow="0" w:firstColumn="1" w:lastColumn="0" w:oddVBand="0" w:evenVBand="0" w:oddHBand="0" w:evenHBand="0" w:firstRowFirstColumn="0" w:firstRowLastColumn="0" w:lastRowFirstColumn="0" w:lastRowLastColumn="0"/>
+            <w:tcW w:w="3070" w:type="dxa"/>
+          </w:tcPr>
+          <w:p>
+            <w:pPr>
+              <w:pStyle w:val="Akapitzlist"/>
+              <w:ind w:left="0"/>
+            </w:pPr>
+            <w:r>
+              <w:t>category</w:t>
+            </w:r>
+          </w:p>
+        </w:tc>
+        <w:tc>
+          <w:tcPr>
+            <w:tcW w:w="3071" w:type="dxa"/>
+          </w:tcPr>
+          <w:p>
+            <w:pPr>
+              <w:pStyle w:val="Akapitzlist"/>
+              <w:ind w:left="0"/>
+              <w:cnfStyle w:val="000000000000" w:firstRow="0" w:lastRow="0" w:firstColumn="0" w:lastColumn="0" w:oddVBand="0" w:evenVBand="0" w:oddHBand="0" w:evenHBand="0" w:firstRowFirstColumn="0" w:firstRowLastColumn="0" w:lastRowFirstColumn="0" w:lastRowLastColumn="0"/>
+            </w:pPr>
+            <w:r>
+              <w:t>ENUM</w:t>
+            </w:r>
+          </w:p>
+        </w:tc>
+        <w:tc>
+          <w:tcPr>
+            <w:tcW w:w="3071" w:type="dxa"/>
+          </w:tcPr>
+          <w:p>
+            <w:pPr>
+              <w:pStyle w:val="Akapitzlist"/>
+              <w:ind w:left="0"/>
+              <w:cnfStyle w:val="000000000000" w:firstRow="0" w:lastRow="0" w:firstColumn="0" w:lastColumn="0" w:oddVBand="0" w:evenVBand="0" w:oddHBand="0" w:evenHBand="0" w:firstRowFirstColumn="0" w:firstRowLastColumn="0" w:lastRowFirstColumn="0" w:lastRowLastColumn="0"/>
+            </w:pPr>
+            <w:r>
+              <w:t>Kategorię udzielonych odpowiedzi</w:t>
+            </w:r>
+          </w:p>
+        </w:tc>
+      </w:tr>
+      <w:tr>
+        <w:tc>
+          <w:tcPr>
+            <w:cnfStyle w:val="001000000000" w:firstRow="0" w:lastRow="0" w:firstColumn="1" w:lastColumn="0" w:oddVBand="0" w:evenVBand="0" w:oddHBand="0" w:evenHBand="0" w:firstRowFirstColumn="0" w:firstRowLastColumn="0" w:lastRowFirstColumn="0" w:lastRowLastColumn="0"/>
+            <w:tcW w:w="3070" w:type="dxa"/>
+          </w:tcPr>
+          <w:p>
+            <w:pPr>
+              <w:pStyle w:val="Akapitzlist"/>
+              <w:ind w:left="0"/>
+              <w:rPr>
+                <w:b w:val="0"/>
+                <w:bCs w:val="0"/>
+              </w:rPr>
+            </w:pPr>
+            <w:r>
+              <w:t>answers_history_id</w:t>
+            </w:r>
+          </w:p>
+        </w:tc>
+        <w:tc>
+          <w:tcPr>
+            <w:tcW w:w="3071" w:type="dxa"/>
+          </w:tcPr>
+          <w:p>
+            <w:pPr>
+              <w:pStyle w:val="Akapitzlist"/>
+              <w:ind w:left="0"/>
+              <w:cnfStyle w:val="000000000000" w:firstRow="0" w:lastRow="0" w:firstColumn="0" w:lastColumn="0" w:oddVBand="0" w:evenVBand="0" w:oddHBand="0" w:evenHBand="0" w:firstRowFirstColumn="0" w:firstRowLastColumn="0" w:lastRowFirstColumn="0" w:lastRowLastColumn="0"/>
+            </w:pPr>
+            <w:r>
+              <w:t>BIGINT</w:t>
+            </w:r>
+          </w:p>
+        </w:tc>
+        <w:tc>
+          <w:tcPr>
+            <w:tcW w:w="3071" w:type="dxa"/>
+          </w:tcPr>
+          <w:p>
+            <w:pPr>
+              <w:pStyle w:val="Akapitzlist"/>
+              <w:keepNext/>
+              <w:ind w:left="0"/>
+              <w:cnfStyle w:val="000000000000" w:firstRow="0" w:lastRow="0" w:firstColumn="0" w:lastColumn="0" w:oddVBand="0" w:evenVBand="0" w:oddHBand="0" w:evenHBand="0" w:firstRowFirstColumn="0" w:firstRowLastColumn="0" w:lastRowFirstColumn="0" w:lastRowLastColumn="0"/>
+            </w:pPr>
+            <w:r>
+              <w:t xml:space="preserve">Klucz obcy, który relacjonuje tę tabelę z tabelą answers_history w celu zdefiniowania historii odpowiedzi z nauki </w:t>
+            </w:r>
+            <w:r>
+              <w:t>kategoriami</w:t>
+            </w:r>
+            <w:r>
+              <w:t xml:space="preserve"> dla całej statystyki</w:t>
+            </w:r>
+            <w:r>
+              <w:t xml:space="preserve"> elearningu</w:t>
+            </w:r>
+          </w:p>
+        </w:tc>
+      </w:tr>
+    </w:tbl>
+    <w:p>
+      <w:pPr>
+        <w:pStyle w:val="Legenda"/>
+        <w:jc w:val="center"/>
+      </w:pPr>
+      <w:r>
+        <w:t xml:space="preserve">Tabela </w:t>
+      </w:r>
+      <w:fldSimple w:instr=" SEQ Tabela \* ARABIC ">
+        <w:r>
+          <w:rPr>
+            <w:noProof/>
+          </w:rPr>
+          <w:t>27</w:t>
+        </w:r>
+      </w:fldSimple>
+      <w:r>
+        <w:t xml:space="preserve"> - Opis pól i relacji encji </w:t>
+      </w:r>
+      <w:r>
+        <w:t>Category learning</w:t>
+      </w:r>
+    </w:p>
+    <w:p>
+      <w:pPr>
+        <w:pStyle w:val="Akapitzlist"/>
+      </w:pPr>
+    </w:p>
+    <w:p>
+      <w:pPr>
+        <w:pStyle w:val="Akapitzlist"/>
+        <w:numPr>
+          <w:ilvl w:val="0"/>
+          <w:numId w:val="64"/>
+        </w:numPr>
+      </w:pPr>
+      <w:r>
+        <w:lastRenderedPageBreak/>
+        <w:t xml:space="preserve">Encja Trial </w:t>
+      </w:r>
+      <w:r>
+        <w:t>e</w:t>
+      </w:r>
+      <w:r>
+        <w:t>xa</w:t>
+      </w:r>
+      <w:r>
+        <w:t>m</w:t>
+      </w:r>
+    </w:p>
+    <w:tbl>
+      <w:tblPr>
+        <w:tblStyle w:val="Tabelasiatki1jasna"/>
+        <w:tblW w:w="0" w:type="auto"/>
+        <w:tblLook w:val="04A0" w:firstRow="1" w:lastRow="0" w:firstColumn="1" w:lastColumn="0" w:noHBand="0" w:noVBand="1"/>
+      </w:tblPr>
+      <w:tblGrid>
+        <w:gridCol w:w="3070"/>
+        <w:gridCol w:w="3071"/>
+        <w:gridCol w:w="3071"/>
+      </w:tblGrid>
+      <w:tr>
+        <w:trPr>
+          <w:cnfStyle w:val="100000000000" w:firstRow="1" w:lastRow="0" w:firstColumn="0" w:lastColumn="0" w:oddVBand="0" w:evenVBand="0" w:oddHBand="0" w:evenHBand="0" w:firstRowFirstColumn="0" w:firstRowLastColumn="0" w:lastRowFirstColumn="0" w:lastRowLastColumn="0"/>
+        </w:trPr>
+        <w:tc>
+          <w:tcPr>
+            <w:cnfStyle w:val="001000000000" w:firstRow="0" w:lastRow="0" w:firstColumn="1" w:lastColumn="0" w:oddVBand="0" w:evenVBand="0" w:oddHBand="0" w:evenHBand="0" w:firstRowFirstColumn="0" w:firstRowLastColumn="0" w:lastRowFirstColumn="0" w:lastRowLastColumn="0"/>
+            <w:tcW w:w="3070" w:type="dxa"/>
+          </w:tcPr>
+          <w:p>
+            <w:pPr>
+              <w:pStyle w:val="Akapitzlist"/>
+              <w:ind w:left="0"/>
+            </w:pPr>
+            <w:r>
+              <w:t>Pole</w:t>
+            </w:r>
+          </w:p>
+        </w:tc>
+        <w:tc>
+          <w:tcPr>
+            <w:tcW w:w="3071" w:type="dxa"/>
+          </w:tcPr>
+          <w:p>
+            <w:pPr>
+              <w:pStyle w:val="Akapitzlist"/>
+              <w:ind w:left="0"/>
+              <w:cnfStyle w:val="100000000000" w:firstRow="1" w:lastRow="0" w:firstColumn="0" w:lastColumn="0" w:oddVBand="0" w:evenVBand="0" w:oddHBand="0" w:evenHBand="0" w:firstRowFirstColumn="0" w:firstRowLastColumn="0" w:lastRowFirstColumn="0" w:lastRowLastColumn="0"/>
+            </w:pPr>
+            <w:r>
+              <w:t>Typ danych</w:t>
+            </w:r>
+          </w:p>
+        </w:tc>
+        <w:tc>
+          <w:tcPr>
+            <w:tcW w:w="3071" w:type="dxa"/>
+          </w:tcPr>
+          <w:p>
+            <w:pPr>
+              <w:pStyle w:val="Akapitzlist"/>
+              <w:ind w:left="0"/>
+              <w:cnfStyle w:val="100000000000" w:firstRow="1" w:lastRow="0" w:firstColumn="0" w:lastColumn="0" w:oddVBand="0" w:evenVBand="0" w:oddHBand="0" w:evenHBand="0" w:firstRowFirstColumn="0" w:firstRowLastColumn="0" w:lastRowFirstColumn="0" w:lastRowLastColumn="0"/>
+            </w:pPr>
+            <w:r>
+              <w:t>Co przechowuje</w:t>
+            </w:r>
+          </w:p>
+        </w:tc>
+      </w:tr>
+      <w:tr>
+        <w:tc>
+          <w:tcPr>
+            <w:cnfStyle w:val="001000000000" w:firstRow="0" w:lastRow="0" w:firstColumn="1" w:lastColumn="0" w:oddVBand="0" w:evenVBand="0" w:oddHBand="0" w:evenHBand="0" w:firstRowFirstColumn="0" w:firstRowLastColumn="0" w:lastRowFirstColumn="0" w:lastRowLastColumn="0"/>
+            <w:tcW w:w="3070" w:type="dxa"/>
+          </w:tcPr>
+          <w:p>
+            <w:pPr>
+              <w:pStyle w:val="Akapitzlist"/>
+              <w:ind w:left="0"/>
+            </w:pPr>
+            <w:r>
+              <w:t>total</w:t>
+            </w:r>
+          </w:p>
+        </w:tc>
+        <w:tc>
+          <w:tcPr>
+            <w:tcW w:w="3071" w:type="dxa"/>
+          </w:tcPr>
+          <w:p>
+            <w:pPr>
+              <w:pStyle w:val="Akapitzlist"/>
+              <w:ind w:left="0"/>
+              <w:cnfStyle w:val="000000000000" w:firstRow="0" w:lastRow="0" w:firstColumn="0" w:lastColumn="0" w:oddVBand="0" w:evenVBand="0" w:oddHBand="0" w:evenHBand="0" w:firstRowFirstColumn="0" w:firstRowLastColumn="0" w:lastRowFirstColumn="0" w:lastRowLastColumn="0"/>
+            </w:pPr>
+            <w:r>
+              <w:t>INT</w:t>
+            </w:r>
+          </w:p>
+        </w:tc>
+        <w:tc>
+          <w:tcPr>
+            <w:tcW w:w="3071" w:type="dxa"/>
+          </w:tcPr>
+          <w:p>
+            <w:pPr>
+              <w:pStyle w:val="Akapitzlist"/>
+              <w:ind w:left="0"/>
+              <w:cnfStyle w:val="000000000000" w:firstRow="0" w:lastRow="0" w:firstColumn="0" w:lastColumn="0" w:oddVBand="0" w:evenVBand="0" w:oddHBand="0" w:evenHBand="0" w:firstRowFirstColumn="0" w:firstRowLastColumn="0" w:lastRowFirstColumn="0" w:lastRowLastColumn="0"/>
+            </w:pPr>
+            <w:r>
+              <w:t>Liczbę wszystkich rozpoczętych egzaminów próbnych</w:t>
+            </w:r>
+          </w:p>
+        </w:tc>
+      </w:tr>
+      <w:tr>
+        <w:tc>
+          <w:tcPr>
+            <w:cnfStyle w:val="001000000000" w:firstRow="0" w:lastRow="0" w:firstColumn="1" w:lastColumn="0" w:oddVBand="0" w:evenVBand="0" w:oddHBand="0" w:evenHBand="0" w:firstRowFirstColumn="0" w:firstRowLastColumn="0" w:lastRowFirstColumn="0" w:lastRowLastColumn="0"/>
+            <w:tcW w:w="3070" w:type="dxa"/>
+          </w:tcPr>
+          <w:p>
+            <w:pPr>
+              <w:pStyle w:val="Akapitzlist"/>
+              <w:ind w:left="0"/>
+            </w:pPr>
+            <w:r>
+              <w:t>passed</w:t>
+            </w:r>
+          </w:p>
+        </w:tc>
+        <w:tc>
+          <w:tcPr>
+            <w:tcW w:w="3071" w:type="dxa"/>
+          </w:tcPr>
+          <w:p>
+            <w:pPr>
+              <w:pStyle w:val="Akapitzlist"/>
+              <w:ind w:left="0"/>
+              <w:cnfStyle w:val="000000000000" w:firstRow="0" w:lastRow="0" w:firstColumn="0" w:lastColumn="0" w:oddVBand="0" w:evenVBand="0" w:oddHBand="0" w:evenHBand="0" w:firstRowFirstColumn="0" w:firstRowLastColumn="0" w:lastRowFirstColumn="0" w:lastRowLastColumn="0"/>
+            </w:pPr>
+            <w:r>
+              <w:t>INT</w:t>
+            </w:r>
+          </w:p>
+        </w:tc>
+        <w:tc>
+          <w:tcPr>
+            <w:tcW w:w="3071" w:type="dxa"/>
+          </w:tcPr>
+          <w:p>
+            <w:pPr>
+              <w:pStyle w:val="Akapitzlist"/>
+              <w:ind w:left="0"/>
+              <w:cnfStyle w:val="000000000000" w:firstRow="0" w:lastRow="0" w:firstColumn="0" w:lastColumn="0" w:oddVBand="0" w:evenVBand="0" w:oddHBand="0" w:evenHBand="0" w:firstRowFirstColumn="0" w:firstRowLastColumn="0" w:lastRowFirstColumn="0" w:lastRowLastColumn="0"/>
+            </w:pPr>
+            <w:r>
+              <w:t xml:space="preserve">Liczbę </w:t>
+            </w:r>
+            <w:r>
+              <w:t>zaliczonych</w:t>
+            </w:r>
+            <w:r>
+              <w:t xml:space="preserve"> egzaminów próbnych</w:t>
+            </w:r>
+          </w:p>
+        </w:tc>
+      </w:tr>
+      <w:tr>
+        <w:tc>
+          <w:tcPr>
+            <w:cnfStyle w:val="001000000000" w:firstRow="0" w:lastRow="0" w:firstColumn="1" w:lastColumn="0" w:oddVBand="0" w:evenVBand="0" w:oddHBand="0" w:evenHBand="0" w:firstRowFirstColumn="0" w:firstRowLastColumn="0" w:lastRowFirstColumn="0" w:lastRowLastColumn="0"/>
+            <w:tcW w:w="3070" w:type="dxa"/>
+          </w:tcPr>
+          <w:p>
+            <w:pPr>
+              <w:pStyle w:val="Akapitzlist"/>
+              <w:ind w:left="0"/>
+            </w:pPr>
+            <w:r>
+              <w:t>failed</w:t>
+            </w:r>
+          </w:p>
+        </w:tc>
+        <w:tc>
+          <w:tcPr>
+            <w:tcW w:w="3071" w:type="dxa"/>
+          </w:tcPr>
+          <w:p>
+            <w:pPr>
+              <w:pStyle w:val="Akapitzlist"/>
+              <w:ind w:left="0"/>
+              <w:cnfStyle w:val="000000000000" w:firstRow="0" w:lastRow="0" w:firstColumn="0" w:lastColumn="0" w:oddVBand="0" w:evenVBand="0" w:oddHBand="0" w:evenHBand="0" w:firstRowFirstColumn="0" w:firstRowLastColumn="0" w:lastRowFirstColumn="0" w:lastRowLastColumn="0"/>
+            </w:pPr>
+            <w:r>
+              <w:t>INT</w:t>
+            </w:r>
+          </w:p>
+        </w:tc>
+        <w:tc>
+          <w:tcPr>
+            <w:tcW w:w="3071" w:type="dxa"/>
+          </w:tcPr>
+          <w:p>
+            <w:pPr>
+              <w:pStyle w:val="Akapitzlist"/>
+              <w:ind w:left="0"/>
+              <w:cnfStyle w:val="000000000000" w:firstRow="0" w:lastRow="0" w:firstColumn="0" w:lastColumn="0" w:oddVBand="0" w:evenVBand="0" w:oddHBand="0" w:evenHBand="0" w:firstRowFirstColumn="0" w:firstRowLastColumn="0" w:lastRowFirstColumn="0" w:lastRowLastColumn="0"/>
+            </w:pPr>
+            <w:r>
+              <w:t xml:space="preserve">Liczbę </w:t>
+            </w:r>
+            <w:r>
+              <w:t>niezaliczonych</w:t>
+            </w:r>
+            <w:r>
+              <w:t xml:space="preserve"> egzaminów próbnych</w:t>
+            </w:r>
+          </w:p>
+        </w:tc>
+      </w:tr>
+      <w:tr>
+        <w:tc>
+          <w:tcPr>
+            <w:cnfStyle w:val="001000000000" w:firstRow="0" w:lastRow="0" w:firstColumn="1" w:lastColumn="0" w:oddVBand="0" w:evenVBand="0" w:oddHBand="0" w:evenHBand="0" w:firstRowFirstColumn="0" w:firstRowLastColumn="0" w:lastRowFirstColumn="0" w:lastRowLastColumn="0"/>
+            <w:tcW w:w="3070" w:type="dxa"/>
+          </w:tcPr>
+          <w:p>
+            <w:pPr>
+              <w:pStyle w:val="Akapitzlist"/>
+              <w:ind w:left="0"/>
+              <w:rPr>
+                <w:b w:val="0"/>
+                <w:bCs w:val="0"/>
+              </w:rPr>
+            </w:pPr>
+            <w:r>
+              <w:t>answers_history_id</w:t>
+            </w:r>
+          </w:p>
+        </w:tc>
+        <w:tc>
+          <w:tcPr>
+            <w:tcW w:w="3071" w:type="dxa"/>
+          </w:tcPr>
+          <w:p>
+            <w:pPr>
+              <w:pStyle w:val="Akapitzlist"/>
+              <w:ind w:left="0"/>
+              <w:cnfStyle w:val="000000000000" w:firstRow="0" w:lastRow="0" w:firstColumn="0" w:lastColumn="0" w:oddVBand="0" w:evenVBand="0" w:oddHBand="0" w:evenHBand="0" w:firstRowFirstColumn="0" w:firstRowLastColumn="0" w:lastRowFirstColumn="0" w:lastRowLastColumn="0"/>
+            </w:pPr>
+            <w:r>
+              <w:t>BIGINT</w:t>
+            </w:r>
+          </w:p>
+        </w:tc>
+        <w:tc>
+          <w:tcPr>
+            <w:tcW w:w="3071" w:type="dxa"/>
+          </w:tcPr>
+          <w:p>
+            <w:pPr>
+              <w:pStyle w:val="Akapitzlist"/>
+              <w:keepNext/>
+              <w:ind w:left="0"/>
+              <w:cnfStyle w:val="000000000000" w:firstRow="0" w:lastRow="0" w:firstColumn="0" w:lastColumn="0" w:oddVBand="0" w:evenVBand="0" w:oddHBand="0" w:evenHBand="0" w:firstRowFirstColumn="0" w:firstRowLastColumn="0" w:lastRowFirstColumn="0" w:lastRowLastColumn="0"/>
+            </w:pPr>
+            <w:r>
+              <w:t xml:space="preserve">Klucz obcy, który relacjonuje tę tabelę z tabelą answers_history w celu zdefiniowania historii odpowiedzi z </w:t>
+            </w:r>
+            <w:r>
+              <w:t xml:space="preserve">egzaminów próbnych </w:t>
+            </w:r>
+            <w:r>
+              <w:t>dla całej statystyki</w:t>
+            </w:r>
+            <w:r>
+              <w:t xml:space="preserve"> elearningu</w:t>
+            </w:r>
+          </w:p>
+        </w:tc>
+      </w:tr>
+    </w:tbl>
+    <w:p>
+      <w:pPr>
+        <w:pStyle w:val="Legenda"/>
+        <w:jc w:val="center"/>
+      </w:pPr>
+      <w:r>
+        <w:t xml:space="preserve">Tabela </w:t>
+      </w:r>
+      <w:fldSimple w:instr=" SEQ Tabela \* ARABIC ">
+        <w:r>
+          <w:rPr>
+            <w:noProof/>
+          </w:rPr>
+          <w:t>28</w:t>
+        </w:r>
+      </w:fldSimple>
+      <w:r>
+        <w:t xml:space="preserve"> - Opis pól i relacji encji</w:t>
+      </w:r>
+      <w:r>
+        <w:t xml:space="preserve"> Trial exam</w:t>
       </w:r>
     </w:p>
     <w:p/>
     <w:p/>
     <w:p/>
     <w:p/>
-    <w:p>
-      <w:r>
-        <w:t>Todo projekt bazy danych (opis tabel i relacji), logotyp, instrukcja, możliwości rozwoju, spis ilustracji,diagramow i tabel na końcu, bibliografia</w:t>
+    <w:p/>
+    <w:p/>
+    <w:p/>
+    <w:p/>
+    <w:p/>
+    <w:p/>
+    <w:p/>
+    <w:p/>
+    <w:p/>
+    <w:p/>
+    <w:p/>
+    <w:p/>
+    <w:p/>
+    <w:p/>
+    <w:p/>
+    <w:p/>
+    <w:p/>
+    <w:p>
+      <w:pPr>
+        <w:pStyle w:val="Nagwek1"/>
+        <w:numPr>
+          <w:ilvl w:val="0"/>
+          <w:numId w:val="47"/>
+        </w:numPr>
+      </w:pPr>
+      <w:r>
+        <w:lastRenderedPageBreak/>
+        <w:t>Implementacja</w:t>
+      </w:r>
+    </w:p>
+    <w:p/>
+    <w:p>
+      <w:pPr>
+        <w:pStyle w:val="Nagwek2"/>
+        <w:numPr>
+          <w:ilvl w:val="1"/>
+          <w:numId w:val="47"/>
+        </w:numPr>
+      </w:pPr>
+      <w:r>
+        <w:t>Architektura</w:t>
+      </w:r>
+      <w:r>
+        <w:t xml:space="preserve"> backend</w:t>
+      </w:r>
+      <w:r>
+        <w:t>u</w:t>
+      </w:r>
+    </w:p>
+    <w:p/>
+    <w:p>
+      <w:pPr>
+        <w:pStyle w:val="Akapitzlist"/>
+        <w:ind w:firstLine="696"/>
+      </w:pPr>
+      <w:r>
+        <w:t xml:space="preserve">W rozdziale dotyczącym </w:t>
+      </w:r>
+      <w:r>
+        <w:t xml:space="preserve">sposobu implementacji </w:t>
+      </w:r>
+      <w:r>
+        <w:t xml:space="preserve">backendu </w:t>
+      </w:r>
+      <w:r>
+        <w:t xml:space="preserve">w niniejszej </w:t>
+      </w:r>
+      <w:r>
+        <w:t>aplikacji webowej, skupi</w:t>
+      </w:r>
+      <w:r>
+        <w:t>ę</w:t>
+      </w:r>
+      <w:r>
+        <w:t xml:space="preserve"> się na zastosowaniu </w:t>
+      </w:r>
+      <w:r>
+        <w:t xml:space="preserve">frameworka </w:t>
+      </w:r>
+      <w:r>
+        <w:t>Spring Boot</w:t>
+      </w:r>
+      <w:r>
+        <w:t xml:space="preserve"> omijając charakterystykę pisania kodu w języku Java. </w:t>
+      </w:r>
+    </w:p>
+    <w:p>
+      <w:pPr>
+        <w:pStyle w:val="Akapitzlist"/>
+        <w:ind w:firstLine="696"/>
+      </w:pPr>
+      <w:r>
+        <w:t xml:space="preserve">Backend aplikacji jest sercem systemu, obsługując logikę biznesową, </w:t>
+      </w:r>
+      <w:r>
+        <w:t xml:space="preserve">operację na </w:t>
+      </w:r>
+      <w:r>
+        <w:t xml:space="preserve">danych oraz interakcje z bazą danych. Wykorzystanie Spring Boot pozwala na efektywne zbudowanie skalowalnej i bezpiecznej aplikacji serwerowej, która komunikuje się z frontendem za pomocą </w:t>
+      </w:r>
+      <w:r>
+        <w:t xml:space="preserve">REST </w:t>
+      </w:r>
+      <w:r>
+        <w:t>API.</w:t>
+      </w:r>
+    </w:p>
+    <w:p>
+      <w:pPr>
+        <w:pStyle w:val="Akapitzlist"/>
+        <w:keepNext/>
+        <w:ind w:firstLine="696"/>
+      </w:pPr>
+      <w:r>
+        <w:t xml:space="preserve">Struktura backendu wygląda następująco : </w:t>
+      </w:r>
+    </w:p>
+    <w:p>
+      <w:pPr>
+        <w:pStyle w:val="Akapitzlist"/>
+        <w:keepNext/>
+        <w:ind w:firstLine="696"/>
+      </w:pPr>
+      <w:r>
+        <w:br/>
+      </w:r>
+      <w:r>
+        <w:drawing>
+          <wp:inline distT="0" distB="0" distL="0" distR="0" wp14:anchorId="44156957" wp14:editId="0476FEA2">
+            <wp:extent cx="5077534" cy="4572638"/>
+            <wp:effectExtent l="0" t="0" r="8890" b="0"/>
+            <wp:docPr id="212879740" name="Obraz 1" descr="Obraz zawierający tekst, zrzut ekranu, Czcionka&#10;&#10;Opis wygenerowany automatycznie"/>
+            <wp:cNvGraphicFramePr>
+              <a:graphicFrameLocks xmlns:a="http://schemas.openxmlformats.org/drawingml/2006/main" noChangeAspect="1"/>
+            </wp:cNvGraphicFramePr>
+            <a:graphic xmlns:a="http://schemas.openxmlformats.org/drawingml/2006/main">
+              <a:graphicData uri="http://schemas.openxmlformats.org/drawingml/2006/picture">
+                <pic:pic xmlns:pic="http://schemas.openxmlformats.org/drawingml/2006/picture">
+                  <pic:nvPicPr>
+                    <pic:cNvPr id="212879740" name="Obraz 1" descr="Obraz zawierający tekst, zrzut ekranu, Czcionka&#10;&#10;Opis wygenerowany automatycznie"/>
+                    <pic:cNvPicPr/>
+                  </pic:nvPicPr>
+                  <pic:blipFill>
+                    <a:blip r:embed="rId17"/>
+                    <a:stretch>
+                      <a:fillRect/>
+                    </a:stretch>
+                  </pic:blipFill>
+                  <pic:spPr>
+                    <a:xfrm>
+                      <a:off x="0" y="0"/>
+                      <a:ext cx="5077534" cy="4572638"/>
+                    </a:xfrm>
+                    <a:prstGeom prst="rect">
+                      <a:avLst/>
+                    </a:prstGeom>
+                  </pic:spPr>
+                </pic:pic>
+              </a:graphicData>
+            </a:graphic>
+          </wp:inline>
+        </w:drawing>
+      </w:r>
+    </w:p>
+    <w:p>
+      <w:pPr>
+        <w:pStyle w:val="Legenda"/>
+        <w:jc w:val="center"/>
+      </w:pPr>
+      <w:r>
+        <w:t xml:space="preserve">Ilustracja </w:t>
+      </w:r>
+      <w:fldSimple w:instr=" SEQ Ilustracja \* ARABIC ">
+        <w:r>
+          <w:rPr>
+            <w:noProof/>
+          </w:rPr>
+          <w:t>2</w:t>
+        </w:r>
+      </w:fldSimple>
+      <w:r>
+        <w:t xml:space="preserve"> - Ogólna struktura backendu aplikacji</w:t>
+      </w:r>
+    </w:p>
+    <w:p/>
+    <w:p/>
+    <w:p/>
+    <w:p/>
+    <w:p>
+      <w:r>
+        <w:lastRenderedPageBreak/>
+        <w:t>Można w niej dostrzec, że dzieli się na główne pakiety takie jak :</w:t>
+      </w:r>
+    </w:p>
+    <w:p/>
+    <w:p>
+      <w:pPr>
+        <w:keepNext/>
+        <w:jc w:val="center"/>
+      </w:pPr>
+      <w:r>
+        <w:drawing>
+          <wp:inline distT="0" distB="0" distL="0" distR="0" wp14:anchorId="226332DE" wp14:editId="3ADF949E">
+            <wp:extent cx="2817341" cy="4402405"/>
+            <wp:effectExtent l="0" t="0" r="0" b="0"/>
+            <wp:docPr id="879238931" name="Obraz 1" descr="Obraz zawierający tekst, zrzut ekranu, oprogramowanie&#10;&#10;Opis wygenerowany automatycznie"/>
+            <wp:cNvGraphicFramePr>
+              <a:graphicFrameLocks xmlns:a="http://schemas.openxmlformats.org/drawingml/2006/main" noChangeAspect="1"/>
+            </wp:cNvGraphicFramePr>
+            <a:graphic xmlns:a="http://schemas.openxmlformats.org/drawingml/2006/main">
+              <a:graphicData uri="http://schemas.openxmlformats.org/drawingml/2006/picture">
+                <pic:pic xmlns:pic="http://schemas.openxmlformats.org/drawingml/2006/picture">
+                  <pic:nvPicPr>
+                    <pic:cNvPr id="879238931" name="Obraz 1" descr="Obraz zawierający tekst, zrzut ekranu, oprogramowanie&#10;&#10;Opis wygenerowany automatycznie"/>
+                    <pic:cNvPicPr/>
+                  </pic:nvPicPr>
+                  <pic:blipFill>
+                    <a:blip r:embed="rId18"/>
+                    <a:stretch>
+                      <a:fillRect/>
+                    </a:stretch>
+                  </pic:blipFill>
+                  <pic:spPr>
+                    <a:xfrm>
+                      <a:off x="0" y="0"/>
+                      <a:ext cx="2817341" cy="4402405"/>
+                    </a:xfrm>
+                    <a:prstGeom prst="rect">
+                      <a:avLst/>
+                    </a:prstGeom>
+                  </pic:spPr>
+                </pic:pic>
+              </a:graphicData>
+            </a:graphic>
+          </wp:inline>
+        </w:drawing>
+      </w:r>
+    </w:p>
+    <w:p>
+      <w:pPr>
+        <w:pStyle w:val="Legenda"/>
+        <w:jc w:val="center"/>
+      </w:pPr>
+      <w:r>
+        <w:t xml:space="preserve">Ilustracja </w:t>
+      </w:r>
+      <w:fldSimple w:instr=" SEQ Ilustracja \* ARABIC ">
+        <w:r>
+          <w:rPr>
+            <w:noProof/>
+          </w:rPr>
+          <w:t>3</w:t>
+        </w:r>
+      </w:fldSimple>
+      <w:r>
+        <w:t xml:space="preserve"> - Struktura pakietu models</w:t>
+      </w:r>
+    </w:p>
+    <w:p>
+      <w:pPr>
+        <w:pStyle w:val="Akapitzlist"/>
+      </w:pPr>
+    </w:p>
+    <w:p>
+      <w:pPr>
+        <w:pStyle w:val="Akapitzlist"/>
+        <w:numPr>
+          <w:ilvl w:val="0"/>
+          <w:numId w:val="69"/>
+        </w:numPr>
+      </w:pPr>
+      <w:r>
+        <w:t xml:space="preserve">models – </w:t>
+      </w:r>
+      <w:r>
+        <w:t>Reprezentuj</w:t>
+      </w:r>
+      <w:r>
+        <w:t>e</w:t>
+      </w:r>
+      <w:r>
+        <w:t xml:space="preserve"> strukturę danych aplikacji</w:t>
+      </w:r>
+      <w:r>
+        <w:t>,</w:t>
+      </w:r>
+      <w:r>
+        <w:t xml:space="preserve"> </w:t>
+      </w:r>
+      <w:r>
+        <w:t xml:space="preserve">zawiera klasy </w:t>
+      </w:r>
+      <w:r>
+        <w:t>odzwierciedl</w:t>
+      </w:r>
+      <w:r>
+        <w:t>ające</w:t>
+      </w:r>
+      <w:r>
+        <w:t xml:space="preserve"> tabel</w:t>
+      </w:r>
+      <w:r>
+        <w:t>e</w:t>
+      </w:r>
+      <w:r>
+        <w:t xml:space="preserve"> bazodanow</w:t>
+      </w:r>
+      <w:r>
+        <w:t>e</w:t>
+      </w:r>
+      <w:r>
+        <w:t>, z którymi operuje aplikacja. Modele te korzystają z adnotacji JPA do mapowania obiektowo-relacyjnego, co umożliwia łatwą komunikację z bazą danych.</w:t>
+      </w:r>
+      <w:r>
+        <w:t xml:space="preserve"> Jak widać na ilustracji numer 3, dla modeli stworzone zostały oddzielne pakiety dla poszczególnych encji, któr</w:t>
+      </w:r>
+      <w:r>
+        <w:t>ych zawartość</w:t>
+      </w:r>
+      <w:r>
+        <w:t xml:space="preserve"> dziel</w:t>
+      </w:r>
+      <w:r>
+        <w:t>i</w:t>
+      </w:r>
+      <w:r>
+        <w:t xml:space="preserve"> się na klasy typu :</w:t>
+      </w:r>
+    </w:p>
+    <w:p>
+      <w:pPr>
+        <w:pStyle w:val="Akapitzlist"/>
+        <w:numPr>
+          <w:ilvl w:val="1"/>
+          <w:numId w:val="64"/>
+        </w:numPr>
+      </w:pPr>
+      <w:r>
+        <w:t xml:space="preserve">Entity </w:t>
+      </w:r>
+      <w:r>
+        <w:t>-</w:t>
+      </w:r>
+      <w:r>
+        <w:t xml:space="preserve"> Klasa przechowująca</w:t>
+      </w:r>
+      <w:r>
+        <w:t xml:space="preserve"> model encji odzwierciedlający tabelę bazodanową, jej atrybuty i ewentualne metody</w:t>
+      </w:r>
+      <w:r>
+        <w:rPr>
+          <w:noProof/>
+          <w14:ligatures w14:val="standardContextual"/>
+        </w:rPr>
+        <w:t xml:space="preserve"> </w:t>
+      </w:r>
+    </w:p>
+    <w:p>
+      <w:pPr>
+        <w:pStyle w:val="Akapitzlist"/>
+        <w:numPr>
+          <w:ilvl w:val="1"/>
+          <w:numId w:val="64"/>
+        </w:numPr>
+      </w:pPr>
+      <w:r>
+        <w:t xml:space="preserve">DTO - </w:t>
+      </w:r>
+      <w:r>
+        <w:t xml:space="preserve">Klasy </w:t>
+      </w:r>
+      <w:r>
+        <w:t>tego typu</w:t>
+      </w:r>
+      <w:r>
+        <w:t xml:space="preserve"> służ</w:t>
+      </w:r>
+      <w:r>
+        <w:t xml:space="preserve">y </w:t>
+      </w:r>
+      <w:r>
+        <w:t xml:space="preserve">do przesyłania danych między backendem a frontendem. Są używane do uniknięcia nadmiernego przesyłania niepotrzebnych informacji i pozwalają na kontrolowane udostępnianie tylko tych danych, które są potrzebne w </w:t>
+      </w:r>
+      <w:r>
+        <w:t>kontekście danej funkcjonalności</w:t>
+      </w:r>
+    </w:p>
+    <w:p>
+      <w:pPr>
+        <w:pStyle w:val="Akapitzlist"/>
+        <w:numPr>
+          <w:ilvl w:val="1"/>
+          <w:numId w:val="64"/>
+        </w:numPr>
+      </w:pPr>
+      <w:r>
+        <w:t>Enum (oznaczone jako symbol ‘E’ na ilustracji numer 1) - Używane</w:t>
+      </w:r>
+      <w:r>
+        <w:t xml:space="preserve"> do </w:t>
+      </w:r>
+      <w:r>
+        <w:t xml:space="preserve">reprezentowania stałych </w:t>
+      </w:r>
+      <w:r>
+        <w:t xml:space="preserve">zbiorów wartości, które mają </w:t>
+      </w:r>
+      <w:r>
+        <w:t>konkretne przeznaczenie</w:t>
+      </w:r>
+      <w:r>
+        <w:t>. Są przydatne, gdy istnieje ograniczony zestaw opcji lub kategorii</w:t>
+      </w:r>
+      <w:r>
+        <w:t>. W niniejszej aplikacji użyte dla między innymi określenia typu przeprowadzanych kursów.</w:t>
+      </w:r>
+    </w:p>
+    <w:p/>
+    <w:p>
+      <w:pPr>
+        <w:pStyle w:val="Akapitzlist"/>
+      </w:pPr>
+      <w:r>
+        <w:lastRenderedPageBreak/>
+        <w:drawing>
+          <wp:inline distT="0" distB="0" distL="0" distR="0" wp14:anchorId="4E28F301" wp14:editId="12651E65">
+            <wp:extent cx="2889294" cy="4670854"/>
+            <wp:effectExtent l="0" t="0" r="0" b="0"/>
+            <wp:docPr id="1818018564" name="Obraz 1" descr="Obraz zawierający tekst, zrzut ekranu, oprogramowanie, design&#10;&#10;Opis wygenerowany automatycznie"/>
+            <wp:cNvGraphicFramePr>
+              <a:graphicFrameLocks xmlns:a="http://schemas.openxmlformats.org/drawingml/2006/main" noChangeAspect="1"/>
+            </wp:cNvGraphicFramePr>
+            <a:graphic xmlns:a="http://schemas.openxmlformats.org/drawingml/2006/main">
+              <a:graphicData uri="http://schemas.openxmlformats.org/drawingml/2006/picture">
+                <pic:pic xmlns:pic="http://schemas.openxmlformats.org/drawingml/2006/picture">
+                  <pic:nvPicPr>
+                    <pic:cNvPr id="1818018564" name="Obraz 1" descr="Obraz zawierający tekst, zrzut ekranu, oprogramowanie, design&#10;&#10;Opis wygenerowany automatycznie"/>
+                    <pic:cNvPicPr/>
+                  </pic:nvPicPr>
+                  <pic:blipFill>
+                    <a:blip r:embed="rId19"/>
+                    <a:stretch>
+                      <a:fillRect/>
+                    </a:stretch>
+                  </pic:blipFill>
+                  <pic:spPr>
+                    <a:xfrm>
+                      <a:off x="0" y="0"/>
+                      <a:ext cx="2905117" cy="4696434"/>
+                    </a:xfrm>
+                    <a:prstGeom prst="rect">
+                      <a:avLst/>
+                    </a:prstGeom>
+                  </pic:spPr>
+                </pic:pic>
+              </a:graphicData>
+            </a:graphic>
+          </wp:inline>
+        </w:drawing>
+      </w:r>
+    </w:p>
+    <w:p>
+      <w:pPr>
+        <w:pStyle w:val="Akapitzlist"/>
+        <w:numPr>
+          <w:ilvl w:val="0"/>
+          <w:numId w:val="69"/>
+        </w:numPr>
+      </w:pPr>
+      <w:r>
+        <w:t xml:space="preserve">services – </w:t>
+      </w:r>
+      <w:r>
+        <w:t>Z</w:t>
+      </w:r>
+      <w:r>
+        <w:t xml:space="preserve">awiera logikę </w:t>
+      </w:r>
+      <w:r>
+        <w:t>systemu</w:t>
+      </w:r>
+      <w:r>
+        <w:t xml:space="preserve"> aplikacji, przetwarzając dane i zarządzając przepływem informacji między repozytoriami</w:t>
+      </w:r>
+      <w:r>
+        <w:t>,</w:t>
+      </w:r>
+      <w:r>
+        <w:t xml:space="preserve"> a kontrolerami. W serwisach wykorzystywane jest wstrzykiwanie zależności (Dependency Injection), które jest kluczową cechą Springa, pozwalającą na łatwe zarządzanie </w:t>
+      </w:r>
+      <w:r>
+        <w:t>wszelakimi komponentami aplikacji. Pakiet services w głównej mierze dzieli się na klasy niższego poziomu, takie jak :</w:t>
+      </w:r>
+    </w:p>
+    <w:p>
+      <w:pPr>
+        <w:pStyle w:val="Akapitzlist"/>
+        <w:numPr>
+          <w:ilvl w:val="0"/>
+          <w:numId w:val="64"/>
+        </w:numPr>
+      </w:pPr>
+      <w:r>
+        <w:t>Creator</w:t>
+      </w:r>
+      <w:r>
+        <w:t xml:space="preserve"> – Klasy dostarczające logikę do tworzenia rekordów w bazie danych</w:t>
+      </w:r>
+    </w:p>
+    <w:p>
+      <w:pPr>
+        <w:pStyle w:val="Akapitzlist"/>
+        <w:numPr>
+          <w:ilvl w:val="0"/>
+          <w:numId w:val="64"/>
+        </w:numPr>
+      </w:pPr>
+      <w:r>
+        <w:t>Reader – Klasy umożliwiające przetwarzanie i odczyt danych z encji</w:t>
+      </w:r>
+      <w:r>
+        <w:t xml:space="preserve"> poprzez metody do pobierania pojedynczych obiektów lub list obiektów na podstawie podanych kryteriów</w:t>
+      </w:r>
+    </w:p>
+    <w:p>
+      <w:pPr>
+        <w:pStyle w:val="Akapitzlist"/>
+        <w:numPr>
+          <w:ilvl w:val="0"/>
+          <w:numId w:val="64"/>
+        </w:numPr>
+      </w:pPr>
+      <w:r>
+        <w:t>Updater – Klasy</w:t>
+      </w:r>
+      <w:r>
+        <w:t xml:space="preserve"> odpowiedzialne za aktualizację istniejących rekordów i ich danych</w:t>
+      </w:r>
+    </w:p>
+    <w:p>
+      <w:pPr>
+        <w:pStyle w:val="Akapitzlist"/>
+        <w:numPr>
+          <w:ilvl w:val="0"/>
+          <w:numId w:val="64"/>
+        </w:numPr>
+      </w:pPr>
+      <w:r>
+        <w:t xml:space="preserve">Deleter – Klasy, w których zaimplementowane zostały metody usuwające </w:t>
+      </w:r>
+      <w:r>
+        <w:t xml:space="preserve">pojedyncze, </w:t>
+      </w:r>
+      <w:r>
+        <w:t>konkretne rekordy</w:t>
+      </w:r>
+    </w:p>
+    <w:p>
+      <w:pPr>
+        <w:pStyle w:val="Akapitzlist"/>
+        <w:numPr>
+          <w:ilvl w:val="0"/>
+          <w:numId w:val="64"/>
+        </w:numPr>
+      </w:pPr>
+      <w:r>
+        <w:t>Repository – Repozytorium modelu encji, są to interfejsy zapewniające abstrakcyjną warstwę danych, które wykorzystują JPA do automatyzacji operacji bazodanowych</w:t>
+      </w:r>
+      <w:r>
+        <w:t>, szeroko wykorzystywane w klasach CRUD</w:t>
+      </w:r>
+    </w:p>
+    <w:p>
+      <w:pPr>
+        <w:pStyle w:val="Akapitzlist"/>
+        <w:numPr>
+          <w:ilvl w:val="0"/>
+          <w:numId w:val="64"/>
+        </w:numPr>
+        <w:spacing w:after="0"/>
+      </w:pPr>
+      <w:r>
+        <w:t xml:space="preserve">CB – </w:t>
+      </w:r>
+      <w:r>
+        <w:t>Umożliwia efektywne filtrowanie rekordów z bazy danych</w:t>
+      </w:r>
+    </w:p>
+    <w:p>
+      <w:pPr>
+        <w:spacing w:after="0"/>
+        <w:ind w:left="360"/>
+      </w:pPr>
+      <w:r>
+        <w:t xml:space="preserve">oraz klasy wyższego poziomu : </w:t>
+      </w:r>
+    </w:p>
+    <w:p>
+      <w:pPr>
+        <w:pStyle w:val="Akapitzlist"/>
+        <w:numPr>
+          <w:ilvl w:val="0"/>
+          <w:numId w:val="64"/>
+        </w:numPr>
+        <w:spacing w:after="0"/>
+      </w:pPr>
+      <w:r>
+        <w:t xml:space="preserve">CRUDService – </w:t>
+      </w:r>
+      <w:r>
+        <w:t>Łączy</w:t>
+      </w:r>
+      <w:r>
+        <w:t xml:space="preserve"> cały CRUD w jedność, co umożliwia wywoływanie ich z innych poziomów aplikacji (domyślnie klasy Creator, Reader, Updater i Deleter są możliwe do użycia tylko na poziomie pakietu, w którym się znajdują)</w:t>
+      </w:r>
+    </w:p>
+    <w:p>
+      <w:pPr>
+        <w:pStyle w:val="Akapitzlist"/>
+        <w:numPr>
+          <w:ilvl w:val="0"/>
+          <w:numId w:val="64"/>
+        </w:numPr>
+      </w:pPr>
+      <w:r>
+        <w:lastRenderedPageBreak/>
+        <w:t xml:space="preserve">Facade – </w:t>
+      </w:r>
+      <w:r>
+        <w:t>S</w:t>
+      </w:r>
+      <w:r>
+        <w:t>łuży do tworzenia spójnego interfejsu wyższego poziomu, który może być używany przez inne części aplikacji, takie jak kontrolery. Facade wywołuje odpowiednie metody z CRUDService i serwisów</w:t>
+      </w:r>
+      <w:r>
+        <w:t xml:space="preserve"> innych modeli</w:t>
+      </w:r>
+      <w:r>
+        <w:t>. Ułatwia to kontrolę nad operacjami i zapewnia spójność w obszarze obsługi różnych modeli</w:t>
+      </w:r>
+    </w:p>
+    <w:p>
+      <w:pPr>
+        <w:pStyle w:val="Akapitzlist"/>
+      </w:pPr>
+      <w:r>
+        <w:drawing>
+          <wp:inline distT="0" distB="0" distL="0" distR="0" wp14:anchorId="29112DF1" wp14:editId="07CFE946">
+            <wp:extent cx="3954162" cy="2894140"/>
+            <wp:effectExtent l="0" t="0" r="0" b="0"/>
+            <wp:docPr id="926295969" name="Obraz 1" descr="Obraz zawierający tekst, zrzut ekranu, oprogramowanie, System operacyjny&#10;&#10;Opis wygenerowany automatycznie"/>
+            <wp:cNvGraphicFramePr>
+              <a:graphicFrameLocks xmlns:a="http://schemas.openxmlformats.org/drawingml/2006/main" noChangeAspect="1"/>
+            </wp:cNvGraphicFramePr>
+            <a:graphic xmlns:a="http://schemas.openxmlformats.org/drawingml/2006/main">
+              <a:graphicData uri="http://schemas.openxmlformats.org/drawingml/2006/picture">
+                <pic:pic xmlns:pic="http://schemas.openxmlformats.org/drawingml/2006/picture">
+                  <pic:nvPicPr>
+                    <pic:cNvPr id="926295969" name="Obraz 1" descr="Obraz zawierający tekst, zrzut ekranu, oprogramowanie, System operacyjny&#10;&#10;Opis wygenerowany automatycznie"/>
+                    <pic:cNvPicPr/>
+                  </pic:nvPicPr>
+                  <pic:blipFill>
+                    <a:blip r:embed="rId20"/>
+                    <a:stretch>
+                      <a:fillRect/>
+                    </a:stretch>
+                  </pic:blipFill>
+                  <pic:spPr>
+                    <a:xfrm>
+                      <a:off x="0" y="0"/>
+                      <a:ext cx="3960768" cy="2898975"/>
+                    </a:xfrm>
+                    <a:prstGeom prst="rect">
+                      <a:avLst/>
+                    </a:prstGeom>
+                  </pic:spPr>
+                </pic:pic>
+              </a:graphicData>
+            </a:graphic>
+          </wp:inline>
+        </w:drawing>
+      </w:r>
+    </w:p>
+    <w:p>
+      <w:pPr>
+        <w:pStyle w:val="Akapitzlist"/>
+        <w:numPr>
+          <w:ilvl w:val="0"/>
+          <w:numId w:val="69"/>
+        </w:numPr>
+      </w:pPr>
+      <w:r>
+        <w:t>controllers -  Pakiet zawierający wszelkie kontrolery dla modeli, o</w:t>
+      </w:r>
+      <w:r>
+        <w:t xml:space="preserve">dpowiadają </w:t>
+      </w:r>
+      <w:r>
+        <w:t xml:space="preserve">one </w:t>
+      </w:r>
+      <w:r>
+        <w:t xml:space="preserve">za obsługę żądań HTTP, komunikując się z klientem przez </w:t>
+      </w:r>
+      <w:r>
+        <w:t xml:space="preserve">REST </w:t>
+      </w:r>
+      <w:r>
+        <w:t>API. Definiują punkty końcowe (endpoints), do których frontend może wysyłać żądania, a następnie zwracać odpowiedzi.</w:t>
+      </w:r>
+      <w:r>
+        <w:t xml:space="preserve"> Stanowią zatem pomost między logiką backendu, a frontendem.</w:t>
+      </w:r>
+    </w:p>
+    <w:p>
+      <w:pPr>
+        <w:pStyle w:val="Akapitzlist"/>
+      </w:pPr>
+      <w:r>
+        <w:drawing>
+          <wp:inline distT="0" distB="0" distL="0" distR="0" wp14:anchorId="4FDCDD7B" wp14:editId="00970A77">
+            <wp:extent cx="3649362" cy="3713611"/>
+            <wp:effectExtent l="0" t="0" r="0" b="0"/>
+            <wp:docPr id="166506119" name="Obraz 1" descr="Obraz zawierający tekst, zrzut ekranu, oprogramowanie&#10;&#10;Opis wygenerowany automatycznie"/>
+            <wp:cNvGraphicFramePr>
+              <a:graphicFrameLocks xmlns:a="http://schemas.openxmlformats.org/drawingml/2006/main" noChangeAspect="1"/>
+            </wp:cNvGraphicFramePr>
+            <a:graphic xmlns:a="http://schemas.openxmlformats.org/drawingml/2006/main">
+              <a:graphicData uri="http://schemas.openxmlformats.org/drawingml/2006/picture">
+                <pic:pic xmlns:pic="http://schemas.openxmlformats.org/drawingml/2006/picture">
+                  <pic:nvPicPr>
+                    <pic:cNvPr id="166506119" name="Obraz 1" descr="Obraz zawierający tekst, zrzut ekranu, oprogramowanie&#10;&#10;Opis wygenerowany automatycznie"/>
+                    <pic:cNvPicPr/>
+                  </pic:nvPicPr>
+                  <pic:blipFill>
+                    <a:blip r:embed="rId21"/>
+                    <a:stretch>
+                      <a:fillRect/>
+                    </a:stretch>
+                  </pic:blipFill>
+                  <pic:spPr>
+                    <a:xfrm>
+                      <a:off x="0" y="0"/>
+                      <a:ext cx="3651091" cy="3715370"/>
+                    </a:xfrm>
+                    <a:prstGeom prst="rect">
+                      <a:avLst/>
+                    </a:prstGeom>
+                  </pic:spPr>
+                </pic:pic>
+              </a:graphicData>
+            </a:graphic>
+          </wp:inline>
+        </w:drawing>
+      </w:r>
+    </w:p>
+    <w:p>
+      <w:pPr>
+        <w:pStyle w:val="Akapitzlist"/>
+      </w:pPr>
+    </w:p>
+    <w:p>
+      <w:pPr>
+        <w:pStyle w:val="Akapitzlist"/>
+        <w:numPr>
+          <w:ilvl w:val="0"/>
+          <w:numId w:val="69"/>
+        </w:numPr>
+      </w:pPr>
+      <w:r>
+        <w:t xml:space="preserve">exceptions – Utworzony w celu przechowywania możliwie występujących wyjątków (błędów) aplikacyjnych oraz ich kontrolowaną obsługę przy wysyłaniu żądań HTTP. Zawiera przede wszystkim klasy typu : </w:t>
+      </w:r>
+    </w:p>
+    <w:p>
+      <w:pPr>
+        <w:pStyle w:val="Akapitzlist"/>
+        <w:numPr>
+          <w:ilvl w:val="0"/>
+          <w:numId w:val="70"/>
+        </w:numPr>
+      </w:pPr>
+      <w:r>
+        <w:lastRenderedPageBreak/>
+        <w:t>Exception – Klasy definiujące konkretny wyjątek, jego wiadomość oraz ewentualne pole, które doprowadziło do wyrzucenia wyjątku</w:t>
+      </w:r>
+    </w:p>
+    <w:p>
+      <w:pPr>
+        <w:pStyle w:val="Akapitzlist"/>
+        <w:numPr>
+          <w:ilvl w:val="0"/>
+          <w:numId w:val="70"/>
+        </w:numPr>
+      </w:pPr>
+      <w:r>
+        <w:t>ExceptionsHandler – Centralny komponent do obsługi wyjątków, który pozwala na kontrolowaną reakcję na ich wystąpienie i wysyłanie spójnych odpowiedzi do klienta o nadanym statusie, co zwiększa niezawodność i intuicyjność aplikacji</w:t>
+      </w:r>
+    </w:p>
+    <w:p>
+      <w:pPr>
+        <w:pStyle w:val="Akapitzlist"/>
+      </w:pPr>
+      <w:r>
+        <w:drawing>
+          <wp:inline distT="0" distB="0" distL="0" distR="0" wp14:anchorId="03C8775B" wp14:editId="3C97A0E5">
+            <wp:extent cx="5458587" cy="714475"/>
+            <wp:effectExtent l="0" t="0" r="0" b="9525"/>
+            <wp:docPr id="587441530" name="Obraz 1" descr="Obraz zawierający tekst, zrzut ekranu, Czcionka, Jaskrawoniebieski&#10;&#10;Opis wygenerowany automatycznie"/>
+            <wp:cNvGraphicFramePr>
+              <a:graphicFrameLocks xmlns:a="http://schemas.openxmlformats.org/drawingml/2006/main" noChangeAspect="1"/>
+            </wp:cNvGraphicFramePr>
+            <a:graphic xmlns:a="http://schemas.openxmlformats.org/drawingml/2006/main">
+              <a:graphicData uri="http://schemas.openxmlformats.org/drawingml/2006/picture">
+                <pic:pic xmlns:pic="http://schemas.openxmlformats.org/drawingml/2006/picture">
+                  <pic:nvPicPr>
+                    <pic:cNvPr id="587441530" name="Obraz 1" descr="Obraz zawierający tekst, zrzut ekranu, Czcionka, Jaskrawoniebieski&#10;&#10;Opis wygenerowany automatycznie"/>
+                    <pic:cNvPicPr/>
+                  </pic:nvPicPr>
+                  <pic:blipFill>
+                    <a:blip r:embed="rId22"/>
+                    <a:stretch>
+                      <a:fillRect/>
+                    </a:stretch>
+                  </pic:blipFill>
+                  <pic:spPr>
+                    <a:xfrm>
+                      <a:off x="0" y="0"/>
+                      <a:ext cx="5458587" cy="714475"/>
+                    </a:xfrm>
+                    <a:prstGeom prst="rect">
+                      <a:avLst/>
+                    </a:prstGeom>
+                  </pic:spPr>
+                </pic:pic>
+              </a:graphicData>
+            </a:graphic>
+          </wp:inline>
+        </w:drawing>
+      </w:r>
+    </w:p>
+    <w:p>
+      <w:pPr>
+        <w:pStyle w:val="Akapitzlist"/>
+        <w:numPr>
+          <w:ilvl w:val="0"/>
+          <w:numId w:val="69"/>
+        </w:numPr>
+      </w:pPr>
+      <w:r>
+        <w:t xml:space="preserve">config – Pakiet zawierający konfigurację dotyczącą </w:t>
+      </w:r>
+      <w:r>
+        <w:t xml:space="preserve">JWT (JWT Config) oraz Spring Security (SecurityConfig). </w:t>
+      </w:r>
+      <w:r>
+        <w:t>Te konfiguracje są niezbędne do zapewnienia bezpieczeństwa aplikacji i ochrony jej zasobów. JWTConfig zajmuje się konfiguracją uwierzytelniania na podstawie JWT, podczas gdy SecurityConfig ustala zasady dostępu do poszczególnych części aplikacji oraz obsługuje zarządzanie sesjami i inne aspekty bezpieczeństwa. Dzięki tym konfiguracjom aplikacja jest chroniona przed nieautoryzowanym dostępem i zagrożeniami bezpieczeństwa</w:t>
+      </w:r>
+    </w:p>
+    <w:p>
+      <w:pPr>
+        <w:pStyle w:val="Akapitzlist"/>
+      </w:pPr>
+      <w:r>
+        <w:drawing>
+          <wp:inline distT="0" distB="0" distL="0" distR="0" wp14:anchorId="74EE3833" wp14:editId="71EEF156">
+            <wp:extent cx="5458587" cy="3915321"/>
+            <wp:effectExtent l="0" t="0" r="8890" b="9525"/>
+            <wp:docPr id="544526794" name="Obraz 1" descr="Obraz zawierający tekst, zrzut ekranu, oprogramowanie&#10;&#10;Opis wygenerowany automatycznie"/>
+            <wp:cNvGraphicFramePr>
+              <a:graphicFrameLocks xmlns:a="http://schemas.openxmlformats.org/drawingml/2006/main" noChangeAspect="1"/>
+            </wp:cNvGraphicFramePr>
+            <a:graphic xmlns:a="http://schemas.openxmlformats.org/drawingml/2006/main">
+              <a:graphicData uri="http://schemas.openxmlformats.org/drawingml/2006/picture">
+                <pic:pic xmlns:pic="http://schemas.openxmlformats.org/drawingml/2006/picture">
+                  <pic:nvPicPr>
+                    <pic:cNvPr id="544526794" name="Obraz 1" descr="Obraz zawierający tekst, zrzut ekranu, oprogramowanie&#10;&#10;Opis wygenerowany automatycznie"/>
+                    <pic:cNvPicPr/>
+                  </pic:nvPicPr>
+                  <pic:blipFill>
+                    <a:blip r:embed="rId23"/>
+                    <a:stretch>
+                      <a:fillRect/>
+                    </a:stretch>
+                  </pic:blipFill>
+                  <pic:spPr>
+                    <a:xfrm>
+                      <a:off x="0" y="0"/>
+                      <a:ext cx="5458587" cy="3915321"/>
+                    </a:xfrm>
+                    <a:prstGeom prst="rect">
+                      <a:avLst/>
+                    </a:prstGeom>
+                  </pic:spPr>
+                </pic:pic>
+              </a:graphicData>
+            </a:graphic>
+          </wp:inline>
+        </w:drawing>
+      </w:r>
+    </w:p>
+    <w:p>
+      <w:pPr>
+        <w:pStyle w:val="Akapitzlist"/>
+        <w:numPr>
+          <w:ilvl w:val="0"/>
+          <w:numId w:val="69"/>
+        </w:numPr>
+      </w:pPr>
+      <w:r>
+        <w:t>migration – Przechowuje pliki migracyjne, czyli skrypty SQL, wdrażane bezpośrednio na bazę danych. D</w:t>
+      </w:r>
+      <w:r>
+        <w:t>efiniują zmiany w schemacie bazy danych, takie jak tworzenie tabel, dodawanie kolumn czy modyfikacja istniejących struktur. Dzięki</w:t>
+      </w:r>
+      <w:r>
+        <w:t xml:space="preserve"> narzędziu</w:t>
+      </w:r>
+      <w:r>
+        <w:t xml:space="preserve"> Flyway</w:t>
+      </w:r>
+      <w:r>
+        <w:t>,</w:t>
+      </w:r>
+      <w:r>
+        <w:t xml:space="preserve"> każda zmiana schematu jest wersjonowana i stosowana w kontrolowany sposób, co zapewnia </w:t>
+      </w:r>
+      <w:r>
+        <w:t>spójność</w:t>
+      </w:r>
+      <w:r>
+        <w:t xml:space="preserve"> bazy danych w różnych środowiskach i łatwość śledzenia zmian.</w:t>
+      </w:r>
+    </w:p>
+    <w:p/>
+    <w:p/>
+    <w:p>
+      <w:r>
+        <w:lastRenderedPageBreak/>
+        <w:drawing>
+          <wp:inline distT="0" distB="0" distL="0" distR="0" wp14:anchorId="2AD114BE" wp14:editId="097C0658">
+            <wp:extent cx="4176584" cy="4191086"/>
+            <wp:effectExtent l="0" t="0" r="0" b="0"/>
+            <wp:docPr id="1224281949" name="Obraz 1" descr="Obraz zawierający tekst, zrzut ekranu, oprogramowanie, System operacyjny&#10;&#10;Opis wygenerowany automatycznie"/>
+            <wp:cNvGraphicFramePr>
+              <a:graphicFrameLocks xmlns:a="http://schemas.openxmlformats.org/drawingml/2006/main" noChangeAspect="1"/>
+            </wp:cNvGraphicFramePr>
+            <a:graphic xmlns:a="http://schemas.openxmlformats.org/drawingml/2006/main">
+              <a:graphicData uri="http://schemas.openxmlformats.org/drawingml/2006/picture">
+                <pic:pic xmlns:pic="http://schemas.openxmlformats.org/drawingml/2006/picture">
+                  <pic:nvPicPr>
+                    <pic:cNvPr id="1224281949" name="Obraz 1" descr="Obraz zawierający tekst, zrzut ekranu, oprogramowanie, System operacyjny&#10;&#10;Opis wygenerowany automatycznie"/>
+                    <pic:cNvPicPr/>
+                  </pic:nvPicPr>
+                  <pic:blipFill>
+                    <a:blip r:embed="rId24"/>
+                    <a:stretch>
+                      <a:fillRect/>
+                    </a:stretch>
+                  </pic:blipFill>
+                  <pic:spPr>
+                    <a:xfrm>
+                      <a:off x="0" y="0"/>
+                      <a:ext cx="4178467" cy="4192976"/>
+                    </a:xfrm>
+                    <a:prstGeom prst="rect">
+                      <a:avLst/>
+                    </a:prstGeom>
+                  </pic:spPr>
+                </pic:pic>
+              </a:graphicData>
+            </a:graphic>
+          </wp:inline>
+        </w:drawing>
+      </w:r>
+    </w:p>
+    <w:p>
+      <w:pPr>
+        <w:pStyle w:val="Akapitzlist"/>
+        <w:numPr>
+          <w:ilvl w:val="0"/>
+          <w:numId w:val="69"/>
+        </w:numPr>
+      </w:pPr>
+      <w:r>
+        <w:t xml:space="preserve">test - </w:t>
+      </w:r>
+      <w:r>
+        <w:t>D</w:t>
+      </w:r>
+      <w:r>
+        <w:t xml:space="preserve">edykowane miejsce, gdzie umieszczane są testy jednostkowe. Testy jednostkowe to skrypty automatycznie </w:t>
+      </w:r>
+      <w:r>
+        <w:t xml:space="preserve">uruchamiane przy wdrażaniu aplikacji, </w:t>
+      </w:r>
+      <w:r>
+        <w:t>wykonujące sprawdzeni</w:t>
+      </w:r>
+      <w:r>
+        <w:t>e</w:t>
+      </w:r>
+      <w:r>
+        <w:t xml:space="preserve"> pojedynczych części kodu, zwykle metod lub klas, w izolacji od reszty systemu. Celem testów jednostkowych jest zapewnienie, że każda jednostka kodu działa poprawnie i zgodnie z oczekiwaniami.</w:t>
+      </w:r>
+      <w:r>
+        <w:t xml:space="preserve"> Testy omówione zostaną szczegółowo w późniejszym rozdziale pracy dyplomowej.</w:t>
+      </w:r>
+    </w:p>
+    <w:p>
+      <w:pPr>
+        <w:pStyle w:val="Akapitzlist"/>
+      </w:pPr>
+    </w:p>
+    <w:p>
+      <w:pPr>
+        <w:pStyle w:val="Nagwek2"/>
+        <w:numPr>
+          <w:ilvl w:val="1"/>
+          <w:numId w:val="47"/>
+        </w:numPr>
+      </w:pPr>
+      <w:r>
+        <w:t>Architektura frontendu</w:t>
+      </w:r>
+    </w:p>
+    <w:p/>
+    <w:p>
+      <w:r>
+        <w:t>Typowa architektura aplikacji napisanej przy użyciu frameworka Angular opiera się na wzorcu architektonicznym nazwanym Model-View-Controller (MVC), który jest często określany jako Model-View-ViewModel (MVVM) w kontekście aplikacji webowych. Angular oferuje własną implementację tego wzorca, ale z pewnymi specyficznymi nazwami dla elementów architektury. Oto omówienie typowej architektury Angular:</w:t>
+      </w:r>
+    </w:p>
+    <w:p>
+      <w:pPr>
+        <w:pStyle w:val="Akapitzlist"/>
+        <w:numPr>
+          <w:ilvl w:val="0"/>
+          <w:numId w:val="71"/>
+        </w:numPr>
+      </w:pPr>
+      <w:r>
+        <w:t>Komponenty (Components):</w:t>
+      </w:r>
+    </w:p>
+    <w:p>
+      <w:r>
+        <w:t xml:space="preserve">W </w:t>
+      </w:r>
+      <w:r>
+        <w:t xml:space="preserve">projekcie </w:t>
+      </w:r>
+      <w:r>
+        <w:t>Angular</w:t>
+      </w:r>
+      <w:r>
+        <w:t>owym</w:t>
+      </w:r>
+      <w:r>
+        <w:t>, komponenty są centralnym elementem architektury. Każda strona lub widok aplikacji jest reprezentowana przez komponent.</w:t>
+      </w:r>
+      <w:r>
+        <w:t xml:space="preserve"> </w:t>
+      </w:r>
+      <w:r>
+        <w:t xml:space="preserve">Każdy komponent składa się z trzech głównych części: klasy </w:t>
+      </w:r>
+      <w:r>
+        <w:t>Typescript</w:t>
+      </w:r>
+      <w:r>
+        <w:t>, szablonu HTML i pliku stylów CSS</w:t>
+      </w:r>
+      <w:r>
+        <w:t xml:space="preserve"> (bądź innych arkuszy stylów). </w:t>
+      </w:r>
+      <w:r>
+        <w:t>Komponenty są odpowiedzialne za logikę biznesową oraz interakcję z użytkownikiem.</w:t>
+      </w:r>
+      <w:r>
+        <w:t xml:space="preserve"> </w:t>
+      </w:r>
+      <w:r>
+        <w:t xml:space="preserve">Komponenty </w:t>
+      </w:r>
+      <w:r>
+        <w:t xml:space="preserve">dodatkowo jesteśmy w stanie </w:t>
+      </w:r>
+      <w:r>
+        <w:t>zagnieżdżać hierarchicznie, tworząc bardziej skomplikowane widoki z mniejszych części</w:t>
+      </w:r>
+    </w:p>
+    <w:p>
+      <w:pPr>
+        <w:pStyle w:val="Akapitzlist"/>
+        <w:numPr>
+          <w:ilvl w:val="0"/>
+          <w:numId w:val="71"/>
+        </w:numPr>
+      </w:pPr>
+      <w:r>
+        <w:lastRenderedPageBreak/>
+        <w:t>Serwisy (Services):</w:t>
+      </w:r>
+    </w:p>
+    <w:p>
+      <w:r>
+        <w:t>Serwisy to klasy, które służą do dzielenia się logiką biznesową między różnymi komponentami.</w:t>
+      </w:r>
+      <w:r>
+        <w:t xml:space="preserve"> </w:t>
+      </w:r>
+      <w:r>
+        <w:t>Serwisy są używane do wykonywania operacji, takich jak pobieranie danych z serwera, zarządzanie stanem aplikacji, obsługa autoryzacji, itp.</w:t>
+      </w:r>
+      <w:r>
+        <w:t xml:space="preserve"> </w:t>
+      </w:r>
+      <w:r>
+        <w:t xml:space="preserve">Serwisy są wstrzykiwane </w:t>
+      </w:r>
+      <w:r>
+        <w:t xml:space="preserve">podobnie jak po stronie backendowej napisanej w Spring Boot </w:t>
+      </w:r>
+      <w:r>
+        <w:t>(dependency injection) do komponentów i są tworzone jako singletony, co oznacza, że istnieje tylko jedna instancja serwisu w całej aplikacji.</w:t>
+      </w:r>
+    </w:p>
+    <w:p>
+      <w:pPr>
+        <w:pStyle w:val="Akapitzlist"/>
+        <w:numPr>
+          <w:ilvl w:val="0"/>
+          <w:numId w:val="71"/>
+        </w:numPr>
+      </w:pPr>
+      <w:r>
+        <w:t>Routing (Routing):</w:t>
+      </w:r>
+    </w:p>
+    <w:p>
+      <w:r>
+        <w:t>Moduł routingu pozwala na zarządzanie nawigacją między różnymi widokami w aplikacji.</w:t>
+      </w:r>
+      <w:r>
+        <w:t xml:space="preserve"> </w:t>
+      </w:r>
+      <w:r>
+        <w:t>Umożliwia tworzenie trasy (Route) dla każdej strony lub widoku.</w:t>
+      </w:r>
+      <w:r>
+        <w:t xml:space="preserve"> </w:t>
+      </w:r>
+      <w:r>
+        <w:t>Zmieniając trasę w przeglądarce, można łatwo nawigować między widokami bez przeładowywania strony.</w:t>
+      </w:r>
+    </w:p>
+    <w:p>
+      <w:pPr>
+        <w:pStyle w:val="Akapitzlist"/>
+        <w:numPr>
+          <w:ilvl w:val="0"/>
+          <w:numId w:val="71"/>
+        </w:numPr>
+      </w:pPr>
+      <w:r>
+        <w:t>Moduły (Modules):</w:t>
+      </w:r>
+    </w:p>
+    <w:p>
+      <w:r>
+        <w:t>Moduły służą do organizacji komponentów, dyrektyw, serwisów i innych części aplikacji w logiczne grupy.</w:t>
+      </w:r>
+      <w:r>
+        <w:t xml:space="preserve"> </w:t>
+      </w:r>
+      <w:r>
+        <w:t>Każda aplikacja Angular ma główny moduł (AppModule), który służy do uruchomienia aplikacji. Dodatkowe moduły mogą być tworzone w cel</w:t>
+      </w:r>
+      <w:r>
+        <w:t>ach</w:t>
+      </w:r>
+      <w:r>
+        <w:t xml:space="preserve"> organizacji kodu</w:t>
+      </w:r>
+      <w:r>
+        <w:t xml:space="preserve"> i tak też jest w omawianej aplikacji, gdzie osobny moduł powstał dla panelu administratora, panelu klienta, pakietu auth oraz shared.</w:t>
+      </w:r>
+    </w:p>
+    <w:p>
+      <w:r>
+        <w:t xml:space="preserve">Omawiana architektura ma oczywiście odzwierciedlenie w omawianej aplikacji, co wygląda następująco : </w:t>
+      </w:r>
+    </w:p>
+    <w:p>
+      <w:pPr>
+        <w:jc w:val="center"/>
+      </w:pPr>
+      <w:r>
+        <w:drawing>
+          <wp:inline distT="0" distB="0" distL="0" distR="0" wp14:anchorId="2F0C27CB" wp14:editId="1754C9F3">
+            <wp:extent cx="2003225" cy="4580238"/>
+            <wp:effectExtent l="0" t="0" r="0" b="0"/>
+            <wp:docPr id="1147209713" name="Obraz 1" descr="Obraz zawierający tekst, zrzut ekranu, oprogramowanie, Oprogramowanie multimedialne&#10;&#10;Opis wygenerowany automatycznie"/>
+            <wp:cNvGraphicFramePr>
+              <a:graphicFrameLocks xmlns:a="http://schemas.openxmlformats.org/drawingml/2006/main" noChangeAspect="1"/>
+            </wp:cNvGraphicFramePr>
+            <a:graphic xmlns:a="http://schemas.openxmlformats.org/drawingml/2006/main">
+              <a:graphicData uri="http://schemas.openxmlformats.org/drawingml/2006/picture">
+                <pic:pic xmlns:pic="http://schemas.openxmlformats.org/drawingml/2006/picture">
+                  <pic:nvPicPr>
+                    <pic:cNvPr id="1147209713" name="Obraz 1" descr="Obraz zawierający tekst, zrzut ekranu, oprogramowanie, Oprogramowanie multimedialne&#10;&#10;Opis wygenerowany automatycznie"/>
+                    <pic:cNvPicPr/>
+                  </pic:nvPicPr>
+                  <pic:blipFill>
+                    <a:blip r:embed="rId25"/>
+                    <a:stretch>
+                      <a:fillRect/>
+                    </a:stretch>
+                  </pic:blipFill>
+                  <pic:spPr>
+                    <a:xfrm>
+                      <a:off x="0" y="0"/>
+                      <a:ext cx="2015706" cy="4608774"/>
+                    </a:xfrm>
+                    <a:prstGeom prst="rect">
+                      <a:avLst/>
+                    </a:prstGeom>
+                  </pic:spPr>
+                </pic:pic>
+              </a:graphicData>
+            </a:graphic>
+          </wp:inline>
+        </w:drawing>
+      </w:r>
+    </w:p>
+    <w:p>
+      <w:pPr>
+        <w:pStyle w:val="Akapitzlist"/>
+      </w:pPr>
+      <w:r>
+        <w:lastRenderedPageBreak/>
+        <w:t>Struktura pakietu jest modularna, co oznacza, że poszczególne funkcjonalności są podzielone na mniejsze, łatwe do zarządzania części</w:t>
+      </w:r>
+      <w:r>
+        <w:t xml:space="preserve">, takie jak : </w:t>
+      </w:r>
+    </w:p>
+    <w:p>
+      <w:pPr>
+        <w:pStyle w:val="Akapitzlist"/>
+      </w:pPr>
+    </w:p>
+    <w:p>
+      <w:pPr>
+        <w:pStyle w:val="Akapitzlist"/>
+        <w:numPr>
+          <w:ilvl w:val="0"/>
+          <w:numId w:val="72"/>
+        </w:numPr>
+      </w:pPr>
+      <w:r>
+        <w:t>Auth – Zawiera komponenty odpowiedzialne za proces logowania i rejestracji. To tutaj znajdują się formularze do wprowadzania danych oraz odwołanie do całej logiki bezpieczeństwa z backendu. Pakiet auth przechowuje także komponent do obsługi błędów typu 404, który pozwala na eleganckie zarządzanie sytuacjami, gdy użytkownik systemu próbuje dostać się na stronę w domenie aplikacji, która nie istnieje</w:t>
+      </w:r>
+    </w:p>
+    <w:p>
+      <w:pPr>
+        <w:pStyle w:val="Akapitzlist"/>
+        <w:numPr>
+          <w:ilvl w:val="0"/>
+          <w:numId w:val="72"/>
+        </w:numPr>
+      </w:pPr>
+      <w:r>
+        <w:t xml:space="preserve">Client – Centrum dla wszystkich komponentów panelu klienta. </w:t>
+      </w:r>
+      <w:r>
+        <w:t>W tym miejscu umieszczane są wszelkie widoki i elementy interfejsu, które umożliwiają użytkownikowi interakcję z aplikacją (np. przeglądanie dostępnych kursów i rejsów)</w:t>
+      </w:r>
+    </w:p>
+    <w:p>
+      <w:pPr>
+        <w:pStyle w:val="Akapitzlist"/>
+        <w:numPr>
+          <w:ilvl w:val="0"/>
+          <w:numId w:val="72"/>
+        </w:numPr>
+      </w:pPr>
+      <w:r>
+        <w:t xml:space="preserve">Shared - </w:t>
+      </w:r>
+      <w:r>
+        <w:t>Zawiera elementy wspólne dla różnych części aplikacji, takie jak serwisy, dyrektywy, filtry i komponenty wielokro</w:t>
+      </w:r>
+      <w:r>
+        <w:t xml:space="preserve">tnego użytku. W tym pakiecie umieszczane są narzędzia, które nie są specyficzne dla jednego modułu, lecz mogą być wykorzystywane przez </w:t>
+      </w:r>
+      <w:r>
+        <w:t>zarówno panel administratora i klienta. Obejmuje</w:t>
+      </w:r>
+      <w:r>
+        <w:t xml:space="preserve"> logikę do obsługi ciasteczek (cookies), przekierowań (routing)</w:t>
+      </w:r>
+      <w:r>
+        <w:t xml:space="preserve"> i</w:t>
+      </w:r>
+      <w:r>
+        <w:t xml:space="preserve"> zarządzania stanem aplikacji.</w:t>
+      </w:r>
+      <w:r>
+        <w:t xml:space="preserve"> </w:t>
+      </w:r>
+      <w:r>
+        <w:t>Pakiet shared zapewnia również funkcjonalności związane z walidacją formularzy, co jest kluczowe dla poprawnego przetwarzania danych wejściowych użytkownika.</w:t>
+      </w:r>
+    </w:p>
+    <w:p>
+      <w:pPr>
+        <w:pStyle w:val="Akapitzlist"/>
+      </w:pPr>
+      <w:r>
+        <w:t>Zawiera najistotniejsze w kwestii backendu klasy, czyli klasę przechowującą wszelkie DTO</w:t>
+      </w:r>
+      <w:r>
+        <w:t xml:space="preserve"> (dto.ts)</w:t>
+      </w:r>
+      <w:r>
+        <w:t xml:space="preserve">, które są odzwierciedleniem tych z backendu oraz </w:t>
+      </w:r>
+      <w:r>
+        <w:t xml:space="preserve">klasę </w:t>
+      </w:r>
+      <w:r>
+        <w:t>metod</w:t>
+      </w:r>
+      <w:r>
+        <w:t xml:space="preserve"> </w:t>
+      </w:r>
+      <w:r>
+        <w:t>wysyłając</w:t>
+      </w:r>
+      <w:r>
+        <w:t>ych</w:t>
+      </w:r>
+      <w:r>
+        <w:t xml:space="preserve"> żądania na konkretny adres HTTP, które wywołują te z backendu</w:t>
+      </w:r>
+      <w:r>
+        <w:t xml:space="preserve"> (rest-client.ts)</w:t>
+      </w:r>
+    </w:p>
+    <w:p>
+      <w:pPr>
+        <w:pStyle w:val="Akapitzlist"/>
+      </w:pPr>
+    </w:p>
+    <w:p>
+      <w:r>
+        <w:t xml:space="preserve">Oprócz tych pakietów jest </w:t>
+      </w:r>
+      <w:r>
+        <w:t xml:space="preserve">także </w:t>
+      </w:r>
+      <w:r>
+        <w:t>moduł główny (app), który</w:t>
+      </w:r>
+      <w:r>
+        <w:t xml:space="preserve"> pełni rolę głównego komponentu aplikacji i dzięki temu tworzy korzeń hierarchii reszty komponentów w systemie, plik styles.css, czyli globalny arkusz styli definiujący style obejmujące cały obszar aplikacji, a także pakiet assets przechowujący wszelkie zdjęcia wyświetlane na stronie, są to przede wszystkim zdjęcia kursów oraz przeprowadzanych rejsów.</w:t>
+      </w:r>
+    </w:p>
+    <w:p>
+      <w:pPr>
+        <w:pStyle w:val="Akapitzlist"/>
+      </w:pPr>
+    </w:p>
+    <w:p>
+      <w:pPr>
+        <w:pStyle w:val="Akapitzlist"/>
+      </w:pPr>
+    </w:p>
+    <w:p>
+      <w:pPr>
+        <w:pStyle w:val="Akapitzlist"/>
+      </w:pPr>
+    </w:p>
+    <w:p>
+      <w:pPr>
+        <w:pStyle w:val="Akapitzlist"/>
+      </w:pPr>
+    </w:p>
+    <w:p>
+      <w:pPr>
+        <w:pStyle w:val="Akapitzlist"/>
+      </w:pPr>
+    </w:p>
+    <w:p>
+      <w:pPr>
+        <w:pStyle w:val="Akapitzlist"/>
+      </w:pPr>
+    </w:p>
+    <w:p>
+      <w:pPr>
+        <w:pStyle w:val="Akapitzlist"/>
+      </w:pPr>
+    </w:p>
+    <w:p>
+      <w:pPr>
+        <w:pStyle w:val="Akapitzlist"/>
+      </w:pPr>
+    </w:p>
+    <w:p>
+      <w:pPr>
+        <w:pStyle w:val="Akapitzlist"/>
+      </w:pPr>
+    </w:p>
+    <w:p>
+      <w:pPr>
+        <w:pStyle w:val="Akapitzlist"/>
+      </w:pPr>
+    </w:p>
+    <w:p>
+      <w:pPr>
+        <w:pStyle w:val="Akapitzlist"/>
+      </w:pPr>
+    </w:p>
+    <w:p>
+      <w:pPr>
+        <w:pStyle w:val="Akapitzlist"/>
+      </w:pPr>
+    </w:p>
+    <w:p>
+      <w:pPr>
+        <w:pStyle w:val="Akapitzlist"/>
+      </w:pPr>
+    </w:p>
+    <w:p>
+      <w:pPr>
+        <w:pStyle w:val="Akapitzlist"/>
+      </w:pPr>
+    </w:p>
+    <w:p>
+      <w:pPr>
+        <w:pStyle w:val="Akapitzlist"/>
+      </w:pPr>
+    </w:p>
+    <w:p>
+      <w:pPr>
+        <w:pStyle w:val="Akapitzlist"/>
+      </w:pPr>
+    </w:p>
+    <w:p>
+      <w:pPr>
+        <w:pStyle w:val="Akapitzlist"/>
+      </w:pPr>
+    </w:p>
+    <w:p>
+      <w:pPr>
+        <w:pStyle w:val="Nagwek1"/>
+        <w:numPr>
+          <w:ilvl w:val="0"/>
+          <w:numId w:val="71"/>
+        </w:numPr>
+      </w:pPr>
+      <w:r>
+        <w:lastRenderedPageBreak/>
+        <w:t>Projektowanie logotypu</w:t>
+      </w:r>
+    </w:p>
+    <w:p/>
+    <w:p>
+      <w:r>
+        <w:t>Logotyp, często postrzegany jako wizytówka marki, jest kluczowym elementem każdej aplikacji webowej. Jego znaczenie wykracza daleko poza samą estetykę – dobrze zaprojektowany logotyp ma fundamentalne znaczenie dla komunikacji wizualnej, identyfikacji marki oraz jej pozycjonowania na rynku.</w:t>
+      </w:r>
+    </w:p>
+    <w:p>
+      <w:r>
+        <w:t>Znaczenie Logotypu:</w:t>
+      </w:r>
+    </w:p>
+    <w:p>
+      <w:pPr>
+        <w:pStyle w:val="Akapitzlist"/>
+        <w:numPr>
+          <w:ilvl w:val="0"/>
+          <w:numId w:val="73"/>
+        </w:numPr>
+      </w:pPr>
+      <w:r>
+        <w:t>Pierwsze Wrażenie: W świecie aplikacji webowych, gdzie użytkownik może szybko przełączać się między stronami, logo to często pierwszy element, na który zwraca uwagę. Stwarza ono pierwsze, często nieświadome, wrażenie marki. Dobre logo ma potencjał przyciągnąć uwagę i zachęcić do bliższego poznania aplikacji.</w:t>
+      </w:r>
+    </w:p>
+    <w:p>
+      <w:pPr>
+        <w:pStyle w:val="Akapitzlist"/>
+        <w:numPr>
+          <w:ilvl w:val="0"/>
+          <w:numId w:val="73"/>
+        </w:numPr>
+      </w:pPr>
+      <w:r>
+        <w:t>Tożsamość: Logo jest wizualnym streszczeniem tożsamości marki. Powinno ono komunikować użytkownikom, kim jesteś jako firma, co oferujesz i jakie wartości reprezentujesz. Spójne logo, które jest zgodne z misją firmy i jej wartościami, wzmacnia tożsamość marki.</w:t>
+      </w:r>
+    </w:p>
+    <w:p>
+      <w:pPr>
+        <w:pStyle w:val="Akapitzlist"/>
+        <w:numPr>
+          <w:ilvl w:val="0"/>
+          <w:numId w:val="73"/>
+        </w:numPr>
+      </w:pPr>
+      <w:r>
+        <w:t>Unikalność</w:t>
+      </w:r>
+      <w:r>
+        <w:t>: W przesyconym rynku aplikacji webowych, gdzie nowe produkty pojawiają się niemal każdego dnia, unikatowe i rozpoznawalne logo pomaga wyróżnić Twoją aplikację od konkurencji. Jest to kluczowy element budowania silnej marki, która pozostaje w pamięci użytkowników.</w:t>
+      </w:r>
+    </w:p>
+    <w:p>
+      <w:r>
+        <w:t xml:space="preserve">Projekt graficzny: </w:t>
+      </w:r>
+      <w:r>
+        <w:br/>
+      </w:r>
+      <w:r>
+        <w:rPr>
+          <w:noProof/>
+        </w:rPr>
+        <w:drawing>
+          <wp:inline distT="0" distB="0" distL="0" distR="0" wp14:anchorId="2D7C1DB1" wp14:editId="44443CED">
+            <wp:extent cx="5749925" cy="1886585"/>
+            <wp:effectExtent l="0" t="0" r="0" b="0"/>
+            <wp:docPr id="190643917" name="Obraz 6"/>
+            <wp:cNvGraphicFramePr>
+              <a:graphicFrameLocks xmlns:a="http://schemas.openxmlformats.org/drawingml/2006/main" noChangeAspect="1"/>
+            </wp:cNvGraphicFramePr>
+            <a:graphic xmlns:a="http://schemas.openxmlformats.org/drawingml/2006/main">
+              <a:graphicData uri="http://schemas.openxmlformats.org/drawingml/2006/picture">
+                <pic:pic xmlns:pic="http://schemas.openxmlformats.org/drawingml/2006/picture">
+                  <pic:nvPicPr>
+                    <pic:cNvPr id="0" name="Picture 12"/>
+                    <pic:cNvPicPr>
+                      <a:picLocks noChangeAspect="1" noChangeArrowheads="1"/>
+                    </pic:cNvPicPr>
+                  </pic:nvPicPr>
+                  <pic:blipFill>
+                    <a:blip r:embed="rId26" cstate="print">
+                      <a:extLst>
+                        <a:ext uri="{28A0092B-C50C-407E-A947-70E740481C1C}">
+                          <a14:useLocalDpi xmlns:a14="http://schemas.microsoft.com/office/drawing/2010/main" val="0"/>
+                        </a:ext>
+                      </a:extLst>
+                    </a:blip>
+                    <a:srcRect/>
+                    <a:stretch>
+                      <a:fillRect/>
+                    </a:stretch>
+                  </pic:blipFill>
+                  <pic:spPr bwMode="auto">
+                    <a:xfrm>
+                      <a:off x="0" y="0"/>
+                      <a:ext cx="5749925" cy="1886585"/>
+                    </a:xfrm>
+                    <a:prstGeom prst="rect">
+                      <a:avLst/>
+                    </a:prstGeom>
+                    <a:noFill/>
+                    <a:ln>
+                      <a:noFill/>
+                    </a:ln>
+                  </pic:spPr>
+                </pic:pic>
+              </a:graphicData>
+            </a:graphic>
+          </wp:inline>
+        </w:drawing>
+      </w:r>
+    </w:p>
+    <w:p>
+      <w:r>
+        <w:t>Logo zostało wykreowane w programie Adobe Photoshop 2021</w:t>
+      </w:r>
+      <w:r>
+        <w:t xml:space="preserve"> i dostosowane do charakteru omawianej aplikacji internetowej, aby jak najbardziej kojarzyło się z szeroko pojętym żeglowaniem.</w:t>
+      </w:r>
+    </w:p>
+    <w:p/>
+    <w:p/>
+    <w:p/>
+    <w:p/>
+    <w:p/>
+    <w:p/>
+    <w:p/>
+    <w:p>
+      <w:pPr>
+        <w:pStyle w:val="Nagwek1"/>
+        <w:numPr>
+          <w:ilvl w:val="0"/>
+          <w:numId w:val="71"/>
+        </w:numPr>
+      </w:pPr>
+      <w:r>
+        <w:lastRenderedPageBreak/>
+        <w:t>Instrukcja użytkownika aplikacji</w:t>
+      </w:r>
+    </w:p>
+    <w:p/>
+    <w:p/>
+    <w:p>
+      <w:r>
+        <w:t>Todo, instrukcja, możliwości rozwoju, spis ilustracji,diagramow i tabel na końcu, bibliografia</w:t>
+      </w:r>
+      <w:r>
+        <w:t xml:space="preserve"> z książkami i dokumentacjami technologii</w:t>
       </w:r>
     </w:p>
     <w:p/>
@@ -14295,6 +19822,25 @@
       </w:r>
     </w:p>
   </w:footnote>
+  <w:footnote w:id="6">
+    <w:p>
+      <w:pPr>
+        <w:pStyle w:val="Tekstprzypisudolnego"/>
+      </w:pPr>
+      <w:r>
+        <w:rPr>
+          <w:rStyle w:val="Odwoanieprzypisudolnego"/>
+        </w:rPr>
+        <w:footnoteRef/>
+      </w:r>
+      <w:r>
+        <w:t xml:space="preserve"> Klucz obcy – </w:t>
+      </w:r>
+      <w:r>
+        <w:t>Pole, które jest kluczem głównym w innej tabeli. Służy do połączenia w relację jedną tabelę z drugą.</w:t>
+      </w:r>
+    </w:p>
+  </w:footnote>
 </w:footnotes>
 </file>
 
@@ -14632,6 +20178,120 @@
     </w:lvl>
   </w:abstractNum>
   <w:abstractNum w:abstractNumId="3" w15:restartNumberingAfterBreak="0">
+    <w:nsid w:val="06F17E80"/>
+    <w:multiLevelType w:val="hybridMultilevel"/>
+    <w:tmpl w:val="6DF6CEF2"/>
+    <w:lvl w:ilvl="0" w:tplc="496C3964">
+      <w:start w:val="1"/>
+      <w:numFmt w:val="bullet"/>
+      <w:lvlText w:val=""/>
+      <w:lvlJc w:val="left"/>
+      <w:pPr>
+        <w:ind w:left="720" w:hanging="360"/>
+      </w:pPr>
+      <w:rPr>
+        <w:rFonts w:ascii="Wingdings" w:hAnsi="Wingdings" w:hint="default"/>
+        <w:sz w:val="16"/>
+      </w:rPr>
+    </w:lvl>
+    <w:lvl w:ilvl="1" w:tplc="04150003" w:tentative="1">
+      <w:start w:val="1"/>
+      <w:numFmt w:val="bullet"/>
+      <w:lvlText w:val="o"/>
+      <w:lvlJc w:val="left"/>
+      <w:pPr>
+        <w:ind w:left="1440" w:hanging="360"/>
+      </w:pPr>
+      <w:rPr>
+        <w:rFonts w:ascii="Courier New" w:hAnsi="Courier New" w:cs="Courier New" w:hint="default"/>
+      </w:rPr>
+    </w:lvl>
+    <w:lvl w:ilvl="2" w:tplc="04150005" w:tentative="1">
+      <w:start w:val="1"/>
+      <w:numFmt w:val="bullet"/>
+      <w:lvlText w:val=""/>
+      <w:lvlJc w:val="left"/>
+      <w:pPr>
+        <w:ind w:left="2160" w:hanging="360"/>
+      </w:pPr>
+      <w:rPr>
+        <w:rFonts w:ascii="Wingdings" w:hAnsi="Wingdings" w:hint="default"/>
+      </w:rPr>
+    </w:lvl>
+    <w:lvl w:ilvl="3" w:tplc="04150001" w:tentative="1">
+      <w:start w:val="1"/>
+      <w:numFmt w:val="bullet"/>
+      <w:lvlText w:val=""/>
+      <w:lvlJc w:val="left"/>
+      <w:pPr>
+        <w:ind w:left="2880" w:hanging="360"/>
+      </w:pPr>
+      <w:rPr>
+        <w:rFonts w:ascii="Symbol" w:hAnsi="Symbol" w:hint="default"/>
+      </w:rPr>
+    </w:lvl>
+    <w:lvl w:ilvl="4" w:tplc="04150003" w:tentative="1">
+      <w:start w:val="1"/>
+      <w:numFmt w:val="bullet"/>
+      <w:lvlText w:val="o"/>
+      <w:lvlJc w:val="left"/>
+      <w:pPr>
+        <w:ind w:left="3600" w:hanging="360"/>
+      </w:pPr>
+      <w:rPr>
+        <w:rFonts w:ascii="Courier New" w:hAnsi="Courier New" w:cs="Courier New" w:hint="default"/>
+      </w:rPr>
+    </w:lvl>
+    <w:lvl w:ilvl="5" w:tplc="04150005" w:tentative="1">
+      <w:start w:val="1"/>
+      <w:numFmt w:val="bullet"/>
+      <w:lvlText w:val=""/>
+      <w:lvlJc w:val="left"/>
+      <w:pPr>
+        <w:ind w:left="4320" w:hanging="360"/>
+      </w:pPr>
+      <w:rPr>
+        <w:rFonts w:ascii="Wingdings" w:hAnsi="Wingdings" w:hint="default"/>
+      </w:rPr>
+    </w:lvl>
+    <w:lvl w:ilvl="6" w:tplc="04150001" w:tentative="1">
+      <w:start w:val="1"/>
+      <w:numFmt w:val="bullet"/>
+      <w:lvlText w:val=""/>
+      <w:lvlJc w:val="left"/>
+      <w:pPr>
+        <w:ind w:left="5040" w:hanging="360"/>
+      </w:pPr>
+      <w:rPr>
+        <w:rFonts w:ascii="Symbol" w:hAnsi="Symbol" w:hint="default"/>
+      </w:rPr>
+    </w:lvl>
+    <w:lvl w:ilvl="7" w:tplc="04150003" w:tentative="1">
+      <w:start w:val="1"/>
+      <w:numFmt w:val="bullet"/>
+      <w:lvlText w:val="o"/>
+      <w:lvlJc w:val="left"/>
+      <w:pPr>
+        <w:ind w:left="5760" w:hanging="360"/>
+      </w:pPr>
+      <w:rPr>
+        <w:rFonts w:ascii="Courier New" w:hAnsi="Courier New" w:cs="Courier New" w:hint="default"/>
+      </w:rPr>
+    </w:lvl>
+    <w:lvl w:ilvl="8" w:tplc="04150005" w:tentative="1">
+      <w:start w:val="1"/>
+      <w:numFmt w:val="bullet"/>
+      <w:lvlText w:val=""/>
+      <w:lvlJc w:val="left"/>
+      <w:pPr>
+        <w:ind w:left="6480" w:hanging="360"/>
+      </w:pPr>
+      <w:rPr>
+        <w:rFonts w:ascii="Wingdings" w:hAnsi="Wingdings" w:hint="default"/>
+      </w:rPr>
+    </w:lvl>
+  </w:abstractNum>
+  <w:abstractNum w:abstractNumId="4" w15:restartNumberingAfterBreak="0">
     <w:nsid w:val="071D0178"/>
     <w:multiLevelType w:val="hybridMultilevel"/>
     <w:tmpl w:val="71E4BB24"/>
@@ -14720,7 +20380,7 @@
       </w:pPr>
     </w:lvl>
   </w:abstractNum>
-  <w:abstractNum w:abstractNumId="4" w15:restartNumberingAfterBreak="0">
+  <w:abstractNum w:abstractNumId="5" w15:restartNumberingAfterBreak="0">
     <w:nsid w:val="08CD547F"/>
     <w:multiLevelType w:val="hybridMultilevel"/>
     <w:tmpl w:val="8356F41A"/>
@@ -14806,7 +20466,7 @@
       </w:pPr>
     </w:lvl>
   </w:abstractNum>
-  <w:abstractNum w:abstractNumId="5" w15:restartNumberingAfterBreak="0">
+  <w:abstractNum w:abstractNumId="6" w15:restartNumberingAfterBreak="0">
     <w:nsid w:val="0939704A"/>
     <w:multiLevelType w:val="multilevel"/>
     <w:tmpl w:val="78F00B64"/>
@@ -14927,7 +20587,7 @@
       </w:rPr>
     </w:lvl>
   </w:abstractNum>
-  <w:abstractNum w:abstractNumId="6" w15:restartNumberingAfterBreak="0">
+  <w:abstractNum w:abstractNumId="7" w15:restartNumberingAfterBreak="0">
     <w:nsid w:val="0B377B54"/>
     <w:multiLevelType w:val="hybridMultilevel"/>
     <w:tmpl w:val="1C1485AC"/>
@@ -15016,7 +20676,7 @@
       </w:pPr>
     </w:lvl>
   </w:abstractNum>
-  <w:abstractNum w:abstractNumId="7" w15:restartNumberingAfterBreak="0">
+  <w:abstractNum w:abstractNumId="8" w15:restartNumberingAfterBreak="0">
     <w:nsid w:val="0E1447F5"/>
     <w:multiLevelType w:val="hybridMultilevel"/>
     <w:tmpl w:val="7290615C"/>
@@ -15105,7 +20765,7 @@
       </w:pPr>
     </w:lvl>
   </w:abstractNum>
-  <w:abstractNum w:abstractNumId="8" w15:restartNumberingAfterBreak="0">
+  <w:abstractNum w:abstractNumId="9" w15:restartNumberingAfterBreak="0">
     <w:nsid w:val="0EF04AE9"/>
     <w:multiLevelType w:val="hybridMultilevel"/>
     <w:tmpl w:val="C45ECB4E"/>
@@ -15194,7 +20854,7 @@
       </w:pPr>
     </w:lvl>
   </w:abstractNum>
-  <w:abstractNum w:abstractNumId="9" w15:restartNumberingAfterBreak="0">
+  <w:abstractNum w:abstractNumId="10" w15:restartNumberingAfterBreak="0">
     <w:nsid w:val="0F381450"/>
     <w:multiLevelType w:val="multilevel"/>
     <w:tmpl w:val="78F00B64"/>
@@ -15315,7 +20975,7 @@
       </w:rPr>
     </w:lvl>
   </w:abstractNum>
-  <w:abstractNum w:abstractNumId="10" w15:restartNumberingAfterBreak="0">
+  <w:abstractNum w:abstractNumId="11" w15:restartNumberingAfterBreak="0">
     <w:nsid w:val="13252974"/>
     <w:multiLevelType w:val="multilevel"/>
     <w:tmpl w:val="78F00B64"/>
@@ -15436,7 +21096,7 @@
       </w:rPr>
     </w:lvl>
   </w:abstractNum>
-  <w:abstractNum w:abstractNumId="11" w15:restartNumberingAfterBreak="0">
+  <w:abstractNum w:abstractNumId="12" w15:restartNumberingAfterBreak="0">
     <w:nsid w:val="133175FD"/>
     <w:multiLevelType w:val="hybridMultilevel"/>
     <w:tmpl w:val="CB88C228"/>
@@ -15525,120 +21185,236 @@
       </w:pPr>
     </w:lvl>
   </w:abstractNum>
-  <w:abstractNum w:abstractNumId="12" w15:restartNumberingAfterBreak="0">
+  <w:abstractNum w:abstractNumId="13" w15:restartNumberingAfterBreak="0">
+    <w:nsid w:val="16C77D2B"/>
+    <w:multiLevelType w:val="hybridMultilevel"/>
+    <w:tmpl w:val="6DE20A00"/>
+    <w:lvl w:ilvl="0" w:tplc="496C3964">
+      <w:start w:val="1"/>
+      <w:numFmt w:val="bullet"/>
+      <w:lvlText w:val=""/>
+      <w:lvlJc w:val="left"/>
+      <w:pPr>
+        <w:ind w:left="1440" w:hanging="360"/>
+      </w:pPr>
+      <w:rPr>
+        <w:rFonts w:ascii="Wingdings" w:hAnsi="Wingdings" w:hint="default"/>
+        <w:sz w:val="16"/>
+      </w:rPr>
+    </w:lvl>
+    <w:lvl w:ilvl="1" w:tplc="04150003" w:tentative="1">
+      <w:start w:val="1"/>
+      <w:numFmt w:val="bullet"/>
+      <w:lvlText w:val="o"/>
+      <w:lvlJc w:val="left"/>
+      <w:pPr>
+        <w:ind w:left="2160" w:hanging="360"/>
+      </w:pPr>
+      <w:rPr>
+        <w:rFonts w:ascii="Courier New" w:hAnsi="Courier New" w:cs="Courier New" w:hint="default"/>
+      </w:rPr>
+    </w:lvl>
+    <w:lvl w:ilvl="2" w:tplc="04150005" w:tentative="1">
+      <w:start w:val="1"/>
+      <w:numFmt w:val="bullet"/>
+      <w:lvlText w:val=""/>
+      <w:lvlJc w:val="left"/>
+      <w:pPr>
+        <w:ind w:left="2880" w:hanging="360"/>
+      </w:pPr>
+      <w:rPr>
+        <w:rFonts w:ascii="Wingdings" w:hAnsi="Wingdings" w:hint="default"/>
+      </w:rPr>
+    </w:lvl>
+    <w:lvl w:ilvl="3" w:tplc="04150001" w:tentative="1">
+      <w:start w:val="1"/>
+      <w:numFmt w:val="bullet"/>
+      <w:lvlText w:val=""/>
+      <w:lvlJc w:val="left"/>
+      <w:pPr>
+        <w:ind w:left="3600" w:hanging="360"/>
+      </w:pPr>
+      <w:rPr>
+        <w:rFonts w:ascii="Symbol" w:hAnsi="Symbol" w:hint="default"/>
+      </w:rPr>
+    </w:lvl>
+    <w:lvl w:ilvl="4" w:tplc="04150003" w:tentative="1">
+      <w:start w:val="1"/>
+      <w:numFmt w:val="bullet"/>
+      <w:lvlText w:val="o"/>
+      <w:lvlJc w:val="left"/>
+      <w:pPr>
+        <w:ind w:left="4320" w:hanging="360"/>
+      </w:pPr>
+      <w:rPr>
+        <w:rFonts w:ascii="Courier New" w:hAnsi="Courier New" w:cs="Courier New" w:hint="default"/>
+      </w:rPr>
+    </w:lvl>
+    <w:lvl w:ilvl="5" w:tplc="04150005" w:tentative="1">
+      <w:start w:val="1"/>
+      <w:numFmt w:val="bullet"/>
+      <w:lvlText w:val=""/>
+      <w:lvlJc w:val="left"/>
+      <w:pPr>
+        <w:ind w:left="5040" w:hanging="360"/>
+      </w:pPr>
+      <w:rPr>
+        <w:rFonts w:ascii="Wingdings" w:hAnsi="Wingdings" w:hint="default"/>
+      </w:rPr>
+    </w:lvl>
+    <w:lvl w:ilvl="6" w:tplc="04150001" w:tentative="1">
+      <w:start w:val="1"/>
+      <w:numFmt w:val="bullet"/>
+      <w:lvlText w:val=""/>
+      <w:lvlJc w:val="left"/>
+      <w:pPr>
+        <w:ind w:left="5760" w:hanging="360"/>
+      </w:pPr>
+      <w:rPr>
+        <w:rFonts w:ascii="Symbol" w:hAnsi="Symbol" w:hint="default"/>
+      </w:rPr>
+    </w:lvl>
+    <w:lvl w:ilvl="7" w:tplc="04150003" w:tentative="1">
+      <w:start w:val="1"/>
+      <w:numFmt w:val="bullet"/>
+      <w:lvlText w:val="o"/>
+      <w:lvlJc w:val="left"/>
+      <w:pPr>
+        <w:ind w:left="6480" w:hanging="360"/>
+      </w:pPr>
+      <w:rPr>
+        <w:rFonts w:ascii="Courier New" w:hAnsi="Courier New" w:cs="Courier New" w:hint="default"/>
+      </w:rPr>
+    </w:lvl>
+    <w:lvl w:ilvl="8" w:tplc="04150005" w:tentative="1">
+      <w:start w:val="1"/>
+      <w:numFmt w:val="bullet"/>
+      <w:lvlText w:val=""/>
+      <w:lvlJc w:val="left"/>
+      <w:pPr>
+        <w:ind w:left="7200" w:hanging="360"/>
+      </w:pPr>
+      <w:rPr>
+        <w:rFonts w:ascii="Wingdings" w:hAnsi="Wingdings" w:hint="default"/>
+      </w:rPr>
+    </w:lvl>
+  </w:abstractNum>
+  <w:abstractNum w:abstractNumId="14" w15:restartNumberingAfterBreak="0">
     <w:nsid w:val="17F83633"/>
     <w:multiLevelType w:val="hybridMultilevel"/>
-    <w:tmpl w:val="EDD0D140"/>
-    <w:lvl w:ilvl="0" w:tplc="04150001">
+    <w:tmpl w:val="09C29FEC"/>
+    <w:lvl w:ilvl="0" w:tplc="496C3964">
+      <w:start w:val="1"/>
+      <w:numFmt w:val="bullet"/>
+      <w:lvlText w:val=""/>
+      <w:lvlJc w:val="left"/>
+      <w:pPr>
+        <w:ind w:left="720" w:hanging="360"/>
+      </w:pPr>
+      <w:rPr>
+        <w:rFonts w:ascii="Wingdings" w:hAnsi="Wingdings" w:hint="default"/>
+        <w:sz w:val="16"/>
+      </w:rPr>
+    </w:lvl>
+    <w:lvl w:ilvl="1" w:tplc="496C3964">
+      <w:start w:val="1"/>
+      <w:numFmt w:val="bullet"/>
+      <w:lvlText w:val=""/>
+      <w:lvlJc w:val="left"/>
+      <w:pPr>
+        <w:ind w:left="1440" w:hanging="360"/>
+      </w:pPr>
+      <w:rPr>
+        <w:rFonts w:ascii="Wingdings" w:hAnsi="Wingdings" w:hint="default"/>
+        <w:sz w:val="16"/>
+      </w:rPr>
+    </w:lvl>
+    <w:lvl w:ilvl="2" w:tplc="04150005" w:tentative="1">
+      <w:start w:val="1"/>
+      <w:numFmt w:val="bullet"/>
+      <w:lvlText w:val=""/>
+      <w:lvlJc w:val="left"/>
+      <w:pPr>
+        <w:ind w:left="2160" w:hanging="360"/>
+      </w:pPr>
+      <w:rPr>
+        <w:rFonts w:ascii="Wingdings" w:hAnsi="Wingdings" w:hint="default"/>
+      </w:rPr>
+    </w:lvl>
+    <w:lvl w:ilvl="3" w:tplc="04150001" w:tentative="1">
       <w:start w:val="1"/>
       <w:numFmt w:val="bullet"/>
       <w:lvlText w:val=""/>
       <w:lvlJc w:val="left"/>
       <w:pPr>
-        <w:ind w:left="720" w:hanging="360"/>
+        <w:ind w:left="2880" w:hanging="360"/>
       </w:pPr>
       <w:rPr>
         <w:rFonts w:ascii="Symbol" w:hAnsi="Symbol" w:hint="default"/>
       </w:rPr>
     </w:lvl>
-    <w:lvl w:ilvl="1" w:tplc="04150003" w:tentative="1">
+    <w:lvl w:ilvl="4" w:tplc="04150003" w:tentative="1">
       <w:start w:val="1"/>
       <w:numFmt w:val="bullet"/>
       <w:lvlText w:val="o"/>
       <w:lvlJc w:val="left"/>
       <w:pPr>
-        <w:ind w:left="1440" w:hanging="360"/>
+        <w:ind w:left="3600" w:hanging="360"/>
       </w:pPr>
       <w:rPr>
         <w:rFonts w:ascii="Courier New" w:hAnsi="Courier New" w:cs="Courier New" w:hint="default"/>
       </w:rPr>
     </w:lvl>
-    <w:lvl w:ilvl="2" w:tplc="04150005" w:tentative="1">
+    <w:lvl w:ilvl="5" w:tplc="04150005" w:tentative="1">
       <w:start w:val="1"/>
       <w:numFmt w:val="bullet"/>
       <w:lvlText w:val=""/>
       <w:lvlJc w:val="left"/>
       <w:pPr>
-        <w:ind w:left="2160" w:hanging="360"/>
+        <w:ind w:left="4320" w:hanging="360"/>
       </w:pPr>
       <w:rPr>
         <w:rFonts w:ascii="Wingdings" w:hAnsi="Wingdings" w:hint="default"/>
       </w:rPr>
     </w:lvl>
-    <w:lvl w:ilvl="3" w:tplc="04150001" w:tentative="1">
+    <w:lvl w:ilvl="6" w:tplc="04150001" w:tentative="1">
       <w:start w:val="1"/>
       <w:numFmt w:val="bullet"/>
       <w:lvlText w:val=""/>
       <w:lvlJc w:val="left"/>
       <w:pPr>
-        <w:ind w:left="2880" w:hanging="360"/>
+        <w:ind w:left="5040" w:hanging="360"/>
       </w:pPr>
       <w:rPr>
         <w:rFonts w:ascii="Symbol" w:hAnsi="Symbol" w:hint="default"/>
       </w:rPr>
     </w:lvl>
-    <w:lvl w:ilvl="4" w:tplc="04150003" w:tentative="1">
+    <w:lvl w:ilvl="7" w:tplc="04150003" w:tentative="1">
       <w:start w:val="1"/>
       <w:numFmt w:val="bullet"/>
       <w:lvlText w:val="o"/>
       <w:lvlJc w:val="left"/>
       <w:pPr>
-        <w:ind w:left="3600" w:hanging="360"/>
+        <w:ind w:left="5760" w:hanging="360"/>
       </w:pPr>
       <w:rPr>
         <w:rFonts w:ascii="Courier New" w:hAnsi="Courier New" w:cs="Courier New" w:hint="default"/>
       </w:rPr>
     </w:lvl>
-    <w:lvl w:ilvl="5" w:tplc="04150005" w:tentative="1">
+    <w:lvl w:ilvl="8" w:tplc="04150005" w:tentative="1">
       <w:start w:val="1"/>
       <w:numFmt w:val="bullet"/>
       <w:lvlText w:val=""/>
       <w:lvlJc w:val="left"/>
       <w:pPr>
-        <w:ind w:left="4320" w:hanging="360"/>
+        <w:ind w:left="6480" w:hanging="360"/>
       </w:pPr>
       <w:rPr>
         <w:rFonts w:ascii="Wingdings" w:hAnsi="Wingdings" w:hint="default"/>
       </w:rPr>
     </w:lvl>
-    <w:lvl w:ilvl="6" w:tplc="04150001" w:tentative="1">
-      <w:start w:val="1"/>
-      <w:numFmt w:val="bullet"/>
-      <w:lvlText w:val=""/>
-      <w:lvlJc w:val="left"/>
-      <w:pPr>
-        <w:ind w:left="5040" w:hanging="360"/>
-      </w:pPr>
-      <w:rPr>
-        <w:rFonts w:ascii="Symbol" w:hAnsi="Symbol" w:hint="default"/>
-      </w:rPr>
-    </w:lvl>
-    <w:lvl w:ilvl="7" w:tplc="04150003" w:tentative="1">
-      <w:start w:val="1"/>
-      <w:numFmt w:val="bullet"/>
-      <w:lvlText w:val="o"/>
-      <w:lvlJc w:val="left"/>
-      <w:pPr>
-        <w:ind w:left="5760" w:hanging="360"/>
-      </w:pPr>
-      <w:rPr>
-        <w:rFonts w:ascii="Courier New" w:hAnsi="Courier New" w:cs="Courier New" w:hint="default"/>
-      </w:rPr>
-    </w:lvl>
-    <w:lvl w:ilvl="8" w:tplc="04150005" w:tentative="1">
-      <w:start w:val="1"/>
-      <w:numFmt w:val="bullet"/>
-      <w:lvlText w:val=""/>
-      <w:lvlJc w:val="left"/>
-      <w:pPr>
-        <w:ind w:left="6480" w:hanging="360"/>
-      </w:pPr>
-      <w:rPr>
-        <w:rFonts w:ascii="Wingdings" w:hAnsi="Wingdings" w:hint="default"/>
-      </w:rPr>
-    </w:lvl>
   </w:abstractNum>
-  <w:abstractNum w:abstractNumId="13" w15:restartNumberingAfterBreak="0">
+  <w:abstractNum w:abstractNumId="15" w15:restartNumberingAfterBreak="0">
     <w:nsid w:val="210616CF"/>
     <w:multiLevelType w:val="multilevel"/>
     <w:tmpl w:val="AECC347E"/>
@@ -15759,7 +21535,128 @@
       </w:rPr>
     </w:lvl>
   </w:abstractNum>
-  <w:abstractNum w:abstractNumId="14" w15:restartNumberingAfterBreak="0">
+  <w:abstractNum w:abstractNumId="16" w15:restartNumberingAfterBreak="0">
+    <w:nsid w:val="22A26001"/>
+    <w:multiLevelType w:val="multilevel"/>
+    <w:tmpl w:val="DF0C82E6"/>
+    <w:lvl w:ilvl="0">
+      <w:start w:val="1"/>
+      <w:numFmt w:val="decimal"/>
+      <w:lvlText w:val="%1."/>
+      <w:lvlJc w:val="left"/>
+      <w:pPr>
+        <w:ind w:left="720" w:hanging="360"/>
+      </w:pPr>
+      <w:rPr>
+        <w:rFonts w:hint="default"/>
+      </w:rPr>
+    </w:lvl>
+    <w:lvl w:ilvl="1">
+      <w:start w:val="1"/>
+      <w:numFmt w:val="decimal"/>
+      <w:isLgl/>
+      <w:lvlText w:val="%1.%2"/>
+      <w:lvlJc w:val="left"/>
+      <w:pPr>
+        <w:ind w:left="795" w:hanging="435"/>
+      </w:pPr>
+      <w:rPr>
+        <w:rFonts w:hint="default"/>
+      </w:rPr>
+    </w:lvl>
+    <w:lvl w:ilvl="2">
+      <w:start w:val="1"/>
+      <w:numFmt w:val="decimal"/>
+      <w:isLgl/>
+      <w:lvlText w:val="%1.%2.%3"/>
+      <w:lvlJc w:val="left"/>
+      <w:pPr>
+        <w:ind w:left="1080" w:hanging="720"/>
+      </w:pPr>
+      <w:rPr>
+        <w:rFonts w:hint="default"/>
+      </w:rPr>
+    </w:lvl>
+    <w:lvl w:ilvl="3">
+      <w:start w:val="1"/>
+      <w:numFmt w:val="decimal"/>
+      <w:isLgl/>
+      <w:lvlText w:val="%1.%2.%3.%4"/>
+      <w:lvlJc w:val="left"/>
+      <w:pPr>
+        <w:ind w:left="1080" w:hanging="720"/>
+      </w:pPr>
+      <w:rPr>
+        <w:rFonts w:hint="default"/>
+      </w:rPr>
+    </w:lvl>
+    <w:lvl w:ilvl="4">
+      <w:start w:val="1"/>
+      <w:numFmt w:val="decimal"/>
+      <w:isLgl/>
+      <w:lvlText w:val="%1.%2.%3.%4.%5"/>
+      <w:lvlJc w:val="left"/>
+      <w:pPr>
+        <w:ind w:left="1440" w:hanging="1080"/>
+      </w:pPr>
+      <w:rPr>
+        <w:rFonts w:hint="default"/>
+      </w:rPr>
+    </w:lvl>
+    <w:lvl w:ilvl="5">
+      <w:start w:val="1"/>
+      <w:numFmt w:val="decimal"/>
+      <w:isLgl/>
+      <w:lvlText w:val="%1.%2.%3.%4.%5.%6"/>
+      <w:lvlJc w:val="left"/>
+      <w:pPr>
+        <w:ind w:left="1440" w:hanging="1080"/>
+      </w:pPr>
+      <w:rPr>
+        <w:rFonts w:hint="default"/>
+      </w:rPr>
+    </w:lvl>
+    <w:lvl w:ilvl="6">
+      <w:start w:val="1"/>
+      <w:numFmt w:val="decimal"/>
+      <w:isLgl/>
+      <w:lvlText w:val="%1.%2.%3.%4.%5.%6.%7"/>
+      <w:lvlJc w:val="left"/>
+      <w:pPr>
+        <w:ind w:left="1800" w:hanging="1440"/>
+      </w:pPr>
+      <w:rPr>
+        <w:rFonts w:hint="default"/>
+      </w:rPr>
+    </w:lvl>
+    <w:lvl w:ilvl="7">
+      <w:start w:val="1"/>
+      <w:numFmt w:val="decimal"/>
+      <w:isLgl/>
+      <w:lvlText w:val="%1.%2.%3.%4.%5.%6.%7.%8"/>
+      <w:lvlJc w:val="left"/>
+      <w:pPr>
+        <w:ind w:left="1800" w:hanging="1440"/>
+      </w:pPr>
+      <w:rPr>
+        <w:rFonts w:hint="default"/>
+      </w:rPr>
+    </w:lvl>
+    <w:lvl w:ilvl="8">
+      <w:start w:val="1"/>
+      <w:numFmt w:val="decimal"/>
+      <w:isLgl/>
+      <w:lvlText w:val="%1.%2.%3.%4.%5.%6.%7.%8.%9"/>
+      <w:lvlJc w:val="left"/>
+      <w:pPr>
+        <w:ind w:left="2160" w:hanging="1800"/>
+      </w:pPr>
+      <w:rPr>
+        <w:rFonts w:hint="default"/>
+      </w:rPr>
+    </w:lvl>
+  </w:abstractNum>
+  <w:abstractNum w:abstractNumId="17" w15:restartNumberingAfterBreak="0">
     <w:nsid w:val="23703F05"/>
     <w:multiLevelType w:val="hybridMultilevel"/>
     <w:tmpl w:val="C5C2320A"/>
@@ -15848,7 +21745,7 @@
       </w:pPr>
     </w:lvl>
   </w:abstractNum>
-  <w:abstractNum w:abstractNumId="15" w15:restartNumberingAfterBreak="0">
+  <w:abstractNum w:abstractNumId="18" w15:restartNumberingAfterBreak="0">
     <w:nsid w:val="2376209A"/>
     <w:multiLevelType w:val="multilevel"/>
     <w:tmpl w:val="78F00B64"/>
@@ -15969,7 +21866,7 @@
       </w:rPr>
     </w:lvl>
   </w:abstractNum>
-  <w:abstractNum w:abstractNumId="16" w15:restartNumberingAfterBreak="0">
+  <w:abstractNum w:abstractNumId="19" w15:restartNumberingAfterBreak="0">
     <w:nsid w:val="256C5054"/>
     <w:multiLevelType w:val="hybridMultilevel"/>
     <w:tmpl w:val="849E27DA"/>
@@ -16058,7 +21955,7 @@
       </w:pPr>
     </w:lvl>
   </w:abstractNum>
-  <w:abstractNum w:abstractNumId="17" w15:restartNumberingAfterBreak="0">
+  <w:abstractNum w:abstractNumId="20" w15:restartNumberingAfterBreak="0">
     <w:nsid w:val="274C406D"/>
     <w:multiLevelType w:val="multilevel"/>
     <w:tmpl w:val="78F00B64"/>
@@ -16179,7 +22076,7 @@
       </w:rPr>
     </w:lvl>
   </w:abstractNum>
-  <w:abstractNum w:abstractNumId="18" w15:restartNumberingAfterBreak="0">
+  <w:abstractNum w:abstractNumId="21" w15:restartNumberingAfterBreak="0">
     <w:nsid w:val="28113ED5"/>
     <w:multiLevelType w:val="hybridMultilevel"/>
     <w:tmpl w:val="898087C6"/>
@@ -16292,7 +22189,7 @@
       </w:rPr>
     </w:lvl>
   </w:abstractNum>
-  <w:abstractNum w:abstractNumId="19" w15:restartNumberingAfterBreak="0">
+  <w:abstractNum w:abstractNumId="22" w15:restartNumberingAfterBreak="0">
     <w:nsid w:val="2BED537A"/>
     <w:multiLevelType w:val="multilevel"/>
     <w:tmpl w:val="A9F0FCE4"/>
@@ -16413,7 +22310,7 @@
       </w:rPr>
     </w:lvl>
   </w:abstractNum>
-  <w:abstractNum w:abstractNumId="20" w15:restartNumberingAfterBreak="0">
+  <w:abstractNum w:abstractNumId="23" w15:restartNumberingAfterBreak="0">
     <w:nsid w:val="2C2A12E5"/>
     <w:multiLevelType w:val="hybridMultilevel"/>
     <w:tmpl w:val="DE0AA46A"/>
@@ -16526,7 +22423,7 @@
       </w:rPr>
     </w:lvl>
   </w:abstractNum>
-  <w:abstractNum w:abstractNumId="21" w15:restartNumberingAfterBreak="0">
+  <w:abstractNum w:abstractNumId="24" w15:restartNumberingAfterBreak="0">
     <w:nsid w:val="2E4539B6"/>
     <w:multiLevelType w:val="hybridMultilevel"/>
     <w:tmpl w:val="8FFC420E"/>
@@ -16615,7 +22512,7 @@
       </w:pPr>
     </w:lvl>
   </w:abstractNum>
-  <w:abstractNum w:abstractNumId="22" w15:restartNumberingAfterBreak="0">
+  <w:abstractNum w:abstractNumId="25" w15:restartNumberingAfterBreak="0">
     <w:nsid w:val="2EC87D14"/>
     <w:multiLevelType w:val="hybridMultilevel"/>
     <w:tmpl w:val="7290615C"/>
@@ -16704,7 +22601,7 @@
       </w:pPr>
     </w:lvl>
   </w:abstractNum>
-  <w:abstractNum w:abstractNumId="23" w15:restartNumberingAfterBreak="0">
+  <w:abstractNum w:abstractNumId="26" w15:restartNumberingAfterBreak="0">
     <w:nsid w:val="2F517479"/>
     <w:multiLevelType w:val="multilevel"/>
     <w:tmpl w:val="0415001F"/>
@@ -16790,7 +22687,7 @@
       </w:pPr>
     </w:lvl>
   </w:abstractNum>
-  <w:abstractNum w:abstractNumId="24" w15:restartNumberingAfterBreak="0">
+  <w:abstractNum w:abstractNumId="27" w15:restartNumberingAfterBreak="0">
     <w:nsid w:val="30810663"/>
     <w:multiLevelType w:val="hybridMultilevel"/>
     <w:tmpl w:val="7290615C"/>
@@ -16879,7 +22776,7 @@
       </w:pPr>
     </w:lvl>
   </w:abstractNum>
-  <w:abstractNum w:abstractNumId="25" w15:restartNumberingAfterBreak="0">
+  <w:abstractNum w:abstractNumId="28" w15:restartNumberingAfterBreak="0">
     <w:nsid w:val="326B7128"/>
     <w:multiLevelType w:val="hybridMultilevel"/>
     <w:tmpl w:val="BCDE266E"/>
@@ -16968,7 +22865,7 @@
       </w:pPr>
     </w:lvl>
   </w:abstractNum>
-  <w:abstractNum w:abstractNumId="26" w15:restartNumberingAfterBreak="0">
+  <w:abstractNum w:abstractNumId="29" w15:restartNumberingAfterBreak="0">
     <w:nsid w:val="32B87FFE"/>
     <w:multiLevelType w:val="hybridMultilevel"/>
     <w:tmpl w:val="2FAC3CBC"/>
@@ -17054,7 +22951,7 @@
       </w:pPr>
     </w:lvl>
   </w:abstractNum>
-  <w:abstractNum w:abstractNumId="27" w15:restartNumberingAfterBreak="0">
+  <w:abstractNum w:abstractNumId="30" w15:restartNumberingAfterBreak="0">
     <w:nsid w:val="3312710E"/>
     <w:multiLevelType w:val="hybridMultilevel"/>
     <w:tmpl w:val="A4A4C338"/>
@@ -17143,7 +23040,7 @@
       </w:pPr>
     </w:lvl>
   </w:abstractNum>
-  <w:abstractNum w:abstractNumId="28" w15:restartNumberingAfterBreak="0">
+  <w:abstractNum w:abstractNumId="31" w15:restartNumberingAfterBreak="0">
     <w:nsid w:val="346C455F"/>
     <w:multiLevelType w:val="hybridMultilevel"/>
     <w:tmpl w:val="16D2C274"/>
@@ -17256,7 +23153,128 @@
       </w:rPr>
     </w:lvl>
   </w:abstractNum>
-  <w:abstractNum w:abstractNumId="29" w15:restartNumberingAfterBreak="0">
+  <w:abstractNum w:abstractNumId="32" w15:restartNumberingAfterBreak="0">
+    <w:nsid w:val="3603598D"/>
+    <w:multiLevelType w:val="multilevel"/>
+    <w:tmpl w:val="0AE40928"/>
+    <w:lvl w:ilvl="0">
+      <w:start w:val="1"/>
+      <w:numFmt w:val="decimal"/>
+      <w:lvlText w:val="%1."/>
+      <w:lvlJc w:val="left"/>
+      <w:pPr>
+        <w:ind w:left="720" w:hanging="360"/>
+      </w:pPr>
+      <w:rPr>
+        <w:rFonts w:hint="default"/>
+      </w:rPr>
+    </w:lvl>
+    <w:lvl w:ilvl="1">
+      <w:start w:val="1"/>
+      <w:numFmt w:val="decimal"/>
+      <w:isLgl/>
+      <w:lvlText w:val="%1.%2"/>
+      <w:lvlJc w:val="left"/>
+      <w:pPr>
+        <w:ind w:left="795" w:hanging="435"/>
+      </w:pPr>
+      <w:rPr>
+        <w:rFonts w:hint="default"/>
+      </w:rPr>
+    </w:lvl>
+    <w:lvl w:ilvl="2">
+      <w:start w:val="1"/>
+      <w:numFmt w:val="decimal"/>
+      <w:isLgl/>
+      <w:lvlText w:val="%1.%2.%3"/>
+      <w:lvlJc w:val="left"/>
+      <w:pPr>
+        <w:ind w:left="1080" w:hanging="720"/>
+      </w:pPr>
+      <w:rPr>
+        <w:rFonts w:hint="default"/>
+      </w:rPr>
+    </w:lvl>
+    <w:lvl w:ilvl="3">
+      <w:start w:val="1"/>
+      <w:numFmt w:val="decimal"/>
+      <w:isLgl/>
+      <w:lvlText w:val="%1.%2.%3.%4"/>
+      <w:lvlJc w:val="left"/>
+      <w:pPr>
+        <w:ind w:left="1080" w:hanging="720"/>
+      </w:pPr>
+      <w:rPr>
+        <w:rFonts w:hint="default"/>
+      </w:rPr>
+    </w:lvl>
+    <w:lvl w:ilvl="4">
+      <w:start w:val="1"/>
+      <w:numFmt w:val="decimal"/>
+      <w:isLgl/>
+      <w:lvlText w:val="%1.%2.%3.%4.%5"/>
+      <w:lvlJc w:val="left"/>
+      <w:pPr>
+        <w:ind w:left="1440" w:hanging="1080"/>
+      </w:pPr>
+      <w:rPr>
+        <w:rFonts w:hint="default"/>
+      </w:rPr>
+    </w:lvl>
+    <w:lvl w:ilvl="5">
+      <w:start w:val="1"/>
+      <w:numFmt w:val="decimal"/>
+      <w:isLgl/>
+      <w:lvlText w:val="%1.%2.%3.%4.%5.%6"/>
+      <w:lvlJc w:val="left"/>
+      <w:pPr>
+        <w:ind w:left="1440" w:hanging="1080"/>
+      </w:pPr>
+      <w:rPr>
+        <w:rFonts w:hint="default"/>
+      </w:rPr>
+    </w:lvl>
+    <w:lvl w:ilvl="6">
+      <w:start w:val="1"/>
+      <w:numFmt w:val="decimal"/>
+      <w:isLgl/>
+      <w:lvlText w:val="%1.%2.%3.%4.%5.%6.%7"/>
+      <w:lvlJc w:val="left"/>
+      <w:pPr>
+        <w:ind w:left="1800" w:hanging="1440"/>
+      </w:pPr>
+      <w:rPr>
+        <w:rFonts w:hint="default"/>
+      </w:rPr>
+    </w:lvl>
+    <w:lvl w:ilvl="7">
+      <w:start w:val="1"/>
+      <w:numFmt w:val="decimal"/>
+      <w:isLgl/>
+      <w:lvlText w:val="%1.%2.%3.%4.%5.%6.%7.%8"/>
+      <w:lvlJc w:val="left"/>
+      <w:pPr>
+        <w:ind w:left="1800" w:hanging="1440"/>
+      </w:pPr>
+      <w:rPr>
+        <w:rFonts w:hint="default"/>
+      </w:rPr>
+    </w:lvl>
+    <w:lvl w:ilvl="8">
+      <w:start w:val="1"/>
+      <w:numFmt w:val="decimal"/>
+      <w:isLgl/>
+      <w:lvlText w:val="%1.%2.%3.%4.%5.%6.%7.%8.%9"/>
+      <w:lvlJc w:val="left"/>
+      <w:pPr>
+        <w:ind w:left="2160" w:hanging="1800"/>
+      </w:pPr>
+      <w:rPr>
+        <w:rFonts w:hint="default"/>
+      </w:rPr>
+    </w:lvl>
+  </w:abstractNum>
+  <w:abstractNum w:abstractNumId="33" w15:restartNumberingAfterBreak="0">
     <w:nsid w:val="39011BCC"/>
     <w:multiLevelType w:val="hybridMultilevel"/>
     <w:tmpl w:val="7290615C"/>
@@ -17345,7 +23363,7 @@
       </w:pPr>
     </w:lvl>
   </w:abstractNum>
-  <w:abstractNum w:abstractNumId="30" w15:restartNumberingAfterBreak="0">
+  <w:abstractNum w:abstractNumId="34" w15:restartNumberingAfterBreak="0">
     <w:nsid w:val="391755DE"/>
     <w:multiLevelType w:val="hybridMultilevel"/>
     <w:tmpl w:val="D6A653DC"/>
@@ -17458,7 +23476,7 @@
       </w:rPr>
     </w:lvl>
   </w:abstractNum>
-  <w:abstractNum w:abstractNumId="31" w15:restartNumberingAfterBreak="0">
+  <w:abstractNum w:abstractNumId="35" w15:restartNumberingAfterBreak="0">
     <w:nsid w:val="3C363415"/>
     <w:multiLevelType w:val="hybridMultilevel"/>
     <w:tmpl w:val="CB88C228"/>
@@ -17547,7 +23565,7 @@
       </w:pPr>
     </w:lvl>
   </w:abstractNum>
-  <w:abstractNum w:abstractNumId="32" w15:restartNumberingAfterBreak="0">
+  <w:abstractNum w:abstractNumId="36" w15:restartNumberingAfterBreak="0">
     <w:nsid w:val="3CE1549D"/>
     <w:multiLevelType w:val="hybridMultilevel"/>
     <w:tmpl w:val="ABA429F2"/>
@@ -17636,7 +23654,7 @@
       </w:pPr>
     </w:lvl>
   </w:abstractNum>
-  <w:abstractNum w:abstractNumId="33" w15:restartNumberingAfterBreak="0">
+  <w:abstractNum w:abstractNumId="37" w15:restartNumberingAfterBreak="0">
     <w:nsid w:val="3D082CFA"/>
     <w:multiLevelType w:val="hybridMultilevel"/>
     <w:tmpl w:val="0CB25BEC"/>
@@ -17749,7 +23767,7 @@
       </w:rPr>
     </w:lvl>
   </w:abstractNum>
-  <w:abstractNum w:abstractNumId="34" w15:restartNumberingAfterBreak="0">
+  <w:abstractNum w:abstractNumId="38" w15:restartNumberingAfterBreak="0">
     <w:nsid w:val="3D2E4CD1"/>
     <w:multiLevelType w:val="multilevel"/>
     <w:tmpl w:val="0415001F"/>
@@ -17835,7 +23853,7 @@
       </w:pPr>
     </w:lvl>
   </w:abstractNum>
-  <w:abstractNum w:abstractNumId="35" w15:restartNumberingAfterBreak="0">
+  <w:abstractNum w:abstractNumId="39" w15:restartNumberingAfterBreak="0">
     <w:nsid w:val="41CC748C"/>
     <w:multiLevelType w:val="hybridMultilevel"/>
     <w:tmpl w:val="1C1485AC"/>
@@ -17924,7 +23942,7 @@
       </w:pPr>
     </w:lvl>
   </w:abstractNum>
-  <w:abstractNum w:abstractNumId="36" w15:restartNumberingAfterBreak="0">
+  <w:abstractNum w:abstractNumId="40" w15:restartNumberingAfterBreak="0">
     <w:nsid w:val="43B36FC3"/>
     <w:multiLevelType w:val="multilevel"/>
     <w:tmpl w:val="0B5C40B6"/>
@@ -18045,7 +24063,7 @@
       </w:rPr>
     </w:lvl>
   </w:abstractNum>
-  <w:abstractNum w:abstractNumId="37" w15:restartNumberingAfterBreak="0">
+  <w:abstractNum w:abstractNumId="41" w15:restartNumberingAfterBreak="0">
     <w:nsid w:val="44996AC9"/>
     <w:multiLevelType w:val="hybridMultilevel"/>
     <w:tmpl w:val="7290615C"/>
@@ -18134,7 +24152,7 @@
       </w:pPr>
     </w:lvl>
   </w:abstractNum>
-  <w:abstractNum w:abstractNumId="38" w15:restartNumberingAfterBreak="0">
+  <w:abstractNum w:abstractNumId="42" w15:restartNumberingAfterBreak="0">
     <w:nsid w:val="453952AD"/>
     <w:multiLevelType w:val="hybridMultilevel"/>
     <w:tmpl w:val="86FC0CC4"/>
@@ -18223,7 +24241,7 @@
       </w:pPr>
     </w:lvl>
   </w:abstractNum>
-  <w:abstractNum w:abstractNumId="39" w15:restartNumberingAfterBreak="0">
+  <w:abstractNum w:abstractNumId="43" w15:restartNumberingAfterBreak="0">
     <w:nsid w:val="4544025C"/>
     <w:multiLevelType w:val="multilevel"/>
     <w:tmpl w:val="78F00B64"/>
@@ -18344,7 +24362,7 @@
       </w:rPr>
     </w:lvl>
   </w:abstractNum>
-  <w:abstractNum w:abstractNumId="40" w15:restartNumberingAfterBreak="0">
+  <w:abstractNum w:abstractNumId="44" w15:restartNumberingAfterBreak="0">
     <w:nsid w:val="4CBC04C3"/>
     <w:multiLevelType w:val="hybridMultilevel"/>
     <w:tmpl w:val="7290615C"/>
@@ -18433,7 +24451,7 @@
       </w:pPr>
     </w:lvl>
   </w:abstractNum>
-  <w:abstractNum w:abstractNumId="41" w15:restartNumberingAfterBreak="0">
+  <w:abstractNum w:abstractNumId="45" w15:restartNumberingAfterBreak="0">
     <w:nsid w:val="4CFD3B17"/>
     <w:multiLevelType w:val="multilevel"/>
     <w:tmpl w:val="78F00B64"/>
@@ -18554,7 +24572,121 @@
       </w:rPr>
     </w:lvl>
   </w:abstractNum>
-  <w:abstractNum w:abstractNumId="42" w15:restartNumberingAfterBreak="0">
+  <w:abstractNum w:abstractNumId="46" w15:restartNumberingAfterBreak="0">
+    <w:nsid w:val="4DCE26A2"/>
+    <w:multiLevelType w:val="hybridMultilevel"/>
+    <w:tmpl w:val="8F3426C0"/>
+    <w:lvl w:ilvl="0" w:tplc="496C3964">
+      <w:start w:val="1"/>
+      <w:numFmt w:val="bullet"/>
+      <w:lvlText w:val=""/>
+      <w:lvlJc w:val="left"/>
+      <w:pPr>
+        <w:ind w:left="1440" w:hanging="360"/>
+      </w:pPr>
+      <w:rPr>
+        <w:rFonts w:ascii="Wingdings" w:hAnsi="Wingdings" w:hint="default"/>
+        <w:sz w:val="16"/>
+      </w:rPr>
+    </w:lvl>
+    <w:lvl w:ilvl="1" w:tplc="04150003" w:tentative="1">
+      <w:start w:val="1"/>
+      <w:numFmt w:val="bullet"/>
+      <w:lvlText w:val="o"/>
+      <w:lvlJc w:val="left"/>
+      <w:pPr>
+        <w:ind w:left="2160" w:hanging="360"/>
+      </w:pPr>
+      <w:rPr>
+        <w:rFonts w:ascii="Courier New" w:hAnsi="Courier New" w:cs="Courier New" w:hint="default"/>
+      </w:rPr>
+    </w:lvl>
+    <w:lvl w:ilvl="2" w:tplc="04150005" w:tentative="1">
+      <w:start w:val="1"/>
+      <w:numFmt w:val="bullet"/>
+      <w:lvlText w:val=""/>
+      <w:lvlJc w:val="left"/>
+      <w:pPr>
+        <w:ind w:left="2880" w:hanging="360"/>
+      </w:pPr>
+      <w:rPr>
+        <w:rFonts w:ascii="Wingdings" w:hAnsi="Wingdings" w:hint="default"/>
+      </w:rPr>
+    </w:lvl>
+    <w:lvl w:ilvl="3" w:tplc="04150001" w:tentative="1">
+      <w:start w:val="1"/>
+      <w:numFmt w:val="bullet"/>
+      <w:lvlText w:val=""/>
+      <w:lvlJc w:val="left"/>
+      <w:pPr>
+        <w:ind w:left="3600" w:hanging="360"/>
+      </w:pPr>
+      <w:rPr>
+        <w:rFonts w:ascii="Symbol" w:hAnsi="Symbol" w:hint="default"/>
+      </w:rPr>
+    </w:lvl>
+    <w:lvl w:ilvl="4" w:tplc="04150003" w:tentative="1">
+      <w:start w:val="1"/>
+      <w:numFmt w:val="bullet"/>
+      <w:lvlText w:val="o"/>
+      <w:lvlJc w:val="left"/>
+      <w:pPr>
+        <w:ind w:left="4320" w:hanging="360"/>
+      </w:pPr>
+      <w:rPr>
+        <w:rFonts w:ascii="Courier New" w:hAnsi="Courier New" w:cs="Courier New" w:hint="default"/>
+      </w:rPr>
+    </w:lvl>
+    <w:lvl w:ilvl="5" w:tplc="04150005" w:tentative="1">
+      <w:start w:val="1"/>
+      <w:numFmt w:val="bullet"/>
+      <w:lvlText w:val=""/>
+      <w:lvlJc w:val="left"/>
+      <w:pPr>
+        <w:ind w:left="5040" w:hanging="360"/>
+      </w:pPr>
+      <w:rPr>
+        <w:rFonts w:ascii="Wingdings" w:hAnsi="Wingdings" w:hint="default"/>
+      </w:rPr>
+    </w:lvl>
+    <w:lvl w:ilvl="6" w:tplc="04150001" w:tentative="1">
+      <w:start w:val="1"/>
+      <w:numFmt w:val="bullet"/>
+      <w:lvlText w:val=""/>
+      <w:lvlJc w:val="left"/>
+      <w:pPr>
+        <w:ind w:left="5760" w:hanging="360"/>
+      </w:pPr>
+      <w:rPr>
+        <w:rFonts w:ascii="Symbol" w:hAnsi="Symbol" w:hint="default"/>
+      </w:rPr>
+    </w:lvl>
+    <w:lvl w:ilvl="7" w:tplc="04150003" w:tentative="1">
+      <w:start w:val="1"/>
+      <w:numFmt w:val="bullet"/>
+      <w:lvlText w:val="o"/>
+      <w:lvlJc w:val="left"/>
+      <w:pPr>
+        <w:ind w:left="6480" w:hanging="360"/>
+      </w:pPr>
+      <w:rPr>
+        <w:rFonts w:ascii="Courier New" w:hAnsi="Courier New" w:cs="Courier New" w:hint="default"/>
+      </w:rPr>
+    </w:lvl>
+    <w:lvl w:ilvl="8" w:tplc="04150005" w:tentative="1">
+      <w:start w:val="1"/>
+      <w:numFmt w:val="bullet"/>
+      <w:lvlText w:val=""/>
+      <w:lvlJc w:val="left"/>
+      <w:pPr>
+        <w:ind w:left="7200" w:hanging="360"/>
+      </w:pPr>
+      <w:rPr>
+        <w:rFonts w:ascii="Wingdings" w:hAnsi="Wingdings" w:hint="default"/>
+      </w:rPr>
+    </w:lvl>
+  </w:abstractNum>
+  <w:abstractNum w:abstractNumId="47" w15:restartNumberingAfterBreak="0">
     <w:nsid w:val="4E7D6709"/>
     <w:multiLevelType w:val="multilevel"/>
     <w:tmpl w:val="AECC347E"/>
@@ -18675,7 +24807,128 @@
       </w:rPr>
     </w:lvl>
   </w:abstractNum>
-  <w:abstractNum w:abstractNumId="43" w15:restartNumberingAfterBreak="0">
+  <w:abstractNum w:abstractNumId="48" w15:restartNumberingAfterBreak="0">
+    <w:nsid w:val="4EC06A8D"/>
+    <w:multiLevelType w:val="multilevel"/>
+    <w:tmpl w:val="C9BA98F8"/>
+    <w:lvl w:ilvl="0">
+      <w:start w:val="3"/>
+      <w:numFmt w:val="decimal"/>
+      <w:lvlText w:val="%1."/>
+      <w:lvlJc w:val="left"/>
+      <w:pPr>
+        <w:ind w:left="720" w:hanging="360"/>
+      </w:pPr>
+      <w:rPr>
+        <w:rFonts w:hint="default"/>
+      </w:rPr>
+    </w:lvl>
+    <w:lvl w:ilvl="1">
+      <w:start w:val="1"/>
+      <w:numFmt w:val="decimal"/>
+      <w:isLgl/>
+      <w:lvlText w:val="%1.%2"/>
+      <w:lvlJc w:val="left"/>
+      <w:pPr>
+        <w:ind w:left="795" w:hanging="435"/>
+      </w:pPr>
+      <w:rPr>
+        <w:rFonts w:hint="default"/>
+      </w:rPr>
+    </w:lvl>
+    <w:lvl w:ilvl="2">
+      <w:start w:val="1"/>
+      <w:numFmt w:val="decimal"/>
+      <w:isLgl/>
+      <w:lvlText w:val="%1.%2.%3"/>
+      <w:lvlJc w:val="left"/>
+      <w:pPr>
+        <w:ind w:left="1080" w:hanging="720"/>
+      </w:pPr>
+      <w:rPr>
+        <w:rFonts w:hint="default"/>
+      </w:rPr>
+    </w:lvl>
+    <w:lvl w:ilvl="3">
+      <w:start w:val="1"/>
+      <w:numFmt w:val="decimal"/>
+      <w:isLgl/>
+      <w:lvlText w:val="%1.%2.%3.%4"/>
+      <w:lvlJc w:val="left"/>
+      <w:pPr>
+        <w:ind w:left="1080" w:hanging="720"/>
+      </w:pPr>
+      <w:rPr>
+        <w:rFonts w:hint="default"/>
+      </w:rPr>
+    </w:lvl>
+    <w:lvl w:ilvl="4">
+      <w:start w:val="1"/>
+      <w:numFmt w:val="decimal"/>
+      <w:isLgl/>
+      <w:lvlText w:val="%1.%2.%3.%4.%5"/>
+      <w:lvlJc w:val="left"/>
+      <w:pPr>
+        <w:ind w:left="1440" w:hanging="1080"/>
+      </w:pPr>
+      <w:rPr>
+        <w:rFonts w:hint="default"/>
+      </w:rPr>
+    </w:lvl>
+    <w:lvl w:ilvl="5">
+      <w:start w:val="1"/>
+      <w:numFmt w:val="decimal"/>
+      <w:isLgl/>
+      <w:lvlText w:val="%1.%2.%3.%4.%5.%6"/>
+      <w:lvlJc w:val="left"/>
+      <w:pPr>
+        <w:ind w:left="1440" w:hanging="1080"/>
+      </w:pPr>
+      <w:rPr>
+        <w:rFonts w:hint="default"/>
+      </w:rPr>
+    </w:lvl>
+    <w:lvl w:ilvl="6">
+      <w:start w:val="1"/>
+      <w:numFmt w:val="decimal"/>
+      <w:isLgl/>
+      <w:lvlText w:val="%1.%2.%3.%4.%5.%6.%7"/>
+      <w:lvlJc w:val="left"/>
+      <w:pPr>
+        <w:ind w:left="1800" w:hanging="1440"/>
+      </w:pPr>
+      <w:rPr>
+        <w:rFonts w:hint="default"/>
+      </w:rPr>
+    </w:lvl>
+    <w:lvl w:ilvl="7">
+      <w:start w:val="1"/>
+      <w:numFmt w:val="decimal"/>
+      <w:isLgl/>
+      <w:lvlText w:val="%1.%2.%3.%4.%5.%6.%7.%8"/>
+      <w:lvlJc w:val="left"/>
+      <w:pPr>
+        <w:ind w:left="1800" w:hanging="1440"/>
+      </w:pPr>
+      <w:rPr>
+        <w:rFonts w:hint="default"/>
+      </w:rPr>
+    </w:lvl>
+    <w:lvl w:ilvl="8">
+      <w:start w:val="1"/>
+      <w:numFmt w:val="decimal"/>
+      <w:isLgl/>
+      <w:lvlText w:val="%1.%2.%3.%4.%5.%6.%7.%8.%9"/>
+      <w:lvlJc w:val="left"/>
+      <w:pPr>
+        <w:ind w:left="2160" w:hanging="1800"/>
+      </w:pPr>
+      <w:rPr>
+        <w:rFonts w:hint="default"/>
+      </w:rPr>
+    </w:lvl>
+  </w:abstractNum>
+  <w:abstractNum w:abstractNumId="49" w15:restartNumberingAfterBreak="0">
     <w:nsid w:val="53F76263"/>
     <w:multiLevelType w:val="hybridMultilevel"/>
     <w:tmpl w:val="71E4BB24"/>
@@ -18764,7 +25017,7 @@
       </w:pPr>
     </w:lvl>
   </w:abstractNum>
-  <w:abstractNum w:abstractNumId="44" w15:restartNumberingAfterBreak="0">
+  <w:abstractNum w:abstractNumId="50" w15:restartNumberingAfterBreak="0">
     <w:nsid w:val="557702F3"/>
     <w:multiLevelType w:val="multilevel"/>
     <w:tmpl w:val="3CE80526"/>
@@ -18885,7 +25138,128 @@
       </w:rPr>
     </w:lvl>
   </w:abstractNum>
-  <w:abstractNum w:abstractNumId="45" w15:restartNumberingAfterBreak="0">
+  <w:abstractNum w:abstractNumId="51" w15:restartNumberingAfterBreak="0">
+    <w:nsid w:val="57021F51"/>
+    <w:multiLevelType w:val="multilevel"/>
+    <w:tmpl w:val="27D20498"/>
+    <w:lvl w:ilvl="0">
+      <w:start w:val="1"/>
+      <w:numFmt w:val="decimal"/>
+      <w:lvlText w:val="%1."/>
+      <w:lvlJc w:val="left"/>
+      <w:pPr>
+        <w:ind w:left="720" w:hanging="360"/>
+      </w:pPr>
+      <w:rPr>
+        <w:rFonts w:hint="default"/>
+      </w:rPr>
+    </w:lvl>
+    <w:lvl w:ilvl="1">
+      <w:start w:val="1"/>
+      <w:numFmt w:val="decimal"/>
+      <w:isLgl/>
+      <w:lvlText w:val="%1.%2"/>
+      <w:lvlJc w:val="left"/>
+      <w:pPr>
+        <w:ind w:left="795" w:hanging="435"/>
+      </w:pPr>
+      <w:rPr>
+        <w:rFonts w:hint="default"/>
+      </w:rPr>
+    </w:lvl>
+    <w:lvl w:ilvl="2">
+      <w:start w:val="1"/>
+      <w:numFmt w:val="decimal"/>
+      <w:isLgl/>
+      <w:lvlText w:val="%1.%2.%3"/>
+      <w:lvlJc w:val="left"/>
+      <w:pPr>
+        <w:ind w:left="1080" w:hanging="720"/>
+      </w:pPr>
+      <w:rPr>
+        <w:rFonts w:hint="default"/>
+      </w:rPr>
+    </w:lvl>
+    <w:lvl w:ilvl="3">
+      <w:start w:val="1"/>
+      <w:numFmt w:val="decimal"/>
+      <w:isLgl/>
+      <w:lvlText w:val="%1.%2.%3.%4"/>
+      <w:lvlJc w:val="left"/>
+      <w:pPr>
+        <w:ind w:left="1080" w:hanging="720"/>
+      </w:pPr>
+      <w:rPr>
+        <w:rFonts w:hint="default"/>
+      </w:rPr>
+    </w:lvl>
+    <w:lvl w:ilvl="4">
+      <w:start w:val="1"/>
+      <w:numFmt w:val="decimal"/>
+      <w:isLgl/>
+      <w:lvlText w:val="%1.%2.%3.%4.%5"/>
+      <w:lvlJc w:val="left"/>
+      <w:pPr>
+        <w:ind w:left="1440" w:hanging="1080"/>
+      </w:pPr>
+      <w:rPr>
+        <w:rFonts w:hint="default"/>
+      </w:rPr>
+    </w:lvl>
+    <w:lvl w:ilvl="5">
+      <w:start w:val="1"/>
+      <w:numFmt w:val="decimal"/>
+      <w:isLgl/>
+      <w:lvlText w:val="%1.%2.%3.%4.%5.%6"/>
+      <w:lvlJc w:val="left"/>
+      <w:pPr>
+        <w:ind w:left="1440" w:hanging="1080"/>
+      </w:pPr>
+      <w:rPr>
+        <w:rFonts w:hint="default"/>
+      </w:rPr>
+    </w:lvl>
+    <w:lvl w:ilvl="6">
+      <w:start w:val="1"/>
+      <w:numFmt w:val="decimal"/>
+      <w:isLgl/>
+      <w:lvlText w:val="%1.%2.%3.%4.%5.%6.%7"/>
+      <w:lvlJc w:val="left"/>
+      <w:pPr>
+        <w:ind w:left="1800" w:hanging="1440"/>
+      </w:pPr>
+      <w:rPr>
+        <w:rFonts w:hint="default"/>
+      </w:rPr>
+    </w:lvl>
+    <w:lvl w:ilvl="7">
+      <w:start w:val="1"/>
+      <w:numFmt w:val="decimal"/>
+      <w:isLgl/>
+      <w:lvlText w:val="%1.%2.%3.%4.%5.%6.%7.%8"/>
+      <w:lvlJc w:val="left"/>
+      <w:pPr>
+        <w:ind w:left="1800" w:hanging="1440"/>
+      </w:pPr>
+      <w:rPr>
+        <w:rFonts w:hint="default"/>
+      </w:rPr>
+    </w:lvl>
+    <w:lvl w:ilvl="8">
+      <w:start w:val="1"/>
+      <w:numFmt w:val="decimal"/>
+      <w:isLgl/>
+      <w:lvlText w:val="%1.%2.%3.%4.%5.%6.%7.%8.%9"/>
+      <w:lvlJc w:val="left"/>
+      <w:pPr>
+        <w:ind w:left="2160" w:hanging="1800"/>
+      </w:pPr>
+      <w:rPr>
+        <w:rFonts w:hint="default"/>
+      </w:rPr>
+    </w:lvl>
+  </w:abstractNum>
+  <w:abstractNum w:abstractNumId="52" w15:restartNumberingAfterBreak="0">
     <w:nsid w:val="57383B94"/>
     <w:multiLevelType w:val="hybridMultilevel"/>
     <w:tmpl w:val="9E22FE96"/>
@@ -18974,7 +25348,7 @@
       </w:pPr>
     </w:lvl>
   </w:abstractNum>
-  <w:abstractNum w:abstractNumId="46" w15:restartNumberingAfterBreak="0">
+  <w:abstractNum w:abstractNumId="53" w15:restartNumberingAfterBreak="0">
     <w:nsid w:val="57603F63"/>
     <w:multiLevelType w:val="hybridMultilevel"/>
     <w:tmpl w:val="D954097C"/>
@@ -19087,7 +25461,7 @@
       </w:rPr>
     </w:lvl>
   </w:abstractNum>
-  <w:abstractNum w:abstractNumId="47" w15:restartNumberingAfterBreak="0">
+  <w:abstractNum w:abstractNumId="54" w15:restartNumberingAfterBreak="0">
     <w:nsid w:val="57CF59BA"/>
     <w:multiLevelType w:val="multilevel"/>
     <w:tmpl w:val="C9BA98F8"/>
@@ -19208,7 +25582,7 @@
       </w:rPr>
     </w:lvl>
   </w:abstractNum>
-  <w:abstractNum w:abstractNumId="48" w15:restartNumberingAfterBreak="0">
+  <w:abstractNum w:abstractNumId="55" w15:restartNumberingAfterBreak="0">
     <w:nsid w:val="599335A7"/>
     <w:multiLevelType w:val="hybridMultilevel"/>
     <w:tmpl w:val="07AA7C08"/>
@@ -19297,7 +25671,7 @@
       </w:pPr>
     </w:lvl>
   </w:abstractNum>
-  <w:abstractNum w:abstractNumId="49" w15:restartNumberingAfterBreak="0">
+  <w:abstractNum w:abstractNumId="56" w15:restartNumberingAfterBreak="0">
     <w:nsid w:val="60346F0D"/>
     <w:multiLevelType w:val="hybridMultilevel"/>
     <w:tmpl w:val="71E4BB24"/>
@@ -19386,7 +25760,7 @@
       </w:pPr>
     </w:lvl>
   </w:abstractNum>
-  <w:abstractNum w:abstractNumId="50" w15:restartNumberingAfterBreak="0">
+  <w:abstractNum w:abstractNumId="57" w15:restartNumberingAfterBreak="0">
     <w:nsid w:val="605263A4"/>
     <w:multiLevelType w:val="multilevel"/>
     <w:tmpl w:val="3CE80526"/>
@@ -19507,7 +25881,7 @@
       </w:rPr>
     </w:lvl>
   </w:abstractNum>
-  <w:abstractNum w:abstractNumId="51" w15:restartNumberingAfterBreak="0">
+  <w:abstractNum w:abstractNumId="58" w15:restartNumberingAfterBreak="0">
     <w:nsid w:val="628D7CA6"/>
     <w:multiLevelType w:val="hybridMultilevel"/>
     <w:tmpl w:val="88CC8B62"/>
@@ -19620,7 +25994,7 @@
       </w:rPr>
     </w:lvl>
   </w:abstractNum>
-  <w:abstractNum w:abstractNumId="52" w15:restartNumberingAfterBreak="0">
+  <w:abstractNum w:abstractNumId="59" w15:restartNumberingAfterBreak="0">
     <w:nsid w:val="634D4138"/>
     <w:multiLevelType w:val="multilevel"/>
     <w:tmpl w:val="A254E9AC"/>
@@ -19741,7 +26115,7 @@
       </w:rPr>
     </w:lvl>
   </w:abstractNum>
-  <w:abstractNum w:abstractNumId="53" w15:restartNumberingAfterBreak="0">
+  <w:abstractNum w:abstractNumId="60" w15:restartNumberingAfterBreak="0">
     <w:nsid w:val="63772705"/>
     <w:multiLevelType w:val="hybridMultilevel"/>
     <w:tmpl w:val="7290615C"/>
@@ -19830,7 +26204,7 @@
       </w:pPr>
     </w:lvl>
   </w:abstractNum>
-  <w:abstractNum w:abstractNumId="54" w15:restartNumberingAfterBreak="0">
+  <w:abstractNum w:abstractNumId="61" w15:restartNumberingAfterBreak="0">
     <w:nsid w:val="637C56B9"/>
     <w:multiLevelType w:val="hybridMultilevel"/>
     <w:tmpl w:val="1C1485AC"/>
@@ -19919,7 +26293,7 @@
       </w:pPr>
     </w:lvl>
   </w:abstractNum>
-  <w:abstractNum w:abstractNumId="55" w15:restartNumberingAfterBreak="0">
+  <w:abstractNum w:abstractNumId="62" w15:restartNumberingAfterBreak="0">
     <w:nsid w:val="645C74D0"/>
     <w:multiLevelType w:val="hybridMultilevel"/>
     <w:tmpl w:val="71E4BB24"/>
@@ -20008,7 +26382,7 @@
       </w:pPr>
     </w:lvl>
   </w:abstractNum>
-  <w:abstractNum w:abstractNumId="56" w15:restartNumberingAfterBreak="0">
+  <w:abstractNum w:abstractNumId="63" w15:restartNumberingAfterBreak="0">
     <w:nsid w:val="6476572B"/>
     <w:multiLevelType w:val="hybridMultilevel"/>
     <w:tmpl w:val="A19EB2F0"/>
@@ -20122,7 +26496,7 @@
       </w:rPr>
     </w:lvl>
   </w:abstractNum>
-  <w:abstractNum w:abstractNumId="57" w15:restartNumberingAfterBreak="0">
+  <w:abstractNum w:abstractNumId="64" w15:restartNumberingAfterBreak="0">
     <w:nsid w:val="65054995"/>
     <w:multiLevelType w:val="multilevel"/>
     <w:tmpl w:val="78F00B64"/>
@@ -20243,7 +26617,120 @@
       </w:rPr>
     </w:lvl>
   </w:abstractNum>
-  <w:abstractNum w:abstractNumId="58" w15:restartNumberingAfterBreak="0">
+  <w:abstractNum w:abstractNumId="65" w15:restartNumberingAfterBreak="0">
+    <w:nsid w:val="678C40F8"/>
+    <w:multiLevelType w:val="hybridMultilevel"/>
+    <w:tmpl w:val="7DAEEF48"/>
+    <w:lvl w:ilvl="0" w:tplc="04150001">
+      <w:start w:val="1"/>
+      <w:numFmt w:val="bullet"/>
+      <w:lvlText w:val=""/>
+      <w:lvlJc w:val="left"/>
+      <w:pPr>
+        <w:ind w:left="1800" w:hanging="360"/>
+      </w:pPr>
+      <w:rPr>
+        <w:rFonts w:ascii="Symbol" w:hAnsi="Symbol" w:hint="default"/>
+      </w:rPr>
+    </w:lvl>
+    <w:lvl w:ilvl="1" w:tplc="04150003" w:tentative="1">
+      <w:start w:val="1"/>
+      <w:numFmt w:val="bullet"/>
+      <w:lvlText w:val="o"/>
+      <w:lvlJc w:val="left"/>
+      <w:pPr>
+        <w:ind w:left="2520" w:hanging="360"/>
+      </w:pPr>
+      <w:rPr>
+        <w:rFonts w:ascii="Courier New" w:hAnsi="Courier New" w:cs="Courier New" w:hint="default"/>
+      </w:rPr>
+    </w:lvl>
+    <w:lvl w:ilvl="2" w:tplc="04150005" w:tentative="1">
+      <w:start w:val="1"/>
+      <w:numFmt w:val="bullet"/>
+      <w:lvlText w:val=""/>
+      <w:lvlJc w:val="left"/>
+      <w:pPr>
+        <w:ind w:left="3240" w:hanging="360"/>
+      </w:pPr>
+      <w:rPr>
+        <w:rFonts w:ascii="Wingdings" w:hAnsi="Wingdings" w:hint="default"/>
+      </w:rPr>
+    </w:lvl>
+    <w:lvl w:ilvl="3" w:tplc="04150001" w:tentative="1">
+      <w:start w:val="1"/>
+      <w:numFmt w:val="bullet"/>
+      <w:lvlText w:val=""/>
+      <w:lvlJc w:val="left"/>
+      <w:pPr>
+        <w:ind w:left="3960" w:hanging="360"/>
+      </w:pPr>
+      <w:rPr>
+        <w:rFonts w:ascii="Symbol" w:hAnsi="Symbol" w:hint="default"/>
+      </w:rPr>
+    </w:lvl>
+    <w:lvl w:ilvl="4" w:tplc="04150003" w:tentative="1">
+      <w:start w:val="1"/>
+      <w:numFmt w:val="bullet"/>
+      <w:lvlText w:val="o"/>
+      <w:lvlJc w:val="left"/>
+      <w:pPr>
+        <w:ind w:left="4680" w:hanging="360"/>
+      </w:pPr>
+      <w:rPr>
+        <w:rFonts w:ascii="Courier New" w:hAnsi="Courier New" w:cs="Courier New" w:hint="default"/>
+      </w:rPr>
+    </w:lvl>
+    <w:lvl w:ilvl="5" w:tplc="04150005" w:tentative="1">
+      <w:start w:val="1"/>
+      <w:numFmt w:val="bullet"/>
+      <w:lvlText w:val=""/>
+      <w:lvlJc w:val="left"/>
+      <w:pPr>
+        <w:ind w:left="5400" w:hanging="360"/>
+      </w:pPr>
+      <w:rPr>
+        <w:rFonts w:ascii="Wingdings" w:hAnsi="Wingdings" w:hint="default"/>
+      </w:rPr>
+    </w:lvl>
+    <w:lvl w:ilvl="6" w:tplc="04150001" w:tentative="1">
+      <w:start w:val="1"/>
+      <w:numFmt w:val="bullet"/>
+      <w:lvlText w:val=""/>
+      <w:lvlJc w:val="left"/>
+      <w:pPr>
+        <w:ind w:left="6120" w:hanging="360"/>
+      </w:pPr>
+      <w:rPr>
+        <w:rFonts w:ascii="Symbol" w:hAnsi="Symbol" w:hint="default"/>
+      </w:rPr>
+    </w:lvl>
+    <w:lvl w:ilvl="7" w:tplc="04150003" w:tentative="1">
+      <w:start w:val="1"/>
+      <w:numFmt w:val="bullet"/>
+      <w:lvlText w:val="o"/>
+      <w:lvlJc w:val="left"/>
+      <w:pPr>
+        <w:ind w:left="6840" w:hanging="360"/>
+      </w:pPr>
+      <w:rPr>
+        <w:rFonts w:ascii="Courier New" w:hAnsi="Courier New" w:cs="Courier New" w:hint="default"/>
+      </w:rPr>
+    </w:lvl>
+    <w:lvl w:ilvl="8" w:tplc="04150005" w:tentative="1">
+      <w:start w:val="1"/>
+      <w:numFmt w:val="bullet"/>
+      <w:lvlText w:val=""/>
+      <w:lvlJc w:val="left"/>
+      <w:pPr>
+        <w:ind w:left="7560" w:hanging="360"/>
+      </w:pPr>
+      <w:rPr>
+        <w:rFonts w:ascii="Wingdings" w:hAnsi="Wingdings" w:hint="default"/>
+      </w:rPr>
+    </w:lvl>
+  </w:abstractNum>
+  <w:abstractNum w:abstractNumId="66" w15:restartNumberingAfterBreak="0">
     <w:nsid w:val="7120192F"/>
     <w:multiLevelType w:val="hybridMultilevel"/>
     <w:tmpl w:val="C73A6E5A"/>
@@ -20332,7 +26819,7 @@
       </w:pPr>
     </w:lvl>
   </w:abstractNum>
-  <w:abstractNum w:abstractNumId="59" w15:restartNumberingAfterBreak="0">
+  <w:abstractNum w:abstractNumId="67" w15:restartNumberingAfterBreak="0">
     <w:nsid w:val="714C39D5"/>
     <w:multiLevelType w:val="multilevel"/>
     <w:tmpl w:val="78F00B64"/>
@@ -20453,7 +26940,7 @@
       </w:rPr>
     </w:lvl>
   </w:abstractNum>
-  <w:abstractNum w:abstractNumId="60" w15:restartNumberingAfterBreak="0">
+  <w:abstractNum w:abstractNumId="68" w15:restartNumberingAfterBreak="0">
     <w:nsid w:val="77F07C42"/>
     <w:multiLevelType w:val="multilevel"/>
     <w:tmpl w:val="AECC347E"/>
@@ -20574,7 +27061,7 @@
       </w:rPr>
     </w:lvl>
   </w:abstractNum>
-  <w:abstractNum w:abstractNumId="61" w15:restartNumberingAfterBreak="0">
+  <w:abstractNum w:abstractNumId="69" w15:restartNumberingAfterBreak="0">
     <w:nsid w:val="798C32B2"/>
     <w:multiLevelType w:val="multilevel"/>
     <w:tmpl w:val="0415001F"/>
@@ -20660,7 +27147,7 @@
       </w:pPr>
     </w:lvl>
   </w:abstractNum>
-  <w:abstractNum w:abstractNumId="62" w15:restartNumberingAfterBreak="0">
+  <w:abstractNum w:abstractNumId="70" w15:restartNumberingAfterBreak="0">
     <w:nsid w:val="79A62B50"/>
     <w:multiLevelType w:val="hybridMultilevel"/>
     <w:tmpl w:val="BAFE16CA"/>
@@ -20773,7 +27260,7 @@
       </w:rPr>
     </w:lvl>
   </w:abstractNum>
-  <w:abstractNum w:abstractNumId="63" w15:restartNumberingAfterBreak="0">
+  <w:abstractNum w:abstractNumId="71" w15:restartNumberingAfterBreak="0">
     <w:nsid w:val="7D7C54F6"/>
     <w:multiLevelType w:val="hybridMultilevel"/>
     <w:tmpl w:val="45AC2EE8"/>
@@ -20862,7 +27349,7 @@
       </w:pPr>
     </w:lvl>
   </w:abstractNum>
-  <w:abstractNum w:abstractNumId="64" w15:restartNumberingAfterBreak="0">
+  <w:abstractNum w:abstractNumId="72" w15:restartNumberingAfterBreak="0">
     <w:nsid w:val="7FD446BF"/>
     <w:multiLevelType w:val="hybridMultilevel"/>
     <w:tmpl w:val="71E4BB24"/>
@@ -20952,199 +27439,223 @@
     </w:lvl>
   </w:abstractNum>
   <w:num w:numId="1" w16cid:durableId="730539157">
+    <w:abstractNumId w:val="26"/>
+  </w:num>
+  <w:num w:numId="2" w16cid:durableId="2058316553">
+    <w:abstractNumId w:val="69"/>
+  </w:num>
+  <w:num w:numId="3" w16cid:durableId="1041173395">
+    <w:abstractNumId w:val="38"/>
+  </w:num>
+  <w:num w:numId="4" w16cid:durableId="653027152">
+    <w:abstractNumId w:val="29"/>
+  </w:num>
+  <w:num w:numId="5" w16cid:durableId="1383481649">
+    <w:abstractNumId w:val="17"/>
+  </w:num>
+  <w:num w:numId="6" w16cid:durableId="392510710">
+    <w:abstractNumId w:val="63"/>
+  </w:num>
+  <w:num w:numId="7" w16cid:durableId="813181482">
+    <w:abstractNumId w:val="34"/>
+  </w:num>
+  <w:num w:numId="8" w16cid:durableId="1210219038">
+    <w:abstractNumId w:val="21"/>
+  </w:num>
+  <w:num w:numId="9" w16cid:durableId="1234199517">
+    <w:abstractNumId w:val="58"/>
+  </w:num>
+  <w:num w:numId="10" w16cid:durableId="564680163">
+    <w:abstractNumId w:val="37"/>
+  </w:num>
+  <w:num w:numId="11" w16cid:durableId="25836281">
     <w:abstractNumId w:val="23"/>
   </w:num>
-  <w:num w:numId="2" w16cid:durableId="2058316553">
-    <w:abstractNumId w:val="61"/>
+  <w:num w:numId="12" w16cid:durableId="1658462396">
+    <w:abstractNumId w:val="5"/>
   </w:num>
-  <w:num w:numId="3" w16cid:durableId="1041173395">
-    <w:abstractNumId w:val="34"/>
+  <w:num w:numId="13" w16cid:durableId="612983592">
+    <w:abstractNumId w:val="28"/>
   </w:num>
-  <w:num w:numId="4" w16cid:durableId="653027152">
-    <w:abstractNumId w:val="26"/>
+  <w:num w:numId="14" w16cid:durableId="384766550">
+    <w:abstractNumId w:val="59"/>
   </w:num>
-  <w:num w:numId="5" w16cid:durableId="1383481649">
-    <w:abstractNumId w:val="14"/>
+  <w:num w:numId="15" w16cid:durableId="713775232">
+    <w:abstractNumId w:val="9"/>
   </w:num>
-  <w:num w:numId="6" w16cid:durableId="392510710">
-    <w:abstractNumId w:val="56"/>
+  <w:num w:numId="16" w16cid:durableId="652753995">
+    <w:abstractNumId w:val="53"/>
   </w:num>
-  <w:num w:numId="7" w16cid:durableId="813181482">
+  <w:num w:numId="17" w16cid:durableId="823082790">
+    <w:abstractNumId w:val="71"/>
+  </w:num>
+  <w:num w:numId="18" w16cid:durableId="1514882862">
+    <w:abstractNumId w:val="8"/>
+  </w:num>
+  <w:num w:numId="19" w16cid:durableId="1630088827">
+    <w:abstractNumId w:val="52"/>
+  </w:num>
+  <w:num w:numId="20" w16cid:durableId="1563909767">
     <w:abstractNumId w:val="30"/>
   </w:num>
-  <w:num w:numId="8" w16cid:durableId="1210219038">
-    <w:abstractNumId w:val="18"/>
+  <w:num w:numId="21" w16cid:durableId="374546683">
+    <w:abstractNumId w:val="42"/>
   </w:num>
-  <w:num w:numId="9" w16cid:durableId="1234199517">
-    <w:abstractNumId w:val="51"/>
+  <w:num w:numId="22" w16cid:durableId="1625430926">
+    <w:abstractNumId w:val="55"/>
   </w:num>
-  <w:num w:numId="10" w16cid:durableId="564680163">
+  <w:num w:numId="23" w16cid:durableId="1398750065">
+    <w:abstractNumId w:val="24"/>
+  </w:num>
+  <w:num w:numId="24" w16cid:durableId="1789161131">
+    <w:abstractNumId w:val="66"/>
+  </w:num>
+  <w:num w:numId="25" w16cid:durableId="700133128">
+    <w:abstractNumId w:val="25"/>
+  </w:num>
+  <w:num w:numId="26" w16cid:durableId="201089643">
     <w:abstractNumId w:val="33"/>
   </w:num>
-  <w:num w:numId="11" w16cid:durableId="25836281">
-    <w:abstractNumId w:val="20"/>
+  <w:num w:numId="27" w16cid:durableId="1594824742">
+    <w:abstractNumId w:val="41"/>
   </w:num>
-  <w:num w:numId="12" w16cid:durableId="1658462396">
-    <w:abstractNumId w:val="4"/>
+  <w:num w:numId="28" w16cid:durableId="1567960795">
+    <w:abstractNumId w:val="44"/>
   </w:num>
-  <w:num w:numId="13" w16cid:durableId="612983592">
-    <w:abstractNumId w:val="25"/>
-  </w:num>
-  <w:num w:numId="14" w16cid:durableId="384766550">
-    <w:abstractNumId w:val="52"/>
-  </w:num>
-  <w:num w:numId="15" w16cid:durableId="713775232">
-    <w:abstractNumId w:val="8"/>
-  </w:num>
-  <w:num w:numId="16" w16cid:durableId="652753995">
-    <w:abstractNumId w:val="46"/>
-  </w:num>
-  <w:num w:numId="17" w16cid:durableId="823082790">
-    <w:abstractNumId w:val="63"/>
-  </w:num>
-  <w:num w:numId="18" w16cid:durableId="1514882862">
-    <w:abstractNumId w:val="7"/>
-  </w:num>
-  <w:num w:numId="19" w16cid:durableId="1630088827">
-    <w:abstractNumId w:val="45"/>
-  </w:num>
-  <w:num w:numId="20" w16cid:durableId="1563909767">
+  <w:num w:numId="29" w16cid:durableId="1097674420">
     <w:abstractNumId w:val="27"/>
   </w:num>
-  <w:num w:numId="21" w16cid:durableId="374546683">
-    <w:abstractNumId w:val="38"/>
-  </w:num>
-  <w:num w:numId="22" w16cid:durableId="1625430926">
-    <w:abstractNumId w:val="48"/>
-  </w:num>
-  <w:num w:numId="23" w16cid:durableId="1398750065">
-    <w:abstractNumId w:val="21"/>
-  </w:num>
-  <w:num w:numId="24" w16cid:durableId="1789161131">
-    <w:abstractNumId w:val="58"/>
-  </w:num>
-  <w:num w:numId="25" w16cid:durableId="700133128">
-    <w:abstractNumId w:val="22"/>
-  </w:num>
-  <w:num w:numId="26" w16cid:durableId="201089643">
-    <w:abstractNumId w:val="29"/>
-  </w:num>
-  <w:num w:numId="27" w16cid:durableId="1594824742">
-    <w:abstractNumId w:val="37"/>
-  </w:num>
-  <w:num w:numId="28" w16cid:durableId="1567960795">
-    <w:abstractNumId w:val="40"/>
-  </w:num>
-  <w:num w:numId="29" w16cid:durableId="1097674420">
-    <w:abstractNumId w:val="24"/>
-  </w:num>
   <w:num w:numId="30" w16cid:durableId="464200881">
-    <w:abstractNumId w:val="53"/>
+    <w:abstractNumId w:val="60"/>
   </w:num>
   <w:num w:numId="31" w16cid:durableId="123037470">
-    <w:abstractNumId w:val="55"/>
+    <w:abstractNumId w:val="62"/>
   </w:num>
   <w:num w:numId="32" w16cid:durableId="813448285">
     <w:abstractNumId w:val="2"/>
   </w:num>
   <w:num w:numId="33" w16cid:durableId="1015749">
-    <w:abstractNumId w:val="6"/>
+    <w:abstractNumId w:val="7"/>
   </w:num>
   <w:num w:numId="34" w16cid:durableId="164588209">
+    <w:abstractNumId w:val="56"/>
+  </w:num>
+  <w:num w:numId="35" w16cid:durableId="1775205427">
+    <w:abstractNumId w:val="39"/>
+  </w:num>
+  <w:num w:numId="36" w16cid:durableId="1967927234">
+    <w:abstractNumId w:val="4"/>
+  </w:num>
+  <w:num w:numId="37" w16cid:durableId="1727533368">
+    <w:abstractNumId w:val="19"/>
+  </w:num>
+  <w:num w:numId="38" w16cid:durableId="632367759">
+    <w:abstractNumId w:val="43"/>
+  </w:num>
+  <w:num w:numId="39" w16cid:durableId="1374965750">
+    <w:abstractNumId w:val="35"/>
+  </w:num>
+  <w:num w:numId="40" w16cid:durableId="1233001430">
     <w:abstractNumId w:val="49"/>
   </w:num>
-  <w:num w:numId="35" w16cid:durableId="1775205427">
-    <w:abstractNumId w:val="35"/>
-  </w:num>
-  <w:num w:numId="36" w16cid:durableId="1967927234">
-    <w:abstractNumId w:val="3"/>
-  </w:num>
-  <w:num w:numId="37" w16cid:durableId="1727533368">
-    <w:abstractNumId w:val="16"/>
-  </w:num>
-  <w:num w:numId="38" w16cid:durableId="632367759">
-    <w:abstractNumId w:val="39"/>
-  </w:num>
-  <w:num w:numId="39" w16cid:durableId="1374965750">
-    <w:abstractNumId w:val="31"/>
-  </w:num>
-  <w:num w:numId="40" w16cid:durableId="1233001430">
-    <w:abstractNumId w:val="43"/>
-  </w:num>
   <w:num w:numId="41" w16cid:durableId="984506435">
-    <w:abstractNumId w:val="54"/>
+    <w:abstractNumId w:val="61"/>
   </w:num>
   <w:num w:numId="42" w16cid:durableId="55134490">
-    <w:abstractNumId w:val="32"/>
+    <w:abstractNumId w:val="36"/>
   </w:num>
   <w:num w:numId="43" w16cid:durableId="1875847421">
-    <w:abstractNumId w:val="15"/>
+    <w:abstractNumId w:val="18"/>
   </w:num>
   <w:num w:numId="44" w16cid:durableId="1238243895">
     <w:abstractNumId w:val="1"/>
   </w:num>
   <w:num w:numId="45" w16cid:durableId="965115783">
-    <w:abstractNumId w:val="11"/>
+    <w:abstractNumId w:val="12"/>
   </w:num>
   <w:num w:numId="46" w16cid:durableId="1303969968">
-    <w:abstractNumId w:val="64"/>
+    <w:abstractNumId w:val="72"/>
   </w:num>
   <w:num w:numId="47" w16cid:durableId="1048334990">
-    <w:abstractNumId w:val="47"/>
+    <w:abstractNumId w:val="54"/>
   </w:num>
   <w:num w:numId="48" w16cid:durableId="1699618468">
-    <w:abstractNumId w:val="17"/>
+    <w:abstractNumId w:val="20"/>
   </w:num>
   <w:num w:numId="49" w16cid:durableId="1026708750">
     <w:abstractNumId w:val="0"/>
   </w:num>
   <w:num w:numId="50" w16cid:durableId="811101491">
-    <w:abstractNumId w:val="41"/>
+    <w:abstractNumId w:val="45"/>
   </w:num>
   <w:num w:numId="51" w16cid:durableId="1024550769">
-    <w:abstractNumId w:val="19"/>
+    <w:abstractNumId w:val="22"/>
   </w:num>
   <w:num w:numId="52" w16cid:durableId="444155072">
-    <w:abstractNumId w:val="36"/>
+    <w:abstractNumId w:val="40"/>
   </w:num>
   <w:num w:numId="53" w16cid:durableId="1545601249">
-    <w:abstractNumId w:val="44"/>
+    <w:abstractNumId w:val="50"/>
   </w:num>
   <w:num w:numId="54" w16cid:durableId="1199779232">
-    <w:abstractNumId w:val="50"/>
+    <w:abstractNumId w:val="57"/>
   </w:num>
   <w:num w:numId="55" w16cid:durableId="391932611">
-    <w:abstractNumId w:val="60"/>
+    <w:abstractNumId w:val="68"/>
   </w:num>
   <w:num w:numId="56" w16cid:durableId="305549502">
-    <w:abstractNumId w:val="42"/>
+    <w:abstractNumId w:val="47"/>
   </w:num>
   <w:num w:numId="57" w16cid:durableId="976253534">
+    <w:abstractNumId w:val="15"/>
+  </w:num>
+  <w:num w:numId="58" w16cid:durableId="1517036146">
+    <w:abstractNumId w:val="31"/>
+  </w:num>
+  <w:num w:numId="59" w16cid:durableId="597519657">
+    <w:abstractNumId w:val="6"/>
+  </w:num>
+  <w:num w:numId="60" w16cid:durableId="1730108299">
+    <w:abstractNumId w:val="67"/>
+  </w:num>
+  <w:num w:numId="61" w16cid:durableId="163789407">
+    <w:abstractNumId w:val="11"/>
+  </w:num>
+  <w:num w:numId="62" w16cid:durableId="697389363">
+    <w:abstractNumId w:val="64"/>
+  </w:num>
+  <w:num w:numId="63" w16cid:durableId="2137530092">
+    <w:abstractNumId w:val="10"/>
+  </w:num>
+  <w:num w:numId="64" w16cid:durableId="1865363569">
+    <w:abstractNumId w:val="14"/>
+  </w:num>
+  <w:num w:numId="65" w16cid:durableId="1519929775">
+    <w:abstractNumId w:val="70"/>
+  </w:num>
+  <w:num w:numId="66" w16cid:durableId="1253126715">
+    <w:abstractNumId w:val="46"/>
+  </w:num>
+  <w:num w:numId="67" w16cid:durableId="1388142790">
+    <w:abstractNumId w:val="65"/>
+  </w:num>
+  <w:num w:numId="68" w16cid:durableId="1572695552">
+    <w:abstractNumId w:val="48"/>
+  </w:num>
+  <w:num w:numId="69" w16cid:durableId="1443767876">
+    <w:abstractNumId w:val="32"/>
+  </w:num>
+  <w:num w:numId="70" w16cid:durableId="1701322113">
     <w:abstractNumId w:val="13"/>
   </w:num>
-  <w:num w:numId="58" w16cid:durableId="1517036146">
-    <w:abstractNumId w:val="28"/>
+  <w:num w:numId="71" w16cid:durableId="1596472886">
+    <w:abstractNumId w:val="51"/>
   </w:num>
-  <w:num w:numId="59" w16cid:durableId="597519657">
-    <w:abstractNumId w:val="5"/>
+  <w:num w:numId="72" w16cid:durableId="314727092">
+    <w:abstractNumId w:val="3"/>
   </w:num>
-  <w:num w:numId="60" w16cid:durableId="1730108299">
-    <w:abstractNumId w:val="59"/>
-  </w:num>
-  <w:num w:numId="61" w16cid:durableId="163789407">
-    <w:abstractNumId w:val="10"/>
-  </w:num>
-  <w:num w:numId="62" w16cid:durableId="697389363">
-    <w:abstractNumId w:val="57"/>
-  </w:num>
-  <w:num w:numId="63" w16cid:durableId="2137530092">
-    <w:abstractNumId w:val="9"/>
-  </w:num>
-  <w:num w:numId="64" w16cid:durableId="1865363569">
-    <w:abstractNumId w:val="12"/>
-  </w:num>
-  <w:num w:numId="65" w16cid:durableId="1519929775">
-    <w:abstractNumId w:val="62"/>
+  <w:num w:numId="73" w16cid:durableId="422576678">
+    <w:abstractNumId w:val="16"/>
   </w:num>
 </w:numbering>
 </file>
@@ -21950,6 +28461,63 @@
       <w:shd w:val="clear" w:color="auto" w:fill="E1DFDD"/>
     </w:rPr>
   </w:style>
+  <w:style w:type="table" w:styleId="Tabelasiatki1jasna">
+    <w:name w:val="Grid Table 1 Light"/>
+    <w:basedOn w:val="Standardowy"/>
+    <w:uiPriority w:val="46"/>
+    <w:rsid w:val="003D3BB3"/>
+    <w:pPr>
+      <w:spacing w:after="0" w:line="240" w:lineRule="auto"/>
+    </w:pPr>
+    <w:tblPr>
+      <w:tblStyleRowBandSize w:val="1"/>
+      <w:tblStyleColBandSize w:val="1"/>
+      <w:tblBorders>
+        <w:top w:val="single" w:sz="4" w:space="0" w:color="999999" w:themeColor="text1" w:themeTint="66"/>
+        <w:left w:val="single" w:sz="4" w:space="0" w:color="999999" w:themeColor="text1" w:themeTint="66"/>
+        <w:bottom w:val="single" w:sz="4" w:space="0" w:color="999999" w:themeColor="text1" w:themeTint="66"/>
+        <w:right w:val="single" w:sz="4" w:space="0" w:color="999999" w:themeColor="text1" w:themeTint="66"/>
+        <w:insideH w:val="single" w:sz="4" w:space="0" w:color="999999" w:themeColor="text1" w:themeTint="66"/>
+        <w:insideV w:val="single" w:sz="4" w:space="0" w:color="999999" w:themeColor="text1" w:themeTint="66"/>
+      </w:tblBorders>
+    </w:tblPr>
+    <w:tblStylePr w:type="firstRow">
+      <w:rPr>
+        <w:b/>
+        <w:bCs/>
+      </w:rPr>
+      <w:tblPr/>
+      <w:tcPr>
+        <w:tcBorders>
+          <w:bottom w:val="single" w:sz="12" w:space="0" w:color="666666" w:themeColor="text1" w:themeTint="99"/>
+        </w:tcBorders>
+      </w:tcPr>
+    </w:tblStylePr>
+    <w:tblStylePr w:type="lastRow">
+      <w:rPr>
+        <w:b/>
+        <w:bCs/>
+      </w:rPr>
+      <w:tblPr/>
+      <w:tcPr>
+        <w:tcBorders>
+          <w:top w:val="double" w:sz="2" w:space="0" w:color="666666" w:themeColor="text1" w:themeTint="99"/>
+        </w:tcBorders>
+      </w:tcPr>
+    </w:tblStylePr>
+    <w:tblStylePr w:type="firstCol">
+      <w:rPr>
+        <w:b/>
+        <w:bCs/>
+      </w:rPr>
+    </w:tblStylePr>
+    <w:tblStylePr w:type="lastCol">
+      <w:rPr>
+        <w:b/>
+        <w:bCs/>
+      </w:rPr>
+    </w:tblStylePr>
+  </w:style>
 </w:styles>
 </file>
 
